--- a/LESWEEK2/Reader_Biostatica_Matlab_Wk2_1_READER.docx
+++ b/LESWEEK2/Reader_Biostatica_Matlab_Wk2_1_READER.docx
@@ -1,6 +1,6 @@
 
 <file path=word/document.xml><?xml version="1.0" encoding="utf-8"?>
-<w:document xmlns:wpc="http://schemas.microsoft.com/office/word/2010/wordprocessingCanvas" xmlns:mc="http://schemas.openxmlformats.org/markup-compatibility/2006" xmlns:o="urn:schemas-microsoft-com:office:office" xmlns:r="http://schemas.openxmlformats.org/officeDocument/2006/relationships" xmlns:m="http://schemas.openxmlformats.org/officeDocument/2006/math" xmlns:v="urn:schemas-microsoft-com:vml" xmlns:wp14="http://schemas.microsoft.com/office/word/2010/wordprocessingDrawing" xmlns:wp="http://schemas.openxmlformats.org/drawingml/2006/wordprocessingDrawing" xmlns:w10="urn:schemas-microsoft-com:office:word" xmlns:w="http://schemas.openxmlformats.org/wordprocessingml/2006/main" xmlns:w14="http://schemas.microsoft.com/office/word/2010/wordml" xmlns:w15="http://schemas.microsoft.com/office/word/2012/wordml" xmlns:wpg="http://schemas.microsoft.com/office/word/2010/wordprocessingGroup" xmlns:wpi="http://schemas.microsoft.com/office/word/2010/wordprocessingInk" xmlns:wne="http://schemas.microsoft.com/office/word/2006/wordml" xmlns:wps="http://schemas.microsoft.com/office/word/2010/wordprocessingShape" mc:Ignorable="w14 w15 wp14">
+<w:document xmlns:wpc="http://schemas.microsoft.com/office/word/2010/wordprocessingCanvas" xmlns:mo="http://schemas.microsoft.com/office/mac/office/2008/main" xmlns:mc="http://schemas.openxmlformats.org/markup-compatibility/2006" xmlns:mv="urn:schemas-microsoft-com:mac:vml" xmlns:o="urn:schemas-microsoft-com:office:office" xmlns:r="http://schemas.openxmlformats.org/officeDocument/2006/relationships" xmlns:m="http://schemas.openxmlformats.org/officeDocument/2006/math" xmlns:v="urn:schemas-microsoft-com:vml" xmlns:wp14="http://schemas.microsoft.com/office/word/2010/wordprocessingDrawing" xmlns:wp="http://schemas.openxmlformats.org/drawingml/2006/wordprocessingDrawing" xmlns:w10="urn:schemas-microsoft-com:office:word" xmlns:w="http://schemas.openxmlformats.org/wordprocessingml/2006/main" xmlns:w14="http://schemas.microsoft.com/office/word/2010/wordml" xmlns:w15="http://schemas.microsoft.com/office/word/2012/wordml" xmlns:wpg="http://schemas.microsoft.com/office/word/2010/wordprocessingGroup" xmlns:wpi="http://schemas.microsoft.com/office/word/2010/wordprocessingInk" xmlns:wne="http://schemas.microsoft.com/office/word/2006/wordml" xmlns:wps="http://schemas.microsoft.com/office/word/2010/wordprocessingShape" mc:Ignorable="w14 w15 wp14">
   <w:body>
     <w:sdt>
       <w:sdtPr>
@@ -16,12 +16,12 @@
           <w:r>
             <w:rPr>
               <w:noProof/>
-              <w:lang w:eastAsia="nl-NL"/>
+              <w:lang w:val="en-US" w:eastAsia="zh-CN"/>
             </w:rPr>
             <mc:AlternateContent>
               <mc:Choice Requires="wps">
                 <w:drawing>
-                  <wp:anchor distT="0" distB="0" distL="114300" distR="114300" simplePos="0" relativeHeight="251659264" behindDoc="0" locked="0" layoutInCell="1" allowOverlap="1" wp14:anchorId="4A07789D" wp14:editId="1BAB04CA">
+                  <wp:anchor distT="0" distB="0" distL="114300" distR="114300" simplePos="0" relativeHeight="251659264" behindDoc="0" locked="0" layoutInCell="1" allowOverlap="1" wp14:anchorId="4A07789D" wp14:editId="4C26374B">
                     <wp:simplePos x="0" y="0"/>
                     <wp:positionH relativeFrom="page">
                       <wp:align>center</wp:align>
@@ -113,7 +113,7 @@
                                       <w:r>
                                         <w:rPr>
                                           <w:noProof/>
-                                          <w:lang w:eastAsia="nl-NL"/>
+                                          <w:lang w:val="en-US" w:eastAsia="zh-CN"/>
                                         </w:rPr>
                                         <w:drawing>
                                           <wp:inline distT="0" distB="0" distL="0" distR="0" wp14:anchorId="06C51DC7" wp14:editId="53140D92">
@@ -181,7 +181,7 @@
                                       <w:sdtContent>
                                         <w:p>
                                           <w:pPr>
-                                            <w:pStyle w:val="Geenafstand"/>
+                                            <w:pStyle w:val="NoSpacing"/>
                                             <w:spacing w:line="312" w:lineRule="auto"/>
                                             <w:jc w:val="center"/>
                                             <w:rPr>
@@ -205,7 +205,7 @@
                                     </w:sdt>
                                     <w:p>
                                       <w:pPr>
-                                        <w:pStyle w:val="Geenafstand"/>
+                                        <w:pStyle w:val="NoSpacing"/>
                                         <w:jc w:val="right"/>
                                         <w:rPr>
                                           <w:color w:val="ED7D31" w:themeColor="accent2"/>
@@ -216,7 +216,7 @@
                                     </w:p>
                                     <w:p>
                                       <w:pPr>
-                                        <w:pStyle w:val="Geenafstand"/>
+                                        <w:pStyle w:val="NoSpacing"/>
                                         <w:jc w:val="right"/>
                                         <w:rPr>
                                           <w:color w:val="ED7D31" w:themeColor="accent2"/>
@@ -227,7 +227,7 @@
                                     </w:p>
                                     <w:p>
                                       <w:pPr>
-                                        <w:pStyle w:val="Geenafstand"/>
+                                        <w:pStyle w:val="NoSpacing"/>
                                         <w:jc w:val="right"/>
                                         <w:rPr>
                                           <w:color w:val="ED7D31" w:themeColor="accent2"/>
@@ -238,7 +238,7 @@
                                     </w:p>
                                     <w:p>
                                       <w:pPr>
-                                        <w:pStyle w:val="Geenafstand"/>
+                                        <w:pStyle w:val="NoSpacing"/>
                                         <w:jc w:val="right"/>
                                         <w:rPr>
                                           <w:color w:val="ED7D31" w:themeColor="accent2"/>
@@ -249,7 +249,7 @@
                                     </w:p>
                                     <w:p>
                                       <w:pPr>
-                                        <w:pStyle w:val="Geenafstand"/>
+                                        <w:pStyle w:val="NoSpacing"/>
                                         <w:jc w:val="right"/>
                                         <w:rPr>
                                           <w:color w:val="ED7D31" w:themeColor="accent2"/>
@@ -260,7 +260,7 @@
                                     </w:p>
                                     <w:p>
                                       <w:pPr>
-                                        <w:pStyle w:val="Geenafstand"/>
+                                        <w:pStyle w:val="NoSpacing"/>
                                         <w:jc w:val="right"/>
                                         <w:rPr>
                                           <w:color w:val="ED7D31" w:themeColor="accent2"/>
@@ -271,7 +271,7 @@
                                     </w:p>
                                     <w:p>
                                       <w:pPr>
-                                        <w:pStyle w:val="Geenafstand"/>
+                                        <w:pStyle w:val="NoSpacing"/>
                                         <w:jc w:val="right"/>
                                         <w:rPr>
                                           <w:color w:val="ED7D31" w:themeColor="accent2"/>
@@ -282,7 +282,7 @@
                                     </w:p>
                                     <w:p>
                                       <w:pPr>
-                                        <w:pStyle w:val="Geenafstand"/>
+                                        <w:pStyle w:val="NoSpacing"/>
                                         <w:jc w:val="right"/>
                                         <w:rPr>
                                           <w:color w:val="ED7D31" w:themeColor="accent2"/>
@@ -293,7 +293,7 @@
                                     </w:p>
                                     <w:p>
                                       <w:pPr>
-                                        <w:pStyle w:val="Geenafstand"/>
+                                        <w:pStyle w:val="NoSpacing"/>
                                         <w:jc w:val="right"/>
                                         <w:rPr>
                                           <w:color w:val="ED7D31" w:themeColor="accent2"/>
@@ -304,7 +304,7 @@
                                     </w:p>
                                     <w:p>
                                       <w:pPr>
-                                        <w:pStyle w:val="Geenafstand"/>
+                                        <w:pStyle w:val="NoSpacing"/>
                                         <w:jc w:val="right"/>
                                         <w:rPr>
                                           <w:color w:val="ED7D31" w:themeColor="accent2"/>
@@ -315,7 +315,7 @@
                                     </w:p>
                                     <w:p>
                                       <w:pPr>
-                                        <w:pStyle w:val="Geenafstand"/>
+                                        <w:pStyle w:val="NoSpacing"/>
                                         <w:jc w:val="right"/>
                                         <w:rPr>
                                           <w:color w:val="ED7D31" w:themeColor="accent2"/>
@@ -326,7 +326,7 @@
                                     </w:p>
                                     <w:p>
                                       <w:pPr>
-                                        <w:pStyle w:val="Geenafstand"/>
+                                        <w:pStyle w:val="NoSpacing"/>
                                         <w:jc w:val="right"/>
                                         <w:rPr>
                                           <w:color w:val="ED7D31" w:themeColor="accent2"/>
@@ -337,7 +337,7 @@
                                     </w:p>
                                     <w:p>
                                       <w:pPr>
-                                        <w:pStyle w:val="Geenafstand"/>
+                                        <w:pStyle w:val="NoSpacing"/>
                                         <w:jc w:val="right"/>
                                         <w:rPr>
                                           <w:color w:val="ED7D31" w:themeColor="accent2"/>
@@ -348,7 +348,7 @@
                                     </w:p>
                                     <w:p>
                                       <w:pPr>
-                                        <w:pStyle w:val="Geenafstand"/>
+                                        <w:pStyle w:val="NoSpacing"/>
                                         <w:jc w:val="right"/>
                                         <w:rPr>
                                           <w:color w:val="ED7D31" w:themeColor="accent2"/>
@@ -359,7 +359,7 @@
                                     </w:p>
                                     <w:p>
                                       <w:pPr>
-                                        <w:pStyle w:val="Geenafstand"/>
+                                        <w:pStyle w:val="NoSpacing"/>
                                         <w:jc w:val="right"/>
                                         <w:rPr>
                                           <w:color w:val="ED7D31" w:themeColor="accent2"/>
@@ -370,7 +370,7 @@
                                     </w:p>
                                     <w:p>
                                       <w:pPr>
-                                        <w:pStyle w:val="Geenafstand"/>
+                                        <w:pStyle w:val="NoSpacing"/>
                                         <w:jc w:val="right"/>
                                         <w:rPr>
                                           <w:color w:val="ED7D31" w:themeColor="accent2"/>
@@ -381,7 +381,7 @@
                                     </w:p>
                                     <w:p>
                                       <w:pPr>
-                                        <w:pStyle w:val="Geenafstand"/>
+                                        <w:pStyle w:val="NoSpacing"/>
                                         <w:jc w:val="right"/>
                                         <w:rPr>
                                           <w:color w:val="ED7D31" w:themeColor="accent2"/>
@@ -392,7 +392,7 @@
                                     </w:p>
                                     <w:p>
                                       <w:pPr>
-                                        <w:pStyle w:val="Geenafstand"/>
+                                        <w:pStyle w:val="NoSpacing"/>
                                         <w:jc w:val="right"/>
                                         <w:rPr>
                                           <w:color w:val="ED7D31" w:themeColor="accent2"/>
@@ -418,7 +418,7 @@
                                       <w:sdtContent>
                                         <w:p>
                                           <w:pPr>
-                                            <w:pStyle w:val="Geenafstand"/>
+                                            <w:pStyle w:val="NoSpacing"/>
                                             <w:jc w:val="right"/>
                                             <w:rPr>
                                               <w:color w:val="ED7D31" w:themeColor="accent2"/>
@@ -431,16 +431,9 @@
                                               <w:color w:val="ED7D31" w:themeColor="accent2"/>
                                               <w:sz w:val="26"/>
                                               <w:szCs w:val="26"/>
+                                              <w:lang w:val="en-US"/>
                                             </w:rPr>
-                                            <w:t xml:space="preserve">Door </w:t>
-                                          </w:r>
-                                          <w:r>
-                                            <w:rPr>
-                                              <w:color w:val="ED7D31" w:themeColor="accent2"/>
-                                              <w:sz w:val="26"/>
-                                              <w:szCs w:val="26"/>
-                                            </w:rPr>
-                                            <w:t xml:space="preserve">Alistair </w:t>
+                                            <w:t xml:space="preserve">Door Bart van Trigt, Alistair Vardy </w:t>
                                           </w:r>
                                           <w:proofErr w:type="spellStart"/>
                                           <w:r>
@@ -448,8 +441,9 @@
                                               <w:color w:val="ED7D31" w:themeColor="accent2"/>
                                               <w:sz w:val="26"/>
                                               <w:szCs w:val="26"/>
+                                              <w:lang w:val="en-US"/>
                                             </w:rPr>
-                                            <w:t>Vardy</w:t>
+                                            <w:t>en</w:t>
                                           </w:r>
                                           <w:proofErr w:type="spellEnd"/>
                                           <w:r>
@@ -457,8 +451,9 @@
                                               <w:color w:val="ED7D31" w:themeColor="accent2"/>
                                               <w:sz w:val="26"/>
                                               <w:szCs w:val="26"/>
+                                              <w:lang w:val="en-US"/>
                                             </w:rPr>
-                                            <w:t xml:space="preserve"> en Mark </w:t>
+                                            <w:t xml:space="preserve"> Mark </w:t>
                                           </w:r>
                                           <w:proofErr w:type="spellStart"/>
                                           <w:r>
@@ -466,6 +461,7 @@
                                               <w:color w:val="ED7D31" w:themeColor="accent2"/>
                                               <w:sz w:val="26"/>
                                               <w:szCs w:val="26"/>
+                                              <w:lang w:val="en-US"/>
                                             </w:rPr>
                                             <w:t>Schrauwen</w:t>
                                           </w:r>
@@ -510,7 +506,7 @@
                                       <w:r>
                                         <w:rPr>
                                           <w:noProof/>
-                                          <w:lang w:eastAsia="nl-NL"/>
+                                          <w:lang w:val="en-US" w:eastAsia="zh-CN"/>
                                         </w:rPr>
                                         <w:drawing>
                                           <wp:inline distT="0" distB="0" distL="0" distR="0" wp14:anchorId="43596F4F" wp14:editId="590FF84C">
@@ -606,7 +602,7 @@
                                     </w:p>
                                     <w:p>
                                       <w:pPr>
-                                        <w:pStyle w:val="Geenafstand"/>
+                                        <w:pStyle w:val="NoSpacing"/>
                                       </w:pPr>
                                     </w:p>
                                   </w:tc>
@@ -635,11 +631,11 @@
               </mc:Choice>
               <mc:Fallback>
                 <w:pict>
-                  <v:shapetype w14:anchorId="4A07789D" id="_x0000_t202" coordsize="21600,21600" o:spt="202" path="m,l,21600r21600,l21600,xe">
+                  <v:shapetype w14:anchorId="4A07789D" id="_x0000_t202" coordsize="21600,21600" o:spt="202" path="m0,0l0,21600,21600,21600,21600,0xe">
                     <v:stroke joinstyle="miter"/>
                     <v:path gradientshapeok="t" o:connecttype="rect"/>
                   </v:shapetype>
-                  <v:shape id="Tekstvak 138" o:spid="_x0000_s1026" type="#_x0000_t202" style="position:absolute;margin-left:0;margin-top:0;width:134.85pt;height:302.4pt;z-index:251659264;visibility:visible;mso-wrap-style:square;mso-width-percent:941;mso-height-percent:773;mso-wrap-distance-left:9pt;mso-wrap-distance-top:0;mso-wrap-distance-right:9pt;mso-wrap-distance-bottom:0;mso-position-horizontal:center;mso-position-horizontal-relative:page;mso-position-vertical:center;mso-position-vertical-relative:page;mso-width-percent:941;mso-height-percent:773;mso-width-relative:page;mso-height-relative:page;v-text-anchor:middle" o:gfxdata="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" fillcolor="white [3201]" stroked="f" strokeweight=".5pt">
+                  <v:shape id="Tekstvak_x0020_138" o:spid="_x0000_s1026" type="#_x0000_t202" style="position:absolute;margin-left:0;margin-top:0;width:134.85pt;height:302.4pt;z-index:251659264;visibility:visible;mso-wrap-style:square;mso-width-percent:941;mso-height-percent:773;mso-wrap-distance-left:9pt;mso-wrap-distance-top:0;mso-wrap-distance-right:9pt;mso-wrap-distance-bottom:0;mso-position-horizontal:center;mso-position-horizontal-relative:page;mso-position-vertical:center;mso-position-vertical-relative:page;mso-width-percent:941;mso-height-percent:773;mso-width-relative:page;mso-height-relative:page;v-text-anchor:middle" o:gfxdata="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" fillcolor="white [3201]" stroked="f" strokeweight=".5pt">
                     <v:textbox inset="0,0,0,0">
                       <w:txbxContent>
                         <w:tbl>
@@ -677,7 +673,7 @@
                                 <w:r>
                                   <w:rPr>
                                     <w:noProof/>
-                                    <w:lang w:eastAsia="nl-NL"/>
+                                    <w:lang w:val="en-US" w:eastAsia="zh-CN"/>
                                   </w:rPr>
                                   <w:drawing>
                                     <wp:inline distT="0" distB="0" distL="0" distR="0" wp14:anchorId="06C51DC7" wp14:editId="53140D92">
@@ -745,7 +741,7 @@
                                 <w:sdtContent>
                                   <w:p>
                                     <w:pPr>
-                                      <w:pStyle w:val="Geenafstand"/>
+                                      <w:pStyle w:val="NoSpacing"/>
                                       <w:spacing w:line="312" w:lineRule="auto"/>
                                       <w:jc w:val="center"/>
                                       <w:rPr>
@@ -769,7 +765,7 @@
                               </w:sdt>
                               <w:p>
                                 <w:pPr>
-                                  <w:pStyle w:val="Geenafstand"/>
+                                  <w:pStyle w:val="NoSpacing"/>
                                   <w:jc w:val="right"/>
                                   <w:rPr>
                                     <w:color w:val="ED7D31" w:themeColor="accent2"/>
@@ -780,7 +776,7 @@
                               </w:p>
                               <w:p>
                                 <w:pPr>
-                                  <w:pStyle w:val="Geenafstand"/>
+                                  <w:pStyle w:val="NoSpacing"/>
                                   <w:jc w:val="right"/>
                                   <w:rPr>
                                     <w:color w:val="ED7D31" w:themeColor="accent2"/>
@@ -791,7 +787,7 @@
                               </w:p>
                               <w:p>
                                 <w:pPr>
-                                  <w:pStyle w:val="Geenafstand"/>
+                                  <w:pStyle w:val="NoSpacing"/>
                                   <w:jc w:val="right"/>
                                   <w:rPr>
                                     <w:color w:val="ED7D31" w:themeColor="accent2"/>
@@ -802,7 +798,7 @@
                               </w:p>
                               <w:p>
                                 <w:pPr>
-                                  <w:pStyle w:val="Geenafstand"/>
+                                  <w:pStyle w:val="NoSpacing"/>
                                   <w:jc w:val="right"/>
                                   <w:rPr>
                                     <w:color w:val="ED7D31" w:themeColor="accent2"/>
@@ -813,7 +809,7 @@
                               </w:p>
                               <w:p>
                                 <w:pPr>
-                                  <w:pStyle w:val="Geenafstand"/>
+                                  <w:pStyle w:val="NoSpacing"/>
                                   <w:jc w:val="right"/>
                                   <w:rPr>
                                     <w:color w:val="ED7D31" w:themeColor="accent2"/>
@@ -824,7 +820,7 @@
                               </w:p>
                               <w:p>
                                 <w:pPr>
-                                  <w:pStyle w:val="Geenafstand"/>
+                                  <w:pStyle w:val="NoSpacing"/>
                                   <w:jc w:val="right"/>
                                   <w:rPr>
                                     <w:color w:val="ED7D31" w:themeColor="accent2"/>
@@ -835,7 +831,7 @@
                               </w:p>
                               <w:p>
                                 <w:pPr>
-                                  <w:pStyle w:val="Geenafstand"/>
+                                  <w:pStyle w:val="NoSpacing"/>
                                   <w:jc w:val="right"/>
                                   <w:rPr>
                                     <w:color w:val="ED7D31" w:themeColor="accent2"/>
@@ -846,7 +842,7 @@
                               </w:p>
                               <w:p>
                                 <w:pPr>
-                                  <w:pStyle w:val="Geenafstand"/>
+                                  <w:pStyle w:val="NoSpacing"/>
                                   <w:jc w:val="right"/>
                                   <w:rPr>
                                     <w:color w:val="ED7D31" w:themeColor="accent2"/>
@@ -857,7 +853,7 @@
                               </w:p>
                               <w:p>
                                 <w:pPr>
-                                  <w:pStyle w:val="Geenafstand"/>
+                                  <w:pStyle w:val="NoSpacing"/>
                                   <w:jc w:val="right"/>
                                   <w:rPr>
                                     <w:color w:val="ED7D31" w:themeColor="accent2"/>
@@ -868,7 +864,7 @@
                               </w:p>
                               <w:p>
                                 <w:pPr>
-                                  <w:pStyle w:val="Geenafstand"/>
+                                  <w:pStyle w:val="NoSpacing"/>
                                   <w:jc w:val="right"/>
                                   <w:rPr>
                                     <w:color w:val="ED7D31" w:themeColor="accent2"/>
@@ -879,7 +875,7 @@
                               </w:p>
                               <w:p>
                                 <w:pPr>
-                                  <w:pStyle w:val="Geenafstand"/>
+                                  <w:pStyle w:val="NoSpacing"/>
                                   <w:jc w:val="right"/>
                                   <w:rPr>
                                     <w:color w:val="ED7D31" w:themeColor="accent2"/>
@@ -890,7 +886,7 @@
                               </w:p>
                               <w:p>
                                 <w:pPr>
-                                  <w:pStyle w:val="Geenafstand"/>
+                                  <w:pStyle w:val="NoSpacing"/>
                                   <w:jc w:val="right"/>
                                   <w:rPr>
                                     <w:color w:val="ED7D31" w:themeColor="accent2"/>
@@ -901,7 +897,7 @@
                               </w:p>
                               <w:p>
                                 <w:pPr>
-                                  <w:pStyle w:val="Geenafstand"/>
+                                  <w:pStyle w:val="NoSpacing"/>
                                   <w:jc w:val="right"/>
                                   <w:rPr>
                                     <w:color w:val="ED7D31" w:themeColor="accent2"/>
@@ -912,7 +908,7 @@
                               </w:p>
                               <w:p>
                                 <w:pPr>
-                                  <w:pStyle w:val="Geenafstand"/>
+                                  <w:pStyle w:val="NoSpacing"/>
                                   <w:jc w:val="right"/>
                                   <w:rPr>
                                     <w:color w:val="ED7D31" w:themeColor="accent2"/>
@@ -923,7 +919,7 @@
                               </w:p>
                               <w:p>
                                 <w:pPr>
-                                  <w:pStyle w:val="Geenafstand"/>
+                                  <w:pStyle w:val="NoSpacing"/>
                                   <w:jc w:val="right"/>
                                   <w:rPr>
                                     <w:color w:val="ED7D31" w:themeColor="accent2"/>
@@ -934,7 +930,7 @@
                               </w:p>
                               <w:p>
                                 <w:pPr>
-                                  <w:pStyle w:val="Geenafstand"/>
+                                  <w:pStyle w:val="NoSpacing"/>
                                   <w:jc w:val="right"/>
                                   <w:rPr>
                                     <w:color w:val="ED7D31" w:themeColor="accent2"/>
@@ -945,7 +941,7 @@
                               </w:p>
                               <w:p>
                                 <w:pPr>
-                                  <w:pStyle w:val="Geenafstand"/>
+                                  <w:pStyle w:val="NoSpacing"/>
                                   <w:jc w:val="right"/>
                                   <w:rPr>
                                     <w:color w:val="ED7D31" w:themeColor="accent2"/>
@@ -956,7 +952,7 @@
                               </w:p>
                               <w:p>
                                 <w:pPr>
-                                  <w:pStyle w:val="Geenafstand"/>
+                                  <w:pStyle w:val="NoSpacing"/>
                                   <w:jc w:val="right"/>
                                   <w:rPr>
                                     <w:color w:val="ED7D31" w:themeColor="accent2"/>
@@ -982,7 +978,7 @@
                                 <w:sdtContent>
                                   <w:p>
                                     <w:pPr>
-                                      <w:pStyle w:val="Geenafstand"/>
+                                      <w:pStyle w:val="NoSpacing"/>
                                       <w:jc w:val="right"/>
                                       <w:rPr>
                                         <w:color w:val="ED7D31" w:themeColor="accent2"/>
@@ -995,16 +991,9 @@
                                         <w:color w:val="ED7D31" w:themeColor="accent2"/>
                                         <w:sz w:val="26"/>
                                         <w:szCs w:val="26"/>
+                                        <w:lang w:val="en-US"/>
                                       </w:rPr>
-                                      <w:t xml:space="preserve">Door </w:t>
-                                    </w:r>
-                                    <w:r>
-                                      <w:rPr>
-                                        <w:color w:val="ED7D31" w:themeColor="accent2"/>
-                                        <w:sz w:val="26"/>
-                                        <w:szCs w:val="26"/>
-                                      </w:rPr>
-                                      <w:t xml:space="preserve">Alistair </w:t>
+                                      <w:t xml:space="preserve">Door Bart van Trigt, Alistair Vardy </w:t>
                                     </w:r>
                                     <w:proofErr w:type="spellStart"/>
                                     <w:r>
@@ -1012,8 +1001,9 @@
                                         <w:color w:val="ED7D31" w:themeColor="accent2"/>
                                         <w:sz w:val="26"/>
                                         <w:szCs w:val="26"/>
+                                        <w:lang w:val="en-US"/>
                                       </w:rPr>
-                                      <w:t>Vardy</w:t>
+                                      <w:t>en</w:t>
                                     </w:r>
                                     <w:proofErr w:type="spellEnd"/>
                                     <w:r>
@@ -1021,8 +1011,9 @@
                                         <w:color w:val="ED7D31" w:themeColor="accent2"/>
                                         <w:sz w:val="26"/>
                                         <w:szCs w:val="26"/>
+                                        <w:lang w:val="en-US"/>
                                       </w:rPr>
-                                      <w:t xml:space="preserve"> en Mark </w:t>
+                                      <w:t xml:space="preserve"> Mark </w:t>
                                     </w:r>
                                     <w:proofErr w:type="spellStart"/>
                                     <w:r>
@@ -1030,6 +1021,7 @@
                                         <w:color w:val="ED7D31" w:themeColor="accent2"/>
                                         <w:sz w:val="26"/>
                                         <w:szCs w:val="26"/>
+                                        <w:lang w:val="en-US"/>
                                       </w:rPr>
                                       <w:t>Schrauwen</w:t>
                                     </w:r>
@@ -1074,7 +1066,7 @@
                                 <w:r>
                                   <w:rPr>
                                     <w:noProof/>
-                                    <w:lang w:eastAsia="nl-NL"/>
+                                    <w:lang w:val="en-US" w:eastAsia="zh-CN"/>
                                   </w:rPr>
                                   <w:drawing>
                                     <wp:inline distT="0" distB="0" distL="0" distR="0" wp14:anchorId="43596F4F" wp14:editId="590FF84C">
@@ -1170,7 +1162,7 @@
                               </w:p>
                               <w:p>
                                 <w:pPr>
-                                  <w:pStyle w:val="Geenafstand"/>
+                                  <w:pStyle w:val="NoSpacing"/>
                                 </w:pPr>
                               </w:p>
                             </w:tc>
@@ -1215,7 +1207,7 @@
       <w:sdtContent>
         <w:p>
           <w:pPr>
-            <w:pStyle w:val="Kopvaninhoudsopgave"/>
+            <w:pStyle w:val="TOCHeading"/>
             <w:numPr>
               <w:ilvl w:val="0"/>
               <w:numId w:val="0"/>
@@ -1228,7 +1220,7 @@
         </w:p>
         <w:p>
           <w:pPr>
-            <w:pStyle w:val="Inhopg1"/>
+            <w:pStyle w:val="TOC1"/>
             <w:rPr>
               <w:rFonts w:eastAsiaTheme="minorEastAsia"/>
               <w:b w:val="0"/>
@@ -1305,7 +1297,7 @@
         </w:p>
         <w:p>
           <w:pPr>
-            <w:pStyle w:val="Inhopg1"/>
+            <w:pStyle w:val="TOC1"/>
             <w:rPr>
               <w:rFonts w:eastAsiaTheme="minorEastAsia"/>
               <w:b w:val="0"/>
@@ -1389,7 +1381,7 @@
         </w:p>
         <w:p>
           <w:pPr>
-            <w:pStyle w:val="Inhopg1"/>
+            <w:pStyle w:val="TOC1"/>
             <w:rPr>
               <w:rFonts w:eastAsiaTheme="minorEastAsia"/>
               <w:b w:val="0"/>
@@ -1473,7 +1465,7 @@
         </w:p>
         <w:p>
           <w:pPr>
-            <w:pStyle w:val="Inhopg2"/>
+            <w:pStyle w:val="TOC2"/>
             <w:rPr>
               <w:rFonts w:eastAsiaTheme="minorEastAsia"/>
               <w:noProof/>
@@ -1557,7 +1549,7 @@
         </w:p>
         <w:p>
           <w:pPr>
-            <w:pStyle w:val="Inhopg2"/>
+            <w:pStyle w:val="TOC2"/>
             <w:rPr>
               <w:rFonts w:eastAsiaTheme="minorEastAsia"/>
               <w:noProof/>
@@ -1641,7 +1633,7 @@
         </w:p>
         <w:p>
           <w:pPr>
-            <w:pStyle w:val="Inhopg1"/>
+            <w:pStyle w:val="TOC1"/>
             <w:rPr>
               <w:rFonts w:eastAsiaTheme="minorEastAsia"/>
               <w:b w:val="0"/>
@@ -1725,7 +1717,7 @@
         </w:p>
         <w:p>
           <w:pPr>
-            <w:pStyle w:val="Inhopg2"/>
+            <w:pStyle w:val="TOC2"/>
             <w:rPr>
               <w:rFonts w:eastAsiaTheme="minorEastAsia"/>
               <w:noProof/>
@@ -1809,7 +1801,7 @@
         </w:p>
         <w:p>
           <w:pPr>
-            <w:pStyle w:val="Inhopg2"/>
+            <w:pStyle w:val="TOC2"/>
             <w:rPr>
               <w:rFonts w:eastAsiaTheme="minorEastAsia"/>
               <w:noProof/>
@@ -1893,7 +1885,7 @@
         </w:p>
         <w:p>
           <w:pPr>
-            <w:pStyle w:val="Inhopg1"/>
+            <w:pStyle w:val="TOC1"/>
             <w:rPr>
               <w:rFonts w:eastAsiaTheme="minorEastAsia"/>
               <w:b w:val="0"/>
@@ -1977,7 +1969,7 @@
         </w:p>
         <w:p>
           <w:pPr>
-            <w:pStyle w:val="Inhopg2"/>
+            <w:pStyle w:val="TOC2"/>
             <w:rPr>
               <w:rFonts w:eastAsiaTheme="minorEastAsia"/>
               <w:noProof/>
@@ -2061,7 +2053,7 @@
         </w:p>
         <w:p>
           <w:pPr>
-            <w:pStyle w:val="Inhopg2"/>
+            <w:pStyle w:val="TOC2"/>
             <w:rPr>
               <w:rFonts w:eastAsiaTheme="minorEastAsia"/>
               <w:noProof/>
@@ -2145,7 +2137,7 @@
         </w:p>
         <w:p>
           <w:pPr>
-            <w:pStyle w:val="Inhopg1"/>
+            <w:pStyle w:val="TOC1"/>
             <w:rPr>
               <w:rFonts w:eastAsiaTheme="minorEastAsia"/>
               <w:b w:val="0"/>
@@ -2229,7 +2221,7 @@
         </w:p>
         <w:p>
           <w:pPr>
-            <w:pStyle w:val="Inhopg2"/>
+            <w:pStyle w:val="TOC2"/>
             <w:rPr>
               <w:rFonts w:eastAsiaTheme="minorEastAsia"/>
               <w:noProof/>
@@ -2313,7 +2305,7 @@
         </w:p>
         <w:p>
           <w:pPr>
-            <w:pStyle w:val="Inhopg2"/>
+            <w:pStyle w:val="TOC2"/>
             <w:rPr>
               <w:rFonts w:eastAsiaTheme="minorEastAsia"/>
               <w:noProof/>
@@ -2397,7 +2389,7 @@
         </w:p>
         <w:p>
           <w:pPr>
-            <w:pStyle w:val="Inhopg1"/>
+            <w:pStyle w:val="TOC1"/>
             <w:rPr>
               <w:rFonts w:eastAsiaTheme="minorEastAsia"/>
               <w:b w:val="0"/>
@@ -2502,7 +2494,7 @@
     </w:p>
     <w:p>
       <w:pPr>
-        <w:pStyle w:val="Kop1"/>
+        <w:pStyle w:val="Heading1"/>
         <w:numPr>
           <w:ilvl w:val="0"/>
           <w:numId w:val="0"/>
@@ -2511,27 +2503,29 @@
     </w:p>
     <w:p>
       <w:pPr>
-        <w:pStyle w:val="Kop1"/>
+        <w:pStyle w:val="Heading1"/>
         <w:numPr>
           <w:ilvl w:val="0"/>
           <w:numId w:val="0"/>
         </w:numPr>
       </w:pPr>
+      <w:bookmarkStart w:id="0" w:name="_GoBack"/>
+      <w:bookmarkEnd w:id="0"/>
       <w:r>
         <w:br w:type="page"/>
       </w:r>
-      <w:bookmarkStart w:id="0" w:name="_Toc487552828"/>
-      <w:bookmarkStart w:id="1" w:name="_Toc491774800"/>
+      <w:bookmarkStart w:id="1" w:name="_Toc487552828"/>
+      <w:bookmarkStart w:id="2" w:name="_Toc491774800"/>
       <w:r>
         <w:lastRenderedPageBreak/>
         <w:t>Versiebeheer</w:t>
       </w:r>
-      <w:bookmarkEnd w:id="0"/>
       <w:bookmarkEnd w:id="1"/>
+      <w:bookmarkEnd w:id="2"/>
     </w:p>
     <w:tbl>
       <w:tblPr>
-        <w:tblStyle w:val="Tabelraster"/>
+        <w:tblStyle w:val="TableGrid"/>
         <w:tblW w:w="0" w:type="auto"/>
         <w:tblLook w:val="04A0" w:firstRow="1" w:lastRow="0" w:firstColumn="1" w:lastColumn="0" w:noHBand="0" w:noVBand="1"/>
       </w:tblPr>
@@ -2698,7 +2692,7 @@
             </w:tcBorders>
           </w:tcPr>
           <w:p>
-            <w:ins w:id="2" w:author="Gebruiker" w:date="2017-09-11T16:54:00Z">
+            <w:ins w:id="3" w:author="Gebruiker" w:date="2017-09-11T16:54:00Z">
               <w:r>
                 <w:t>0.1</w:t>
               </w:r>
@@ -2715,7 +2709,13 @@
               <w:right w:val="single" w:sz="4" w:space="0" w:color="auto"/>
             </w:tcBorders>
           </w:tcPr>
-          <w:p/>
+          <w:p>
+            <w:ins w:id="4" w:author="Bart van Trigt" w:date="2017-09-13T16:56:00Z">
+              <w:r>
+                <w:t>13-09-2017</w:t>
+              </w:r>
+            </w:ins>
+          </w:p>
         </w:tc>
         <w:tc>
           <w:tcPr>
@@ -2727,7 +2727,18 @@
               <w:right w:val="single" w:sz="4" w:space="0" w:color="auto"/>
             </w:tcBorders>
           </w:tcPr>
-          <w:p/>
+          <w:p>
+            <w:ins w:id="5" w:author="Bart van Trigt" w:date="2017-09-13T16:56:00Z">
+              <w:r>
+                <w:t xml:space="preserve">Under </w:t>
+              </w:r>
+              <w:proofErr w:type="spellStart"/>
+              <w:r>
+                <w:t>construction</w:t>
+              </w:r>
+            </w:ins>
+            <w:proofErr w:type="spellEnd"/>
+          </w:p>
         </w:tc>
         <w:tc>
           <w:tcPr>
@@ -2740,7 +2751,7 @@
             </w:tcBorders>
           </w:tcPr>
           <w:p>
-            <w:ins w:id="3" w:author="Gebruiker" w:date="2017-09-11T16:54:00Z">
+            <w:ins w:id="6" w:author="Gebruiker" w:date="2017-09-11T16:54:00Z">
               <w:r>
                 <w:t>Bart van Trigt</w:t>
               </w:r>
@@ -2749,6 +2760,9 @@
         </w:tc>
       </w:tr>
       <w:tr>
+        <w:trPr>
+          <w:trHeight w:val="265"/>
+        </w:trPr>
         <w:tc>
           <w:tcPr>
             <w:tcW w:w="773" w:type="dxa"/>
@@ -2759,7 +2773,11 @@
               <w:right w:val="single" w:sz="4" w:space="0" w:color="auto"/>
             </w:tcBorders>
           </w:tcPr>
-          <w:p/>
+          <w:p>
+            <w:r>
+              <w:t>0.2</w:t>
+            </w:r>
+          </w:p>
         </w:tc>
         <w:tc>
           <w:tcPr>
@@ -2771,7 +2789,11 @@
               <w:right w:val="single" w:sz="4" w:space="0" w:color="auto"/>
             </w:tcBorders>
           </w:tcPr>
-          <w:p/>
+          <w:p>
+            <w:r>
+              <w:t>14-09-2017</w:t>
+            </w:r>
+          </w:p>
         </w:tc>
         <w:tc>
           <w:tcPr>
@@ -2783,7 +2805,32 @@
               <w:right w:val="single" w:sz="4" w:space="0" w:color="auto"/>
             </w:tcBorders>
           </w:tcPr>
-          <w:p/>
+          <w:p>
+            <w:r>
+              <w:t xml:space="preserve">Meerder </w:t>
+            </w:r>
+            <w:proofErr w:type="spellStart"/>
+            <w:r>
+              <w:t>outputs</w:t>
+            </w:r>
+            <w:proofErr w:type="spellEnd"/>
+            <w:r>
+              <w:t xml:space="preserve"> en meerdere </w:t>
+            </w:r>
+            <w:proofErr w:type="spellStart"/>
+            <w:r>
+              <w:t>inputs</w:t>
+            </w:r>
+            <w:proofErr w:type="spellEnd"/>
+            <w:r>
+              <w:t xml:space="preserve"> klaar</w:t>
+            </w:r>
+          </w:p>
+          <w:p>
+            <w:r>
+              <w:t>Nu verder met ingewikkeldere functies</w:t>
+            </w:r>
+          </w:p>
         </w:tc>
         <w:tc>
           <w:tcPr>
@@ -2795,7 +2842,11 @@
               <w:right w:val="single" w:sz="4" w:space="0" w:color="auto"/>
             </w:tcBorders>
           </w:tcPr>
-          <w:p/>
+          <w:p>
+            <w:r>
+              <w:t xml:space="preserve">Bart van Trigt </w:t>
+            </w:r>
+          </w:p>
         </w:tc>
       </w:tr>
     </w:tbl>
@@ -2804,46 +2855,30 @@
       <w:r>
         <w:br w:type="page"/>
       </w:r>
-      <w:bookmarkStart w:id="4" w:name="_GoBack"/>
-      <w:bookmarkEnd w:id="4"/>
-    </w:p>
-    <w:p>
-      <w:pPr>
-        <w:pStyle w:val="Kop1"/>
-      </w:pPr>
-      <w:bookmarkStart w:id="5" w:name="_Toc491774801"/>
+    </w:p>
+    <w:p>
+      <w:pPr>
+        <w:pStyle w:val="Heading1"/>
+      </w:pPr>
+      <w:bookmarkStart w:id="7" w:name="_Toc491774801"/>
       <w:r>
         <w:lastRenderedPageBreak/>
         <w:t>Inleiding</w:t>
       </w:r>
-      <w:bookmarkEnd w:id="5"/>
-    </w:p>
-    <w:p>
-      <w:commentRangeStart w:id="6"/>
+      <w:bookmarkEnd w:id="7"/>
+    </w:p>
+    <w:p>
       <w:r>
         <w:t>We hebben vorige wee</w:t>
       </w:r>
-      <w:ins w:id="7" w:author="Gebruiker" w:date="2017-08-30T15:10:00Z">
-        <w:r>
-          <w:t>k</w:t>
-        </w:r>
-      </w:ins>
-      <w:del w:id="8" w:author="Gebruiker" w:date="2017-08-30T15:10:00Z">
-        <w:r>
-          <w:delText>g</w:delText>
-        </w:r>
-      </w:del>
-      <w:r>
-        <w:t xml:space="preserve"> geoefend met het gebruik van formules en het zelf opstellen van formules. </w:t>
-      </w:r>
-      <w:r>
-        <w:t>We gaan hier nu iets dieper op in door te kijken naar</w:t>
+      <w:r>
+        <w:t>k</w:t>
       </w:r>
       <w:r>
         <w:t xml:space="preserve"> </w:t>
       </w:r>
       <w:r>
-        <w:t xml:space="preserve">functies met meerdere </w:t>
+        <w:t xml:space="preserve">heb je kennis gemaakt met MATLAB. Als het goed is weet je nu waarom jij als bewegingstechnoloog MATLAB goed moet gebruiken. Vorige week heb je geleerd wat operatoren zijn, hoe je kan debuggen, hoe je vectoren maakt in MATLAB, standaard functies in MATLAB en je hebt al een keer een functie zelf gemaakt! We gaan in deze reader verder met het maken van een functie. Tot nu toe heb je makkelijke functies gemaakt, je gaf een input en er kwam een output uit. Maar wat nu als we bijvoorbeeld een formule hebben die meerder </w:t>
       </w:r>
       <w:proofErr w:type="spellStart"/>
       <w:r>
@@ -2851,24 +2886,303 @@
       </w:r>
       <w:proofErr w:type="spellEnd"/>
       <w:r>
-        <w:t xml:space="preserve"> en </w:t>
+        <w:t xml:space="preserve"> heeft. Bijvoorbeeld </w:t>
+      </w:r>
+    </w:p>
+    <w:p>
+      <w:r>
+        <w:t>De volgende leerdoelen zijn hiervoor gemaakt, na het doorwerken van deze reader kan de student:</w:t>
+      </w:r>
+    </w:p>
+    <w:p>
+      <w:pPr>
+        <w:numPr>
+          <w:ilvl w:val="0"/>
+          <w:numId w:val="1"/>
+        </w:numPr>
+        <w:contextualSpacing/>
+        <w:rPr>
+          <w:rFonts w:eastAsia="Times New Roman" w:cs="Calibri"/>
+        </w:rPr>
+      </w:pPr>
+      <w:r>
+        <w:rPr>
+          <w:rFonts w:eastAsia="Times New Roman" w:cs="Calibri"/>
+        </w:rPr>
+        <w:t xml:space="preserve">In eigenwoorden uitleggen wat een functie in </w:t>
       </w:r>
       <w:proofErr w:type="spellStart"/>
       <w:r>
+        <w:rPr>
+          <w:rFonts w:eastAsia="Times New Roman" w:cs="Calibri"/>
+        </w:rPr>
+        <w:t>Matlab</w:t>
+      </w:r>
+      <w:proofErr w:type="spellEnd"/>
+      <w:r>
+        <w:rPr>
+          <w:rFonts w:eastAsia="Times New Roman" w:cs="Calibri"/>
+        </w:rPr>
+        <w:t xml:space="preserve"> is</w:t>
+      </w:r>
+      <w:r>
+        <w:rPr>
+          <w:rFonts w:eastAsia="Times New Roman" w:cs="Calibri"/>
+        </w:rPr>
+        <w:t>.</w:t>
+      </w:r>
+    </w:p>
+    <w:p>
+      <w:pPr>
+        <w:numPr>
+          <w:ilvl w:val="0"/>
+          <w:numId w:val="1"/>
+        </w:numPr>
+        <w:contextualSpacing/>
+        <w:rPr>
+          <w:rFonts w:eastAsia="Times New Roman" w:cs="Calibri"/>
+        </w:rPr>
+      </w:pPr>
+      <w:r>
+        <w:rPr>
+          <w:rFonts w:eastAsia="Times New Roman" w:cs="Calibri"/>
+        </w:rPr>
+        <w:t xml:space="preserve">Gebruik maken van standaard functies in </w:t>
+      </w:r>
+      <w:proofErr w:type="spellStart"/>
+      <w:r>
+        <w:rPr>
+          <w:rFonts w:eastAsia="Times New Roman" w:cs="Calibri"/>
+        </w:rPr>
+        <w:t>Matlab</w:t>
+      </w:r>
+      <w:proofErr w:type="spellEnd"/>
+      <w:r>
+        <w:rPr>
+          <w:rFonts w:eastAsia="Times New Roman" w:cs="Calibri"/>
+        </w:rPr>
+        <w:t>.</w:t>
+      </w:r>
+    </w:p>
+    <w:p>
+      <w:pPr>
+        <w:numPr>
+          <w:ilvl w:val="0"/>
+          <w:numId w:val="1"/>
+        </w:numPr>
+        <w:contextualSpacing/>
+        <w:rPr>
+          <w:rFonts w:eastAsia="Times New Roman" w:cs="Calibri"/>
+        </w:rPr>
+      </w:pPr>
+      <w:r>
+        <w:rPr>
+          <w:rFonts w:eastAsia="Times New Roman" w:cs="Calibri"/>
+        </w:rPr>
+        <w:t>Ee</w:t>
+      </w:r>
+      <w:r>
+        <w:rPr>
+          <w:rFonts w:eastAsia="Times New Roman" w:cs="Calibri"/>
+        </w:rPr>
+        <w:t xml:space="preserve">n functie met meerdere </w:t>
+      </w:r>
+      <w:proofErr w:type="spellStart"/>
+      <w:r>
+        <w:rPr>
+          <w:rFonts w:eastAsia="Times New Roman" w:cs="Calibri"/>
+        </w:rPr>
         <w:t>outputs</w:t>
       </w:r>
       <w:proofErr w:type="spellEnd"/>
       <w:r>
+        <w:rPr>
+          <w:rFonts w:eastAsia="Times New Roman" w:cs="Calibri"/>
+        </w:rPr>
+        <w:t xml:space="preserve"> gebruiken.</w:t>
+      </w:r>
+    </w:p>
+    <w:p>
+      <w:pPr>
+        <w:numPr>
+          <w:ilvl w:val="0"/>
+          <w:numId w:val="1"/>
+        </w:numPr>
+        <w:contextualSpacing/>
+        <w:rPr>
+          <w:rFonts w:eastAsia="Times New Roman" w:cs="Calibri"/>
+        </w:rPr>
+      </w:pPr>
+      <w:r>
+        <w:rPr>
+          <w:rFonts w:eastAsia="Times New Roman" w:cs="Calibri"/>
+        </w:rPr>
+        <w:t>Een f</w:t>
+      </w:r>
+      <w:r>
+        <w:rPr>
+          <w:rFonts w:eastAsia="Times New Roman" w:cs="Calibri"/>
+        </w:rPr>
+        <w:t xml:space="preserve">unctie met meerder </w:t>
+      </w:r>
+      <w:proofErr w:type="spellStart"/>
+      <w:r>
+        <w:rPr>
+          <w:rFonts w:eastAsia="Times New Roman" w:cs="Calibri"/>
+        </w:rPr>
+        <w:t>inputs</w:t>
+      </w:r>
+      <w:proofErr w:type="spellEnd"/>
+      <w:r>
+        <w:rPr>
+          <w:rFonts w:eastAsia="Times New Roman" w:cs="Calibri"/>
+        </w:rPr>
+        <w:t xml:space="preserve"> kunnen gebruiken</w:t>
+      </w:r>
+      <w:r>
+        <w:rPr>
+          <w:rFonts w:eastAsia="Times New Roman" w:cs="Calibri"/>
+        </w:rPr>
         <w:t>.</w:t>
       </w:r>
-      <w:commentRangeEnd w:id="6"/>
-      <w:r>
-        <w:rPr>
-          <w:rStyle w:val="Verwijzingopmerking"/>
-        </w:rPr>
-        <w:commentReference w:id="6"/>
-      </w:r>
-    </w:p>
+    </w:p>
+    <w:p>
+      <w:pPr>
+        <w:numPr>
+          <w:ilvl w:val="0"/>
+          <w:numId w:val="1"/>
+        </w:numPr>
+        <w:contextualSpacing/>
+        <w:rPr>
+          <w:rFonts w:eastAsia="Times New Roman" w:cs="Calibri"/>
+        </w:rPr>
+      </w:pPr>
+      <w:r>
+        <w:rPr>
+          <w:rFonts w:eastAsia="Times New Roman" w:cs="Calibri"/>
+        </w:rPr>
+        <w:t>E</w:t>
+      </w:r>
+      <w:r>
+        <w:rPr>
+          <w:rFonts w:eastAsia="Times New Roman" w:cs="Calibri"/>
+        </w:rPr>
+        <w:t xml:space="preserve">en moeilijkere functie in </w:t>
+      </w:r>
+      <w:proofErr w:type="spellStart"/>
+      <w:r>
+        <w:rPr>
+          <w:rFonts w:eastAsia="Times New Roman" w:cs="Calibri"/>
+        </w:rPr>
+        <w:t>Matlab</w:t>
+      </w:r>
+      <w:proofErr w:type="spellEnd"/>
+      <w:r>
+        <w:rPr>
+          <w:rFonts w:eastAsia="Times New Roman" w:cs="Calibri"/>
+        </w:rPr>
+        <w:t xml:space="preserve"> maken</w:t>
+      </w:r>
+      <w:r>
+        <w:rPr>
+          <w:rFonts w:eastAsia="Times New Roman" w:cs="Calibri"/>
+        </w:rPr>
+        <w:t xml:space="preserve"> (met matrix output) (</w:t>
+      </w:r>
+      <w:r>
+        <w:rPr>
+          <w:rFonts w:eastAsia="Times New Roman" w:cs="Calibri"/>
+          <w:i/>
+        </w:rPr>
+        <w:t>apart onderdeel matrices en vectoren</w:t>
+      </w:r>
+      <w:r>
+        <w:rPr>
+          <w:rFonts w:eastAsia="Times New Roman" w:cs="Calibri"/>
+        </w:rPr>
+        <w:t>)</w:t>
+      </w:r>
+    </w:p>
+    <w:p>
+      <w:pPr>
+        <w:numPr>
+          <w:ilvl w:val="0"/>
+          <w:numId w:val="1"/>
+        </w:numPr>
+        <w:contextualSpacing/>
+        <w:rPr>
+          <w:rFonts w:eastAsia="Times New Roman" w:cs="Calibri"/>
+        </w:rPr>
+      </w:pPr>
+      <w:r>
+        <w:rPr>
+          <w:rFonts w:eastAsia="Times New Roman" w:cs="Calibri"/>
+        </w:rPr>
+        <w:t xml:space="preserve">Wk2.1: </w:t>
+      </w:r>
+      <w:proofErr w:type="spellStart"/>
+      <w:r>
+        <w:rPr>
+          <w:rFonts w:eastAsia="Times New Roman" w:cs="Calibri"/>
+        </w:rPr>
+        <w:t>Matlab</w:t>
+      </w:r>
+      <w:proofErr w:type="spellEnd"/>
+      <w:r>
+        <w:rPr>
+          <w:rFonts w:eastAsia="Times New Roman" w:cs="Calibri"/>
+        </w:rPr>
+        <w:t xml:space="preserve"> terminologie. Denk aan: colon, operator, indices, etc.</w:t>
+      </w:r>
+    </w:p>
+    <w:p>
+      <w:pPr>
+        <w:numPr>
+          <w:ilvl w:val="0"/>
+          <w:numId w:val="1"/>
+        </w:numPr>
+        <w:contextualSpacing/>
+        <w:rPr>
+          <w:rFonts w:eastAsia="Times New Roman" w:cs="Calibri"/>
+        </w:rPr>
+      </w:pPr>
+      <w:r>
+        <w:rPr>
+          <w:rFonts w:eastAsia="Times New Roman" w:cs="Calibri"/>
+        </w:rPr>
+        <w:t xml:space="preserve">Wk2.1: </w:t>
+      </w:r>
+      <w:proofErr w:type="spellStart"/>
+      <w:r>
+        <w:rPr>
+          <w:rFonts w:eastAsia="Times New Roman" w:cs="Calibri"/>
+        </w:rPr>
+        <w:t>Matlab</w:t>
+      </w:r>
+      <w:proofErr w:type="spellEnd"/>
+      <w:r>
+        <w:rPr>
+          <w:rFonts w:eastAsia="Times New Roman" w:cs="Calibri"/>
+        </w:rPr>
+        <w:t xml:space="preserve"> help/</w:t>
+      </w:r>
+      <w:proofErr w:type="spellStart"/>
+      <w:r>
+        <w:rPr>
+          <w:rFonts w:eastAsia="Times New Roman" w:cs="Calibri"/>
+        </w:rPr>
+        <w:t>doc</w:t>
+      </w:r>
+      <w:proofErr w:type="spellEnd"/>
+      <w:r>
+        <w:rPr>
+          <w:rFonts w:eastAsia="Times New Roman" w:cs="Calibri"/>
+        </w:rPr>
+        <w:t xml:space="preserve"> functionaliteit</w:t>
+      </w:r>
+    </w:p>
+    <w:p/>
+    <w:p/>
     <w:p>
       <w:pPr>
         <w:rPr>
@@ -2883,7 +3197,7 @@
         </w:rPr>
         <w:t xml:space="preserve">Zie je een fout? Of heb je een aanbeveling dan horen we dat graag! Stuur dan een e-mail naar </w:t>
       </w:r>
-      <w:hyperlink r:id="rId12" w:history="1">
+      <w:hyperlink r:id="rId10" w:history="1">
         <w:r>
           <w:rPr>
             <w:rStyle w:val="Hyperlink"/>
@@ -2905,13 +3219,30 @@
         <w:br w:type="page"/>
       </w:r>
     </w:p>
+    <w:p>
+      <w:pPr>
+        <w:pStyle w:val="Heading1"/>
+      </w:pPr>
+      <w:r>
+        <w:lastRenderedPageBreak/>
+        <w:br w:type="page"/>
+      </w:r>
+      <w:r>
+        <w:lastRenderedPageBreak/>
+        <w:t>Herhaling functies vorige week</w:t>
+      </w:r>
+    </w:p>
+    <w:p>
+      <w:r>
+        <w:t xml:space="preserve">Even snel wat opfrissen van vorige week. Wat is ook al weer precies een functie? </w:t>
+      </w:r>
+    </w:p>
     <w:p/>
     <w:p>
       <w:pPr>
-        <w:pStyle w:val="Kop1"/>
-      </w:pPr>
-      <w:bookmarkStart w:id="9" w:name="_Toc491774802"/>
-      <w:commentRangeStart w:id="10"/>
+        <w:pStyle w:val="Heading1"/>
+      </w:pPr>
+      <w:bookmarkStart w:id="8" w:name="_Toc491774802"/>
       <w:r>
         <w:t xml:space="preserve">Functies met meerdere </w:t>
       </w:r>
@@ -2919,21 +3250,87 @@
       <w:r>
         <w:t>outputs</w:t>
       </w:r>
-      <w:bookmarkEnd w:id="9"/>
-      <w:commentRangeEnd w:id="10"/>
+      <w:bookmarkEnd w:id="8"/>
       <w:proofErr w:type="spellEnd"/>
-      <w:r>
-        <w:rPr>
-          <w:rStyle w:val="Verwijzingopmerking"/>
-          <w:rFonts w:asciiTheme="minorHAnsi" w:eastAsiaTheme="minorHAnsi" w:hAnsiTheme="minorHAnsi" w:cstheme="minorBidi"/>
-          <w:color w:val="auto"/>
-        </w:rPr>
-        <w:commentReference w:id="10"/>
-      </w:r>
-    </w:p>
-    <w:p>
-      <w:r>
-        <w:t xml:space="preserve">Index: Je kunt het vijfde element van een vector </w:t>
+    </w:p>
+    <w:p>
+      <w:r>
+        <w:t xml:space="preserve">We beginnen met een functie die meerder </w:t>
+      </w:r>
+      <w:proofErr w:type="spellStart"/>
+      <w:r>
+        <w:t>outputs</w:t>
+      </w:r>
+      <w:proofErr w:type="spellEnd"/>
+      <w:r>
+        <w:t xml:space="preserve"> geeft. Stel je wilt bij een 100meter sprint van </w:t>
+      </w:r>
+      <w:proofErr w:type="spellStart"/>
+      <w:r>
+        <w:t>Usain</w:t>
+      </w:r>
+      <w:proofErr w:type="spellEnd"/>
+      <w:r>
+        <w:t xml:space="preserve"> Bolt</w:t>
+      </w:r>
+      <w:r>
+        <w:t xml:space="preserve"> weten </w:t>
+      </w:r>
+      <w:r>
+        <w:t>op welk moment zijn</w:t>
+      </w:r>
+      <w:r>
+        <w:t xml:space="preserve"> snelheid</w:t>
+      </w:r>
+      <w:r>
+        <w:t xml:space="preserve"> maximaal</w:t>
+      </w:r>
+      <w:r>
+        <w:t xml:space="preserve"> is. </w:t>
+      </w:r>
+      <w:r>
+        <w:t>Nu gaat er vast een lampje branden, vorige week heb je geleerd dat er een functie max(x) is. Waarmee je een maximale waarde kan berekenen.</w:t>
+      </w:r>
+      <w:r>
+        <w:t xml:space="preserve"> Als output krijg je dan </w:t>
+      </w:r>
+      <w:r>
+        <w:t>een maximale waarde, maar we willen</w:t>
+      </w:r>
+      <w:r>
+        <w:t xml:space="preserve"> meer</w:t>
+      </w:r>
+      <w:r>
+        <w:t xml:space="preserve"> weten</w:t>
+      </w:r>
+      <w:r>
+        <w:t>, namelijk bij welke afstand is dit?</w:t>
+      </w:r>
+      <w:r>
+        <w:t xml:space="preserve"> </w:t>
+      </w:r>
+      <w:r>
+        <w:t>Dit kan je doen door te kijken naar een index nummer</w:t>
+      </w:r>
+      <w:r>
+        <w:t>.</w:t>
+      </w:r>
+      <w:r>
+        <w:t xml:space="preserve"> </w:t>
+      </w:r>
+    </w:p>
+    <w:p>
+      <w:r>
+        <w:rPr>
+          <w:b/>
+        </w:rPr>
+        <w:t>Wat is een index?</w:t>
+      </w:r>
+      <w:r>
+        <w:br/>
+      </w:r>
+      <w:r>
+        <w:t xml:space="preserve">Je kunt het vijfde element van een vector </w:t>
       </w:r>
       <w:r>
         <w:rPr>
@@ -2951,34 +3348,23 @@
         <w:t>x(5)</w:t>
       </w:r>
       <w:r>
-        <w:t xml:space="preserve">. Het getal 5 heet hier de index. Het derde tot en met het zesde element vragen we op met het commando </w:t>
-      </w:r>
-      <w:r>
-        <w:rPr>
-          <w:rFonts w:ascii="Consolas" w:hAnsi="Consolas"/>
-        </w:rPr>
-        <w:t>x(3:6)</w:t>
-      </w:r>
-      <w:r>
-        <w:t>. Echter, soms weten we van tevoren niet welke index we nodig hebben. Een voorbeeld hiervan is bij het zoeken naar het maximum of het minimum.</w:t>
-      </w:r>
-    </w:p>
-    <w:p>
-      <w:r>
-        <w:t>Bekijk de volgende vector:</w:t>
+        <w:t xml:space="preserve">. Het getal 5 heet hier de index. </w:t>
+      </w:r>
+      <w:r>
+        <w:t>Dus wanneer je van het onderstaande plaatje 5 stapjes telt zie je dat je bij 8 uitkomt.</w:t>
       </w:r>
     </w:p>
     <w:p>
       <w:r>
         <w:rPr>
           <w:noProof/>
-          <w:lang w:eastAsia="nl-NL"/>
+          <w:lang w:val="en-US" w:eastAsia="zh-CN"/>
         </w:rPr>
         <w:drawing>
-          <wp:inline distT="0" distB="0" distL="0" distR="0" wp14:anchorId="0AE3867D" wp14:editId="55AB195D">
-            <wp:extent cx="5087060" cy="733527"/>
-            <wp:effectExtent l="0" t="0" r="0" b="9525"/>
-            <wp:docPr id="4" name="Picture 1"/>
+          <wp:inline distT="0" distB="0" distL="0" distR="0" wp14:anchorId="1AC6511A" wp14:editId="71241FB8">
+            <wp:extent cx="5760720" cy="1825625"/>
+            <wp:effectExtent l="0" t="0" r="5080" b="3175"/>
+            <wp:docPr id="7" name="Picture 7"/>
             <wp:cNvGraphicFramePr>
               <a:graphicFrameLocks xmlns:a="http://schemas.openxmlformats.org/drawingml/2006/main" noChangeAspect="1"/>
             </wp:cNvGraphicFramePr>
@@ -2986,17 +3372,11 @@
               <a:graphicData uri="http://schemas.openxmlformats.org/drawingml/2006/picture">
                 <pic:pic xmlns:pic="http://schemas.openxmlformats.org/drawingml/2006/picture">
                   <pic:nvPicPr>
-                    <pic:cNvPr id="1" name="minmax1.png"/>
+                    <pic:cNvPr id="1" name=""/>
                     <pic:cNvPicPr/>
                   </pic:nvPicPr>
                   <pic:blipFill>
-                    <a:blip r:embed="rId13">
-                      <a:extLst>
-                        <a:ext uri="{28A0092B-C50C-407E-A947-70E740481C1C}">
-                          <a14:useLocalDpi xmlns:a14="http://schemas.microsoft.com/office/drawing/2010/main" val="0"/>
-                        </a:ext>
-                      </a:extLst>
-                    </a:blip>
+                    <a:blip r:embed="rId11"/>
                     <a:stretch>
                       <a:fillRect/>
                     </a:stretch>
@@ -3004,7 +3384,7 @@
                   <pic:spPr>
                     <a:xfrm>
                       <a:off x="0" y="0"/>
-                      <a:ext cx="5087060" cy="733527"/>
+                      <a:ext cx="5760720" cy="1825625"/>
                     </a:xfrm>
                     <a:prstGeom prst="rect">
                       <a:avLst/>
@@ -3019,38 +3399,82 @@
     </w:p>
     <w:p>
       <w:r>
-        <w:t xml:space="preserve">Een veelgebruikte vraag is wat het maximum en minimum is. We hebben daarvoor de functies </w:t>
-      </w:r>
-      <w:r>
-        <w:rPr>
-          <w:rFonts w:ascii="Consolas" w:hAnsi="Consolas"/>
-        </w:rPr>
-        <w:t>min(x)</w:t>
-      </w:r>
-      <w:r>
-        <w:t xml:space="preserve"> en </w:t>
-      </w:r>
-      <w:r>
-        <w:rPr>
-          <w:rFonts w:ascii="Consolas" w:hAnsi="Consolas"/>
-        </w:rPr>
-        <w:t>max(x)</w:t>
-      </w:r>
-      <w:r>
-        <w:t>. Als we deze uitvoeren dan vinden we</w:t>
-      </w:r>
-    </w:p>
-    <w:p>
+        <w:t xml:space="preserve">Echter, weten we </w:t>
+      </w:r>
+      <w:r>
+        <w:t xml:space="preserve">bij </w:t>
+      </w:r>
+      <w:proofErr w:type="spellStart"/>
+      <w:r>
+        <w:t>Usain</w:t>
+      </w:r>
+      <w:proofErr w:type="spellEnd"/>
+      <w:r>
+        <w:t xml:space="preserve"> Bolt niet waar zijn maximale snelheid is, dus je kan dan kijken naar op welke moment vinden we de hoogste waarde in de vector en wat is daarbij de index</w:t>
+      </w:r>
+      <w:r>
+        <w:t xml:space="preserve">. </w:t>
+      </w:r>
+    </w:p>
+    <w:p>
+      <w:r>
+        <w:t xml:space="preserve">Open het bestand </w:t>
+      </w:r>
+      <w:proofErr w:type="spellStart"/>
+      <w:r>
+        <w:t>Usain_Bolt.mat</w:t>
+      </w:r>
+      <w:proofErr w:type="spellEnd"/>
+      <w:r>
+        <w:t xml:space="preserve"> of sleep het bestand naar je </w:t>
+      </w:r>
+      <w:proofErr w:type="spellStart"/>
+      <w:r>
+        <w:t>workspace</w:t>
+      </w:r>
+      <w:proofErr w:type="spellEnd"/>
+      <w:r>
+        <w:t>. Nu verschijn</w:t>
+      </w:r>
+      <w:r>
+        <w:t xml:space="preserve">t er een variabele met Snelheid in je </w:t>
+      </w:r>
+      <w:proofErr w:type="spellStart"/>
+      <w:r>
+        <w:t>Workspace</w:t>
+      </w:r>
+      <w:proofErr w:type="spellEnd"/>
+      <w:r>
+        <w:t>.</w:t>
+      </w:r>
+    </w:p>
+    <w:p>
+      <w:r>
+        <w:t xml:space="preserve">Gebruik nu de functie max. Vul in </w:t>
+      </w:r>
+      <w:proofErr w:type="spellStart"/>
+      <w:r>
+        <w:t>Maximalesnelheid</w:t>
+      </w:r>
+      <w:proofErr w:type="spellEnd"/>
+      <w:r>
+        <w:t>=max(Snelheid)</w:t>
+      </w:r>
+    </w:p>
+    <w:p>
+      <w:pPr>
+        <w:jc w:val="center"/>
+      </w:pPr>
       <w:r>
         <w:rPr>
           <w:noProof/>
-          <w:lang w:eastAsia="nl-NL"/>
+          <w:lang w:val="en-US" w:eastAsia="zh-CN"/>
         </w:rPr>
         <w:drawing>
-          <wp:inline distT="0" distB="0" distL="0" distR="0" wp14:anchorId="1FF8E838" wp14:editId="2AF1613F">
-            <wp:extent cx="1086002" cy="1962424"/>
-            <wp:effectExtent l="0" t="0" r="0" b="0"/>
-            <wp:docPr id="2" name="Picture 2"/>
+          <wp:inline distT="0" distB="0" distL="0" distR="0" wp14:anchorId="6EBEB332" wp14:editId="11E1D021">
+            <wp:extent cx="3860800" cy="1282700"/>
+            <wp:effectExtent l="0" t="0" r="0" b="12700"/>
+            <wp:docPr id="10" name="Picture 10"/>
             <wp:cNvGraphicFramePr>
               <a:graphicFrameLocks xmlns:a="http://schemas.openxmlformats.org/drawingml/2006/main" noChangeAspect="1"/>
             </wp:cNvGraphicFramePr>
@@ -3058,17 +3482,11 @@
               <a:graphicData uri="http://schemas.openxmlformats.org/drawingml/2006/picture">
                 <pic:pic xmlns:pic="http://schemas.openxmlformats.org/drawingml/2006/picture">
                   <pic:nvPicPr>
-                    <pic:cNvPr id="2" name="minmax2.png"/>
+                    <pic:cNvPr id="1" name=""/>
                     <pic:cNvPicPr/>
                   </pic:nvPicPr>
                   <pic:blipFill>
-                    <a:blip r:embed="rId14">
-                      <a:extLst>
-                        <a:ext uri="{28A0092B-C50C-407E-A947-70E740481C1C}">
-                          <a14:useLocalDpi xmlns:a14="http://schemas.microsoft.com/office/drawing/2010/main" val="0"/>
-                        </a:ext>
-                      </a:extLst>
-                    </a:blip>
+                    <a:blip r:embed="rId12"/>
                     <a:stretch>
                       <a:fillRect/>
                     </a:stretch>
@@ -3076,7 +3494,7 @@
                   <pic:spPr>
                     <a:xfrm>
                       <a:off x="0" y="0"/>
-                      <a:ext cx="1086002" cy="1962424"/>
+                      <a:ext cx="3860800" cy="1282700"/>
                     </a:xfrm>
                     <a:prstGeom prst="rect">
                       <a:avLst/>
@@ -3091,20 +3509,1028 @@
     </w:p>
     <w:p>
       <w:r>
-        <w:t>Echter, we willen ook weten waar het minimum en het maximum vallen, oftewel, welke index van correspondeert met het minimum of maximum. Matlab geeft ons die mogelijkheid door dezelfde commando’s op een andere manier aan te roepen:</w:t>
-      </w:r>
-    </w:p>
+        <w:t>We weten dus dat zijn maximale snelheid 12.44 m/s is, maar we weten nog steeds niet op welk moment. Dit kunnen we doen door nog een output te krijgen. Dit doe je door voor je functie aanvraag een haakje te zetten en daar in meerder</w:t>
+      </w:r>
+      <w:r>
+        <w:t>e</w:t>
+      </w:r>
+      <w:r>
+        <w:t xml:space="preserve"> output variabele dat ziet er dan als volgt uit:   </w:t>
+      </w:r>
+    </w:p>
+    <w:p>
+      <w:pPr>
+        <w:jc w:val="center"/>
+      </w:pPr>
+      <w:r>
+        <w:t>[</w:t>
+      </w:r>
+      <w:proofErr w:type="spellStart"/>
+      <w:r>
+        <w:t>MaximaleSnelheid</w:t>
+      </w:r>
+      <w:proofErr w:type="spellEnd"/>
+      <w:r>
+        <w:t xml:space="preserve">, </w:t>
+      </w:r>
+      <w:proofErr w:type="gramStart"/>
+      <w:r>
+        <w:t>index]=</w:t>
+      </w:r>
+      <w:proofErr w:type="gramEnd"/>
+      <w:r>
+        <w:t>max(Snelheid)</w:t>
+      </w:r>
+    </w:p>
+    <w:p>
+      <w:r>
+        <w:t xml:space="preserve">Voer dit in in </w:t>
+      </w:r>
+      <w:proofErr w:type="spellStart"/>
+      <w:r>
+        <w:t>Matlab</w:t>
+      </w:r>
+      <w:proofErr w:type="spellEnd"/>
+      <w:r>
+        <w:t>.</w:t>
+      </w:r>
+      <w:r>
+        <w:br/>
+        <w:t xml:space="preserve">Op hoeveel meter is </w:t>
+      </w:r>
+      <w:proofErr w:type="spellStart"/>
+      <w:r>
+        <w:t>Usain</w:t>
+      </w:r>
+      <w:proofErr w:type="spellEnd"/>
+      <w:r>
+        <w:t xml:space="preserve"> Bolt op zijn maximale snelheid?</w:t>
+      </w:r>
+      <w:r>
+        <w:t xml:space="preserve"> Laat je antwoord zien aan de docent</w:t>
+      </w:r>
+    </w:p>
+    <w:p>
+      <w:pPr>
+        <w:pStyle w:val="Heading2"/>
+      </w:pPr>
+      <w:bookmarkStart w:id="9" w:name="_Toc491774803"/>
+      <w:r>
+        <w:lastRenderedPageBreak/>
+        <w:t>Vragen en opdrachten</w:t>
+      </w:r>
+      <w:bookmarkEnd w:id="9"/>
+    </w:p>
+    <w:p>
+      <w:r>
+        <w:t>Beantwoorde de volgende vragen met juist of onjuist:</w:t>
+      </w:r>
+    </w:p>
+    <w:p>
+      <w:pPr>
+        <w:pStyle w:val="ListParagraph"/>
+        <w:numPr>
+          <w:ilvl w:val="0"/>
+          <w:numId w:val="20"/>
+        </w:numPr>
+        <w:spacing w:after="200" w:line="252" w:lineRule="auto"/>
+        <w:rPr>
+          <w:rFonts w:ascii="Calibri" w:hAnsi="Calibri" w:cs="Cordia New"/>
+        </w:rPr>
+      </w:pPr>
+      <w:r>
+        <w:rPr>
+          <w:rFonts w:ascii="Calibri" w:hAnsi="Calibri" w:cs="Cordia New"/>
+        </w:rPr>
+        <w:t xml:space="preserve">We hebben y </w:t>
+      </w:r>
+      <w:proofErr w:type="gramStart"/>
+      <w:r>
+        <w:rPr>
+          <w:rFonts w:ascii="Calibri" w:hAnsi="Calibri" w:cs="Cordia New"/>
+        </w:rPr>
+        <w:t>=[</w:t>
+      </w:r>
+      <w:proofErr w:type="gramEnd"/>
+      <w:r>
+        <w:rPr>
+          <w:rFonts w:ascii="Calibri" w:hAnsi="Calibri" w:cs="Cordia New"/>
+        </w:rPr>
+        <w:t>3 6 7 12 8 15 20 2 4]; Om het maximum te bepalen maken we ge</w:t>
+      </w:r>
+      <w:r>
+        <w:rPr>
+          <w:rFonts w:ascii="Calibri" w:hAnsi="Calibri" w:cs="Cordia New"/>
+        </w:rPr>
+        <w:t>bruik van het commando max[y].</w:t>
+      </w:r>
+    </w:p>
+    <w:p>
+      <w:pPr>
+        <w:pStyle w:val="ListParagraph"/>
+        <w:numPr>
+          <w:ilvl w:val="0"/>
+          <w:numId w:val="20"/>
+        </w:numPr>
+        <w:spacing w:after="200" w:line="252" w:lineRule="auto"/>
+        <w:rPr>
+          <w:rFonts w:ascii="Calibri" w:hAnsi="Calibri" w:cs="Cordia New"/>
+        </w:rPr>
+      </w:pPr>
+      <w:r>
+        <w:rPr>
+          <w:rFonts w:ascii="Calibri" w:hAnsi="Calibri" w:cs="Cordia New"/>
+        </w:rPr>
+        <w:t>We hebben een commando max en willen het indexnummer weten dit doen we met het volgende statement: [</w:t>
+      </w:r>
+      <w:proofErr w:type="spellStart"/>
+      <w:proofErr w:type="gramStart"/>
+      <w:r>
+        <w:rPr>
+          <w:rFonts w:ascii="Calibri" w:hAnsi="Calibri" w:cs="Cordia New"/>
+        </w:rPr>
+        <w:t>hoogstewaard,index</w:t>
+      </w:r>
+      <w:proofErr w:type="spellEnd"/>
+      <w:proofErr w:type="gramEnd"/>
+      <w:r>
+        <w:rPr>
+          <w:rFonts w:ascii="Calibri" w:hAnsi="Calibri" w:cs="Cordia New"/>
+        </w:rPr>
+        <w:t>]=max(x)</w:t>
+      </w:r>
+    </w:p>
+    <w:p>
+      <w:pPr>
+        <w:pStyle w:val="ListParagraph"/>
+        <w:numPr>
+          <w:ilvl w:val="0"/>
+          <w:numId w:val="20"/>
+        </w:numPr>
+        <w:spacing w:after="200" w:line="252" w:lineRule="auto"/>
+        <w:rPr>
+          <w:rFonts w:ascii="Calibri" w:hAnsi="Calibri" w:cs="Cordia New"/>
+        </w:rPr>
+      </w:pPr>
+      <w:r>
+        <w:rPr>
+          <w:rFonts w:ascii="Calibri" w:hAnsi="Calibri" w:cs="Cordia New"/>
+        </w:rPr>
+        <w:t xml:space="preserve">Je wilt meerder </w:t>
+      </w:r>
+      <w:proofErr w:type="spellStart"/>
+      <w:r>
+        <w:rPr>
+          <w:rFonts w:ascii="Calibri" w:hAnsi="Calibri" w:cs="Cordia New"/>
+        </w:rPr>
+        <w:t>outputs</w:t>
+      </w:r>
+      <w:proofErr w:type="spellEnd"/>
+      <w:r>
+        <w:rPr>
+          <w:rFonts w:ascii="Calibri" w:hAnsi="Calibri" w:cs="Cordia New"/>
+        </w:rPr>
+        <w:t xml:space="preserve"> berekenen hiervoor gebruik je </w:t>
+      </w:r>
+      <w:proofErr w:type="gramStart"/>
+      <w:r>
+        <w:rPr>
+          <w:rFonts w:ascii="Calibri" w:hAnsi="Calibri" w:cs="Cordia New"/>
+        </w:rPr>
+        <w:t>{ output</w:t>
+      </w:r>
+      <w:proofErr w:type="gramEnd"/>
+      <w:r>
+        <w:rPr>
+          <w:rFonts w:ascii="Calibri" w:hAnsi="Calibri" w:cs="Cordia New"/>
+        </w:rPr>
+        <w:t>1, output2   }=min(x)</w:t>
+      </w:r>
+    </w:p>
+    <w:p>
+      <w:pPr>
+        <w:pStyle w:val="Heading2"/>
+      </w:pPr>
+      <w:bookmarkStart w:id="10" w:name="_Toc491774804"/>
+      <w:r>
+        <w:t>Antwoorden en uitwerkingen</w:t>
+      </w:r>
+      <w:bookmarkEnd w:id="10"/>
+    </w:p>
+    <w:p>
+      <w:pPr>
+        <w:pStyle w:val="ListParagraph"/>
+        <w:numPr>
+          <w:ilvl w:val="0"/>
+          <w:numId w:val="23"/>
+        </w:numPr>
+        <w:spacing w:after="200" w:line="252" w:lineRule="auto"/>
+        <w:rPr>
+          <w:rFonts w:ascii="Calibri" w:hAnsi="Calibri" w:cs="Cordia New"/>
+        </w:rPr>
+      </w:pPr>
+      <w:r>
+        <w:rPr>
+          <w:rFonts w:ascii="Calibri" w:hAnsi="Calibri" w:cs="Cordia New"/>
+        </w:rPr>
+        <w:t>Het antwoord is onjuist, het commando bevat ronde haken, geen blokhaken</w:t>
+      </w:r>
+    </w:p>
+    <w:p>
+      <w:pPr>
+        <w:pStyle w:val="ListParagraph"/>
+        <w:numPr>
+          <w:ilvl w:val="0"/>
+          <w:numId w:val="23"/>
+        </w:numPr>
+        <w:spacing w:after="200" w:line="252" w:lineRule="auto"/>
+        <w:rPr>
+          <w:rFonts w:ascii="Calibri" w:hAnsi="Calibri" w:cs="Cordia New"/>
+        </w:rPr>
+      </w:pPr>
+      <w:r>
+        <w:rPr>
+          <w:rFonts w:ascii="Calibri" w:hAnsi="Calibri" w:cs="Cordia New"/>
+        </w:rPr>
+        <w:t>Het antwoord is juist, met dit statement bereken je de hoogste waarde en de index.</w:t>
+      </w:r>
+    </w:p>
+    <w:p>
+      <w:pPr>
+        <w:pStyle w:val="ListParagraph"/>
+        <w:numPr>
+          <w:ilvl w:val="0"/>
+          <w:numId w:val="23"/>
+        </w:numPr>
+        <w:spacing w:after="200" w:line="252" w:lineRule="auto"/>
+        <w:rPr>
+          <w:rFonts w:ascii="Calibri" w:hAnsi="Calibri" w:cs="Cordia New"/>
+        </w:rPr>
+      </w:pPr>
+      <w:r>
+        <w:rPr>
+          <w:rFonts w:ascii="Calibri" w:hAnsi="Calibri" w:cs="Cordia New"/>
+        </w:rPr>
+        <w:t xml:space="preserve">Het antwoord is onjuist, je gebruikt blokhaken </w:t>
+      </w:r>
+      <w:proofErr w:type="gramStart"/>
+      <w:r>
+        <w:rPr>
+          <w:rFonts w:ascii="Calibri" w:hAnsi="Calibri" w:cs="Cordia New"/>
+        </w:rPr>
+        <w:t>[ ]</w:t>
+      </w:r>
+      <w:proofErr w:type="gramEnd"/>
+      <w:r>
+        <w:rPr>
+          <w:rFonts w:ascii="Calibri" w:hAnsi="Calibri" w:cs="Cordia New"/>
+        </w:rPr>
+        <w:t xml:space="preserve"> en geen accolade { }.</w:t>
+      </w:r>
+    </w:p>
+    <w:p/>
+    <w:p>
+      <w:pPr>
+        <w:rPr>
+          <w:b/>
+        </w:rPr>
+      </w:pPr>
+      <w:r>
+        <w:rPr>
+          <w:b/>
+        </w:rPr>
+        <w:t>Extra opdracht:</w:t>
+      </w:r>
+    </w:p>
+    <w:p>
+      <w:pPr>
+        <w:rPr>
+          <w:b/>
+        </w:rPr>
+      </w:pPr>
+      <w:r>
+        <w:rPr>
+          <w:b/>
+        </w:rPr>
+        <w:t>Voer het volgende commando in:</w:t>
+      </w:r>
+    </w:p>
+    <w:p>
+      <w:pPr>
+        <w:rPr>
+          <w:b/>
+        </w:rPr>
+      </w:pPr>
+      <w:proofErr w:type="gramStart"/>
+      <w:r>
+        <w:rPr>
+          <w:b/>
+        </w:rPr>
+        <w:t>x</w:t>
+      </w:r>
+      <w:proofErr w:type="gramEnd"/>
+      <w:r>
+        <w:rPr>
+          <w:b/>
+        </w:rPr>
+        <w:t xml:space="preserve"> = [20    11    11     5    10    23    14     8     8    20];</w:t>
+      </w:r>
+    </w:p>
+    <w:p>
+      <w:pPr>
+        <w:rPr>
+          <w:b/>
+        </w:rPr>
+      </w:pPr>
+      <w:r>
+        <w:rPr>
+          <w:b/>
+        </w:rPr>
+        <w:t>Bereken de index van het maximum en die van het minimum</w:t>
+      </w:r>
+    </w:p>
+    <w:p>
+      <w:pPr>
+        <w:rPr>
+          <w:b/>
+        </w:rPr>
+      </w:pPr>
+      <w:r>
+        <w:rPr>
+          <w:b/>
+        </w:rPr>
+        <w:t>Het kan voorkomen dat het maximum meerdere keren voorkomt.</w:t>
+      </w:r>
+    </w:p>
+    <w:p>
+      <w:pPr>
+        <w:rPr>
+          <w:b/>
+        </w:rPr>
+      </w:pPr>
+      <w:r>
+        <w:rPr>
+          <w:b/>
+        </w:rPr>
+        <w:t>Voer het volgende commando in:</w:t>
+      </w:r>
+    </w:p>
+    <w:p>
+      <w:pPr>
+        <w:rPr>
+          <w:b/>
+        </w:rPr>
+      </w:pPr>
+      <w:proofErr w:type="gramStart"/>
+      <w:r>
+        <w:rPr>
+          <w:b/>
+        </w:rPr>
+        <w:t>x</w:t>
+      </w:r>
+      <w:proofErr w:type="gramEnd"/>
+      <w:r>
+        <w:rPr>
+          <w:b/>
+        </w:rPr>
+        <w:t xml:space="preserve"> = [20    11    11     5    10    </w:t>
+      </w:r>
+      <w:r>
+        <w:rPr>
+          <w:b/>
+        </w:rPr>
+        <w:t>1</w:t>
+      </w:r>
+      <w:r>
+        <w:rPr>
+          <w:b/>
+        </w:rPr>
+        <w:t>3    14     8     8    20];</w:t>
+      </w:r>
+    </w:p>
+    <w:p>
+      <w:pPr>
+        <w:rPr>
+          <w:b/>
+        </w:rPr>
+      </w:pPr>
+      <w:r>
+        <w:rPr>
+          <w:b/>
+        </w:rPr>
+        <w:t xml:space="preserve">Onderzoek wat </w:t>
+      </w:r>
+      <w:proofErr w:type="spellStart"/>
+      <w:r>
+        <w:rPr>
+          <w:b/>
+        </w:rPr>
+        <w:t>Matlab</w:t>
+      </w:r>
+      <w:proofErr w:type="spellEnd"/>
+      <w:r>
+        <w:rPr>
+          <w:b/>
+        </w:rPr>
+        <w:t xml:space="preserve"> nu als antwoord geeft.</w:t>
+      </w:r>
+    </w:p>
+    <w:p>
+      <w:r>
+        <w:br w:type="page"/>
+      </w:r>
+    </w:p>
+    <w:p>
+      <w:pPr>
+        <w:pStyle w:val="Heading1"/>
+      </w:pPr>
+      <w:bookmarkStart w:id="11" w:name="_Toc491774805"/>
+      <w:r>
+        <w:lastRenderedPageBreak/>
+        <w:t xml:space="preserve">Functie met meerdere </w:t>
+      </w:r>
+      <w:proofErr w:type="spellStart"/>
+      <w:r>
+        <w:t>inputs</w:t>
+      </w:r>
+      <w:bookmarkEnd w:id="11"/>
+      <w:proofErr w:type="spellEnd"/>
+    </w:p>
+    <w:p>
+      <w:r>
+        <w:t xml:space="preserve">Net hebben we gezien dat een functie meerdere </w:t>
+      </w:r>
+      <w:proofErr w:type="spellStart"/>
+      <w:r>
+        <w:t>outputs</w:t>
+      </w:r>
+      <w:proofErr w:type="spellEnd"/>
+      <w:r>
+        <w:t xml:space="preserve"> kan hebben, je raad het al, een functie kan ook meerder </w:t>
+      </w:r>
+      <w:proofErr w:type="spellStart"/>
+      <w:r>
+        <w:t>inputs</w:t>
+      </w:r>
+      <w:proofErr w:type="spellEnd"/>
+      <w:r>
+        <w:t xml:space="preserve"> hebben. </w:t>
+      </w:r>
+    </w:p>
+    <w:tbl>
+      <w:tblPr>
+        <w:tblStyle w:val="TableGrid"/>
+        <w:tblpPr w:leftFromText="180" w:rightFromText="180" w:vertAnchor="text" w:horzAnchor="page" w:tblpX="3790" w:tblpY="1385"/>
+        <w:tblW w:w="0" w:type="auto"/>
+        <w:tblLook w:val="04A0" w:firstRow="1" w:lastRow="0" w:firstColumn="1" w:lastColumn="0" w:noHBand="0" w:noVBand="1"/>
+      </w:tblPr>
+      <w:tblGrid>
+        <w:gridCol w:w="970"/>
+        <w:gridCol w:w="970"/>
+        <w:gridCol w:w="970"/>
+        <w:gridCol w:w="970"/>
+      </w:tblGrid>
+      <w:tr>
+        <w:trPr>
+          <w:trHeight w:val="247"/>
+        </w:trPr>
+        <w:tc>
+          <w:tcPr>
+            <w:tcW w:w="970" w:type="dxa"/>
+          </w:tcPr>
+          <w:p>
+            <w:pPr>
+              <w:jc w:val="center"/>
+            </w:pPr>
+          </w:p>
+        </w:tc>
+        <w:tc>
+          <w:tcPr>
+            <w:tcW w:w="970" w:type="dxa"/>
+          </w:tcPr>
+          <w:p>
+            <w:pPr>
+              <w:jc w:val="center"/>
+            </w:pPr>
+            <w:r>
+              <w:t>Kolom 1</w:t>
+            </w:r>
+          </w:p>
+        </w:tc>
+        <w:tc>
+          <w:tcPr>
+            <w:tcW w:w="970" w:type="dxa"/>
+          </w:tcPr>
+          <w:p>
+            <w:pPr>
+              <w:jc w:val="center"/>
+            </w:pPr>
+            <w:r>
+              <w:t>Kolom2</w:t>
+            </w:r>
+          </w:p>
+        </w:tc>
+        <w:tc>
+          <w:tcPr>
+            <w:tcW w:w="970" w:type="dxa"/>
+          </w:tcPr>
+          <w:p>
+            <w:pPr>
+              <w:jc w:val="center"/>
+            </w:pPr>
+            <w:r>
+              <w:t>Kolom 3</w:t>
+            </w:r>
+          </w:p>
+        </w:tc>
+      </w:tr>
+      <w:tr>
+        <w:trPr>
+          <w:trHeight w:val="258"/>
+        </w:trPr>
+        <w:tc>
+          <w:tcPr>
+            <w:tcW w:w="970" w:type="dxa"/>
+          </w:tcPr>
+          <w:p>
+            <w:pPr>
+              <w:jc w:val="center"/>
+            </w:pPr>
+            <w:r>
+              <w:t>Rij 1</w:t>
+            </w:r>
+          </w:p>
+        </w:tc>
+        <w:tc>
+          <w:tcPr>
+            <w:tcW w:w="970" w:type="dxa"/>
+          </w:tcPr>
+          <w:p>
+            <w:pPr>
+              <w:jc w:val="center"/>
+            </w:pPr>
+            <w:r>
+              <w:t>1</w:t>
+            </w:r>
+          </w:p>
+        </w:tc>
+        <w:tc>
+          <w:tcPr>
+            <w:tcW w:w="970" w:type="dxa"/>
+          </w:tcPr>
+          <w:p>
+            <w:pPr>
+              <w:jc w:val="center"/>
+            </w:pPr>
+            <w:r>
+              <w:t>2</w:t>
+            </w:r>
+          </w:p>
+        </w:tc>
+        <w:tc>
+          <w:tcPr>
+            <w:tcW w:w="970" w:type="dxa"/>
+          </w:tcPr>
+          <w:p>
+            <w:pPr>
+              <w:jc w:val="center"/>
+            </w:pPr>
+            <w:r>
+              <w:t>3</w:t>
+            </w:r>
+          </w:p>
+        </w:tc>
+      </w:tr>
+      <w:tr>
+        <w:trPr>
+          <w:trHeight w:val="247"/>
+        </w:trPr>
+        <w:tc>
+          <w:tcPr>
+            <w:tcW w:w="970" w:type="dxa"/>
+          </w:tcPr>
+          <w:p>
+            <w:pPr>
+              <w:jc w:val="center"/>
+            </w:pPr>
+            <w:r>
+              <w:t xml:space="preserve">Rij 2 </w:t>
+            </w:r>
+          </w:p>
+        </w:tc>
+        <w:tc>
+          <w:tcPr>
+            <w:tcW w:w="970" w:type="dxa"/>
+          </w:tcPr>
+          <w:p>
+            <w:pPr>
+              <w:jc w:val="center"/>
+            </w:pPr>
+            <w:r>
+              <w:t>4</w:t>
+            </w:r>
+          </w:p>
+        </w:tc>
+        <w:tc>
+          <w:tcPr>
+            <w:tcW w:w="970" w:type="dxa"/>
+          </w:tcPr>
+          <w:p>
+            <w:pPr>
+              <w:jc w:val="center"/>
+            </w:pPr>
+            <w:r>
+              <w:t>5</w:t>
+            </w:r>
+          </w:p>
+        </w:tc>
+        <w:tc>
+          <w:tcPr>
+            <w:tcW w:w="970" w:type="dxa"/>
+          </w:tcPr>
+          <w:p>
+            <w:pPr>
+              <w:jc w:val="center"/>
+            </w:pPr>
+            <w:r>
+              <w:t>6</w:t>
+            </w:r>
+          </w:p>
+        </w:tc>
+      </w:tr>
+      <w:tr>
+        <w:trPr>
+          <w:trHeight w:val="258"/>
+        </w:trPr>
+        <w:tc>
+          <w:tcPr>
+            <w:tcW w:w="970" w:type="dxa"/>
+          </w:tcPr>
+          <w:p>
+            <w:pPr>
+              <w:jc w:val="center"/>
+            </w:pPr>
+            <w:r>
+              <w:t>Rij 3</w:t>
+            </w:r>
+          </w:p>
+        </w:tc>
+        <w:tc>
+          <w:tcPr>
+            <w:tcW w:w="970" w:type="dxa"/>
+          </w:tcPr>
+          <w:p>
+            <w:pPr>
+              <w:jc w:val="center"/>
+            </w:pPr>
+            <w:r>
+              <w:t>7</w:t>
+            </w:r>
+          </w:p>
+        </w:tc>
+        <w:tc>
+          <w:tcPr>
+            <w:tcW w:w="970" w:type="dxa"/>
+          </w:tcPr>
+          <w:p>
+            <w:pPr>
+              <w:jc w:val="center"/>
+            </w:pPr>
+            <w:r>
+              <w:t>8</w:t>
+            </w:r>
+          </w:p>
+        </w:tc>
+        <w:tc>
+          <w:tcPr>
+            <w:tcW w:w="970" w:type="dxa"/>
+          </w:tcPr>
+          <w:p>
+            <w:pPr>
+              <w:jc w:val="center"/>
+            </w:pPr>
+            <w:r>
+              <w:t>9</w:t>
+            </w:r>
+          </w:p>
+        </w:tc>
+      </w:tr>
+    </w:tbl>
     <w:p>
       <w:r>
         <w:rPr>
           <w:noProof/>
-          <w:lang w:eastAsia="nl-NL"/>
-        </w:rPr>
+          <w:lang w:val="en-US" w:eastAsia="zh-CN"/>
+        </w:rPr>
+        <mc:AlternateContent>
+          <mc:Choice Requires="wps">
+            <w:drawing>
+              <wp:anchor distT="0" distB="0" distL="114300" distR="114300" simplePos="0" relativeHeight="251661312" behindDoc="0" locked="0" layoutInCell="1" allowOverlap="1" wp14:anchorId="3C95DB83" wp14:editId="103569A6">
+                <wp:simplePos x="0" y="0"/>
+                <wp:positionH relativeFrom="column">
+                  <wp:posOffset>4641215</wp:posOffset>
+                </wp:positionH>
+                <wp:positionV relativeFrom="paragraph">
+                  <wp:posOffset>309880</wp:posOffset>
+                </wp:positionV>
+                <wp:extent cx="1954530" cy="1485265"/>
+                <wp:effectExtent l="558800" t="76200" r="52070" b="38735"/>
+                <wp:wrapThrough wrapText="bothSides">
+                  <wp:wrapPolygon edited="0">
+                    <wp:start x="-6175" y="-1108"/>
+                    <wp:lineTo x="-6175" y="4802"/>
+                    <wp:lineTo x="-1684" y="4802"/>
+                    <wp:lineTo x="-1684" y="10712"/>
+                    <wp:lineTo x="-561" y="10712"/>
+                    <wp:lineTo x="281" y="20316"/>
+                    <wp:lineTo x="9825" y="21794"/>
+                    <wp:lineTo x="12070" y="21794"/>
+                    <wp:lineTo x="12351" y="21794"/>
+                    <wp:lineTo x="19088" y="16992"/>
+                    <wp:lineTo x="19368" y="16622"/>
+                    <wp:lineTo x="21895" y="11082"/>
+                    <wp:lineTo x="21895" y="10712"/>
+                    <wp:lineTo x="21614" y="5171"/>
+                    <wp:lineTo x="21895" y="1108"/>
+                    <wp:lineTo x="11789" y="-1108"/>
+                    <wp:lineTo x="-4491" y="-1108"/>
+                    <wp:lineTo x="-6175" y="-1108"/>
+                  </wp:wrapPolygon>
+                </wp:wrapThrough>
+                <wp:docPr id="4" name="Cloud Callout 4"/>
+                <wp:cNvGraphicFramePr/>
+                <a:graphic xmlns:a="http://schemas.openxmlformats.org/drawingml/2006/main">
+                  <a:graphicData uri="http://schemas.microsoft.com/office/word/2010/wordprocessingShape">
+                    <wps:wsp>
+                      <wps:cNvSpPr/>
+                      <wps:spPr>
+                        <a:xfrm>
+                          <a:off x="0" y="0"/>
+                          <a:ext cx="1954530" cy="1485265"/>
+                        </a:xfrm>
+                        <a:prstGeom prst="cloudCallout">
+                          <a:avLst>
+                            <a:gd name="adj1" fmla="val -75683"/>
+                            <a:gd name="adj2" fmla="val -52138"/>
+                          </a:avLst>
+                        </a:prstGeom>
+                      </wps:spPr>
+                      <wps:style>
+                        <a:lnRef idx="2">
+                          <a:schemeClr val="accent1">
+                            <a:shade val="50000"/>
+                          </a:schemeClr>
+                        </a:lnRef>
+                        <a:fillRef idx="1">
+                          <a:schemeClr val="accent1"/>
+                        </a:fillRef>
+                        <a:effectRef idx="0">
+                          <a:schemeClr val="accent1"/>
+                        </a:effectRef>
+                        <a:fontRef idx="minor">
+                          <a:schemeClr val="lt1"/>
+                        </a:fontRef>
+                      </wps:style>
+                      <wps:txbx>
+                        <w:txbxContent>
+                          <w:p>
+                            <w:pPr>
+                              <w:jc w:val="center"/>
+                              <w:rPr>
+                                <w:sz w:val="16"/>
+                                <w:szCs w:val="16"/>
+                              </w:rPr>
+                            </w:pPr>
+                            <w:r>
+                              <w:rPr>
+                                <w:sz w:val="16"/>
+                                <w:szCs w:val="16"/>
+                              </w:rPr>
+                              <w:t xml:space="preserve">Leuk weetje: </w:t>
+                            </w:r>
+                          </w:p>
+                          <w:p>
+                            <w:pPr>
+                              <w:jc w:val="center"/>
+                              <w:rPr>
+                                <w:sz w:val="16"/>
+                                <w:szCs w:val="16"/>
+                              </w:rPr>
+                            </w:pPr>
+                            <w:r>
+                              <w:rPr>
+                                <w:sz w:val="16"/>
+                                <w:szCs w:val="16"/>
+                              </w:rPr>
+                              <w:t xml:space="preserve">De eerste drie letters van </w:t>
+                            </w:r>
+                            <w:r>
+                              <w:rPr>
+                                <w:sz w:val="16"/>
+                                <w:szCs w:val="16"/>
+                              </w:rPr>
+                              <w:t xml:space="preserve">MATLAB </w:t>
+                            </w:r>
+                            <w:r>
+                              <w:rPr>
+                                <w:sz w:val="16"/>
+                                <w:szCs w:val="16"/>
+                              </w:rPr>
+                              <w:t xml:space="preserve">staat voor matrix en de laatste drie voor </w:t>
+                            </w:r>
+                            <w:proofErr w:type="spellStart"/>
+                            <w:r>
+                              <w:rPr>
+                                <w:sz w:val="16"/>
+                                <w:szCs w:val="16"/>
+                              </w:rPr>
+                              <w:t>laboratory</w:t>
+                            </w:r>
+                            <w:proofErr w:type="spellEnd"/>
+                            <w:r>
+                              <w:rPr>
+                                <w:sz w:val="16"/>
+                                <w:szCs w:val="16"/>
+                              </w:rPr>
+                              <w:t xml:space="preserve"> </w:t>
+                            </w:r>
+                            <w:r>
+                              <w:rPr>
+                                <w:sz w:val="16"/>
+                                <w:szCs w:val="16"/>
+                              </w:rPr>
+                              <w:t xml:space="preserve">   </w:t>
+                            </w:r>
+                          </w:p>
+                        </w:txbxContent>
+                      </wps:txbx>
+                      <wps:bodyPr rot="0" spcFirstLastPara="0" vertOverflow="overflow" horzOverflow="overflow" vert="horz" wrap="square" lIns="91440" tIns="45720" rIns="91440" bIns="45720" numCol="1" spcCol="0" rtlCol="0" fromWordArt="0" anchor="ctr" anchorCtr="0" forceAA="0" compatLnSpc="1">
+                        <a:prstTxWarp prst="textNoShape">
+                          <a:avLst/>
+                        </a:prstTxWarp>
+                        <a:noAutofit/>
+                      </wps:bodyPr>
+                    </wps:wsp>
+                  </a:graphicData>
+                </a:graphic>
+                <wp14:sizeRelH relativeFrom="margin">
+                  <wp14:pctWidth>0</wp14:pctWidth>
+                </wp14:sizeRelH>
+                <wp14:sizeRelV relativeFrom="margin">
+                  <wp14:pctHeight>0</wp14:pctHeight>
+                </wp14:sizeRelV>
+              </wp:anchor>
+            </w:drawing>
+          </mc:Choice>
+          <mc:Fallback>
+            <w:pict>
+              <v:shapetype w14:anchorId="3C95DB83" id="_x0000_t106" coordsize="21600,21600" o:spt="106" adj="1350,25920" path="ar0,7165,4345,13110,1950,7185,1080,12690,475,11732,4835,17650,1080,12690,2910,17640,2387,9757,10107,20300,2910,17640,8235,19545,7660,12382,14412,21597,8235,19545,14280,18330,12910,11080,18695,18947,14280,18330,18690,15045,14822,5862,21597,15082,18690,15045,20895,7665,15772,2592,21105,9865,20895,7665,19140,2715,14330,,19187,6595,19140,2715,14910,1170,10992,,15357,5945,14910,1170,11250,1665,6692,650,12025,7917,11250,1665,7005,2580,1912,1972,8665,11162,7005,2580,1950,7185xear0,7165,4345,13110,1080,12690,2340,13080nfear475,11732,4835,17650,2910,17640,3465,17445nfear7660,12382,14412,21597,7905,18675,8235,19545nfear7660,12382,14412,21597,14280,18330,14400,17370nfear12910,11080,18695,18947,18690,15045,17070,11475nfear15772,2592,21105,9865,20175,9015,20895,7665nfear14330,,19187,6595,19200,3345,19140,2715nfear14330,,19187,6595,14910,1170,14550,1980nfear10992,,15357,5945,11250,1665,11040,2340nfear1912,1972,8665,11162,7650,3270,7005,2580nfear1912,1972,8665,11162,1950,7185,2070,7890nfem@23@37qx@35@24@23@36@34@24@23@37xem@16@33qx@31@17@16@32@30@17@16@33xem@38@29qx@27@39@38@28@26@39@38@29xe">
+                <v:formulas>
+                  <v:f eqn="sum #0 0 10800"/>
+                  <v:f eqn="sum #1 0 10800"/>
+                  <v:f eqn="cosatan2 10800 @0 @1"/>
+                  <v:f eqn="sinatan2 10800 @0 @1"/>
+                  <v:f eqn="sum @2 10800 0"/>
+                  <v:f eqn="sum @3 10800 0"/>
+                  <v:f eqn="sum @4 0 #0"/>
+                  <v:f eqn="sum @5 0 #1"/>
+                  <v:f eqn="mod @6 @7 0"/>
+                  <v:f eqn="prod 600 11 1"/>
+                  <v:f eqn="sum @8 0 @9"/>
+                  <v:f eqn="prod @10 1 3"/>
+                  <v:f eqn="prod 600 3 1"/>
+                  <v:f eqn="sum @11 @12 0"/>
+                  <v:f eqn="prod @13 @6 @8"/>
+                  <v:f eqn="prod @13 @7 @8"/>
+                  <v:f eqn="sum @14 #0 0"/>
+                  <v:f eqn="sum @15 #1 0"/>
+                  <v:f eqn="prod 600 8 1"/>
+                  <v:f eqn="prod @11 2 1"/>
+                  <v:f eqn="sum @18 @19 0"/>
+                  <v:f eqn="prod @20 @6 @8"/>
+                  <v:f eqn="prod @20 @7 @8"/>
+                  <v:f eqn="sum @21 #0 0"/>
+                  <v:f eqn="sum @22 #1 0"/>
+                  <v:f eqn="prod 600 2 1"/>
+                  <v:f eqn="sum #0 600 0"/>
+                  <v:f eqn="sum #0 0 600"/>
+                  <v:f eqn="sum #1 600 0"/>
+                  <v:f eqn="sum #1 0 600"/>
+                  <v:f eqn="sum @16 @25 0"/>
+                  <v:f eqn="sum @16 0 @25"/>
+                  <v:f eqn="sum @17 @25 0"/>
+                  <v:f eqn="sum @17 0 @25"/>
+                  <v:f eqn="sum @23 @12 0"/>
+                  <v:f eqn="sum @23 0 @12"/>
+                  <v:f eqn="sum @24 @12 0"/>
+                  <v:f eqn="sum @24 0 @12"/>
+                  <v:f eqn="val #0"/>
+                  <v:f eqn="val #1"/>
+                </v:formulas>
+                <v:path o:extrusionok="f" o:connecttype="custom" o:connectlocs="67,10800;10800,21577;21582,10800;10800,1235;@38,@39" textboxrect="2977,3262,17087,17337"/>
+                <v:handles>
+                  <v:h position="#0,#1"/>
+                </v:handles>
+                <o:complex v:ext="view"/>
+              </v:shapetype>
+              <v:shape id="Cloud_x0020_Callout_x0020_4" o:spid="_x0000_s1027" type="#_x0000_t106" style="position:absolute;margin-left:365.45pt;margin-top:24.4pt;width:153.9pt;height:116.95pt;z-index:251661312;visibility:visible;mso-wrap-style:square;mso-width-percent:0;mso-height-percent:0;mso-wrap-distance-left:9pt;mso-wrap-distance-top:0;mso-wrap-distance-right:9pt;mso-wrap-distance-bottom:0;mso-position-horizontal:absolute;mso-position-horizontal-relative:text;mso-position-vertical:absolute;mso-position-vertical-relative:text;mso-width-percent:0;mso-height-percent:0;mso-width-relative:margin;mso-height-relative:margin;v-text-anchor:middle" o:gfxdata="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" adj="-5548,-462" fillcolor="#5b9bd5 [3204]" strokecolor="#1f4d78 [1604]" strokeweight="1pt">
+                <v:stroke joinstyle="miter"/>
+                <v:textbox>
+                  <w:txbxContent>
+                    <w:p>
+                      <w:pPr>
+                        <w:jc w:val="center"/>
+                        <w:rPr>
+                          <w:sz w:val="16"/>
+                          <w:szCs w:val="16"/>
+                        </w:rPr>
+                      </w:pPr>
+                      <w:r>
+                        <w:rPr>
+                          <w:sz w:val="16"/>
+                          <w:szCs w:val="16"/>
+                        </w:rPr>
+                        <w:t xml:space="preserve">Leuk weetje: </w:t>
+                      </w:r>
+                    </w:p>
+                    <w:p>
+                      <w:pPr>
+                        <w:jc w:val="center"/>
+                        <w:rPr>
+                          <w:sz w:val="16"/>
+                          <w:szCs w:val="16"/>
+                        </w:rPr>
+                      </w:pPr>
+                      <w:r>
+                        <w:rPr>
+                          <w:sz w:val="16"/>
+                          <w:szCs w:val="16"/>
+                        </w:rPr>
+                        <w:t xml:space="preserve">De eerste drie letters van </w:t>
+                      </w:r>
+                      <w:r>
+                        <w:rPr>
+                          <w:sz w:val="16"/>
+                          <w:szCs w:val="16"/>
+                        </w:rPr>
+                        <w:t xml:space="preserve">MATLAB </w:t>
+                      </w:r>
+                      <w:r>
+                        <w:rPr>
+                          <w:sz w:val="16"/>
+                          <w:szCs w:val="16"/>
+                        </w:rPr>
+                        <w:t xml:space="preserve">staat voor matrix en de laatste drie voor </w:t>
+                      </w:r>
+                      <w:proofErr w:type="spellStart"/>
+                      <w:r>
+                        <w:rPr>
+                          <w:sz w:val="16"/>
+                          <w:szCs w:val="16"/>
+                        </w:rPr>
+                        <w:t>laboratory</w:t>
+                      </w:r>
+                      <w:proofErr w:type="spellEnd"/>
+                      <w:r>
+                        <w:rPr>
+                          <w:sz w:val="16"/>
+                          <w:szCs w:val="16"/>
+                        </w:rPr>
+                        <w:t xml:space="preserve"> </w:t>
+                      </w:r>
+                      <w:r>
+                        <w:rPr>
+                          <w:sz w:val="16"/>
+                          <w:szCs w:val="16"/>
+                        </w:rPr>
+                        <w:t xml:space="preserve">   </w:t>
+                      </w:r>
+                    </w:p>
+                  </w:txbxContent>
+                </v:textbox>
+                <w10:wrap type="through"/>
+              </v:shape>
+            </w:pict>
+          </mc:Fallback>
+        </mc:AlternateContent>
+      </w:r>
+      <w:r>
+        <w:t>Bekijk de volgende matrix</w:t>
+      </w:r>
+      <w:r>
+        <w:t>. Een matrix is eigenlijk een soort tabel, een matrix bestaat uit rijen en kolommen.</w:t>
+      </w:r>
+    </w:p>
+    <w:p>
+      <w:pPr>
+        <w:jc w:val="center"/>
+      </w:pPr>
+      <w:r>
         <w:drawing>
-          <wp:inline distT="0" distB="0" distL="0" distR="0" wp14:anchorId="092C6A82" wp14:editId="07FEAEAF">
-            <wp:extent cx="2876951" cy="1895740"/>
-            <wp:effectExtent l="0" t="0" r="0" b="9525"/>
-            <wp:docPr id="6" name="Picture 3"/>
+          <wp:inline distT="0" distB="0" distL="0" distR="0" wp14:anchorId="7A1D3C3F" wp14:editId="4E9D45A1">
+            <wp:extent cx="2717800" cy="1905000"/>
+            <wp:effectExtent l="0" t="0" r="0" b="0"/>
+            <wp:docPr id="11" name="Picture 11"/>
             <wp:cNvGraphicFramePr>
               <a:graphicFrameLocks xmlns:a="http://schemas.openxmlformats.org/drawingml/2006/main" noChangeAspect="1"/>
             </wp:cNvGraphicFramePr>
@@ -3112,17 +4538,11 @@
               <a:graphicData uri="http://schemas.openxmlformats.org/drawingml/2006/picture">
                 <pic:pic xmlns:pic="http://schemas.openxmlformats.org/drawingml/2006/picture">
                   <pic:nvPicPr>
-                    <pic:cNvPr id="3" name="minmax3.png"/>
+                    <pic:cNvPr id="1" name=""/>
                     <pic:cNvPicPr/>
                   </pic:nvPicPr>
                   <pic:blipFill>
-                    <a:blip r:embed="rId15">
-                      <a:extLst>
-                        <a:ext uri="{28A0092B-C50C-407E-A947-70E740481C1C}">
-                          <a14:useLocalDpi xmlns:a14="http://schemas.microsoft.com/office/drawing/2010/main" val="0"/>
-                        </a:ext>
-                      </a:extLst>
-                    </a:blip>
+                    <a:blip r:embed="rId13"/>
                     <a:stretch>
                       <a:fillRect/>
                     </a:stretch>
@@ -3130,7 +4550,7 @@
                   <pic:spPr>
                     <a:xfrm>
                       <a:off x="0" y="0"/>
-                      <a:ext cx="2876951" cy="1895740"/>
+                      <a:ext cx="2717800" cy="1905000"/>
                     </a:xfrm>
                     <a:prstGeom prst="rect">
                       <a:avLst/>
@@ -3144,41 +4564,394 @@
       </w:r>
     </w:p>
     <w:p>
-      <w:r>
-        <w:t xml:space="preserve">Het minimum van de vector </w:t>
-      </w:r>
+      <w:pPr>
+        <w:jc w:val="center"/>
+      </w:pPr>
+    </w:p>
+    <w:p>
+      <w:r>
+        <w:t xml:space="preserve">Het berekenen van het gemiddelde van een vector hebben we vorige week al gedaan dat doe je met het </w:t>
+      </w:r>
+      <w:r>
+        <w:t xml:space="preserve">commando </w:t>
+      </w:r>
+      <w:proofErr w:type="spellStart"/>
       <w:r>
         <w:rPr>
           <w:rFonts w:ascii="Consolas" w:hAnsi="Consolas"/>
         </w:rPr>
-        <w:t>x</w:t>
-      </w:r>
-      <w:r>
-        <w:t xml:space="preserve"> is dus het vierde element. Evenzo kunnen we ook het commando </w:t>
-      </w:r>
+        <w:t>mean</w:t>
+      </w:r>
+      <w:proofErr w:type="spellEnd"/>
       <w:r>
         <w:rPr>
           <w:rFonts w:ascii="Consolas" w:hAnsi="Consolas"/>
         </w:rPr>
-        <w:t>[</w:t>
+        <w:t>(x)</w:t>
+      </w:r>
+      <w:r>
+        <w:rPr>
+          <w:rFonts w:ascii="Consolas" w:hAnsi="Consolas"/>
+        </w:rPr>
+        <w:t xml:space="preserve">, </w:t>
+      </w:r>
+      <w:r>
+        <w:t>de x is hier je vector</w:t>
+      </w:r>
+      <w:r>
+        <w:t xml:space="preserve">. </w:t>
+      </w:r>
+      <w:r>
+        <w:t>Van een matrix kunnen we de rijgemiddelden en de kolomgemiddelden uitrekenen. Echter, we zullen dit wel moeten aangeven. Een matrix</w:t>
+      </w:r>
+      <w:r>
+        <w:t>/tabel</w:t>
+      </w:r>
+      <w:r>
+        <w:t xml:space="preserve"> heeft twee dimensies; de eerste zijn de rijen, de tweede de kolommen. </w:t>
+      </w:r>
+      <w:r>
+        <w:t xml:space="preserve">Wanneer je de index opvraagt van bovenstaande matrix krijg je bij het volgende: </w:t>
+      </w:r>
+      <w:r>
+        <w:t xml:space="preserve">Element </w:t>
+      </w:r>
+      <w:proofErr w:type="gramStart"/>
+      <w:r>
+        <w:rPr>
+          <w:rFonts w:ascii="Consolas" w:hAnsi="Consolas"/>
+        </w:rPr>
+        <w:t>A(</w:t>
+      </w:r>
+      <w:proofErr w:type="gramEnd"/>
+      <w:r>
+        <w:rPr>
+          <w:rFonts w:ascii="Consolas" w:hAnsi="Consolas"/>
+        </w:rPr>
+        <w:t>3,2)</w:t>
+      </w:r>
+      <w:r>
+        <w:rPr>
+          <w:rFonts w:ascii="Consolas" w:hAnsi="Consolas"/>
+        </w:rPr>
+        <w:t xml:space="preserve"> </w:t>
+      </w:r>
+      <w:r>
+        <w:t xml:space="preserve"> is dan ook gelijk aan 8. </w:t>
+      </w:r>
+      <w:r>
+        <w:t>Je gaat 3 rijen naar beneden en twee kolommen naar rechts.</w:t>
+      </w:r>
+      <w:r>
+        <w:rPr>
+          <w:rFonts w:ascii="Consolas" w:hAnsi="Consolas"/>
+        </w:rPr>
+        <w:t xml:space="preserve"> </w:t>
+      </w:r>
+      <w:r>
+        <w:rPr>
+          <w:rFonts w:ascii="Consolas" w:hAnsi="Consolas"/>
+        </w:rPr>
+        <w:t>A(</w:t>
       </w:r>
       <w:proofErr w:type="spellStart"/>
+      <w:proofErr w:type="gramStart"/>
       <w:r>
         <w:rPr>
           <w:rFonts w:ascii="Consolas" w:hAnsi="Consolas"/>
         </w:rPr>
-        <w:t>maximum,indMaximum</w:t>
+        <w:t>rijen,kolommen</w:t>
       </w:r>
       <w:proofErr w:type="spellEnd"/>
+      <w:proofErr w:type="gramEnd"/>
       <w:r>
         <w:rPr>
           <w:rFonts w:ascii="Consolas" w:hAnsi="Consolas"/>
         </w:rPr>
-        <w:t>] = max(x)</w:t>
-      </w:r>
-      <w:r>
-        <w:t xml:space="preserve"> uitvoeren en zien we dat het vijfde element het maximum is.</w:t>
-      </w:r>
+        <w:t>)</w:t>
+      </w:r>
+      <w:r>
+        <w:rPr>
+          <w:rFonts w:ascii="Consolas" w:hAnsi="Consolas"/>
+        </w:rPr>
+        <w:t xml:space="preserve"> </w:t>
+      </w:r>
+      <w:r>
+        <w:t xml:space="preserve"> </w:t>
+      </w:r>
+    </w:p>
+    <w:p/>
+    <w:p>
+      <w:r>
+        <w:t>Stel je hebt een bloeddrukmeting gedaan bij drie proefpersonen, zoals je weet moet je een meting meerder keren uitvoeren wil het betrouwbaar zijn</w:t>
+      </w:r>
+      <w:r>
+        <w:t>,</w:t>
+      </w:r>
+      <w:r>
+        <w:t xml:space="preserve"> dus je hebt vier keer hun systolische (boven)bloeddruk gemeten. </w:t>
+      </w:r>
+      <w:r>
+        <w:t>De proefpersonen zijn de rijen en de metingen de kolommen.</w:t>
+      </w:r>
+    </w:p>
+    <w:tbl>
+      <w:tblPr>
+        <w:tblStyle w:val="TableGrid"/>
+        <w:tblW w:w="0" w:type="auto"/>
+        <w:tblLook w:val="04A0" w:firstRow="1" w:lastRow="0" w:firstColumn="1" w:lastColumn="0" w:noHBand="0" w:noVBand="1"/>
+      </w:tblPr>
+      <w:tblGrid>
+        <w:gridCol w:w="1812"/>
+        <w:gridCol w:w="1812"/>
+        <w:gridCol w:w="1812"/>
+        <w:gridCol w:w="1813"/>
+        <w:gridCol w:w="1813"/>
+      </w:tblGrid>
+      <w:tr>
+        <w:trPr>
+          <w:trHeight w:val="292"/>
+        </w:trPr>
+        <w:tc>
+          <w:tcPr>
+            <w:tcW w:w="1812" w:type="dxa"/>
+          </w:tcPr>
+          <w:p/>
+        </w:tc>
+        <w:tc>
+          <w:tcPr>
+            <w:tcW w:w="1812" w:type="dxa"/>
+          </w:tcPr>
+          <w:p>
+            <w:r>
+              <w:t>Meting 1</w:t>
+            </w:r>
+          </w:p>
+        </w:tc>
+        <w:tc>
+          <w:tcPr>
+            <w:tcW w:w="1812" w:type="dxa"/>
+          </w:tcPr>
+          <w:p>
+            <w:r>
+              <w:t xml:space="preserve">Meting2 </w:t>
+            </w:r>
+          </w:p>
+        </w:tc>
+        <w:tc>
+          <w:tcPr>
+            <w:tcW w:w="1813" w:type="dxa"/>
+          </w:tcPr>
+          <w:p>
+            <w:r>
+              <w:t>Meting3</w:t>
+            </w:r>
+          </w:p>
+        </w:tc>
+        <w:tc>
+          <w:tcPr>
+            <w:tcW w:w="1813" w:type="dxa"/>
+          </w:tcPr>
+          <w:p>
+            <w:r>
+              <w:t>Meting 4</w:t>
+            </w:r>
+          </w:p>
+        </w:tc>
+      </w:tr>
+      <w:tr>
+        <w:tc>
+          <w:tcPr>
+            <w:tcW w:w="1812" w:type="dxa"/>
+          </w:tcPr>
+          <w:p>
+            <w:r>
+              <w:t>Mark</w:t>
+            </w:r>
+          </w:p>
+        </w:tc>
+        <w:tc>
+          <w:tcPr>
+            <w:tcW w:w="1812" w:type="dxa"/>
+          </w:tcPr>
+          <w:p>
+            <w:r>
+              <w:t>140</w:t>
+            </w:r>
+          </w:p>
+        </w:tc>
+        <w:tc>
+          <w:tcPr>
+            <w:tcW w:w="1812" w:type="dxa"/>
+          </w:tcPr>
+          <w:p>
+            <w:r>
+              <w:t>139</w:t>
+            </w:r>
+          </w:p>
+        </w:tc>
+        <w:tc>
+          <w:tcPr>
+            <w:tcW w:w="1813" w:type="dxa"/>
+          </w:tcPr>
+          <w:p>
+            <w:r>
+              <w:t>138</w:t>
+            </w:r>
+          </w:p>
+        </w:tc>
+        <w:tc>
+          <w:tcPr>
+            <w:tcW w:w="1813" w:type="dxa"/>
+          </w:tcPr>
+          <w:p>
+            <w:r>
+              <w:t>128</w:t>
+            </w:r>
+          </w:p>
+        </w:tc>
+      </w:tr>
+      <w:tr>
+        <w:tc>
+          <w:tcPr>
+            <w:tcW w:w="1812" w:type="dxa"/>
+          </w:tcPr>
+          <w:p>
+            <w:r>
+              <w:t>Bart</w:t>
+            </w:r>
+          </w:p>
+        </w:tc>
+        <w:tc>
+          <w:tcPr>
+            <w:tcW w:w="1812" w:type="dxa"/>
+          </w:tcPr>
+          <w:p>
+            <w:r>
+              <w:t>110</w:t>
+            </w:r>
+          </w:p>
+        </w:tc>
+        <w:tc>
+          <w:tcPr>
+            <w:tcW w:w="1812" w:type="dxa"/>
+          </w:tcPr>
+          <w:p>
+            <w:r>
+              <w:t>111</w:t>
+            </w:r>
+          </w:p>
+        </w:tc>
+        <w:tc>
+          <w:tcPr>
+            <w:tcW w:w="1813" w:type="dxa"/>
+          </w:tcPr>
+          <w:p>
+            <w:r>
+              <w:t>130</w:t>
+            </w:r>
+          </w:p>
+        </w:tc>
+        <w:tc>
+          <w:tcPr>
+            <w:tcW w:w="1813" w:type="dxa"/>
+          </w:tcPr>
+          <w:p>
+            <w:r>
+              <w:t>123</w:t>
+            </w:r>
+          </w:p>
+        </w:tc>
+      </w:tr>
+      <w:tr>
+        <w:tc>
+          <w:tcPr>
+            <w:tcW w:w="1812" w:type="dxa"/>
+          </w:tcPr>
+          <w:p>
+            <w:r>
+              <w:t>Hubert</w:t>
+            </w:r>
+          </w:p>
+        </w:tc>
+        <w:tc>
+          <w:tcPr>
+            <w:tcW w:w="1812" w:type="dxa"/>
+          </w:tcPr>
+          <w:p>
+            <w:r>
+              <w:t>120</w:t>
+            </w:r>
+          </w:p>
+        </w:tc>
+        <w:tc>
+          <w:tcPr>
+            <w:tcW w:w="1812" w:type="dxa"/>
+          </w:tcPr>
+          <w:p>
+            <w:r>
+              <w:t>132</w:t>
+            </w:r>
+          </w:p>
+        </w:tc>
+        <w:tc>
+          <w:tcPr>
+            <w:tcW w:w="1813" w:type="dxa"/>
+          </w:tcPr>
+          <w:p>
+            <w:r>
+              <w:t>122</w:t>
+            </w:r>
+          </w:p>
+        </w:tc>
+        <w:tc>
+          <w:tcPr>
+            <w:tcW w:w="1813" w:type="dxa"/>
+          </w:tcPr>
+          <w:p>
+            <w:r>
+              <w:t>132</w:t>
+            </w:r>
+          </w:p>
+        </w:tc>
+      </w:tr>
+      <w:tr>
+        <w:tc>
+          <w:tcPr>
+            <w:tcW w:w="1812" w:type="dxa"/>
+          </w:tcPr>
+          <w:p/>
+        </w:tc>
+        <w:tc>
+          <w:tcPr>
+            <w:tcW w:w="1812" w:type="dxa"/>
+          </w:tcPr>
+          <w:p/>
+        </w:tc>
+        <w:tc>
+          <w:tcPr>
+            <w:tcW w:w="1812" w:type="dxa"/>
+          </w:tcPr>
+          <w:p/>
+        </w:tc>
+        <w:tc>
+          <w:tcPr>
+            <w:tcW w:w="1813" w:type="dxa"/>
+          </w:tcPr>
+          <w:p/>
+        </w:tc>
+        <w:tc>
+          <w:tcPr>
+            <w:tcW w:w="1813" w:type="dxa"/>
+          </w:tcPr>
+          <w:p/>
+        </w:tc>
+      </w:tr>
+    </w:tbl>
+    <w:p>
+      <w:pPr>
+        <w:jc w:val="center"/>
+      </w:pPr>
     </w:p>
     <w:p>
       <w:pPr>
@@ -3190,594 +4963,1095 @@
         <w:rPr>
           <w:b/>
         </w:rPr>
+        <w:lastRenderedPageBreak/>
+        <w:t xml:space="preserve">Van </w:t>
+      </w:r>
+      <w:r>
+        <w:rPr>
+          <w:b/>
+        </w:rPr>
+        <w:t xml:space="preserve">de </w:t>
+      </w:r>
+      <w:r>
+        <w:rPr>
+          <w:b/>
+        </w:rPr>
+        <w:t>meetgegevens</w:t>
+      </w:r>
+      <w:r>
+        <w:rPr>
+          <w:b/>
+        </w:rPr>
+        <w:t xml:space="preserve"> is de volgende Matrix gemaakt:</w:t>
+      </w:r>
+    </w:p>
+    <w:p>
+      <w:pPr>
+        <w:jc w:val="center"/>
+      </w:pPr>
+      <w:r>
+        <w:drawing>
+          <wp:inline distT="0" distB="0" distL="0" distR="0" wp14:anchorId="4A9244D7" wp14:editId="6867CBDD">
+            <wp:extent cx="2844800" cy="1346200"/>
+            <wp:effectExtent l="0" t="0" r="0" b="0"/>
+            <wp:docPr id="13" name="Picture 13"/>
+            <wp:cNvGraphicFramePr>
+              <a:graphicFrameLocks xmlns:a="http://schemas.openxmlformats.org/drawingml/2006/main" noChangeAspect="1"/>
+            </wp:cNvGraphicFramePr>
+            <a:graphic xmlns:a="http://schemas.openxmlformats.org/drawingml/2006/main">
+              <a:graphicData uri="http://schemas.openxmlformats.org/drawingml/2006/picture">
+                <pic:pic xmlns:pic="http://schemas.openxmlformats.org/drawingml/2006/picture">
+                  <pic:nvPicPr>
+                    <pic:cNvPr id="1" name=""/>
+                    <pic:cNvPicPr/>
+                  </pic:nvPicPr>
+                  <pic:blipFill>
+                    <a:blip r:embed="rId14"/>
+                    <a:stretch>
+                      <a:fillRect/>
+                    </a:stretch>
+                  </pic:blipFill>
+                  <pic:spPr>
+                    <a:xfrm>
+                      <a:off x="0" y="0"/>
+                      <a:ext cx="2844800" cy="1346200"/>
+                    </a:xfrm>
+                    <a:prstGeom prst="rect">
+                      <a:avLst/>
+                    </a:prstGeom>
+                  </pic:spPr>
+                </pic:pic>
+              </a:graphicData>
+            </a:graphic>
+          </wp:inline>
+        </w:drawing>
+      </w:r>
+    </w:p>
+    <w:p>
+      <w:r>
+        <w:t xml:space="preserve">Kopieer de onderstaande code naar je </w:t>
+      </w:r>
+      <w:proofErr w:type="spellStart"/>
+      <w:r>
+        <w:t>command</w:t>
+      </w:r>
+      <w:proofErr w:type="spellEnd"/>
+      <w:r>
+        <w:t xml:space="preserve"> </w:t>
+      </w:r>
+      <w:proofErr w:type="spellStart"/>
+      <w:r>
+        <w:t>window</w:t>
+      </w:r>
+      <w:proofErr w:type="spellEnd"/>
+      <w:r>
+        <w:t xml:space="preserve"> en je hebt dezelfde matrix.</w:t>
+      </w:r>
+    </w:p>
+    <w:p>
+      <w:pPr>
+        <w:jc w:val="center"/>
+      </w:pPr>
+      <w:r>
+        <w:t xml:space="preserve">A= </w:t>
+      </w:r>
+      <w:proofErr w:type="gramStart"/>
+      <w:r>
+        <w:t>[ 140</w:t>
+      </w:r>
+      <w:proofErr w:type="gramEnd"/>
+      <w:r>
+        <w:t xml:space="preserve"> 139 138 128; 1</w:t>
+      </w:r>
+      <w:r>
+        <w:t>10 111 130 123; 120 132 122 132</w:t>
+      </w:r>
+      <w:r>
+        <w:t>]</w:t>
+      </w:r>
+    </w:p>
+    <w:p>
+      <w:r>
+        <w:t xml:space="preserve">Nu willen we het gemiddelde van de proefpersoon berekenen over de vier metingen. Dit kan je doen door twee </w:t>
+      </w:r>
+      <w:proofErr w:type="spellStart"/>
+      <w:r>
+        <w:t>inputs</w:t>
+      </w:r>
+      <w:proofErr w:type="spellEnd"/>
+      <w:r>
+        <w:t xml:space="preserve"> te geven aan de functie</w:t>
+      </w:r>
+      <w:r>
+        <w:t xml:space="preserve"> </w:t>
+      </w:r>
+      <w:proofErr w:type="spellStart"/>
+      <w:r>
+        <w:t>mean</w:t>
+      </w:r>
+      <w:proofErr w:type="spellEnd"/>
+      <w:r>
+        <w:t>(input</w:t>
+      </w:r>
+      <w:proofErr w:type="gramStart"/>
+      <w:r>
+        <w:t>1,input</w:t>
+      </w:r>
+      <w:proofErr w:type="gramEnd"/>
+      <w:r>
+        <w:t>2) dat wordt als volgt</w:t>
+      </w:r>
+      <w:r>
+        <w:t xml:space="preserve"> </w:t>
+      </w:r>
+      <w:proofErr w:type="spellStart"/>
+      <w:r>
+        <w:t>mean</w:t>
+      </w:r>
+      <w:proofErr w:type="spellEnd"/>
+      <w:r>
+        <w:t>(A,2). Je geeft hierin nu de matrix mee</w:t>
+      </w:r>
+      <w:r>
+        <w:t xml:space="preserve"> </w:t>
+      </w:r>
+      <w:r>
+        <w:t xml:space="preserve">(A) en met de twee geef je </w:t>
+      </w:r>
+      <w:r>
+        <w:t>aan dat je de tweede dimensie wilt hebben, dus dat er een kolomvector over moet blijven</w:t>
+      </w:r>
+      <w:r>
+        <w:t xml:space="preserve"> en deze is de tweede dimensie</w:t>
+      </w:r>
+      <w:r>
+        <w:t>. Wil je de gemiddelde bloeddruk per proefpersoon weten dan middel je over een rij, dus de vier metingen.</w:t>
+      </w:r>
+    </w:p>
+    <w:p>
+      <w:r>
+        <w:rPr>
+          <w:b/>
+        </w:rPr>
+        <w:t xml:space="preserve">Vraag: </w:t>
+      </w:r>
+      <w:r>
+        <w:rPr>
+          <w:b/>
+        </w:rPr>
+        <w:t>Wie heeft de laagste bloeddruk</w:t>
+      </w:r>
+      <w:r>
+        <w:rPr>
+          <w:b/>
+        </w:rPr>
+        <w:t xml:space="preserve"> en hoeveel is die</w:t>
+      </w:r>
+      <w:r>
+        <w:rPr>
+          <w:b/>
+        </w:rPr>
+        <w:t>?</w:t>
+      </w:r>
+      <w:r>
+        <w:br/>
+        <w:t>antwoord:</w:t>
+      </w:r>
+      <w:r>
+        <w:t xml:space="preserve"> </w:t>
+      </w:r>
+      <w:r>
+        <w:t>Bart met 118.5</w:t>
+      </w:r>
+    </w:p>
+    <w:p>
+      <w:r>
+        <w:t xml:space="preserve">Je kan nu ook middelen over de </w:t>
+      </w:r>
+      <w:r>
+        <w:t xml:space="preserve">kolommen, </w:t>
+      </w:r>
+      <w:r>
+        <w:t xml:space="preserve">om te kijken of een meting ergens verkeerd ging. </w:t>
+      </w:r>
+      <w:r>
+        <w:t>Zo blijft</w:t>
+      </w:r>
+      <w:r>
+        <w:t xml:space="preserve"> er een rijvector </w:t>
+      </w:r>
+      <w:r>
+        <w:t>over.</w:t>
+      </w:r>
+      <w:r>
+        <w:t xml:space="preserve"> </w:t>
+      </w:r>
+      <w:proofErr w:type="spellStart"/>
+      <w:r>
+        <w:t>Matlab</w:t>
+      </w:r>
+      <w:proofErr w:type="spellEnd"/>
+      <w:r>
+        <w:t xml:space="preserve"> telt dan alle rijen bij elkaar op en </w:t>
+      </w:r>
+      <w:r>
+        <w:t>middelt ze dan over de rijen. Dit doe je dan niet met</w:t>
+      </w:r>
+      <w:r>
+        <w:t xml:space="preserve"> </w:t>
+      </w:r>
+      <w:proofErr w:type="spellStart"/>
+      <w:r>
+        <w:t>mean</w:t>
+      </w:r>
+      <w:proofErr w:type="spellEnd"/>
+      <w:r>
+        <w:t>(A,2)</w:t>
+      </w:r>
+      <w:r>
+        <w:t xml:space="preserve"> maar met </w:t>
+      </w:r>
+      <w:proofErr w:type="spellStart"/>
+      <w:r>
+        <w:t>mean</w:t>
+      </w:r>
+      <w:proofErr w:type="spellEnd"/>
+      <w:r>
+        <w:t xml:space="preserve">(A,1). </w:t>
+      </w:r>
+      <w:r>
+        <w:t>Dus over de eerste dimensie en dit zijn de rijen. Voer dit commando uit. Wat zie je?</w:t>
+      </w:r>
+    </w:p>
+    <w:p/>
+    <w:p/>
+    <w:p>
+      <w:r>
+        <w:t xml:space="preserve">Stel we willen de </w:t>
+      </w:r>
+      <w:r>
+        <w:t xml:space="preserve">bloedrukmetingen mooi op volgorde zetten per proefpersoon. Hiervoor heeft </w:t>
+      </w:r>
+      <w:proofErr w:type="spellStart"/>
+      <w:r>
+        <w:t>Matlab</w:t>
+      </w:r>
+      <w:proofErr w:type="spellEnd"/>
+      <w:r>
+        <w:t xml:space="preserve"> ook een ingebouwde functie namelijk </w:t>
+      </w:r>
+      <w:proofErr w:type="spellStart"/>
+      <w:r>
+        <w:t>sort</w:t>
+      </w:r>
+      <w:proofErr w:type="spellEnd"/>
+      <w:r>
+        <w:t>.</w:t>
+      </w:r>
+    </w:p>
+    <w:p>
+      <w:r>
         <w:t>Voer het volgende commando in:</w:t>
       </w:r>
     </w:p>
     <w:p>
       <w:pPr>
+        <w:jc w:val="center"/>
+      </w:pPr>
+      <w:r>
+        <w:drawing>
+          <wp:inline distT="0" distB="0" distL="0" distR="0" wp14:anchorId="040967CD" wp14:editId="77DFD84B">
+            <wp:extent cx="2235200" cy="406400"/>
+            <wp:effectExtent l="0" t="0" r="0" b="0"/>
+            <wp:docPr id="14" name="Picture 14"/>
+            <wp:cNvGraphicFramePr>
+              <a:graphicFrameLocks xmlns:a="http://schemas.openxmlformats.org/drawingml/2006/main" noChangeAspect="1"/>
+            </wp:cNvGraphicFramePr>
+            <a:graphic xmlns:a="http://schemas.openxmlformats.org/drawingml/2006/main">
+              <a:graphicData uri="http://schemas.openxmlformats.org/drawingml/2006/picture">
+                <pic:pic xmlns:pic="http://schemas.openxmlformats.org/drawingml/2006/picture">
+                  <pic:nvPicPr>
+                    <pic:cNvPr id="1" name=""/>
+                    <pic:cNvPicPr/>
+                  </pic:nvPicPr>
+                  <pic:blipFill>
+                    <a:blip r:embed="rId15"/>
+                    <a:stretch>
+                      <a:fillRect/>
+                    </a:stretch>
+                  </pic:blipFill>
+                  <pic:spPr>
+                    <a:xfrm>
+                      <a:off x="0" y="0"/>
+                      <a:ext cx="2235200" cy="406400"/>
+                    </a:xfrm>
+                    <a:prstGeom prst="rect">
+                      <a:avLst/>
+                    </a:prstGeom>
+                  </pic:spPr>
+                </pic:pic>
+              </a:graphicData>
+            </a:graphic>
+          </wp:inline>
+        </w:drawing>
+      </w:r>
+    </w:p>
+    <w:p>
+      <w:r>
+        <w:t xml:space="preserve">Je geeft nu zelfs drie </w:t>
+      </w:r>
+      <w:proofErr w:type="spellStart"/>
+      <w:r>
+        <w:t>inputs</w:t>
+      </w:r>
+      <w:proofErr w:type="spellEnd"/>
+      <w:r>
+        <w:t xml:space="preserve"> mee aan de functie. Namelijk je matrix, de dimensie en een string waarmee je zegt oplopend. </w:t>
+      </w:r>
+    </w:p>
+    <w:p>
+      <w:pPr>
+        <w:jc w:val="center"/>
+      </w:pPr>
+      <w:r>
+        <w:drawing>
+          <wp:inline distT="0" distB="0" distL="0" distR="0" wp14:anchorId="2D478EF7" wp14:editId="2D4477B1">
+            <wp:extent cx="2781300" cy="1371600"/>
+            <wp:effectExtent l="0" t="0" r="12700" b="0"/>
+            <wp:docPr id="15" name="Picture 15"/>
+            <wp:cNvGraphicFramePr>
+              <a:graphicFrameLocks xmlns:a="http://schemas.openxmlformats.org/drawingml/2006/main" noChangeAspect="1"/>
+            </wp:cNvGraphicFramePr>
+            <a:graphic xmlns:a="http://schemas.openxmlformats.org/drawingml/2006/main">
+              <a:graphicData uri="http://schemas.openxmlformats.org/drawingml/2006/picture">
+                <pic:pic xmlns:pic="http://schemas.openxmlformats.org/drawingml/2006/picture">
+                  <pic:nvPicPr>
+                    <pic:cNvPr id="1" name=""/>
+                    <pic:cNvPicPr/>
+                  </pic:nvPicPr>
+                  <pic:blipFill>
+                    <a:blip r:embed="rId16"/>
+                    <a:stretch>
+                      <a:fillRect/>
+                    </a:stretch>
+                  </pic:blipFill>
+                  <pic:spPr>
+                    <a:xfrm>
+                      <a:off x="0" y="0"/>
+                      <a:ext cx="2781300" cy="1371600"/>
+                    </a:xfrm>
+                    <a:prstGeom prst="rect">
+                      <a:avLst/>
+                    </a:prstGeom>
+                  </pic:spPr>
+                </pic:pic>
+              </a:graphicData>
+            </a:graphic>
+          </wp:inline>
+        </w:drawing>
+      </w:r>
+    </w:p>
+    <w:p>
+      <w:r>
+        <w:t>Je ziet nu dat de metingen mooi oplopen per proefpersoon. Probeer het ook eens met ‘</w:t>
+      </w:r>
+      <w:proofErr w:type="spellStart"/>
+      <w:r>
+        <w:t>decend</w:t>
+      </w:r>
+      <w:proofErr w:type="spellEnd"/>
+      <w:r>
+        <w:t>’ wat zie je nu?</w:t>
+      </w:r>
+    </w:p>
+    <w:p>
+      <w:pPr>
         <w:rPr>
           <w:b/>
         </w:rPr>
       </w:pPr>
       <w:r>
         <w:rPr>
+          <w:noProof/>
+          <w:lang w:val="en-US" w:eastAsia="zh-CN"/>
+        </w:rPr>
+        <w:lastRenderedPageBreak/>
+        <mc:AlternateContent>
+          <mc:Choice Requires="wps">
+            <w:drawing>
+              <wp:anchor distT="0" distB="0" distL="114300" distR="114300" simplePos="0" relativeHeight="251663360" behindDoc="0" locked="0" layoutInCell="1" allowOverlap="1" wp14:anchorId="3CDB33B4" wp14:editId="0A79AAC9">
+                <wp:simplePos x="0" y="0"/>
+                <wp:positionH relativeFrom="column">
+                  <wp:posOffset>-1270</wp:posOffset>
+                </wp:positionH>
+                <wp:positionV relativeFrom="paragraph">
+                  <wp:posOffset>282575</wp:posOffset>
+                </wp:positionV>
+                <wp:extent cx="5895975" cy="3505835"/>
+                <wp:effectExtent l="0" t="0" r="0" b="0"/>
+                <wp:wrapSquare wrapText="bothSides"/>
+                <wp:docPr id="2" name="Text Box 2"/>
+                <wp:cNvGraphicFramePr/>
+                <a:graphic xmlns:a="http://schemas.openxmlformats.org/drawingml/2006/main">
+                  <a:graphicData uri="http://schemas.microsoft.com/office/word/2010/wordprocessingShape">
+                    <wps:wsp>
+                      <wps:cNvSpPr txBox="1"/>
+                      <wps:spPr>
+                        <a:xfrm>
+                          <a:off x="0" y="0"/>
+                          <a:ext cx="5895975" cy="3505835"/>
+                        </a:xfrm>
+                        <a:prstGeom prst="rect">
+                          <a:avLst/>
+                        </a:prstGeom>
+                        <a:noFill/>
+                        <a:ln>
+                          <a:noFill/>
+                        </a:ln>
+                        <a:effectLst/>
+                      </wps:spPr>
+                      <wps:style>
+                        <a:lnRef idx="0">
+                          <a:schemeClr val="accent1"/>
+                        </a:lnRef>
+                        <a:fillRef idx="0">
+                          <a:schemeClr val="accent1"/>
+                        </a:fillRef>
+                        <a:effectRef idx="0">
+                          <a:schemeClr val="accent1"/>
+                        </a:effectRef>
+                        <a:fontRef idx="minor">
+                          <a:schemeClr val="dk1"/>
+                        </a:fontRef>
+                      </wps:style>
+                      <wps:txbx>
+                        <w:txbxContent>
+                          <w:p>
+                            <w:r>
+                              <w:t>De help functie!</w:t>
+                            </w:r>
+                          </w:p>
+                          <w:p>
+                            <w:r>
+                              <w:t xml:space="preserve">Omdat er zoveel functies zijn kunnen we nooit helemaal onthouden wat voor </w:t>
+                            </w:r>
+                            <w:proofErr w:type="spellStart"/>
+                            <w:r>
+                              <w:t>inputs</w:t>
+                            </w:r>
+                            <w:proofErr w:type="spellEnd"/>
+                            <w:r>
+                              <w:t xml:space="preserve"> en </w:t>
+                            </w:r>
+                            <w:proofErr w:type="spellStart"/>
+                            <w:r>
+                              <w:t>outputs</w:t>
+                            </w:r>
+                            <w:proofErr w:type="spellEnd"/>
+                            <w:r>
+                              <w:t xml:space="preserve"> er zijn. Daarom maken we gebruik van de help functie. </w:t>
+                            </w:r>
+                          </w:p>
+                          <w:p>
+                            <w:r>
+                              <w:t xml:space="preserve">Voer maar eens in je </w:t>
+                            </w:r>
+                            <w:proofErr w:type="spellStart"/>
+                            <w:r>
+                              <w:t>command</w:t>
+                            </w:r>
+                            <w:proofErr w:type="spellEnd"/>
+                            <w:r>
+                              <w:t xml:space="preserve"> </w:t>
+                            </w:r>
+                            <w:proofErr w:type="spellStart"/>
+                            <w:r>
+                              <w:t>window</w:t>
+                            </w:r>
+                            <w:proofErr w:type="spellEnd"/>
+                            <w:r>
+                              <w:t xml:space="preserve">: </w:t>
+                            </w:r>
+                            <w:r>
+                              <w:rPr>
+                                <w:b/>
+                              </w:rPr>
+                              <w:t xml:space="preserve">help </w:t>
+                            </w:r>
+                            <w:proofErr w:type="spellStart"/>
+                            <w:r>
+                              <w:rPr>
+                                <w:b/>
+                              </w:rPr>
+                              <w:t>mean</w:t>
+                            </w:r>
+                            <w:proofErr w:type="spellEnd"/>
+                            <w:r>
+                              <w:rPr>
+                                <w:b/>
+                              </w:rPr>
+                              <w:t xml:space="preserve"> </w:t>
+                            </w:r>
+                          </w:p>
+                          <w:p>
+                            <w:r>
+                              <w:t xml:space="preserve">Er verschijnt nu een hele uitleg wat de input en </w:t>
+                            </w:r>
+                            <w:proofErr w:type="spellStart"/>
+                            <w:r>
+                              <w:t>outputs</w:t>
+                            </w:r>
+                            <w:proofErr w:type="spellEnd"/>
+                            <w:r>
+                              <w:t xml:space="preserve"> zijn van de functie. Om het wat overzichtelijker te maken kan je op </w:t>
+                            </w:r>
+                            <w:proofErr w:type="spellStart"/>
+                            <w:r>
+                              <w:t>reference</w:t>
+                            </w:r>
+                            <w:proofErr w:type="spellEnd"/>
+                            <w:r>
+                              <w:t xml:space="preserve"> page </w:t>
+                            </w:r>
+                            <w:proofErr w:type="spellStart"/>
+                            <w:r>
+                              <w:t>for</w:t>
+                            </w:r>
+                            <w:proofErr w:type="spellEnd"/>
+                            <w:r>
+                              <w:t xml:space="preserve"> </w:t>
+                            </w:r>
+                            <w:proofErr w:type="spellStart"/>
+                            <w:r>
+                              <w:t>mean</w:t>
+                            </w:r>
+                            <w:proofErr w:type="spellEnd"/>
+                            <w:r>
+                              <w:t xml:space="preserve"> klikken onderaan.</w:t>
+                            </w:r>
+                          </w:p>
+                          <w:p>
+                            <w:pPr>
+                              <w:jc w:val="center"/>
+                            </w:pPr>
+                            <w:r>
+                              <w:rPr>
+                                <w:b/>
+                              </w:rPr>
+                              <w:drawing>
+                                <wp:inline distT="0" distB="0" distL="0" distR="0" wp14:anchorId="5F81A612" wp14:editId="63F36DD2">
+                                  <wp:extent cx="2830107" cy="1222241"/>
+                                  <wp:effectExtent l="0" t="0" r="0" b="0"/>
+                                  <wp:docPr id="16" name="Picture 16"/>
+                                  <wp:cNvGraphicFramePr>
+                                    <a:graphicFrameLocks xmlns:a="http://schemas.openxmlformats.org/drawingml/2006/main" noChangeAspect="1"/>
+                                  </wp:cNvGraphicFramePr>
+                                  <a:graphic xmlns:a="http://schemas.openxmlformats.org/drawingml/2006/main">
+                                    <a:graphicData uri="http://schemas.openxmlformats.org/drawingml/2006/picture">
+                                      <pic:pic xmlns:pic="http://schemas.openxmlformats.org/drawingml/2006/picture">
+                                        <pic:nvPicPr>
+                                          <pic:cNvPr id="1" name=""/>
+                                          <pic:cNvPicPr/>
+                                        </pic:nvPicPr>
+                                        <pic:blipFill>
+                                          <a:blip r:embed="rId17"/>
+                                          <a:stretch>
+                                            <a:fillRect/>
+                                          </a:stretch>
+                                        </pic:blipFill>
+                                        <pic:spPr>
+                                          <a:xfrm>
+                                            <a:off x="0" y="0"/>
+                                            <a:ext cx="2867439" cy="1238364"/>
+                                          </a:xfrm>
+                                          <a:prstGeom prst="rect">
+                                            <a:avLst/>
+                                          </a:prstGeom>
+                                        </pic:spPr>
+                                      </pic:pic>
+                                    </a:graphicData>
+                                  </a:graphic>
+                                </wp:inline>
+                              </w:drawing>
+                            </w:r>
+                          </w:p>
+                          <w:p>
+                            <w:pPr>
+                              <w:jc w:val="center"/>
+                            </w:pPr>
+                            <w:r>
+                              <w:t xml:space="preserve">Dit kan je voor elke functie doen, de help functie is je grootste vriend, ook al is het soms lastig te lezen in het </w:t>
+                            </w:r>
+                            <w:proofErr w:type="spellStart"/>
+                            <w:r>
+                              <w:t>engels</w:t>
+                            </w:r>
+                            <w:proofErr w:type="spellEnd"/>
+                            <w:r>
+                              <w:t>.</w:t>
+                            </w:r>
+                          </w:p>
+                        </w:txbxContent>
+                      </wps:txbx>
+                      <wps:bodyPr rot="0" spcFirstLastPara="0" vertOverflow="overflow" horzOverflow="overflow" vert="horz" wrap="square" lIns="91440" tIns="45720" rIns="91440" bIns="45720" numCol="1" spcCol="0" rtlCol="0" fromWordArt="0" anchor="t" anchorCtr="0" forceAA="0" compatLnSpc="1">
+                        <a:prstTxWarp prst="textNoShape">
+                          <a:avLst/>
+                        </a:prstTxWarp>
+                        <a:noAutofit/>
+                      </wps:bodyPr>
+                    </wps:wsp>
+                  </a:graphicData>
+                </a:graphic>
+                <wp14:sizeRelH relativeFrom="margin">
+                  <wp14:pctWidth>0</wp14:pctWidth>
+                </wp14:sizeRelH>
+                <wp14:sizeRelV relativeFrom="margin">
+                  <wp14:pctHeight>0</wp14:pctHeight>
+                </wp14:sizeRelV>
+              </wp:anchor>
+            </w:drawing>
+          </mc:Choice>
+          <mc:Fallback>
+            <w:pict>
+              <v:shape w14:anchorId="3CDB33B4" id="Text_x0020_Box_x0020_2" o:spid="_x0000_s1028" type="#_x0000_t202" style="position:absolute;margin-left:-.1pt;margin-top:22.25pt;width:464.25pt;height:276.05pt;z-index:251663360;visibility:visible;mso-wrap-style:square;mso-width-percent:0;mso-height-percent:0;mso-wrap-distance-left:9pt;mso-wrap-distance-top:0;mso-wrap-distance-right:9pt;mso-wrap-distance-bottom:0;mso-position-horizontal:absolute;mso-position-horizontal-relative:text;mso-position-vertical:absolute;mso-position-vertical-relative:text;mso-width-percent:0;mso-height-percent:0;mso-width-relative:margin;mso-height-relative:margin;v-text-anchor:top" o:gfxdata="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" filled="f" stroked="f">
+                <v:textbox>
+                  <w:txbxContent>
+                    <w:p>
+                      <w:r>
+                        <w:t>De help functie!</w:t>
+                      </w:r>
+                    </w:p>
+                    <w:p>
+                      <w:r>
+                        <w:t xml:space="preserve">Omdat er zoveel functies zijn kunnen we nooit helemaal onthouden wat voor </w:t>
+                      </w:r>
+                      <w:proofErr w:type="spellStart"/>
+                      <w:r>
+                        <w:t>inputs</w:t>
+                      </w:r>
+                      <w:proofErr w:type="spellEnd"/>
+                      <w:r>
+                        <w:t xml:space="preserve"> en </w:t>
+                      </w:r>
+                      <w:proofErr w:type="spellStart"/>
+                      <w:r>
+                        <w:t>outputs</w:t>
+                      </w:r>
+                      <w:proofErr w:type="spellEnd"/>
+                      <w:r>
+                        <w:t xml:space="preserve"> er zijn. Daarom maken we gebruik van de help functie. </w:t>
+                      </w:r>
+                    </w:p>
+                    <w:p>
+                      <w:r>
+                        <w:t xml:space="preserve">Voer maar eens in je </w:t>
+                      </w:r>
+                      <w:proofErr w:type="spellStart"/>
+                      <w:r>
+                        <w:t>command</w:t>
+                      </w:r>
+                      <w:proofErr w:type="spellEnd"/>
+                      <w:r>
+                        <w:t xml:space="preserve"> </w:t>
+                      </w:r>
+                      <w:proofErr w:type="spellStart"/>
+                      <w:r>
+                        <w:t>window</w:t>
+                      </w:r>
+                      <w:proofErr w:type="spellEnd"/>
+                      <w:r>
+                        <w:t xml:space="preserve">: </w:t>
+                      </w:r>
+                      <w:r>
+                        <w:rPr>
+                          <w:b/>
+                        </w:rPr>
+                        <w:t xml:space="preserve">help </w:t>
+                      </w:r>
+                      <w:proofErr w:type="spellStart"/>
+                      <w:r>
+                        <w:rPr>
+                          <w:b/>
+                        </w:rPr>
+                        <w:t>mean</w:t>
+                      </w:r>
+                      <w:proofErr w:type="spellEnd"/>
+                      <w:r>
+                        <w:rPr>
+                          <w:b/>
+                        </w:rPr>
+                        <w:t xml:space="preserve"> </w:t>
+                      </w:r>
+                    </w:p>
+                    <w:p>
+                      <w:r>
+                        <w:t xml:space="preserve">Er verschijnt nu een hele uitleg wat de input en </w:t>
+                      </w:r>
+                      <w:proofErr w:type="spellStart"/>
+                      <w:r>
+                        <w:t>outputs</w:t>
+                      </w:r>
+                      <w:proofErr w:type="spellEnd"/>
+                      <w:r>
+                        <w:t xml:space="preserve"> zijn van de functie. Om het wat overzichtelijker te maken kan je op </w:t>
+                      </w:r>
+                      <w:proofErr w:type="spellStart"/>
+                      <w:r>
+                        <w:t>reference</w:t>
+                      </w:r>
+                      <w:proofErr w:type="spellEnd"/>
+                      <w:r>
+                        <w:t xml:space="preserve"> page </w:t>
+                      </w:r>
+                      <w:proofErr w:type="spellStart"/>
+                      <w:r>
+                        <w:t>for</w:t>
+                      </w:r>
+                      <w:proofErr w:type="spellEnd"/>
+                      <w:r>
+                        <w:t xml:space="preserve"> </w:t>
+                      </w:r>
+                      <w:proofErr w:type="spellStart"/>
+                      <w:r>
+                        <w:t>mean</w:t>
+                      </w:r>
+                      <w:proofErr w:type="spellEnd"/>
+                      <w:r>
+                        <w:t xml:space="preserve"> klikken onderaan.</w:t>
+                      </w:r>
+                    </w:p>
+                    <w:p>
+                      <w:pPr>
+                        <w:jc w:val="center"/>
+                      </w:pPr>
+                      <w:r>
+                        <w:rPr>
+                          <w:b/>
+                        </w:rPr>
+                        <w:drawing>
+                          <wp:inline distT="0" distB="0" distL="0" distR="0" wp14:anchorId="5F81A612" wp14:editId="63F36DD2">
+                            <wp:extent cx="2830107" cy="1222241"/>
+                            <wp:effectExtent l="0" t="0" r="0" b="0"/>
+                            <wp:docPr id="16" name="Picture 16"/>
+                            <wp:cNvGraphicFramePr>
+                              <a:graphicFrameLocks xmlns:a="http://schemas.openxmlformats.org/drawingml/2006/main" noChangeAspect="1"/>
+                            </wp:cNvGraphicFramePr>
+                            <a:graphic xmlns:a="http://schemas.openxmlformats.org/drawingml/2006/main">
+                              <a:graphicData uri="http://schemas.openxmlformats.org/drawingml/2006/picture">
+                                <pic:pic xmlns:pic="http://schemas.openxmlformats.org/drawingml/2006/picture">
+                                  <pic:nvPicPr>
+                                    <pic:cNvPr id="1" name=""/>
+                                    <pic:cNvPicPr/>
+                                  </pic:nvPicPr>
+                                  <pic:blipFill>
+                                    <a:blip r:embed="rId17"/>
+                                    <a:stretch>
+                                      <a:fillRect/>
+                                    </a:stretch>
+                                  </pic:blipFill>
+                                  <pic:spPr>
+                                    <a:xfrm>
+                                      <a:off x="0" y="0"/>
+                                      <a:ext cx="2867439" cy="1238364"/>
+                                    </a:xfrm>
+                                    <a:prstGeom prst="rect">
+                                      <a:avLst/>
+                                    </a:prstGeom>
+                                  </pic:spPr>
+                                </pic:pic>
+                              </a:graphicData>
+                            </a:graphic>
+                          </wp:inline>
+                        </w:drawing>
+                      </w:r>
+                    </w:p>
+                    <w:p>
+                      <w:pPr>
+                        <w:jc w:val="center"/>
+                      </w:pPr>
+                      <w:r>
+                        <w:t xml:space="preserve">Dit kan je voor elke functie doen, de help functie is je grootste vriend, ook al is het soms lastig te lezen in het </w:t>
+                      </w:r>
+                      <w:proofErr w:type="spellStart"/>
+                      <w:r>
+                        <w:t>engels</w:t>
+                      </w:r>
+                      <w:proofErr w:type="spellEnd"/>
+                      <w:r>
+                        <w:t>.</w:t>
+                      </w:r>
+                    </w:p>
+                  </w:txbxContent>
+                </v:textbox>
+                <w10:wrap type="square"/>
+              </v:shape>
+            </w:pict>
+          </mc:Fallback>
+        </mc:AlternateContent>
+      </w:r>
+    </w:p>
+    <w:p>
+      <w:pPr>
+        <w:pStyle w:val="Heading2"/>
+      </w:pPr>
+      <w:r>
+        <w:rPr>
           <w:b/>
         </w:rPr>
-        <w:t>x = [20    11    11     5    10    23    14     8     8    20];</w:t>
-      </w:r>
-    </w:p>
-    <w:p>
-      <w:pPr>
-        <w:rPr>
-          <w:b/>
-        </w:rPr>
-      </w:pPr>
-      <w:r>
-        <w:rPr>
-          <w:b/>
-        </w:rPr>
+        <w:br w:type="page"/>
+      </w:r>
+      <w:bookmarkStart w:id="12" w:name="_Toc491774806"/>
+      <w:r>
         <w:lastRenderedPageBreak/>
-        <w:t>Bereken de index van het maximum en die van het minimum</w:t>
-      </w:r>
-    </w:p>
-    <w:p>
-      <w:pPr>
-        <w:rPr>
-          <w:b/>
-        </w:rPr>
-      </w:pPr>
-      <w:r>
-        <w:rPr>
-          <w:b/>
-        </w:rPr>
-        <w:t>Het kan voorkomen dat het maximum meerdere keren voorkomt.</w:t>
-      </w:r>
-    </w:p>
-    <w:p>
-      <w:pPr>
-        <w:rPr>
-          <w:b/>
-        </w:rPr>
-      </w:pPr>
-      <w:r>
-        <w:rPr>
-          <w:b/>
-        </w:rPr>
-        <w:t>Voer het volgende commando in:</w:t>
-      </w:r>
-    </w:p>
-    <w:p>
-      <w:pPr>
-        <w:rPr>
-          <w:b/>
-        </w:rPr>
-      </w:pPr>
-      <w:r>
-        <w:rPr>
-          <w:b/>
-        </w:rPr>
-        <w:t xml:space="preserve">x = [20    11    11     5    10    </w:t>
-      </w:r>
-      <w:r>
-        <w:rPr>
-          <w:b/>
-        </w:rPr>
-        <w:t>1</w:t>
-      </w:r>
-      <w:r>
-        <w:rPr>
-          <w:b/>
-        </w:rPr>
-        <w:t>3    14     8     8    20];</w:t>
-      </w:r>
-    </w:p>
-    <w:p>
-      <w:pPr>
-        <w:rPr>
-          <w:b/>
-        </w:rPr>
-      </w:pPr>
-      <w:r>
-        <w:rPr>
-          <w:b/>
-        </w:rPr>
-        <w:t>Onderzoek wat Matlab nu als antwoord geeft.</w:t>
-      </w:r>
-    </w:p>
-    <w:p>
-      <w:pPr>
-        <w:pStyle w:val="Kop2"/>
-      </w:pPr>
-      <w:bookmarkStart w:id="11" w:name="_Toc491774803"/>
-      <w:r>
         <w:t>Vragen en opdrachten</w:t>
       </w:r>
-      <w:bookmarkEnd w:id="11"/>
-    </w:p>
-    <w:p>
-      <w:pPr>
-        <w:pStyle w:val="Lijstalinea"/>
+      <w:bookmarkEnd w:id="12"/>
+    </w:p>
+    <w:p>
+      <w:r>
+        <w:t>Beantwoorde de volgende vragen met juist of onjuist:</w:t>
+      </w:r>
+    </w:p>
+    <w:p>
+      <w:pPr>
+        <w:pStyle w:val="ListParagraph"/>
         <w:numPr>
           <w:ilvl w:val="0"/>
-          <w:numId w:val="20"/>
+          <w:numId w:val="26"/>
         </w:numPr>
         <w:spacing w:after="200" w:line="252" w:lineRule="auto"/>
+      </w:pPr>
+      <w:r>
         <w:rPr>
           <w:rFonts w:ascii="Calibri" w:hAnsi="Calibri" w:cs="Cordia New"/>
         </w:rPr>
-      </w:pPr>
+        <w:t xml:space="preserve">Een functie kan meerdere </w:t>
+      </w:r>
+      <w:proofErr w:type="spellStart"/>
       <w:r>
         <w:rPr>
           <w:rFonts w:ascii="Calibri" w:hAnsi="Calibri" w:cs="Cordia New"/>
         </w:rPr>
-        <w:t>We hebben y =[3 6 7 12 8 15 20 2 4]; Om het maximum te bepalen maken we gebruik van het commando max[y]. (juist/onjuist)</w:t>
-      </w:r>
-    </w:p>
-    <w:p/>
-    <w:p>
-      <w:pPr>
-        <w:pStyle w:val="Kop2"/>
-      </w:pPr>
-      <w:bookmarkStart w:id="12" w:name="_Toc491774804"/>
-      <w:r>
-        <w:t>Antwoorden en uitwerkingen</w:t>
-      </w:r>
-      <w:bookmarkEnd w:id="12"/>
-    </w:p>
-    <w:p>
-      <w:pPr>
-        <w:pStyle w:val="Lijstalinea"/>
+        <w:t>inputs</w:t>
+      </w:r>
+      <w:proofErr w:type="spellEnd"/>
+      <w:r>
+        <w:rPr>
+          <w:rFonts w:ascii="Calibri" w:hAnsi="Calibri" w:cs="Cordia New"/>
+        </w:rPr>
+        <w:t xml:space="preserve"> hebben.</w:t>
+      </w:r>
+    </w:p>
+    <w:p>
+      <w:pPr>
+        <w:pStyle w:val="ListParagraph"/>
         <w:numPr>
           <w:ilvl w:val="0"/>
-          <w:numId w:val="23"/>
+          <w:numId w:val="26"/>
         </w:numPr>
         <w:spacing w:after="200" w:line="252" w:lineRule="auto"/>
+      </w:pPr>
+      <w:r>
         <w:rPr>
           <w:rFonts w:ascii="Calibri" w:hAnsi="Calibri" w:cs="Cordia New"/>
         </w:rPr>
-      </w:pPr>
+        <w:t>Wanneer je een index wilt oproepen van een Matrix gebruik je: A(</w:t>
+      </w:r>
+      <w:proofErr w:type="spellStart"/>
+      <w:proofErr w:type="gramStart"/>
       <w:r>
         <w:rPr>
           <w:rFonts w:ascii="Calibri" w:hAnsi="Calibri" w:cs="Cordia New"/>
         </w:rPr>
-        <w:t>Het antwoord is onjuist, het commando bevat ronde haken, geen blokhaken</w:t>
-      </w:r>
-    </w:p>
-    <w:p>
-      <w:r>
-        <w:br w:type="page"/>
-      </w:r>
-    </w:p>
-    <w:p>
-      <w:pPr>
-        <w:pStyle w:val="Kop1"/>
-      </w:pPr>
-      <w:bookmarkStart w:id="13" w:name="_Toc491774805"/>
-      <w:r>
-        <w:lastRenderedPageBreak/>
-        <w:t xml:space="preserve">Functie met meerdere </w:t>
+        <w:t>kolommen,rijen</w:t>
+      </w:r>
+      <w:proofErr w:type="spellEnd"/>
+      <w:proofErr w:type="gramEnd"/>
+      <w:r>
+        <w:rPr>
+          <w:rFonts w:ascii="Calibri" w:hAnsi="Calibri" w:cs="Cordia New"/>
+        </w:rPr>
+        <w:t>)</w:t>
+      </w:r>
+    </w:p>
+    <w:p>
+      <w:pPr>
+        <w:pStyle w:val="ListParagraph"/>
+        <w:numPr>
+          <w:ilvl w:val="0"/>
+          <w:numId w:val="26"/>
+        </w:numPr>
+        <w:spacing w:after="200" w:line="252" w:lineRule="auto"/>
+      </w:pPr>
+      <w:r>
+        <w:t xml:space="preserve">Een functie kan verschillende </w:t>
       </w:r>
       <w:proofErr w:type="spellStart"/>
       <w:r>
         <w:t>inputs</w:t>
       </w:r>
+      <w:proofErr w:type="spellEnd"/>
+      <w:r>
+        <w:t xml:space="preserve"> hebben, op dezelfde plek waarmee je hem aanroept.</w:t>
+      </w:r>
+    </w:p>
+    <w:p>
+      <w:pPr>
+        <w:spacing w:after="200" w:line="252" w:lineRule="auto"/>
+      </w:pPr>
+      <w:r>
+        <w:t>Open vragen:</w:t>
+      </w:r>
+    </w:p>
+    <w:p>
+      <w:pPr>
+        <w:pStyle w:val="ListParagraph"/>
+        <w:numPr>
+          <w:ilvl w:val="0"/>
+          <w:numId w:val="28"/>
+        </w:numPr>
+        <w:spacing w:after="200" w:line="252" w:lineRule="auto"/>
+      </w:pPr>
+      <w:r>
+        <w:t>Wat is de relatie tussen de help functie en input?</w:t>
+      </w:r>
+    </w:p>
+    <w:p>
+      <w:pPr>
+        <w:pStyle w:val="ListParagraph"/>
+        <w:numPr>
+          <w:ilvl w:val="0"/>
+          <w:numId w:val="28"/>
+        </w:numPr>
+        <w:spacing w:after="200" w:line="252" w:lineRule="auto"/>
+      </w:pPr>
+      <w:r>
+        <w:t>Wat gebeurd er wanneer je maar 1 input invoert terwijl een functie wel meerder kan hebben?</w:t>
+      </w:r>
+    </w:p>
+    <w:p>
+      <w:pPr>
+        <w:pStyle w:val="ListParagraph"/>
+        <w:numPr>
+          <w:ilvl w:val="0"/>
+          <w:numId w:val="28"/>
+        </w:numPr>
+        <w:spacing w:after="200" w:line="252" w:lineRule="auto"/>
+      </w:pPr>
+      <w:r>
+        <w:t>Met wat kan je een tabel vergelijken?</w:t>
+      </w:r>
+    </w:p>
+    <w:p>
+      <w:pPr>
+        <w:pStyle w:val="ListParagraph"/>
+        <w:spacing w:after="200" w:line="252" w:lineRule="auto"/>
+      </w:pPr>
+    </w:p>
+    <w:p>
+      <w:pPr>
+        <w:pStyle w:val="Heading2"/>
+      </w:pPr>
+      <w:bookmarkStart w:id="13" w:name="_Toc491774807"/>
+      <w:r>
+        <w:t>Antwoorden en uitwerkingen</w:t>
+      </w:r>
       <w:bookmarkEnd w:id="13"/>
+    </w:p>
+    <w:p>
+      <w:pPr>
+        <w:pStyle w:val="ListParagraph"/>
+        <w:numPr>
+          <w:ilvl w:val="0"/>
+          <w:numId w:val="27"/>
+        </w:numPr>
+      </w:pPr>
+      <w:r>
+        <w:t>Juist</w:t>
+      </w:r>
+    </w:p>
+    <w:p>
+      <w:pPr>
+        <w:pStyle w:val="ListParagraph"/>
+        <w:numPr>
+          <w:ilvl w:val="0"/>
+          <w:numId w:val="27"/>
+        </w:numPr>
+      </w:pPr>
+      <w:r>
+        <w:t>Onjuist</w:t>
+      </w:r>
+    </w:p>
+    <w:p>
+      <w:pPr>
+        <w:pStyle w:val="ListParagraph"/>
+        <w:numPr>
+          <w:ilvl w:val="0"/>
+          <w:numId w:val="27"/>
+        </w:numPr>
+      </w:pPr>
+      <w:r>
+        <w:t>Juist</w:t>
+      </w:r>
+    </w:p>
+    <w:p>
+      <w:r>
+        <w:t>Open vragen:</w:t>
+      </w:r>
+    </w:p>
+    <w:p>
+      <w:pPr>
+        <w:pStyle w:val="ListParagraph"/>
+        <w:numPr>
+          <w:ilvl w:val="0"/>
+          <w:numId w:val="30"/>
+        </w:numPr>
+      </w:pPr>
+      <w:r>
+        <w:t>Met de help functie kan je kijken wat de input is bij een specifieke functie.</w:t>
+      </w:r>
+    </w:p>
+    <w:p>
+      <w:pPr>
+        <w:pStyle w:val="ListParagraph"/>
+        <w:numPr>
+          <w:ilvl w:val="0"/>
+          <w:numId w:val="30"/>
+        </w:numPr>
+      </w:pPr>
+      <w:r>
+        <w:t xml:space="preserve">Dan neemt de functie gewoon de default voor deze </w:t>
+      </w:r>
+      <w:proofErr w:type="spellStart"/>
+      <w:r>
+        <w:t>inputs</w:t>
+      </w:r>
       <w:proofErr w:type="spellEnd"/>
-    </w:p>
-    <w:p>
-      <w:r>
-        <w:t xml:space="preserve">We kunnen met de help functie van een functie zien welke </w:t>
-      </w:r>
-      <w:proofErr w:type="spellStart"/>
-      <w:r>
-        <w:t>outputs</w:t>
-      </w:r>
-      <w:proofErr w:type="spellEnd"/>
-      <w:r>
-        <w:t xml:space="preserve"> een functie heeft </w:t>
-      </w:r>
-      <w:commentRangeStart w:id="14"/>
-      <w:r>
-        <w:t xml:space="preserve">en hoef we </w:t>
-      </w:r>
-      <w:commentRangeEnd w:id="14"/>
-      <w:r>
-        <w:rPr>
-          <w:rStyle w:val="Verwijzingopmerking"/>
-        </w:rPr>
-        <w:commentReference w:id="14"/>
-      </w:r>
-      <w:r>
-        <w:t xml:space="preserve">dit kunnen aanroepen. Zo kan een functie ook meerdere </w:t>
-      </w:r>
-      <w:proofErr w:type="spellStart"/>
-      <w:r>
-        <w:t>inputs</w:t>
-      </w:r>
-      <w:proofErr w:type="spellEnd"/>
-      <w:r>
-        <w:t xml:space="preserve"> hebben.</w:t>
-      </w:r>
-    </w:p>
-    <w:p>
-      <w:r>
-        <w:t>Bekijk de volgende matrix</w:t>
-      </w:r>
-    </w:p>
-    <w:p>
-      <w:pPr>
-        <w:pStyle w:val="MTDisplayEquation"/>
-      </w:pPr>
-      <w:r>
-        <w:tab/>
-      </w:r>
-      <w:r>
-        <w:rPr>
-          <w:position w:val="-50"/>
-        </w:rPr>
-        <w:object w:dxaOrig="1500" w:dyaOrig="1120" w14:anchorId="50801E8E">
-          <v:shapetype id="_x0000_t75" coordsize="21600,21600" o:spt="75" o:preferrelative="t" path="m@4@5l@4@11@9@11@9@5xe" filled="f" stroked="f">
-            <v:stroke joinstyle="miter"/>
-            <v:formulas>
-              <v:f eqn="if lineDrawn pixelLineWidth 0"/>
-              <v:f eqn="sum @0 1 0"/>
-              <v:f eqn="sum 0 0 @1"/>
-              <v:f eqn="prod @2 1 2"/>
-              <v:f eqn="prod @3 21600 pixelWidth"/>
-              <v:f eqn="prod @3 21600 pixelHeight"/>
-              <v:f eqn="sum @0 0 1"/>
-              <v:f eqn="prod @6 1 2"/>
-              <v:f eqn="prod @7 21600 pixelWidth"/>
-              <v:f eqn="sum @8 21600 0"/>
-              <v:f eqn="prod @7 21600 pixelHeight"/>
-              <v:f eqn="sum @10 21600 0"/>
-            </v:formulas>
-            <v:path o:extrusionok="f" gradientshapeok="t" o:connecttype="rect"/>
-            <o:lock v:ext="edit" aspectratio="t"/>
-          </v:shapetype>
-          <v:shape id="_x0000_i1025" type="#_x0000_t75" style="width:1in;height:57.75pt" o:ole="">
-            <v:imagedata r:id="rId16" o:title=""/>
-          </v:shape>
-          <o:OLEObject Type="Embed" ProgID="Equation.DSMT4" ShapeID="_x0000_i1025" DrawAspect="Content" ObjectID="_1566654110" r:id="rId17"/>
-        </w:object>
-      </w:r>
-    </w:p>
-    <w:p>
-      <w:r>
-        <w:t xml:space="preserve">Het gemiddelde van een vector berekenen we met het commando </w:t>
-      </w:r>
-      <w:proofErr w:type="spellStart"/>
-      <w:r>
-        <w:rPr>
-          <w:rFonts w:ascii="Consolas" w:hAnsi="Consolas"/>
-        </w:rPr>
-        <w:t>mean</w:t>
-      </w:r>
-      <w:proofErr w:type="spellEnd"/>
-      <w:r>
-        <w:rPr>
-          <w:rFonts w:ascii="Consolas" w:hAnsi="Consolas"/>
-        </w:rPr>
-        <w:t>(x)</w:t>
-      </w:r>
-      <w:r>
-        <w:t xml:space="preserve">. Van een matrix kunnen we de rijgemiddelden en de kolomgemiddelden uitrekenen. Echter, we zullen dit wel moeten aangeven. Een matrix heeft twee dimensies; de eerste zijn de rijen, de tweede de kolommen. Element </w:t>
-      </w:r>
-      <w:r>
-        <w:rPr>
-          <w:rFonts w:ascii="Consolas" w:hAnsi="Consolas"/>
-        </w:rPr>
-        <w:t>A(3,2)</w:t>
-      </w:r>
-      <w:r>
-        <w:t xml:space="preserve"> is dan ook gelijk aan 8. </w:t>
-      </w:r>
-    </w:p>
-    <w:p>
-      <w:commentRangeStart w:id="15"/>
-      <w:r>
-        <w:t xml:space="preserve">Een rijgemiddelde vinden we door van een rij alle kolommen op te tellen en te middelen. De rijgemiddelden vinden we dan met het volgende commando: </w:t>
-      </w:r>
-      <w:proofErr w:type="spellStart"/>
-      <w:r>
-        <w:rPr>
-          <w:rFonts w:ascii="Consolas" w:hAnsi="Consolas"/>
-        </w:rPr>
-        <w:t>mean</w:t>
-      </w:r>
-      <w:proofErr w:type="spellEnd"/>
-      <w:r>
-        <w:rPr>
-          <w:rFonts w:ascii="Consolas" w:hAnsi="Consolas"/>
-        </w:rPr>
-        <w:t>(A,2)</w:t>
-      </w:r>
-      <w:r>
-        <w:t xml:space="preserve"> het gemiddelde over de tweede dimensie. De kolomgemiddelden vinden we dan met het commando</w:t>
-      </w:r>
-      <w:r>
-        <w:t xml:space="preserve"> </w:t>
-      </w:r>
-      <w:proofErr w:type="spellStart"/>
-      <w:r>
-        <w:rPr>
-          <w:rFonts w:ascii="Consolas" w:hAnsi="Consolas"/>
-        </w:rPr>
-        <w:t>mean</w:t>
-      </w:r>
-      <w:proofErr w:type="spellEnd"/>
-      <w:r>
-        <w:rPr>
-          <w:rFonts w:ascii="Consolas" w:hAnsi="Consolas"/>
-        </w:rPr>
-        <w:t>(A,1)</w:t>
-      </w:r>
-      <w:r>
-        <w:t>.</w:t>
-      </w:r>
-      <w:commentRangeEnd w:id="15"/>
-      <w:r>
-        <w:rPr>
-          <w:rStyle w:val="Verwijzingopmerking"/>
-        </w:rPr>
-        <w:commentReference w:id="15"/>
-      </w:r>
-    </w:p>
-    <w:p>
-      <w:commentRangeStart w:id="16"/>
-      <w:r>
-        <w:t xml:space="preserve">Zo kunnen we een rij getallen ook ordenen met het commando </w:t>
-      </w:r>
-      <w:proofErr w:type="spellStart"/>
-      <w:r>
-        <w:rPr>
-          <w:rFonts w:ascii="Consolas" w:hAnsi="Consolas"/>
-        </w:rPr>
-        <w:t>sort</w:t>
-      </w:r>
-      <w:proofErr w:type="spellEnd"/>
-      <w:r>
-        <w:t>. Matlab geeft ons de mogelijkheid om de oplopend (</w:t>
-      </w:r>
-      <w:proofErr w:type="spellStart"/>
-      <w:r>
-        <w:t>ascending</w:t>
-      </w:r>
-      <w:proofErr w:type="spellEnd"/>
-      <w:r>
-        <w:t>) of aflopend (</w:t>
-      </w:r>
-      <w:proofErr w:type="spellStart"/>
-      <w:r>
-        <w:t>descending</w:t>
-      </w:r>
-      <w:proofErr w:type="spellEnd"/>
-      <w:r>
-        <w:t xml:space="preserve">) te doen. We geven dit als volgt aan: </w:t>
-      </w:r>
-      <w:proofErr w:type="spellStart"/>
-      <w:r>
-        <w:rPr>
-          <w:rFonts w:ascii="Consolas" w:hAnsi="Consolas"/>
-        </w:rPr>
-        <w:t>sort</w:t>
-      </w:r>
-      <w:proofErr w:type="spellEnd"/>
-      <w:r>
-        <w:rPr>
-          <w:rFonts w:ascii="Consolas" w:hAnsi="Consolas"/>
-        </w:rPr>
-        <w:t>(x,’</w:t>
-      </w:r>
-      <w:proofErr w:type="spellStart"/>
-      <w:r>
-        <w:rPr>
-          <w:rFonts w:ascii="Consolas" w:hAnsi="Consolas"/>
-        </w:rPr>
-        <w:t>ascend</w:t>
-      </w:r>
-      <w:proofErr w:type="spellEnd"/>
-      <w:r>
-        <w:rPr>
-          <w:rFonts w:ascii="Consolas" w:hAnsi="Consolas"/>
-        </w:rPr>
-        <w:t>’);</w:t>
-      </w:r>
-      <w:r>
-        <w:t xml:space="preserve"> of </w:t>
-      </w:r>
-      <w:proofErr w:type="spellStart"/>
-      <w:r>
-        <w:rPr>
-          <w:rFonts w:ascii="Consolas" w:hAnsi="Consolas"/>
-        </w:rPr>
-        <w:t>sort</w:t>
-      </w:r>
-      <w:proofErr w:type="spellEnd"/>
-      <w:r>
-        <w:rPr>
-          <w:rFonts w:ascii="Consolas" w:hAnsi="Consolas"/>
-        </w:rPr>
-        <w:t>(x,’</w:t>
-      </w:r>
-      <w:proofErr w:type="spellStart"/>
-      <w:r>
-        <w:rPr>
-          <w:rFonts w:ascii="Consolas" w:hAnsi="Consolas"/>
-        </w:rPr>
-        <w:t>descend</w:t>
-      </w:r>
-      <w:proofErr w:type="spellEnd"/>
-      <w:r>
-        <w:rPr>
-          <w:rFonts w:ascii="Consolas" w:hAnsi="Consolas"/>
-        </w:rPr>
-        <w:t>’);</w:t>
-      </w:r>
-      <w:r>
-        <w:t>.</w:t>
-      </w:r>
-      <w:commentRangeEnd w:id="16"/>
-      <w:r>
-        <w:rPr>
-          <w:rStyle w:val="Verwijzingopmerking"/>
-        </w:rPr>
-        <w:commentReference w:id="16"/>
-      </w:r>
-    </w:p>
-    <w:p/>
-    <w:p>
-      <w:pPr>
-        <w:rPr>
-          <w:b/>
-        </w:rPr>
-      </w:pPr>
-      <w:r>
-        <w:rPr>
-          <w:b/>
-        </w:rPr>
-        <w:t xml:space="preserve">Voer het volgende commando in: </w:t>
-      </w:r>
-    </w:p>
-    <w:p>
-      <w:pPr>
-        <w:rPr>
-          <w:b/>
-        </w:rPr>
-      </w:pPr>
-      <w:r>
-        <w:rPr>
-          <w:b/>
-        </w:rPr>
-        <w:t>A = [1 2 3;4 5 6;7 8 9];</w:t>
-      </w:r>
-    </w:p>
-    <w:p>
-      <w:pPr>
-        <w:rPr>
-          <w:b/>
-        </w:rPr>
-      </w:pPr>
-      <w:r>
-        <w:rPr>
-          <w:b/>
-        </w:rPr>
-        <w:t xml:space="preserve">Type </w:t>
-      </w:r>
-      <w:r>
-        <w:rPr>
-          <w:b/>
-        </w:rPr>
-        <w:t>“</w:t>
-      </w:r>
-      <w:r>
-        <w:rPr>
-          <w:b/>
-        </w:rPr>
-        <w:t xml:space="preserve">help </w:t>
-      </w:r>
-      <w:proofErr w:type="spellStart"/>
-      <w:r>
-        <w:rPr>
-          <w:b/>
-        </w:rPr>
-        <w:t>sum</w:t>
-      </w:r>
-      <w:proofErr w:type="spellEnd"/>
-      <w:r>
-        <w:rPr>
-          <w:b/>
-        </w:rPr>
-        <w:t>”</w:t>
-      </w:r>
-      <w:r>
-        <w:rPr>
-          <w:b/>
-        </w:rPr>
-        <w:t xml:space="preserve"> in en bereken de rijsommen en de rijkolommen</w:t>
-      </w:r>
-    </w:p>
-    <w:p>
-      <w:pPr>
-        <w:rPr>
-          <w:b/>
-        </w:rPr>
-      </w:pPr>
-    </w:p>
-    <w:p>
-      <w:r>
-        <w:t>We kunnen een matrix transponeren. Dat wil zeggen dat de rijen de kolommen worden. Bijvoorbeeld</w:t>
-      </w:r>
-    </w:p>
-    <w:p>
-      <w:pPr>
-        <w:pStyle w:val="MTDisplayEquation"/>
-      </w:pPr>
-      <w:r>
-        <w:tab/>
-      </w:r>
-      <w:r>
-        <w:rPr>
-          <w:position w:val="-66"/>
-        </w:rPr>
-        <w:object w:dxaOrig="3580" w:dyaOrig="1440" w14:anchorId="5E210327">
-          <v:shape id="_x0000_i1026" type="#_x0000_t75" style="width:180pt;height:1in" o:ole="">
-            <v:imagedata r:id="rId18" o:title=""/>
-          </v:shape>
-          <o:OLEObject Type="Embed" ProgID="Equation.DSMT4" ShapeID="_x0000_i1026" DrawAspect="Content" ObjectID="_1566654111" r:id="rId19"/>
-        </w:object>
-      </w:r>
-    </w:p>
-    <w:p>
-      <w:r>
-        <w:t xml:space="preserve">Wiskundig gezien is dit de notatie. In Matlab gebruiken we een aanhalingsteken ‘ om de getransponeerde te krijgen, bijvoorbeeld </w:t>
-      </w:r>
-      <w:r>
-        <w:rPr>
-          <w:rFonts w:ascii="Consolas" w:hAnsi="Consolas"/>
-        </w:rPr>
-        <w:t>B2 = B’;</w:t>
-      </w:r>
       <w:r>
         <w:t xml:space="preserve">. </w:t>
       </w:r>
     </w:p>
     <w:p>
       <w:pPr>
-        <w:rPr>
-          <w:b/>
-        </w:rPr>
-      </w:pPr>
-    </w:p>
-    <w:p>
-      <w:pPr>
-        <w:rPr>
-          <w:b/>
-        </w:rPr>
-      </w:pPr>
-      <w:r>
-        <w:rPr>
-          <w:b/>
-        </w:rPr>
-        <w:t>Maak de matrix B in Matlab aan en laat zien dat de rijsommen van de getransponeerde gelijk zijn aan de kolomsommen van de originele matrix B.</w:t>
-      </w:r>
-    </w:p>
-    <w:p>
-      <w:pPr>
-        <w:pStyle w:val="Kop2"/>
-      </w:pPr>
-      <w:r>
-        <w:rPr>
-          <w:b/>
-        </w:rPr>
-        <w:br w:type="page"/>
-      </w:r>
-      <w:bookmarkStart w:id="17" w:name="_Toc491774806"/>
-      <w:r>
-        <w:lastRenderedPageBreak/>
-        <w:t>Vragen en opdrachten</w:t>
-      </w:r>
-      <w:bookmarkEnd w:id="17"/>
+        <w:pStyle w:val="ListParagraph"/>
+        <w:numPr>
+          <w:ilvl w:val="0"/>
+          <w:numId w:val="30"/>
+        </w:numPr>
+      </w:pPr>
+      <w:r>
+        <w:t xml:space="preserve">Een Matrix </w:t>
+      </w:r>
+    </w:p>
+    <w:p>
+      <w:pPr>
+        <w:spacing w:after="200" w:line="252" w:lineRule="auto"/>
+      </w:pPr>
+    </w:p>
+    <w:p>
+      <w:pPr>
+        <w:spacing w:after="200" w:line="252" w:lineRule="auto"/>
+      </w:pPr>
     </w:p>
     <w:p>
       <w:pPr>
@@ -3794,50 +6068,70 @@
     </w:p>
     <w:p>
       <w:pPr>
-        <w:pStyle w:val="Kop2"/>
-      </w:pPr>
-      <w:bookmarkStart w:id="18" w:name="_Toc491774807"/>
-      <w:r>
+        <w:rPr>
+          <w:b/>
+        </w:rPr>
+      </w:pPr>
+      <w:r>
+        <w:rPr>
+          <w:b/>
+        </w:rPr>
         <w:lastRenderedPageBreak/>
-        <w:t>Antwoorden en uitwerkingen</w:t>
-      </w:r>
-      <w:bookmarkEnd w:id="18"/>
-    </w:p>
-    <w:p>
-      <w:pPr>
-        <w:rPr>
-          <w:b/>
-        </w:rPr>
-      </w:pPr>
-      <w:r>
-        <w:rPr>
-          <w:b/>
-        </w:rPr>
         <w:br w:type="page"/>
       </w:r>
     </w:p>
     <w:p>
       <w:pPr>
-        <w:pStyle w:val="Kop1"/>
-      </w:pPr>
-      <w:bookmarkStart w:id="19" w:name="_Toc491774808"/>
-      <w:commentRangeStart w:id="20"/>
+        <w:pStyle w:val="Heading1"/>
+      </w:pPr>
+      <w:bookmarkStart w:id="14" w:name="_Toc491774808"/>
+      <w:commentRangeStart w:id="15"/>
       <w:r>
         <w:lastRenderedPageBreak/>
         <w:t>Ingewikkeldere functies maken</w:t>
       </w:r>
-      <w:bookmarkEnd w:id="19"/>
+      <w:bookmarkEnd w:id="14"/>
       <w:r>
         <w:t xml:space="preserve"> </w:t>
       </w:r>
-      <w:commentRangeEnd w:id="20"/>
-      <w:r>
-        <w:rPr>
-          <w:rStyle w:val="Verwijzingopmerking"/>
+      <w:commentRangeEnd w:id="15"/>
+      <w:r>
+        <w:rPr>
+          <w:rStyle w:val="CommentReference"/>
           <w:rFonts w:asciiTheme="minorHAnsi" w:eastAsiaTheme="minorHAnsi" w:hAnsiTheme="minorHAnsi" w:cstheme="minorBidi"/>
           <w:color w:val="auto"/>
         </w:rPr>
-        <w:commentReference w:id="20"/>
+        <w:commentReference w:id="15"/>
+      </w:r>
+    </w:p>
+    <w:p>
+      <w:r>
+        <w:t xml:space="preserve">We hebben vorige week al een functie gemaakt, maar </w:t>
+      </w:r>
+      <w:r>
+        <w:t xml:space="preserve">hier gaan we een ingewikkeldere functie maken. </w:t>
+      </w:r>
+      <w:r>
+        <w:t xml:space="preserve">We hebben net geleerd dat een functie </w:t>
+      </w:r>
+      <w:r>
+        <w:t xml:space="preserve">namelijk meerdere </w:t>
+      </w:r>
+      <w:proofErr w:type="spellStart"/>
+      <w:r>
+        <w:t>inputs</w:t>
+      </w:r>
+      <w:proofErr w:type="spellEnd"/>
+      <w:r>
+        <w:t xml:space="preserve"> en meerder </w:t>
+      </w:r>
+      <w:proofErr w:type="spellStart"/>
+      <w:r>
+        <w:t>outputs</w:t>
+      </w:r>
+      <w:proofErr w:type="spellEnd"/>
+      <w:r>
+        <w:t xml:space="preserve"> kan hebben. </w:t>
       </w:r>
     </w:p>
     <w:p>
@@ -3935,7 +6229,7 @@
       <w:r>
         <w:rPr>
           <w:noProof/>
-          <w:lang w:eastAsia="nl-NL"/>
+          <w:lang w:val="en-US" w:eastAsia="zh-CN"/>
         </w:rPr>
         <w:drawing>
           <wp:inline distT="0" distB="0" distL="0" distR="0" wp14:anchorId="3382D9A4" wp14:editId="3DE446B0">
@@ -3986,19 +6280,19 @@
           <w:b/>
         </w:rPr>
       </w:pPr>
-      <w:commentRangeStart w:id="21"/>
+      <w:commentRangeStart w:id="16"/>
       <w:r>
         <w:rPr>
           <w:b/>
         </w:rPr>
         <w:t>Maak de functie af.</w:t>
       </w:r>
-      <w:commentRangeEnd w:id="21"/>
-      <w:r>
-        <w:rPr>
-          <w:rStyle w:val="Verwijzingopmerking"/>
-        </w:rPr>
-        <w:commentReference w:id="21"/>
+      <w:commentRangeEnd w:id="16"/>
+      <w:r>
+        <w:rPr>
+          <w:rStyle w:val="CommentReference"/>
+        </w:rPr>
+        <w:commentReference w:id="16"/>
       </w:r>
     </w:p>
     <w:p>
@@ -4016,7 +6310,7 @@
     </w:p>
     <w:p>
       <w:pPr>
-        <w:pStyle w:val="Kop2"/>
+        <w:pStyle w:val="Heading2"/>
       </w:pPr>
       <w:r>
         <w:rPr>
@@ -4024,12 +6318,12 @@
         </w:rPr>
         <w:br w:type="page"/>
       </w:r>
-      <w:bookmarkStart w:id="22" w:name="_Toc491774809"/>
+      <w:bookmarkStart w:id="17" w:name="_Toc491774809"/>
       <w:r>
         <w:lastRenderedPageBreak/>
         <w:t>Vragen en opdrachten</w:t>
       </w:r>
-      <w:bookmarkEnd w:id="22"/>
+      <w:bookmarkEnd w:id="17"/>
     </w:p>
     <w:p>
       <w:pPr>
@@ -4054,14 +6348,14 @@
     </w:p>
     <w:p>
       <w:pPr>
-        <w:pStyle w:val="Kop2"/>
-      </w:pPr>
-      <w:bookmarkStart w:id="23" w:name="_Toc491774810"/>
+        <w:pStyle w:val="Heading2"/>
+      </w:pPr>
+      <w:bookmarkStart w:id="18" w:name="_Toc491774810"/>
       <w:r>
         <w:lastRenderedPageBreak/>
         <w:t>Antwoorden en uitwerkingen</w:t>
       </w:r>
-      <w:bookmarkEnd w:id="23"/>
+      <w:bookmarkEnd w:id="18"/>
     </w:p>
     <w:p>
       <w:pPr>
@@ -4078,14 +6372,14 @@
     </w:p>
     <w:p>
       <w:pPr>
-        <w:pStyle w:val="Kop1"/>
-      </w:pPr>
-      <w:bookmarkStart w:id="24" w:name="_Toc491774811"/>
+        <w:pStyle w:val="Heading1"/>
+      </w:pPr>
+      <w:bookmarkStart w:id="19" w:name="_Toc491774811"/>
       <w:r>
         <w:lastRenderedPageBreak/>
         <w:t>Matrices; specifieke terminologie en eigenschappen</w:t>
       </w:r>
-      <w:bookmarkEnd w:id="24"/>
+      <w:bookmarkEnd w:id="19"/>
     </w:p>
     <w:p>
       <w:r>
@@ -4094,15 +6388,20 @@
     </w:p>
     <w:p>
       <w:pPr>
-        <w:pStyle w:val="Lijstalinea"/>
+        <w:pStyle w:val="ListParagraph"/>
         <w:numPr>
           <w:ilvl w:val="0"/>
           <w:numId w:val="17"/>
         </w:numPr>
       </w:pPr>
-      <w:commentRangeStart w:id="25"/>
-      <w:r>
-        <w:t xml:space="preserve">end – Hiermee geef je het laatste element van een vector aan. Stel </w:t>
+      <w:commentRangeStart w:id="20"/>
+      <w:proofErr w:type="gramStart"/>
+      <w:r>
+        <w:t>end</w:t>
+      </w:r>
+      <w:proofErr w:type="gramEnd"/>
+      <w:r>
+        <w:t xml:space="preserve"> – Hiermee geef je het laatste element van een vector aan. Stel </w:t>
       </w:r>
     </w:p>
     <w:p>
@@ -4117,16 +6416,35 @@
           <w:position w:val="-14"/>
         </w:rPr>
         <w:object w:dxaOrig="1680" w:dyaOrig="400" w14:anchorId="7978AD2B">
-          <v:shape id="_x0000_i1027" type="#_x0000_t75" style="width:86.25pt;height:21.75pt" o:ole="">
+          <v:shapetype id="_x0000_t75" coordsize="21600,21600" o:spt="75" o:preferrelative="t" path="m@4@5l@4@11@9@11@9@5xe" filled="f" stroked="f">
+            <v:stroke joinstyle="miter"/>
+            <v:formulas>
+              <v:f eqn="if lineDrawn pixelLineWidth 0"/>
+              <v:f eqn="sum @0 1 0"/>
+              <v:f eqn="sum 0 0 @1"/>
+              <v:f eqn="prod @2 1 2"/>
+              <v:f eqn="prod @3 21600 pixelWidth"/>
+              <v:f eqn="prod @3 21600 pixelHeight"/>
+              <v:f eqn="sum @0 0 1"/>
+              <v:f eqn="prod @6 1 2"/>
+              <v:f eqn="prod @7 21600 pixelWidth"/>
+              <v:f eqn="sum @8 21600 0"/>
+              <v:f eqn="prod @7 21600 pixelHeight"/>
+              <v:f eqn="sum @10 21600 0"/>
+            </v:formulas>
+            <v:path o:extrusionok="f" gradientshapeok="t" o:connecttype="rect"/>
+            <o:lock v:ext="edit" aspectratio="t"/>
+          </v:shapetype>
+          <v:shape id="_x0000_i1025" type="#_x0000_t75" style="width:86.3pt;height:21.7pt" o:ole="">
             <v:imagedata r:id="rId21" o:title=""/>
           </v:shape>
-          <o:OLEObject Type="Embed" ProgID="Equation.DSMT4" ShapeID="_x0000_i1027" DrawAspect="Content" ObjectID="_1566654112" r:id="rId22"/>
+          <o:OLEObject Type="Embed" ProgID="Equation.DSMT4" ShapeID="_x0000_i1025" DrawAspect="Content" ObjectID="_1566909160" r:id="rId22"/>
         </w:object>
       </w:r>
     </w:p>
     <w:p>
       <w:pPr>
-        <w:pStyle w:val="Lijstalinea"/>
+        <w:pStyle w:val="ListParagraph"/>
       </w:pPr>
       <w:r>
         <w:t xml:space="preserve">Dan is het resultaat van het commando </w:t>
@@ -4143,12 +6461,12 @@
     </w:p>
     <w:p>
       <w:pPr>
-        <w:pStyle w:val="Lijstalinea"/>
-      </w:pPr>
-    </w:p>
-    <w:p>
-      <w:pPr>
-        <w:pStyle w:val="Lijstalinea"/>
+        <w:pStyle w:val="ListParagraph"/>
+      </w:pPr>
+    </w:p>
+    <w:p>
+      <w:pPr>
+        <w:pStyle w:val="ListParagraph"/>
         <w:numPr>
           <w:ilvl w:val="0"/>
           <w:numId w:val="17"/>
@@ -4170,25 +6488,33 @@
           <w:position w:val="-50"/>
         </w:rPr>
         <w:object w:dxaOrig="2079" w:dyaOrig="1120" w14:anchorId="259845A8">
-          <v:shape id="_x0000_i1028" type="#_x0000_t75" style="width:100.5pt;height:57.75pt" o:ole="">
+          <v:shape id="_x0000_i1026" type="#_x0000_t75" style="width:100.55pt;height:57.7pt" o:ole="">
             <v:imagedata r:id="rId23" o:title=""/>
           </v:shape>
-          <o:OLEObject Type="Embed" ProgID="Equation.DSMT4" ShapeID="_x0000_i1028" DrawAspect="Content" ObjectID="_1566654113" r:id="rId24"/>
+          <o:OLEObject Type="Embed" ProgID="Equation.DSMT4" ShapeID="_x0000_i1026" DrawAspect="Content" ObjectID="_1566909161" r:id="rId24"/>
         </w:object>
       </w:r>
     </w:p>
     <w:p>
       <w:pPr>
-        <w:pStyle w:val="Lijstalinea"/>
+        <w:pStyle w:val="ListParagraph"/>
       </w:pPr>
       <w:r>
         <w:t xml:space="preserve">Als we de derde kolom op willen vragen dan kunnen we dat doen met het commando </w:t>
       </w:r>
+      <w:proofErr w:type="gramStart"/>
       <w:r>
         <w:rPr>
           <w:rFonts w:ascii="Consolas" w:hAnsi="Consolas"/>
         </w:rPr>
-        <w:t>A(1:4,3)</w:t>
+        <w:t>A(</w:t>
+      </w:r>
+      <w:proofErr w:type="gramEnd"/>
+      <w:r>
+        <w:rPr>
+          <w:rFonts w:ascii="Consolas" w:hAnsi="Consolas"/>
+        </w:rPr>
+        <w:t>1:4,3)</w:t>
       </w:r>
       <w:r>
         <w:t xml:space="preserve">, rijen 1 t/m 4 van de derde kolom. Het volgende commando werkt ook, </w:t>
@@ -4197,7 +6523,21 @@
         <w:rPr>
           <w:rFonts w:ascii="Consolas" w:hAnsi="Consolas"/>
         </w:rPr>
-        <w:t>A(1:end,3)</w:t>
+        <w:t>A(</w:t>
+      </w:r>
+      <w:proofErr w:type="gramStart"/>
+      <w:r>
+        <w:rPr>
+          <w:rFonts w:ascii="Consolas" w:hAnsi="Consolas"/>
+        </w:rPr>
+        <w:t>1:end</w:t>
+      </w:r>
+      <w:proofErr w:type="gramEnd"/>
+      <w:r>
+        <w:rPr>
+          <w:rFonts w:ascii="Consolas" w:hAnsi="Consolas"/>
+        </w:rPr>
+        <w:t>,3)</w:t>
       </w:r>
       <w:r>
         <w:t xml:space="preserve">, rijen 1 t/m de laatste van de derde kolom. Maar je kun dit nog eenvoudiger doen met het volgende commando: </w:t>
@@ -4206,16 +6546,38 @@
         <w:rPr>
           <w:rFonts w:ascii="Consolas" w:hAnsi="Consolas"/>
         </w:rPr>
-        <w:t>A(:,3)</w:t>
+        <w:t>A</w:t>
+      </w:r>
+      <w:proofErr w:type="gramStart"/>
+      <w:r>
+        <w:rPr>
+          <w:rFonts w:ascii="Consolas" w:hAnsi="Consolas"/>
+        </w:rPr>
+        <w:t>(:,</w:t>
+      </w:r>
+      <w:proofErr w:type="gramEnd"/>
+      <w:r>
+        <w:rPr>
+          <w:rFonts w:ascii="Consolas" w:hAnsi="Consolas"/>
+        </w:rPr>
+        <w:t>3)</w:t>
       </w:r>
       <w:r>
         <w:t xml:space="preserve">. Dit geeft alle elementen uit kolom 3. Zo geeft </w:t>
       </w:r>
+      <w:proofErr w:type="gramStart"/>
       <w:r>
         <w:rPr>
           <w:rFonts w:ascii="Consolas" w:hAnsi="Consolas"/>
         </w:rPr>
-        <w:t>A(2,:)</w:t>
+        <w:t>A(</w:t>
+      </w:r>
+      <w:proofErr w:type="gramEnd"/>
+      <w:r>
+        <w:rPr>
+          <w:rFonts w:ascii="Consolas" w:hAnsi="Consolas"/>
+        </w:rPr>
+        <w:t>2,:)</w:t>
       </w:r>
       <w:r>
         <w:t xml:space="preserve"> alle element uit de tweede rij.</w:t>
@@ -4223,12 +6585,12 @@
     </w:p>
     <w:p>
       <w:pPr>
-        <w:pStyle w:val="Lijstalinea"/>
-      </w:pPr>
-    </w:p>
-    <w:p>
-      <w:pPr>
-        <w:pStyle w:val="Lijstalinea"/>
+        <w:pStyle w:val="ListParagraph"/>
+      </w:pPr>
+    </w:p>
+    <w:p>
+      <w:pPr>
+        <w:pStyle w:val="ListParagraph"/>
         <w:numPr>
           <w:ilvl w:val="0"/>
           <w:numId w:val="17"/>
@@ -4240,12 +6602,12 @@
     </w:p>
     <w:p>
       <w:pPr>
-        <w:pStyle w:val="Lijstalinea"/>
-      </w:pPr>
-    </w:p>
-    <w:p>
-      <w:pPr>
-        <w:pStyle w:val="Lijstalinea"/>
+        <w:pStyle w:val="ListParagraph"/>
+      </w:pPr>
+    </w:p>
+    <w:p>
+      <w:pPr>
+        <w:pStyle w:val="ListParagraph"/>
         <w:numPr>
           <w:ilvl w:val="0"/>
           <w:numId w:val="17"/>
@@ -4257,12 +6619,12 @@
     </w:p>
     <w:p>
       <w:pPr>
-        <w:pStyle w:val="Lijstalinea"/>
-      </w:pPr>
-    </w:p>
-    <w:p>
-      <w:pPr>
-        <w:pStyle w:val="Lijstalinea"/>
+        <w:pStyle w:val="ListParagraph"/>
+      </w:pPr>
+    </w:p>
+    <w:p>
+      <w:pPr>
+        <w:pStyle w:val="ListParagraph"/>
         <w:numPr>
           <w:ilvl w:val="0"/>
           <w:numId w:val="17"/>
@@ -4286,12 +6648,20 @@
         <w:t xml:space="preserve">) </w:t>
       </w:r>
       <w:r>
-        <w:t xml:space="preserve">– een wiskundige bewerking zoals optellen of vermenigvuldigen. Matlab gebruikt de gangbare symbolen (+,-,*,/,^). Let wel goed op de volgorde van de bewerking. Verwar deze term niet met de Engelse term operator, dit zijn bewerkingen zoals differentiëren en projecteren. </w:t>
-      </w:r>
-    </w:p>
-    <w:p>
-      <w:pPr>
-        <w:pStyle w:val="Lijstalinea"/>
+        <w:t>– een wiskundige bewerking zoals optellen of vermenigvuldigen. Matlab gebruikt de gangbare symbolen (</w:t>
+      </w:r>
+      <w:proofErr w:type="gramStart"/>
+      <w:r>
+        <w:t>+,-</w:t>
+      </w:r>
+      <w:proofErr w:type="gramEnd"/>
+      <w:r>
+        <w:t xml:space="preserve">,*,/,^). Let wel goed op de volgorde van de bewerking. Verwar deze term niet met de Engelse term operator, dit zijn bewerkingen zoals differentiëren en projecteren. </w:t>
+      </w:r>
+    </w:p>
+    <w:p>
+      <w:pPr>
+        <w:pStyle w:val="ListParagraph"/>
         <w:rPr>
           <w:color w:val="FF0000"/>
         </w:rPr>
@@ -4299,7 +6669,7 @@
     </w:p>
     <w:p>
       <w:pPr>
-        <w:pStyle w:val="Lijstalinea"/>
+        <w:pStyle w:val="ListParagraph"/>
         <w:numPr>
           <w:ilvl w:val="0"/>
           <w:numId w:val="17"/>
@@ -4308,12 +6678,12 @@
       <w:r>
         <w:t>Dimensie – Een vector of matrix heeft bepaalde dimensies, of afmetingen. In Matlab wordt met de eerste en tweede (en verdere) dimensies van een matrix specifiek de rijen (eerste dimensie) en kolommen (tweede dimensie) bedoeld.</w:t>
       </w:r>
-      <w:commentRangeEnd w:id="25"/>
-      <w:r>
-        <w:rPr>
-          <w:rStyle w:val="Verwijzingopmerking"/>
-        </w:rPr>
-        <w:commentReference w:id="25"/>
+      <w:commentRangeEnd w:id="20"/>
+      <w:r>
+        <w:rPr>
+          <w:rStyle w:val="CommentReference"/>
+        </w:rPr>
+        <w:commentReference w:id="20"/>
       </w:r>
     </w:p>
     <w:p/>
@@ -4324,13 +6694,14 @@
     </w:p>
     <w:p>
       <w:pPr>
-        <w:pStyle w:val="Lijstalinea"/>
+        <w:pStyle w:val="ListParagraph"/>
         <w:numPr>
           <w:ilvl w:val="0"/>
           <w:numId w:val="18"/>
         </w:numPr>
       </w:pPr>
       <w:proofErr w:type="spellStart"/>
+      <w:proofErr w:type="gramStart"/>
       <w:r>
         <w:rPr>
           <w:rFonts w:ascii="Consolas" w:hAnsi="Consolas"/>
@@ -4342,7 +6713,14 @@
         <w:rPr>
           <w:rFonts w:ascii="Consolas" w:hAnsi="Consolas"/>
         </w:rPr>
-        <w:t>()</w:t>
+        <w:t>(</w:t>
+      </w:r>
+      <w:proofErr w:type="gramEnd"/>
+      <w:r>
+        <w:rPr>
+          <w:rFonts w:ascii="Consolas" w:hAnsi="Consolas"/>
+        </w:rPr>
+        <w:t>)</w:t>
       </w:r>
       <w:r>
         <w:t xml:space="preserve"> – dit commando geeft de afmetingen van een vector of matrix. Voor de matrix</w:t>
@@ -4360,20 +6738,25 @@
           <w:position w:val="-30"/>
         </w:rPr>
         <w:object w:dxaOrig="1800" w:dyaOrig="720" w14:anchorId="5DB4FB65">
-          <v:shape id="_x0000_i1029" type="#_x0000_t75" style="width:86.25pt;height:36pt" o:ole="">
+          <v:shape id="_x0000_i1027" type="#_x0000_t75" style="width:86.3pt;height:36pt" o:ole="">
             <v:imagedata r:id="rId25" o:title=""/>
           </v:shape>
-          <o:OLEObject Type="Embed" ProgID="Equation.DSMT4" ShapeID="_x0000_i1029" DrawAspect="Content" ObjectID="_1566654115" r:id="rId26"/>
+          <o:OLEObject Type="Embed" ProgID="Equation.DSMT4" ShapeID="_x0000_i1027" DrawAspect="Content" ObjectID="_1566909162" r:id="rId26"/>
         </w:object>
       </w:r>
     </w:p>
     <w:p>
       <w:pPr>
-        <w:pStyle w:val="Lijstalinea"/>
-      </w:pPr>
+        <w:pStyle w:val="ListParagraph"/>
+      </w:pPr>
+      <w:proofErr w:type="gramStart"/>
       <w:r>
         <w:lastRenderedPageBreak/>
-        <w:t xml:space="preserve">geeft het commando </w:t>
+        <w:t>geeft</w:t>
+      </w:r>
+      <w:proofErr w:type="gramEnd"/>
+      <w:r>
+        <w:t xml:space="preserve"> het commando </w:t>
       </w:r>
       <w:proofErr w:type="spellStart"/>
       <w:r>
@@ -4405,19 +6788,24 @@
           <w:position w:val="-14"/>
         </w:rPr>
         <w:object w:dxaOrig="1680" w:dyaOrig="400" w14:anchorId="031D48D5">
-          <v:shape id="_x0000_i1030" type="#_x0000_t75" style="width:86.25pt;height:21.75pt" o:ole="">
+          <v:shape id="_x0000_i1028" type="#_x0000_t75" style="width:86.3pt;height:21.7pt" o:ole="">
             <v:imagedata r:id="rId27" o:title=""/>
           </v:shape>
-          <o:OLEObject Type="Embed" ProgID="Equation.DSMT4" ShapeID="_x0000_i1030" DrawAspect="Content" ObjectID="_1566654116" r:id="rId28"/>
+          <o:OLEObject Type="Embed" ProgID="Equation.DSMT4" ShapeID="_x0000_i1028" DrawAspect="Content" ObjectID="_1566909163" r:id="rId28"/>
         </w:object>
       </w:r>
     </w:p>
     <w:p>
       <w:pPr>
-        <w:pStyle w:val="Lijstalinea"/>
-      </w:pPr>
-      <w:r>
-        <w:t xml:space="preserve">geeft </w:t>
+        <w:pStyle w:val="ListParagraph"/>
+      </w:pPr>
+      <w:proofErr w:type="gramStart"/>
+      <w:r>
+        <w:t>geeft</w:t>
+      </w:r>
+      <w:proofErr w:type="gramEnd"/>
+      <w:r>
+        <w:t xml:space="preserve"> </w:t>
       </w:r>
       <w:proofErr w:type="spellStart"/>
       <w:r>
@@ -4439,18 +6827,19 @@
     </w:p>
     <w:p>
       <w:pPr>
-        <w:pStyle w:val="Lijstalinea"/>
-      </w:pPr>
-    </w:p>
-    <w:p>
-      <w:pPr>
-        <w:pStyle w:val="Lijstalinea"/>
+        <w:pStyle w:val="ListParagraph"/>
+      </w:pPr>
+    </w:p>
+    <w:p>
+      <w:pPr>
+        <w:pStyle w:val="ListParagraph"/>
         <w:numPr>
           <w:ilvl w:val="0"/>
           <w:numId w:val="18"/>
         </w:numPr>
       </w:pPr>
       <w:proofErr w:type="spellStart"/>
+      <w:proofErr w:type="gramStart"/>
       <w:r>
         <w:rPr>
           <w:rFonts w:ascii="Consolas" w:hAnsi="Consolas"/>
@@ -4462,7 +6851,14 @@
         <w:rPr>
           <w:rFonts w:ascii="Consolas" w:hAnsi="Consolas"/>
         </w:rPr>
-        <w:t>()</w:t>
+        <w:t>(</w:t>
+      </w:r>
+      <w:proofErr w:type="gramEnd"/>
+      <w:r>
+        <w:rPr>
+          <w:rFonts w:ascii="Consolas" w:hAnsi="Consolas"/>
+        </w:rPr>
+        <w:t>)</w:t>
       </w:r>
       <w:r>
         <w:t xml:space="preserve"> – Dit commando geeft aan of een variabele leeg is</w:t>
@@ -4470,18 +6866,19 @@
     </w:p>
     <w:p>
       <w:pPr>
-        <w:pStyle w:val="Lijstalinea"/>
-      </w:pPr>
-    </w:p>
-    <w:p>
-      <w:pPr>
-        <w:pStyle w:val="Lijstalinea"/>
+        <w:pStyle w:val="ListParagraph"/>
+      </w:pPr>
+    </w:p>
+    <w:p>
+      <w:pPr>
+        <w:pStyle w:val="ListParagraph"/>
         <w:numPr>
           <w:ilvl w:val="0"/>
           <w:numId w:val="18"/>
         </w:numPr>
       </w:pPr>
       <w:proofErr w:type="spellStart"/>
+      <w:proofErr w:type="gramStart"/>
       <w:r>
         <w:rPr>
           <w:rFonts w:ascii="Consolas" w:hAnsi="Consolas"/>
@@ -4493,7 +6890,14 @@
         <w:rPr>
           <w:rFonts w:ascii="Consolas" w:hAnsi="Consolas"/>
         </w:rPr>
-        <w:t>()</w:t>
+        <w:t>(</w:t>
+      </w:r>
+      <w:proofErr w:type="gramEnd"/>
+      <w:r>
+        <w:rPr>
+          <w:rFonts w:ascii="Consolas" w:hAnsi="Consolas"/>
+        </w:rPr>
+        <w:t>)</w:t>
       </w:r>
       <w:r>
         <w:t xml:space="preserve"> – Dit commando geeft het aantal elementen van een variabele aan. Voor de matrix A is dat 8 en voor de vector v 4. </w:t>
@@ -4501,18 +6905,18 @@
     </w:p>
     <w:p>
       <w:pPr>
-        <w:pStyle w:val="Lijstalinea"/>
-      </w:pPr>
-    </w:p>
-    <w:p>
-      <w:pPr>
-        <w:pStyle w:val="Lijstalinea"/>
+        <w:pStyle w:val="ListParagraph"/>
+      </w:pPr>
+    </w:p>
+    <w:p>
+      <w:pPr>
+        <w:pStyle w:val="ListParagraph"/>
         <w:numPr>
           <w:ilvl w:val="0"/>
           <w:numId w:val="18"/>
         </w:numPr>
       </w:pPr>
-      <w:commentRangeStart w:id="26"/>
+      <w:commentRangeStart w:id="21"/>
       <w:proofErr w:type="spellStart"/>
       <w:r>
         <w:rPr>
@@ -4547,28 +6951,29 @@
       <w:r>
         <w:t xml:space="preserve"> – Deze geven aan of een getal even of oneven is</w:t>
       </w:r>
-      <w:commentRangeEnd w:id="26"/>
-      <w:r>
-        <w:rPr>
-          <w:rStyle w:val="Verwijzingopmerking"/>
-        </w:rPr>
-        <w:commentReference w:id="26"/>
-      </w:r>
-    </w:p>
-    <w:p>
-      <w:pPr>
-        <w:pStyle w:val="Lijstalinea"/>
-      </w:pPr>
-    </w:p>
-    <w:p>
-      <w:pPr>
-        <w:pStyle w:val="Lijstalinea"/>
+      <w:commentRangeEnd w:id="21"/>
+      <w:r>
+        <w:rPr>
+          <w:rStyle w:val="CommentReference"/>
+        </w:rPr>
+        <w:commentReference w:id="21"/>
+      </w:r>
+    </w:p>
+    <w:p>
+      <w:pPr>
+        <w:pStyle w:val="ListParagraph"/>
+      </w:pPr>
+    </w:p>
+    <w:p>
+      <w:pPr>
+        <w:pStyle w:val="ListParagraph"/>
         <w:numPr>
           <w:ilvl w:val="0"/>
           <w:numId w:val="18"/>
         </w:numPr>
       </w:pPr>
       <w:proofErr w:type="spellStart"/>
+      <w:proofErr w:type="gramStart"/>
       <w:r>
         <w:rPr>
           <w:rFonts w:ascii="Consolas" w:hAnsi="Consolas"/>
@@ -4580,16 +6985,65 @@
         <w:rPr>
           <w:rFonts w:ascii="Consolas" w:hAnsi="Consolas"/>
         </w:rPr>
+        <w:t>(</w:t>
+      </w:r>
+      <w:proofErr w:type="gramEnd"/>
+      <w:r>
+        <w:rPr>
+          <w:rFonts w:ascii="Consolas" w:hAnsi="Consolas"/>
+        </w:rPr>
+        <w:t>)</w:t>
+      </w:r>
+      <w:r>
+        <w:t xml:space="preserve"> en </w:t>
+      </w:r>
+      <w:proofErr w:type="spellStart"/>
+      <w:r>
+        <w:rPr>
+          <w:rFonts w:ascii="Consolas" w:hAnsi="Consolas"/>
+        </w:rPr>
+        <w:t>strcmpi</w:t>
+      </w:r>
+      <w:proofErr w:type="spellEnd"/>
+      <w:r>
+        <w:rPr>
+          <w:rFonts w:ascii="Consolas" w:hAnsi="Consolas"/>
+        </w:rPr>
         <w:t>()</w:t>
       </w:r>
       <w:r>
-        <w:t xml:space="preserve"> en </w:t>
+        <w:t xml:space="preserve"> – Met deze commando’s kun je bepalen of twee strings aan elkaar gelijk zijn. Het commando </w:t>
       </w:r>
       <w:proofErr w:type="spellStart"/>
+      <w:proofErr w:type="gramStart"/>
       <w:r>
         <w:rPr>
           <w:rFonts w:ascii="Consolas" w:hAnsi="Consolas"/>
         </w:rPr>
+        <w:t>strcmp</w:t>
+      </w:r>
+      <w:proofErr w:type="spellEnd"/>
+      <w:r>
+        <w:rPr>
+          <w:rFonts w:ascii="Consolas" w:hAnsi="Consolas"/>
+        </w:rPr>
+        <w:t>(</w:t>
+      </w:r>
+      <w:proofErr w:type="gramEnd"/>
+      <w:r>
+        <w:rPr>
+          <w:rFonts w:ascii="Consolas" w:hAnsi="Consolas"/>
+        </w:rPr>
+        <w:t>)</w:t>
+      </w:r>
+      <w:r>
+        <w:t xml:space="preserve"> houdt wel rekening met hoofdletters, het commando </w:t>
+      </w:r>
+      <w:proofErr w:type="spellStart"/>
+      <w:r>
+        <w:rPr>
+          <w:rFonts w:ascii="Consolas" w:hAnsi="Consolas"/>
+        </w:rPr>
         <w:t>strcmpi</w:t>
       </w:r>
       <w:proofErr w:type="spellEnd"/>
@@ -4600,68 +7054,34 @@
         <w:t>()</w:t>
       </w:r>
       <w:r>
-        <w:t xml:space="preserve"> – Met deze commando’s kun je bepalen of twee strings aan elkaar gelijk zijn. Het commando </w:t>
+        <w:t xml:space="preserve"> is ongevoelig (</w:t>
       </w:r>
       <w:proofErr w:type="spellStart"/>
       <w:r>
         <w:rPr>
-          <w:rFonts w:ascii="Consolas" w:hAnsi="Consolas"/>
-        </w:rPr>
-        <w:t>strcmp</w:t>
+          <w:i/>
+        </w:rPr>
+        <w:t>insensitive</w:t>
       </w:r>
       <w:proofErr w:type="spellEnd"/>
       <w:r>
-        <w:rPr>
-          <w:rFonts w:ascii="Consolas" w:hAnsi="Consolas"/>
-        </w:rPr>
-        <w:t>()</w:t>
-      </w:r>
-      <w:r>
-        <w:t xml:space="preserve"> houdt wel rekening met hoofdletters, het commando </w:t>
-      </w:r>
-      <w:proofErr w:type="spellStart"/>
-      <w:r>
-        <w:rPr>
-          <w:rFonts w:ascii="Consolas" w:hAnsi="Consolas"/>
-        </w:rPr>
-        <w:t>strcmpi</w:t>
-      </w:r>
-      <w:proofErr w:type="spellEnd"/>
-      <w:r>
-        <w:rPr>
-          <w:rFonts w:ascii="Consolas" w:hAnsi="Consolas"/>
-        </w:rPr>
-        <w:t>()</w:t>
-      </w:r>
-      <w:r>
-        <w:t xml:space="preserve"> is ongevoelig (</w:t>
-      </w:r>
-      <w:proofErr w:type="spellStart"/>
-      <w:r>
-        <w:rPr>
-          <w:i/>
-        </w:rPr>
-        <w:t>insensitive</w:t>
-      </w:r>
-      <w:proofErr w:type="spellEnd"/>
-      <w:r>
         <w:t>) voor hoofdletters</w:t>
       </w:r>
     </w:p>
     <w:p>
       <w:pPr>
-        <w:pStyle w:val="Lijstalinea"/>
-      </w:pPr>
-    </w:p>
-    <w:p>
-      <w:pPr>
-        <w:pStyle w:val="Lijstalinea"/>
+        <w:pStyle w:val="ListParagraph"/>
+      </w:pPr>
+    </w:p>
+    <w:p>
+      <w:pPr>
+        <w:pStyle w:val="ListParagraph"/>
         <w:numPr>
           <w:ilvl w:val="0"/>
           <w:numId w:val="18"/>
         </w:numPr>
       </w:pPr>
-      <w:commentRangeStart w:id="27"/>
+      <w:commentRangeStart w:id="22"/>
       <w:proofErr w:type="spellStart"/>
       <w:r>
         <w:rPr>
@@ -4696,12 +7116,12 @@
       <w:r>
         <w:t xml:space="preserve"> geeft alle indices van de vector v waar een 2 staat.</w:t>
       </w:r>
-      <w:commentRangeEnd w:id="27"/>
-      <w:r>
-        <w:rPr>
-          <w:rStyle w:val="Verwijzingopmerking"/>
-        </w:rPr>
-        <w:commentReference w:id="27"/>
+      <w:commentRangeEnd w:id="22"/>
+      <w:r>
+        <w:rPr>
+          <w:rStyle w:val="CommentReference"/>
+        </w:rPr>
+        <w:commentReference w:id="22"/>
       </w:r>
     </w:p>
     <w:p/>
@@ -4709,21 +7129,21 @@
     <w:p/>
     <w:p>
       <w:pPr>
-        <w:pStyle w:val="Kop2"/>
+        <w:pStyle w:val="Heading2"/>
       </w:pPr>
       <w:r>
         <w:br w:type="page"/>
       </w:r>
-      <w:bookmarkStart w:id="28" w:name="_Toc491774812"/>
+      <w:bookmarkStart w:id="23" w:name="_Toc491774812"/>
       <w:r>
         <w:lastRenderedPageBreak/>
         <w:t>Vragen en opdrachten</w:t>
       </w:r>
-      <w:bookmarkEnd w:id="28"/>
-    </w:p>
-    <w:p>
-      <w:pPr>
-        <w:pStyle w:val="Lijstalinea"/>
+      <w:bookmarkEnd w:id="23"/>
+    </w:p>
+    <w:p>
+      <w:pPr>
+        <w:pStyle w:val="ListParagraph"/>
         <w:numPr>
           <w:ilvl w:val="0"/>
           <w:numId w:val="24"/>
@@ -4758,6 +7178,7 @@
         <w:t xml:space="preserve">Roep de </w:t>
       </w:r>
       <w:proofErr w:type="spellStart"/>
+      <w:proofErr w:type="gramStart"/>
       <w:r>
         <w:rPr>
           <w:rFonts w:ascii="Calibri" w:hAnsi="Calibri" w:cs="Cordia New"/>
@@ -4769,12 +7190,19 @@
         <w:rPr>
           <w:rFonts w:ascii="Calibri" w:hAnsi="Calibri" w:cs="Cordia New"/>
         </w:rPr>
-        <w:t>() functie aan zodanig dat je de string S1 vergelijkt met S2.</w:t>
-      </w:r>
+        <w:t>(</w:t>
+      </w:r>
+      <w:proofErr w:type="gramEnd"/>
       <w:r>
         <w:rPr>
           <w:rFonts w:ascii="Calibri" w:hAnsi="Calibri" w:cs="Cordia New"/>
         </w:rPr>
+        <w:t>) functie aan zodanig dat je de string S1 vergelijkt met S2.</w:t>
+      </w:r>
+      <w:r>
+        <w:rPr>
+          <w:rFonts w:ascii="Calibri" w:hAnsi="Calibri" w:cs="Cordia New"/>
+        </w:rPr>
         <w:t xml:space="preserve"> </w:t>
       </w:r>
       <w:r>
@@ -4804,7 +7232,7 @@
     </w:p>
     <w:p>
       <w:pPr>
-        <w:pStyle w:val="Lijstalinea"/>
+        <w:pStyle w:val="ListParagraph"/>
         <w:numPr>
           <w:ilvl w:val="0"/>
           <w:numId w:val="24"/>
@@ -4815,6 +7243,7 @@
         </w:rPr>
       </w:pPr>
       <w:proofErr w:type="spellStart"/>
+      <w:proofErr w:type="gramStart"/>
       <w:r>
         <w:rPr>
           <w:rFonts w:ascii="Calibri" w:hAnsi="Calibri" w:cs="Cordia New"/>
@@ -4826,7 +7255,14 @@
         <w:rPr>
           <w:rFonts w:ascii="Calibri" w:hAnsi="Calibri" w:cs="Cordia New"/>
         </w:rPr>
-        <w:t xml:space="preserve">() geeft de afmetingen van een vector of matrix. Stel de functie geeft het volgende terug </w:t>
+        <w:t>(</w:t>
+      </w:r>
+      <w:proofErr w:type="gramEnd"/>
+      <w:r>
+        <w:rPr>
+          <w:rFonts w:ascii="Calibri" w:hAnsi="Calibri" w:cs="Cordia New"/>
+        </w:rPr>
+        <w:t xml:space="preserve">) geeft de afmetingen van een vector of matrix. Stel de functie geeft het volgende terug </w:t>
       </w:r>
       <w:proofErr w:type="spellStart"/>
       <w:r>
@@ -4874,17 +7310,17 @@
     </w:p>
     <w:p>
       <w:pPr>
-        <w:pStyle w:val="Kop2"/>
-      </w:pPr>
-      <w:bookmarkStart w:id="29" w:name="_Toc491774813"/>
+        <w:pStyle w:val="Heading2"/>
+      </w:pPr>
+      <w:bookmarkStart w:id="24" w:name="_Toc491774813"/>
       <w:r>
         <w:t>Antwoorden en uitwerkingen</w:t>
       </w:r>
-      <w:bookmarkEnd w:id="29"/>
-    </w:p>
-    <w:p>
-      <w:pPr>
-        <w:pStyle w:val="Lijstalinea"/>
+      <w:bookmarkEnd w:id="24"/>
+    </w:p>
+    <w:p>
+      <w:pPr>
+        <w:pStyle w:val="ListParagraph"/>
         <w:numPr>
           <w:ilvl w:val="0"/>
           <w:numId w:val="25"/>
@@ -4903,6 +7339,7 @@
         <w:t xml:space="preserve">De variabele S1 heeft 13 karakter, en S2 heeft er 11. </w:t>
       </w:r>
       <w:proofErr w:type="spellStart"/>
+      <w:proofErr w:type="gramStart"/>
       <w:r>
         <w:rPr>
           <w:rFonts w:ascii="Calibri" w:hAnsi="Calibri" w:cs="Cordia New"/>
@@ -4916,44 +7353,61 @@
           <w:rFonts w:ascii="Calibri" w:hAnsi="Calibri" w:cs="Cordia New"/>
           <w:color w:val="000000" w:themeColor="text1"/>
         </w:rPr>
-        <w:t xml:space="preserve">() geeft terug of de strings evenveel karakters hebben, wat in dit geval dus niet zo is. </w:t>
-      </w:r>
-      <w:proofErr w:type="spellStart"/>
+        <w:t>(</w:t>
+      </w:r>
+      <w:proofErr w:type="gramEnd"/>
       <w:r>
         <w:rPr>
           <w:rFonts w:ascii="Calibri" w:hAnsi="Calibri" w:cs="Cordia New"/>
           <w:color w:val="000000" w:themeColor="text1"/>
         </w:rPr>
-        <w:t>Strcmp</w:t>
-      </w:r>
-      <w:proofErr w:type="spellEnd"/>
+        <w:t xml:space="preserve">) geeft terug of de strings evenveel karakters hebben, wat in dit geval dus niet zo is. </w:t>
+      </w:r>
+      <w:proofErr w:type="spellStart"/>
+      <w:proofErr w:type="gramStart"/>
       <w:r>
         <w:rPr>
           <w:rFonts w:ascii="Calibri" w:hAnsi="Calibri" w:cs="Cordia New"/>
           <w:color w:val="000000" w:themeColor="text1"/>
         </w:rPr>
-        <w:t xml:space="preserve">() geeft een 0 terug, oftewel een 0 is </w:t>
-      </w:r>
-      <w:proofErr w:type="spellStart"/>
+        <w:t>Strcmp</w:t>
+      </w:r>
+      <w:proofErr w:type="spellEnd"/>
       <w:r>
         <w:rPr>
           <w:rFonts w:ascii="Calibri" w:hAnsi="Calibri" w:cs="Cordia New"/>
           <w:color w:val="000000" w:themeColor="text1"/>
         </w:rPr>
-        <w:t>false</w:t>
-      </w:r>
-      <w:proofErr w:type="spellEnd"/>
+        <w:t>(</w:t>
+      </w:r>
+      <w:proofErr w:type="gramEnd"/>
       <w:r>
         <w:rPr>
           <w:rFonts w:ascii="Calibri" w:hAnsi="Calibri" w:cs="Cordia New"/>
           <w:color w:val="000000" w:themeColor="text1"/>
         </w:rPr>
+        <w:t xml:space="preserve">) geeft een 0 terug, oftewel een 0 is </w:t>
+      </w:r>
+      <w:proofErr w:type="spellStart"/>
+      <w:r>
+        <w:rPr>
+          <w:rFonts w:ascii="Calibri" w:hAnsi="Calibri" w:cs="Cordia New"/>
+          <w:color w:val="000000" w:themeColor="text1"/>
+        </w:rPr>
+        <w:t>false</w:t>
+      </w:r>
+      <w:proofErr w:type="spellEnd"/>
+      <w:r>
+        <w:rPr>
+          <w:rFonts w:ascii="Calibri" w:hAnsi="Calibri" w:cs="Cordia New"/>
+          <w:color w:val="000000" w:themeColor="text1"/>
+        </w:rPr>
         <w:t>, is de variabele zijn niet gelijk aan elkaar in karakters</w:t>
       </w:r>
     </w:p>
     <w:p>
       <w:pPr>
-        <w:pStyle w:val="Lijstalinea"/>
+        <w:pStyle w:val="ListParagraph"/>
         <w:numPr>
           <w:ilvl w:val="0"/>
           <w:numId w:val="25"/>
@@ -4981,35 +7435,35 @@
     </w:p>
     <w:p>
       <w:pPr>
-        <w:pStyle w:val="Kop1"/>
-      </w:pPr>
-      <w:bookmarkStart w:id="30" w:name="_Toc491774814"/>
-      <w:commentRangeStart w:id="31"/>
+        <w:pStyle w:val="Heading1"/>
+      </w:pPr>
+      <w:bookmarkStart w:id="25" w:name="_Toc491774814"/>
+      <w:commentRangeStart w:id="26"/>
       <w:r>
         <w:lastRenderedPageBreak/>
         <w:t>Opdrachten</w:t>
       </w:r>
-      <w:bookmarkEnd w:id="30"/>
-      <w:commentRangeEnd w:id="31"/>
-      <w:r>
-        <w:rPr>
-          <w:rStyle w:val="Verwijzingopmerking"/>
+      <w:bookmarkEnd w:id="25"/>
+      <w:commentRangeEnd w:id="26"/>
+      <w:r>
+        <w:rPr>
+          <w:rStyle w:val="CommentReference"/>
           <w:rFonts w:asciiTheme="minorHAnsi" w:eastAsiaTheme="minorHAnsi" w:hAnsiTheme="minorHAnsi" w:cstheme="minorBidi"/>
           <w:color w:val="auto"/>
         </w:rPr>
-        <w:commentReference w:id="31"/>
-      </w:r>
-    </w:p>
-    <w:p>
-      <w:pPr>
-        <w:pStyle w:val="Lijstalinea"/>
+        <w:commentReference w:id="26"/>
+      </w:r>
+    </w:p>
+    <w:p>
+      <w:pPr>
+        <w:pStyle w:val="ListParagraph"/>
         <w:numPr>
           <w:ilvl w:val="0"/>
           <w:numId w:val="19"/>
         </w:numPr>
       </w:pPr>
-      <w:commentRangeStart w:id="32"/>
-      <w:commentRangeStart w:id="33"/>
+      <w:commentRangeStart w:id="27"/>
+      <w:commentRangeStart w:id="28"/>
       <w:r>
         <w:t xml:space="preserve">Zoek de help tekst van </w:t>
       </w:r>
@@ -5027,26 +7481,34 @@
     </w:p>
     <w:p>
       <w:pPr>
-        <w:pStyle w:val="Lijstalinea"/>
+        <w:pStyle w:val="ListParagraph"/>
         <w:rPr>
           <w:rFonts w:ascii="Consolas" w:hAnsi="Consolas"/>
         </w:rPr>
       </w:pPr>
+      <w:proofErr w:type="gramStart"/>
       <w:r>
         <w:rPr>
           <w:rFonts w:ascii="Consolas" w:hAnsi="Consolas"/>
         </w:rPr>
-        <w:t>v = [1 2 3 4];</w:t>
-      </w:r>
-    </w:p>
-    <w:p>
-      <w:pPr>
-        <w:pStyle w:val="Lijstalinea"/>
-      </w:pPr>
-    </w:p>
-    <w:p>
-      <w:pPr>
-        <w:pStyle w:val="Lijstalinea"/>
+        <w:t>v</w:t>
+      </w:r>
+      <w:proofErr w:type="gramEnd"/>
+      <w:r>
+        <w:rPr>
+          <w:rFonts w:ascii="Consolas" w:hAnsi="Consolas"/>
+        </w:rPr>
+        <w:t xml:space="preserve"> = [1 2 3 4];</w:t>
+      </w:r>
+    </w:p>
+    <w:p>
+      <w:pPr>
+        <w:pStyle w:val="ListParagraph"/>
+      </w:pPr>
+    </w:p>
+    <w:p>
+      <w:pPr>
+        <w:pStyle w:val="ListParagraph"/>
         <w:numPr>
           <w:ilvl w:val="0"/>
           <w:numId w:val="19"/>
@@ -5078,12 +7540,12 @@
     </w:p>
     <w:p>
       <w:pPr>
-        <w:pStyle w:val="Lijstalinea"/>
-      </w:pPr>
-    </w:p>
-    <w:p>
-      <w:pPr>
-        <w:pStyle w:val="Lijstalinea"/>
+        <w:pStyle w:val="ListParagraph"/>
+      </w:pPr>
+    </w:p>
+    <w:p>
+      <w:pPr>
+        <w:pStyle w:val="ListParagraph"/>
         <w:numPr>
           <w:ilvl w:val="0"/>
           <w:numId w:val="19"/>
@@ -5095,37 +7557,50 @@
     </w:p>
     <w:p>
       <w:pPr>
-        <w:pStyle w:val="Lijstalinea"/>
+        <w:pStyle w:val="ListParagraph"/>
         <w:numPr>
           <w:ilvl w:val="1"/>
           <w:numId w:val="19"/>
         </w:numPr>
       </w:pPr>
       <w:r>
-        <w:t xml:space="preserve"> je alle oneven elementen kunt ophalen</w:t>
-      </w:r>
-    </w:p>
-    <w:p>
-      <w:pPr>
-        <w:pStyle w:val="Lijstalinea"/>
+        <w:t xml:space="preserve"> </w:t>
+      </w:r>
+      <w:proofErr w:type="gramStart"/>
+      <w:r>
+        <w:t>je</w:t>
+      </w:r>
+      <w:proofErr w:type="gramEnd"/>
+      <w:r>
+        <w:t xml:space="preserve"> alle oneven elementen kunt ophalen</w:t>
+      </w:r>
+    </w:p>
+    <w:p>
+      <w:pPr>
+        <w:pStyle w:val="ListParagraph"/>
         <w:numPr>
           <w:ilvl w:val="1"/>
           <w:numId w:val="19"/>
         </w:numPr>
       </w:pPr>
-      <w:r>
-        <w:t>alle elementen met een oneven getal kunt ophalen</w:t>
-      </w:r>
-    </w:p>
-    <w:p>
-      <w:pPr>
-        <w:pStyle w:val="Lijstalinea"/>
+      <w:proofErr w:type="gramStart"/>
+      <w:r>
+        <w:t>alle</w:t>
+      </w:r>
+      <w:proofErr w:type="gramEnd"/>
+      <w:r>
+        <w:t xml:space="preserve"> elementen met een oneven getal kunt ophalen</w:t>
+      </w:r>
+    </w:p>
+    <w:p>
+      <w:pPr>
+        <w:pStyle w:val="ListParagraph"/>
         <w:ind w:left="1440"/>
       </w:pPr>
     </w:p>
     <w:p>
       <w:pPr>
-        <w:pStyle w:val="Lijstalinea"/>
+        <w:pStyle w:val="ListParagraph"/>
         <w:numPr>
           <w:ilvl w:val="0"/>
           <w:numId w:val="19"/>
@@ -5148,16 +7623,24 @@
     </w:p>
     <w:p>
       <w:pPr>
-        <w:pStyle w:val="Lijstalinea"/>
+        <w:pStyle w:val="ListParagraph"/>
         <w:rPr>
           <w:rFonts w:ascii="Consolas" w:hAnsi="Consolas"/>
         </w:rPr>
       </w:pPr>
+      <w:proofErr w:type="gramStart"/>
       <w:r>
         <w:rPr>
           <w:rFonts w:ascii="Consolas" w:hAnsi="Consolas"/>
         </w:rPr>
-        <w:t xml:space="preserve">v = </w:t>
+        <w:t>v</w:t>
+      </w:r>
+      <w:proofErr w:type="gramEnd"/>
+      <w:r>
+        <w:rPr>
+          <w:rFonts w:ascii="Consolas" w:hAnsi="Consolas"/>
+        </w:rPr>
+        <w:t xml:space="preserve"> = </w:t>
       </w:r>
       <w:proofErr w:type="spellStart"/>
       <w:r>
@@ -5176,15 +7659,20 @@
     </w:p>
     <w:p>
       <w:pPr>
-        <w:pStyle w:val="Lijstalinea"/>
-      </w:pPr>
-      <w:r>
-        <w:t>de getallen met waarde groter of gelijk aan 10 zitten.</w:t>
-      </w:r>
-    </w:p>
-    <w:p>
-      <w:pPr>
-        <w:pStyle w:val="Lijstalinea"/>
+        <w:pStyle w:val="ListParagraph"/>
+      </w:pPr>
+      <w:proofErr w:type="gramStart"/>
+      <w:r>
+        <w:t>de</w:t>
+      </w:r>
+      <w:proofErr w:type="gramEnd"/>
+      <w:r>
+        <w:t xml:space="preserve"> getallen met waarde groter of gelijk aan 10 zitten.</w:t>
+      </w:r>
+    </w:p>
+    <w:p>
+      <w:pPr>
+        <w:pStyle w:val="ListParagraph"/>
         <w:numPr>
           <w:ilvl w:val="0"/>
           <w:numId w:val="19"/>
@@ -5196,7 +7684,7 @@
     </w:p>
     <w:p>
       <w:pPr>
-        <w:pStyle w:val="Lijstalinea"/>
+        <w:pStyle w:val="ListParagraph"/>
         <w:numPr>
           <w:ilvl w:val="1"/>
           <w:numId w:val="19"/>
@@ -5206,6 +7694,7 @@
         </w:rPr>
       </w:pPr>
       <w:proofErr w:type="spellStart"/>
+      <w:proofErr w:type="gramStart"/>
       <w:r>
         <w:rPr>
           <w:rFonts w:ascii="Consolas" w:hAnsi="Consolas"/>
@@ -5213,6 +7702,7 @@
         <w:t>find</w:t>
       </w:r>
       <w:proofErr w:type="spellEnd"/>
+      <w:proofErr w:type="gramEnd"/>
       <w:r>
         <w:rPr>
           <w:rFonts w:ascii="Consolas" w:hAnsi="Consolas"/>
@@ -5222,7 +7712,7 @@
     </w:p>
     <w:p>
       <w:pPr>
-        <w:pStyle w:val="Lijstalinea"/>
+        <w:pStyle w:val="ListParagraph"/>
         <w:numPr>
           <w:ilvl w:val="1"/>
           <w:numId w:val="19"/>
@@ -5237,27 +7727,134 @@
         </w:rPr>
         <w:t>v==10</w:t>
       </w:r>
-      <w:commentRangeEnd w:id="32"/>
-      <w:r>
-        <w:rPr>
-          <w:rStyle w:val="Verwijzingopmerking"/>
-        </w:rPr>
-        <w:commentReference w:id="32"/>
-      </w:r>
-      <w:commentRangeEnd w:id="33"/>
-      <w:r>
-        <w:rPr>
-          <w:rStyle w:val="Verwijzingopmerking"/>
-        </w:rPr>
-        <w:commentReference w:id="33"/>
+      <w:commentRangeEnd w:id="27"/>
+      <w:r>
+        <w:rPr>
+          <w:rStyle w:val="CommentReference"/>
+        </w:rPr>
+        <w:commentReference w:id="27"/>
+      </w:r>
+      <w:commentRangeEnd w:id="28"/>
+      <w:r>
+        <w:rPr>
+          <w:rStyle w:val="CommentReference"/>
+        </w:rPr>
+        <w:commentReference w:id="28"/>
       </w:r>
     </w:p>
     <w:p/>
     <w:p/>
     <w:p/>
+    <w:p>
+      <w:r>
+        <w:br w:type="page"/>
+      </w:r>
+    </w:p>
+    <w:p>
+      <w:proofErr w:type="gramStart"/>
+      <w:r>
+        <w:lastRenderedPageBreak/>
+        <w:t>oud</w:t>
+      </w:r>
+      <w:proofErr w:type="gramEnd"/>
+      <w:r>
+        <w:t>:</w:t>
+      </w:r>
+    </w:p>
+    <w:p>
+      <w:r>
+        <w:t>We kunnen een matrix transponeren. Dat wil zeggen dat de rijen de kolommen worden. Bijvoorbeeld</w:t>
+      </w:r>
+    </w:p>
+    <w:p>
+      <w:pPr>
+        <w:pStyle w:val="MTDisplayEquation"/>
+      </w:pPr>
+      <w:r>
+        <w:tab/>
+      </w:r>
+      <w:r>
+        <w:rPr>
+          <w:position w:val="-66"/>
+        </w:rPr>
+        <w:object w:dxaOrig="3580" w:dyaOrig="1440" w14:anchorId="42E65BE2">
+          <v:shape id="_x0000_i1029" type="#_x0000_t75" style="width:180pt;height:1in" o:ole="">
+            <v:imagedata r:id="rId29" o:title=""/>
+          </v:shape>
+          <o:OLEObject Type="Embed" ProgID="Equation.DSMT4" ShapeID="_x0000_i1029" DrawAspect="Content" ObjectID="_1566909164" r:id="rId30"/>
+        </w:object>
+      </w:r>
+    </w:p>
+    <w:p>
+      <w:r>
+        <w:t xml:space="preserve">Wiskundig gezien is dit de notatie. In </w:t>
+      </w:r>
+      <w:proofErr w:type="spellStart"/>
+      <w:r>
+        <w:t>Matlab</w:t>
+      </w:r>
+      <w:proofErr w:type="spellEnd"/>
+      <w:r>
+        <w:t xml:space="preserve"> gebruiken we een aanhalingsteken ‘om de getransponeerde te krijgen, bijvoorbeeld </w:t>
+      </w:r>
+      <w:r>
+        <w:rPr>
+          <w:rFonts w:ascii="Consolas" w:hAnsi="Consolas"/>
+        </w:rPr>
+        <w:t>B2 = B</w:t>
+      </w:r>
+      <w:proofErr w:type="gramStart"/>
+      <w:r>
+        <w:rPr>
+          <w:rFonts w:ascii="Consolas" w:hAnsi="Consolas"/>
+        </w:rPr>
+        <w:t>’;</w:t>
+      </w:r>
+      <w:r>
+        <w:t>.</w:t>
+      </w:r>
+      <w:proofErr w:type="gramEnd"/>
+      <w:r>
+        <w:t xml:space="preserve"> </w:t>
+      </w:r>
+    </w:p>
+    <w:p>
+      <w:pPr>
+        <w:rPr>
+          <w:b/>
+        </w:rPr>
+      </w:pPr>
+    </w:p>
+    <w:p>
+      <w:pPr>
+        <w:rPr>
+          <w:b/>
+        </w:rPr>
+      </w:pPr>
+      <w:r>
+        <w:rPr>
+          <w:b/>
+        </w:rPr>
+        <w:t xml:space="preserve">Maak de matrix B in </w:t>
+      </w:r>
+      <w:proofErr w:type="spellStart"/>
+      <w:r>
+        <w:rPr>
+          <w:b/>
+        </w:rPr>
+        <w:t>Matlab</w:t>
+      </w:r>
+      <w:proofErr w:type="spellEnd"/>
+      <w:r>
+        <w:rPr>
+          <w:b/>
+        </w:rPr>
+        <w:t xml:space="preserve"> aan en laat zien dat de rijsommen van de getransponeerde gelijk zijn aan de kolomsommen van de originele matrix B.</w:t>
+      </w:r>
+    </w:p>
     <w:p/>
     <w:sectPr>
-      <w:footerReference w:type="default" r:id="rId29"/>
+      <w:footerReference w:type="default" r:id="rId31"/>
       <w:pgSz w:w="11906" w:h="16838"/>
       <w:pgMar w:top="1417" w:right="1417" w:bottom="1417" w:left="1417" w:header="708" w:footer="708" w:gutter="0"/>
       <w:pgNumType w:start="0"/>
@@ -5270,255 +7867,161 @@
 </file>
 
 <file path=word/comments.xml><?xml version="1.0" encoding="utf-8"?>
-<w:comments xmlns:wpc="http://schemas.microsoft.com/office/word/2010/wordprocessingCanvas" xmlns:mc="http://schemas.openxmlformats.org/markup-compatibility/2006" xmlns:o="urn:schemas-microsoft-com:office:office" xmlns:r="http://schemas.openxmlformats.org/officeDocument/2006/relationships" xmlns:m="http://schemas.openxmlformats.org/officeDocument/2006/math" xmlns:v="urn:schemas-microsoft-com:vml" xmlns:wp14="http://schemas.microsoft.com/office/word/2010/wordprocessingDrawing" xmlns:wp="http://schemas.openxmlformats.org/drawingml/2006/wordprocessingDrawing" xmlns:w10="urn:schemas-microsoft-com:office:word" xmlns:w="http://schemas.openxmlformats.org/wordprocessingml/2006/main" xmlns:w14="http://schemas.microsoft.com/office/word/2010/wordml" xmlns:w15="http://schemas.microsoft.com/office/word/2012/wordml" xmlns:wpg="http://schemas.microsoft.com/office/word/2010/wordprocessingGroup" xmlns:wpi="http://schemas.microsoft.com/office/word/2010/wordprocessingInk" xmlns:wne="http://schemas.microsoft.com/office/word/2006/wordml" xmlns:wps="http://schemas.microsoft.com/office/word/2010/wordprocessingShape" mc:Ignorable="w14 w15 wp14">
-  <w:comment w:id="6" w:author="Gebruiker" w:date="2017-08-30T15:10:00Z" w:initials="G">
-    <w:p>
-      <w:pPr>
-        <w:pStyle w:val="Tekstopmerking"/>
-      </w:pPr>
-      <w:r>
-        <w:rPr>
-          <w:rStyle w:val="Verwijzingopmerking"/>
+<w:comments xmlns:wpc="http://schemas.microsoft.com/office/word/2010/wordprocessingCanvas" xmlns:mo="http://schemas.microsoft.com/office/mac/office/2008/main" xmlns:mc="http://schemas.openxmlformats.org/markup-compatibility/2006" xmlns:mv="urn:schemas-microsoft-com:mac:vml" xmlns:o="urn:schemas-microsoft-com:office:office" xmlns:r="http://schemas.openxmlformats.org/officeDocument/2006/relationships" xmlns:m="http://schemas.openxmlformats.org/officeDocument/2006/math" xmlns:v="urn:schemas-microsoft-com:vml" xmlns:wp14="http://schemas.microsoft.com/office/word/2010/wordprocessingDrawing" xmlns:wp="http://schemas.openxmlformats.org/drawingml/2006/wordprocessingDrawing" xmlns:w10="urn:schemas-microsoft-com:office:word" xmlns:w="http://schemas.openxmlformats.org/wordprocessingml/2006/main" xmlns:w14="http://schemas.microsoft.com/office/word/2010/wordml" xmlns:w15="http://schemas.microsoft.com/office/word/2012/wordml" xmlns:wpg="http://schemas.microsoft.com/office/word/2010/wordprocessingGroup" xmlns:wpi="http://schemas.microsoft.com/office/word/2010/wordprocessingInk" xmlns:wne="http://schemas.microsoft.com/office/word/2006/wordml" xmlns:wps="http://schemas.microsoft.com/office/word/2010/wordprocessingShape" mc:Ignorable="w14 w15 wp14">
+  <w:comment w:id="15" w:author="Gebruiker" w:date="2017-08-29T13:07:00Z" w:initials="G">
+    <w:p>
+      <w:pPr>
+        <w:pStyle w:val="CommentText"/>
+      </w:pPr>
+      <w:r>
+        <w:rPr>
+          <w:rStyle w:val="CommentReference"/>
         </w:rPr>
         <w:annotationRef/>
       </w:r>
       <w:r>
-        <w:t>Iets meer beschrijving is niet erg</w:t>
-      </w:r>
-      <w:r>
-        <w:t>. Wat is de relatie met vorige week? En wat is de relatie, als die er is, met het tweede deel?</w:t>
+        <w:t xml:space="preserve">Moet hier niets iets komen met functie </w:t>
+      </w:r>
+      <w:proofErr w:type="spellStart"/>
+      <w:r>
+        <w:t>outputs</w:t>
+      </w:r>
+      <w:proofErr w:type="spellEnd"/>
+      <w:r>
+        <w:t>? We zijn functies toch geavanceerde aan het maken. Ik vind dit een heel schamel hoofdstuk.</w:t>
       </w:r>
     </w:p>
   </w:comment>
-  <w:comment w:id="10" w:author="Gebruiker" w:date="2017-08-29T12:58:00Z" w:initials="G">
-    <w:p>
-      <w:pPr>
-        <w:pStyle w:val="Tekstopmerking"/>
-      </w:pPr>
-      <w:r>
-        <w:rPr>
-          <w:rStyle w:val="Verwijzingopmerking"/>
+  <w:comment w:id="16" w:author="Gebruiker" w:date="2017-08-29T13:07:00Z" w:initials="G">
+    <w:p>
+      <w:pPr>
+        <w:pStyle w:val="CommentText"/>
+      </w:pPr>
+      <w:r>
+        <w:rPr>
+          <w:rStyle w:val="CommentReference"/>
         </w:rPr>
         <w:annotationRef/>
       </w:r>
       <w:r>
-        <w:t>Beschrijf eerst wat je gaat doen. Ik heb erg het idee dat dit uit de lucht komt vallen</w:t>
+        <w:t xml:space="preserve">Wat is dat precies? </w:t>
       </w:r>
     </w:p>
   </w:comment>
-  <w:comment w:id="14" w:author="Gebruiker" w:date="2017-08-29T13:05:00Z" w:initials="G">
-    <w:p>
-      <w:pPr>
-        <w:pStyle w:val="Tekstopmerking"/>
-      </w:pPr>
-      <w:r>
-        <w:rPr>
-          <w:rStyle w:val="Verwijzingopmerking"/>
+  <w:comment w:id="20" w:author="Gebruiker" w:date="2017-08-29T13:09:00Z" w:initials="G">
+    <w:p>
+      <w:pPr>
+        <w:pStyle w:val="CommentText"/>
+      </w:pPr>
+      <w:r>
+        <w:rPr>
+          <w:rStyle w:val="CommentReference"/>
         </w:rPr>
         <w:annotationRef/>
       </w:r>
       <w:r>
-        <w:t>Hier loopt iets niet lekker</w:t>
+        <w:t>Elk van deze punten is terecht, maar er moeten wel oefenen per punt worden genoemd.</w:t>
       </w:r>
     </w:p>
   </w:comment>
-  <w:comment w:id="15" w:author="Gebruiker" w:date="2017-08-29T13:06:00Z" w:initials="G">
-    <w:p>
-      <w:pPr>
-        <w:pStyle w:val="Tekstopmerking"/>
-      </w:pPr>
-      <w:r>
-        <w:rPr>
-          <w:rStyle w:val="Verwijzingopmerking"/>
+  <w:comment w:id="21" w:author="Gebruiker" w:date="2017-08-28T11:55:00Z" w:initials="G">
+    <w:p>
+      <w:pPr>
+        <w:pStyle w:val="CommentText"/>
+      </w:pPr>
+      <w:r>
+        <w:rPr>
+          <w:rStyle w:val="CommentReference"/>
         </w:rPr>
         <w:annotationRef/>
       </w:r>
       <w:r>
-        <w:t>Nu moet er een uitgewerkt voorbeeld komen. Dat is voor hbo-</w:t>
+        <w:t>Niet goed</w:t>
+      </w:r>
+      <w:r>
+        <w:t>, dit bestaat niet in Matlab</w:t>
+      </w:r>
+    </w:p>
+  </w:comment>
+  <w:comment w:id="22" w:author="Gebruiker" w:date="2017-08-29T13:10:00Z" w:initials="G">
+    <w:p>
+      <w:pPr>
+        <w:pStyle w:val="CommentText"/>
+      </w:pPr>
+      <w:r>
+        <w:rPr>
+          <w:rStyle w:val="CommentReference"/>
+        </w:rPr>
+        <w:annotationRef/>
+      </w:r>
+      <w:r>
+        <w:t xml:space="preserve">Hier moet meer over worden verteld. De </w:t>
       </w:r>
       <w:proofErr w:type="spellStart"/>
       <w:r>
-        <w:t>ers</w:t>
+        <w:t>find</w:t>
       </w:r>
       <w:proofErr w:type="spellEnd"/>
       <w:r>
-        <w:t xml:space="preserve"> echt nodig. </w:t>
+        <w:t xml:space="preserve"> functie verdient veel meer </w:t>
       </w:r>
     </w:p>
   </w:comment>
-  <w:comment w:id="16" w:author="Gebruiker" w:date="2017-08-29T13:06:00Z" w:initials="G">
-    <w:p>
-      <w:pPr>
-        <w:pStyle w:val="Tekstopmerking"/>
-      </w:pPr>
-      <w:r>
-        <w:rPr>
-          <w:rStyle w:val="Verwijzingopmerking"/>
+  <w:comment w:id="26" w:author="Gebruiker" w:date="2017-08-29T13:13:00Z" w:initials="G">
+    <w:p>
+      <w:pPr>
+        <w:pStyle w:val="CommentText"/>
+      </w:pPr>
+      <w:r>
+        <w:rPr>
+          <w:rStyle w:val="CommentReference"/>
         </w:rPr>
         <w:annotationRef/>
       </w:r>
       <w:r>
-        <w:t>Ook hier geldt een uitgewerkt voorbeeld</w:t>
+        <w:t>Geen hoofdstuk met opdrachten, maar opdrachten per hoofdstuk</w:t>
       </w:r>
     </w:p>
   </w:comment>
-  <w:comment w:id="20" w:author="Gebruiker" w:date="2017-08-29T13:07:00Z" w:initials="G">
-    <w:p>
-      <w:pPr>
-        <w:pStyle w:val="Tekstopmerking"/>
-      </w:pPr>
-      <w:r>
-        <w:rPr>
-          <w:rStyle w:val="Verwijzingopmerking"/>
+  <w:comment w:id="27" w:author="Gebruiker" w:date="2017-08-29T13:15:00Z" w:initials="G">
+    <w:p>
+      <w:pPr>
+        <w:pStyle w:val="CommentText"/>
+      </w:pPr>
+      <w:r>
+        <w:rPr>
+          <w:rStyle w:val="CommentReference"/>
         </w:rPr>
         <w:annotationRef/>
       </w:r>
       <w:r>
-        <w:t xml:space="preserve">Moet hier niets iets komen met functie </w:t>
-      </w:r>
-      <w:proofErr w:type="spellStart"/>
-      <w:r>
-        <w:t>outputs</w:t>
-      </w:r>
-      <w:proofErr w:type="spellEnd"/>
-      <w:r>
-        <w:t>? We zijn functies toch geavanceerde aan het maken. Ik vind dit een heel schamel hoofdstuk.</w:t>
+        <w:t>Nummers van maken</w:t>
       </w:r>
     </w:p>
   </w:comment>
-  <w:comment w:id="21" w:author="Gebruiker" w:date="2017-08-29T13:07:00Z" w:initials="G">
-    <w:p>
-      <w:pPr>
-        <w:pStyle w:val="Tekstopmerking"/>
-      </w:pPr>
-      <w:r>
-        <w:rPr>
-          <w:rStyle w:val="Verwijzingopmerking"/>
+  <w:comment w:id="28" w:author="Gebruiker" w:date="2017-08-29T13:16:00Z" w:initials="G">
+    <w:p>
+      <w:pPr>
+        <w:pStyle w:val="CommentText"/>
+      </w:pPr>
+      <w:r>
+        <w:rPr>
+          <w:rStyle w:val="CommentReference"/>
         </w:rPr>
         <w:annotationRef/>
       </w:r>
-      <w:r>
-        <w:t xml:space="preserve">Wat is dat precies? </w:t>
-      </w:r>
-    </w:p>
-  </w:comment>
-  <w:comment w:id="25" w:author="Gebruiker" w:date="2017-08-29T13:09:00Z" w:initials="G">
-    <w:p>
-      <w:pPr>
-        <w:pStyle w:val="Tekstopmerking"/>
-      </w:pPr>
-      <w:r>
-        <w:rPr>
-          <w:rStyle w:val="Verwijzingopmerking"/>
-        </w:rPr>
-        <w:annotationRef/>
-      </w:r>
-      <w:r>
-        <w:t>Elk van deze punten is terecht, maar er moeten wel oefenen per punt worden genoemd.</w:t>
-      </w:r>
-    </w:p>
-  </w:comment>
-  <w:comment w:id="26" w:author="Gebruiker" w:date="2017-08-28T11:55:00Z" w:initials="G">
-    <w:p>
-      <w:pPr>
-        <w:pStyle w:val="Tekstopmerking"/>
-      </w:pPr>
-      <w:r>
-        <w:rPr>
-          <w:rStyle w:val="Verwijzingopmerking"/>
-        </w:rPr>
-        <w:annotationRef/>
-      </w:r>
-      <w:r>
-        <w:t>Niet goed</w:t>
-      </w:r>
-      <w:r>
-        <w:t>, dit bestaat niet in Matlab</w:t>
-      </w:r>
-    </w:p>
-  </w:comment>
-  <w:comment w:id="27" w:author="Gebruiker" w:date="2017-08-29T13:10:00Z" w:initials="G">
-    <w:p>
-      <w:pPr>
-        <w:pStyle w:val="Tekstopmerking"/>
-      </w:pPr>
-      <w:r>
-        <w:rPr>
-          <w:rStyle w:val="Verwijzingopmerking"/>
-        </w:rPr>
-        <w:annotationRef/>
-      </w:r>
-      <w:r>
-        <w:t xml:space="preserve">Hier moet meer over worden verteld. De </w:t>
-      </w:r>
-      <w:proofErr w:type="spellStart"/>
-      <w:r>
-        <w:t>find</w:t>
-      </w:r>
-      <w:proofErr w:type="spellEnd"/>
-      <w:r>
-        <w:t xml:space="preserve"> functie verdient veel meer </w:t>
-      </w:r>
-    </w:p>
-  </w:comment>
-  <w:comment w:id="31" w:author="Gebruiker" w:date="2017-08-29T13:13:00Z" w:initials="G">
-    <w:p>
-      <w:pPr>
-        <w:pStyle w:val="Tekstopmerking"/>
-      </w:pPr>
-      <w:r>
-        <w:rPr>
-          <w:rStyle w:val="Verwijzingopmerking"/>
-        </w:rPr>
-        <w:annotationRef/>
-      </w:r>
-      <w:r>
-        <w:t>Geen hoofdstuk met opdrachten, maar opdrachten per hoofdstuk</w:t>
-      </w:r>
-    </w:p>
-  </w:comment>
-  <w:comment w:id="32" w:author="Gebruiker" w:date="2017-08-29T13:15:00Z" w:initials="G">
-    <w:p>
-      <w:pPr>
-        <w:pStyle w:val="Tekstopmerking"/>
-      </w:pPr>
-      <w:r>
-        <w:rPr>
-          <w:rStyle w:val="Verwijzingopmerking"/>
-        </w:rPr>
-        <w:annotationRef/>
-      </w:r>
-      <w:r>
-        <w:t>Nummers van maken</w:t>
-      </w:r>
-    </w:p>
-  </w:comment>
-  <w:comment w:id="33" w:author="Gebruiker" w:date="2017-08-29T13:16:00Z" w:initials="G">
-    <w:p>
-      <w:pPr>
-        <w:pStyle w:val="Tekstopmerking"/>
-      </w:pPr>
-      <w:r>
-        <w:rPr>
-          <w:rStyle w:val="Verwijzingopmerking"/>
-        </w:rPr>
-        <w:annotationRef/>
-      </w:r>
+      <w:proofErr w:type="gramStart"/>
       <w:r>
         <w:t>antwoorden</w:t>
       </w:r>
+      <w:proofErr w:type="gramEnd"/>
     </w:p>
   </w:comment>
 </w:comments>
 </file>
 
 <file path=word/commentsExtended.xml><?xml version="1.0" encoding="utf-8"?>
-<w15:commentsEx xmlns:wpc="http://schemas.microsoft.com/office/word/2010/wordprocessingCanvas" xmlns:mc="http://schemas.openxmlformats.org/markup-compatibility/2006" xmlns:o="urn:schemas-microsoft-com:office:office" xmlns:r="http://schemas.openxmlformats.org/officeDocument/2006/relationships" xmlns:m="http://schemas.openxmlformats.org/officeDocument/2006/math" xmlns:v="urn:schemas-microsoft-com:vml" xmlns:wp14="http://schemas.microsoft.com/office/word/2010/wordprocessingDrawing" xmlns:wp="http://schemas.openxmlformats.org/drawingml/2006/wordprocessingDrawing" xmlns:w10="urn:schemas-microsoft-com:office:word" xmlns:w="http://schemas.openxmlformats.org/wordprocessingml/2006/main" xmlns:w14="http://schemas.microsoft.com/office/word/2010/wordml" xmlns:w15="http://schemas.microsoft.com/office/word/2012/wordml" xmlns:wpg="http://schemas.microsoft.com/office/word/2010/wordprocessingGroup" xmlns:wpi="http://schemas.microsoft.com/office/word/2010/wordprocessingInk" xmlns:wne="http://schemas.microsoft.com/office/word/2006/wordml" xmlns:wps="http://schemas.microsoft.com/office/word/2010/wordprocessingShape" mc:Ignorable="w14 w15 wp14">
-  <w15:commentEx w15:paraId="782D398E" w15:done="0"/>
-  <w15:commentEx w15:paraId="5B23F3EB" w15:done="0"/>
-  <w15:commentEx w15:paraId="58BCBC1C" w15:done="0"/>
-  <w15:commentEx w15:paraId="33139A8A" w15:done="0"/>
-  <w15:commentEx w15:paraId="3F9E888F" w15:done="0"/>
+<w15:commentsEx xmlns:wpc="http://schemas.microsoft.com/office/word/2010/wordprocessingCanvas" xmlns:mo="http://schemas.microsoft.com/office/mac/office/2008/main" xmlns:mc="http://schemas.openxmlformats.org/markup-compatibility/2006" xmlns:mv="urn:schemas-microsoft-com:mac:vml" xmlns:o="urn:schemas-microsoft-com:office:office" xmlns:r="http://schemas.openxmlformats.org/officeDocument/2006/relationships" xmlns:m="http://schemas.openxmlformats.org/officeDocument/2006/math" xmlns:v="urn:schemas-microsoft-com:vml" xmlns:wp14="http://schemas.microsoft.com/office/word/2010/wordprocessingDrawing" xmlns:wp="http://schemas.openxmlformats.org/drawingml/2006/wordprocessingDrawing" xmlns:w10="urn:schemas-microsoft-com:office:word" xmlns:w="http://schemas.openxmlformats.org/wordprocessingml/2006/main" xmlns:w14="http://schemas.microsoft.com/office/word/2010/wordml" xmlns:w15="http://schemas.microsoft.com/office/word/2012/wordml" xmlns:wpg="http://schemas.microsoft.com/office/word/2010/wordprocessingGroup" xmlns:wpi="http://schemas.microsoft.com/office/word/2010/wordprocessingInk" xmlns:wne="http://schemas.microsoft.com/office/word/2006/wordml" xmlns:wps="http://schemas.microsoft.com/office/word/2010/wordprocessingShape" mc:Ignorable="w14 w15 wp14">
   <w15:commentEx w15:paraId="4C767AC3" w15:done="0"/>
   <w15:commentEx w15:paraId="151AEBF4" w15:done="0"/>
   <w15:commentEx w15:paraId="4FD310EF" w15:done="0"/>
@@ -5531,7 +8034,7 @@
 </file>
 
 <file path=word/endnotes.xml><?xml version="1.0" encoding="utf-8"?>
-<w:endnotes xmlns:wpc="http://schemas.microsoft.com/office/word/2010/wordprocessingCanvas" xmlns:mc="http://schemas.openxmlformats.org/markup-compatibility/2006" xmlns:o="urn:schemas-microsoft-com:office:office" xmlns:r="http://schemas.openxmlformats.org/officeDocument/2006/relationships" xmlns:m="http://schemas.openxmlformats.org/officeDocument/2006/math" xmlns:v="urn:schemas-microsoft-com:vml" xmlns:wp14="http://schemas.microsoft.com/office/word/2010/wordprocessingDrawing" xmlns:wp="http://schemas.openxmlformats.org/drawingml/2006/wordprocessingDrawing" xmlns:w10="urn:schemas-microsoft-com:office:word" xmlns:w="http://schemas.openxmlformats.org/wordprocessingml/2006/main" xmlns:w14="http://schemas.microsoft.com/office/word/2010/wordml" xmlns:w15="http://schemas.microsoft.com/office/word/2012/wordml" xmlns:wpg="http://schemas.microsoft.com/office/word/2010/wordprocessingGroup" xmlns:wpi="http://schemas.microsoft.com/office/word/2010/wordprocessingInk" xmlns:wne="http://schemas.microsoft.com/office/word/2006/wordml" xmlns:wps="http://schemas.microsoft.com/office/word/2010/wordprocessingShape" mc:Ignorable="w14 w15 wp14">
+<w:endnotes xmlns:wpc="http://schemas.microsoft.com/office/word/2010/wordprocessingCanvas" xmlns:mo="http://schemas.microsoft.com/office/mac/office/2008/main" xmlns:mc="http://schemas.openxmlformats.org/markup-compatibility/2006" xmlns:mv="urn:schemas-microsoft-com:mac:vml" xmlns:o="urn:schemas-microsoft-com:office:office" xmlns:r="http://schemas.openxmlformats.org/officeDocument/2006/relationships" xmlns:m="http://schemas.openxmlformats.org/officeDocument/2006/math" xmlns:v="urn:schemas-microsoft-com:vml" xmlns:wp14="http://schemas.microsoft.com/office/word/2010/wordprocessingDrawing" xmlns:wp="http://schemas.openxmlformats.org/drawingml/2006/wordprocessingDrawing" xmlns:w10="urn:schemas-microsoft-com:office:word" xmlns:w="http://schemas.openxmlformats.org/wordprocessingml/2006/main" xmlns:w14="http://schemas.microsoft.com/office/word/2010/wordml" xmlns:w15="http://schemas.microsoft.com/office/word/2012/wordml" xmlns:wpg="http://schemas.microsoft.com/office/word/2010/wordprocessingGroup" xmlns:wpi="http://schemas.microsoft.com/office/word/2010/wordprocessingInk" xmlns:wne="http://schemas.microsoft.com/office/word/2006/wordml" xmlns:wps="http://schemas.microsoft.com/office/word/2010/wordprocessingShape" mc:Ignorable="w14 w15 wp14">
   <w:endnote w:type="separator" w:id="-1">
     <w:p>
       <w:pPr>
@@ -5556,10 +8059,10 @@
 </file>
 
 <file path=word/footer1.xml><?xml version="1.0" encoding="utf-8"?>
-<w:ftr xmlns:wpc="http://schemas.microsoft.com/office/word/2010/wordprocessingCanvas" xmlns:mc="http://schemas.openxmlformats.org/markup-compatibility/2006" xmlns:o="urn:schemas-microsoft-com:office:office" xmlns:r="http://schemas.openxmlformats.org/officeDocument/2006/relationships" xmlns:m="http://schemas.openxmlformats.org/officeDocument/2006/math" xmlns:v="urn:schemas-microsoft-com:vml" xmlns:wp14="http://schemas.microsoft.com/office/word/2010/wordprocessingDrawing" xmlns:wp="http://schemas.openxmlformats.org/drawingml/2006/wordprocessingDrawing" xmlns:w10="urn:schemas-microsoft-com:office:word" xmlns:w="http://schemas.openxmlformats.org/wordprocessingml/2006/main" xmlns:w14="http://schemas.microsoft.com/office/word/2010/wordml" xmlns:w15="http://schemas.microsoft.com/office/word/2012/wordml" xmlns:wpg="http://schemas.microsoft.com/office/word/2010/wordprocessingGroup" xmlns:wpi="http://schemas.microsoft.com/office/word/2010/wordprocessingInk" xmlns:wne="http://schemas.microsoft.com/office/word/2006/wordml" xmlns:wps="http://schemas.microsoft.com/office/word/2010/wordprocessingShape" mc:Ignorable="w14 w15 wp14">
+<w:ftr xmlns:wpc="http://schemas.microsoft.com/office/word/2010/wordprocessingCanvas" xmlns:mo="http://schemas.microsoft.com/office/mac/office/2008/main" xmlns:mc="http://schemas.openxmlformats.org/markup-compatibility/2006" xmlns:mv="urn:schemas-microsoft-com:mac:vml" xmlns:o="urn:schemas-microsoft-com:office:office" xmlns:r="http://schemas.openxmlformats.org/officeDocument/2006/relationships" xmlns:m="http://schemas.openxmlformats.org/officeDocument/2006/math" xmlns:v="urn:schemas-microsoft-com:vml" xmlns:wp14="http://schemas.microsoft.com/office/word/2010/wordprocessingDrawing" xmlns:wp="http://schemas.openxmlformats.org/drawingml/2006/wordprocessingDrawing" xmlns:w10="urn:schemas-microsoft-com:office:word" xmlns:w="http://schemas.openxmlformats.org/wordprocessingml/2006/main" xmlns:w14="http://schemas.microsoft.com/office/word/2010/wordml" xmlns:w15="http://schemas.microsoft.com/office/word/2012/wordml" xmlns:wpg="http://schemas.microsoft.com/office/word/2010/wordprocessingGroup" xmlns:wpi="http://schemas.microsoft.com/office/word/2010/wordprocessingInk" xmlns:wne="http://schemas.microsoft.com/office/word/2006/wordml" xmlns:wps="http://schemas.microsoft.com/office/word/2010/wordprocessingShape" mc:Ignorable="w14 w15 wp14">
   <w:p>
     <w:pPr>
-      <w:pStyle w:val="Voettekst"/>
+      <w:pStyle w:val="Footer"/>
       <w:tabs>
         <w:tab w:val="clear" w:pos="4536"/>
         <w:tab w:val="clear" w:pos="9072"/>
@@ -5584,15 +8087,11 @@
         <w:alias w:val="Titel"/>
         <w:tag w:val=""/>
         <w:id w:val="826319368"/>
-        <w:placeholder>
-          <w:docPart w:val="5C8516D2B2044C94A246F08F3FB591B9"/>
-        </w:placeholder>
         <w:dataBinding w:prefixMappings="xmlns:ns0='http://purl.org/dc/elements/1.1/' xmlns:ns1='http://schemas.openxmlformats.org/package/2006/metadata/core-properties' " w:xpath="/ns1:coreProperties[1]/ns0:title[1]" w:storeItemID="{6C3C8BC8-F283-45AE-878A-BAB7291924A1}"/>
         <w:text/>
       </w:sdtPr>
       <w:sdtEndPr/>
       <w:sdtContent>
-        <w:proofErr w:type="spellStart"/>
         <w:r>
           <w:rPr>
             <w:color w:val="808080" w:themeColor="background1" w:themeShade="80"/>
@@ -5600,9 +8099,9 @@
           </w:rPr>
           <w:t>Biostatica</w:t>
         </w:r>
-        <w:proofErr w:type="spellEnd"/>
       </w:sdtContent>
     </w:sdt>
+    <w:proofErr w:type="spellStart"/>
     <w:r>
       <w:rPr>
         <w:color w:val="808080" w:themeColor="background1" w:themeShade="80"/>
@@ -5629,7 +8128,15 @@
             <w:color w:val="808080" w:themeColor="background1" w:themeShade="80"/>
             <w:sz w:val="18"/>
           </w:rPr>
-          <w:t>Matlab Wk2.1</w:t>
+          <w:t>Matla</w:t>
+        </w:r>
+        <w:proofErr w:type="spellEnd"/>
+        <w:r>
+          <w:rPr>
+            <w:color w:val="808080" w:themeColor="background1" w:themeShade="80"/>
+            <w:sz w:val="18"/>
+          </w:rPr>
+          <w:t>b Wk2.1</w:t>
         </w:r>
       </w:sdtContent>
     </w:sdt>
@@ -5649,9 +8156,6 @@
         <w:alias w:val="Auteur"/>
         <w:tag w:val=""/>
         <w:id w:val="1542240977"/>
-        <w:placeholder>
-          <w:docPart w:val="8975DBAEF987414A980E5A80FF44F1D9"/>
-        </w:placeholder>
         <w:dataBinding w:prefixMappings="xmlns:ns0='http://purl.org/dc/elements/1.1/' xmlns:ns1='http://schemas.openxmlformats.org/package/2006/metadata/core-properties' " w:xpath="/ns1:coreProperties[1]/ns0:creator[1]" w:storeItemID="{6C3C8BC8-F283-45AE-878A-BAB7291924A1}"/>
         <w:text/>
       </w:sdtPr>
@@ -5662,7 +8166,7 @@
             <w:color w:val="808080" w:themeColor="background1" w:themeShade="80"/>
             <w:sz w:val="18"/>
           </w:rPr>
-          <w:t xml:space="preserve">Door Alistair </w:t>
+          <w:t xml:space="preserve">Door Bart van Trigt, Alistair </w:t>
         </w:r>
         <w:proofErr w:type="spellStart"/>
         <w:r>
@@ -5725,7 +8229,7 @@
         <w:color w:val="808080" w:themeColor="background1" w:themeShade="80"/>
         <w:sz w:val="18"/>
       </w:rPr>
-      <w:t>16</w:t>
+      <w:t>1</w:t>
     </w:r>
     <w:r>
       <w:rPr>
@@ -5737,14 +8241,14 @@
   </w:p>
   <w:p>
     <w:pPr>
-      <w:pStyle w:val="Voettekst"/>
+      <w:pStyle w:val="Footer"/>
     </w:pPr>
   </w:p>
 </w:ftr>
 </file>
 
 <file path=word/footnotes.xml><?xml version="1.0" encoding="utf-8"?>
-<w:footnotes xmlns:wpc="http://schemas.microsoft.com/office/word/2010/wordprocessingCanvas" xmlns:mc="http://schemas.openxmlformats.org/markup-compatibility/2006" xmlns:o="urn:schemas-microsoft-com:office:office" xmlns:r="http://schemas.openxmlformats.org/officeDocument/2006/relationships" xmlns:m="http://schemas.openxmlformats.org/officeDocument/2006/math" xmlns:v="urn:schemas-microsoft-com:vml" xmlns:wp14="http://schemas.microsoft.com/office/word/2010/wordprocessingDrawing" xmlns:wp="http://schemas.openxmlformats.org/drawingml/2006/wordprocessingDrawing" xmlns:w10="urn:schemas-microsoft-com:office:word" xmlns:w="http://schemas.openxmlformats.org/wordprocessingml/2006/main" xmlns:w14="http://schemas.microsoft.com/office/word/2010/wordml" xmlns:w15="http://schemas.microsoft.com/office/word/2012/wordml" xmlns:wpg="http://schemas.microsoft.com/office/word/2010/wordprocessingGroup" xmlns:wpi="http://schemas.microsoft.com/office/word/2010/wordprocessingInk" xmlns:wne="http://schemas.microsoft.com/office/word/2006/wordml" xmlns:wps="http://schemas.microsoft.com/office/word/2010/wordprocessingShape" mc:Ignorable="w14 w15 wp14">
+<w:footnotes xmlns:wpc="http://schemas.microsoft.com/office/word/2010/wordprocessingCanvas" xmlns:mo="http://schemas.microsoft.com/office/mac/office/2008/main" xmlns:mc="http://schemas.openxmlformats.org/markup-compatibility/2006" xmlns:mv="urn:schemas-microsoft-com:mac:vml" xmlns:o="urn:schemas-microsoft-com:office:office" xmlns:r="http://schemas.openxmlformats.org/officeDocument/2006/relationships" xmlns:m="http://schemas.openxmlformats.org/officeDocument/2006/math" xmlns:v="urn:schemas-microsoft-com:vml" xmlns:wp14="http://schemas.microsoft.com/office/word/2010/wordprocessingDrawing" xmlns:wp="http://schemas.openxmlformats.org/drawingml/2006/wordprocessingDrawing" xmlns:w10="urn:schemas-microsoft-com:office:word" xmlns:w="http://schemas.openxmlformats.org/wordprocessingml/2006/main" xmlns:w14="http://schemas.microsoft.com/office/word/2010/wordml" xmlns:w15="http://schemas.microsoft.com/office/word/2012/wordml" xmlns:wpg="http://schemas.microsoft.com/office/word/2010/wordprocessingGroup" xmlns:wpi="http://schemas.microsoft.com/office/word/2010/wordprocessingInk" xmlns:wne="http://schemas.microsoft.com/office/word/2006/wordml" xmlns:wps="http://schemas.microsoft.com/office/word/2010/wordprocessingShape" mc:Ignorable="w14 w15 wp14">
   <w:footnote w:type="separator" w:id="-1">
     <w:p>
       <w:pPr>
@@ -5769,8 +8273,8 @@
 </file>
 
 <file path=word/numbering.xml><?xml version="1.0" encoding="utf-8"?>
-<w:numbering xmlns:wpc="http://schemas.microsoft.com/office/word/2010/wordprocessingCanvas" xmlns:mc="http://schemas.openxmlformats.org/markup-compatibility/2006" xmlns:o="urn:schemas-microsoft-com:office:office" xmlns:r="http://schemas.openxmlformats.org/officeDocument/2006/relationships" xmlns:m="http://schemas.openxmlformats.org/officeDocument/2006/math" xmlns:v="urn:schemas-microsoft-com:vml" xmlns:wp14="http://schemas.microsoft.com/office/word/2010/wordprocessingDrawing" xmlns:wp="http://schemas.openxmlformats.org/drawingml/2006/wordprocessingDrawing" xmlns:w10="urn:schemas-microsoft-com:office:word" xmlns:w="http://schemas.openxmlformats.org/wordprocessingml/2006/main" xmlns:w14="http://schemas.microsoft.com/office/word/2010/wordml" xmlns:w15="http://schemas.microsoft.com/office/word/2012/wordml" xmlns:wpg="http://schemas.microsoft.com/office/word/2010/wordprocessingGroup" xmlns:wpi="http://schemas.microsoft.com/office/word/2010/wordprocessingInk" xmlns:wne="http://schemas.microsoft.com/office/word/2006/wordml" xmlns:wps="http://schemas.microsoft.com/office/word/2010/wordprocessingShape" mc:Ignorable="w14 w15 wp14">
-  <w:abstractNum w:abstractNumId="0" w15:restartNumberingAfterBreak="0">
+<w:numbering xmlns:wpc="http://schemas.microsoft.com/office/word/2010/wordprocessingCanvas" xmlns:mo="http://schemas.microsoft.com/office/mac/office/2008/main" xmlns:mc="http://schemas.openxmlformats.org/markup-compatibility/2006" xmlns:mv="urn:schemas-microsoft-com:mac:vml" xmlns:o="urn:schemas-microsoft-com:office:office" xmlns:r="http://schemas.openxmlformats.org/officeDocument/2006/relationships" xmlns:m="http://schemas.openxmlformats.org/officeDocument/2006/math" xmlns:v="urn:schemas-microsoft-com:vml" xmlns:wp14="http://schemas.microsoft.com/office/word/2010/wordprocessingDrawing" xmlns:wp="http://schemas.openxmlformats.org/drawingml/2006/wordprocessingDrawing" xmlns:w10="urn:schemas-microsoft-com:office:word" xmlns:w="http://schemas.openxmlformats.org/wordprocessingml/2006/main" xmlns:w14="http://schemas.microsoft.com/office/word/2010/wordml" xmlns:w15="http://schemas.microsoft.com/office/word/2012/wordml" xmlns:wpg="http://schemas.microsoft.com/office/word/2010/wordprocessingGroup" xmlns:wpi="http://schemas.microsoft.com/office/word/2010/wordprocessingInk" xmlns:wne="http://schemas.microsoft.com/office/word/2006/wordml" xmlns:wps="http://schemas.microsoft.com/office/word/2010/wordprocessingShape" mc:Ignorable="w14 w15 wp14">
+  <w:abstractNum w:abstractNumId="0">
     <w:nsid w:val="0BDA6702"/>
     <w:multiLevelType w:val="hybridMultilevel"/>
     <w:tmpl w:val="B52002F8"/>
@@ -5856,7 +8360,7 @@
       </w:pPr>
     </w:lvl>
   </w:abstractNum>
-  <w:abstractNum w:abstractNumId="1" w15:restartNumberingAfterBreak="0">
+  <w:abstractNum w:abstractNumId="1">
     <w:nsid w:val="0D6467D7"/>
     <w:multiLevelType w:val="hybridMultilevel"/>
     <w:tmpl w:val="E28CBCE4"/>
@@ -5969,7 +8473,7 @@
       </w:rPr>
     </w:lvl>
   </w:abstractNum>
-  <w:abstractNum w:abstractNumId="2" w15:restartNumberingAfterBreak="0">
+  <w:abstractNum w:abstractNumId="2">
     <w:nsid w:val="1E5F5267"/>
     <w:multiLevelType w:val="hybridMultilevel"/>
     <w:tmpl w:val="040A3D2E"/>
@@ -6082,7 +8586,7 @@
       </w:rPr>
     </w:lvl>
   </w:abstractNum>
-  <w:abstractNum w:abstractNumId="3" w15:restartNumberingAfterBreak="0">
+  <w:abstractNum w:abstractNumId="3">
     <w:nsid w:val="23FE7B4A"/>
     <w:multiLevelType w:val="hybridMultilevel"/>
     <w:tmpl w:val="F4C610DC"/>
@@ -6171,7 +8675,185 @@
       </w:pPr>
     </w:lvl>
   </w:abstractNum>
-  <w:abstractNum w:abstractNumId="4" w15:restartNumberingAfterBreak="0">
+  <w:abstractNum w:abstractNumId="4">
+    <w:nsid w:val="2E180E9D"/>
+    <w:multiLevelType w:val="hybridMultilevel"/>
+    <w:tmpl w:val="9014CB60"/>
+    <w:lvl w:ilvl="0" w:tplc="0409000F">
+      <w:start w:val="1"/>
+      <w:numFmt w:val="decimal"/>
+      <w:lvlText w:val="%1."/>
+      <w:lvlJc w:val="left"/>
+      <w:pPr>
+        <w:ind w:left="720" w:hanging="360"/>
+      </w:pPr>
+      <w:rPr>
+        <w:rFonts w:hint="default"/>
+      </w:rPr>
+    </w:lvl>
+    <w:lvl w:ilvl="1" w:tplc="04090019" w:tentative="1">
+      <w:start w:val="1"/>
+      <w:numFmt w:val="lowerLetter"/>
+      <w:lvlText w:val="%2."/>
+      <w:lvlJc w:val="left"/>
+      <w:pPr>
+        <w:ind w:left="1440" w:hanging="360"/>
+      </w:pPr>
+    </w:lvl>
+    <w:lvl w:ilvl="2" w:tplc="0409001B" w:tentative="1">
+      <w:start w:val="1"/>
+      <w:numFmt w:val="lowerRoman"/>
+      <w:lvlText w:val="%3."/>
+      <w:lvlJc w:val="right"/>
+      <w:pPr>
+        <w:ind w:left="2160" w:hanging="180"/>
+      </w:pPr>
+    </w:lvl>
+    <w:lvl w:ilvl="3" w:tplc="0409000F" w:tentative="1">
+      <w:start w:val="1"/>
+      <w:numFmt w:val="decimal"/>
+      <w:lvlText w:val="%4."/>
+      <w:lvlJc w:val="left"/>
+      <w:pPr>
+        <w:ind w:left="2880" w:hanging="360"/>
+      </w:pPr>
+    </w:lvl>
+    <w:lvl w:ilvl="4" w:tplc="04090019" w:tentative="1">
+      <w:start w:val="1"/>
+      <w:numFmt w:val="lowerLetter"/>
+      <w:lvlText w:val="%5."/>
+      <w:lvlJc w:val="left"/>
+      <w:pPr>
+        <w:ind w:left="3600" w:hanging="360"/>
+      </w:pPr>
+    </w:lvl>
+    <w:lvl w:ilvl="5" w:tplc="0409001B" w:tentative="1">
+      <w:start w:val="1"/>
+      <w:numFmt w:val="lowerRoman"/>
+      <w:lvlText w:val="%6."/>
+      <w:lvlJc w:val="right"/>
+      <w:pPr>
+        <w:ind w:left="4320" w:hanging="180"/>
+      </w:pPr>
+    </w:lvl>
+    <w:lvl w:ilvl="6" w:tplc="0409000F" w:tentative="1">
+      <w:start w:val="1"/>
+      <w:numFmt w:val="decimal"/>
+      <w:lvlText w:val="%7."/>
+      <w:lvlJc w:val="left"/>
+      <w:pPr>
+        <w:ind w:left="5040" w:hanging="360"/>
+      </w:pPr>
+    </w:lvl>
+    <w:lvl w:ilvl="7" w:tplc="04090019" w:tentative="1">
+      <w:start w:val="1"/>
+      <w:numFmt w:val="lowerLetter"/>
+      <w:lvlText w:val="%8."/>
+      <w:lvlJc w:val="left"/>
+      <w:pPr>
+        <w:ind w:left="5760" w:hanging="360"/>
+      </w:pPr>
+    </w:lvl>
+    <w:lvl w:ilvl="8" w:tplc="0409001B" w:tentative="1">
+      <w:start w:val="1"/>
+      <w:numFmt w:val="lowerRoman"/>
+      <w:lvlText w:val="%9."/>
+      <w:lvlJc w:val="right"/>
+      <w:pPr>
+        <w:ind w:left="6480" w:hanging="180"/>
+      </w:pPr>
+    </w:lvl>
+  </w:abstractNum>
+  <w:abstractNum w:abstractNumId="5">
+    <w:nsid w:val="2FCB2C09"/>
+    <w:multiLevelType w:val="hybridMultilevel"/>
+    <w:tmpl w:val="45D8C0CE"/>
+    <w:lvl w:ilvl="0" w:tplc="0409000F">
+      <w:start w:val="1"/>
+      <w:numFmt w:val="decimal"/>
+      <w:lvlText w:val="%1."/>
+      <w:lvlJc w:val="left"/>
+      <w:pPr>
+        <w:ind w:left="720" w:hanging="360"/>
+      </w:pPr>
+      <w:rPr>
+        <w:rFonts w:hint="default"/>
+      </w:rPr>
+    </w:lvl>
+    <w:lvl w:ilvl="1" w:tplc="04090019" w:tentative="1">
+      <w:start w:val="1"/>
+      <w:numFmt w:val="lowerLetter"/>
+      <w:lvlText w:val="%2."/>
+      <w:lvlJc w:val="left"/>
+      <w:pPr>
+        <w:ind w:left="1440" w:hanging="360"/>
+      </w:pPr>
+    </w:lvl>
+    <w:lvl w:ilvl="2" w:tplc="0409001B" w:tentative="1">
+      <w:start w:val="1"/>
+      <w:numFmt w:val="lowerRoman"/>
+      <w:lvlText w:val="%3."/>
+      <w:lvlJc w:val="right"/>
+      <w:pPr>
+        <w:ind w:left="2160" w:hanging="180"/>
+      </w:pPr>
+    </w:lvl>
+    <w:lvl w:ilvl="3" w:tplc="0409000F" w:tentative="1">
+      <w:start w:val="1"/>
+      <w:numFmt w:val="decimal"/>
+      <w:lvlText w:val="%4."/>
+      <w:lvlJc w:val="left"/>
+      <w:pPr>
+        <w:ind w:left="2880" w:hanging="360"/>
+      </w:pPr>
+    </w:lvl>
+    <w:lvl w:ilvl="4" w:tplc="04090019" w:tentative="1">
+      <w:start w:val="1"/>
+      <w:numFmt w:val="lowerLetter"/>
+      <w:lvlText w:val="%5."/>
+      <w:lvlJc w:val="left"/>
+      <w:pPr>
+        <w:ind w:left="3600" w:hanging="360"/>
+      </w:pPr>
+    </w:lvl>
+    <w:lvl w:ilvl="5" w:tplc="0409001B" w:tentative="1">
+      <w:start w:val="1"/>
+      <w:numFmt w:val="lowerRoman"/>
+      <w:lvlText w:val="%6."/>
+      <w:lvlJc w:val="right"/>
+      <w:pPr>
+        <w:ind w:left="4320" w:hanging="180"/>
+      </w:pPr>
+    </w:lvl>
+    <w:lvl w:ilvl="6" w:tplc="0409000F" w:tentative="1">
+      <w:start w:val="1"/>
+      <w:numFmt w:val="decimal"/>
+      <w:lvlText w:val="%7."/>
+      <w:lvlJc w:val="left"/>
+      <w:pPr>
+        <w:ind w:left="5040" w:hanging="360"/>
+      </w:pPr>
+    </w:lvl>
+    <w:lvl w:ilvl="7" w:tplc="04090019" w:tentative="1">
+      <w:start w:val="1"/>
+      <w:numFmt w:val="lowerLetter"/>
+      <w:lvlText w:val="%8."/>
+      <w:lvlJc w:val="left"/>
+      <w:pPr>
+        <w:ind w:left="5760" w:hanging="360"/>
+      </w:pPr>
+    </w:lvl>
+    <w:lvl w:ilvl="8" w:tplc="0409001B" w:tentative="1">
+      <w:start w:val="1"/>
+      <w:numFmt w:val="lowerRoman"/>
+      <w:lvlText w:val="%9."/>
+      <w:lvlJc w:val="right"/>
+      <w:pPr>
+        <w:ind w:left="6480" w:hanging="180"/>
+      </w:pPr>
+    </w:lvl>
+  </w:abstractNum>
+  <w:abstractNum w:abstractNumId="6">
     <w:nsid w:val="3486417B"/>
     <w:multiLevelType w:val="hybridMultilevel"/>
     <w:tmpl w:val="4714306E"/>
@@ -6260,7 +8942,7 @@
       </w:pPr>
     </w:lvl>
   </w:abstractNum>
-  <w:abstractNum w:abstractNumId="5" w15:restartNumberingAfterBreak="0">
+  <w:abstractNum w:abstractNumId="7">
     <w:nsid w:val="35D978A4"/>
     <w:multiLevelType w:val="hybridMultilevel"/>
     <w:tmpl w:val="F4C610DC"/>
@@ -6349,7 +9031,7 @@
       </w:pPr>
     </w:lvl>
   </w:abstractNum>
-  <w:abstractNum w:abstractNumId="6" w15:restartNumberingAfterBreak="0">
+  <w:abstractNum w:abstractNumId="8">
     <w:nsid w:val="3F2A6069"/>
     <w:multiLevelType w:val="hybridMultilevel"/>
     <w:tmpl w:val="B014821A"/>
@@ -6435,14 +9117,14 @@
       </w:pPr>
     </w:lvl>
   </w:abstractNum>
-  <w:abstractNum w:abstractNumId="7" w15:restartNumberingAfterBreak="0">
+  <w:abstractNum w:abstractNumId="9">
     <w:nsid w:val="424B6EF9"/>
     <w:multiLevelType w:val="multilevel"/>
     <w:tmpl w:val="04130025"/>
     <w:lvl w:ilvl="0">
       <w:start w:val="1"/>
       <w:numFmt w:val="decimal"/>
-      <w:pStyle w:val="Kop1"/>
+      <w:pStyle w:val="Heading1"/>
       <w:lvlText w:val="%1"/>
       <w:lvlJc w:val="left"/>
       <w:pPr>
@@ -6452,7 +9134,7 @@
     <w:lvl w:ilvl="1">
       <w:start w:val="1"/>
       <w:numFmt w:val="decimal"/>
-      <w:pStyle w:val="Kop2"/>
+      <w:pStyle w:val="Heading2"/>
       <w:lvlText w:val="%1.%2"/>
       <w:lvlJc w:val="left"/>
       <w:pPr>
@@ -6462,7 +9144,7 @@
     <w:lvl w:ilvl="2">
       <w:start w:val="1"/>
       <w:numFmt w:val="decimal"/>
-      <w:pStyle w:val="Kop3"/>
+      <w:pStyle w:val="Heading3"/>
       <w:lvlText w:val="%1.%2.%3"/>
       <w:lvlJc w:val="left"/>
       <w:pPr>
@@ -6472,7 +9154,7 @@
     <w:lvl w:ilvl="3">
       <w:start w:val="1"/>
       <w:numFmt w:val="decimal"/>
-      <w:pStyle w:val="Kop4"/>
+      <w:pStyle w:val="Heading4"/>
       <w:lvlText w:val="%1.%2.%3.%4"/>
       <w:lvlJc w:val="left"/>
       <w:pPr>
@@ -6482,7 +9164,7 @@
     <w:lvl w:ilvl="4">
       <w:start w:val="1"/>
       <w:numFmt w:val="decimal"/>
-      <w:pStyle w:val="Kop5"/>
+      <w:pStyle w:val="Heading5"/>
       <w:lvlText w:val="%1.%2.%3.%4.%5"/>
       <w:lvlJc w:val="left"/>
       <w:pPr>
@@ -6492,7 +9174,7 @@
     <w:lvl w:ilvl="5">
       <w:start w:val="1"/>
       <w:numFmt w:val="decimal"/>
-      <w:pStyle w:val="Kop6"/>
+      <w:pStyle w:val="Heading6"/>
       <w:lvlText w:val="%1.%2.%3.%4.%5.%6"/>
       <w:lvlJc w:val="left"/>
       <w:pPr>
@@ -6502,7 +9184,7 @@
     <w:lvl w:ilvl="6">
       <w:start w:val="1"/>
       <w:numFmt w:val="decimal"/>
-      <w:pStyle w:val="Kop7"/>
+      <w:pStyle w:val="Heading7"/>
       <w:lvlText w:val="%1.%2.%3.%4.%5.%6.%7"/>
       <w:lvlJc w:val="left"/>
       <w:pPr>
@@ -6512,7 +9194,7 @@
     <w:lvl w:ilvl="7">
       <w:start w:val="1"/>
       <w:numFmt w:val="decimal"/>
-      <w:pStyle w:val="Kop8"/>
+      <w:pStyle w:val="Heading8"/>
       <w:lvlText w:val="%1.%2.%3.%4.%5.%6.%7.%8"/>
       <w:lvlJc w:val="left"/>
       <w:pPr>
@@ -6522,7 +9204,7 @@
     <w:lvl w:ilvl="8">
       <w:start w:val="1"/>
       <w:numFmt w:val="decimal"/>
-      <w:pStyle w:val="Kop9"/>
+      <w:pStyle w:val="Heading9"/>
       <w:lvlText w:val="%1.%2.%3.%4.%5.%6.%7.%8.%9"/>
       <w:lvlJc w:val="left"/>
       <w:pPr>
@@ -6530,7 +9212,7 @@
       </w:pPr>
     </w:lvl>
   </w:abstractNum>
-  <w:abstractNum w:abstractNumId="8" w15:restartNumberingAfterBreak="0">
+  <w:abstractNum w:abstractNumId="10">
     <w:nsid w:val="43346C02"/>
     <w:multiLevelType w:val="hybridMultilevel"/>
     <w:tmpl w:val="00D686EE"/>
@@ -6616,7 +9298,7 @@
       </w:pPr>
     </w:lvl>
   </w:abstractNum>
-  <w:abstractNum w:abstractNumId="9" w15:restartNumberingAfterBreak="0">
+  <w:abstractNum w:abstractNumId="11">
     <w:nsid w:val="4376397E"/>
     <w:multiLevelType w:val="hybridMultilevel"/>
     <w:tmpl w:val="A6B2735A"/>
@@ -6702,7 +9384,7 @@
       </w:pPr>
     </w:lvl>
   </w:abstractNum>
-  <w:abstractNum w:abstractNumId="10" w15:restartNumberingAfterBreak="0">
+  <w:abstractNum w:abstractNumId="12">
     <w:nsid w:val="43974901"/>
     <w:multiLevelType w:val="hybridMultilevel"/>
     <w:tmpl w:val="B1CEA358"/>
@@ -6788,7 +9470,7 @@
       </w:pPr>
     </w:lvl>
   </w:abstractNum>
-  <w:abstractNum w:abstractNumId="11" w15:restartNumberingAfterBreak="0">
+  <w:abstractNum w:abstractNumId="13">
     <w:nsid w:val="45952753"/>
     <w:multiLevelType w:val="hybridMultilevel"/>
     <w:tmpl w:val="B1CEA358"/>
@@ -6874,7 +9556,7 @@
       </w:pPr>
     </w:lvl>
   </w:abstractNum>
-  <w:abstractNum w:abstractNumId="12" w15:restartNumberingAfterBreak="0">
+  <w:abstractNum w:abstractNumId="14">
     <w:nsid w:val="4CFD4B95"/>
     <w:multiLevelType w:val="hybridMultilevel"/>
     <w:tmpl w:val="A5068B58"/>
@@ -6987,7 +9669,7 @@
       </w:rPr>
     </w:lvl>
   </w:abstractNum>
-  <w:abstractNum w:abstractNumId="13" w15:restartNumberingAfterBreak="0">
+  <w:abstractNum w:abstractNumId="15">
     <w:nsid w:val="4E5A1059"/>
     <w:multiLevelType w:val="hybridMultilevel"/>
     <w:tmpl w:val="4714306E"/>
@@ -7076,7 +9758,7 @@
       </w:pPr>
     </w:lvl>
   </w:abstractNum>
-  <w:abstractNum w:abstractNumId="14" w15:restartNumberingAfterBreak="0">
+  <w:abstractNum w:abstractNumId="16">
     <w:nsid w:val="54410628"/>
     <w:multiLevelType w:val="hybridMultilevel"/>
     <w:tmpl w:val="D2F6CAD2"/>
@@ -7189,7 +9871,7 @@
       </w:rPr>
     </w:lvl>
   </w:abstractNum>
-  <w:abstractNum w:abstractNumId="15" w15:restartNumberingAfterBreak="0">
+  <w:abstractNum w:abstractNumId="17">
     <w:nsid w:val="54731847"/>
     <w:multiLevelType w:val="hybridMultilevel"/>
     <w:tmpl w:val="3D0C772C"/>
@@ -7275,7 +9957,7 @@
       </w:pPr>
     </w:lvl>
   </w:abstractNum>
-  <w:abstractNum w:abstractNumId="16" w15:restartNumberingAfterBreak="0">
+  <w:abstractNum w:abstractNumId="18">
     <w:nsid w:val="57162645"/>
     <w:multiLevelType w:val="hybridMultilevel"/>
     <w:tmpl w:val="C7EE949E"/>
@@ -7388,7 +10070,7 @@
       </w:rPr>
     </w:lvl>
   </w:abstractNum>
-  <w:abstractNum w:abstractNumId="17" w15:restartNumberingAfterBreak="0">
+  <w:abstractNum w:abstractNumId="19">
     <w:nsid w:val="57967110"/>
     <w:multiLevelType w:val="hybridMultilevel"/>
     <w:tmpl w:val="68B2F6D6"/>
@@ -7474,7 +10156,96 @@
       </w:pPr>
     </w:lvl>
   </w:abstractNum>
-  <w:abstractNum w:abstractNumId="18" w15:restartNumberingAfterBreak="0">
+  <w:abstractNum w:abstractNumId="20">
+    <w:nsid w:val="582957F4"/>
+    <w:multiLevelType w:val="hybridMultilevel"/>
+    <w:tmpl w:val="9E105548"/>
+    <w:lvl w:ilvl="0" w:tplc="0409000F">
+      <w:start w:val="1"/>
+      <w:numFmt w:val="decimal"/>
+      <w:lvlText w:val="%1."/>
+      <w:lvlJc w:val="left"/>
+      <w:pPr>
+        <w:ind w:left="720" w:hanging="360"/>
+      </w:pPr>
+      <w:rPr>
+        <w:rFonts w:hint="default"/>
+      </w:rPr>
+    </w:lvl>
+    <w:lvl w:ilvl="1" w:tplc="04090019" w:tentative="1">
+      <w:start w:val="1"/>
+      <w:numFmt w:val="lowerLetter"/>
+      <w:lvlText w:val="%2."/>
+      <w:lvlJc w:val="left"/>
+      <w:pPr>
+        <w:ind w:left="1440" w:hanging="360"/>
+      </w:pPr>
+    </w:lvl>
+    <w:lvl w:ilvl="2" w:tplc="0409001B" w:tentative="1">
+      <w:start w:val="1"/>
+      <w:numFmt w:val="lowerRoman"/>
+      <w:lvlText w:val="%3."/>
+      <w:lvlJc w:val="right"/>
+      <w:pPr>
+        <w:ind w:left="2160" w:hanging="180"/>
+      </w:pPr>
+    </w:lvl>
+    <w:lvl w:ilvl="3" w:tplc="0409000F" w:tentative="1">
+      <w:start w:val="1"/>
+      <w:numFmt w:val="decimal"/>
+      <w:lvlText w:val="%4."/>
+      <w:lvlJc w:val="left"/>
+      <w:pPr>
+        <w:ind w:left="2880" w:hanging="360"/>
+      </w:pPr>
+    </w:lvl>
+    <w:lvl w:ilvl="4" w:tplc="04090019" w:tentative="1">
+      <w:start w:val="1"/>
+      <w:numFmt w:val="lowerLetter"/>
+      <w:lvlText w:val="%5."/>
+      <w:lvlJc w:val="left"/>
+      <w:pPr>
+        <w:ind w:left="3600" w:hanging="360"/>
+      </w:pPr>
+    </w:lvl>
+    <w:lvl w:ilvl="5" w:tplc="0409001B" w:tentative="1">
+      <w:start w:val="1"/>
+      <w:numFmt w:val="lowerRoman"/>
+      <w:lvlText w:val="%6."/>
+      <w:lvlJc w:val="right"/>
+      <w:pPr>
+        <w:ind w:left="4320" w:hanging="180"/>
+      </w:pPr>
+    </w:lvl>
+    <w:lvl w:ilvl="6" w:tplc="0409000F" w:tentative="1">
+      <w:start w:val="1"/>
+      <w:numFmt w:val="decimal"/>
+      <w:lvlText w:val="%7."/>
+      <w:lvlJc w:val="left"/>
+      <w:pPr>
+        <w:ind w:left="5040" w:hanging="360"/>
+      </w:pPr>
+    </w:lvl>
+    <w:lvl w:ilvl="7" w:tplc="04090019" w:tentative="1">
+      <w:start w:val="1"/>
+      <w:numFmt w:val="lowerLetter"/>
+      <w:lvlText w:val="%8."/>
+      <w:lvlJc w:val="left"/>
+      <w:pPr>
+        <w:ind w:left="5760" w:hanging="360"/>
+      </w:pPr>
+    </w:lvl>
+    <w:lvl w:ilvl="8" w:tplc="0409001B" w:tentative="1">
+      <w:start w:val="1"/>
+      <w:numFmt w:val="lowerRoman"/>
+      <w:lvlText w:val="%9."/>
+      <w:lvlJc w:val="right"/>
+      <w:pPr>
+        <w:ind w:left="6480" w:hanging="180"/>
+      </w:pPr>
+    </w:lvl>
+  </w:abstractNum>
+  <w:abstractNum w:abstractNumId="21">
     <w:nsid w:val="59585CF8"/>
     <w:multiLevelType w:val="hybridMultilevel"/>
     <w:tmpl w:val="B1CEA358"/>
@@ -7560,7 +10331,96 @@
       </w:pPr>
     </w:lvl>
   </w:abstractNum>
-  <w:abstractNum w:abstractNumId="19" w15:restartNumberingAfterBreak="0">
+  <w:abstractNum w:abstractNumId="22">
+    <w:nsid w:val="60584DB8"/>
+    <w:multiLevelType w:val="hybridMultilevel"/>
+    <w:tmpl w:val="F4C610DC"/>
+    <w:lvl w:ilvl="0" w:tplc="0413000F">
+      <w:start w:val="1"/>
+      <w:numFmt w:val="decimal"/>
+      <w:lvlText w:val="%1."/>
+      <w:lvlJc w:val="left"/>
+      <w:pPr>
+        <w:ind w:left="720" w:hanging="360"/>
+      </w:pPr>
+      <w:rPr>
+        <w:rFonts w:hint="default"/>
+      </w:rPr>
+    </w:lvl>
+    <w:lvl w:ilvl="1" w:tplc="04130019">
+      <w:start w:val="1"/>
+      <w:numFmt w:val="lowerLetter"/>
+      <w:lvlText w:val="%2."/>
+      <w:lvlJc w:val="left"/>
+      <w:pPr>
+        <w:ind w:left="1440" w:hanging="360"/>
+      </w:pPr>
+    </w:lvl>
+    <w:lvl w:ilvl="2" w:tplc="0413001B" w:tentative="1">
+      <w:start w:val="1"/>
+      <w:numFmt w:val="lowerRoman"/>
+      <w:lvlText w:val="%3."/>
+      <w:lvlJc w:val="right"/>
+      <w:pPr>
+        <w:ind w:left="2160" w:hanging="180"/>
+      </w:pPr>
+    </w:lvl>
+    <w:lvl w:ilvl="3" w:tplc="0413000F" w:tentative="1">
+      <w:start w:val="1"/>
+      <w:numFmt w:val="decimal"/>
+      <w:lvlText w:val="%4."/>
+      <w:lvlJc w:val="left"/>
+      <w:pPr>
+        <w:ind w:left="2880" w:hanging="360"/>
+      </w:pPr>
+    </w:lvl>
+    <w:lvl w:ilvl="4" w:tplc="04130019" w:tentative="1">
+      <w:start w:val="1"/>
+      <w:numFmt w:val="lowerLetter"/>
+      <w:lvlText w:val="%5."/>
+      <w:lvlJc w:val="left"/>
+      <w:pPr>
+        <w:ind w:left="3600" w:hanging="360"/>
+      </w:pPr>
+    </w:lvl>
+    <w:lvl w:ilvl="5" w:tplc="0413001B" w:tentative="1">
+      <w:start w:val="1"/>
+      <w:numFmt w:val="lowerRoman"/>
+      <w:lvlText w:val="%6."/>
+      <w:lvlJc w:val="right"/>
+      <w:pPr>
+        <w:ind w:left="4320" w:hanging="180"/>
+      </w:pPr>
+    </w:lvl>
+    <w:lvl w:ilvl="6" w:tplc="0413000F" w:tentative="1">
+      <w:start w:val="1"/>
+      <w:numFmt w:val="decimal"/>
+      <w:lvlText w:val="%7."/>
+      <w:lvlJc w:val="left"/>
+      <w:pPr>
+        <w:ind w:left="5040" w:hanging="360"/>
+      </w:pPr>
+    </w:lvl>
+    <w:lvl w:ilvl="7" w:tplc="04130019" w:tentative="1">
+      <w:start w:val="1"/>
+      <w:numFmt w:val="lowerLetter"/>
+      <w:lvlText w:val="%8."/>
+      <w:lvlJc w:val="left"/>
+      <w:pPr>
+        <w:ind w:left="5760" w:hanging="360"/>
+      </w:pPr>
+    </w:lvl>
+    <w:lvl w:ilvl="8" w:tplc="0413001B" w:tentative="1">
+      <w:start w:val="1"/>
+      <w:numFmt w:val="lowerRoman"/>
+      <w:lvlText w:val="%9."/>
+      <w:lvlJc w:val="right"/>
+      <w:pPr>
+        <w:ind w:left="6480" w:hanging="180"/>
+      </w:pPr>
+    </w:lvl>
+  </w:abstractNum>
+  <w:abstractNum w:abstractNumId="23">
     <w:nsid w:val="64056F32"/>
     <w:multiLevelType w:val="hybridMultilevel"/>
     <w:tmpl w:val="B52002F8"/>
@@ -7646,7 +10506,7 @@
       </w:pPr>
     </w:lvl>
   </w:abstractNum>
-  <w:abstractNum w:abstractNumId="20" w15:restartNumberingAfterBreak="0">
+  <w:abstractNum w:abstractNumId="24">
     <w:nsid w:val="6A785A22"/>
     <w:multiLevelType w:val="hybridMultilevel"/>
     <w:tmpl w:val="051EB524"/>
@@ -7732,7 +10592,7 @@
       </w:pPr>
     </w:lvl>
   </w:abstractNum>
-  <w:abstractNum w:abstractNumId="21" w15:restartNumberingAfterBreak="0">
+  <w:abstractNum w:abstractNumId="25">
     <w:nsid w:val="7268581A"/>
     <w:multiLevelType w:val="hybridMultilevel"/>
     <w:tmpl w:val="645ECB98"/>
@@ -7821,7 +10681,7 @@
       </w:pPr>
     </w:lvl>
   </w:abstractNum>
-  <w:abstractNum w:abstractNumId="22" w15:restartNumberingAfterBreak="0">
+  <w:abstractNum w:abstractNumId="26">
     <w:nsid w:val="745707B1"/>
     <w:multiLevelType w:val="hybridMultilevel"/>
     <w:tmpl w:val="F4C610DC"/>
@@ -7910,7 +10770,96 @@
       </w:pPr>
     </w:lvl>
   </w:abstractNum>
-  <w:abstractNum w:abstractNumId="23" w15:restartNumberingAfterBreak="0">
+  <w:abstractNum w:abstractNumId="27">
+    <w:nsid w:val="764B6176"/>
+    <w:multiLevelType w:val="hybridMultilevel"/>
+    <w:tmpl w:val="A6F0C346"/>
+    <w:lvl w:ilvl="0" w:tplc="0409000F">
+      <w:start w:val="1"/>
+      <w:numFmt w:val="decimal"/>
+      <w:lvlText w:val="%1."/>
+      <w:lvlJc w:val="left"/>
+      <w:pPr>
+        <w:ind w:left="720" w:hanging="360"/>
+      </w:pPr>
+      <w:rPr>
+        <w:rFonts w:hint="default"/>
+      </w:rPr>
+    </w:lvl>
+    <w:lvl w:ilvl="1" w:tplc="04090019" w:tentative="1">
+      <w:start w:val="1"/>
+      <w:numFmt w:val="lowerLetter"/>
+      <w:lvlText w:val="%2."/>
+      <w:lvlJc w:val="left"/>
+      <w:pPr>
+        <w:ind w:left="1440" w:hanging="360"/>
+      </w:pPr>
+    </w:lvl>
+    <w:lvl w:ilvl="2" w:tplc="0409001B" w:tentative="1">
+      <w:start w:val="1"/>
+      <w:numFmt w:val="lowerRoman"/>
+      <w:lvlText w:val="%3."/>
+      <w:lvlJc w:val="right"/>
+      <w:pPr>
+        <w:ind w:left="2160" w:hanging="180"/>
+      </w:pPr>
+    </w:lvl>
+    <w:lvl w:ilvl="3" w:tplc="0409000F" w:tentative="1">
+      <w:start w:val="1"/>
+      <w:numFmt w:val="decimal"/>
+      <w:lvlText w:val="%4."/>
+      <w:lvlJc w:val="left"/>
+      <w:pPr>
+        <w:ind w:left="2880" w:hanging="360"/>
+      </w:pPr>
+    </w:lvl>
+    <w:lvl w:ilvl="4" w:tplc="04090019" w:tentative="1">
+      <w:start w:val="1"/>
+      <w:numFmt w:val="lowerLetter"/>
+      <w:lvlText w:val="%5."/>
+      <w:lvlJc w:val="left"/>
+      <w:pPr>
+        <w:ind w:left="3600" w:hanging="360"/>
+      </w:pPr>
+    </w:lvl>
+    <w:lvl w:ilvl="5" w:tplc="0409001B" w:tentative="1">
+      <w:start w:val="1"/>
+      <w:numFmt w:val="lowerRoman"/>
+      <w:lvlText w:val="%6."/>
+      <w:lvlJc w:val="right"/>
+      <w:pPr>
+        <w:ind w:left="4320" w:hanging="180"/>
+      </w:pPr>
+    </w:lvl>
+    <w:lvl w:ilvl="6" w:tplc="0409000F" w:tentative="1">
+      <w:start w:val="1"/>
+      <w:numFmt w:val="decimal"/>
+      <w:lvlText w:val="%7."/>
+      <w:lvlJc w:val="left"/>
+      <w:pPr>
+        <w:ind w:left="5040" w:hanging="360"/>
+      </w:pPr>
+    </w:lvl>
+    <w:lvl w:ilvl="7" w:tplc="04090019" w:tentative="1">
+      <w:start w:val="1"/>
+      <w:numFmt w:val="lowerLetter"/>
+      <w:lvlText w:val="%8."/>
+      <w:lvlJc w:val="left"/>
+      <w:pPr>
+        <w:ind w:left="5760" w:hanging="360"/>
+      </w:pPr>
+    </w:lvl>
+    <w:lvl w:ilvl="8" w:tplc="0409001B" w:tentative="1">
+      <w:start w:val="1"/>
+      <w:numFmt w:val="lowerRoman"/>
+      <w:lvlText w:val="%9."/>
+      <w:lvlJc w:val="right"/>
+      <w:pPr>
+        <w:ind w:left="6480" w:hanging="180"/>
+      </w:pPr>
+    </w:lvl>
+  </w:abstractNum>
+  <w:abstractNum w:abstractNumId="28">
     <w:nsid w:val="79823098"/>
     <w:multiLevelType w:val="hybridMultilevel"/>
     <w:tmpl w:val="3F947F22"/>
@@ -7999,7 +10948,7 @@
       </w:pPr>
     </w:lvl>
   </w:abstractNum>
-  <w:abstractNum w:abstractNumId="24" w15:restartNumberingAfterBreak="0">
+  <w:abstractNum w:abstractNumId="29">
     <w:nsid w:val="7D364F0F"/>
     <w:multiLevelType w:val="multilevel"/>
     <w:tmpl w:val="5F6E8222"/>
@@ -8113,52 +11062,52 @@
     </w:lvl>
   </w:abstractNum>
   <w:num w:numId="1">
-    <w:abstractNumId w:val="24"/>
+    <w:abstractNumId w:val="29"/>
   </w:num>
   <w:num w:numId="2">
-    <w:abstractNumId w:val="16"/>
+    <w:abstractNumId w:val="18"/>
   </w:num>
   <w:num w:numId="3">
     <w:abstractNumId w:val="0"/>
   </w:num>
   <w:num w:numId="4">
+    <w:abstractNumId w:val="23"/>
+  </w:num>
+  <w:num w:numId="5">
+    <w:abstractNumId w:val="13"/>
+  </w:num>
+  <w:num w:numId="6">
+    <w:abstractNumId w:val="11"/>
+  </w:num>
+  <w:num w:numId="7">
+    <w:abstractNumId w:val="24"/>
+  </w:num>
+  <w:num w:numId="8">
+    <w:abstractNumId w:val="12"/>
+  </w:num>
+  <w:num w:numId="9">
+    <w:abstractNumId w:val="21"/>
+  </w:num>
+  <w:num w:numId="10">
+    <w:abstractNumId w:val="28"/>
+  </w:num>
+  <w:num w:numId="11">
+    <w:abstractNumId w:val="8"/>
+  </w:num>
+  <w:num w:numId="12">
     <w:abstractNumId w:val="19"/>
   </w:num>
-  <w:num w:numId="5">
-    <w:abstractNumId w:val="11"/>
+  <w:num w:numId="13">
+    <w:abstractNumId w:val="10"/>
   </w:num>
-  <w:num w:numId="6">
+  <w:num w:numId="14">
+    <w:abstractNumId w:val="17"/>
+  </w:num>
+  <w:num w:numId="15">
     <w:abstractNumId w:val="9"/>
   </w:num>
-  <w:num w:numId="7">
-    <w:abstractNumId w:val="20"/>
-  </w:num>
-  <w:num w:numId="8">
-    <w:abstractNumId w:val="10"/>
-  </w:num>
-  <w:num w:numId="9">
-    <w:abstractNumId w:val="18"/>
-  </w:num>
-  <w:num w:numId="10">
-    <w:abstractNumId w:val="23"/>
-  </w:num>
-  <w:num w:numId="11">
-    <w:abstractNumId w:val="6"/>
-  </w:num>
-  <w:num w:numId="12">
-    <w:abstractNumId w:val="17"/>
-  </w:num>
-  <w:num w:numId="13">
-    <w:abstractNumId w:val="8"/>
-  </w:num>
-  <w:num w:numId="14">
-    <w:abstractNumId w:val="15"/>
-  </w:num>
-  <w:num w:numId="15">
-    <w:abstractNumId w:val="7"/>
-  </w:num>
   <w:num w:numId="16">
-    <w:abstractNumId w:val="21"/>
+    <w:abstractNumId w:val="25"/>
   </w:num>
   <w:num w:numId="17">
     <w:abstractNumId w:val="2"/>
@@ -8167,33 +11116,51 @@
     <w:abstractNumId w:val="1"/>
   </w:num>
   <w:num w:numId="19">
-    <w:abstractNumId w:val="14"/>
+    <w:abstractNumId w:val="16"/>
   </w:num>
   <w:num w:numId="20">
     <w:abstractNumId w:val="3"/>
   </w:num>
   <w:num w:numId="21">
-    <w:abstractNumId w:val="12"/>
+    <w:abstractNumId w:val="14"/>
   </w:num>
   <w:num w:numId="22">
+    <w:abstractNumId w:val="26"/>
+  </w:num>
+  <w:num w:numId="23">
+    <w:abstractNumId w:val="7"/>
+  </w:num>
+  <w:num w:numId="24">
+    <w:abstractNumId w:val="6"/>
+  </w:num>
+  <w:num w:numId="25">
+    <w:abstractNumId w:val="15"/>
+  </w:num>
+  <w:num w:numId="26">
     <w:abstractNumId w:val="22"/>
   </w:num>
-  <w:num w:numId="23">
+  <w:num w:numId="27">
+    <w:abstractNumId w:val="27"/>
+  </w:num>
+  <w:num w:numId="28">
+    <w:abstractNumId w:val="20"/>
+  </w:num>
+  <w:num w:numId="29">
     <w:abstractNumId w:val="5"/>
   </w:num>
-  <w:num w:numId="24">
+  <w:num w:numId="30">
     <w:abstractNumId w:val="4"/>
-  </w:num>
-  <w:num w:numId="25">
-    <w:abstractNumId w:val="13"/>
   </w:num>
 </w:numbering>
 </file>
 
 <file path=word/people.xml><?xml version="1.0" encoding="utf-8"?>
-<w15:people xmlns:wpc="http://schemas.microsoft.com/office/word/2010/wordprocessingCanvas" xmlns:mc="http://schemas.openxmlformats.org/markup-compatibility/2006" xmlns:o="urn:schemas-microsoft-com:office:office" xmlns:r="http://schemas.openxmlformats.org/officeDocument/2006/relationships" xmlns:m="http://schemas.openxmlformats.org/officeDocument/2006/math" xmlns:v="urn:schemas-microsoft-com:vml" xmlns:wp14="http://schemas.microsoft.com/office/word/2010/wordprocessingDrawing" xmlns:wp="http://schemas.openxmlformats.org/drawingml/2006/wordprocessingDrawing" xmlns:w10="urn:schemas-microsoft-com:office:word" xmlns:w="http://schemas.openxmlformats.org/wordprocessingml/2006/main" xmlns:w14="http://schemas.microsoft.com/office/word/2010/wordml" xmlns:w15="http://schemas.microsoft.com/office/word/2012/wordml" xmlns:wpg="http://schemas.microsoft.com/office/word/2010/wordprocessingGroup" xmlns:wpi="http://schemas.microsoft.com/office/word/2010/wordprocessingInk" xmlns:wne="http://schemas.microsoft.com/office/word/2006/wordml" xmlns:wps="http://schemas.microsoft.com/office/word/2010/wordprocessingShape" mc:Ignorable="w14 w15 wp14">
+<w15:people xmlns:wpc="http://schemas.microsoft.com/office/word/2010/wordprocessingCanvas" xmlns:mo="http://schemas.microsoft.com/office/mac/office/2008/main" xmlns:mc="http://schemas.openxmlformats.org/markup-compatibility/2006" xmlns:mv="urn:schemas-microsoft-com:mac:vml" xmlns:o="urn:schemas-microsoft-com:office:office" xmlns:r="http://schemas.openxmlformats.org/officeDocument/2006/relationships" xmlns:m="http://schemas.openxmlformats.org/officeDocument/2006/math" xmlns:v="urn:schemas-microsoft-com:vml" xmlns:wp14="http://schemas.microsoft.com/office/word/2010/wordprocessingDrawing" xmlns:wp="http://schemas.openxmlformats.org/drawingml/2006/wordprocessingDrawing" xmlns:w10="urn:schemas-microsoft-com:office:word" xmlns:w="http://schemas.openxmlformats.org/wordprocessingml/2006/main" xmlns:w14="http://schemas.microsoft.com/office/word/2010/wordml" xmlns:w15="http://schemas.microsoft.com/office/word/2012/wordml" xmlns:wpg="http://schemas.microsoft.com/office/word/2010/wordprocessingGroup" xmlns:wpi="http://schemas.microsoft.com/office/word/2010/wordprocessingInk" xmlns:wne="http://schemas.microsoft.com/office/word/2006/wordml" xmlns:wps="http://schemas.microsoft.com/office/word/2010/wordprocessingShape" mc:Ignorable="w14 w15 wp14">
   <w15:person w15:author="Gebruiker">
     <w15:presenceInfo w15:providerId="None" w15:userId="Gebruiker"/>
+  </w15:person>
+  <w15:person w15:author="Bart van Trigt">
+    <w15:presenceInfo w15:providerId="Windows Live" w15:userId="32c1154abf50f9b0"/>
   </w15:person>
 </w15:people>
 </file>
@@ -8215,7 +11182,7 @@
       </w:pPr>
     </w:pPrDefault>
   </w:docDefaults>
-  <w:latentStyles w:defLockedState="0" w:defUIPriority="99" w:defSemiHidden="0" w:defUnhideWhenUsed="0" w:defQFormat="0" w:count="371">
+  <w:latentStyles w:defLockedState="0" w:defUIPriority="99" w:defSemiHidden="0" w:defUnhideWhenUsed="0" w:defQFormat="0" w:count="380">
     <w:lsdException w:name="Normal" w:uiPriority="0" w:qFormat="1"/>
     <w:lsdException w:name="heading 1" w:uiPriority="9" w:qFormat="1"/>
     <w:lsdException w:name="heading 2" w:semiHidden="1" w:uiPriority="9" w:unhideWhenUsed="1" w:qFormat="1"/>
@@ -8588,16 +11555,16 @@
     <w:lsdException w:name="List Table 6 Colorful Accent 6" w:uiPriority="51"/>
     <w:lsdException w:name="List Table 7 Colorful Accent 6" w:uiPriority="52"/>
   </w:latentStyles>
-  <w:style w:type="paragraph" w:default="1" w:styleId="Standaard">
+  <w:style w:type="paragraph" w:default="1" w:styleId="Normal">
     <w:name w:val="Normal"/>
     <w:qFormat/>
     <w:rsid w:val="00D26A79"/>
   </w:style>
-  <w:style w:type="paragraph" w:styleId="Kop1">
+  <w:style w:type="paragraph" w:styleId="Heading1">
     <w:name w:val="heading 1"/>
-    <w:basedOn w:val="Standaard"/>
-    <w:next w:val="Standaard"/>
-    <w:link w:val="Kop1Char"/>
+    <w:basedOn w:val="Normal"/>
+    <w:next w:val="Normal"/>
+    <w:link w:val="Heading1Char"/>
     <w:uiPriority w:val="9"/>
     <w:qFormat/>
     <w:rsid w:val="004D00DB"/>
@@ -8617,11 +11584,11 @@
       <w:szCs w:val="32"/>
     </w:rPr>
   </w:style>
-  <w:style w:type="paragraph" w:styleId="Kop2">
+  <w:style w:type="paragraph" w:styleId="Heading2">
     <w:name w:val="heading 2"/>
-    <w:basedOn w:val="Standaard"/>
-    <w:next w:val="Standaard"/>
-    <w:link w:val="Kop2Char"/>
+    <w:basedOn w:val="Normal"/>
+    <w:next w:val="Normal"/>
+    <w:link w:val="Heading2Char"/>
     <w:uiPriority w:val="9"/>
     <w:unhideWhenUsed/>
     <w:qFormat/>
@@ -8643,11 +11610,11 @@
       <w:szCs w:val="26"/>
     </w:rPr>
   </w:style>
-  <w:style w:type="paragraph" w:styleId="Kop3">
+  <w:style w:type="paragraph" w:styleId="Heading3">
     <w:name w:val="heading 3"/>
-    <w:basedOn w:val="Standaard"/>
-    <w:next w:val="Standaard"/>
-    <w:link w:val="Kop3Char"/>
+    <w:basedOn w:val="Normal"/>
+    <w:next w:val="Normal"/>
+    <w:link w:val="Heading3Char"/>
     <w:uiPriority w:val="9"/>
     <w:unhideWhenUsed/>
     <w:qFormat/>
@@ -8669,11 +11636,11 @@
       <w:szCs w:val="24"/>
     </w:rPr>
   </w:style>
-  <w:style w:type="paragraph" w:styleId="Kop4">
+  <w:style w:type="paragraph" w:styleId="Heading4">
     <w:name w:val="heading 4"/>
-    <w:basedOn w:val="Standaard"/>
-    <w:next w:val="Standaard"/>
-    <w:link w:val="Kop4Char"/>
+    <w:basedOn w:val="Normal"/>
+    <w:next w:val="Normal"/>
+    <w:link w:val="Heading4Char"/>
     <w:uiPriority w:val="9"/>
     <w:semiHidden/>
     <w:unhideWhenUsed/>
@@ -8696,11 +11663,11 @@
       <w:color w:val="2E74B5" w:themeColor="accent1" w:themeShade="BF"/>
     </w:rPr>
   </w:style>
-  <w:style w:type="paragraph" w:styleId="Kop5">
+  <w:style w:type="paragraph" w:styleId="Heading5">
     <w:name w:val="heading 5"/>
-    <w:basedOn w:val="Standaard"/>
-    <w:next w:val="Standaard"/>
-    <w:link w:val="Kop5Char"/>
+    <w:basedOn w:val="Normal"/>
+    <w:next w:val="Normal"/>
+    <w:link w:val="Heading5Char"/>
     <w:uiPriority w:val="9"/>
     <w:semiHidden/>
     <w:unhideWhenUsed/>
@@ -8721,11 +11688,11 @@
       <w:color w:val="2E74B5" w:themeColor="accent1" w:themeShade="BF"/>
     </w:rPr>
   </w:style>
-  <w:style w:type="paragraph" w:styleId="Kop6">
+  <w:style w:type="paragraph" w:styleId="Heading6">
     <w:name w:val="heading 6"/>
-    <w:basedOn w:val="Standaard"/>
-    <w:next w:val="Standaard"/>
-    <w:link w:val="Kop6Char"/>
+    <w:basedOn w:val="Normal"/>
+    <w:next w:val="Normal"/>
+    <w:link w:val="Heading6Char"/>
     <w:uiPriority w:val="9"/>
     <w:semiHidden/>
     <w:unhideWhenUsed/>
@@ -8746,11 +11713,11 @@
       <w:color w:val="1F4D78" w:themeColor="accent1" w:themeShade="7F"/>
     </w:rPr>
   </w:style>
-  <w:style w:type="paragraph" w:styleId="Kop7">
+  <w:style w:type="paragraph" w:styleId="Heading7">
     <w:name w:val="heading 7"/>
-    <w:basedOn w:val="Standaard"/>
-    <w:next w:val="Standaard"/>
-    <w:link w:val="Kop7Char"/>
+    <w:basedOn w:val="Normal"/>
+    <w:next w:val="Normal"/>
+    <w:link w:val="Heading7Char"/>
     <w:uiPriority w:val="9"/>
     <w:semiHidden/>
     <w:unhideWhenUsed/>
@@ -8773,11 +11740,11 @@
       <w:color w:val="1F4D78" w:themeColor="accent1" w:themeShade="7F"/>
     </w:rPr>
   </w:style>
-  <w:style w:type="paragraph" w:styleId="Kop8">
+  <w:style w:type="paragraph" w:styleId="Heading8">
     <w:name w:val="heading 8"/>
-    <w:basedOn w:val="Standaard"/>
-    <w:next w:val="Standaard"/>
-    <w:link w:val="Kop8Char"/>
+    <w:basedOn w:val="Normal"/>
+    <w:next w:val="Normal"/>
+    <w:link w:val="Heading8Char"/>
     <w:uiPriority w:val="9"/>
     <w:semiHidden/>
     <w:unhideWhenUsed/>
@@ -8800,11 +11767,11 @@
       <w:szCs w:val="21"/>
     </w:rPr>
   </w:style>
-  <w:style w:type="paragraph" w:styleId="Kop9">
+  <w:style w:type="paragraph" w:styleId="Heading9">
     <w:name w:val="heading 9"/>
-    <w:basedOn w:val="Standaard"/>
-    <w:next w:val="Standaard"/>
-    <w:link w:val="Kop9Char"/>
+    <w:basedOn w:val="Normal"/>
+    <w:next w:val="Normal"/>
+    <w:link w:val="Heading9Char"/>
     <w:uiPriority w:val="9"/>
     <w:semiHidden/>
     <w:unhideWhenUsed/>
@@ -8829,13 +11796,13 @@
       <w:szCs w:val="21"/>
     </w:rPr>
   </w:style>
-  <w:style w:type="character" w:default="1" w:styleId="Standaardalinea-lettertype">
+  <w:style w:type="character" w:default="1" w:styleId="DefaultParagraphFont">
     <w:name w:val="Default Paragraph Font"/>
     <w:uiPriority w:val="1"/>
     <w:semiHidden/>
     <w:unhideWhenUsed/>
   </w:style>
-  <w:style w:type="table" w:default="1" w:styleId="Standaardtabel">
+  <w:style w:type="table" w:default="1" w:styleId="TableNormal">
     <w:name w:val="Normal Table"/>
     <w:uiPriority w:val="99"/>
     <w:semiHidden/>
@@ -8850,15 +11817,15 @@
       </w:tblCellMar>
     </w:tblPr>
   </w:style>
-  <w:style w:type="numbering" w:default="1" w:styleId="Geenlijst">
+  <w:style w:type="numbering" w:default="1" w:styleId="NoList">
     <w:name w:val="No List"/>
     <w:uiPriority w:val="99"/>
     <w:semiHidden/>
     <w:unhideWhenUsed/>
   </w:style>
-  <w:style w:type="paragraph" w:styleId="Geenafstand">
+  <w:style w:type="paragraph" w:styleId="NoSpacing">
     <w:name w:val="No Spacing"/>
-    <w:link w:val="GeenafstandChar"/>
+    <w:link w:val="NoSpacingChar"/>
     <w:uiPriority w:val="1"/>
     <w:qFormat/>
     <w:rsid w:val="004D00DB"/>
@@ -8870,10 +11837,10 @@
       <w:lang w:eastAsia="nl-NL"/>
     </w:rPr>
   </w:style>
-  <w:style w:type="character" w:customStyle="1" w:styleId="GeenafstandChar">
-    <w:name w:val="Geen afstand Char"/>
-    <w:basedOn w:val="Standaardalinea-lettertype"/>
-    <w:link w:val="Geenafstand"/>
+  <w:style w:type="character" w:customStyle="1" w:styleId="NoSpacingChar">
+    <w:name w:val="No Spacing Char"/>
+    <w:basedOn w:val="DefaultParagraphFont"/>
+    <w:link w:val="NoSpacing"/>
     <w:uiPriority w:val="1"/>
     <w:rsid w:val="004D00DB"/>
     <w:rPr>
@@ -8881,9 +11848,9 @@
       <w:lang w:eastAsia="nl-NL"/>
     </w:rPr>
   </w:style>
-  <w:style w:type="paragraph" w:styleId="Lijstalinea">
+  <w:style w:type="paragraph" w:styleId="ListParagraph">
     <w:name w:val="List Paragraph"/>
-    <w:basedOn w:val="Standaard"/>
+    <w:basedOn w:val="Normal"/>
     <w:uiPriority w:val="34"/>
     <w:qFormat/>
     <w:rsid w:val="004D00DB"/>
@@ -8892,10 +11859,10 @@
       <w:contextualSpacing/>
     </w:pPr>
   </w:style>
-  <w:style w:type="character" w:customStyle="1" w:styleId="Kop1Char">
-    <w:name w:val="Kop 1 Char"/>
-    <w:basedOn w:val="Standaardalinea-lettertype"/>
-    <w:link w:val="Kop1"/>
+  <w:style w:type="character" w:customStyle="1" w:styleId="Heading1Char">
+    <w:name w:val="Heading 1 Char"/>
+    <w:basedOn w:val="DefaultParagraphFont"/>
+    <w:link w:val="Heading1"/>
     <w:uiPriority w:val="9"/>
     <w:rsid w:val="004D00DB"/>
     <w:rPr>
@@ -8905,10 +11872,10 @@
       <w:szCs w:val="32"/>
     </w:rPr>
   </w:style>
-  <w:style w:type="paragraph" w:styleId="Bijschrift">
+  <w:style w:type="paragraph" w:styleId="Caption">
     <w:name w:val="caption"/>
-    <w:basedOn w:val="Standaard"/>
-    <w:next w:val="Standaard"/>
+    <w:basedOn w:val="Normal"/>
+    <w:next w:val="Normal"/>
     <w:uiPriority w:val="35"/>
     <w:unhideWhenUsed/>
     <w:qFormat/>
@@ -8924,10 +11891,10 @@
       <w:szCs w:val="18"/>
     </w:rPr>
   </w:style>
-  <w:style w:type="paragraph" w:styleId="Koptekst">
+  <w:style w:type="paragraph" w:styleId="Header">
     <w:name w:val="header"/>
-    <w:basedOn w:val="Standaard"/>
-    <w:link w:val="KoptekstChar"/>
+    <w:basedOn w:val="Normal"/>
+    <w:link w:val="HeaderChar"/>
     <w:uiPriority w:val="99"/>
     <w:unhideWhenUsed/>
     <w:rsid w:val="0004441A"/>
@@ -8939,17 +11906,17 @@
       <w:spacing w:after="0" w:line="240" w:lineRule="auto"/>
     </w:pPr>
   </w:style>
-  <w:style w:type="character" w:customStyle="1" w:styleId="KoptekstChar">
-    <w:name w:val="Koptekst Char"/>
-    <w:basedOn w:val="Standaardalinea-lettertype"/>
-    <w:link w:val="Koptekst"/>
+  <w:style w:type="character" w:customStyle="1" w:styleId="HeaderChar">
+    <w:name w:val="Header Char"/>
+    <w:basedOn w:val="DefaultParagraphFont"/>
+    <w:link w:val="Header"/>
     <w:uiPriority w:val="99"/>
     <w:rsid w:val="0004441A"/>
   </w:style>
-  <w:style w:type="paragraph" w:styleId="Voettekst">
+  <w:style w:type="paragraph" w:styleId="Footer">
     <w:name w:val="footer"/>
-    <w:basedOn w:val="Standaard"/>
-    <w:link w:val="VoettekstChar"/>
+    <w:basedOn w:val="Normal"/>
+    <w:link w:val="FooterChar"/>
     <w:uiPriority w:val="99"/>
     <w:unhideWhenUsed/>
     <w:rsid w:val="0004441A"/>
@@ -8961,17 +11928,17 @@
       <w:spacing w:after="0" w:line="240" w:lineRule="auto"/>
     </w:pPr>
   </w:style>
-  <w:style w:type="character" w:customStyle="1" w:styleId="VoettekstChar">
-    <w:name w:val="Voettekst Char"/>
-    <w:basedOn w:val="Standaardalinea-lettertype"/>
-    <w:link w:val="Voettekst"/>
+  <w:style w:type="character" w:customStyle="1" w:styleId="FooterChar">
+    <w:name w:val="Footer Char"/>
+    <w:basedOn w:val="DefaultParagraphFont"/>
+    <w:link w:val="Footer"/>
     <w:uiPriority w:val="99"/>
     <w:rsid w:val="0004441A"/>
   </w:style>
-  <w:style w:type="character" w:customStyle="1" w:styleId="Kop2Char">
-    <w:name w:val="Kop 2 Char"/>
-    <w:basedOn w:val="Standaardalinea-lettertype"/>
-    <w:link w:val="Kop2"/>
+  <w:style w:type="character" w:customStyle="1" w:styleId="Heading2Char">
+    <w:name w:val="Heading 2 Char"/>
+    <w:basedOn w:val="DefaultParagraphFont"/>
+    <w:link w:val="Heading2"/>
     <w:uiPriority w:val="9"/>
     <w:rsid w:val="00BE3E29"/>
     <w:rPr>
@@ -8981,15 +11948,16 @@
       <w:szCs w:val="26"/>
     </w:rPr>
   </w:style>
-  <w:style w:type="table" w:styleId="Tabelraster">
+  <w:style w:type="table" w:styleId="TableGrid">
     <w:name w:val="Table Grid"/>
-    <w:basedOn w:val="Standaardtabel"/>
+    <w:basedOn w:val="TableNormal"/>
     <w:uiPriority w:val="39"/>
     <w:rsid w:val="005E4667"/>
     <w:pPr>
       <w:spacing w:after="0" w:line="240" w:lineRule="auto"/>
     </w:pPr>
     <w:tblPr>
+      <w:tblInd w:w="0" w:type="dxa"/>
       <w:tblBorders>
         <w:top w:val="single" w:sz="4" w:space="0" w:color="auto"/>
         <w:left w:val="single" w:sz="4" w:space="0" w:color="auto"/>
@@ -8998,12 +11966,18 @@
         <w:insideH w:val="single" w:sz="4" w:space="0" w:color="auto"/>
         <w:insideV w:val="single" w:sz="4" w:space="0" w:color="auto"/>
       </w:tblBorders>
+      <w:tblCellMar>
+        <w:top w:w="0" w:type="dxa"/>
+        <w:left w:w="108" w:type="dxa"/>
+        <w:bottom w:w="0" w:type="dxa"/>
+        <w:right w:w="108" w:type="dxa"/>
+      </w:tblCellMar>
     </w:tblPr>
   </w:style>
-  <w:style w:type="paragraph" w:styleId="Voetnoottekst">
+  <w:style w:type="paragraph" w:styleId="FootnoteText">
     <w:name w:val="footnote text"/>
-    <w:basedOn w:val="Standaard"/>
-    <w:link w:val="VoetnoottekstChar"/>
+    <w:basedOn w:val="Normal"/>
+    <w:link w:val="FootnoteTextChar"/>
     <w:uiPriority w:val="99"/>
     <w:semiHidden/>
     <w:unhideWhenUsed/>
@@ -9016,10 +11990,10 @@
       <w:szCs w:val="20"/>
     </w:rPr>
   </w:style>
-  <w:style w:type="character" w:customStyle="1" w:styleId="VoetnoottekstChar">
-    <w:name w:val="Voetnoottekst Char"/>
-    <w:basedOn w:val="Standaardalinea-lettertype"/>
-    <w:link w:val="Voetnoottekst"/>
+  <w:style w:type="character" w:customStyle="1" w:styleId="FootnoteTextChar">
+    <w:name w:val="Footnote Text Char"/>
+    <w:basedOn w:val="DefaultParagraphFont"/>
+    <w:link w:val="FootnoteText"/>
     <w:uiPriority w:val="99"/>
     <w:semiHidden/>
     <w:rsid w:val="005E4667"/>
@@ -9028,9 +12002,9 @@
       <w:szCs w:val="20"/>
     </w:rPr>
   </w:style>
-  <w:style w:type="character" w:styleId="Voetnootmarkering">
+  <w:style w:type="character" w:styleId="FootnoteReference">
     <w:name w:val="footnote reference"/>
-    <w:basedOn w:val="Standaardalinea-lettertype"/>
+    <w:basedOn w:val="DefaultParagraphFont"/>
     <w:uiPriority w:val="99"/>
     <w:semiHidden/>
     <w:unhideWhenUsed/>
@@ -9039,10 +12013,10 @@
       <w:vertAlign w:val="superscript"/>
     </w:rPr>
   </w:style>
-  <w:style w:type="character" w:customStyle="1" w:styleId="Kop3Char">
-    <w:name w:val="Kop 3 Char"/>
-    <w:basedOn w:val="Standaardalinea-lettertype"/>
-    <w:link w:val="Kop3"/>
+  <w:style w:type="character" w:customStyle="1" w:styleId="Heading3Char">
+    <w:name w:val="Heading 3 Char"/>
+    <w:basedOn w:val="DefaultParagraphFont"/>
+    <w:link w:val="Heading3"/>
     <w:uiPriority w:val="9"/>
     <w:rsid w:val="00D37C5B"/>
     <w:rPr>
@@ -9052,9 +12026,9 @@
       <w:szCs w:val="24"/>
     </w:rPr>
   </w:style>
-  <w:style w:type="character" w:styleId="Tekstvantijdelijkeaanduiding">
+  <w:style w:type="character" w:styleId="PlaceholderText">
     <w:name w:val="Placeholder Text"/>
-    <w:basedOn w:val="Standaardalinea-lettertype"/>
+    <w:basedOn w:val="DefaultParagraphFont"/>
     <w:uiPriority w:val="99"/>
     <w:semiHidden/>
     <w:rsid w:val="00285575"/>
@@ -9062,10 +12036,10 @@
       <w:color w:val="808080"/>
     </w:rPr>
   </w:style>
-  <w:style w:type="paragraph" w:styleId="Kopvaninhoudsopgave">
+  <w:style w:type="paragraph" w:styleId="TOCHeading">
     <w:name w:val="TOC Heading"/>
-    <w:basedOn w:val="Kop1"/>
-    <w:next w:val="Standaard"/>
+    <w:basedOn w:val="Heading1"/>
+    <w:next w:val="Normal"/>
     <w:uiPriority w:val="39"/>
     <w:unhideWhenUsed/>
     <w:qFormat/>
@@ -9077,10 +12051,10 @@
       <w:lang w:eastAsia="nl-NL"/>
     </w:rPr>
   </w:style>
-  <w:style w:type="paragraph" w:styleId="Inhopg1">
+  <w:style w:type="paragraph" w:styleId="TOC1">
     <w:name w:val="toc 1"/>
-    <w:basedOn w:val="Standaard"/>
-    <w:next w:val="Standaard"/>
+    <w:basedOn w:val="Normal"/>
+    <w:next w:val="Normal"/>
     <w:autoRedefine/>
     <w:uiPriority w:val="39"/>
     <w:unhideWhenUsed/>
@@ -9097,10 +12071,10 @@
       <w:b/>
     </w:rPr>
   </w:style>
-  <w:style w:type="paragraph" w:styleId="Inhopg2">
+  <w:style w:type="paragraph" w:styleId="TOC2">
     <w:name w:val="toc 2"/>
-    <w:basedOn w:val="Standaard"/>
-    <w:next w:val="Standaard"/>
+    <w:basedOn w:val="Normal"/>
+    <w:next w:val="Normal"/>
     <w:autoRedefine/>
     <w:uiPriority w:val="39"/>
     <w:unhideWhenUsed/>
@@ -9117,10 +12091,10 @@
       <w:sz w:val="18"/>
     </w:rPr>
   </w:style>
-  <w:style w:type="paragraph" w:styleId="Inhopg3">
+  <w:style w:type="paragraph" w:styleId="TOC3">
     <w:name w:val="toc 3"/>
-    <w:basedOn w:val="Standaard"/>
-    <w:next w:val="Standaard"/>
+    <w:basedOn w:val="Normal"/>
+    <w:next w:val="Normal"/>
     <w:autoRedefine/>
     <w:uiPriority w:val="39"/>
     <w:unhideWhenUsed/>
@@ -9142,7 +12116,7 @@
   </w:style>
   <w:style w:type="character" w:styleId="Hyperlink">
     <w:name w:val="Hyperlink"/>
-    <w:basedOn w:val="Standaardalinea-lettertype"/>
+    <w:basedOn w:val="DefaultParagraphFont"/>
     <w:uiPriority w:val="99"/>
     <w:unhideWhenUsed/>
     <w:rsid w:val="00DF611E"/>
@@ -9151,10 +12125,10 @@
       <w:u w:val="single"/>
     </w:rPr>
   </w:style>
-  <w:style w:type="character" w:customStyle="1" w:styleId="Kop4Char">
-    <w:name w:val="Kop 4 Char"/>
-    <w:basedOn w:val="Standaardalinea-lettertype"/>
-    <w:link w:val="Kop4"/>
+  <w:style w:type="character" w:customStyle="1" w:styleId="Heading4Char">
+    <w:name w:val="Heading 4 Char"/>
+    <w:basedOn w:val="DefaultParagraphFont"/>
+    <w:link w:val="Heading4"/>
     <w:uiPriority w:val="9"/>
     <w:semiHidden/>
     <w:rsid w:val="00D766E2"/>
@@ -9165,10 +12139,10 @@
       <w:color w:val="2E74B5" w:themeColor="accent1" w:themeShade="BF"/>
     </w:rPr>
   </w:style>
-  <w:style w:type="character" w:customStyle="1" w:styleId="Kop5Char">
-    <w:name w:val="Kop 5 Char"/>
-    <w:basedOn w:val="Standaardalinea-lettertype"/>
-    <w:link w:val="Kop5"/>
+  <w:style w:type="character" w:customStyle="1" w:styleId="Heading5Char">
+    <w:name w:val="Heading 5 Char"/>
+    <w:basedOn w:val="DefaultParagraphFont"/>
+    <w:link w:val="Heading5"/>
     <w:uiPriority w:val="9"/>
     <w:semiHidden/>
     <w:rsid w:val="00D766E2"/>
@@ -9177,10 +12151,10 @@
       <w:color w:val="2E74B5" w:themeColor="accent1" w:themeShade="BF"/>
     </w:rPr>
   </w:style>
-  <w:style w:type="character" w:customStyle="1" w:styleId="Kop6Char">
-    <w:name w:val="Kop 6 Char"/>
-    <w:basedOn w:val="Standaardalinea-lettertype"/>
-    <w:link w:val="Kop6"/>
+  <w:style w:type="character" w:customStyle="1" w:styleId="Heading6Char">
+    <w:name w:val="Heading 6 Char"/>
+    <w:basedOn w:val="DefaultParagraphFont"/>
+    <w:link w:val="Heading6"/>
     <w:uiPriority w:val="9"/>
     <w:semiHidden/>
     <w:rsid w:val="00D766E2"/>
@@ -9189,10 +12163,10 @@
       <w:color w:val="1F4D78" w:themeColor="accent1" w:themeShade="7F"/>
     </w:rPr>
   </w:style>
-  <w:style w:type="character" w:customStyle="1" w:styleId="Kop7Char">
-    <w:name w:val="Kop 7 Char"/>
-    <w:basedOn w:val="Standaardalinea-lettertype"/>
-    <w:link w:val="Kop7"/>
+  <w:style w:type="character" w:customStyle="1" w:styleId="Heading7Char">
+    <w:name w:val="Heading 7 Char"/>
+    <w:basedOn w:val="DefaultParagraphFont"/>
+    <w:link w:val="Heading7"/>
     <w:uiPriority w:val="9"/>
     <w:semiHidden/>
     <w:rsid w:val="00D766E2"/>
@@ -9203,10 +12177,10 @@
       <w:color w:val="1F4D78" w:themeColor="accent1" w:themeShade="7F"/>
     </w:rPr>
   </w:style>
-  <w:style w:type="character" w:customStyle="1" w:styleId="Kop8Char">
-    <w:name w:val="Kop 8 Char"/>
-    <w:basedOn w:val="Standaardalinea-lettertype"/>
-    <w:link w:val="Kop8"/>
+  <w:style w:type="character" w:customStyle="1" w:styleId="Heading8Char">
+    <w:name w:val="Heading 8 Char"/>
+    <w:basedOn w:val="DefaultParagraphFont"/>
+    <w:link w:val="Heading8"/>
     <w:uiPriority w:val="9"/>
     <w:semiHidden/>
     <w:rsid w:val="00D766E2"/>
@@ -9217,10 +12191,10 @@
       <w:szCs w:val="21"/>
     </w:rPr>
   </w:style>
-  <w:style w:type="character" w:customStyle="1" w:styleId="Kop9Char">
-    <w:name w:val="Kop 9 Char"/>
-    <w:basedOn w:val="Standaardalinea-lettertype"/>
-    <w:link w:val="Kop9"/>
+  <w:style w:type="character" w:customStyle="1" w:styleId="Heading9Char">
+    <w:name w:val="Heading 9 Char"/>
+    <w:basedOn w:val="DefaultParagraphFont"/>
+    <w:link w:val="Heading9"/>
     <w:uiPriority w:val="9"/>
     <w:semiHidden/>
     <w:rsid w:val="00D766E2"/>
@@ -9235,8 +12209,8 @@
   </w:style>
   <w:style w:type="paragraph" w:customStyle="1" w:styleId="MTDisplayEquation">
     <w:name w:val="MTDisplayEquation"/>
-    <w:basedOn w:val="Standaard"/>
-    <w:next w:val="Standaard"/>
+    <w:basedOn w:val="Normal"/>
+    <w:next w:val="Normal"/>
     <w:link w:val="MTDisplayEquationChar"/>
     <w:rsid w:val="0016268D"/>
     <w:pPr>
@@ -9248,15 +12222,15 @@
   </w:style>
   <w:style w:type="character" w:customStyle="1" w:styleId="MTDisplayEquationChar">
     <w:name w:val="MTDisplayEquation Char"/>
-    <w:basedOn w:val="Standaardalinea-lettertype"/>
+    <w:basedOn w:val="DefaultParagraphFont"/>
     <w:link w:val="MTDisplayEquation"/>
     <w:rsid w:val="0016268D"/>
   </w:style>
-  <w:style w:type="paragraph" w:styleId="Titel">
+  <w:style w:type="paragraph" w:styleId="Title">
     <w:name w:val="Title"/>
-    <w:basedOn w:val="Standaard"/>
-    <w:next w:val="Standaard"/>
-    <w:link w:val="TitelChar"/>
+    <w:basedOn w:val="Normal"/>
+    <w:next w:val="Normal"/>
+    <w:link w:val="TitleChar"/>
     <w:uiPriority w:val="10"/>
     <w:qFormat/>
     <w:rsid w:val="0016268D"/>
@@ -9272,10 +12246,10 @@
       <w:szCs w:val="56"/>
     </w:rPr>
   </w:style>
-  <w:style w:type="character" w:customStyle="1" w:styleId="TitelChar">
-    <w:name w:val="Titel Char"/>
-    <w:basedOn w:val="Standaardalinea-lettertype"/>
-    <w:link w:val="Titel"/>
+  <w:style w:type="character" w:customStyle="1" w:styleId="TitleChar">
+    <w:name w:val="Title Char"/>
+    <w:basedOn w:val="DefaultParagraphFont"/>
+    <w:link w:val="Title"/>
     <w:uiPriority w:val="10"/>
     <w:rsid w:val="0016268D"/>
     <w:rPr>
@@ -9286,9 +12260,9 @@
       <w:szCs w:val="56"/>
     </w:rPr>
   </w:style>
-  <w:style w:type="character" w:styleId="Verwijzingopmerking">
+  <w:style w:type="character" w:styleId="CommentReference">
     <w:name w:val="annotation reference"/>
-    <w:basedOn w:val="Standaardalinea-lettertype"/>
+    <w:basedOn w:val="DefaultParagraphFont"/>
     <w:uiPriority w:val="99"/>
     <w:semiHidden/>
     <w:unhideWhenUsed/>
@@ -9298,10 +12272,10 @@
       <w:szCs w:val="16"/>
     </w:rPr>
   </w:style>
-  <w:style w:type="paragraph" w:styleId="Tekstopmerking">
+  <w:style w:type="paragraph" w:styleId="CommentText">
     <w:name w:val="annotation text"/>
-    <w:basedOn w:val="Standaard"/>
-    <w:link w:val="TekstopmerkingChar"/>
+    <w:basedOn w:val="Normal"/>
+    <w:link w:val="CommentTextChar"/>
     <w:uiPriority w:val="99"/>
     <w:semiHidden/>
     <w:unhideWhenUsed/>
@@ -9314,10 +12288,10 @@
       <w:szCs w:val="20"/>
     </w:rPr>
   </w:style>
-  <w:style w:type="character" w:customStyle="1" w:styleId="TekstopmerkingChar">
-    <w:name w:val="Tekst opmerking Char"/>
-    <w:basedOn w:val="Standaardalinea-lettertype"/>
-    <w:link w:val="Tekstopmerking"/>
+  <w:style w:type="character" w:customStyle="1" w:styleId="CommentTextChar">
+    <w:name w:val="Comment Text Char"/>
+    <w:basedOn w:val="DefaultParagraphFont"/>
+    <w:link w:val="CommentText"/>
     <w:uiPriority w:val="99"/>
     <w:semiHidden/>
     <w:rsid w:val="006421DC"/>
@@ -9326,11 +12300,11 @@
       <w:szCs w:val="20"/>
     </w:rPr>
   </w:style>
-  <w:style w:type="paragraph" w:styleId="Onderwerpvanopmerking">
+  <w:style w:type="paragraph" w:styleId="CommentSubject">
     <w:name w:val="annotation subject"/>
-    <w:basedOn w:val="Tekstopmerking"/>
-    <w:next w:val="Tekstopmerking"/>
-    <w:link w:val="OnderwerpvanopmerkingChar"/>
+    <w:basedOn w:val="CommentText"/>
+    <w:next w:val="CommentText"/>
+    <w:link w:val="CommentSubjectChar"/>
     <w:uiPriority w:val="99"/>
     <w:semiHidden/>
     <w:unhideWhenUsed/>
@@ -9340,10 +12314,10 @@
       <w:bCs/>
     </w:rPr>
   </w:style>
-  <w:style w:type="character" w:customStyle="1" w:styleId="OnderwerpvanopmerkingChar">
-    <w:name w:val="Onderwerp van opmerking Char"/>
-    <w:basedOn w:val="TekstopmerkingChar"/>
-    <w:link w:val="Onderwerpvanopmerking"/>
+  <w:style w:type="character" w:customStyle="1" w:styleId="CommentSubjectChar">
+    <w:name w:val="Comment Subject Char"/>
+    <w:basedOn w:val="CommentTextChar"/>
+    <w:link w:val="CommentSubject"/>
     <w:uiPriority w:val="99"/>
     <w:semiHidden/>
     <w:rsid w:val="006421DC"/>
@@ -9354,10 +12328,10 @@
       <w:szCs w:val="20"/>
     </w:rPr>
   </w:style>
-  <w:style w:type="paragraph" w:styleId="Ballontekst">
+  <w:style w:type="paragraph" w:styleId="BalloonText">
     <w:name w:val="Balloon Text"/>
-    <w:basedOn w:val="Standaard"/>
-    <w:link w:val="BallontekstChar"/>
+    <w:basedOn w:val="Normal"/>
+    <w:link w:val="BalloonTextChar"/>
     <w:uiPriority w:val="99"/>
     <w:semiHidden/>
     <w:unhideWhenUsed/>
@@ -9371,10 +12345,10 @@
       <w:szCs w:val="18"/>
     </w:rPr>
   </w:style>
-  <w:style w:type="character" w:customStyle="1" w:styleId="BallontekstChar">
-    <w:name w:val="Ballontekst Char"/>
-    <w:basedOn w:val="Standaardalinea-lettertype"/>
-    <w:link w:val="Ballontekst"/>
+  <w:style w:type="character" w:customStyle="1" w:styleId="BalloonTextChar">
+    <w:name w:val="Balloon Text Char"/>
+    <w:basedOn w:val="DefaultParagraphFont"/>
+    <w:link w:val="BalloonText"/>
     <w:uiPriority w:val="99"/>
     <w:semiHidden/>
     <w:rsid w:val="006421DC"/>
@@ -9385,679 +12359,6 @@
     </w:rPr>
   </w:style>
 </w:styles>
-</file>
-
-<file path=word/glossary/document.xml><?xml version="1.0" encoding="utf-8"?>
-<w:glossaryDocument xmlns:wpc="http://schemas.microsoft.com/office/word/2010/wordprocessingCanvas" xmlns:mc="http://schemas.openxmlformats.org/markup-compatibility/2006" xmlns:o="urn:schemas-microsoft-com:office:office" xmlns:r="http://schemas.openxmlformats.org/officeDocument/2006/relationships" xmlns:m="http://schemas.openxmlformats.org/officeDocument/2006/math" xmlns:v="urn:schemas-microsoft-com:vml" xmlns:wp14="http://schemas.microsoft.com/office/word/2010/wordprocessingDrawing" xmlns:wp="http://schemas.openxmlformats.org/drawingml/2006/wordprocessingDrawing" xmlns:w10="urn:schemas-microsoft-com:office:word" xmlns:w="http://schemas.openxmlformats.org/wordprocessingml/2006/main" xmlns:w14="http://schemas.microsoft.com/office/word/2010/wordml" xmlns:w15="http://schemas.microsoft.com/office/word/2012/wordml" xmlns:wpg="http://schemas.microsoft.com/office/word/2010/wordprocessingGroup" xmlns:wpi="http://schemas.microsoft.com/office/word/2010/wordprocessingInk" xmlns:wne="http://schemas.microsoft.com/office/word/2006/wordml" xmlns:wps="http://schemas.microsoft.com/office/word/2010/wordprocessingShape" mc:Ignorable="w14 w15 wp14">
-  <w:docParts>
-    <w:docPart>
-      <w:docPartPr>
-        <w:name w:val="5C8516D2B2044C94A246F08F3FB591B9"/>
-        <w:category>
-          <w:name w:val="Algemeen"/>
-          <w:gallery w:val="placeholder"/>
-        </w:category>
-        <w:types>
-          <w:type w:val="bbPlcHdr"/>
-        </w:types>
-        <w:behaviors>
-          <w:behavior w:val="content"/>
-        </w:behaviors>
-        <w:guid w:val="{FF614CDD-BF26-4720-B49E-3455254258E4}"/>
-      </w:docPartPr>
-      <w:docPartBody>
-        <w:p>
-          <w:pPr>
-            <w:pStyle w:val="5C8516D2B2044C94A246F08F3FB591B9"/>
-          </w:pPr>
-          <w:r>
-            <w:rPr>
-              <w:rStyle w:val="Tekstvantijdelijkeaanduiding"/>
-            </w:rPr>
-            <w:t>[Titel]</w:t>
-          </w:r>
-        </w:p>
-      </w:docPartBody>
-    </w:docPart>
-    <w:docPart>
-      <w:docPartPr>
-        <w:name w:val="8975DBAEF987414A980E5A80FF44F1D9"/>
-        <w:category>
-          <w:name w:val="Algemeen"/>
-          <w:gallery w:val="placeholder"/>
-        </w:category>
-        <w:types>
-          <w:type w:val="bbPlcHdr"/>
-        </w:types>
-        <w:behaviors>
-          <w:behavior w:val="content"/>
-        </w:behaviors>
-        <w:guid w:val="{E720BA00-8FC2-46E4-8F0B-ADA216C080C7}"/>
-      </w:docPartPr>
-      <w:docPartBody>
-        <w:p>
-          <w:pPr>
-            <w:pStyle w:val="8975DBAEF987414A980E5A80FF44F1D9"/>
-          </w:pPr>
-          <w:r>
-            <w:rPr>
-              <w:rStyle w:val="Tekstvantijdelijkeaanduiding"/>
-            </w:rPr>
-            <w:t>[Auteur]</w:t>
-          </w:r>
-        </w:p>
-      </w:docPartBody>
-    </w:docPart>
-  </w:docParts>
-</w:glossaryDocument>
-</file>
-
-<file path=word/glossary/fontTable.xml><?xml version="1.0" encoding="utf-8"?>
-<w:fonts xmlns:mc="http://schemas.openxmlformats.org/markup-compatibility/2006" xmlns:r="http://schemas.openxmlformats.org/officeDocument/2006/relationships" xmlns:w="http://schemas.openxmlformats.org/wordprocessingml/2006/main" xmlns:w14="http://schemas.microsoft.com/office/word/2010/wordml" xmlns:w15="http://schemas.microsoft.com/office/word/2012/wordml" mc:Ignorable="w14 w15">
-  <w:font w:name="Symbol">
-    <w:panose1 w:val="05050102010706020507"/>
-    <w:charset w:val="02"/>
-    <w:family w:val="roman"/>
-    <w:pitch w:val="variable"/>
-    <w:sig w:usb0="00000000" w:usb1="10000000" w:usb2="00000000" w:usb3="00000000" w:csb0="80000000" w:csb1="00000000"/>
-  </w:font>
-  <w:font w:name="Times New Roman">
-    <w:panose1 w:val="02020603050405020304"/>
-    <w:charset w:val="00"/>
-    <w:family w:val="roman"/>
-    <w:pitch w:val="variable"/>
-    <w:sig w:usb0="E0002EFF" w:usb1="C000785B" w:usb2="00000009" w:usb3="00000000" w:csb0="000001FF" w:csb1="00000000"/>
-  </w:font>
-  <w:font w:name="Courier New">
-    <w:panose1 w:val="02070309020205020404"/>
-    <w:charset w:val="00"/>
-    <w:family w:val="modern"/>
-    <w:pitch w:val="fixed"/>
-    <w:sig w:usb0="E0002EFF" w:usb1="C0007843" w:usb2="00000009" w:usb3="00000000" w:csb0="000001FF" w:csb1="00000000"/>
-  </w:font>
-  <w:font w:name="Wingdings">
-    <w:panose1 w:val="05000000000000000000"/>
-    <w:charset w:val="02"/>
-    <w:family w:val="auto"/>
-    <w:pitch w:val="variable"/>
-    <w:sig w:usb0="00000000" w:usb1="10000000" w:usb2="00000000" w:usb3="00000000" w:csb0="80000000" w:csb1="00000000"/>
-  </w:font>
-  <w:font w:name="Calibri">
-    <w:panose1 w:val="020F0502020204030204"/>
-    <w:charset w:val="00"/>
-    <w:family w:val="swiss"/>
-    <w:pitch w:val="variable"/>
-    <w:sig w:usb0="E0002AFF" w:usb1="C000247B" w:usb2="00000009" w:usb3="00000000" w:csb0="000001FF" w:csb1="00000000"/>
-  </w:font>
-  <w:font w:name="Calibri Light">
-    <w:panose1 w:val="020F0302020204030204"/>
-    <w:charset w:val="00"/>
-    <w:family w:val="swiss"/>
-    <w:pitch w:val="variable"/>
-    <w:sig w:usb0="E0002AFF" w:usb1="C000247B" w:usb2="00000009" w:usb3="00000000" w:csb0="000001FF" w:csb1="00000000"/>
-  </w:font>
-  <w:font w:name="Segoe UI">
-    <w:panose1 w:val="020B0502040204020203"/>
-    <w:charset w:val="00"/>
-    <w:family w:val="swiss"/>
-    <w:pitch w:val="variable"/>
-    <w:sig w:usb0="E4002EFF" w:usb1="C000E47F" w:usb2="00000009" w:usb3="00000000" w:csb0="000001FF" w:csb1="00000000"/>
-  </w:font>
-  <w:font w:name="Consolas">
-    <w:panose1 w:val="020B0609020204030204"/>
-    <w:charset w:val="00"/>
-    <w:family w:val="modern"/>
-    <w:pitch w:val="fixed"/>
-    <w:sig w:usb0="E00006FF" w:usb1="0000FCFF" w:usb2="00000001" w:usb3="00000000" w:csb0="0000019F" w:csb1="00000000"/>
-  </w:font>
-  <w:font w:name="Cordia New">
-    <w:panose1 w:val="020B0304020202020204"/>
-    <w:charset w:val="DE"/>
-    <w:family w:val="roman"/>
-    <w:notTrueType/>
-    <w:pitch w:val="variable"/>
-    <w:sig w:usb0="01000001" w:usb1="00000000" w:usb2="00000000" w:usb3="00000000" w:csb0="00010000" w:csb1="00000000"/>
-  </w:font>
-</w:fonts>
-</file>
-
-<file path=word/glossary/settings.xml><?xml version="1.0" encoding="utf-8"?>
-<w:settings xmlns:mc="http://schemas.openxmlformats.org/markup-compatibility/2006" xmlns:o="urn:schemas-microsoft-com:office:office" xmlns:r="http://schemas.openxmlformats.org/officeDocument/2006/relationships" xmlns:m="http://schemas.openxmlformats.org/officeDocument/2006/math" xmlns:v="urn:schemas-microsoft-com:vml" xmlns:w10="urn:schemas-microsoft-com:office:word" xmlns:w="http://schemas.openxmlformats.org/wordprocessingml/2006/main" xmlns:w14="http://schemas.microsoft.com/office/word/2010/wordml" xmlns:w15="http://schemas.microsoft.com/office/word/2012/wordml" xmlns:sl="http://schemas.openxmlformats.org/schemaLibrary/2006/main" mc:Ignorable="w14 w15">
-  <w:view w:val="normal"/>
-  <w:defaultTabStop w:val="708"/>
-  <w:hyphenationZone w:val="425"/>
-  <w:characterSpacingControl w:val="doNotCompress"/>
-  <w:compat>
-    <w:useFELayout/>
-    <w:compatSetting w:name="compatibilityMode" w:uri="http://schemas.microsoft.com/office/word" w:val="15"/>
-    <w:compatSetting w:name="overrideTableStyleFontSizeAndJustification" w:uri="http://schemas.microsoft.com/office/word" w:val="1"/>
-    <w:compatSetting w:name="enableOpenTypeFeatures" w:uri="http://schemas.microsoft.com/office/word" w:val="1"/>
-    <w:compatSetting w:name="doNotFlipMirrorIndents" w:uri="http://schemas.microsoft.com/office/word" w:val="1"/>
-    <w:compatSetting w:name="differentiateMultirowTableHeaders" w:uri="http://schemas.microsoft.com/office/word" w:val="1"/>
-  </w:compat>
-  <w:rsids>
-    <w:rsidRoot w:val="009D7D6E"/>
-    <w:rsid w:val="000C7353"/>
-    <w:rsid w:val="00301254"/>
-    <w:rsid w:val="003162B6"/>
-    <w:rsid w:val="003327D7"/>
-    <w:rsid w:val="004F7849"/>
-    <w:rsid w:val="00727891"/>
-    <w:rsid w:val="009D7D6E"/>
-    <w:rsid w:val="009F25CF"/>
-    <w:rsid w:val="00A82D5B"/>
-    <w:rsid w:val="00BE1BD3"/>
-    <w:rsid w:val="00C96F82"/>
-    <w:rsid w:val="00E52FEE"/>
-    <w:rsid w:val="00F842FD"/>
-    <w:rsid w:val="00FC1889"/>
-  </w:rsids>
-  <m:mathPr>
-    <m:mathFont m:val="Cambria Math"/>
-    <m:brkBin m:val="before"/>
-    <m:brkBinSub m:val="--"/>
-    <m:smallFrac m:val="0"/>
-    <m:dispDef/>
-    <m:lMargin m:val="0"/>
-    <m:rMargin m:val="0"/>
-    <m:defJc m:val="centerGroup"/>
-    <m:wrapIndent m:val="1440"/>
-    <m:intLim m:val="subSup"/>
-    <m:naryLim m:val="undOvr"/>
-  </m:mathPr>
-  <w:themeFontLang w:val="nl-NL"/>
-  <w:clrSchemeMapping w:bg1="light1" w:t1="dark1" w:bg2="light2" w:t2="dark2" w:accent1="accent1" w:accent2="accent2" w:accent3="accent3" w:accent4="accent4" w:accent5="accent5" w:accent6="accent6" w:hyperlink="hyperlink" w:followedHyperlink="followedHyperlink"/>
-  <w:decimalSymbol w:val=","/>
-  <w:listSeparator w:val=";"/>
-  <w15:chartTrackingRefBased/>
-</w:settings>
-</file>
-
-<file path=word/glossary/styles.xml><?xml version="1.0" encoding="utf-8"?>
-<w:styles xmlns:mc="http://schemas.openxmlformats.org/markup-compatibility/2006" xmlns:r="http://schemas.openxmlformats.org/officeDocument/2006/relationships" xmlns:w="http://schemas.openxmlformats.org/wordprocessingml/2006/main" xmlns:w14="http://schemas.microsoft.com/office/word/2010/wordml" xmlns:w15="http://schemas.microsoft.com/office/word/2012/wordml" mc:Ignorable="w14 w15">
-  <w:docDefaults>
-    <w:rPrDefault>
-      <w:rPr>
-        <w:rFonts w:asciiTheme="minorHAnsi" w:eastAsiaTheme="minorEastAsia" w:hAnsiTheme="minorHAnsi" w:cstheme="minorBidi"/>
-        <w:sz w:val="22"/>
-        <w:szCs w:val="22"/>
-        <w:lang w:val="nl-NL" w:eastAsia="nl-NL" w:bidi="ar-SA"/>
-      </w:rPr>
-    </w:rPrDefault>
-    <w:pPrDefault>
-      <w:pPr>
-        <w:spacing w:after="160" w:line="259" w:lineRule="auto"/>
-      </w:pPr>
-    </w:pPrDefault>
-  </w:docDefaults>
-  <w:latentStyles w:defLockedState="0" w:defUIPriority="99" w:defSemiHidden="0" w:defUnhideWhenUsed="0" w:defQFormat="0" w:count="371">
-    <w:lsdException w:name="Normal" w:uiPriority="0" w:qFormat="1"/>
-    <w:lsdException w:name="heading 1" w:uiPriority="9" w:qFormat="1"/>
-    <w:lsdException w:name="heading 2" w:semiHidden="1" w:uiPriority="9" w:unhideWhenUsed="1" w:qFormat="1"/>
-    <w:lsdException w:name="heading 3" w:semiHidden="1" w:uiPriority="9" w:unhideWhenUsed="1" w:qFormat="1"/>
-    <w:lsdException w:name="heading 4" w:semiHidden="1" w:uiPriority="9" w:unhideWhenUsed="1" w:qFormat="1"/>
-    <w:lsdException w:name="heading 5" w:semiHidden="1" w:uiPriority="9" w:unhideWhenUsed="1" w:qFormat="1"/>
-    <w:lsdException w:name="heading 6" w:semiHidden="1" w:uiPriority="9" w:unhideWhenUsed="1" w:qFormat="1"/>
-    <w:lsdException w:name="heading 7" w:semiHidden="1" w:uiPriority="9" w:unhideWhenUsed="1" w:qFormat="1"/>
-    <w:lsdException w:name="heading 8" w:semiHidden="1" w:uiPriority="9" w:unhideWhenUsed="1" w:qFormat="1"/>
-    <w:lsdException w:name="heading 9" w:semiHidden="1" w:uiPriority="9" w:unhideWhenUsed="1" w:qFormat="1"/>
-    <w:lsdException w:name="index 1" w:semiHidden="1" w:unhideWhenUsed="1"/>
-    <w:lsdException w:name="index 2" w:semiHidden="1" w:unhideWhenUsed="1"/>
-    <w:lsdException w:name="index 3" w:semiHidden="1" w:unhideWhenUsed="1"/>
-    <w:lsdException w:name="index 4" w:semiHidden="1" w:unhideWhenUsed="1"/>
-    <w:lsdException w:name="index 5" w:semiHidden="1" w:unhideWhenUsed="1"/>
-    <w:lsdException w:name="index 6" w:semiHidden="1" w:unhideWhenUsed="1"/>
-    <w:lsdException w:name="index 7" w:semiHidden="1" w:unhideWhenUsed="1"/>
-    <w:lsdException w:name="index 8" w:semiHidden="1" w:unhideWhenUsed="1"/>
-    <w:lsdException w:name="index 9" w:semiHidden="1" w:unhideWhenUsed="1"/>
-    <w:lsdException w:name="toc 1" w:semiHidden="1" w:uiPriority="39" w:unhideWhenUsed="1"/>
-    <w:lsdException w:name="toc 2" w:semiHidden="1" w:uiPriority="39" w:unhideWhenUsed="1"/>
-    <w:lsdException w:name="toc 3" w:semiHidden="1" w:uiPriority="39" w:unhideWhenUsed="1"/>
-    <w:lsdException w:name="toc 4" w:semiHidden="1" w:uiPriority="39" w:unhideWhenUsed="1"/>
-    <w:lsdException w:name="toc 5" w:semiHidden="1" w:uiPriority="39" w:unhideWhenUsed="1"/>
-    <w:lsdException w:name="toc 6" w:semiHidden="1" w:uiPriority="39" w:unhideWhenUsed="1"/>
-    <w:lsdException w:name="toc 7" w:semiHidden="1" w:uiPriority="39" w:unhideWhenUsed="1"/>
-    <w:lsdException w:name="toc 8" w:semiHidden="1" w:uiPriority="39" w:unhideWhenUsed="1"/>
-    <w:lsdException w:name="toc 9" w:semiHidden="1" w:uiPriority="39" w:unhideWhenUsed="1"/>
-    <w:lsdException w:name="Normal Indent" w:semiHidden="1" w:unhideWhenUsed="1"/>
-    <w:lsdException w:name="footnote text" w:semiHidden="1" w:unhideWhenUsed="1"/>
-    <w:lsdException w:name="annotation text" w:semiHidden="1" w:unhideWhenUsed="1"/>
-    <w:lsdException w:name="header" w:semiHidden="1" w:unhideWhenUsed="1"/>
-    <w:lsdException w:name="footer" w:semiHidden="1" w:unhideWhenUsed="1"/>
-    <w:lsdException w:name="index heading" w:semiHidden="1" w:unhideWhenUsed="1"/>
-    <w:lsdException w:name="caption" w:semiHidden="1" w:uiPriority="35" w:unhideWhenUsed="1" w:qFormat="1"/>
-    <w:lsdException w:name="table of figures" w:semiHidden="1" w:unhideWhenUsed="1"/>
-    <w:lsdException w:name="envelope address" w:semiHidden="1" w:unhideWhenUsed="1"/>
-    <w:lsdException w:name="envelope return" w:semiHidden="1" w:unhideWhenUsed="1"/>
-    <w:lsdException w:name="footnote reference" w:semiHidden="1" w:unhideWhenUsed="1"/>
-    <w:lsdException w:name="annotation reference" w:semiHidden="1" w:unhideWhenUsed="1"/>
-    <w:lsdException w:name="line number" w:semiHidden="1" w:unhideWhenUsed="1"/>
-    <w:lsdException w:name="page number" w:semiHidden="1" w:unhideWhenUsed="1"/>
-    <w:lsdException w:name="endnote reference" w:semiHidden="1" w:unhideWhenUsed="1"/>
-    <w:lsdException w:name="endnote text" w:semiHidden="1" w:unhideWhenUsed="1"/>
-    <w:lsdException w:name="table of authorities" w:semiHidden="1" w:unhideWhenUsed="1"/>
-    <w:lsdException w:name="macro" w:semiHidden="1" w:unhideWhenUsed="1"/>
-    <w:lsdException w:name="toa heading" w:semiHidden="1" w:unhideWhenUsed="1"/>
-    <w:lsdException w:name="List" w:semiHidden="1" w:unhideWhenUsed="1"/>
-    <w:lsdException w:name="List Bullet" w:semiHidden="1" w:unhideWhenUsed="1"/>
-    <w:lsdException w:name="List Number" w:semiHidden="1" w:unhideWhenUsed="1"/>
-    <w:lsdException w:name="List 2" w:semiHidden="1" w:unhideWhenUsed="1"/>
-    <w:lsdException w:name="List 3" w:semiHidden="1" w:unhideWhenUsed="1"/>
-    <w:lsdException w:name="List 4" w:semiHidden="1" w:unhideWhenUsed="1"/>
-    <w:lsdException w:name="List 5" w:semiHidden="1" w:unhideWhenUsed="1"/>
-    <w:lsdException w:name="List Bullet 2" w:semiHidden="1" w:unhideWhenUsed="1"/>
-    <w:lsdException w:name="List Bullet 3" w:semiHidden="1" w:unhideWhenUsed="1"/>
-    <w:lsdException w:name="List Bullet 4" w:semiHidden="1" w:unhideWhenUsed="1"/>
-    <w:lsdException w:name="List Bullet 5" w:semiHidden="1" w:unhideWhenUsed="1"/>
-    <w:lsdException w:name="List Number 2" w:semiHidden="1" w:unhideWhenUsed="1"/>
-    <w:lsdException w:name="List Number 3" w:semiHidden="1" w:unhideWhenUsed="1"/>
-    <w:lsdException w:name="List Number 4" w:semiHidden="1" w:unhideWhenUsed="1"/>
-    <w:lsdException w:name="List Number 5" w:semiHidden="1" w:unhideWhenUsed="1"/>
-    <w:lsdException w:name="Title" w:uiPriority="10" w:qFormat="1"/>
-    <w:lsdException w:name="Closing" w:semiHidden="1" w:unhideWhenUsed="1"/>
-    <w:lsdException w:name="Signature" w:semiHidden="1" w:unhideWhenUsed="1"/>
-    <w:lsdException w:name="Default Paragraph Font" w:semiHidden="1" w:uiPriority="1" w:unhideWhenUsed="1"/>
-    <w:lsdException w:name="Body Text" w:semiHidden="1" w:unhideWhenUsed="1"/>
-    <w:lsdException w:name="Body Text Indent" w:semiHidden="1" w:unhideWhenUsed="1"/>
-    <w:lsdException w:name="List Continue" w:semiHidden="1" w:unhideWhenUsed="1"/>
-    <w:lsdException w:name="List Continue 2" w:semiHidden="1" w:unhideWhenUsed="1"/>
-    <w:lsdException w:name="List Continue 3" w:semiHidden="1" w:unhideWhenUsed="1"/>
-    <w:lsdException w:name="List Continue 4" w:semiHidden="1" w:unhideWhenUsed="1"/>
-    <w:lsdException w:name="List Continue 5" w:semiHidden="1" w:unhideWhenUsed="1"/>
-    <w:lsdException w:name="Message Header" w:semiHidden="1" w:unhideWhenUsed="1"/>
-    <w:lsdException w:name="Subtitle" w:uiPriority="11" w:qFormat="1"/>
-    <w:lsdException w:name="Salutation" w:semiHidden="1" w:unhideWhenUsed="1"/>
-    <w:lsdException w:name="Date" w:semiHidden="1" w:unhideWhenUsed="1"/>
-    <w:lsdException w:name="Body Text First Indent" w:semiHidden="1" w:unhideWhenUsed="1"/>
-    <w:lsdException w:name="Body Text First Indent 2" w:semiHidden="1" w:unhideWhenUsed="1"/>
-    <w:lsdException w:name="Note Heading" w:semiHidden="1" w:unhideWhenUsed="1"/>
-    <w:lsdException w:name="Body Text 2" w:semiHidden="1" w:unhideWhenUsed="1"/>
-    <w:lsdException w:name="Body Text 3" w:semiHidden="1" w:unhideWhenUsed="1"/>
-    <w:lsdException w:name="Body Text Indent 2" w:semiHidden="1" w:unhideWhenUsed="1"/>
-    <w:lsdException w:name="Body Text Indent 3" w:semiHidden="1" w:unhideWhenUsed="1"/>
-    <w:lsdException w:name="Block Text" w:semiHidden="1" w:unhideWhenUsed="1"/>
-    <w:lsdException w:name="Hyperlink" w:semiHidden="1" w:unhideWhenUsed="1"/>
-    <w:lsdException w:name="FollowedHyperlink" w:semiHidden="1" w:unhideWhenUsed="1"/>
-    <w:lsdException w:name="Strong" w:uiPriority="22" w:qFormat="1"/>
-    <w:lsdException w:name="Emphasis" w:uiPriority="20" w:qFormat="1"/>
-    <w:lsdException w:name="Document Map" w:semiHidden="1" w:unhideWhenUsed="1"/>
-    <w:lsdException w:name="Plain Text" w:semiHidden="1" w:unhideWhenUsed="1"/>
-    <w:lsdException w:name="E-mail Signature" w:semiHidden="1" w:unhideWhenUsed="1"/>
-    <w:lsdException w:name="HTML Top of Form" w:semiHidden="1" w:unhideWhenUsed="1"/>
-    <w:lsdException w:name="HTML Bottom of Form" w:semiHidden="1" w:unhideWhenUsed="1"/>
-    <w:lsdException w:name="Normal (Web)" w:semiHidden="1" w:unhideWhenUsed="1"/>
-    <w:lsdException w:name="HTML Acronym" w:semiHidden="1" w:unhideWhenUsed="1"/>
-    <w:lsdException w:name="HTML Address" w:semiHidden="1" w:unhideWhenUsed="1"/>
-    <w:lsdException w:name="HTML Cite" w:semiHidden="1" w:unhideWhenUsed="1"/>
-    <w:lsdException w:name="HTML Code" w:semiHidden="1" w:unhideWhenUsed="1"/>
-    <w:lsdException w:name="HTML Definition" w:semiHidden="1" w:unhideWhenUsed="1"/>
-    <w:lsdException w:name="HTML Keyboard" w:semiHidden="1" w:unhideWhenUsed="1"/>
-    <w:lsdException w:name="HTML Preformatted" w:semiHidden="1" w:unhideWhenUsed="1"/>
-    <w:lsdException w:name="HTML Sample" w:semiHidden="1" w:unhideWhenUsed="1"/>
-    <w:lsdException w:name="HTML Typewriter" w:semiHidden="1" w:unhideWhenUsed="1"/>
-    <w:lsdException w:name="HTML Variable" w:semiHidden="1" w:unhideWhenUsed="1"/>
-    <w:lsdException w:name="Normal Table" w:semiHidden="1" w:unhideWhenUsed="1"/>
-    <w:lsdException w:name="annotation subject" w:semiHidden="1" w:unhideWhenUsed="1"/>
-    <w:lsdException w:name="No List" w:semiHidden="1" w:unhideWhenUsed="1"/>
-    <w:lsdException w:name="Outline List 1" w:semiHidden="1" w:unhideWhenUsed="1"/>
-    <w:lsdException w:name="Outline List 2" w:semiHidden="1" w:unhideWhenUsed="1"/>
-    <w:lsdException w:name="Outline List 3" w:semiHidden="1" w:unhideWhenUsed="1"/>
-    <w:lsdException w:name="Table Simple 1" w:semiHidden="1" w:unhideWhenUsed="1"/>
-    <w:lsdException w:name="Table Simple 2" w:semiHidden="1" w:unhideWhenUsed="1"/>
-    <w:lsdException w:name="Table Simple 3" w:semiHidden="1" w:unhideWhenUsed="1"/>
-    <w:lsdException w:name="Table Classic 1" w:semiHidden="1" w:unhideWhenUsed="1"/>
-    <w:lsdException w:name="Table Classic 2" w:semiHidden="1" w:unhideWhenUsed="1"/>
-    <w:lsdException w:name="Table Classic 3" w:semiHidden="1" w:unhideWhenUsed="1"/>
-    <w:lsdException w:name="Table Classic 4" w:semiHidden="1" w:unhideWhenUsed="1"/>
-    <w:lsdException w:name="Table Colorful 1" w:semiHidden="1" w:unhideWhenUsed="1"/>
-    <w:lsdException w:name="Table Colorful 2" w:semiHidden="1" w:unhideWhenUsed="1"/>
-    <w:lsdException w:name="Table Colorful 3" w:semiHidden="1" w:unhideWhenUsed="1"/>
-    <w:lsdException w:name="Table Columns 1" w:semiHidden="1" w:unhideWhenUsed="1"/>
-    <w:lsdException w:name="Table Columns 2" w:semiHidden="1" w:unhideWhenUsed="1"/>
-    <w:lsdException w:name="Table Columns 3" w:semiHidden="1" w:unhideWhenUsed="1"/>
-    <w:lsdException w:name="Table Columns 4" w:semiHidden="1" w:unhideWhenUsed="1"/>
-    <w:lsdException w:name="Table Columns 5" w:semiHidden="1" w:unhideWhenUsed="1"/>
-    <w:lsdException w:name="Table Grid 1" w:semiHidden="1" w:unhideWhenUsed="1"/>
-    <w:lsdException w:name="Table Grid 2" w:semiHidden="1" w:unhideWhenUsed="1"/>
-    <w:lsdException w:name="Table Grid 3" w:semiHidden="1" w:unhideWhenUsed="1"/>
-    <w:lsdException w:name="Table Grid 4" w:semiHidden="1" w:unhideWhenUsed="1"/>
-    <w:lsdException w:name="Table Grid 5" w:semiHidden="1" w:unhideWhenUsed="1"/>
-    <w:lsdException w:name="Table Grid 6" w:semiHidden="1" w:unhideWhenUsed="1"/>
-    <w:lsdException w:name="Table Grid 7" w:semiHidden="1" w:unhideWhenUsed="1"/>
-    <w:lsdException w:name="Table Grid 8" w:semiHidden="1" w:unhideWhenUsed="1"/>
-    <w:lsdException w:name="Table List 1" w:semiHidden="1" w:unhideWhenUsed="1"/>
-    <w:lsdException w:name="Table List 2" w:semiHidden="1" w:unhideWhenUsed="1"/>
-    <w:lsdException w:name="Table List 3" w:semiHidden="1" w:unhideWhenUsed="1"/>
-    <w:lsdException w:name="Table List 4" w:semiHidden="1" w:unhideWhenUsed="1"/>
-    <w:lsdException w:name="Table List 5" w:semiHidden="1" w:unhideWhenUsed="1"/>
-    <w:lsdException w:name="Table List 6" w:semiHidden="1" w:unhideWhenUsed="1"/>
-    <w:lsdException w:name="Table List 7" w:semiHidden="1" w:unhideWhenUsed="1"/>
-    <w:lsdException w:name="Table List 8" w:semiHidden="1" w:unhideWhenUsed="1"/>
-    <w:lsdException w:name="Table 3D effects 1" w:semiHidden="1" w:unhideWhenUsed="1"/>
-    <w:lsdException w:name="Table 3D effects 2" w:semiHidden="1" w:unhideWhenUsed="1"/>
-    <w:lsdException w:name="Table 3D effects 3" w:semiHidden="1" w:unhideWhenUsed="1"/>
-    <w:lsdException w:name="Table Contemporary" w:semiHidden="1" w:unhideWhenUsed="1"/>
-    <w:lsdException w:name="Table Elegant" w:semiHidden="1" w:unhideWhenUsed="1"/>
-    <w:lsdException w:name="Table Professional" w:semiHidden="1" w:unhideWhenUsed="1"/>
-    <w:lsdException w:name="Table Subtle 1" w:semiHidden="1" w:unhideWhenUsed="1"/>
-    <w:lsdException w:name="Table Subtle 2" w:semiHidden="1" w:unhideWhenUsed="1"/>
-    <w:lsdException w:name="Table Web 1" w:semiHidden="1" w:unhideWhenUsed="1"/>
-    <w:lsdException w:name="Table Web 2" w:semiHidden="1" w:unhideWhenUsed="1"/>
-    <w:lsdException w:name="Table Web 3" w:semiHidden="1" w:unhideWhenUsed="1"/>
-    <w:lsdException w:name="Balloon Text" w:semiHidden="1" w:unhideWhenUsed="1"/>
-    <w:lsdException w:name="Table Grid" w:uiPriority="39"/>
-    <w:lsdException w:name="Table Theme" w:semiHidden="1" w:unhideWhenUsed="1"/>
-    <w:lsdException w:name="Placeholder Text" w:semiHidden="1"/>
-    <w:lsdException w:name="No Spacing" w:uiPriority="1" w:qFormat="1"/>
-    <w:lsdException w:name="Light Shading" w:uiPriority="60"/>
-    <w:lsdException w:name="Light List" w:uiPriority="61"/>
-    <w:lsdException w:name="Light Grid" w:uiPriority="62"/>
-    <w:lsdException w:name="Medium Shading 1" w:uiPriority="63"/>
-    <w:lsdException w:name="Medium Shading 2" w:uiPriority="64"/>
-    <w:lsdException w:name="Medium List 1" w:uiPriority="65"/>
-    <w:lsdException w:name="Medium List 2" w:uiPriority="66"/>
-    <w:lsdException w:name="Medium Grid 1" w:uiPriority="67"/>
-    <w:lsdException w:name="Medium Grid 2" w:uiPriority="68"/>
-    <w:lsdException w:name="Medium Grid 3" w:uiPriority="69"/>
-    <w:lsdException w:name="Dark List" w:uiPriority="70"/>
-    <w:lsdException w:name="Colorful Shading" w:uiPriority="71"/>
-    <w:lsdException w:name="Colorful List" w:uiPriority="72"/>
-    <w:lsdException w:name="Colorful Grid" w:uiPriority="73"/>
-    <w:lsdException w:name="Light Shading Accent 1" w:uiPriority="60"/>
-    <w:lsdException w:name="Light List Accent 1" w:uiPriority="61"/>
-    <w:lsdException w:name="Light Grid Accent 1" w:uiPriority="62"/>
-    <w:lsdException w:name="Medium Shading 1 Accent 1" w:uiPriority="63"/>
-    <w:lsdException w:name="Medium Shading 2 Accent 1" w:uiPriority="64"/>
-    <w:lsdException w:name="Medium List 1 Accent 1" w:uiPriority="65"/>
-    <w:lsdException w:name="Revision" w:semiHidden="1"/>
-    <w:lsdException w:name="List Paragraph" w:uiPriority="34" w:qFormat="1"/>
-    <w:lsdException w:name="Quote" w:uiPriority="29" w:qFormat="1"/>
-    <w:lsdException w:name="Intense Quote" w:uiPriority="30" w:qFormat="1"/>
-    <w:lsdException w:name="Medium List 2 Accent 1" w:uiPriority="66"/>
-    <w:lsdException w:name="Medium Grid 1 Accent 1" w:uiPriority="67"/>
-    <w:lsdException w:name="Medium Grid 2 Accent 1" w:uiPriority="68"/>
-    <w:lsdException w:name="Medium Grid 3 Accent 1" w:uiPriority="69"/>
-    <w:lsdException w:name="Dark List Accent 1" w:uiPriority="70"/>
-    <w:lsdException w:name="Colorful Shading Accent 1" w:uiPriority="71"/>
-    <w:lsdException w:name="Colorful List Accent 1" w:uiPriority="72"/>
-    <w:lsdException w:name="Colorful Grid Accent 1" w:uiPriority="73"/>
-    <w:lsdException w:name="Light Shading Accent 2" w:uiPriority="60"/>
-    <w:lsdException w:name="Light List Accent 2" w:uiPriority="61"/>
-    <w:lsdException w:name="Light Grid Accent 2" w:uiPriority="62"/>
-    <w:lsdException w:name="Medium Shading 1 Accent 2" w:uiPriority="63"/>
-    <w:lsdException w:name="Medium Shading 2 Accent 2" w:uiPriority="64"/>
-    <w:lsdException w:name="Medium List 1 Accent 2" w:uiPriority="65"/>
-    <w:lsdException w:name="Medium List 2 Accent 2" w:uiPriority="66"/>
-    <w:lsdException w:name="Medium Grid 1 Accent 2" w:uiPriority="67"/>
-    <w:lsdException w:name="Medium Grid 2 Accent 2" w:uiPriority="68"/>
-    <w:lsdException w:name="Medium Grid 3 Accent 2" w:uiPriority="69"/>
-    <w:lsdException w:name="Dark List Accent 2" w:uiPriority="70"/>
-    <w:lsdException w:name="Colorful Shading Accent 2" w:uiPriority="71"/>
-    <w:lsdException w:name="Colorful List Accent 2" w:uiPriority="72"/>
-    <w:lsdException w:name="Colorful Grid Accent 2" w:uiPriority="73"/>
-    <w:lsdException w:name="Light Shading Accent 3" w:uiPriority="60"/>
-    <w:lsdException w:name="Light List Accent 3" w:uiPriority="61"/>
-    <w:lsdException w:name="Light Grid Accent 3" w:uiPriority="62"/>
-    <w:lsdException w:name="Medium Shading 1 Accent 3" w:uiPriority="63"/>
-    <w:lsdException w:name="Medium Shading 2 Accent 3" w:uiPriority="64"/>
-    <w:lsdException w:name="Medium List 1 Accent 3" w:uiPriority="65"/>
-    <w:lsdException w:name="Medium List 2 Accent 3" w:uiPriority="66"/>
-    <w:lsdException w:name="Medium Grid 1 Accent 3" w:uiPriority="67"/>
-    <w:lsdException w:name="Medium Grid 2 Accent 3" w:uiPriority="68"/>
-    <w:lsdException w:name="Medium Grid 3 Accent 3" w:uiPriority="69"/>
-    <w:lsdException w:name="Dark List Accent 3" w:uiPriority="70"/>
-    <w:lsdException w:name="Colorful Shading Accent 3" w:uiPriority="71"/>
-    <w:lsdException w:name="Colorful List Accent 3" w:uiPriority="72"/>
-    <w:lsdException w:name="Colorful Grid Accent 3" w:uiPriority="73"/>
-    <w:lsdException w:name="Light Shading Accent 4" w:uiPriority="60"/>
-    <w:lsdException w:name="Light List Accent 4" w:uiPriority="61"/>
-    <w:lsdException w:name="Light Grid Accent 4" w:uiPriority="62"/>
-    <w:lsdException w:name="Medium Shading 1 Accent 4" w:uiPriority="63"/>
-    <w:lsdException w:name="Medium Shading 2 Accent 4" w:uiPriority="64"/>
-    <w:lsdException w:name="Medium List 1 Accent 4" w:uiPriority="65"/>
-    <w:lsdException w:name="Medium List 2 Accent 4" w:uiPriority="66"/>
-    <w:lsdException w:name="Medium Grid 1 Accent 4" w:uiPriority="67"/>
-    <w:lsdException w:name="Medium Grid 2 Accent 4" w:uiPriority="68"/>
-    <w:lsdException w:name="Medium Grid 3 Accent 4" w:uiPriority="69"/>
-    <w:lsdException w:name="Dark List Accent 4" w:uiPriority="70"/>
-    <w:lsdException w:name="Colorful Shading Accent 4" w:uiPriority="71"/>
-    <w:lsdException w:name="Colorful List Accent 4" w:uiPriority="72"/>
-    <w:lsdException w:name="Colorful Grid Accent 4" w:uiPriority="73"/>
-    <w:lsdException w:name="Light Shading Accent 5" w:uiPriority="60"/>
-    <w:lsdException w:name="Light List Accent 5" w:uiPriority="61"/>
-    <w:lsdException w:name="Light Grid Accent 5" w:uiPriority="62"/>
-    <w:lsdException w:name="Medium Shading 1 Accent 5" w:uiPriority="63"/>
-    <w:lsdException w:name="Medium Shading 2 Accent 5" w:uiPriority="64"/>
-    <w:lsdException w:name="Medium List 1 Accent 5" w:uiPriority="65"/>
-    <w:lsdException w:name="Medium List 2 Accent 5" w:uiPriority="66"/>
-    <w:lsdException w:name="Medium Grid 1 Accent 5" w:uiPriority="67"/>
-    <w:lsdException w:name="Medium Grid 2 Accent 5" w:uiPriority="68"/>
-    <w:lsdException w:name="Medium Grid 3 Accent 5" w:uiPriority="69"/>
-    <w:lsdException w:name="Dark List Accent 5" w:uiPriority="70"/>
-    <w:lsdException w:name="Colorful Shading Accent 5" w:uiPriority="71"/>
-    <w:lsdException w:name="Colorful List Accent 5" w:uiPriority="72"/>
-    <w:lsdException w:name="Colorful Grid Accent 5" w:uiPriority="73"/>
-    <w:lsdException w:name="Light Shading Accent 6" w:uiPriority="60"/>
-    <w:lsdException w:name="Light List Accent 6" w:uiPriority="61"/>
-    <w:lsdException w:name="Light Grid Accent 6" w:uiPriority="62"/>
-    <w:lsdException w:name="Medium Shading 1 Accent 6" w:uiPriority="63"/>
-    <w:lsdException w:name="Medium Shading 2 Accent 6" w:uiPriority="64"/>
-    <w:lsdException w:name="Medium List 1 Accent 6" w:uiPriority="65"/>
-    <w:lsdException w:name="Medium List 2 Accent 6" w:uiPriority="66"/>
-    <w:lsdException w:name="Medium Grid 1 Accent 6" w:uiPriority="67"/>
-    <w:lsdException w:name="Medium Grid 2 Accent 6" w:uiPriority="68"/>
-    <w:lsdException w:name="Medium Grid 3 Accent 6" w:uiPriority="69"/>
-    <w:lsdException w:name="Dark List Accent 6" w:uiPriority="70"/>
-    <w:lsdException w:name="Colorful Shading Accent 6" w:uiPriority="71"/>
-    <w:lsdException w:name="Colorful List Accent 6" w:uiPriority="72"/>
-    <w:lsdException w:name="Colorful Grid Accent 6" w:uiPriority="73"/>
-    <w:lsdException w:name="Subtle Emphasis" w:uiPriority="19" w:qFormat="1"/>
-    <w:lsdException w:name="Intense Emphasis" w:uiPriority="21" w:qFormat="1"/>
-    <w:lsdException w:name="Subtle Reference" w:uiPriority="31" w:qFormat="1"/>
-    <w:lsdException w:name="Intense Reference" w:uiPriority="32" w:qFormat="1"/>
-    <w:lsdException w:name="Book Title" w:uiPriority="33" w:qFormat="1"/>
-    <w:lsdException w:name="Bibliography" w:semiHidden="1" w:uiPriority="37" w:unhideWhenUsed="1"/>
-    <w:lsdException w:name="TOC Heading" w:semiHidden="1" w:uiPriority="39" w:unhideWhenUsed="1" w:qFormat="1"/>
-    <w:lsdException w:name="Plain Table 1" w:uiPriority="41"/>
-    <w:lsdException w:name="Plain Table 2" w:uiPriority="42"/>
-    <w:lsdException w:name="Plain Table 3" w:uiPriority="43"/>
-    <w:lsdException w:name="Plain Table 4" w:uiPriority="44"/>
-    <w:lsdException w:name="Plain Table 5" w:uiPriority="45"/>
-    <w:lsdException w:name="Grid Table Light" w:uiPriority="40"/>
-    <w:lsdException w:name="Grid Table 1 Light" w:uiPriority="46"/>
-    <w:lsdException w:name="Grid Table 2" w:uiPriority="47"/>
-    <w:lsdException w:name="Grid Table 3" w:uiPriority="48"/>
-    <w:lsdException w:name="Grid Table 4" w:uiPriority="49"/>
-    <w:lsdException w:name="Grid Table 5 Dark" w:uiPriority="50"/>
-    <w:lsdException w:name="Grid Table 6 Colorful" w:uiPriority="51"/>
-    <w:lsdException w:name="Grid Table 7 Colorful" w:uiPriority="52"/>
-    <w:lsdException w:name="Grid Table 1 Light Accent 1" w:uiPriority="46"/>
-    <w:lsdException w:name="Grid Table 2 Accent 1" w:uiPriority="47"/>
-    <w:lsdException w:name="Grid Table 3 Accent 1" w:uiPriority="48"/>
-    <w:lsdException w:name="Grid Table 4 Accent 1" w:uiPriority="49"/>
-    <w:lsdException w:name="Grid Table 5 Dark Accent 1" w:uiPriority="50"/>
-    <w:lsdException w:name="Grid Table 6 Colorful Accent 1" w:uiPriority="51"/>
-    <w:lsdException w:name="Grid Table 7 Colorful Accent 1" w:uiPriority="52"/>
-    <w:lsdException w:name="Grid Table 1 Light Accent 2" w:uiPriority="46"/>
-    <w:lsdException w:name="Grid Table 2 Accent 2" w:uiPriority="47"/>
-    <w:lsdException w:name="Grid Table 3 Accent 2" w:uiPriority="48"/>
-    <w:lsdException w:name="Grid Table 4 Accent 2" w:uiPriority="49"/>
-    <w:lsdException w:name="Grid Table 5 Dark Accent 2" w:uiPriority="50"/>
-    <w:lsdException w:name="Grid Table 6 Colorful Accent 2" w:uiPriority="51"/>
-    <w:lsdException w:name="Grid Table 7 Colorful Accent 2" w:uiPriority="52"/>
-    <w:lsdException w:name="Grid Table 1 Light Accent 3" w:uiPriority="46"/>
-    <w:lsdException w:name="Grid Table 2 Accent 3" w:uiPriority="47"/>
-    <w:lsdException w:name="Grid Table 3 Accent 3" w:uiPriority="48"/>
-    <w:lsdException w:name="Grid Table 4 Accent 3" w:uiPriority="49"/>
-    <w:lsdException w:name="Grid Table 5 Dark Accent 3" w:uiPriority="50"/>
-    <w:lsdException w:name="Grid Table 6 Colorful Accent 3" w:uiPriority="51"/>
-    <w:lsdException w:name="Grid Table 7 Colorful Accent 3" w:uiPriority="52"/>
-    <w:lsdException w:name="Grid Table 1 Light Accent 4" w:uiPriority="46"/>
-    <w:lsdException w:name="Grid Table 2 Accent 4" w:uiPriority="47"/>
-    <w:lsdException w:name="Grid Table 3 Accent 4" w:uiPriority="48"/>
-    <w:lsdException w:name="Grid Table 4 Accent 4" w:uiPriority="49"/>
-    <w:lsdException w:name="Grid Table 5 Dark Accent 4" w:uiPriority="50"/>
-    <w:lsdException w:name="Grid Table 6 Colorful Accent 4" w:uiPriority="51"/>
-    <w:lsdException w:name="Grid Table 7 Colorful Accent 4" w:uiPriority="52"/>
-    <w:lsdException w:name="Grid Table 1 Light Accent 5" w:uiPriority="46"/>
-    <w:lsdException w:name="Grid Table 2 Accent 5" w:uiPriority="47"/>
-    <w:lsdException w:name="Grid Table 3 Accent 5" w:uiPriority="48"/>
-    <w:lsdException w:name="Grid Table 4 Accent 5" w:uiPriority="49"/>
-    <w:lsdException w:name="Grid Table 5 Dark Accent 5" w:uiPriority="50"/>
-    <w:lsdException w:name="Grid Table 6 Colorful Accent 5" w:uiPriority="51"/>
-    <w:lsdException w:name="Grid Table 7 Colorful Accent 5" w:uiPriority="52"/>
-    <w:lsdException w:name="Grid Table 1 Light Accent 6" w:uiPriority="46"/>
-    <w:lsdException w:name="Grid Table 2 Accent 6" w:uiPriority="47"/>
-    <w:lsdException w:name="Grid Table 3 Accent 6" w:uiPriority="48"/>
-    <w:lsdException w:name="Grid Table 4 Accent 6" w:uiPriority="49"/>
-    <w:lsdException w:name="Grid Table 5 Dark Accent 6" w:uiPriority="50"/>
-    <w:lsdException w:name="Grid Table 6 Colorful Accent 6" w:uiPriority="51"/>
-    <w:lsdException w:name="Grid Table 7 Colorful Accent 6" w:uiPriority="52"/>
-    <w:lsdException w:name="List Table 1 Light" w:uiPriority="46"/>
-    <w:lsdException w:name="List Table 2" w:uiPriority="47"/>
-    <w:lsdException w:name="List Table 3" w:uiPriority="48"/>
-    <w:lsdException w:name="List Table 4" w:uiPriority="49"/>
-    <w:lsdException w:name="List Table 5 Dark" w:uiPriority="50"/>
-    <w:lsdException w:name="List Table 6 Colorful" w:uiPriority="51"/>
-    <w:lsdException w:name="List Table 7 Colorful" w:uiPriority="52"/>
-    <w:lsdException w:name="List Table 1 Light Accent 1" w:uiPriority="46"/>
-    <w:lsdException w:name="List Table 2 Accent 1" w:uiPriority="47"/>
-    <w:lsdException w:name="List Table 3 Accent 1" w:uiPriority="48"/>
-    <w:lsdException w:name="List Table 4 Accent 1" w:uiPriority="49"/>
-    <w:lsdException w:name="List Table 5 Dark Accent 1" w:uiPriority="50"/>
-    <w:lsdException w:name="List Table 6 Colorful Accent 1" w:uiPriority="51"/>
-    <w:lsdException w:name="List Table 7 Colorful Accent 1" w:uiPriority="52"/>
-    <w:lsdException w:name="List Table 1 Light Accent 2" w:uiPriority="46"/>
-    <w:lsdException w:name="List Table 2 Accent 2" w:uiPriority="47"/>
-    <w:lsdException w:name="List Table 3 Accent 2" w:uiPriority="48"/>
-    <w:lsdException w:name="List Table 4 Accent 2" w:uiPriority="49"/>
-    <w:lsdException w:name="List Table 5 Dark Accent 2" w:uiPriority="50"/>
-    <w:lsdException w:name="List Table 6 Colorful Accent 2" w:uiPriority="51"/>
-    <w:lsdException w:name="List Table 7 Colorful Accent 2" w:uiPriority="52"/>
-    <w:lsdException w:name="List Table 1 Light Accent 3" w:uiPriority="46"/>
-    <w:lsdException w:name="List Table 2 Accent 3" w:uiPriority="47"/>
-    <w:lsdException w:name="List Table 3 Accent 3" w:uiPriority="48"/>
-    <w:lsdException w:name="List Table 4 Accent 3" w:uiPriority="49"/>
-    <w:lsdException w:name="List Table 5 Dark Accent 3" w:uiPriority="50"/>
-    <w:lsdException w:name="List Table 6 Colorful Accent 3" w:uiPriority="51"/>
-    <w:lsdException w:name="List Table 7 Colorful Accent 3" w:uiPriority="52"/>
-    <w:lsdException w:name="List Table 1 Light Accent 4" w:uiPriority="46"/>
-    <w:lsdException w:name="List Table 2 Accent 4" w:uiPriority="47"/>
-    <w:lsdException w:name="List Table 3 Accent 4" w:uiPriority="48"/>
-    <w:lsdException w:name="List Table 4 Accent 4" w:uiPriority="49"/>
-    <w:lsdException w:name="List Table 5 Dark Accent 4" w:uiPriority="50"/>
-    <w:lsdException w:name="List Table 6 Colorful Accent 4" w:uiPriority="51"/>
-    <w:lsdException w:name="List Table 7 Colorful Accent 4" w:uiPriority="52"/>
-    <w:lsdException w:name="List Table 1 Light Accent 5" w:uiPriority="46"/>
-    <w:lsdException w:name="List Table 2 Accent 5" w:uiPriority="47"/>
-    <w:lsdException w:name="List Table 3 Accent 5" w:uiPriority="48"/>
-    <w:lsdException w:name="List Table 4 Accent 5" w:uiPriority="49"/>
-    <w:lsdException w:name="List Table 5 Dark Accent 5" w:uiPriority="50"/>
-    <w:lsdException w:name="List Table 6 Colorful Accent 5" w:uiPriority="51"/>
-    <w:lsdException w:name="List Table 7 Colorful Accent 5" w:uiPriority="52"/>
-    <w:lsdException w:name="List Table 1 Light Accent 6" w:uiPriority="46"/>
-    <w:lsdException w:name="List Table 2 Accent 6" w:uiPriority="47"/>
-    <w:lsdException w:name="List Table 3 Accent 6" w:uiPriority="48"/>
-    <w:lsdException w:name="List Table 4 Accent 6" w:uiPriority="49"/>
-    <w:lsdException w:name="List Table 5 Dark Accent 6" w:uiPriority="50"/>
-    <w:lsdException w:name="List Table 6 Colorful Accent 6" w:uiPriority="51"/>
-    <w:lsdException w:name="List Table 7 Colorful Accent 6" w:uiPriority="52"/>
-  </w:latentStyles>
-  <w:style w:type="paragraph" w:default="1" w:styleId="Standaard">
-    <w:name w:val="Normal"/>
-    <w:qFormat/>
-    <w:rsid w:val="009D7D6E"/>
-    <w:rPr>
-      <w:rFonts w:cs="Times New Roman"/>
-      <w:sz w:val="3276"/>
-      <w:szCs w:val="3276"/>
-    </w:rPr>
-  </w:style>
-  <w:style w:type="character" w:default="1" w:styleId="Standaardalinea-lettertype">
-    <w:name w:val="Default Paragraph Font"/>
-    <w:uiPriority w:val="1"/>
-    <w:semiHidden/>
-    <w:unhideWhenUsed/>
-  </w:style>
-  <w:style w:type="table" w:default="1" w:styleId="Standaardtabel">
-    <w:name w:val="Normal Table"/>
-    <w:uiPriority w:val="99"/>
-    <w:semiHidden/>
-    <w:unhideWhenUsed/>
-    <w:tblPr>
-      <w:tblInd w:w="0" w:type="dxa"/>
-      <w:tblCellMar>
-        <w:top w:w="0" w:type="dxa"/>
-        <w:left w:w="108" w:type="dxa"/>
-        <w:bottom w:w="0" w:type="dxa"/>
-        <w:right w:w="108" w:type="dxa"/>
-      </w:tblCellMar>
-    </w:tblPr>
-  </w:style>
-  <w:style w:type="numbering" w:default="1" w:styleId="Geenlijst">
-    <w:name w:val="No List"/>
-    <w:uiPriority w:val="99"/>
-    <w:semiHidden/>
-    <w:unhideWhenUsed/>
-  </w:style>
-  <w:style w:type="character" w:styleId="Tekstvantijdelijkeaanduiding">
-    <w:name w:val="Placeholder Text"/>
-    <w:basedOn w:val="Standaardalinea-lettertype"/>
-    <w:uiPriority w:val="99"/>
-    <w:semiHidden/>
-    <w:rsid w:val="003162B6"/>
-    <w:rPr>
-      <w:color w:val="808080"/>
-    </w:rPr>
-  </w:style>
-  <w:style w:type="paragraph" w:customStyle="1" w:styleId="BEB9476318C44AA4A33FFB96AB5707D9">
-    <w:name w:val="BEB9476318C44AA4A33FFB96AB5707D9"/>
-    <w:rsid w:val="009D7D6E"/>
-  </w:style>
-  <w:style w:type="paragraph" w:customStyle="1" w:styleId="28EFC3C5D6BF483A972DF5FABA9ED528">
-    <w:name w:val="28EFC3C5D6BF483A972DF5FABA9ED528"/>
-    <w:rsid w:val="009D7D6E"/>
-  </w:style>
-  <w:style w:type="paragraph" w:customStyle="1" w:styleId="828C341EE9B04715B134BAE11D92670D">
-    <w:name w:val="828C341EE9B04715B134BAE11D92670D"/>
-    <w:rsid w:val="009D7D6E"/>
-  </w:style>
-  <w:style w:type="paragraph" w:customStyle="1" w:styleId="41B1B3C545B0478F9881BB450435E5B3">
-    <w:name w:val="41B1B3C545B0478F9881BB450435E5B3"/>
-    <w:rsid w:val="009D7D6E"/>
-  </w:style>
-  <w:style w:type="paragraph" w:customStyle="1" w:styleId="13CF16E240304E9A9D5172EADA4C994E">
-    <w:name w:val="13CF16E240304E9A9D5172EADA4C994E"/>
-    <w:rsid w:val="009D7D6E"/>
-  </w:style>
-  <w:style w:type="paragraph" w:customStyle="1" w:styleId="E7CD34DE641F48639D9C63660E09C348">
-    <w:name w:val="E7CD34DE641F48639D9C63660E09C348"/>
-    <w:rsid w:val="009D7D6E"/>
-  </w:style>
-  <w:style w:type="paragraph" w:customStyle="1" w:styleId="1EDDF051F2A34DDE86B00FDF69E44111">
-    <w:name w:val="1EDDF051F2A34DDE86B00FDF69E44111"/>
-    <w:rsid w:val="009D7D6E"/>
-  </w:style>
-  <w:style w:type="paragraph" w:customStyle="1" w:styleId="233F1305E3194D429863AE19FCA5C29E">
-    <w:name w:val="233F1305E3194D429863AE19FCA5C29E"/>
-    <w:rsid w:val="009D7D6E"/>
-  </w:style>
-  <w:style w:type="paragraph" w:customStyle="1" w:styleId="5C8516D2B2044C94A246F08F3FB591B9">
-    <w:name w:val="5C8516D2B2044C94A246F08F3FB591B9"/>
-    <w:rsid w:val="003162B6"/>
-  </w:style>
-  <w:style w:type="paragraph" w:customStyle="1" w:styleId="8975DBAEF987414A980E5A80FF44F1D9">
-    <w:name w:val="8975DBAEF987414A980E5A80FF44F1D9"/>
-    <w:rsid w:val="003162B6"/>
-  </w:style>
-</w:styles>
-</file>
-
-<file path=word/glossary/webSettings.xml><?xml version="1.0" encoding="utf-8"?>
-<w:webSettings xmlns:mc="http://schemas.openxmlformats.org/markup-compatibility/2006" xmlns:r="http://schemas.openxmlformats.org/officeDocument/2006/relationships" xmlns:w="http://schemas.openxmlformats.org/wordprocessingml/2006/main" xmlns:w14="http://schemas.microsoft.com/office/word/2010/wordml" xmlns:w15="http://schemas.microsoft.com/office/word/2012/wordml" mc:Ignorable="w14 w15">
-  <w:optimizeForBrowser/>
-  <w:allowPNG/>
-</w:webSettings>
 </file>
 
 <file path=word/theme/theme1.xml><?xml version="1.0" encoding="utf-8"?>
@@ -10326,7 +12627,7 @@
 </file>
 
 <file path=customXml/itemProps1.xml><?xml version="1.0" encoding="utf-8"?>
-<ds:datastoreItem xmlns:ds="http://schemas.openxmlformats.org/officeDocument/2006/customXml" ds:itemID="{503EEDA6-AC1B-4C20-8D3C-0C66F236E814}">
+<ds:datastoreItem xmlns:ds="http://schemas.openxmlformats.org/officeDocument/2006/customXml" ds:itemID="{3CCC031D-9F1D-C941-A0DB-517708A4200F}">
   <ds:schemaRefs>
     <ds:schemaRef ds:uri="http://schemas.openxmlformats.org/officeDocument/2006/bibliography"/>
   </ds:schemaRefs>

--- a/LESWEEK2/Reader_Biostatica_Matlab_Wk2_1_READER.docx
+++ b/LESWEEK2/Reader_Biostatica_Matlab_Wk2_1_READER.docx
@@ -2509,19 +2509,17 @@
           <w:numId w:val="0"/>
         </w:numPr>
       </w:pPr>
-      <w:bookmarkStart w:id="0" w:name="_GoBack"/>
-      <w:bookmarkEnd w:id="0"/>
       <w:r>
         <w:br w:type="page"/>
       </w:r>
-      <w:bookmarkStart w:id="1" w:name="_Toc487552828"/>
-      <w:bookmarkStart w:id="2" w:name="_Toc491774800"/>
+      <w:bookmarkStart w:id="0" w:name="_Toc487552828"/>
+      <w:bookmarkStart w:id="1" w:name="_Toc491774800"/>
       <w:r>
         <w:lastRenderedPageBreak/>
         <w:t>Versiebeheer</w:t>
       </w:r>
+      <w:bookmarkEnd w:id="0"/>
       <w:bookmarkEnd w:id="1"/>
-      <w:bookmarkEnd w:id="2"/>
     </w:p>
     <w:tbl>
       <w:tblPr>
@@ -2692,7 +2690,7 @@
             </w:tcBorders>
           </w:tcPr>
           <w:p>
-            <w:ins w:id="3" w:author="Gebruiker" w:date="2017-09-11T16:54:00Z">
+            <w:ins w:id="2" w:author="Gebruiker" w:date="2017-09-11T16:54:00Z">
               <w:r>
                 <w:t>0.1</w:t>
               </w:r>
@@ -2710,7 +2708,7 @@
             </w:tcBorders>
           </w:tcPr>
           <w:p>
-            <w:ins w:id="4" w:author="Bart van Trigt" w:date="2017-09-13T16:56:00Z">
+            <w:ins w:id="3" w:author="Bart van Trigt" w:date="2017-09-13T16:56:00Z">
               <w:r>
                 <w:t>13-09-2017</w:t>
               </w:r>
@@ -2728,7 +2726,7 @@
             </w:tcBorders>
           </w:tcPr>
           <w:p>
-            <w:ins w:id="5" w:author="Bart van Trigt" w:date="2017-09-13T16:56:00Z">
+            <w:ins w:id="4" w:author="Bart van Trigt" w:date="2017-09-13T16:56:00Z">
               <w:r>
                 <w:t xml:space="preserve">Under </w:t>
               </w:r>
@@ -2751,7 +2749,7 @@
             </w:tcBorders>
           </w:tcPr>
           <w:p>
-            <w:ins w:id="6" w:author="Gebruiker" w:date="2017-09-11T16:54:00Z">
+            <w:ins w:id="5" w:author="Gebruiker" w:date="2017-09-11T16:54:00Z">
               <w:r>
                 <w:t>Bart van Trigt</w:t>
               </w:r>
@@ -2761,7 +2759,7 @@
       </w:tr>
       <w:tr>
         <w:trPr>
-          <w:trHeight w:val="265"/>
+          <w:trHeight w:val="572"/>
         </w:trPr>
         <w:tc>
           <w:tcPr>
@@ -2849,6 +2847,177 @@
           </w:p>
         </w:tc>
       </w:tr>
+      <w:tr>
+        <w:trPr>
+          <w:trHeight w:val="599"/>
+        </w:trPr>
+        <w:tc>
+          <w:tcPr>
+            <w:tcW w:w="773" w:type="dxa"/>
+            <w:tcBorders>
+              <w:top w:val="single" w:sz="4" w:space="0" w:color="auto"/>
+              <w:left w:val="single" w:sz="4" w:space="0" w:color="auto"/>
+              <w:bottom w:val="single" w:sz="4" w:space="0" w:color="auto"/>
+              <w:right w:val="single" w:sz="4" w:space="0" w:color="auto"/>
+            </w:tcBorders>
+          </w:tcPr>
+          <w:p>
+            <w:r>
+              <w:t>0.3</w:t>
+            </w:r>
+          </w:p>
+        </w:tc>
+        <w:tc>
+          <w:tcPr>
+            <w:tcW w:w="1349" w:type="dxa"/>
+            <w:tcBorders>
+              <w:top w:val="single" w:sz="4" w:space="0" w:color="auto"/>
+              <w:left w:val="single" w:sz="4" w:space="0" w:color="auto"/>
+              <w:bottom w:val="single" w:sz="4" w:space="0" w:color="auto"/>
+              <w:right w:val="single" w:sz="4" w:space="0" w:color="auto"/>
+            </w:tcBorders>
+          </w:tcPr>
+          <w:p>
+            <w:r>
+              <w:t>18-09-2017</w:t>
+            </w:r>
+          </w:p>
+        </w:tc>
+        <w:tc>
+          <w:tcPr>
+            <w:tcW w:w="5103" w:type="dxa"/>
+            <w:tcBorders>
+              <w:top w:val="single" w:sz="4" w:space="0" w:color="auto"/>
+              <w:left w:val="single" w:sz="4" w:space="0" w:color="auto"/>
+              <w:bottom w:val="single" w:sz="4" w:space="0" w:color="auto"/>
+              <w:right w:val="single" w:sz="4" w:space="0" w:color="auto"/>
+            </w:tcBorders>
+          </w:tcPr>
+          <w:p/>
+        </w:tc>
+        <w:tc>
+          <w:tcPr>
+            <w:tcW w:w="1837" w:type="dxa"/>
+            <w:tcBorders>
+              <w:top w:val="single" w:sz="4" w:space="0" w:color="auto"/>
+              <w:left w:val="single" w:sz="4" w:space="0" w:color="auto"/>
+              <w:bottom w:val="single" w:sz="4" w:space="0" w:color="auto"/>
+              <w:right w:val="single" w:sz="4" w:space="0" w:color="auto"/>
+            </w:tcBorders>
+          </w:tcPr>
+          <w:p>
+            <w:r>
+              <w:t>Bart van Trigt</w:t>
+            </w:r>
+          </w:p>
+        </w:tc>
+      </w:tr>
+      <w:tr>
+        <w:trPr>
+          <w:trHeight w:val="572"/>
+        </w:trPr>
+        <w:tc>
+          <w:tcPr>
+            <w:tcW w:w="773" w:type="dxa"/>
+            <w:tcBorders>
+              <w:top w:val="single" w:sz="4" w:space="0" w:color="auto"/>
+              <w:left w:val="single" w:sz="4" w:space="0" w:color="auto"/>
+              <w:bottom w:val="single" w:sz="4" w:space="0" w:color="auto"/>
+              <w:right w:val="single" w:sz="4" w:space="0" w:color="auto"/>
+            </w:tcBorders>
+          </w:tcPr>
+          <w:p/>
+        </w:tc>
+        <w:tc>
+          <w:tcPr>
+            <w:tcW w:w="1349" w:type="dxa"/>
+            <w:tcBorders>
+              <w:top w:val="single" w:sz="4" w:space="0" w:color="auto"/>
+              <w:left w:val="single" w:sz="4" w:space="0" w:color="auto"/>
+              <w:bottom w:val="single" w:sz="4" w:space="0" w:color="auto"/>
+              <w:right w:val="single" w:sz="4" w:space="0" w:color="auto"/>
+            </w:tcBorders>
+          </w:tcPr>
+          <w:p/>
+        </w:tc>
+        <w:tc>
+          <w:tcPr>
+            <w:tcW w:w="5103" w:type="dxa"/>
+            <w:tcBorders>
+              <w:top w:val="single" w:sz="4" w:space="0" w:color="auto"/>
+              <w:left w:val="single" w:sz="4" w:space="0" w:color="auto"/>
+              <w:bottom w:val="single" w:sz="4" w:space="0" w:color="auto"/>
+              <w:right w:val="single" w:sz="4" w:space="0" w:color="auto"/>
+            </w:tcBorders>
+          </w:tcPr>
+          <w:p/>
+        </w:tc>
+        <w:tc>
+          <w:tcPr>
+            <w:tcW w:w="1837" w:type="dxa"/>
+            <w:tcBorders>
+              <w:top w:val="single" w:sz="4" w:space="0" w:color="auto"/>
+              <w:left w:val="single" w:sz="4" w:space="0" w:color="auto"/>
+              <w:bottom w:val="single" w:sz="4" w:space="0" w:color="auto"/>
+              <w:right w:val="single" w:sz="4" w:space="0" w:color="auto"/>
+            </w:tcBorders>
+          </w:tcPr>
+          <w:p/>
+        </w:tc>
+      </w:tr>
+      <w:tr>
+        <w:trPr>
+          <w:trHeight w:val="572"/>
+        </w:trPr>
+        <w:tc>
+          <w:tcPr>
+            <w:tcW w:w="773" w:type="dxa"/>
+            <w:tcBorders>
+              <w:top w:val="single" w:sz="4" w:space="0" w:color="auto"/>
+              <w:left w:val="single" w:sz="4" w:space="0" w:color="auto"/>
+              <w:bottom w:val="single" w:sz="4" w:space="0" w:color="auto"/>
+              <w:right w:val="single" w:sz="4" w:space="0" w:color="auto"/>
+            </w:tcBorders>
+          </w:tcPr>
+          <w:p/>
+        </w:tc>
+        <w:tc>
+          <w:tcPr>
+            <w:tcW w:w="1349" w:type="dxa"/>
+            <w:tcBorders>
+              <w:top w:val="single" w:sz="4" w:space="0" w:color="auto"/>
+              <w:left w:val="single" w:sz="4" w:space="0" w:color="auto"/>
+              <w:bottom w:val="single" w:sz="4" w:space="0" w:color="auto"/>
+              <w:right w:val="single" w:sz="4" w:space="0" w:color="auto"/>
+            </w:tcBorders>
+          </w:tcPr>
+          <w:p/>
+        </w:tc>
+        <w:tc>
+          <w:tcPr>
+            <w:tcW w:w="5103" w:type="dxa"/>
+            <w:tcBorders>
+              <w:top w:val="single" w:sz="4" w:space="0" w:color="auto"/>
+              <w:left w:val="single" w:sz="4" w:space="0" w:color="auto"/>
+              <w:bottom w:val="single" w:sz="4" w:space="0" w:color="auto"/>
+              <w:right w:val="single" w:sz="4" w:space="0" w:color="auto"/>
+            </w:tcBorders>
+          </w:tcPr>
+          <w:p/>
+        </w:tc>
+        <w:tc>
+          <w:tcPr>
+            <w:tcW w:w="1837" w:type="dxa"/>
+            <w:tcBorders>
+              <w:top w:val="single" w:sz="4" w:space="0" w:color="auto"/>
+              <w:left w:val="single" w:sz="4" w:space="0" w:color="auto"/>
+              <w:bottom w:val="single" w:sz="4" w:space="0" w:color="auto"/>
+              <w:right w:val="single" w:sz="4" w:space="0" w:color="auto"/>
+            </w:tcBorders>
+          </w:tcPr>
+          <w:p/>
+        </w:tc>
+      </w:tr>
     </w:tbl>
     <w:p/>
     <w:p>
@@ -2860,12 +3029,12 @@
       <w:pPr>
         <w:pStyle w:val="Heading1"/>
       </w:pPr>
-      <w:bookmarkStart w:id="7" w:name="_Toc491774801"/>
+      <w:bookmarkStart w:id="6" w:name="_Toc491774801"/>
       <w:r>
         <w:lastRenderedPageBreak/>
         <w:t>Inleiding</w:t>
       </w:r>
-      <w:bookmarkEnd w:id="7"/>
+      <w:bookmarkEnd w:id="6"/>
     </w:p>
     <w:p>
       <w:r>
@@ -3234,15 +3403,24 @@
     </w:p>
     <w:p>
       <w:r>
-        <w:t xml:space="preserve">Even snel wat opfrissen van vorige week. Wat is ook al weer precies een functie? </w:t>
+        <w:t xml:space="preserve">Vorige week heb je kennis gemaakt met functies. Deze reader gaat hier verder op in. Om deze reader goed te begrijpen is het van belang dat je de reader van vorige week hebt afgerond. We herhalen hier een klein stukje van vorige week, zodat we daarna verder kunnen gaan met het gebruik maken van ingewikkeldere functies. </w:t>
+      </w:r>
+      <w:r>
+        <w:t xml:space="preserve"> </w:t>
       </w:r>
     </w:p>
     <w:p/>
     <w:p>
+      <w:r>
+        <w:br w:type="page"/>
+      </w:r>
+    </w:p>
+    <w:p/>
+    <w:p>
       <w:pPr>
         <w:pStyle w:val="Heading1"/>
       </w:pPr>
-      <w:bookmarkStart w:id="8" w:name="_Toc491774802"/>
+      <w:bookmarkStart w:id="7" w:name="_Toc491774802"/>
       <w:r>
         <w:t xml:space="preserve">Functies met meerdere </w:t>
       </w:r>
@@ -3250,7 +3428,7 @@
       <w:r>
         <w:t>outputs</w:t>
       </w:r>
-      <w:bookmarkEnd w:id="8"/>
+      <w:bookmarkEnd w:id="7"/>
       <w:proofErr w:type="spellEnd"/>
     </w:p>
     <w:p>
@@ -3509,13 +3687,28 @@
     </w:p>
     <w:p>
       <w:r>
-        <w:t>We weten dus dat zijn maximale snelheid 12.44 m/s is, maar we weten nog steeds niet op welk moment. Dit kunnen we doen door nog een output te krijgen. Dit doe je door voor je functie aanvraag een haakje te zetten en daar in meerder</w:t>
+        <w:t>We weten dus dat zijn maximale snelheid 12.44 m/s is, maar we weten nog steeds niet op welk moment. Dit kunnen we doen door nog een output te krijgen. Dit doe je do</w:t>
+      </w:r>
+      <w:r>
+        <w:t>or voor je functie aanvraag blokhaken</w:t>
+      </w:r>
+      <w:r>
+        <w:t xml:space="preserve"> te zetten, tussen de blokhaken kan je</w:t>
+      </w:r>
+      <w:r>
+        <w:t xml:space="preserve"> meerder</w:t>
       </w:r>
       <w:r>
         <w:t>e</w:t>
       </w:r>
       <w:r>
-        <w:t xml:space="preserve"> output variabele dat ziet er dan als volgt uit:   </w:t>
+        <w:t xml:space="preserve"> output variabele </w:t>
+      </w:r>
+      <w:r>
+        <w:t xml:space="preserve">zetten, </w:t>
+      </w:r>
+      <w:r>
+        <w:t xml:space="preserve">dat ziet er dan als volgt uit:   </w:t>
       </w:r>
     </w:p>
     <w:p>
@@ -3574,12 +3767,11 @@
       <w:pPr>
         <w:pStyle w:val="Heading2"/>
       </w:pPr>
-      <w:bookmarkStart w:id="9" w:name="_Toc491774803"/>
-      <w:r>
-        <w:lastRenderedPageBreak/>
+      <w:bookmarkStart w:id="8" w:name="_Toc491774803"/>
+      <w:r>
         <w:t>Vragen en opdrachten</w:t>
       </w:r>
-      <w:bookmarkEnd w:id="9"/>
+      <w:bookmarkEnd w:id="8"/>
     </w:p>
     <w:p>
       <w:r>
@@ -3602,6 +3794,7 @@
         <w:rPr>
           <w:rFonts w:ascii="Calibri" w:hAnsi="Calibri" w:cs="Cordia New"/>
         </w:rPr>
+        <w:lastRenderedPageBreak/>
         <w:t xml:space="preserve">We hebben y </w:t>
       </w:r>
       <w:proofErr w:type="gramStart"/>
@@ -3649,7 +3842,19 @@
         <w:rPr>
           <w:rFonts w:ascii="Calibri" w:hAnsi="Calibri" w:cs="Cordia New"/>
         </w:rPr>
-        <w:t>hoogstewaard,index</w:t>
+        <w:t>hoogstewaard</w:t>
+      </w:r>
+      <w:r>
+        <w:rPr>
+          <w:rFonts w:ascii="Calibri" w:hAnsi="Calibri" w:cs="Cordia New"/>
+        </w:rPr>
+        <w:t>e</w:t>
+      </w:r>
+      <w:r>
+        <w:rPr>
+          <w:rFonts w:ascii="Calibri" w:hAnsi="Calibri" w:cs="Cordia New"/>
+        </w:rPr>
+        <w:t>,index</w:t>
       </w:r>
       <w:proofErr w:type="spellEnd"/>
       <w:proofErr w:type="gramEnd"/>
@@ -3711,11 +3916,11 @@
       <w:pPr>
         <w:pStyle w:val="Heading2"/>
       </w:pPr>
-      <w:bookmarkStart w:id="10" w:name="_Toc491774804"/>
+      <w:bookmarkStart w:id="9" w:name="_Toc491774804"/>
       <w:r>
         <w:t>Antwoorden en uitwerkingen</w:t>
       </w:r>
-      <w:bookmarkEnd w:id="10"/>
+      <w:bookmarkEnd w:id="9"/>
     </w:p>
     <w:p>
       <w:pPr>
@@ -3944,7 +4149,7 @@
       <w:pPr>
         <w:pStyle w:val="Heading1"/>
       </w:pPr>
-      <w:bookmarkStart w:id="11" w:name="_Toc491774805"/>
+      <w:bookmarkStart w:id="10" w:name="_Toc491774805"/>
       <w:r>
         <w:lastRenderedPageBreak/>
         <w:t xml:space="preserve">Functie met meerdere </w:t>
@@ -3953,7 +4158,7 @@
       <w:r>
         <w:t>inputs</w:t>
       </w:r>
-      <w:bookmarkEnd w:id="11"/>
+      <w:bookmarkEnd w:id="10"/>
       <w:proofErr w:type="spellEnd"/>
     </w:p>
     <w:p>
@@ -4518,7 +4723,22 @@
         <w:t>Bekijk de volgende matrix</w:t>
       </w:r>
       <w:r>
-        <w:t>. Een matrix is eigenlijk een soort tabel, een matrix bestaat uit rijen en kolommen.</w:t>
+        <w:t xml:space="preserve">. </w:t>
+      </w:r>
+      <w:r>
+        <w:t>We versimpelen even wat een</w:t>
+      </w:r>
+      <w:r>
+        <w:t xml:space="preserve"> matrix </w:t>
+      </w:r>
+      <w:r>
+        <w:t xml:space="preserve">is en kunnen het zien als een </w:t>
+      </w:r>
+      <w:r>
+        <w:t>soort tabel, een matrix bestaat uit rijen en kolommen.</w:t>
+      </w:r>
+      <w:r>
+        <w:t xml:space="preserve"> In het vervolg van je studie ga je meer leren over matrixen. </w:t>
       </w:r>
     </w:p>
     <w:p>
@@ -4526,6 +4746,10 @@
         <w:jc w:val="center"/>
       </w:pPr>
       <w:r>
+        <w:rPr>
+          <w:noProof/>
+          <w:lang w:val="en-US" w:eastAsia="zh-CN"/>
+        </w:rPr>
         <w:drawing>
           <wp:inline distT="0" distB="0" distL="0" distR="0" wp14:anchorId="7A1D3C3F" wp14:editId="4E9D45A1">
             <wp:extent cx="2717800" cy="1905000"/>
@@ -4990,6 +5214,10 @@
         <w:jc w:val="center"/>
       </w:pPr>
       <w:r>
+        <w:rPr>
+          <w:noProof/>
+          <w:lang w:val="en-US" w:eastAsia="zh-CN"/>
+        </w:rPr>
         <w:drawing>
           <wp:inline distT="0" distB="0" distL="0" distR="0" wp14:anchorId="4A9244D7" wp14:editId="6867CBDD">
             <wp:extent cx="2844800" cy="1346200"/>
@@ -5175,41 +5403,29 @@
         <w:t xml:space="preserve">om te kijken of een meting ergens verkeerd ging. </w:t>
       </w:r>
       <w:r>
-        <w:t>Zo blijft</w:t>
-      </w:r>
-      <w:r>
-        <w:t xml:space="preserve"> er een rijvector </w:t>
-      </w:r>
-      <w:r>
-        <w:t>over.</w:t>
+        <w:t xml:space="preserve">Zo blijft er een rijvector over. </w:t>
+      </w:r>
+      <w:proofErr w:type="spellStart"/>
+      <w:r>
+        <w:t>Matlab</w:t>
+      </w:r>
+      <w:proofErr w:type="spellEnd"/>
+      <w:r>
+        <w:t xml:space="preserve"> telt dan alle rijen bij elkaar op en </w:t>
+      </w:r>
+      <w:r>
+        <w:t>middelt ze dan over de rijen. Dit doe je dan niet met</w:t>
       </w:r>
       <w:r>
         <w:t xml:space="preserve"> </w:t>
       </w:r>
       <w:proofErr w:type="spellStart"/>
       <w:r>
-        <w:t>Matlab</w:t>
+        <w:t>mean</w:t>
       </w:r>
       <w:proofErr w:type="spellEnd"/>
       <w:r>
-        <w:t xml:space="preserve"> telt dan alle rijen bij elkaar op en </w:t>
-      </w:r>
-      <w:r>
-        <w:t>middelt ze dan over de rijen. Dit doe je dan niet met</w:t>
-      </w:r>
-      <w:r>
-        <w:t xml:space="preserve"> </w:t>
-      </w:r>
-      <w:proofErr w:type="spellStart"/>
-      <w:r>
-        <w:t>mean</w:t>
-      </w:r>
-      <w:proofErr w:type="spellEnd"/>
-      <w:r>
-        <w:t>(A,2)</w:t>
-      </w:r>
-      <w:r>
-        <w:t xml:space="preserve"> maar met </w:t>
+        <w:t xml:space="preserve">(A,2) maar met </w:t>
       </w:r>
       <w:proofErr w:type="spellStart"/>
       <w:r>
@@ -5259,6 +5475,10 @@
         <w:jc w:val="center"/>
       </w:pPr>
       <w:r>
+        <w:rPr>
+          <w:noProof/>
+          <w:lang w:val="en-US" w:eastAsia="zh-CN"/>
+        </w:rPr>
         <w:drawing>
           <wp:inline distT="0" distB="0" distL="0" distR="0" wp14:anchorId="040967CD" wp14:editId="77DFD84B">
             <wp:extent cx="2235200" cy="406400"/>
@@ -5313,7 +5533,13 @@
       <w:pPr>
         <w:jc w:val="center"/>
       </w:pPr>
-      <w:r>
+      <w:bookmarkStart w:id="11" w:name="_GoBack"/>
+      <w:bookmarkEnd w:id="11"/>
+      <w:r>
+        <w:rPr>
+          <w:noProof/>
+          <w:lang w:val="en-US" w:eastAsia="zh-CN"/>
+        </w:rPr>
         <w:drawing>
           <wp:inline distT="0" distB="0" distL="0" distR="0" wp14:anchorId="2D478EF7" wp14:editId="2D4477B1">
             <wp:extent cx="2781300" cy="1371600"/>
@@ -5537,6 +5763,8 @@
                             <w:r>
                               <w:rPr>
                                 <w:b/>
+                                <w:noProof/>
+                                <w:lang w:val="en-US" w:eastAsia="zh-CN"/>
                               </w:rPr>
                               <w:drawing>
                                 <wp:inline distT="0" distB="0" distL="0" distR="0" wp14:anchorId="5F81A612" wp14:editId="63F36DD2">
@@ -5727,6 +5955,8 @@
                       <w:r>
                         <w:rPr>
                           <w:b/>
+                          <w:noProof/>
+                          <w:lang w:val="en-US" w:eastAsia="zh-CN"/>
                         </w:rPr>
                         <w:drawing>
                           <wp:inline distT="0" distB="0" distL="0" distR="0" wp14:anchorId="5F81A612" wp14:editId="63F36DD2">
@@ -6068,24 +6298,9 @@
     </w:p>
     <w:p>
       <w:pPr>
-        <w:rPr>
-          <w:b/>
-        </w:rPr>
-      </w:pPr>
-      <w:r>
-        <w:rPr>
-          <w:b/>
-        </w:rPr>
-        <w:lastRenderedPageBreak/>
-        <w:br w:type="page"/>
-      </w:r>
-    </w:p>
-    <w:p>
-      <w:pPr>
         <w:pStyle w:val="Heading1"/>
       </w:pPr>
       <w:bookmarkStart w:id="14" w:name="_Toc491774808"/>
-      <w:commentRangeStart w:id="15"/>
       <w:r>
         <w:lastRenderedPageBreak/>
         <w:t>Ingewikkeldere functies maken</w:t>
@@ -6094,15 +6309,6 @@
       <w:r>
         <w:t xml:space="preserve"> </w:t>
       </w:r>
-      <w:commentRangeEnd w:id="15"/>
-      <w:r>
-        <w:rPr>
-          <w:rStyle w:val="CommentReference"/>
-          <w:rFonts w:asciiTheme="minorHAnsi" w:eastAsiaTheme="minorHAnsi" w:hAnsiTheme="minorHAnsi" w:cstheme="minorBidi"/>
-          <w:color w:val="auto"/>
-        </w:rPr>
-        <w:commentReference w:id="15"/>
-      </w:r>
     </w:p>
     <w:p>
       <w:r>
@@ -6123,7 +6329,13 @@
       </w:r>
       <w:proofErr w:type="spellEnd"/>
       <w:r>
-        <w:t xml:space="preserve"> en meerder </w:t>
+        <w:t xml:space="preserve"> en meerder</w:t>
+      </w:r>
+      <w:r>
+        <w:t>e</w:t>
+      </w:r>
+      <w:r>
+        <w:t xml:space="preserve"> </w:t>
       </w:r>
       <w:proofErr w:type="spellStart"/>
       <w:r>
@@ -6136,9 +6348,60 @@
     </w:p>
     <w:p>
       <w:r>
-        <w:t xml:space="preserve">We gaan nu een functie maken waarbij we kunnen aangeven of we van een vector het gemiddelde, de mediaan of de modus willen bepalen. </w:t>
-      </w:r>
-    </w:p>
+        <w:t xml:space="preserve">We gaan nu een functie maken </w:t>
+      </w:r>
+      <w:r>
+        <w:t xml:space="preserve">waaruit we meteen het gemiddelde, de mediaan, de maximale kniehoek en de minimale kniehoek kunnen bepalen van een fietser. </w:t>
+      </w:r>
+    </w:p>
+    <w:p>
+      <w:r>
+        <w:t xml:space="preserve">Maak een nieuwe functie met de naam </w:t>
+      </w:r>
+      <w:proofErr w:type="spellStart"/>
+      <w:r>
+        <w:t>KniehoekUitkomsten.m</w:t>
+      </w:r>
+      <w:proofErr w:type="spellEnd"/>
+    </w:p>
+    <w:p>
+      <w:r>
+        <w:t xml:space="preserve">De input data in je functie is de kniehoek, je output data is je </w:t>
+      </w:r>
+      <w:proofErr w:type="spellStart"/>
+      <w:r>
+        <w:t>gemiddeldeKniehoek</w:t>
+      </w:r>
+      <w:proofErr w:type="spellEnd"/>
+      <w:r>
+        <w:t xml:space="preserve">, </w:t>
+      </w:r>
+      <w:proofErr w:type="spellStart"/>
+      <w:r>
+        <w:t>MediaanKniehoek</w:t>
+      </w:r>
+      <w:proofErr w:type="spellEnd"/>
+      <w:r>
+        <w:t xml:space="preserve">, </w:t>
+      </w:r>
+      <w:proofErr w:type="spellStart"/>
+      <w:r>
+        <w:t>MaxKniehoek</w:t>
+      </w:r>
+      <w:proofErr w:type="spellEnd"/>
+      <w:r>
+        <w:t xml:space="preserve"> en </w:t>
+      </w:r>
+      <w:proofErr w:type="spellStart"/>
+      <w:r>
+        <w:t>MinKniehoek</w:t>
+      </w:r>
+      <w:proofErr w:type="spellEnd"/>
+      <w:r>
+        <w:t>.</w:t>
+      </w:r>
+    </w:p>
+    <w:p/>
     <w:p>
       <w:pPr>
         <w:rPr>
@@ -6247,7 +6510,7 @@
                     <pic:cNvPicPr/>
                   </pic:nvPicPr>
                   <pic:blipFill>
-                    <a:blip r:embed="rId20">
+                    <a:blip r:embed="rId18">
                       <a:extLst>
                         <a:ext uri="{28A0092B-C50C-407E-A947-70E740481C1C}">
                           <a14:useLocalDpi xmlns:a14="http://schemas.microsoft.com/office/drawing/2010/main" val="0"/>
@@ -6280,19 +6543,19 @@
           <w:b/>
         </w:rPr>
       </w:pPr>
-      <w:commentRangeStart w:id="16"/>
+      <w:commentRangeStart w:id="15"/>
       <w:r>
         <w:rPr>
           <w:b/>
         </w:rPr>
         <w:t>Maak de functie af.</w:t>
       </w:r>
-      <w:commentRangeEnd w:id="16"/>
+      <w:commentRangeEnd w:id="15"/>
       <w:r>
         <w:rPr>
           <w:rStyle w:val="CommentReference"/>
         </w:rPr>
-        <w:commentReference w:id="16"/>
+        <w:commentReference w:id="15"/>
       </w:r>
     </w:p>
     <w:p>
@@ -6310,6 +6573,34 @@
     </w:p>
     <w:p>
       <w:pPr>
+        <w:rPr>
+          <w:b/>
+        </w:rPr>
+      </w:pPr>
+    </w:p>
+    <w:p>
+      <w:r>
+        <w:t xml:space="preserve">We kunnen nu aan de functie ook de </w:t>
+      </w:r>
+      <w:proofErr w:type="spellStart"/>
+      <w:r>
+        <w:t>KniehoekSnelheid</w:t>
+      </w:r>
+      <w:proofErr w:type="spellEnd"/>
+      <w:r>
+        <w:t xml:space="preserve"> mee geven als input, doe dit en bereken dezelfde waarden als hierboven voor de </w:t>
+      </w:r>
+      <w:proofErr w:type="spellStart"/>
+      <w:r>
+        <w:t>KniehoekSnelheid</w:t>
+      </w:r>
+      <w:proofErr w:type="spellEnd"/>
+      <w:r>
+        <w:t xml:space="preserve">. </w:t>
+      </w:r>
+    </w:p>
+    <w:p>
+      <w:pPr>
         <w:pStyle w:val="Heading2"/>
       </w:pPr>
       <w:r>
@@ -6318,68 +6609,158 @@
         </w:rPr>
         <w:br w:type="page"/>
       </w:r>
-      <w:bookmarkStart w:id="17" w:name="_Toc491774809"/>
+      <w:bookmarkStart w:id="16" w:name="_Toc491774809"/>
       <w:r>
         <w:lastRenderedPageBreak/>
         <w:t>Vragen en opdrachten</w:t>
       </w:r>
+      <w:bookmarkEnd w:id="16"/>
+    </w:p>
+    <w:p>
+      <w:r>
+        <w:t>Beantwoorde de volgende vragen met juist of onjuist:</w:t>
+      </w:r>
+    </w:p>
+    <w:p>
+      <w:pPr>
+        <w:pStyle w:val="ListParagraph"/>
+        <w:numPr>
+          <w:ilvl w:val="0"/>
+          <w:numId w:val="31"/>
+        </w:numPr>
+      </w:pPr>
+      <w:r>
+        <w:t xml:space="preserve">Wanneer je een functie maakt kan je zoveel </w:t>
+      </w:r>
+      <w:proofErr w:type="spellStart"/>
+      <w:r>
+        <w:t>inputs</w:t>
+      </w:r>
+      <w:proofErr w:type="spellEnd"/>
+      <w:r>
+        <w:t xml:space="preserve"> meegeven als je wilt.</w:t>
+      </w:r>
+    </w:p>
+    <w:p>
+      <w:pPr>
+        <w:pStyle w:val="ListParagraph"/>
+        <w:numPr>
+          <w:ilvl w:val="0"/>
+          <w:numId w:val="31"/>
+        </w:numPr>
+      </w:pPr>
+      <w:r>
+        <w:t xml:space="preserve">Je kan een functie alleen aanvragen met je </w:t>
+      </w:r>
+      <w:r>
+        <w:t>‘</w:t>
+      </w:r>
+      <w:proofErr w:type="spellStart"/>
+      <w:r>
+        <w:t>command</w:t>
+      </w:r>
+      <w:proofErr w:type="spellEnd"/>
+      <w:r>
+        <w:t xml:space="preserve"> </w:t>
+      </w:r>
+      <w:proofErr w:type="spellStart"/>
+      <w:r>
+        <w:t>window</w:t>
+      </w:r>
+      <w:proofErr w:type="spellEnd"/>
+      <w:r>
+        <w:t>’</w:t>
+      </w:r>
+      <w:r>
+        <w:t xml:space="preserve"> en niet in een script</w:t>
+      </w:r>
+    </w:p>
+    <w:p>
+      <w:pPr>
+        <w:spacing w:after="200" w:line="252" w:lineRule="auto"/>
+      </w:pPr>
+      <w:r>
+        <w:t>Open vragen:</w:t>
+      </w:r>
+    </w:p>
+    <w:p>
+      <w:pPr>
+        <w:pStyle w:val="ListParagraph"/>
+        <w:spacing w:after="200" w:line="252" w:lineRule="auto"/>
+      </w:pPr>
+    </w:p>
+    <w:p>
+      <w:pPr>
+        <w:pStyle w:val="Heading2"/>
+      </w:pPr>
+      <w:r>
+        <w:t>Antwoorden en uitwerkingen</w:t>
+      </w:r>
+    </w:p>
+    <w:p>
+      <w:r>
+        <w:t>Open vragen:</w:t>
+      </w:r>
+    </w:p>
+    <w:p>
+      <w:pPr>
+        <w:pStyle w:val="ListParagraph"/>
+        <w:numPr>
+          <w:ilvl w:val="0"/>
+          <w:numId w:val="32"/>
+        </w:numPr>
+      </w:pPr>
+      <w:r>
+        <w:t>Juist</w:t>
+      </w:r>
+    </w:p>
+    <w:p>
+      <w:pPr>
+        <w:pStyle w:val="ListParagraph"/>
+        <w:numPr>
+          <w:ilvl w:val="0"/>
+          <w:numId w:val="32"/>
+        </w:numPr>
+      </w:pPr>
+      <w:r>
+        <w:t>Onjuist, je kan juist ook een functie aanvragen in je script, dit zorgt ervoor dat je netjes programmeert.</w:t>
+      </w:r>
+    </w:p>
+    <w:p>
+      <w:pPr>
+        <w:pStyle w:val="ListParagraph"/>
+        <w:numPr>
+          <w:ilvl w:val="0"/>
+          <w:numId w:val="32"/>
+        </w:numPr>
+      </w:pPr>
+    </w:p>
+    <w:p>
+      <w:pPr>
+        <w:rPr>
+          <w:b/>
+        </w:rPr>
+      </w:pPr>
+      <w:r>
+        <w:rPr>
+          <w:b/>
+        </w:rPr>
+        <w:br w:type="page"/>
+      </w:r>
+    </w:p>
+    <w:p>
+      <w:pPr>
+        <w:pStyle w:val="Heading1"/>
+      </w:pPr>
+      <w:bookmarkStart w:id="17" w:name="_Toc491774811"/>
+      <w:r>
+        <w:lastRenderedPageBreak/>
+        <w:t>Specifieke</w:t>
+      </w:r>
+      <w:r>
+        <w:t xml:space="preserve"> terminologie en eigenschappen</w:t>
+      </w:r>
       <w:bookmarkEnd w:id="17"/>
-    </w:p>
-    <w:p>
-      <w:pPr>
-        <w:rPr>
-          <w:rFonts w:asciiTheme="majorHAnsi" w:eastAsiaTheme="majorEastAsia" w:hAnsiTheme="majorHAnsi" w:cstheme="majorBidi"/>
-          <w:b/>
-          <w:color w:val="2E74B5" w:themeColor="accent1" w:themeShade="BF"/>
-          <w:sz w:val="26"/>
-          <w:szCs w:val="26"/>
-        </w:rPr>
-      </w:pPr>
-      <w:r>
-        <w:rPr>
-          <w:rFonts w:asciiTheme="majorHAnsi" w:eastAsiaTheme="majorEastAsia" w:hAnsiTheme="majorHAnsi" w:cstheme="majorBidi"/>
-          <w:b/>
-          <w:color w:val="2E74B5" w:themeColor="accent1" w:themeShade="BF"/>
-          <w:sz w:val="26"/>
-          <w:szCs w:val="26"/>
-        </w:rPr>
-        <w:br w:type="page"/>
-      </w:r>
-    </w:p>
-    <w:p>
-      <w:pPr>
-        <w:pStyle w:val="Heading2"/>
-      </w:pPr>
-      <w:bookmarkStart w:id="18" w:name="_Toc491774810"/>
-      <w:r>
-        <w:lastRenderedPageBreak/>
-        <w:t>Antwoorden en uitwerkingen</w:t>
-      </w:r>
-      <w:bookmarkEnd w:id="18"/>
-    </w:p>
-    <w:p>
-      <w:pPr>
-        <w:rPr>
-          <w:b/>
-        </w:rPr>
-      </w:pPr>
-      <w:r>
-        <w:rPr>
-          <w:b/>
-        </w:rPr>
-        <w:br w:type="page"/>
-      </w:r>
-    </w:p>
-    <w:p>
-      <w:pPr>
-        <w:pStyle w:val="Heading1"/>
-      </w:pPr>
-      <w:bookmarkStart w:id="19" w:name="_Toc491774811"/>
-      <w:r>
-        <w:lastRenderedPageBreak/>
-        <w:t>Matrices; specifieke terminologie en eigenschappen</w:t>
-      </w:r>
-      <w:bookmarkEnd w:id="19"/>
     </w:p>
     <w:p>
       <w:r>
@@ -6394,7 +6775,6 @@
           <w:numId w:val="17"/>
         </w:numPr>
       </w:pPr>
-      <w:commentRangeStart w:id="20"/>
       <w:proofErr w:type="gramStart"/>
       <w:r>
         <w:t>end</w:t>
@@ -6438,7 +6818,7 @@
           <v:shape id="_x0000_i1025" type="#_x0000_t75" style="width:86.3pt;height:21.7pt" o:ole="">
             <v:imagedata r:id="rId21" o:title=""/>
           </v:shape>
-          <o:OLEObject Type="Embed" ProgID="Equation.DSMT4" ShapeID="_x0000_i1025" DrawAspect="Content" ObjectID="_1566909160" r:id="rId22"/>
+          <o:OLEObject Type="Embed" ProgID="Equation.DSMT4" ShapeID="_x0000_i1025" DrawAspect="Content" ObjectID="_1567260734" r:id="rId22"/>
         </w:object>
       </w:r>
     </w:p>
@@ -6491,7 +6871,7 @@
           <v:shape id="_x0000_i1026" type="#_x0000_t75" style="width:100.55pt;height:57.7pt" o:ole="">
             <v:imagedata r:id="rId23" o:title=""/>
           </v:shape>
-          <o:OLEObject Type="Embed" ProgID="Equation.DSMT4" ShapeID="_x0000_i1026" DrawAspect="Content" ObjectID="_1566909161" r:id="rId24"/>
+          <o:OLEObject Type="Embed" ProgID="Equation.DSMT4" ShapeID="_x0000_i1026" DrawAspect="Content" ObjectID="_1567260735" r:id="rId24"/>
         </w:object>
       </w:r>
     </w:p>
@@ -6597,7 +6977,26 @@
         </w:numPr>
       </w:pPr>
       <w:r>
-        <w:t>Index – Deze term staat aan het begin van dit hoofdstuk uitgelegd</w:t>
+        <w:t xml:space="preserve">Index – Deze term </w:t>
+      </w:r>
+      <w:r>
+        <w:t xml:space="preserve">is </w:t>
+      </w:r>
+      <w:proofErr w:type="spellStart"/>
+      <w:r>
+        <w:t>uitlegd</w:t>
+      </w:r>
+      <w:proofErr w:type="spellEnd"/>
+      <w:r>
+        <w:t xml:space="preserve"> bij het hoofdstuk: ‘functie met meerdere </w:t>
+      </w:r>
+      <w:proofErr w:type="spellStart"/>
+      <w:r>
+        <w:t>inputs</w:t>
+      </w:r>
+      <w:proofErr w:type="spellEnd"/>
+      <w:r>
+        <w:t>’</w:t>
       </w:r>
     </w:p>
     <w:p>
@@ -6614,7 +7013,7 @@
         </w:numPr>
       </w:pPr>
       <w:r>
-        <w:t>Transponeren – Vooral bij vector- en matrixbewerkingen is het vaak nodig om de getransponeerde van een matrix te bepalen. Hoe dat moet staat eerder in dit hoofdstuk uitgelegd.</w:t>
+        <w:t xml:space="preserve">Transponeren – Vooral bij vector- en matrixbewerkingen is het vaak nodig om de getransponeerde van een matrix te bepalen. </w:t>
       </w:r>
     </w:p>
     <w:p>
@@ -6676,20 +7075,119 @@
         </w:numPr>
       </w:pPr>
       <w:r>
-        <w:t>Dimensie – Een vector of matrix heeft bepaalde dimensies, of afmetingen. In Matlab wordt met de eerste en tweede (en verdere) dimensies van een matrix specifiek de rijen (eerste dimensie) en kolommen (tweede dimensie) bedoeld.</w:t>
-      </w:r>
-      <w:commentRangeEnd w:id="20"/>
+        <w:t xml:space="preserve">Dimensie – Een vector of matrix heeft bepaalde dimensies, of afmetingen. In </w:t>
+      </w:r>
+      <w:proofErr w:type="spellStart"/>
+      <w:r>
+        <w:t>Matlab</w:t>
+      </w:r>
+      <w:proofErr w:type="spellEnd"/>
+      <w:r>
+        <w:t xml:space="preserve"> wordt met de eerste en tweede (en verdere) dimensies van een matrix specifiek de rijen (eerste dimensie) en kolommen (tweede dimensie) bedoeld.</w:t>
+      </w:r>
+    </w:p>
+    <w:p/>
+    <w:p/>
+    <w:p/>
+    <w:p/>
+    <w:p/>
+    <w:p/>
+    <w:p/>
+    <w:p/>
+    <w:p>
+      <w:pPr>
+        <w:pStyle w:val="Heading1"/>
+      </w:pPr>
+      <w:r>
+        <w:t xml:space="preserve">Handige </w:t>
+      </w:r>
+      <w:proofErr w:type="spellStart"/>
+      <w:r>
+        <w:t>Matlab</w:t>
+      </w:r>
+      <w:proofErr w:type="spellEnd"/>
+      <w:r>
+        <w:t xml:space="preserve"> functies</w:t>
+      </w:r>
+    </w:p>
+    <w:p>
+      <w:r>
+        <w:t xml:space="preserve">Hieronder volgt een beschrijving van een aantal handige </w:t>
+      </w:r>
+      <w:proofErr w:type="spellStart"/>
+      <w:r>
+        <w:t>Matlab</w:t>
+      </w:r>
+      <w:proofErr w:type="spellEnd"/>
+      <w:r>
+        <w:t xml:space="preserve"> functies</w:t>
+      </w:r>
+      <w:r>
+        <w:t>.</w:t>
+      </w:r>
+    </w:p>
+    <w:p/>
+    <w:p>
+      <w:commentRangeStart w:id="18"/>
+      <w:r>
+        <w:t xml:space="preserve">Maak eerste een matrix(A) en een vector (v) aan in </w:t>
+      </w:r>
+      <w:proofErr w:type="spellStart"/>
+      <w:r>
+        <w:t>matlab</w:t>
+      </w:r>
+      <w:proofErr w:type="spellEnd"/>
+      <w:r>
+        <w:t>, zoals je hieronder kan zien:</w:t>
+      </w:r>
+      <w:commentRangeEnd w:id="18"/>
       <w:r>
         <w:rPr>
           <w:rStyle w:val="CommentReference"/>
         </w:rPr>
-        <w:commentReference w:id="20"/>
-      </w:r>
-    </w:p>
-    <w:p/>
-    <w:p>
-      <w:r>
-        <w:t>Hieronder volgt een beschrijving van een aantal handige Matlab functies</w:t>
+        <w:commentReference w:id="18"/>
+      </w:r>
+    </w:p>
+    <w:p>
+      <w:pPr>
+        <w:ind w:left="12" w:firstLine="708"/>
+      </w:pPr>
+      <w:r>
+        <w:rPr>
+          <w:position w:val="-30"/>
+        </w:rPr>
+        <w:object w:dxaOrig="1800" w:dyaOrig="720" w14:anchorId="4BCA2734">
+          <v:shape id="_x0000_i1029" type="#_x0000_t75" style="width:86.3pt;height:36pt" o:ole="">
+            <v:imagedata r:id="rId25" o:title=""/>
+          </v:shape>
+          <o:OLEObject Type="Embed" ProgID="Equation.DSMT4" ShapeID="_x0000_i1029" DrawAspect="Content" ObjectID="_1567260736" r:id="rId26"/>
+        </w:object>
+      </w:r>
+      <w:r>
+        <w:t xml:space="preserve">   </w:t>
+      </w:r>
+      <w:r>
+        <w:tab/>
+        <w:t xml:space="preserve"> </w:t>
+      </w:r>
+      <w:r>
+        <w:tab/>
+      </w:r>
+      <w:r>
+        <w:rPr>
+          <w:position w:val="-14"/>
+        </w:rPr>
+        <w:object w:dxaOrig="1680" w:dyaOrig="400" w14:anchorId="641553D6">
+          <v:shape id="_x0000_i1028" type="#_x0000_t75" style="width:86.3pt;height:21.7pt" o:ole="">
+            <v:imagedata r:id="rId27" o:title=""/>
+          </v:shape>
+          <o:OLEObject Type="Embed" ProgID="Equation.DSMT4" ShapeID="_x0000_i1028" DrawAspect="Content" ObjectID="_1567260737" r:id="rId28"/>
+        </w:object>
+      </w:r>
+    </w:p>
+    <w:p>
+      <w:r>
+        <w:t xml:space="preserve">We gaan nu op deze data wat functies loslaten, voer voor elke functie de A en de v in. Erachter staat beschreven wat de functie doet. </w:t>
       </w:r>
     </w:p>
     <w:p>
@@ -6725,38 +7223,11 @@
       <w:r>
         <w:t xml:space="preserve"> – dit commando geeft de afmetingen van een vector of matrix. Voor de matrix</w:t>
       </w:r>
-    </w:p>
-    <w:p>
-      <w:pPr>
-        <w:pStyle w:val="MTDisplayEquation"/>
-      </w:pPr>
-      <w:r>
-        <w:tab/>
-      </w:r>
-      <w:r>
-        <w:rPr>
-          <w:position w:val="-30"/>
-        </w:rPr>
-        <w:object w:dxaOrig="1800" w:dyaOrig="720" w14:anchorId="5DB4FB65">
-          <v:shape id="_x0000_i1027" type="#_x0000_t75" style="width:86.3pt;height:36pt" o:ole="">
-            <v:imagedata r:id="rId25" o:title=""/>
-          </v:shape>
-          <o:OLEObject Type="Embed" ProgID="Equation.DSMT4" ShapeID="_x0000_i1027" DrawAspect="Content" ObjectID="_1566909162" r:id="rId26"/>
-        </w:object>
-      </w:r>
-    </w:p>
-    <w:p>
-      <w:pPr>
-        <w:pStyle w:val="ListParagraph"/>
-      </w:pPr>
-      <w:proofErr w:type="gramStart"/>
-      <w:r>
-        <w:lastRenderedPageBreak/>
-        <w:t>geeft</w:t>
-      </w:r>
-      <w:proofErr w:type="gramEnd"/>
-      <w:r>
-        <w:t xml:space="preserve"> het commando </w:t>
+      <w:r>
+        <w:t xml:space="preserve"> </w:t>
+      </w:r>
+      <w:r>
+        <w:t xml:space="preserve">geeft het commando </w:t>
       </w:r>
       <w:proofErr w:type="spellStart"/>
       <w:r>
@@ -6775,37 +7246,11 @@
       <w:r>
         <w:t xml:space="preserve"> de vector [2 4] terug. De matrix heeft dus 2 rijen en 4 kolommen. Voor de vector</w:t>
       </w:r>
-    </w:p>
-    <w:p>
-      <w:pPr>
-        <w:pStyle w:val="MTDisplayEquation"/>
-      </w:pPr>
-      <w:r>
-        <w:tab/>
-      </w:r>
-      <w:r>
-        <w:rPr>
-          <w:position w:val="-14"/>
-        </w:rPr>
-        <w:object w:dxaOrig="1680" w:dyaOrig="400" w14:anchorId="031D48D5">
-          <v:shape id="_x0000_i1028" type="#_x0000_t75" style="width:86.3pt;height:21.7pt" o:ole="">
-            <v:imagedata r:id="rId27" o:title=""/>
-          </v:shape>
-          <o:OLEObject Type="Embed" ProgID="Equation.DSMT4" ShapeID="_x0000_i1028" DrawAspect="Content" ObjectID="_1566909163" r:id="rId28"/>
-        </w:object>
-      </w:r>
-    </w:p>
-    <w:p>
-      <w:pPr>
-        <w:pStyle w:val="ListParagraph"/>
-      </w:pPr>
-      <w:proofErr w:type="gramStart"/>
-      <w:r>
-        <w:t>geeft</w:t>
-      </w:r>
-      <w:proofErr w:type="gramEnd"/>
       <w:r>
         <w:t xml:space="preserve"> </w:t>
+      </w:r>
+      <w:r>
+        <w:t xml:space="preserve">geeft </w:t>
       </w:r>
       <w:proofErr w:type="spellStart"/>
       <w:r>
@@ -6863,6 +7308,9 @@
       <w:r>
         <w:t xml:space="preserve"> – Dit commando geeft aan of een variabele leeg is</w:t>
       </w:r>
+      <w:r>
+        <w:t xml:space="preserve">. </w:t>
+      </w:r>
     </w:p>
     <w:p>
       <w:pPr>
@@ -6903,11 +7351,7 @@
         <w:t xml:space="preserve"> – Dit commando geeft het aantal elementen van een variabele aan. Voor de matrix A is dat 8 en voor de vector v 4. </w:t>
       </w:r>
     </w:p>
-    <w:p>
-      <w:pPr>
-        <w:pStyle w:val="ListParagraph"/>
-      </w:pPr>
-    </w:p>
+    <w:p/>
     <w:p>
       <w:pPr>
         <w:pStyle w:val="ListParagraph"/>
@@ -6916,47 +7360,100 @@
           <w:numId w:val="18"/>
         </w:numPr>
       </w:pPr>
-      <w:commentRangeStart w:id="21"/>
       <w:proofErr w:type="spellStart"/>
+      <w:proofErr w:type="gramStart"/>
       <w:r>
         <w:rPr>
           <w:rFonts w:ascii="Consolas" w:hAnsi="Consolas"/>
         </w:rPr>
-        <w:t>isodd</w:t>
+        <w:t>strcmp</w:t>
       </w:r>
       <w:proofErr w:type="spellEnd"/>
       <w:r>
         <w:rPr>
           <w:rFonts w:ascii="Consolas" w:hAnsi="Consolas"/>
         </w:rPr>
+        <w:t>(</w:t>
+      </w:r>
+      <w:proofErr w:type="gramEnd"/>
+      <w:r>
+        <w:rPr>
+          <w:rFonts w:ascii="Consolas" w:hAnsi="Consolas"/>
+        </w:rPr>
+        <w:t>)</w:t>
+      </w:r>
+      <w:r>
+        <w:t xml:space="preserve"> en </w:t>
+      </w:r>
+      <w:proofErr w:type="spellStart"/>
+      <w:r>
+        <w:rPr>
+          <w:rFonts w:ascii="Consolas" w:hAnsi="Consolas"/>
+        </w:rPr>
+        <w:t>strcmpi</w:t>
+      </w:r>
+      <w:proofErr w:type="spellEnd"/>
+      <w:r>
+        <w:rPr>
+          <w:rFonts w:ascii="Consolas" w:hAnsi="Consolas"/>
+        </w:rPr>
         <w:t>()</w:t>
       </w:r>
       <w:r>
-        <w:t xml:space="preserve"> en </w:t>
+        <w:t xml:space="preserve"> – Met deze commando’s kun je bepalen of twee strings aan elkaar gelijk zijn. Het commando </w:t>
       </w:r>
       <w:proofErr w:type="spellStart"/>
+      <w:proofErr w:type="gramStart"/>
       <w:r>
         <w:rPr>
           <w:rFonts w:ascii="Consolas" w:hAnsi="Consolas"/>
         </w:rPr>
-        <w:t>iseven</w:t>
+        <w:t>strcmp</w:t>
       </w:r>
       <w:proofErr w:type="spellEnd"/>
       <w:r>
         <w:rPr>
           <w:rFonts w:ascii="Consolas" w:hAnsi="Consolas"/>
         </w:rPr>
+        <w:t>(</w:t>
+      </w:r>
+      <w:proofErr w:type="gramEnd"/>
+      <w:r>
+        <w:rPr>
+          <w:rFonts w:ascii="Consolas" w:hAnsi="Consolas"/>
+        </w:rPr>
+        <w:t>)</w:t>
+      </w:r>
+      <w:r>
+        <w:t xml:space="preserve"> houdt wel rekening met hoofdletters, het commando </w:t>
+      </w:r>
+      <w:proofErr w:type="spellStart"/>
+      <w:r>
+        <w:rPr>
+          <w:rFonts w:ascii="Consolas" w:hAnsi="Consolas"/>
+        </w:rPr>
+        <w:t>strcmpi</w:t>
+      </w:r>
+      <w:proofErr w:type="spellEnd"/>
+      <w:r>
+        <w:rPr>
+          <w:rFonts w:ascii="Consolas" w:hAnsi="Consolas"/>
+        </w:rPr>
         <w:t>()</w:t>
       </w:r>
       <w:r>
-        <w:t xml:space="preserve"> – Deze geven aan of een getal even of oneven is</w:t>
-      </w:r>
-      <w:commentRangeEnd w:id="21"/>
-      <w:r>
-        <w:rPr>
-          <w:rStyle w:val="CommentReference"/>
-        </w:rPr>
-        <w:commentReference w:id="21"/>
+        <w:t xml:space="preserve"> is ongevoelig (</w:t>
+      </w:r>
+      <w:proofErr w:type="spellStart"/>
+      <w:r>
+        <w:rPr>
+          <w:i/>
+        </w:rPr>
+        <w:t>insensitive</w:t>
+      </w:r>
+      <w:proofErr w:type="spellEnd"/>
+      <w:r>
+        <w:t>) voor hoofdletters</w:t>
       </w:r>
     </w:p>
     <w:p>
@@ -6972,156 +7469,47 @@
           <w:numId w:val="18"/>
         </w:numPr>
       </w:pPr>
+      <w:commentRangeStart w:id="19"/>
       <w:proofErr w:type="spellStart"/>
-      <w:proofErr w:type="gramStart"/>
       <w:r>
         <w:rPr>
           <w:rFonts w:ascii="Consolas" w:hAnsi="Consolas"/>
         </w:rPr>
-        <w:t>strcmp</w:t>
+        <w:t>find</w:t>
       </w:r>
       <w:proofErr w:type="spellEnd"/>
       <w:r>
         <w:rPr>
           <w:rFonts w:ascii="Consolas" w:hAnsi="Consolas"/>
         </w:rPr>
-        <w:t>(</w:t>
-      </w:r>
-      <w:proofErr w:type="gramEnd"/>
+        <w:t>()</w:t>
+      </w:r>
+      <w:r>
+        <w:t xml:space="preserve"> – hiermee kun je de indices achterhalen van elementen met een specifieke inhoud, bijvoorbeeld </w:t>
+      </w:r>
+      <w:proofErr w:type="spellStart"/>
       <w:r>
         <w:rPr>
           <w:rFonts w:ascii="Consolas" w:hAnsi="Consolas"/>
         </w:rPr>
-        <w:t>)</w:t>
-      </w:r>
-      <w:r>
-        <w:t xml:space="preserve"> en </w:t>
-      </w:r>
-      <w:proofErr w:type="spellStart"/>
+        <w:t>find</w:t>
+      </w:r>
+      <w:proofErr w:type="spellEnd"/>
       <w:r>
         <w:rPr>
           <w:rFonts w:ascii="Consolas" w:hAnsi="Consolas"/>
         </w:rPr>
-        <w:t>strcmpi</w:t>
-      </w:r>
-      <w:proofErr w:type="spellEnd"/>
-      <w:r>
-        <w:rPr>
-          <w:rFonts w:ascii="Consolas" w:hAnsi="Consolas"/>
-        </w:rPr>
-        <w:t>()</w:t>
-      </w:r>
-      <w:r>
-        <w:t xml:space="preserve"> – Met deze commando’s kun je bepalen of twee strings aan elkaar gelijk zijn. Het commando </w:t>
-      </w:r>
-      <w:proofErr w:type="spellStart"/>
-      <w:proofErr w:type="gramStart"/>
-      <w:r>
-        <w:rPr>
-          <w:rFonts w:ascii="Consolas" w:hAnsi="Consolas"/>
-        </w:rPr>
-        <w:t>strcmp</w:t>
-      </w:r>
-      <w:proofErr w:type="spellEnd"/>
-      <w:r>
-        <w:rPr>
-          <w:rFonts w:ascii="Consolas" w:hAnsi="Consolas"/>
-        </w:rPr>
-        <w:t>(</w:t>
-      </w:r>
-      <w:proofErr w:type="gramEnd"/>
-      <w:r>
-        <w:rPr>
-          <w:rFonts w:ascii="Consolas" w:hAnsi="Consolas"/>
-        </w:rPr>
-        <w:t>)</w:t>
-      </w:r>
-      <w:r>
-        <w:t xml:space="preserve"> houdt wel rekening met hoofdletters, het commando </w:t>
-      </w:r>
-      <w:proofErr w:type="spellStart"/>
-      <w:r>
-        <w:rPr>
-          <w:rFonts w:ascii="Consolas" w:hAnsi="Consolas"/>
-        </w:rPr>
-        <w:t>strcmpi</w:t>
-      </w:r>
-      <w:proofErr w:type="spellEnd"/>
-      <w:r>
-        <w:rPr>
-          <w:rFonts w:ascii="Consolas" w:hAnsi="Consolas"/>
-        </w:rPr>
-        <w:t>()</w:t>
-      </w:r>
-      <w:r>
-        <w:t xml:space="preserve"> is ongevoelig (</w:t>
-      </w:r>
-      <w:proofErr w:type="spellStart"/>
-      <w:r>
-        <w:rPr>
-          <w:i/>
-        </w:rPr>
-        <w:t>insensitive</w:t>
-      </w:r>
-      <w:proofErr w:type="spellEnd"/>
-      <w:r>
-        <w:t>) voor hoofdletters</w:t>
-      </w:r>
-    </w:p>
-    <w:p>
-      <w:pPr>
-        <w:pStyle w:val="ListParagraph"/>
-      </w:pPr>
-    </w:p>
-    <w:p>
-      <w:pPr>
-        <w:pStyle w:val="ListParagraph"/>
-        <w:numPr>
-          <w:ilvl w:val="0"/>
-          <w:numId w:val="18"/>
-        </w:numPr>
-      </w:pPr>
-      <w:commentRangeStart w:id="22"/>
-      <w:proofErr w:type="spellStart"/>
-      <w:r>
-        <w:rPr>
-          <w:rFonts w:ascii="Consolas" w:hAnsi="Consolas"/>
-        </w:rPr>
-        <w:t>find</w:t>
-      </w:r>
-      <w:proofErr w:type="spellEnd"/>
-      <w:r>
-        <w:rPr>
-          <w:rFonts w:ascii="Consolas" w:hAnsi="Consolas"/>
-        </w:rPr>
-        <w:t>()</w:t>
-      </w:r>
-      <w:r>
-        <w:t xml:space="preserve"> – hiermee kun je de indices achterhalen van elementen met een specifieke inhoud, bijvoorbeeld </w:t>
-      </w:r>
-      <w:proofErr w:type="spellStart"/>
-      <w:r>
-        <w:rPr>
-          <w:rFonts w:ascii="Consolas" w:hAnsi="Consolas"/>
-        </w:rPr>
-        <w:t>find</w:t>
-      </w:r>
-      <w:proofErr w:type="spellEnd"/>
-      <w:r>
-        <w:rPr>
-          <w:rFonts w:ascii="Consolas" w:hAnsi="Consolas"/>
-        </w:rPr>
         <w:t>(v==2)</w:t>
       </w:r>
       <w:r>
         <w:t xml:space="preserve"> geeft alle indices van de vector v waar een 2 staat.</w:t>
       </w:r>
-      <w:commentRangeEnd w:id="22"/>
+      <w:commentRangeEnd w:id="19"/>
       <w:r>
         <w:rPr>
           <w:rStyle w:val="CommentReference"/>
         </w:rPr>
-        <w:commentReference w:id="22"/>
+        <w:commentReference w:id="19"/>
       </w:r>
     </w:p>
     <w:p/>
@@ -7134,12 +7522,12 @@
       <w:r>
         <w:br w:type="page"/>
       </w:r>
-      <w:bookmarkStart w:id="23" w:name="_Toc491774812"/>
+      <w:bookmarkStart w:id="20" w:name="_Toc491774812"/>
       <w:r>
         <w:lastRenderedPageBreak/>
         <w:t>Vragen en opdrachten</w:t>
       </w:r>
-      <w:bookmarkEnd w:id="23"/>
+      <w:bookmarkEnd w:id="20"/>
     </w:p>
     <w:p>
       <w:pPr>
@@ -7312,11 +7700,11 @@
       <w:pPr>
         <w:pStyle w:val="Heading2"/>
       </w:pPr>
-      <w:bookmarkStart w:id="24" w:name="_Toc491774813"/>
+      <w:bookmarkStart w:id="21" w:name="_Toc491774813"/>
       <w:r>
         <w:t>Antwoorden en uitwerkingen</w:t>
       </w:r>
-      <w:bookmarkEnd w:id="24"/>
+      <w:bookmarkEnd w:id="21"/>
     </w:p>
     <w:p>
       <w:pPr>
@@ -7437,21 +7825,21 @@
       <w:pPr>
         <w:pStyle w:val="Heading1"/>
       </w:pPr>
-      <w:bookmarkStart w:id="25" w:name="_Toc491774814"/>
-      <w:commentRangeStart w:id="26"/>
+      <w:bookmarkStart w:id="22" w:name="_Toc491774814"/>
+      <w:commentRangeStart w:id="23"/>
       <w:r>
         <w:lastRenderedPageBreak/>
         <w:t>Opdrachten</w:t>
       </w:r>
-      <w:bookmarkEnd w:id="25"/>
-      <w:commentRangeEnd w:id="26"/>
+      <w:bookmarkEnd w:id="22"/>
+      <w:commentRangeEnd w:id="23"/>
       <w:r>
         <w:rPr>
           <w:rStyle w:val="CommentReference"/>
           <w:rFonts w:asciiTheme="minorHAnsi" w:eastAsiaTheme="minorHAnsi" w:hAnsiTheme="minorHAnsi" w:cstheme="minorBidi"/>
           <w:color w:val="auto"/>
         </w:rPr>
-        <w:commentReference w:id="26"/>
+        <w:commentReference w:id="23"/>
       </w:r>
     </w:p>
     <w:p>
@@ -7462,8 +7850,8 @@
           <w:numId w:val="19"/>
         </w:numPr>
       </w:pPr>
-      <w:commentRangeStart w:id="27"/>
-      <w:commentRangeStart w:id="28"/>
+      <w:commentRangeStart w:id="24"/>
+      <w:commentRangeStart w:id="25"/>
       <w:r>
         <w:t xml:space="preserve">Zoek de help tekst van </w:t>
       </w:r>
@@ -7727,19 +8115,19 @@
         </w:rPr>
         <w:t>v==10</w:t>
       </w:r>
-      <w:commentRangeEnd w:id="27"/>
+      <w:commentRangeEnd w:id="24"/>
       <w:r>
         <w:rPr>
           <w:rStyle w:val="CommentReference"/>
         </w:rPr>
-        <w:commentReference w:id="27"/>
-      </w:r>
-      <w:commentRangeEnd w:id="28"/>
+        <w:commentReference w:id="24"/>
+      </w:r>
+      <w:commentRangeEnd w:id="25"/>
       <w:r>
         <w:rPr>
           <w:rStyle w:val="CommentReference"/>
         </w:rPr>
-        <w:commentReference w:id="28"/>
+        <w:commentReference w:id="25"/>
       </w:r>
     </w:p>
     <w:p/>
@@ -7778,10 +8166,10 @@
           <w:position w:val="-66"/>
         </w:rPr>
         <w:object w:dxaOrig="3580" w:dyaOrig="1440" w14:anchorId="42E65BE2">
-          <v:shape id="_x0000_i1029" type="#_x0000_t75" style="width:180pt;height:1in" o:ole="">
+          <v:shape id="_x0000_i1027" type="#_x0000_t75" style="width:180pt;height:1in" o:ole="">
             <v:imagedata r:id="rId29" o:title=""/>
           </v:shape>
-          <o:OLEObject Type="Embed" ProgID="Equation.DSMT4" ShapeID="_x0000_i1029" DrawAspect="Content" ObjectID="_1566909164" r:id="rId30"/>
+          <o:OLEObject Type="Embed" ProgID="Equation.DSMT4" ShapeID="_x0000_i1027" DrawAspect="Content" ObjectID="_1567260738" r:id="rId30"/>
         </w:object>
       </w:r>
     </w:p>
@@ -7880,19 +8268,59 @@
         <w:annotationRef/>
       </w:r>
       <w:r>
-        <w:t xml:space="preserve">Moet hier niets iets komen met functie </w:t>
+        <w:t xml:space="preserve">Wat is dat precies? </w:t>
+      </w:r>
+    </w:p>
+  </w:comment>
+  <w:comment w:id="18" w:author="Bart van Trigt [2]" w:date="2017-09-18T13:49:00Z" w:initials="Bart">
+    <w:p>
+      <w:pPr>
+        <w:pStyle w:val="CommentText"/>
+      </w:pPr>
+      <w:r>
+        <w:rPr>
+          <w:rStyle w:val="CommentReference"/>
+        </w:rPr>
+        <w:annotationRef/>
+      </w:r>
+      <w:r>
+        <w:t xml:space="preserve">@mark ze kunnen toch al wel zelf een matrix maken </w:t>
+      </w:r>
+      <w:proofErr w:type="gramStart"/>
+      <w:r>
+        <w:t>met ;</w:t>
+      </w:r>
+      <w:proofErr w:type="gramEnd"/>
+      <w:r>
+        <w:t xml:space="preserve"> ? of kunnen ze dat nog niet hier?</w:t>
+      </w:r>
+    </w:p>
+  </w:comment>
+  <w:comment w:id="19" w:author="Gebruiker" w:date="2017-08-29T13:10:00Z" w:initials="G">
+    <w:p>
+      <w:pPr>
+        <w:pStyle w:val="CommentText"/>
+      </w:pPr>
+      <w:r>
+        <w:rPr>
+          <w:rStyle w:val="CommentReference"/>
+        </w:rPr>
+        <w:annotationRef/>
+      </w:r>
+      <w:r>
+        <w:t xml:space="preserve">Hier moet meer over worden verteld. De </w:t>
       </w:r>
       <w:proofErr w:type="spellStart"/>
       <w:r>
-        <w:t>outputs</w:t>
+        <w:t>find</w:t>
       </w:r>
       <w:proofErr w:type="spellEnd"/>
       <w:r>
-        <w:t>? We zijn functies toch geavanceerde aan het maken. Ik vind dit een heel schamel hoofdstuk.</w:t>
+        <w:t xml:space="preserve"> functie verdient veel meer </w:t>
       </w:r>
     </w:p>
   </w:comment>
-  <w:comment w:id="16" w:author="Gebruiker" w:date="2017-08-29T13:07:00Z" w:initials="G">
+  <w:comment w:id="23" w:author="Gebruiker" w:date="2017-08-29T13:13:00Z" w:initials="G">
     <w:p>
       <w:pPr>
         <w:pStyle w:val="CommentText"/>
@@ -7904,11 +8332,11 @@
         <w:annotationRef/>
       </w:r>
       <w:r>
-        <w:t xml:space="preserve">Wat is dat precies? </w:t>
+        <w:t>Geen hoofdstuk met opdrachten, maar opdrachten per hoofdstuk</w:t>
       </w:r>
     </w:p>
   </w:comment>
-  <w:comment w:id="20" w:author="Gebruiker" w:date="2017-08-29T13:09:00Z" w:initials="G">
+  <w:comment w:id="24" w:author="Gebruiker" w:date="2017-08-29T13:15:00Z" w:initials="G">
     <w:p>
       <w:pPr>
         <w:pStyle w:val="CommentText"/>
@@ -7920,86 +8348,11 @@
         <w:annotationRef/>
       </w:r>
       <w:r>
-        <w:t>Elk van deze punten is terecht, maar er moeten wel oefenen per punt worden genoemd.</w:t>
+        <w:t>Nummers van maken</w:t>
       </w:r>
     </w:p>
   </w:comment>
-  <w:comment w:id="21" w:author="Gebruiker" w:date="2017-08-28T11:55:00Z" w:initials="G">
-    <w:p>
-      <w:pPr>
-        <w:pStyle w:val="CommentText"/>
-      </w:pPr>
-      <w:r>
-        <w:rPr>
-          <w:rStyle w:val="CommentReference"/>
-        </w:rPr>
-        <w:annotationRef/>
-      </w:r>
-      <w:r>
-        <w:t>Niet goed</w:t>
-      </w:r>
-      <w:r>
-        <w:t>, dit bestaat niet in Matlab</w:t>
-      </w:r>
-    </w:p>
-  </w:comment>
-  <w:comment w:id="22" w:author="Gebruiker" w:date="2017-08-29T13:10:00Z" w:initials="G">
-    <w:p>
-      <w:pPr>
-        <w:pStyle w:val="CommentText"/>
-      </w:pPr>
-      <w:r>
-        <w:rPr>
-          <w:rStyle w:val="CommentReference"/>
-        </w:rPr>
-        <w:annotationRef/>
-      </w:r>
-      <w:r>
-        <w:t xml:space="preserve">Hier moet meer over worden verteld. De </w:t>
-      </w:r>
-      <w:proofErr w:type="spellStart"/>
-      <w:r>
-        <w:t>find</w:t>
-      </w:r>
-      <w:proofErr w:type="spellEnd"/>
-      <w:r>
-        <w:t xml:space="preserve"> functie verdient veel meer </w:t>
-      </w:r>
-    </w:p>
-  </w:comment>
-  <w:comment w:id="26" w:author="Gebruiker" w:date="2017-08-29T13:13:00Z" w:initials="G">
-    <w:p>
-      <w:pPr>
-        <w:pStyle w:val="CommentText"/>
-      </w:pPr>
-      <w:r>
-        <w:rPr>
-          <w:rStyle w:val="CommentReference"/>
-        </w:rPr>
-        <w:annotationRef/>
-      </w:r>
-      <w:r>
-        <w:t>Geen hoofdstuk met opdrachten, maar opdrachten per hoofdstuk</w:t>
-      </w:r>
-    </w:p>
-  </w:comment>
-  <w:comment w:id="27" w:author="Gebruiker" w:date="2017-08-29T13:15:00Z" w:initials="G">
-    <w:p>
-      <w:pPr>
-        <w:pStyle w:val="CommentText"/>
-      </w:pPr>
-      <w:r>
-        <w:rPr>
-          <w:rStyle w:val="CommentReference"/>
-        </w:rPr>
-        <w:annotationRef/>
-      </w:r>
-      <w:r>
-        <w:t>Nummers van maken</w:t>
-      </w:r>
-    </w:p>
-  </w:comment>
-  <w:comment w:id="28" w:author="Gebruiker" w:date="2017-08-29T13:16:00Z" w:initials="G">
+  <w:comment w:id="25" w:author="Gebruiker" w:date="2017-08-29T13:16:00Z" w:initials="G">
     <w:p>
       <w:pPr>
         <w:pStyle w:val="CommentText"/>
@@ -8022,10 +8375,8 @@
 
 <file path=word/commentsExtended.xml><?xml version="1.0" encoding="utf-8"?>
 <w15:commentsEx xmlns:wpc="http://schemas.microsoft.com/office/word/2010/wordprocessingCanvas" xmlns:mo="http://schemas.microsoft.com/office/mac/office/2008/main" xmlns:mc="http://schemas.openxmlformats.org/markup-compatibility/2006" xmlns:mv="urn:schemas-microsoft-com:mac:vml" xmlns:o="urn:schemas-microsoft-com:office:office" xmlns:r="http://schemas.openxmlformats.org/officeDocument/2006/relationships" xmlns:m="http://schemas.openxmlformats.org/officeDocument/2006/math" xmlns:v="urn:schemas-microsoft-com:vml" xmlns:wp14="http://schemas.microsoft.com/office/word/2010/wordprocessingDrawing" xmlns:wp="http://schemas.openxmlformats.org/drawingml/2006/wordprocessingDrawing" xmlns:w10="urn:schemas-microsoft-com:office:word" xmlns:w="http://schemas.openxmlformats.org/wordprocessingml/2006/main" xmlns:w14="http://schemas.microsoft.com/office/word/2010/wordml" xmlns:w15="http://schemas.microsoft.com/office/word/2012/wordml" xmlns:wpg="http://schemas.microsoft.com/office/word/2010/wordprocessingGroup" xmlns:wpi="http://schemas.microsoft.com/office/word/2010/wordprocessingInk" xmlns:wne="http://schemas.microsoft.com/office/word/2006/wordml" xmlns:wps="http://schemas.microsoft.com/office/word/2010/wordprocessingShape" mc:Ignorable="w14 w15 wp14">
-  <w15:commentEx w15:paraId="4C767AC3" w15:done="0"/>
   <w15:commentEx w15:paraId="151AEBF4" w15:done="0"/>
-  <w15:commentEx w15:paraId="4FD310EF" w15:done="0"/>
-  <w15:commentEx w15:paraId="60E2DDE8" w15:done="0"/>
+  <w15:commentEx w15:paraId="5ADEE549" w15:done="0"/>
   <w15:commentEx w15:paraId="7B78A1F1" w15:done="0"/>
   <w15:commentEx w15:paraId="33D2B363" w15:done="0"/>
   <w15:commentEx w15:paraId="6106BD90" w15:done="0"/>
@@ -8229,7 +8580,7 @@
         <w:color w:val="808080" w:themeColor="background1" w:themeShade="80"/>
         <w:sz w:val="18"/>
       </w:rPr>
-      <w:t>1</w:t>
+      <w:t>10</w:t>
     </w:r>
     <w:r>
       <w:rPr>
@@ -8474,6 +8825,92 @@
     </w:lvl>
   </w:abstractNum>
   <w:abstractNum w:abstractNumId="2">
+    <w:nsid w:val="1AD62D18"/>
+    <w:multiLevelType w:val="hybridMultilevel"/>
+    <w:tmpl w:val="03984552"/>
+    <w:lvl w:ilvl="0" w:tplc="0409000F">
+      <w:start w:val="1"/>
+      <w:numFmt w:val="decimal"/>
+      <w:lvlText w:val="%1."/>
+      <w:lvlJc w:val="left"/>
+      <w:pPr>
+        <w:ind w:left="720" w:hanging="360"/>
+      </w:pPr>
+    </w:lvl>
+    <w:lvl w:ilvl="1" w:tplc="04090019" w:tentative="1">
+      <w:start w:val="1"/>
+      <w:numFmt w:val="lowerLetter"/>
+      <w:lvlText w:val="%2."/>
+      <w:lvlJc w:val="left"/>
+      <w:pPr>
+        <w:ind w:left="1440" w:hanging="360"/>
+      </w:pPr>
+    </w:lvl>
+    <w:lvl w:ilvl="2" w:tplc="0409001B" w:tentative="1">
+      <w:start w:val="1"/>
+      <w:numFmt w:val="lowerRoman"/>
+      <w:lvlText w:val="%3."/>
+      <w:lvlJc w:val="right"/>
+      <w:pPr>
+        <w:ind w:left="2160" w:hanging="180"/>
+      </w:pPr>
+    </w:lvl>
+    <w:lvl w:ilvl="3" w:tplc="0409000F" w:tentative="1">
+      <w:start w:val="1"/>
+      <w:numFmt w:val="decimal"/>
+      <w:lvlText w:val="%4."/>
+      <w:lvlJc w:val="left"/>
+      <w:pPr>
+        <w:ind w:left="2880" w:hanging="360"/>
+      </w:pPr>
+    </w:lvl>
+    <w:lvl w:ilvl="4" w:tplc="04090019" w:tentative="1">
+      <w:start w:val="1"/>
+      <w:numFmt w:val="lowerLetter"/>
+      <w:lvlText w:val="%5."/>
+      <w:lvlJc w:val="left"/>
+      <w:pPr>
+        <w:ind w:left="3600" w:hanging="360"/>
+      </w:pPr>
+    </w:lvl>
+    <w:lvl w:ilvl="5" w:tplc="0409001B" w:tentative="1">
+      <w:start w:val="1"/>
+      <w:numFmt w:val="lowerRoman"/>
+      <w:lvlText w:val="%6."/>
+      <w:lvlJc w:val="right"/>
+      <w:pPr>
+        <w:ind w:left="4320" w:hanging="180"/>
+      </w:pPr>
+    </w:lvl>
+    <w:lvl w:ilvl="6" w:tplc="0409000F" w:tentative="1">
+      <w:start w:val="1"/>
+      <w:numFmt w:val="decimal"/>
+      <w:lvlText w:val="%7."/>
+      <w:lvlJc w:val="left"/>
+      <w:pPr>
+        <w:ind w:left="5040" w:hanging="360"/>
+      </w:pPr>
+    </w:lvl>
+    <w:lvl w:ilvl="7" w:tplc="04090019" w:tentative="1">
+      <w:start w:val="1"/>
+      <w:numFmt w:val="lowerLetter"/>
+      <w:lvlText w:val="%8."/>
+      <w:lvlJc w:val="left"/>
+      <w:pPr>
+        <w:ind w:left="5760" w:hanging="360"/>
+      </w:pPr>
+    </w:lvl>
+    <w:lvl w:ilvl="8" w:tplc="0409001B" w:tentative="1">
+      <w:start w:val="1"/>
+      <w:numFmt w:val="lowerRoman"/>
+      <w:lvlText w:val="%9."/>
+      <w:lvlJc w:val="right"/>
+      <w:pPr>
+        <w:ind w:left="6480" w:hanging="180"/>
+      </w:pPr>
+    </w:lvl>
+  </w:abstractNum>
+  <w:abstractNum w:abstractNumId="3">
     <w:nsid w:val="1E5F5267"/>
     <w:multiLevelType w:val="hybridMultilevel"/>
     <w:tmpl w:val="040A3D2E"/>
@@ -8586,7 +9023,7 @@
       </w:rPr>
     </w:lvl>
   </w:abstractNum>
-  <w:abstractNum w:abstractNumId="3">
+  <w:abstractNum w:abstractNumId="4">
     <w:nsid w:val="23FE7B4A"/>
     <w:multiLevelType w:val="hybridMultilevel"/>
     <w:tmpl w:val="F4C610DC"/>
@@ -8675,7 +9112,7 @@
       </w:pPr>
     </w:lvl>
   </w:abstractNum>
-  <w:abstractNum w:abstractNumId="4">
+  <w:abstractNum w:abstractNumId="5">
     <w:nsid w:val="2E180E9D"/>
     <w:multiLevelType w:val="hybridMultilevel"/>
     <w:tmpl w:val="9014CB60"/>
@@ -8764,7 +9201,7 @@
       </w:pPr>
     </w:lvl>
   </w:abstractNum>
-  <w:abstractNum w:abstractNumId="5">
+  <w:abstractNum w:abstractNumId="6">
     <w:nsid w:val="2FCB2C09"/>
     <w:multiLevelType w:val="hybridMultilevel"/>
     <w:tmpl w:val="45D8C0CE"/>
@@ -8853,7 +9290,7 @@
       </w:pPr>
     </w:lvl>
   </w:abstractNum>
-  <w:abstractNum w:abstractNumId="6">
+  <w:abstractNum w:abstractNumId="7">
     <w:nsid w:val="3486417B"/>
     <w:multiLevelType w:val="hybridMultilevel"/>
     <w:tmpl w:val="4714306E"/>
@@ -8942,7 +9379,7 @@
       </w:pPr>
     </w:lvl>
   </w:abstractNum>
-  <w:abstractNum w:abstractNumId="7">
+  <w:abstractNum w:abstractNumId="8">
     <w:nsid w:val="35D978A4"/>
     <w:multiLevelType w:val="hybridMultilevel"/>
     <w:tmpl w:val="F4C610DC"/>
@@ -9031,7 +9468,7 @@
       </w:pPr>
     </w:lvl>
   </w:abstractNum>
-  <w:abstractNum w:abstractNumId="8">
+  <w:abstractNum w:abstractNumId="9">
     <w:nsid w:val="3F2A6069"/>
     <w:multiLevelType w:val="hybridMultilevel"/>
     <w:tmpl w:val="B014821A"/>
@@ -9117,7 +9554,7 @@
       </w:pPr>
     </w:lvl>
   </w:abstractNum>
-  <w:abstractNum w:abstractNumId="9">
+  <w:abstractNum w:abstractNumId="10">
     <w:nsid w:val="424B6EF9"/>
     <w:multiLevelType w:val="multilevel"/>
     <w:tmpl w:val="04130025"/>
@@ -9212,7 +9649,7 @@
       </w:pPr>
     </w:lvl>
   </w:abstractNum>
-  <w:abstractNum w:abstractNumId="10">
+  <w:abstractNum w:abstractNumId="11">
     <w:nsid w:val="43346C02"/>
     <w:multiLevelType w:val="hybridMultilevel"/>
     <w:tmpl w:val="00D686EE"/>
@@ -9298,7 +9735,7 @@
       </w:pPr>
     </w:lvl>
   </w:abstractNum>
-  <w:abstractNum w:abstractNumId="11">
+  <w:abstractNum w:abstractNumId="12">
     <w:nsid w:val="4376397E"/>
     <w:multiLevelType w:val="hybridMultilevel"/>
     <w:tmpl w:val="A6B2735A"/>
@@ -9384,7 +9821,7 @@
       </w:pPr>
     </w:lvl>
   </w:abstractNum>
-  <w:abstractNum w:abstractNumId="12">
+  <w:abstractNum w:abstractNumId="13">
     <w:nsid w:val="43974901"/>
     <w:multiLevelType w:val="hybridMultilevel"/>
     <w:tmpl w:val="B1CEA358"/>
@@ -9470,7 +9907,7 @@
       </w:pPr>
     </w:lvl>
   </w:abstractNum>
-  <w:abstractNum w:abstractNumId="13">
+  <w:abstractNum w:abstractNumId="14">
     <w:nsid w:val="45952753"/>
     <w:multiLevelType w:val="hybridMultilevel"/>
     <w:tmpl w:val="B1CEA358"/>
@@ -9556,7 +9993,93 @@
       </w:pPr>
     </w:lvl>
   </w:abstractNum>
-  <w:abstractNum w:abstractNumId="14">
+  <w:abstractNum w:abstractNumId="15">
+    <w:nsid w:val="4A8102A9"/>
+    <w:multiLevelType w:val="hybridMultilevel"/>
+    <w:tmpl w:val="03984552"/>
+    <w:lvl w:ilvl="0" w:tplc="0409000F">
+      <w:start w:val="1"/>
+      <w:numFmt w:val="decimal"/>
+      <w:lvlText w:val="%1."/>
+      <w:lvlJc w:val="left"/>
+      <w:pPr>
+        <w:ind w:left="720" w:hanging="360"/>
+      </w:pPr>
+    </w:lvl>
+    <w:lvl w:ilvl="1" w:tplc="04090019" w:tentative="1">
+      <w:start w:val="1"/>
+      <w:numFmt w:val="lowerLetter"/>
+      <w:lvlText w:val="%2."/>
+      <w:lvlJc w:val="left"/>
+      <w:pPr>
+        <w:ind w:left="1440" w:hanging="360"/>
+      </w:pPr>
+    </w:lvl>
+    <w:lvl w:ilvl="2" w:tplc="0409001B" w:tentative="1">
+      <w:start w:val="1"/>
+      <w:numFmt w:val="lowerRoman"/>
+      <w:lvlText w:val="%3."/>
+      <w:lvlJc w:val="right"/>
+      <w:pPr>
+        <w:ind w:left="2160" w:hanging="180"/>
+      </w:pPr>
+    </w:lvl>
+    <w:lvl w:ilvl="3" w:tplc="0409000F" w:tentative="1">
+      <w:start w:val="1"/>
+      <w:numFmt w:val="decimal"/>
+      <w:lvlText w:val="%4."/>
+      <w:lvlJc w:val="left"/>
+      <w:pPr>
+        <w:ind w:left="2880" w:hanging="360"/>
+      </w:pPr>
+    </w:lvl>
+    <w:lvl w:ilvl="4" w:tplc="04090019" w:tentative="1">
+      <w:start w:val="1"/>
+      <w:numFmt w:val="lowerLetter"/>
+      <w:lvlText w:val="%5."/>
+      <w:lvlJc w:val="left"/>
+      <w:pPr>
+        <w:ind w:left="3600" w:hanging="360"/>
+      </w:pPr>
+    </w:lvl>
+    <w:lvl w:ilvl="5" w:tplc="0409001B" w:tentative="1">
+      <w:start w:val="1"/>
+      <w:numFmt w:val="lowerRoman"/>
+      <w:lvlText w:val="%6."/>
+      <w:lvlJc w:val="right"/>
+      <w:pPr>
+        <w:ind w:left="4320" w:hanging="180"/>
+      </w:pPr>
+    </w:lvl>
+    <w:lvl w:ilvl="6" w:tplc="0409000F" w:tentative="1">
+      <w:start w:val="1"/>
+      <w:numFmt w:val="decimal"/>
+      <w:lvlText w:val="%7."/>
+      <w:lvlJc w:val="left"/>
+      <w:pPr>
+        <w:ind w:left="5040" w:hanging="360"/>
+      </w:pPr>
+    </w:lvl>
+    <w:lvl w:ilvl="7" w:tplc="04090019" w:tentative="1">
+      <w:start w:val="1"/>
+      <w:numFmt w:val="lowerLetter"/>
+      <w:lvlText w:val="%8."/>
+      <w:lvlJc w:val="left"/>
+      <w:pPr>
+        <w:ind w:left="5760" w:hanging="360"/>
+      </w:pPr>
+    </w:lvl>
+    <w:lvl w:ilvl="8" w:tplc="0409001B" w:tentative="1">
+      <w:start w:val="1"/>
+      <w:numFmt w:val="lowerRoman"/>
+      <w:lvlText w:val="%9."/>
+      <w:lvlJc w:val="right"/>
+      <w:pPr>
+        <w:ind w:left="6480" w:hanging="180"/>
+      </w:pPr>
+    </w:lvl>
+  </w:abstractNum>
+  <w:abstractNum w:abstractNumId="16">
     <w:nsid w:val="4CFD4B95"/>
     <w:multiLevelType w:val="hybridMultilevel"/>
     <w:tmpl w:val="A5068B58"/>
@@ -9669,7 +10192,7 @@
       </w:rPr>
     </w:lvl>
   </w:abstractNum>
-  <w:abstractNum w:abstractNumId="15">
+  <w:abstractNum w:abstractNumId="17">
     <w:nsid w:val="4E5A1059"/>
     <w:multiLevelType w:val="hybridMultilevel"/>
     <w:tmpl w:val="4714306E"/>
@@ -9758,7 +10281,7 @@
       </w:pPr>
     </w:lvl>
   </w:abstractNum>
-  <w:abstractNum w:abstractNumId="16">
+  <w:abstractNum w:abstractNumId="18">
     <w:nsid w:val="54410628"/>
     <w:multiLevelType w:val="hybridMultilevel"/>
     <w:tmpl w:val="D2F6CAD2"/>
@@ -9871,7 +10394,7 @@
       </w:rPr>
     </w:lvl>
   </w:abstractNum>
-  <w:abstractNum w:abstractNumId="17">
+  <w:abstractNum w:abstractNumId="19">
     <w:nsid w:val="54731847"/>
     <w:multiLevelType w:val="hybridMultilevel"/>
     <w:tmpl w:val="3D0C772C"/>
@@ -9957,7 +10480,7 @@
       </w:pPr>
     </w:lvl>
   </w:abstractNum>
-  <w:abstractNum w:abstractNumId="18">
+  <w:abstractNum w:abstractNumId="20">
     <w:nsid w:val="57162645"/>
     <w:multiLevelType w:val="hybridMultilevel"/>
     <w:tmpl w:val="C7EE949E"/>
@@ -10070,7 +10593,7 @@
       </w:rPr>
     </w:lvl>
   </w:abstractNum>
-  <w:abstractNum w:abstractNumId="19">
+  <w:abstractNum w:abstractNumId="21">
     <w:nsid w:val="57967110"/>
     <w:multiLevelType w:val="hybridMultilevel"/>
     <w:tmpl w:val="68B2F6D6"/>
@@ -10156,7 +10679,7 @@
       </w:pPr>
     </w:lvl>
   </w:abstractNum>
-  <w:abstractNum w:abstractNumId="20">
+  <w:abstractNum w:abstractNumId="22">
     <w:nsid w:val="582957F4"/>
     <w:multiLevelType w:val="hybridMultilevel"/>
     <w:tmpl w:val="9E105548"/>
@@ -10245,7 +10768,7 @@
       </w:pPr>
     </w:lvl>
   </w:abstractNum>
-  <w:abstractNum w:abstractNumId="21">
+  <w:abstractNum w:abstractNumId="23">
     <w:nsid w:val="59585CF8"/>
     <w:multiLevelType w:val="hybridMultilevel"/>
     <w:tmpl w:val="B1CEA358"/>
@@ -10331,7 +10854,7 @@
       </w:pPr>
     </w:lvl>
   </w:abstractNum>
-  <w:abstractNum w:abstractNumId="22">
+  <w:abstractNum w:abstractNumId="24">
     <w:nsid w:val="60584DB8"/>
     <w:multiLevelType w:val="hybridMultilevel"/>
     <w:tmpl w:val="F4C610DC"/>
@@ -10420,7 +10943,7 @@
       </w:pPr>
     </w:lvl>
   </w:abstractNum>
-  <w:abstractNum w:abstractNumId="23">
+  <w:abstractNum w:abstractNumId="25">
     <w:nsid w:val="64056F32"/>
     <w:multiLevelType w:val="hybridMultilevel"/>
     <w:tmpl w:val="B52002F8"/>
@@ -10506,7 +11029,7 @@
       </w:pPr>
     </w:lvl>
   </w:abstractNum>
-  <w:abstractNum w:abstractNumId="24">
+  <w:abstractNum w:abstractNumId="26">
     <w:nsid w:val="6A785A22"/>
     <w:multiLevelType w:val="hybridMultilevel"/>
     <w:tmpl w:val="051EB524"/>
@@ -10592,7 +11115,7 @@
       </w:pPr>
     </w:lvl>
   </w:abstractNum>
-  <w:abstractNum w:abstractNumId="25">
+  <w:abstractNum w:abstractNumId="27">
     <w:nsid w:val="7268581A"/>
     <w:multiLevelType w:val="hybridMultilevel"/>
     <w:tmpl w:val="645ECB98"/>
@@ -10681,7 +11204,7 @@
       </w:pPr>
     </w:lvl>
   </w:abstractNum>
-  <w:abstractNum w:abstractNumId="26">
+  <w:abstractNum w:abstractNumId="28">
     <w:nsid w:val="745707B1"/>
     <w:multiLevelType w:val="hybridMultilevel"/>
     <w:tmpl w:val="F4C610DC"/>
@@ -10770,7 +11293,7 @@
       </w:pPr>
     </w:lvl>
   </w:abstractNum>
-  <w:abstractNum w:abstractNumId="27">
+  <w:abstractNum w:abstractNumId="29">
     <w:nsid w:val="764B6176"/>
     <w:multiLevelType w:val="hybridMultilevel"/>
     <w:tmpl w:val="A6F0C346"/>
@@ -10859,7 +11382,7 @@
       </w:pPr>
     </w:lvl>
   </w:abstractNum>
-  <w:abstractNum w:abstractNumId="28">
+  <w:abstractNum w:abstractNumId="30">
     <w:nsid w:val="79823098"/>
     <w:multiLevelType w:val="hybridMultilevel"/>
     <w:tmpl w:val="3F947F22"/>
@@ -10948,7 +11471,7 @@
       </w:pPr>
     </w:lvl>
   </w:abstractNum>
-  <w:abstractNum w:abstractNumId="29">
+  <w:abstractNum w:abstractNumId="31">
     <w:nsid w:val="7D364F0F"/>
     <w:multiLevelType w:val="multilevel"/>
     <w:tmpl w:val="5F6E8222"/>
@@ -11062,94 +11585,100 @@
     </w:lvl>
   </w:abstractNum>
   <w:num w:numId="1">
-    <w:abstractNumId w:val="29"/>
+    <w:abstractNumId w:val="31"/>
   </w:num>
   <w:num w:numId="2">
-    <w:abstractNumId w:val="18"/>
+    <w:abstractNumId w:val="20"/>
   </w:num>
   <w:num w:numId="3">
     <w:abstractNumId w:val="0"/>
   </w:num>
   <w:num w:numId="4">
+    <w:abstractNumId w:val="25"/>
+  </w:num>
+  <w:num w:numId="5">
+    <w:abstractNumId w:val="14"/>
+  </w:num>
+  <w:num w:numId="6">
+    <w:abstractNumId w:val="12"/>
+  </w:num>
+  <w:num w:numId="7">
+    <w:abstractNumId w:val="26"/>
+  </w:num>
+  <w:num w:numId="8">
+    <w:abstractNumId w:val="13"/>
+  </w:num>
+  <w:num w:numId="9">
     <w:abstractNumId w:val="23"/>
   </w:num>
-  <w:num w:numId="5">
-    <w:abstractNumId w:val="13"/>
+  <w:num w:numId="10">
+    <w:abstractNumId w:val="30"/>
   </w:num>
-  <w:num w:numId="6">
+  <w:num w:numId="11">
+    <w:abstractNumId w:val="9"/>
+  </w:num>
+  <w:num w:numId="12">
+    <w:abstractNumId w:val="21"/>
+  </w:num>
+  <w:num w:numId="13">
     <w:abstractNumId w:val="11"/>
   </w:num>
-  <w:num w:numId="7">
-    <w:abstractNumId w:val="24"/>
-  </w:num>
-  <w:num w:numId="8">
-    <w:abstractNumId w:val="12"/>
-  </w:num>
-  <w:num w:numId="9">
-    <w:abstractNumId w:val="21"/>
-  </w:num>
-  <w:num w:numId="10">
-    <w:abstractNumId w:val="28"/>
-  </w:num>
-  <w:num w:numId="11">
-    <w:abstractNumId w:val="8"/>
-  </w:num>
-  <w:num w:numId="12">
+  <w:num w:numId="14">
     <w:abstractNumId w:val="19"/>
   </w:num>
-  <w:num w:numId="13">
+  <w:num w:numId="15">
     <w:abstractNumId w:val="10"/>
   </w:num>
-  <w:num w:numId="14">
-    <w:abstractNumId w:val="17"/>
-  </w:num>
-  <w:num w:numId="15">
-    <w:abstractNumId w:val="9"/>
-  </w:num>
   <w:num w:numId="16">
-    <w:abstractNumId w:val="25"/>
+    <w:abstractNumId w:val="27"/>
   </w:num>
   <w:num w:numId="17">
-    <w:abstractNumId w:val="2"/>
+    <w:abstractNumId w:val="3"/>
   </w:num>
   <w:num w:numId="18">
     <w:abstractNumId w:val="1"/>
   </w:num>
   <w:num w:numId="19">
+    <w:abstractNumId w:val="18"/>
+  </w:num>
+  <w:num w:numId="20">
+    <w:abstractNumId w:val="4"/>
+  </w:num>
+  <w:num w:numId="21">
     <w:abstractNumId w:val="16"/>
   </w:num>
-  <w:num w:numId="20">
-    <w:abstractNumId w:val="3"/>
-  </w:num>
-  <w:num w:numId="21">
-    <w:abstractNumId w:val="14"/>
-  </w:num>
   <w:num w:numId="22">
-    <w:abstractNumId w:val="26"/>
+    <w:abstractNumId w:val="28"/>
   </w:num>
   <w:num w:numId="23">
+    <w:abstractNumId w:val="8"/>
+  </w:num>
+  <w:num w:numId="24">
     <w:abstractNumId w:val="7"/>
   </w:num>
-  <w:num w:numId="24">
+  <w:num w:numId="25">
+    <w:abstractNumId w:val="17"/>
+  </w:num>
+  <w:num w:numId="26">
+    <w:abstractNumId w:val="24"/>
+  </w:num>
+  <w:num w:numId="27">
+    <w:abstractNumId w:val="29"/>
+  </w:num>
+  <w:num w:numId="28">
+    <w:abstractNumId w:val="22"/>
+  </w:num>
+  <w:num w:numId="29">
     <w:abstractNumId w:val="6"/>
   </w:num>
-  <w:num w:numId="25">
+  <w:num w:numId="30">
+    <w:abstractNumId w:val="5"/>
+  </w:num>
+  <w:num w:numId="31">
     <w:abstractNumId w:val="15"/>
   </w:num>
-  <w:num w:numId="26">
-    <w:abstractNumId w:val="22"/>
-  </w:num>
-  <w:num w:numId="27">
-    <w:abstractNumId w:val="27"/>
-  </w:num>
-  <w:num w:numId="28">
-    <w:abstractNumId w:val="20"/>
-  </w:num>
-  <w:num w:numId="29">
-    <w:abstractNumId w:val="5"/>
-  </w:num>
-  <w:num w:numId="30">
-    <w:abstractNumId w:val="4"/>
+  <w:num w:numId="32">
+    <w:abstractNumId w:val="2"/>
   </w:num>
 </w:numbering>
 </file>
@@ -11161,6 +11690,9 @@
   </w15:person>
   <w15:person w15:author="Bart van Trigt">
     <w15:presenceInfo w15:providerId="Windows Live" w15:userId="32c1154abf50f9b0"/>
+  </w15:person>
+  <w15:person w15:author="Bart van Trigt [2]">
+    <w15:presenceInfo w15:providerId="None" w15:userId="Bart van Trigt"/>
   </w15:person>
 </w15:people>
 </file>
@@ -12627,7 +13159,7 @@
 </file>
 
 <file path=customXml/itemProps1.xml><?xml version="1.0" encoding="utf-8"?>
-<ds:datastoreItem xmlns:ds="http://schemas.openxmlformats.org/officeDocument/2006/customXml" ds:itemID="{3CCC031D-9F1D-C941-A0DB-517708A4200F}">
+<ds:datastoreItem xmlns:ds="http://schemas.openxmlformats.org/officeDocument/2006/customXml" ds:itemID="{9EA27A28-E47C-BE4A-A056-581BD44AEB08}">
   <ds:schemaRefs>
     <ds:schemaRef ds:uri="http://schemas.openxmlformats.org/officeDocument/2006/bibliography"/>
   </ds:schemaRefs>

--- a/LESWEEK2/Reader_Biostatica_Matlab_Wk2_1_READER.docx
+++ b/LESWEEK2/Reader_Biostatica_Matlab_Wk2_1_READER.docx
@@ -10,7 +10,6 @@
           <w:docPartUnique/>
         </w:docPartObj>
       </w:sdtPr>
-      <w:sdtEndPr/>
       <w:sdtContent>
         <w:p>
           <w:r>
@@ -177,7 +176,6 @@
                                         <w:dataBinding w:prefixMappings="xmlns:ns0='http://purl.org/dc/elements/1.1/' xmlns:ns1='http://schemas.openxmlformats.org/package/2006/metadata/core-properties' " w:xpath="/ns1:coreProperties[1]/ns0:title[1]" w:storeItemID="{6C3C8BC8-F283-45AE-878A-BAB7291924A1}"/>
                                         <w:text/>
                                       </w:sdtPr>
-                                      <w:sdtEndPr/>
                                       <w:sdtContent>
                                         <w:p>
                                           <w:pPr>
@@ -414,7 +412,6 @@
                                         <w:dataBinding w:prefixMappings="xmlns:ns0='http://purl.org/dc/elements/1.1/' xmlns:ns1='http://schemas.openxmlformats.org/package/2006/metadata/core-properties' " w:xpath="/ns1:coreProperties[1]/ns0:creator[1]" w:storeItemID="{6C3C8BC8-F283-45AE-878A-BAB7291924A1}"/>
                                         <w:text/>
                                       </w:sdtPr>
-                                      <w:sdtEndPr/>
                                       <w:sdtContent>
                                         <w:p>
                                           <w:pPr>
@@ -571,7 +568,6 @@
                                           <w:dataBinding w:prefixMappings="xmlns:ns0='http://purl.org/dc/elements/1.1/' xmlns:ns1='http://schemas.openxmlformats.org/package/2006/metadata/core-properties' " w:xpath="/ns1:coreProperties[1]/ns1:category[1]" w:storeItemID="{6C3C8BC8-F283-45AE-878A-BAB7291924A1}"/>
                                           <w:text/>
                                         </w:sdtPr>
-                                        <w:sdtEndPr/>
                                         <w:sdtContent>
                                           <w:r>
                                             <w:rPr>
@@ -587,15 +583,7 @@
                                               <w:sz w:val="72"/>
                                               <w:szCs w:val="26"/>
                                             </w:rPr>
-                                            <w:t xml:space="preserve"> Wk</w:t>
-                                          </w:r>
-                                          <w:r>
-                                            <w:rPr>
-                                              <w:color w:val="ED7D31" w:themeColor="accent2"/>
-                                              <w:sz w:val="72"/>
-                                              <w:szCs w:val="26"/>
-                                            </w:rPr>
-                                            <w:t>2.1</w:t>
+                                            <w:t xml:space="preserve"> Wk2.1</w:t>
                                           </w:r>
                                         </w:sdtContent>
                                       </w:sdt>
@@ -737,7 +725,6 @@
                                   <w:dataBinding w:prefixMappings="xmlns:ns0='http://purl.org/dc/elements/1.1/' xmlns:ns1='http://schemas.openxmlformats.org/package/2006/metadata/core-properties' " w:xpath="/ns1:coreProperties[1]/ns0:title[1]" w:storeItemID="{6C3C8BC8-F283-45AE-878A-BAB7291924A1}"/>
                                   <w:text/>
                                 </w:sdtPr>
-                                <w:sdtEndPr/>
                                 <w:sdtContent>
                                   <w:p>
                                     <w:pPr>
@@ -974,7 +961,6 @@
                                   <w:dataBinding w:prefixMappings="xmlns:ns0='http://purl.org/dc/elements/1.1/' xmlns:ns1='http://schemas.openxmlformats.org/package/2006/metadata/core-properties' " w:xpath="/ns1:coreProperties[1]/ns0:creator[1]" w:storeItemID="{6C3C8BC8-F283-45AE-878A-BAB7291924A1}"/>
                                   <w:text/>
                                 </w:sdtPr>
-                                <w:sdtEndPr/>
                                 <w:sdtContent>
                                   <w:p>
                                     <w:pPr>
@@ -1131,7 +1117,6 @@
                                     <w:dataBinding w:prefixMappings="xmlns:ns0='http://purl.org/dc/elements/1.1/' xmlns:ns1='http://schemas.openxmlformats.org/package/2006/metadata/core-properties' " w:xpath="/ns1:coreProperties[1]/ns1:category[1]" w:storeItemID="{6C3C8BC8-F283-45AE-878A-BAB7291924A1}"/>
                                     <w:text/>
                                   </w:sdtPr>
-                                  <w:sdtEndPr/>
                                   <w:sdtContent>
                                     <w:r>
                                       <w:rPr>
@@ -1147,15 +1132,7 @@
                                         <w:sz w:val="72"/>
                                         <w:szCs w:val="26"/>
                                       </w:rPr>
-                                      <w:t xml:space="preserve"> Wk</w:t>
-                                    </w:r>
-                                    <w:r>
-                                      <w:rPr>
-                                        <w:color w:val="ED7D31" w:themeColor="accent2"/>
-                                        <w:sz w:val="72"/>
-                                        <w:szCs w:val="26"/>
-                                      </w:rPr>
-                                      <w:t>2.1</w:t>
+                                      <w:t xml:space="preserve"> Wk2.1</w:t>
                                     </w:r>
                                   </w:sdtContent>
                                 </w:sdt>
@@ -1225,7 +1202,9 @@
               <w:rFonts w:eastAsiaTheme="minorEastAsia"/>
               <w:b w:val="0"/>
               <w:noProof/>
-              <w:lang w:eastAsia="nl-NL"/>
+              <w:sz w:val="24"/>
+              <w:szCs w:val="24"/>
+              <w:lang w:val="en-US" w:eastAsia="zh-CN"/>
             </w:rPr>
           </w:pPr>
           <w:r>
@@ -1237,7 +1216,7 @@
           <w:r>
             <w:fldChar w:fldCharType="separate"/>
           </w:r>
-          <w:hyperlink w:anchor="_Toc491774800" w:history="1">
+          <w:hyperlink w:anchor="_Toc493585391" w:history="1">
             <w:r>
               <w:rPr>
                 <w:rStyle w:val="Hyperlink"/>
@@ -1264,7 +1243,7 @@
                 <w:noProof/>
                 <w:webHidden/>
               </w:rPr>
-              <w:instrText xml:space="preserve"> PAGEREF _Toc491774800 \h </w:instrText>
+              <w:instrText xml:space="preserve"> PAGEREF _Toc493585391 \h </w:instrText>
             </w:r>
             <w:r>
               <w:rPr>
@@ -1302,10 +1281,12 @@
               <w:rFonts w:eastAsiaTheme="minorEastAsia"/>
               <w:b w:val="0"/>
               <w:noProof/>
-              <w:lang w:eastAsia="nl-NL"/>
+              <w:sz w:val="24"/>
+              <w:szCs w:val="24"/>
+              <w:lang w:val="en-US" w:eastAsia="zh-CN"/>
             </w:rPr>
           </w:pPr>
-          <w:hyperlink w:anchor="_Toc491774801" w:history="1">
+          <w:hyperlink w:anchor="_Toc493585392" w:history="1">
             <w:r>
               <w:rPr>
                 <w:rStyle w:val="Hyperlink"/>
@@ -1318,7 +1299,9 @@
                 <w:rFonts w:eastAsiaTheme="minorEastAsia"/>
                 <w:b w:val="0"/>
                 <w:noProof/>
-                <w:lang w:eastAsia="nl-NL"/>
+                <w:sz w:val="24"/>
+                <w:szCs w:val="24"/>
+                <w:lang w:val="en-US" w:eastAsia="zh-CN"/>
               </w:rPr>
               <w:tab/>
             </w:r>
@@ -1348,7 +1331,7 @@
                 <w:noProof/>
                 <w:webHidden/>
               </w:rPr>
-              <w:instrText xml:space="preserve"> PAGEREF _Toc491774801 \h </w:instrText>
+              <w:instrText xml:space="preserve"> PAGEREF _Toc493585392 \h </w:instrText>
             </w:r>
             <w:r>
               <w:rPr>
@@ -1386,10 +1369,12 @@
               <w:rFonts w:eastAsiaTheme="minorEastAsia"/>
               <w:b w:val="0"/>
               <w:noProof/>
-              <w:lang w:eastAsia="nl-NL"/>
+              <w:sz w:val="24"/>
+              <w:szCs w:val="24"/>
+              <w:lang w:val="en-US" w:eastAsia="zh-CN"/>
             </w:rPr>
           </w:pPr>
-          <w:hyperlink w:anchor="_Toc491774802" w:history="1">
+          <w:hyperlink w:anchor="_Toc493585393" w:history="1">
             <w:r>
               <w:rPr>
                 <w:rStyle w:val="Hyperlink"/>
@@ -1402,7 +1387,9 @@
                 <w:rFonts w:eastAsiaTheme="minorEastAsia"/>
                 <w:b w:val="0"/>
                 <w:noProof/>
-                <w:lang w:eastAsia="nl-NL"/>
+                <w:sz w:val="24"/>
+                <w:szCs w:val="24"/>
+                <w:lang w:val="en-US" w:eastAsia="zh-CN"/>
               </w:rPr>
               <w:tab/>
             </w:r>
@@ -1411,7 +1398,7 @@
                 <w:rStyle w:val="Hyperlink"/>
                 <w:noProof/>
               </w:rPr>
-              <w:t>Functies met meerdere outputs</w:t>
+              <w:t>Herhaling functies vorige week</w:t>
             </w:r>
             <w:r>
               <w:rPr>
@@ -1432,175 +1419,7 @@
                 <w:noProof/>
                 <w:webHidden/>
               </w:rPr>
-              <w:instrText xml:space="preserve"> PAGEREF _Toc491774802 \h </w:instrText>
-            </w:r>
-            <w:r>
-              <w:rPr>
-                <w:noProof/>
-                <w:webHidden/>
-              </w:rPr>
-            </w:r>
-            <w:r>
-              <w:rPr>
-                <w:noProof/>
-                <w:webHidden/>
-              </w:rPr>
-              <w:fldChar w:fldCharType="separate"/>
-            </w:r>
-            <w:r>
-              <w:rPr>
-                <w:noProof/>
-                <w:webHidden/>
-              </w:rPr>
-              <w:t>4</w:t>
-            </w:r>
-            <w:r>
-              <w:rPr>
-                <w:noProof/>
-                <w:webHidden/>
-              </w:rPr>
-              <w:fldChar w:fldCharType="end"/>
-            </w:r>
-          </w:hyperlink>
-        </w:p>
-        <w:p>
-          <w:pPr>
-            <w:pStyle w:val="TOC2"/>
-            <w:rPr>
-              <w:rFonts w:eastAsiaTheme="minorEastAsia"/>
-              <w:noProof/>
-              <w:sz w:val="22"/>
-              <w:lang w:eastAsia="nl-NL"/>
-            </w:rPr>
-          </w:pPr>
-          <w:hyperlink w:anchor="_Toc491774803" w:history="1">
-            <w:r>
-              <w:rPr>
-                <w:rStyle w:val="Hyperlink"/>
-                <w:noProof/>
-              </w:rPr>
-              <w:t>2.1</w:t>
-            </w:r>
-            <w:r>
-              <w:rPr>
-                <w:rFonts w:eastAsiaTheme="minorEastAsia"/>
-                <w:noProof/>
-                <w:sz w:val="22"/>
-                <w:lang w:eastAsia="nl-NL"/>
-              </w:rPr>
-              <w:tab/>
-            </w:r>
-            <w:r>
-              <w:rPr>
-                <w:rStyle w:val="Hyperlink"/>
-                <w:noProof/>
-              </w:rPr>
-              <w:t>Vragen en opdrachten</w:t>
-            </w:r>
-            <w:r>
-              <w:rPr>
-                <w:noProof/>
-                <w:webHidden/>
-              </w:rPr>
-              <w:tab/>
-            </w:r>
-            <w:r>
-              <w:rPr>
-                <w:noProof/>
-                <w:webHidden/>
-              </w:rPr>
-              <w:fldChar w:fldCharType="begin"/>
-            </w:r>
-            <w:r>
-              <w:rPr>
-                <w:noProof/>
-                <w:webHidden/>
-              </w:rPr>
-              <w:instrText xml:space="preserve"> PAGEREF _Toc491774803 \h </w:instrText>
-            </w:r>
-            <w:r>
-              <w:rPr>
-                <w:noProof/>
-                <w:webHidden/>
-              </w:rPr>
-            </w:r>
-            <w:r>
-              <w:rPr>
-                <w:noProof/>
-                <w:webHidden/>
-              </w:rPr>
-              <w:fldChar w:fldCharType="separate"/>
-            </w:r>
-            <w:r>
-              <w:rPr>
-                <w:noProof/>
-                <w:webHidden/>
-              </w:rPr>
-              <w:t>5</w:t>
-            </w:r>
-            <w:r>
-              <w:rPr>
-                <w:noProof/>
-                <w:webHidden/>
-              </w:rPr>
-              <w:fldChar w:fldCharType="end"/>
-            </w:r>
-          </w:hyperlink>
-        </w:p>
-        <w:p>
-          <w:pPr>
-            <w:pStyle w:val="TOC2"/>
-            <w:rPr>
-              <w:rFonts w:eastAsiaTheme="minorEastAsia"/>
-              <w:noProof/>
-              <w:sz w:val="22"/>
-              <w:lang w:eastAsia="nl-NL"/>
-            </w:rPr>
-          </w:pPr>
-          <w:hyperlink w:anchor="_Toc491774804" w:history="1">
-            <w:r>
-              <w:rPr>
-                <w:rStyle w:val="Hyperlink"/>
-                <w:noProof/>
-              </w:rPr>
-              <w:t>2.2</w:t>
-            </w:r>
-            <w:r>
-              <w:rPr>
-                <w:rFonts w:eastAsiaTheme="minorEastAsia"/>
-                <w:noProof/>
-                <w:sz w:val="22"/>
-                <w:lang w:eastAsia="nl-NL"/>
-              </w:rPr>
-              <w:tab/>
-            </w:r>
-            <w:r>
-              <w:rPr>
-                <w:rStyle w:val="Hyperlink"/>
-                <w:noProof/>
-              </w:rPr>
-              <w:t>Antwoorden en uitwerkingen</w:t>
-            </w:r>
-            <w:r>
-              <w:rPr>
-                <w:noProof/>
-                <w:webHidden/>
-              </w:rPr>
-              <w:tab/>
-            </w:r>
-            <w:r>
-              <w:rPr>
-                <w:noProof/>
-                <w:webHidden/>
-              </w:rPr>
-              <w:fldChar w:fldCharType="begin"/>
-            </w:r>
-            <w:r>
-              <w:rPr>
-                <w:noProof/>
-                <w:webHidden/>
-              </w:rPr>
-              <w:instrText xml:space="preserve"> PAGEREF _Toc491774804 \h </w:instrText>
+              <w:instrText xml:space="preserve"> PAGEREF _Toc493585393 \h </w:instrText>
             </w:r>
             <w:r>
               <w:rPr>
@@ -1638,10 +1457,12 @@
               <w:rFonts w:eastAsiaTheme="minorEastAsia"/>
               <w:b w:val="0"/>
               <w:noProof/>
-              <w:lang w:eastAsia="nl-NL"/>
+              <w:sz w:val="24"/>
+              <w:szCs w:val="24"/>
+              <w:lang w:val="en-US" w:eastAsia="zh-CN"/>
             </w:rPr>
           </w:pPr>
-          <w:hyperlink w:anchor="_Toc491774805" w:history="1">
+          <w:hyperlink w:anchor="_Toc493585394" w:history="1">
             <w:r>
               <w:rPr>
                 <w:rStyle w:val="Hyperlink"/>
@@ -1654,7 +1475,9 @@
                 <w:rFonts w:eastAsiaTheme="minorEastAsia"/>
                 <w:b w:val="0"/>
                 <w:noProof/>
-                <w:lang w:eastAsia="nl-NL"/>
+                <w:sz w:val="24"/>
+                <w:szCs w:val="24"/>
+                <w:lang w:val="en-US" w:eastAsia="zh-CN"/>
               </w:rPr>
               <w:tab/>
             </w:r>
@@ -1663,7 +1486,7 @@
                 <w:rStyle w:val="Hyperlink"/>
                 <w:noProof/>
               </w:rPr>
-              <w:t>Functie met meerdere inputs</w:t>
+              <w:t>Functies met meerdere outputs</w:t>
             </w:r>
             <w:r>
               <w:rPr>
@@ -1684,7 +1507,7 @@
                 <w:noProof/>
                 <w:webHidden/>
               </w:rPr>
-              <w:instrText xml:space="preserve"> PAGEREF _Toc491774805 \h </w:instrText>
+              <w:instrText xml:space="preserve"> PAGEREF _Toc493585394 \h </w:instrText>
             </w:r>
             <w:r>
               <w:rPr>
@@ -1721,11 +1544,12 @@
             <w:rPr>
               <w:rFonts w:eastAsiaTheme="minorEastAsia"/>
               <w:noProof/>
-              <w:sz w:val="22"/>
-              <w:lang w:eastAsia="nl-NL"/>
+              <w:sz w:val="24"/>
+              <w:szCs w:val="24"/>
+              <w:lang w:val="en-US" w:eastAsia="zh-CN"/>
             </w:rPr>
           </w:pPr>
-          <w:hyperlink w:anchor="_Toc491774806" w:history="1">
+          <w:hyperlink w:anchor="_Toc493585395" w:history="1">
             <w:r>
               <w:rPr>
                 <w:rStyle w:val="Hyperlink"/>
@@ -1737,8 +1561,9 @@
               <w:rPr>
                 <w:rFonts w:eastAsiaTheme="minorEastAsia"/>
                 <w:noProof/>
-                <w:sz w:val="22"/>
-                <w:lang w:eastAsia="nl-NL"/>
+                <w:sz w:val="24"/>
+                <w:szCs w:val="24"/>
+                <w:lang w:val="en-US" w:eastAsia="zh-CN"/>
               </w:rPr>
               <w:tab/>
             </w:r>
@@ -1768,7 +1593,7 @@
                 <w:noProof/>
                 <w:webHidden/>
               </w:rPr>
-              <w:instrText xml:space="preserve"> PAGEREF _Toc491774806 \h </w:instrText>
+              <w:instrText xml:space="preserve"> PAGEREF _Toc493585395 \h </w:instrText>
             </w:r>
             <w:r>
               <w:rPr>
@@ -1788,7 +1613,7 @@
                 <w:noProof/>
                 <w:webHidden/>
               </w:rPr>
-              <w:t>7</w:t>
+              <w:t>6</w:t>
             </w:r>
             <w:r>
               <w:rPr>
@@ -1805,11 +1630,12 @@
             <w:rPr>
               <w:rFonts w:eastAsiaTheme="minorEastAsia"/>
               <w:noProof/>
-              <w:sz w:val="22"/>
-              <w:lang w:eastAsia="nl-NL"/>
+              <w:sz w:val="24"/>
+              <w:szCs w:val="24"/>
+              <w:lang w:val="en-US" w:eastAsia="zh-CN"/>
             </w:rPr>
           </w:pPr>
-          <w:hyperlink w:anchor="_Toc491774807" w:history="1">
+          <w:hyperlink w:anchor="_Toc493585396" w:history="1">
             <w:r>
               <w:rPr>
                 <w:rStyle w:val="Hyperlink"/>
@@ -1821,8 +1647,9 @@
               <w:rPr>
                 <w:rFonts w:eastAsiaTheme="minorEastAsia"/>
                 <w:noProof/>
-                <w:sz w:val="22"/>
-                <w:lang w:eastAsia="nl-NL"/>
+                <w:sz w:val="24"/>
+                <w:szCs w:val="24"/>
+                <w:lang w:val="en-US" w:eastAsia="zh-CN"/>
               </w:rPr>
               <w:tab/>
             </w:r>
@@ -1852,7 +1679,7 @@
                 <w:noProof/>
                 <w:webHidden/>
               </w:rPr>
-              <w:instrText xml:space="preserve"> PAGEREF _Toc491774807 \h </w:instrText>
+              <w:instrText xml:space="preserve"> PAGEREF _Toc493585396 \h </w:instrText>
             </w:r>
             <w:r>
               <w:rPr>
@@ -1872,7 +1699,7 @@
                 <w:noProof/>
                 <w:webHidden/>
               </w:rPr>
-              <w:t>8</w:t>
+              <w:t>7</w:t>
             </w:r>
             <w:r>
               <w:rPr>
@@ -1890,10 +1717,12 @@
               <w:rFonts w:eastAsiaTheme="minorEastAsia"/>
               <w:b w:val="0"/>
               <w:noProof/>
-              <w:lang w:eastAsia="nl-NL"/>
+              <w:sz w:val="24"/>
+              <w:szCs w:val="24"/>
+              <w:lang w:val="en-US" w:eastAsia="zh-CN"/>
             </w:rPr>
           </w:pPr>
-          <w:hyperlink w:anchor="_Toc491774808" w:history="1">
+          <w:hyperlink w:anchor="_Toc493585397" w:history="1">
             <w:r>
               <w:rPr>
                 <w:rStyle w:val="Hyperlink"/>
@@ -1906,7 +1735,9 @@
                 <w:rFonts w:eastAsiaTheme="minorEastAsia"/>
                 <w:b w:val="0"/>
                 <w:noProof/>
-                <w:lang w:eastAsia="nl-NL"/>
+                <w:sz w:val="24"/>
+                <w:szCs w:val="24"/>
+                <w:lang w:val="en-US" w:eastAsia="zh-CN"/>
               </w:rPr>
               <w:tab/>
             </w:r>
@@ -1915,7 +1746,7 @@
                 <w:rStyle w:val="Hyperlink"/>
                 <w:noProof/>
               </w:rPr>
-              <w:t>Ingewikkeldere functies maken</w:t>
+              <w:t>Functie met meerdere inputs</w:t>
             </w:r>
             <w:r>
               <w:rPr>
@@ -1936,7 +1767,7 @@
                 <w:noProof/>
                 <w:webHidden/>
               </w:rPr>
-              <w:instrText xml:space="preserve"> PAGEREF _Toc491774808 \h </w:instrText>
+              <w:instrText xml:space="preserve"> PAGEREF _Toc493585397 \h </w:instrText>
             </w:r>
             <w:r>
               <w:rPr>
@@ -1956,7 +1787,7 @@
                 <w:noProof/>
                 <w:webHidden/>
               </w:rPr>
-              <w:t>9</w:t>
+              <w:t>8</w:t>
             </w:r>
             <w:r>
               <w:rPr>
@@ -1973,11 +1804,12 @@
             <w:rPr>
               <w:rFonts w:eastAsiaTheme="minorEastAsia"/>
               <w:noProof/>
-              <w:sz w:val="22"/>
-              <w:lang w:eastAsia="nl-NL"/>
+              <w:sz w:val="24"/>
+              <w:szCs w:val="24"/>
+              <w:lang w:val="en-US" w:eastAsia="zh-CN"/>
             </w:rPr>
           </w:pPr>
-          <w:hyperlink w:anchor="_Toc491774809" w:history="1">
+          <w:hyperlink w:anchor="_Toc493585398" w:history="1">
             <w:r>
               <w:rPr>
                 <w:rStyle w:val="Hyperlink"/>
@@ -1989,8 +1821,9 @@
               <w:rPr>
                 <w:rFonts w:eastAsiaTheme="minorEastAsia"/>
                 <w:noProof/>
-                <w:sz w:val="22"/>
-                <w:lang w:eastAsia="nl-NL"/>
+                <w:sz w:val="24"/>
+                <w:szCs w:val="24"/>
+                <w:lang w:val="en-US" w:eastAsia="zh-CN"/>
               </w:rPr>
               <w:tab/>
             </w:r>
@@ -2020,7 +1853,7 @@
                 <w:noProof/>
                 <w:webHidden/>
               </w:rPr>
-              <w:instrText xml:space="preserve"> PAGEREF _Toc491774809 \h </w:instrText>
+              <w:instrText xml:space="preserve"> PAGEREF _Toc493585398 \h </w:instrText>
             </w:r>
             <w:r>
               <w:rPr>
@@ -2040,7 +1873,7 @@
                 <w:noProof/>
                 <w:webHidden/>
               </w:rPr>
-              <w:t>10</w:t>
+              <w:t>11</w:t>
             </w:r>
             <w:r>
               <w:rPr>
@@ -2057,11 +1890,12 @@
             <w:rPr>
               <w:rFonts w:eastAsiaTheme="minorEastAsia"/>
               <w:noProof/>
-              <w:sz w:val="22"/>
-              <w:lang w:eastAsia="nl-NL"/>
+              <w:sz w:val="24"/>
+              <w:szCs w:val="24"/>
+              <w:lang w:val="en-US" w:eastAsia="zh-CN"/>
             </w:rPr>
           </w:pPr>
-          <w:hyperlink w:anchor="_Toc491774810" w:history="1">
+          <w:hyperlink w:anchor="_Toc493585399" w:history="1">
             <w:r>
               <w:rPr>
                 <w:rStyle w:val="Hyperlink"/>
@@ -2073,8 +1907,9 @@
               <w:rPr>
                 <w:rFonts w:eastAsiaTheme="minorEastAsia"/>
                 <w:noProof/>
-                <w:sz w:val="22"/>
-                <w:lang w:eastAsia="nl-NL"/>
+                <w:sz w:val="24"/>
+                <w:szCs w:val="24"/>
+                <w:lang w:val="en-US" w:eastAsia="zh-CN"/>
               </w:rPr>
               <w:tab/>
             </w:r>
@@ -2104,7 +1939,7 @@
                 <w:noProof/>
                 <w:webHidden/>
               </w:rPr>
-              <w:instrText xml:space="preserve"> PAGEREF _Toc491774810 \h </w:instrText>
+              <w:instrText xml:space="preserve"> PAGEREF _Toc493585399 \h </w:instrText>
             </w:r>
             <w:r>
               <w:rPr>
@@ -2142,10 +1977,12 @@
               <w:rFonts w:eastAsiaTheme="minorEastAsia"/>
               <w:b w:val="0"/>
               <w:noProof/>
-              <w:lang w:eastAsia="nl-NL"/>
+              <w:sz w:val="24"/>
+              <w:szCs w:val="24"/>
+              <w:lang w:val="en-US" w:eastAsia="zh-CN"/>
             </w:rPr>
           </w:pPr>
-          <w:hyperlink w:anchor="_Toc491774811" w:history="1">
+          <w:hyperlink w:anchor="_Toc493585400" w:history="1">
             <w:r>
               <w:rPr>
                 <w:rStyle w:val="Hyperlink"/>
@@ -2158,7 +1995,9 @@
                 <w:rFonts w:eastAsiaTheme="minorEastAsia"/>
                 <w:b w:val="0"/>
                 <w:noProof/>
-                <w:lang w:eastAsia="nl-NL"/>
+                <w:sz w:val="24"/>
+                <w:szCs w:val="24"/>
+                <w:lang w:val="en-US" w:eastAsia="zh-CN"/>
               </w:rPr>
               <w:tab/>
             </w:r>
@@ -2167,7 +2006,7 @@
                 <w:rStyle w:val="Hyperlink"/>
                 <w:noProof/>
               </w:rPr>
-              <w:t>Matrices; specifieke terminologie en eigenschappen</w:t>
+              <w:t>Ingewikkeldere functies maken</w:t>
             </w:r>
             <w:r>
               <w:rPr>
@@ -2188,7 +2027,7 @@
                 <w:noProof/>
                 <w:webHidden/>
               </w:rPr>
-              <w:instrText xml:space="preserve"> PAGEREF _Toc491774811 \h </w:instrText>
+              <w:instrText xml:space="preserve"> PAGEREF _Toc493585400 \h </w:instrText>
             </w:r>
             <w:r>
               <w:rPr>
@@ -2225,11 +2064,12 @@
             <w:rPr>
               <w:rFonts w:eastAsiaTheme="minorEastAsia"/>
               <w:noProof/>
-              <w:sz w:val="22"/>
-              <w:lang w:eastAsia="nl-NL"/>
+              <w:sz w:val="24"/>
+              <w:szCs w:val="24"/>
+              <w:lang w:val="en-US" w:eastAsia="zh-CN"/>
             </w:rPr>
           </w:pPr>
-          <w:hyperlink w:anchor="_Toc491774812" w:history="1">
+          <w:hyperlink w:anchor="_Toc493585401" w:history="1">
             <w:r>
               <w:rPr>
                 <w:rStyle w:val="Hyperlink"/>
@@ -2241,8 +2081,9 @@
               <w:rPr>
                 <w:rFonts w:eastAsiaTheme="minorEastAsia"/>
                 <w:noProof/>
-                <w:sz w:val="22"/>
-                <w:lang w:eastAsia="nl-NL"/>
+                <w:sz w:val="24"/>
+                <w:szCs w:val="24"/>
+                <w:lang w:val="en-US" w:eastAsia="zh-CN"/>
               </w:rPr>
               <w:tab/>
             </w:r>
@@ -2272,7 +2113,7 @@
                 <w:noProof/>
                 <w:webHidden/>
               </w:rPr>
-              <w:instrText xml:space="preserve"> PAGEREF _Toc491774812 \h </w:instrText>
+              <w:instrText xml:space="preserve"> PAGEREF _Toc493585401 \h </w:instrText>
             </w:r>
             <w:r>
               <w:rPr>
@@ -2309,11 +2150,12 @@
             <w:rPr>
               <w:rFonts w:eastAsiaTheme="minorEastAsia"/>
               <w:noProof/>
-              <w:sz w:val="22"/>
-              <w:lang w:eastAsia="nl-NL"/>
+              <w:sz w:val="24"/>
+              <w:szCs w:val="24"/>
+              <w:lang w:val="en-US" w:eastAsia="zh-CN"/>
             </w:rPr>
           </w:pPr>
-          <w:hyperlink w:anchor="_Toc491774813" w:history="1">
+          <w:hyperlink w:anchor="_Toc493585402" w:history="1">
             <w:r>
               <w:rPr>
                 <w:rStyle w:val="Hyperlink"/>
@@ -2325,8 +2167,9 @@
               <w:rPr>
                 <w:rFonts w:eastAsiaTheme="minorEastAsia"/>
                 <w:noProof/>
-                <w:sz w:val="22"/>
-                <w:lang w:eastAsia="nl-NL"/>
+                <w:sz w:val="24"/>
+                <w:szCs w:val="24"/>
+                <w:lang w:val="en-US" w:eastAsia="zh-CN"/>
               </w:rPr>
               <w:tab/>
             </w:r>
@@ -2356,7 +2199,7 @@
                 <w:noProof/>
                 <w:webHidden/>
               </w:rPr>
-              <w:instrText xml:space="preserve"> PAGEREF _Toc491774813 \h </w:instrText>
+              <w:instrText xml:space="preserve"> PAGEREF _Toc493585402 \h </w:instrText>
             </w:r>
             <w:r>
               <w:rPr>
@@ -2376,7 +2219,7 @@
                 <w:noProof/>
                 <w:webHidden/>
               </w:rPr>
-              <w:t>15</w:t>
+              <w:t>14</w:t>
             </w:r>
             <w:r>
               <w:rPr>
@@ -2394,10 +2237,12 @@
               <w:rFonts w:eastAsiaTheme="minorEastAsia"/>
               <w:b w:val="0"/>
               <w:noProof/>
-              <w:lang w:eastAsia="nl-NL"/>
+              <w:sz w:val="24"/>
+              <w:szCs w:val="24"/>
+              <w:lang w:val="en-US" w:eastAsia="zh-CN"/>
             </w:rPr>
           </w:pPr>
-          <w:hyperlink w:anchor="_Toc491774814" w:history="1">
+          <w:hyperlink w:anchor="_Toc493585403" w:history="1">
             <w:r>
               <w:rPr>
                 <w:rStyle w:val="Hyperlink"/>
@@ -2410,7 +2255,9 @@
                 <w:rFonts w:eastAsiaTheme="minorEastAsia"/>
                 <w:b w:val="0"/>
                 <w:noProof/>
-                <w:lang w:eastAsia="nl-NL"/>
+                <w:sz w:val="24"/>
+                <w:szCs w:val="24"/>
+                <w:lang w:val="en-US" w:eastAsia="zh-CN"/>
               </w:rPr>
               <w:tab/>
             </w:r>
@@ -2419,6 +2266,354 @@
                 <w:rStyle w:val="Hyperlink"/>
                 <w:noProof/>
               </w:rPr>
+              <w:t>Specifieke terminologie en eigenschappen</w:t>
+            </w:r>
+            <w:r>
+              <w:rPr>
+                <w:noProof/>
+                <w:webHidden/>
+              </w:rPr>
+              <w:tab/>
+            </w:r>
+            <w:r>
+              <w:rPr>
+                <w:noProof/>
+                <w:webHidden/>
+              </w:rPr>
+              <w:fldChar w:fldCharType="begin"/>
+            </w:r>
+            <w:r>
+              <w:rPr>
+                <w:noProof/>
+                <w:webHidden/>
+              </w:rPr>
+              <w:instrText xml:space="preserve"> PAGEREF _Toc493585403 \h </w:instrText>
+            </w:r>
+            <w:r>
+              <w:rPr>
+                <w:noProof/>
+                <w:webHidden/>
+              </w:rPr>
+            </w:r>
+            <w:r>
+              <w:rPr>
+                <w:noProof/>
+                <w:webHidden/>
+              </w:rPr>
+              <w:fldChar w:fldCharType="separate"/>
+            </w:r>
+            <w:r>
+              <w:rPr>
+                <w:noProof/>
+                <w:webHidden/>
+              </w:rPr>
+              <w:t>15</w:t>
+            </w:r>
+            <w:r>
+              <w:rPr>
+                <w:noProof/>
+                <w:webHidden/>
+              </w:rPr>
+              <w:fldChar w:fldCharType="end"/>
+            </w:r>
+          </w:hyperlink>
+        </w:p>
+        <w:p>
+          <w:pPr>
+            <w:pStyle w:val="TOC1"/>
+            <w:rPr>
+              <w:rFonts w:eastAsiaTheme="minorEastAsia"/>
+              <w:b w:val="0"/>
+              <w:noProof/>
+              <w:sz w:val="24"/>
+              <w:szCs w:val="24"/>
+              <w:lang w:val="en-US" w:eastAsia="zh-CN"/>
+            </w:rPr>
+          </w:pPr>
+          <w:hyperlink w:anchor="_Toc493585404" w:history="1">
+            <w:r>
+              <w:rPr>
+                <w:rStyle w:val="Hyperlink"/>
+                <w:noProof/>
+              </w:rPr>
+              <w:t>7</w:t>
+            </w:r>
+            <w:r>
+              <w:rPr>
+                <w:rFonts w:eastAsiaTheme="minorEastAsia"/>
+                <w:b w:val="0"/>
+                <w:noProof/>
+                <w:sz w:val="24"/>
+                <w:szCs w:val="24"/>
+                <w:lang w:val="en-US" w:eastAsia="zh-CN"/>
+              </w:rPr>
+              <w:tab/>
+            </w:r>
+            <w:r>
+              <w:rPr>
+                <w:rStyle w:val="Hyperlink"/>
+                <w:noProof/>
+              </w:rPr>
+              <w:t>Handige Matlab functies</w:t>
+            </w:r>
+            <w:r>
+              <w:rPr>
+                <w:noProof/>
+                <w:webHidden/>
+              </w:rPr>
+              <w:tab/>
+            </w:r>
+            <w:r>
+              <w:rPr>
+                <w:noProof/>
+                <w:webHidden/>
+              </w:rPr>
+              <w:fldChar w:fldCharType="begin"/>
+            </w:r>
+            <w:r>
+              <w:rPr>
+                <w:noProof/>
+                <w:webHidden/>
+              </w:rPr>
+              <w:instrText xml:space="preserve"> PAGEREF _Toc493585404 \h </w:instrText>
+            </w:r>
+            <w:r>
+              <w:rPr>
+                <w:noProof/>
+                <w:webHidden/>
+              </w:rPr>
+            </w:r>
+            <w:r>
+              <w:rPr>
+                <w:noProof/>
+                <w:webHidden/>
+              </w:rPr>
+              <w:fldChar w:fldCharType="separate"/>
+            </w:r>
+            <w:r>
+              <w:rPr>
+                <w:noProof/>
+                <w:webHidden/>
+              </w:rPr>
+              <w:t>17</w:t>
+            </w:r>
+            <w:r>
+              <w:rPr>
+                <w:noProof/>
+                <w:webHidden/>
+              </w:rPr>
+              <w:fldChar w:fldCharType="end"/>
+            </w:r>
+          </w:hyperlink>
+        </w:p>
+        <w:p>
+          <w:pPr>
+            <w:pStyle w:val="TOC2"/>
+            <w:rPr>
+              <w:rFonts w:eastAsiaTheme="minorEastAsia"/>
+              <w:noProof/>
+              <w:sz w:val="24"/>
+              <w:szCs w:val="24"/>
+              <w:lang w:val="en-US" w:eastAsia="zh-CN"/>
+            </w:rPr>
+          </w:pPr>
+          <w:hyperlink w:anchor="_Toc493585405" w:history="1">
+            <w:r>
+              <w:rPr>
+                <w:rStyle w:val="Hyperlink"/>
+                <w:noProof/>
+              </w:rPr>
+              <w:t>7.1</w:t>
+            </w:r>
+            <w:r>
+              <w:rPr>
+                <w:rFonts w:eastAsiaTheme="minorEastAsia"/>
+                <w:noProof/>
+                <w:sz w:val="24"/>
+                <w:szCs w:val="24"/>
+                <w:lang w:val="en-US" w:eastAsia="zh-CN"/>
+              </w:rPr>
+              <w:tab/>
+            </w:r>
+            <w:r>
+              <w:rPr>
+                <w:rStyle w:val="Hyperlink"/>
+                <w:noProof/>
+              </w:rPr>
+              <w:t>Vragen en opdrachten</w:t>
+            </w:r>
+            <w:r>
+              <w:rPr>
+                <w:noProof/>
+                <w:webHidden/>
+              </w:rPr>
+              <w:tab/>
+            </w:r>
+            <w:r>
+              <w:rPr>
+                <w:noProof/>
+                <w:webHidden/>
+              </w:rPr>
+              <w:fldChar w:fldCharType="begin"/>
+            </w:r>
+            <w:r>
+              <w:rPr>
+                <w:noProof/>
+                <w:webHidden/>
+              </w:rPr>
+              <w:instrText xml:space="preserve"> PAGEREF _Toc493585405 \h </w:instrText>
+            </w:r>
+            <w:r>
+              <w:rPr>
+                <w:noProof/>
+                <w:webHidden/>
+              </w:rPr>
+            </w:r>
+            <w:r>
+              <w:rPr>
+                <w:noProof/>
+                <w:webHidden/>
+              </w:rPr>
+              <w:fldChar w:fldCharType="separate"/>
+            </w:r>
+            <w:r>
+              <w:rPr>
+                <w:noProof/>
+                <w:webHidden/>
+              </w:rPr>
+              <w:t>18</w:t>
+            </w:r>
+            <w:r>
+              <w:rPr>
+                <w:noProof/>
+                <w:webHidden/>
+              </w:rPr>
+              <w:fldChar w:fldCharType="end"/>
+            </w:r>
+          </w:hyperlink>
+        </w:p>
+        <w:p>
+          <w:pPr>
+            <w:pStyle w:val="TOC2"/>
+            <w:rPr>
+              <w:rFonts w:eastAsiaTheme="minorEastAsia"/>
+              <w:noProof/>
+              <w:sz w:val="24"/>
+              <w:szCs w:val="24"/>
+              <w:lang w:val="en-US" w:eastAsia="zh-CN"/>
+            </w:rPr>
+          </w:pPr>
+          <w:hyperlink w:anchor="_Toc493585406" w:history="1">
+            <w:r>
+              <w:rPr>
+                <w:rStyle w:val="Hyperlink"/>
+                <w:noProof/>
+              </w:rPr>
+              <w:t>7.2</w:t>
+            </w:r>
+            <w:r>
+              <w:rPr>
+                <w:rFonts w:eastAsiaTheme="minorEastAsia"/>
+                <w:noProof/>
+                <w:sz w:val="24"/>
+                <w:szCs w:val="24"/>
+                <w:lang w:val="en-US" w:eastAsia="zh-CN"/>
+              </w:rPr>
+              <w:tab/>
+            </w:r>
+            <w:r>
+              <w:rPr>
+                <w:rStyle w:val="Hyperlink"/>
+                <w:noProof/>
+              </w:rPr>
+              <w:t>Antwoorden en uitwerkingen</w:t>
+            </w:r>
+            <w:r>
+              <w:rPr>
+                <w:noProof/>
+                <w:webHidden/>
+              </w:rPr>
+              <w:tab/>
+            </w:r>
+            <w:r>
+              <w:rPr>
+                <w:noProof/>
+                <w:webHidden/>
+              </w:rPr>
+              <w:fldChar w:fldCharType="begin"/>
+            </w:r>
+            <w:r>
+              <w:rPr>
+                <w:noProof/>
+                <w:webHidden/>
+              </w:rPr>
+              <w:instrText xml:space="preserve"> PAGEREF _Toc493585406 \h </w:instrText>
+            </w:r>
+            <w:r>
+              <w:rPr>
+                <w:noProof/>
+                <w:webHidden/>
+              </w:rPr>
+            </w:r>
+            <w:r>
+              <w:rPr>
+                <w:noProof/>
+                <w:webHidden/>
+              </w:rPr>
+              <w:fldChar w:fldCharType="separate"/>
+            </w:r>
+            <w:r>
+              <w:rPr>
+                <w:noProof/>
+                <w:webHidden/>
+              </w:rPr>
+              <w:t>19</w:t>
+            </w:r>
+            <w:r>
+              <w:rPr>
+                <w:noProof/>
+                <w:webHidden/>
+              </w:rPr>
+              <w:fldChar w:fldCharType="end"/>
+            </w:r>
+          </w:hyperlink>
+        </w:p>
+        <w:p>
+          <w:pPr>
+            <w:pStyle w:val="TOC1"/>
+            <w:rPr>
+              <w:rFonts w:eastAsiaTheme="minorEastAsia"/>
+              <w:b w:val="0"/>
+              <w:noProof/>
+              <w:sz w:val="24"/>
+              <w:szCs w:val="24"/>
+              <w:lang w:val="en-US" w:eastAsia="zh-CN"/>
+            </w:rPr>
+          </w:pPr>
+          <w:hyperlink w:anchor="_Toc493585407" w:history="1">
+            <w:r>
+              <w:rPr>
+                <w:rStyle w:val="Hyperlink"/>
+                <w:noProof/>
+              </w:rPr>
+              <w:t>8</w:t>
+            </w:r>
+            <w:r>
+              <w:rPr>
+                <w:rFonts w:eastAsiaTheme="minorEastAsia"/>
+                <w:b w:val="0"/>
+                <w:noProof/>
+                <w:sz w:val="24"/>
+                <w:szCs w:val="24"/>
+                <w:lang w:val="en-US" w:eastAsia="zh-CN"/>
+              </w:rPr>
+              <w:tab/>
+            </w:r>
+            <w:r>
+              <w:rPr>
+                <w:rStyle w:val="Hyperlink"/>
+                <w:noProof/>
+              </w:rPr>
               <w:t>Opdrachten</w:t>
             </w:r>
             <w:r>
@@ -2440,7 +2635,7 @@
                 <w:noProof/>
                 <w:webHidden/>
               </w:rPr>
-              <w:instrText xml:space="preserve"> PAGEREF _Toc491774814 \h </w:instrText>
+              <w:instrText xml:space="preserve"> PAGEREF _Toc493585407 \h </w:instrText>
             </w:r>
             <w:r>
               <w:rPr>
@@ -2460,7 +2655,7 @@
                 <w:noProof/>
                 <w:webHidden/>
               </w:rPr>
-              <w:t>16</w:t>
+              <w:t>20</w:t>
             </w:r>
             <w:r>
               <w:rPr>
@@ -2513,7 +2708,7 @@
         <w:br w:type="page"/>
       </w:r>
       <w:bookmarkStart w:id="0" w:name="_Toc487552828"/>
-      <w:bookmarkStart w:id="1" w:name="_Toc491774800"/>
+      <w:bookmarkStart w:id="1" w:name="_Toc493585391"/>
       <w:r>
         <w:lastRenderedPageBreak/>
         <w:t>Versiebeheer</w:t>
@@ -2893,7 +3088,11 @@
               <w:right w:val="single" w:sz="4" w:space="0" w:color="auto"/>
             </w:tcBorders>
           </w:tcPr>
-          <w:p/>
+          <w:p>
+            <w:r>
+              <w:t>Ingewikkeldere functies</w:t>
+            </w:r>
+          </w:p>
         </w:tc>
         <w:tc>
           <w:tcPr>
@@ -2926,7 +3125,11 @@
               <w:right w:val="single" w:sz="4" w:space="0" w:color="auto"/>
             </w:tcBorders>
           </w:tcPr>
-          <w:p/>
+          <w:p>
+            <w:r>
+              <w:t>0.4</w:t>
+            </w:r>
+          </w:p>
         </w:tc>
         <w:tc>
           <w:tcPr>
@@ -2938,7 +3141,11 @@
               <w:right w:val="single" w:sz="4" w:space="0" w:color="auto"/>
             </w:tcBorders>
           </w:tcPr>
-          <w:p/>
+          <w:p>
+            <w:r>
+              <w:t>19-09-2017</w:t>
+            </w:r>
+          </w:p>
         </w:tc>
         <w:tc>
           <w:tcPr>
@@ -2950,7 +3157,11 @@
               <w:right w:val="single" w:sz="4" w:space="0" w:color="auto"/>
             </w:tcBorders>
           </w:tcPr>
-          <w:p/>
+          <w:p>
+            <w:r>
+              <w:t>Afronding versie 1</w:t>
+            </w:r>
+          </w:p>
         </w:tc>
         <w:tc>
           <w:tcPr>
@@ -2962,7 +3173,11 @@
               <w:right w:val="single" w:sz="4" w:space="0" w:color="auto"/>
             </w:tcBorders>
           </w:tcPr>
-          <w:p/>
+          <w:p>
+            <w:r>
+              <w:t xml:space="preserve">Bart van Trigt </w:t>
+            </w:r>
+          </w:p>
         </w:tc>
       </w:tr>
       <w:tr>
@@ -3029,7 +3244,7 @@
       <w:pPr>
         <w:pStyle w:val="Heading1"/>
       </w:pPr>
-      <w:bookmarkStart w:id="6" w:name="_Toc491774801"/>
+      <w:bookmarkStart w:id="6" w:name="_Toc493585392"/>
       <w:r>
         <w:lastRenderedPageBreak/>
         <w:t>Inleiding</w:t>
@@ -3192,7 +3407,19 @@
         <w:rPr>
           <w:rFonts w:eastAsia="Times New Roman" w:cs="Calibri"/>
         </w:rPr>
-        <w:t xml:space="preserve">unctie met meerder </w:t>
+        <w:t>unctie met meerder</w:t>
+      </w:r>
+      <w:r>
+        <w:rPr>
+          <w:rFonts w:eastAsia="Times New Roman" w:cs="Calibri"/>
+        </w:rPr>
+        <w:t>e</w:t>
+      </w:r>
+      <w:r>
+        <w:rPr>
+          <w:rFonts w:eastAsia="Times New Roman" w:cs="Calibri"/>
+        </w:rPr>
+        <w:t xml:space="preserve"> </w:t>
       </w:r>
       <w:proofErr w:type="spellStart"/>
       <w:r>
@@ -3236,7 +3463,19 @@
         <w:rPr>
           <w:rFonts w:eastAsia="Times New Roman" w:cs="Calibri"/>
         </w:rPr>
-        <w:t xml:space="preserve">en moeilijkere functie in </w:t>
+        <w:t xml:space="preserve">en </w:t>
+      </w:r>
+      <w:r>
+        <w:rPr>
+          <w:rFonts w:eastAsia="Times New Roman" w:cs="Calibri"/>
+        </w:rPr>
+        <w:t>zelf een functie aanmaken in</w:t>
+      </w:r>
+      <w:r>
+        <w:rPr>
+          <w:rFonts w:eastAsia="Times New Roman" w:cs="Calibri"/>
+        </w:rPr>
+        <w:t xml:space="preserve"> </w:t>
       </w:r>
       <w:proofErr w:type="spellStart"/>
       <w:r>
@@ -3250,26 +3489,47 @@
         <w:rPr>
           <w:rFonts w:eastAsia="Times New Roman" w:cs="Calibri"/>
         </w:rPr>
-        <w:t xml:space="preserve"> maken</w:t>
+        <w:t xml:space="preserve"> </w:t>
       </w:r>
       <w:r>
         <w:rPr>
           <w:rFonts w:eastAsia="Times New Roman" w:cs="Calibri"/>
         </w:rPr>
-        <w:t xml:space="preserve"> (met matrix output) (</w:t>
-      </w:r>
+        <w:t xml:space="preserve">met meerdere </w:t>
+      </w:r>
+      <w:proofErr w:type="spellStart"/>
       <w:r>
         <w:rPr>
           <w:rFonts w:eastAsia="Times New Roman" w:cs="Calibri"/>
-          <w:i/>
-        </w:rPr>
-        <w:t>apart onderdeel matrices en vectoren</w:t>
-      </w:r>
+        </w:rPr>
+        <w:t>inputs</w:t>
+      </w:r>
+      <w:proofErr w:type="spellEnd"/>
       <w:r>
         <w:rPr>
           <w:rFonts w:eastAsia="Times New Roman" w:cs="Calibri"/>
         </w:rPr>
-        <w:t>)</w:t>
+        <w:t xml:space="preserve"> en </w:t>
+      </w:r>
+      <w:proofErr w:type="spellStart"/>
+      <w:r>
+        <w:rPr>
+          <w:rFonts w:eastAsia="Times New Roman" w:cs="Calibri"/>
+        </w:rPr>
+        <w:t>outputs</w:t>
+      </w:r>
+      <w:proofErr w:type="spellEnd"/>
+      <w:r>
+        <w:rPr>
+          <w:rFonts w:eastAsia="Times New Roman" w:cs="Calibri"/>
+        </w:rPr>
+        <w:t>.</w:t>
+      </w:r>
+      <w:r>
+        <w:rPr>
+          <w:rFonts w:eastAsia="Times New Roman" w:cs="Calibri"/>
+        </w:rPr>
+        <w:t xml:space="preserve"> </w:t>
       </w:r>
     </w:p>
     <w:p>
@@ -3287,7 +3547,7 @@
         <w:rPr>
           <w:rFonts w:eastAsia="Times New Roman" w:cs="Calibri"/>
         </w:rPr>
-        <w:t xml:space="preserve">Wk2.1: </w:t>
+        <w:t xml:space="preserve">In eigenwoorden inleidende </w:t>
       </w:r>
       <w:proofErr w:type="spellStart"/>
       <w:r>
@@ -3301,7 +3561,13 @@
         <w:rPr>
           <w:rFonts w:eastAsia="Times New Roman" w:cs="Calibri"/>
         </w:rPr>
-        <w:t xml:space="preserve"> terminologie. Denk aan: colon, operator, indices, etc.</w:t>
+        <w:t xml:space="preserve"> terminologie uitleggen, zoals:</w:t>
+      </w:r>
+      <w:r>
+        <w:rPr>
+          <w:rFonts w:eastAsia="Times New Roman" w:cs="Calibri"/>
+        </w:rPr>
+        <w:t xml:space="preserve"> colon, operator, indices, etc.</w:t>
       </w:r>
     </w:p>
     <w:p>
@@ -3315,6 +3581,7 @@
           <w:rFonts w:eastAsia="Times New Roman" w:cs="Calibri"/>
         </w:rPr>
       </w:pPr>
+      <w:commentRangeStart w:id="7"/>
       <w:r>
         <w:rPr>
           <w:rFonts w:eastAsia="Times New Roman" w:cs="Calibri"/>
@@ -3348,6 +3615,13 @@
           <w:rFonts w:eastAsia="Times New Roman" w:cs="Calibri"/>
         </w:rPr>
         <w:t xml:space="preserve"> functionaliteit</w:t>
+      </w:r>
+      <w:commentRangeEnd w:id="7"/>
+      <w:r>
+        <w:rPr>
+          <w:rStyle w:val="CommentReference"/>
+        </w:rPr>
+        <w:commentReference w:id="7"/>
       </w:r>
     </w:p>
     <w:p/>
@@ -3366,7 +3640,7 @@
         </w:rPr>
         <w:t xml:space="preserve">Zie je een fout? Of heb je een aanbeveling dan horen we dat graag! Stuur dan een e-mail naar </w:t>
       </w:r>
-      <w:hyperlink r:id="rId10" w:history="1">
+      <w:hyperlink r:id="rId12" w:history="1">
         <w:r>
           <w:rPr>
             <w:rStyle w:val="Hyperlink"/>
@@ -3396,10 +3670,12 @@
         <w:lastRenderedPageBreak/>
         <w:br w:type="page"/>
       </w:r>
+      <w:bookmarkStart w:id="8" w:name="_Toc493585393"/>
       <w:r>
         <w:lastRenderedPageBreak/>
         <w:t>Herhaling functies vorige week</w:t>
       </w:r>
+      <w:bookmarkEnd w:id="8"/>
     </w:p>
     <w:p>
       <w:r>
@@ -3408,6 +3684,8 @@
       <w:r>
         <w:t xml:space="preserve"> </w:t>
       </w:r>
+      <w:bookmarkStart w:id="9" w:name="_GoBack"/>
+      <w:bookmarkEnd w:id="9"/>
     </w:p>
     <w:p/>
     <w:p>
@@ -3420,7 +3698,7 @@
       <w:pPr>
         <w:pStyle w:val="Heading1"/>
       </w:pPr>
-      <w:bookmarkStart w:id="7" w:name="_Toc491774802"/>
+      <w:bookmarkStart w:id="10" w:name="_Toc493585394"/>
       <w:r>
         <w:t xml:space="preserve">Functies met meerdere </w:t>
       </w:r>
@@ -3428,7 +3706,7 @@
       <w:r>
         <w:t>outputs</w:t>
       </w:r>
-      <w:bookmarkEnd w:id="7"/>
+      <w:bookmarkEnd w:id="10"/>
       <w:proofErr w:type="spellEnd"/>
     </w:p>
     <w:p>
@@ -3554,7 +3832,7 @@
                     <pic:cNvPicPr/>
                   </pic:nvPicPr>
                   <pic:blipFill>
-                    <a:blip r:embed="rId11"/>
+                    <a:blip r:embed="rId13"/>
                     <a:stretch>
                       <a:fillRect/>
                     </a:stretch>
@@ -3664,7 +3942,7 @@
                     <pic:cNvPicPr/>
                   </pic:nvPicPr>
                   <pic:blipFill>
-                    <a:blip r:embed="rId12"/>
+                    <a:blip r:embed="rId14"/>
                     <a:stretch>
                       <a:fillRect/>
                     </a:stretch>
@@ -3767,11 +4045,11 @@
       <w:pPr>
         <w:pStyle w:val="Heading2"/>
       </w:pPr>
-      <w:bookmarkStart w:id="8" w:name="_Toc491774803"/>
+      <w:bookmarkStart w:id="11" w:name="_Toc493585395"/>
       <w:r>
         <w:t>Vragen en opdrachten</w:t>
       </w:r>
-      <w:bookmarkEnd w:id="8"/>
+      <w:bookmarkEnd w:id="11"/>
     </w:p>
     <w:p>
       <w:r>
@@ -3916,11 +4194,11 @@
       <w:pPr>
         <w:pStyle w:val="Heading2"/>
       </w:pPr>
-      <w:bookmarkStart w:id="9" w:name="_Toc491774804"/>
+      <w:bookmarkStart w:id="12" w:name="_Toc493585396"/>
       <w:r>
         <w:t>Antwoorden en uitwerkingen</w:t>
       </w:r>
-      <w:bookmarkEnd w:id="9"/>
+      <w:bookmarkEnd w:id="12"/>
     </w:p>
     <w:p>
       <w:pPr>
@@ -4149,7 +4427,7 @@
       <w:pPr>
         <w:pStyle w:val="Heading1"/>
       </w:pPr>
-      <w:bookmarkStart w:id="10" w:name="_Toc491774805"/>
+      <w:bookmarkStart w:id="13" w:name="_Toc493585397"/>
       <w:r>
         <w:lastRenderedPageBreak/>
         <w:t xml:space="preserve">Functie met meerdere </w:t>
@@ -4158,7 +4436,7 @@
       <w:r>
         <w:t>inputs</w:t>
       </w:r>
-      <w:bookmarkEnd w:id="10"/>
+      <w:bookmarkEnd w:id="13"/>
       <w:proofErr w:type="spellEnd"/>
     </w:p>
     <w:p>
@@ -4766,7 +5044,7 @@
                     <pic:cNvPicPr/>
                   </pic:nvPicPr>
                   <pic:blipFill>
-                    <a:blip r:embed="rId13"/>
+                    <a:blip r:embed="rId15"/>
                     <a:stretch>
                       <a:fillRect/>
                     </a:stretch>
@@ -5234,7 +5512,7 @@
                     <pic:cNvPicPr/>
                   </pic:nvPicPr>
                   <pic:blipFill>
-                    <a:blip r:embed="rId14"/>
+                    <a:blip r:embed="rId16"/>
                     <a:stretch>
                       <a:fillRect/>
                     </a:stretch>
@@ -5495,7 +5773,7 @@
                     <pic:cNvPicPr/>
                   </pic:nvPicPr>
                   <pic:blipFill>
-                    <a:blip r:embed="rId15"/>
+                    <a:blip r:embed="rId17"/>
                     <a:stretch>
                       <a:fillRect/>
                     </a:stretch>
@@ -5533,8 +5811,6 @@
       <w:pPr>
         <w:jc w:val="center"/>
       </w:pPr>
-      <w:bookmarkStart w:id="11" w:name="_GoBack"/>
-      <w:bookmarkEnd w:id="11"/>
       <w:r>
         <w:rPr>
           <w:noProof/>
@@ -5556,7 +5832,7 @@
                     <pic:cNvPicPr/>
                   </pic:nvPicPr>
                   <pic:blipFill>
-                    <a:blip r:embed="rId16"/>
+                    <a:blip r:embed="rId18"/>
                     <a:stretch>
                       <a:fillRect/>
                     </a:stretch>
@@ -5605,7 +5881,7 @@
         <mc:AlternateContent>
           <mc:Choice Requires="wps">
             <w:drawing>
-              <wp:anchor distT="0" distB="0" distL="114300" distR="114300" simplePos="0" relativeHeight="251663360" behindDoc="0" locked="0" layoutInCell="1" allowOverlap="1" wp14:anchorId="3CDB33B4" wp14:editId="0A79AAC9">
+              <wp:anchor distT="0" distB="0" distL="114300" distR="114300" simplePos="0" relativeHeight="251663360" behindDoc="0" locked="0" layoutInCell="1" allowOverlap="1" wp14:anchorId="3CDB33B4" wp14:editId="318F1172">
                 <wp:simplePos x="0" y="0"/>
                 <wp:positionH relativeFrom="column">
                   <wp:posOffset>-1270</wp:posOffset>
@@ -5613,7 +5889,7 @@
                 <wp:positionV relativeFrom="paragraph">
                   <wp:posOffset>282575</wp:posOffset>
                 </wp:positionV>
-                <wp:extent cx="5895975" cy="3505835"/>
+                <wp:extent cx="5895975" cy="4648835"/>
                 <wp:effectExtent l="0" t="0" r="0" b="0"/>
                 <wp:wrapSquare wrapText="bothSides"/>
                 <wp:docPr id="2" name="Text Box 2"/>
@@ -5625,7 +5901,7 @@
                       <wps:spPr>
                         <a:xfrm>
                           <a:off x="0" y="0"/>
-                          <a:ext cx="5895975" cy="3505835"/>
+                          <a:ext cx="5895975" cy="4648835"/>
                         </a:xfrm>
                         <a:prstGeom prst="rect">
                           <a:avLst/>
@@ -5659,7 +5935,7 @@
                           </w:p>
                           <w:p>
                             <w:r>
-                              <w:t xml:space="preserve">Omdat er zoveel functies zijn kunnen we nooit helemaal onthouden wat voor </w:t>
+                              <w:t xml:space="preserve">Vorige week heb je al gelezen over de help functie, maar omdat die zo belangrijk is herhalen we het hier nog een keer! Dit doen we omdat er zoveel functies zijn kunnen we nooit helemaal onthouden wat voor </w:t>
                             </w:r>
                             <w:proofErr w:type="spellStart"/>
                             <w:r>
@@ -5782,7 +6058,7 @@
                                           <pic:cNvPicPr/>
                                         </pic:nvPicPr>
                                         <pic:blipFill>
-                                          <a:blip r:embed="rId17"/>
+                                          <a:blip r:embed="rId19"/>
                                           <a:stretch>
                                             <a:fillRect/>
                                           </a:stretch>
@@ -5819,6 +6095,81 @@
                               <w:t>.</w:t>
                             </w:r>
                           </w:p>
+                          <w:p>
+                            <w:r>
+                              <w:t xml:space="preserve">Weet je nog hoe je deze </w:t>
+                            </w:r>
+                            <w:proofErr w:type="spellStart"/>
+                            <w:r>
+                              <w:t>reference</w:t>
+                            </w:r>
+                            <w:proofErr w:type="spellEnd"/>
+                            <w:r>
+                              <w:t xml:space="preserve"> page ook kan openen uit je </w:t>
+                            </w:r>
+                            <w:proofErr w:type="spellStart"/>
+                            <w:r>
+                              <w:t>command</w:t>
+                            </w:r>
+                            <w:proofErr w:type="spellEnd"/>
+                            <w:r>
+                              <w:t xml:space="preserve"> </w:t>
+                            </w:r>
+                            <w:proofErr w:type="spellStart"/>
+                            <w:r>
+                              <w:t>window</w:t>
+                            </w:r>
+                            <w:proofErr w:type="spellEnd"/>
+                            <w:r>
+                              <w:t xml:space="preserve">? </w:t>
+                            </w:r>
+                          </w:p>
+                          <w:p>
+                            <w:pPr>
+                              <w:jc w:val="center"/>
+                            </w:pPr>
+                            <w:r>
+                              <w:t>Probeer eens:</w:t>
+                            </w:r>
+                            <w:r>
+                              <w:rPr>
+                                <w:b/>
+                              </w:rPr>
+                              <w:t xml:space="preserve"> </w:t>
+                            </w:r>
+                            <w:proofErr w:type="spellStart"/>
+                            <w:r>
+                              <w:rPr>
+                                <w:b/>
+                              </w:rPr>
+                              <w:t>doc</w:t>
+                            </w:r>
+                            <w:proofErr w:type="spellEnd"/>
+                            <w:r>
+                              <w:rPr>
+                                <w:b/>
+                              </w:rPr>
+                              <w:t xml:space="preserve"> </w:t>
+                            </w:r>
+                            <w:proofErr w:type="spellStart"/>
+                            <w:r>
+                              <w:rPr>
+                                <w:b/>
+                              </w:rPr>
+                              <w:t>mean</w:t>
+                            </w:r>
+                            <w:proofErr w:type="spellEnd"/>
+                          </w:p>
+                          <w:p>
+                            <w:pPr>
+                              <w:jc w:val="center"/>
+                            </w:pPr>
+                          </w:p>
+                          <w:p>
+                            <w:pPr>
+                              <w:jc w:val="center"/>
+                            </w:pPr>
+                          </w:p>
                         </w:txbxContent>
                       </wps:txbx>
                       <wps:bodyPr rot="0" spcFirstLastPara="0" vertOverflow="overflow" horzOverflow="overflow" vert="horz" wrap="square" lIns="91440" tIns="45720" rIns="91440" bIns="45720" numCol="1" spcCol="0" rtlCol="0" fromWordArt="0" anchor="t" anchorCtr="0" forceAA="0" compatLnSpc="1">
@@ -5841,7 +6192,7 @@
           </mc:Choice>
           <mc:Fallback>
             <w:pict>
-              <v:shape w14:anchorId="3CDB33B4" id="Text_x0020_Box_x0020_2" o:spid="_x0000_s1028" type="#_x0000_t202" style="position:absolute;margin-left:-.1pt;margin-top:22.25pt;width:464.25pt;height:276.05pt;z-index:251663360;visibility:visible;mso-wrap-style:square;mso-width-percent:0;mso-height-percent:0;mso-wrap-distance-left:9pt;mso-wrap-distance-top:0;mso-wrap-distance-right:9pt;mso-wrap-distance-bottom:0;mso-position-horizontal:absolute;mso-position-horizontal-relative:text;mso-position-vertical:absolute;mso-position-vertical-relative:text;mso-width-percent:0;mso-height-percent:0;mso-width-relative:margin;mso-height-relative:margin;v-text-anchor:top" o:gfxdata="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" filled="f" stroked="f">
+              <v:shape w14:anchorId="3CDB33B4" id="Text_x0020_Box_x0020_2" o:spid="_x0000_s1028" type="#_x0000_t202" style="position:absolute;margin-left:-.1pt;margin-top:22.25pt;width:464.25pt;height:366.05pt;z-index:251663360;visibility:visible;mso-wrap-style:square;mso-width-percent:0;mso-height-percent:0;mso-wrap-distance-left:9pt;mso-wrap-distance-top:0;mso-wrap-distance-right:9pt;mso-wrap-distance-bottom:0;mso-position-horizontal:absolute;mso-position-horizontal-relative:text;mso-position-vertical:absolute;mso-position-vertical-relative:text;mso-width-percent:0;mso-height-percent:0;mso-width-relative:margin;mso-height-relative:margin;v-text-anchor:top" o:gfxdata="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" filled="f" stroked="f">
                 <v:textbox>
                   <w:txbxContent>
                     <w:p>
@@ -5851,7 +6202,7 @@
                     </w:p>
                     <w:p>
                       <w:r>
-                        <w:t xml:space="preserve">Omdat er zoveel functies zijn kunnen we nooit helemaal onthouden wat voor </w:t>
+                        <w:t xml:space="preserve">Vorige week heb je al gelezen over de help functie, maar omdat die zo belangrijk is herhalen we het hier nog een keer! Dit doen we omdat er zoveel functies zijn kunnen we nooit helemaal onthouden wat voor </w:t>
                       </w:r>
                       <w:proofErr w:type="spellStart"/>
                       <w:r>
@@ -5974,7 +6325,7 @@
                                     <pic:cNvPicPr/>
                                   </pic:nvPicPr>
                                   <pic:blipFill>
-                                    <a:blip r:embed="rId17"/>
+                                    <a:blip r:embed="rId19"/>
                                     <a:stretch>
                                       <a:fillRect/>
                                     </a:stretch>
@@ -6011,6 +6362,81 @@
                         <w:t>.</w:t>
                       </w:r>
                     </w:p>
+                    <w:p>
+                      <w:r>
+                        <w:t xml:space="preserve">Weet je nog hoe je deze </w:t>
+                      </w:r>
+                      <w:proofErr w:type="spellStart"/>
+                      <w:r>
+                        <w:t>reference</w:t>
+                      </w:r>
+                      <w:proofErr w:type="spellEnd"/>
+                      <w:r>
+                        <w:t xml:space="preserve"> page ook kan openen uit je </w:t>
+                      </w:r>
+                      <w:proofErr w:type="spellStart"/>
+                      <w:r>
+                        <w:t>command</w:t>
+                      </w:r>
+                      <w:proofErr w:type="spellEnd"/>
+                      <w:r>
+                        <w:t xml:space="preserve"> </w:t>
+                      </w:r>
+                      <w:proofErr w:type="spellStart"/>
+                      <w:r>
+                        <w:t>window</w:t>
+                      </w:r>
+                      <w:proofErr w:type="spellEnd"/>
+                      <w:r>
+                        <w:t xml:space="preserve">? </w:t>
+                      </w:r>
+                    </w:p>
+                    <w:p>
+                      <w:pPr>
+                        <w:jc w:val="center"/>
+                      </w:pPr>
+                      <w:r>
+                        <w:t>Probeer eens:</w:t>
+                      </w:r>
+                      <w:r>
+                        <w:rPr>
+                          <w:b/>
+                        </w:rPr>
+                        <w:t xml:space="preserve"> </w:t>
+                      </w:r>
+                      <w:proofErr w:type="spellStart"/>
+                      <w:r>
+                        <w:rPr>
+                          <w:b/>
+                        </w:rPr>
+                        <w:t>doc</w:t>
+                      </w:r>
+                      <w:proofErr w:type="spellEnd"/>
+                      <w:r>
+                        <w:rPr>
+                          <w:b/>
+                        </w:rPr>
+                        <w:t xml:space="preserve"> </w:t>
+                      </w:r>
+                      <w:proofErr w:type="spellStart"/>
+                      <w:r>
+                        <w:rPr>
+                          <w:b/>
+                        </w:rPr>
+                        <w:t>mean</w:t>
+                      </w:r>
+                      <w:proofErr w:type="spellEnd"/>
+                    </w:p>
+                    <w:p>
+                      <w:pPr>
+                        <w:jc w:val="center"/>
+                      </w:pPr>
+                    </w:p>
+                    <w:p>
+                      <w:pPr>
+                        <w:jc w:val="center"/>
+                      </w:pPr>
+                    </w:p>
                   </w:txbxContent>
                 </v:textbox>
                 <w10:wrap type="square"/>
@@ -6030,12 +6456,12 @@
         </w:rPr>
         <w:br w:type="page"/>
       </w:r>
-      <w:bookmarkStart w:id="12" w:name="_Toc491774806"/>
+      <w:bookmarkStart w:id="14" w:name="_Toc493585398"/>
       <w:r>
         <w:lastRenderedPageBreak/>
         <w:t>Vragen en opdrachten</w:t>
       </w:r>
-      <w:bookmarkEnd w:id="12"/>
+      <w:bookmarkEnd w:id="14"/>
     </w:p>
     <w:p>
       <w:r>
@@ -6169,7 +6595,7 @@
         <w:spacing w:after="200" w:line="252" w:lineRule="auto"/>
       </w:pPr>
       <w:r>
-        <w:t>Met wat kan je een tabel vergelijken?</w:t>
+        <w:t>Hieronder zie je een Matrix hoeveel rijen en kolommen heeft deze matrix?</w:t>
       </w:r>
     </w:p>
     <w:p>
@@ -6180,325 +6606,16 @@
     </w:p>
     <w:p>
       <w:pPr>
-        <w:pStyle w:val="Heading2"/>
-      </w:pPr>
-      <w:bookmarkStart w:id="13" w:name="_Toc491774807"/>
-      <w:r>
-        <w:t>Antwoorden en uitwerkingen</w:t>
-      </w:r>
-      <w:bookmarkEnd w:id="13"/>
-    </w:p>
-    <w:p>
-      <w:pPr>
         <w:pStyle w:val="ListParagraph"/>
-        <w:numPr>
-          <w:ilvl w:val="0"/>
-          <w:numId w:val="27"/>
-        </w:numPr>
-      </w:pPr>
-      <w:r>
-        <w:t>Juist</w:t>
-      </w:r>
-    </w:p>
-    <w:p>
-      <w:pPr>
-        <w:pStyle w:val="ListParagraph"/>
-        <w:numPr>
-          <w:ilvl w:val="0"/>
-          <w:numId w:val="27"/>
-        </w:numPr>
-      </w:pPr>
-      <w:r>
-        <w:t>Onjuist</w:t>
-      </w:r>
-    </w:p>
-    <w:p>
-      <w:pPr>
-        <w:pStyle w:val="ListParagraph"/>
-        <w:numPr>
-          <w:ilvl w:val="0"/>
-          <w:numId w:val="27"/>
-        </w:numPr>
-      </w:pPr>
-      <w:r>
-        <w:t>Juist</w:t>
-      </w:r>
-    </w:p>
-    <w:p>
-      <w:r>
-        <w:t>Open vragen:</w:t>
-      </w:r>
-    </w:p>
-    <w:p>
-      <w:pPr>
-        <w:pStyle w:val="ListParagraph"/>
-        <w:numPr>
-          <w:ilvl w:val="0"/>
-          <w:numId w:val="30"/>
-        </w:numPr>
-      </w:pPr>
-      <w:r>
-        <w:t>Met de help functie kan je kijken wat de input is bij een specifieke functie.</w:t>
-      </w:r>
-    </w:p>
-    <w:p>
-      <w:pPr>
-        <w:pStyle w:val="ListParagraph"/>
-        <w:numPr>
-          <w:ilvl w:val="0"/>
-          <w:numId w:val="30"/>
-        </w:numPr>
-      </w:pPr>
-      <w:r>
-        <w:t xml:space="preserve">Dan neemt de functie gewoon de default voor deze </w:t>
-      </w:r>
-      <w:proofErr w:type="spellStart"/>
-      <w:r>
-        <w:t>inputs</w:t>
-      </w:r>
-      <w:proofErr w:type="spellEnd"/>
-      <w:r>
-        <w:t xml:space="preserve">. </w:t>
-      </w:r>
-    </w:p>
-    <w:p>
-      <w:pPr>
-        <w:pStyle w:val="ListParagraph"/>
-        <w:numPr>
-          <w:ilvl w:val="0"/>
-          <w:numId w:val="30"/>
-        </w:numPr>
-      </w:pPr>
-      <w:r>
-        <w:t xml:space="preserve">Een Matrix </w:t>
-      </w:r>
-    </w:p>
-    <w:p>
-      <w:pPr>
         <w:spacing w:after="200" w:line="252" w:lineRule="auto"/>
-      </w:pPr>
-    </w:p>
-    <w:p>
-      <w:pPr>
-        <w:spacing w:after="200" w:line="252" w:lineRule="auto"/>
-      </w:pPr>
-    </w:p>
-    <w:p>
-      <w:pPr>
-        <w:rPr>
-          <w:rFonts w:asciiTheme="majorHAnsi" w:eastAsiaTheme="majorEastAsia" w:hAnsiTheme="majorHAnsi" w:cstheme="majorBidi"/>
-          <w:color w:val="2E74B5" w:themeColor="accent1" w:themeShade="BF"/>
-          <w:sz w:val="26"/>
-          <w:szCs w:val="26"/>
-        </w:rPr>
-      </w:pPr>
-      <w:r>
-        <w:br w:type="page"/>
-      </w:r>
-    </w:p>
-    <w:p>
-      <w:pPr>
-        <w:pStyle w:val="Heading1"/>
-      </w:pPr>
-      <w:bookmarkStart w:id="14" w:name="_Toc491774808"/>
-      <w:r>
-        <w:lastRenderedPageBreak/>
-        <w:t>Ingewikkeldere functies maken</w:t>
-      </w:r>
-      <w:bookmarkEnd w:id="14"/>
-      <w:r>
-        <w:t xml:space="preserve"> </w:t>
-      </w:r>
-    </w:p>
-    <w:p>
-      <w:r>
-        <w:t xml:space="preserve">We hebben vorige week al een functie gemaakt, maar </w:t>
-      </w:r>
-      <w:r>
-        <w:t xml:space="preserve">hier gaan we een ingewikkeldere functie maken. </w:t>
-      </w:r>
-      <w:r>
-        <w:t xml:space="preserve">We hebben net geleerd dat een functie </w:t>
-      </w:r>
-      <w:r>
-        <w:t xml:space="preserve">namelijk meerdere </w:t>
-      </w:r>
-      <w:proofErr w:type="spellStart"/>
-      <w:r>
-        <w:t>inputs</w:t>
-      </w:r>
-      <w:proofErr w:type="spellEnd"/>
-      <w:r>
-        <w:t xml:space="preserve"> en meerder</w:t>
-      </w:r>
-      <w:r>
-        <w:t>e</w:t>
-      </w:r>
-      <w:r>
-        <w:t xml:space="preserve"> </w:t>
-      </w:r>
-      <w:proofErr w:type="spellStart"/>
-      <w:r>
-        <w:t>outputs</w:t>
-      </w:r>
-      <w:proofErr w:type="spellEnd"/>
-      <w:r>
-        <w:t xml:space="preserve"> kan hebben. </w:t>
-      </w:r>
-    </w:p>
-    <w:p>
-      <w:r>
-        <w:t xml:space="preserve">We gaan nu een functie maken </w:t>
-      </w:r>
-      <w:r>
-        <w:t xml:space="preserve">waaruit we meteen het gemiddelde, de mediaan, de maximale kniehoek en de minimale kniehoek kunnen bepalen van een fietser. </w:t>
-      </w:r>
-    </w:p>
-    <w:p>
-      <w:r>
-        <w:t xml:space="preserve">Maak een nieuwe functie met de naam </w:t>
-      </w:r>
-      <w:proofErr w:type="spellStart"/>
-      <w:r>
-        <w:t>KniehoekUitkomsten.m</w:t>
-      </w:r>
-      <w:proofErr w:type="spellEnd"/>
-    </w:p>
-    <w:p>
-      <w:r>
-        <w:t xml:space="preserve">De input data in je functie is de kniehoek, je output data is je </w:t>
-      </w:r>
-      <w:proofErr w:type="spellStart"/>
-      <w:r>
-        <w:t>gemiddeldeKniehoek</w:t>
-      </w:r>
-      <w:proofErr w:type="spellEnd"/>
-      <w:r>
-        <w:t xml:space="preserve">, </w:t>
-      </w:r>
-      <w:proofErr w:type="spellStart"/>
-      <w:r>
-        <w:t>MediaanKniehoek</w:t>
-      </w:r>
-      <w:proofErr w:type="spellEnd"/>
-      <w:r>
-        <w:t xml:space="preserve">, </w:t>
-      </w:r>
-      <w:proofErr w:type="spellStart"/>
-      <w:r>
-        <w:t>MaxKniehoek</w:t>
-      </w:r>
-      <w:proofErr w:type="spellEnd"/>
-      <w:r>
-        <w:t xml:space="preserve"> en </w:t>
-      </w:r>
-      <w:proofErr w:type="spellStart"/>
-      <w:r>
-        <w:t>MinKniehoek</w:t>
-      </w:r>
-      <w:proofErr w:type="spellEnd"/>
-      <w:r>
-        <w:t>.</w:t>
-      </w:r>
-    </w:p>
-    <w:p/>
-    <w:p>
-      <w:pPr>
-        <w:rPr>
-          <w:b/>
-        </w:rPr>
-      </w:pPr>
-      <w:r>
-        <w:rPr>
-          <w:b/>
-        </w:rPr>
-        <w:t xml:space="preserve">Zoek de help tekst van de functie </w:t>
-      </w:r>
-      <w:proofErr w:type="spellStart"/>
-      <w:r>
-        <w:rPr>
-          <w:rFonts w:ascii="Consolas" w:hAnsi="Consolas"/>
-          <w:b/>
-        </w:rPr>
-        <w:t>mean</w:t>
-      </w:r>
-      <w:proofErr w:type="spellEnd"/>
-      <w:r>
-        <w:rPr>
-          <w:b/>
-        </w:rPr>
-        <w:t xml:space="preserve">, </w:t>
-      </w:r>
-      <w:proofErr w:type="spellStart"/>
-      <w:r>
-        <w:rPr>
-          <w:rFonts w:ascii="Consolas" w:hAnsi="Consolas"/>
-          <w:b/>
-        </w:rPr>
-        <w:t>median</w:t>
-      </w:r>
-      <w:proofErr w:type="spellEnd"/>
-      <w:r>
-        <w:rPr>
-          <w:b/>
-        </w:rPr>
-        <w:t xml:space="preserve"> en </w:t>
-      </w:r>
-      <w:r>
-        <w:rPr>
-          <w:rFonts w:ascii="Consolas" w:hAnsi="Consolas"/>
-          <w:b/>
-        </w:rPr>
-        <w:t>mode</w:t>
-      </w:r>
-      <w:r>
-        <w:rPr>
-          <w:b/>
-        </w:rPr>
-        <w:t xml:space="preserve"> op zodat je de werking van de functies berijpt.</w:t>
-      </w:r>
-    </w:p>
-    <w:p>
-      <w:pPr>
-        <w:rPr>
-          <w:b/>
-        </w:rPr>
-      </w:pPr>
-      <w:r>
-        <w:rPr>
-          <w:b/>
-        </w:rPr>
-        <w:t xml:space="preserve">Maar een nieuwe functie aan met de naam </w:t>
-      </w:r>
-      <w:proofErr w:type="spellStart"/>
-      <w:r>
-        <w:rPr>
-          <w:rFonts w:ascii="Consolas" w:hAnsi="Consolas"/>
-          <w:b/>
-        </w:rPr>
-        <w:t>centrumMaat.m</w:t>
-      </w:r>
-      <w:proofErr w:type="spellEnd"/>
-    </w:p>
-    <w:p>
-      <w:r>
-        <w:t>De eerste regels zullen er ongeveer zo uitzien</w:t>
-      </w:r>
-    </w:p>
-    <w:p>
-      <w:pPr>
         <w:jc w:val="center"/>
       </w:pPr>
       <w:r>
-        <w:rPr>
-          <w:noProof/>
-          <w:lang w:val="en-US" w:eastAsia="zh-CN"/>
-        </w:rPr>
         <w:drawing>
-          <wp:inline distT="0" distB="0" distL="0" distR="0" wp14:anchorId="3382D9A4" wp14:editId="3DE446B0">
-            <wp:extent cx="3530746" cy="933266"/>
-            <wp:effectExtent l="0" t="0" r="0" b="635"/>
-            <wp:docPr id="5" name="Picture 5"/>
+          <wp:inline distT="0" distB="0" distL="0" distR="0" wp14:anchorId="2C9DA6F0" wp14:editId="371A0494">
+            <wp:extent cx="1993900" cy="609600"/>
+            <wp:effectExtent l="0" t="0" r="12700" b="0"/>
+            <wp:docPr id="19" name="Picture 19"/>
             <wp:cNvGraphicFramePr>
               <a:graphicFrameLocks xmlns:a="http://schemas.openxmlformats.org/drawingml/2006/main" noChangeAspect="1"/>
             </wp:cNvGraphicFramePr>
@@ -6506,11 +6623,369 @@
               <a:graphicData uri="http://schemas.openxmlformats.org/drawingml/2006/picture">
                 <pic:pic xmlns:pic="http://schemas.openxmlformats.org/drawingml/2006/picture">
                   <pic:nvPicPr>
-                    <pic:cNvPr id="5" name="IngewikkeldeFunctie1.png"/>
+                    <pic:cNvPr id="1" name=""/>
                     <pic:cNvPicPr/>
                   </pic:nvPicPr>
                   <pic:blipFill>
-                    <a:blip r:embed="rId18">
+                    <a:blip r:embed="rId20"/>
+                    <a:stretch>
+                      <a:fillRect/>
+                    </a:stretch>
+                  </pic:blipFill>
+                  <pic:spPr>
+                    <a:xfrm>
+                      <a:off x="0" y="0"/>
+                      <a:ext cx="1993900" cy="609600"/>
+                    </a:xfrm>
+                    <a:prstGeom prst="rect">
+                      <a:avLst/>
+                    </a:prstGeom>
+                  </pic:spPr>
+                </pic:pic>
+              </a:graphicData>
+            </a:graphic>
+          </wp:inline>
+        </w:drawing>
+      </w:r>
+    </w:p>
+    <w:p>
+      <w:pPr>
+        <w:pStyle w:val="ListParagraph"/>
+        <w:spacing w:after="200" w:line="252" w:lineRule="auto"/>
+      </w:pPr>
+    </w:p>
+    <w:p>
+      <w:pPr>
+        <w:pStyle w:val="Heading2"/>
+      </w:pPr>
+      <w:bookmarkStart w:id="15" w:name="_Toc493585399"/>
+      <w:r>
+        <w:t>Antwoorden en uitwerkingen</w:t>
+      </w:r>
+      <w:bookmarkEnd w:id="15"/>
+    </w:p>
+    <w:p>
+      <w:pPr>
+        <w:pStyle w:val="ListParagraph"/>
+        <w:numPr>
+          <w:ilvl w:val="0"/>
+          <w:numId w:val="27"/>
+        </w:numPr>
+      </w:pPr>
+      <w:r>
+        <w:t>Juist</w:t>
+      </w:r>
+    </w:p>
+    <w:p>
+      <w:pPr>
+        <w:pStyle w:val="ListParagraph"/>
+        <w:numPr>
+          <w:ilvl w:val="0"/>
+          <w:numId w:val="27"/>
+        </w:numPr>
+      </w:pPr>
+      <w:r>
+        <w:t>Onjuist</w:t>
+      </w:r>
+    </w:p>
+    <w:p>
+      <w:pPr>
+        <w:pStyle w:val="ListParagraph"/>
+        <w:numPr>
+          <w:ilvl w:val="0"/>
+          <w:numId w:val="27"/>
+        </w:numPr>
+      </w:pPr>
+      <w:r>
+        <w:t>Juist</w:t>
+      </w:r>
+    </w:p>
+    <w:p>
+      <w:r>
+        <w:t>Open vragen:</w:t>
+      </w:r>
+    </w:p>
+    <w:p>
+      <w:pPr>
+        <w:pStyle w:val="ListParagraph"/>
+        <w:numPr>
+          <w:ilvl w:val="0"/>
+          <w:numId w:val="30"/>
+        </w:numPr>
+      </w:pPr>
+      <w:r>
+        <w:t>Met de help functie kan je kijken wat de input is bij een specifieke functie.</w:t>
+      </w:r>
+    </w:p>
+    <w:p>
+      <w:pPr>
+        <w:pStyle w:val="ListParagraph"/>
+        <w:numPr>
+          <w:ilvl w:val="0"/>
+          <w:numId w:val="30"/>
+        </w:numPr>
+      </w:pPr>
+      <w:r>
+        <w:t xml:space="preserve">Dan neemt de functie gewoon de default voor deze </w:t>
+      </w:r>
+      <w:proofErr w:type="spellStart"/>
+      <w:r>
+        <w:t>inputs</w:t>
+      </w:r>
+      <w:proofErr w:type="spellEnd"/>
+      <w:r>
+        <w:t xml:space="preserve">. </w:t>
+      </w:r>
+    </w:p>
+    <w:p>
+      <w:pPr>
+        <w:pStyle w:val="ListParagraph"/>
+        <w:numPr>
+          <w:ilvl w:val="0"/>
+          <w:numId w:val="30"/>
+        </w:numPr>
+      </w:pPr>
+      <w:r>
+        <w:t>Deze matrix heeft 2 rijen en 3 kolommen.</w:t>
+      </w:r>
+    </w:p>
+    <w:p>
+      <w:pPr>
+        <w:spacing w:after="200" w:line="252" w:lineRule="auto"/>
+      </w:pPr>
+    </w:p>
+    <w:p>
+      <w:pPr>
+        <w:spacing w:after="200" w:line="252" w:lineRule="auto"/>
+      </w:pPr>
+    </w:p>
+    <w:p>
+      <w:pPr>
+        <w:rPr>
+          <w:rFonts w:asciiTheme="majorHAnsi" w:eastAsiaTheme="majorEastAsia" w:hAnsiTheme="majorHAnsi" w:cstheme="majorBidi"/>
+          <w:color w:val="2E74B5" w:themeColor="accent1" w:themeShade="BF"/>
+          <w:sz w:val="26"/>
+          <w:szCs w:val="26"/>
+        </w:rPr>
+      </w:pPr>
+      <w:r>
+        <w:br w:type="page"/>
+      </w:r>
+    </w:p>
+    <w:p>
+      <w:pPr>
+        <w:pStyle w:val="Heading1"/>
+      </w:pPr>
+      <w:bookmarkStart w:id="16" w:name="_Toc493585400"/>
+      <w:r>
+        <w:lastRenderedPageBreak/>
+        <w:t>Ingewikkeldere functies maken</w:t>
+      </w:r>
+      <w:bookmarkEnd w:id="16"/>
+      <w:r>
+        <w:t xml:space="preserve"> </w:t>
+      </w:r>
+    </w:p>
+    <w:p>
+      <w:r>
+        <w:t xml:space="preserve">We hebben vorige week al een functie gemaakt, maar </w:t>
+      </w:r>
+      <w:r>
+        <w:t xml:space="preserve">hier gaan we een ingewikkeldere functie maken. </w:t>
+      </w:r>
+      <w:r>
+        <w:t xml:space="preserve">We hebben net geleerd dat een functie </w:t>
+      </w:r>
+      <w:r>
+        <w:t xml:space="preserve">namelijk meerdere </w:t>
+      </w:r>
+      <w:proofErr w:type="spellStart"/>
+      <w:r>
+        <w:t>inputs</w:t>
+      </w:r>
+      <w:proofErr w:type="spellEnd"/>
+      <w:r>
+        <w:t xml:space="preserve"> en meerder</w:t>
+      </w:r>
+      <w:r>
+        <w:t>e</w:t>
+      </w:r>
+      <w:r>
+        <w:t xml:space="preserve"> </w:t>
+      </w:r>
+      <w:proofErr w:type="spellStart"/>
+      <w:r>
+        <w:t>outputs</w:t>
+      </w:r>
+      <w:proofErr w:type="spellEnd"/>
+      <w:r>
+        <w:t xml:space="preserve"> kan hebben. </w:t>
+      </w:r>
+    </w:p>
+    <w:p>
+      <w:r>
+        <w:t>Met</w:t>
+      </w:r>
+      <w:r>
+        <w:t xml:space="preserve"> </w:t>
+      </w:r>
+      <w:proofErr w:type="spellStart"/>
+      <w:r>
+        <w:t>Kinovea</w:t>
+      </w:r>
+      <w:proofErr w:type="spellEnd"/>
+      <w:r>
+        <w:t xml:space="preserve"> kan je de kniehoek berekenen van een fietser. </w:t>
+      </w:r>
+      <w:r>
+        <w:t xml:space="preserve">We gaan nu een functie maken </w:t>
+      </w:r>
+      <w:r>
+        <w:t>waaruit we meteen het gemiddelde, de mediaan, de maximale kniehoek en de minimale kniehoek kunnen bepalen van een fietser. De input data in je functie is de kniehoek</w:t>
+      </w:r>
+      <w:r>
+        <w:t xml:space="preserve"> in graden en</w:t>
+      </w:r>
+      <w:r>
+        <w:t xml:space="preserve"> je output data is je </w:t>
+      </w:r>
+      <w:proofErr w:type="spellStart"/>
+      <w:r>
+        <w:t>gemiddelde</w:t>
+      </w:r>
+      <w:r>
+        <w:t>Kniehoek</w:t>
+      </w:r>
+      <w:proofErr w:type="spellEnd"/>
+      <w:r>
+        <w:t xml:space="preserve">, </w:t>
+      </w:r>
+      <w:proofErr w:type="spellStart"/>
+      <w:r>
+        <w:t>m</w:t>
+      </w:r>
+      <w:r>
+        <w:t>ediaanKniehoek</w:t>
+      </w:r>
+      <w:proofErr w:type="spellEnd"/>
+      <w:r>
+        <w:t xml:space="preserve">, </w:t>
+      </w:r>
+      <w:proofErr w:type="spellStart"/>
+      <w:r>
+        <w:t>m</w:t>
+      </w:r>
+      <w:r>
+        <w:t>axKniehoek</w:t>
+      </w:r>
+      <w:proofErr w:type="spellEnd"/>
+      <w:r>
+        <w:t xml:space="preserve"> en </w:t>
+      </w:r>
+      <w:proofErr w:type="spellStart"/>
+      <w:r>
+        <w:t>m</w:t>
+      </w:r>
+      <w:r>
+        <w:t>inKniehoek</w:t>
+      </w:r>
+      <w:proofErr w:type="spellEnd"/>
+      <w:r>
+        <w:t xml:space="preserve"> in graden</w:t>
+      </w:r>
+      <w:r>
+        <w:t>.</w:t>
+      </w:r>
+      <w:r>
+        <w:t xml:space="preserve"> Voordat je een functie gaat aanmaken</w:t>
+      </w:r>
+      <w:r>
+        <w:t xml:space="preserve"> is het handig om</w:t>
+      </w:r>
+      <w:r>
+        <w:t xml:space="preserve"> een schematisch beeld </w:t>
+      </w:r>
+      <w:r>
+        <w:t xml:space="preserve">te maken </w:t>
+      </w:r>
+      <w:r>
+        <w:t>van hoe je functie eruit komt te zien.</w:t>
+      </w:r>
+    </w:p>
+    <w:p>
+      <w:pPr>
+        <w:pStyle w:val="ListParagraph"/>
+        <w:numPr>
+          <w:ilvl w:val="1"/>
+          <w:numId w:val="1"/>
+        </w:numPr>
+        <w:rPr>
+          <w:b/>
+        </w:rPr>
+      </w:pPr>
+      <w:r>
+        <w:rPr>
+          <w:b/>
+        </w:rPr>
+        <w:t>Teken het onderstaande figuur na en v</w:t>
+      </w:r>
+      <w:r>
+        <w:rPr>
+          <w:b/>
+        </w:rPr>
+        <w:t xml:space="preserve">ul </w:t>
+      </w:r>
+      <w:r>
+        <w:rPr>
+          <w:b/>
+        </w:rPr>
+        <w:t>in de figuur</w:t>
+      </w:r>
+      <w:r>
+        <w:rPr>
+          <w:b/>
+        </w:rPr>
+        <w:t xml:space="preserve"> je input e</w:t>
+      </w:r>
+      <w:r>
+        <w:rPr>
+          <w:b/>
+        </w:rPr>
+        <w:t>n je output variabelen in</w:t>
+      </w:r>
+      <w:r>
+        <w:rPr>
+          <w:b/>
+        </w:rPr>
+        <w:t>.</w:t>
+      </w:r>
+    </w:p>
+    <w:p>
+      <w:pPr>
+        <w:jc w:val="center"/>
+      </w:pPr>
+      <w:r>
+        <w:rPr>
+          <w:noProof/>
+          <w:lang w:val="en-US" w:eastAsia="zh-CN"/>
+        </w:rPr>
+        <w:drawing>
+          <wp:inline distT="0" distB="0" distL="0" distR="0" wp14:anchorId="1D905C63" wp14:editId="2075B992">
+            <wp:extent cx="4672810" cy="2085942"/>
+            <wp:effectExtent l="0" t="0" r="1270" b="0"/>
+            <wp:docPr id="23" name="Picture 23"/>
+            <wp:cNvGraphicFramePr>
+              <a:graphicFrameLocks xmlns:a="http://schemas.openxmlformats.org/drawingml/2006/main" noChangeAspect="1"/>
+            </wp:cNvGraphicFramePr>
+            <a:graphic xmlns:a="http://schemas.openxmlformats.org/drawingml/2006/main">
+              <a:graphicData uri="http://schemas.openxmlformats.org/drawingml/2006/picture">
+                <pic:pic xmlns:pic="http://schemas.openxmlformats.org/drawingml/2006/picture">
+                  <pic:nvPicPr>
+                    <pic:cNvPr id="23" name="functie.png"/>
+                    <pic:cNvPicPr/>
+                  </pic:nvPicPr>
+                  <pic:blipFill>
+                    <a:blip r:embed="rId21">
                       <a:extLst>
                         <a:ext uri="{28A0092B-C50C-407E-A947-70E740481C1C}">
                           <a14:useLocalDpi xmlns:a14="http://schemas.microsoft.com/office/drawing/2010/main" val="0"/>
@@ -6524,7 +6999,7 @@
                   <pic:spPr>
                     <a:xfrm>
                       <a:off x="0" y="0"/>
-                      <a:ext cx="3570739" cy="943837"/>
+                      <a:ext cx="4672810" cy="2085942"/>
                     </a:xfrm>
                     <a:prstGeom prst="rect">
                       <a:avLst/>
@@ -6539,82 +7014,553 @@
     </w:p>
     <w:p>
       <w:pPr>
+        <w:pStyle w:val="ListParagraph"/>
+        <w:numPr>
+          <w:ilvl w:val="1"/>
+          <w:numId w:val="1"/>
+        </w:numPr>
         <w:rPr>
           <w:b/>
         </w:rPr>
       </w:pPr>
-      <w:commentRangeStart w:id="15"/>
       <w:r>
         <w:rPr>
           <w:b/>
         </w:rPr>
-        <w:t>Maak de functie af.</w:t>
-      </w:r>
-      <w:commentRangeEnd w:id="15"/>
+        <w:t xml:space="preserve">Maak een nieuwe functie </w:t>
+      </w:r>
+      <w:r>
+        <w:rPr>
+          <w:b/>
+        </w:rPr>
+        <w:t xml:space="preserve">aan </w:t>
+      </w:r>
+      <w:r>
+        <w:rPr>
+          <w:b/>
+        </w:rPr>
+        <w:t xml:space="preserve">met de naam </w:t>
+      </w:r>
+      <w:proofErr w:type="spellStart"/>
+      <w:r>
+        <w:rPr>
+          <w:b/>
+        </w:rPr>
+        <w:t>KniehoekUitkomsten.m</w:t>
+      </w:r>
+      <w:proofErr w:type="spellEnd"/>
+      <w:r>
+        <w:rPr>
+          <w:b/>
+        </w:rPr>
+        <w:t xml:space="preserve"> en sla deze op.</w:t>
+      </w:r>
+    </w:p>
+    <w:p>
+      <w:pPr>
+        <w:pStyle w:val="ListParagraph"/>
+        <w:ind w:left="1080"/>
+        <w:rPr>
+          <w:sz w:val="20"/>
+          <w:szCs w:val="20"/>
+        </w:rPr>
+      </w:pPr>
+      <w:r>
+        <w:rPr>
+          <w:sz w:val="20"/>
+          <w:szCs w:val="20"/>
+        </w:rPr>
+        <w:t xml:space="preserve">(Weet je niet meer hoe je een functie aanmaakt lees dit dan nog eens terug in de reader </w:t>
+      </w:r>
+      <w:proofErr w:type="spellStart"/>
+      <w:r>
+        <w:rPr>
+          <w:sz w:val="20"/>
+          <w:szCs w:val="20"/>
+        </w:rPr>
+        <w:t>wk</w:t>
+      </w:r>
+      <w:proofErr w:type="spellEnd"/>
+      <w:r>
+        <w:rPr>
+          <w:sz w:val="20"/>
+          <w:szCs w:val="20"/>
+        </w:rPr>
+        <w:t xml:space="preserve"> 1.2.)</w:t>
+      </w:r>
+    </w:p>
+    <w:p>
+      <w:pPr>
+        <w:pStyle w:val="ListParagraph"/>
+        <w:numPr>
+          <w:ilvl w:val="1"/>
+          <w:numId w:val="1"/>
+        </w:numPr>
+      </w:pPr>
+      <w:r>
+        <w:t>De eerste regels zullen er ongeveer zo uitzien</w:t>
+      </w:r>
+      <w:r>
+        <w:t>, de berekening van het gemiddelde is al gegeven</w:t>
+      </w:r>
+    </w:p>
+    <w:p>
+      <w:r>
+        <w:drawing>
+          <wp:inline distT="0" distB="0" distL="0" distR="0" wp14:anchorId="4B477B02" wp14:editId="71BB98CB">
+            <wp:extent cx="5760720" cy="977265"/>
+            <wp:effectExtent l="0" t="0" r="5080" b="0"/>
+            <wp:docPr id="12" name="Picture 12"/>
+            <wp:cNvGraphicFramePr>
+              <a:graphicFrameLocks xmlns:a="http://schemas.openxmlformats.org/drawingml/2006/main" noChangeAspect="1"/>
+            </wp:cNvGraphicFramePr>
+            <a:graphic xmlns:a="http://schemas.openxmlformats.org/drawingml/2006/main">
+              <a:graphicData uri="http://schemas.openxmlformats.org/drawingml/2006/picture">
+                <pic:pic xmlns:pic="http://schemas.openxmlformats.org/drawingml/2006/picture">
+                  <pic:nvPicPr>
+                    <pic:cNvPr id="1" name=""/>
+                    <pic:cNvPicPr/>
+                  </pic:nvPicPr>
+                  <pic:blipFill>
+                    <a:blip r:embed="rId22"/>
+                    <a:stretch>
+                      <a:fillRect/>
+                    </a:stretch>
+                  </pic:blipFill>
+                  <pic:spPr>
+                    <a:xfrm>
+                      <a:off x="0" y="0"/>
+                      <a:ext cx="5760720" cy="977265"/>
+                    </a:xfrm>
+                    <a:prstGeom prst="rect">
+                      <a:avLst/>
+                    </a:prstGeom>
+                  </pic:spPr>
+                </pic:pic>
+              </a:graphicData>
+            </a:graphic>
+          </wp:inline>
+        </w:drawing>
+      </w:r>
+    </w:p>
+    <w:p>
+      <w:pPr>
+        <w:pStyle w:val="ListParagraph"/>
+        <w:numPr>
+          <w:ilvl w:val="1"/>
+          <w:numId w:val="1"/>
+        </w:numPr>
+      </w:pPr>
+      <w:r>
+        <w:rPr>
+          <w:b/>
+        </w:rPr>
+        <w:t xml:space="preserve">Voeg nu de code toe om de mediaan, maximale kniehoek en minimale kniehoek te berekenen toe. </w:t>
+      </w:r>
+    </w:p>
+    <w:p>
+      <w:pPr>
+        <w:pStyle w:val="ListParagraph"/>
+        <w:numPr>
+          <w:ilvl w:val="1"/>
+          <w:numId w:val="1"/>
+        </w:numPr>
+      </w:pPr>
+      <w:r>
+        <w:rPr>
+          <w:b/>
+        </w:rPr>
+        <w:t xml:space="preserve">Open het bestand </w:t>
+      </w:r>
+      <w:proofErr w:type="spellStart"/>
+      <w:r>
+        <w:rPr>
+          <w:b/>
+        </w:rPr>
+        <w:t>fietsenkniehoek.mat</w:t>
+      </w:r>
+      <w:proofErr w:type="spellEnd"/>
+      <w:r>
+        <w:rPr>
+          <w:b/>
+        </w:rPr>
+        <w:t xml:space="preserve"> of sleep deze naar je </w:t>
+      </w:r>
+      <w:proofErr w:type="spellStart"/>
+      <w:r>
+        <w:rPr>
+          <w:b/>
+        </w:rPr>
+        <w:t>workspace</w:t>
+      </w:r>
+      <w:proofErr w:type="spellEnd"/>
+      <w:r>
+        <w:rPr>
+          <w:b/>
+        </w:rPr>
+        <w:t>. Hierin staat de variabele kniehoek en deze is gegeven in graden.</w:t>
+      </w:r>
+    </w:p>
+    <w:p>
+      <w:pPr>
+        <w:pStyle w:val="ListParagraph"/>
+        <w:numPr>
+          <w:ilvl w:val="1"/>
+          <w:numId w:val="1"/>
+        </w:numPr>
+      </w:pPr>
+      <w:r>
+        <w:rPr>
+          <w:b/>
+        </w:rPr>
+        <w:t xml:space="preserve">Roep nu je functie aan in je </w:t>
+      </w:r>
+      <w:proofErr w:type="spellStart"/>
+      <w:r>
+        <w:rPr>
+          <w:b/>
+        </w:rPr>
+        <w:t>command</w:t>
+      </w:r>
+      <w:proofErr w:type="spellEnd"/>
+      <w:r>
+        <w:rPr>
+          <w:b/>
+        </w:rPr>
+        <w:t xml:space="preserve"> </w:t>
+      </w:r>
+      <w:proofErr w:type="spellStart"/>
+      <w:r>
+        <w:rPr>
+          <w:b/>
+        </w:rPr>
+        <w:t>window</w:t>
+      </w:r>
+      <w:proofErr w:type="spellEnd"/>
+      <w:r>
+        <w:rPr>
+          <w:b/>
+        </w:rPr>
+        <w:t>, komen je antwoorden overeen met hieronder? Zo ja, dan heb je het goed gedaan, anders moet je je functie nog aanpassen</w:t>
+      </w:r>
+    </w:p>
+    <w:p>
+      <w:pPr>
+        <w:pStyle w:val="ListParagraph"/>
+        <w:ind w:left="1080"/>
+        <w:jc w:val="center"/>
+      </w:pPr>
+      <w:r>
+        <w:rPr>
+          <w:b/>
+        </w:rPr>
+        <w:lastRenderedPageBreak/>
+        <w:drawing>
+          <wp:inline distT="0" distB="0" distL="0" distR="0" wp14:anchorId="245AA880" wp14:editId="44FF027A">
+            <wp:extent cx="1841500" cy="1524000"/>
+            <wp:effectExtent l="0" t="0" r="12700" b="0"/>
+            <wp:docPr id="17" name="Picture 17"/>
+            <wp:cNvGraphicFramePr>
+              <a:graphicFrameLocks xmlns:a="http://schemas.openxmlformats.org/drawingml/2006/main" noChangeAspect="1"/>
+            </wp:cNvGraphicFramePr>
+            <a:graphic xmlns:a="http://schemas.openxmlformats.org/drawingml/2006/main">
+              <a:graphicData uri="http://schemas.openxmlformats.org/drawingml/2006/picture">
+                <pic:pic xmlns:pic="http://schemas.openxmlformats.org/drawingml/2006/picture">
+                  <pic:nvPicPr>
+                    <pic:cNvPr id="1" name=""/>
+                    <pic:cNvPicPr/>
+                  </pic:nvPicPr>
+                  <pic:blipFill>
+                    <a:blip r:embed="rId23"/>
+                    <a:stretch>
+                      <a:fillRect/>
+                    </a:stretch>
+                  </pic:blipFill>
+                  <pic:spPr>
+                    <a:xfrm>
+                      <a:off x="0" y="0"/>
+                      <a:ext cx="1841500" cy="1524000"/>
+                    </a:xfrm>
+                    <a:prstGeom prst="rect">
+                      <a:avLst/>
+                    </a:prstGeom>
+                  </pic:spPr>
+                </pic:pic>
+              </a:graphicData>
+            </a:graphic>
+          </wp:inline>
+        </w:drawing>
+      </w:r>
+    </w:p>
+    <w:p>
+      <w:pPr>
+        <w:rPr>
+          <w:b/>
+        </w:rPr>
+      </w:pPr>
+    </w:p>
+    <w:p>
+      <w:r>
+        <w:t>Stel we willen de maximale kniehoek snelheid weten. Daarvoor hebben we de kniehoek snelheid nodig en dus moeten we een extra input meegeven in de functie en ook een extra output.</w:t>
+      </w:r>
+    </w:p>
+    <w:p>
+      <w:pPr>
+        <w:pStyle w:val="ListParagraph"/>
+        <w:numPr>
+          <w:ilvl w:val="1"/>
+          <w:numId w:val="1"/>
+        </w:numPr>
+      </w:pPr>
+      <w:r>
+        <w:rPr>
+          <w:b/>
+        </w:rPr>
+        <w:t xml:space="preserve">Voeg deze toe aan je schematische </w:t>
+      </w:r>
+      <w:r>
+        <w:rPr>
+          <w:b/>
+        </w:rPr>
+        <w:t>figuur</w:t>
+      </w:r>
+      <w:r>
+        <w:rPr>
+          <w:b/>
+        </w:rPr>
+        <w:t>, zodat je het overzicht behoud</w:t>
+      </w:r>
+      <w:r>
+        <w:rPr>
+          <w:b/>
+        </w:rPr>
+        <w:t>.</w:t>
+      </w:r>
+    </w:p>
+    <w:p>
+      <w:pPr>
+        <w:jc w:val="center"/>
+      </w:pPr>
+    </w:p>
+    <w:p>
+      <w:pPr>
+        <w:jc w:val="center"/>
+      </w:pPr>
+      <w:r>
+        <w:rPr>
+          <w:noProof/>
+          <w:lang w:val="en-US" w:eastAsia="zh-CN"/>
+        </w:rPr>
+        <w:drawing>
+          <wp:inline distT="0" distB="0" distL="0" distR="0" wp14:anchorId="04FFF6E9" wp14:editId="6AAFF1B4">
+            <wp:extent cx="4672810" cy="2085942"/>
+            <wp:effectExtent l="0" t="0" r="1270" b="0"/>
+            <wp:docPr id="8" name="Picture 8"/>
+            <wp:cNvGraphicFramePr>
+              <a:graphicFrameLocks xmlns:a="http://schemas.openxmlformats.org/drawingml/2006/main" noChangeAspect="1"/>
+            </wp:cNvGraphicFramePr>
+            <a:graphic xmlns:a="http://schemas.openxmlformats.org/drawingml/2006/main">
+              <a:graphicData uri="http://schemas.openxmlformats.org/drawingml/2006/picture">
+                <pic:pic xmlns:pic="http://schemas.openxmlformats.org/drawingml/2006/picture">
+                  <pic:nvPicPr>
+                    <pic:cNvPr id="23" name="functie.png"/>
+                    <pic:cNvPicPr/>
+                  </pic:nvPicPr>
+                  <pic:blipFill>
+                    <a:blip r:embed="rId21">
+                      <a:extLst>
+                        <a:ext uri="{28A0092B-C50C-407E-A947-70E740481C1C}">
+                          <a14:useLocalDpi xmlns:a14="http://schemas.microsoft.com/office/drawing/2010/main" val="0"/>
+                        </a:ext>
+                      </a:extLst>
+                    </a:blip>
+                    <a:stretch>
+                      <a:fillRect/>
+                    </a:stretch>
+                  </pic:blipFill>
+                  <pic:spPr>
+                    <a:xfrm>
+                      <a:off x="0" y="0"/>
+                      <a:ext cx="4672810" cy="2085942"/>
+                    </a:xfrm>
+                    <a:prstGeom prst="rect">
+                      <a:avLst/>
+                    </a:prstGeom>
+                  </pic:spPr>
+                </pic:pic>
+              </a:graphicData>
+            </a:graphic>
+          </wp:inline>
+        </w:drawing>
+      </w:r>
+    </w:p>
+    <w:p>
+      <w:pPr>
+        <w:pStyle w:val="ListParagraph"/>
+        <w:numPr>
+          <w:ilvl w:val="0"/>
+          <w:numId w:val="1"/>
+        </w:numPr>
+      </w:pPr>
+      <w:r>
+        <w:t xml:space="preserve">Je functie aanvraag zal er nu zo uitkomen te zien. </w:t>
+      </w:r>
+    </w:p>
+    <w:p>
+      <w:pPr>
+        <w:jc w:val="center"/>
+      </w:pPr>
+      <w:r>
+        <w:drawing>
+          <wp:inline distT="0" distB="0" distL="0" distR="0" wp14:anchorId="40F66CA2" wp14:editId="6ABF338D">
+            <wp:extent cx="5350619" cy="559435"/>
+            <wp:effectExtent l="0" t="0" r="8890" b="0"/>
+            <wp:docPr id="9" name="Picture 9"/>
+            <wp:cNvGraphicFramePr>
+              <a:graphicFrameLocks xmlns:a="http://schemas.openxmlformats.org/drawingml/2006/main" noChangeAspect="1"/>
+            </wp:cNvGraphicFramePr>
+            <a:graphic xmlns:a="http://schemas.openxmlformats.org/drawingml/2006/main">
+              <a:graphicData uri="http://schemas.openxmlformats.org/drawingml/2006/picture">
+                <pic:pic xmlns:pic="http://schemas.openxmlformats.org/drawingml/2006/picture">
+                  <pic:nvPicPr>
+                    <pic:cNvPr id="1" name=""/>
+                    <pic:cNvPicPr/>
+                  </pic:nvPicPr>
+                  <pic:blipFill>
+                    <a:blip r:embed="rId24"/>
+                    <a:stretch>
+                      <a:fillRect/>
+                    </a:stretch>
+                  </pic:blipFill>
+                  <pic:spPr>
+                    <a:xfrm>
+                      <a:off x="0" y="0"/>
+                      <a:ext cx="5351668" cy="559545"/>
+                    </a:xfrm>
+                    <a:prstGeom prst="rect">
+                      <a:avLst/>
+                    </a:prstGeom>
+                  </pic:spPr>
+                </pic:pic>
+              </a:graphicData>
+            </a:graphic>
+          </wp:inline>
+        </w:drawing>
+      </w:r>
+    </w:p>
+    <w:p/>
+    <w:p>
+      <w:pPr>
+        <w:pStyle w:val="ListParagraph"/>
+        <w:numPr>
+          <w:ilvl w:val="0"/>
+          <w:numId w:val="1"/>
+        </w:numPr>
+      </w:pPr>
+      <w:r>
+        <w:rPr>
+          <w:b/>
+        </w:rPr>
+        <w:t>Vul je functie verder met de code om de maximale kniehoek snelheid te berekenen.</w:t>
+      </w:r>
+    </w:p>
+    <w:p>
+      <w:pPr>
+        <w:pStyle w:val="ListParagraph"/>
+        <w:numPr>
+          <w:ilvl w:val="0"/>
+          <w:numId w:val="1"/>
+        </w:numPr>
+      </w:pPr>
+      <w:r>
+        <w:rPr>
+          <w:b/>
+        </w:rPr>
+        <w:t xml:space="preserve">Klopt je antwoord met hieronder wanneer je de functie opnieuw </w:t>
+      </w:r>
+      <w:commentRangeStart w:id="17"/>
+      <w:r>
+        <w:rPr>
+          <w:b/>
+        </w:rPr>
+        <w:t>aanvraagt</w:t>
+      </w:r>
+      <w:commentRangeEnd w:id="17"/>
       <w:r>
         <w:rPr>
           <w:rStyle w:val="CommentReference"/>
         </w:rPr>
-        <w:commentReference w:id="15"/>
-      </w:r>
-    </w:p>
-    <w:p>
-      <w:pPr>
+        <w:commentReference w:id="17"/>
+      </w:r>
+      <w:r>
         <w:rPr>
           <w:b/>
         </w:rPr>
+        <w:t>?</w:t>
+      </w:r>
+    </w:p>
+    <w:p>
+      <w:pPr>
+        <w:pStyle w:val="ListParagraph"/>
+        <w:jc w:val="center"/>
       </w:pPr>
       <w:r>
         <w:rPr>
           <w:b/>
         </w:rPr>
-        <w:t>Voeg nu nog een extra output toe waarin je het maximum berekent. Pas de code aan en vergeet daarbij het commentaar niet.</w:t>
-      </w:r>
-    </w:p>
-    <w:p>
-      <w:pPr>
+        <w:drawing>
+          <wp:inline distT="0" distB="0" distL="0" distR="0" wp14:anchorId="34A50662" wp14:editId="39F2BABD">
+            <wp:extent cx="2133600" cy="1892300"/>
+            <wp:effectExtent l="0" t="0" r="0" b="12700"/>
+            <wp:docPr id="18" name="Picture 18"/>
+            <wp:cNvGraphicFramePr>
+              <a:graphicFrameLocks xmlns:a="http://schemas.openxmlformats.org/drawingml/2006/main" noChangeAspect="1"/>
+            </wp:cNvGraphicFramePr>
+            <a:graphic xmlns:a="http://schemas.openxmlformats.org/drawingml/2006/main">
+              <a:graphicData uri="http://schemas.openxmlformats.org/drawingml/2006/picture">
+                <pic:pic xmlns:pic="http://schemas.openxmlformats.org/drawingml/2006/picture">
+                  <pic:nvPicPr>
+                    <pic:cNvPr id="1" name=""/>
+                    <pic:cNvPicPr/>
+                  </pic:nvPicPr>
+                  <pic:blipFill>
+                    <a:blip r:embed="rId25"/>
+                    <a:stretch>
+                      <a:fillRect/>
+                    </a:stretch>
+                  </pic:blipFill>
+                  <pic:spPr>
+                    <a:xfrm>
+                      <a:off x="0" y="0"/>
+                      <a:ext cx="2133600" cy="1892300"/>
+                    </a:xfrm>
+                    <a:prstGeom prst="rect">
+                      <a:avLst/>
+                    </a:prstGeom>
+                  </pic:spPr>
+                </pic:pic>
+              </a:graphicData>
+            </a:graphic>
+          </wp:inline>
+        </w:drawing>
+      </w:r>
+    </w:p>
+    <w:p>
+      <w:pPr>
+        <w:pStyle w:val="Heading2"/>
+      </w:pPr>
+      <w:r>
         <w:rPr>
           <w:b/>
         </w:rPr>
-      </w:pPr>
-    </w:p>
-    <w:p>
-      <w:r>
-        <w:t xml:space="preserve">We kunnen nu aan de functie ook de </w:t>
-      </w:r>
-      <w:proofErr w:type="spellStart"/>
-      <w:r>
-        <w:t>KniehoekSnelheid</w:t>
-      </w:r>
-      <w:proofErr w:type="spellEnd"/>
-      <w:r>
-        <w:t xml:space="preserve"> mee geven als input, doe dit en bereken dezelfde waarden als hierboven voor de </w:t>
-      </w:r>
-      <w:proofErr w:type="spellStart"/>
-      <w:r>
-        <w:t>KniehoekSnelheid</w:t>
-      </w:r>
-      <w:proofErr w:type="spellEnd"/>
-      <w:r>
-        <w:t xml:space="preserve">. </w:t>
-      </w:r>
-    </w:p>
-    <w:p>
-      <w:pPr>
-        <w:pStyle w:val="Heading2"/>
-      </w:pPr>
-      <w:r>
-        <w:rPr>
-          <w:b/>
-        </w:rPr>
         <w:br w:type="page"/>
       </w:r>
-      <w:bookmarkStart w:id="16" w:name="_Toc491774809"/>
+      <w:bookmarkStart w:id="18" w:name="_Toc493585401"/>
       <w:r>
         <w:lastRenderedPageBreak/>
         <w:t>Vragen en opdrachten</w:t>
       </w:r>
-      <w:bookmarkEnd w:id="16"/>
+      <w:bookmarkEnd w:id="18"/>
     </w:p>
     <w:p>
       <w:r>
@@ -6650,6 +7596,18 @@
         </w:numPr>
       </w:pPr>
       <w:r>
+        <w:t>Je kan een functie in een functie gebruiken.</w:t>
+      </w:r>
+    </w:p>
+    <w:p>
+      <w:pPr>
+        <w:pStyle w:val="ListParagraph"/>
+        <w:numPr>
+          <w:ilvl w:val="0"/>
+          <w:numId w:val="31"/>
+        </w:numPr>
+      </w:pPr>
+      <w:r>
         <w:t xml:space="preserve">Je kan een functie alleen aanvragen met je </w:t>
       </w:r>
       <w:r>
@@ -6681,6 +7639,56 @@
       </w:pPr>
       <w:r>
         <w:t>Open vragen:</w:t>
+      </w:r>
+    </w:p>
+    <w:p>
+      <w:pPr>
+        <w:pStyle w:val="ListParagraph"/>
+        <w:numPr>
+          <w:ilvl w:val="0"/>
+          <w:numId w:val="34"/>
+        </w:numPr>
+        <w:spacing w:after="200" w:line="252" w:lineRule="auto"/>
+      </w:pPr>
+      <w:r>
+        <w:t xml:space="preserve">Waarom gebruikt een </w:t>
+      </w:r>
+      <w:proofErr w:type="spellStart"/>
+      <w:r>
+        <w:t>BT’er</w:t>
+      </w:r>
+      <w:proofErr w:type="spellEnd"/>
+      <w:r>
+        <w:t xml:space="preserve"> standaardfuncties in </w:t>
+      </w:r>
+      <w:proofErr w:type="spellStart"/>
+      <w:r>
+        <w:t>Matlab</w:t>
+      </w:r>
+      <w:proofErr w:type="spellEnd"/>
+      <w:r>
+        <w:t>?</w:t>
+      </w:r>
+    </w:p>
+    <w:p>
+      <w:pPr>
+        <w:pStyle w:val="ListParagraph"/>
+        <w:numPr>
+          <w:ilvl w:val="0"/>
+          <w:numId w:val="34"/>
+        </w:numPr>
+        <w:spacing w:after="200" w:line="252" w:lineRule="auto"/>
+      </w:pPr>
+      <w:r>
+        <w:t xml:space="preserve">Waarom maak je als </w:t>
+      </w:r>
+      <w:proofErr w:type="spellStart"/>
+      <w:r>
+        <w:t>BT’er</w:t>
+      </w:r>
+      <w:proofErr w:type="spellEnd"/>
+      <w:r>
+        <w:t xml:space="preserve"> je eigen functies?</w:t>
       </w:r>
     </w:p>
     <w:p>
@@ -6693,13 +7701,18 @@
       <w:pPr>
         <w:pStyle w:val="Heading2"/>
       </w:pPr>
+      <w:bookmarkStart w:id="19" w:name="_Toc493585402"/>
       <w:r>
         <w:t>Antwoorden en uitwerkingen</w:t>
       </w:r>
-    </w:p>
-    <w:p>
-      <w:r>
-        <w:t>Open vragen:</w:t>
+      <w:bookmarkEnd w:id="19"/>
+    </w:p>
+    <w:p>
+      <w:r>
+        <w:t>Gesloten vragen</w:t>
+      </w:r>
+      <w:r>
+        <w:t>:</w:t>
       </w:r>
     </w:p>
     <w:p>
@@ -6723,7 +7736,7 @@
         </w:numPr>
       </w:pPr>
       <w:r>
-        <w:t>Onjuist, je kan juist ook een functie aanvragen in je script, dit zorgt ervoor dat je netjes programmeert.</w:t>
+        <w:t xml:space="preserve">Juist, dat heb je net gedaan bij het maken van je eigen functie. </w:t>
       </w:r>
     </w:p>
     <w:p>
@@ -6734,6 +7747,46 @@
           <w:numId w:val="32"/>
         </w:numPr>
       </w:pPr>
+      <w:r>
+        <w:t>Onjuist, je kan juist ook een functie aanvragen in je script, dit zorgt ervoor dat je netjes programmeert.</w:t>
+      </w:r>
+    </w:p>
+    <w:p>
+      <w:r>
+        <w:t>Open vragen:</w:t>
+      </w:r>
+    </w:p>
+    <w:p>
+      <w:pPr>
+        <w:pStyle w:val="ListBullet3"/>
+        <w:numPr>
+          <w:ilvl w:val="0"/>
+          <w:numId w:val="35"/>
+        </w:numPr>
+      </w:pPr>
+      <w:r>
+        <w:t>Standaardfuncties besparen programmeurs en bewegingstechnologen veel tijd in het ontwikkelen van hun algoritmes. Dat is dus erg prettig.</w:t>
+      </w:r>
+    </w:p>
+    <w:p>
+      <w:pPr>
+        <w:pStyle w:val="ListParagraph"/>
+        <w:numPr>
+          <w:ilvl w:val="0"/>
+          <w:numId w:val="35"/>
+        </w:numPr>
+      </w:pPr>
+      <w:r>
+        <w:t xml:space="preserve">Als </w:t>
+      </w:r>
+      <w:proofErr w:type="spellStart"/>
+      <w:r>
+        <w:t>BT’er</w:t>
+      </w:r>
+      <w:proofErr w:type="spellEnd"/>
+      <w:r>
+        <w:t xml:space="preserve"> komt het vaak voor dat je iets wilt berekenen, maar er geen standaard functie voor is. Daarom maak je je eigen functie om zo netjes te programmeren en dat je snel veel berekeningen kan uitvoeren in plaats van alles op papier uit te rekenen. </w:t>
+      </w:r>
     </w:p>
     <w:p>
       <w:pPr>
@@ -6752,7 +7805,7 @@
       <w:pPr>
         <w:pStyle w:val="Heading1"/>
       </w:pPr>
-      <w:bookmarkStart w:id="17" w:name="_Toc491774811"/>
+      <w:bookmarkStart w:id="20" w:name="_Toc493585403"/>
       <w:r>
         <w:lastRenderedPageBreak/>
         <w:t>Specifieke</w:t>
@@ -6760,11 +7813,33 @@
       <w:r>
         <w:t xml:space="preserve"> terminologie en eigenschappen</w:t>
       </w:r>
-      <w:bookmarkEnd w:id="17"/>
-    </w:p>
-    <w:p>
-      <w:r>
-        <w:t>We beschrijven hier een aantal Matlab termen en functies nader die het eenvoudiger maken om een functie te schrijven of data te analyseren</w:t>
+      <w:bookmarkEnd w:id="20"/>
+    </w:p>
+    <w:p>
+      <w:r>
+        <w:t xml:space="preserve">We hebben nu veel geleerd over functies, in dit hoofdstuk beschrijven </w:t>
+      </w:r>
+      <w:r>
+        <w:t xml:space="preserve">een aantal </w:t>
+      </w:r>
+      <w:proofErr w:type="spellStart"/>
+      <w:r>
+        <w:t>Matlab</w:t>
+      </w:r>
+      <w:proofErr w:type="spellEnd"/>
+      <w:r>
+        <w:t xml:space="preserve"> termen en functies nader die het eenvoudiger maken om een functie te schrijven of data te analyseren</w:t>
+      </w:r>
+      <w:r>
+        <w:t xml:space="preserve">. Probeer ze allemaal uit in </w:t>
+      </w:r>
+      <w:proofErr w:type="spellStart"/>
+      <w:r>
+        <w:t>matlab</w:t>
+      </w:r>
+      <w:proofErr w:type="spellEnd"/>
+      <w:r>
+        <w:t xml:space="preserve"> zodat je precies ziet wat ze doen. </w:t>
       </w:r>
     </w:p>
     <w:p>
@@ -6775,13 +7850,89 @@
           <w:numId w:val="17"/>
         </w:numPr>
       </w:pPr>
+      <w:r>
+        <w:rPr>
+          <w:b/>
+        </w:rPr>
+        <w:t>d</w:t>
+      </w:r>
+      <w:r>
+        <w:rPr>
+          <w:b/>
+        </w:rPr>
+        <w:t>imensie</w:t>
+      </w:r>
+      <w:r>
+        <w:rPr>
+          <w:b/>
+        </w:rPr>
+        <w:br/>
+      </w:r>
+      <w:r>
+        <w:t xml:space="preserve"> Een vector of matrix heeft bepaalde dimensies, of afmetingen. In </w:t>
+      </w:r>
+      <w:proofErr w:type="spellStart"/>
+      <w:r>
+        <w:t>Matlab</w:t>
+      </w:r>
+      <w:proofErr w:type="spellEnd"/>
+      <w:r>
+        <w:t xml:space="preserve"> wordt met de eerste en tweede (en verdere) dimensies van een matrix specifiek de rijen (eerste dimensie) en kolommen (tweede dimensie) bedoeld.</w:t>
+      </w:r>
+    </w:p>
+    <w:p>
+      <w:pPr>
+        <w:pStyle w:val="ListParagraph"/>
+      </w:pPr>
+    </w:p>
+    <w:p>
+      <w:pPr>
+        <w:pStyle w:val="ListParagraph"/>
+        <w:numPr>
+          <w:ilvl w:val="0"/>
+          <w:numId w:val="17"/>
+        </w:numPr>
+      </w:pPr>
+      <w:r>
+        <w:rPr>
+          <w:b/>
+        </w:rPr>
+        <w:t>end</w:t>
+      </w:r>
+      <w:r>
+        <w:t xml:space="preserve"> </w:t>
+      </w:r>
+      <w:r>
+        <w:br/>
+      </w:r>
+      <w:r>
+        <w:t xml:space="preserve">Hiermee geef je het laatste element van een vector aan. </w:t>
+      </w:r>
+      <w:r>
+        <w:t xml:space="preserve">Voer het volgende prompt in in </w:t>
+      </w:r>
+      <w:proofErr w:type="spellStart"/>
+      <w:r>
+        <w:t>Matlab</w:t>
+      </w:r>
+      <w:proofErr w:type="spellEnd"/>
+      <w:r>
+        <w:t xml:space="preserve">: </w:t>
+      </w:r>
+    </w:p>
+    <w:p>
+      <w:pPr>
+        <w:pStyle w:val="ListParagraph"/>
+        <w:ind w:left="1416"/>
+        <w:jc w:val="center"/>
+      </w:pPr>
       <w:proofErr w:type="gramStart"/>
       <w:r>
-        <w:t>end</w:t>
+        <w:t>v</w:t>
       </w:r>
       <w:proofErr w:type="gramEnd"/>
       <w:r>
-        <w:t xml:space="preserve"> – Hiermee geef je het laatste element van een vector aan. Stel </w:t>
+        <w:t>= [ 3 5 6 8]</w:t>
       </w:r>
     </w:p>
     <w:p>
@@ -6791,11 +7942,96 @@
       <w:r>
         <w:tab/>
       </w:r>
-      <w:r>
-        <w:rPr>
-          <w:position w:val="-14"/>
-        </w:rPr>
-        <w:object w:dxaOrig="1680" w:dyaOrig="400" w14:anchorId="7978AD2B">
+    </w:p>
+    <w:p>
+      <w:pPr>
+        <w:pStyle w:val="ListParagraph"/>
+      </w:pPr>
+      <w:r>
+        <w:t xml:space="preserve">Dan is het resultaat van het commando </w:t>
+      </w:r>
+      <w:r>
+        <w:rPr>
+          <w:rFonts w:ascii="Consolas" w:hAnsi="Consolas"/>
+        </w:rPr>
+        <w:t>v(end)</w:t>
+      </w:r>
+      <w:r>
+        <w:t xml:space="preserve"> gelijk aan </w:t>
+      </w:r>
+      <w:r>
+        <w:t>8</w:t>
+      </w:r>
+      <w:r>
+        <w:t>. Dit is buitengewoon handig als je niet van tevoren weet hoe lang een vector zal zijn.</w:t>
+      </w:r>
+      <w:r>
+        <w:t xml:space="preserve"> Weet je nog wat je krijgt als je </w:t>
+      </w:r>
+      <w:proofErr w:type="gramStart"/>
+      <w:r>
+        <w:t>v(</w:t>
+      </w:r>
+      <w:proofErr w:type="gramEnd"/>
+      <w:r>
+        <w:t>2) doet? Probeer het eens uit</w:t>
+      </w:r>
+    </w:p>
+    <w:p>
+      <w:pPr>
+        <w:pStyle w:val="ListParagraph"/>
+      </w:pPr>
+    </w:p>
+    <w:p>
+      <w:pPr>
+        <w:pStyle w:val="ListParagraph"/>
+        <w:numPr>
+          <w:ilvl w:val="0"/>
+          <w:numId w:val="17"/>
+        </w:numPr>
+        <w:rPr>
+          <w:b/>
+        </w:rPr>
+      </w:pPr>
+      <w:r>
+        <w:rPr>
+          <w:b/>
+        </w:rPr>
+        <w:t>Colon</w:t>
+      </w:r>
+      <w:r>
+        <w:rPr>
+          <w:b/>
+        </w:rPr>
+        <w:t xml:space="preserve"> (:)</w:t>
+      </w:r>
+      <w:r>
+        <w:rPr>
+          <w:b/>
+        </w:rPr>
+        <w:t xml:space="preserve"> (de dubbele punt)</w:t>
+      </w:r>
+    </w:p>
+    <w:p>
+      <w:pPr>
+        <w:pStyle w:val="ListParagraph"/>
+      </w:pPr>
+      <w:r>
+        <w:t xml:space="preserve">Om van een matrix een hele rij of een hele kolom op te vragen kun je een dubbele punt gebruiken. </w:t>
+      </w:r>
+    </w:p>
+    <w:p>
+      <w:pPr>
+        <w:pStyle w:val="MTDisplayEquation"/>
+      </w:pPr>
+      <w:r>
+        <w:tab/>
+      </w:r>
+      <w:r>
+        <w:rPr>
+          <w:position w:val="-50"/>
+        </w:rPr>
+        <w:object w:dxaOrig="2079" w:dyaOrig="1120" w14:anchorId="259845A8">
           <v:shapetype id="_x0000_t75" coordsize="21600,21600" o:spt="75" o:preferrelative="t" path="m@4@5l@4@11@9@11@9@5xe" filled="f" stroked="f">
             <v:stroke joinstyle="miter"/>
             <v:formulas>
@@ -6815,28 +8051,226 @@
             <v:path o:extrusionok="f" gradientshapeok="t" o:connecttype="rect"/>
             <o:lock v:ext="edit" aspectratio="t"/>
           </v:shapetype>
-          <v:shape id="_x0000_i1025" type="#_x0000_t75" style="width:86.3pt;height:21.7pt" o:ole="">
-            <v:imagedata r:id="rId21" o:title=""/>
+          <v:shape id="_x0000_i1025" type="#_x0000_t75" style="width:100.55pt;height:57.7pt" o:ole="">
+            <v:imagedata r:id="rId26" o:title=""/>
           </v:shape>
-          <o:OLEObject Type="Embed" ProgID="Equation.DSMT4" ShapeID="_x0000_i1025" DrawAspect="Content" ObjectID="_1567260734" r:id="rId22"/>
+          <o:OLEObject Type="Embed" ProgID="Equation.DSMT4" ShapeID="_x0000_i1025" DrawAspect="Content" ObjectID="_1567328224" r:id="rId27"/>
         </w:object>
       </w:r>
     </w:p>
     <w:p>
       <w:pPr>
+        <w:jc w:val="center"/>
+      </w:pPr>
+      <w:r>
+        <w:t>A</w:t>
+      </w:r>
+      <w:proofErr w:type="gramStart"/>
+      <w:r>
+        <w:t>=[ 1</w:t>
+      </w:r>
+      <w:proofErr w:type="gramEnd"/>
+      <w:r>
+        <w:t xml:space="preserve"> 2 3 4; 5 6 7 8; 9 10 11 12]</w:t>
+      </w:r>
+    </w:p>
+    <w:p>
+      <w:pPr>
         <w:pStyle w:val="ListParagraph"/>
-      </w:pPr>
-      <w:r>
-        <w:t xml:space="preserve">Dan is het resultaat van het commando </w:t>
-      </w:r>
+        <w:numPr>
+          <w:ilvl w:val="1"/>
+          <w:numId w:val="1"/>
+        </w:numPr>
+      </w:pPr>
+      <w:r>
+        <w:t xml:space="preserve">Maak de matrix A aan in </w:t>
+      </w:r>
+      <w:proofErr w:type="spellStart"/>
+      <w:r>
+        <w:t>Matlab</w:t>
+      </w:r>
+      <w:proofErr w:type="spellEnd"/>
+      <w:r>
+        <w:t xml:space="preserve"> dit doe je door gebruik te maken van een </w:t>
+      </w:r>
+      <w:proofErr w:type="gramStart"/>
+      <w:r>
+        <w:t>puntkomma(</w:t>
+      </w:r>
+      <w:proofErr w:type="gramEnd"/>
+      <w:r>
+        <w:t>;). Met een puntkomma ga je naar een nieuwe rij.</w:t>
+      </w:r>
+    </w:p>
+    <w:p>
+      <w:pPr>
+        <w:pStyle w:val="ListParagraph"/>
+        <w:numPr>
+          <w:ilvl w:val="1"/>
+          <w:numId w:val="1"/>
+        </w:numPr>
+      </w:pPr>
+      <w:r>
+        <w:t xml:space="preserve">Als we de derde kolom op willen vragen dan kunnen we dat doen met het commando </w:t>
+      </w:r>
+      <w:proofErr w:type="gramStart"/>
       <w:r>
         <w:rPr>
           <w:rFonts w:ascii="Consolas" w:hAnsi="Consolas"/>
         </w:rPr>
-        <w:t>v(end)</w:t>
-      </w:r>
-      <w:r>
-        <w:t xml:space="preserve"> gelijk aan 4. Dit is buitengewoon handig als je niet van tevoren weet hoe lang een vector zal zijn.</w:t>
+        <w:t>A(</w:t>
+      </w:r>
+      <w:proofErr w:type="gramEnd"/>
+      <w:r>
+        <w:rPr>
+          <w:rFonts w:ascii="Consolas" w:hAnsi="Consolas"/>
+        </w:rPr>
+        <w:t>1:3</w:t>
+      </w:r>
+      <w:r>
+        <w:rPr>
+          <w:rFonts w:ascii="Consolas" w:hAnsi="Consolas"/>
+        </w:rPr>
+        <w:t>,3)</w:t>
+      </w:r>
+      <w:r>
+        <w:t>, rijen 1 t/m 3</w:t>
+      </w:r>
+      <w:r>
+        <w:t xml:space="preserve"> van de derde kolom.</w:t>
+      </w:r>
+      <w:r>
+        <w:t xml:space="preserve"> </w:t>
+      </w:r>
+      <w:r>
+        <w:t>Controleer je antwoord met hieronder:</w:t>
+      </w:r>
+    </w:p>
+    <w:p>
+      <w:pPr>
+        <w:pStyle w:val="ListParagraph"/>
+        <w:jc w:val="center"/>
+      </w:pPr>
+      <w:r>
+        <w:drawing>
+          <wp:inline distT="0" distB="0" distL="0" distR="0" wp14:anchorId="3634E40C" wp14:editId="261D7195">
+            <wp:extent cx="876300" cy="825500"/>
+            <wp:effectExtent l="0" t="0" r="12700" b="12700"/>
+            <wp:docPr id="20" name="Picture 20"/>
+            <wp:cNvGraphicFramePr>
+              <a:graphicFrameLocks xmlns:a="http://schemas.openxmlformats.org/drawingml/2006/main" noChangeAspect="1"/>
+            </wp:cNvGraphicFramePr>
+            <a:graphic xmlns:a="http://schemas.openxmlformats.org/drawingml/2006/main">
+              <a:graphicData uri="http://schemas.openxmlformats.org/drawingml/2006/picture">
+                <pic:pic xmlns:pic="http://schemas.openxmlformats.org/drawingml/2006/picture">
+                  <pic:nvPicPr>
+                    <pic:cNvPr id="1" name=""/>
+                    <pic:cNvPicPr/>
+                  </pic:nvPicPr>
+                  <pic:blipFill>
+                    <a:blip r:embed="rId28"/>
+                    <a:stretch>
+                      <a:fillRect/>
+                    </a:stretch>
+                  </pic:blipFill>
+                  <pic:spPr>
+                    <a:xfrm>
+                      <a:off x="0" y="0"/>
+                      <a:ext cx="876300" cy="825500"/>
+                    </a:xfrm>
+                    <a:prstGeom prst="rect">
+                      <a:avLst/>
+                    </a:prstGeom>
+                  </pic:spPr>
+                </pic:pic>
+              </a:graphicData>
+            </a:graphic>
+          </wp:inline>
+        </w:drawing>
+      </w:r>
+    </w:p>
+    <w:p>
+      <w:pPr>
+        <w:pStyle w:val="ListParagraph"/>
+      </w:pPr>
+    </w:p>
+    <w:p>
+      <w:pPr>
+        <w:pStyle w:val="ListParagraph"/>
+        <w:numPr>
+          <w:ilvl w:val="1"/>
+          <w:numId w:val="1"/>
+        </w:numPr>
+      </w:pPr>
+      <w:r>
+        <w:t xml:space="preserve">Het volgende commando werkt ook, </w:t>
+      </w:r>
+      <w:r>
+        <w:rPr>
+          <w:rFonts w:ascii="Consolas" w:hAnsi="Consolas"/>
+        </w:rPr>
+        <w:t>A(</w:t>
+      </w:r>
+      <w:proofErr w:type="gramStart"/>
+      <w:r>
+        <w:rPr>
+          <w:rFonts w:ascii="Consolas" w:hAnsi="Consolas"/>
+        </w:rPr>
+        <w:t>1:end</w:t>
+      </w:r>
+      <w:proofErr w:type="gramEnd"/>
+      <w:r>
+        <w:rPr>
+          <w:rFonts w:ascii="Consolas" w:hAnsi="Consolas"/>
+        </w:rPr>
+        <w:t>,3)</w:t>
+      </w:r>
+      <w:r>
+        <w:t xml:space="preserve">, rijen 1 t/m de laatste van de derde kolom. </w:t>
+      </w:r>
+    </w:p>
+    <w:p>
+      <w:pPr>
+        <w:pStyle w:val="ListParagraph"/>
+        <w:numPr>
+          <w:ilvl w:val="1"/>
+          <w:numId w:val="1"/>
+        </w:numPr>
+      </w:pPr>
+      <w:r>
+        <w:t xml:space="preserve">Maar je kun dit nog eenvoudiger doen met het volgende commando: </w:t>
+      </w:r>
+      <w:r>
+        <w:rPr>
+          <w:rFonts w:ascii="Consolas" w:hAnsi="Consolas"/>
+        </w:rPr>
+        <w:t>A</w:t>
+      </w:r>
+      <w:proofErr w:type="gramStart"/>
+      <w:r>
+        <w:rPr>
+          <w:rFonts w:ascii="Consolas" w:hAnsi="Consolas"/>
+        </w:rPr>
+        <w:t>(:,</w:t>
+      </w:r>
+      <w:proofErr w:type="gramEnd"/>
+      <w:r>
+        <w:rPr>
+          <w:rFonts w:ascii="Consolas" w:hAnsi="Consolas"/>
+        </w:rPr>
+        <w:t>3)</w:t>
+      </w:r>
+      <w:r>
+        <w:t>. Dit geeft alle elementen uit kolom 3.</w:t>
+      </w:r>
+      <w:r>
+        <w:t xml:space="preserve"> Krijg je weer dezelfde antwoorden als hierboven? Dan gaat het goed!</w:t>
+      </w:r>
+      <w:r>
+        <w:t xml:space="preserve"> </w:t>
+      </w:r>
+      <w:r>
+        <w:t>Probeer het nu eens voor de tweede kolom:</w:t>
       </w:r>
     </w:p>
     <w:p>
@@ -6851,28 +8285,15 @@
           <w:ilvl w:val="0"/>
           <w:numId w:val="17"/>
         </w:numPr>
-      </w:pPr>
-      <w:r>
-        <w:t>Colon (de dubbele punt) – Om van een matrix een hele rij of een hele kolom op te vragen kun je een dubbele punt gebruiken. Stel</w:t>
-      </w:r>
-    </w:p>
-    <w:p>
-      <w:pPr>
-        <w:pStyle w:val="MTDisplayEquation"/>
-      </w:pPr>
-      <w:r>
-        <w:tab/>
-      </w:r>
-      <w:r>
-        <w:rPr>
-          <w:position w:val="-50"/>
-        </w:rPr>
-        <w:object w:dxaOrig="2079" w:dyaOrig="1120" w14:anchorId="259845A8">
-          <v:shape id="_x0000_i1026" type="#_x0000_t75" style="width:100.55pt;height:57.7pt" o:ole="">
-            <v:imagedata r:id="rId23" o:title=""/>
-          </v:shape>
-          <o:OLEObject Type="Embed" ProgID="Equation.DSMT4" ShapeID="_x0000_i1026" DrawAspect="Content" ObjectID="_1567260735" r:id="rId24"/>
-        </w:object>
+        <w:rPr>
+          <w:b/>
+        </w:rPr>
+      </w:pPr>
+      <w:r>
+        <w:rPr>
+          <w:b/>
+        </w:rPr>
+        <w:t>Index</w:t>
       </w:r>
     </w:p>
     <w:p>
@@ -6880,87 +8301,30 @@
         <w:pStyle w:val="ListParagraph"/>
       </w:pPr>
       <w:r>
-        <w:t xml:space="preserve">Als we de derde kolom op willen vragen dan kunnen we dat doen met het commando </w:t>
-      </w:r>
-      <w:proofErr w:type="gramStart"/>
-      <w:r>
-        <w:rPr>
-          <w:rFonts w:ascii="Consolas" w:hAnsi="Consolas"/>
-        </w:rPr>
-        <w:t>A(</w:t>
-      </w:r>
-      <w:proofErr w:type="gramEnd"/>
-      <w:r>
-        <w:rPr>
-          <w:rFonts w:ascii="Consolas" w:hAnsi="Consolas"/>
-        </w:rPr>
-        <w:t>1:4,3)</w:t>
-      </w:r>
-      <w:r>
-        <w:t xml:space="preserve">, rijen 1 t/m 4 van de derde kolom. Het volgende commando werkt ook, </w:t>
-      </w:r>
-      <w:r>
-        <w:rPr>
-          <w:rFonts w:ascii="Consolas" w:hAnsi="Consolas"/>
-        </w:rPr>
-        <w:t>A(</w:t>
-      </w:r>
-      <w:proofErr w:type="gramStart"/>
-      <w:r>
-        <w:rPr>
-          <w:rFonts w:ascii="Consolas" w:hAnsi="Consolas"/>
-        </w:rPr>
-        <w:t>1:end</w:t>
-      </w:r>
-      <w:proofErr w:type="gramEnd"/>
-      <w:r>
-        <w:rPr>
-          <w:rFonts w:ascii="Consolas" w:hAnsi="Consolas"/>
-        </w:rPr>
-        <w:t>,3)</w:t>
-      </w:r>
-      <w:r>
-        <w:t xml:space="preserve">, rijen 1 t/m de laatste van de derde kolom. Maar je kun dit nog eenvoudiger doen met het volgende commando: </w:t>
-      </w:r>
-      <w:r>
-        <w:rPr>
-          <w:rFonts w:ascii="Consolas" w:hAnsi="Consolas"/>
-        </w:rPr>
-        <w:t>A</w:t>
-      </w:r>
-      <w:proofErr w:type="gramStart"/>
-      <w:r>
-        <w:rPr>
-          <w:rFonts w:ascii="Consolas" w:hAnsi="Consolas"/>
-        </w:rPr>
-        <w:t>(:,</w:t>
-      </w:r>
-      <w:proofErr w:type="gramEnd"/>
-      <w:r>
-        <w:rPr>
-          <w:rFonts w:ascii="Consolas" w:hAnsi="Consolas"/>
-        </w:rPr>
-        <w:t>3)</w:t>
-      </w:r>
-      <w:r>
-        <w:t xml:space="preserve">. Dit geeft alle elementen uit kolom 3. Zo geeft </w:t>
-      </w:r>
-      <w:proofErr w:type="gramStart"/>
-      <w:r>
-        <w:rPr>
-          <w:rFonts w:ascii="Consolas" w:hAnsi="Consolas"/>
-        </w:rPr>
-        <w:t>A(</w:t>
-      </w:r>
-      <w:proofErr w:type="gramEnd"/>
-      <w:r>
-        <w:rPr>
-          <w:rFonts w:ascii="Consolas" w:hAnsi="Consolas"/>
-        </w:rPr>
-        <w:t>2,:)</w:t>
-      </w:r>
-      <w:r>
-        <w:t xml:space="preserve"> alle element uit de tweede rij.</w:t>
+        <w:t xml:space="preserve">Deze term </w:t>
+      </w:r>
+      <w:r>
+        <w:t xml:space="preserve">is </w:t>
+      </w:r>
+      <w:r>
+        <w:t>uitgelegd</w:t>
+      </w:r>
+      <w:r>
+        <w:t xml:space="preserve"> </w:t>
+      </w:r>
+      <w:r>
+        <w:t>in</w:t>
+      </w:r>
+      <w:r>
+        <w:t xml:space="preserve"> het hoofdstuk: ‘functie met meerdere </w:t>
+      </w:r>
+      <w:proofErr w:type="spellStart"/>
+      <w:r>
+        <w:t>inputs</w:t>
+      </w:r>
+      <w:proofErr w:type="spellEnd"/>
+      <w:r>
+        <w:t>’</w:t>
       </w:r>
     </w:p>
     <w:p>
@@ -6977,32 +8341,180 @@
         </w:numPr>
       </w:pPr>
       <w:r>
-        <w:t xml:space="preserve">Index – Deze term </w:t>
-      </w:r>
-      <w:r>
-        <w:t xml:space="preserve">is </w:t>
-      </w:r>
-      <w:proofErr w:type="spellStart"/>
-      <w:r>
-        <w:t>uitlegd</w:t>
-      </w:r>
-      <w:proofErr w:type="spellEnd"/>
-      <w:r>
-        <w:t xml:space="preserve"> bij het hoofdstuk: ‘functie met meerdere </w:t>
-      </w:r>
-      <w:proofErr w:type="spellStart"/>
-      <w:r>
-        <w:t>inputs</w:t>
-      </w:r>
-      <w:proofErr w:type="spellEnd"/>
-      <w:r>
-        <w:t>’</w:t>
+        <w:rPr>
+          <w:b/>
+        </w:rPr>
+        <w:t>Transponeren</w:t>
+      </w:r>
+      <w:r>
+        <w:t xml:space="preserve"> </w:t>
       </w:r>
     </w:p>
     <w:p>
       <w:pPr>
         <w:pStyle w:val="ListParagraph"/>
       </w:pPr>
+      <w:r>
+        <w:t xml:space="preserve">Vooral bij vector- en matrixbewerkingen is het vaak nodig om de getransponeerde van een matrix te bepalen. </w:t>
+      </w:r>
+    </w:p>
+    <w:p>
+      <w:pPr>
+        <w:pStyle w:val="ListParagraph"/>
+      </w:pPr>
+      <w:r>
+        <w:rPr>
+          <w:noProof/>
+          <w:lang w:val="en-US" w:eastAsia="zh-CN"/>
+        </w:rPr>
+        <mc:AlternateContent>
+          <mc:Choice Requires="wps">
+            <w:drawing>
+              <wp:anchor distT="0" distB="0" distL="114300" distR="114300" simplePos="0" relativeHeight="251664384" behindDoc="0" locked="0" layoutInCell="1" allowOverlap="1" wp14:anchorId="3A6D972D" wp14:editId="57DC7EB5">
+                <wp:simplePos x="0" y="0"/>
+                <wp:positionH relativeFrom="column">
+                  <wp:posOffset>4089991</wp:posOffset>
+                </wp:positionH>
+                <wp:positionV relativeFrom="paragraph">
+                  <wp:posOffset>140970</wp:posOffset>
+                </wp:positionV>
+                <wp:extent cx="2502535" cy="1374140"/>
+                <wp:effectExtent l="304800" t="0" r="62865" b="48260"/>
+                <wp:wrapThrough wrapText="bothSides">
+                  <wp:wrapPolygon edited="0">
+                    <wp:start x="11839" y="0"/>
+                    <wp:lineTo x="1315" y="0"/>
+                    <wp:lineTo x="1315" y="6388"/>
+                    <wp:lineTo x="-658" y="6388"/>
+                    <wp:lineTo x="-658" y="12776"/>
+                    <wp:lineTo x="-2631" y="12776"/>
+                    <wp:lineTo x="-2631" y="19564"/>
+                    <wp:lineTo x="7673" y="21959"/>
+                    <wp:lineTo x="10085" y="21959"/>
+                    <wp:lineTo x="12058" y="21959"/>
+                    <wp:lineTo x="12277" y="21959"/>
+                    <wp:lineTo x="17319" y="19165"/>
+                    <wp:lineTo x="21923" y="13176"/>
+                    <wp:lineTo x="21923" y="12776"/>
+                    <wp:lineTo x="21704" y="6787"/>
+                    <wp:lineTo x="21704" y="6388"/>
+                    <wp:lineTo x="18635" y="399"/>
+                    <wp:lineTo x="18416" y="0"/>
+                    <wp:lineTo x="11839" y="0"/>
+                  </wp:wrapPolygon>
+                </wp:wrapThrough>
+                <wp:docPr id="21" name="Cloud Callout 21"/>
+                <wp:cNvGraphicFramePr/>
+                <a:graphic xmlns:a="http://schemas.openxmlformats.org/drawingml/2006/main">
+                  <a:graphicData uri="http://schemas.microsoft.com/office/word/2010/wordprocessingShape">
+                    <wps:wsp>
+                      <wps:cNvSpPr/>
+                      <wps:spPr>
+                        <a:xfrm>
+                          <a:off x="0" y="0"/>
+                          <a:ext cx="2502535" cy="1374140"/>
+                        </a:xfrm>
+                        <a:prstGeom prst="cloudCallout">
+                          <a:avLst>
+                            <a:gd name="adj1" fmla="val -59892"/>
+                            <a:gd name="adj2" fmla="val 36686"/>
+                          </a:avLst>
+                        </a:prstGeom>
+                      </wps:spPr>
+                      <wps:style>
+                        <a:lnRef idx="2">
+                          <a:schemeClr val="accent1">
+                            <a:shade val="50000"/>
+                          </a:schemeClr>
+                        </a:lnRef>
+                        <a:fillRef idx="1">
+                          <a:schemeClr val="accent1"/>
+                        </a:fillRef>
+                        <a:effectRef idx="0">
+                          <a:schemeClr val="accent1"/>
+                        </a:effectRef>
+                        <a:fontRef idx="minor">
+                          <a:schemeClr val="lt1"/>
+                        </a:fontRef>
+                      </wps:style>
+                      <wps:txbx>
+                        <w:txbxContent>
+                          <w:p>
+                            <w:pPr>
+                              <w:pStyle w:val="ListParagraph"/>
+                              <w:rPr>
+                                <w:sz w:val="16"/>
+                                <w:szCs w:val="16"/>
+                              </w:rPr>
+                            </w:pPr>
+                            <w:r>
+                              <w:rPr>
+                                <w:sz w:val="16"/>
+                                <w:szCs w:val="16"/>
+                              </w:rPr>
+                              <w:t xml:space="preserve">Misschien heb je weleens gehoord van ‘Meneer van Dale wacht op antwoord’. Deze regel gaat niet meer op.  </w:t>
+                            </w:r>
+                          </w:p>
+                          <w:p>
+                            <w:pPr>
+                              <w:jc w:val="center"/>
+                            </w:pPr>
+                          </w:p>
+                        </w:txbxContent>
+                      </wps:txbx>
+                      <wps:bodyPr rot="0" spcFirstLastPara="0" vertOverflow="overflow" horzOverflow="overflow" vert="horz" wrap="square" lIns="91440" tIns="45720" rIns="91440" bIns="45720" numCol="1" spcCol="0" rtlCol="0" fromWordArt="0" anchor="ctr" anchorCtr="0" forceAA="0" compatLnSpc="1">
+                        <a:prstTxWarp prst="textNoShape">
+                          <a:avLst/>
+                        </a:prstTxWarp>
+                        <a:noAutofit/>
+                      </wps:bodyPr>
+                    </wps:wsp>
+                  </a:graphicData>
+                </a:graphic>
+                <wp14:sizeRelH relativeFrom="margin">
+                  <wp14:pctWidth>0</wp14:pctWidth>
+                </wp14:sizeRelH>
+                <wp14:sizeRelV relativeFrom="margin">
+                  <wp14:pctHeight>0</wp14:pctHeight>
+                </wp14:sizeRelV>
+              </wp:anchor>
+            </w:drawing>
+          </mc:Choice>
+          <mc:Fallback>
+            <w:pict>
+              <v:shape w14:anchorId="3A6D972D" id="Cloud_x0020_Callout_x0020_21" o:spid="_x0000_s1029" type="#_x0000_t106" style="position:absolute;left:0;text-align:left;margin-left:322.05pt;margin-top:11.1pt;width:197.05pt;height:108.2pt;z-index:251664384;visibility:visible;mso-wrap-style:square;mso-width-percent:0;mso-height-percent:0;mso-wrap-distance-left:9pt;mso-wrap-distance-top:0;mso-wrap-distance-right:9pt;mso-wrap-distance-bottom:0;mso-position-horizontal:absolute;mso-position-horizontal-relative:text;mso-position-vertical:absolute;mso-position-vertical-relative:text;mso-width-percent:0;mso-height-percent:0;mso-width-relative:margin;mso-height-relative:margin;v-text-anchor:middle" o:gfxdata="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" adj="-2137,18724" fillcolor="#5b9bd5 [3204]" strokecolor="#1f4d78 [1604]" strokeweight="1pt">
+                <v:stroke joinstyle="miter"/>
+                <v:textbox>
+                  <w:txbxContent>
+                    <w:p>
+                      <w:pPr>
+                        <w:pStyle w:val="ListParagraph"/>
+                        <w:rPr>
+                          <w:sz w:val="16"/>
+                          <w:szCs w:val="16"/>
+                        </w:rPr>
+                      </w:pPr>
+                      <w:r>
+                        <w:rPr>
+                          <w:sz w:val="16"/>
+                          <w:szCs w:val="16"/>
+                        </w:rPr>
+                        <w:t xml:space="preserve">Misschien heb je weleens gehoord van ‘Meneer van Dale wacht op antwoord’. Deze regel gaat niet meer op.  </w:t>
+                      </w:r>
+                    </w:p>
+                    <w:p>
+                      <w:pPr>
+                        <w:jc w:val="center"/>
+                      </w:pPr>
+                    </w:p>
+                  </w:txbxContent>
+                </v:textbox>
+                <w10:wrap type="through"/>
+              </v:shape>
+            </w:pict>
+          </mc:Fallback>
+        </mc:AlternateContent>
+      </w:r>
     </w:p>
     <w:p>
       <w:pPr>
@@ -7013,78 +8525,210 @@
         </w:numPr>
       </w:pPr>
       <w:r>
-        <w:t xml:space="preserve">Transponeren – Vooral bij vector- en matrixbewerkingen is het vaak nodig om de getransponeerde van een matrix te bepalen. </w:t>
+        <w:rPr>
+          <w:b/>
+        </w:rPr>
+        <w:t xml:space="preserve">Operator </w:t>
+      </w:r>
+      <w:r>
+        <w:t>(</w:t>
+      </w:r>
+      <w:proofErr w:type="spellStart"/>
+      <w:r>
+        <w:rPr>
+          <w:i/>
+        </w:rPr>
+        <w:t>operation</w:t>
+      </w:r>
+      <w:proofErr w:type="spellEnd"/>
+      <w:r>
+        <w:rPr>
+          <w:i/>
+        </w:rPr>
+        <w:t xml:space="preserve">) </w:t>
       </w:r>
     </w:p>
     <w:p>
       <w:pPr>
         <w:pStyle w:val="ListParagraph"/>
       </w:pPr>
+      <w:r>
+        <w:t>E</w:t>
+      </w:r>
+      <w:r>
+        <w:t xml:space="preserve">en wiskundige bewerking zoals optellen of vermenigvuldigen. </w:t>
+      </w:r>
+      <w:proofErr w:type="spellStart"/>
+      <w:r>
+        <w:t>Matlab</w:t>
+      </w:r>
+      <w:proofErr w:type="spellEnd"/>
+      <w:r>
+        <w:t xml:space="preserve"> gebruikt de gangbare symbolen (</w:t>
+      </w:r>
+      <w:proofErr w:type="gramStart"/>
+      <w:r>
+        <w:t>+,-</w:t>
+      </w:r>
+      <w:proofErr w:type="gramEnd"/>
+      <w:r>
+        <w:t>,*,/,^).</w:t>
+      </w:r>
+      <w:r>
+        <w:t xml:space="preserve">Verwar deze term niet met de Engelse term operator, dit zijn bewerkingen zoals differentiëren en projecteren. </w:t>
+      </w:r>
+    </w:p>
+    <w:p>
+      <w:pPr>
+        <w:pStyle w:val="ListParagraph"/>
+      </w:pPr>
+      <w:r>
+        <w:t>Let wel goed op de volgorde van de bewerking.</w:t>
+      </w:r>
+      <w:r>
+        <w:t xml:space="preserve"> </w:t>
+      </w:r>
+      <w:r>
+        <w:t>Probeer maar eens het volgende:</w:t>
+      </w:r>
+    </w:p>
+    <w:p>
+      <w:pPr>
+        <w:pStyle w:val="ListParagraph"/>
+        <w:ind w:left="1428" w:firstLine="696"/>
+        <w:jc w:val="center"/>
+      </w:pPr>
+      <w:r>
+        <w:t xml:space="preserve">     </w:t>
+      </w:r>
+      <w:r>
+        <w:tab/>
+      </w:r>
+      <w:r>
+        <w:t>5*(3/6+0.5)</w:t>
+      </w:r>
+    </w:p>
+    <w:p>
+      <w:pPr>
+        <w:pStyle w:val="ListParagraph"/>
+      </w:pPr>
+    </w:p>
+    <w:p>
+      <w:pPr>
+        <w:pStyle w:val="ListParagraph"/>
+        <w:jc w:val="center"/>
+      </w:pPr>
+      <w:r>
+        <w:t>5*3/6+0.5</w:t>
+      </w:r>
+    </w:p>
+    <w:p>
+      <w:pPr>
+        <w:pStyle w:val="ListParagraph"/>
+        <w:rPr>
+          <w:b/>
+        </w:rPr>
+      </w:pPr>
+      <w:r>
+        <w:rPr>
+          <w:b/>
+        </w:rPr>
+        <w:t>Komt hier het</w:t>
+      </w:r>
+      <w:r>
+        <w:rPr>
+          <w:b/>
+        </w:rPr>
+        <w:t xml:space="preserve">zelfde antwoord uit? </w:t>
+      </w:r>
+    </w:p>
+    <w:p>
+      <w:pPr>
+        <w:pStyle w:val="ListParagraph"/>
+        <w:jc w:val="center"/>
+        <w:rPr>
+          <w:b/>
+        </w:rPr>
+      </w:pPr>
+    </w:p>
+    <w:p>
+      <w:pPr>
+        <w:pStyle w:val="ListParagraph"/>
+      </w:pPr>
+      <w:r>
+        <w:t>De bewerkingsvolgorde gaat als volgt:</w:t>
+      </w:r>
     </w:p>
     <w:p>
       <w:pPr>
         <w:pStyle w:val="ListParagraph"/>
         <w:numPr>
-          <w:ilvl w:val="0"/>
-          <w:numId w:val="17"/>
+          <w:ilvl w:val="2"/>
+          <w:numId w:val="1"/>
         </w:numPr>
       </w:pPr>
       <w:r>
-        <w:t>Operator (</w:t>
-      </w:r>
-      <w:proofErr w:type="spellStart"/>
-      <w:r>
-        <w:rPr>
-          <w:i/>
-        </w:rPr>
-        <w:t>operation</w:t>
-      </w:r>
-      <w:proofErr w:type="spellEnd"/>
-      <w:r>
-        <w:rPr>
-          <w:i/>
-        </w:rPr>
-        <w:t xml:space="preserve">) </w:t>
-      </w:r>
-      <w:r>
-        <w:t>– een wiskundige bewerking zoals optellen of vermenigvuldigen. Matlab gebruikt de gangbare symbolen (</w:t>
-      </w:r>
-      <w:proofErr w:type="gramStart"/>
-      <w:r>
-        <w:t>+,-</w:t>
-      </w:r>
-      <w:proofErr w:type="gramEnd"/>
-      <w:r>
-        <w:t xml:space="preserve">,*,/,^). Let wel goed op de volgorde van de bewerking. Verwar deze term niet met de Engelse term operator, dit zijn bewerkingen zoals differentiëren en projecteren. </w:t>
-      </w:r>
-    </w:p>
-    <w:p>
-      <w:pPr>
-        <w:pStyle w:val="ListParagraph"/>
-        <w:rPr>
-          <w:color w:val="FF0000"/>
-        </w:rPr>
-      </w:pPr>
+        <w:t>Haakjes</w:t>
+      </w:r>
     </w:p>
     <w:p>
       <w:pPr>
         <w:pStyle w:val="ListParagraph"/>
         <w:numPr>
-          <w:ilvl w:val="0"/>
-          <w:numId w:val="17"/>
+          <w:ilvl w:val="2"/>
+          <w:numId w:val="1"/>
         </w:numPr>
       </w:pPr>
       <w:r>
-        <w:t xml:space="preserve">Dimensie – Een vector of matrix heeft bepaalde dimensies, of afmetingen. In </w:t>
-      </w:r>
-      <w:proofErr w:type="spellStart"/>
-      <w:r>
-        <w:t>Matlab</w:t>
-      </w:r>
-      <w:proofErr w:type="spellEnd"/>
-      <w:r>
-        <w:t xml:space="preserve"> wordt met de eerste en tweede (en verdere) dimensies van een matrix specifiek de rijen (eerste dimensie) en kolommen (tweede dimensie) bedoeld.</w:t>
-      </w:r>
+        <w:t>Machtsverheffen en worteltrekken</w:t>
+      </w:r>
+    </w:p>
+    <w:p>
+      <w:pPr>
+        <w:pStyle w:val="ListParagraph"/>
+        <w:numPr>
+          <w:ilvl w:val="2"/>
+          <w:numId w:val="1"/>
+        </w:numPr>
+      </w:pPr>
+      <w:r>
+        <w:t>Vermenigvuldigen en delen</w:t>
+      </w:r>
+    </w:p>
+    <w:p>
+      <w:pPr>
+        <w:pStyle w:val="ListParagraph"/>
+        <w:numPr>
+          <w:ilvl w:val="2"/>
+          <w:numId w:val="1"/>
+        </w:numPr>
+      </w:pPr>
+      <w:r>
+        <w:t>Optellen en aftrekken</w:t>
+      </w:r>
+    </w:p>
+    <w:p>
+      <w:pPr>
+        <w:pStyle w:val="ListParagraph"/>
+      </w:pPr>
+    </w:p>
+    <w:p>
+      <w:pPr>
+        <w:pStyle w:val="ListParagraph"/>
+      </w:pPr>
+    </w:p>
+    <w:p>
+      <w:pPr>
+        <w:pStyle w:val="ListParagraph"/>
+      </w:pPr>
+    </w:p>
+    <w:p>
+      <w:pPr>
+        <w:pStyle w:val="ListParagraph"/>
+        <w:rPr>
+          <w:color w:val="FF0000"/>
+        </w:rPr>
+      </w:pPr>
     </w:p>
     <w:p/>
     <w:p/>
@@ -7094,11 +8738,21 @@
     <w:p/>
     <w:p/>
     <w:p/>
+    <w:p/>
+    <w:p/>
+    <w:p/>
+    <w:p>
+      <w:r>
+        <w:br w:type="page"/>
+      </w:r>
+    </w:p>
     <w:p>
       <w:pPr>
         <w:pStyle w:val="Heading1"/>
       </w:pPr>
-      <w:r>
+      <w:bookmarkStart w:id="21" w:name="_Toc493585404"/>
+      <w:r>
+        <w:lastRenderedPageBreak/>
         <w:t xml:space="preserve">Handige </w:t>
       </w:r>
       <w:proofErr w:type="spellStart"/>
@@ -7109,6 +8763,7 @@
       <w:r>
         <w:t xml:space="preserve"> functies</w:t>
       </w:r>
+      <w:bookmarkEnd w:id="21"/>
     </w:p>
     <w:p>
       <w:r>
@@ -7123,12 +8778,10 @@
         <w:t xml:space="preserve"> functies</w:t>
       </w:r>
       <w:r>
-        <w:t>.</w:t>
-      </w:r>
-    </w:p>
-    <w:p/>
-    <w:p>
-      <w:commentRangeStart w:id="18"/>
+        <w:t xml:space="preserve">, er zijn er nog veel meer functies en deze zal je tijdens je opleiding allemaal nog gaan ontdekken, degene die hier besproken worden zal je het meeste gaan gebruiken. </w:t>
+      </w:r>
+    </w:p>
+    <w:p>
       <w:r>
         <w:t xml:space="preserve">Maak eerste een matrix(A) en een vector (v) aan in </w:t>
       </w:r>
@@ -7140,28 +8793,47 @@
       <w:r>
         <w:t>, zoals je hieronder kan zien:</w:t>
       </w:r>
-      <w:commentRangeEnd w:id="18"/>
-      <w:r>
-        <w:rPr>
-          <w:rStyle w:val="CommentReference"/>
-        </w:rPr>
-        <w:commentReference w:id="18"/>
-      </w:r>
     </w:p>
     <w:p>
       <w:pPr>
         <w:ind w:left="12" w:firstLine="708"/>
       </w:pPr>
       <w:r>
-        <w:rPr>
-          <w:position w:val="-30"/>
-        </w:rPr>
-        <w:object w:dxaOrig="1800" w:dyaOrig="720" w14:anchorId="4BCA2734">
-          <v:shape id="_x0000_i1029" type="#_x0000_t75" style="width:86.3pt;height:36pt" o:ole="">
-            <v:imagedata r:id="rId25" o:title=""/>
-          </v:shape>
-          <o:OLEObject Type="Embed" ProgID="Equation.DSMT4" ShapeID="_x0000_i1029" DrawAspect="Content" ObjectID="_1567260736" r:id="rId26"/>
-        </w:object>
+        <w:drawing>
+          <wp:inline distT="0" distB="0" distL="0" distR="0" wp14:anchorId="354142B3" wp14:editId="083BE150">
+            <wp:extent cx="2010301" cy="571331"/>
+            <wp:effectExtent l="0" t="0" r="0" b="0"/>
+            <wp:docPr id="22" name="Picture 22"/>
+            <wp:cNvGraphicFramePr>
+              <a:graphicFrameLocks xmlns:a="http://schemas.openxmlformats.org/drawingml/2006/main" noChangeAspect="1"/>
+            </wp:cNvGraphicFramePr>
+            <a:graphic xmlns:a="http://schemas.openxmlformats.org/drawingml/2006/main">
+              <a:graphicData uri="http://schemas.openxmlformats.org/drawingml/2006/picture">
+                <pic:pic xmlns:pic="http://schemas.openxmlformats.org/drawingml/2006/picture">
+                  <pic:nvPicPr>
+                    <pic:cNvPr id="1" name=""/>
+                    <pic:cNvPicPr/>
+                  </pic:nvPicPr>
+                  <pic:blipFill>
+                    <a:blip r:embed="rId29"/>
+                    <a:stretch>
+                      <a:fillRect/>
+                    </a:stretch>
+                  </pic:blipFill>
+                  <pic:spPr>
+                    <a:xfrm>
+                      <a:off x="0" y="0"/>
+                      <a:ext cx="2040473" cy="579906"/>
+                    </a:xfrm>
+                    <a:prstGeom prst="rect">
+                      <a:avLst/>
+                    </a:prstGeom>
+                  </pic:spPr>
+                </pic:pic>
+              </a:graphicData>
+            </a:graphic>
+          </wp:inline>
+        </w:drawing>
       </w:r>
       <w:r>
         <w:t xml:space="preserve">   </w:t>
@@ -7174,15 +8846,41 @@
         <w:tab/>
       </w:r>
       <w:r>
-        <w:rPr>
-          <w:position w:val="-14"/>
-        </w:rPr>
-        <w:object w:dxaOrig="1680" w:dyaOrig="400" w14:anchorId="641553D6">
-          <v:shape id="_x0000_i1028" type="#_x0000_t75" style="width:86.3pt;height:21.7pt" o:ole="">
-            <v:imagedata r:id="rId27" o:title=""/>
-          </v:shape>
-          <o:OLEObject Type="Embed" ProgID="Equation.DSMT4" ShapeID="_x0000_i1028" DrawAspect="Content" ObjectID="_1567260737" r:id="rId28"/>
-        </w:object>
+        <w:drawing>
+          <wp:inline distT="0" distB="0" distL="0" distR="0" wp14:anchorId="049436DB" wp14:editId="4509297A">
+            <wp:extent cx="2362200" cy="393700"/>
+            <wp:effectExtent l="0" t="0" r="0" b="12700"/>
+            <wp:docPr id="24" name="Picture 24"/>
+            <wp:cNvGraphicFramePr>
+              <a:graphicFrameLocks xmlns:a="http://schemas.openxmlformats.org/drawingml/2006/main" noChangeAspect="1"/>
+            </wp:cNvGraphicFramePr>
+            <a:graphic xmlns:a="http://schemas.openxmlformats.org/drawingml/2006/main">
+              <a:graphicData uri="http://schemas.openxmlformats.org/drawingml/2006/picture">
+                <pic:pic xmlns:pic="http://schemas.openxmlformats.org/drawingml/2006/picture">
+                  <pic:nvPicPr>
+                    <pic:cNvPr id="1" name=""/>
+                    <pic:cNvPicPr/>
+                  </pic:nvPicPr>
+                  <pic:blipFill>
+                    <a:blip r:embed="rId30"/>
+                    <a:stretch>
+                      <a:fillRect/>
+                    </a:stretch>
+                  </pic:blipFill>
+                  <pic:spPr>
+                    <a:xfrm>
+                      <a:off x="0" y="0"/>
+                      <a:ext cx="2362200" cy="393700"/>
+                    </a:xfrm>
+                    <a:prstGeom prst="rect">
+                      <a:avLst/>
+                    </a:prstGeom>
+                  </pic:spPr>
+                </pic:pic>
+              </a:graphicData>
+            </a:graphic>
+          </wp:inline>
+        </w:drawing>
       </w:r>
     </w:p>
     <w:p>
@@ -7197,12 +8895,16 @@
           <w:ilvl w:val="0"/>
           <w:numId w:val="18"/>
         </w:numPr>
+        <w:rPr>
+          <w:b/>
+        </w:rPr>
       </w:pPr>
       <w:proofErr w:type="spellStart"/>
       <w:proofErr w:type="gramStart"/>
       <w:r>
         <w:rPr>
           <w:rFonts w:ascii="Consolas" w:hAnsi="Consolas"/>
+          <w:b/>
         </w:rPr>
         <w:t>size</w:t>
       </w:r>
@@ -7210,6 +8912,7 @@
       <w:r>
         <w:rPr>
           <w:rFonts w:ascii="Consolas" w:hAnsi="Consolas"/>
+          <w:b/>
         </w:rPr>
         <w:t>(</w:t>
       </w:r>
@@ -7217,11 +8920,20 @@
       <w:r>
         <w:rPr>
           <w:rFonts w:ascii="Consolas" w:hAnsi="Consolas"/>
+          <w:b/>
         </w:rPr>
         <w:t>)</w:t>
       </w:r>
-      <w:r>
-        <w:t xml:space="preserve"> – dit commando geeft de afmetingen van een vector of matrix. Voor de matrix</w:t>
+    </w:p>
+    <w:p>
+      <w:pPr>
+        <w:pStyle w:val="ListParagraph"/>
+      </w:pPr>
+      <w:r>
+        <w:t>D</w:t>
+      </w:r>
+      <w:r>
+        <w:t>it commando geeft de afmetingen van een vector of matrix. Voor de matrix</w:t>
       </w:r>
       <w:r>
         <w:t xml:space="preserve"> </w:t>
@@ -7268,6 +8980,17 @@
       </w:r>
       <w:r>
         <w:t xml:space="preserve"> de vector [1 4] terug; een rij en 4 kolommen. </w:t>
+      </w:r>
+      <w:r>
+        <w:t xml:space="preserve">Je kan dit controleren door te kijken naar je </w:t>
+      </w:r>
+      <w:proofErr w:type="spellStart"/>
+      <w:r>
+        <w:t>workspace</w:t>
+      </w:r>
+      <w:proofErr w:type="spellEnd"/>
+      <w:r>
+        <w:t xml:space="preserve"> komen ze overeen?</w:t>
       </w:r>
     </w:p>
     <w:p>
@@ -7288,6 +9011,7 @@
       <w:r>
         <w:rPr>
           <w:rFonts w:ascii="Consolas" w:hAnsi="Consolas"/>
+          <w:b/>
         </w:rPr>
         <w:t>isempty</w:t>
       </w:r>
@@ -7295,6 +9019,7 @@
       <w:r>
         <w:rPr>
           <w:rFonts w:ascii="Consolas" w:hAnsi="Consolas"/>
+          <w:b/>
         </w:rPr>
         <w:t>(</w:t>
       </w:r>
@@ -7302,11 +9027,20 @@
       <w:r>
         <w:rPr>
           <w:rFonts w:ascii="Consolas" w:hAnsi="Consolas"/>
+          <w:b/>
         </w:rPr>
         <w:t>)</w:t>
       </w:r>
       <w:r>
-        <w:t xml:space="preserve"> – Dit commando geeft aan of een variabele leeg is</w:t>
+        <w:t xml:space="preserve"> </w:t>
+      </w:r>
+    </w:p>
+    <w:p>
+      <w:pPr>
+        <w:pStyle w:val="ListParagraph"/>
+      </w:pPr>
+      <w:r>
+        <w:t>Dit commando geeft aan of een variabele leeg is</w:t>
       </w:r>
       <w:r>
         <w:t xml:space="preserve">. </w:t>
@@ -7324,12 +9058,16 @@
           <w:ilvl w:val="0"/>
           <w:numId w:val="18"/>
         </w:numPr>
+        <w:rPr>
+          <w:b/>
+        </w:rPr>
       </w:pPr>
       <w:proofErr w:type="spellStart"/>
       <w:proofErr w:type="gramStart"/>
       <w:r>
         <w:rPr>
           <w:rFonts w:ascii="Consolas" w:hAnsi="Consolas"/>
+          <w:b/>
         </w:rPr>
         <w:t>numel</w:t>
       </w:r>
@@ -7337,6 +9075,7 @@
       <w:r>
         <w:rPr>
           <w:rFonts w:ascii="Consolas" w:hAnsi="Consolas"/>
+          <w:b/>
         </w:rPr>
         <w:t>(</w:t>
       </w:r>
@@ -7344,14 +9083,38 @@
       <w:r>
         <w:rPr>
           <w:rFonts w:ascii="Consolas" w:hAnsi="Consolas"/>
+          <w:b/>
         </w:rPr>
         <w:t>)</w:t>
       </w:r>
-      <w:r>
-        <w:t xml:space="preserve"> – Dit commando geeft het aantal elementen van een variabele aan. Voor de matrix A is dat 8 en voor de vector v 4. </w:t>
-      </w:r>
-    </w:p>
-    <w:p/>
+    </w:p>
+    <w:p>
+      <w:pPr>
+        <w:pStyle w:val="ListParagraph"/>
+      </w:pPr>
+      <w:r>
+        <w:t xml:space="preserve">Dit commando geeft het aantal elementen van een variabele aan. </w:t>
+      </w:r>
+      <w:r>
+        <w:t xml:space="preserve">Hoeveel is dat voor de matrix A en hoeveel voor die van v? </w:t>
+      </w:r>
+      <w:r>
+        <w:t xml:space="preserve">Weet je het antwoord niet uit je hoofd? Geen probleem voer het in in </w:t>
+      </w:r>
+      <w:proofErr w:type="spellStart"/>
+      <w:r>
+        <w:t>Matlab</w:t>
+      </w:r>
+      <w:proofErr w:type="spellEnd"/>
+      <w:r>
+        <w:t xml:space="preserve">! </w:t>
+      </w:r>
+    </w:p>
+    <w:p>
+      <w:pPr>
+        <w:pStyle w:val="ListParagraph"/>
+      </w:pPr>
+    </w:p>
     <w:p>
       <w:pPr>
         <w:pStyle w:val="ListParagraph"/>
@@ -7359,19 +9122,24 @@
           <w:ilvl w:val="0"/>
           <w:numId w:val="18"/>
         </w:numPr>
+        <w:rPr>
+          <w:b/>
+        </w:rPr>
       </w:pPr>
       <w:proofErr w:type="spellStart"/>
       <w:proofErr w:type="gramStart"/>
       <w:r>
         <w:rPr>
           <w:rFonts w:ascii="Consolas" w:hAnsi="Consolas"/>
-        </w:rPr>
-        <w:t>strcmp</w:t>
+          <w:b/>
+        </w:rPr>
+        <w:t>find</w:t>
       </w:r>
       <w:proofErr w:type="spellEnd"/>
       <w:r>
         <w:rPr>
           <w:rFonts w:ascii="Consolas" w:hAnsi="Consolas"/>
+          <w:b/>
         </w:rPr>
         <w:t>(</w:t>
       </w:r>
@@ -7379,81 +9147,118 @@
       <w:r>
         <w:rPr>
           <w:rFonts w:ascii="Consolas" w:hAnsi="Consolas"/>
+          <w:b/>
         </w:rPr>
         <w:t>)</w:t>
       </w:r>
-      <w:r>
-        <w:t xml:space="preserve"> en </w:t>
-      </w:r>
+    </w:p>
+    <w:p>
+      <w:pPr>
+        <w:pStyle w:val="ListParagraph"/>
+        <w:rPr>
+          <w:b/>
+        </w:rPr>
+      </w:pPr>
       <w:proofErr w:type="spellStart"/>
       <w:r>
+        <w:t>Find</w:t>
+      </w:r>
+      <w:proofErr w:type="spellEnd"/>
+      <w:r>
+        <w:t xml:space="preserve"> is een hele handige functie, omdat je hiermee</w:t>
+      </w:r>
+      <w:r>
+        <w:t xml:space="preserve"> de indices </w:t>
+      </w:r>
+      <w:r>
+        <w:t xml:space="preserve">kan </w:t>
+      </w:r>
+      <w:r>
+        <w:t>achterhalen van elem</w:t>
+      </w:r>
+      <w:r>
+        <w:t>enten met een specifieke inhoud.</w:t>
+      </w:r>
+      <w:r>
+        <w:t xml:space="preserve"> </w:t>
+      </w:r>
+      <w:r>
+        <w:rPr>
+          <w:b/>
+        </w:rPr>
+        <w:t>Vul in</w:t>
+      </w:r>
+      <w:r>
+        <w:t xml:space="preserve"> </w:t>
+      </w:r>
+      <w:proofErr w:type="spellStart"/>
+      <w:r>
         <w:rPr>
           <w:rFonts w:ascii="Consolas" w:hAnsi="Consolas"/>
         </w:rPr>
-        <w:t>strcmpi</w:t>
+        <w:t>find</w:t>
       </w:r>
       <w:proofErr w:type="spellEnd"/>
       <w:r>
         <w:rPr>
           <w:rFonts w:ascii="Consolas" w:hAnsi="Consolas"/>
         </w:rPr>
-        <w:t>()</w:t>
-      </w:r>
-      <w:r>
-        <w:t xml:space="preserve"> – Met deze commando’s kun je bepalen of twee strings aan elkaar gelijk zijn. Het commando </w:t>
+        <w:t>(v==8</w:t>
+      </w:r>
+      <w:r>
+        <w:rPr>
+          <w:rFonts w:ascii="Consolas" w:hAnsi="Consolas"/>
+        </w:rPr>
+        <w:t>)</w:t>
+      </w:r>
+      <w:r>
+        <w:t xml:space="preserve"> geeft alle indices van de vector v waar een </w:t>
+      </w:r>
+      <w:r>
+        <w:t>8</w:t>
+      </w:r>
+      <w:r>
+        <w:t xml:space="preserve"> staat.</w:t>
+      </w:r>
+      <w:r>
+        <w:t xml:space="preserve"> </w:t>
+      </w:r>
+      <w:r>
+        <w:t xml:space="preserve">Stel je wilt alle waardes groter dan 6 weten wat krijg je wanneer je </w:t>
       </w:r>
       <w:proofErr w:type="spellStart"/>
-      <w:proofErr w:type="gramStart"/>
-      <w:r>
-        <w:rPr>
-          <w:rFonts w:ascii="Consolas" w:hAnsi="Consolas"/>
-        </w:rPr>
-        <w:t>strcmp</w:t>
+      <w:r>
+        <w:t>find</w:t>
       </w:r>
       <w:proofErr w:type="spellEnd"/>
       <w:r>
-        <w:rPr>
-          <w:rFonts w:ascii="Consolas" w:hAnsi="Consolas"/>
-        </w:rPr>
-        <w:t>(</w:t>
-      </w:r>
-      <w:proofErr w:type="gramEnd"/>
-      <w:r>
-        <w:rPr>
-          <w:rFonts w:ascii="Consolas" w:hAnsi="Consolas"/>
-        </w:rPr>
-        <w:t>)</w:t>
-      </w:r>
-      <w:r>
-        <w:t xml:space="preserve"> houdt wel rekening met hoofdletters, het commando </w:t>
+        <w:t>(v&gt;6) invult</w:t>
+      </w:r>
+      <w:r>
+        <w:t>?</w:t>
+      </w:r>
+      <w:r>
+        <w:t xml:space="preserve"> </w:t>
+      </w:r>
+      <w:r>
+        <w:rPr>
+          <w:b/>
+        </w:rPr>
+        <w:t xml:space="preserve">Controleer je antwoord door het in te vullen in </w:t>
       </w:r>
       <w:proofErr w:type="spellStart"/>
       <w:r>
         <w:rPr>
-          <w:rFonts w:ascii="Consolas" w:hAnsi="Consolas"/>
-        </w:rPr>
-        <w:t>strcmpi</w:t>
+          <w:b/>
+        </w:rPr>
+        <w:t>matlab</w:t>
       </w:r>
       <w:proofErr w:type="spellEnd"/>
       <w:r>
         <w:rPr>
-          <w:rFonts w:ascii="Consolas" w:hAnsi="Consolas"/>
-        </w:rPr>
-        <w:t>()</w:t>
-      </w:r>
-      <w:r>
-        <w:t xml:space="preserve"> is ongevoelig (</w:t>
-      </w:r>
-      <w:proofErr w:type="spellStart"/>
-      <w:r>
-        <w:rPr>
-          <w:i/>
-        </w:rPr>
-        <w:t>insensitive</w:t>
-      </w:r>
-      <w:proofErr w:type="spellEnd"/>
-      <w:r>
-        <w:t>) voor hoofdletters</w:t>
+          <w:b/>
+        </w:rPr>
+        <w:t>.</w:t>
       </w:r>
     </w:p>
     <w:p>
@@ -7468,53 +9273,243 @@
           <w:ilvl w:val="0"/>
           <w:numId w:val="18"/>
         </w:numPr>
-      </w:pPr>
-      <w:commentRangeStart w:id="19"/>
+        <w:rPr>
+          <w:b/>
+        </w:rPr>
+      </w:pPr>
       <w:proofErr w:type="spellStart"/>
+      <w:proofErr w:type="gramStart"/>
       <w:r>
         <w:rPr>
           <w:rFonts w:ascii="Consolas" w:hAnsi="Consolas"/>
-        </w:rPr>
-        <w:t>find</w:t>
+          <w:b/>
+        </w:rPr>
+        <w:t>strcmp</w:t>
       </w:r>
       <w:proofErr w:type="spellEnd"/>
       <w:r>
         <w:rPr>
           <w:rFonts w:ascii="Consolas" w:hAnsi="Consolas"/>
+          <w:b/>
+        </w:rPr>
+        <w:t>(</w:t>
+      </w:r>
+      <w:proofErr w:type="gramEnd"/>
+      <w:r>
+        <w:rPr>
+          <w:rFonts w:ascii="Consolas" w:hAnsi="Consolas"/>
+          <w:b/>
+        </w:rPr>
+        <w:t>)</w:t>
+      </w:r>
+      <w:r>
+        <w:rPr>
+          <w:b/>
+        </w:rPr>
+        <w:t xml:space="preserve"> en </w:t>
+      </w:r>
+      <w:proofErr w:type="spellStart"/>
+      <w:r>
+        <w:rPr>
+          <w:rFonts w:ascii="Consolas" w:hAnsi="Consolas"/>
+          <w:b/>
+        </w:rPr>
+        <w:t>strcmpi</w:t>
+      </w:r>
+      <w:proofErr w:type="spellEnd"/>
+      <w:r>
+        <w:rPr>
+          <w:rFonts w:ascii="Consolas" w:hAnsi="Consolas"/>
+          <w:b/>
         </w:rPr>
         <w:t>()</w:t>
       </w:r>
       <w:r>
-        <w:t xml:space="preserve"> – hiermee kun je de indices achterhalen van elementen met een specifieke inhoud, bijvoorbeeld </w:t>
+        <w:rPr>
+          <w:b/>
+        </w:rPr>
+        <w:t xml:space="preserve"> </w:t>
+      </w:r>
+    </w:p>
+    <w:p>
+      <w:pPr>
+        <w:pStyle w:val="ListParagraph"/>
+      </w:pPr>
+      <w:r>
+        <w:t>Met deze commando’s kun je bepalen of twee strings aan elkaar gelijk zijn.</w:t>
+      </w:r>
+      <w:r>
+        <w:t xml:space="preserve"> Maak twee </w:t>
       </w:r>
       <w:proofErr w:type="spellStart"/>
       <w:r>
+        <w:t>variable</w:t>
+      </w:r>
+      <w:proofErr w:type="spellEnd"/>
+      <w:r>
+        <w:t xml:space="preserve"> aan in de vorm van een string met je naam met een hoofdletter en de andere met een kleine letter.</w:t>
+      </w:r>
+    </w:p>
+    <w:p>
+      <w:pPr>
+        <w:pStyle w:val="ListParagraph"/>
+      </w:pPr>
+      <w:r>
+        <w:t>A= ‘Bart’</w:t>
+      </w:r>
+    </w:p>
+    <w:p>
+      <w:pPr>
+        <w:pStyle w:val="ListParagraph"/>
+      </w:pPr>
+      <w:r>
+        <w:t>B= ‘</w:t>
+      </w:r>
+      <w:proofErr w:type="spellStart"/>
+      <w:r>
+        <w:t>bart</w:t>
+      </w:r>
+      <w:proofErr w:type="spellEnd"/>
+      <w:r>
+        <w:t xml:space="preserve">’ </w:t>
+      </w:r>
+    </w:p>
+    <w:p>
+      <w:pPr>
+        <w:pStyle w:val="ListParagraph"/>
+      </w:pPr>
+    </w:p>
+    <w:p>
+      <w:pPr>
+        <w:pStyle w:val="ListParagraph"/>
+      </w:pPr>
+      <w:r>
+        <w:t>Run nu de volgende twee codes.</w:t>
+      </w:r>
+    </w:p>
+    <w:p>
+      <w:pPr>
+        <w:pStyle w:val="ListParagraph"/>
+      </w:pPr>
+      <w:proofErr w:type="spellStart"/>
+      <w:proofErr w:type="gramStart"/>
+      <w:r>
+        <w:t>strcmp</w:t>
+      </w:r>
+      <w:proofErr w:type="spellEnd"/>
+      <w:proofErr w:type="gramEnd"/>
+      <w:r>
+        <w:t xml:space="preserve">(A,B) en </w:t>
+      </w:r>
+      <w:proofErr w:type="spellStart"/>
+      <w:r>
+        <w:t>strcmpi</w:t>
+      </w:r>
+      <w:proofErr w:type="spellEnd"/>
+      <w:r>
+        <w:t>(A,B)</w:t>
+      </w:r>
+    </w:p>
+    <w:p>
+      <w:pPr>
+        <w:pStyle w:val="ListParagraph"/>
+      </w:pPr>
+    </w:p>
+    <w:p>
+      <w:pPr>
+        <w:pStyle w:val="ListParagraph"/>
+        <w:rPr>
+          <w:b/>
+        </w:rPr>
+      </w:pPr>
+      <w:r>
+        <w:rPr>
+          <w:b/>
+        </w:rPr>
+        <w:t xml:space="preserve">Wat is het verschil dat je eruit krijgt? </w:t>
+      </w:r>
+      <w:r>
+        <w:rPr>
+          <w:b/>
+        </w:rPr>
+        <w:t>En wat betekent het?</w:t>
+      </w:r>
+      <w:r>
+        <w:rPr>
+          <w:b/>
+        </w:rPr>
+        <w:t xml:space="preserve"> Weet je het niet zoek het op in de help functie.</w:t>
+      </w:r>
+    </w:p>
+    <w:p>
+      <w:pPr>
+        <w:pStyle w:val="ListParagraph"/>
+      </w:pPr>
+    </w:p>
+    <w:p>
+      <w:pPr>
+        <w:pStyle w:val="ListParagraph"/>
+      </w:pPr>
+      <w:r>
+        <w:t xml:space="preserve">Het commando </w:t>
+      </w:r>
+      <w:proofErr w:type="spellStart"/>
+      <w:proofErr w:type="gramStart"/>
+      <w:r>
         <w:rPr>
           <w:rFonts w:ascii="Consolas" w:hAnsi="Consolas"/>
         </w:rPr>
-        <w:t>find</w:t>
+        <w:t>strcmp</w:t>
       </w:r>
       <w:proofErr w:type="spellEnd"/>
       <w:r>
         <w:rPr>
           <w:rFonts w:ascii="Consolas" w:hAnsi="Consolas"/>
         </w:rPr>
-        <w:t>(v==2)</w:t>
-      </w:r>
-      <w:r>
-        <w:t xml:space="preserve"> geeft alle indices van de vector v waar een 2 staat.</w:t>
-      </w:r>
-      <w:commentRangeEnd w:id="19"/>
-      <w:r>
-        <w:rPr>
-          <w:rStyle w:val="CommentReference"/>
-        </w:rPr>
-        <w:commentReference w:id="19"/>
-      </w:r>
-    </w:p>
-    <w:p/>
-    <w:p/>
-    <w:p/>
+        <w:t>(</w:t>
+      </w:r>
+      <w:proofErr w:type="gramEnd"/>
+      <w:r>
+        <w:rPr>
+          <w:rFonts w:ascii="Consolas" w:hAnsi="Consolas"/>
+        </w:rPr>
+        <w:t>)</w:t>
+      </w:r>
+      <w:r>
+        <w:t xml:space="preserve"> houdt wel rekening met hoofdletters, het commando </w:t>
+      </w:r>
+      <w:proofErr w:type="spellStart"/>
+      <w:r>
+        <w:rPr>
+          <w:rFonts w:ascii="Consolas" w:hAnsi="Consolas"/>
+        </w:rPr>
+        <w:t>strcmpi</w:t>
+      </w:r>
+      <w:proofErr w:type="spellEnd"/>
+      <w:r>
+        <w:rPr>
+          <w:rFonts w:ascii="Consolas" w:hAnsi="Consolas"/>
+        </w:rPr>
+        <w:t>()</w:t>
+      </w:r>
+      <w:r>
+        <w:t xml:space="preserve"> is ongevoelig (</w:t>
+      </w:r>
+      <w:proofErr w:type="spellStart"/>
+      <w:r>
+        <w:rPr>
+          <w:i/>
+        </w:rPr>
+        <w:t>insensitive</w:t>
+      </w:r>
+      <w:proofErr w:type="spellEnd"/>
+      <w:r>
+        <w:t>) voor hoofdletters</w:t>
+      </w:r>
+      <w:r>
+        <w:t>.</w:t>
+      </w:r>
+    </w:p>
     <w:p>
       <w:pPr>
         <w:pStyle w:val="Heading2"/>
@@ -7522,12 +9517,12 @@
       <w:r>
         <w:br w:type="page"/>
       </w:r>
-      <w:bookmarkStart w:id="20" w:name="_Toc491774812"/>
+      <w:bookmarkStart w:id="22" w:name="_Toc493585405"/>
       <w:r>
         <w:lastRenderedPageBreak/>
         <w:t>Vragen en opdrachten</w:t>
       </w:r>
-      <w:bookmarkEnd w:id="20"/>
+      <w:bookmarkEnd w:id="22"/>
     </w:p>
     <w:p>
       <w:pPr>
@@ -7669,6 +9664,191 @@
     </w:p>
     <w:p>
       <w:pPr>
+        <w:pStyle w:val="ListParagraph"/>
+        <w:numPr>
+          <w:ilvl w:val="0"/>
+          <w:numId w:val="24"/>
+        </w:numPr>
+      </w:pPr>
+      <w:r>
+        <w:t xml:space="preserve">Maak een string aan met je naam, bijvoorbeeld </w:t>
+      </w:r>
+      <w:proofErr w:type="spellStart"/>
+      <w:r>
+        <w:rPr>
+          <w:rFonts w:ascii="Consolas" w:hAnsi="Consolas"/>
+        </w:rPr>
+        <w:t>str</w:t>
+      </w:r>
+      <w:proofErr w:type="spellEnd"/>
+      <w:r>
+        <w:rPr>
+          <w:rFonts w:ascii="Consolas" w:hAnsi="Consolas"/>
+        </w:rPr>
+        <w:t xml:space="preserve"> = ‘</w:t>
+      </w:r>
+      <w:r>
+        <w:rPr>
+          <w:rFonts w:ascii="Consolas" w:hAnsi="Consolas"/>
+        </w:rPr>
+        <w:t>Bart</w:t>
+      </w:r>
+      <w:r>
+        <w:rPr>
+          <w:rFonts w:ascii="Consolas" w:hAnsi="Consolas"/>
+        </w:rPr>
+        <w:t>’;</w:t>
+      </w:r>
+      <w:r>
+        <w:t xml:space="preserve"> Bepaal de afmetingen en het aantal elementen</w:t>
+      </w:r>
+      <w:r>
+        <w:t>.</w:t>
+      </w:r>
+    </w:p>
+    <w:p>
+      <w:pPr>
+        <w:pStyle w:val="ListParagraph"/>
+        <w:numPr>
+          <w:ilvl w:val="0"/>
+          <w:numId w:val="24"/>
+        </w:numPr>
+      </w:pPr>
+      <w:r>
+        <w:t xml:space="preserve">Bekijk de help tekst van het commando </w:t>
+      </w:r>
+      <w:proofErr w:type="spellStart"/>
+      <w:r>
+        <w:rPr>
+          <w:rFonts w:ascii="Consolas" w:hAnsi="Consolas"/>
+        </w:rPr>
+        <w:t>find</w:t>
+      </w:r>
+      <w:proofErr w:type="spellEnd"/>
+      <w:r>
+        <w:t xml:space="preserve"> en bepaal op deze manier waar in de vector</w:t>
+      </w:r>
+    </w:p>
+    <w:p>
+      <w:pPr>
+        <w:pStyle w:val="ListParagraph"/>
+        <w:rPr>
+          <w:rFonts w:ascii="Consolas" w:hAnsi="Consolas"/>
+        </w:rPr>
+      </w:pPr>
+      <w:proofErr w:type="gramStart"/>
+      <w:r>
+        <w:rPr>
+          <w:rFonts w:ascii="Consolas" w:hAnsi="Consolas"/>
+        </w:rPr>
+        <w:t>v</w:t>
+      </w:r>
+      <w:proofErr w:type="gramEnd"/>
+      <w:r>
+        <w:rPr>
+          <w:rFonts w:ascii="Consolas" w:hAnsi="Consolas"/>
+        </w:rPr>
+        <w:t xml:space="preserve"> = </w:t>
+      </w:r>
+      <w:proofErr w:type="spellStart"/>
+      <w:r>
+        <w:rPr>
+          <w:rFonts w:ascii="Consolas" w:hAnsi="Consolas"/>
+        </w:rPr>
+        <w:t>randi</w:t>
+      </w:r>
+      <w:proofErr w:type="spellEnd"/>
+      <w:r>
+        <w:rPr>
+          <w:rFonts w:ascii="Consolas" w:hAnsi="Consolas"/>
+        </w:rPr>
+        <w:t>(20,1,20);</w:t>
+      </w:r>
+      <w:r>
+        <w:rPr>
+          <w:rFonts w:ascii="Consolas" w:hAnsi="Consolas"/>
+        </w:rPr>
+        <w:t xml:space="preserve"> </w:t>
+      </w:r>
+      <w:r>
+        <w:t>de getallen met waarde groter of gelijk aan 10 zitten.</w:t>
+      </w:r>
+    </w:p>
+    <w:p>
+      <w:pPr>
+        <w:pStyle w:val="ListParagraph"/>
+        <w:numPr>
+          <w:ilvl w:val="0"/>
+          <w:numId w:val="24"/>
+        </w:numPr>
+      </w:pPr>
+      <w:r>
+        <w:t>Wat is het verschil tussen de volgende twee commando’s:</w:t>
+      </w:r>
+    </w:p>
+    <w:p>
+      <w:pPr>
+        <w:pStyle w:val="ListParagraph"/>
+        <w:numPr>
+          <w:ilvl w:val="1"/>
+          <w:numId w:val="24"/>
+        </w:numPr>
+        <w:rPr>
+          <w:rFonts w:ascii="Consolas" w:hAnsi="Consolas"/>
+        </w:rPr>
+      </w:pPr>
+      <w:proofErr w:type="spellStart"/>
+      <w:proofErr w:type="gramStart"/>
+      <w:r>
+        <w:rPr>
+          <w:rFonts w:ascii="Consolas" w:hAnsi="Consolas"/>
+        </w:rPr>
+        <w:t>find</w:t>
+      </w:r>
+      <w:proofErr w:type="spellEnd"/>
+      <w:proofErr w:type="gramEnd"/>
+      <w:r>
+        <w:rPr>
+          <w:rFonts w:ascii="Consolas" w:hAnsi="Consolas"/>
+        </w:rPr>
+        <w:t>(v==10);</w:t>
+      </w:r>
+    </w:p>
+    <w:p>
+      <w:pPr>
+        <w:pStyle w:val="ListParagraph"/>
+        <w:numPr>
+          <w:ilvl w:val="1"/>
+          <w:numId w:val="24"/>
+        </w:numPr>
+        <w:spacing w:after="200" w:line="252" w:lineRule="auto"/>
+        <w:rPr>
+          <w:rFonts w:ascii="Calibri" w:hAnsi="Calibri" w:cs="Cordia New"/>
+        </w:rPr>
+      </w:pPr>
+      <w:proofErr w:type="gramStart"/>
+      <w:r>
+        <w:rPr>
+          <w:rFonts w:ascii="Consolas" w:hAnsi="Consolas"/>
+        </w:rPr>
+        <w:t>v</w:t>
+      </w:r>
+      <w:proofErr w:type="gramEnd"/>
+      <w:r>
+        <w:rPr>
+          <w:rFonts w:ascii="Consolas" w:hAnsi="Consolas"/>
+        </w:rPr>
+        <w:t>==1</w:t>
+      </w:r>
+      <w:r>
+        <w:rPr>
+          <w:rFonts w:ascii="Consolas" w:hAnsi="Consolas"/>
+        </w:rPr>
+        <w:t>0</w:t>
+      </w:r>
+    </w:p>
+    <w:p>
+      <w:pPr>
         <w:rPr>
           <w:rFonts w:asciiTheme="majorHAnsi" w:eastAsiaTheme="majorEastAsia" w:hAnsiTheme="majorHAnsi" w:cstheme="majorBidi"/>
           <w:color w:val="2E74B5" w:themeColor="accent1" w:themeShade="BF"/>
@@ -7700,11 +9880,11 @@
       <w:pPr>
         <w:pStyle w:val="Heading2"/>
       </w:pPr>
-      <w:bookmarkStart w:id="21" w:name="_Toc491774813"/>
+      <w:bookmarkStart w:id="23" w:name="_Toc493585406"/>
       <w:r>
         <w:t>Antwoorden en uitwerkingen</w:t>
       </w:r>
-      <w:bookmarkEnd w:id="21"/>
+      <w:bookmarkEnd w:id="23"/>
     </w:p>
     <w:p>
       <w:pPr>
@@ -7813,33 +9993,33 @@
         </w:rPr>
         <w:t>Dit is onjuist. In H5 wordt uitgelegd dat de eerste dimensie de rijen zijn en de tweede dimensie de kolommen. Ans = 2 3 betekend dat de matrix 2 rijen heeft en 3 kolommen</w:t>
       </w:r>
+      <w:r>
+        <w:rPr>
+          <w:rFonts w:ascii="Calibri" w:hAnsi="Calibri" w:cs="Cordia New"/>
+          <w:color w:val="000000" w:themeColor="text1"/>
+        </w:rPr>
+        <w:t>.</w:t>
+      </w:r>
+    </w:p>
+    <w:p>
+      <w:pPr>
+        <w:pStyle w:val="ListParagraph"/>
+        <w:numPr>
+          <w:ilvl w:val="0"/>
+          <w:numId w:val="25"/>
+        </w:numPr>
+        <w:spacing w:after="200" w:line="252" w:lineRule="auto"/>
+        <w:rPr>
+          <w:rFonts w:ascii="Calibri" w:hAnsi="Calibri" w:cs="Cordia New"/>
+          <w:color w:val="000000" w:themeColor="text1"/>
+        </w:rPr>
+      </w:pPr>
     </w:p>
     <w:p/>
     <w:p/>
     <w:p>
       <w:r>
         <w:br w:type="page"/>
-      </w:r>
-    </w:p>
-    <w:p>
-      <w:pPr>
-        <w:pStyle w:val="Heading1"/>
-      </w:pPr>
-      <w:bookmarkStart w:id="22" w:name="_Toc491774814"/>
-      <w:commentRangeStart w:id="23"/>
-      <w:r>
-        <w:lastRenderedPageBreak/>
-        <w:t>Opdrachten</w:t>
-      </w:r>
-      <w:bookmarkEnd w:id="22"/>
-      <w:commentRangeEnd w:id="23"/>
-      <w:r>
-        <w:rPr>
-          <w:rStyle w:val="CommentReference"/>
-          <w:rFonts w:asciiTheme="minorHAnsi" w:eastAsiaTheme="minorHAnsi" w:hAnsiTheme="minorHAnsi" w:cstheme="minorBidi"/>
-          <w:color w:val="auto"/>
-        </w:rPr>
-        <w:commentReference w:id="23"/>
       </w:r>
     </w:p>
     <w:p>
@@ -7853,6 +10033,7 @@
       <w:commentRangeStart w:id="24"/>
       <w:commentRangeStart w:id="25"/>
       <w:r>
+        <w:lastRenderedPageBreak/>
         <w:t xml:space="preserve">Zoek de help tekst van </w:t>
       </w:r>
       <w:proofErr w:type="spellStart"/>
@@ -7888,6 +10069,11 @@
         </w:rPr>
         <w:t xml:space="preserve"> = [1 2 3 4];</w:t>
       </w:r>
+    </w:p>
+    <w:p>
+      <w:pPr>
+        <w:pStyle w:val="ListParagraph"/>
+      </w:pPr>
     </w:p>
     <w:p>
       <w:pPr>
@@ -7903,32 +10089,50 @@
         </w:numPr>
       </w:pPr>
       <w:r>
-        <w:t xml:space="preserve">Maak een string aan met je naam, bijvoorbeeld </w:t>
-      </w:r>
-      <w:proofErr w:type="spellStart"/>
-      <w:r>
-        <w:rPr>
-          <w:rFonts w:ascii="Consolas" w:hAnsi="Consolas"/>
-        </w:rPr>
-        <w:t>str</w:t>
-      </w:r>
-      <w:proofErr w:type="spellEnd"/>
-      <w:r>
-        <w:rPr>
-          <w:rFonts w:ascii="Consolas" w:hAnsi="Consolas"/>
-        </w:rPr>
-        <w:t xml:space="preserve"> = ‘Alistair’;</w:t>
-      </w:r>
-      <w:r>
-        <w:t xml:space="preserve"> Bepaal de afmetingen en het aantal elementen</w:t>
-      </w:r>
-      <w:r>
-        <w:t>.</w:t>
+        <w:t>Stel we hebben een vector met 100 getallen. Probeer te achterhalen hoe</w:t>
       </w:r>
     </w:p>
     <w:p>
       <w:pPr>
         <w:pStyle w:val="ListParagraph"/>
+        <w:numPr>
+          <w:ilvl w:val="1"/>
+          <w:numId w:val="19"/>
+        </w:numPr>
+      </w:pPr>
+      <w:r>
+        <w:t xml:space="preserve"> </w:t>
+      </w:r>
+      <w:proofErr w:type="gramStart"/>
+      <w:r>
+        <w:t>je</w:t>
+      </w:r>
+      <w:proofErr w:type="gramEnd"/>
+      <w:r>
+        <w:t xml:space="preserve"> alle oneven elementen kunt ophalen</w:t>
+      </w:r>
+    </w:p>
+    <w:p>
+      <w:pPr>
+        <w:pStyle w:val="ListParagraph"/>
+        <w:numPr>
+          <w:ilvl w:val="1"/>
+          <w:numId w:val="19"/>
+        </w:numPr>
+      </w:pPr>
+      <w:proofErr w:type="gramStart"/>
+      <w:r>
+        <w:t>alle</w:t>
+      </w:r>
+      <w:proofErr w:type="gramEnd"/>
+      <w:r>
+        <w:t xml:space="preserve"> elementen met een oneven getal kunt ophalen</w:t>
+      </w:r>
+    </w:p>
+    <w:p>
+      <w:pPr>
+        <w:pStyle w:val="ListParagraph"/>
+        <w:ind w:left="1440"/>
       </w:pPr>
     </w:p>
     <w:p>
@@ -7940,7 +10144,79 @@
         </w:numPr>
       </w:pPr>
       <w:r>
-        <w:t>Stel we hebben een vector met 100 getallen. Probeer te achterhalen hoe</w:t>
+        <w:t xml:space="preserve">Bekijk de help tekst van het commando </w:t>
+      </w:r>
+      <w:proofErr w:type="spellStart"/>
+      <w:r>
+        <w:rPr>
+          <w:rFonts w:ascii="Consolas" w:hAnsi="Consolas"/>
+        </w:rPr>
+        <w:t>find</w:t>
+      </w:r>
+      <w:proofErr w:type="spellEnd"/>
+      <w:r>
+        <w:t xml:space="preserve"> en bepaal op deze manier waar in de vector</w:t>
+      </w:r>
+    </w:p>
+    <w:p>
+      <w:pPr>
+        <w:pStyle w:val="ListParagraph"/>
+        <w:rPr>
+          <w:rFonts w:ascii="Consolas" w:hAnsi="Consolas"/>
+        </w:rPr>
+      </w:pPr>
+      <w:proofErr w:type="gramStart"/>
+      <w:r>
+        <w:rPr>
+          <w:rFonts w:ascii="Consolas" w:hAnsi="Consolas"/>
+        </w:rPr>
+        <w:t>v</w:t>
+      </w:r>
+      <w:proofErr w:type="gramEnd"/>
+      <w:r>
+        <w:rPr>
+          <w:rFonts w:ascii="Consolas" w:hAnsi="Consolas"/>
+        </w:rPr>
+        <w:t xml:space="preserve"> = </w:t>
+      </w:r>
+      <w:proofErr w:type="spellStart"/>
+      <w:r>
+        <w:rPr>
+          <w:rFonts w:ascii="Consolas" w:hAnsi="Consolas"/>
+        </w:rPr>
+        <w:t>randi</w:t>
+      </w:r>
+      <w:proofErr w:type="spellEnd"/>
+      <w:r>
+        <w:rPr>
+          <w:rFonts w:ascii="Consolas" w:hAnsi="Consolas"/>
+        </w:rPr>
+        <w:t>(20,1,20);</w:t>
+      </w:r>
+    </w:p>
+    <w:p>
+      <w:pPr>
+        <w:pStyle w:val="ListParagraph"/>
+      </w:pPr>
+      <w:proofErr w:type="gramStart"/>
+      <w:r>
+        <w:t>de</w:t>
+      </w:r>
+      <w:proofErr w:type="gramEnd"/>
+      <w:r>
+        <w:t xml:space="preserve"> getallen met waarde groter of gelijk aan 10 zitten.</w:t>
+      </w:r>
+    </w:p>
+    <w:p>
+      <w:pPr>
+        <w:pStyle w:val="ListParagraph"/>
+        <w:numPr>
+          <w:ilvl w:val="0"/>
+          <w:numId w:val="19"/>
+        </w:numPr>
+      </w:pPr>
+      <w:r>
+        <w:t>Wat is het verschil tussen de volgende twee commando’s:</w:t>
       </w:r>
     </w:p>
     <w:p>
@@ -7950,17 +10226,25 @@
           <w:ilvl w:val="1"/>
           <w:numId w:val="19"/>
         </w:numPr>
-      </w:pPr>
-      <w:r>
-        <w:t xml:space="preserve"> </w:t>
-      </w:r>
+        <w:rPr>
+          <w:rFonts w:ascii="Consolas" w:hAnsi="Consolas"/>
+        </w:rPr>
+      </w:pPr>
+      <w:proofErr w:type="spellStart"/>
       <w:proofErr w:type="gramStart"/>
       <w:r>
-        <w:t>je</w:t>
-      </w:r>
+        <w:rPr>
+          <w:rFonts w:ascii="Consolas" w:hAnsi="Consolas"/>
+        </w:rPr>
+        <w:t>find</w:t>
+      </w:r>
+      <w:proofErr w:type="spellEnd"/>
       <w:proofErr w:type="gramEnd"/>
       <w:r>
-        <w:t xml:space="preserve"> alle oneven elementen kunt ophalen</w:t>
+        <w:rPr>
+          <w:rFonts w:ascii="Consolas" w:hAnsi="Consolas"/>
+        </w:rPr>
+        <w:t>(v==10);</w:t>
       </w:r>
     </w:p>
     <w:p>
@@ -7970,141 +10254,6 @@
           <w:ilvl w:val="1"/>
           <w:numId w:val="19"/>
         </w:numPr>
-      </w:pPr>
-      <w:proofErr w:type="gramStart"/>
-      <w:r>
-        <w:t>alle</w:t>
-      </w:r>
-      <w:proofErr w:type="gramEnd"/>
-      <w:r>
-        <w:t xml:space="preserve"> elementen met een oneven getal kunt ophalen</w:t>
-      </w:r>
-    </w:p>
-    <w:p>
-      <w:pPr>
-        <w:pStyle w:val="ListParagraph"/>
-        <w:ind w:left="1440"/>
-      </w:pPr>
-    </w:p>
-    <w:p>
-      <w:pPr>
-        <w:pStyle w:val="ListParagraph"/>
-        <w:numPr>
-          <w:ilvl w:val="0"/>
-          <w:numId w:val="19"/>
-        </w:numPr>
-      </w:pPr>
-      <w:r>
-        <w:t xml:space="preserve">Bekijk de help tekst van het commando </w:t>
-      </w:r>
-      <w:proofErr w:type="spellStart"/>
-      <w:r>
-        <w:rPr>
-          <w:rFonts w:ascii="Consolas" w:hAnsi="Consolas"/>
-        </w:rPr>
-        <w:t>find</w:t>
-      </w:r>
-      <w:proofErr w:type="spellEnd"/>
-      <w:r>
-        <w:t xml:space="preserve"> en bepaal op deze manier waar in de vector</w:t>
-      </w:r>
-    </w:p>
-    <w:p>
-      <w:pPr>
-        <w:pStyle w:val="ListParagraph"/>
-        <w:rPr>
-          <w:rFonts w:ascii="Consolas" w:hAnsi="Consolas"/>
-        </w:rPr>
-      </w:pPr>
-      <w:proofErr w:type="gramStart"/>
-      <w:r>
-        <w:rPr>
-          <w:rFonts w:ascii="Consolas" w:hAnsi="Consolas"/>
-        </w:rPr>
-        <w:t>v</w:t>
-      </w:r>
-      <w:proofErr w:type="gramEnd"/>
-      <w:r>
-        <w:rPr>
-          <w:rFonts w:ascii="Consolas" w:hAnsi="Consolas"/>
-        </w:rPr>
-        <w:t xml:space="preserve"> = </w:t>
-      </w:r>
-      <w:proofErr w:type="spellStart"/>
-      <w:r>
-        <w:rPr>
-          <w:rFonts w:ascii="Consolas" w:hAnsi="Consolas"/>
-        </w:rPr>
-        <w:t>randi</w:t>
-      </w:r>
-      <w:proofErr w:type="spellEnd"/>
-      <w:r>
-        <w:rPr>
-          <w:rFonts w:ascii="Consolas" w:hAnsi="Consolas"/>
-        </w:rPr>
-        <w:t>(20,1,20);</w:t>
-      </w:r>
-    </w:p>
-    <w:p>
-      <w:pPr>
-        <w:pStyle w:val="ListParagraph"/>
-      </w:pPr>
-      <w:proofErr w:type="gramStart"/>
-      <w:r>
-        <w:t>de</w:t>
-      </w:r>
-      <w:proofErr w:type="gramEnd"/>
-      <w:r>
-        <w:t xml:space="preserve"> getallen met waarde groter of gelijk aan 10 zitten.</w:t>
-      </w:r>
-    </w:p>
-    <w:p>
-      <w:pPr>
-        <w:pStyle w:val="ListParagraph"/>
-        <w:numPr>
-          <w:ilvl w:val="0"/>
-          <w:numId w:val="19"/>
-        </w:numPr>
-      </w:pPr>
-      <w:r>
-        <w:t>Wat is het verschil tussen de volgende twee commando’s:</w:t>
-      </w:r>
-    </w:p>
-    <w:p>
-      <w:pPr>
-        <w:pStyle w:val="ListParagraph"/>
-        <w:numPr>
-          <w:ilvl w:val="1"/>
-          <w:numId w:val="19"/>
-        </w:numPr>
-        <w:rPr>
-          <w:rFonts w:ascii="Consolas" w:hAnsi="Consolas"/>
-        </w:rPr>
-      </w:pPr>
-      <w:proofErr w:type="spellStart"/>
-      <w:proofErr w:type="gramStart"/>
-      <w:r>
-        <w:rPr>
-          <w:rFonts w:ascii="Consolas" w:hAnsi="Consolas"/>
-        </w:rPr>
-        <w:t>find</w:t>
-      </w:r>
-      <w:proofErr w:type="spellEnd"/>
-      <w:proofErr w:type="gramEnd"/>
-      <w:r>
-        <w:rPr>
-          <w:rFonts w:ascii="Consolas" w:hAnsi="Consolas"/>
-        </w:rPr>
-        <w:t>(v==10);</w:t>
-      </w:r>
-    </w:p>
-    <w:p>
-      <w:pPr>
-        <w:pStyle w:val="ListParagraph"/>
-        <w:numPr>
-          <w:ilvl w:val="1"/>
-          <w:numId w:val="19"/>
-        </w:numPr>
         <w:rPr>
           <w:rFonts w:ascii="Consolas" w:hAnsi="Consolas"/>
         </w:rPr>
@@ -8166,10 +10315,10 @@
           <w:position w:val="-66"/>
         </w:rPr>
         <w:object w:dxaOrig="3580" w:dyaOrig="1440" w14:anchorId="42E65BE2">
-          <v:shape id="_x0000_i1027" type="#_x0000_t75" style="width:180pt;height:1in" o:ole="">
-            <v:imagedata r:id="rId29" o:title=""/>
+          <v:shape id="_x0000_i1026" type="#_x0000_t75" style="width:180pt;height:1in" o:ole="">
+            <v:imagedata r:id="rId31" o:title=""/>
           </v:shape>
-          <o:OLEObject Type="Embed" ProgID="Equation.DSMT4" ShapeID="_x0000_i1027" DrawAspect="Content" ObjectID="_1567260738" r:id="rId30"/>
+          <o:OLEObject Type="Embed" ProgID="Equation.DSMT4" ShapeID="_x0000_i1026" DrawAspect="Content" ObjectID="_1567328225" r:id="rId32"/>
         </w:object>
       </w:r>
     </w:p>
@@ -8242,7 +10391,7 @@
     </w:p>
     <w:p/>
     <w:sectPr>
-      <w:footerReference w:type="default" r:id="rId31"/>
+      <w:footerReference w:type="default" r:id="rId33"/>
       <w:pgSz w:w="11906" w:h="16838"/>
       <w:pgMar w:top="1417" w:right="1417" w:bottom="1417" w:left="1417" w:header="708" w:footer="708" w:gutter="0"/>
       <w:pgNumType w:start="0"/>
@@ -8256,7 +10405,7 @@
 
 <file path=word/comments.xml><?xml version="1.0" encoding="utf-8"?>
 <w:comments xmlns:wpc="http://schemas.microsoft.com/office/word/2010/wordprocessingCanvas" xmlns:mo="http://schemas.microsoft.com/office/mac/office/2008/main" xmlns:mc="http://schemas.openxmlformats.org/markup-compatibility/2006" xmlns:mv="urn:schemas-microsoft-com:mac:vml" xmlns:o="urn:schemas-microsoft-com:office:office" xmlns:r="http://schemas.openxmlformats.org/officeDocument/2006/relationships" xmlns:m="http://schemas.openxmlformats.org/officeDocument/2006/math" xmlns:v="urn:schemas-microsoft-com:vml" xmlns:wp14="http://schemas.microsoft.com/office/word/2010/wordprocessingDrawing" xmlns:wp="http://schemas.openxmlformats.org/drawingml/2006/wordprocessingDrawing" xmlns:w10="urn:schemas-microsoft-com:office:word" xmlns:w="http://schemas.openxmlformats.org/wordprocessingml/2006/main" xmlns:w14="http://schemas.microsoft.com/office/word/2010/wordml" xmlns:w15="http://schemas.microsoft.com/office/word/2012/wordml" xmlns:wpg="http://schemas.microsoft.com/office/word/2010/wordprocessingGroup" xmlns:wpi="http://schemas.microsoft.com/office/word/2010/wordprocessingInk" xmlns:wne="http://schemas.microsoft.com/office/word/2006/wordml" xmlns:wps="http://schemas.microsoft.com/office/word/2010/wordprocessingShape" mc:Ignorable="w14 w15 wp14">
-  <w:comment w:id="15" w:author="Gebruiker" w:date="2017-08-29T13:07:00Z" w:initials="G">
+  <w:comment w:id="7" w:author="Bart van Trigt [2]" w:date="2017-09-19T12:06:00Z" w:initials="Bart">
     <w:p>
       <w:pPr>
         <w:pStyle w:val="CommentText"/>
@@ -8268,11 +10417,11 @@
         <w:annotationRef/>
       </w:r>
       <w:r>
-        <w:t xml:space="preserve">Wat is dat precies? </w:t>
+        <w:t>@mark je hebt in de readers van vorige week al de help functie uitgelegd. Ik heb hem hier nu gewoon nog een keer herhaalt. Even kijken of het in de reader van vorige week goed aansluit en afstemmen waar we het houden of dat we het zo laten.</w:t>
       </w:r>
     </w:p>
   </w:comment>
-  <w:comment w:id="18" w:author="Bart van Trigt [2]" w:date="2017-09-18T13:49:00Z" w:initials="Bart">
+  <w:comment w:id="17" w:author="Bart van Trigt [2]" w:date="2017-09-19T10:53:00Z" w:initials="Bart">
     <w:p>
       <w:pPr>
         <w:pStyle w:val="CommentText"/>
@@ -8284,55 +10433,15 @@
         <w:annotationRef/>
       </w:r>
       <w:r>
-        <w:t xml:space="preserve">@mark ze kunnen toch al wel zelf een matrix maken </w:t>
-      </w:r>
-      <w:proofErr w:type="gramStart"/>
-      <w:r>
-        <w:t>met ;</w:t>
-      </w:r>
-      <w:proofErr w:type="gramEnd"/>
-      <w:r>
-        <w:t xml:space="preserve"> ? of kunnen ze dat nog niet hier?</w:t>
-      </w:r>
-    </w:p>
-  </w:comment>
-  <w:comment w:id="19" w:author="Gebruiker" w:date="2017-08-29T13:10:00Z" w:initials="G">
-    <w:p>
-      <w:pPr>
-        <w:pStyle w:val="CommentText"/>
-      </w:pPr>
-      <w:r>
-        <w:rPr>
-          <w:rStyle w:val="CommentReference"/>
-        </w:rPr>
-        <w:annotationRef/>
-      </w:r>
-      <w:r>
-        <w:t xml:space="preserve">Hier moet meer over worden verteld. De </w:t>
+        <w:t xml:space="preserve">Kan </w:t>
       </w:r>
       <w:proofErr w:type="spellStart"/>
       <w:r>
-        <w:t>find</w:t>
+        <w:t>evt</w:t>
       </w:r>
       <w:proofErr w:type="spellEnd"/>
       <w:r>
-        <w:t xml:space="preserve"> functie verdient veel meer </w:t>
-      </w:r>
-    </w:p>
-  </w:comment>
-  <w:comment w:id="23" w:author="Gebruiker" w:date="2017-08-29T13:13:00Z" w:initials="G">
-    <w:p>
-      <w:pPr>
-        <w:pStyle w:val="CommentText"/>
-      </w:pPr>
-      <w:r>
-        <w:rPr>
-          <w:rStyle w:val="CommentReference"/>
-        </w:rPr>
-        <w:annotationRef/>
-      </w:r>
-      <w:r>
-        <w:t>Geen hoofdstuk met opdrachten, maar opdrachten per hoofdstuk</w:t>
+        <w:t xml:space="preserve"> nog verder aangevuld worden met bijvoorbeeld de vraag wat is de hoeksnelheid bij de maximale kniehoek?</w:t>
       </w:r>
     </w:p>
   </w:comment>
@@ -8375,10 +10484,8 @@
 
 <file path=word/commentsExtended.xml><?xml version="1.0" encoding="utf-8"?>
 <w15:commentsEx xmlns:wpc="http://schemas.microsoft.com/office/word/2010/wordprocessingCanvas" xmlns:mo="http://schemas.microsoft.com/office/mac/office/2008/main" xmlns:mc="http://schemas.openxmlformats.org/markup-compatibility/2006" xmlns:mv="urn:schemas-microsoft-com:mac:vml" xmlns:o="urn:schemas-microsoft-com:office:office" xmlns:r="http://schemas.openxmlformats.org/officeDocument/2006/relationships" xmlns:m="http://schemas.openxmlformats.org/officeDocument/2006/math" xmlns:v="urn:schemas-microsoft-com:vml" xmlns:wp14="http://schemas.microsoft.com/office/word/2010/wordprocessingDrawing" xmlns:wp="http://schemas.openxmlformats.org/drawingml/2006/wordprocessingDrawing" xmlns:w10="urn:schemas-microsoft-com:office:word" xmlns:w="http://schemas.openxmlformats.org/wordprocessingml/2006/main" xmlns:w14="http://schemas.microsoft.com/office/word/2010/wordml" xmlns:w15="http://schemas.microsoft.com/office/word/2012/wordml" xmlns:wpg="http://schemas.microsoft.com/office/word/2010/wordprocessingGroup" xmlns:wpi="http://schemas.microsoft.com/office/word/2010/wordprocessingInk" xmlns:wne="http://schemas.microsoft.com/office/word/2006/wordml" xmlns:wps="http://schemas.microsoft.com/office/word/2010/wordprocessingShape" mc:Ignorable="w14 w15 wp14">
-  <w15:commentEx w15:paraId="151AEBF4" w15:done="0"/>
-  <w15:commentEx w15:paraId="5ADEE549" w15:done="0"/>
-  <w15:commentEx w15:paraId="7B78A1F1" w15:done="0"/>
-  <w15:commentEx w15:paraId="33D2B363" w15:done="0"/>
+  <w15:commentEx w15:paraId="1439BDB7" w15:done="0"/>
+  <w15:commentEx w15:paraId="55DF9933" w15:done="0"/>
   <w15:commentEx w15:paraId="6106BD90" w15:done="0"/>
   <w15:commentEx w15:paraId="3E4EA83D" w15:done="0"/>
 </w15:commentsEx>
@@ -8441,7 +10548,6 @@
         <w:dataBinding w:prefixMappings="xmlns:ns0='http://purl.org/dc/elements/1.1/' xmlns:ns1='http://schemas.openxmlformats.org/package/2006/metadata/core-properties' " w:xpath="/ns1:coreProperties[1]/ns0:title[1]" w:storeItemID="{6C3C8BC8-F283-45AE-878A-BAB7291924A1}"/>
         <w:text/>
       </w:sdtPr>
-      <w:sdtEndPr/>
       <w:sdtContent>
         <w:r>
           <w:rPr>
@@ -8472,7 +10578,6 @@
         <w:dataBinding w:prefixMappings="xmlns:ns0='http://purl.org/dc/elements/1.1/' xmlns:ns1='http://schemas.openxmlformats.org/package/2006/metadata/core-properties' " w:xpath="/ns1:coreProperties[1]/ns1:category[1]" w:storeItemID="{6C3C8BC8-F283-45AE-878A-BAB7291924A1}"/>
         <w:text/>
       </w:sdtPr>
-      <w:sdtEndPr/>
       <w:sdtContent>
         <w:r>
           <w:rPr>
@@ -8510,7 +10615,6 @@
         <w:dataBinding w:prefixMappings="xmlns:ns0='http://purl.org/dc/elements/1.1/' xmlns:ns1='http://schemas.openxmlformats.org/package/2006/metadata/core-properties' " w:xpath="/ns1:coreProperties[1]/ns0:creator[1]" w:storeItemID="{6C3C8BC8-F283-45AE-878A-BAB7291924A1}"/>
         <w:text/>
       </w:sdtPr>
-      <w:sdtEndPr/>
       <w:sdtContent>
         <w:r>
           <w:rPr>
@@ -8580,7 +10684,7 @@
         <w:color w:val="808080" w:themeColor="background1" w:themeShade="80"/>
         <w:sz w:val="18"/>
       </w:rPr>
-      <w:t>10</w:t>
+      <w:t>6</w:t>
     </w:r>
     <w:r>
       <w:rPr>
@@ -8626,6 +10730,113 @@
 <file path=word/numbering.xml><?xml version="1.0" encoding="utf-8"?>
 <w:numbering xmlns:wpc="http://schemas.microsoft.com/office/word/2010/wordprocessingCanvas" xmlns:mo="http://schemas.microsoft.com/office/mac/office/2008/main" xmlns:mc="http://schemas.openxmlformats.org/markup-compatibility/2006" xmlns:mv="urn:schemas-microsoft-com:mac:vml" xmlns:o="urn:schemas-microsoft-com:office:office" xmlns:r="http://schemas.openxmlformats.org/officeDocument/2006/relationships" xmlns:m="http://schemas.openxmlformats.org/officeDocument/2006/math" xmlns:v="urn:schemas-microsoft-com:vml" xmlns:wp14="http://schemas.microsoft.com/office/word/2010/wordprocessingDrawing" xmlns:wp="http://schemas.openxmlformats.org/drawingml/2006/wordprocessingDrawing" xmlns:w10="urn:schemas-microsoft-com:office:word" xmlns:w="http://schemas.openxmlformats.org/wordprocessingml/2006/main" xmlns:w14="http://schemas.microsoft.com/office/word/2010/wordml" xmlns:w15="http://schemas.microsoft.com/office/word/2012/wordml" xmlns:wpg="http://schemas.microsoft.com/office/word/2010/wordprocessingGroup" xmlns:wpi="http://schemas.microsoft.com/office/word/2010/wordprocessingInk" xmlns:wne="http://schemas.microsoft.com/office/word/2006/wordml" xmlns:wps="http://schemas.microsoft.com/office/word/2010/wordprocessingShape" mc:Ignorable="w14 w15 wp14">
   <w:abstractNum w:abstractNumId="0">
+    <w:nsid w:val="FFFFFF82"/>
+    <w:multiLevelType w:val="singleLevel"/>
+    <w:tmpl w:val="73120F78"/>
+    <w:lvl w:ilvl="0">
+      <w:start w:val="1"/>
+      <w:numFmt w:val="bullet"/>
+      <w:pStyle w:val="ListBullet3"/>
+      <w:lvlText w:val=""/>
+      <w:lvlJc w:val="left"/>
+      <w:pPr>
+        <w:tabs>
+          <w:tab w:val="num" w:pos="926"/>
+        </w:tabs>
+        <w:ind w:left="926" w:hanging="360"/>
+      </w:pPr>
+      <w:rPr>
+        <w:rFonts w:ascii="Symbol" w:hAnsi="Symbol" w:hint="default"/>
+      </w:rPr>
+    </w:lvl>
+  </w:abstractNum>
+  <w:abstractNum w:abstractNumId="1">
+    <w:nsid w:val="04E878FE"/>
+    <w:multiLevelType w:val="hybridMultilevel"/>
+    <w:tmpl w:val="E94E0DAC"/>
+    <w:lvl w:ilvl="0" w:tplc="0409000F">
+      <w:start w:val="1"/>
+      <w:numFmt w:val="decimal"/>
+      <w:lvlText w:val="%1."/>
+      <w:lvlJc w:val="left"/>
+      <w:pPr>
+        <w:ind w:left="720" w:hanging="360"/>
+      </w:pPr>
+    </w:lvl>
+    <w:lvl w:ilvl="1" w:tplc="04090019" w:tentative="1">
+      <w:start w:val="1"/>
+      <w:numFmt w:val="lowerLetter"/>
+      <w:lvlText w:val="%2."/>
+      <w:lvlJc w:val="left"/>
+      <w:pPr>
+        <w:ind w:left="1440" w:hanging="360"/>
+      </w:pPr>
+    </w:lvl>
+    <w:lvl w:ilvl="2" w:tplc="0409001B" w:tentative="1">
+      <w:start w:val="1"/>
+      <w:numFmt w:val="lowerRoman"/>
+      <w:lvlText w:val="%3."/>
+      <w:lvlJc w:val="right"/>
+      <w:pPr>
+        <w:ind w:left="2160" w:hanging="180"/>
+      </w:pPr>
+    </w:lvl>
+    <w:lvl w:ilvl="3" w:tplc="0409000F" w:tentative="1">
+      <w:start w:val="1"/>
+      <w:numFmt w:val="decimal"/>
+      <w:lvlText w:val="%4."/>
+      <w:lvlJc w:val="left"/>
+      <w:pPr>
+        <w:ind w:left="2880" w:hanging="360"/>
+      </w:pPr>
+    </w:lvl>
+    <w:lvl w:ilvl="4" w:tplc="04090019" w:tentative="1">
+      <w:start w:val="1"/>
+      <w:numFmt w:val="lowerLetter"/>
+      <w:lvlText w:val="%5."/>
+      <w:lvlJc w:val="left"/>
+      <w:pPr>
+        <w:ind w:left="3600" w:hanging="360"/>
+      </w:pPr>
+    </w:lvl>
+    <w:lvl w:ilvl="5" w:tplc="0409001B" w:tentative="1">
+      <w:start w:val="1"/>
+      <w:numFmt w:val="lowerRoman"/>
+      <w:lvlText w:val="%6."/>
+      <w:lvlJc w:val="right"/>
+      <w:pPr>
+        <w:ind w:left="4320" w:hanging="180"/>
+      </w:pPr>
+    </w:lvl>
+    <w:lvl w:ilvl="6" w:tplc="0409000F" w:tentative="1">
+      <w:start w:val="1"/>
+      <w:numFmt w:val="decimal"/>
+      <w:lvlText w:val="%7."/>
+      <w:lvlJc w:val="left"/>
+      <w:pPr>
+        <w:ind w:left="5040" w:hanging="360"/>
+      </w:pPr>
+    </w:lvl>
+    <w:lvl w:ilvl="7" w:tplc="04090019" w:tentative="1">
+      <w:start w:val="1"/>
+      <w:numFmt w:val="lowerLetter"/>
+      <w:lvlText w:val="%8."/>
+      <w:lvlJc w:val="left"/>
+      <w:pPr>
+        <w:ind w:left="5760" w:hanging="360"/>
+      </w:pPr>
+    </w:lvl>
+    <w:lvl w:ilvl="8" w:tplc="0409001B" w:tentative="1">
+      <w:start w:val="1"/>
+      <w:numFmt w:val="lowerRoman"/>
+      <w:lvlText w:val="%9."/>
+      <w:lvlJc w:val="right"/>
+      <w:pPr>
+        <w:ind w:left="6480" w:hanging="180"/>
+      </w:pPr>
+    </w:lvl>
+  </w:abstractNum>
+  <w:abstractNum w:abstractNumId="2">
     <w:nsid w:val="0BDA6702"/>
     <w:multiLevelType w:val="hybridMultilevel"/>
     <w:tmpl w:val="B52002F8"/>
@@ -8711,7 +10922,7 @@
       </w:pPr>
     </w:lvl>
   </w:abstractNum>
-  <w:abstractNum w:abstractNumId="1">
+  <w:abstractNum w:abstractNumId="3">
     <w:nsid w:val="0D6467D7"/>
     <w:multiLevelType w:val="hybridMultilevel"/>
     <w:tmpl w:val="E28CBCE4"/>
@@ -8824,7 +11035,7 @@
       </w:rPr>
     </w:lvl>
   </w:abstractNum>
-  <w:abstractNum w:abstractNumId="2">
+  <w:abstractNum w:abstractNumId="4">
     <w:nsid w:val="1AD62D18"/>
     <w:multiLevelType w:val="hybridMultilevel"/>
     <w:tmpl w:val="03984552"/>
@@ -8910,7 +11121,7 @@
       </w:pPr>
     </w:lvl>
   </w:abstractNum>
-  <w:abstractNum w:abstractNumId="3">
+  <w:abstractNum w:abstractNumId="5">
     <w:nsid w:val="1E5F5267"/>
     <w:multiLevelType w:val="hybridMultilevel"/>
     <w:tmpl w:val="040A3D2E"/>
@@ -9023,7 +11234,120 @@
       </w:rPr>
     </w:lvl>
   </w:abstractNum>
-  <w:abstractNum w:abstractNumId="4">
+  <w:abstractNum w:abstractNumId="6">
+    <w:nsid w:val="1EE915F7"/>
+    <w:multiLevelType w:val="multilevel"/>
+    <w:tmpl w:val="C4AEF530"/>
+    <w:lvl w:ilvl="0">
+      <w:start w:val="1"/>
+      <w:numFmt w:val="decimal"/>
+      <w:lvlText w:val="%1."/>
+      <w:lvlJc w:val="left"/>
+      <w:pPr>
+        <w:tabs>
+          <w:tab w:val="num" w:pos="720"/>
+        </w:tabs>
+        <w:ind w:left="720" w:hanging="360"/>
+      </w:pPr>
+    </w:lvl>
+    <w:lvl w:ilvl="1" w:tentative="1">
+      <w:start w:val="1"/>
+      <w:numFmt w:val="decimal"/>
+      <w:lvlText w:val="%2."/>
+      <w:lvlJc w:val="left"/>
+      <w:pPr>
+        <w:tabs>
+          <w:tab w:val="num" w:pos="1440"/>
+        </w:tabs>
+        <w:ind w:left="1440" w:hanging="360"/>
+      </w:pPr>
+    </w:lvl>
+    <w:lvl w:ilvl="2" w:tentative="1">
+      <w:start w:val="1"/>
+      <w:numFmt w:val="decimal"/>
+      <w:lvlText w:val="%3."/>
+      <w:lvlJc w:val="left"/>
+      <w:pPr>
+        <w:tabs>
+          <w:tab w:val="num" w:pos="2160"/>
+        </w:tabs>
+        <w:ind w:left="2160" w:hanging="360"/>
+      </w:pPr>
+    </w:lvl>
+    <w:lvl w:ilvl="3" w:tentative="1">
+      <w:start w:val="1"/>
+      <w:numFmt w:val="decimal"/>
+      <w:lvlText w:val="%4."/>
+      <w:lvlJc w:val="left"/>
+      <w:pPr>
+        <w:tabs>
+          <w:tab w:val="num" w:pos="2880"/>
+        </w:tabs>
+        <w:ind w:left="2880" w:hanging="360"/>
+      </w:pPr>
+    </w:lvl>
+    <w:lvl w:ilvl="4" w:tentative="1">
+      <w:start w:val="1"/>
+      <w:numFmt w:val="decimal"/>
+      <w:lvlText w:val="%5."/>
+      <w:lvlJc w:val="left"/>
+      <w:pPr>
+        <w:tabs>
+          <w:tab w:val="num" w:pos="3600"/>
+        </w:tabs>
+        <w:ind w:left="3600" w:hanging="360"/>
+      </w:pPr>
+    </w:lvl>
+    <w:lvl w:ilvl="5" w:tentative="1">
+      <w:start w:val="1"/>
+      <w:numFmt w:val="decimal"/>
+      <w:lvlText w:val="%6."/>
+      <w:lvlJc w:val="left"/>
+      <w:pPr>
+        <w:tabs>
+          <w:tab w:val="num" w:pos="4320"/>
+        </w:tabs>
+        <w:ind w:left="4320" w:hanging="360"/>
+      </w:pPr>
+    </w:lvl>
+    <w:lvl w:ilvl="6" w:tentative="1">
+      <w:start w:val="1"/>
+      <w:numFmt w:val="decimal"/>
+      <w:lvlText w:val="%7."/>
+      <w:lvlJc w:val="left"/>
+      <w:pPr>
+        <w:tabs>
+          <w:tab w:val="num" w:pos="5040"/>
+        </w:tabs>
+        <w:ind w:left="5040" w:hanging="360"/>
+      </w:pPr>
+    </w:lvl>
+    <w:lvl w:ilvl="7" w:tentative="1">
+      <w:start w:val="1"/>
+      <w:numFmt w:val="decimal"/>
+      <w:lvlText w:val="%8."/>
+      <w:lvlJc w:val="left"/>
+      <w:pPr>
+        <w:tabs>
+          <w:tab w:val="num" w:pos="5760"/>
+        </w:tabs>
+        <w:ind w:left="5760" w:hanging="360"/>
+      </w:pPr>
+    </w:lvl>
+    <w:lvl w:ilvl="8" w:tentative="1">
+      <w:start w:val="1"/>
+      <w:numFmt w:val="decimal"/>
+      <w:lvlText w:val="%9."/>
+      <w:lvlJc w:val="left"/>
+      <w:pPr>
+        <w:tabs>
+          <w:tab w:val="num" w:pos="6480"/>
+        </w:tabs>
+        <w:ind w:left="6480" w:hanging="360"/>
+      </w:pPr>
+    </w:lvl>
+  </w:abstractNum>
+  <w:abstractNum w:abstractNumId="7">
     <w:nsid w:val="23FE7B4A"/>
     <w:multiLevelType w:val="hybridMultilevel"/>
     <w:tmpl w:val="F4C610DC"/>
@@ -9112,7 +11436,7 @@
       </w:pPr>
     </w:lvl>
   </w:abstractNum>
-  <w:abstractNum w:abstractNumId="5">
+  <w:abstractNum w:abstractNumId="8">
     <w:nsid w:val="2E180E9D"/>
     <w:multiLevelType w:val="hybridMultilevel"/>
     <w:tmpl w:val="9014CB60"/>
@@ -9201,7 +11525,7 @@
       </w:pPr>
     </w:lvl>
   </w:abstractNum>
-  <w:abstractNum w:abstractNumId="6">
+  <w:abstractNum w:abstractNumId="9">
     <w:nsid w:val="2FCB2C09"/>
     <w:multiLevelType w:val="hybridMultilevel"/>
     <w:tmpl w:val="45D8C0CE"/>
@@ -9290,7 +11614,7 @@
       </w:pPr>
     </w:lvl>
   </w:abstractNum>
-  <w:abstractNum w:abstractNumId="7">
+  <w:abstractNum w:abstractNumId="10">
     <w:nsid w:val="3486417B"/>
     <w:multiLevelType w:val="hybridMultilevel"/>
     <w:tmpl w:val="4714306E"/>
@@ -9379,7 +11703,7 @@
       </w:pPr>
     </w:lvl>
   </w:abstractNum>
-  <w:abstractNum w:abstractNumId="8">
+  <w:abstractNum w:abstractNumId="11">
     <w:nsid w:val="35D978A4"/>
     <w:multiLevelType w:val="hybridMultilevel"/>
     <w:tmpl w:val="F4C610DC"/>
@@ -9468,7 +11792,7 @@
       </w:pPr>
     </w:lvl>
   </w:abstractNum>
-  <w:abstractNum w:abstractNumId="9">
+  <w:abstractNum w:abstractNumId="12">
     <w:nsid w:val="3F2A6069"/>
     <w:multiLevelType w:val="hybridMultilevel"/>
     <w:tmpl w:val="B014821A"/>
@@ -9554,7 +11878,7 @@
       </w:pPr>
     </w:lvl>
   </w:abstractNum>
-  <w:abstractNum w:abstractNumId="10">
+  <w:abstractNum w:abstractNumId="13">
     <w:nsid w:val="424B6EF9"/>
     <w:multiLevelType w:val="multilevel"/>
     <w:tmpl w:val="04130025"/>
@@ -9649,7 +11973,7 @@
       </w:pPr>
     </w:lvl>
   </w:abstractNum>
-  <w:abstractNum w:abstractNumId="11">
+  <w:abstractNum w:abstractNumId="14">
     <w:nsid w:val="43346C02"/>
     <w:multiLevelType w:val="hybridMultilevel"/>
     <w:tmpl w:val="00D686EE"/>
@@ -9735,7 +12059,7 @@
       </w:pPr>
     </w:lvl>
   </w:abstractNum>
-  <w:abstractNum w:abstractNumId="12">
+  <w:abstractNum w:abstractNumId="15">
     <w:nsid w:val="4376397E"/>
     <w:multiLevelType w:val="hybridMultilevel"/>
     <w:tmpl w:val="A6B2735A"/>
@@ -9821,7 +12145,7 @@
       </w:pPr>
     </w:lvl>
   </w:abstractNum>
-  <w:abstractNum w:abstractNumId="13">
+  <w:abstractNum w:abstractNumId="16">
     <w:nsid w:val="43974901"/>
     <w:multiLevelType w:val="hybridMultilevel"/>
     <w:tmpl w:val="B1CEA358"/>
@@ -9907,7 +12231,7 @@
       </w:pPr>
     </w:lvl>
   </w:abstractNum>
-  <w:abstractNum w:abstractNumId="14">
+  <w:abstractNum w:abstractNumId="17">
     <w:nsid w:val="45952753"/>
     <w:multiLevelType w:val="hybridMultilevel"/>
     <w:tmpl w:val="B1CEA358"/>
@@ -9993,7 +12317,7 @@
       </w:pPr>
     </w:lvl>
   </w:abstractNum>
-  <w:abstractNum w:abstractNumId="15">
+  <w:abstractNum w:abstractNumId="18">
     <w:nsid w:val="4A8102A9"/>
     <w:multiLevelType w:val="hybridMultilevel"/>
     <w:tmpl w:val="03984552"/>
@@ -10079,7 +12403,7 @@
       </w:pPr>
     </w:lvl>
   </w:abstractNum>
-  <w:abstractNum w:abstractNumId="16">
+  <w:abstractNum w:abstractNumId="19">
     <w:nsid w:val="4CFD4B95"/>
     <w:multiLevelType w:val="hybridMultilevel"/>
     <w:tmpl w:val="A5068B58"/>
@@ -10192,7 +12516,7 @@
       </w:rPr>
     </w:lvl>
   </w:abstractNum>
-  <w:abstractNum w:abstractNumId="17">
+  <w:abstractNum w:abstractNumId="20">
     <w:nsid w:val="4E5A1059"/>
     <w:multiLevelType w:val="hybridMultilevel"/>
     <w:tmpl w:val="4714306E"/>
@@ -10281,7 +12605,7 @@
       </w:pPr>
     </w:lvl>
   </w:abstractNum>
-  <w:abstractNum w:abstractNumId="18">
+  <w:abstractNum w:abstractNumId="21">
     <w:nsid w:val="54410628"/>
     <w:multiLevelType w:val="hybridMultilevel"/>
     <w:tmpl w:val="D2F6CAD2"/>
@@ -10394,7 +12718,7 @@
       </w:rPr>
     </w:lvl>
   </w:abstractNum>
-  <w:abstractNum w:abstractNumId="19">
+  <w:abstractNum w:abstractNumId="22">
     <w:nsid w:val="54731847"/>
     <w:multiLevelType w:val="hybridMultilevel"/>
     <w:tmpl w:val="3D0C772C"/>
@@ -10480,7 +12804,7 @@
       </w:pPr>
     </w:lvl>
   </w:abstractNum>
-  <w:abstractNum w:abstractNumId="20">
+  <w:abstractNum w:abstractNumId="23">
     <w:nsid w:val="57162645"/>
     <w:multiLevelType w:val="hybridMultilevel"/>
     <w:tmpl w:val="C7EE949E"/>
@@ -10593,7 +12917,7 @@
       </w:rPr>
     </w:lvl>
   </w:abstractNum>
-  <w:abstractNum w:abstractNumId="21">
+  <w:abstractNum w:abstractNumId="24">
     <w:nsid w:val="57967110"/>
     <w:multiLevelType w:val="hybridMultilevel"/>
     <w:tmpl w:val="68B2F6D6"/>
@@ -10679,7 +13003,7 @@
       </w:pPr>
     </w:lvl>
   </w:abstractNum>
-  <w:abstractNum w:abstractNumId="22">
+  <w:abstractNum w:abstractNumId="25">
     <w:nsid w:val="582957F4"/>
     <w:multiLevelType w:val="hybridMultilevel"/>
     <w:tmpl w:val="9E105548"/>
@@ -10768,7 +13092,7 @@
       </w:pPr>
     </w:lvl>
   </w:abstractNum>
-  <w:abstractNum w:abstractNumId="23">
+  <w:abstractNum w:abstractNumId="26">
     <w:nsid w:val="59585CF8"/>
     <w:multiLevelType w:val="hybridMultilevel"/>
     <w:tmpl w:val="B1CEA358"/>
@@ -10854,7 +13178,7 @@
       </w:pPr>
     </w:lvl>
   </w:abstractNum>
-  <w:abstractNum w:abstractNumId="24">
+  <w:abstractNum w:abstractNumId="27">
     <w:nsid w:val="60584DB8"/>
     <w:multiLevelType w:val="hybridMultilevel"/>
     <w:tmpl w:val="F4C610DC"/>
@@ -10943,7 +13267,7 @@
       </w:pPr>
     </w:lvl>
   </w:abstractNum>
-  <w:abstractNum w:abstractNumId="25">
+  <w:abstractNum w:abstractNumId="28">
     <w:nsid w:val="64056F32"/>
     <w:multiLevelType w:val="hybridMultilevel"/>
     <w:tmpl w:val="B52002F8"/>
@@ -11029,7 +13353,7 @@
       </w:pPr>
     </w:lvl>
   </w:abstractNum>
-  <w:abstractNum w:abstractNumId="26">
+  <w:abstractNum w:abstractNumId="29">
     <w:nsid w:val="6A785A22"/>
     <w:multiLevelType w:val="hybridMultilevel"/>
     <w:tmpl w:val="051EB524"/>
@@ -11115,7 +13439,206 @@
       </w:pPr>
     </w:lvl>
   </w:abstractNum>
-  <w:abstractNum w:abstractNumId="27">
+  <w:abstractNum w:abstractNumId="30">
+    <w:nsid w:val="6D0B087B"/>
+    <w:multiLevelType w:val="multilevel"/>
+    <w:tmpl w:val="5F6E8222"/>
+    <w:lvl w:ilvl="0">
+      <w:start w:val="1"/>
+      <w:numFmt w:val="decimal"/>
+      <w:lvlText w:val="%1)"/>
+      <w:lvlJc w:val="left"/>
+      <w:pPr>
+        <w:tabs>
+          <w:tab w:val="num" w:pos="720"/>
+        </w:tabs>
+        <w:ind w:left="720" w:hanging="360"/>
+      </w:pPr>
+    </w:lvl>
+    <w:lvl w:ilvl="1">
+      <w:start w:val="1"/>
+      <w:numFmt w:val="decimal"/>
+      <w:lvlText w:val="%2)"/>
+      <w:lvlJc w:val="left"/>
+      <w:pPr>
+        <w:tabs>
+          <w:tab w:val="num" w:pos="1080"/>
+        </w:tabs>
+        <w:ind w:left="1080" w:hanging="360"/>
+      </w:pPr>
+    </w:lvl>
+    <w:lvl w:ilvl="2">
+      <w:start w:val="1"/>
+      <w:numFmt w:val="decimal"/>
+      <w:lvlText w:val="%3)"/>
+      <w:lvlJc w:val="left"/>
+      <w:pPr>
+        <w:tabs>
+          <w:tab w:val="num" w:pos="1440"/>
+        </w:tabs>
+        <w:ind w:left="1440" w:hanging="360"/>
+      </w:pPr>
+    </w:lvl>
+    <w:lvl w:ilvl="3">
+      <w:start w:val="1"/>
+      <w:numFmt w:val="decimal"/>
+      <w:lvlText w:val="%4)"/>
+      <w:lvlJc w:val="left"/>
+      <w:pPr>
+        <w:tabs>
+          <w:tab w:val="num" w:pos="1800"/>
+        </w:tabs>
+        <w:ind w:left="1800" w:hanging="360"/>
+      </w:pPr>
+    </w:lvl>
+    <w:lvl w:ilvl="4">
+      <w:start w:val="1"/>
+      <w:numFmt w:val="decimal"/>
+      <w:lvlText w:val="%5)"/>
+      <w:lvlJc w:val="left"/>
+      <w:pPr>
+        <w:tabs>
+          <w:tab w:val="num" w:pos="2160"/>
+        </w:tabs>
+        <w:ind w:left="2160" w:hanging="360"/>
+      </w:pPr>
+    </w:lvl>
+    <w:lvl w:ilvl="5">
+      <w:start w:val="1"/>
+      <w:numFmt w:val="decimal"/>
+      <w:lvlText w:val="%6)"/>
+      <w:lvlJc w:val="left"/>
+      <w:pPr>
+        <w:tabs>
+          <w:tab w:val="num" w:pos="2520"/>
+        </w:tabs>
+        <w:ind w:left="2520" w:hanging="360"/>
+      </w:pPr>
+    </w:lvl>
+    <w:lvl w:ilvl="6">
+      <w:start w:val="1"/>
+      <w:numFmt w:val="decimal"/>
+      <w:lvlText w:val="%7)"/>
+      <w:lvlJc w:val="left"/>
+      <w:pPr>
+        <w:tabs>
+          <w:tab w:val="num" w:pos="2880"/>
+        </w:tabs>
+        <w:ind w:left="2880" w:hanging="360"/>
+      </w:pPr>
+    </w:lvl>
+    <w:lvl w:ilvl="7">
+      <w:start w:val="1"/>
+      <w:numFmt w:val="decimal"/>
+      <w:lvlText w:val="%8)"/>
+      <w:lvlJc w:val="left"/>
+      <w:pPr>
+        <w:tabs>
+          <w:tab w:val="num" w:pos="3240"/>
+        </w:tabs>
+        <w:ind w:left="3240" w:hanging="360"/>
+      </w:pPr>
+    </w:lvl>
+    <w:lvl w:ilvl="8">
+      <w:start w:val="1"/>
+      <w:numFmt w:val="decimal"/>
+      <w:lvlText w:val="%9)"/>
+      <w:lvlJc w:val="left"/>
+      <w:pPr>
+        <w:tabs>
+          <w:tab w:val="num" w:pos="3600"/>
+        </w:tabs>
+        <w:ind w:left="3600" w:hanging="360"/>
+      </w:pPr>
+    </w:lvl>
+  </w:abstractNum>
+  <w:abstractNum w:abstractNumId="31">
+    <w:nsid w:val="720C038D"/>
+    <w:multiLevelType w:val="hybridMultilevel"/>
+    <w:tmpl w:val="CBD42568"/>
+    <w:lvl w:ilvl="0" w:tplc="0409000F">
+      <w:start w:val="1"/>
+      <w:numFmt w:val="decimal"/>
+      <w:lvlText w:val="%1."/>
+      <w:lvlJc w:val="left"/>
+      <w:pPr>
+        <w:ind w:left="720" w:hanging="360"/>
+      </w:pPr>
+    </w:lvl>
+    <w:lvl w:ilvl="1" w:tplc="04090019" w:tentative="1">
+      <w:start w:val="1"/>
+      <w:numFmt w:val="lowerLetter"/>
+      <w:lvlText w:val="%2."/>
+      <w:lvlJc w:val="left"/>
+      <w:pPr>
+        <w:ind w:left="1440" w:hanging="360"/>
+      </w:pPr>
+    </w:lvl>
+    <w:lvl w:ilvl="2" w:tplc="0409001B" w:tentative="1">
+      <w:start w:val="1"/>
+      <w:numFmt w:val="lowerRoman"/>
+      <w:lvlText w:val="%3."/>
+      <w:lvlJc w:val="right"/>
+      <w:pPr>
+        <w:ind w:left="2160" w:hanging="180"/>
+      </w:pPr>
+    </w:lvl>
+    <w:lvl w:ilvl="3" w:tplc="0409000F" w:tentative="1">
+      <w:start w:val="1"/>
+      <w:numFmt w:val="decimal"/>
+      <w:lvlText w:val="%4."/>
+      <w:lvlJc w:val="left"/>
+      <w:pPr>
+        <w:ind w:left="2880" w:hanging="360"/>
+      </w:pPr>
+    </w:lvl>
+    <w:lvl w:ilvl="4" w:tplc="04090019" w:tentative="1">
+      <w:start w:val="1"/>
+      <w:numFmt w:val="lowerLetter"/>
+      <w:lvlText w:val="%5."/>
+      <w:lvlJc w:val="left"/>
+      <w:pPr>
+        <w:ind w:left="3600" w:hanging="360"/>
+      </w:pPr>
+    </w:lvl>
+    <w:lvl w:ilvl="5" w:tplc="0409001B" w:tentative="1">
+      <w:start w:val="1"/>
+      <w:numFmt w:val="lowerRoman"/>
+      <w:lvlText w:val="%6."/>
+      <w:lvlJc w:val="right"/>
+      <w:pPr>
+        <w:ind w:left="4320" w:hanging="180"/>
+      </w:pPr>
+    </w:lvl>
+    <w:lvl w:ilvl="6" w:tplc="0409000F" w:tentative="1">
+      <w:start w:val="1"/>
+      <w:numFmt w:val="decimal"/>
+      <w:lvlText w:val="%7."/>
+      <w:lvlJc w:val="left"/>
+      <w:pPr>
+        <w:ind w:left="5040" w:hanging="360"/>
+      </w:pPr>
+    </w:lvl>
+    <w:lvl w:ilvl="7" w:tplc="04090019" w:tentative="1">
+      <w:start w:val="1"/>
+      <w:numFmt w:val="lowerLetter"/>
+      <w:lvlText w:val="%8."/>
+      <w:lvlJc w:val="left"/>
+      <w:pPr>
+        <w:ind w:left="5760" w:hanging="360"/>
+      </w:pPr>
+    </w:lvl>
+    <w:lvl w:ilvl="8" w:tplc="0409001B" w:tentative="1">
+      <w:start w:val="1"/>
+      <w:numFmt w:val="lowerRoman"/>
+      <w:lvlText w:val="%9."/>
+      <w:lvlJc w:val="right"/>
+      <w:pPr>
+        <w:ind w:left="6480" w:hanging="180"/>
+      </w:pPr>
+    </w:lvl>
+  </w:abstractNum>
+  <w:abstractNum w:abstractNumId="32">
     <w:nsid w:val="7268581A"/>
     <w:multiLevelType w:val="hybridMultilevel"/>
     <w:tmpl w:val="645ECB98"/>
@@ -11204,7 +13727,7 @@
       </w:pPr>
     </w:lvl>
   </w:abstractNum>
-  <w:abstractNum w:abstractNumId="28">
+  <w:abstractNum w:abstractNumId="33">
     <w:nsid w:val="745707B1"/>
     <w:multiLevelType w:val="hybridMultilevel"/>
     <w:tmpl w:val="F4C610DC"/>
@@ -11293,7 +13816,7 @@
       </w:pPr>
     </w:lvl>
   </w:abstractNum>
-  <w:abstractNum w:abstractNumId="29">
+  <w:abstractNum w:abstractNumId="34">
     <w:nsid w:val="764B6176"/>
     <w:multiLevelType w:val="hybridMultilevel"/>
     <w:tmpl w:val="A6F0C346"/>
@@ -11382,7 +13905,7 @@
       </w:pPr>
     </w:lvl>
   </w:abstractNum>
-  <w:abstractNum w:abstractNumId="30">
+  <w:abstractNum w:abstractNumId="35">
     <w:nsid w:val="79823098"/>
     <w:multiLevelType w:val="hybridMultilevel"/>
     <w:tmpl w:val="3F947F22"/>
@@ -11471,7 +13994,7 @@
       </w:pPr>
     </w:lvl>
   </w:abstractNum>
-  <w:abstractNum w:abstractNumId="31">
+  <w:abstractNum w:abstractNumId="36">
     <w:nsid w:val="7D364F0F"/>
     <w:multiLevelType w:val="multilevel"/>
     <w:tmpl w:val="5F6E8222"/>
@@ -11585,100 +14108,115 @@
     </w:lvl>
   </w:abstractNum>
   <w:num w:numId="1">
+    <w:abstractNumId w:val="36"/>
+  </w:num>
+  <w:num w:numId="2">
+    <w:abstractNumId w:val="23"/>
+  </w:num>
+  <w:num w:numId="3">
+    <w:abstractNumId w:val="2"/>
+  </w:num>
+  <w:num w:numId="4">
+    <w:abstractNumId w:val="28"/>
+  </w:num>
+  <w:num w:numId="5">
+    <w:abstractNumId w:val="17"/>
+  </w:num>
+  <w:num w:numId="6">
+    <w:abstractNumId w:val="15"/>
+  </w:num>
+  <w:num w:numId="7">
+    <w:abstractNumId w:val="29"/>
+  </w:num>
+  <w:num w:numId="8">
+    <w:abstractNumId w:val="16"/>
+  </w:num>
+  <w:num w:numId="9">
+    <w:abstractNumId w:val="26"/>
+  </w:num>
+  <w:num w:numId="10">
+    <w:abstractNumId w:val="35"/>
+  </w:num>
+  <w:num w:numId="11">
+    <w:abstractNumId w:val="12"/>
+  </w:num>
+  <w:num w:numId="12">
+    <w:abstractNumId w:val="24"/>
+  </w:num>
+  <w:num w:numId="13">
+    <w:abstractNumId w:val="14"/>
+  </w:num>
+  <w:num w:numId="14">
+    <w:abstractNumId w:val="22"/>
+  </w:num>
+  <w:num w:numId="15">
+    <w:abstractNumId w:val="13"/>
+  </w:num>
+  <w:num w:numId="16">
+    <w:abstractNumId w:val="32"/>
+  </w:num>
+  <w:num w:numId="17">
+    <w:abstractNumId w:val="5"/>
+  </w:num>
+  <w:num w:numId="18">
+    <w:abstractNumId w:val="3"/>
+  </w:num>
+  <w:num w:numId="19">
+    <w:abstractNumId w:val="21"/>
+  </w:num>
+  <w:num w:numId="20">
+    <w:abstractNumId w:val="7"/>
+  </w:num>
+  <w:num w:numId="21">
+    <w:abstractNumId w:val="19"/>
+  </w:num>
+  <w:num w:numId="22">
+    <w:abstractNumId w:val="33"/>
+  </w:num>
+  <w:num w:numId="23">
+    <w:abstractNumId w:val="11"/>
+  </w:num>
+  <w:num w:numId="24">
+    <w:abstractNumId w:val="10"/>
+  </w:num>
+  <w:num w:numId="25">
+    <w:abstractNumId w:val="20"/>
+  </w:num>
+  <w:num w:numId="26">
+    <w:abstractNumId w:val="27"/>
+  </w:num>
+  <w:num w:numId="27">
+    <w:abstractNumId w:val="34"/>
+  </w:num>
+  <w:num w:numId="28">
+    <w:abstractNumId w:val="25"/>
+  </w:num>
+  <w:num w:numId="29">
+    <w:abstractNumId w:val="9"/>
+  </w:num>
+  <w:num w:numId="30">
+    <w:abstractNumId w:val="8"/>
+  </w:num>
+  <w:num w:numId="31">
+    <w:abstractNumId w:val="18"/>
+  </w:num>
+  <w:num w:numId="32">
+    <w:abstractNumId w:val="4"/>
+  </w:num>
+  <w:num w:numId="33">
+    <w:abstractNumId w:val="30"/>
+  </w:num>
+  <w:num w:numId="34">
+    <w:abstractNumId w:val="1"/>
+  </w:num>
+  <w:num w:numId="35">
     <w:abstractNumId w:val="31"/>
   </w:num>
-  <w:num w:numId="2">
-    <w:abstractNumId w:val="20"/>
-  </w:num>
-  <w:num w:numId="3">
+  <w:num w:numId="36">
     <w:abstractNumId w:val="0"/>
   </w:num>
-  <w:num w:numId="4">
-    <w:abstractNumId w:val="25"/>
-  </w:num>
-  <w:num w:numId="5">
-    <w:abstractNumId w:val="14"/>
-  </w:num>
-  <w:num w:numId="6">
-    <w:abstractNumId w:val="12"/>
-  </w:num>
-  <w:num w:numId="7">
-    <w:abstractNumId w:val="26"/>
-  </w:num>
-  <w:num w:numId="8">
-    <w:abstractNumId w:val="13"/>
-  </w:num>
-  <w:num w:numId="9">
-    <w:abstractNumId w:val="23"/>
-  </w:num>
-  <w:num w:numId="10">
-    <w:abstractNumId w:val="30"/>
-  </w:num>
-  <w:num w:numId="11">
-    <w:abstractNumId w:val="9"/>
-  </w:num>
-  <w:num w:numId="12">
-    <w:abstractNumId w:val="21"/>
-  </w:num>
-  <w:num w:numId="13">
-    <w:abstractNumId w:val="11"/>
-  </w:num>
-  <w:num w:numId="14">
-    <w:abstractNumId w:val="19"/>
-  </w:num>
-  <w:num w:numId="15">
-    <w:abstractNumId w:val="10"/>
-  </w:num>
-  <w:num w:numId="16">
-    <w:abstractNumId w:val="27"/>
-  </w:num>
-  <w:num w:numId="17">
-    <w:abstractNumId w:val="3"/>
-  </w:num>
-  <w:num w:numId="18">
-    <w:abstractNumId w:val="1"/>
-  </w:num>
-  <w:num w:numId="19">
-    <w:abstractNumId w:val="18"/>
-  </w:num>
-  <w:num w:numId="20">
-    <w:abstractNumId w:val="4"/>
-  </w:num>
-  <w:num w:numId="21">
-    <w:abstractNumId w:val="16"/>
-  </w:num>
-  <w:num w:numId="22">
-    <w:abstractNumId w:val="28"/>
-  </w:num>
-  <w:num w:numId="23">
-    <w:abstractNumId w:val="8"/>
-  </w:num>
-  <w:num w:numId="24">
-    <w:abstractNumId w:val="7"/>
-  </w:num>
-  <w:num w:numId="25">
-    <w:abstractNumId w:val="17"/>
-  </w:num>
-  <w:num w:numId="26">
-    <w:abstractNumId w:val="24"/>
-  </w:num>
-  <w:num w:numId="27">
-    <w:abstractNumId w:val="29"/>
-  </w:num>
-  <w:num w:numId="28">
-    <w:abstractNumId w:val="22"/>
-  </w:num>
-  <w:num w:numId="29">
+  <w:num w:numId="37">
     <w:abstractNumId w:val="6"/>
-  </w:num>
-  <w:num w:numId="30">
-    <w:abstractNumId w:val="5"/>
-  </w:num>
-  <w:num w:numId="31">
-    <w:abstractNumId w:val="15"/>
-  </w:num>
-  <w:num w:numId="32">
-    <w:abstractNumId w:val="2"/>
   </w:num>
 </w:numbering>
 </file>
@@ -12890,6 +15428,24 @@
       <w:szCs w:val="18"/>
     </w:rPr>
   </w:style>
+  <w:style w:type="paragraph" w:styleId="ListBullet3">
+    <w:name w:val="List Bullet 3"/>
+    <w:basedOn w:val="Normal"/>
+    <w:uiPriority w:val="99"/>
+    <w:unhideWhenUsed/>
+    <w:rsid w:val="00BE49B6"/>
+    <w:pPr>
+      <w:numPr>
+        <w:numId w:val="36"/>
+      </w:numPr>
+      <w:contextualSpacing/>
+    </w:pPr>
+  </w:style>
+  <w:style w:type="character" w:customStyle="1" w:styleId="apple-converted-space">
+    <w:name w:val="apple-converted-space"/>
+    <w:basedOn w:val="DefaultParagraphFont"/>
+    <w:rsid w:val="00E33D11"/>
+  </w:style>
 </w:styles>
 </file>
 
@@ -13159,7 +15715,7 @@
 </file>
 
 <file path=customXml/itemProps1.xml><?xml version="1.0" encoding="utf-8"?>
-<ds:datastoreItem xmlns:ds="http://schemas.openxmlformats.org/officeDocument/2006/customXml" ds:itemID="{9EA27A28-E47C-BE4A-A056-581BD44AEB08}">
+<ds:datastoreItem xmlns:ds="http://schemas.openxmlformats.org/officeDocument/2006/customXml" ds:itemID="{1EF986DC-7DA8-7240-B180-AFD9482B783D}">
   <ds:schemaRefs>
     <ds:schemaRef ds:uri="http://schemas.openxmlformats.org/officeDocument/2006/bibliography"/>
   </ds:schemaRefs>

--- a/LESWEEK2/Reader_Biostatica_Matlab_Wk2_1_READER.docx
+++ b/LESWEEK2/Reader_Biostatica_Matlab_Wk2_1_READER.docx
@@ -10,6 +10,7 @@
           <w:docPartUnique/>
         </w:docPartObj>
       </w:sdtPr>
+      <w:sdtEndPr/>
       <w:sdtContent>
         <w:p>
           <w:r>
@@ -176,6 +177,7 @@
                                         <w:dataBinding w:prefixMappings="xmlns:ns0='http://purl.org/dc/elements/1.1/' xmlns:ns1='http://schemas.openxmlformats.org/package/2006/metadata/core-properties' " w:xpath="/ns1:coreProperties[1]/ns0:title[1]" w:storeItemID="{6C3C8BC8-F283-45AE-878A-BAB7291924A1}"/>
                                         <w:text/>
                                       </w:sdtPr>
+                                      <w:sdtEndPr/>
                                       <w:sdtContent>
                                         <w:p>
                                           <w:pPr>
@@ -412,6 +414,7 @@
                                         <w:dataBinding w:prefixMappings="xmlns:ns0='http://purl.org/dc/elements/1.1/' xmlns:ns1='http://schemas.openxmlformats.org/package/2006/metadata/core-properties' " w:xpath="/ns1:coreProperties[1]/ns0:creator[1]" w:storeItemID="{6C3C8BC8-F283-45AE-878A-BAB7291924A1}"/>
                                         <w:text/>
                                       </w:sdtPr>
+                                      <w:sdtEndPr/>
                                       <w:sdtContent>
                                         <w:p>
                                           <w:pPr>
@@ -568,7 +571,9 @@
                                           <w:dataBinding w:prefixMappings="xmlns:ns0='http://purl.org/dc/elements/1.1/' xmlns:ns1='http://schemas.openxmlformats.org/package/2006/metadata/core-properties' " w:xpath="/ns1:coreProperties[1]/ns1:category[1]" w:storeItemID="{6C3C8BC8-F283-45AE-878A-BAB7291924A1}"/>
                                           <w:text/>
                                         </w:sdtPr>
+                                        <w:sdtEndPr/>
                                         <w:sdtContent>
+                                          <w:proofErr w:type="spellStart"/>
                                           <w:r>
                                             <w:rPr>
                                               <w:color w:val="ED7D31" w:themeColor="accent2"/>
@@ -577,6 +582,7 @@
                                             </w:rPr>
                                             <w:t>Matlab</w:t>
                                           </w:r>
+                                          <w:proofErr w:type="spellEnd"/>
                                           <w:r>
                                             <w:rPr>
                                               <w:color w:val="ED7D31" w:themeColor="accent2"/>
@@ -725,6 +731,7 @@
                                   <w:dataBinding w:prefixMappings="xmlns:ns0='http://purl.org/dc/elements/1.1/' xmlns:ns1='http://schemas.openxmlformats.org/package/2006/metadata/core-properties' " w:xpath="/ns1:coreProperties[1]/ns0:title[1]" w:storeItemID="{6C3C8BC8-F283-45AE-878A-BAB7291924A1}"/>
                                   <w:text/>
                                 </w:sdtPr>
+                                <w:sdtEndPr/>
                                 <w:sdtContent>
                                   <w:p>
                                     <w:pPr>
@@ -961,6 +968,7 @@
                                   <w:dataBinding w:prefixMappings="xmlns:ns0='http://purl.org/dc/elements/1.1/' xmlns:ns1='http://schemas.openxmlformats.org/package/2006/metadata/core-properties' " w:xpath="/ns1:coreProperties[1]/ns0:creator[1]" w:storeItemID="{6C3C8BC8-F283-45AE-878A-BAB7291924A1}"/>
                                   <w:text/>
                                 </w:sdtPr>
+                                <w:sdtEndPr/>
                                 <w:sdtContent>
                                   <w:p>
                                     <w:pPr>
@@ -1117,7 +1125,9 @@
                                     <w:dataBinding w:prefixMappings="xmlns:ns0='http://purl.org/dc/elements/1.1/' xmlns:ns1='http://schemas.openxmlformats.org/package/2006/metadata/core-properties' " w:xpath="/ns1:coreProperties[1]/ns1:category[1]" w:storeItemID="{6C3C8BC8-F283-45AE-878A-BAB7291924A1}"/>
                                     <w:text/>
                                   </w:sdtPr>
+                                  <w:sdtEndPr/>
                                   <w:sdtContent>
+                                    <w:proofErr w:type="spellStart"/>
                                     <w:r>
                                       <w:rPr>
                                         <w:color w:val="ED7D31" w:themeColor="accent2"/>
@@ -1126,6 +1136,7 @@
                                       </w:rPr>
                                       <w:t>Matlab</w:t>
                                     </w:r>
+                                    <w:proofErr w:type="spellEnd"/>
                                     <w:r>
                                       <w:rPr>
                                         <w:color w:val="ED7D31" w:themeColor="accent2"/>
@@ -3270,7 +3281,7 @@
       </w:r>
       <w:proofErr w:type="spellEnd"/>
       <w:r>
-        <w:t xml:space="preserve"> heeft. Bijvoorbeeld </w:t>
+        <w:t xml:space="preserve"> heeft. </w:t>
       </w:r>
     </w:p>
     <w:p>
@@ -3383,7 +3394,19 @@
         <w:rPr>
           <w:rFonts w:eastAsia="Times New Roman" w:cs="Calibri"/>
         </w:rPr>
-        <w:t xml:space="preserve"> gebruiken.</w:t>
+        <w:t xml:space="preserve"> </w:t>
+      </w:r>
+      <w:r>
+        <w:rPr>
+          <w:rFonts w:eastAsia="Times New Roman" w:cs="Calibri"/>
+        </w:rPr>
+        <w:t>aanroepen</w:t>
+      </w:r>
+      <w:r>
+        <w:rPr>
+          <w:rFonts w:eastAsia="Times New Roman" w:cs="Calibri"/>
+        </w:rPr>
+        <w:t>.</w:t>
       </w:r>
     </w:p>
     <w:p>
@@ -3433,7 +3456,7 @@
         <w:rPr>
           <w:rFonts w:eastAsia="Times New Roman" w:cs="Calibri"/>
         </w:rPr>
-        <w:t xml:space="preserve"> kunnen gebruiken</w:t>
+        <w:t xml:space="preserve"> aanroepen</w:t>
       </w:r>
       <w:r>
         <w:rPr>
@@ -3457,79 +3480,91 @@
         <w:rPr>
           <w:rFonts w:eastAsia="Times New Roman" w:cs="Calibri"/>
         </w:rPr>
-        <w:t>E</w:t>
+        <w:t>Zelf</w:t>
       </w:r>
       <w:r>
         <w:rPr>
           <w:rFonts w:eastAsia="Times New Roman" w:cs="Calibri"/>
         </w:rPr>
-        <w:t xml:space="preserve">en </w:t>
+        <w:t xml:space="preserve"> een functie aanmaken in</w:t>
       </w:r>
       <w:r>
         <w:rPr>
           <w:rFonts w:eastAsia="Times New Roman" w:cs="Calibri"/>
         </w:rPr>
-        <w:t>zelf een functie aanmaken in</w:t>
-      </w:r>
+        <w:t xml:space="preserve"> </w:t>
+      </w:r>
+      <w:proofErr w:type="spellStart"/>
       <w:r>
         <w:rPr>
           <w:rFonts w:eastAsia="Times New Roman" w:cs="Calibri"/>
         </w:rPr>
+        <w:t>Matlab</w:t>
+      </w:r>
+      <w:proofErr w:type="spellEnd"/>
+      <w:r>
+        <w:rPr>
+          <w:rFonts w:eastAsia="Times New Roman" w:cs="Calibri"/>
+        </w:rPr>
         <w:t xml:space="preserve"> </w:t>
       </w:r>
+      <w:r>
+        <w:rPr>
+          <w:rFonts w:eastAsia="Times New Roman" w:cs="Calibri"/>
+        </w:rPr>
+        <w:t xml:space="preserve">met meerdere </w:t>
+      </w:r>
       <w:proofErr w:type="spellStart"/>
       <w:r>
         <w:rPr>
           <w:rFonts w:eastAsia="Times New Roman" w:cs="Calibri"/>
         </w:rPr>
-        <w:t>Matlab</w:t>
+        <w:t>inputs</w:t>
       </w:r>
       <w:proofErr w:type="spellEnd"/>
       <w:r>
         <w:rPr>
           <w:rFonts w:eastAsia="Times New Roman" w:cs="Calibri"/>
         </w:rPr>
+        <w:t xml:space="preserve"> en </w:t>
+      </w:r>
+      <w:proofErr w:type="spellStart"/>
+      <w:r>
+        <w:rPr>
+          <w:rFonts w:eastAsia="Times New Roman" w:cs="Calibri"/>
+        </w:rPr>
+        <w:t>outputs</w:t>
+      </w:r>
+      <w:proofErr w:type="spellEnd"/>
+      <w:r>
+        <w:rPr>
+          <w:rFonts w:eastAsia="Times New Roman" w:cs="Calibri"/>
+        </w:rPr>
+        <w:t>.</w:t>
+      </w:r>
+      <w:r>
+        <w:rPr>
+          <w:rFonts w:eastAsia="Times New Roman" w:cs="Calibri"/>
+        </w:rPr>
         <w:t xml:space="preserve"> </w:t>
       </w:r>
-      <w:r>
+    </w:p>
+    <w:p>
+      <w:pPr>
+        <w:numPr>
+          <w:ilvl w:val="0"/>
+          <w:numId w:val="1"/>
+        </w:numPr>
+        <w:contextualSpacing/>
         <w:rPr>
           <w:rFonts w:eastAsia="Times New Roman" w:cs="Calibri"/>
         </w:rPr>
-        <w:t xml:space="preserve">met meerdere </w:t>
-      </w:r>
-      <w:proofErr w:type="spellStart"/>
+      </w:pPr>
       <w:r>
         <w:rPr>
           <w:rFonts w:eastAsia="Times New Roman" w:cs="Calibri"/>
         </w:rPr>
-        <w:t>inputs</w:t>
-      </w:r>
-      <w:proofErr w:type="spellEnd"/>
-      <w:r>
-        <w:rPr>
-          <w:rFonts w:eastAsia="Times New Roman" w:cs="Calibri"/>
-        </w:rPr>
-        <w:t xml:space="preserve"> en </w:t>
-      </w:r>
-      <w:proofErr w:type="spellStart"/>
-      <w:r>
-        <w:rPr>
-          <w:rFonts w:eastAsia="Times New Roman" w:cs="Calibri"/>
-        </w:rPr>
-        <w:t>outputs</w:t>
-      </w:r>
-      <w:proofErr w:type="spellEnd"/>
-      <w:r>
-        <w:rPr>
-          <w:rFonts w:eastAsia="Times New Roman" w:cs="Calibri"/>
-        </w:rPr>
-        <w:t>.</w:t>
-      </w:r>
-      <w:r>
-        <w:rPr>
-          <w:rFonts w:eastAsia="Times New Roman" w:cs="Calibri"/>
-        </w:rPr>
-        <w:t xml:space="preserve"> </w:t>
+        <w:t xml:space="preserve">Uitleggen dat een matrix rijen en kolommen bevat. </w:t>
       </w:r>
     </w:p>
     <w:p>
@@ -3684,29 +3719,27 @@
       <w:r>
         <w:t xml:space="preserve"> </w:t>
       </w:r>
-      <w:bookmarkStart w:id="9" w:name="_GoBack"/>
+    </w:p>
+    <w:p/>
+    <w:p>
+      <w:r>
+        <w:br w:type="page"/>
+      </w:r>
+    </w:p>
+    <w:p/>
+    <w:p>
+      <w:pPr>
+        <w:pStyle w:val="Heading1"/>
+      </w:pPr>
+      <w:bookmarkStart w:id="9" w:name="_Toc493585394"/>
+      <w:r>
+        <w:t xml:space="preserve">Functies met meerdere </w:t>
+      </w:r>
+      <w:proofErr w:type="spellStart"/>
+      <w:r>
+        <w:t>outputs</w:t>
+      </w:r>
       <w:bookmarkEnd w:id="9"/>
-    </w:p>
-    <w:p/>
-    <w:p>
-      <w:r>
-        <w:br w:type="page"/>
-      </w:r>
-    </w:p>
-    <w:p/>
-    <w:p>
-      <w:pPr>
-        <w:pStyle w:val="Heading1"/>
-      </w:pPr>
-      <w:bookmarkStart w:id="10" w:name="_Toc493585394"/>
-      <w:r>
-        <w:t xml:space="preserve">Functies met meerdere </w:t>
-      </w:r>
-      <w:proofErr w:type="spellStart"/>
-      <w:r>
-        <w:t>outputs</w:t>
-      </w:r>
-      <w:bookmarkEnd w:id="10"/>
       <w:proofErr w:type="spellEnd"/>
     </w:p>
     <w:p>
@@ -3997,20 +4030,17 @@
         <w:t>[</w:t>
       </w:r>
       <w:proofErr w:type="spellStart"/>
-      <w:r>
-        <w:t>MaximaleSnelheid</w:t>
+      <w:proofErr w:type="gramStart"/>
+      <w:r>
+        <w:t>m</w:t>
+      </w:r>
+      <w:r>
+        <w:t>aximaleSnelheid</w:t>
       </w:r>
       <w:proofErr w:type="spellEnd"/>
-      <w:r>
-        <w:t xml:space="preserve">, </w:t>
-      </w:r>
-      <w:proofErr w:type="gramStart"/>
-      <w:r>
-        <w:t>index]=</w:t>
-      </w:r>
       <w:proofErr w:type="gramEnd"/>
       <w:r>
-        <w:t>max(Snelheid)</w:t>
+        <w:t>, index]=max(Snelheid)</w:t>
       </w:r>
     </w:p>
     <w:p>
@@ -4045,11 +4075,11 @@
       <w:pPr>
         <w:pStyle w:val="Heading2"/>
       </w:pPr>
-      <w:bookmarkStart w:id="11" w:name="_Toc493585395"/>
+      <w:bookmarkStart w:id="10" w:name="_Toc493585395"/>
       <w:r>
         <w:t>Vragen en opdrachten</w:t>
       </w:r>
-      <w:bookmarkEnd w:id="11"/>
+      <w:bookmarkEnd w:id="10"/>
     </w:p>
     <w:p>
       <w:r>
@@ -4194,11 +4224,11 @@
       <w:pPr>
         <w:pStyle w:val="Heading2"/>
       </w:pPr>
-      <w:bookmarkStart w:id="12" w:name="_Toc493585396"/>
+      <w:bookmarkStart w:id="11" w:name="_Toc493585396"/>
       <w:r>
         <w:t>Antwoorden en uitwerkingen</w:t>
       </w:r>
-      <w:bookmarkEnd w:id="12"/>
+      <w:bookmarkEnd w:id="11"/>
     </w:p>
     <w:p>
       <w:pPr>
@@ -4427,7 +4457,7 @@
       <w:pPr>
         <w:pStyle w:val="Heading1"/>
       </w:pPr>
-      <w:bookmarkStart w:id="13" w:name="_Toc493585397"/>
+      <w:bookmarkStart w:id="12" w:name="_Toc493585397"/>
       <w:r>
         <w:lastRenderedPageBreak/>
         <w:t xml:space="preserve">Functie met meerdere </w:t>
@@ -4436,7 +4466,7 @@
       <w:r>
         <w:t>inputs</w:t>
       </w:r>
-      <w:bookmarkEnd w:id="13"/>
+      <w:bookmarkEnd w:id="12"/>
       <w:proofErr w:type="spellEnd"/>
     </w:p>
     <w:p>
@@ -5004,16 +5034,10 @@
         <w:t xml:space="preserve">. </w:t>
       </w:r>
       <w:r>
-        <w:t>We versimpelen even wat een</w:t>
-      </w:r>
-      <w:r>
-        <w:t xml:space="preserve"> matrix </w:t>
-      </w:r>
-      <w:r>
-        <w:t xml:space="preserve">is en kunnen het zien als een </w:t>
-      </w:r>
-      <w:r>
-        <w:t>soort tabel, een matrix bestaat uit rijen en kolommen.</w:t>
+        <w:t>Een Matrix kan gezien worden als soort tabel. LET OP! Dit is een versimpeling in de toekomst ga je meer leren over matrixen maar nu vatten we het even op als een tabel. E</w:t>
+      </w:r>
+      <w:r>
+        <w:t>en matrix bestaat uit rijen en kolommen.</w:t>
       </w:r>
       <w:r>
         <w:t xml:space="preserve"> In het vervolg van je studie ga je meer leren over matrixen. </w:t>
@@ -5417,38 +5441,6 @@
           </w:p>
         </w:tc>
       </w:tr>
-      <w:tr>
-        <w:tc>
-          <w:tcPr>
-            <w:tcW w:w="1812" w:type="dxa"/>
-          </w:tcPr>
-          <w:p/>
-        </w:tc>
-        <w:tc>
-          <w:tcPr>
-            <w:tcW w:w="1812" w:type="dxa"/>
-          </w:tcPr>
-          <w:p/>
-        </w:tc>
-        <w:tc>
-          <w:tcPr>
-            <w:tcW w:w="1812" w:type="dxa"/>
-          </w:tcPr>
-          <w:p/>
-        </w:tc>
-        <w:tc>
-          <w:tcPr>
-            <w:tcW w:w="1813" w:type="dxa"/>
-          </w:tcPr>
-          <w:p/>
-        </w:tc>
-        <w:tc>
-          <w:tcPr>
-            <w:tcW w:w="1813" w:type="dxa"/>
-          </w:tcPr>
-          <w:p/>
-        </w:tc>
-      </w:tr>
     </w:tbl>
     <w:p>
       <w:pPr>
@@ -5465,7 +5457,6 @@
         <w:rPr>
           <w:b/>
         </w:rPr>
-        <w:lastRenderedPageBreak/>
         <w:t xml:space="preserve">Van </w:t>
       </w:r>
       <w:r>
@@ -5855,6 +5846,7 @@
     </w:p>
     <w:p>
       <w:r>
+        <w:lastRenderedPageBreak/>
         <w:t>Je ziet nu dat de metingen mooi oplopen per proefpersoon. Probeer het ook eens met ‘</w:t>
       </w:r>
       <w:proofErr w:type="spellStart"/>
@@ -5877,11 +5869,10 @@
           <w:noProof/>
           <w:lang w:val="en-US" w:eastAsia="zh-CN"/>
         </w:rPr>
-        <w:lastRenderedPageBreak/>
         <mc:AlternateContent>
           <mc:Choice Requires="wps">
             <w:drawing>
-              <wp:anchor distT="0" distB="0" distL="114300" distR="114300" simplePos="0" relativeHeight="251663360" behindDoc="0" locked="0" layoutInCell="1" allowOverlap="1" wp14:anchorId="3CDB33B4" wp14:editId="318F1172">
+              <wp:anchor distT="0" distB="0" distL="114300" distR="114300" simplePos="0" relativeHeight="251663360" behindDoc="0" locked="0" layoutInCell="1" allowOverlap="1" wp14:anchorId="3CDB33B4" wp14:editId="0D6726DF">
                 <wp:simplePos x="0" y="0"/>
                 <wp:positionH relativeFrom="column">
                   <wp:posOffset>-1270</wp:posOffset>
@@ -5890,7 +5881,7 @@
                   <wp:posOffset>282575</wp:posOffset>
                 </wp:positionV>
                 <wp:extent cx="5895975" cy="4648835"/>
-                <wp:effectExtent l="0" t="0" r="0" b="0"/>
+                <wp:effectExtent l="0" t="0" r="22225" b="24765"/>
                 <wp:wrapSquare wrapText="bothSides"/>
                 <wp:docPr id="2" name="Text Box 2"/>
                 <wp:cNvGraphicFramePr/>
@@ -5907,8 +5898,12 @@
                           <a:avLst/>
                         </a:prstGeom>
                         <a:noFill/>
-                        <a:ln>
-                          <a:noFill/>
+                        <a:ln w="28575">
+                          <a:solidFill>
+                            <a:schemeClr val="accent1">
+                              <a:shade val="50000"/>
+                            </a:schemeClr>
+                          </a:solidFill>
                         </a:ln>
                         <a:effectLst/>
                       </wps:spPr>
@@ -6192,7 +6187,7 @@
           </mc:Choice>
           <mc:Fallback>
             <w:pict>
-              <v:shape w14:anchorId="3CDB33B4" id="Text_x0020_Box_x0020_2" o:spid="_x0000_s1028" type="#_x0000_t202" style="position:absolute;margin-left:-.1pt;margin-top:22.25pt;width:464.25pt;height:366.05pt;z-index:251663360;visibility:visible;mso-wrap-style:square;mso-width-percent:0;mso-height-percent:0;mso-wrap-distance-left:9pt;mso-wrap-distance-top:0;mso-wrap-distance-right:9pt;mso-wrap-distance-bottom:0;mso-position-horizontal:absolute;mso-position-horizontal-relative:text;mso-position-vertical:absolute;mso-position-vertical-relative:text;mso-width-percent:0;mso-height-percent:0;mso-width-relative:margin;mso-height-relative:margin;v-text-anchor:top" o:gfxdata="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" filled="f" stroked="f">
+              <v:shape w14:anchorId="3CDB33B4" id="Text_x0020_Box_x0020_2" o:spid="_x0000_s1028" type="#_x0000_t202" style="position:absolute;margin-left:-.1pt;margin-top:22.25pt;width:464.25pt;height:366.05pt;z-index:251663360;visibility:visible;mso-wrap-style:square;mso-width-percent:0;mso-height-percent:0;mso-wrap-distance-left:9pt;mso-wrap-distance-top:0;mso-wrap-distance-right:9pt;mso-wrap-distance-bottom:0;mso-position-horizontal:absolute;mso-position-horizontal-relative:text;mso-position-vertical:absolute;mso-position-vertical-relative:text;mso-width-percent:0;mso-height-percent:0;mso-width-relative:margin;mso-height-relative:margin;v-text-anchor:top" o:gfxdata="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" filled="f" strokecolor="#1f4d78 [1604]" strokeweight="2.25pt">
                 <v:textbox>
                   <w:txbxContent>
                     <w:p>
@@ -6456,12 +6451,12 @@
         </w:rPr>
         <w:br w:type="page"/>
       </w:r>
-      <w:bookmarkStart w:id="14" w:name="_Toc493585398"/>
+      <w:bookmarkStart w:id="13" w:name="_Toc493585398"/>
       <w:r>
         <w:lastRenderedPageBreak/>
         <w:t>Vragen en opdrachten</w:t>
       </w:r>
-      <w:bookmarkEnd w:id="14"/>
+      <w:bookmarkEnd w:id="13"/>
     </w:p>
     <w:p>
       <w:r>
@@ -6611,6 +6606,10 @@
         <w:jc w:val="center"/>
       </w:pPr>
       <w:r>
+        <w:rPr>
+          <w:noProof/>
+          <w:lang w:val="en-US" w:eastAsia="zh-CN"/>
+        </w:rPr>
         <w:drawing>
           <wp:inline distT="0" distB="0" distL="0" distR="0" wp14:anchorId="2C9DA6F0" wp14:editId="371A0494">
             <wp:extent cx="1993900" cy="609600"/>
@@ -6658,11 +6657,11 @@
       <w:pPr>
         <w:pStyle w:val="Heading2"/>
       </w:pPr>
-      <w:bookmarkStart w:id="15" w:name="_Toc493585399"/>
+      <w:bookmarkStart w:id="14" w:name="_Toc493585399"/>
       <w:r>
         <w:t>Antwoorden en uitwerkingen</w:t>
       </w:r>
-      <w:bookmarkEnd w:id="15"/>
+      <w:bookmarkEnd w:id="14"/>
     </w:p>
     <w:p>
       <w:pPr>
@@ -6776,12 +6775,12 @@
       <w:pPr>
         <w:pStyle w:val="Heading1"/>
       </w:pPr>
-      <w:bookmarkStart w:id="16" w:name="_Toc493585400"/>
+      <w:bookmarkStart w:id="15" w:name="_Toc493585400"/>
       <w:r>
         <w:lastRenderedPageBreak/>
         <w:t>Ingewikkeldere functies maken</w:t>
       </w:r>
-      <w:bookmarkEnd w:id="16"/>
+      <w:bookmarkEnd w:id="15"/>
       <w:r>
         <w:t xml:space="preserve"> </w:t>
       </w:r>
@@ -7106,6 +7105,10 @@
     </w:p>
     <w:p>
       <w:r>
+        <w:rPr>
+          <w:noProof/>
+          <w:lang w:val="en-US" w:eastAsia="zh-CN"/>
+        </w:rPr>
         <w:drawing>
           <wp:inline distT="0" distB="0" distL="0" distR="0" wp14:anchorId="4B477B02" wp14:editId="71BB98CB">
             <wp:extent cx="5760720" cy="977265"/>
@@ -7253,6 +7256,8 @@
       <w:r>
         <w:rPr>
           <w:b/>
+          <w:noProof/>
+          <w:lang w:val="en-US" w:eastAsia="zh-CN"/>
         </w:rPr>
         <w:lastRenderedPageBreak/>
         <w:drawing>
@@ -7411,6 +7416,10 @@
         <w:jc w:val="center"/>
       </w:pPr>
       <w:r>
+        <w:rPr>
+          <w:noProof/>
+          <w:lang w:val="en-US" w:eastAsia="zh-CN"/>
+        </w:rPr>
         <w:drawing>
           <wp:inline distT="0" distB="0" distL="0" distR="0" wp14:anchorId="40F66CA2" wp14:editId="6ABF338D">
             <wp:extent cx="5350619" cy="559435"/>
@@ -7478,19 +7487,19 @@
         </w:rPr>
         <w:t xml:space="preserve">Klopt je antwoord met hieronder wanneer je de functie opnieuw </w:t>
       </w:r>
-      <w:commentRangeStart w:id="17"/>
+      <w:commentRangeStart w:id="16"/>
       <w:r>
         <w:rPr>
           <w:b/>
         </w:rPr>
         <w:t>aanvraagt</w:t>
       </w:r>
-      <w:commentRangeEnd w:id="17"/>
+      <w:commentRangeEnd w:id="16"/>
       <w:r>
         <w:rPr>
           <w:rStyle w:val="CommentReference"/>
         </w:rPr>
-        <w:commentReference w:id="17"/>
+        <w:commentReference w:id="16"/>
       </w:r>
       <w:r>
         <w:rPr>
@@ -7507,6 +7516,8 @@
       <w:r>
         <w:rPr>
           <w:b/>
+          <w:noProof/>
+          <w:lang w:val="en-US" w:eastAsia="zh-CN"/>
         </w:rPr>
         <w:drawing>
           <wp:inline distT="0" distB="0" distL="0" distR="0" wp14:anchorId="34A50662" wp14:editId="39F2BABD">
@@ -7555,12 +7566,12 @@
         </w:rPr>
         <w:br w:type="page"/>
       </w:r>
-      <w:bookmarkStart w:id="18" w:name="_Toc493585401"/>
+      <w:bookmarkStart w:id="17" w:name="_Toc493585401"/>
       <w:r>
         <w:lastRenderedPageBreak/>
         <w:t>Vragen en opdrachten</w:t>
       </w:r>
-      <w:bookmarkEnd w:id="18"/>
+      <w:bookmarkEnd w:id="17"/>
     </w:p>
     <w:p>
       <w:r>
@@ -7701,11 +7712,11 @@
       <w:pPr>
         <w:pStyle w:val="Heading2"/>
       </w:pPr>
-      <w:bookmarkStart w:id="19" w:name="_Toc493585402"/>
+      <w:bookmarkStart w:id="18" w:name="_Toc493585402"/>
       <w:r>
         <w:t>Antwoorden en uitwerkingen</w:t>
       </w:r>
-      <w:bookmarkEnd w:id="19"/>
+      <w:bookmarkEnd w:id="18"/>
     </w:p>
     <w:p>
       <w:r>
@@ -7805,7 +7816,7 @@
       <w:pPr>
         <w:pStyle w:val="Heading1"/>
       </w:pPr>
-      <w:bookmarkStart w:id="20" w:name="_Toc493585403"/>
+      <w:bookmarkStart w:id="19" w:name="_Toc493585403"/>
       <w:r>
         <w:lastRenderedPageBreak/>
         <w:t>Specifieke</w:t>
@@ -7813,7 +7824,7 @@
       <w:r>
         <w:t xml:space="preserve"> terminologie en eigenschappen</w:t>
       </w:r>
-      <w:bookmarkEnd w:id="20"/>
+      <w:bookmarkEnd w:id="19"/>
     </w:p>
     <w:p>
       <w:r>
@@ -7835,7 +7846,10 @@
       </w:r>
       <w:proofErr w:type="spellStart"/>
       <w:r>
-        <w:t>matlab</w:t>
+        <w:t>M</w:t>
+      </w:r>
+      <w:r>
+        <w:t>atlab</w:t>
       </w:r>
       <w:proofErr w:type="spellEnd"/>
       <w:r>
@@ -8054,7 +8068,7 @@
           <v:shape id="_x0000_i1025" type="#_x0000_t75" style="width:100.55pt;height:57.7pt" o:ole="">
             <v:imagedata r:id="rId26" o:title=""/>
           </v:shape>
-          <o:OLEObject Type="Embed" ProgID="Equation.DSMT4" ShapeID="_x0000_i1025" DrawAspect="Content" ObjectID="_1567328224" r:id="rId27"/>
+          <o:OLEObject Type="Embed" ProgID="Equation.DSMT4" ShapeID="_x0000_i1025" DrawAspect="Content" ObjectID="_1567843709" r:id="rId27"/>
         </w:object>
       </w:r>
     </w:p>
@@ -8063,15 +8077,7 @@
         <w:jc w:val="center"/>
       </w:pPr>
       <w:r>
-        <w:t>A</w:t>
-      </w:r>
-      <w:proofErr w:type="gramStart"/>
-      <w:r>
-        <w:t>=[ 1</w:t>
-      </w:r>
-      <w:proofErr w:type="gramEnd"/>
-      <w:r>
-        <w:t xml:space="preserve"> 2 3 4; 5 6 7 8; 9 10 11 12]</w:t>
+        <w:t>A=[ 1 2 3 4; 5 6 7 8; 9 10 11 12]</w:t>
       </w:r>
     </w:p>
     <w:p>
@@ -8083,23 +8089,7 @@
         </w:numPr>
       </w:pPr>
       <w:r>
-        <w:t xml:space="preserve">Maak de matrix A aan in </w:t>
-      </w:r>
-      <w:proofErr w:type="spellStart"/>
-      <w:r>
-        <w:t>Matlab</w:t>
-      </w:r>
-      <w:proofErr w:type="spellEnd"/>
-      <w:r>
-        <w:t xml:space="preserve"> dit doe je door gebruik te maken van een </w:t>
-      </w:r>
-      <w:proofErr w:type="gramStart"/>
-      <w:r>
-        <w:t>puntkomma(</w:t>
-      </w:r>
-      <w:proofErr w:type="gramEnd"/>
-      <w:r>
-        <w:t>;). Met een puntkomma ga je naar een nieuwe rij.</w:t>
+        <w:t>Maak de matrix A aan in Matlab dit doe je door gebruik te maken van een puntkomma(;). Met een puntkomma ga je naar een nieuwe rij.</w:t>
       </w:r>
     </w:p>
     <w:p>
@@ -8113,19 +8103,11 @@
       <w:r>
         <w:t xml:space="preserve">Als we de derde kolom op willen vragen dan kunnen we dat doen met het commando </w:t>
       </w:r>
-      <w:proofErr w:type="gramStart"/>
       <w:r>
         <w:rPr>
           <w:rFonts w:ascii="Consolas" w:hAnsi="Consolas"/>
         </w:rPr>
-        <w:t>A(</w:t>
-      </w:r>
-      <w:proofErr w:type="gramEnd"/>
-      <w:r>
-        <w:rPr>
-          <w:rFonts w:ascii="Consolas" w:hAnsi="Consolas"/>
-        </w:rPr>
-        <w:t>1:3</w:t>
+        <w:t>A(1:3</w:t>
       </w:r>
       <w:r>
         <w:rPr>
@@ -8152,6 +8134,10 @@
         <w:jc w:val="center"/>
       </w:pPr>
       <w:r>
+        <w:rPr>
+          <w:noProof/>
+          <w:lang w:val="en-US" w:eastAsia="zh-CN"/>
+        </w:rPr>
         <w:drawing>
           <wp:inline distT="0" distB="0" distL="0" distR="0" wp14:anchorId="3634E40C" wp14:editId="261D7195">
             <wp:extent cx="876300" cy="825500"/>
@@ -8209,21 +8195,7 @@
         <w:rPr>
           <w:rFonts w:ascii="Consolas" w:hAnsi="Consolas"/>
         </w:rPr>
-        <w:t>A(</w:t>
-      </w:r>
-      <w:proofErr w:type="gramStart"/>
-      <w:r>
-        <w:rPr>
-          <w:rFonts w:ascii="Consolas" w:hAnsi="Consolas"/>
-        </w:rPr>
-        <w:t>1:end</w:t>
-      </w:r>
-      <w:proofErr w:type="gramEnd"/>
-      <w:r>
-        <w:rPr>
-          <w:rFonts w:ascii="Consolas" w:hAnsi="Consolas"/>
-        </w:rPr>
-        <w:t>,3)</w:t>
+        <w:t>A(1:end,3)</w:t>
       </w:r>
       <w:r>
         <w:t xml:space="preserve">, rijen 1 t/m de laatste van de derde kolom. </w:t>
@@ -8244,21 +8216,7 @@
         <w:rPr>
           <w:rFonts w:ascii="Consolas" w:hAnsi="Consolas"/>
         </w:rPr>
-        <w:t>A</w:t>
-      </w:r>
-      <w:proofErr w:type="gramStart"/>
-      <w:r>
-        <w:rPr>
-          <w:rFonts w:ascii="Consolas" w:hAnsi="Consolas"/>
-        </w:rPr>
-        <w:t>(:,</w:t>
-      </w:r>
-      <w:proofErr w:type="gramEnd"/>
-      <w:r>
-        <w:rPr>
-          <w:rFonts w:ascii="Consolas" w:hAnsi="Consolas"/>
-        </w:rPr>
-        <w:t>3)</w:t>
+        <w:t>A(:,3)</w:t>
       </w:r>
       <w:r>
         <w:t>. Dit geeft alle elementen uit kolom 3.</w:t>
@@ -8316,15 +8274,7 @@
         <w:t>in</w:t>
       </w:r>
       <w:r>
-        <w:t xml:space="preserve"> het hoofdstuk: ‘functie met meerdere </w:t>
-      </w:r>
-      <w:proofErr w:type="spellStart"/>
-      <w:r>
-        <w:t>inputs</w:t>
-      </w:r>
-      <w:proofErr w:type="spellEnd"/>
-      <w:r>
-        <w:t>’</w:t>
+        <w:t xml:space="preserve"> het hoofdstuk: ‘functie met meerdere inputs’</w:t>
       </w:r>
     </w:p>
     <w:p>
@@ -8357,6 +8307,38 @@
       <w:r>
         <w:t xml:space="preserve">Vooral bij vector- en matrixbewerkingen is het vaak nodig om de getransponeerde van een matrix te bepalen. </w:t>
       </w:r>
+      <w:r>
+        <w:t xml:space="preserve">Transponeren kan door </w:t>
+      </w:r>
+      <w:proofErr w:type="gramStart"/>
+      <w:r>
+        <w:t>een  ’</w:t>
+      </w:r>
+      <w:proofErr w:type="gramEnd"/>
+      <w:r>
+        <w:t xml:space="preserve"> achter een vector of een Matrix te zetten.</w:t>
+      </w:r>
+    </w:p>
+    <w:p>
+      <w:pPr>
+        <w:pStyle w:val="ListParagraph"/>
+      </w:pPr>
+      <w:r>
+        <w:t xml:space="preserve">Wat krijg je als je dit doet voor de vector(v). Je ziet nu dat een rijvector door </w:t>
+      </w:r>
+      <w:proofErr w:type="gramStart"/>
+      <w:r>
+        <w:t>de ’</w:t>
+      </w:r>
+      <w:proofErr w:type="gramEnd"/>
+      <w:r>
+        <w:t xml:space="preserve"> een kolomvector is geworden. </w:t>
+      </w:r>
+    </w:p>
+    <w:p>
+      <w:pPr>
+        <w:pStyle w:val="ListParagraph"/>
+      </w:pPr>
     </w:p>
     <w:p>
       <w:pPr>
@@ -8533,19 +8515,11 @@
       <w:r>
         <w:t>(</w:t>
       </w:r>
-      <w:proofErr w:type="spellStart"/>
       <w:r>
         <w:rPr>
           <w:i/>
         </w:rPr>
-        <w:t>operation</w:t>
-      </w:r>
-      <w:proofErr w:type="spellEnd"/>
-      <w:r>
-        <w:rPr>
-          <w:i/>
-        </w:rPr>
-        <w:t xml:space="preserve">) </w:t>
+        <w:t xml:space="preserve">operation) </w:t>
       </w:r>
     </w:p>
     <w:p>
@@ -8556,23 +8530,7 @@
         <w:t>E</w:t>
       </w:r>
       <w:r>
-        <w:t xml:space="preserve">en wiskundige bewerking zoals optellen of vermenigvuldigen. </w:t>
-      </w:r>
-      <w:proofErr w:type="spellStart"/>
-      <w:r>
-        <w:t>Matlab</w:t>
-      </w:r>
-      <w:proofErr w:type="spellEnd"/>
-      <w:r>
-        <w:t xml:space="preserve"> gebruikt de gangbare symbolen (</w:t>
-      </w:r>
-      <w:proofErr w:type="gramStart"/>
-      <w:r>
-        <w:t>+,-</w:t>
-      </w:r>
-      <w:proofErr w:type="gramEnd"/>
-      <w:r>
-        <w:t>,*,/,^).</w:t>
+        <w:t>en wiskundige bewerking zoals optellen of vermenigvuldigen. Matlab gebruikt de gangbare symbolen (+,-,*,/,^).</w:t>
       </w:r>
       <w:r>
         <w:t xml:space="preserve">Verwar deze term niet met de Engelse term operator, dit zijn bewerkingen zoals differentiëren en projecteren. </w:t>
@@ -8750,7 +8708,7 @@
       <w:pPr>
         <w:pStyle w:val="Heading1"/>
       </w:pPr>
-      <w:bookmarkStart w:id="21" w:name="_Toc493585404"/>
+      <w:bookmarkStart w:id="20" w:name="_Toc493585404"/>
       <w:r>
         <w:lastRenderedPageBreak/>
         <w:t xml:space="preserve">Handige </w:t>
@@ -8761,21 +8719,26 @@
       </w:r>
       <w:proofErr w:type="spellEnd"/>
       <w:r>
-        <w:t xml:space="preserve"> functies</w:t>
-      </w:r>
-      <w:bookmarkEnd w:id="21"/>
-    </w:p>
-    <w:p>
-      <w:r>
-        <w:t xml:space="preserve">Hieronder volgt een beschrijving van een aantal handige </w:t>
-      </w:r>
-      <w:proofErr w:type="spellStart"/>
-      <w:r>
-        <w:t>Matlab</w:t>
-      </w:r>
-      <w:proofErr w:type="spellEnd"/>
-      <w:r>
-        <w:t xml:space="preserve"> functies</w:t>
+        <w:t xml:space="preserve"> </w:t>
+      </w:r>
+      <w:commentRangeStart w:id="21"/>
+      <w:r>
+        <w:t>functies</w:t>
+      </w:r>
+      <w:bookmarkEnd w:id="20"/>
+      <w:commentRangeEnd w:id="21"/>
+      <w:r>
+        <w:rPr>
+          <w:rStyle w:val="CommentReference"/>
+          <w:rFonts w:asciiTheme="minorHAnsi" w:eastAsiaTheme="minorHAnsi" w:hAnsiTheme="minorHAnsi" w:cstheme="minorBidi"/>
+          <w:color w:val="auto"/>
+        </w:rPr>
+        <w:commentReference w:id="21"/>
+      </w:r>
+    </w:p>
+    <w:p>
+      <w:r>
+        <w:t>Hieronder volgt een beschrijving van een aantal handige Matlab functies</w:t>
       </w:r>
       <w:r>
         <w:t xml:space="preserve">, er zijn er nog veel meer functies en deze zal je tijdens je opleiding allemaal nog gaan ontdekken, degene die hier besproken worden zal je het meeste gaan gebruiken. </w:t>
@@ -8783,15 +8746,7 @@
     </w:p>
     <w:p>
       <w:r>
-        <w:t xml:space="preserve">Maak eerste een matrix(A) en een vector (v) aan in </w:t>
-      </w:r>
-      <w:proofErr w:type="spellStart"/>
-      <w:r>
-        <w:t>matlab</w:t>
-      </w:r>
-      <w:proofErr w:type="spellEnd"/>
-      <w:r>
-        <w:t>, zoals je hieronder kan zien:</w:t>
+        <w:t>Maak eerste een matrix(A) en een vector (v) aan in matlab, zoals je hieronder kan zien:</w:t>
       </w:r>
     </w:p>
     <w:p>
@@ -8799,6 +8754,10 @@
         <w:ind w:left="12" w:firstLine="708"/>
       </w:pPr>
       <w:r>
+        <w:rPr>
+          <w:noProof/>
+          <w:lang w:val="en-US" w:eastAsia="zh-CN"/>
+        </w:rPr>
         <w:drawing>
           <wp:inline distT="0" distB="0" distL="0" distR="0" wp14:anchorId="354142B3" wp14:editId="083BE150">
             <wp:extent cx="2010301" cy="571331"/>
@@ -8846,6 +8805,10 @@
         <w:tab/>
       </w:r>
       <w:r>
+        <w:rPr>
+          <w:noProof/>
+          <w:lang w:val="en-US" w:eastAsia="zh-CN"/>
+        </w:rPr>
         <w:drawing>
           <wp:inline distT="0" distB="0" distL="0" distR="0" wp14:anchorId="049436DB" wp14:editId="4509297A">
             <wp:extent cx="2362200" cy="393700"/>
@@ -8899,99 +8862,105 @@
           <w:b/>
         </w:rPr>
       </w:pPr>
-      <w:proofErr w:type="spellStart"/>
-      <w:proofErr w:type="gramStart"/>
       <w:r>
         <w:rPr>
           <w:rFonts w:ascii="Consolas" w:hAnsi="Consolas"/>
           <w:b/>
         </w:rPr>
+        <w:t>size()</w:t>
+      </w:r>
+    </w:p>
+    <w:p>
+      <w:pPr>
+        <w:pStyle w:val="ListParagraph"/>
+      </w:pPr>
+      <w:r>
+        <w:t>D</w:t>
+      </w:r>
+      <w:r>
+        <w:t>it commando geeft de afmetingen van een vector of matrix. Voor de matrix</w:t>
+      </w:r>
+      <w:r>
+        <w:t xml:space="preserve"> </w:t>
+      </w:r>
+      <w:r>
+        <w:t xml:space="preserve">geeft het commando </w:t>
+      </w:r>
+      <w:r>
+        <w:rPr>
+          <w:rFonts w:ascii="Consolas" w:hAnsi="Consolas"/>
+        </w:rPr>
+        <w:t>size(A)</w:t>
+      </w:r>
+      <w:r>
+        <w:t xml:space="preserve"> de vector [2 4] terug. De matrix heeft dus 2 rijen en 4 kolommen. Voor de vector</w:t>
+      </w:r>
+      <w:r>
+        <w:t xml:space="preserve"> </w:t>
+      </w:r>
+      <w:r>
+        <w:t xml:space="preserve">geeft </w:t>
+      </w:r>
+      <w:r>
+        <w:rPr>
+          <w:rFonts w:ascii="Consolas" w:hAnsi="Consolas"/>
+        </w:rPr>
+        <w:t>size(v)</w:t>
+      </w:r>
+      <w:r>
+        <w:t xml:space="preserve"> de vector [1 4] terug; een rij en 4 kolommen. </w:t>
+      </w:r>
+      <w:r>
+        <w:t xml:space="preserve">Je kan dit controleren door te kijken naar je </w:t>
+      </w:r>
+      <w:proofErr w:type="spellStart"/>
+      <w:r>
+        <w:t>workspace</w:t>
+      </w:r>
+      <w:proofErr w:type="spellEnd"/>
+      <w:r>
+        <w:t>,</w:t>
+      </w:r>
+      <w:r>
+        <w:t xml:space="preserve"> komen ze overeen?</w:t>
+      </w:r>
+      <w:r>
+        <w:t xml:space="preserve"> Neem nu de </w:t>
+      </w:r>
+      <w:proofErr w:type="spellStart"/>
+      <w:r>
+        <w:t>tran</w:t>
+      </w:r>
+      <w:r>
+        <w:t>sponent</w:t>
+      </w:r>
+      <w:proofErr w:type="spellEnd"/>
+      <w:r>
+        <w:t xml:space="preserve"> van A met een ’en bereken de </w:t>
+      </w:r>
+      <w:proofErr w:type="spellStart"/>
+      <w:r>
         <w:t>size</w:t>
       </w:r>
       <w:proofErr w:type="spellEnd"/>
       <w:r>
-        <w:rPr>
-          <w:rFonts w:ascii="Consolas" w:hAnsi="Consolas"/>
-          <w:b/>
-        </w:rPr>
-        <w:t>(</w:t>
-      </w:r>
-      <w:proofErr w:type="gramEnd"/>
-      <w:r>
-        <w:rPr>
-          <w:rFonts w:ascii="Consolas" w:hAnsi="Consolas"/>
-          <w:b/>
-        </w:rPr>
-        <w:t>)</w:t>
+        <w:t xml:space="preserve">, wat is deze nu? </w:t>
       </w:r>
     </w:p>
     <w:p>
       <w:pPr>
         <w:pStyle w:val="ListParagraph"/>
       </w:pPr>
-      <w:r>
-        <w:t>D</w:t>
-      </w:r>
-      <w:r>
-        <w:t>it commando geeft de afmetingen van een vector of matrix. Voor de matrix</w:t>
-      </w:r>
-      <w:r>
-        <w:t xml:space="preserve"> </w:t>
-      </w:r>
-      <w:r>
-        <w:t xml:space="preserve">geeft het commando </w:t>
-      </w:r>
-      <w:proofErr w:type="spellStart"/>
-      <w:r>
-        <w:rPr>
-          <w:rFonts w:ascii="Consolas" w:hAnsi="Consolas"/>
-        </w:rPr>
-        <w:t>size</w:t>
-      </w:r>
-      <w:proofErr w:type="spellEnd"/>
-      <w:r>
-        <w:rPr>
-          <w:rFonts w:ascii="Consolas" w:hAnsi="Consolas"/>
-        </w:rPr>
-        <w:t>(A)</w:t>
-      </w:r>
-      <w:r>
-        <w:t xml:space="preserve"> de vector [2 4] terug. De matrix heeft dus 2 rijen en 4 kolommen. Voor de vector</w:t>
-      </w:r>
-      <w:r>
-        <w:t xml:space="preserve"> </w:t>
-      </w:r>
-      <w:r>
-        <w:t xml:space="preserve">geeft </w:t>
-      </w:r>
-      <w:proofErr w:type="spellStart"/>
-      <w:r>
-        <w:rPr>
-          <w:rFonts w:ascii="Consolas" w:hAnsi="Consolas"/>
-        </w:rPr>
-        <w:t>size</w:t>
-      </w:r>
-      <w:proofErr w:type="spellEnd"/>
-      <w:r>
-        <w:rPr>
-          <w:rFonts w:ascii="Consolas" w:hAnsi="Consolas"/>
-        </w:rPr>
-        <w:t>(v)</w:t>
-      </w:r>
-      <w:r>
-        <w:t xml:space="preserve"> de vector [1 4] terug; een rij en 4 kolommen. </w:t>
-      </w:r>
-      <w:r>
-        <w:t xml:space="preserve">Je kan dit controleren door te kijken naar je </w:t>
-      </w:r>
-      <w:proofErr w:type="spellStart"/>
-      <w:r>
-        <w:t>workspace</w:t>
-      </w:r>
-      <w:proofErr w:type="spellEnd"/>
-      <w:r>
-        <w:t xml:space="preserve"> komen ze overeen?</w:t>
-      </w:r>
+    </w:p>
+    <w:p>
+      <w:pPr>
+        <w:pStyle w:val="ListParagraph"/>
+      </w:pPr>
+      <w:r>
+        <w:t>Antwoord: 3-bij-4</w:t>
+      </w:r>
+      <w:bookmarkStart w:id="22" w:name="_GoBack"/>
+      <w:bookmarkEnd w:id="22"/>
     </w:p>
     <w:p>
       <w:pPr>
@@ -9006,30 +8975,12 @@
           <w:numId w:val="18"/>
         </w:numPr>
       </w:pPr>
-      <w:proofErr w:type="spellStart"/>
-      <w:proofErr w:type="gramStart"/>
       <w:r>
         <w:rPr>
           <w:rFonts w:ascii="Consolas" w:hAnsi="Consolas"/>
           <w:b/>
         </w:rPr>
-        <w:t>isempty</w:t>
-      </w:r>
-      <w:proofErr w:type="spellEnd"/>
-      <w:r>
-        <w:rPr>
-          <w:rFonts w:ascii="Consolas" w:hAnsi="Consolas"/>
-          <w:b/>
-        </w:rPr>
-        <w:t>(</w:t>
-      </w:r>
-      <w:proofErr w:type="gramEnd"/>
-      <w:r>
-        <w:rPr>
-          <w:rFonts w:ascii="Consolas" w:hAnsi="Consolas"/>
-          <w:b/>
-        </w:rPr>
-        <w:t>)</w:t>
+        <w:t>isempty()</w:t>
       </w:r>
       <w:r>
         <w:t xml:space="preserve"> </w:t>
@@ -9062,30 +9013,12 @@
           <w:b/>
         </w:rPr>
       </w:pPr>
-      <w:proofErr w:type="spellStart"/>
-      <w:proofErr w:type="gramStart"/>
       <w:r>
         <w:rPr>
           <w:rFonts w:ascii="Consolas" w:hAnsi="Consolas"/>
           <w:b/>
         </w:rPr>
-        <w:t>numel</w:t>
-      </w:r>
-      <w:proofErr w:type="spellEnd"/>
-      <w:r>
-        <w:rPr>
-          <w:rFonts w:ascii="Consolas" w:hAnsi="Consolas"/>
-          <w:b/>
-        </w:rPr>
-        <w:t>(</w:t>
-      </w:r>
-      <w:proofErr w:type="gramEnd"/>
-      <w:r>
-        <w:rPr>
-          <w:rFonts w:ascii="Consolas" w:hAnsi="Consolas"/>
-          <w:b/>
-        </w:rPr>
-        <w:t>)</w:t>
+        <w:t>numel()</w:t>
       </w:r>
     </w:p>
     <w:p>
@@ -9099,15 +9032,7 @@
         <w:t xml:space="preserve">Hoeveel is dat voor de matrix A en hoeveel voor die van v? </w:t>
       </w:r>
       <w:r>
-        <w:t xml:space="preserve">Weet je het antwoord niet uit je hoofd? Geen probleem voer het in in </w:t>
-      </w:r>
-      <w:proofErr w:type="spellStart"/>
-      <w:r>
-        <w:t>Matlab</w:t>
-      </w:r>
-      <w:proofErr w:type="spellEnd"/>
-      <w:r>
-        <w:t xml:space="preserve">! </w:t>
+        <w:t xml:space="preserve">Weet je het antwoord niet uit je hoofd? Geen probleem voer het in in Matlab! </w:t>
       </w:r>
     </w:p>
     <w:p>
@@ -9126,139 +9051,68 @@
           <w:b/>
         </w:rPr>
       </w:pPr>
-      <w:proofErr w:type="spellStart"/>
-      <w:proofErr w:type="gramStart"/>
       <w:r>
         <w:rPr>
           <w:rFonts w:ascii="Consolas" w:hAnsi="Consolas"/>
           <w:b/>
         </w:rPr>
-        <w:t>find</w:t>
-      </w:r>
-      <w:proofErr w:type="spellEnd"/>
+        <w:t>find()</w:t>
+      </w:r>
+    </w:p>
+    <w:p>
+      <w:pPr>
+        <w:pStyle w:val="ListParagraph"/>
+        <w:rPr>
+          <w:b/>
+        </w:rPr>
+      </w:pPr>
+      <w:r>
+        <w:t xml:space="preserve">Find is een hele handige functie, omdat je hiermee de indices kan achterhalen van elementen met een specifieke inhoud. </w:t>
+      </w:r>
+      <w:r>
+        <w:rPr>
+          <w:b/>
+        </w:rPr>
+        <w:t>Vul in</w:t>
+      </w:r>
+      <w:r>
+        <w:t xml:space="preserve"> </w:t>
+      </w:r>
       <w:r>
         <w:rPr>
           <w:rFonts w:ascii="Consolas" w:hAnsi="Consolas"/>
+        </w:rPr>
+        <w:t>find(v==8</w:t>
+      </w:r>
+      <w:r>
+        <w:rPr>
+          <w:rFonts w:ascii="Consolas" w:hAnsi="Consolas"/>
+        </w:rPr>
+        <w:t>)</w:t>
+      </w:r>
+      <w:r>
+        <w:t xml:space="preserve"> geeft alle indices van de vector v waar een </w:t>
+      </w:r>
+      <w:r>
+        <w:t>8</w:t>
+      </w:r>
+      <w:r>
+        <w:t xml:space="preserve"> staat. </w:t>
+      </w:r>
+      <w:r>
+        <w:t>Stel je wilt alle waardes groter dan 6 weten wat krijg je wanneer je find(v&gt;6) invult</w:t>
+      </w:r>
+      <w:r>
+        <w:t>?</w:t>
+      </w:r>
+      <w:r>
+        <w:t xml:space="preserve"> </w:t>
+      </w:r>
+      <w:r>
+        <w:rPr>
           <w:b/>
         </w:rPr>
-        <w:t>(</w:t>
-      </w:r>
-      <w:proofErr w:type="gramEnd"/>
-      <w:r>
-        <w:rPr>
-          <w:rFonts w:ascii="Consolas" w:hAnsi="Consolas"/>
-          <w:b/>
-        </w:rPr>
-        <w:t>)</w:t>
-      </w:r>
-    </w:p>
-    <w:p>
-      <w:pPr>
-        <w:pStyle w:val="ListParagraph"/>
-        <w:rPr>
-          <w:b/>
-        </w:rPr>
-      </w:pPr>
-      <w:proofErr w:type="spellStart"/>
-      <w:r>
-        <w:t>Find</w:t>
-      </w:r>
-      <w:proofErr w:type="spellEnd"/>
-      <w:r>
-        <w:t xml:space="preserve"> is een hele handige functie, omdat je hiermee</w:t>
-      </w:r>
-      <w:r>
-        <w:t xml:space="preserve"> de indices </w:t>
-      </w:r>
-      <w:r>
-        <w:t xml:space="preserve">kan </w:t>
-      </w:r>
-      <w:r>
-        <w:t>achterhalen van elem</w:t>
-      </w:r>
-      <w:r>
-        <w:t>enten met een specifieke inhoud.</w:t>
-      </w:r>
-      <w:r>
-        <w:t xml:space="preserve"> </w:t>
-      </w:r>
-      <w:r>
-        <w:rPr>
-          <w:b/>
-        </w:rPr>
-        <w:t>Vul in</w:t>
-      </w:r>
-      <w:r>
-        <w:t xml:space="preserve"> </w:t>
-      </w:r>
-      <w:proofErr w:type="spellStart"/>
-      <w:r>
-        <w:rPr>
-          <w:rFonts w:ascii="Consolas" w:hAnsi="Consolas"/>
-        </w:rPr>
-        <w:t>find</w:t>
-      </w:r>
-      <w:proofErr w:type="spellEnd"/>
-      <w:r>
-        <w:rPr>
-          <w:rFonts w:ascii="Consolas" w:hAnsi="Consolas"/>
-        </w:rPr>
-        <w:t>(v==8</w:t>
-      </w:r>
-      <w:r>
-        <w:rPr>
-          <w:rFonts w:ascii="Consolas" w:hAnsi="Consolas"/>
-        </w:rPr>
-        <w:t>)</w:t>
-      </w:r>
-      <w:r>
-        <w:t xml:space="preserve"> geeft alle indices van de vector v waar een </w:t>
-      </w:r>
-      <w:r>
-        <w:t>8</w:t>
-      </w:r>
-      <w:r>
-        <w:t xml:space="preserve"> staat.</w:t>
-      </w:r>
-      <w:r>
-        <w:t xml:space="preserve"> </w:t>
-      </w:r>
-      <w:r>
-        <w:t xml:space="preserve">Stel je wilt alle waardes groter dan 6 weten wat krijg je wanneer je </w:t>
-      </w:r>
-      <w:proofErr w:type="spellStart"/>
-      <w:r>
-        <w:t>find</w:t>
-      </w:r>
-      <w:proofErr w:type="spellEnd"/>
-      <w:r>
-        <w:t>(v&gt;6) invult</w:t>
-      </w:r>
-      <w:r>
-        <w:t>?</w:t>
-      </w:r>
-      <w:r>
-        <w:t xml:space="preserve"> </w:t>
-      </w:r>
-      <w:r>
-        <w:rPr>
-          <w:b/>
-        </w:rPr>
-        <w:t xml:space="preserve">Controleer je antwoord door het in te vullen in </w:t>
-      </w:r>
-      <w:proofErr w:type="spellStart"/>
-      <w:r>
-        <w:rPr>
-          <w:b/>
-        </w:rPr>
-        <w:t>matlab</w:t>
-      </w:r>
-      <w:proofErr w:type="spellEnd"/>
-      <w:r>
-        <w:rPr>
-          <w:b/>
-        </w:rPr>
-        <w:t>.</w:t>
+        <w:t>Controleer je antwoord door het in te vullen in matlab.</w:t>
       </w:r>
     </w:p>
     <w:p>
@@ -9277,232 +9131,148 @@
           <w:b/>
         </w:rPr>
       </w:pPr>
-      <w:proofErr w:type="spellStart"/>
-      <w:proofErr w:type="gramStart"/>
       <w:r>
         <w:rPr>
           <w:rFonts w:ascii="Consolas" w:hAnsi="Consolas"/>
           <w:b/>
         </w:rPr>
-        <w:t>strcmp</w:t>
-      </w:r>
-      <w:proofErr w:type="spellEnd"/>
+        <w:t>strcmp()</w:t>
+      </w:r>
+      <w:r>
+        <w:rPr>
+          <w:b/>
+        </w:rPr>
+        <w:t xml:space="preserve"> en </w:t>
+      </w:r>
       <w:r>
         <w:rPr>
           <w:rFonts w:ascii="Consolas" w:hAnsi="Consolas"/>
           <w:b/>
         </w:rPr>
-        <w:t>(</w:t>
-      </w:r>
-      <w:proofErr w:type="gramEnd"/>
+        <w:t>strcmpi()</w:t>
+      </w:r>
+      <w:r>
+        <w:rPr>
+          <w:b/>
+        </w:rPr>
+        <w:t xml:space="preserve"> </w:t>
+      </w:r>
+    </w:p>
+    <w:p>
+      <w:pPr>
+        <w:pStyle w:val="ListParagraph"/>
+      </w:pPr>
+      <w:r>
+        <w:t>Met deze commando’s kun je bepalen of twee strings aan elkaar gelijk zijn.</w:t>
+      </w:r>
+      <w:r>
+        <w:t xml:space="preserve"> Maak twee variable aan in de vorm van een string met je naam met een hoofdletter en de andere met een kleine letter.</w:t>
+      </w:r>
+    </w:p>
+    <w:p>
+      <w:pPr>
+        <w:pStyle w:val="ListParagraph"/>
+      </w:pPr>
+      <w:r>
+        <w:t>A= ‘Bart’</w:t>
+      </w:r>
+    </w:p>
+    <w:p>
+      <w:pPr>
+        <w:pStyle w:val="ListParagraph"/>
+      </w:pPr>
+      <w:r>
+        <w:t xml:space="preserve">B= ‘bart’ </w:t>
+      </w:r>
+    </w:p>
+    <w:p>
+      <w:pPr>
+        <w:pStyle w:val="ListParagraph"/>
+      </w:pPr>
+    </w:p>
+    <w:p>
+      <w:pPr>
+        <w:pStyle w:val="ListParagraph"/>
+      </w:pPr>
+      <w:r>
+        <w:t>Run nu de volgende twee codes.</w:t>
+      </w:r>
+    </w:p>
+    <w:p>
+      <w:pPr>
+        <w:pStyle w:val="ListParagraph"/>
+      </w:pPr>
+      <w:r>
+        <w:t>strcmp(A,B) en strcmpi(A,B)</w:t>
+      </w:r>
+    </w:p>
+    <w:p>
+      <w:pPr>
+        <w:pStyle w:val="ListParagraph"/>
+      </w:pPr>
+    </w:p>
+    <w:p>
+      <w:pPr>
+        <w:pStyle w:val="ListParagraph"/>
+        <w:rPr>
+          <w:b/>
+        </w:rPr>
+      </w:pPr>
+      <w:r>
+        <w:rPr>
+          <w:b/>
+        </w:rPr>
+        <w:t xml:space="preserve">Wat is het verschil dat je eruit krijgt? </w:t>
+      </w:r>
+      <w:r>
+        <w:rPr>
+          <w:b/>
+        </w:rPr>
+        <w:t>En wat betekent het?</w:t>
+      </w:r>
+      <w:r>
+        <w:rPr>
+          <w:b/>
+        </w:rPr>
+        <w:t xml:space="preserve"> Weet je het niet zoek het op in de help functie.</w:t>
+      </w:r>
+    </w:p>
+    <w:p>
+      <w:pPr>
+        <w:pStyle w:val="ListParagraph"/>
+      </w:pPr>
+    </w:p>
+    <w:p>
+      <w:pPr>
+        <w:pStyle w:val="ListParagraph"/>
+      </w:pPr>
+      <w:r>
+        <w:t xml:space="preserve">Het commando </w:t>
+      </w:r>
       <w:r>
         <w:rPr>
           <w:rFonts w:ascii="Consolas" w:hAnsi="Consolas"/>
-          <w:b/>
-        </w:rPr>
-        <w:t>)</w:t>
-      </w:r>
-      <w:r>
-        <w:rPr>
-          <w:b/>
-        </w:rPr>
-        <w:t xml:space="preserve"> en </w:t>
-      </w:r>
-      <w:proofErr w:type="spellStart"/>
+        </w:rPr>
+        <w:t>strcmp()</w:t>
+      </w:r>
+      <w:r>
+        <w:t xml:space="preserve"> houdt wel rekening met hoofdletters, het commando </w:t>
+      </w:r>
       <w:r>
         <w:rPr>
           <w:rFonts w:ascii="Consolas" w:hAnsi="Consolas"/>
-          <w:b/>
-        </w:rPr>
-        <w:t>strcmpi</w:t>
-      </w:r>
-      <w:proofErr w:type="spellEnd"/>
-      <w:r>
-        <w:rPr>
-          <w:rFonts w:ascii="Consolas" w:hAnsi="Consolas"/>
-          <w:b/>
-        </w:rPr>
-        <w:t>()</w:t>
-      </w:r>
-      <w:r>
-        <w:rPr>
-          <w:b/>
-        </w:rPr>
-        <w:t xml:space="preserve"> </w:t>
-      </w:r>
-    </w:p>
-    <w:p>
-      <w:pPr>
-        <w:pStyle w:val="ListParagraph"/>
-      </w:pPr>
-      <w:r>
-        <w:t>Met deze commando’s kun je bepalen of twee strings aan elkaar gelijk zijn.</w:t>
-      </w:r>
-      <w:r>
-        <w:t xml:space="preserve"> Maak twee </w:t>
-      </w:r>
-      <w:proofErr w:type="spellStart"/>
-      <w:r>
-        <w:t>variable</w:t>
-      </w:r>
-      <w:proofErr w:type="spellEnd"/>
-      <w:r>
-        <w:t xml:space="preserve"> aan in de vorm van een string met je naam met een hoofdletter en de andere met een kleine letter.</w:t>
-      </w:r>
-    </w:p>
-    <w:p>
-      <w:pPr>
-        <w:pStyle w:val="ListParagraph"/>
-      </w:pPr>
-      <w:r>
-        <w:t>A= ‘Bart’</w:t>
-      </w:r>
-    </w:p>
-    <w:p>
-      <w:pPr>
-        <w:pStyle w:val="ListParagraph"/>
-      </w:pPr>
-      <w:r>
-        <w:t>B= ‘</w:t>
-      </w:r>
-      <w:proofErr w:type="spellStart"/>
-      <w:r>
-        <w:t>bart</w:t>
-      </w:r>
-      <w:proofErr w:type="spellEnd"/>
-      <w:r>
-        <w:t xml:space="preserve">’ </w:t>
-      </w:r>
-    </w:p>
-    <w:p>
-      <w:pPr>
-        <w:pStyle w:val="ListParagraph"/>
-      </w:pPr>
-    </w:p>
-    <w:p>
-      <w:pPr>
-        <w:pStyle w:val="ListParagraph"/>
-      </w:pPr>
-      <w:r>
-        <w:t>Run nu de volgende twee codes.</w:t>
-      </w:r>
-    </w:p>
-    <w:p>
-      <w:pPr>
-        <w:pStyle w:val="ListParagraph"/>
-      </w:pPr>
-      <w:proofErr w:type="spellStart"/>
-      <w:proofErr w:type="gramStart"/>
-      <w:r>
-        <w:t>strcmp</w:t>
-      </w:r>
-      <w:proofErr w:type="spellEnd"/>
-      <w:proofErr w:type="gramEnd"/>
-      <w:r>
-        <w:t xml:space="preserve">(A,B) en </w:t>
-      </w:r>
-      <w:proofErr w:type="spellStart"/>
-      <w:r>
-        <w:t>strcmpi</w:t>
-      </w:r>
-      <w:proofErr w:type="spellEnd"/>
-      <w:r>
-        <w:t>(A,B)</w:t>
-      </w:r>
-    </w:p>
-    <w:p>
-      <w:pPr>
-        <w:pStyle w:val="ListParagraph"/>
-      </w:pPr>
-    </w:p>
-    <w:p>
-      <w:pPr>
-        <w:pStyle w:val="ListParagraph"/>
-        <w:rPr>
-          <w:b/>
-        </w:rPr>
-      </w:pPr>
-      <w:r>
-        <w:rPr>
-          <w:b/>
-        </w:rPr>
-        <w:t xml:space="preserve">Wat is het verschil dat je eruit krijgt? </w:t>
-      </w:r>
-      <w:r>
-        <w:rPr>
-          <w:b/>
-        </w:rPr>
-        <w:t>En wat betekent het?</w:t>
-      </w:r>
-      <w:r>
-        <w:rPr>
-          <w:b/>
-        </w:rPr>
-        <w:t xml:space="preserve"> Weet je het niet zoek het op in de help functie.</w:t>
-      </w:r>
-    </w:p>
-    <w:p>
-      <w:pPr>
-        <w:pStyle w:val="ListParagraph"/>
-      </w:pPr>
-    </w:p>
-    <w:p>
-      <w:pPr>
-        <w:pStyle w:val="ListParagraph"/>
-      </w:pPr>
-      <w:r>
-        <w:t xml:space="preserve">Het commando </w:t>
-      </w:r>
-      <w:proofErr w:type="spellStart"/>
-      <w:proofErr w:type="gramStart"/>
-      <w:r>
-        <w:rPr>
-          <w:rFonts w:ascii="Consolas" w:hAnsi="Consolas"/>
-        </w:rPr>
-        <w:t>strcmp</w:t>
-      </w:r>
-      <w:proofErr w:type="spellEnd"/>
-      <w:r>
-        <w:rPr>
-          <w:rFonts w:ascii="Consolas" w:hAnsi="Consolas"/>
-        </w:rPr>
-        <w:t>(</w:t>
-      </w:r>
-      <w:proofErr w:type="gramEnd"/>
-      <w:r>
-        <w:rPr>
-          <w:rFonts w:ascii="Consolas" w:hAnsi="Consolas"/>
-        </w:rPr>
-        <w:t>)</w:t>
-      </w:r>
-      <w:r>
-        <w:t xml:space="preserve"> houdt wel rekening met hoofdletters, het commando </w:t>
-      </w:r>
-      <w:proofErr w:type="spellStart"/>
-      <w:r>
-        <w:rPr>
-          <w:rFonts w:ascii="Consolas" w:hAnsi="Consolas"/>
-        </w:rPr>
-        <w:t>strcmpi</w:t>
-      </w:r>
-      <w:proofErr w:type="spellEnd"/>
-      <w:r>
-        <w:rPr>
-          <w:rFonts w:ascii="Consolas" w:hAnsi="Consolas"/>
-        </w:rPr>
-        <w:t>()</w:t>
+        </w:rPr>
+        <w:t>strcmpi()</w:t>
       </w:r>
       <w:r>
         <w:t xml:space="preserve"> is ongevoelig (</w:t>
       </w:r>
-      <w:proofErr w:type="spellStart"/>
       <w:r>
         <w:rPr>
           <w:i/>
         </w:rPr>
         <w:t>insensitive</w:t>
       </w:r>
-      <w:proofErr w:type="spellEnd"/>
       <w:r>
         <w:t>) voor hoofdletters</w:t>
       </w:r>
@@ -9517,12 +9287,12 @@
       <w:r>
         <w:br w:type="page"/>
       </w:r>
-      <w:bookmarkStart w:id="22" w:name="_Toc493585405"/>
+      <w:bookmarkStart w:id="23" w:name="_Toc493585405"/>
       <w:r>
         <w:lastRenderedPageBreak/>
         <w:t>Vragen en opdrachten</w:t>
       </w:r>
-      <w:bookmarkEnd w:id="22"/>
+      <w:bookmarkEnd w:id="23"/>
     </w:p>
     <w:p>
       <w:pPr>
@@ -9558,29 +9328,7 @@
         <w:rPr>
           <w:rFonts w:ascii="Calibri" w:hAnsi="Calibri" w:cs="Cordia New"/>
         </w:rPr>
-        <w:t xml:space="preserve">Roep de </w:t>
-      </w:r>
-      <w:proofErr w:type="spellStart"/>
-      <w:proofErr w:type="gramStart"/>
-      <w:r>
-        <w:rPr>
-          <w:rFonts w:ascii="Calibri" w:hAnsi="Calibri" w:cs="Cordia New"/>
-        </w:rPr>
-        <w:t>strcmp</w:t>
-      </w:r>
-      <w:proofErr w:type="spellEnd"/>
-      <w:r>
-        <w:rPr>
-          <w:rFonts w:ascii="Calibri" w:hAnsi="Calibri" w:cs="Cordia New"/>
-        </w:rPr>
-        <w:t>(</w:t>
-      </w:r>
-      <w:proofErr w:type="gramEnd"/>
-      <w:r>
-        <w:rPr>
-          <w:rFonts w:ascii="Calibri" w:hAnsi="Calibri" w:cs="Cordia New"/>
-        </w:rPr>
-        <w:t>) functie aan zodanig dat je de string S1 vergelijkt met S2.</w:t>
+        <w:t>Roep de strcmp() functie aan zodanig dat je de string S1 vergelijkt met S2.</w:t>
       </w:r>
       <w:r>
         <w:rPr>
@@ -9625,41 +9373,11 @@
           <w:rFonts w:ascii="Calibri" w:hAnsi="Calibri" w:cs="Cordia New"/>
         </w:rPr>
       </w:pPr>
-      <w:proofErr w:type="spellStart"/>
-      <w:proofErr w:type="gramStart"/>
       <w:r>
         <w:rPr>
           <w:rFonts w:ascii="Calibri" w:hAnsi="Calibri" w:cs="Cordia New"/>
         </w:rPr>
-        <w:t>Size</w:t>
-      </w:r>
-      <w:proofErr w:type="spellEnd"/>
-      <w:r>
-        <w:rPr>
-          <w:rFonts w:ascii="Calibri" w:hAnsi="Calibri" w:cs="Cordia New"/>
-        </w:rPr>
-        <w:t>(</w:t>
-      </w:r>
-      <w:proofErr w:type="gramEnd"/>
-      <w:r>
-        <w:rPr>
-          <w:rFonts w:ascii="Calibri" w:hAnsi="Calibri" w:cs="Cordia New"/>
-        </w:rPr>
-        <w:t xml:space="preserve">) geeft de afmetingen van een vector of matrix. Stel de functie geeft het volgende terug </w:t>
-      </w:r>
-      <w:proofErr w:type="spellStart"/>
-      <w:r>
-        <w:rPr>
-          <w:rFonts w:ascii="Calibri" w:hAnsi="Calibri" w:cs="Cordia New"/>
-        </w:rPr>
-        <w:t>ans</w:t>
-      </w:r>
-      <w:proofErr w:type="spellEnd"/>
-      <w:r>
-        <w:rPr>
-          <w:rFonts w:ascii="Calibri" w:hAnsi="Calibri" w:cs="Cordia New"/>
-        </w:rPr>
-        <w:t xml:space="preserve"> = 2 3. Stelling: dit betekend dat de matrix 2 kolommen en 3 rijen heeft. Waar/ niet waar.</w:t>
+        <w:t>Size() geeft de afmetingen van een vector of matrix. Stel de functie geeft het volgende terug ans = 2 3. Stelling: dit betekend dat de matrix 2 kolommen en 3 rijen heeft. Waar/ niet waar.</w:t>
       </w:r>
     </w:p>
     <w:p>
@@ -9673,19 +9391,11 @@
       <w:r>
         <w:t xml:space="preserve">Maak een string aan met je naam, bijvoorbeeld </w:t>
       </w:r>
-      <w:proofErr w:type="spellStart"/>
       <w:r>
         <w:rPr>
           <w:rFonts w:ascii="Consolas" w:hAnsi="Consolas"/>
         </w:rPr>
-        <w:t>str</w:t>
-      </w:r>
-      <w:proofErr w:type="spellEnd"/>
-      <w:r>
-        <w:rPr>
-          <w:rFonts w:ascii="Consolas" w:hAnsi="Consolas"/>
-        </w:rPr>
-        <w:t xml:space="preserve"> = ‘</w:t>
+        <w:t>str = ‘</w:t>
       </w:r>
       <w:r>
         <w:rPr>
@@ -9717,14 +9427,12 @@
       <w:r>
         <w:t xml:space="preserve">Bekijk de help tekst van het commando </w:t>
       </w:r>
-      <w:proofErr w:type="spellStart"/>
       <w:r>
         <w:rPr>
           <w:rFonts w:ascii="Consolas" w:hAnsi="Consolas"/>
         </w:rPr>
         <w:t>find</w:t>
       </w:r>
-      <w:proofErr w:type="spellEnd"/>
       <w:r>
         <w:t xml:space="preserve"> en bepaal op deze manier waar in de vector</w:t>
       </w:r>
@@ -9736,33 +9444,11 @@
           <w:rFonts w:ascii="Consolas" w:hAnsi="Consolas"/>
         </w:rPr>
       </w:pPr>
-      <w:proofErr w:type="gramStart"/>
       <w:r>
         <w:rPr>
           <w:rFonts w:ascii="Consolas" w:hAnsi="Consolas"/>
         </w:rPr>
-        <w:t>v</w:t>
-      </w:r>
-      <w:proofErr w:type="gramEnd"/>
-      <w:r>
-        <w:rPr>
-          <w:rFonts w:ascii="Consolas" w:hAnsi="Consolas"/>
-        </w:rPr>
-        <w:t xml:space="preserve"> = </w:t>
-      </w:r>
-      <w:proofErr w:type="spellStart"/>
-      <w:r>
-        <w:rPr>
-          <w:rFonts w:ascii="Consolas" w:hAnsi="Consolas"/>
-        </w:rPr>
-        <w:t>randi</w:t>
-      </w:r>
-      <w:proofErr w:type="spellEnd"/>
-      <w:r>
-        <w:rPr>
-          <w:rFonts w:ascii="Consolas" w:hAnsi="Consolas"/>
-        </w:rPr>
-        <w:t>(20,1,20);</w:t>
+        <w:t>v = randi(20,1,20);</w:t>
       </w:r>
       <w:r>
         <w:rPr>
@@ -9797,21 +9483,11 @@
           <w:rFonts w:ascii="Consolas" w:hAnsi="Consolas"/>
         </w:rPr>
       </w:pPr>
-      <w:proofErr w:type="spellStart"/>
-      <w:proofErr w:type="gramStart"/>
       <w:r>
         <w:rPr>
           <w:rFonts w:ascii="Consolas" w:hAnsi="Consolas"/>
         </w:rPr>
-        <w:t>find</w:t>
-      </w:r>
-      <w:proofErr w:type="spellEnd"/>
-      <w:proofErr w:type="gramEnd"/>
-      <w:r>
-        <w:rPr>
-          <w:rFonts w:ascii="Consolas" w:hAnsi="Consolas"/>
-        </w:rPr>
-        <w:t>(v==10);</w:t>
+        <w:t>find(v==10);</w:t>
       </w:r>
     </w:p>
     <w:p>
@@ -9826,19 +9502,11 @@
           <w:rFonts w:ascii="Calibri" w:hAnsi="Calibri" w:cs="Cordia New"/>
         </w:rPr>
       </w:pPr>
-      <w:proofErr w:type="gramStart"/>
       <w:r>
         <w:rPr>
           <w:rFonts w:ascii="Consolas" w:hAnsi="Consolas"/>
         </w:rPr>
-        <w:t>v</w:t>
-      </w:r>
-      <w:proofErr w:type="gramEnd"/>
-      <w:r>
-        <w:rPr>
-          <w:rFonts w:ascii="Consolas" w:hAnsi="Consolas"/>
-        </w:rPr>
-        <w:t>==1</w:t>
+        <w:t>v==1</w:t>
       </w:r>
       <w:r>
         <w:rPr>
@@ -9880,11 +9548,11 @@
       <w:pPr>
         <w:pStyle w:val="Heading2"/>
       </w:pPr>
-      <w:bookmarkStart w:id="23" w:name="_Toc493585406"/>
+      <w:bookmarkStart w:id="24" w:name="_Toc493585406"/>
       <w:r>
         <w:t>Antwoorden en uitwerkingen</w:t>
       </w:r>
-      <w:bookmarkEnd w:id="23"/>
+      <w:bookmarkEnd w:id="24"/>
     </w:p>
     <w:p>
       <w:pPr>
@@ -9904,73 +9572,7 @@
           <w:rFonts w:ascii="Calibri" w:hAnsi="Calibri" w:cs="Cordia New"/>
           <w:color w:val="000000" w:themeColor="text1"/>
         </w:rPr>
-        <w:t xml:space="preserve">De variabele S1 heeft 13 karakter, en S2 heeft er 11. </w:t>
-      </w:r>
-      <w:proofErr w:type="spellStart"/>
-      <w:proofErr w:type="gramStart"/>
-      <w:r>
-        <w:rPr>
-          <w:rFonts w:ascii="Calibri" w:hAnsi="Calibri" w:cs="Cordia New"/>
-          <w:color w:val="000000" w:themeColor="text1"/>
-        </w:rPr>
-        <w:t>Strcmp</w:t>
-      </w:r>
-      <w:proofErr w:type="spellEnd"/>
-      <w:r>
-        <w:rPr>
-          <w:rFonts w:ascii="Calibri" w:hAnsi="Calibri" w:cs="Cordia New"/>
-          <w:color w:val="000000" w:themeColor="text1"/>
-        </w:rPr>
-        <w:t>(</w:t>
-      </w:r>
-      <w:proofErr w:type="gramEnd"/>
-      <w:r>
-        <w:rPr>
-          <w:rFonts w:ascii="Calibri" w:hAnsi="Calibri" w:cs="Cordia New"/>
-          <w:color w:val="000000" w:themeColor="text1"/>
-        </w:rPr>
-        <w:t xml:space="preserve">) geeft terug of de strings evenveel karakters hebben, wat in dit geval dus niet zo is. </w:t>
-      </w:r>
-      <w:proofErr w:type="spellStart"/>
-      <w:proofErr w:type="gramStart"/>
-      <w:r>
-        <w:rPr>
-          <w:rFonts w:ascii="Calibri" w:hAnsi="Calibri" w:cs="Cordia New"/>
-          <w:color w:val="000000" w:themeColor="text1"/>
-        </w:rPr>
-        <w:t>Strcmp</w:t>
-      </w:r>
-      <w:proofErr w:type="spellEnd"/>
-      <w:r>
-        <w:rPr>
-          <w:rFonts w:ascii="Calibri" w:hAnsi="Calibri" w:cs="Cordia New"/>
-          <w:color w:val="000000" w:themeColor="text1"/>
-        </w:rPr>
-        <w:t>(</w:t>
-      </w:r>
-      <w:proofErr w:type="gramEnd"/>
-      <w:r>
-        <w:rPr>
-          <w:rFonts w:ascii="Calibri" w:hAnsi="Calibri" w:cs="Cordia New"/>
-          <w:color w:val="000000" w:themeColor="text1"/>
-        </w:rPr>
-        <w:t xml:space="preserve">) geeft een 0 terug, oftewel een 0 is </w:t>
-      </w:r>
-      <w:proofErr w:type="spellStart"/>
-      <w:r>
-        <w:rPr>
-          <w:rFonts w:ascii="Calibri" w:hAnsi="Calibri" w:cs="Cordia New"/>
-          <w:color w:val="000000" w:themeColor="text1"/>
-        </w:rPr>
-        <w:t>false</w:t>
-      </w:r>
-      <w:proofErr w:type="spellEnd"/>
-      <w:r>
-        <w:rPr>
-          <w:rFonts w:ascii="Calibri" w:hAnsi="Calibri" w:cs="Cordia New"/>
-          <w:color w:val="000000" w:themeColor="text1"/>
-        </w:rPr>
-        <w:t>, is de variabele zijn niet gelijk aan elkaar in karakters</w:t>
+        <w:t>De variabele S1 heeft 13 karakter, en S2 heeft er 11. Strcmp() geeft terug of de strings evenveel karakters hebben, wat in dit geval dus niet zo is. Strcmp() geeft een 0 terug, oftewel een 0 is false, is de variabele zijn niet gelijk aan elkaar in karakters</w:t>
       </w:r>
     </w:p>
     <w:p>
@@ -10014,6 +9616,55 @@
           <w:color w:val="000000" w:themeColor="text1"/>
         </w:rPr>
       </w:pPr>
+      <w:r>
+        <w:rPr>
+          <w:rFonts w:ascii="Calibri" w:hAnsi="Calibri" w:cs="Cordia New"/>
+          <w:color w:val="000000" w:themeColor="text1"/>
+        </w:rPr>
+        <w:t>Als het goed is krijg je voor elke letter een cijfer, dus voor Bart krijg je 1 bij 4 eruit</w:t>
+      </w:r>
+    </w:p>
+    <w:p>
+      <w:pPr>
+        <w:pStyle w:val="ListParagraph"/>
+        <w:numPr>
+          <w:ilvl w:val="0"/>
+          <w:numId w:val="25"/>
+        </w:numPr>
+        <w:spacing w:after="200" w:line="252" w:lineRule="auto"/>
+        <w:rPr>
+          <w:rFonts w:ascii="Calibri" w:hAnsi="Calibri" w:cs="Cordia New"/>
+          <w:color w:val="000000" w:themeColor="text1"/>
+        </w:rPr>
+      </w:pPr>
+      <w:r>
+        <w:rPr>
+          <w:rFonts w:ascii="Calibri" w:hAnsi="Calibri" w:cs="Cordia New"/>
+          <w:color w:val="000000" w:themeColor="text1"/>
+        </w:rPr>
+        <w:t xml:space="preserve">Dit kan je doen met het statement find(v&gt;=10) </w:t>
+      </w:r>
+    </w:p>
+    <w:p>
+      <w:pPr>
+        <w:pStyle w:val="ListParagraph"/>
+        <w:numPr>
+          <w:ilvl w:val="0"/>
+          <w:numId w:val="25"/>
+        </w:numPr>
+        <w:spacing w:after="200" w:line="252" w:lineRule="auto"/>
+        <w:rPr>
+          <w:rFonts w:ascii="Calibri" w:hAnsi="Calibri" w:cs="Cordia New"/>
+          <w:color w:val="000000" w:themeColor="text1"/>
+        </w:rPr>
+      </w:pPr>
+      <w:r>
+        <w:rPr>
+          <w:rFonts w:ascii="Calibri" w:hAnsi="Calibri" w:cs="Cordia New"/>
+          <w:color w:val="000000" w:themeColor="text1"/>
+        </w:rPr>
+        <w:t>Wat zie je als je het in Matlab uitvoert? Dat is dus het verschil.</w:t>
+      </w:r>
     </w:p>
     <w:p/>
     <w:p/>
@@ -10030,20 +9681,18 @@
           <w:numId w:val="19"/>
         </w:numPr>
       </w:pPr>
-      <w:commentRangeStart w:id="24"/>
       <w:commentRangeStart w:id="25"/>
+      <w:commentRangeStart w:id="26"/>
       <w:r>
         <w:lastRenderedPageBreak/>
         <w:t xml:space="preserve">Zoek de help tekst van </w:t>
       </w:r>
-      <w:proofErr w:type="spellStart"/>
       <w:r>
         <w:rPr>
           <w:rFonts w:ascii="Consolas" w:hAnsi="Consolas"/>
         </w:rPr>
         <w:t>iseven</w:t>
       </w:r>
-      <w:proofErr w:type="spellEnd"/>
       <w:r>
         <w:t xml:space="preserve"> op en bekijk wat het gedrag is voor een vector, bijvoorbeeld</w:t>
       </w:r>
@@ -10055,19 +9704,11 @@
           <w:rFonts w:ascii="Consolas" w:hAnsi="Consolas"/>
         </w:rPr>
       </w:pPr>
-      <w:proofErr w:type="gramStart"/>
       <w:r>
         <w:rPr>
           <w:rFonts w:ascii="Consolas" w:hAnsi="Consolas"/>
         </w:rPr>
-        <w:t>v</w:t>
-      </w:r>
-      <w:proofErr w:type="gramEnd"/>
-      <w:r>
-        <w:rPr>
-          <w:rFonts w:ascii="Consolas" w:hAnsi="Consolas"/>
-        </w:rPr>
-        <w:t xml:space="preserve"> = [1 2 3 4];</w:t>
+        <w:t>v = [1 2 3 4];</w:t>
       </w:r>
     </w:p>
     <w:p>
@@ -10101,15 +9742,7 @@
         </w:numPr>
       </w:pPr>
       <w:r>
-        <w:t xml:space="preserve"> </w:t>
-      </w:r>
-      <w:proofErr w:type="gramStart"/>
-      <w:r>
-        <w:t>je</w:t>
-      </w:r>
-      <w:proofErr w:type="gramEnd"/>
-      <w:r>
-        <w:t xml:space="preserve"> alle oneven elementen kunt ophalen</w:t>
+        <w:t xml:space="preserve"> je alle oneven elementen kunt ophalen</w:t>
       </w:r>
     </w:p>
     <w:p>
@@ -10120,13 +9753,8 @@
           <w:numId w:val="19"/>
         </w:numPr>
       </w:pPr>
-      <w:proofErr w:type="gramStart"/>
-      <w:r>
-        <w:t>alle</w:t>
-      </w:r>
-      <w:proofErr w:type="gramEnd"/>
-      <w:r>
-        <w:t xml:space="preserve"> elementen met een oneven getal kunt ophalen</w:t>
+      <w:r>
+        <w:t>alle elementen met een oneven getal kunt ophalen</w:t>
       </w:r>
     </w:p>
     <w:p>
@@ -10146,14 +9774,12 @@
       <w:r>
         <w:t xml:space="preserve">Bekijk de help tekst van het commando </w:t>
       </w:r>
-      <w:proofErr w:type="spellStart"/>
       <w:r>
         <w:rPr>
           <w:rFonts w:ascii="Consolas" w:hAnsi="Consolas"/>
         </w:rPr>
         <w:t>find</w:t>
       </w:r>
-      <w:proofErr w:type="spellEnd"/>
       <w:r>
         <w:t xml:space="preserve"> en bepaal op deze manier waar in de vector</w:t>
       </w:r>
@@ -10165,46 +9791,19 @@
           <w:rFonts w:ascii="Consolas" w:hAnsi="Consolas"/>
         </w:rPr>
       </w:pPr>
-      <w:proofErr w:type="gramStart"/>
       <w:r>
         <w:rPr>
           <w:rFonts w:ascii="Consolas" w:hAnsi="Consolas"/>
         </w:rPr>
-        <w:t>v</w:t>
-      </w:r>
-      <w:proofErr w:type="gramEnd"/>
-      <w:r>
-        <w:rPr>
-          <w:rFonts w:ascii="Consolas" w:hAnsi="Consolas"/>
-        </w:rPr>
-        <w:t xml:space="preserve"> = </w:t>
-      </w:r>
-      <w:proofErr w:type="spellStart"/>
-      <w:r>
-        <w:rPr>
-          <w:rFonts w:ascii="Consolas" w:hAnsi="Consolas"/>
-        </w:rPr>
-        <w:t>randi</w:t>
-      </w:r>
-      <w:proofErr w:type="spellEnd"/>
-      <w:r>
-        <w:rPr>
-          <w:rFonts w:ascii="Consolas" w:hAnsi="Consolas"/>
-        </w:rPr>
-        <w:t>(20,1,20);</w:t>
+        <w:t>v = randi(20,1,20);</w:t>
       </w:r>
     </w:p>
     <w:p>
       <w:pPr>
         <w:pStyle w:val="ListParagraph"/>
       </w:pPr>
-      <w:proofErr w:type="gramStart"/>
-      <w:r>
-        <w:t>de</w:t>
-      </w:r>
-      <w:proofErr w:type="gramEnd"/>
-      <w:r>
-        <w:t xml:space="preserve"> getallen met waarde groter of gelijk aan 10 zitten.</w:t>
+      <w:r>
+        <w:t>de getallen met waarde groter of gelijk aan 10 zitten.</w:t>
       </w:r>
     </w:p>
     <w:p>
@@ -10230,21 +9829,11 @@
           <w:rFonts w:ascii="Consolas" w:hAnsi="Consolas"/>
         </w:rPr>
       </w:pPr>
-      <w:proofErr w:type="spellStart"/>
-      <w:proofErr w:type="gramStart"/>
       <w:r>
         <w:rPr>
           <w:rFonts w:ascii="Consolas" w:hAnsi="Consolas"/>
         </w:rPr>
-        <w:t>find</w:t>
-      </w:r>
-      <w:proofErr w:type="spellEnd"/>
-      <w:proofErr w:type="gramEnd"/>
-      <w:r>
-        <w:rPr>
-          <w:rFonts w:ascii="Consolas" w:hAnsi="Consolas"/>
-        </w:rPr>
-        <w:t>(v==10);</w:t>
+        <w:t>find(v==10);</w:t>
       </w:r>
     </w:p>
     <w:p>
@@ -10264,19 +9853,19 @@
         </w:rPr>
         <w:t>v==10</w:t>
       </w:r>
-      <w:commentRangeEnd w:id="24"/>
+      <w:commentRangeEnd w:id="25"/>
       <w:r>
         <w:rPr>
           <w:rStyle w:val="CommentReference"/>
         </w:rPr>
-        <w:commentReference w:id="24"/>
-      </w:r>
-      <w:commentRangeEnd w:id="25"/>
+        <w:commentReference w:id="25"/>
+      </w:r>
+      <w:commentRangeEnd w:id="26"/>
       <w:r>
         <w:rPr>
           <w:rStyle w:val="CommentReference"/>
         </w:rPr>
-        <w:commentReference w:id="25"/>
+        <w:commentReference w:id="26"/>
       </w:r>
     </w:p>
     <w:p/>
@@ -10288,14 +9877,9 @@
       </w:r>
     </w:p>
     <w:p>
-      <w:proofErr w:type="gramStart"/>
       <w:r>
         <w:lastRenderedPageBreak/>
-        <w:t>oud</w:t>
-      </w:r>
-      <w:proofErr w:type="gramEnd"/>
-      <w:r>
-        <w:t>:</w:t>
+        <w:t>oud:</w:t>
       </w:r>
     </w:p>
     <w:p>
@@ -10318,41 +9902,22 @@
           <v:shape id="_x0000_i1026" type="#_x0000_t75" style="width:180pt;height:1in" o:ole="">
             <v:imagedata r:id="rId31" o:title=""/>
           </v:shape>
-          <o:OLEObject Type="Embed" ProgID="Equation.DSMT4" ShapeID="_x0000_i1026" DrawAspect="Content" ObjectID="_1567328225" r:id="rId32"/>
+          <o:OLEObject Type="Embed" ProgID="Equation.DSMT4" ShapeID="_x0000_i1026" DrawAspect="Content" ObjectID="_1567843710" r:id="rId32"/>
         </w:object>
       </w:r>
     </w:p>
     <w:p>
       <w:r>
-        <w:t xml:space="preserve">Wiskundig gezien is dit de notatie. In </w:t>
-      </w:r>
-      <w:proofErr w:type="spellStart"/>
-      <w:r>
-        <w:t>Matlab</w:t>
-      </w:r>
-      <w:proofErr w:type="spellEnd"/>
-      <w:r>
-        <w:t xml:space="preserve"> gebruiken we een aanhalingsteken ‘om de getransponeerde te krijgen, bijvoorbeeld </w:t>
+        <w:t xml:space="preserve">Wiskundig gezien is dit de notatie. In Matlab gebruiken we een aanhalingsteken ‘om de getransponeerde te krijgen, bijvoorbeeld </w:t>
       </w:r>
       <w:r>
         <w:rPr>
           <w:rFonts w:ascii="Consolas" w:hAnsi="Consolas"/>
         </w:rPr>
-        <w:t>B2 = B</w:t>
-      </w:r>
-      <w:proofErr w:type="gramStart"/>
-      <w:r>
-        <w:rPr>
-          <w:rFonts w:ascii="Consolas" w:hAnsi="Consolas"/>
-        </w:rPr>
-        <w:t>’;</w:t>
-      </w:r>
-      <w:r>
-        <w:t>.</w:t>
-      </w:r>
-      <w:proofErr w:type="gramEnd"/>
-      <w:r>
-        <w:t xml:space="preserve"> </w:t>
+        <w:t>B2 = B’;</w:t>
+      </w:r>
+      <w:r>
+        <w:t xml:space="preserve">. </w:t>
       </w:r>
     </w:p>
     <w:p>
@@ -10372,21 +9937,7 @@
         <w:rPr>
           <w:b/>
         </w:rPr>
-        <w:t xml:space="preserve">Maak de matrix B in </w:t>
-      </w:r>
-      <w:proofErr w:type="spellStart"/>
-      <w:r>
-        <w:rPr>
-          <w:b/>
-        </w:rPr>
-        <w:t>Matlab</w:t>
-      </w:r>
-      <w:proofErr w:type="spellEnd"/>
-      <w:r>
-        <w:rPr>
-          <w:b/>
-        </w:rPr>
-        <w:t xml:space="preserve"> aan en laat zien dat de rijsommen van de getransponeerde gelijk zijn aan de kolomsommen van de originele matrix B.</w:t>
+        <w:t>Maak de matrix B in Matlab aan en laat zien dat de rijsommen van de getransponeerde gelijk zijn aan de kolomsommen van de originele matrix B.</w:t>
       </w:r>
     </w:p>
     <w:p/>
@@ -10421,7 +9972,7 @@
       </w:r>
     </w:p>
   </w:comment>
-  <w:comment w:id="17" w:author="Bart van Trigt [2]" w:date="2017-09-19T10:53:00Z" w:initials="Bart">
+  <w:comment w:id="16" w:author="Bart van Trigt [2]" w:date="2017-09-19T10:53:00Z" w:initials="Bart">
     <w:p>
       <w:pPr>
         <w:pStyle w:val="CommentText"/>
@@ -10445,7 +9996,7 @@
       </w:r>
     </w:p>
   </w:comment>
-  <w:comment w:id="24" w:author="Gebruiker" w:date="2017-08-29T13:15:00Z" w:initials="G">
+  <w:comment w:id="21" w:author="Trigt, B. van" w:date="2017-09-25T09:26:00Z" w:initials="TBv">
     <w:p>
       <w:pPr>
         <w:pStyle w:val="CommentText"/>
@@ -10457,11 +10008,40 @@
         <w:annotationRef/>
       </w:r>
       <w:r>
+        <w:t xml:space="preserve">Hier nog de save functie </w:t>
+      </w:r>
+      <w:proofErr w:type="gramStart"/>
+      <w:r>
+        <w:t>toevoegen ?</w:t>
+      </w:r>
+      <w:proofErr w:type="gramEnd"/>
+      <w:r>
+        <w:t xml:space="preserve"> Load is al ergens </w:t>
+      </w:r>
+      <w:proofErr w:type="gramStart"/>
+      <w:r>
+        <w:t>gedaan ?</w:t>
+      </w:r>
+      <w:proofErr w:type="gramEnd"/>
+    </w:p>
+  </w:comment>
+  <w:comment w:id="25" w:author="Gebruiker" w:date="2017-08-29T13:15:00Z" w:initials="G">
+    <w:p>
+      <w:pPr>
+        <w:pStyle w:val="CommentText"/>
+      </w:pPr>
+      <w:r>
+        <w:rPr>
+          <w:rStyle w:val="CommentReference"/>
+        </w:rPr>
+        <w:annotationRef/>
+      </w:r>
+      <w:r>
         <w:t>Nummers van maken</w:t>
       </w:r>
     </w:p>
   </w:comment>
-  <w:comment w:id="25" w:author="Gebruiker" w:date="2017-08-29T13:16:00Z" w:initials="G">
+  <w:comment w:id="26" w:author="Gebruiker" w:date="2017-08-29T13:16:00Z" w:initials="G">
     <w:p>
       <w:pPr>
         <w:pStyle w:val="CommentText"/>
@@ -10486,6 +10066,7 @@
 <w15:commentsEx xmlns:wpc="http://schemas.microsoft.com/office/word/2010/wordprocessingCanvas" xmlns:mo="http://schemas.microsoft.com/office/mac/office/2008/main" xmlns:mc="http://schemas.openxmlformats.org/markup-compatibility/2006" xmlns:mv="urn:schemas-microsoft-com:mac:vml" xmlns:o="urn:schemas-microsoft-com:office:office" xmlns:r="http://schemas.openxmlformats.org/officeDocument/2006/relationships" xmlns:m="http://schemas.openxmlformats.org/officeDocument/2006/math" xmlns:v="urn:schemas-microsoft-com:vml" xmlns:wp14="http://schemas.microsoft.com/office/word/2010/wordprocessingDrawing" xmlns:wp="http://schemas.openxmlformats.org/drawingml/2006/wordprocessingDrawing" xmlns:w10="urn:schemas-microsoft-com:office:word" xmlns:w="http://schemas.openxmlformats.org/wordprocessingml/2006/main" xmlns:w14="http://schemas.microsoft.com/office/word/2010/wordml" xmlns:w15="http://schemas.microsoft.com/office/word/2012/wordml" xmlns:wpg="http://schemas.microsoft.com/office/word/2010/wordprocessingGroup" xmlns:wpi="http://schemas.microsoft.com/office/word/2010/wordprocessingInk" xmlns:wne="http://schemas.microsoft.com/office/word/2006/wordml" xmlns:wps="http://schemas.microsoft.com/office/word/2010/wordprocessingShape" mc:Ignorable="w14 w15 wp14">
   <w15:commentEx w15:paraId="1439BDB7" w15:done="0"/>
   <w15:commentEx w15:paraId="55DF9933" w15:done="0"/>
+  <w15:commentEx w15:paraId="0398DB62" w15:done="0"/>
   <w15:commentEx w15:paraId="6106BD90" w15:done="0"/>
   <w15:commentEx w15:paraId="3E4EA83D" w15:done="0"/>
 </w15:commentsEx>
@@ -10548,6 +10129,7 @@
         <w:dataBinding w:prefixMappings="xmlns:ns0='http://purl.org/dc/elements/1.1/' xmlns:ns1='http://schemas.openxmlformats.org/package/2006/metadata/core-properties' " w:xpath="/ns1:coreProperties[1]/ns0:title[1]" w:storeItemID="{6C3C8BC8-F283-45AE-878A-BAB7291924A1}"/>
         <w:text/>
       </w:sdtPr>
+      <w:sdtEndPr/>
       <w:sdtContent>
         <w:r>
           <w:rPr>
@@ -10578,6 +10160,7 @@
         <w:dataBinding w:prefixMappings="xmlns:ns0='http://purl.org/dc/elements/1.1/' xmlns:ns1='http://schemas.openxmlformats.org/package/2006/metadata/core-properties' " w:xpath="/ns1:coreProperties[1]/ns1:category[1]" w:storeItemID="{6C3C8BC8-F283-45AE-878A-BAB7291924A1}"/>
         <w:text/>
       </w:sdtPr>
+      <w:sdtEndPr/>
       <w:sdtContent>
         <w:r>
           <w:rPr>
@@ -10615,6 +10198,7 @@
         <w:dataBinding w:prefixMappings="xmlns:ns0='http://purl.org/dc/elements/1.1/' xmlns:ns1='http://schemas.openxmlformats.org/package/2006/metadata/core-properties' " w:xpath="/ns1:coreProperties[1]/ns0:creator[1]" w:storeItemID="{6C3C8BC8-F283-45AE-878A-BAB7291924A1}"/>
         <w:text/>
       </w:sdtPr>
+      <w:sdtEndPr/>
       <w:sdtContent>
         <w:r>
           <w:rPr>
@@ -10684,7 +10268,7 @@
         <w:color w:val="808080" w:themeColor="background1" w:themeShade="80"/>
         <w:sz w:val="18"/>
       </w:rPr>
-      <w:t>6</w:t>
+      <w:t>14</w:t>
     </w:r>
     <w:r>
       <w:rPr>
@@ -14231,6 +13815,9 @@
   </w15:person>
   <w15:person w15:author="Bart van Trigt [2]">
     <w15:presenceInfo w15:providerId="None" w15:userId="Bart van Trigt"/>
+  </w15:person>
+  <w15:person w15:author="Trigt, B. van">
+    <w15:presenceInfo w15:providerId="None" w15:userId="Trigt, B. van"/>
   </w15:person>
 </w15:people>
 </file>
@@ -15715,7 +15302,7 @@
 </file>
 
 <file path=customXml/itemProps1.xml><?xml version="1.0" encoding="utf-8"?>
-<ds:datastoreItem xmlns:ds="http://schemas.openxmlformats.org/officeDocument/2006/customXml" ds:itemID="{1EF986DC-7DA8-7240-B180-AFD9482B783D}">
+<ds:datastoreItem xmlns:ds="http://schemas.openxmlformats.org/officeDocument/2006/customXml" ds:itemID="{A1292072-30F5-BD42-8BB1-476B3599FFD8}">
   <ds:schemaRefs>
     <ds:schemaRef ds:uri="http://schemas.openxmlformats.org/officeDocument/2006/bibliography"/>
   </ds:schemaRefs>

--- a/LESWEEK2/Reader_Biostatica_Matlab_Wk2_1_READER.docx
+++ b/LESWEEK2/Reader_Biostatica_Matlab_Wk2_1_READER.docx
@@ -1,6 +1,6 @@
 
 <file path=word/document.xml><?xml version="1.0" encoding="utf-8"?>
-<w:document xmlns:wpc="http://schemas.microsoft.com/office/word/2010/wordprocessingCanvas" xmlns:mo="http://schemas.microsoft.com/office/mac/office/2008/main" xmlns:mc="http://schemas.openxmlformats.org/markup-compatibility/2006" xmlns:mv="urn:schemas-microsoft-com:mac:vml" xmlns:o="urn:schemas-microsoft-com:office:office" xmlns:r="http://schemas.openxmlformats.org/officeDocument/2006/relationships" xmlns:m="http://schemas.openxmlformats.org/officeDocument/2006/math" xmlns:v="urn:schemas-microsoft-com:vml" xmlns:wp14="http://schemas.microsoft.com/office/word/2010/wordprocessingDrawing" xmlns:wp="http://schemas.openxmlformats.org/drawingml/2006/wordprocessingDrawing" xmlns:w10="urn:schemas-microsoft-com:office:word" xmlns:w="http://schemas.openxmlformats.org/wordprocessingml/2006/main" xmlns:w14="http://schemas.microsoft.com/office/word/2010/wordml" xmlns:w15="http://schemas.microsoft.com/office/word/2012/wordml" xmlns:wpg="http://schemas.microsoft.com/office/word/2010/wordprocessingGroup" xmlns:wpi="http://schemas.microsoft.com/office/word/2010/wordprocessingInk" xmlns:wne="http://schemas.microsoft.com/office/word/2006/wordml" xmlns:wps="http://schemas.microsoft.com/office/word/2010/wordprocessingShape" mc:Ignorable="w14 w15 wp14">
+<w:document xmlns:wpc="http://schemas.microsoft.com/office/word/2010/wordprocessingCanvas" xmlns:mc="http://schemas.openxmlformats.org/markup-compatibility/2006" xmlns:o="urn:schemas-microsoft-com:office:office" xmlns:r="http://schemas.openxmlformats.org/officeDocument/2006/relationships" xmlns:m="http://schemas.openxmlformats.org/officeDocument/2006/math" xmlns:v="urn:schemas-microsoft-com:vml" xmlns:wp14="http://schemas.microsoft.com/office/word/2010/wordprocessingDrawing" xmlns:wp="http://schemas.openxmlformats.org/drawingml/2006/wordprocessingDrawing" xmlns:w10="urn:schemas-microsoft-com:office:word" xmlns:w="http://schemas.openxmlformats.org/wordprocessingml/2006/main" xmlns:w14="http://schemas.microsoft.com/office/word/2010/wordml" xmlns:w15="http://schemas.microsoft.com/office/word/2012/wordml" xmlns:wpg="http://schemas.microsoft.com/office/word/2010/wordprocessingGroup" xmlns:wpi="http://schemas.microsoft.com/office/word/2010/wordprocessingInk" xmlns:wne="http://schemas.microsoft.com/office/word/2006/wordml" xmlns:wps="http://schemas.microsoft.com/office/word/2010/wordprocessingShape" mc:Ignorable="w14 w15 wp14">
   <w:body>
     <w:sdt>
       <w:sdtPr>
@@ -16,7 +16,7 @@
           <w:r>
             <w:rPr>
               <w:noProof/>
-              <w:lang w:val="en-US" w:eastAsia="zh-CN"/>
+              <w:lang w:eastAsia="nl-NL"/>
             </w:rPr>
             <mc:AlternateContent>
               <mc:Choice Requires="wps">
@@ -113,7 +113,7 @@
                                       <w:r>
                                         <w:rPr>
                                           <w:noProof/>
-                                          <w:lang w:val="en-US" w:eastAsia="zh-CN"/>
+                                          <w:lang w:eastAsia="nl-NL"/>
                                         </w:rPr>
                                         <w:drawing>
                                           <wp:inline distT="0" distB="0" distL="0" distR="0" wp14:anchorId="06C51DC7" wp14:editId="53140D92">
@@ -181,7 +181,7 @@
                                       <w:sdtContent>
                                         <w:p>
                                           <w:pPr>
-                                            <w:pStyle w:val="NoSpacing"/>
+                                            <w:pStyle w:val="Geenafstand"/>
                                             <w:spacing w:line="312" w:lineRule="auto"/>
                                             <w:jc w:val="center"/>
                                             <w:rPr>
@@ -205,7 +205,7 @@
                                     </w:sdt>
                                     <w:p>
                                       <w:pPr>
-                                        <w:pStyle w:val="NoSpacing"/>
+                                        <w:pStyle w:val="Geenafstand"/>
                                         <w:jc w:val="right"/>
                                         <w:rPr>
                                           <w:color w:val="ED7D31" w:themeColor="accent2"/>
@@ -216,7 +216,7 @@
                                     </w:p>
                                     <w:p>
                                       <w:pPr>
-                                        <w:pStyle w:val="NoSpacing"/>
+                                        <w:pStyle w:val="Geenafstand"/>
                                         <w:jc w:val="right"/>
                                         <w:rPr>
                                           <w:color w:val="ED7D31" w:themeColor="accent2"/>
@@ -227,7 +227,7 @@
                                     </w:p>
                                     <w:p>
                                       <w:pPr>
-                                        <w:pStyle w:val="NoSpacing"/>
+                                        <w:pStyle w:val="Geenafstand"/>
                                         <w:jc w:val="right"/>
                                         <w:rPr>
                                           <w:color w:val="ED7D31" w:themeColor="accent2"/>
@@ -238,7 +238,7 @@
                                     </w:p>
                                     <w:p>
                                       <w:pPr>
-                                        <w:pStyle w:val="NoSpacing"/>
+                                        <w:pStyle w:val="Geenafstand"/>
                                         <w:jc w:val="right"/>
                                         <w:rPr>
                                           <w:color w:val="ED7D31" w:themeColor="accent2"/>
@@ -249,7 +249,7 @@
                                     </w:p>
                                     <w:p>
                                       <w:pPr>
-                                        <w:pStyle w:val="NoSpacing"/>
+                                        <w:pStyle w:val="Geenafstand"/>
                                         <w:jc w:val="right"/>
                                         <w:rPr>
                                           <w:color w:val="ED7D31" w:themeColor="accent2"/>
@@ -260,7 +260,7 @@
                                     </w:p>
                                     <w:p>
                                       <w:pPr>
-                                        <w:pStyle w:val="NoSpacing"/>
+                                        <w:pStyle w:val="Geenafstand"/>
                                         <w:jc w:val="right"/>
                                         <w:rPr>
                                           <w:color w:val="ED7D31" w:themeColor="accent2"/>
@@ -271,7 +271,7 @@
                                     </w:p>
                                     <w:p>
                                       <w:pPr>
-                                        <w:pStyle w:val="NoSpacing"/>
+                                        <w:pStyle w:val="Geenafstand"/>
                                         <w:jc w:val="right"/>
                                         <w:rPr>
                                           <w:color w:val="ED7D31" w:themeColor="accent2"/>
@@ -282,7 +282,7 @@
                                     </w:p>
                                     <w:p>
                                       <w:pPr>
-                                        <w:pStyle w:val="NoSpacing"/>
+                                        <w:pStyle w:val="Geenafstand"/>
                                         <w:jc w:val="right"/>
                                         <w:rPr>
                                           <w:color w:val="ED7D31" w:themeColor="accent2"/>
@@ -293,7 +293,7 @@
                                     </w:p>
                                     <w:p>
                                       <w:pPr>
-                                        <w:pStyle w:val="NoSpacing"/>
+                                        <w:pStyle w:val="Geenafstand"/>
                                         <w:jc w:val="right"/>
                                         <w:rPr>
                                           <w:color w:val="ED7D31" w:themeColor="accent2"/>
@@ -304,7 +304,7 @@
                                     </w:p>
                                     <w:p>
                                       <w:pPr>
-                                        <w:pStyle w:val="NoSpacing"/>
+                                        <w:pStyle w:val="Geenafstand"/>
                                         <w:jc w:val="right"/>
                                         <w:rPr>
                                           <w:color w:val="ED7D31" w:themeColor="accent2"/>
@@ -315,7 +315,7 @@
                                     </w:p>
                                     <w:p>
                                       <w:pPr>
-                                        <w:pStyle w:val="NoSpacing"/>
+                                        <w:pStyle w:val="Geenafstand"/>
                                         <w:jc w:val="right"/>
                                         <w:rPr>
                                           <w:color w:val="ED7D31" w:themeColor="accent2"/>
@@ -326,7 +326,7 @@
                                     </w:p>
                                     <w:p>
                                       <w:pPr>
-                                        <w:pStyle w:val="NoSpacing"/>
+                                        <w:pStyle w:val="Geenafstand"/>
                                         <w:jc w:val="right"/>
                                         <w:rPr>
                                           <w:color w:val="ED7D31" w:themeColor="accent2"/>
@@ -337,7 +337,7 @@
                                     </w:p>
                                     <w:p>
                                       <w:pPr>
-                                        <w:pStyle w:val="NoSpacing"/>
+                                        <w:pStyle w:val="Geenafstand"/>
                                         <w:jc w:val="right"/>
                                         <w:rPr>
                                           <w:color w:val="ED7D31" w:themeColor="accent2"/>
@@ -348,7 +348,7 @@
                                     </w:p>
                                     <w:p>
                                       <w:pPr>
-                                        <w:pStyle w:val="NoSpacing"/>
+                                        <w:pStyle w:val="Geenafstand"/>
                                         <w:jc w:val="right"/>
                                         <w:rPr>
                                           <w:color w:val="ED7D31" w:themeColor="accent2"/>
@@ -359,7 +359,7 @@
                                     </w:p>
                                     <w:p>
                                       <w:pPr>
-                                        <w:pStyle w:val="NoSpacing"/>
+                                        <w:pStyle w:val="Geenafstand"/>
                                         <w:jc w:val="right"/>
                                         <w:rPr>
                                           <w:color w:val="ED7D31" w:themeColor="accent2"/>
@@ -370,7 +370,7 @@
                                     </w:p>
                                     <w:p>
                                       <w:pPr>
-                                        <w:pStyle w:val="NoSpacing"/>
+                                        <w:pStyle w:val="Geenafstand"/>
                                         <w:jc w:val="right"/>
                                         <w:rPr>
                                           <w:color w:val="ED7D31" w:themeColor="accent2"/>
@@ -381,7 +381,7 @@
                                     </w:p>
                                     <w:p>
                                       <w:pPr>
-                                        <w:pStyle w:val="NoSpacing"/>
+                                        <w:pStyle w:val="Geenafstand"/>
                                         <w:jc w:val="right"/>
                                         <w:rPr>
                                           <w:color w:val="ED7D31" w:themeColor="accent2"/>
@@ -392,7 +392,7 @@
                                     </w:p>
                                     <w:p>
                                       <w:pPr>
-                                        <w:pStyle w:val="NoSpacing"/>
+                                        <w:pStyle w:val="Geenafstand"/>
                                         <w:jc w:val="right"/>
                                         <w:rPr>
                                           <w:color w:val="ED7D31" w:themeColor="accent2"/>
@@ -418,7 +418,7 @@
                                       <w:sdtContent>
                                         <w:p>
                                           <w:pPr>
-                                            <w:pStyle w:val="NoSpacing"/>
+                                            <w:pStyle w:val="Geenafstand"/>
                                             <w:jc w:val="right"/>
                                             <w:rPr>
                                               <w:color w:val="ED7D31" w:themeColor="accent2"/>
@@ -433,7 +433,27 @@
                                               <w:szCs w:val="26"/>
                                               <w:lang w:val="en-US"/>
                                             </w:rPr>
-                                            <w:t xml:space="preserve">Door Bart van Trigt, Alistair Vardy </w:t>
+                                            <w:t xml:space="preserve">Door Bart van </w:t>
+                                          </w:r>
+                                          <w:proofErr w:type="spellStart"/>
+                                          <w:r>
+                                            <w:rPr>
+                                              <w:color w:val="ED7D31" w:themeColor="accent2"/>
+                                              <w:sz w:val="26"/>
+                                              <w:szCs w:val="26"/>
+                                              <w:lang w:val="en-US"/>
+                                            </w:rPr>
+                                            <w:t>Trigt</w:t>
+                                          </w:r>
+                                          <w:proofErr w:type="spellEnd"/>
+                                          <w:r>
+                                            <w:rPr>
+                                              <w:color w:val="ED7D31" w:themeColor="accent2"/>
+                                              <w:sz w:val="26"/>
+                                              <w:szCs w:val="26"/>
+                                              <w:lang w:val="en-US"/>
+                                            </w:rPr>
+                                            <w:t xml:space="preserve">, Alistair Vardy </w:t>
                                           </w:r>
                                           <w:proofErr w:type="spellStart"/>
                                           <w:r>
@@ -506,7 +526,7 @@
                                       <w:r>
                                         <w:rPr>
                                           <w:noProof/>
-                                          <w:lang w:val="en-US" w:eastAsia="zh-CN"/>
+                                          <w:lang w:eastAsia="nl-NL"/>
                                         </w:rPr>
                                         <w:drawing>
                                           <wp:inline distT="0" distB="0" distL="0" distR="0" wp14:anchorId="43596F4F" wp14:editId="590FF84C">
@@ -573,7 +593,6 @@
                                         </w:sdtPr>
                                         <w:sdtEndPr/>
                                         <w:sdtContent>
-                                          <w:proofErr w:type="spellStart"/>
                                           <w:r>
                                             <w:rPr>
                                               <w:color w:val="ED7D31" w:themeColor="accent2"/>
@@ -582,7 +601,6 @@
                                             </w:rPr>
                                             <w:t>Matlab</w:t>
                                           </w:r>
-                                          <w:proofErr w:type="spellEnd"/>
                                           <w:r>
                                             <w:rPr>
                                               <w:color w:val="ED7D31" w:themeColor="accent2"/>
@@ -596,7 +614,7 @@
                                     </w:p>
                                     <w:p>
                                       <w:pPr>
-                                        <w:pStyle w:val="NoSpacing"/>
+                                        <w:pStyle w:val="Geenafstand"/>
                                       </w:pPr>
                                     </w:p>
                                   </w:tc>
@@ -625,11 +643,11 @@
               </mc:Choice>
               <mc:Fallback>
                 <w:pict>
-                  <v:shapetype w14:anchorId="4A07789D" id="_x0000_t202" coordsize="21600,21600" o:spt="202" path="m0,0l0,21600,21600,21600,21600,0xe">
+                  <v:shapetype w14:anchorId="4A07789D" id="_x0000_t202" coordsize="21600,21600" o:spt="202" path="m,l,21600r21600,l21600,xe">
                     <v:stroke joinstyle="miter"/>
                     <v:path gradientshapeok="t" o:connecttype="rect"/>
                   </v:shapetype>
-                  <v:shape id="Tekstvak_x0020_138" o:spid="_x0000_s1026" type="#_x0000_t202" style="position:absolute;margin-left:0;margin-top:0;width:134.85pt;height:302.4pt;z-index:251659264;visibility:visible;mso-wrap-style:square;mso-width-percent:941;mso-height-percent:773;mso-wrap-distance-left:9pt;mso-wrap-distance-top:0;mso-wrap-distance-right:9pt;mso-wrap-distance-bottom:0;mso-position-horizontal:center;mso-position-horizontal-relative:page;mso-position-vertical:center;mso-position-vertical-relative:page;mso-width-percent:941;mso-height-percent:773;mso-width-relative:page;mso-height-relative:page;v-text-anchor:middle" o:gfxdata="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" fillcolor="white [3201]" stroked="f" strokeweight=".5pt">
+                  <v:shape id="Tekstvak 138" o:spid="_x0000_s1026" type="#_x0000_t202" style="position:absolute;margin-left:0;margin-top:0;width:134.85pt;height:302.4pt;z-index:251659264;visibility:visible;mso-wrap-style:square;mso-width-percent:941;mso-height-percent:773;mso-wrap-distance-left:9pt;mso-wrap-distance-top:0;mso-wrap-distance-right:9pt;mso-wrap-distance-bottom:0;mso-position-horizontal:center;mso-position-horizontal-relative:page;mso-position-vertical:center;mso-position-vertical-relative:page;mso-width-percent:941;mso-height-percent:773;mso-width-relative:page;mso-height-relative:page;v-text-anchor:middle" o:gfxdata="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" fillcolor="white [3201]" stroked="f" strokeweight=".5pt">
                     <v:textbox inset="0,0,0,0">
                       <w:txbxContent>
                         <w:tbl>
@@ -667,7 +685,7 @@
                                 <w:r>
                                   <w:rPr>
                                     <w:noProof/>
-                                    <w:lang w:val="en-US" w:eastAsia="zh-CN"/>
+                                    <w:lang w:eastAsia="nl-NL"/>
                                   </w:rPr>
                                   <w:drawing>
                                     <wp:inline distT="0" distB="0" distL="0" distR="0" wp14:anchorId="06C51DC7" wp14:editId="53140D92">
@@ -735,7 +753,7 @@
                                 <w:sdtContent>
                                   <w:p>
                                     <w:pPr>
-                                      <w:pStyle w:val="NoSpacing"/>
+                                      <w:pStyle w:val="Geenafstand"/>
                                       <w:spacing w:line="312" w:lineRule="auto"/>
                                       <w:jc w:val="center"/>
                                       <w:rPr>
@@ -759,7 +777,7 @@
                               </w:sdt>
                               <w:p>
                                 <w:pPr>
-                                  <w:pStyle w:val="NoSpacing"/>
+                                  <w:pStyle w:val="Geenafstand"/>
                                   <w:jc w:val="right"/>
                                   <w:rPr>
                                     <w:color w:val="ED7D31" w:themeColor="accent2"/>
@@ -770,7 +788,7 @@
                               </w:p>
                               <w:p>
                                 <w:pPr>
-                                  <w:pStyle w:val="NoSpacing"/>
+                                  <w:pStyle w:val="Geenafstand"/>
                                   <w:jc w:val="right"/>
                                   <w:rPr>
                                     <w:color w:val="ED7D31" w:themeColor="accent2"/>
@@ -781,7 +799,7 @@
                               </w:p>
                               <w:p>
                                 <w:pPr>
-                                  <w:pStyle w:val="NoSpacing"/>
+                                  <w:pStyle w:val="Geenafstand"/>
                                   <w:jc w:val="right"/>
                                   <w:rPr>
                                     <w:color w:val="ED7D31" w:themeColor="accent2"/>
@@ -792,7 +810,7 @@
                               </w:p>
                               <w:p>
                                 <w:pPr>
-                                  <w:pStyle w:val="NoSpacing"/>
+                                  <w:pStyle w:val="Geenafstand"/>
                                   <w:jc w:val="right"/>
                                   <w:rPr>
                                     <w:color w:val="ED7D31" w:themeColor="accent2"/>
@@ -803,7 +821,7 @@
                               </w:p>
                               <w:p>
                                 <w:pPr>
-                                  <w:pStyle w:val="NoSpacing"/>
+                                  <w:pStyle w:val="Geenafstand"/>
                                   <w:jc w:val="right"/>
                                   <w:rPr>
                                     <w:color w:val="ED7D31" w:themeColor="accent2"/>
@@ -814,7 +832,7 @@
                               </w:p>
                               <w:p>
                                 <w:pPr>
-                                  <w:pStyle w:val="NoSpacing"/>
+                                  <w:pStyle w:val="Geenafstand"/>
                                   <w:jc w:val="right"/>
                                   <w:rPr>
                                     <w:color w:val="ED7D31" w:themeColor="accent2"/>
@@ -825,7 +843,7 @@
                               </w:p>
                               <w:p>
                                 <w:pPr>
-                                  <w:pStyle w:val="NoSpacing"/>
+                                  <w:pStyle w:val="Geenafstand"/>
                                   <w:jc w:val="right"/>
                                   <w:rPr>
                                     <w:color w:val="ED7D31" w:themeColor="accent2"/>
@@ -836,7 +854,7 @@
                               </w:p>
                               <w:p>
                                 <w:pPr>
-                                  <w:pStyle w:val="NoSpacing"/>
+                                  <w:pStyle w:val="Geenafstand"/>
                                   <w:jc w:val="right"/>
                                   <w:rPr>
                                     <w:color w:val="ED7D31" w:themeColor="accent2"/>
@@ -847,7 +865,7 @@
                               </w:p>
                               <w:p>
                                 <w:pPr>
-                                  <w:pStyle w:val="NoSpacing"/>
+                                  <w:pStyle w:val="Geenafstand"/>
                                   <w:jc w:val="right"/>
                                   <w:rPr>
                                     <w:color w:val="ED7D31" w:themeColor="accent2"/>
@@ -858,7 +876,7 @@
                               </w:p>
                               <w:p>
                                 <w:pPr>
-                                  <w:pStyle w:val="NoSpacing"/>
+                                  <w:pStyle w:val="Geenafstand"/>
                                   <w:jc w:val="right"/>
                                   <w:rPr>
                                     <w:color w:val="ED7D31" w:themeColor="accent2"/>
@@ -869,7 +887,7 @@
                               </w:p>
                               <w:p>
                                 <w:pPr>
-                                  <w:pStyle w:val="NoSpacing"/>
+                                  <w:pStyle w:val="Geenafstand"/>
                                   <w:jc w:val="right"/>
                                   <w:rPr>
                                     <w:color w:val="ED7D31" w:themeColor="accent2"/>
@@ -880,7 +898,7 @@
                               </w:p>
                               <w:p>
                                 <w:pPr>
-                                  <w:pStyle w:val="NoSpacing"/>
+                                  <w:pStyle w:val="Geenafstand"/>
                                   <w:jc w:val="right"/>
                                   <w:rPr>
                                     <w:color w:val="ED7D31" w:themeColor="accent2"/>
@@ -891,7 +909,7 @@
                               </w:p>
                               <w:p>
                                 <w:pPr>
-                                  <w:pStyle w:val="NoSpacing"/>
+                                  <w:pStyle w:val="Geenafstand"/>
                                   <w:jc w:val="right"/>
                                   <w:rPr>
                                     <w:color w:val="ED7D31" w:themeColor="accent2"/>
@@ -902,7 +920,7 @@
                               </w:p>
                               <w:p>
                                 <w:pPr>
-                                  <w:pStyle w:val="NoSpacing"/>
+                                  <w:pStyle w:val="Geenafstand"/>
                                   <w:jc w:val="right"/>
                                   <w:rPr>
                                     <w:color w:val="ED7D31" w:themeColor="accent2"/>
@@ -913,7 +931,7 @@
                               </w:p>
                               <w:p>
                                 <w:pPr>
-                                  <w:pStyle w:val="NoSpacing"/>
+                                  <w:pStyle w:val="Geenafstand"/>
                                   <w:jc w:val="right"/>
                                   <w:rPr>
                                     <w:color w:val="ED7D31" w:themeColor="accent2"/>
@@ -924,7 +942,7 @@
                               </w:p>
                               <w:p>
                                 <w:pPr>
-                                  <w:pStyle w:val="NoSpacing"/>
+                                  <w:pStyle w:val="Geenafstand"/>
                                   <w:jc w:val="right"/>
                                   <w:rPr>
                                     <w:color w:val="ED7D31" w:themeColor="accent2"/>
@@ -935,7 +953,7 @@
                               </w:p>
                               <w:p>
                                 <w:pPr>
-                                  <w:pStyle w:val="NoSpacing"/>
+                                  <w:pStyle w:val="Geenafstand"/>
                                   <w:jc w:val="right"/>
                                   <w:rPr>
                                     <w:color w:val="ED7D31" w:themeColor="accent2"/>
@@ -946,7 +964,7 @@
                               </w:p>
                               <w:p>
                                 <w:pPr>
-                                  <w:pStyle w:val="NoSpacing"/>
+                                  <w:pStyle w:val="Geenafstand"/>
                                   <w:jc w:val="right"/>
                                   <w:rPr>
                                     <w:color w:val="ED7D31" w:themeColor="accent2"/>
@@ -972,7 +990,7 @@
                                 <w:sdtContent>
                                   <w:p>
                                     <w:pPr>
-                                      <w:pStyle w:val="NoSpacing"/>
+                                      <w:pStyle w:val="Geenafstand"/>
                                       <w:jc w:val="right"/>
                                       <w:rPr>
                                         <w:color w:val="ED7D31" w:themeColor="accent2"/>
@@ -987,7 +1005,27 @@
                                         <w:szCs w:val="26"/>
                                         <w:lang w:val="en-US"/>
                                       </w:rPr>
-                                      <w:t xml:space="preserve">Door Bart van Trigt, Alistair Vardy </w:t>
+                                      <w:t xml:space="preserve">Door Bart van </w:t>
+                                    </w:r>
+                                    <w:proofErr w:type="spellStart"/>
+                                    <w:r>
+                                      <w:rPr>
+                                        <w:color w:val="ED7D31" w:themeColor="accent2"/>
+                                        <w:sz w:val="26"/>
+                                        <w:szCs w:val="26"/>
+                                        <w:lang w:val="en-US"/>
+                                      </w:rPr>
+                                      <w:t>Trigt</w:t>
+                                    </w:r>
+                                    <w:proofErr w:type="spellEnd"/>
+                                    <w:r>
+                                      <w:rPr>
+                                        <w:color w:val="ED7D31" w:themeColor="accent2"/>
+                                        <w:sz w:val="26"/>
+                                        <w:szCs w:val="26"/>
+                                        <w:lang w:val="en-US"/>
+                                      </w:rPr>
+                                      <w:t xml:space="preserve">, Alistair Vardy </w:t>
                                     </w:r>
                                     <w:proofErr w:type="spellStart"/>
                                     <w:r>
@@ -1060,7 +1098,7 @@
                                 <w:r>
                                   <w:rPr>
                                     <w:noProof/>
-                                    <w:lang w:val="en-US" w:eastAsia="zh-CN"/>
+                                    <w:lang w:eastAsia="nl-NL"/>
                                   </w:rPr>
                                   <w:drawing>
                                     <wp:inline distT="0" distB="0" distL="0" distR="0" wp14:anchorId="43596F4F" wp14:editId="590FF84C">
@@ -1127,7 +1165,6 @@
                                   </w:sdtPr>
                                   <w:sdtEndPr/>
                                   <w:sdtContent>
-                                    <w:proofErr w:type="spellStart"/>
                                     <w:r>
                                       <w:rPr>
                                         <w:color w:val="ED7D31" w:themeColor="accent2"/>
@@ -1136,7 +1173,6 @@
                                       </w:rPr>
                                       <w:t>Matlab</w:t>
                                     </w:r>
-                                    <w:proofErr w:type="spellEnd"/>
                                     <w:r>
                                       <w:rPr>
                                         <w:color w:val="ED7D31" w:themeColor="accent2"/>
@@ -1150,7 +1186,7 @@
                               </w:p>
                               <w:p>
                                 <w:pPr>
-                                  <w:pStyle w:val="NoSpacing"/>
+                                  <w:pStyle w:val="Geenafstand"/>
                                 </w:pPr>
                               </w:p>
                             </w:tc>
@@ -1195,7 +1231,7 @@
       <w:sdtContent>
         <w:p>
           <w:pPr>
-            <w:pStyle w:val="TOCHeading"/>
+            <w:pStyle w:val="Kopvaninhoudsopgave"/>
             <w:numPr>
               <w:ilvl w:val="0"/>
               <w:numId w:val="0"/>
@@ -1208,14 +1244,12 @@
         </w:p>
         <w:p>
           <w:pPr>
-            <w:pStyle w:val="TOC1"/>
+            <w:pStyle w:val="Inhopg1"/>
             <w:rPr>
               <w:rFonts w:eastAsiaTheme="minorEastAsia"/>
               <w:b w:val="0"/>
               <w:noProof/>
-              <w:sz w:val="24"/>
-              <w:szCs w:val="24"/>
-              <w:lang w:val="en-US" w:eastAsia="zh-CN"/>
+              <w:lang w:eastAsia="nl-NL"/>
             </w:rPr>
           </w:pPr>
           <w:r>
@@ -1227,7 +1261,7 @@
           <w:r>
             <w:fldChar w:fldCharType="separate"/>
           </w:r>
-          <w:hyperlink w:anchor="_Toc493585391" w:history="1">
+          <w:hyperlink w:anchor="_Toc494385554" w:history="1">
             <w:r>
               <w:rPr>
                 <w:rStyle w:val="Hyperlink"/>
@@ -1254,7 +1288,7 @@
                 <w:noProof/>
                 <w:webHidden/>
               </w:rPr>
-              <w:instrText xml:space="preserve"> PAGEREF _Toc493585391 \h </w:instrText>
+              <w:instrText xml:space="preserve"> PAGEREF _Toc494385554 \h </w:instrText>
             </w:r>
             <w:r>
               <w:rPr>
@@ -1287,17 +1321,15 @@
         </w:p>
         <w:p>
           <w:pPr>
-            <w:pStyle w:val="TOC1"/>
+            <w:pStyle w:val="Inhopg1"/>
             <w:rPr>
               <w:rFonts w:eastAsiaTheme="minorEastAsia"/>
               <w:b w:val="0"/>
               <w:noProof/>
-              <w:sz w:val="24"/>
-              <w:szCs w:val="24"/>
-              <w:lang w:val="en-US" w:eastAsia="zh-CN"/>
+              <w:lang w:eastAsia="nl-NL"/>
             </w:rPr>
           </w:pPr>
-          <w:hyperlink w:anchor="_Toc493585392" w:history="1">
+          <w:hyperlink w:anchor="_Toc494385555" w:history="1">
             <w:r>
               <w:rPr>
                 <w:rStyle w:val="Hyperlink"/>
@@ -1310,9 +1342,7 @@
                 <w:rFonts w:eastAsiaTheme="minorEastAsia"/>
                 <w:b w:val="0"/>
                 <w:noProof/>
-                <w:sz w:val="24"/>
-                <w:szCs w:val="24"/>
-                <w:lang w:val="en-US" w:eastAsia="zh-CN"/>
+                <w:lang w:eastAsia="nl-NL"/>
               </w:rPr>
               <w:tab/>
             </w:r>
@@ -1342,7 +1372,7 @@
                 <w:noProof/>
                 <w:webHidden/>
               </w:rPr>
-              <w:instrText xml:space="preserve"> PAGEREF _Toc493585392 \h </w:instrText>
+              <w:instrText xml:space="preserve"> PAGEREF _Toc494385555 \h </w:instrText>
             </w:r>
             <w:r>
               <w:rPr>
@@ -1375,17 +1405,15 @@
         </w:p>
         <w:p>
           <w:pPr>
-            <w:pStyle w:val="TOC1"/>
+            <w:pStyle w:val="Inhopg1"/>
             <w:rPr>
               <w:rFonts w:eastAsiaTheme="minorEastAsia"/>
               <w:b w:val="0"/>
               <w:noProof/>
-              <w:sz w:val="24"/>
-              <w:szCs w:val="24"/>
-              <w:lang w:val="en-US" w:eastAsia="zh-CN"/>
+              <w:lang w:eastAsia="nl-NL"/>
             </w:rPr>
           </w:pPr>
-          <w:hyperlink w:anchor="_Toc493585393" w:history="1">
+          <w:hyperlink w:anchor="_Toc494385556" w:history="1">
             <w:r>
               <w:rPr>
                 <w:rStyle w:val="Hyperlink"/>
@@ -1398,9 +1426,7 @@
                 <w:rFonts w:eastAsiaTheme="minorEastAsia"/>
                 <w:b w:val="0"/>
                 <w:noProof/>
-                <w:sz w:val="24"/>
-                <w:szCs w:val="24"/>
-                <w:lang w:val="en-US" w:eastAsia="zh-CN"/>
+                <w:lang w:eastAsia="nl-NL"/>
               </w:rPr>
               <w:tab/>
             </w:r>
@@ -1430,7 +1456,7 @@
                 <w:noProof/>
                 <w:webHidden/>
               </w:rPr>
-              <w:instrText xml:space="preserve"> PAGEREF _Toc493585393 \h </w:instrText>
+              <w:instrText xml:space="preserve"> PAGEREF _Toc494385556 \h </w:instrText>
             </w:r>
             <w:r>
               <w:rPr>
@@ -1450,7 +1476,7 @@
                 <w:noProof/>
                 <w:webHidden/>
               </w:rPr>
-              <w:t>5</w:t>
+              <w:t>4</w:t>
             </w:r>
             <w:r>
               <w:rPr>
@@ -1463,17 +1489,15 @@
         </w:p>
         <w:p>
           <w:pPr>
-            <w:pStyle w:val="TOC1"/>
+            <w:pStyle w:val="Inhopg1"/>
             <w:rPr>
               <w:rFonts w:eastAsiaTheme="minorEastAsia"/>
               <w:b w:val="0"/>
               <w:noProof/>
-              <w:sz w:val="24"/>
-              <w:szCs w:val="24"/>
-              <w:lang w:val="en-US" w:eastAsia="zh-CN"/>
+              <w:lang w:eastAsia="nl-NL"/>
             </w:rPr>
           </w:pPr>
-          <w:hyperlink w:anchor="_Toc493585394" w:history="1">
+          <w:hyperlink w:anchor="_Toc494385557" w:history="1">
             <w:r>
               <w:rPr>
                 <w:rStyle w:val="Hyperlink"/>
@@ -1486,9 +1510,7 @@
                 <w:rFonts w:eastAsiaTheme="minorEastAsia"/>
                 <w:b w:val="0"/>
                 <w:noProof/>
-                <w:sz w:val="24"/>
-                <w:szCs w:val="24"/>
-                <w:lang w:val="en-US" w:eastAsia="zh-CN"/>
+                <w:lang w:eastAsia="nl-NL"/>
               </w:rPr>
               <w:tab/>
             </w:r>
@@ -1518,7 +1540,7 @@
                 <w:noProof/>
                 <w:webHidden/>
               </w:rPr>
-              <w:instrText xml:space="preserve"> PAGEREF _Toc493585394 \h </w:instrText>
+              <w:instrText xml:space="preserve"> PAGEREF _Toc494385557 \h </w:instrText>
             </w:r>
             <w:r>
               <w:rPr>
@@ -1538,7 +1560,7 @@
                 <w:noProof/>
                 <w:webHidden/>
               </w:rPr>
-              <w:t>6</w:t>
+              <w:t>5</w:t>
             </w:r>
             <w:r>
               <w:rPr>
@@ -1551,16 +1573,15 @@
         </w:p>
         <w:p>
           <w:pPr>
-            <w:pStyle w:val="TOC2"/>
+            <w:pStyle w:val="Inhopg2"/>
             <w:rPr>
               <w:rFonts w:eastAsiaTheme="minorEastAsia"/>
               <w:noProof/>
-              <w:sz w:val="24"/>
-              <w:szCs w:val="24"/>
-              <w:lang w:val="en-US" w:eastAsia="zh-CN"/>
+              <w:sz w:val="22"/>
+              <w:lang w:eastAsia="nl-NL"/>
             </w:rPr>
           </w:pPr>
-          <w:hyperlink w:anchor="_Toc493585395" w:history="1">
+          <w:hyperlink w:anchor="_Toc494385558" w:history="1">
             <w:r>
               <w:rPr>
                 <w:rStyle w:val="Hyperlink"/>
@@ -1572,9 +1593,8 @@
               <w:rPr>
                 <w:rFonts w:eastAsiaTheme="minorEastAsia"/>
                 <w:noProof/>
-                <w:sz w:val="24"/>
-                <w:szCs w:val="24"/>
-                <w:lang w:val="en-US" w:eastAsia="zh-CN"/>
+                <w:sz w:val="22"/>
+                <w:lang w:eastAsia="nl-NL"/>
               </w:rPr>
               <w:tab/>
             </w:r>
@@ -1604,7 +1624,7 @@
                 <w:noProof/>
                 <w:webHidden/>
               </w:rPr>
-              <w:instrText xml:space="preserve"> PAGEREF _Toc493585395 \h </w:instrText>
+              <w:instrText xml:space="preserve"> PAGEREF _Toc494385558 \h </w:instrText>
             </w:r>
             <w:r>
               <w:rPr>
@@ -1624,7 +1644,7 @@
                 <w:noProof/>
                 <w:webHidden/>
               </w:rPr>
-              <w:t>6</w:t>
+              <w:t>5</w:t>
             </w:r>
             <w:r>
               <w:rPr>
@@ -1637,16 +1657,15 @@
         </w:p>
         <w:p>
           <w:pPr>
-            <w:pStyle w:val="TOC2"/>
+            <w:pStyle w:val="Inhopg2"/>
             <w:rPr>
               <w:rFonts w:eastAsiaTheme="minorEastAsia"/>
               <w:noProof/>
-              <w:sz w:val="24"/>
-              <w:szCs w:val="24"/>
-              <w:lang w:val="en-US" w:eastAsia="zh-CN"/>
+              <w:sz w:val="22"/>
+              <w:lang w:eastAsia="nl-NL"/>
             </w:rPr>
           </w:pPr>
-          <w:hyperlink w:anchor="_Toc493585396" w:history="1">
+          <w:hyperlink w:anchor="_Toc494385559" w:history="1">
             <w:r>
               <w:rPr>
                 <w:rStyle w:val="Hyperlink"/>
@@ -1658,9 +1677,8 @@
               <w:rPr>
                 <w:rFonts w:eastAsiaTheme="minorEastAsia"/>
                 <w:noProof/>
-                <w:sz w:val="24"/>
-                <w:szCs w:val="24"/>
-                <w:lang w:val="en-US" w:eastAsia="zh-CN"/>
+                <w:sz w:val="22"/>
+                <w:lang w:eastAsia="nl-NL"/>
               </w:rPr>
               <w:tab/>
             </w:r>
@@ -1690,7 +1708,7 @@
                 <w:noProof/>
                 <w:webHidden/>
               </w:rPr>
-              <w:instrText xml:space="preserve"> PAGEREF _Toc493585396 \h </w:instrText>
+              <w:instrText xml:space="preserve"> PAGEREF _Toc494385559 \h </w:instrText>
             </w:r>
             <w:r>
               <w:rPr>
@@ -1710,7 +1728,7 @@
                 <w:noProof/>
                 <w:webHidden/>
               </w:rPr>
-              <w:t>7</w:t>
+              <w:t>6</w:t>
             </w:r>
             <w:r>
               <w:rPr>
@@ -1723,17 +1741,15 @@
         </w:p>
         <w:p>
           <w:pPr>
-            <w:pStyle w:val="TOC1"/>
+            <w:pStyle w:val="Inhopg1"/>
             <w:rPr>
               <w:rFonts w:eastAsiaTheme="minorEastAsia"/>
               <w:b w:val="0"/>
               <w:noProof/>
-              <w:sz w:val="24"/>
-              <w:szCs w:val="24"/>
-              <w:lang w:val="en-US" w:eastAsia="zh-CN"/>
+              <w:lang w:eastAsia="nl-NL"/>
             </w:rPr>
           </w:pPr>
-          <w:hyperlink w:anchor="_Toc493585397" w:history="1">
+          <w:hyperlink w:anchor="_Toc494385560" w:history="1">
             <w:r>
               <w:rPr>
                 <w:rStyle w:val="Hyperlink"/>
@@ -1746,9 +1762,7 @@
                 <w:rFonts w:eastAsiaTheme="minorEastAsia"/>
                 <w:b w:val="0"/>
                 <w:noProof/>
-                <w:sz w:val="24"/>
-                <w:szCs w:val="24"/>
-                <w:lang w:val="en-US" w:eastAsia="zh-CN"/>
+                <w:lang w:eastAsia="nl-NL"/>
               </w:rPr>
               <w:tab/>
             </w:r>
@@ -1778,7 +1792,7 @@
                 <w:noProof/>
                 <w:webHidden/>
               </w:rPr>
-              <w:instrText xml:space="preserve"> PAGEREF _Toc493585397 \h </w:instrText>
+              <w:instrText xml:space="preserve"> PAGEREF _Toc494385560 \h </w:instrText>
             </w:r>
             <w:r>
               <w:rPr>
@@ -1798,7 +1812,7 @@
                 <w:noProof/>
                 <w:webHidden/>
               </w:rPr>
-              <w:t>8</w:t>
+              <w:t>7</w:t>
             </w:r>
             <w:r>
               <w:rPr>
@@ -1811,16 +1825,15 @@
         </w:p>
         <w:p>
           <w:pPr>
-            <w:pStyle w:val="TOC2"/>
+            <w:pStyle w:val="Inhopg2"/>
             <w:rPr>
               <w:rFonts w:eastAsiaTheme="minorEastAsia"/>
               <w:noProof/>
-              <w:sz w:val="24"/>
-              <w:szCs w:val="24"/>
-              <w:lang w:val="en-US" w:eastAsia="zh-CN"/>
+              <w:sz w:val="22"/>
+              <w:lang w:eastAsia="nl-NL"/>
             </w:rPr>
           </w:pPr>
-          <w:hyperlink w:anchor="_Toc493585398" w:history="1">
+          <w:hyperlink w:anchor="_Toc494385561" w:history="1">
             <w:r>
               <w:rPr>
                 <w:rStyle w:val="Hyperlink"/>
@@ -1832,9 +1845,8 @@
               <w:rPr>
                 <w:rFonts w:eastAsiaTheme="minorEastAsia"/>
                 <w:noProof/>
-                <w:sz w:val="24"/>
-                <w:szCs w:val="24"/>
-                <w:lang w:val="en-US" w:eastAsia="zh-CN"/>
+                <w:sz w:val="22"/>
+                <w:lang w:eastAsia="nl-NL"/>
               </w:rPr>
               <w:tab/>
             </w:r>
@@ -1864,7 +1876,7 @@
                 <w:noProof/>
                 <w:webHidden/>
               </w:rPr>
-              <w:instrText xml:space="preserve"> PAGEREF _Toc493585398 \h </w:instrText>
+              <w:instrText xml:space="preserve"> PAGEREF _Toc494385561 \h </w:instrText>
             </w:r>
             <w:r>
               <w:rPr>
@@ -1884,7 +1896,7 @@
                 <w:noProof/>
                 <w:webHidden/>
               </w:rPr>
-              <w:t>11</w:t>
+              <w:t>10</w:t>
             </w:r>
             <w:r>
               <w:rPr>
@@ -1897,16 +1909,15 @@
         </w:p>
         <w:p>
           <w:pPr>
-            <w:pStyle w:val="TOC2"/>
+            <w:pStyle w:val="Inhopg2"/>
             <w:rPr>
               <w:rFonts w:eastAsiaTheme="minorEastAsia"/>
               <w:noProof/>
-              <w:sz w:val="24"/>
-              <w:szCs w:val="24"/>
-              <w:lang w:val="en-US" w:eastAsia="zh-CN"/>
+              <w:sz w:val="22"/>
+              <w:lang w:eastAsia="nl-NL"/>
             </w:rPr>
           </w:pPr>
-          <w:hyperlink w:anchor="_Toc493585399" w:history="1">
+          <w:hyperlink w:anchor="_Toc494385562" w:history="1">
             <w:r>
               <w:rPr>
                 <w:rStyle w:val="Hyperlink"/>
@@ -1918,9 +1929,8 @@
               <w:rPr>
                 <w:rFonts w:eastAsiaTheme="minorEastAsia"/>
                 <w:noProof/>
-                <w:sz w:val="24"/>
-                <w:szCs w:val="24"/>
-                <w:lang w:val="en-US" w:eastAsia="zh-CN"/>
+                <w:sz w:val="22"/>
+                <w:lang w:eastAsia="nl-NL"/>
               </w:rPr>
               <w:tab/>
             </w:r>
@@ -1950,7 +1960,7 @@
                 <w:noProof/>
                 <w:webHidden/>
               </w:rPr>
-              <w:instrText xml:space="preserve"> PAGEREF _Toc493585399 \h </w:instrText>
+              <w:instrText xml:space="preserve"> PAGEREF _Toc494385562 \h </w:instrText>
             </w:r>
             <w:r>
               <w:rPr>
@@ -1970,7 +1980,7 @@
                 <w:noProof/>
                 <w:webHidden/>
               </w:rPr>
-              <w:t>11</w:t>
+              <w:t>10</w:t>
             </w:r>
             <w:r>
               <w:rPr>
@@ -1983,17 +1993,15 @@
         </w:p>
         <w:p>
           <w:pPr>
-            <w:pStyle w:val="TOC1"/>
+            <w:pStyle w:val="Inhopg1"/>
             <w:rPr>
               <w:rFonts w:eastAsiaTheme="minorEastAsia"/>
               <w:b w:val="0"/>
               <w:noProof/>
-              <w:sz w:val="24"/>
-              <w:szCs w:val="24"/>
-              <w:lang w:val="en-US" w:eastAsia="zh-CN"/>
+              <w:lang w:eastAsia="nl-NL"/>
             </w:rPr>
           </w:pPr>
-          <w:hyperlink w:anchor="_Toc493585400" w:history="1">
+          <w:hyperlink w:anchor="_Toc494385563" w:history="1">
             <w:r>
               <w:rPr>
                 <w:rStyle w:val="Hyperlink"/>
@@ -2006,9 +2014,7 @@
                 <w:rFonts w:eastAsiaTheme="minorEastAsia"/>
                 <w:b w:val="0"/>
                 <w:noProof/>
-                <w:sz w:val="24"/>
-                <w:szCs w:val="24"/>
-                <w:lang w:val="en-US" w:eastAsia="zh-CN"/>
+                <w:lang w:eastAsia="nl-NL"/>
               </w:rPr>
               <w:tab/>
             </w:r>
@@ -2038,7 +2044,7 @@
                 <w:noProof/>
                 <w:webHidden/>
               </w:rPr>
-              <w:instrText xml:space="preserve"> PAGEREF _Toc493585400 \h </w:instrText>
+              <w:instrText xml:space="preserve"> PAGEREF _Toc494385563 \h </w:instrText>
             </w:r>
             <w:r>
               <w:rPr>
@@ -2058,7 +2064,7 @@
                 <w:noProof/>
                 <w:webHidden/>
               </w:rPr>
-              <w:t>12</w:t>
+              <w:t>11</w:t>
             </w:r>
             <w:r>
               <w:rPr>
@@ -2071,16 +2077,15 @@
         </w:p>
         <w:p>
           <w:pPr>
-            <w:pStyle w:val="TOC2"/>
+            <w:pStyle w:val="Inhopg2"/>
             <w:rPr>
               <w:rFonts w:eastAsiaTheme="minorEastAsia"/>
               <w:noProof/>
-              <w:sz w:val="24"/>
-              <w:szCs w:val="24"/>
-              <w:lang w:val="en-US" w:eastAsia="zh-CN"/>
+              <w:sz w:val="22"/>
+              <w:lang w:eastAsia="nl-NL"/>
             </w:rPr>
           </w:pPr>
-          <w:hyperlink w:anchor="_Toc493585401" w:history="1">
+          <w:hyperlink w:anchor="_Toc494385564" w:history="1">
             <w:r>
               <w:rPr>
                 <w:rStyle w:val="Hyperlink"/>
@@ -2092,9 +2097,8 @@
               <w:rPr>
                 <w:rFonts w:eastAsiaTheme="minorEastAsia"/>
                 <w:noProof/>
-                <w:sz w:val="24"/>
-                <w:szCs w:val="24"/>
-                <w:lang w:val="en-US" w:eastAsia="zh-CN"/>
+                <w:sz w:val="22"/>
+                <w:lang w:eastAsia="nl-NL"/>
               </w:rPr>
               <w:tab/>
             </w:r>
@@ -2124,7 +2128,7 @@
                 <w:noProof/>
                 <w:webHidden/>
               </w:rPr>
-              <w:instrText xml:space="preserve"> PAGEREF _Toc493585401 \h </w:instrText>
+              <w:instrText xml:space="preserve"> PAGEREF _Toc494385564 \h </w:instrText>
             </w:r>
             <w:r>
               <w:rPr>
@@ -2144,7 +2148,7 @@
                 <w:noProof/>
                 <w:webHidden/>
               </w:rPr>
-              <w:t>14</w:t>
+              <w:t>13</w:t>
             </w:r>
             <w:r>
               <w:rPr>
@@ -2157,16 +2161,15 @@
         </w:p>
         <w:p>
           <w:pPr>
-            <w:pStyle w:val="TOC2"/>
+            <w:pStyle w:val="Inhopg2"/>
             <w:rPr>
               <w:rFonts w:eastAsiaTheme="minorEastAsia"/>
               <w:noProof/>
-              <w:sz w:val="24"/>
-              <w:szCs w:val="24"/>
-              <w:lang w:val="en-US" w:eastAsia="zh-CN"/>
+              <w:sz w:val="22"/>
+              <w:lang w:eastAsia="nl-NL"/>
             </w:rPr>
           </w:pPr>
-          <w:hyperlink w:anchor="_Toc493585402" w:history="1">
+          <w:hyperlink w:anchor="_Toc494385565" w:history="1">
             <w:r>
               <w:rPr>
                 <w:rStyle w:val="Hyperlink"/>
@@ -2178,9 +2181,8 @@
               <w:rPr>
                 <w:rFonts w:eastAsiaTheme="minorEastAsia"/>
                 <w:noProof/>
-                <w:sz w:val="24"/>
-                <w:szCs w:val="24"/>
-                <w:lang w:val="en-US" w:eastAsia="zh-CN"/>
+                <w:sz w:val="22"/>
+                <w:lang w:eastAsia="nl-NL"/>
               </w:rPr>
               <w:tab/>
             </w:r>
@@ -2210,7 +2212,7 @@
                 <w:noProof/>
                 <w:webHidden/>
               </w:rPr>
-              <w:instrText xml:space="preserve"> PAGEREF _Toc493585402 \h </w:instrText>
+              <w:instrText xml:space="preserve"> PAGEREF _Toc494385565 \h </w:instrText>
             </w:r>
             <w:r>
               <w:rPr>
@@ -2230,7 +2232,7 @@
                 <w:noProof/>
                 <w:webHidden/>
               </w:rPr>
-              <w:t>14</w:t>
+              <w:t>13</w:t>
             </w:r>
             <w:r>
               <w:rPr>
@@ -2243,17 +2245,15 @@
         </w:p>
         <w:p>
           <w:pPr>
-            <w:pStyle w:val="TOC1"/>
+            <w:pStyle w:val="Inhopg1"/>
             <w:rPr>
               <w:rFonts w:eastAsiaTheme="minorEastAsia"/>
               <w:b w:val="0"/>
               <w:noProof/>
-              <w:sz w:val="24"/>
-              <w:szCs w:val="24"/>
-              <w:lang w:val="en-US" w:eastAsia="zh-CN"/>
+              <w:lang w:eastAsia="nl-NL"/>
             </w:rPr>
           </w:pPr>
-          <w:hyperlink w:anchor="_Toc493585403" w:history="1">
+          <w:hyperlink w:anchor="_Toc494385566" w:history="1">
             <w:r>
               <w:rPr>
                 <w:rStyle w:val="Hyperlink"/>
@@ -2266,9 +2266,7 @@
                 <w:rFonts w:eastAsiaTheme="minorEastAsia"/>
                 <w:b w:val="0"/>
                 <w:noProof/>
-                <w:sz w:val="24"/>
-                <w:szCs w:val="24"/>
-                <w:lang w:val="en-US" w:eastAsia="zh-CN"/>
+                <w:lang w:eastAsia="nl-NL"/>
               </w:rPr>
               <w:tab/>
             </w:r>
@@ -2298,7 +2296,7 @@
                 <w:noProof/>
                 <w:webHidden/>
               </w:rPr>
-              <w:instrText xml:space="preserve"> PAGEREF _Toc493585403 \h </w:instrText>
+              <w:instrText xml:space="preserve"> PAGEREF _Toc494385566 \h </w:instrText>
             </w:r>
             <w:r>
               <w:rPr>
@@ -2318,7 +2316,7 @@
                 <w:noProof/>
                 <w:webHidden/>
               </w:rPr>
-              <w:t>15</w:t>
+              <w:t>14</w:t>
             </w:r>
             <w:r>
               <w:rPr>
@@ -2331,17 +2329,15 @@
         </w:p>
         <w:p>
           <w:pPr>
-            <w:pStyle w:val="TOC1"/>
+            <w:pStyle w:val="Inhopg1"/>
             <w:rPr>
               <w:rFonts w:eastAsiaTheme="minorEastAsia"/>
               <w:b w:val="0"/>
               <w:noProof/>
-              <w:sz w:val="24"/>
-              <w:szCs w:val="24"/>
-              <w:lang w:val="en-US" w:eastAsia="zh-CN"/>
+              <w:lang w:eastAsia="nl-NL"/>
             </w:rPr>
           </w:pPr>
-          <w:hyperlink w:anchor="_Toc493585404" w:history="1">
+          <w:hyperlink w:anchor="_Toc494385567" w:history="1">
             <w:r>
               <w:rPr>
                 <w:rStyle w:val="Hyperlink"/>
@@ -2354,9 +2350,7 @@
                 <w:rFonts w:eastAsiaTheme="minorEastAsia"/>
                 <w:b w:val="0"/>
                 <w:noProof/>
-                <w:sz w:val="24"/>
-                <w:szCs w:val="24"/>
-                <w:lang w:val="en-US" w:eastAsia="zh-CN"/>
+                <w:lang w:eastAsia="nl-NL"/>
               </w:rPr>
               <w:tab/>
             </w:r>
@@ -2386,7 +2380,7 @@
                 <w:noProof/>
                 <w:webHidden/>
               </w:rPr>
-              <w:instrText xml:space="preserve"> PAGEREF _Toc493585404 \h </w:instrText>
+              <w:instrText xml:space="preserve"> PAGEREF _Toc494385567 \h </w:instrText>
             </w:r>
             <w:r>
               <w:rPr>
@@ -2406,7 +2400,7 @@
                 <w:noProof/>
                 <w:webHidden/>
               </w:rPr>
-              <w:t>17</w:t>
+              <w:t>16</w:t>
             </w:r>
             <w:r>
               <w:rPr>
@@ -2419,16 +2413,15 @@
         </w:p>
         <w:p>
           <w:pPr>
-            <w:pStyle w:val="TOC2"/>
+            <w:pStyle w:val="Inhopg2"/>
             <w:rPr>
               <w:rFonts w:eastAsiaTheme="minorEastAsia"/>
               <w:noProof/>
-              <w:sz w:val="24"/>
-              <w:szCs w:val="24"/>
-              <w:lang w:val="en-US" w:eastAsia="zh-CN"/>
+              <w:sz w:val="22"/>
+              <w:lang w:eastAsia="nl-NL"/>
             </w:rPr>
           </w:pPr>
-          <w:hyperlink w:anchor="_Toc493585405" w:history="1">
+          <w:hyperlink w:anchor="_Toc494385568" w:history="1">
             <w:r>
               <w:rPr>
                 <w:rStyle w:val="Hyperlink"/>
@@ -2440,9 +2433,8 @@
               <w:rPr>
                 <w:rFonts w:eastAsiaTheme="minorEastAsia"/>
                 <w:noProof/>
-                <w:sz w:val="24"/>
-                <w:szCs w:val="24"/>
-                <w:lang w:val="en-US" w:eastAsia="zh-CN"/>
+                <w:sz w:val="22"/>
+                <w:lang w:eastAsia="nl-NL"/>
               </w:rPr>
               <w:tab/>
             </w:r>
@@ -2472,7 +2464,7 @@
                 <w:noProof/>
                 <w:webHidden/>
               </w:rPr>
-              <w:instrText xml:space="preserve"> PAGEREF _Toc493585405 \h </w:instrText>
+              <w:instrText xml:space="preserve"> PAGEREF _Toc494385568 \h </w:instrText>
             </w:r>
             <w:r>
               <w:rPr>
@@ -2505,16 +2497,15 @@
         </w:p>
         <w:p>
           <w:pPr>
-            <w:pStyle w:val="TOC2"/>
+            <w:pStyle w:val="Inhopg2"/>
             <w:rPr>
               <w:rFonts w:eastAsiaTheme="minorEastAsia"/>
               <w:noProof/>
-              <w:sz w:val="24"/>
-              <w:szCs w:val="24"/>
-              <w:lang w:val="en-US" w:eastAsia="zh-CN"/>
+              <w:sz w:val="22"/>
+              <w:lang w:eastAsia="nl-NL"/>
             </w:rPr>
           </w:pPr>
-          <w:hyperlink w:anchor="_Toc493585406" w:history="1">
+          <w:hyperlink w:anchor="_Toc494385569" w:history="1">
             <w:r>
               <w:rPr>
                 <w:rStyle w:val="Hyperlink"/>
@@ -2526,9 +2517,8 @@
               <w:rPr>
                 <w:rFonts w:eastAsiaTheme="minorEastAsia"/>
                 <w:noProof/>
-                <w:sz w:val="24"/>
-                <w:szCs w:val="24"/>
-                <w:lang w:val="en-US" w:eastAsia="zh-CN"/>
+                <w:sz w:val="22"/>
+                <w:lang w:eastAsia="nl-NL"/>
               </w:rPr>
               <w:tab/>
             </w:r>
@@ -2558,7 +2548,7 @@
                 <w:noProof/>
                 <w:webHidden/>
               </w:rPr>
-              <w:instrText xml:space="preserve"> PAGEREF _Toc493585406 \h </w:instrText>
+              <w:instrText xml:space="preserve"> PAGEREF _Toc494385569 \h </w:instrText>
             </w:r>
             <w:r>
               <w:rPr>
@@ -2579,94 +2569,6 @@
                 <w:webHidden/>
               </w:rPr>
               <w:t>19</w:t>
-            </w:r>
-            <w:r>
-              <w:rPr>
-                <w:noProof/>
-                <w:webHidden/>
-              </w:rPr>
-              <w:fldChar w:fldCharType="end"/>
-            </w:r>
-          </w:hyperlink>
-        </w:p>
-        <w:p>
-          <w:pPr>
-            <w:pStyle w:val="TOC1"/>
-            <w:rPr>
-              <w:rFonts w:eastAsiaTheme="minorEastAsia"/>
-              <w:b w:val="0"/>
-              <w:noProof/>
-              <w:sz w:val="24"/>
-              <w:szCs w:val="24"/>
-              <w:lang w:val="en-US" w:eastAsia="zh-CN"/>
-            </w:rPr>
-          </w:pPr>
-          <w:hyperlink w:anchor="_Toc493585407" w:history="1">
-            <w:r>
-              <w:rPr>
-                <w:rStyle w:val="Hyperlink"/>
-                <w:noProof/>
-              </w:rPr>
-              <w:t>8</w:t>
-            </w:r>
-            <w:r>
-              <w:rPr>
-                <w:rFonts w:eastAsiaTheme="minorEastAsia"/>
-                <w:b w:val="0"/>
-                <w:noProof/>
-                <w:sz w:val="24"/>
-                <w:szCs w:val="24"/>
-                <w:lang w:val="en-US" w:eastAsia="zh-CN"/>
-              </w:rPr>
-              <w:tab/>
-            </w:r>
-            <w:r>
-              <w:rPr>
-                <w:rStyle w:val="Hyperlink"/>
-                <w:noProof/>
-              </w:rPr>
-              <w:t>Opdrachten</w:t>
-            </w:r>
-            <w:r>
-              <w:rPr>
-                <w:noProof/>
-                <w:webHidden/>
-              </w:rPr>
-              <w:tab/>
-            </w:r>
-            <w:r>
-              <w:rPr>
-                <w:noProof/>
-                <w:webHidden/>
-              </w:rPr>
-              <w:fldChar w:fldCharType="begin"/>
-            </w:r>
-            <w:r>
-              <w:rPr>
-                <w:noProof/>
-                <w:webHidden/>
-              </w:rPr>
-              <w:instrText xml:space="preserve"> PAGEREF _Toc493585407 \h </w:instrText>
-            </w:r>
-            <w:r>
-              <w:rPr>
-                <w:noProof/>
-                <w:webHidden/>
-              </w:rPr>
-            </w:r>
-            <w:r>
-              <w:rPr>
-                <w:noProof/>
-                <w:webHidden/>
-              </w:rPr>
-              <w:fldChar w:fldCharType="separate"/>
-            </w:r>
-            <w:r>
-              <w:rPr>
-                <w:noProof/>
-                <w:webHidden/>
-              </w:rPr>
-              <w:t>20</w:t>
             </w:r>
             <w:r>
               <w:rPr>
@@ -2700,7 +2602,7 @@
     </w:p>
     <w:p>
       <w:pPr>
-        <w:pStyle w:val="Heading1"/>
+        <w:pStyle w:val="Kop1"/>
         <w:numPr>
           <w:ilvl w:val="0"/>
           <w:numId w:val="0"/>
@@ -2709,7 +2611,7 @@
     </w:p>
     <w:p>
       <w:pPr>
-        <w:pStyle w:val="Heading1"/>
+        <w:pStyle w:val="Kop1"/>
         <w:numPr>
           <w:ilvl w:val="0"/>
           <w:numId w:val="0"/>
@@ -2719,7 +2621,7 @@
         <w:br w:type="page"/>
       </w:r>
       <w:bookmarkStart w:id="0" w:name="_Toc487552828"/>
-      <w:bookmarkStart w:id="1" w:name="_Toc493585391"/>
+      <w:bookmarkStart w:id="1" w:name="_Toc494385554"/>
       <w:r>
         <w:lastRenderedPageBreak/>
         <w:t>Versiebeheer</w:t>
@@ -2729,7 +2631,7 @@
     </w:p>
     <w:tbl>
       <w:tblPr>
-        <w:tblStyle w:val="TableGrid"/>
+        <w:tblStyle w:val="Tabelraster"/>
         <w:tblW w:w="0" w:type="auto"/>
         <w:tblLook w:val="04A0" w:firstRow="1" w:lastRow="0" w:firstColumn="1" w:lastColumn="0" w:noHBand="0" w:noVBand="1"/>
       </w:tblPr>
@@ -3253,9 +3155,9 @@
     </w:p>
     <w:p>
       <w:pPr>
-        <w:pStyle w:val="Heading1"/>
-      </w:pPr>
-      <w:bookmarkStart w:id="6" w:name="_Toc493585392"/>
+        <w:pStyle w:val="Kop1"/>
+      </w:pPr>
+      <w:bookmarkStart w:id="6" w:name="_Toc494385555"/>
       <w:r>
         <w:lastRenderedPageBreak/>
         <w:t>Inleiding</w:t>
@@ -3304,21 +3206,7 @@
         <w:rPr>
           <w:rFonts w:eastAsia="Times New Roman" w:cs="Calibri"/>
         </w:rPr>
-        <w:t xml:space="preserve">In eigenwoorden uitleggen wat een functie in </w:t>
-      </w:r>
-      <w:proofErr w:type="spellStart"/>
-      <w:r>
-        <w:rPr>
-          <w:rFonts w:eastAsia="Times New Roman" w:cs="Calibri"/>
-        </w:rPr>
-        <w:t>Matlab</w:t>
-      </w:r>
-      <w:proofErr w:type="spellEnd"/>
-      <w:r>
-        <w:rPr>
-          <w:rFonts w:eastAsia="Times New Roman" w:cs="Calibri"/>
-        </w:rPr>
-        <w:t xml:space="preserve"> is</w:t>
+        <w:t>In eigenwoorden uitleggen wat een functie in Matlab is</w:t>
       </w:r>
       <w:r>
         <w:rPr>
@@ -3342,21 +3230,7 @@
         <w:rPr>
           <w:rFonts w:eastAsia="Times New Roman" w:cs="Calibri"/>
         </w:rPr>
-        <w:t xml:space="preserve">Gebruik maken van standaard functies in </w:t>
-      </w:r>
-      <w:proofErr w:type="spellStart"/>
-      <w:r>
-        <w:rPr>
-          <w:rFonts w:eastAsia="Times New Roman" w:cs="Calibri"/>
-        </w:rPr>
-        <w:t>Matlab</w:t>
-      </w:r>
-      <w:proofErr w:type="spellEnd"/>
-      <w:r>
-        <w:rPr>
-          <w:rFonts w:eastAsia="Times New Roman" w:cs="Calibri"/>
-        </w:rPr>
-        <w:t>.</w:t>
+        <w:t>Gebruik maken van standaard functies in Matlab.</w:t>
       </w:r>
     </w:p>
     <w:p>
@@ -3492,16 +3366,8 @@
         <w:rPr>
           <w:rFonts w:eastAsia="Times New Roman" w:cs="Calibri"/>
         </w:rPr>
-        <w:t xml:space="preserve"> </w:t>
-      </w:r>
-      <w:proofErr w:type="spellStart"/>
-      <w:r>
-        <w:rPr>
-          <w:rFonts w:eastAsia="Times New Roman" w:cs="Calibri"/>
-        </w:rPr>
-        <w:t>Matlab</w:t>
-      </w:r>
-      <w:proofErr w:type="spellEnd"/>
+        <w:t xml:space="preserve"> Matlab</w:t>
+      </w:r>
       <w:r>
         <w:rPr>
           <w:rFonts w:eastAsia="Times New Roman" w:cs="Calibri"/>
@@ -3582,21 +3448,7 @@
         <w:rPr>
           <w:rFonts w:eastAsia="Times New Roman" w:cs="Calibri"/>
         </w:rPr>
-        <w:t xml:space="preserve">In eigenwoorden inleidende </w:t>
-      </w:r>
-      <w:proofErr w:type="spellStart"/>
-      <w:r>
-        <w:rPr>
-          <w:rFonts w:eastAsia="Times New Roman" w:cs="Calibri"/>
-        </w:rPr>
-        <w:t>Matlab</w:t>
-      </w:r>
-      <w:proofErr w:type="spellEnd"/>
-      <w:r>
-        <w:rPr>
-          <w:rFonts w:eastAsia="Times New Roman" w:cs="Calibri"/>
-        </w:rPr>
-        <w:t xml:space="preserve"> terminologie uitleggen, zoals:</w:t>
+        <w:t>In eigenwoorden inleidende Matlab terminologie uitleggen, zoals:</w:t>
       </w:r>
       <w:r>
         <w:rPr>
@@ -3621,40 +3473,26 @@
         <w:rPr>
           <w:rFonts w:eastAsia="Times New Roman" w:cs="Calibri"/>
         </w:rPr>
-        <w:t xml:space="preserve">Wk2.1: </w:t>
+        <w:t>Wk2.1: Matlab help/</w:t>
       </w:r>
       <w:proofErr w:type="spellStart"/>
       <w:r>
         <w:rPr>
           <w:rFonts w:eastAsia="Times New Roman" w:cs="Calibri"/>
         </w:rPr>
-        <w:t>Matlab</w:t>
+        <w:t>doc</w:t>
       </w:r>
       <w:proofErr w:type="spellEnd"/>
       <w:r>
         <w:rPr>
           <w:rFonts w:eastAsia="Times New Roman" w:cs="Calibri"/>
         </w:rPr>
-        <w:t xml:space="preserve"> help/</w:t>
-      </w:r>
-      <w:proofErr w:type="spellStart"/>
-      <w:r>
-        <w:rPr>
-          <w:rFonts w:eastAsia="Times New Roman" w:cs="Calibri"/>
-        </w:rPr>
-        <w:t>doc</w:t>
-      </w:r>
-      <w:proofErr w:type="spellEnd"/>
-      <w:r>
-        <w:rPr>
-          <w:rFonts w:eastAsia="Times New Roman" w:cs="Calibri"/>
-        </w:rPr>
         <w:t xml:space="preserve"> functionaliteit</w:t>
       </w:r>
       <w:commentRangeEnd w:id="7"/>
       <w:r>
         <w:rPr>
-          <w:rStyle w:val="CommentReference"/>
+          <w:rStyle w:val="Verwijzingopmerking"/>
         </w:rPr>
         <w:commentReference w:id="7"/>
       </w:r>
@@ -3693,19 +3531,14 @@
       </w:r>
     </w:p>
     <w:p>
+      <w:pPr>
+        <w:pStyle w:val="Kop1"/>
+      </w:pPr>
       <w:r>
         <w:br w:type="page"/>
       </w:r>
-    </w:p>
-    <w:p>
-      <w:pPr>
-        <w:pStyle w:val="Heading1"/>
-      </w:pPr>
-      <w:r>
-        <w:lastRenderedPageBreak/>
-        <w:br w:type="page"/>
-      </w:r>
-      <w:bookmarkStart w:id="8" w:name="_Toc493585393"/>
+      <w:bookmarkStart w:id="8" w:name="_Toc494385556"/>
+      <w:commentRangeStart w:id="9"/>
       <w:r>
         <w:lastRenderedPageBreak/>
         <w:t>Herhaling functies vorige week</w:t>
@@ -3714,146 +3547,104 @@
     </w:p>
     <w:p>
       <w:r>
-        <w:t xml:space="preserve">Vorige week heb je kennis gemaakt met functies. Deze reader gaat hier verder op in. Om deze reader goed te begrijpen is het van belang dat je de reader van vorige week hebt afgerond. We herhalen hier een klein stukje van vorige week, zodat we daarna verder kunnen gaan met het gebruik maken van ingewikkeldere functies. </w:t>
-      </w:r>
+        <w:t>Vorige week heb je kennis gemaakt met functies. Deze reader gaat hier verder op in. Om deze reader goed te begrijpen is het van belang dat je de reader van vorige week hebt afgerond.</w:t>
+      </w:r>
+      <w:r>
+        <w:t xml:space="preserve"> Mocht je dit niet gedaan hebben zorg ervoor dat je dit eerst afmaakt (reader 1_2, hoofdstuk 4).</w:t>
+      </w:r>
+    </w:p>
+    <w:p/>
+    <w:p>
+      <w:r>
+        <w:t xml:space="preserve"> Een korte herhaling:</w:t>
+      </w:r>
+    </w:p>
+    <w:p>
+      <w:pPr>
+        <w:pStyle w:val="Lijstalinea"/>
+        <w:numPr>
+          <w:ilvl w:val="0"/>
+          <w:numId w:val="38"/>
+        </w:numPr>
+      </w:pPr>
+      <w:r>
+        <w:t xml:space="preserve">Je kan een functie aanroepen in je </w:t>
+      </w:r>
+      <w:proofErr w:type="spellStart"/>
+      <w:r>
+        <w:t>Command</w:t>
+      </w:r>
+      <w:proofErr w:type="spellEnd"/>
       <w:r>
         <w:t xml:space="preserve"> </w:t>
       </w:r>
-    </w:p>
-    <w:p/>
-    <w:p>
-      <w:r>
-        <w:br w:type="page"/>
-      </w:r>
-    </w:p>
-    <w:p/>
-    <w:p>
-      <w:pPr>
-        <w:pStyle w:val="Heading1"/>
-      </w:pPr>
-      <w:bookmarkStart w:id="9" w:name="_Toc493585394"/>
-      <w:r>
-        <w:t xml:space="preserve">Functies met meerdere </w:t>
-      </w:r>
       <w:proofErr w:type="spellStart"/>
       <w:r>
-        <w:t>outputs</w:t>
-      </w:r>
-      <w:bookmarkEnd w:id="9"/>
+        <w:t>Window</w:t>
+      </w:r>
       <w:proofErr w:type="spellEnd"/>
-    </w:p>
-    <w:p>
-      <w:r>
-        <w:t xml:space="preserve">We beginnen met een functie die meerder </w:t>
+      <w:r>
+        <w:t xml:space="preserve">, door zijn functienaam te geven en dan met haakjes openen een variabele mee te geven bijvoorbeeld </w:t>
       </w:r>
       <w:proofErr w:type="spellStart"/>
       <w:r>
-        <w:t>outputs</w:t>
+        <w:t>cos</w:t>
       </w:r>
       <w:proofErr w:type="spellEnd"/>
       <w:r>
-        <w:t xml:space="preserve"> geeft. Stel je wilt bij een 100meter sprint van </w:t>
+        <w:t xml:space="preserve">(pi). Hier komt dan een waarde uit, namelijk de cosinus van pi. Hierin is </w:t>
       </w:r>
       <w:proofErr w:type="spellStart"/>
       <w:r>
-        <w:t>Usain</w:t>
+        <w:t>cos</w:t>
       </w:r>
       <w:proofErr w:type="spellEnd"/>
       <w:r>
-        <w:t xml:space="preserve"> Bolt</w:t>
-      </w:r>
-      <w:r>
-        <w:t xml:space="preserve"> weten </w:t>
-      </w:r>
-      <w:r>
-        <w:t>op welk moment zijn</w:t>
-      </w:r>
-      <w:r>
-        <w:t xml:space="preserve"> snelheid</w:t>
-      </w:r>
-      <w:r>
-        <w:t xml:space="preserve"> maximaal</w:t>
-      </w:r>
-      <w:r>
-        <w:t xml:space="preserve"> is. </w:t>
-      </w:r>
-      <w:r>
-        <w:t>Nu gaat er vast een lampje branden, vorige week heb je geleerd dat er een functie max(x) is. Waarmee je een maximale waarde kan berekenen.</w:t>
-      </w:r>
-      <w:r>
-        <w:t xml:space="preserve"> Als output krijg je dan </w:t>
-      </w:r>
-      <w:r>
-        <w:t>een maximale waarde, maar we willen</w:t>
-      </w:r>
-      <w:r>
-        <w:t xml:space="preserve"> meer</w:t>
-      </w:r>
-      <w:r>
-        <w:t xml:space="preserve"> weten</w:t>
-      </w:r>
-      <w:r>
-        <w:t>, namelijk bij welke afstand is dit?</w:t>
-      </w:r>
-      <w:r>
-        <w:t xml:space="preserve"> </w:t>
-      </w:r>
-      <w:r>
-        <w:t>Dit kan je doen door te kijken naar een index nummer</w:t>
-      </w:r>
-      <w:r>
-        <w:t>.</w:t>
-      </w:r>
-      <w:r>
-        <w:t xml:space="preserve"> </w:t>
-      </w:r>
-    </w:p>
-    <w:p>
-      <w:r>
-        <w:rPr>
-          <w:b/>
-        </w:rPr>
-        <w:t>Wat is een index?</w:t>
-      </w:r>
-      <w:r>
-        <w:br/>
-      </w:r>
-      <w:r>
-        <w:t xml:space="preserve">Je kunt het vijfde element van een vector </w:t>
-      </w:r>
-      <w:r>
-        <w:rPr>
-          <w:rFonts w:ascii="Consolas" w:hAnsi="Consolas"/>
-        </w:rPr>
-        <w:t>x</w:t>
-      </w:r>
-      <w:r>
-        <w:t xml:space="preserve"> opvragen met het commando </w:t>
-      </w:r>
-      <w:r>
-        <w:rPr>
-          <w:rFonts w:ascii="Consolas" w:hAnsi="Consolas"/>
-        </w:rPr>
-        <w:t>x(5)</w:t>
-      </w:r>
-      <w:r>
-        <w:t xml:space="preserve">. Het getal 5 heet hier de index. </w:t>
-      </w:r>
-      <w:r>
-        <w:t>Dus wanneer je van het onderstaande plaatje 5 stapjes telt zie je dat je bij 8 uitkomt.</w:t>
-      </w:r>
-    </w:p>
-    <w:p>
+        <w:t xml:space="preserve"> een standaard functie.</w:t>
+      </w:r>
+    </w:p>
+    <w:p>
+      <w:pPr>
+        <w:pStyle w:val="Lijstalinea"/>
+        <w:numPr>
+          <w:ilvl w:val="0"/>
+          <w:numId w:val="38"/>
+        </w:numPr>
+      </w:pPr>
+      <w:r>
+        <w:t xml:space="preserve">Je hebt ook al geleerd om je eigen functie te maken, door onder het tabblad editor te klikken en dan op </w:t>
+      </w:r>
+      <w:proofErr w:type="spellStart"/>
+      <w:r>
+        <w:t>function</w:t>
+      </w:r>
+      <w:proofErr w:type="spellEnd"/>
+      <w:r>
+        <w:t xml:space="preserve">. Wanneer je dit doet krijg je bovenaan een balk met output, de naam van de functie en de </w:t>
+      </w:r>
+      <w:proofErr w:type="spellStart"/>
+      <w:r>
+        <w:t>inputs</w:t>
+      </w:r>
+      <w:proofErr w:type="spellEnd"/>
+      <w:r>
+        <w:t>, zoals je hieronder kan zien.</w:t>
+      </w:r>
+    </w:p>
+    <w:p>
+      <w:pPr>
+        <w:pStyle w:val="Lijstalinea"/>
+      </w:pPr>
       <w:r>
         <w:rPr>
           <w:noProof/>
-          <w:lang w:val="en-US" w:eastAsia="zh-CN"/>
+          <w:lang w:eastAsia="nl-NL"/>
         </w:rPr>
         <w:drawing>
-          <wp:inline distT="0" distB="0" distL="0" distR="0" wp14:anchorId="1AC6511A" wp14:editId="71241FB8">
-            <wp:extent cx="5760720" cy="1825625"/>
-            <wp:effectExtent l="0" t="0" r="5080" b="3175"/>
-            <wp:docPr id="7" name="Picture 7"/>
+          <wp:inline distT="0" distB="0" distL="0" distR="0" wp14:anchorId="5CC730CE" wp14:editId="60A82441">
+            <wp:extent cx="5705475" cy="1449238"/>
+            <wp:effectExtent l="0" t="0" r="0" b="0"/>
+            <wp:docPr id="33" name="Afbeelding 33"/>
             <wp:cNvGraphicFramePr>
               <a:graphicFrameLocks xmlns:a="http://schemas.openxmlformats.org/drawingml/2006/main" noChangeAspect="1"/>
             </wp:cNvGraphicFramePr>
@@ -3861,23 +3652,36 @@
               <a:graphicData uri="http://schemas.openxmlformats.org/drawingml/2006/picture">
                 <pic:pic xmlns:pic="http://schemas.openxmlformats.org/drawingml/2006/picture">
                   <pic:nvPicPr>
-                    <pic:cNvPr id="1" name=""/>
+                    <pic:cNvPr id="33" name="FunctieAanmakenMbvMatlab.png"/>
                     <pic:cNvPicPr/>
                   </pic:nvPicPr>
-                  <pic:blipFill>
-                    <a:blip r:embed="rId13"/>
-                    <a:stretch>
-                      <a:fillRect/>
-                    </a:stretch>
+                  <pic:blipFill rotWithShape="1">
+                    <a:blip r:embed="rId13">
+                      <a:extLst>
+                        <a:ext uri="{28A0092B-C50C-407E-A947-70E740481C1C}">
+                          <a14:useLocalDpi xmlns:a14="http://schemas.microsoft.com/office/drawing/2010/main" val="0"/>
+                        </a:ext>
+                      </a:extLst>
+                    </a:blip>
+                    <a:srcRect b="20754"/>
+                    <a:stretch/>
                   </pic:blipFill>
-                  <pic:spPr>
+                  <pic:spPr bwMode="auto">
                     <a:xfrm>
                       <a:off x="0" y="0"/>
-                      <a:ext cx="5760720" cy="1825625"/>
+                      <a:ext cx="5706271" cy="1449440"/>
                     </a:xfrm>
                     <a:prstGeom prst="rect">
                       <a:avLst/>
                     </a:prstGeom>
+                    <a:ln>
+                      <a:noFill/>
+                    </a:ln>
+                    <a:extLst>
+                      <a:ext uri="{53640926-AAD7-44D8-BBD7-CCE9431645EC}">
+                        <a14:shadowObscured xmlns:a14="http://schemas.microsoft.com/office/drawing/2010/main"/>
+                      </a:ext>
+                    </a:extLst>
                   </pic:spPr>
                 </pic:pic>
               </a:graphicData>
@@ -3887,83 +3691,176 @@
       </w:r>
     </w:p>
     <w:p>
-      <w:r>
-        <w:t xml:space="preserve">Echter, weten we </w:t>
-      </w:r>
-      <w:r>
-        <w:t xml:space="preserve">bij </w:t>
+      <w:pPr>
+        <w:pStyle w:val="Lijstalinea"/>
+        <w:numPr>
+          <w:ilvl w:val="0"/>
+          <w:numId w:val="38"/>
+        </w:numPr>
+      </w:pPr>
+      <w:r>
+        <w:t xml:space="preserve">We gaan nu hieronder door functies met meerdere </w:t>
       </w:r>
       <w:proofErr w:type="spellStart"/>
       <w:r>
+        <w:t>inputs</w:t>
+      </w:r>
+      <w:proofErr w:type="spellEnd"/>
+      <w:r>
+        <w:t xml:space="preserve"> en </w:t>
+      </w:r>
+      <w:proofErr w:type="spellStart"/>
+      <w:r>
+        <w:t>outputs</w:t>
+      </w:r>
+      <w:proofErr w:type="spellEnd"/>
+      <w:r>
+        <w:t xml:space="preserve">. Succes! </w:t>
+      </w:r>
+      <w:commentRangeEnd w:id="9"/>
+      <w:r>
+        <w:rPr>
+          <w:rStyle w:val="Verwijzingopmerking"/>
+        </w:rPr>
+        <w:commentReference w:id="9"/>
+      </w:r>
+    </w:p>
+    <w:p>
+      <w:r>
+        <w:t xml:space="preserve"> </w:t>
+      </w:r>
+      <w:r>
+        <w:br w:type="page"/>
+      </w:r>
+    </w:p>
+    <w:p>
+      <w:pPr>
+        <w:pStyle w:val="Kop1"/>
+      </w:pPr>
+      <w:bookmarkStart w:id="10" w:name="_Toc494385557"/>
+      <w:r>
+        <w:lastRenderedPageBreak/>
+        <w:t xml:space="preserve">Functies met meerdere </w:t>
+      </w:r>
+      <w:proofErr w:type="spellStart"/>
+      <w:r>
+        <w:t>outputs</w:t>
+      </w:r>
+      <w:bookmarkEnd w:id="10"/>
+      <w:proofErr w:type="spellEnd"/>
+    </w:p>
+    <w:p>
+      <w:r>
+        <w:t xml:space="preserve">We beginnen met een functie die meerder </w:t>
+      </w:r>
+      <w:proofErr w:type="spellStart"/>
+      <w:r>
+        <w:t>outputs</w:t>
+      </w:r>
+      <w:proofErr w:type="spellEnd"/>
+      <w:r>
+        <w:t xml:space="preserve"> geeft. Stel je wilt bij een 100meter sprint van </w:t>
+      </w:r>
+      <w:proofErr w:type="spellStart"/>
+      <w:r>
         <w:t>Usain</w:t>
       </w:r>
       <w:proofErr w:type="spellEnd"/>
       <w:r>
-        <w:t xml:space="preserve"> Bolt niet waar zijn maximale snelheid is, dus je kan dan kijken naar op welke moment vinden we de hoogste waarde in de vector en wat is daarbij de index</w:t>
-      </w:r>
-      <w:r>
-        <w:t xml:space="preserve">. </w:t>
-      </w:r>
-    </w:p>
-    <w:p>
-      <w:r>
-        <w:t xml:space="preserve">Open het bestand </w:t>
-      </w:r>
-      <w:proofErr w:type="spellStart"/>
-      <w:r>
-        <w:t>Usain_Bolt.mat</w:t>
-      </w:r>
-      <w:proofErr w:type="spellEnd"/>
-      <w:r>
-        <w:t xml:space="preserve"> of sleep het bestand naar je </w:t>
-      </w:r>
-      <w:proofErr w:type="spellStart"/>
-      <w:r>
-        <w:t>workspace</w:t>
-      </w:r>
-      <w:proofErr w:type="spellEnd"/>
-      <w:r>
-        <w:t>. Nu verschijn</w:t>
-      </w:r>
-      <w:r>
-        <w:t xml:space="preserve">t er een variabele met Snelheid in je </w:t>
-      </w:r>
-      <w:proofErr w:type="spellStart"/>
-      <w:r>
-        <w:t>Workspace</w:t>
-      </w:r>
-      <w:proofErr w:type="spellEnd"/>
+        <w:t xml:space="preserve"> Bolt</w:t>
+      </w:r>
+      <w:r>
+        <w:t xml:space="preserve"> weten </w:t>
+      </w:r>
+      <w:r>
+        <w:t>op welk moment zijn</w:t>
+      </w:r>
+      <w:r>
+        <w:t xml:space="preserve"> snelheid</w:t>
+      </w:r>
+      <w:r>
+        <w:t xml:space="preserve"> maximaal</w:t>
+      </w:r>
+      <w:r>
+        <w:t xml:space="preserve"> is. </w:t>
+      </w:r>
+      <w:r>
+        <w:t>Nu gaat er vast een lampje branden, vorige week heb je geleerd dat er een functie max(x) is. Waarmee je een maximale waarde kan berekenen.</w:t>
+      </w:r>
+      <w:r>
+        <w:t xml:space="preserve"> Als output krijg je dan </w:t>
+      </w:r>
+      <w:r>
+        <w:t>een maximale waarde, maar we willen</w:t>
+      </w:r>
+      <w:r>
+        <w:t xml:space="preserve"> meer</w:t>
+      </w:r>
+      <w:r>
+        <w:t xml:space="preserve"> weten</w:t>
+      </w:r>
+      <w:r>
+        <w:t>, namelijk bij welke afstand is dit?</w:t>
+      </w:r>
+      <w:r>
+        <w:t xml:space="preserve"> </w:t>
+      </w:r>
+      <w:r>
+        <w:t>Dit kan je doen door te kijken naar een index nummer</w:t>
+      </w:r>
       <w:r>
         <w:t>.</w:t>
       </w:r>
-    </w:p>
-    <w:p>
-      <w:r>
-        <w:t xml:space="preserve">Gebruik nu de functie max. Vul in </w:t>
-      </w:r>
-      <w:proofErr w:type="spellStart"/>
-      <w:r>
-        <w:t>Maximalesnelheid</w:t>
-      </w:r>
-      <w:proofErr w:type="spellEnd"/>
-      <w:r>
-        <w:t>=max(Snelheid)</w:t>
-      </w:r>
-    </w:p>
-    <w:p>
-      <w:pPr>
-        <w:jc w:val="center"/>
-      </w:pPr>
+      <w:r>
+        <w:t xml:space="preserve"> </w:t>
+      </w:r>
+    </w:p>
+    <w:p>
+      <w:r>
+        <w:rPr>
+          <w:b/>
+        </w:rPr>
+        <w:t>Wat is een index?</w:t>
+      </w:r>
+      <w:r>
+        <w:br/>
+      </w:r>
+      <w:r>
+        <w:t xml:space="preserve">Je kunt het vijfde element van een vector </w:t>
+      </w:r>
+      <w:r>
+        <w:rPr>
+          <w:rFonts w:ascii="Consolas" w:hAnsi="Consolas"/>
+        </w:rPr>
+        <w:t>x</w:t>
+      </w:r>
+      <w:r>
+        <w:t xml:space="preserve"> opvragen met het commando </w:t>
+      </w:r>
+      <w:r>
+        <w:rPr>
+          <w:rFonts w:ascii="Consolas" w:hAnsi="Consolas"/>
+        </w:rPr>
+        <w:t>x(5)</w:t>
+      </w:r>
+      <w:r>
+        <w:t xml:space="preserve">. Het getal 5 heet hier de index. </w:t>
+      </w:r>
+      <w:r>
+        <w:t>Dus wanneer je van het onderstaande plaatje 5 stapjes telt zie je dat je bij 8 uitkomt.</w:t>
+      </w:r>
+    </w:p>
+    <w:p>
       <w:r>
         <w:rPr>
           <w:noProof/>
-          <w:lang w:val="en-US" w:eastAsia="zh-CN"/>
+          <w:lang w:eastAsia="nl-NL"/>
         </w:rPr>
         <w:drawing>
-          <wp:inline distT="0" distB="0" distL="0" distR="0" wp14:anchorId="6EBEB332" wp14:editId="11E1D021">
-            <wp:extent cx="3860800" cy="1282700"/>
-            <wp:effectExtent l="0" t="0" r="0" b="12700"/>
-            <wp:docPr id="10" name="Picture 10"/>
+          <wp:inline distT="0" distB="0" distL="0" distR="0" wp14:anchorId="1AC6511A" wp14:editId="71241FB8">
+            <wp:extent cx="5760720" cy="1825625"/>
+            <wp:effectExtent l="0" t="0" r="5080" b="3175"/>
+            <wp:docPr id="7" name="Picture 7"/>
             <wp:cNvGraphicFramePr>
               <a:graphicFrameLocks xmlns:a="http://schemas.openxmlformats.org/drawingml/2006/main" noChangeAspect="1"/>
             </wp:cNvGraphicFramePr>
@@ -3983,6 +3880,116 @@
                   <pic:spPr>
                     <a:xfrm>
                       <a:off x="0" y="0"/>
+                      <a:ext cx="5760720" cy="1825625"/>
+                    </a:xfrm>
+                    <a:prstGeom prst="rect">
+                      <a:avLst/>
+                    </a:prstGeom>
+                  </pic:spPr>
+                </pic:pic>
+              </a:graphicData>
+            </a:graphic>
+          </wp:inline>
+        </w:drawing>
+      </w:r>
+    </w:p>
+    <w:p>
+      <w:r>
+        <w:t xml:space="preserve">Echter, weten we </w:t>
+      </w:r>
+      <w:r>
+        <w:t xml:space="preserve">bij </w:t>
+      </w:r>
+      <w:proofErr w:type="spellStart"/>
+      <w:r>
+        <w:t>Usain</w:t>
+      </w:r>
+      <w:proofErr w:type="spellEnd"/>
+      <w:r>
+        <w:t xml:space="preserve"> Bolt niet waar zijn maximale snelheid is, dus je kan dan kijken naar op welke moment vinden we de hoogste waarde in de vector en wat is daarbij de index</w:t>
+      </w:r>
+      <w:r>
+        <w:t xml:space="preserve">. </w:t>
+      </w:r>
+    </w:p>
+    <w:p>
+      <w:r>
+        <w:t xml:space="preserve">Open het bestand </w:t>
+      </w:r>
+      <w:proofErr w:type="spellStart"/>
+      <w:r>
+        <w:t>Usain_Bolt.mat</w:t>
+      </w:r>
+      <w:proofErr w:type="spellEnd"/>
+      <w:r>
+        <w:t xml:space="preserve"> of sleep het bestand naar je </w:t>
+      </w:r>
+      <w:proofErr w:type="spellStart"/>
+      <w:r>
+        <w:t>workspace</w:t>
+      </w:r>
+      <w:proofErr w:type="spellEnd"/>
+      <w:r>
+        <w:t>. Nu verschijn</w:t>
+      </w:r>
+      <w:r>
+        <w:t xml:space="preserve">t er een variabele met Snelheid in je </w:t>
+      </w:r>
+      <w:proofErr w:type="spellStart"/>
+      <w:r>
+        <w:t>Workspace</w:t>
+      </w:r>
+      <w:proofErr w:type="spellEnd"/>
+      <w:r>
+        <w:t>.</w:t>
+      </w:r>
+    </w:p>
+    <w:p>
+      <w:r>
+        <w:t xml:space="preserve">Gebruik nu de functie max. Vul in </w:t>
+      </w:r>
+      <w:proofErr w:type="spellStart"/>
+      <w:r>
+        <w:t>Maximalesnelheid</w:t>
+      </w:r>
+      <w:proofErr w:type="spellEnd"/>
+      <w:r>
+        <w:t>=max(Snelheid)</w:t>
+      </w:r>
+    </w:p>
+    <w:p>
+      <w:pPr>
+        <w:jc w:val="center"/>
+      </w:pPr>
+      <w:r>
+        <w:rPr>
+          <w:noProof/>
+          <w:lang w:eastAsia="nl-NL"/>
+        </w:rPr>
+        <w:drawing>
+          <wp:inline distT="0" distB="0" distL="0" distR="0" wp14:anchorId="6EBEB332" wp14:editId="11E1D021">
+            <wp:extent cx="3860800" cy="1282700"/>
+            <wp:effectExtent l="0" t="0" r="0" b="12700"/>
+            <wp:docPr id="10" name="Picture 10"/>
+            <wp:cNvGraphicFramePr>
+              <a:graphicFrameLocks xmlns:a="http://schemas.openxmlformats.org/drawingml/2006/main" noChangeAspect="1"/>
+            </wp:cNvGraphicFramePr>
+            <a:graphic xmlns:a="http://schemas.openxmlformats.org/drawingml/2006/main">
+              <a:graphicData uri="http://schemas.openxmlformats.org/drawingml/2006/picture">
+                <pic:pic xmlns:pic="http://schemas.openxmlformats.org/drawingml/2006/picture">
+                  <pic:nvPicPr>
+                    <pic:cNvPr id="1" name=""/>
+                    <pic:cNvPicPr/>
+                  </pic:nvPicPr>
+                  <pic:blipFill>
+                    <a:blip r:embed="rId15"/>
+                    <a:stretch>
+                      <a:fillRect/>
+                    </a:stretch>
+                  </pic:blipFill>
+                  <pic:spPr>
+                    <a:xfrm>
+                      <a:off x="0" y="0"/>
                       <a:ext cx="3860800" cy="1282700"/>
                     </a:xfrm>
                     <a:prstGeom prst="rect">
@@ -4030,7 +4037,6 @@
         <w:t>[</w:t>
       </w:r>
       <w:proofErr w:type="spellStart"/>
-      <w:proofErr w:type="gramStart"/>
       <w:r>
         <w:t>m</w:t>
       </w:r>
@@ -4038,22 +4044,21 @@
         <w:t>aximaleSnelheid</w:t>
       </w:r>
       <w:proofErr w:type="spellEnd"/>
-      <w:proofErr w:type="gramEnd"/>
       <w:r>
         <w:t>, index]=max(Snelheid)</w:t>
       </w:r>
     </w:p>
     <w:p>
       <w:r>
-        <w:t xml:space="preserve">Voer dit in in </w:t>
+        <w:t xml:space="preserve">Voer dit in </w:t>
       </w:r>
       <w:proofErr w:type="spellStart"/>
       <w:r>
-        <w:t>Matlab</w:t>
+        <w:t>in</w:t>
       </w:r>
       <w:proofErr w:type="spellEnd"/>
       <w:r>
-        <w:t>.</w:t>
+        <w:t xml:space="preserve"> Matlab.</w:t>
       </w:r>
       <w:r>
         <w:br/>
@@ -4073,13 +4078,13 @@
     </w:p>
     <w:p>
       <w:pPr>
-        <w:pStyle w:val="Heading2"/>
-      </w:pPr>
-      <w:bookmarkStart w:id="10" w:name="_Toc493585395"/>
+        <w:pStyle w:val="Kop2"/>
+      </w:pPr>
+      <w:bookmarkStart w:id="11" w:name="_Toc494385558"/>
       <w:r>
         <w:t>Vragen en opdrachten</w:t>
       </w:r>
-      <w:bookmarkEnd w:id="10"/>
+      <w:bookmarkEnd w:id="11"/>
     </w:p>
     <w:p>
       <w:r>
@@ -4088,7 +4093,7 @@
     </w:p>
     <w:p>
       <w:pPr>
-        <w:pStyle w:val="ListParagraph"/>
+        <w:pStyle w:val="Lijstalinea"/>
         <w:numPr>
           <w:ilvl w:val="0"/>
           <w:numId w:val="20"/>
@@ -4103,32 +4108,18 @@
           <w:rFonts w:ascii="Calibri" w:hAnsi="Calibri" w:cs="Cordia New"/>
         </w:rPr>
         <w:lastRenderedPageBreak/>
-        <w:t xml:space="preserve">We hebben y </w:t>
-      </w:r>
-      <w:proofErr w:type="gramStart"/>
+        <w:t>We hebben y =[3 6 7 12 8 15 20 2 4]; Om het maximum te bepalen maken we ge</w:t>
+      </w:r>
       <w:r>
         <w:rPr>
           <w:rFonts w:ascii="Calibri" w:hAnsi="Calibri" w:cs="Cordia New"/>
         </w:rPr>
-        <w:t>=[</w:t>
-      </w:r>
-      <w:proofErr w:type="gramEnd"/>
-      <w:r>
-        <w:rPr>
-          <w:rFonts w:ascii="Calibri" w:hAnsi="Calibri" w:cs="Cordia New"/>
-        </w:rPr>
-        <w:t>3 6 7 12 8 15 20 2 4]; Om het maximum te bepalen maken we ge</w:t>
-      </w:r>
-      <w:r>
-        <w:rPr>
-          <w:rFonts w:ascii="Calibri" w:hAnsi="Calibri" w:cs="Cordia New"/>
-        </w:rPr>
         <w:t>bruik van het commando max[y].</w:t>
       </w:r>
     </w:p>
     <w:p>
       <w:pPr>
-        <w:pStyle w:val="ListParagraph"/>
+        <w:pStyle w:val="Lijstalinea"/>
         <w:numPr>
           <w:ilvl w:val="0"/>
           <w:numId w:val="20"/>
@@ -4145,7 +4136,6 @@
         <w:t>We hebben een commando max en willen het indexnummer weten dit doen we met het volgende statement: [</w:t>
       </w:r>
       <w:proofErr w:type="spellStart"/>
-      <w:proofErr w:type="gramStart"/>
       <w:r>
         <w:rPr>
           <w:rFonts w:ascii="Calibri" w:hAnsi="Calibri" w:cs="Cordia New"/>
@@ -4165,7 +4155,6 @@
         <w:t>,index</w:t>
       </w:r>
       <w:proofErr w:type="spellEnd"/>
-      <w:proofErr w:type="gramEnd"/>
       <w:r>
         <w:rPr>
           <w:rFonts w:ascii="Calibri" w:hAnsi="Calibri" w:cs="Cordia New"/>
@@ -4175,7 +4164,7 @@
     </w:p>
     <w:p>
       <w:pPr>
-        <w:pStyle w:val="ListParagraph"/>
+        <w:pStyle w:val="Lijstalinea"/>
         <w:numPr>
           <w:ilvl w:val="0"/>
           <w:numId w:val="20"/>
@@ -4203,36 +4192,22 @@
         <w:rPr>
           <w:rFonts w:ascii="Calibri" w:hAnsi="Calibri" w:cs="Cordia New"/>
         </w:rPr>
-        <w:t xml:space="preserve"> berekenen hiervoor gebruik je </w:t>
-      </w:r>
-      <w:proofErr w:type="gramStart"/>
-      <w:r>
-        <w:rPr>
-          <w:rFonts w:ascii="Calibri" w:hAnsi="Calibri" w:cs="Cordia New"/>
-        </w:rPr>
-        <w:t>{ output</w:t>
-      </w:r>
-      <w:proofErr w:type="gramEnd"/>
-      <w:r>
-        <w:rPr>
-          <w:rFonts w:ascii="Calibri" w:hAnsi="Calibri" w:cs="Cordia New"/>
-        </w:rPr>
-        <w:t>1, output2   }=min(x)</w:t>
-      </w:r>
-    </w:p>
-    <w:p>
-      <w:pPr>
-        <w:pStyle w:val="Heading2"/>
-      </w:pPr>
-      <w:bookmarkStart w:id="11" w:name="_Toc493585396"/>
+        <w:t xml:space="preserve"> berekenen hiervoor gebruik je { output1, output2   }=min(x)</w:t>
+      </w:r>
+    </w:p>
+    <w:p>
+      <w:pPr>
+        <w:pStyle w:val="Kop2"/>
+      </w:pPr>
+      <w:bookmarkStart w:id="12" w:name="_Toc494385559"/>
       <w:r>
         <w:t>Antwoorden en uitwerkingen</w:t>
       </w:r>
-      <w:bookmarkEnd w:id="11"/>
-    </w:p>
-    <w:p>
-      <w:pPr>
-        <w:pStyle w:val="ListParagraph"/>
+      <w:bookmarkEnd w:id="12"/>
+    </w:p>
+    <w:p>
+      <w:pPr>
+        <w:pStyle w:val="Lijstalinea"/>
         <w:numPr>
           <w:ilvl w:val="0"/>
           <w:numId w:val="23"/>
@@ -4251,7 +4226,7 @@
     </w:p>
     <w:p>
       <w:pPr>
-        <w:pStyle w:val="ListParagraph"/>
+        <w:pStyle w:val="Lijstalinea"/>
         <w:numPr>
           <w:ilvl w:val="0"/>
           <w:numId w:val="23"/>
@@ -4270,7 +4245,7 @@
     </w:p>
     <w:p>
       <w:pPr>
-        <w:pStyle w:val="ListParagraph"/>
+        <w:pStyle w:val="Lijstalinea"/>
         <w:numPr>
           <w:ilvl w:val="0"/>
           <w:numId w:val="23"/>
@@ -4284,21 +4259,7 @@
         <w:rPr>
           <w:rFonts w:ascii="Calibri" w:hAnsi="Calibri" w:cs="Cordia New"/>
         </w:rPr>
-        <w:t xml:space="preserve">Het antwoord is onjuist, je gebruikt blokhaken </w:t>
-      </w:r>
-      <w:proofErr w:type="gramStart"/>
-      <w:r>
-        <w:rPr>
-          <w:rFonts w:ascii="Calibri" w:hAnsi="Calibri" w:cs="Cordia New"/>
-        </w:rPr>
-        <w:t>[ ]</w:t>
-      </w:r>
-      <w:proofErr w:type="gramEnd"/>
-      <w:r>
-        <w:rPr>
-          <w:rFonts w:ascii="Calibri" w:hAnsi="Calibri" w:cs="Cordia New"/>
-        </w:rPr>
-        <w:t xml:space="preserve"> en geen accolade { }.</w:t>
+        <w:t>Het antwoord is onjuist, je gebruikt blokhaken [ ] en geen accolade { }.</w:t>
       </w:r>
     </w:p>
     <w:p/>
@@ -4334,118 +4295,88 @@
           <w:b/>
         </w:rPr>
       </w:pPr>
-      <w:proofErr w:type="gramStart"/>
       <w:r>
         <w:rPr>
           <w:b/>
         </w:rPr>
-        <w:t>x</w:t>
-      </w:r>
-      <w:proofErr w:type="gramEnd"/>
-      <w:r>
+        <w:t>x = [20    11    11     5    10    23    14     8     8    20];</w:t>
+      </w:r>
+    </w:p>
+    <w:p>
+      <w:pPr>
         <w:rPr>
           <w:b/>
         </w:rPr>
-        <w:t xml:space="preserve"> = [20    11    11     5    10    23    14     8     8    20];</w:t>
-      </w:r>
-    </w:p>
-    <w:p>
-      <w:pPr>
+      </w:pPr>
+      <w:r>
         <w:rPr>
           <w:b/>
         </w:rPr>
-      </w:pPr>
-      <w:r>
+        <w:t>Bereken de index van het maximum en die van het minimum</w:t>
+      </w:r>
+    </w:p>
+    <w:p>
+      <w:pPr>
         <w:rPr>
           <w:b/>
         </w:rPr>
-        <w:t>Bereken de index van het maximum en die van het minimum</w:t>
-      </w:r>
-    </w:p>
-    <w:p>
-      <w:pPr>
+      </w:pPr>
+      <w:r>
         <w:rPr>
           <w:b/>
         </w:rPr>
-      </w:pPr>
-      <w:r>
+        <w:t>Het kan voorkomen dat het maximum meerdere keren voorkomt.</w:t>
+      </w:r>
+    </w:p>
+    <w:p>
+      <w:pPr>
         <w:rPr>
           <w:b/>
         </w:rPr>
-        <w:t>Het kan voorkomen dat het maximum meerdere keren voorkomt.</w:t>
-      </w:r>
-    </w:p>
-    <w:p>
-      <w:pPr>
+      </w:pPr>
+      <w:r>
         <w:rPr>
           <w:b/>
         </w:rPr>
-      </w:pPr>
-      <w:r>
+        <w:t>Voer het volgende commando in:</w:t>
+      </w:r>
+    </w:p>
+    <w:p>
+      <w:pPr>
         <w:rPr>
           <w:b/>
         </w:rPr>
-        <w:t>Voer het volgende commando in:</w:t>
-      </w:r>
-    </w:p>
-    <w:p>
-      <w:pPr>
+      </w:pPr>
+      <w:r>
         <w:rPr>
           <w:b/>
         </w:rPr>
-      </w:pPr>
-      <w:proofErr w:type="gramStart"/>
+        <w:t xml:space="preserve">x = [20    11    11     5    10    </w:t>
+      </w:r>
       <w:r>
         <w:rPr>
           <w:b/>
         </w:rPr>
-        <w:t>x</w:t>
-      </w:r>
-      <w:proofErr w:type="gramEnd"/>
+        <w:t>1</w:t>
+      </w:r>
       <w:r>
         <w:rPr>
           <w:b/>
         </w:rPr>
-        <w:t xml:space="preserve"> = [20    11    11     5    10    </w:t>
-      </w:r>
-      <w:r>
+        <w:t>3    14     8     8    20];</w:t>
+      </w:r>
+    </w:p>
+    <w:p>
+      <w:pPr>
         <w:rPr>
           <w:b/>
         </w:rPr>
-        <w:t>1</w:t>
-      </w:r>
+      </w:pPr>
       <w:r>
         <w:rPr>
           <w:b/>
         </w:rPr>
-        <w:t>3    14     8     8    20];</w:t>
-      </w:r>
-    </w:p>
-    <w:p>
-      <w:pPr>
-        <w:rPr>
-          <w:b/>
-        </w:rPr>
-      </w:pPr>
-      <w:r>
-        <w:rPr>
-          <w:b/>
-        </w:rPr>
-        <w:t xml:space="preserve">Onderzoek wat </w:t>
-      </w:r>
-      <w:proofErr w:type="spellStart"/>
-      <w:r>
-        <w:rPr>
-          <w:b/>
-        </w:rPr>
-        <w:t>Matlab</w:t>
-      </w:r>
-      <w:proofErr w:type="spellEnd"/>
-      <w:r>
-        <w:rPr>
-          <w:b/>
-        </w:rPr>
-        <w:t xml:space="preserve"> nu als antwoord geeft.</w:t>
+        <w:t>Onderzoek wat Matlab nu als antwoord geeft.</w:t>
       </w:r>
     </w:p>
     <w:p>
@@ -4455,9 +4386,9 @@
     </w:p>
     <w:p>
       <w:pPr>
-        <w:pStyle w:val="Heading1"/>
-      </w:pPr>
-      <w:bookmarkStart w:id="12" w:name="_Toc493585397"/>
+        <w:pStyle w:val="Kop1"/>
+      </w:pPr>
+      <w:bookmarkStart w:id="13" w:name="_Toc494385560"/>
       <w:r>
         <w:lastRenderedPageBreak/>
         <w:t xml:space="preserve">Functie met meerdere </w:t>
@@ -4466,7 +4397,7 @@
       <w:r>
         <w:t>inputs</w:t>
       </w:r>
-      <w:bookmarkEnd w:id="12"/>
+      <w:bookmarkEnd w:id="13"/>
       <w:proofErr w:type="spellEnd"/>
     </w:p>
     <w:p>
@@ -4492,7 +4423,7 @@
     </w:p>
     <w:tbl>
       <w:tblPr>
-        <w:tblStyle w:val="TableGrid"/>
+        <w:tblStyle w:val="Tabelraster"/>
         <w:tblpPr w:leftFromText="180" w:rightFromText="180" w:vertAnchor="text" w:horzAnchor="page" w:tblpX="3790" w:tblpY="1385"/>
         <w:tblW w:w="0" w:type="auto"/>
         <w:tblLook w:val="04A0" w:firstRow="1" w:lastRow="0" w:firstColumn="1" w:lastColumn="0" w:noHBand="0" w:noVBand="1"/>
@@ -4733,7 +4664,7 @@
       <w:r>
         <w:rPr>
           <w:noProof/>
-          <w:lang w:val="en-US" w:eastAsia="zh-CN"/>
+          <w:lang w:eastAsia="nl-NL"/>
         </w:rPr>
         <mc:AlternateContent>
           <mc:Choice Requires="wps">
@@ -4895,7 +4826,7 @@
               </wp:anchor>
             </w:drawing>
           </mc:Choice>
-          <mc:Fallback>
+          <mc:Fallback xmlns:mv="urn:schemas-microsoft-com:mac:vml" xmlns:mo="http://schemas.microsoft.com/office/mac/office/2008/main">
             <w:pict>
               <v:shapetype w14:anchorId="3C95DB83" id="_x0000_t106" coordsize="21600,21600" o:spt="106" adj="1350,25920" path="ar0,7165,4345,13110,1950,7185,1080,12690,475,11732,4835,17650,1080,12690,2910,17640,2387,9757,10107,20300,2910,17640,8235,19545,7660,12382,14412,21597,8235,19545,14280,18330,12910,11080,18695,18947,14280,18330,18690,15045,14822,5862,21597,15082,18690,15045,20895,7665,15772,2592,21105,9865,20895,7665,19140,2715,14330,,19187,6595,19140,2715,14910,1170,10992,,15357,5945,14910,1170,11250,1665,6692,650,12025,7917,11250,1665,7005,2580,1912,1972,8665,11162,7005,2580,1950,7185xear0,7165,4345,13110,1080,12690,2340,13080nfear475,11732,4835,17650,2910,17640,3465,17445nfear7660,12382,14412,21597,7905,18675,8235,19545nfear7660,12382,14412,21597,14280,18330,14400,17370nfear12910,11080,18695,18947,18690,15045,17070,11475nfear15772,2592,21105,9865,20175,9015,20895,7665nfear14330,,19187,6595,19200,3345,19140,2715nfear14330,,19187,6595,14910,1170,14550,1980nfear10992,,15357,5945,11250,1665,11040,2340nfear1912,1972,8665,11162,7650,3270,7005,2580nfear1912,1972,8665,11162,1950,7185,2070,7890nfem@23@37qx@35@24@23@36@34@24@23@37xem@16@33qx@31@17@16@32@30@17@16@33xem@38@29qx@27@39@38@28@26@39@38@29xe">
                 <v:formulas>
@@ -5034,7 +4965,21 @@
         <w:t xml:space="preserve">. </w:t>
       </w:r>
       <w:r>
-        <w:t>Een Matrix kan gezien worden als soort tabel. LET OP! Dit is een versimpeling in de toekomst ga je meer leren over matrixen maar nu vatten we het even op als een tabel. E</w:t>
+        <w:t xml:space="preserve">Een Matrix kan gezien worden als soort tabel. LET OP! Dit is een versimpeling in de toekomst ga je meer leren over </w:t>
+      </w:r>
+      <w:commentRangeStart w:id="14"/>
+      <w:r>
+        <w:t xml:space="preserve">matrixen maar nu </w:t>
+      </w:r>
+      <w:commentRangeEnd w:id="14"/>
+      <w:r>
+        <w:rPr>
+          <w:rStyle w:val="Verwijzingopmerking"/>
+        </w:rPr>
+        <w:commentReference w:id="14"/>
+      </w:r>
+      <w:r>
+        <w:t>vatten we het even op als een tabel. E</w:t>
       </w:r>
       <w:r>
         <w:t>en matrix bestaat uit rijen en kolommen.</w:t>
@@ -5050,7 +4995,7 @@
       <w:r>
         <w:rPr>
           <w:noProof/>
-          <w:lang w:val="en-US" w:eastAsia="zh-CN"/>
+          <w:lang w:eastAsia="nl-NL"/>
         </w:rPr>
         <w:drawing>
           <wp:inline distT="0" distB="0" distL="0" distR="0" wp14:anchorId="7A1D3C3F" wp14:editId="4E9D45A1">
@@ -5068,7 +5013,7 @@
                     <pic:cNvPicPr/>
                   </pic:nvPicPr>
                   <pic:blipFill>
-                    <a:blip r:embed="rId15"/>
+                    <a:blip r:embed="rId16"/>
                     <a:stretch>
                       <a:fillRect/>
                     </a:stretch>
@@ -5142,54 +5087,44 @@
       <w:r>
         <w:t xml:space="preserve">Element </w:t>
       </w:r>
-      <w:proofErr w:type="gramStart"/>
       <w:r>
         <w:rPr>
           <w:rFonts w:ascii="Consolas" w:hAnsi="Consolas"/>
         </w:rPr>
+        <w:t>A(3,2)</w:t>
+      </w:r>
+      <w:r>
+        <w:rPr>
+          <w:rFonts w:ascii="Consolas" w:hAnsi="Consolas"/>
+        </w:rPr>
+        <w:t xml:space="preserve"> </w:t>
+      </w:r>
+      <w:r>
+        <w:t xml:space="preserve"> is dan ook gelijk aan 8. </w:t>
+      </w:r>
+      <w:r>
+        <w:t>Je gaat 3 rijen naar beneden en twee kolommen naar rechts.</w:t>
+      </w:r>
+      <w:r>
+        <w:rPr>
+          <w:rFonts w:ascii="Consolas" w:hAnsi="Consolas"/>
+        </w:rPr>
+        <w:t xml:space="preserve"> </w:t>
+      </w:r>
+      <w:r>
+        <w:rPr>
+          <w:rFonts w:ascii="Consolas" w:hAnsi="Consolas"/>
+        </w:rPr>
         <w:t>A(</w:t>
       </w:r>
-      <w:proofErr w:type="gramEnd"/>
+      <w:proofErr w:type="spellStart"/>
       <w:r>
         <w:rPr>
           <w:rFonts w:ascii="Consolas" w:hAnsi="Consolas"/>
         </w:rPr>
-        <w:t>3,2)</w:t>
-      </w:r>
-      <w:r>
-        <w:rPr>
-          <w:rFonts w:ascii="Consolas" w:hAnsi="Consolas"/>
-        </w:rPr>
-        <w:t xml:space="preserve"> </w:t>
-      </w:r>
-      <w:r>
-        <w:t xml:space="preserve"> is dan ook gelijk aan 8. </w:t>
-      </w:r>
-      <w:r>
-        <w:t>Je gaat 3 rijen naar beneden en twee kolommen naar rechts.</w:t>
-      </w:r>
-      <w:r>
-        <w:rPr>
-          <w:rFonts w:ascii="Consolas" w:hAnsi="Consolas"/>
-        </w:rPr>
-        <w:t xml:space="preserve"> </w:t>
-      </w:r>
-      <w:r>
-        <w:rPr>
-          <w:rFonts w:ascii="Consolas" w:hAnsi="Consolas"/>
-        </w:rPr>
-        <w:t>A(</w:t>
-      </w:r>
-      <w:proofErr w:type="spellStart"/>
-      <w:proofErr w:type="gramStart"/>
-      <w:r>
-        <w:rPr>
-          <w:rFonts w:ascii="Consolas" w:hAnsi="Consolas"/>
-        </w:rPr>
         <w:t>rijen,kolommen</w:t>
       </w:r>
       <w:proofErr w:type="spellEnd"/>
-      <w:proofErr w:type="gramEnd"/>
       <w:r>
         <w:rPr>
           <w:rFonts w:ascii="Consolas" w:hAnsi="Consolas"/>
@@ -5223,7 +5158,7 @@
     </w:p>
     <w:tbl>
       <w:tblPr>
-        <w:tblStyle w:val="TableGrid"/>
+        <w:tblStyle w:val="Tabelraster"/>
         <w:tblW w:w="0" w:type="auto"/>
         <w:tblLook w:val="04A0" w:firstRow="1" w:lastRow="0" w:firstColumn="1" w:lastColumn="0" w:noHBand="0" w:noVBand="1"/>
       </w:tblPr>
@@ -5485,274 +5420,13 @@
       <w:r>
         <w:rPr>
           <w:noProof/>
-          <w:lang w:val="en-US" w:eastAsia="zh-CN"/>
+          <w:lang w:eastAsia="nl-NL"/>
         </w:rPr>
         <w:drawing>
           <wp:inline distT="0" distB="0" distL="0" distR="0" wp14:anchorId="4A9244D7" wp14:editId="6867CBDD">
             <wp:extent cx="2844800" cy="1346200"/>
             <wp:effectExtent l="0" t="0" r="0" b="0"/>
             <wp:docPr id="13" name="Picture 13"/>
-            <wp:cNvGraphicFramePr>
-              <a:graphicFrameLocks xmlns:a="http://schemas.openxmlformats.org/drawingml/2006/main" noChangeAspect="1"/>
-            </wp:cNvGraphicFramePr>
-            <a:graphic xmlns:a="http://schemas.openxmlformats.org/drawingml/2006/main">
-              <a:graphicData uri="http://schemas.openxmlformats.org/drawingml/2006/picture">
-                <pic:pic xmlns:pic="http://schemas.openxmlformats.org/drawingml/2006/picture">
-                  <pic:nvPicPr>
-                    <pic:cNvPr id="1" name=""/>
-                    <pic:cNvPicPr/>
-                  </pic:nvPicPr>
-                  <pic:blipFill>
-                    <a:blip r:embed="rId16"/>
-                    <a:stretch>
-                      <a:fillRect/>
-                    </a:stretch>
-                  </pic:blipFill>
-                  <pic:spPr>
-                    <a:xfrm>
-                      <a:off x="0" y="0"/>
-                      <a:ext cx="2844800" cy="1346200"/>
-                    </a:xfrm>
-                    <a:prstGeom prst="rect">
-                      <a:avLst/>
-                    </a:prstGeom>
-                  </pic:spPr>
-                </pic:pic>
-              </a:graphicData>
-            </a:graphic>
-          </wp:inline>
-        </w:drawing>
-      </w:r>
-    </w:p>
-    <w:p>
-      <w:r>
-        <w:t xml:space="preserve">Kopieer de onderstaande code naar je </w:t>
-      </w:r>
-      <w:proofErr w:type="spellStart"/>
-      <w:r>
-        <w:t>command</w:t>
-      </w:r>
-      <w:proofErr w:type="spellEnd"/>
-      <w:r>
-        <w:t xml:space="preserve"> </w:t>
-      </w:r>
-      <w:proofErr w:type="spellStart"/>
-      <w:r>
-        <w:t>window</w:t>
-      </w:r>
-      <w:proofErr w:type="spellEnd"/>
-      <w:r>
-        <w:t xml:space="preserve"> en je hebt dezelfde matrix.</w:t>
-      </w:r>
-    </w:p>
-    <w:p>
-      <w:pPr>
-        <w:jc w:val="center"/>
-      </w:pPr>
-      <w:r>
-        <w:t xml:space="preserve">A= </w:t>
-      </w:r>
-      <w:proofErr w:type="gramStart"/>
-      <w:r>
-        <w:t>[ 140</w:t>
-      </w:r>
-      <w:proofErr w:type="gramEnd"/>
-      <w:r>
-        <w:t xml:space="preserve"> 139 138 128; 1</w:t>
-      </w:r>
-      <w:r>
-        <w:t>10 111 130 123; 120 132 122 132</w:t>
-      </w:r>
-      <w:r>
-        <w:t>]</w:t>
-      </w:r>
-    </w:p>
-    <w:p>
-      <w:r>
-        <w:t xml:space="preserve">Nu willen we het gemiddelde van de proefpersoon berekenen over de vier metingen. Dit kan je doen door twee </w:t>
-      </w:r>
-      <w:proofErr w:type="spellStart"/>
-      <w:r>
-        <w:t>inputs</w:t>
-      </w:r>
-      <w:proofErr w:type="spellEnd"/>
-      <w:r>
-        <w:t xml:space="preserve"> te geven aan de functie</w:t>
-      </w:r>
-      <w:r>
-        <w:t xml:space="preserve"> </w:t>
-      </w:r>
-      <w:proofErr w:type="spellStart"/>
-      <w:r>
-        <w:t>mean</w:t>
-      </w:r>
-      <w:proofErr w:type="spellEnd"/>
-      <w:r>
-        <w:t>(input</w:t>
-      </w:r>
-      <w:proofErr w:type="gramStart"/>
-      <w:r>
-        <w:t>1,input</w:t>
-      </w:r>
-      <w:proofErr w:type="gramEnd"/>
-      <w:r>
-        <w:t>2) dat wordt als volgt</w:t>
-      </w:r>
-      <w:r>
-        <w:t xml:space="preserve"> </w:t>
-      </w:r>
-      <w:proofErr w:type="spellStart"/>
-      <w:r>
-        <w:t>mean</w:t>
-      </w:r>
-      <w:proofErr w:type="spellEnd"/>
-      <w:r>
-        <w:t>(A,2). Je geeft hierin nu de matrix mee</w:t>
-      </w:r>
-      <w:r>
-        <w:t xml:space="preserve"> </w:t>
-      </w:r>
-      <w:r>
-        <w:t xml:space="preserve">(A) en met de twee geef je </w:t>
-      </w:r>
-      <w:r>
-        <w:t>aan dat je de tweede dimensie wilt hebben, dus dat er een kolomvector over moet blijven</w:t>
-      </w:r>
-      <w:r>
-        <w:t xml:space="preserve"> en deze is de tweede dimensie</w:t>
-      </w:r>
-      <w:r>
-        <w:t>. Wil je de gemiddelde bloeddruk per proefpersoon weten dan middel je over een rij, dus de vier metingen.</w:t>
-      </w:r>
-    </w:p>
-    <w:p>
-      <w:r>
-        <w:rPr>
-          <w:b/>
-        </w:rPr>
-        <w:t xml:space="preserve">Vraag: </w:t>
-      </w:r>
-      <w:r>
-        <w:rPr>
-          <w:b/>
-        </w:rPr>
-        <w:t>Wie heeft de laagste bloeddruk</w:t>
-      </w:r>
-      <w:r>
-        <w:rPr>
-          <w:b/>
-        </w:rPr>
-        <w:t xml:space="preserve"> en hoeveel is die</w:t>
-      </w:r>
-      <w:r>
-        <w:rPr>
-          <w:b/>
-        </w:rPr>
-        <w:t>?</w:t>
-      </w:r>
-      <w:r>
-        <w:br/>
-        <w:t>antwoord:</w:t>
-      </w:r>
-      <w:r>
-        <w:t xml:space="preserve"> </w:t>
-      </w:r>
-      <w:r>
-        <w:t>Bart met 118.5</w:t>
-      </w:r>
-    </w:p>
-    <w:p>
-      <w:r>
-        <w:t xml:space="preserve">Je kan nu ook middelen over de </w:t>
-      </w:r>
-      <w:r>
-        <w:t xml:space="preserve">kolommen, </w:t>
-      </w:r>
-      <w:r>
-        <w:t xml:space="preserve">om te kijken of een meting ergens verkeerd ging. </w:t>
-      </w:r>
-      <w:r>
-        <w:t xml:space="preserve">Zo blijft er een rijvector over. </w:t>
-      </w:r>
-      <w:proofErr w:type="spellStart"/>
-      <w:r>
-        <w:t>Matlab</w:t>
-      </w:r>
-      <w:proofErr w:type="spellEnd"/>
-      <w:r>
-        <w:t xml:space="preserve"> telt dan alle rijen bij elkaar op en </w:t>
-      </w:r>
-      <w:r>
-        <w:t>middelt ze dan over de rijen. Dit doe je dan niet met</w:t>
-      </w:r>
-      <w:r>
-        <w:t xml:space="preserve"> </w:t>
-      </w:r>
-      <w:proofErr w:type="spellStart"/>
-      <w:r>
-        <w:t>mean</w:t>
-      </w:r>
-      <w:proofErr w:type="spellEnd"/>
-      <w:r>
-        <w:t xml:space="preserve">(A,2) maar met </w:t>
-      </w:r>
-      <w:proofErr w:type="spellStart"/>
-      <w:r>
-        <w:t>mean</w:t>
-      </w:r>
-      <w:proofErr w:type="spellEnd"/>
-      <w:r>
-        <w:t xml:space="preserve">(A,1). </w:t>
-      </w:r>
-      <w:r>
-        <w:t>Dus over de eerste dimensie en dit zijn de rijen. Voer dit commando uit. Wat zie je?</w:t>
-      </w:r>
-    </w:p>
-    <w:p/>
-    <w:p/>
-    <w:p>
-      <w:r>
-        <w:t xml:space="preserve">Stel we willen de </w:t>
-      </w:r>
-      <w:r>
-        <w:t xml:space="preserve">bloedrukmetingen mooi op volgorde zetten per proefpersoon. Hiervoor heeft </w:t>
-      </w:r>
-      <w:proofErr w:type="spellStart"/>
-      <w:r>
-        <w:t>Matlab</w:t>
-      </w:r>
-      <w:proofErr w:type="spellEnd"/>
-      <w:r>
-        <w:t xml:space="preserve"> ook een ingebouwde functie namelijk </w:t>
-      </w:r>
-      <w:proofErr w:type="spellStart"/>
-      <w:r>
-        <w:t>sort</w:t>
-      </w:r>
-      <w:proofErr w:type="spellEnd"/>
-      <w:r>
-        <w:t>.</w:t>
-      </w:r>
-    </w:p>
-    <w:p>
-      <w:r>
-        <w:t>Voer het volgende commando in:</w:t>
-      </w:r>
-    </w:p>
-    <w:p>
-      <w:pPr>
-        <w:jc w:val="center"/>
-      </w:pPr>
-      <w:r>
-        <w:rPr>
-          <w:noProof/>
-          <w:lang w:val="en-US" w:eastAsia="zh-CN"/>
-        </w:rPr>
-        <w:drawing>
-          <wp:inline distT="0" distB="0" distL="0" distR="0" wp14:anchorId="040967CD" wp14:editId="77DFD84B">
-            <wp:extent cx="2235200" cy="406400"/>
-            <wp:effectExtent l="0" t="0" r="0" b="0"/>
-            <wp:docPr id="14" name="Picture 14"/>
             <wp:cNvGraphicFramePr>
               <a:graphicFrameLocks xmlns:a="http://schemas.openxmlformats.org/drawingml/2006/main" noChangeAspect="1"/>
             </wp:cNvGraphicFramePr>
@@ -5772,7 +5446,7 @@
                   <pic:spPr>
                     <a:xfrm>
                       <a:off x="0" y="0"/>
-                      <a:ext cx="2235200" cy="406400"/>
+                      <a:ext cx="2844800" cy="1346200"/>
                     </a:xfrm>
                     <a:prstGeom prst="rect">
                       <a:avLst/>
@@ -5787,15 +5461,188 @@
     </w:p>
     <w:p>
       <w:r>
-        <w:t xml:space="preserve">Je geeft nu zelfs drie </w:t>
+        <w:t xml:space="preserve">Kopieer de onderstaande code naar je </w:t>
       </w:r>
       <w:proofErr w:type="spellStart"/>
       <w:r>
+        <w:t>command</w:t>
+      </w:r>
+      <w:proofErr w:type="spellEnd"/>
+      <w:r>
+        <w:t xml:space="preserve"> </w:t>
+      </w:r>
+      <w:proofErr w:type="spellStart"/>
+      <w:r>
+        <w:t>window</w:t>
+      </w:r>
+      <w:proofErr w:type="spellEnd"/>
+      <w:r>
+        <w:t xml:space="preserve"> en je hebt dezelfde matrix.</w:t>
+      </w:r>
+    </w:p>
+    <w:p>
+      <w:pPr>
+        <w:jc w:val="center"/>
+      </w:pPr>
+      <w:r>
+        <w:t>A= [ 140 139 138 128; 1</w:t>
+      </w:r>
+      <w:r>
+        <w:t>10 111 130 123; 120 132 122 132</w:t>
+      </w:r>
+      <w:r>
+        <w:t>]</w:t>
+      </w:r>
+    </w:p>
+    <w:p>
+      <w:r>
+        <w:t xml:space="preserve">Nu willen we het gemiddelde van de proefpersoon berekenen over de vier metingen. Dit kan je doen door twee </w:t>
+      </w:r>
+      <w:proofErr w:type="spellStart"/>
+      <w:r>
         <w:t>inputs</w:t>
       </w:r>
       <w:proofErr w:type="spellEnd"/>
       <w:r>
-        <w:t xml:space="preserve"> mee aan de functie. Namelijk je matrix, de dimensie en een string waarmee je zegt oplopend. </w:t>
+        <w:t xml:space="preserve"> te geven aan de functie</w:t>
+      </w:r>
+      <w:r>
+        <w:t xml:space="preserve"> </w:t>
+      </w:r>
+      <w:proofErr w:type="spellStart"/>
+      <w:r>
+        <w:t>mean</w:t>
+      </w:r>
+      <w:proofErr w:type="spellEnd"/>
+      <w:r>
+        <w:t>(input1,input2) dat wordt als volgt</w:t>
+      </w:r>
+      <w:r>
+        <w:t xml:space="preserve"> </w:t>
+      </w:r>
+      <w:proofErr w:type="spellStart"/>
+      <w:r>
+        <w:t>mean</w:t>
+      </w:r>
+      <w:proofErr w:type="spellEnd"/>
+      <w:r>
+        <w:t>(A,2). Je geeft hierin nu de matrix mee</w:t>
+      </w:r>
+      <w:r>
+        <w:t xml:space="preserve"> </w:t>
+      </w:r>
+      <w:r>
+        <w:t xml:space="preserve">(A) en met de twee geef je </w:t>
+      </w:r>
+      <w:r>
+        <w:t>aan dat je de tweede dimensie wilt hebben, dus dat er een kolomvector over moet blijven</w:t>
+      </w:r>
+      <w:r>
+        <w:t xml:space="preserve"> en deze is de tweede dimensie</w:t>
+      </w:r>
+      <w:r>
+        <w:t>. Wil je de gemiddelde bloeddruk per proefpersoon weten dan middel je over een rij, dus de vier metingen.</w:t>
+      </w:r>
+    </w:p>
+    <w:p>
+      <w:r>
+        <w:rPr>
+          <w:b/>
+        </w:rPr>
+        <w:t xml:space="preserve">Vraag: </w:t>
+      </w:r>
+      <w:r>
+        <w:rPr>
+          <w:b/>
+        </w:rPr>
+        <w:t>Wie heeft de laagste bloeddruk</w:t>
+      </w:r>
+      <w:r>
+        <w:rPr>
+          <w:b/>
+        </w:rPr>
+        <w:t xml:space="preserve"> en hoeveel is die</w:t>
+      </w:r>
+      <w:r>
+        <w:rPr>
+          <w:b/>
+        </w:rPr>
+        <w:t>?</w:t>
+      </w:r>
+      <w:r>
+        <w:br/>
+        <w:t>antwoord:</w:t>
+      </w:r>
+      <w:r>
+        <w:t xml:space="preserve"> </w:t>
+      </w:r>
+      <w:r>
+        <w:t>Bart met 118.5</w:t>
+      </w:r>
+    </w:p>
+    <w:p>
+      <w:r>
+        <w:t xml:space="preserve">Je kan nu ook middelen over de </w:t>
+      </w:r>
+      <w:r>
+        <w:t xml:space="preserve">kolommen, </w:t>
+      </w:r>
+      <w:r>
+        <w:t xml:space="preserve">om te kijken of een meting ergens verkeerd ging. </w:t>
+      </w:r>
+      <w:r>
+        <w:t xml:space="preserve">Zo blijft er een rijvector over. </w:t>
+      </w:r>
+      <w:r>
+        <w:t xml:space="preserve">Matlab telt dan alle rijen bij elkaar op en </w:t>
+      </w:r>
+      <w:r>
+        <w:t>middelt ze dan over de rijen. Dit doe je dan niet met</w:t>
+      </w:r>
+      <w:r>
+        <w:t xml:space="preserve"> </w:t>
+      </w:r>
+      <w:proofErr w:type="spellStart"/>
+      <w:r>
+        <w:t>mean</w:t>
+      </w:r>
+      <w:proofErr w:type="spellEnd"/>
+      <w:r>
+        <w:t xml:space="preserve">(A,2) maar met </w:t>
+      </w:r>
+      <w:proofErr w:type="spellStart"/>
+      <w:r>
+        <w:t>mean</w:t>
+      </w:r>
+      <w:proofErr w:type="spellEnd"/>
+      <w:r>
+        <w:t xml:space="preserve">(A,1). </w:t>
+      </w:r>
+      <w:r>
+        <w:t>Dus over de eerste dimensie en dit zijn de rijen. Voer dit commando uit. Wat zie je?</w:t>
+      </w:r>
+    </w:p>
+    <w:p/>
+    <w:p/>
+    <w:p>
+      <w:r>
+        <w:t xml:space="preserve">Stel we willen de </w:t>
+      </w:r>
+      <w:r>
+        <w:t xml:space="preserve">bloedrukmetingen mooi op volgorde zetten per proefpersoon. Hiervoor heeft Matlab ook een ingebouwde functie namelijk </w:t>
+      </w:r>
+      <w:proofErr w:type="spellStart"/>
+      <w:r>
+        <w:t>sort</w:t>
+      </w:r>
+      <w:proofErr w:type="spellEnd"/>
+      <w:r>
+        <w:t>.</w:t>
+      </w:r>
+    </w:p>
+    <w:p>
+      <w:r>
+        <w:t>Voer het volgende commando in:</w:t>
       </w:r>
     </w:p>
     <w:p>
@@ -5805,13 +5652,13 @@
       <w:r>
         <w:rPr>
           <w:noProof/>
-          <w:lang w:val="en-US" w:eastAsia="zh-CN"/>
+          <w:lang w:eastAsia="nl-NL"/>
         </w:rPr>
         <w:drawing>
-          <wp:inline distT="0" distB="0" distL="0" distR="0" wp14:anchorId="2D478EF7" wp14:editId="2D4477B1">
-            <wp:extent cx="2781300" cy="1371600"/>
-            <wp:effectExtent l="0" t="0" r="12700" b="0"/>
-            <wp:docPr id="15" name="Picture 15"/>
+          <wp:inline distT="0" distB="0" distL="0" distR="0" wp14:anchorId="040967CD" wp14:editId="77DFD84B">
+            <wp:extent cx="2235200" cy="406400"/>
+            <wp:effectExtent l="0" t="0" r="0" b="0"/>
+            <wp:docPr id="14" name="Picture 14"/>
             <wp:cNvGraphicFramePr>
               <a:graphicFrameLocks xmlns:a="http://schemas.openxmlformats.org/drawingml/2006/main" noChangeAspect="1"/>
             </wp:cNvGraphicFramePr>
@@ -5831,6 +5678,65 @@
                   <pic:spPr>
                     <a:xfrm>
                       <a:off x="0" y="0"/>
+                      <a:ext cx="2235200" cy="406400"/>
+                    </a:xfrm>
+                    <a:prstGeom prst="rect">
+                      <a:avLst/>
+                    </a:prstGeom>
+                  </pic:spPr>
+                </pic:pic>
+              </a:graphicData>
+            </a:graphic>
+          </wp:inline>
+        </w:drawing>
+      </w:r>
+    </w:p>
+    <w:p>
+      <w:r>
+        <w:t xml:space="preserve">Je geeft nu zelfs drie </w:t>
+      </w:r>
+      <w:proofErr w:type="spellStart"/>
+      <w:r>
+        <w:t>inputs</w:t>
+      </w:r>
+      <w:proofErr w:type="spellEnd"/>
+      <w:r>
+        <w:t xml:space="preserve"> mee aan de functie. Namelijk je matrix, de dimensie en een string waarmee je zegt oplopend. </w:t>
+      </w:r>
+    </w:p>
+    <w:p>
+      <w:pPr>
+        <w:jc w:val="center"/>
+      </w:pPr>
+      <w:r>
+        <w:rPr>
+          <w:noProof/>
+          <w:lang w:eastAsia="nl-NL"/>
+        </w:rPr>
+        <w:drawing>
+          <wp:inline distT="0" distB="0" distL="0" distR="0" wp14:anchorId="2D478EF7" wp14:editId="2D4477B1">
+            <wp:extent cx="2781300" cy="1371600"/>
+            <wp:effectExtent l="0" t="0" r="12700" b="0"/>
+            <wp:docPr id="15" name="Picture 15"/>
+            <wp:cNvGraphicFramePr>
+              <a:graphicFrameLocks xmlns:a="http://schemas.openxmlformats.org/drawingml/2006/main" noChangeAspect="1"/>
+            </wp:cNvGraphicFramePr>
+            <a:graphic xmlns:a="http://schemas.openxmlformats.org/drawingml/2006/main">
+              <a:graphicData uri="http://schemas.openxmlformats.org/drawingml/2006/picture">
+                <pic:pic xmlns:pic="http://schemas.openxmlformats.org/drawingml/2006/picture">
+                  <pic:nvPicPr>
+                    <pic:cNvPr id="1" name=""/>
+                    <pic:cNvPicPr/>
+                  </pic:nvPicPr>
+                  <pic:blipFill>
+                    <a:blip r:embed="rId19"/>
+                    <a:stretch>
+                      <a:fillRect/>
+                    </a:stretch>
+                  </pic:blipFill>
+                  <pic:spPr>
+                    <a:xfrm>
+                      <a:off x="0" y="0"/>
                       <a:ext cx="2781300" cy="1371600"/>
                     </a:xfrm>
                     <a:prstGeom prst="rect">
@@ -5867,7 +5773,7 @@
       <w:r>
         <w:rPr>
           <w:noProof/>
-          <w:lang w:val="en-US" w:eastAsia="zh-CN"/>
+          <w:lang w:eastAsia="nl-NL"/>
         </w:rPr>
         <mc:AlternateContent>
           <mc:Choice Requires="wps">
@@ -6035,7 +5941,7 @@
                               <w:rPr>
                                 <w:b/>
                                 <w:noProof/>
-                                <w:lang w:val="en-US" w:eastAsia="zh-CN"/>
+                                <w:lang w:eastAsia="nl-NL"/>
                               </w:rPr>
                               <w:drawing>
                                 <wp:inline distT="0" distB="0" distL="0" distR="0" wp14:anchorId="5F81A612" wp14:editId="63F36DD2">
@@ -6053,7 +5959,7 @@
                                           <pic:cNvPicPr/>
                                         </pic:nvPicPr>
                                         <pic:blipFill>
-                                          <a:blip r:embed="rId19"/>
+                                          <a:blip r:embed="rId20"/>
                                           <a:stretch>
                                             <a:fillRect/>
                                           </a:stretch>
@@ -6185,7 +6091,7 @@
               </wp:anchor>
             </w:drawing>
           </mc:Choice>
-          <mc:Fallback>
+          <mc:Fallback xmlns:mv="urn:schemas-microsoft-com:mac:vml" xmlns:mo="http://schemas.microsoft.com/office/mac/office/2008/main">
             <w:pict>
               <v:shape w14:anchorId="3CDB33B4" id="Text_x0020_Box_x0020_2" o:spid="_x0000_s1028" type="#_x0000_t202" style="position:absolute;margin-left:-.1pt;margin-top:22.25pt;width:464.25pt;height:366.05pt;z-index:251663360;visibility:visible;mso-wrap-style:square;mso-width-percent:0;mso-height-percent:0;mso-wrap-distance-left:9pt;mso-wrap-distance-top:0;mso-wrap-distance-right:9pt;mso-wrap-distance-bottom:0;mso-position-horizontal:absolute;mso-position-horizontal-relative:text;mso-position-vertical:absolute;mso-position-vertical-relative:text;mso-width-percent:0;mso-height-percent:0;mso-width-relative:margin;mso-height-relative:margin;v-text-anchor:top" o:gfxdata="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" filled="f" strokecolor="#1f4d78 [1604]" strokeweight="2.25pt">
                 <v:textbox>
@@ -6320,7 +6226,7 @@
                                     <pic:cNvPicPr/>
                                   </pic:nvPicPr>
                                   <pic:blipFill>
-                                    <a:blip r:embed="rId19"/>
+                                    <a:blip r:embed="rId21"/>
                                     <a:stretch>
                                       <a:fillRect/>
                                     </a:stretch>
@@ -6443,7 +6349,7 @@
     </w:p>
     <w:p>
       <w:pPr>
-        <w:pStyle w:val="Heading2"/>
+        <w:pStyle w:val="Kop2"/>
       </w:pPr>
       <w:r>
         <w:rPr>
@@ -6451,12 +6357,12 @@
         </w:rPr>
         <w:br w:type="page"/>
       </w:r>
-      <w:bookmarkStart w:id="13" w:name="_Toc493585398"/>
+      <w:bookmarkStart w:id="15" w:name="_Toc494385561"/>
       <w:r>
         <w:lastRenderedPageBreak/>
         <w:t>Vragen en opdrachten</w:t>
       </w:r>
-      <w:bookmarkEnd w:id="13"/>
+      <w:bookmarkEnd w:id="15"/>
     </w:p>
     <w:p>
       <w:r>
@@ -6465,7 +6371,7 @@
     </w:p>
     <w:p>
       <w:pPr>
-        <w:pStyle w:val="ListParagraph"/>
+        <w:pStyle w:val="Lijstalinea"/>
         <w:numPr>
           <w:ilvl w:val="0"/>
           <w:numId w:val="26"/>
@@ -6495,7 +6401,7 @@
     </w:p>
     <w:p>
       <w:pPr>
-        <w:pStyle w:val="ListParagraph"/>
+        <w:pStyle w:val="Lijstalinea"/>
         <w:numPr>
           <w:ilvl w:val="0"/>
           <w:numId w:val="26"/>
@@ -6509,7 +6415,6 @@
         <w:t>Wanneer je een index wilt oproepen van een Matrix gebruik je: A(</w:t>
       </w:r>
       <w:proofErr w:type="spellStart"/>
-      <w:proofErr w:type="gramStart"/>
       <w:r>
         <w:rPr>
           <w:rFonts w:ascii="Calibri" w:hAnsi="Calibri" w:cs="Cordia New"/>
@@ -6517,7 +6422,6 @@
         <w:t>kolommen,rijen</w:t>
       </w:r>
       <w:proofErr w:type="spellEnd"/>
-      <w:proofErr w:type="gramEnd"/>
       <w:r>
         <w:rPr>
           <w:rFonts w:ascii="Calibri" w:hAnsi="Calibri" w:cs="Cordia New"/>
@@ -6527,7 +6431,7 @@
     </w:p>
     <w:p>
       <w:pPr>
-        <w:pStyle w:val="ListParagraph"/>
+        <w:pStyle w:val="Lijstalinea"/>
         <w:numPr>
           <w:ilvl w:val="0"/>
           <w:numId w:val="26"/>
@@ -6556,7 +6460,7 @@
     </w:p>
     <w:p>
       <w:pPr>
-        <w:pStyle w:val="ListParagraph"/>
+        <w:pStyle w:val="Lijstalinea"/>
         <w:numPr>
           <w:ilvl w:val="0"/>
           <w:numId w:val="28"/>
@@ -6569,7 +6473,7 @@
     </w:p>
     <w:p>
       <w:pPr>
-        <w:pStyle w:val="ListParagraph"/>
+        <w:pStyle w:val="Lijstalinea"/>
         <w:numPr>
           <w:ilvl w:val="0"/>
           <w:numId w:val="28"/>
@@ -6582,7 +6486,7 @@
     </w:p>
     <w:p>
       <w:pPr>
-        <w:pStyle w:val="ListParagraph"/>
+        <w:pStyle w:val="Lijstalinea"/>
         <w:numPr>
           <w:ilvl w:val="0"/>
           <w:numId w:val="28"/>
@@ -6595,20 +6499,20 @@
     </w:p>
     <w:p>
       <w:pPr>
-        <w:pStyle w:val="ListParagraph"/>
+        <w:pStyle w:val="Lijstalinea"/>
         <w:spacing w:after="200" w:line="252" w:lineRule="auto"/>
       </w:pPr>
     </w:p>
     <w:p>
       <w:pPr>
-        <w:pStyle w:val="ListParagraph"/>
+        <w:pStyle w:val="Lijstalinea"/>
         <w:spacing w:after="200" w:line="252" w:lineRule="auto"/>
         <w:jc w:val="center"/>
       </w:pPr>
       <w:r>
         <w:rPr>
           <w:noProof/>
-          <w:lang w:val="en-US" w:eastAsia="zh-CN"/>
+          <w:lang w:eastAsia="nl-NL"/>
         </w:rPr>
         <w:drawing>
           <wp:inline distT="0" distB="0" distL="0" distR="0" wp14:anchorId="2C9DA6F0" wp14:editId="371A0494">
@@ -6626,7 +6530,7 @@
                     <pic:cNvPicPr/>
                   </pic:nvPicPr>
                   <pic:blipFill>
-                    <a:blip r:embed="rId20"/>
+                    <a:blip r:embed="rId22"/>
                     <a:stretch>
                       <a:fillRect/>
                     </a:stretch>
@@ -6649,23 +6553,23 @@
     </w:p>
     <w:p>
       <w:pPr>
-        <w:pStyle w:val="ListParagraph"/>
+        <w:pStyle w:val="Lijstalinea"/>
         <w:spacing w:after="200" w:line="252" w:lineRule="auto"/>
       </w:pPr>
     </w:p>
     <w:p>
       <w:pPr>
-        <w:pStyle w:val="Heading2"/>
-      </w:pPr>
-      <w:bookmarkStart w:id="14" w:name="_Toc493585399"/>
+        <w:pStyle w:val="Kop2"/>
+      </w:pPr>
+      <w:bookmarkStart w:id="16" w:name="_Toc494385562"/>
       <w:r>
         <w:t>Antwoorden en uitwerkingen</w:t>
       </w:r>
-      <w:bookmarkEnd w:id="14"/>
-    </w:p>
-    <w:p>
-      <w:pPr>
-        <w:pStyle w:val="ListParagraph"/>
+      <w:bookmarkEnd w:id="16"/>
+    </w:p>
+    <w:p>
+      <w:pPr>
+        <w:pStyle w:val="Lijstalinea"/>
         <w:numPr>
           <w:ilvl w:val="0"/>
           <w:numId w:val="27"/>
@@ -6677,7 +6581,7 @@
     </w:p>
     <w:p>
       <w:pPr>
-        <w:pStyle w:val="ListParagraph"/>
+        <w:pStyle w:val="Lijstalinea"/>
         <w:numPr>
           <w:ilvl w:val="0"/>
           <w:numId w:val="27"/>
@@ -6689,7 +6593,7 @@
     </w:p>
     <w:p>
       <w:pPr>
-        <w:pStyle w:val="ListParagraph"/>
+        <w:pStyle w:val="Lijstalinea"/>
         <w:numPr>
           <w:ilvl w:val="0"/>
           <w:numId w:val="27"/>
@@ -6706,7 +6610,7 @@
     </w:p>
     <w:p>
       <w:pPr>
-        <w:pStyle w:val="ListParagraph"/>
+        <w:pStyle w:val="Lijstalinea"/>
         <w:numPr>
           <w:ilvl w:val="0"/>
           <w:numId w:val="30"/>
@@ -6718,7 +6622,7 @@
     </w:p>
     <w:p>
       <w:pPr>
-        <w:pStyle w:val="ListParagraph"/>
+        <w:pStyle w:val="Lijstalinea"/>
         <w:numPr>
           <w:ilvl w:val="0"/>
           <w:numId w:val="30"/>
@@ -6738,7 +6642,7 @@
     </w:p>
     <w:p>
       <w:pPr>
-        <w:pStyle w:val="ListParagraph"/>
+        <w:pStyle w:val="Lijstalinea"/>
         <w:numPr>
           <w:ilvl w:val="0"/>
           <w:numId w:val="30"/>
@@ -6773,14 +6677,14 @@
     </w:p>
     <w:p>
       <w:pPr>
-        <w:pStyle w:val="Heading1"/>
-      </w:pPr>
-      <w:bookmarkStart w:id="15" w:name="_Toc493585400"/>
+        <w:pStyle w:val="Kop1"/>
+      </w:pPr>
+      <w:bookmarkStart w:id="17" w:name="_Toc494385563"/>
       <w:r>
         <w:lastRenderedPageBreak/>
         <w:t>Ingewikkeldere functies maken</w:t>
       </w:r>
-      <w:bookmarkEnd w:id="15"/>
+      <w:bookmarkEnd w:id="17"/>
       <w:r>
         <w:t xml:space="preserve"> </w:t>
       </w:r>
@@ -6913,7 +6817,7 @@
     </w:p>
     <w:p>
       <w:pPr>
-        <w:pStyle w:val="ListParagraph"/>
+        <w:pStyle w:val="Lijstalinea"/>
         <w:numPr>
           <w:ilvl w:val="1"/>
           <w:numId w:val="1"/>
@@ -6966,7 +6870,7 @@
       <w:r>
         <w:rPr>
           <w:noProof/>
-          <w:lang w:val="en-US" w:eastAsia="zh-CN"/>
+          <w:lang w:eastAsia="nl-NL"/>
         </w:rPr>
         <w:drawing>
           <wp:inline distT="0" distB="0" distL="0" distR="0" wp14:anchorId="1D905C63" wp14:editId="2075B992">
@@ -6984,7 +6888,7 @@
                     <pic:cNvPicPr/>
                   </pic:nvPicPr>
                   <pic:blipFill>
-                    <a:blip r:embed="rId21">
+                    <a:blip r:embed="rId23">
                       <a:extLst>
                         <a:ext uri="{28A0092B-C50C-407E-A947-70E740481C1C}">
                           <a14:useLocalDpi xmlns:a14="http://schemas.microsoft.com/office/drawing/2010/main" val="0"/>
@@ -7013,7 +6917,7 @@
     </w:p>
     <w:p>
       <w:pPr>
-        <w:pStyle w:val="ListParagraph"/>
+        <w:pStyle w:val="Lijstalinea"/>
         <w:numPr>
           <w:ilvl w:val="1"/>
           <w:numId w:val="1"/>
@@ -7057,7 +6961,7 @@
     </w:p>
     <w:p>
       <w:pPr>
-        <w:pStyle w:val="ListParagraph"/>
+        <w:pStyle w:val="Lijstalinea"/>
         <w:ind w:left="1080"/>
         <w:rPr>
           <w:sz w:val="20"/>
@@ -7090,7 +6994,7 @@
     </w:p>
     <w:p>
       <w:pPr>
-        <w:pStyle w:val="ListParagraph"/>
+        <w:pStyle w:val="Lijstalinea"/>
         <w:numPr>
           <w:ilvl w:val="1"/>
           <w:numId w:val="1"/>
@@ -7104,10 +7008,11 @@
       </w:r>
     </w:p>
     <w:p>
+      <w:bookmarkStart w:id="18" w:name="_GoBack"/>
       <w:r>
         <w:rPr>
           <w:noProof/>
-          <w:lang w:val="en-US" w:eastAsia="zh-CN"/>
+          <w:lang w:eastAsia="nl-NL"/>
         </w:rPr>
         <w:drawing>
           <wp:inline distT="0" distB="0" distL="0" distR="0" wp14:anchorId="4B477B02" wp14:editId="71BB98CB">
@@ -7125,7 +7030,7 @@
                     <pic:cNvPicPr/>
                   </pic:nvPicPr>
                   <pic:blipFill>
-                    <a:blip r:embed="rId22"/>
+                    <a:blip r:embed="rId24"/>
                     <a:stretch>
                       <a:fillRect/>
                     </a:stretch>
@@ -7145,10 +7050,11 @@
           </wp:inline>
         </w:drawing>
       </w:r>
-    </w:p>
-    <w:p>
-      <w:pPr>
-        <w:pStyle w:val="ListParagraph"/>
+      <w:bookmarkEnd w:id="18"/>
+    </w:p>
+    <w:p>
+      <w:pPr>
+        <w:pStyle w:val="Lijstalinea"/>
         <w:numPr>
           <w:ilvl w:val="1"/>
           <w:numId w:val="1"/>
@@ -7163,7 +7069,7 @@
     </w:p>
     <w:p>
       <w:pPr>
-        <w:pStyle w:val="ListParagraph"/>
+        <w:pStyle w:val="Lijstalinea"/>
         <w:numPr>
           <w:ilvl w:val="1"/>
           <w:numId w:val="1"/>
@@ -7206,7 +7112,7 @@
     </w:p>
     <w:p>
       <w:pPr>
-        <w:pStyle w:val="ListParagraph"/>
+        <w:pStyle w:val="Lijstalinea"/>
         <w:numPr>
           <w:ilvl w:val="1"/>
           <w:numId w:val="1"/>
@@ -7249,7 +7155,7 @@
     </w:p>
     <w:p>
       <w:pPr>
-        <w:pStyle w:val="ListParagraph"/>
+        <w:pStyle w:val="Lijstalinea"/>
         <w:ind w:left="1080"/>
         <w:jc w:val="center"/>
       </w:pPr>
@@ -7257,7 +7163,7 @@
         <w:rPr>
           <w:b/>
           <w:noProof/>
-          <w:lang w:val="en-US" w:eastAsia="zh-CN"/>
+          <w:lang w:eastAsia="nl-NL"/>
         </w:rPr>
         <w:lastRenderedPageBreak/>
         <w:drawing>
@@ -7276,7 +7182,7 @@
                     <pic:cNvPicPr/>
                   </pic:nvPicPr>
                   <pic:blipFill>
-                    <a:blip r:embed="rId23"/>
+                    <a:blip r:embed="rId25"/>
                     <a:stretch>
                       <a:fillRect/>
                     </a:stretch>
@@ -7311,7 +7217,7 @@
     </w:p>
     <w:p>
       <w:pPr>
-        <w:pStyle w:val="ListParagraph"/>
+        <w:pStyle w:val="Lijstalinea"/>
         <w:numPr>
           <w:ilvl w:val="1"/>
           <w:numId w:val="1"/>
@@ -7354,7 +7260,7 @@
       <w:r>
         <w:rPr>
           <w:noProof/>
-          <w:lang w:val="en-US" w:eastAsia="zh-CN"/>
+          <w:lang w:eastAsia="nl-NL"/>
         </w:rPr>
         <w:drawing>
           <wp:inline distT="0" distB="0" distL="0" distR="0" wp14:anchorId="04FFF6E9" wp14:editId="6AAFF1B4">
@@ -7372,7 +7278,7 @@
                     <pic:cNvPicPr/>
                   </pic:nvPicPr>
                   <pic:blipFill>
-                    <a:blip r:embed="rId21">
+                    <a:blip r:embed="rId23">
                       <a:extLst>
                         <a:ext uri="{28A0092B-C50C-407E-A947-70E740481C1C}">
                           <a14:useLocalDpi xmlns:a14="http://schemas.microsoft.com/office/drawing/2010/main" val="0"/>
@@ -7401,7 +7307,7 @@
     </w:p>
     <w:p>
       <w:pPr>
-        <w:pStyle w:val="ListParagraph"/>
+        <w:pStyle w:val="Lijstalinea"/>
         <w:numPr>
           <w:ilvl w:val="0"/>
           <w:numId w:val="1"/>
@@ -7418,7 +7324,7 @@
       <w:r>
         <w:rPr>
           <w:noProof/>
-          <w:lang w:val="en-US" w:eastAsia="zh-CN"/>
+          <w:lang w:eastAsia="nl-NL"/>
         </w:rPr>
         <w:drawing>
           <wp:inline distT="0" distB="0" distL="0" distR="0" wp14:anchorId="40F66CA2" wp14:editId="6ABF338D">
@@ -7436,7 +7342,7 @@
                     <pic:cNvPicPr/>
                   </pic:nvPicPr>
                   <pic:blipFill>
-                    <a:blip r:embed="rId24"/>
+                    <a:blip r:embed="rId26"/>
                     <a:stretch>
                       <a:fillRect/>
                     </a:stretch>
@@ -7460,7 +7366,7 @@
     <w:p/>
     <w:p>
       <w:pPr>
-        <w:pStyle w:val="ListParagraph"/>
+        <w:pStyle w:val="Lijstalinea"/>
         <w:numPr>
           <w:ilvl w:val="0"/>
           <w:numId w:val="1"/>
@@ -7475,7 +7381,7 @@
     </w:p>
     <w:p>
       <w:pPr>
-        <w:pStyle w:val="ListParagraph"/>
+        <w:pStyle w:val="Lijstalinea"/>
         <w:numPr>
           <w:ilvl w:val="0"/>
           <w:numId w:val="1"/>
@@ -7487,19 +7393,19 @@
         </w:rPr>
         <w:t xml:space="preserve">Klopt je antwoord met hieronder wanneer je de functie opnieuw </w:t>
       </w:r>
-      <w:commentRangeStart w:id="16"/>
+      <w:commentRangeStart w:id="19"/>
       <w:r>
         <w:rPr>
           <w:b/>
         </w:rPr>
         <w:t>aanvraagt</w:t>
       </w:r>
-      <w:commentRangeEnd w:id="16"/>
-      <w:r>
-        <w:rPr>
-          <w:rStyle w:val="CommentReference"/>
-        </w:rPr>
-        <w:commentReference w:id="16"/>
+      <w:commentRangeEnd w:id="19"/>
+      <w:r>
+        <w:rPr>
+          <w:rStyle w:val="Verwijzingopmerking"/>
+        </w:rPr>
+        <w:commentReference w:id="19"/>
       </w:r>
       <w:r>
         <w:rPr>
@@ -7510,14 +7416,14 @@
     </w:p>
     <w:p>
       <w:pPr>
-        <w:pStyle w:val="ListParagraph"/>
+        <w:pStyle w:val="Lijstalinea"/>
         <w:jc w:val="center"/>
       </w:pPr>
       <w:r>
         <w:rPr>
           <w:b/>
           <w:noProof/>
-          <w:lang w:val="en-US" w:eastAsia="zh-CN"/>
+          <w:lang w:eastAsia="nl-NL"/>
         </w:rPr>
         <w:drawing>
           <wp:inline distT="0" distB="0" distL="0" distR="0" wp14:anchorId="34A50662" wp14:editId="39F2BABD">
@@ -7535,7 +7441,7 @@
                     <pic:cNvPicPr/>
                   </pic:nvPicPr>
                   <pic:blipFill>
-                    <a:blip r:embed="rId25"/>
+                    <a:blip r:embed="rId27"/>
                     <a:stretch>
                       <a:fillRect/>
                     </a:stretch>
@@ -7558,7 +7464,7 @@
     </w:p>
     <w:p>
       <w:pPr>
-        <w:pStyle w:val="Heading2"/>
+        <w:pStyle w:val="Kop2"/>
       </w:pPr>
       <w:r>
         <w:rPr>
@@ -7566,12 +7472,12 @@
         </w:rPr>
         <w:br w:type="page"/>
       </w:r>
-      <w:bookmarkStart w:id="17" w:name="_Toc493585401"/>
+      <w:bookmarkStart w:id="20" w:name="_Toc494385564"/>
       <w:r>
         <w:lastRenderedPageBreak/>
         <w:t>Vragen en opdrachten</w:t>
       </w:r>
-      <w:bookmarkEnd w:id="17"/>
+      <w:bookmarkEnd w:id="20"/>
     </w:p>
     <w:p>
       <w:r>
@@ -7580,7 +7486,7 @@
     </w:p>
     <w:p>
       <w:pPr>
-        <w:pStyle w:val="ListParagraph"/>
+        <w:pStyle w:val="Lijstalinea"/>
         <w:numPr>
           <w:ilvl w:val="0"/>
           <w:numId w:val="31"/>
@@ -7600,7 +7506,7 @@
     </w:p>
     <w:p>
       <w:pPr>
-        <w:pStyle w:val="ListParagraph"/>
+        <w:pStyle w:val="Lijstalinea"/>
         <w:numPr>
           <w:ilvl w:val="0"/>
           <w:numId w:val="31"/>
@@ -7612,7 +7518,7 @@
     </w:p>
     <w:p>
       <w:pPr>
-        <w:pStyle w:val="ListParagraph"/>
+        <w:pStyle w:val="Lijstalinea"/>
         <w:numPr>
           <w:ilvl w:val="0"/>
           <w:numId w:val="31"/>
@@ -7654,7 +7560,7 @@
     </w:p>
     <w:p>
       <w:pPr>
-        <w:pStyle w:val="ListParagraph"/>
+        <w:pStyle w:val="Lijstalinea"/>
         <w:numPr>
           <w:ilvl w:val="0"/>
           <w:numId w:val="34"/>
@@ -7670,20 +7576,12 @@
       </w:r>
       <w:proofErr w:type="spellEnd"/>
       <w:r>
-        <w:t xml:space="preserve"> standaardfuncties in </w:t>
-      </w:r>
-      <w:proofErr w:type="spellStart"/>
-      <w:r>
-        <w:t>Matlab</w:t>
-      </w:r>
-      <w:proofErr w:type="spellEnd"/>
-      <w:r>
-        <w:t>?</w:t>
-      </w:r>
-    </w:p>
-    <w:p>
-      <w:pPr>
-        <w:pStyle w:val="ListParagraph"/>
+        <w:t xml:space="preserve"> standaardfuncties in Matlab?</w:t>
+      </w:r>
+    </w:p>
+    <w:p>
+      <w:pPr>
+        <w:pStyle w:val="Lijstalinea"/>
         <w:numPr>
           <w:ilvl w:val="0"/>
           <w:numId w:val="34"/>
@@ -7704,19 +7602,19 @@
     </w:p>
     <w:p>
       <w:pPr>
-        <w:pStyle w:val="ListParagraph"/>
+        <w:pStyle w:val="Lijstalinea"/>
         <w:spacing w:after="200" w:line="252" w:lineRule="auto"/>
       </w:pPr>
     </w:p>
     <w:p>
       <w:pPr>
-        <w:pStyle w:val="Heading2"/>
-      </w:pPr>
-      <w:bookmarkStart w:id="18" w:name="_Toc493585402"/>
+        <w:pStyle w:val="Kop2"/>
+      </w:pPr>
+      <w:bookmarkStart w:id="21" w:name="_Toc494385565"/>
       <w:r>
         <w:t>Antwoorden en uitwerkingen</w:t>
       </w:r>
-      <w:bookmarkEnd w:id="18"/>
+      <w:bookmarkEnd w:id="21"/>
     </w:p>
     <w:p>
       <w:r>
@@ -7728,7 +7626,7 @@
     </w:p>
     <w:p>
       <w:pPr>
-        <w:pStyle w:val="ListParagraph"/>
+        <w:pStyle w:val="Lijstalinea"/>
         <w:numPr>
           <w:ilvl w:val="0"/>
           <w:numId w:val="32"/>
@@ -7740,7 +7638,7 @@
     </w:p>
     <w:p>
       <w:pPr>
-        <w:pStyle w:val="ListParagraph"/>
+        <w:pStyle w:val="Lijstalinea"/>
         <w:numPr>
           <w:ilvl w:val="0"/>
           <w:numId w:val="32"/>
@@ -7752,7 +7650,7 @@
     </w:p>
     <w:p>
       <w:pPr>
-        <w:pStyle w:val="ListParagraph"/>
+        <w:pStyle w:val="Lijstalinea"/>
         <w:numPr>
           <w:ilvl w:val="0"/>
           <w:numId w:val="32"/>
@@ -7769,7 +7667,7 @@
     </w:p>
     <w:p>
       <w:pPr>
-        <w:pStyle w:val="ListBullet3"/>
+        <w:pStyle w:val="Lijstopsomteken3"/>
         <w:numPr>
           <w:ilvl w:val="0"/>
           <w:numId w:val="35"/>
@@ -7781,7 +7679,7 @@
     </w:p>
     <w:p>
       <w:pPr>
-        <w:pStyle w:val="ListParagraph"/>
+        <w:pStyle w:val="Lijstalinea"/>
         <w:numPr>
           <w:ilvl w:val="0"/>
           <w:numId w:val="35"/>
@@ -7814,9 +7712,9 @@
     </w:p>
     <w:p>
       <w:pPr>
-        <w:pStyle w:val="Heading1"/>
-      </w:pPr>
-      <w:bookmarkStart w:id="19" w:name="_Toc493585403"/>
+        <w:pStyle w:val="Kop1"/>
+      </w:pPr>
+      <w:bookmarkStart w:id="22" w:name="_Toc494385566"/>
       <w:r>
         <w:lastRenderedPageBreak/>
         <w:t>Specifieke</w:t>
@@ -7824,41 +7722,25 @@
       <w:r>
         <w:t xml:space="preserve"> terminologie en eigenschappen</w:t>
       </w:r>
-      <w:bookmarkEnd w:id="19"/>
+      <w:bookmarkEnd w:id="22"/>
     </w:p>
     <w:p>
       <w:r>
         <w:t xml:space="preserve">We hebben nu veel geleerd over functies, in dit hoofdstuk beschrijven </w:t>
       </w:r>
       <w:r>
-        <w:t xml:space="preserve">een aantal </w:t>
-      </w:r>
-      <w:proofErr w:type="spellStart"/>
-      <w:r>
-        <w:t>Matlab</w:t>
-      </w:r>
-      <w:proofErr w:type="spellEnd"/>
-      <w:r>
-        <w:t xml:space="preserve"> termen en functies nader die het eenvoudiger maken om een functie te schrijven of data te analyseren</w:t>
-      </w:r>
-      <w:r>
-        <w:t xml:space="preserve">. Probeer ze allemaal uit in </w:t>
-      </w:r>
-      <w:proofErr w:type="spellStart"/>
-      <w:r>
-        <w:t>M</w:t>
-      </w:r>
-      <w:r>
-        <w:t>atlab</w:t>
-      </w:r>
-      <w:proofErr w:type="spellEnd"/>
-      <w:r>
-        <w:t xml:space="preserve"> zodat je precies ziet wat ze doen. </w:t>
-      </w:r>
-    </w:p>
-    <w:p>
-      <w:pPr>
-        <w:pStyle w:val="ListParagraph"/>
+        <w:t>een aantal Matlab termen en functies nader die het eenvoudiger maken om een functie te schrijven of data te analyseren</w:t>
+      </w:r>
+      <w:r>
+        <w:t>. Probeer ze allemaal uit in M</w:t>
+      </w:r>
+      <w:r>
+        <w:t xml:space="preserve">atlab zodat je precies ziet wat ze doen. </w:t>
+      </w:r>
+    </w:p>
+    <w:p>
+      <w:pPr>
+        <w:pStyle w:val="Lijstalinea"/>
         <w:numPr>
           <w:ilvl w:val="0"/>
           <w:numId w:val="17"/>
@@ -7883,25 +7765,17 @@
         <w:br/>
       </w:r>
       <w:r>
-        <w:t xml:space="preserve"> Een vector of matrix heeft bepaalde dimensies, of afmetingen. In </w:t>
-      </w:r>
-      <w:proofErr w:type="spellStart"/>
-      <w:r>
-        <w:t>Matlab</w:t>
-      </w:r>
-      <w:proofErr w:type="spellEnd"/>
-      <w:r>
-        <w:t xml:space="preserve"> wordt met de eerste en tweede (en verdere) dimensies van een matrix specifiek de rijen (eerste dimensie) en kolommen (tweede dimensie) bedoeld.</w:t>
-      </w:r>
-    </w:p>
-    <w:p>
-      <w:pPr>
-        <w:pStyle w:val="ListParagraph"/>
-      </w:pPr>
-    </w:p>
-    <w:p>
-      <w:pPr>
-        <w:pStyle w:val="ListParagraph"/>
+        <w:t xml:space="preserve"> Een vector of matrix heeft bepaalde dimensies, of afmetingen. In Matlab wordt met de eerste en tweede (en verdere) dimensies van een matrix specifiek de rijen (eerste dimensie) en kolommen (tweede dimensie) bedoeld.</w:t>
+      </w:r>
+    </w:p>
+    <w:p>
+      <w:pPr>
+        <w:pStyle w:val="Lijstalinea"/>
+      </w:pPr>
+    </w:p>
+    <w:p>
+      <w:pPr>
+        <w:pStyle w:val="Lijstalinea"/>
         <w:numPr>
           <w:ilvl w:val="0"/>
           <w:numId w:val="17"/>
@@ -7923,30 +7797,25 @@
         <w:t xml:space="preserve">Hiermee geef je het laatste element van een vector aan. </w:t>
       </w:r>
       <w:r>
-        <w:t xml:space="preserve">Voer het volgende prompt in in </w:t>
+        <w:t xml:space="preserve">Voer het volgende prompt in </w:t>
       </w:r>
       <w:proofErr w:type="spellStart"/>
       <w:r>
-        <w:t>Matlab</w:t>
+        <w:t>in</w:t>
       </w:r>
       <w:proofErr w:type="spellEnd"/>
       <w:r>
-        <w:t xml:space="preserve">: </w:t>
-      </w:r>
-    </w:p>
-    <w:p>
-      <w:pPr>
-        <w:pStyle w:val="ListParagraph"/>
+        <w:t xml:space="preserve"> Matlab: </w:t>
+      </w:r>
+    </w:p>
+    <w:p>
+      <w:pPr>
+        <w:pStyle w:val="Lijstalinea"/>
         <w:ind w:left="1416"/>
         <w:jc w:val="center"/>
       </w:pPr>
-      <w:proofErr w:type="gramStart"/>
-      <w:r>
-        <w:t>v</w:t>
-      </w:r>
-      <w:proofErr w:type="gramEnd"/>
-      <w:r>
-        <w:t>= [ 3 5 6 8]</w:t>
+      <w:r>
+        <w:t>v= [ 3 5 6 8]</w:t>
       </w:r>
     </w:p>
     <w:p>
@@ -7959,7 +7828,7 @@
     </w:p>
     <w:p>
       <w:pPr>
-        <w:pStyle w:val="ListParagraph"/>
+        <w:pStyle w:val="Lijstalinea"/>
       </w:pPr>
       <w:r>
         <w:t xml:space="preserve">Dan is het resultaat van het commando </w:t>
@@ -7980,25 +7849,17 @@
         <w:t>. Dit is buitengewoon handig als je niet van tevoren weet hoe lang een vector zal zijn.</w:t>
       </w:r>
       <w:r>
-        <w:t xml:space="preserve"> Weet je nog wat je krijgt als je </w:t>
-      </w:r>
-      <w:proofErr w:type="gramStart"/>
-      <w:r>
-        <w:t>v(</w:t>
-      </w:r>
-      <w:proofErr w:type="gramEnd"/>
-      <w:r>
-        <w:t>2) doet? Probeer het eens uit</w:t>
-      </w:r>
-    </w:p>
-    <w:p>
-      <w:pPr>
-        <w:pStyle w:val="ListParagraph"/>
-      </w:pPr>
-    </w:p>
-    <w:p>
-      <w:pPr>
-        <w:pStyle w:val="ListParagraph"/>
+        <w:t xml:space="preserve"> Weet je nog wat je krijgt als je v(2) doet? Probeer het eens uit</w:t>
+      </w:r>
+    </w:p>
+    <w:p>
+      <w:pPr>
+        <w:pStyle w:val="Lijstalinea"/>
+      </w:pPr>
+    </w:p>
+    <w:p>
+      <w:pPr>
+        <w:pStyle w:val="Lijstalinea"/>
         <w:numPr>
           <w:ilvl w:val="0"/>
           <w:numId w:val="17"/>
@@ -8028,7 +7889,7 @@
     </w:p>
     <w:p>
       <w:pPr>
-        <w:pStyle w:val="ListParagraph"/>
+        <w:pStyle w:val="Lijstalinea"/>
       </w:pPr>
       <w:r>
         <w:t xml:space="preserve">Om van een matrix een hele rij of een hele kolom op te vragen kun je een dubbele punt gebruiken. </w:t>
@@ -8065,10 +7926,10 @@
             <v:path o:extrusionok="f" gradientshapeok="t" o:connecttype="rect"/>
             <o:lock v:ext="edit" aspectratio="t"/>
           </v:shapetype>
-          <v:shape id="_x0000_i1025" type="#_x0000_t75" style="width:100.55pt;height:57.7pt" o:ole="">
-            <v:imagedata r:id="rId26" o:title=""/>
+          <v:shape id="_x0000_i1025" type="#_x0000_t75" style="width:100.5pt;height:57.75pt" o:ole="">
+            <v:imagedata r:id="rId28" o:title=""/>
           </v:shape>
-          <o:OLEObject Type="Embed" ProgID="Equation.DSMT4" ShapeID="_x0000_i1025" DrawAspect="Content" ObjectID="_1567843709" r:id="rId27"/>
+          <o:OLEObject Type="Embed" ProgID="Equation.DSMT4" ShapeID="_x0000_i1025" DrawAspect="Content" ObjectID="_1568127544" r:id="rId29"/>
         </w:object>
       </w:r>
     </w:p>
@@ -8082,7 +7943,7 @@
     </w:p>
     <w:p>
       <w:pPr>
-        <w:pStyle w:val="ListParagraph"/>
+        <w:pStyle w:val="Lijstalinea"/>
         <w:numPr>
           <w:ilvl w:val="1"/>
           <w:numId w:val="1"/>
@@ -8094,7 +7955,7 @@
     </w:p>
     <w:p>
       <w:pPr>
-        <w:pStyle w:val="ListParagraph"/>
+        <w:pStyle w:val="Lijstalinea"/>
         <w:numPr>
           <w:ilvl w:val="1"/>
           <w:numId w:val="1"/>
@@ -8130,13 +7991,13 @@
     </w:p>
     <w:p>
       <w:pPr>
-        <w:pStyle w:val="ListParagraph"/>
+        <w:pStyle w:val="Lijstalinea"/>
         <w:jc w:val="center"/>
       </w:pPr>
       <w:r>
         <w:rPr>
           <w:noProof/>
-          <w:lang w:val="en-US" w:eastAsia="zh-CN"/>
+          <w:lang w:eastAsia="nl-NL"/>
         </w:rPr>
         <w:drawing>
           <wp:inline distT="0" distB="0" distL="0" distR="0" wp14:anchorId="3634E40C" wp14:editId="261D7195">
@@ -8154,7 +8015,7 @@
                     <pic:cNvPicPr/>
                   </pic:nvPicPr>
                   <pic:blipFill>
-                    <a:blip r:embed="rId28"/>
+                    <a:blip r:embed="rId30"/>
                     <a:stretch>
                       <a:fillRect/>
                     </a:stretch>
@@ -8177,12 +8038,12 @@
     </w:p>
     <w:p>
       <w:pPr>
-        <w:pStyle w:val="ListParagraph"/>
-      </w:pPr>
-    </w:p>
-    <w:p>
-      <w:pPr>
-        <w:pStyle w:val="ListParagraph"/>
+        <w:pStyle w:val="Lijstalinea"/>
+      </w:pPr>
+    </w:p>
+    <w:p>
+      <w:pPr>
+        <w:pStyle w:val="Lijstalinea"/>
         <w:numPr>
           <w:ilvl w:val="1"/>
           <w:numId w:val="1"/>
@@ -8203,7 +8064,7 @@
     </w:p>
     <w:p>
       <w:pPr>
-        <w:pStyle w:val="ListParagraph"/>
+        <w:pStyle w:val="Lijstalinea"/>
         <w:numPr>
           <w:ilvl w:val="1"/>
           <w:numId w:val="1"/>
@@ -8233,12 +8094,12 @@
     </w:p>
     <w:p>
       <w:pPr>
-        <w:pStyle w:val="ListParagraph"/>
-      </w:pPr>
-    </w:p>
-    <w:p>
-      <w:pPr>
-        <w:pStyle w:val="ListParagraph"/>
+        <w:pStyle w:val="Lijstalinea"/>
+      </w:pPr>
+    </w:p>
+    <w:p>
+      <w:pPr>
+        <w:pStyle w:val="Lijstalinea"/>
         <w:numPr>
           <w:ilvl w:val="0"/>
           <w:numId w:val="17"/>
@@ -8256,7 +8117,7 @@
     </w:p>
     <w:p>
       <w:pPr>
-        <w:pStyle w:val="ListParagraph"/>
+        <w:pStyle w:val="Lijstalinea"/>
       </w:pPr>
       <w:r>
         <w:t xml:space="preserve">Deze term </w:t>
@@ -8274,17 +8135,25 @@
         <w:t>in</w:t>
       </w:r>
       <w:r>
-        <w:t xml:space="preserve"> het hoofdstuk: ‘functie met meerdere inputs’</w:t>
-      </w:r>
-    </w:p>
-    <w:p>
-      <w:pPr>
-        <w:pStyle w:val="ListParagraph"/>
-      </w:pPr>
-    </w:p>
-    <w:p>
-      <w:pPr>
-        <w:pStyle w:val="ListParagraph"/>
+        <w:t xml:space="preserve"> het hoofdstuk: ‘functie met meerdere </w:t>
+      </w:r>
+      <w:proofErr w:type="spellStart"/>
+      <w:r>
+        <w:t>inputs</w:t>
+      </w:r>
+      <w:proofErr w:type="spellEnd"/>
+      <w:r>
+        <w:t>’</w:t>
+      </w:r>
+    </w:p>
+    <w:p>
+      <w:pPr>
+        <w:pStyle w:val="Lijstalinea"/>
+      </w:pPr>
+    </w:p>
+    <w:p>
+      <w:pPr>
+        <w:pStyle w:val="Lijstalinea"/>
         <w:numPr>
           <w:ilvl w:val="0"/>
           <w:numId w:val="17"/>
@@ -8302,52 +8171,36 @@
     </w:p>
     <w:p>
       <w:pPr>
-        <w:pStyle w:val="ListParagraph"/>
+        <w:pStyle w:val="Lijstalinea"/>
       </w:pPr>
       <w:r>
         <w:t xml:space="preserve">Vooral bij vector- en matrixbewerkingen is het vaak nodig om de getransponeerde van een matrix te bepalen. </w:t>
       </w:r>
       <w:r>
-        <w:t xml:space="preserve">Transponeren kan door </w:t>
-      </w:r>
-      <w:proofErr w:type="gramStart"/>
-      <w:r>
-        <w:t>een  ’</w:t>
-      </w:r>
-      <w:proofErr w:type="gramEnd"/>
-      <w:r>
-        <w:t xml:space="preserve"> achter een vector of een Matrix te zetten.</w:t>
-      </w:r>
-    </w:p>
-    <w:p>
-      <w:pPr>
-        <w:pStyle w:val="ListParagraph"/>
-      </w:pPr>
-      <w:r>
-        <w:t xml:space="preserve">Wat krijg je als je dit doet voor de vector(v). Je ziet nu dat een rijvector door </w:t>
-      </w:r>
-      <w:proofErr w:type="gramStart"/>
-      <w:r>
-        <w:t>de ’</w:t>
-      </w:r>
-      <w:proofErr w:type="gramEnd"/>
-      <w:r>
-        <w:t xml:space="preserve"> een kolomvector is geworden. </w:t>
-      </w:r>
-    </w:p>
-    <w:p>
-      <w:pPr>
-        <w:pStyle w:val="ListParagraph"/>
-      </w:pPr>
-    </w:p>
-    <w:p>
-      <w:pPr>
-        <w:pStyle w:val="ListParagraph"/>
+        <w:t>Transponeren kan door een  ’ achter een vector of een Matrix te zetten.</w:t>
+      </w:r>
+    </w:p>
+    <w:p>
+      <w:pPr>
+        <w:pStyle w:val="Lijstalinea"/>
+      </w:pPr>
+      <w:r>
+        <w:t xml:space="preserve">Wat krijg je als je dit doet voor de vector(v). Je ziet nu dat een rijvector door de ’ een kolomvector is geworden. </w:t>
+      </w:r>
+    </w:p>
+    <w:p>
+      <w:pPr>
+        <w:pStyle w:val="Lijstalinea"/>
+      </w:pPr>
+    </w:p>
+    <w:p>
+      <w:pPr>
+        <w:pStyle w:val="Lijstalinea"/>
       </w:pPr>
       <w:r>
         <w:rPr>
           <w:noProof/>
-          <w:lang w:val="en-US" w:eastAsia="zh-CN"/>
+          <w:lang w:eastAsia="nl-NL"/>
         </w:rPr>
         <mc:AlternateContent>
           <mc:Choice Requires="wps">
@@ -8423,7 +8276,7 @@
                         <w:txbxContent>
                           <w:p>
                             <w:pPr>
-                              <w:pStyle w:val="ListParagraph"/>
+                              <w:pStyle w:val="Lijstalinea"/>
                               <w:rPr>
                                 <w:sz w:val="16"/>
                                 <w:szCs w:val="16"/>
@@ -8462,7 +8315,7 @@
               </wp:anchor>
             </w:drawing>
           </mc:Choice>
-          <mc:Fallback>
+          <mc:Fallback xmlns:mv="urn:schemas-microsoft-com:mac:vml" xmlns:mo="http://schemas.microsoft.com/office/mac/office/2008/main">
             <w:pict>
               <v:shape w14:anchorId="3A6D972D" id="Cloud_x0020_Callout_x0020_21" o:spid="_x0000_s1029" type="#_x0000_t106" style="position:absolute;left:0;text-align:left;margin-left:322.05pt;margin-top:11.1pt;width:197.05pt;height:108.2pt;z-index:251664384;visibility:visible;mso-wrap-style:square;mso-width-percent:0;mso-height-percent:0;mso-wrap-distance-left:9pt;mso-wrap-distance-top:0;mso-wrap-distance-right:9pt;mso-wrap-distance-bottom:0;mso-position-horizontal:absolute;mso-position-horizontal-relative:text;mso-position-vertical:absolute;mso-position-vertical-relative:text;mso-width-percent:0;mso-height-percent:0;mso-width-relative:margin;mso-height-relative:margin;v-text-anchor:middle" o:gfxdata="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" adj="-2137,18724" fillcolor="#5b9bd5 [3204]" strokecolor="#1f4d78 [1604]" strokeweight="1pt">
                 <v:stroke joinstyle="miter"/>
@@ -8500,7 +8353,7 @@
     </w:p>
     <w:p>
       <w:pPr>
-        <w:pStyle w:val="ListParagraph"/>
+        <w:pStyle w:val="Lijstalinea"/>
         <w:numPr>
           <w:ilvl w:val="0"/>
           <w:numId w:val="17"/>
@@ -8515,16 +8368,24 @@
       <w:r>
         <w:t>(</w:t>
       </w:r>
+      <w:proofErr w:type="spellStart"/>
       <w:r>
         <w:rPr>
           <w:i/>
         </w:rPr>
-        <w:t xml:space="preserve">operation) </w:t>
-      </w:r>
-    </w:p>
-    <w:p>
-      <w:pPr>
-        <w:pStyle w:val="ListParagraph"/>
+        <w:t>operation</w:t>
+      </w:r>
+      <w:proofErr w:type="spellEnd"/>
+      <w:r>
+        <w:rPr>
+          <w:i/>
+        </w:rPr>
+        <w:t xml:space="preserve">) </w:t>
+      </w:r>
+    </w:p>
+    <w:p>
+      <w:pPr>
+        <w:pStyle w:val="Lijstalinea"/>
       </w:pPr>
       <w:r>
         <w:t>E</w:t>
@@ -8538,7 +8399,7 @@
     </w:p>
     <w:p>
       <w:pPr>
-        <w:pStyle w:val="ListParagraph"/>
+        <w:pStyle w:val="Lijstalinea"/>
       </w:pPr>
       <w:r>
         <w:t>Let wel goed op de volgorde van de bewerking.</w:t>
@@ -8552,7 +8413,7 @@
     </w:p>
     <w:p>
       <w:pPr>
-        <w:pStyle w:val="ListParagraph"/>
+        <w:pStyle w:val="Lijstalinea"/>
         <w:ind w:left="1428" w:firstLine="696"/>
         <w:jc w:val="center"/>
       </w:pPr>
@@ -8568,12 +8429,12 @@
     </w:p>
     <w:p>
       <w:pPr>
-        <w:pStyle w:val="ListParagraph"/>
-      </w:pPr>
-    </w:p>
-    <w:p>
-      <w:pPr>
-        <w:pStyle w:val="ListParagraph"/>
+        <w:pStyle w:val="Lijstalinea"/>
+      </w:pPr>
+    </w:p>
+    <w:p>
+      <w:pPr>
+        <w:pStyle w:val="Lijstalinea"/>
         <w:jc w:val="center"/>
       </w:pPr>
       <w:r>
@@ -8582,7 +8443,7 @@
     </w:p>
     <w:p>
       <w:pPr>
-        <w:pStyle w:val="ListParagraph"/>
+        <w:pStyle w:val="Lijstalinea"/>
         <w:rPr>
           <w:b/>
         </w:rPr>
@@ -8602,7 +8463,7 @@
     </w:p>
     <w:p>
       <w:pPr>
-        <w:pStyle w:val="ListParagraph"/>
+        <w:pStyle w:val="Lijstalinea"/>
         <w:jc w:val="center"/>
         <w:rPr>
           <w:b/>
@@ -8611,7 +8472,7 @@
     </w:p>
     <w:p>
       <w:pPr>
-        <w:pStyle w:val="ListParagraph"/>
+        <w:pStyle w:val="Lijstalinea"/>
       </w:pPr>
       <w:r>
         <w:t>De bewerkingsvolgorde gaat als volgt:</w:t>
@@ -8619,7 +8480,7 @@
     </w:p>
     <w:p>
       <w:pPr>
-        <w:pStyle w:val="ListParagraph"/>
+        <w:pStyle w:val="Lijstalinea"/>
         <w:numPr>
           <w:ilvl w:val="2"/>
           <w:numId w:val="1"/>
@@ -8631,7 +8492,7 @@
     </w:p>
     <w:p>
       <w:pPr>
-        <w:pStyle w:val="ListParagraph"/>
+        <w:pStyle w:val="Lijstalinea"/>
         <w:numPr>
           <w:ilvl w:val="2"/>
           <w:numId w:val="1"/>
@@ -8643,7 +8504,7 @@
     </w:p>
     <w:p>
       <w:pPr>
-        <w:pStyle w:val="ListParagraph"/>
+        <w:pStyle w:val="Lijstalinea"/>
         <w:numPr>
           <w:ilvl w:val="2"/>
           <w:numId w:val="1"/>
@@ -8655,7 +8516,7 @@
     </w:p>
     <w:p>
       <w:pPr>
-        <w:pStyle w:val="ListParagraph"/>
+        <w:pStyle w:val="Lijstalinea"/>
         <w:numPr>
           <w:ilvl w:val="2"/>
           <w:numId w:val="1"/>
@@ -8667,22 +8528,22 @@
     </w:p>
     <w:p>
       <w:pPr>
-        <w:pStyle w:val="ListParagraph"/>
-      </w:pPr>
-    </w:p>
-    <w:p>
-      <w:pPr>
-        <w:pStyle w:val="ListParagraph"/>
-      </w:pPr>
-    </w:p>
-    <w:p>
-      <w:pPr>
-        <w:pStyle w:val="ListParagraph"/>
-      </w:pPr>
-    </w:p>
-    <w:p>
-      <w:pPr>
-        <w:pStyle w:val="ListParagraph"/>
+        <w:pStyle w:val="Lijstalinea"/>
+      </w:pPr>
+    </w:p>
+    <w:p>
+      <w:pPr>
+        <w:pStyle w:val="Lijstalinea"/>
+      </w:pPr>
+    </w:p>
+    <w:p>
+      <w:pPr>
+        <w:pStyle w:val="Lijstalinea"/>
+      </w:pPr>
+    </w:p>
+    <w:p>
+      <w:pPr>
+        <w:pStyle w:val="Lijstalinea"/>
         <w:rPr>
           <w:color w:val="FF0000"/>
         </w:rPr>
@@ -8706,35 +8567,27 @@
     </w:p>
     <w:p>
       <w:pPr>
-        <w:pStyle w:val="Heading1"/>
-      </w:pPr>
-      <w:bookmarkStart w:id="20" w:name="_Toc493585404"/>
+        <w:pStyle w:val="Kop1"/>
+      </w:pPr>
+      <w:bookmarkStart w:id="23" w:name="_Toc494385567"/>
       <w:r>
         <w:lastRenderedPageBreak/>
-        <w:t xml:space="preserve">Handige </w:t>
-      </w:r>
-      <w:proofErr w:type="spellStart"/>
-      <w:r>
-        <w:t>Matlab</w:t>
-      </w:r>
-      <w:proofErr w:type="spellEnd"/>
-      <w:r>
-        <w:t xml:space="preserve"> </w:t>
-      </w:r>
-      <w:commentRangeStart w:id="21"/>
+        <w:t xml:space="preserve">Handige Matlab </w:t>
+      </w:r>
+      <w:commentRangeStart w:id="24"/>
       <w:r>
         <w:t>functies</w:t>
       </w:r>
-      <w:bookmarkEnd w:id="20"/>
-      <w:commentRangeEnd w:id="21"/>
-      <w:r>
-        <w:rPr>
-          <w:rStyle w:val="CommentReference"/>
+      <w:commentRangeEnd w:id="24"/>
+      <w:r>
+        <w:rPr>
+          <w:rStyle w:val="Verwijzingopmerking"/>
           <w:rFonts w:asciiTheme="minorHAnsi" w:eastAsiaTheme="minorHAnsi" w:hAnsiTheme="minorHAnsi" w:cstheme="minorBidi"/>
           <w:color w:val="auto"/>
         </w:rPr>
-        <w:commentReference w:id="21"/>
-      </w:r>
+        <w:commentReference w:id="24"/>
+      </w:r>
+      <w:bookmarkEnd w:id="23"/>
     </w:p>
     <w:p>
       <w:r>
@@ -8746,7 +8599,15 @@
     </w:p>
     <w:p>
       <w:r>
-        <w:t>Maak eerste een matrix(A) en een vector (v) aan in matlab, zoals je hieronder kan zien:</w:t>
+        <w:t xml:space="preserve">Maak eerste een matrix(A) en een vector (v) aan in </w:t>
+      </w:r>
+      <w:proofErr w:type="spellStart"/>
+      <w:r>
+        <w:t>matlab</w:t>
+      </w:r>
+      <w:proofErr w:type="spellEnd"/>
+      <w:r>
+        <w:t>, zoals je hieronder kan zien:</w:t>
       </w:r>
     </w:p>
     <w:p>
@@ -8756,7 +8617,7 @@
       <w:r>
         <w:rPr>
           <w:noProof/>
-          <w:lang w:val="en-US" w:eastAsia="zh-CN"/>
+          <w:lang w:eastAsia="nl-NL"/>
         </w:rPr>
         <w:drawing>
           <wp:inline distT="0" distB="0" distL="0" distR="0" wp14:anchorId="354142B3" wp14:editId="083BE150">
@@ -8774,7 +8635,7 @@
                     <pic:cNvPicPr/>
                   </pic:nvPicPr>
                   <pic:blipFill>
-                    <a:blip r:embed="rId29"/>
+                    <a:blip r:embed="rId31"/>
                     <a:stretch>
                       <a:fillRect/>
                     </a:stretch>
@@ -8807,7 +8668,7 @@
       <w:r>
         <w:rPr>
           <w:noProof/>
-          <w:lang w:val="en-US" w:eastAsia="zh-CN"/>
+          <w:lang w:eastAsia="nl-NL"/>
         </w:rPr>
         <w:drawing>
           <wp:inline distT="0" distB="0" distL="0" distR="0" wp14:anchorId="049436DB" wp14:editId="4509297A">
@@ -8825,7 +8686,7 @@
                     <pic:cNvPicPr/>
                   </pic:nvPicPr>
                   <pic:blipFill>
-                    <a:blip r:embed="rId30"/>
+                    <a:blip r:embed="rId32"/>
                     <a:stretch>
                       <a:fillRect/>
                     </a:stretch>
@@ -8853,7 +8714,7 @@
     </w:p>
     <w:p>
       <w:pPr>
-        <w:pStyle w:val="ListParagraph"/>
+        <w:pStyle w:val="Lijstalinea"/>
         <w:numPr>
           <w:ilvl w:val="0"/>
           <w:numId w:val="18"/>
@@ -8862,17 +8723,26 @@
           <w:b/>
         </w:rPr>
       </w:pPr>
+      <w:proofErr w:type="spellStart"/>
       <w:r>
         <w:rPr>
           <w:rFonts w:ascii="Consolas" w:hAnsi="Consolas"/>
           <w:b/>
         </w:rPr>
-        <w:t>size()</w:t>
-      </w:r>
-    </w:p>
-    <w:p>
-      <w:pPr>
-        <w:pStyle w:val="ListParagraph"/>
+        <w:t>size</w:t>
+      </w:r>
+      <w:proofErr w:type="spellEnd"/>
+      <w:r>
+        <w:rPr>
+          <w:rFonts w:ascii="Consolas" w:hAnsi="Consolas"/>
+          <w:b/>
+        </w:rPr>
+        <w:t>()</w:t>
+      </w:r>
+    </w:p>
+    <w:p>
+      <w:pPr>
+        <w:pStyle w:val="Lijstalinea"/>
       </w:pPr>
       <w:r>
         <w:t>D</w:t>
@@ -8886,11 +8756,19 @@
       <w:r>
         <w:t xml:space="preserve">geeft het commando </w:t>
       </w:r>
+      <w:proofErr w:type="spellStart"/>
       <w:r>
         <w:rPr>
           <w:rFonts w:ascii="Consolas" w:hAnsi="Consolas"/>
         </w:rPr>
-        <w:t>size(A)</w:t>
+        <w:t>size</w:t>
+      </w:r>
+      <w:proofErr w:type="spellEnd"/>
+      <w:r>
+        <w:rPr>
+          <w:rFonts w:ascii="Consolas" w:hAnsi="Consolas"/>
+        </w:rPr>
+        <w:t>(A)</w:t>
       </w:r>
       <w:r>
         <w:t xml:space="preserve"> de vector [2 4] terug. De matrix heeft dus 2 rijen en 4 kolommen. Voor de vector</w:t>
@@ -8901,11 +8779,19 @@
       <w:r>
         <w:t xml:space="preserve">geeft </w:t>
       </w:r>
+      <w:proofErr w:type="spellStart"/>
       <w:r>
         <w:rPr>
           <w:rFonts w:ascii="Consolas" w:hAnsi="Consolas"/>
         </w:rPr>
-        <w:t>size(v)</w:t>
+        <w:t>size</w:t>
+      </w:r>
+      <w:proofErr w:type="spellEnd"/>
+      <w:r>
+        <w:rPr>
+          <w:rFonts w:ascii="Consolas" w:hAnsi="Consolas"/>
+        </w:rPr>
+        <w:t>(v)</w:t>
       </w:r>
       <w:r>
         <w:t xml:space="preserve"> de vector [1 4] terug; een rij en 4 kolommen. </w:t>
@@ -8949,38 +8835,45 @@
     </w:p>
     <w:p>
       <w:pPr>
-        <w:pStyle w:val="ListParagraph"/>
-      </w:pPr>
-    </w:p>
-    <w:p>
-      <w:pPr>
-        <w:pStyle w:val="ListParagraph"/>
+        <w:pStyle w:val="Lijstalinea"/>
+      </w:pPr>
+    </w:p>
+    <w:p>
+      <w:pPr>
+        <w:pStyle w:val="Lijstalinea"/>
       </w:pPr>
       <w:r>
         <w:t>Antwoord: 3-bij-4</w:t>
       </w:r>
-      <w:bookmarkStart w:id="22" w:name="_GoBack"/>
-      <w:bookmarkEnd w:id="22"/>
-    </w:p>
-    <w:p>
-      <w:pPr>
-        <w:pStyle w:val="ListParagraph"/>
-      </w:pPr>
-    </w:p>
-    <w:p>
-      <w:pPr>
-        <w:pStyle w:val="ListParagraph"/>
+    </w:p>
+    <w:p>
+      <w:pPr>
+        <w:pStyle w:val="Lijstalinea"/>
+      </w:pPr>
+    </w:p>
+    <w:p>
+      <w:pPr>
+        <w:pStyle w:val="Lijstalinea"/>
         <w:numPr>
           <w:ilvl w:val="0"/>
           <w:numId w:val="18"/>
         </w:numPr>
       </w:pPr>
+      <w:proofErr w:type="spellStart"/>
       <w:r>
         <w:rPr>
           <w:rFonts w:ascii="Consolas" w:hAnsi="Consolas"/>
           <w:b/>
         </w:rPr>
-        <w:t>isempty()</w:t>
+        <w:t>isempty</w:t>
+      </w:r>
+      <w:proofErr w:type="spellEnd"/>
+      <w:r>
+        <w:rPr>
+          <w:rFonts w:ascii="Consolas" w:hAnsi="Consolas"/>
+          <w:b/>
+        </w:rPr>
+        <w:t>()</w:t>
       </w:r>
       <w:r>
         <w:t xml:space="preserve"> </w:t>
@@ -8988,7 +8881,7 @@
     </w:p>
     <w:p>
       <w:pPr>
-        <w:pStyle w:val="ListParagraph"/>
+        <w:pStyle w:val="Lijstalinea"/>
       </w:pPr>
       <w:r>
         <w:t>Dit commando geeft aan of een variabele leeg is</w:t>
@@ -8999,12 +8892,12 @@
     </w:p>
     <w:p>
       <w:pPr>
-        <w:pStyle w:val="ListParagraph"/>
-      </w:pPr>
-    </w:p>
-    <w:p>
-      <w:pPr>
-        <w:pStyle w:val="ListParagraph"/>
+        <w:pStyle w:val="Lijstalinea"/>
+      </w:pPr>
+    </w:p>
+    <w:p>
+      <w:pPr>
+        <w:pStyle w:val="Lijstalinea"/>
         <w:numPr>
           <w:ilvl w:val="0"/>
           <w:numId w:val="18"/>
@@ -9013,17 +8906,26 @@
           <w:b/>
         </w:rPr>
       </w:pPr>
+      <w:proofErr w:type="spellStart"/>
       <w:r>
         <w:rPr>
           <w:rFonts w:ascii="Consolas" w:hAnsi="Consolas"/>
           <w:b/>
         </w:rPr>
-        <w:t>numel()</w:t>
-      </w:r>
-    </w:p>
-    <w:p>
-      <w:pPr>
-        <w:pStyle w:val="ListParagraph"/>
+        <w:t>numel</w:t>
+      </w:r>
+      <w:proofErr w:type="spellEnd"/>
+      <w:r>
+        <w:rPr>
+          <w:rFonts w:ascii="Consolas" w:hAnsi="Consolas"/>
+          <w:b/>
+        </w:rPr>
+        <w:t>()</w:t>
+      </w:r>
+    </w:p>
+    <w:p>
+      <w:pPr>
+        <w:pStyle w:val="Lijstalinea"/>
       </w:pPr>
       <w:r>
         <w:t xml:space="preserve">Dit commando geeft het aantal elementen van een variabele aan. </w:t>
@@ -9032,17 +8934,25 @@
         <w:t xml:space="preserve">Hoeveel is dat voor de matrix A en hoeveel voor die van v? </w:t>
       </w:r>
       <w:r>
-        <w:t xml:space="preserve">Weet je het antwoord niet uit je hoofd? Geen probleem voer het in in Matlab! </w:t>
-      </w:r>
-    </w:p>
-    <w:p>
-      <w:pPr>
-        <w:pStyle w:val="ListParagraph"/>
-      </w:pPr>
-    </w:p>
-    <w:p>
-      <w:pPr>
-        <w:pStyle w:val="ListParagraph"/>
+        <w:t xml:space="preserve">Weet je het antwoord niet uit je hoofd? Geen probleem voer het in </w:t>
+      </w:r>
+      <w:proofErr w:type="spellStart"/>
+      <w:r>
+        <w:t>in</w:t>
+      </w:r>
+      <w:proofErr w:type="spellEnd"/>
+      <w:r>
+        <w:t xml:space="preserve"> Matlab! </w:t>
+      </w:r>
+    </w:p>
+    <w:p>
+      <w:pPr>
+        <w:pStyle w:val="Lijstalinea"/>
+      </w:pPr>
+    </w:p>
+    <w:p>
+      <w:pPr>
+        <w:pStyle w:val="Lijstalinea"/>
         <w:numPr>
           <w:ilvl w:val="0"/>
           <w:numId w:val="18"/>
@@ -9051,43 +8961,65 @@
           <w:b/>
         </w:rPr>
       </w:pPr>
+      <w:proofErr w:type="spellStart"/>
       <w:r>
         <w:rPr>
           <w:rFonts w:ascii="Consolas" w:hAnsi="Consolas"/>
           <w:b/>
         </w:rPr>
-        <w:t>find()</w:t>
-      </w:r>
-    </w:p>
-    <w:p>
-      <w:pPr>
-        <w:pStyle w:val="ListParagraph"/>
-        <w:rPr>
+        <w:t>find</w:t>
+      </w:r>
+      <w:proofErr w:type="spellEnd"/>
+      <w:r>
+        <w:rPr>
+          <w:rFonts w:ascii="Consolas" w:hAnsi="Consolas"/>
           <w:b/>
         </w:rPr>
-      </w:pPr>
-      <w:r>
-        <w:t xml:space="preserve">Find is een hele handige functie, omdat je hiermee de indices kan achterhalen van elementen met een specifieke inhoud. </w:t>
-      </w:r>
-      <w:r>
+        <w:t>()</w:t>
+      </w:r>
+    </w:p>
+    <w:p>
+      <w:pPr>
+        <w:pStyle w:val="Lijstalinea"/>
         <w:rPr>
           <w:b/>
         </w:rPr>
+      </w:pPr>
+      <w:proofErr w:type="spellStart"/>
+      <w:r>
+        <w:t>Find</w:t>
+      </w:r>
+      <w:proofErr w:type="spellEnd"/>
+      <w:r>
+        <w:t xml:space="preserve"> is een hele handige functie, omdat je hiermee de indices kan achterhalen van elementen met een specifieke inhoud. </w:t>
+      </w:r>
+      <w:r>
+        <w:rPr>
+          <w:b/>
+        </w:rPr>
         <w:t>Vul in</w:t>
       </w:r>
       <w:r>
         <w:t xml:space="preserve"> </w:t>
       </w:r>
+      <w:proofErr w:type="spellStart"/>
       <w:r>
         <w:rPr>
           <w:rFonts w:ascii="Consolas" w:hAnsi="Consolas"/>
         </w:rPr>
-        <w:t>find(v==8</w:t>
-      </w:r>
+        <w:t>find</w:t>
+      </w:r>
+      <w:proofErr w:type="spellEnd"/>
       <w:r>
         <w:rPr>
           <w:rFonts w:ascii="Consolas" w:hAnsi="Consolas"/>
         </w:rPr>
+        <w:t>(v==8</w:t>
+      </w:r>
+      <w:r>
+        <w:rPr>
+          <w:rFonts w:ascii="Consolas" w:hAnsi="Consolas"/>
+        </w:rPr>
         <w:t>)</w:t>
       </w:r>
       <w:r>
@@ -9100,7 +9032,15 @@
         <w:t xml:space="preserve"> staat. </w:t>
       </w:r>
       <w:r>
-        <w:t>Stel je wilt alle waardes groter dan 6 weten wat krijg je wanneer je find(v&gt;6) invult</w:t>
+        <w:t xml:space="preserve">Stel je wilt alle waardes groter dan 6 weten wat krijg je wanneer je </w:t>
+      </w:r>
+      <w:proofErr w:type="spellStart"/>
+      <w:r>
+        <w:t>find</w:t>
+      </w:r>
+      <w:proofErr w:type="spellEnd"/>
+      <w:r>
+        <w:t>(v&gt;6) invult</w:t>
       </w:r>
       <w:r>
         <w:t>?</w:t>
@@ -9112,17 +9052,31 @@
         <w:rPr>
           <w:b/>
         </w:rPr>
-        <w:t>Controleer je antwoord door het in te vullen in matlab.</w:t>
-      </w:r>
-    </w:p>
-    <w:p>
-      <w:pPr>
-        <w:pStyle w:val="ListParagraph"/>
-      </w:pPr>
-    </w:p>
-    <w:p>
-      <w:pPr>
-        <w:pStyle w:val="ListParagraph"/>
+        <w:t xml:space="preserve">Controleer je antwoord door het in te vullen in </w:t>
+      </w:r>
+      <w:proofErr w:type="spellStart"/>
+      <w:r>
+        <w:rPr>
+          <w:b/>
+        </w:rPr>
+        <w:t>matlab</w:t>
+      </w:r>
+      <w:proofErr w:type="spellEnd"/>
+      <w:r>
+        <w:rPr>
+          <w:b/>
+        </w:rPr>
+        <w:t>.</w:t>
+      </w:r>
+    </w:p>
+    <w:p>
+      <w:pPr>
+        <w:pStyle w:val="Lijstalinea"/>
+      </w:pPr>
+    </w:p>
+    <w:p>
+      <w:pPr>
+        <w:pStyle w:val="Lijstalinea"/>
         <w:numPr>
           <w:ilvl w:val="0"/>
           <w:numId w:val="18"/>
@@ -9131,47 +9085,73 @@
           <w:b/>
         </w:rPr>
       </w:pPr>
+      <w:proofErr w:type="spellStart"/>
       <w:r>
         <w:rPr>
           <w:rFonts w:ascii="Consolas" w:hAnsi="Consolas"/>
           <w:b/>
         </w:rPr>
-        <w:t>strcmp()</w:t>
-      </w:r>
-      <w:r>
-        <w:rPr>
-          <w:b/>
-        </w:rPr>
-        <w:t xml:space="preserve"> en </w:t>
-      </w:r>
+        <w:t>strcmp</w:t>
+      </w:r>
+      <w:proofErr w:type="spellEnd"/>
       <w:r>
         <w:rPr>
           <w:rFonts w:ascii="Consolas" w:hAnsi="Consolas"/>
           <w:b/>
         </w:rPr>
-        <w:t>strcmpi()</w:t>
+        <w:t>()</w:t>
       </w:r>
       <w:r>
         <w:rPr>
           <w:b/>
         </w:rPr>
+        <w:t xml:space="preserve"> en </w:t>
+      </w:r>
+      <w:proofErr w:type="spellStart"/>
+      <w:r>
+        <w:rPr>
+          <w:rFonts w:ascii="Consolas" w:hAnsi="Consolas"/>
+          <w:b/>
+        </w:rPr>
+        <w:t>strcmpi</w:t>
+      </w:r>
+      <w:proofErr w:type="spellEnd"/>
+      <w:r>
+        <w:rPr>
+          <w:rFonts w:ascii="Consolas" w:hAnsi="Consolas"/>
+          <w:b/>
+        </w:rPr>
+        <w:t>()</w:t>
+      </w:r>
+      <w:r>
+        <w:rPr>
+          <w:b/>
+        </w:rPr>
         <w:t xml:space="preserve"> </w:t>
       </w:r>
     </w:p>
     <w:p>
       <w:pPr>
-        <w:pStyle w:val="ListParagraph"/>
+        <w:pStyle w:val="Lijstalinea"/>
       </w:pPr>
       <w:r>
         <w:t>Met deze commando’s kun je bepalen of twee strings aan elkaar gelijk zijn.</w:t>
       </w:r>
       <w:r>
-        <w:t xml:space="preserve"> Maak twee variable aan in de vorm van een string met je naam met een hoofdletter en de andere met een kleine letter.</w:t>
-      </w:r>
-    </w:p>
-    <w:p>
-      <w:pPr>
-        <w:pStyle w:val="ListParagraph"/>
+        <w:t xml:space="preserve"> Maak twee </w:t>
+      </w:r>
+      <w:proofErr w:type="spellStart"/>
+      <w:r>
+        <w:t>variable</w:t>
+      </w:r>
+      <w:proofErr w:type="spellEnd"/>
+      <w:r>
+        <w:t xml:space="preserve"> aan in de vorm van een string met je naam met een hoofdletter en de andere met een kleine letter.</w:t>
+      </w:r>
+    </w:p>
+    <w:p>
+      <w:pPr>
+        <w:pStyle w:val="Lijstalinea"/>
       </w:pPr>
       <w:r>
         <w:t>A= ‘Bart’</w:t>
@@ -9179,20 +9159,28 @@
     </w:p>
     <w:p>
       <w:pPr>
-        <w:pStyle w:val="ListParagraph"/>
-      </w:pPr>
-      <w:r>
-        <w:t xml:space="preserve">B= ‘bart’ </w:t>
-      </w:r>
-    </w:p>
-    <w:p>
-      <w:pPr>
-        <w:pStyle w:val="ListParagraph"/>
-      </w:pPr>
-    </w:p>
-    <w:p>
-      <w:pPr>
-        <w:pStyle w:val="ListParagraph"/>
+        <w:pStyle w:val="Lijstalinea"/>
+      </w:pPr>
+      <w:r>
+        <w:t>B= ‘</w:t>
+      </w:r>
+      <w:proofErr w:type="spellStart"/>
+      <w:r>
+        <w:t>bart</w:t>
+      </w:r>
+      <w:proofErr w:type="spellEnd"/>
+      <w:r>
+        <w:t xml:space="preserve">’ </w:t>
+      </w:r>
+    </w:p>
+    <w:p>
+      <w:pPr>
+        <w:pStyle w:val="Lijstalinea"/>
+      </w:pPr>
+    </w:p>
+    <w:p>
+      <w:pPr>
+        <w:pStyle w:val="Lijstalinea"/>
       </w:pPr>
       <w:r>
         <w:t>Run nu de volgende twee codes.</w:t>
@@ -9200,20 +9188,33 @@
     </w:p>
     <w:p>
       <w:pPr>
-        <w:pStyle w:val="ListParagraph"/>
-      </w:pPr>
-      <w:r>
-        <w:t>strcmp(A,B) en strcmpi(A,B)</w:t>
-      </w:r>
-    </w:p>
-    <w:p>
-      <w:pPr>
-        <w:pStyle w:val="ListParagraph"/>
-      </w:pPr>
-    </w:p>
-    <w:p>
-      <w:pPr>
-        <w:pStyle w:val="ListParagraph"/>
+        <w:pStyle w:val="Lijstalinea"/>
+      </w:pPr>
+      <w:proofErr w:type="spellStart"/>
+      <w:r>
+        <w:t>strcmp</w:t>
+      </w:r>
+      <w:proofErr w:type="spellEnd"/>
+      <w:r>
+        <w:t xml:space="preserve">(A,B) en </w:t>
+      </w:r>
+      <w:proofErr w:type="spellStart"/>
+      <w:r>
+        <w:t>strcmpi</w:t>
+      </w:r>
+      <w:proofErr w:type="spellEnd"/>
+      <w:r>
+        <w:t>(A,B)</w:t>
+      </w:r>
+    </w:p>
+    <w:p>
+      <w:pPr>
+        <w:pStyle w:val="Lijstalinea"/>
+      </w:pPr>
+    </w:p>
+    <w:p>
+      <w:pPr>
+        <w:pStyle w:val="Lijstalinea"/>
         <w:rPr>
           <w:b/>
         </w:rPr>
@@ -9239,40 +9240,58 @@
     </w:p>
     <w:p>
       <w:pPr>
-        <w:pStyle w:val="ListParagraph"/>
-      </w:pPr>
-    </w:p>
-    <w:p>
-      <w:pPr>
-        <w:pStyle w:val="ListParagraph"/>
+        <w:pStyle w:val="Lijstalinea"/>
+      </w:pPr>
+    </w:p>
+    <w:p>
+      <w:pPr>
+        <w:pStyle w:val="Lijstalinea"/>
       </w:pPr>
       <w:r>
         <w:t xml:space="preserve">Het commando </w:t>
       </w:r>
+      <w:proofErr w:type="spellStart"/>
       <w:r>
         <w:rPr>
           <w:rFonts w:ascii="Consolas" w:hAnsi="Consolas"/>
         </w:rPr>
-        <w:t>strcmp()</w:t>
+        <w:t>strcmp</w:t>
+      </w:r>
+      <w:proofErr w:type="spellEnd"/>
+      <w:r>
+        <w:rPr>
+          <w:rFonts w:ascii="Consolas" w:hAnsi="Consolas"/>
+        </w:rPr>
+        <w:t>()</w:t>
       </w:r>
       <w:r>
         <w:t xml:space="preserve"> houdt wel rekening met hoofdletters, het commando </w:t>
       </w:r>
+      <w:proofErr w:type="spellStart"/>
       <w:r>
         <w:rPr>
           <w:rFonts w:ascii="Consolas" w:hAnsi="Consolas"/>
         </w:rPr>
-        <w:t>strcmpi()</w:t>
+        <w:t>strcmpi</w:t>
+      </w:r>
+      <w:proofErr w:type="spellEnd"/>
+      <w:r>
+        <w:rPr>
+          <w:rFonts w:ascii="Consolas" w:hAnsi="Consolas"/>
+        </w:rPr>
+        <w:t>()</w:t>
       </w:r>
       <w:r>
         <w:t xml:space="preserve"> is ongevoelig (</w:t>
       </w:r>
+      <w:proofErr w:type="spellStart"/>
       <w:r>
         <w:rPr>
           <w:i/>
         </w:rPr>
         <w:t>insensitive</w:t>
       </w:r>
+      <w:proofErr w:type="spellEnd"/>
       <w:r>
         <w:t>) voor hoofdletters</w:t>
       </w:r>
@@ -9282,21 +9301,21 @@
     </w:p>
     <w:p>
       <w:pPr>
-        <w:pStyle w:val="Heading2"/>
+        <w:pStyle w:val="Kop2"/>
       </w:pPr>
       <w:r>
         <w:br w:type="page"/>
       </w:r>
-      <w:bookmarkStart w:id="23" w:name="_Toc493585405"/>
+      <w:bookmarkStart w:id="25" w:name="_Toc494385568"/>
       <w:r>
         <w:lastRenderedPageBreak/>
         <w:t>Vragen en opdrachten</w:t>
       </w:r>
-      <w:bookmarkEnd w:id="23"/>
-    </w:p>
-    <w:p>
-      <w:pPr>
-        <w:pStyle w:val="ListParagraph"/>
+      <w:bookmarkEnd w:id="25"/>
+    </w:p>
+    <w:p>
+      <w:pPr>
+        <w:pStyle w:val="Lijstalinea"/>
         <w:numPr>
           <w:ilvl w:val="0"/>
           <w:numId w:val="24"/>
@@ -9328,12 +9347,26 @@
         <w:rPr>
           <w:rFonts w:ascii="Calibri" w:hAnsi="Calibri" w:cs="Cordia New"/>
         </w:rPr>
-        <w:t>Roep de strcmp() functie aan zodanig dat je de string S1 vergelijkt met S2.</w:t>
-      </w:r>
+        <w:t xml:space="preserve">Roep de </w:t>
+      </w:r>
+      <w:proofErr w:type="spellStart"/>
       <w:r>
         <w:rPr>
           <w:rFonts w:ascii="Calibri" w:hAnsi="Calibri" w:cs="Cordia New"/>
         </w:rPr>
+        <w:t>strcmp</w:t>
+      </w:r>
+      <w:proofErr w:type="spellEnd"/>
+      <w:r>
+        <w:rPr>
+          <w:rFonts w:ascii="Calibri" w:hAnsi="Calibri" w:cs="Cordia New"/>
+        </w:rPr>
+        <w:t>() functie aan zodanig dat je de string S1 vergelijkt met S2.</w:t>
+      </w:r>
+      <w:r>
+        <w:rPr>
+          <w:rFonts w:ascii="Calibri" w:hAnsi="Calibri" w:cs="Cordia New"/>
+        </w:rPr>
         <w:t xml:space="preserve"> </w:t>
       </w:r>
       <w:r>
@@ -9363,7 +9396,7 @@
     </w:p>
     <w:p>
       <w:pPr>
-        <w:pStyle w:val="ListParagraph"/>
+        <w:pStyle w:val="Lijstalinea"/>
         <w:numPr>
           <w:ilvl w:val="0"/>
           <w:numId w:val="24"/>
@@ -9373,16 +9406,38 @@
           <w:rFonts w:ascii="Calibri" w:hAnsi="Calibri" w:cs="Cordia New"/>
         </w:rPr>
       </w:pPr>
+      <w:proofErr w:type="spellStart"/>
       <w:r>
         <w:rPr>
           <w:rFonts w:ascii="Calibri" w:hAnsi="Calibri" w:cs="Cordia New"/>
         </w:rPr>
-        <w:t>Size() geeft de afmetingen van een vector of matrix. Stel de functie geeft het volgende terug ans = 2 3. Stelling: dit betekend dat de matrix 2 kolommen en 3 rijen heeft. Waar/ niet waar.</w:t>
-      </w:r>
-    </w:p>
-    <w:p>
-      <w:pPr>
-        <w:pStyle w:val="ListParagraph"/>
+        <w:t>Size</w:t>
+      </w:r>
+      <w:proofErr w:type="spellEnd"/>
+      <w:r>
+        <w:rPr>
+          <w:rFonts w:ascii="Calibri" w:hAnsi="Calibri" w:cs="Cordia New"/>
+        </w:rPr>
+        <w:t xml:space="preserve">() geeft de afmetingen van een vector of matrix. Stel de functie geeft het volgende terug </w:t>
+      </w:r>
+      <w:proofErr w:type="spellStart"/>
+      <w:r>
+        <w:rPr>
+          <w:rFonts w:ascii="Calibri" w:hAnsi="Calibri" w:cs="Cordia New"/>
+        </w:rPr>
+        <w:t>ans</w:t>
+      </w:r>
+      <w:proofErr w:type="spellEnd"/>
+      <w:r>
+        <w:rPr>
+          <w:rFonts w:ascii="Calibri" w:hAnsi="Calibri" w:cs="Cordia New"/>
+        </w:rPr>
+        <w:t xml:space="preserve"> = 2 3. Stelling: dit betekend dat de matrix 2 kolommen en 3 rijen heeft. Waar/ niet waar.</w:t>
+      </w:r>
+    </w:p>
+    <w:p>
+      <w:pPr>
+        <w:pStyle w:val="Lijstalinea"/>
         <w:numPr>
           <w:ilvl w:val="0"/>
           <w:numId w:val="24"/>
@@ -9391,16 +9446,24 @@
       <w:r>
         <w:t xml:space="preserve">Maak een string aan met je naam, bijvoorbeeld </w:t>
       </w:r>
+      <w:proofErr w:type="spellStart"/>
       <w:r>
         <w:rPr>
           <w:rFonts w:ascii="Consolas" w:hAnsi="Consolas"/>
         </w:rPr>
-        <w:t>str = ‘</w:t>
-      </w:r>
+        <w:t>str</w:t>
+      </w:r>
+      <w:proofErr w:type="spellEnd"/>
       <w:r>
         <w:rPr>
           <w:rFonts w:ascii="Consolas" w:hAnsi="Consolas"/>
         </w:rPr>
+        <w:t xml:space="preserve"> = ‘</w:t>
+      </w:r>
+      <w:r>
+        <w:rPr>
+          <w:rFonts w:ascii="Consolas" w:hAnsi="Consolas"/>
+        </w:rPr>
         <w:t>Bart</w:t>
       </w:r>
       <w:r>
@@ -9418,7 +9481,7 @@
     </w:p>
     <w:p>
       <w:pPr>
-        <w:pStyle w:val="ListParagraph"/>
+        <w:pStyle w:val="Lijstalinea"/>
         <w:numPr>
           <w:ilvl w:val="0"/>
           <w:numId w:val="24"/>
@@ -9427,19 +9490,21 @@
       <w:r>
         <w:t xml:space="preserve">Bekijk de help tekst van het commando </w:t>
       </w:r>
+      <w:proofErr w:type="spellStart"/>
       <w:r>
         <w:rPr>
           <w:rFonts w:ascii="Consolas" w:hAnsi="Consolas"/>
         </w:rPr>
         <w:t>find</w:t>
       </w:r>
+      <w:proofErr w:type="spellEnd"/>
       <w:r>
         <w:t xml:space="preserve"> en bepaal op deze manier waar in de vector</w:t>
       </w:r>
     </w:p>
     <w:p>
       <w:pPr>
-        <w:pStyle w:val="ListParagraph"/>
+        <w:pStyle w:val="Lijstalinea"/>
         <w:rPr>
           <w:rFonts w:ascii="Consolas" w:hAnsi="Consolas"/>
         </w:rPr>
@@ -9448,12 +9513,26 @@
         <w:rPr>
           <w:rFonts w:ascii="Consolas" w:hAnsi="Consolas"/>
         </w:rPr>
-        <w:t>v = randi(20,1,20);</w:t>
-      </w:r>
+        <w:t xml:space="preserve">v = </w:t>
+      </w:r>
+      <w:proofErr w:type="spellStart"/>
       <w:r>
         <w:rPr>
           <w:rFonts w:ascii="Consolas" w:hAnsi="Consolas"/>
         </w:rPr>
+        <w:t>randi</w:t>
+      </w:r>
+      <w:proofErr w:type="spellEnd"/>
+      <w:r>
+        <w:rPr>
+          <w:rFonts w:ascii="Consolas" w:hAnsi="Consolas"/>
+        </w:rPr>
+        <w:t>(20,1,20);</w:t>
+      </w:r>
+      <w:r>
+        <w:rPr>
+          <w:rFonts w:ascii="Consolas" w:hAnsi="Consolas"/>
+        </w:rPr>
         <w:t xml:space="preserve"> </w:t>
       </w:r>
       <w:r>
@@ -9462,7 +9541,7 @@
     </w:p>
     <w:p>
       <w:pPr>
-        <w:pStyle w:val="ListParagraph"/>
+        <w:pStyle w:val="Lijstalinea"/>
         <w:numPr>
           <w:ilvl w:val="0"/>
           <w:numId w:val="24"/>
@@ -9474,7 +9553,7 @@
     </w:p>
     <w:p>
       <w:pPr>
-        <w:pStyle w:val="ListParagraph"/>
+        <w:pStyle w:val="Lijstalinea"/>
         <w:numPr>
           <w:ilvl w:val="1"/>
           <w:numId w:val="24"/>
@@ -9483,16 +9562,24 @@
           <w:rFonts w:ascii="Consolas" w:hAnsi="Consolas"/>
         </w:rPr>
       </w:pPr>
+      <w:proofErr w:type="spellStart"/>
       <w:r>
         <w:rPr>
           <w:rFonts w:ascii="Consolas" w:hAnsi="Consolas"/>
         </w:rPr>
-        <w:t>find(v==10);</w:t>
-      </w:r>
-    </w:p>
-    <w:p>
-      <w:pPr>
-        <w:pStyle w:val="ListParagraph"/>
+        <w:t>find</w:t>
+      </w:r>
+      <w:proofErr w:type="spellEnd"/>
+      <w:r>
+        <w:rPr>
+          <w:rFonts w:ascii="Consolas" w:hAnsi="Consolas"/>
+        </w:rPr>
+        <w:t>(v==10);</w:t>
+      </w:r>
+    </w:p>
+    <w:p>
+      <w:pPr>
+        <w:pStyle w:val="Lijstalinea"/>
         <w:numPr>
           <w:ilvl w:val="1"/>
           <w:numId w:val="24"/>
@@ -9546,17 +9633,17 @@
     </w:p>
     <w:p>
       <w:pPr>
-        <w:pStyle w:val="Heading2"/>
-      </w:pPr>
-      <w:bookmarkStart w:id="24" w:name="_Toc493585406"/>
+        <w:pStyle w:val="Kop2"/>
+      </w:pPr>
+      <w:bookmarkStart w:id="26" w:name="_Toc494385569"/>
       <w:r>
         <w:t>Antwoorden en uitwerkingen</w:t>
       </w:r>
-      <w:bookmarkEnd w:id="24"/>
-    </w:p>
-    <w:p>
-      <w:pPr>
-        <w:pStyle w:val="ListParagraph"/>
+      <w:bookmarkEnd w:id="26"/>
+    </w:p>
+    <w:p>
+      <w:pPr>
+        <w:pStyle w:val="Lijstalinea"/>
         <w:numPr>
           <w:ilvl w:val="0"/>
           <w:numId w:val="25"/>
@@ -9572,12 +9659,60 @@
           <w:rFonts w:ascii="Calibri" w:hAnsi="Calibri" w:cs="Cordia New"/>
           <w:color w:val="000000" w:themeColor="text1"/>
         </w:rPr>
-        <w:t>De variabele S1 heeft 13 karakter, en S2 heeft er 11. Strcmp() geeft terug of de strings evenveel karakters hebben, wat in dit geval dus niet zo is. Strcmp() geeft een 0 terug, oftewel een 0 is false, is de variabele zijn niet gelijk aan elkaar in karakters</w:t>
-      </w:r>
-    </w:p>
-    <w:p>
-      <w:pPr>
-        <w:pStyle w:val="ListParagraph"/>
+        <w:t xml:space="preserve">De variabele S1 heeft 13 karakter, en S2 heeft er 11. </w:t>
+      </w:r>
+      <w:proofErr w:type="spellStart"/>
+      <w:r>
+        <w:rPr>
+          <w:rFonts w:ascii="Calibri" w:hAnsi="Calibri" w:cs="Cordia New"/>
+          <w:color w:val="000000" w:themeColor="text1"/>
+        </w:rPr>
+        <w:t>Strcmp</w:t>
+      </w:r>
+      <w:proofErr w:type="spellEnd"/>
+      <w:r>
+        <w:rPr>
+          <w:rFonts w:ascii="Calibri" w:hAnsi="Calibri" w:cs="Cordia New"/>
+          <w:color w:val="000000" w:themeColor="text1"/>
+        </w:rPr>
+        <w:t xml:space="preserve">() geeft terug of de strings evenveel karakters hebben, wat in dit geval dus niet zo is. </w:t>
+      </w:r>
+      <w:proofErr w:type="spellStart"/>
+      <w:r>
+        <w:rPr>
+          <w:rFonts w:ascii="Calibri" w:hAnsi="Calibri" w:cs="Cordia New"/>
+          <w:color w:val="000000" w:themeColor="text1"/>
+        </w:rPr>
+        <w:t>Strcmp</w:t>
+      </w:r>
+      <w:proofErr w:type="spellEnd"/>
+      <w:r>
+        <w:rPr>
+          <w:rFonts w:ascii="Calibri" w:hAnsi="Calibri" w:cs="Cordia New"/>
+          <w:color w:val="000000" w:themeColor="text1"/>
+        </w:rPr>
+        <w:t xml:space="preserve">() geeft een 0 terug, oftewel een 0 is </w:t>
+      </w:r>
+      <w:proofErr w:type="spellStart"/>
+      <w:r>
+        <w:rPr>
+          <w:rFonts w:ascii="Calibri" w:hAnsi="Calibri" w:cs="Cordia New"/>
+          <w:color w:val="000000" w:themeColor="text1"/>
+        </w:rPr>
+        <w:t>false</w:t>
+      </w:r>
+      <w:proofErr w:type="spellEnd"/>
+      <w:r>
+        <w:rPr>
+          <w:rFonts w:ascii="Calibri" w:hAnsi="Calibri" w:cs="Cordia New"/>
+          <w:color w:val="000000" w:themeColor="text1"/>
+        </w:rPr>
+        <w:t>, is de variabele zijn niet gelijk aan elkaar in karakters</w:t>
+      </w:r>
+    </w:p>
+    <w:p>
+      <w:pPr>
+        <w:pStyle w:val="Lijstalinea"/>
         <w:numPr>
           <w:ilvl w:val="0"/>
           <w:numId w:val="25"/>
@@ -9605,7 +9740,7 @@
     </w:p>
     <w:p>
       <w:pPr>
-        <w:pStyle w:val="ListParagraph"/>
+        <w:pStyle w:val="Lijstalinea"/>
         <w:numPr>
           <w:ilvl w:val="0"/>
           <w:numId w:val="25"/>
@@ -9626,7 +9761,7 @@
     </w:p>
     <w:p>
       <w:pPr>
-        <w:pStyle w:val="ListParagraph"/>
+        <w:pStyle w:val="Lijstalinea"/>
         <w:numPr>
           <w:ilvl w:val="0"/>
           <w:numId w:val="25"/>
@@ -9642,12 +9777,28 @@
           <w:rFonts w:ascii="Calibri" w:hAnsi="Calibri" w:cs="Cordia New"/>
           <w:color w:val="000000" w:themeColor="text1"/>
         </w:rPr>
-        <w:t xml:space="preserve">Dit kan je doen met het statement find(v&gt;=10) </w:t>
-      </w:r>
-    </w:p>
-    <w:p>
-      <w:pPr>
-        <w:pStyle w:val="ListParagraph"/>
+        <w:t xml:space="preserve">Dit kan je doen met het statement </w:t>
+      </w:r>
+      <w:proofErr w:type="spellStart"/>
+      <w:r>
+        <w:rPr>
+          <w:rFonts w:ascii="Calibri" w:hAnsi="Calibri" w:cs="Cordia New"/>
+          <w:color w:val="000000" w:themeColor="text1"/>
+        </w:rPr>
+        <w:t>find</w:t>
+      </w:r>
+      <w:proofErr w:type="spellEnd"/>
+      <w:r>
+        <w:rPr>
+          <w:rFonts w:ascii="Calibri" w:hAnsi="Calibri" w:cs="Cordia New"/>
+          <w:color w:val="000000" w:themeColor="text1"/>
+        </w:rPr>
+        <w:t xml:space="preserve">(v&gt;=10) </w:t>
+      </w:r>
+    </w:p>
+    <w:p>
+      <w:pPr>
+        <w:pStyle w:val="Lijstalinea"/>
         <w:numPr>
           <w:ilvl w:val="0"/>
           <w:numId w:val="25"/>
@@ -9668,208 +9819,6 @@
     </w:p>
     <w:p/>
     <w:p/>
-    <w:p>
-      <w:r>
-        <w:br w:type="page"/>
-      </w:r>
-    </w:p>
-    <w:p>
-      <w:pPr>
-        <w:pStyle w:val="ListParagraph"/>
-        <w:numPr>
-          <w:ilvl w:val="0"/>
-          <w:numId w:val="19"/>
-        </w:numPr>
-      </w:pPr>
-      <w:commentRangeStart w:id="25"/>
-      <w:commentRangeStart w:id="26"/>
-      <w:r>
-        <w:lastRenderedPageBreak/>
-        <w:t xml:space="preserve">Zoek de help tekst van </w:t>
-      </w:r>
-      <w:r>
-        <w:rPr>
-          <w:rFonts w:ascii="Consolas" w:hAnsi="Consolas"/>
-        </w:rPr>
-        <w:t>iseven</w:t>
-      </w:r>
-      <w:r>
-        <w:t xml:space="preserve"> op en bekijk wat het gedrag is voor een vector, bijvoorbeeld</w:t>
-      </w:r>
-    </w:p>
-    <w:p>
-      <w:pPr>
-        <w:pStyle w:val="ListParagraph"/>
-        <w:rPr>
-          <w:rFonts w:ascii="Consolas" w:hAnsi="Consolas"/>
-        </w:rPr>
-      </w:pPr>
-      <w:r>
-        <w:rPr>
-          <w:rFonts w:ascii="Consolas" w:hAnsi="Consolas"/>
-        </w:rPr>
-        <w:t>v = [1 2 3 4];</w:t>
-      </w:r>
-    </w:p>
-    <w:p>
-      <w:pPr>
-        <w:pStyle w:val="ListParagraph"/>
-      </w:pPr>
-    </w:p>
-    <w:p>
-      <w:pPr>
-        <w:pStyle w:val="ListParagraph"/>
-      </w:pPr>
-    </w:p>
-    <w:p>
-      <w:pPr>
-        <w:pStyle w:val="ListParagraph"/>
-        <w:numPr>
-          <w:ilvl w:val="0"/>
-          <w:numId w:val="19"/>
-        </w:numPr>
-      </w:pPr>
-      <w:r>
-        <w:t>Stel we hebben een vector met 100 getallen. Probeer te achterhalen hoe</w:t>
-      </w:r>
-    </w:p>
-    <w:p>
-      <w:pPr>
-        <w:pStyle w:val="ListParagraph"/>
-        <w:numPr>
-          <w:ilvl w:val="1"/>
-          <w:numId w:val="19"/>
-        </w:numPr>
-      </w:pPr>
-      <w:r>
-        <w:t xml:space="preserve"> je alle oneven elementen kunt ophalen</w:t>
-      </w:r>
-    </w:p>
-    <w:p>
-      <w:pPr>
-        <w:pStyle w:val="ListParagraph"/>
-        <w:numPr>
-          <w:ilvl w:val="1"/>
-          <w:numId w:val="19"/>
-        </w:numPr>
-      </w:pPr>
-      <w:r>
-        <w:t>alle elementen met een oneven getal kunt ophalen</w:t>
-      </w:r>
-    </w:p>
-    <w:p>
-      <w:pPr>
-        <w:pStyle w:val="ListParagraph"/>
-        <w:ind w:left="1440"/>
-      </w:pPr>
-    </w:p>
-    <w:p>
-      <w:pPr>
-        <w:pStyle w:val="ListParagraph"/>
-        <w:numPr>
-          <w:ilvl w:val="0"/>
-          <w:numId w:val="19"/>
-        </w:numPr>
-      </w:pPr>
-      <w:r>
-        <w:t xml:space="preserve">Bekijk de help tekst van het commando </w:t>
-      </w:r>
-      <w:r>
-        <w:rPr>
-          <w:rFonts w:ascii="Consolas" w:hAnsi="Consolas"/>
-        </w:rPr>
-        <w:t>find</w:t>
-      </w:r>
-      <w:r>
-        <w:t xml:space="preserve"> en bepaal op deze manier waar in de vector</w:t>
-      </w:r>
-    </w:p>
-    <w:p>
-      <w:pPr>
-        <w:pStyle w:val="ListParagraph"/>
-        <w:rPr>
-          <w:rFonts w:ascii="Consolas" w:hAnsi="Consolas"/>
-        </w:rPr>
-      </w:pPr>
-      <w:r>
-        <w:rPr>
-          <w:rFonts w:ascii="Consolas" w:hAnsi="Consolas"/>
-        </w:rPr>
-        <w:t>v = randi(20,1,20);</w:t>
-      </w:r>
-    </w:p>
-    <w:p>
-      <w:pPr>
-        <w:pStyle w:val="ListParagraph"/>
-      </w:pPr>
-      <w:r>
-        <w:t>de getallen met waarde groter of gelijk aan 10 zitten.</w:t>
-      </w:r>
-    </w:p>
-    <w:p>
-      <w:pPr>
-        <w:pStyle w:val="ListParagraph"/>
-        <w:numPr>
-          <w:ilvl w:val="0"/>
-          <w:numId w:val="19"/>
-        </w:numPr>
-      </w:pPr>
-      <w:r>
-        <w:t>Wat is het verschil tussen de volgende twee commando’s:</w:t>
-      </w:r>
-    </w:p>
-    <w:p>
-      <w:pPr>
-        <w:pStyle w:val="ListParagraph"/>
-        <w:numPr>
-          <w:ilvl w:val="1"/>
-          <w:numId w:val="19"/>
-        </w:numPr>
-        <w:rPr>
-          <w:rFonts w:ascii="Consolas" w:hAnsi="Consolas"/>
-        </w:rPr>
-      </w:pPr>
-      <w:r>
-        <w:rPr>
-          <w:rFonts w:ascii="Consolas" w:hAnsi="Consolas"/>
-        </w:rPr>
-        <w:t>find(v==10);</w:t>
-      </w:r>
-    </w:p>
-    <w:p>
-      <w:pPr>
-        <w:pStyle w:val="ListParagraph"/>
-        <w:numPr>
-          <w:ilvl w:val="1"/>
-          <w:numId w:val="19"/>
-        </w:numPr>
-        <w:rPr>
-          <w:rFonts w:ascii="Consolas" w:hAnsi="Consolas"/>
-        </w:rPr>
-      </w:pPr>
-      <w:r>
-        <w:rPr>
-          <w:rFonts w:ascii="Consolas" w:hAnsi="Consolas"/>
-        </w:rPr>
-        <w:t>v==10</w:t>
-      </w:r>
-      <w:commentRangeEnd w:id="25"/>
-      <w:r>
-        <w:rPr>
-          <w:rStyle w:val="CommentReference"/>
-        </w:rPr>
-        <w:commentReference w:id="25"/>
-      </w:r>
-      <w:commentRangeEnd w:id="26"/>
-      <w:r>
-        <w:rPr>
-          <w:rStyle w:val="CommentReference"/>
-        </w:rPr>
-        <w:commentReference w:id="26"/>
-      </w:r>
-    </w:p>
-    <w:p/>
-    <w:p/>
     <w:p/>
     <w:p>
       <w:r>
@@ -9900,9 +9849,9 @@
         </w:rPr>
         <w:object w:dxaOrig="3580" w:dyaOrig="1440" w14:anchorId="42E65BE2">
           <v:shape id="_x0000_i1026" type="#_x0000_t75" style="width:180pt;height:1in" o:ole="">
-            <v:imagedata r:id="rId31" o:title=""/>
+            <v:imagedata r:id="rId33" o:title=""/>
           </v:shape>
-          <o:OLEObject Type="Embed" ProgID="Equation.DSMT4" ShapeID="_x0000_i1026" DrawAspect="Content" ObjectID="_1567843710" r:id="rId32"/>
+          <o:OLEObject Type="Embed" ProgID="Equation.DSMT4" ShapeID="_x0000_i1026" DrawAspect="Content" ObjectID="_1568127545" r:id="rId34"/>
         </w:object>
       </w:r>
     </w:p>
@@ -9942,7 +9891,7 @@
     </w:p>
     <w:p/>
     <w:sectPr>
-      <w:footerReference w:type="default" r:id="rId33"/>
+      <w:footerReference w:type="default" r:id="rId35"/>
       <w:pgSz w:w="11906" w:h="16838"/>
       <w:pgMar w:top="1417" w:right="1417" w:bottom="1417" w:left="1417" w:header="708" w:footer="708" w:gutter="0"/>
       <w:pgNumType w:start="0"/>
@@ -9955,15 +9904,15 @@
 </file>
 
 <file path=word/comments.xml><?xml version="1.0" encoding="utf-8"?>
-<w:comments xmlns:wpc="http://schemas.microsoft.com/office/word/2010/wordprocessingCanvas" xmlns:mo="http://schemas.microsoft.com/office/mac/office/2008/main" xmlns:mc="http://schemas.openxmlformats.org/markup-compatibility/2006" xmlns:mv="urn:schemas-microsoft-com:mac:vml" xmlns:o="urn:schemas-microsoft-com:office:office" xmlns:r="http://schemas.openxmlformats.org/officeDocument/2006/relationships" xmlns:m="http://schemas.openxmlformats.org/officeDocument/2006/math" xmlns:v="urn:schemas-microsoft-com:vml" xmlns:wp14="http://schemas.microsoft.com/office/word/2010/wordprocessingDrawing" xmlns:wp="http://schemas.openxmlformats.org/drawingml/2006/wordprocessingDrawing" xmlns:w10="urn:schemas-microsoft-com:office:word" xmlns:w="http://schemas.openxmlformats.org/wordprocessingml/2006/main" xmlns:w14="http://schemas.microsoft.com/office/word/2010/wordml" xmlns:w15="http://schemas.microsoft.com/office/word/2012/wordml" xmlns:wpg="http://schemas.microsoft.com/office/word/2010/wordprocessingGroup" xmlns:wpi="http://schemas.microsoft.com/office/word/2010/wordprocessingInk" xmlns:wne="http://schemas.microsoft.com/office/word/2006/wordml" xmlns:wps="http://schemas.microsoft.com/office/word/2010/wordprocessingShape" mc:Ignorable="w14 w15 wp14">
+<w:comments xmlns:wpc="http://schemas.microsoft.com/office/word/2010/wordprocessingCanvas" xmlns:mc="http://schemas.openxmlformats.org/markup-compatibility/2006" xmlns:o="urn:schemas-microsoft-com:office:office" xmlns:r="http://schemas.openxmlformats.org/officeDocument/2006/relationships" xmlns:m="http://schemas.openxmlformats.org/officeDocument/2006/math" xmlns:v="urn:schemas-microsoft-com:vml" xmlns:wp14="http://schemas.microsoft.com/office/word/2010/wordprocessingDrawing" xmlns:wp="http://schemas.openxmlformats.org/drawingml/2006/wordprocessingDrawing" xmlns:w10="urn:schemas-microsoft-com:office:word" xmlns:w="http://schemas.openxmlformats.org/wordprocessingml/2006/main" xmlns:w14="http://schemas.microsoft.com/office/word/2010/wordml" xmlns:w15="http://schemas.microsoft.com/office/word/2012/wordml" xmlns:wpg="http://schemas.microsoft.com/office/word/2010/wordprocessingGroup" xmlns:wpi="http://schemas.microsoft.com/office/word/2010/wordprocessingInk" xmlns:wne="http://schemas.microsoft.com/office/word/2006/wordml" xmlns:wps="http://schemas.microsoft.com/office/word/2010/wordprocessingShape" mc:Ignorable="w14 w15 wp14">
   <w:comment w:id="7" w:author="Bart van Trigt [2]" w:date="2017-09-19T12:06:00Z" w:initials="Bart">
     <w:p>
       <w:pPr>
-        <w:pStyle w:val="CommentText"/>
-      </w:pPr>
-      <w:r>
-        <w:rPr>
-          <w:rStyle w:val="CommentReference"/>
+        <w:pStyle w:val="Tekstopmerking"/>
+      </w:pPr>
+      <w:r>
+        <w:rPr>
+          <w:rStyle w:val="Verwijzingopmerking"/>
         </w:rPr>
         <w:annotationRef/>
       </w:r>
@@ -9972,18 +9921,50 @@
       </w:r>
     </w:p>
   </w:comment>
-  <w:comment w:id="16" w:author="Bart van Trigt [2]" w:date="2017-09-19T10:53:00Z" w:initials="Bart">
-    <w:p>
-      <w:pPr>
-        <w:pStyle w:val="CommentText"/>
-      </w:pPr>
-      <w:r>
-        <w:rPr>
-          <w:rStyle w:val="CommentReference"/>
+  <w:comment w:id="9" w:author="Gebruiker" w:date="2017-09-28T18:11:00Z" w:initials="G">
+    <w:p>
+      <w:pPr>
+        <w:pStyle w:val="Tekstopmerking"/>
+      </w:pPr>
+      <w:r>
+        <w:rPr>
+          <w:rStyle w:val="Verwijzingopmerking"/>
         </w:rPr>
         <w:annotationRef/>
       </w:r>
       <w:r>
+        <w:t>MS: Ik begrijp de intentie en apprecieer het. Echter vind ik het tegelijkertijd overbodig en weinig toevoegen.</w:t>
+      </w:r>
+    </w:p>
+  </w:comment>
+  <w:comment w:id="14" w:author="Gebruiker" w:date="2017-09-28T18:12:00Z" w:initials="G">
+    <w:p>
+      <w:pPr>
+        <w:pStyle w:val="Tekstopmerking"/>
+      </w:pPr>
+      <w:r>
+        <w:rPr>
+          <w:rStyle w:val="Verwijzingopmerking"/>
+        </w:rPr>
+        <w:annotationRef/>
+      </w:r>
+      <w:r>
+        <w:t>Dat MATLAB daar voor staat is in de eerste reader al uitgelegd….</w:t>
+      </w:r>
+    </w:p>
+  </w:comment>
+  <w:comment w:id="19" w:author="Bart van Trigt [2]" w:date="2017-09-19T10:53:00Z" w:initials="Bart">
+    <w:p>
+      <w:pPr>
+        <w:pStyle w:val="Tekstopmerking"/>
+      </w:pPr>
+      <w:r>
+        <w:rPr>
+          <w:rStyle w:val="Verwijzingopmerking"/>
+        </w:rPr>
+        <w:annotationRef/>
+      </w:r>
+      <w:r>
         <w:t xml:space="preserve">Kan </w:t>
       </w:r>
       <w:proofErr w:type="spellStart"/>
@@ -9996,84 +9977,37 @@
       </w:r>
     </w:p>
   </w:comment>
-  <w:comment w:id="21" w:author="Trigt, B. van" w:date="2017-09-25T09:26:00Z" w:initials="TBv">
-    <w:p>
-      <w:pPr>
-        <w:pStyle w:val="CommentText"/>
-      </w:pPr>
-      <w:r>
-        <w:rPr>
-          <w:rStyle w:val="CommentReference"/>
+  <w:comment w:id="24" w:author="Trigt, B. van" w:date="2017-09-25T09:26:00Z" w:initials="TBv">
+    <w:p>
+      <w:pPr>
+        <w:pStyle w:val="Tekstopmerking"/>
+      </w:pPr>
+      <w:r>
+        <w:rPr>
+          <w:rStyle w:val="Verwijzingopmerking"/>
         </w:rPr>
         <w:annotationRef/>
       </w:r>
       <w:r>
-        <w:t xml:space="preserve">Hier nog de save functie </w:t>
-      </w:r>
-      <w:proofErr w:type="gramStart"/>
-      <w:r>
-        <w:t>toevoegen ?</w:t>
-      </w:r>
-      <w:proofErr w:type="gramEnd"/>
-      <w:r>
-        <w:t xml:space="preserve"> Load is al ergens </w:t>
-      </w:r>
-      <w:proofErr w:type="gramStart"/>
-      <w:r>
-        <w:t>gedaan ?</w:t>
-      </w:r>
-      <w:proofErr w:type="gramEnd"/>
-    </w:p>
-  </w:comment>
-  <w:comment w:id="25" w:author="Gebruiker" w:date="2017-08-29T13:15:00Z" w:initials="G">
-    <w:p>
-      <w:pPr>
-        <w:pStyle w:val="CommentText"/>
-      </w:pPr>
-      <w:r>
-        <w:rPr>
-          <w:rStyle w:val="CommentReference"/>
-        </w:rPr>
-        <w:annotationRef/>
-      </w:r>
-      <w:r>
-        <w:t>Nummers van maken</w:t>
-      </w:r>
-    </w:p>
-  </w:comment>
-  <w:comment w:id="26" w:author="Gebruiker" w:date="2017-08-29T13:16:00Z" w:initials="G">
-    <w:p>
-      <w:pPr>
-        <w:pStyle w:val="CommentText"/>
-      </w:pPr>
-      <w:r>
-        <w:rPr>
-          <w:rStyle w:val="CommentReference"/>
-        </w:rPr>
-        <w:annotationRef/>
-      </w:r>
-      <w:proofErr w:type="gramStart"/>
-      <w:r>
-        <w:t>antwoorden</w:t>
-      </w:r>
-      <w:proofErr w:type="gramEnd"/>
+        <w:t>Hier nog de save functie toevoegen ? Load is al ergens gedaan ?</w:t>
+      </w:r>
     </w:p>
   </w:comment>
 </w:comments>
 </file>
 
 <file path=word/commentsExtended.xml><?xml version="1.0" encoding="utf-8"?>
-<w15:commentsEx xmlns:wpc="http://schemas.microsoft.com/office/word/2010/wordprocessingCanvas" xmlns:mo="http://schemas.microsoft.com/office/mac/office/2008/main" xmlns:mc="http://schemas.openxmlformats.org/markup-compatibility/2006" xmlns:mv="urn:schemas-microsoft-com:mac:vml" xmlns:o="urn:schemas-microsoft-com:office:office" xmlns:r="http://schemas.openxmlformats.org/officeDocument/2006/relationships" xmlns:m="http://schemas.openxmlformats.org/officeDocument/2006/math" xmlns:v="urn:schemas-microsoft-com:vml" xmlns:wp14="http://schemas.microsoft.com/office/word/2010/wordprocessingDrawing" xmlns:wp="http://schemas.openxmlformats.org/drawingml/2006/wordprocessingDrawing" xmlns:w10="urn:schemas-microsoft-com:office:word" xmlns:w="http://schemas.openxmlformats.org/wordprocessingml/2006/main" xmlns:w14="http://schemas.microsoft.com/office/word/2010/wordml" xmlns:w15="http://schemas.microsoft.com/office/word/2012/wordml" xmlns:wpg="http://schemas.microsoft.com/office/word/2010/wordprocessingGroup" xmlns:wpi="http://schemas.microsoft.com/office/word/2010/wordprocessingInk" xmlns:wne="http://schemas.microsoft.com/office/word/2006/wordml" xmlns:wps="http://schemas.microsoft.com/office/word/2010/wordprocessingShape" mc:Ignorable="w14 w15 wp14">
+<w15:commentsEx xmlns:wpc="http://schemas.microsoft.com/office/word/2010/wordprocessingCanvas" xmlns:mc="http://schemas.openxmlformats.org/markup-compatibility/2006" xmlns:o="urn:schemas-microsoft-com:office:office" xmlns:r="http://schemas.openxmlformats.org/officeDocument/2006/relationships" xmlns:m="http://schemas.openxmlformats.org/officeDocument/2006/math" xmlns:v="urn:schemas-microsoft-com:vml" xmlns:wp14="http://schemas.microsoft.com/office/word/2010/wordprocessingDrawing" xmlns:wp="http://schemas.openxmlformats.org/drawingml/2006/wordprocessingDrawing" xmlns:w10="urn:schemas-microsoft-com:office:word" xmlns:w="http://schemas.openxmlformats.org/wordprocessingml/2006/main" xmlns:w14="http://schemas.microsoft.com/office/word/2010/wordml" xmlns:w15="http://schemas.microsoft.com/office/word/2012/wordml" xmlns:wpg="http://schemas.microsoft.com/office/word/2010/wordprocessingGroup" xmlns:wpi="http://schemas.microsoft.com/office/word/2010/wordprocessingInk" xmlns:wne="http://schemas.microsoft.com/office/word/2006/wordml" xmlns:wps="http://schemas.microsoft.com/office/word/2010/wordprocessingShape" mc:Ignorable="w14 w15 wp14">
   <w15:commentEx w15:paraId="1439BDB7" w15:done="0"/>
+  <w15:commentEx w15:paraId="146C717F" w15:done="0"/>
+  <w15:commentEx w15:paraId="397BDB94" w15:done="0"/>
   <w15:commentEx w15:paraId="55DF9933" w15:done="0"/>
   <w15:commentEx w15:paraId="0398DB62" w15:done="0"/>
-  <w15:commentEx w15:paraId="6106BD90" w15:done="0"/>
-  <w15:commentEx w15:paraId="3E4EA83D" w15:done="0"/>
 </w15:commentsEx>
 </file>
 
 <file path=word/endnotes.xml><?xml version="1.0" encoding="utf-8"?>
-<w:endnotes xmlns:wpc="http://schemas.microsoft.com/office/word/2010/wordprocessingCanvas" xmlns:mo="http://schemas.microsoft.com/office/mac/office/2008/main" xmlns:mc="http://schemas.openxmlformats.org/markup-compatibility/2006" xmlns:mv="urn:schemas-microsoft-com:mac:vml" xmlns:o="urn:schemas-microsoft-com:office:office" xmlns:r="http://schemas.openxmlformats.org/officeDocument/2006/relationships" xmlns:m="http://schemas.openxmlformats.org/officeDocument/2006/math" xmlns:v="urn:schemas-microsoft-com:vml" xmlns:wp14="http://schemas.microsoft.com/office/word/2010/wordprocessingDrawing" xmlns:wp="http://schemas.openxmlformats.org/drawingml/2006/wordprocessingDrawing" xmlns:w10="urn:schemas-microsoft-com:office:word" xmlns:w="http://schemas.openxmlformats.org/wordprocessingml/2006/main" xmlns:w14="http://schemas.microsoft.com/office/word/2010/wordml" xmlns:w15="http://schemas.microsoft.com/office/word/2012/wordml" xmlns:wpg="http://schemas.microsoft.com/office/word/2010/wordprocessingGroup" xmlns:wpi="http://schemas.microsoft.com/office/word/2010/wordprocessingInk" xmlns:wne="http://schemas.microsoft.com/office/word/2006/wordml" xmlns:wps="http://schemas.microsoft.com/office/word/2010/wordprocessingShape" mc:Ignorable="w14 w15 wp14">
+<w:endnotes xmlns:wpc="http://schemas.microsoft.com/office/word/2010/wordprocessingCanvas" xmlns:mc="http://schemas.openxmlformats.org/markup-compatibility/2006" xmlns:o="urn:schemas-microsoft-com:office:office" xmlns:r="http://schemas.openxmlformats.org/officeDocument/2006/relationships" xmlns:m="http://schemas.openxmlformats.org/officeDocument/2006/math" xmlns:v="urn:schemas-microsoft-com:vml" xmlns:wp14="http://schemas.microsoft.com/office/word/2010/wordprocessingDrawing" xmlns:wp="http://schemas.openxmlformats.org/drawingml/2006/wordprocessingDrawing" xmlns:w10="urn:schemas-microsoft-com:office:word" xmlns:w="http://schemas.openxmlformats.org/wordprocessingml/2006/main" xmlns:w14="http://schemas.microsoft.com/office/word/2010/wordml" xmlns:w15="http://schemas.microsoft.com/office/word/2012/wordml" xmlns:wpg="http://schemas.microsoft.com/office/word/2010/wordprocessingGroup" xmlns:wpi="http://schemas.microsoft.com/office/word/2010/wordprocessingInk" xmlns:wne="http://schemas.microsoft.com/office/word/2006/wordml" xmlns:wps="http://schemas.microsoft.com/office/word/2010/wordprocessingShape" mc:Ignorable="w14 w15 wp14">
   <w:endnote w:type="separator" w:id="-1">
     <w:p>
       <w:pPr>
@@ -10098,10 +10032,10 @@
 </file>
 
 <file path=word/footer1.xml><?xml version="1.0" encoding="utf-8"?>
-<w:ftr xmlns:wpc="http://schemas.microsoft.com/office/word/2010/wordprocessingCanvas" xmlns:mo="http://schemas.microsoft.com/office/mac/office/2008/main" xmlns:mc="http://schemas.openxmlformats.org/markup-compatibility/2006" xmlns:mv="urn:schemas-microsoft-com:mac:vml" xmlns:o="urn:schemas-microsoft-com:office:office" xmlns:r="http://schemas.openxmlformats.org/officeDocument/2006/relationships" xmlns:m="http://schemas.openxmlformats.org/officeDocument/2006/math" xmlns:v="urn:schemas-microsoft-com:vml" xmlns:wp14="http://schemas.microsoft.com/office/word/2010/wordprocessingDrawing" xmlns:wp="http://schemas.openxmlformats.org/drawingml/2006/wordprocessingDrawing" xmlns:w10="urn:schemas-microsoft-com:office:word" xmlns:w="http://schemas.openxmlformats.org/wordprocessingml/2006/main" xmlns:w14="http://schemas.microsoft.com/office/word/2010/wordml" xmlns:w15="http://schemas.microsoft.com/office/word/2012/wordml" xmlns:wpg="http://schemas.microsoft.com/office/word/2010/wordprocessingGroup" xmlns:wpi="http://schemas.microsoft.com/office/word/2010/wordprocessingInk" xmlns:wne="http://schemas.microsoft.com/office/word/2006/wordml" xmlns:wps="http://schemas.microsoft.com/office/word/2010/wordprocessingShape" mc:Ignorable="w14 w15 wp14">
+<w:ftr xmlns:wpc="http://schemas.microsoft.com/office/word/2010/wordprocessingCanvas" xmlns:mc="http://schemas.openxmlformats.org/markup-compatibility/2006" xmlns:o="urn:schemas-microsoft-com:office:office" xmlns:r="http://schemas.openxmlformats.org/officeDocument/2006/relationships" xmlns:m="http://schemas.openxmlformats.org/officeDocument/2006/math" xmlns:v="urn:schemas-microsoft-com:vml" xmlns:wp14="http://schemas.microsoft.com/office/word/2010/wordprocessingDrawing" xmlns:wp="http://schemas.openxmlformats.org/drawingml/2006/wordprocessingDrawing" xmlns:w10="urn:schemas-microsoft-com:office:word" xmlns:w="http://schemas.openxmlformats.org/wordprocessingml/2006/main" xmlns:w14="http://schemas.microsoft.com/office/word/2010/wordml" xmlns:w15="http://schemas.microsoft.com/office/word/2012/wordml" xmlns:wpg="http://schemas.microsoft.com/office/word/2010/wordprocessingGroup" xmlns:wpi="http://schemas.microsoft.com/office/word/2010/wordprocessingInk" xmlns:wne="http://schemas.microsoft.com/office/word/2006/wordml" xmlns:wps="http://schemas.microsoft.com/office/word/2010/wordprocessingShape" mc:Ignorable="w14 w15 wp14">
   <w:p>
     <w:pPr>
-      <w:pStyle w:val="Footer"/>
+      <w:pStyle w:val="Voettekst"/>
       <w:tabs>
         <w:tab w:val="clear" w:pos="4536"/>
         <w:tab w:val="clear" w:pos="9072"/>
@@ -10131,6 +10065,7 @@
       </w:sdtPr>
       <w:sdtEndPr/>
       <w:sdtContent>
+        <w:proofErr w:type="spellStart"/>
         <w:r>
           <w:rPr>
             <w:color w:val="808080" w:themeColor="background1" w:themeShade="80"/>
@@ -10138,9 +10073,9 @@
           </w:rPr>
           <w:t>Biostatica</w:t>
         </w:r>
+        <w:proofErr w:type="spellEnd"/>
       </w:sdtContent>
     </w:sdt>
-    <w:proofErr w:type="spellStart"/>
     <w:r>
       <w:rPr>
         <w:color w:val="808080" w:themeColor="background1" w:themeShade="80"/>
@@ -10167,15 +10102,7 @@
             <w:color w:val="808080" w:themeColor="background1" w:themeShade="80"/>
             <w:sz w:val="18"/>
           </w:rPr>
-          <w:t>Matla</w:t>
-        </w:r>
-        <w:proofErr w:type="spellEnd"/>
-        <w:r>
-          <w:rPr>
-            <w:color w:val="808080" w:themeColor="background1" w:themeShade="80"/>
-            <w:sz w:val="18"/>
-          </w:rPr>
-          <w:t>b Wk2.1</w:t>
+          <w:t>Matlab Wk2.1</w:t>
         </w:r>
       </w:sdtContent>
     </w:sdt>
@@ -10280,14 +10207,14 @@
   </w:p>
   <w:p>
     <w:pPr>
-      <w:pStyle w:val="Footer"/>
+      <w:pStyle w:val="Voettekst"/>
     </w:pPr>
   </w:p>
 </w:ftr>
 </file>
 
 <file path=word/footnotes.xml><?xml version="1.0" encoding="utf-8"?>
-<w:footnotes xmlns:wpc="http://schemas.microsoft.com/office/word/2010/wordprocessingCanvas" xmlns:mo="http://schemas.microsoft.com/office/mac/office/2008/main" xmlns:mc="http://schemas.openxmlformats.org/markup-compatibility/2006" xmlns:mv="urn:schemas-microsoft-com:mac:vml" xmlns:o="urn:schemas-microsoft-com:office:office" xmlns:r="http://schemas.openxmlformats.org/officeDocument/2006/relationships" xmlns:m="http://schemas.openxmlformats.org/officeDocument/2006/math" xmlns:v="urn:schemas-microsoft-com:vml" xmlns:wp14="http://schemas.microsoft.com/office/word/2010/wordprocessingDrawing" xmlns:wp="http://schemas.openxmlformats.org/drawingml/2006/wordprocessingDrawing" xmlns:w10="urn:schemas-microsoft-com:office:word" xmlns:w="http://schemas.openxmlformats.org/wordprocessingml/2006/main" xmlns:w14="http://schemas.microsoft.com/office/word/2010/wordml" xmlns:w15="http://schemas.microsoft.com/office/word/2012/wordml" xmlns:wpg="http://schemas.microsoft.com/office/word/2010/wordprocessingGroup" xmlns:wpi="http://schemas.microsoft.com/office/word/2010/wordprocessingInk" xmlns:wne="http://schemas.microsoft.com/office/word/2006/wordml" xmlns:wps="http://schemas.microsoft.com/office/word/2010/wordprocessingShape" mc:Ignorable="w14 w15 wp14">
+<w:footnotes xmlns:wpc="http://schemas.microsoft.com/office/word/2010/wordprocessingCanvas" xmlns:mc="http://schemas.openxmlformats.org/markup-compatibility/2006" xmlns:o="urn:schemas-microsoft-com:office:office" xmlns:r="http://schemas.openxmlformats.org/officeDocument/2006/relationships" xmlns:m="http://schemas.openxmlformats.org/officeDocument/2006/math" xmlns:v="urn:schemas-microsoft-com:vml" xmlns:wp14="http://schemas.microsoft.com/office/word/2010/wordprocessingDrawing" xmlns:wp="http://schemas.openxmlformats.org/drawingml/2006/wordprocessingDrawing" xmlns:w10="urn:schemas-microsoft-com:office:word" xmlns:w="http://schemas.openxmlformats.org/wordprocessingml/2006/main" xmlns:w14="http://schemas.microsoft.com/office/word/2010/wordml" xmlns:w15="http://schemas.microsoft.com/office/word/2012/wordml" xmlns:wpg="http://schemas.microsoft.com/office/word/2010/wordprocessingGroup" xmlns:wpi="http://schemas.microsoft.com/office/word/2010/wordprocessingInk" xmlns:wne="http://schemas.microsoft.com/office/word/2006/wordml" xmlns:wps="http://schemas.microsoft.com/office/word/2010/wordprocessingShape" mc:Ignorable="w14 w15 wp14">
   <w:footnote w:type="separator" w:id="-1">
     <w:p>
       <w:pPr>
@@ -10312,15 +10239,15 @@
 </file>
 
 <file path=word/numbering.xml><?xml version="1.0" encoding="utf-8"?>
-<w:numbering xmlns:wpc="http://schemas.microsoft.com/office/word/2010/wordprocessingCanvas" xmlns:mo="http://schemas.microsoft.com/office/mac/office/2008/main" xmlns:mc="http://schemas.openxmlformats.org/markup-compatibility/2006" xmlns:mv="urn:schemas-microsoft-com:mac:vml" xmlns:o="urn:schemas-microsoft-com:office:office" xmlns:r="http://schemas.openxmlformats.org/officeDocument/2006/relationships" xmlns:m="http://schemas.openxmlformats.org/officeDocument/2006/math" xmlns:v="urn:schemas-microsoft-com:vml" xmlns:wp14="http://schemas.microsoft.com/office/word/2010/wordprocessingDrawing" xmlns:wp="http://schemas.openxmlformats.org/drawingml/2006/wordprocessingDrawing" xmlns:w10="urn:schemas-microsoft-com:office:word" xmlns:w="http://schemas.openxmlformats.org/wordprocessingml/2006/main" xmlns:w14="http://schemas.microsoft.com/office/word/2010/wordml" xmlns:w15="http://schemas.microsoft.com/office/word/2012/wordml" xmlns:wpg="http://schemas.microsoft.com/office/word/2010/wordprocessingGroup" xmlns:wpi="http://schemas.microsoft.com/office/word/2010/wordprocessingInk" xmlns:wne="http://schemas.microsoft.com/office/word/2006/wordml" xmlns:wps="http://schemas.microsoft.com/office/word/2010/wordprocessingShape" mc:Ignorable="w14 w15 wp14">
-  <w:abstractNum w:abstractNumId="0">
+<w:numbering xmlns:wpc="http://schemas.microsoft.com/office/word/2010/wordprocessingCanvas" xmlns:mc="http://schemas.openxmlformats.org/markup-compatibility/2006" xmlns:o="urn:schemas-microsoft-com:office:office" xmlns:r="http://schemas.openxmlformats.org/officeDocument/2006/relationships" xmlns:m="http://schemas.openxmlformats.org/officeDocument/2006/math" xmlns:v="urn:schemas-microsoft-com:vml" xmlns:wp14="http://schemas.microsoft.com/office/word/2010/wordprocessingDrawing" xmlns:wp="http://schemas.openxmlformats.org/drawingml/2006/wordprocessingDrawing" xmlns:w10="urn:schemas-microsoft-com:office:word" xmlns:w="http://schemas.openxmlformats.org/wordprocessingml/2006/main" xmlns:w14="http://schemas.microsoft.com/office/word/2010/wordml" xmlns:w15="http://schemas.microsoft.com/office/word/2012/wordml" xmlns:wpg="http://schemas.microsoft.com/office/word/2010/wordprocessingGroup" xmlns:wpi="http://schemas.microsoft.com/office/word/2010/wordprocessingInk" xmlns:wne="http://schemas.microsoft.com/office/word/2006/wordml" xmlns:wps="http://schemas.microsoft.com/office/word/2010/wordprocessingShape" mc:Ignorable="w14 w15 wp14">
+  <w:abstractNum w:abstractNumId="0" w15:restartNumberingAfterBreak="0">
     <w:nsid w:val="FFFFFF82"/>
     <w:multiLevelType w:val="singleLevel"/>
     <w:tmpl w:val="73120F78"/>
     <w:lvl w:ilvl="0">
       <w:start w:val="1"/>
       <w:numFmt w:val="bullet"/>
-      <w:pStyle w:val="ListBullet3"/>
+      <w:pStyle w:val="Lijstopsomteken3"/>
       <w:lvlText w:val=""/>
       <w:lvlJc w:val="left"/>
       <w:pPr>
@@ -10334,7 +10261,7 @@
       </w:rPr>
     </w:lvl>
   </w:abstractNum>
-  <w:abstractNum w:abstractNumId="1">
+  <w:abstractNum w:abstractNumId="1" w15:restartNumberingAfterBreak="0">
     <w:nsid w:val="04E878FE"/>
     <w:multiLevelType w:val="hybridMultilevel"/>
     <w:tmpl w:val="E94E0DAC"/>
@@ -10420,7 +10347,7 @@
       </w:pPr>
     </w:lvl>
   </w:abstractNum>
-  <w:abstractNum w:abstractNumId="2">
+  <w:abstractNum w:abstractNumId="2" w15:restartNumberingAfterBreak="0">
     <w:nsid w:val="0BDA6702"/>
     <w:multiLevelType w:val="hybridMultilevel"/>
     <w:tmpl w:val="B52002F8"/>
@@ -10506,7 +10433,7 @@
       </w:pPr>
     </w:lvl>
   </w:abstractNum>
-  <w:abstractNum w:abstractNumId="3">
+  <w:abstractNum w:abstractNumId="3" w15:restartNumberingAfterBreak="0">
     <w:nsid w:val="0D6467D7"/>
     <w:multiLevelType w:val="hybridMultilevel"/>
     <w:tmpl w:val="E28CBCE4"/>
@@ -10619,7 +10546,7 @@
       </w:rPr>
     </w:lvl>
   </w:abstractNum>
-  <w:abstractNum w:abstractNumId="4">
+  <w:abstractNum w:abstractNumId="4" w15:restartNumberingAfterBreak="0">
     <w:nsid w:val="1AD62D18"/>
     <w:multiLevelType w:val="hybridMultilevel"/>
     <w:tmpl w:val="03984552"/>
@@ -10705,7 +10632,7 @@
       </w:pPr>
     </w:lvl>
   </w:abstractNum>
-  <w:abstractNum w:abstractNumId="5">
+  <w:abstractNum w:abstractNumId="5" w15:restartNumberingAfterBreak="0">
     <w:nsid w:val="1E5F5267"/>
     <w:multiLevelType w:val="hybridMultilevel"/>
     <w:tmpl w:val="040A3D2E"/>
@@ -10818,7 +10745,7 @@
       </w:rPr>
     </w:lvl>
   </w:abstractNum>
-  <w:abstractNum w:abstractNumId="6">
+  <w:abstractNum w:abstractNumId="6" w15:restartNumberingAfterBreak="0">
     <w:nsid w:val="1EE915F7"/>
     <w:multiLevelType w:val="multilevel"/>
     <w:tmpl w:val="C4AEF530"/>
@@ -10931,7 +10858,120 @@
       </w:pPr>
     </w:lvl>
   </w:abstractNum>
-  <w:abstractNum w:abstractNumId="7">
+  <w:abstractNum w:abstractNumId="7" w15:restartNumberingAfterBreak="0">
+    <w:nsid w:val="22BA7006"/>
+    <w:multiLevelType w:val="hybridMultilevel"/>
+    <w:tmpl w:val="E36C6A9C"/>
+    <w:lvl w:ilvl="0" w:tplc="04090001">
+      <w:start w:val="1"/>
+      <w:numFmt w:val="bullet"/>
+      <w:lvlText w:val=""/>
+      <w:lvlJc w:val="left"/>
+      <w:pPr>
+        <w:ind w:left="720" w:hanging="360"/>
+      </w:pPr>
+      <w:rPr>
+        <w:rFonts w:ascii="Symbol" w:hAnsi="Symbol" w:hint="default"/>
+      </w:rPr>
+    </w:lvl>
+    <w:lvl w:ilvl="1" w:tplc="04090003" w:tentative="1">
+      <w:start w:val="1"/>
+      <w:numFmt w:val="bullet"/>
+      <w:lvlText w:val="o"/>
+      <w:lvlJc w:val="left"/>
+      <w:pPr>
+        <w:ind w:left="1440" w:hanging="360"/>
+      </w:pPr>
+      <w:rPr>
+        <w:rFonts w:ascii="Courier New" w:hAnsi="Courier New" w:cs="Courier New" w:hint="default"/>
+      </w:rPr>
+    </w:lvl>
+    <w:lvl w:ilvl="2" w:tplc="04090005" w:tentative="1">
+      <w:start w:val="1"/>
+      <w:numFmt w:val="bullet"/>
+      <w:lvlText w:val=""/>
+      <w:lvlJc w:val="left"/>
+      <w:pPr>
+        <w:ind w:left="2160" w:hanging="360"/>
+      </w:pPr>
+      <w:rPr>
+        <w:rFonts w:ascii="Wingdings" w:hAnsi="Wingdings" w:hint="default"/>
+      </w:rPr>
+    </w:lvl>
+    <w:lvl w:ilvl="3" w:tplc="04090001" w:tentative="1">
+      <w:start w:val="1"/>
+      <w:numFmt w:val="bullet"/>
+      <w:lvlText w:val=""/>
+      <w:lvlJc w:val="left"/>
+      <w:pPr>
+        <w:ind w:left="2880" w:hanging="360"/>
+      </w:pPr>
+      <w:rPr>
+        <w:rFonts w:ascii="Symbol" w:hAnsi="Symbol" w:hint="default"/>
+      </w:rPr>
+    </w:lvl>
+    <w:lvl w:ilvl="4" w:tplc="04090003" w:tentative="1">
+      <w:start w:val="1"/>
+      <w:numFmt w:val="bullet"/>
+      <w:lvlText w:val="o"/>
+      <w:lvlJc w:val="left"/>
+      <w:pPr>
+        <w:ind w:left="3600" w:hanging="360"/>
+      </w:pPr>
+      <w:rPr>
+        <w:rFonts w:ascii="Courier New" w:hAnsi="Courier New" w:cs="Courier New" w:hint="default"/>
+      </w:rPr>
+    </w:lvl>
+    <w:lvl w:ilvl="5" w:tplc="04090005" w:tentative="1">
+      <w:start w:val="1"/>
+      <w:numFmt w:val="bullet"/>
+      <w:lvlText w:val=""/>
+      <w:lvlJc w:val="left"/>
+      <w:pPr>
+        <w:ind w:left="4320" w:hanging="360"/>
+      </w:pPr>
+      <w:rPr>
+        <w:rFonts w:ascii="Wingdings" w:hAnsi="Wingdings" w:hint="default"/>
+      </w:rPr>
+    </w:lvl>
+    <w:lvl w:ilvl="6" w:tplc="04090001" w:tentative="1">
+      <w:start w:val="1"/>
+      <w:numFmt w:val="bullet"/>
+      <w:lvlText w:val=""/>
+      <w:lvlJc w:val="left"/>
+      <w:pPr>
+        <w:ind w:left="5040" w:hanging="360"/>
+      </w:pPr>
+      <w:rPr>
+        <w:rFonts w:ascii="Symbol" w:hAnsi="Symbol" w:hint="default"/>
+      </w:rPr>
+    </w:lvl>
+    <w:lvl w:ilvl="7" w:tplc="04090003" w:tentative="1">
+      <w:start w:val="1"/>
+      <w:numFmt w:val="bullet"/>
+      <w:lvlText w:val="o"/>
+      <w:lvlJc w:val="left"/>
+      <w:pPr>
+        <w:ind w:left="5760" w:hanging="360"/>
+      </w:pPr>
+      <w:rPr>
+        <w:rFonts w:ascii="Courier New" w:hAnsi="Courier New" w:cs="Courier New" w:hint="default"/>
+      </w:rPr>
+    </w:lvl>
+    <w:lvl w:ilvl="8" w:tplc="04090005" w:tentative="1">
+      <w:start w:val="1"/>
+      <w:numFmt w:val="bullet"/>
+      <w:lvlText w:val=""/>
+      <w:lvlJc w:val="left"/>
+      <w:pPr>
+        <w:ind w:left="6480" w:hanging="360"/>
+      </w:pPr>
+      <w:rPr>
+        <w:rFonts w:ascii="Wingdings" w:hAnsi="Wingdings" w:hint="default"/>
+      </w:rPr>
+    </w:lvl>
+  </w:abstractNum>
+  <w:abstractNum w:abstractNumId="8" w15:restartNumberingAfterBreak="0">
     <w:nsid w:val="23FE7B4A"/>
     <w:multiLevelType w:val="hybridMultilevel"/>
     <w:tmpl w:val="F4C610DC"/>
@@ -11020,7 +11060,7 @@
       </w:pPr>
     </w:lvl>
   </w:abstractNum>
-  <w:abstractNum w:abstractNumId="8">
+  <w:abstractNum w:abstractNumId="9" w15:restartNumberingAfterBreak="0">
     <w:nsid w:val="2E180E9D"/>
     <w:multiLevelType w:val="hybridMultilevel"/>
     <w:tmpl w:val="9014CB60"/>
@@ -11109,7 +11149,7 @@
       </w:pPr>
     </w:lvl>
   </w:abstractNum>
-  <w:abstractNum w:abstractNumId="9">
+  <w:abstractNum w:abstractNumId="10" w15:restartNumberingAfterBreak="0">
     <w:nsid w:val="2FCB2C09"/>
     <w:multiLevelType w:val="hybridMultilevel"/>
     <w:tmpl w:val="45D8C0CE"/>
@@ -11198,7 +11238,7 @@
       </w:pPr>
     </w:lvl>
   </w:abstractNum>
-  <w:abstractNum w:abstractNumId="10">
+  <w:abstractNum w:abstractNumId="11" w15:restartNumberingAfterBreak="0">
     <w:nsid w:val="3486417B"/>
     <w:multiLevelType w:val="hybridMultilevel"/>
     <w:tmpl w:val="4714306E"/>
@@ -11287,7 +11327,7 @@
       </w:pPr>
     </w:lvl>
   </w:abstractNum>
-  <w:abstractNum w:abstractNumId="11">
+  <w:abstractNum w:abstractNumId="12" w15:restartNumberingAfterBreak="0">
     <w:nsid w:val="35D978A4"/>
     <w:multiLevelType w:val="hybridMultilevel"/>
     <w:tmpl w:val="F4C610DC"/>
@@ -11376,7 +11416,7 @@
       </w:pPr>
     </w:lvl>
   </w:abstractNum>
-  <w:abstractNum w:abstractNumId="12">
+  <w:abstractNum w:abstractNumId="13" w15:restartNumberingAfterBreak="0">
     <w:nsid w:val="3F2A6069"/>
     <w:multiLevelType w:val="hybridMultilevel"/>
     <w:tmpl w:val="B014821A"/>
@@ -11462,14 +11502,14 @@
       </w:pPr>
     </w:lvl>
   </w:abstractNum>
-  <w:abstractNum w:abstractNumId="13">
+  <w:abstractNum w:abstractNumId="14" w15:restartNumberingAfterBreak="0">
     <w:nsid w:val="424B6EF9"/>
     <w:multiLevelType w:val="multilevel"/>
     <w:tmpl w:val="04130025"/>
     <w:lvl w:ilvl="0">
       <w:start w:val="1"/>
       <w:numFmt w:val="decimal"/>
-      <w:pStyle w:val="Heading1"/>
+      <w:pStyle w:val="Kop1"/>
       <w:lvlText w:val="%1"/>
       <w:lvlJc w:val="left"/>
       <w:pPr>
@@ -11479,7 +11519,7 @@
     <w:lvl w:ilvl="1">
       <w:start w:val="1"/>
       <w:numFmt w:val="decimal"/>
-      <w:pStyle w:val="Heading2"/>
+      <w:pStyle w:val="Kop2"/>
       <w:lvlText w:val="%1.%2"/>
       <w:lvlJc w:val="left"/>
       <w:pPr>
@@ -11489,7 +11529,7 @@
     <w:lvl w:ilvl="2">
       <w:start w:val="1"/>
       <w:numFmt w:val="decimal"/>
-      <w:pStyle w:val="Heading3"/>
+      <w:pStyle w:val="Kop3"/>
       <w:lvlText w:val="%1.%2.%3"/>
       <w:lvlJc w:val="left"/>
       <w:pPr>
@@ -11499,7 +11539,7 @@
     <w:lvl w:ilvl="3">
       <w:start w:val="1"/>
       <w:numFmt w:val="decimal"/>
-      <w:pStyle w:val="Heading4"/>
+      <w:pStyle w:val="Kop4"/>
       <w:lvlText w:val="%1.%2.%3.%4"/>
       <w:lvlJc w:val="left"/>
       <w:pPr>
@@ -11509,7 +11549,7 @@
     <w:lvl w:ilvl="4">
       <w:start w:val="1"/>
       <w:numFmt w:val="decimal"/>
-      <w:pStyle w:val="Heading5"/>
+      <w:pStyle w:val="Kop5"/>
       <w:lvlText w:val="%1.%2.%3.%4.%5"/>
       <w:lvlJc w:val="left"/>
       <w:pPr>
@@ -11519,7 +11559,7 @@
     <w:lvl w:ilvl="5">
       <w:start w:val="1"/>
       <w:numFmt w:val="decimal"/>
-      <w:pStyle w:val="Heading6"/>
+      <w:pStyle w:val="Kop6"/>
       <w:lvlText w:val="%1.%2.%3.%4.%5.%6"/>
       <w:lvlJc w:val="left"/>
       <w:pPr>
@@ -11529,7 +11569,7 @@
     <w:lvl w:ilvl="6">
       <w:start w:val="1"/>
       <w:numFmt w:val="decimal"/>
-      <w:pStyle w:val="Heading7"/>
+      <w:pStyle w:val="Kop7"/>
       <w:lvlText w:val="%1.%2.%3.%4.%5.%6.%7"/>
       <w:lvlJc w:val="left"/>
       <w:pPr>
@@ -11539,7 +11579,7 @@
     <w:lvl w:ilvl="7">
       <w:start w:val="1"/>
       <w:numFmt w:val="decimal"/>
-      <w:pStyle w:val="Heading8"/>
+      <w:pStyle w:val="Kop8"/>
       <w:lvlText w:val="%1.%2.%3.%4.%5.%6.%7.%8"/>
       <w:lvlJc w:val="left"/>
       <w:pPr>
@@ -11549,7 +11589,7 @@
     <w:lvl w:ilvl="8">
       <w:start w:val="1"/>
       <w:numFmt w:val="decimal"/>
-      <w:pStyle w:val="Heading9"/>
+      <w:pStyle w:val="Kop9"/>
       <w:lvlText w:val="%1.%2.%3.%4.%5.%6.%7.%8.%9"/>
       <w:lvlJc w:val="left"/>
       <w:pPr>
@@ -11557,7 +11597,7 @@
       </w:pPr>
     </w:lvl>
   </w:abstractNum>
-  <w:abstractNum w:abstractNumId="14">
+  <w:abstractNum w:abstractNumId="15" w15:restartNumberingAfterBreak="0">
     <w:nsid w:val="43346C02"/>
     <w:multiLevelType w:val="hybridMultilevel"/>
     <w:tmpl w:val="00D686EE"/>
@@ -11643,7 +11683,7 @@
       </w:pPr>
     </w:lvl>
   </w:abstractNum>
-  <w:abstractNum w:abstractNumId="15">
+  <w:abstractNum w:abstractNumId="16" w15:restartNumberingAfterBreak="0">
     <w:nsid w:val="4376397E"/>
     <w:multiLevelType w:val="hybridMultilevel"/>
     <w:tmpl w:val="A6B2735A"/>
@@ -11729,7 +11769,7 @@
       </w:pPr>
     </w:lvl>
   </w:abstractNum>
-  <w:abstractNum w:abstractNumId="16">
+  <w:abstractNum w:abstractNumId="17" w15:restartNumberingAfterBreak="0">
     <w:nsid w:val="43974901"/>
     <w:multiLevelType w:val="hybridMultilevel"/>
     <w:tmpl w:val="B1CEA358"/>
@@ -11815,7 +11855,7 @@
       </w:pPr>
     </w:lvl>
   </w:abstractNum>
-  <w:abstractNum w:abstractNumId="17">
+  <w:abstractNum w:abstractNumId="18" w15:restartNumberingAfterBreak="0">
     <w:nsid w:val="45952753"/>
     <w:multiLevelType w:val="hybridMultilevel"/>
     <w:tmpl w:val="B1CEA358"/>
@@ -11901,7 +11941,7 @@
       </w:pPr>
     </w:lvl>
   </w:abstractNum>
-  <w:abstractNum w:abstractNumId="18">
+  <w:abstractNum w:abstractNumId="19" w15:restartNumberingAfterBreak="0">
     <w:nsid w:val="4A8102A9"/>
     <w:multiLevelType w:val="hybridMultilevel"/>
     <w:tmpl w:val="03984552"/>
@@ -11987,7 +12027,7 @@
       </w:pPr>
     </w:lvl>
   </w:abstractNum>
-  <w:abstractNum w:abstractNumId="19">
+  <w:abstractNum w:abstractNumId="20" w15:restartNumberingAfterBreak="0">
     <w:nsid w:val="4CFD4B95"/>
     <w:multiLevelType w:val="hybridMultilevel"/>
     <w:tmpl w:val="A5068B58"/>
@@ -12100,7 +12140,7 @@
       </w:rPr>
     </w:lvl>
   </w:abstractNum>
-  <w:abstractNum w:abstractNumId="20">
+  <w:abstractNum w:abstractNumId="21" w15:restartNumberingAfterBreak="0">
     <w:nsid w:val="4E5A1059"/>
     <w:multiLevelType w:val="hybridMultilevel"/>
     <w:tmpl w:val="4714306E"/>
@@ -12189,7 +12229,7 @@
       </w:pPr>
     </w:lvl>
   </w:abstractNum>
-  <w:abstractNum w:abstractNumId="21">
+  <w:abstractNum w:abstractNumId="22" w15:restartNumberingAfterBreak="0">
     <w:nsid w:val="54410628"/>
     <w:multiLevelType w:val="hybridMultilevel"/>
     <w:tmpl w:val="D2F6CAD2"/>
@@ -12302,7 +12342,7 @@
       </w:rPr>
     </w:lvl>
   </w:abstractNum>
-  <w:abstractNum w:abstractNumId="22">
+  <w:abstractNum w:abstractNumId="23" w15:restartNumberingAfterBreak="0">
     <w:nsid w:val="54731847"/>
     <w:multiLevelType w:val="hybridMultilevel"/>
     <w:tmpl w:val="3D0C772C"/>
@@ -12388,7 +12428,7 @@
       </w:pPr>
     </w:lvl>
   </w:abstractNum>
-  <w:abstractNum w:abstractNumId="23">
+  <w:abstractNum w:abstractNumId="24" w15:restartNumberingAfterBreak="0">
     <w:nsid w:val="57162645"/>
     <w:multiLevelType w:val="hybridMultilevel"/>
     <w:tmpl w:val="C7EE949E"/>
@@ -12501,7 +12541,7 @@
       </w:rPr>
     </w:lvl>
   </w:abstractNum>
-  <w:abstractNum w:abstractNumId="24">
+  <w:abstractNum w:abstractNumId="25" w15:restartNumberingAfterBreak="0">
     <w:nsid w:val="57967110"/>
     <w:multiLevelType w:val="hybridMultilevel"/>
     <w:tmpl w:val="68B2F6D6"/>
@@ -12587,7 +12627,7 @@
       </w:pPr>
     </w:lvl>
   </w:abstractNum>
-  <w:abstractNum w:abstractNumId="25">
+  <w:abstractNum w:abstractNumId="26" w15:restartNumberingAfterBreak="0">
     <w:nsid w:val="582957F4"/>
     <w:multiLevelType w:val="hybridMultilevel"/>
     <w:tmpl w:val="9E105548"/>
@@ -12676,7 +12716,7 @@
       </w:pPr>
     </w:lvl>
   </w:abstractNum>
-  <w:abstractNum w:abstractNumId="26">
+  <w:abstractNum w:abstractNumId="27" w15:restartNumberingAfterBreak="0">
     <w:nsid w:val="59585CF8"/>
     <w:multiLevelType w:val="hybridMultilevel"/>
     <w:tmpl w:val="B1CEA358"/>
@@ -12762,7 +12802,7 @@
       </w:pPr>
     </w:lvl>
   </w:abstractNum>
-  <w:abstractNum w:abstractNumId="27">
+  <w:abstractNum w:abstractNumId="28" w15:restartNumberingAfterBreak="0">
     <w:nsid w:val="60584DB8"/>
     <w:multiLevelType w:val="hybridMultilevel"/>
     <w:tmpl w:val="F4C610DC"/>
@@ -12851,7 +12891,7 @@
       </w:pPr>
     </w:lvl>
   </w:abstractNum>
-  <w:abstractNum w:abstractNumId="28">
+  <w:abstractNum w:abstractNumId="29" w15:restartNumberingAfterBreak="0">
     <w:nsid w:val="64056F32"/>
     <w:multiLevelType w:val="hybridMultilevel"/>
     <w:tmpl w:val="B52002F8"/>
@@ -12937,7 +12977,7 @@
       </w:pPr>
     </w:lvl>
   </w:abstractNum>
-  <w:abstractNum w:abstractNumId="29">
+  <w:abstractNum w:abstractNumId="30" w15:restartNumberingAfterBreak="0">
     <w:nsid w:val="6A785A22"/>
     <w:multiLevelType w:val="hybridMultilevel"/>
     <w:tmpl w:val="051EB524"/>
@@ -13023,7 +13063,7 @@
       </w:pPr>
     </w:lvl>
   </w:abstractNum>
-  <w:abstractNum w:abstractNumId="30">
+  <w:abstractNum w:abstractNumId="31" w15:restartNumberingAfterBreak="0">
     <w:nsid w:val="6D0B087B"/>
     <w:multiLevelType w:val="multilevel"/>
     <w:tmpl w:val="5F6E8222"/>
@@ -13136,7 +13176,7 @@
       </w:pPr>
     </w:lvl>
   </w:abstractNum>
-  <w:abstractNum w:abstractNumId="31">
+  <w:abstractNum w:abstractNumId="32" w15:restartNumberingAfterBreak="0">
     <w:nsid w:val="720C038D"/>
     <w:multiLevelType w:val="hybridMultilevel"/>
     <w:tmpl w:val="CBD42568"/>
@@ -13222,7 +13262,7 @@
       </w:pPr>
     </w:lvl>
   </w:abstractNum>
-  <w:abstractNum w:abstractNumId="32">
+  <w:abstractNum w:abstractNumId="33" w15:restartNumberingAfterBreak="0">
     <w:nsid w:val="7268581A"/>
     <w:multiLevelType w:val="hybridMultilevel"/>
     <w:tmpl w:val="645ECB98"/>
@@ -13311,7 +13351,7 @@
       </w:pPr>
     </w:lvl>
   </w:abstractNum>
-  <w:abstractNum w:abstractNumId="33">
+  <w:abstractNum w:abstractNumId="34" w15:restartNumberingAfterBreak="0">
     <w:nsid w:val="745707B1"/>
     <w:multiLevelType w:val="hybridMultilevel"/>
     <w:tmpl w:val="F4C610DC"/>
@@ -13400,7 +13440,7 @@
       </w:pPr>
     </w:lvl>
   </w:abstractNum>
-  <w:abstractNum w:abstractNumId="34">
+  <w:abstractNum w:abstractNumId="35" w15:restartNumberingAfterBreak="0">
     <w:nsid w:val="764B6176"/>
     <w:multiLevelType w:val="hybridMultilevel"/>
     <w:tmpl w:val="A6F0C346"/>
@@ -13489,7 +13529,7 @@
       </w:pPr>
     </w:lvl>
   </w:abstractNum>
-  <w:abstractNum w:abstractNumId="35">
+  <w:abstractNum w:abstractNumId="36" w15:restartNumberingAfterBreak="0">
     <w:nsid w:val="79823098"/>
     <w:multiLevelType w:val="hybridMultilevel"/>
     <w:tmpl w:val="3F947F22"/>
@@ -13578,7 +13618,7 @@
       </w:pPr>
     </w:lvl>
   </w:abstractNum>
-  <w:abstractNum w:abstractNumId="36">
+  <w:abstractNum w:abstractNumId="37" w15:restartNumberingAfterBreak="0">
     <w:nsid w:val="7D364F0F"/>
     <w:multiLevelType w:val="multilevel"/>
     <w:tmpl w:val="5F6E8222"/>
@@ -13692,52 +13732,52 @@
     </w:lvl>
   </w:abstractNum>
   <w:num w:numId="1">
-    <w:abstractNumId w:val="36"/>
+    <w:abstractNumId w:val="37"/>
   </w:num>
   <w:num w:numId="2">
-    <w:abstractNumId w:val="23"/>
+    <w:abstractNumId w:val="24"/>
   </w:num>
   <w:num w:numId="3">
     <w:abstractNumId w:val="2"/>
   </w:num>
   <w:num w:numId="4">
-    <w:abstractNumId w:val="28"/>
+    <w:abstractNumId w:val="29"/>
   </w:num>
   <w:num w:numId="5">
+    <w:abstractNumId w:val="18"/>
+  </w:num>
+  <w:num w:numId="6">
+    <w:abstractNumId w:val="16"/>
+  </w:num>
+  <w:num w:numId="7">
+    <w:abstractNumId w:val="30"/>
+  </w:num>
+  <w:num w:numId="8">
     <w:abstractNumId w:val="17"/>
   </w:num>
-  <w:num w:numId="6">
+  <w:num w:numId="9">
+    <w:abstractNumId w:val="27"/>
+  </w:num>
+  <w:num w:numId="10">
+    <w:abstractNumId w:val="36"/>
+  </w:num>
+  <w:num w:numId="11">
+    <w:abstractNumId w:val="13"/>
+  </w:num>
+  <w:num w:numId="12">
+    <w:abstractNumId w:val="25"/>
+  </w:num>
+  <w:num w:numId="13">
     <w:abstractNumId w:val="15"/>
   </w:num>
-  <w:num w:numId="7">
-    <w:abstractNumId w:val="29"/>
+  <w:num w:numId="14">
+    <w:abstractNumId w:val="23"/>
   </w:num>
-  <w:num w:numId="8">
-    <w:abstractNumId w:val="16"/>
-  </w:num>
-  <w:num w:numId="9">
-    <w:abstractNumId w:val="26"/>
-  </w:num>
-  <w:num w:numId="10">
-    <w:abstractNumId w:val="35"/>
-  </w:num>
-  <w:num w:numId="11">
-    <w:abstractNumId w:val="12"/>
-  </w:num>
-  <w:num w:numId="12">
-    <w:abstractNumId w:val="24"/>
-  </w:num>
-  <w:num w:numId="13">
+  <w:num w:numId="15">
     <w:abstractNumId w:val="14"/>
   </w:num>
-  <w:num w:numId="14">
-    <w:abstractNumId w:val="22"/>
-  </w:num>
-  <w:num w:numId="15">
-    <w:abstractNumId w:val="13"/>
-  </w:num>
   <w:num w:numId="16">
-    <w:abstractNumId w:val="32"/>
+    <w:abstractNumId w:val="33"/>
   </w:num>
   <w:num w:numId="17">
     <w:abstractNumId w:val="5"/>
@@ -13746,55 +13786,55 @@
     <w:abstractNumId w:val="3"/>
   </w:num>
   <w:num w:numId="19">
+    <w:abstractNumId w:val="22"/>
+  </w:num>
+  <w:num w:numId="20">
+    <w:abstractNumId w:val="8"/>
+  </w:num>
+  <w:num w:numId="21">
+    <w:abstractNumId w:val="20"/>
+  </w:num>
+  <w:num w:numId="22">
+    <w:abstractNumId w:val="34"/>
+  </w:num>
+  <w:num w:numId="23">
+    <w:abstractNumId w:val="12"/>
+  </w:num>
+  <w:num w:numId="24">
+    <w:abstractNumId w:val="11"/>
+  </w:num>
+  <w:num w:numId="25">
     <w:abstractNumId w:val="21"/>
   </w:num>
-  <w:num w:numId="20">
-    <w:abstractNumId w:val="7"/>
+  <w:num w:numId="26">
+    <w:abstractNumId w:val="28"/>
   </w:num>
-  <w:num w:numId="21">
-    <w:abstractNumId w:val="19"/>
+  <w:num w:numId="27">
+    <w:abstractNumId w:val="35"/>
   </w:num>
-  <w:num w:numId="22">
-    <w:abstractNumId w:val="33"/>
+  <w:num w:numId="28">
+    <w:abstractNumId w:val="26"/>
   </w:num>
-  <w:num w:numId="23">
-    <w:abstractNumId w:val="11"/>
-  </w:num>
-  <w:num w:numId="24">
+  <w:num w:numId="29">
     <w:abstractNumId w:val="10"/>
   </w:num>
-  <w:num w:numId="25">
-    <w:abstractNumId w:val="20"/>
-  </w:num>
-  <w:num w:numId="26">
-    <w:abstractNumId w:val="27"/>
-  </w:num>
-  <w:num w:numId="27">
-    <w:abstractNumId w:val="34"/>
-  </w:num>
-  <w:num w:numId="28">
-    <w:abstractNumId w:val="25"/>
-  </w:num>
-  <w:num w:numId="29">
+  <w:num w:numId="30">
     <w:abstractNumId w:val="9"/>
   </w:num>
-  <w:num w:numId="30">
-    <w:abstractNumId w:val="8"/>
-  </w:num>
   <w:num w:numId="31">
-    <w:abstractNumId w:val="18"/>
+    <w:abstractNumId w:val="19"/>
   </w:num>
   <w:num w:numId="32">
     <w:abstractNumId w:val="4"/>
   </w:num>
   <w:num w:numId="33">
-    <w:abstractNumId w:val="30"/>
+    <w:abstractNumId w:val="31"/>
   </w:num>
   <w:num w:numId="34">
     <w:abstractNumId w:val="1"/>
   </w:num>
   <w:num w:numId="35">
-    <w:abstractNumId w:val="31"/>
+    <w:abstractNumId w:val="32"/>
   </w:num>
   <w:num w:numId="36">
     <w:abstractNumId w:val="0"/>
@@ -13802,11 +13842,14 @@
   <w:num w:numId="37">
     <w:abstractNumId w:val="6"/>
   </w:num>
+  <w:num w:numId="38">
+    <w:abstractNumId w:val="7"/>
+  </w:num>
 </w:numbering>
 </file>
 
 <file path=word/people.xml><?xml version="1.0" encoding="utf-8"?>
-<w15:people xmlns:wpc="http://schemas.microsoft.com/office/word/2010/wordprocessingCanvas" xmlns:mo="http://schemas.microsoft.com/office/mac/office/2008/main" xmlns:mc="http://schemas.openxmlformats.org/markup-compatibility/2006" xmlns:mv="urn:schemas-microsoft-com:mac:vml" xmlns:o="urn:schemas-microsoft-com:office:office" xmlns:r="http://schemas.openxmlformats.org/officeDocument/2006/relationships" xmlns:m="http://schemas.openxmlformats.org/officeDocument/2006/math" xmlns:v="urn:schemas-microsoft-com:vml" xmlns:wp14="http://schemas.microsoft.com/office/word/2010/wordprocessingDrawing" xmlns:wp="http://schemas.openxmlformats.org/drawingml/2006/wordprocessingDrawing" xmlns:w10="urn:schemas-microsoft-com:office:word" xmlns:w="http://schemas.openxmlformats.org/wordprocessingml/2006/main" xmlns:w14="http://schemas.microsoft.com/office/word/2010/wordml" xmlns:w15="http://schemas.microsoft.com/office/word/2012/wordml" xmlns:wpg="http://schemas.microsoft.com/office/word/2010/wordprocessingGroup" xmlns:wpi="http://schemas.microsoft.com/office/word/2010/wordprocessingInk" xmlns:wne="http://schemas.microsoft.com/office/word/2006/wordml" xmlns:wps="http://schemas.microsoft.com/office/word/2010/wordprocessingShape" mc:Ignorable="w14 w15 wp14">
+<w15:people xmlns:wpc="http://schemas.microsoft.com/office/word/2010/wordprocessingCanvas" xmlns:mc="http://schemas.openxmlformats.org/markup-compatibility/2006" xmlns:o="urn:schemas-microsoft-com:office:office" xmlns:r="http://schemas.openxmlformats.org/officeDocument/2006/relationships" xmlns:m="http://schemas.openxmlformats.org/officeDocument/2006/math" xmlns:v="urn:schemas-microsoft-com:vml" xmlns:wp14="http://schemas.microsoft.com/office/word/2010/wordprocessingDrawing" xmlns:wp="http://schemas.openxmlformats.org/drawingml/2006/wordprocessingDrawing" xmlns:w10="urn:schemas-microsoft-com:office:word" xmlns:w="http://schemas.openxmlformats.org/wordprocessingml/2006/main" xmlns:w14="http://schemas.microsoft.com/office/word/2010/wordml" xmlns:w15="http://schemas.microsoft.com/office/word/2012/wordml" xmlns:wpg="http://schemas.microsoft.com/office/word/2010/wordprocessingGroup" xmlns:wpi="http://schemas.microsoft.com/office/word/2010/wordprocessingInk" xmlns:wne="http://schemas.microsoft.com/office/word/2006/wordml" xmlns:wps="http://schemas.microsoft.com/office/word/2010/wordprocessingShape" mc:Ignorable="w14 w15 wp14">
   <w15:person w15:author="Gebruiker">
     <w15:presenceInfo w15:providerId="None" w15:userId="Gebruiker"/>
   </w15:person>
@@ -13839,7 +13882,7 @@
       </w:pPr>
     </w:pPrDefault>
   </w:docDefaults>
-  <w:latentStyles w:defLockedState="0" w:defUIPriority="99" w:defSemiHidden="0" w:defUnhideWhenUsed="0" w:defQFormat="0" w:count="380">
+  <w:latentStyles w:defLockedState="0" w:defUIPriority="99" w:defSemiHidden="0" w:defUnhideWhenUsed="0" w:defQFormat="0" w:count="371">
     <w:lsdException w:name="Normal" w:uiPriority="0" w:qFormat="1"/>
     <w:lsdException w:name="heading 1" w:uiPriority="9" w:qFormat="1"/>
     <w:lsdException w:name="heading 2" w:semiHidden="1" w:uiPriority="9" w:unhideWhenUsed="1" w:qFormat="1"/>
@@ -14212,16 +14255,16 @@
     <w:lsdException w:name="List Table 6 Colorful Accent 6" w:uiPriority="51"/>
     <w:lsdException w:name="List Table 7 Colorful Accent 6" w:uiPriority="52"/>
   </w:latentStyles>
-  <w:style w:type="paragraph" w:default="1" w:styleId="Normal">
+  <w:style w:type="paragraph" w:default="1" w:styleId="Standaard">
     <w:name w:val="Normal"/>
     <w:qFormat/>
     <w:rsid w:val="00D26A79"/>
   </w:style>
-  <w:style w:type="paragraph" w:styleId="Heading1">
+  <w:style w:type="paragraph" w:styleId="Kop1">
     <w:name w:val="heading 1"/>
-    <w:basedOn w:val="Normal"/>
-    <w:next w:val="Normal"/>
-    <w:link w:val="Heading1Char"/>
+    <w:basedOn w:val="Standaard"/>
+    <w:next w:val="Standaard"/>
+    <w:link w:val="Kop1Char"/>
     <w:uiPriority w:val="9"/>
     <w:qFormat/>
     <w:rsid w:val="004D00DB"/>
@@ -14241,11 +14284,11 @@
       <w:szCs w:val="32"/>
     </w:rPr>
   </w:style>
-  <w:style w:type="paragraph" w:styleId="Heading2">
+  <w:style w:type="paragraph" w:styleId="Kop2">
     <w:name w:val="heading 2"/>
-    <w:basedOn w:val="Normal"/>
-    <w:next w:val="Normal"/>
-    <w:link w:val="Heading2Char"/>
+    <w:basedOn w:val="Standaard"/>
+    <w:next w:val="Standaard"/>
+    <w:link w:val="Kop2Char"/>
     <w:uiPriority w:val="9"/>
     <w:unhideWhenUsed/>
     <w:qFormat/>
@@ -14267,11 +14310,11 @@
       <w:szCs w:val="26"/>
     </w:rPr>
   </w:style>
-  <w:style w:type="paragraph" w:styleId="Heading3">
+  <w:style w:type="paragraph" w:styleId="Kop3">
     <w:name w:val="heading 3"/>
-    <w:basedOn w:val="Normal"/>
-    <w:next w:val="Normal"/>
-    <w:link w:val="Heading3Char"/>
+    <w:basedOn w:val="Standaard"/>
+    <w:next w:val="Standaard"/>
+    <w:link w:val="Kop3Char"/>
     <w:uiPriority w:val="9"/>
     <w:unhideWhenUsed/>
     <w:qFormat/>
@@ -14293,11 +14336,11 @@
       <w:szCs w:val="24"/>
     </w:rPr>
   </w:style>
-  <w:style w:type="paragraph" w:styleId="Heading4">
+  <w:style w:type="paragraph" w:styleId="Kop4">
     <w:name w:val="heading 4"/>
-    <w:basedOn w:val="Normal"/>
-    <w:next w:val="Normal"/>
-    <w:link w:val="Heading4Char"/>
+    <w:basedOn w:val="Standaard"/>
+    <w:next w:val="Standaard"/>
+    <w:link w:val="Kop4Char"/>
     <w:uiPriority w:val="9"/>
     <w:semiHidden/>
     <w:unhideWhenUsed/>
@@ -14320,11 +14363,11 @@
       <w:color w:val="2E74B5" w:themeColor="accent1" w:themeShade="BF"/>
     </w:rPr>
   </w:style>
-  <w:style w:type="paragraph" w:styleId="Heading5">
+  <w:style w:type="paragraph" w:styleId="Kop5">
     <w:name w:val="heading 5"/>
-    <w:basedOn w:val="Normal"/>
-    <w:next w:val="Normal"/>
-    <w:link w:val="Heading5Char"/>
+    <w:basedOn w:val="Standaard"/>
+    <w:next w:val="Standaard"/>
+    <w:link w:val="Kop5Char"/>
     <w:uiPriority w:val="9"/>
     <w:semiHidden/>
     <w:unhideWhenUsed/>
@@ -14345,11 +14388,11 @@
       <w:color w:val="2E74B5" w:themeColor="accent1" w:themeShade="BF"/>
     </w:rPr>
   </w:style>
-  <w:style w:type="paragraph" w:styleId="Heading6">
+  <w:style w:type="paragraph" w:styleId="Kop6">
     <w:name w:val="heading 6"/>
-    <w:basedOn w:val="Normal"/>
-    <w:next w:val="Normal"/>
-    <w:link w:val="Heading6Char"/>
+    <w:basedOn w:val="Standaard"/>
+    <w:next w:val="Standaard"/>
+    <w:link w:val="Kop6Char"/>
     <w:uiPriority w:val="9"/>
     <w:semiHidden/>
     <w:unhideWhenUsed/>
@@ -14370,11 +14413,11 @@
       <w:color w:val="1F4D78" w:themeColor="accent1" w:themeShade="7F"/>
     </w:rPr>
   </w:style>
-  <w:style w:type="paragraph" w:styleId="Heading7">
+  <w:style w:type="paragraph" w:styleId="Kop7">
     <w:name w:val="heading 7"/>
-    <w:basedOn w:val="Normal"/>
-    <w:next w:val="Normal"/>
-    <w:link w:val="Heading7Char"/>
+    <w:basedOn w:val="Standaard"/>
+    <w:next w:val="Standaard"/>
+    <w:link w:val="Kop7Char"/>
     <w:uiPriority w:val="9"/>
     <w:semiHidden/>
     <w:unhideWhenUsed/>
@@ -14397,11 +14440,11 @@
       <w:color w:val="1F4D78" w:themeColor="accent1" w:themeShade="7F"/>
     </w:rPr>
   </w:style>
-  <w:style w:type="paragraph" w:styleId="Heading8">
+  <w:style w:type="paragraph" w:styleId="Kop8">
     <w:name w:val="heading 8"/>
-    <w:basedOn w:val="Normal"/>
-    <w:next w:val="Normal"/>
-    <w:link w:val="Heading8Char"/>
+    <w:basedOn w:val="Standaard"/>
+    <w:next w:val="Standaard"/>
+    <w:link w:val="Kop8Char"/>
     <w:uiPriority w:val="9"/>
     <w:semiHidden/>
     <w:unhideWhenUsed/>
@@ -14424,11 +14467,11 @@
       <w:szCs w:val="21"/>
     </w:rPr>
   </w:style>
-  <w:style w:type="paragraph" w:styleId="Heading9">
+  <w:style w:type="paragraph" w:styleId="Kop9">
     <w:name w:val="heading 9"/>
-    <w:basedOn w:val="Normal"/>
-    <w:next w:val="Normal"/>
-    <w:link w:val="Heading9Char"/>
+    <w:basedOn w:val="Standaard"/>
+    <w:next w:val="Standaard"/>
+    <w:link w:val="Kop9Char"/>
     <w:uiPriority w:val="9"/>
     <w:semiHidden/>
     <w:unhideWhenUsed/>
@@ -14453,13 +14496,13 @@
       <w:szCs w:val="21"/>
     </w:rPr>
   </w:style>
-  <w:style w:type="character" w:default="1" w:styleId="DefaultParagraphFont">
+  <w:style w:type="character" w:default="1" w:styleId="Standaardalinea-lettertype">
     <w:name w:val="Default Paragraph Font"/>
     <w:uiPriority w:val="1"/>
     <w:semiHidden/>
     <w:unhideWhenUsed/>
   </w:style>
-  <w:style w:type="table" w:default="1" w:styleId="TableNormal">
+  <w:style w:type="table" w:default="1" w:styleId="Standaardtabel">
     <w:name w:val="Normal Table"/>
     <w:uiPriority w:val="99"/>
     <w:semiHidden/>
@@ -14474,15 +14517,15 @@
       </w:tblCellMar>
     </w:tblPr>
   </w:style>
-  <w:style w:type="numbering" w:default="1" w:styleId="NoList">
+  <w:style w:type="numbering" w:default="1" w:styleId="Geenlijst">
     <w:name w:val="No List"/>
     <w:uiPriority w:val="99"/>
     <w:semiHidden/>
     <w:unhideWhenUsed/>
   </w:style>
-  <w:style w:type="paragraph" w:styleId="NoSpacing">
+  <w:style w:type="paragraph" w:styleId="Geenafstand">
     <w:name w:val="No Spacing"/>
-    <w:link w:val="NoSpacingChar"/>
+    <w:link w:val="GeenafstandChar"/>
     <w:uiPriority w:val="1"/>
     <w:qFormat/>
     <w:rsid w:val="004D00DB"/>
@@ -14494,10 +14537,10 @@
       <w:lang w:eastAsia="nl-NL"/>
     </w:rPr>
   </w:style>
-  <w:style w:type="character" w:customStyle="1" w:styleId="NoSpacingChar">
-    <w:name w:val="No Spacing Char"/>
-    <w:basedOn w:val="DefaultParagraphFont"/>
-    <w:link w:val="NoSpacing"/>
+  <w:style w:type="character" w:customStyle="1" w:styleId="GeenafstandChar">
+    <w:name w:val="Geen afstand Char"/>
+    <w:basedOn w:val="Standaardalinea-lettertype"/>
+    <w:link w:val="Geenafstand"/>
     <w:uiPriority w:val="1"/>
     <w:rsid w:val="004D00DB"/>
     <w:rPr>
@@ -14505,9 +14548,9 @@
       <w:lang w:eastAsia="nl-NL"/>
     </w:rPr>
   </w:style>
-  <w:style w:type="paragraph" w:styleId="ListParagraph">
+  <w:style w:type="paragraph" w:styleId="Lijstalinea">
     <w:name w:val="List Paragraph"/>
-    <w:basedOn w:val="Normal"/>
+    <w:basedOn w:val="Standaard"/>
     <w:uiPriority w:val="34"/>
     <w:qFormat/>
     <w:rsid w:val="004D00DB"/>
@@ -14516,10 +14559,10 @@
       <w:contextualSpacing/>
     </w:pPr>
   </w:style>
-  <w:style w:type="character" w:customStyle="1" w:styleId="Heading1Char">
-    <w:name w:val="Heading 1 Char"/>
-    <w:basedOn w:val="DefaultParagraphFont"/>
-    <w:link w:val="Heading1"/>
+  <w:style w:type="character" w:customStyle="1" w:styleId="Kop1Char">
+    <w:name w:val="Kop 1 Char"/>
+    <w:basedOn w:val="Standaardalinea-lettertype"/>
+    <w:link w:val="Kop1"/>
     <w:uiPriority w:val="9"/>
     <w:rsid w:val="004D00DB"/>
     <w:rPr>
@@ -14529,10 +14572,10 @@
       <w:szCs w:val="32"/>
     </w:rPr>
   </w:style>
-  <w:style w:type="paragraph" w:styleId="Caption">
+  <w:style w:type="paragraph" w:styleId="Bijschrift">
     <w:name w:val="caption"/>
-    <w:basedOn w:val="Normal"/>
-    <w:next w:val="Normal"/>
+    <w:basedOn w:val="Standaard"/>
+    <w:next w:val="Standaard"/>
     <w:uiPriority w:val="35"/>
     <w:unhideWhenUsed/>
     <w:qFormat/>
@@ -14548,10 +14591,10 @@
       <w:szCs w:val="18"/>
     </w:rPr>
   </w:style>
-  <w:style w:type="paragraph" w:styleId="Header">
+  <w:style w:type="paragraph" w:styleId="Koptekst">
     <w:name w:val="header"/>
-    <w:basedOn w:val="Normal"/>
-    <w:link w:val="HeaderChar"/>
+    <w:basedOn w:val="Standaard"/>
+    <w:link w:val="KoptekstChar"/>
     <w:uiPriority w:val="99"/>
     <w:unhideWhenUsed/>
     <w:rsid w:val="0004441A"/>
@@ -14563,17 +14606,17 @@
       <w:spacing w:after="0" w:line="240" w:lineRule="auto"/>
     </w:pPr>
   </w:style>
-  <w:style w:type="character" w:customStyle="1" w:styleId="HeaderChar">
-    <w:name w:val="Header Char"/>
-    <w:basedOn w:val="DefaultParagraphFont"/>
-    <w:link w:val="Header"/>
+  <w:style w:type="character" w:customStyle="1" w:styleId="KoptekstChar">
+    <w:name w:val="Koptekst Char"/>
+    <w:basedOn w:val="Standaardalinea-lettertype"/>
+    <w:link w:val="Koptekst"/>
     <w:uiPriority w:val="99"/>
     <w:rsid w:val="0004441A"/>
   </w:style>
-  <w:style w:type="paragraph" w:styleId="Footer">
+  <w:style w:type="paragraph" w:styleId="Voettekst">
     <w:name w:val="footer"/>
-    <w:basedOn w:val="Normal"/>
-    <w:link w:val="FooterChar"/>
+    <w:basedOn w:val="Standaard"/>
+    <w:link w:val="VoettekstChar"/>
     <w:uiPriority w:val="99"/>
     <w:unhideWhenUsed/>
     <w:rsid w:val="0004441A"/>
@@ -14585,17 +14628,17 @@
       <w:spacing w:after="0" w:line="240" w:lineRule="auto"/>
     </w:pPr>
   </w:style>
-  <w:style w:type="character" w:customStyle="1" w:styleId="FooterChar">
-    <w:name w:val="Footer Char"/>
-    <w:basedOn w:val="DefaultParagraphFont"/>
-    <w:link w:val="Footer"/>
+  <w:style w:type="character" w:customStyle="1" w:styleId="VoettekstChar">
+    <w:name w:val="Voettekst Char"/>
+    <w:basedOn w:val="Standaardalinea-lettertype"/>
+    <w:link w:val="Voettekst"/>
     <w:uiPriority w:val="99"/>
     <w:rsid w:val="0004441A"/>
   </w:style>
-  <w:style w:type="character" w:customStyle="1" w:styleId="Heading2Char">
-    <w:name w:val="Heading 2 Char"/>
-    <w:basedOn w:val="DefaultParagraphFont"/>
-    <w:link w:val="Heading2"/>
+  <w:style w:type="character" w:customStyle="1" w:styleId="Kop2Char">
+    <w:name w:val="Kop 2 Char"/>
+    <w:basedOn w:val="Standaardalinea-lettertype"/>
+    <w:link w:val="Kop2"/>
     <w:uiPriority w:val="9"/>
     <w:rsid w:val="00BE3E29"/>
     <w:rPr>
@@ -14605,16 +14648,15 @@
       <w:szCs w:val="26"/>
     </w:rPr>
   </w:style>
-  <w:style w:type="table" w:styleId="TableGrid">
+  <w:style w:type="table" w:styleId="Tabelraster">
     <w:name w:val="Table Grid"/>
-    <w:basedOn w:val="TableNormal"/>
+    <w:basedOn w:val="Standaardtabel"/>
     <w:uiPriority w:val="39"/>
     <w:rsid w:val="005E4667"/>
     <w:pPr>
       <w:spacing w:after="0" w:line="240" w:lineRule="auto"/>
     </w:pPr>
     <w:tblPr>
-      <w:tblInd w:w="0" w:type="dxa"/>
       <w:tblBorders>
         <w:top w:val="single" w:sz="4" w:space="0" w:color="auto"/>
         <w:left w:val="single" w:sz="4" w:space="0" w:color="auto"/>
@@ -14623,18 +14665,12 @@
         <w:insideH w:val="single" w:sz="4" w:space="0" w:color="auto"/>
         <w:insideV w:val="single" w:sz="4" w:space="0" w:color="auto"/>
       </w:tblBorders>
-      <w:tblCellMar>
-        <w:top w:w="0" w:type="dxa"/>
-        <w:left w:w="108" w:type="dxa"/>
-        <w:bottom w:w="0" w:type="dxa"/>
-        <w:right w:w="108" w:type="dxa"/>
-      </w:tblCellMar>
     </w:tblPr>
   </w:style>
-  <w:style w:type="paragraph" w:styleId="FootnoteText">
+  <w:style w:type="paragraph" w:styleId="Voetnoottekst">
     <w:name w:val="footnote text"/>
-    <w:basedOn w:val="Normal"/>
-    <w:link w:val="FootnoteTextChar"/>
+    <w:basedOn w:val="Standaard"/>
+    <w:link w:val="VoetnoottekstChar"/>
     <w:uiPriority w:val="99"/>
     <w:semiHidden/>
     <w:unhideWhenUsed/>
@@ -14647,10 +14683,10 @@
       <w:szCs w:val="20"/>
     </w:rPr>
   </w:style>
-  <w:style w:type="character" w:customStyle="1" w:styleId="FootnoteTextChar">
-    <w:name w:val="Footnote Text Char"/>
-    <w:basedOn w:val="DefaultParagraphFont"/>
-    <w:link w:val="FootnoteText"/>
+  <w:style w:type="character" w:customStyle="1" w:styleId="VoetnoottekstChar">
+    <w:name w:val="Voetnoottekst Char"/>
+    <w:basedOn w:val="Standaardalinea-lettertype"/>
+    <w:link w:val="Voetnoottekst"/>
     <w:uiPriority w:val="99"/>
     <w:semiHidden/>
     <w:rsid w:val="005E4667"/>
@@ -14659,9 +14695,9 @@
       <w:szCs w:val="20"/>
     </w:rPr>
   </w:style>
-  <w:style w:type="character" w:styleId="FootnoteReference">
+  <w:style w:type="character" w:styleId="Voetnootmarkering">
     <w:name w:val="footnote reference"/>
-    <w:basedOn w:val="DefaultParagraphFont"/>
+    <w:basedOn w:val="Standaardalinea-lettertype"/>
     <w:uiPriority w:val="99"/>
     <w:semiHidden/>
     <w:unhideWhenUsed/>
@@ -14670,10 +14706,10 @@
       <w:vertAlign w:val="superscript"/>
     </w:rPr>
   </w:style>
-  <w:style w:type="character" w:customStyle="1" w:styleId="Heading3Char">
-    <w:name w:val="Heading 3 Char"/>
-    <w:basedOn w:val="DefaultParagraphFont"/>
-    <w:link w:val="Heading3"/>
+  <w:style w:type="character" w:customStyle="1" w:styleId="Kop3Char">
+    <w:name w:val="Kop 3 Char"/>
+    <w:basedOn w:val="Standaardalinea-lettertype"/>
+    <w:link w:val="Kop3"/>
     <w:uiPriority w:val="9"/>
     <w:rsid w:val="00D37C5B"/>
     <w:rPr>
@@ -14683,9 +14719,9 @@
       <w:szCs w:val="24"/>
     </w:rPr>
   </w:style>
-  <w:style w:type="character" w:styleId="PlaceholderText">
+  <w:style w:type="character" w:styleId="Tekstvantijdelijkeaanduiding">
     <w:name w:val="Placeholder Text"/>
-    <w:basedOn w:val="DefaultParagraphFont"/>
+    <w:basedOn w:val="Standaardalinea-lettertype"/>
     <w:uiPriority w:val="99"/>
     <w:semiHidden/>
     <w:rsid w:val="00285575"/>
@@ -14693,10 +14729,10 @@
       <w:color w:val="808080"/>
     </w:rPr>
   </w:style>
-  <w:style w:type="paragraph" w:styleId="TOCHeading">
+  <w:style w:type="paragraph" w:styleId="Kopvaninhoudsopgave">
     <w:name w:val="TOC Heading"/>
-    <w:basedOn w:val="Heading1"/>
-    <w:next w:val="Normal"/>
+    <w:basedOn w:val="Kop1"/>
+    <w:next w:val="Standaard"/>
     <w:uiPriority w:val="39"/>
     <w:unhideWhenUsed/>
     <w:qFormat/>
@@ -14708,10 +14744,10 @@
       <w:lang w:eastAsia="nl-NL"/>
     </w:rPr>
   </w:style>
-  <w:style w:type="paragraph" w:styleId="TOC1">
+  <w:style w:type="paragraph" w:styleId="Inhopg1">
     <w:name w:val="toc 1"/>
-    <w:basedOn w:val="Normal"/>
-    <w:next w:val="Normal"/>
+    <w:basedOn w:val="Standaard"/>
+    <w:next w:val="Standaard"/>
     <w:autoRedefine/>
     <w:uiPriority w:val="39"/>
     <w:unhideWhenUsed/>
@@ -14728,10 +14764,10 @@
       <w:b/>
     </w:rPr>
   </w:style>
-  <w:style w:type="paragraph" w:styleId="TOC2">
+  <w:style w:type="paragraph" w:styleId="Inhopg2">
     <w:name w:val="toc 2"/>
-    <w:basedOn w:val="Normal"/>
-    <w:next w:val="Normal"/>
+    <w:basedOn w:val="Standaard"/>
+    <w:next w:val="Standaard"/>
     <w:autoRedefine/>
     <w:uiPriority w:val="39"/>
     <w:unhideWhenUsed/>
@@ -14748,10 +14784,10 @@
       <w:sz w:val="18"/>
     </w:rPr>
   </w:style>
-  <w:style w:type="paragraph" w:styleId="TOC3">
+  <w:style w:type="paragraph" w:styleId="Inhopg3">
     <w:name w:val="toc 3"/>
-    <w:basedOn w:val="Normal"/>
-    <w:next w:val="Normal"/>
+    <w:basedOn w:val="Standaard"/>
+    <w:next w:val="Standaard"/>
     <w:autoRedefine/>
     <w:uiPriority w:val="39"/>
     <w:unhideWhenUsed/>
@@ -14773,7 +14809,7 @@
   </w:style>
   <w:style w:type="character" w:styleId="Hyperlink">
     <w:name w:val="Hyperlink"/>
-    <w:basedOn w:val="DefaultParagraphFont"/>
+    <w:basedOn w:val="Standaardalinea-lettertype"/>
     <w:uiPriority w:val="99"/>
     <w:unhideWhenUsed/>
     <w:rsid w:val="00DF611E"/>
@@ -14782,10 +14818,10 @@
       <w:u w:val="single"/>
     </w:rPr>
   </w:style>
-  <w:style w:type="character" w:customStyle="1" w:styleId="Heading4Char">
-    <w:name w:val="Heading 4 Char"/>
-    <w:basedOn w:val="DefaultParagraphFont"/>
-    <w:link w:val="Heading4"/>
+  <w:style w:type="character" w:customStyle="1" w:styleId="Kop4Char">
+    <w:name w:val="Kop 4 Char"/>
+    <w:basedOn w:val="Standaardalinea-lettertype"/>
+    <w:link w:val="Kop4"/>
     <w:uiPriority w:val="9"/>
     <w:semiHidden/>
     <w:rsid w:val="00D766E2"/>
@@ -14796,10 +14832,10 @@
       <w:color w:val="2E74B5" w:themeColor="accent1" w:themeShade="BF"/>
     </w:rPr>
   </w:style>
-  <w:style w:type="character" w:customStyle="1" w:styleId="Heading5Char">
-    <w:name w:val="Heading 5 Char"/>
-    <w:basedOn w:val="DefaultParagraphFont"/>
-    <w:link w:val="Heading5"/>
+  <w:style w:type="character" w:customStyle="1" w:styleId="Kop5Char">
+    <w:name w:val="Kop 5 Char"/>
+    <w:basedOn w:val="Standaardalinea-lettertype"/>
+    <w:link w:val="Kop5"/>
     <w:uiPriority w:val="9"/>
     <w:semiHidden/>
     <w:rsid w:val="00D766E2"/>
@@ -14808,10 +14844,10 @@
       <w:color w:val="2E74B5" w:themeColor="accent1" w:themeShade="BF"/>
     </w:rPr>
   </w:style>
-  <w:style w:type="character" w:customStyle="1" w:styleId="Heading6Char">
-    <w:name w:val="Heading 6 Char"/>
-    <w:basedOn w:val="DefaultParagraphFont"/>
-    <w:link w:val="Heading6"/>
+  <w:style w:type="character" w:customStyle="1" w:styleId="Kop6Char">
+    <w:name w:val="Kop 6 Char"/>
+    <w:basedOn w:val="Standaardalinea-lettertype"/>
+    <w:link w:val="Kop6"/>
     <w:uiPriority w:val="9"/>
     <w:semiHidden/>
     <w:rsid w:val="00D766E2"/>
@@ -14820,10 +14856,10 @@
       <w:color w:val="1F4D78" w:themeColor="accent1" w:themeShade="7F"/>
     </w:rPr>
   </w:style>
-  <w:style w:type="character" w:customStyle="1" w:styleId="Heading7Char">
-    <w:name w:val="Heading 7 Char"/>
-    <w:basedOn w:val="DefaultParagraphFont"/>
-    <w:link w:val="Heading7"/>
+  <w:style w:type="character" w:customStyle="1" w:styleId="Kop7Char">
+    <w:name w:val="Kop 7 Char"/>
+    <w:basedOn w:val="Standaardalinea-lettertype"/>
+    <w:link w:val="Kop7"/>
     <w:uiPriority w:val="9"/>
     <w:semiHidden/>
     <w:rsid w:val="00D766E2"/>
@@ -14834,10 +14870,10 @@
       <w:color w:val="1F4D78" w:themeColor="accent1" w:themeShade="7F"/>
     </w:rPr>
   </w:style>
-  <w:style w:type="character" w:customStyle="1" w:styleId="Heading8Char">
-    <w:name w:val="Heading 8 Char"/>
-    <w:basedOn w:val="DefaultParagraphFont"/>
-    <w:link w:val="Heading8"/>
+  <w:style w:type="character" w:customStyle="1" w:styleId="Kop8Char">
+    <w:name w:val="Kop 8 Char"/>
+    <w:basedOn w:val="Standaardalinea-lettertype"/>
+    <w:link w:val="Kop8"/>
     <w:uiPriority w:val="9"/>
     <w:semiHidden/>
     <w:rsid w:val="00D766E2"/>
@@ -14848,10 +14884,10 @@
       <w:szCs w:val="21"/>
     </w:rPr>
   </w:style>
-  <w:style w:type="character" w:customStyle="1" w:styleId="Heading9Char">
-    <w:name w:val="Heading 9 Char"/>
-    <w:basedOn w:val="DefaultParagraphFont"/>
-    <w:link w:val="Heading9"/>
+  <w:style w:type="character" w:customStyle="1" w:styleId="Kop9Char">
+    <w:name w:val="Kop 9 Char"/>
+    <w:basedOn w:val="Standaardalinea-lettertype"/>
+    <w:link w:val="Kop9"/>
     <w:uiPriority w:val="9"/>
     <w:semiHidden/>
     <w:rsid w:val="00D766E2"/>
@@ -14866,8 +14902,8 @@
   </w:style>
   <w:style w:type="paragraph" w:customStyle="1" w:styleId="MTDisplayEquation">
     <w:name w:val="MTDisplayEquation"/>
-    <w:basedOn w:val="Normal"/>
-    <w:next w:val="Normal"/>
+    <w:basedOn w:val="Standaard"/>
+    <w:next w:val="Standaard"/>
     <w:link w:val="MTDisplayEquationChar"/>
     <w:rsid w:val="0016268D"/>
     <w:pPr>
@@ -14879,15 +14915,15 @@
   </w:style>
   <w:style w:type="character" w:customStyle="1" w:styleId="MTDisplayEquationChar">
     <w:name w:val="MTDisplayEquation Char"/>
-    <w:basedOn w:val="DefaultParagraphFont"/>
+    <w:basedOn w:val="Standaardalinea-lettertype"/>
     <w:link w:val="MTDisplayEquation"/>
     <w:rsid w:val="0016268D"/>
   </w:style>
-  <w:style w:type="paragraph" w:styleId="Title">
+  <w:style w:type="paragraph" w:styleId="Titel">
     <w:name w:val="Title"/>
-    <w:basedOn w:val="Normal"/>
-    <w:next w:val="Normal"/>
-    <w:link w:val="TitleChar"/>
+    <w:basedOn w:val="Standaard"/>
+    <w:next w:val="Standaard"/>
+    <w:link w:val="TitelChar"/>
     <w:uiPriority w:val="10"/>
     <w:qFormat/>
     <w:rsid w:val="0016268D"/>
@@ -14903,10 +14939,10 @@
       <w:szCs w:val="56"/>
     </w:rPr>
   </w:style>
-  <w:style w:type="character" w:customStyle="1" w:styleId="TitleChar">
-    <w:name w:val="Title Char"/>
-    <w:basedOn w:val="DefaultParagraphFont"/>
-    <w:link w:val="Title"/>
+  <w:style w:type="character" w:customStyle="1" w:styleId="TitelChar">
+    <w:name w:val="Titel Char"/>
+    <w:basedOn w:val="Standaardalinea-lettertype"/>
+    <w:link w:val="Titel"/>
     <w:uiPriority w:val="10"/>
     <w:rsid w:val="0016268D"/>
     <w:rPr>
@@ -14917,9 +14953,9 @@
       <w:szCs w:val="56"/>
     </w:rPr>
   </w:style>
-  <w:style w:type="character" w:styleId="CommentReference">
+  <w:style w:type="character" w:styleId="Verwijzingopmerking">
     <w:name w:val="annotation reference"/>
-    <w:basedOn w:val="DefaultParagraphFont"/>
+    <w:basedOn w:val="Standaardalinea-lettertype"/>
     <w:uiPriority w:val="99"/>
     <w:semiHidden/>
     <w:unhideWhenUsed/>
@@ -14929,10 +14965,10 @@
       <w:szCs w:val="16"/>
     </w:rPr>
   </w:style>
-  <w:style w:type="paragraph" w:styleId="CommentText">
+  <w:style w:type="paragraph" w:styleId="Tekstopmerking">
     <w:name w:val="annotation text"/>
-    <w:basedOn w:val="Normal"/>
-    <w:link w:val="CommentTextChar"/>
+    <w:basedOn w:val="Standaard"/>
+    <w:link w:val="TekstopmerkingChar"/>
     <w:uiPriority w:val="99"/>
     <w:semiHidden/>
     <w:unhideWhenUsed/>
@@ -14945,10 +14981,10 @@
       <w:szCs w:val="20"/>
     </w:rPr>
   </w:style>
-  <w:style w:type="character" w:customStyle="1" w:styleId="CommentTextChar">
-    <w:name w:val="Comment Text Char"/>
-    <w:basedOn w:val="DefaultParagraphFont"/>
-    <w:link w:val="CommentText"/>
+  <w:style w:type="character" w:customStyle="1" w:styleId="TekstopmerkingChar">
+    <w:name w:val="Tekst opmerking Char"/>
+    <w:basedOn w:val="Standaardalinea-lettertype"/>
+    <w:link w:val="Tekstopmerking"/>
     <w:uiPriority w:val="99"/>
     <w:semiHidden/>
     <w:rsid w:val="006421DC"/>
@@ -14957,11 +14993,11 @@
       <w:szCs w:val="20"/>
     </w:rPr>
   </w:style>
-  <w:style w:type="paragraph" w:styleId="CommentSubject">
+  <w:style w:type="paragraph" w:styleId="Onderwerpvanopmerking">
     <w:name w:val="annotation subject"/>
-    <w:basedOn w:val="CommentText"/>
-    <w:next w:val="CommentText"/>
-    <w:link w:val="CommentSubjectChar"/>
+    <w:basedOn w:val="Tekstopmerking"/>
+    <w:next w:val="Tekstopmerking"/>
+    <w:link w:val="OnderwerpvanopmerkingChar"/>
     <w:uiPriority w:val="99"/>
     <w:semiHidden/>
     <w:unhideWhenUsed/>
@@ -14971,10 +15007,10 @@
       <w:bCs/>
     </w:rPr>
   </w:style>
-  <w:style w:type="character" w:customStyle="1" w:styleId="CommentSubjectChar">
-    <w:name w:val="Comment Subject Char"/>
-    <w:basedOn w:val="CommentTextChar"/>
-    <w:link w:val="CommentSubject"/>
+  <w:style w:type="character" w:customStyle="1" w:styleId="OnderwerpvanopmerkingChar">
+    <w:name w:val="Onderwerp van opmerking Char"/>
+    <w:basedOn w:val="TekstopmerkingChar"/>
+    <w:link w:val="Onderwerpvanopmerking"/>
     <w:uiPriority w:val="99"/>
     <w:semiHidden/>
     <w:rsid w:val="006421DC"/>
@@ -14985,10 +15021,10 @@
       <w:szCs w:val="20"/>
     </w:rPr>
   </w:style>
-  <w:style w:type="paragraph" w:styleId="BalloonText">
+  <w:style w:type="paragraph" w:styleId="Ballontekst">
     <w:name w:val="Balloon Text"/>
-    <w:basedOn w:val="Normal"/>
-    <w:link w:val="BalloonTextChar"/>
+    <w:basedOn w:val="Standaard"/>
+    <w:link w:val="BallontekstChar"/>
     <w:uiPriority w:val="99"/>
     <w:semiHidden/>
     <w:unhideWhenUsed/>
@@ -15002,10 +15038,10 @@
       <w:szCs w:val="18"/>
     </w:rPr>
   </w:style>
-  <w:style w:type="character" w:customStyle="1" w:styleId="BalloonTextChar">
-    <w:name w:val="Balloon Text Char"/>
-    <w:basedOn w:val="DefaultParagraphFont"/>
-    <w:link w:val="BalloonText"/>
+  <w:style w:type="character" w:customStyle="1" w:styleId="BallontekstChar">
+    <w:name w:val="Ballontekst Char"/>
+    <w:basedOn w:val="Standaardalinea-lettertype"/>
+    <w:link w:val="Ballontekst"/>
     <w:uiPriority w:val="99"/>
     <w:semiHidden/>
     <w:rsid w:val="006421DC"/>
@@ -15015,9 +15051,9 @@
       <w:szCs w:val="18"/>
     </w:rPr>
   </w:style>
-  <w:style w:type="paragraph" w:styleId="ListBullet3">
+  <w:style w:type="paragraph" w:styleId="Lijstopsomteken3">
     <w:name w:val="List Bullet 3"/>
-    <w:basedOn w:val="Normal"/>
+    <w:basedOn w:val="Standaard"/>
     <w:uiPriority w:val="99"/>
     <w:unhideWhenUsed/>
     <w:rsid w:val="00BE49B6"/>
@@ -15030,7 +15066,7 @@
   </w:style>
   <w:style w:type="character" w:customStyle="1" w:styleId="apple-converted-space">
     <w:name w:val="apple-converted-space"/>
-    <w:basedOn w:val="DefaultParagraphFont"/>
+    <w:basedOn w:val="Standaardalinea-lettertype"/>
     <w:rsid w:val="00E33D11"/>
   </w:style>
 </w:styles>
@@ -15302,7 +15338,7 @@
 </file>
 
 <file path=customXml/itemProps1.xml><?xml version="1.0" encoding="utf-8"?>
-<ds:datastoreItem xmlns:ds="http://schemas.openxmlformats.org/officeDocument/2006/customXml" ds:itemID="{A1292072-30F5-BD42-8BB1-476B3599FFD8}">
+<ds:datastoreItem xmlns:ds="http://schemas.openxmlformats.org/officeDocument/2006/customXml" ds:itemID="{F16093E1-7003-4622-86BB-044C4027FE7F}">
   <ds:schemaRefs>
     <ds:schemaRef ds:uri="http://schemas.openxmlformats.org/officeDocument/2006/bibliography"/>
   </ds:schemaRefs>

--- a/LESWEEK2/Reader_Biostatica_Matlab_Wk2_1_READER.docx
+++ b/LESWEEK2/Reader_Biostatica_Matlab_Wk2_1_READER.docx
@@ -10,7 +10,6 @@
           <w:docPartUnique/>
         </w:docPartObj>
       </w:sdtPr>
-      <w:sdtEndPr/>
       <w:sdtContent>
         <w:p>
           <w:r>
@@ -177,7 +176,6 @@
                                         <w:dataBinding w:prefixMappings="xmlns:ns0='http://purl.org/dc/elements/1.1/' xmlns:ns1='http://schemas.openxmlformats.org/package/2006/metadata/core-properties' " w:xpath="/ns1:coreProperties[1]/ns0:title[1]" w:storeItemID="{6C3C8BC8-F283-45AE-878A-BAB7291924A1}"/>
                                         <w:text/>
                                       </w:sdtPr>
-                                      <w:sdtEndPr/>
                                       <w:sdtContent>
                                         <w:p>
                                           <w:pPr>
@@ -414,7 +412,6 @@
                                         <w:dataBinding w:prefixMappings="xmlns:ns0='http://purl.org/dc/elements/1.1/' xmlns:ns1='http://schemas.openxmlformats.org/package/2006/metadata/core-properties' " w:xpath="/ns1:coreProperties[1]/ns0:creator[1]" w:storeItemID="{6C3C8BC8-F283-45AE-878A-BAB7291924A1}"/>
                                         <w:text/>
                                       </w:sdtPr>
-                                      <w:sdtEndPr/>
                                       <w:sdtContent>
                                         <w:p>
                                           <w:pPr>
@@ -431,9 +428,8 @@
                                               <w:color w:val="ED7D31" w:themeColor="accent2"/>
                                               <w:sz w:val="26"/>
                                               <w:szCs w:val="26"/>
-                                              <w:lang w:val="en-US"/>
                                             </w:rPr>
-                                            <w:t xml:space="preserve">Door Bart van </w:t>
+                                            <w:t xml:space="preserve">Door Bart van Trigt, Alistair </w:t>
                                           </w:r>
                                           <w:proofErr w:type="spellStart"/>
                                           <w:r>
@@ -441,9 +437,8 @@
                                               <w:color w:val="ED7D31" w:themeColor="accent2"/>
                                               <w:sz w:val="26"/>
                                               <w:szCs w:val="26"/>
-                                              <w:lang w:val="en-US"/>
                                             </w:rPr>
-                                            <w:t>Trigt</w:t>
+                                            <w:t>Vardy</w:t>
                                           </w:r>
                                           <w:proofErr w:type="spellEnd"/>
                                           <w:r>
@@ -451,9 +446,8 @@
                                               <w:color w:val="ED7D31" w:themeColor="accent2"/>
                                               <w:sz w:val="26"/>
                                               <w:szCs w:val="26"/>
-                                              <w:lang w:val="en-US"/>
                                             </w:rPr>
-                                            <w:t xml:space="preserve">, Alistair Vardy </w:t>
+                                            <w:t xml:space="preserve"> en Mark </w:t>
                                           </w:r>
                                           <w:proofErr w:type="spellStart"/>
                                           <w:r>
@@ -461,27 +455,6 @@
                                               <w:color w:val="ED7D31" w:themeColor="accent2"/>
                                               <w:sz w:val="26"/>
                                               <w:szCs w:val="26"/>
-                                              <w:lang w:val="en-US"/>
-                                            </w:rPr>
-                                            <w:t>en</w:t>
-                                          </w:r>
-                                          <w:proofErr w:type="spellEnd"/>
-                                          <w:r>
-                                            <w:rPr>
-                                              <w:color w:val="ED7D31" w:themeColor="accent2"/>
-                                              <w:sz w:val="26"/>
-                                              <w:szCs w:val="26"/>
-                                              <w:lang w:val="en-US"/>
-                                            </w:rPr>
-                                            <w:t xml:space="preserve"> Mark </w:t>
-                                          </w:r>
-                                          <w:proofErr w:type="spellStart"/>
-                                          <w:r>
-                                            <w:rPr>
-                                              <w:color w:val="ED7D31" w:themeColor="accent2"/>
-                                              <w:sz w:val="26"/>
-                                              <w:szCs w:val="26"/>
-                                              <w:lang w:val="en-US"/>
                                             </w:rPr>
                                             <w:t>Schrauwen</w:t>
                                           </w:r>
@@ -591,7 +564,6 @@
                                           <w:dataBinding w:prefixMappings="xmlns:ns0='http://purl.org/dc/elements/1.1/' xmlns:ns1='http://schemas.openxmlformats.org/package/2006/metadata/core-properties' " w:xpath="/ns1:coreProperties[1]/ns1:category[1]" w:storeItemID="{6C3C8BC8-F283-45AE-878A-BAB7291924A1}"/>
                                           <w:text/>
                                         </w:sdtPr>
-                                        <w:sdtEndPr/>
                                         <w:sdtContent>
                                           <w:r>
                                             <w:rPr>
@@ -749,7 +721,6 @@
                                   <w:dataBinding w:prefixMappings="xmlns:ns0='http://purl.org/dc/elements/1.1/' xmlns:ns1='http://schemas.openxmlformats.org/package/2006/metadata/core-properties' " w:xpath="/ns1:coreProperties[1]/ns0:title[1]" w:storeItemID="{6C3C8BC8-F283-45AE-878A-BAB7291924A1}"/>
                                   <w:text/>
                                 </w:sdtPr>
-                                <w:sdtEndPr/>
                                 <w:sdtContent>
                                   <w:p>
                                     <w:pPr>
@@ -986,7 +957,6 @@
                                   <w:dataBinding w:prefixMappings="xmlns:ns0='http://purl.org/dc/elements/1.1/' xmlns:ns1='http://schemas.openxmlformats.org/package/2006/metadata/core-properties' " w:xpath="/ns1:coreProperties[1]/ns0:creator[1]" w:storeItemID="{6C3C8BC8-F283-45AE-878A-BAB7291924A1}"/>
                                   <w:text/>
                                 </w:sdtPr>
-                                <w:sdtEndPr/>
                                 <w:sdtContent>
                                   <w:p>
                                     <w:pPr>
@@ -1003,9 +973,8 @@
                                         <w:color w:val="ED7D31" w:themeColor="accent2"/>
                                         <w:sz w:val="26"/>
                                         <w:szCs w:val="26"/>
-                                        <w:lang w:val="en-US"/>
                                       </w:rPr>
-                                      <w:t xml:space="preserve">Door Bart van </w:t>
+                                      <w:t xml:space="preserve">Door Bart van Trigt, Alistair </w:t>
                                     </w:r>
                                     <w:proofErr w:type="spellStart"/>
                                     <w:r>
@@ -1013,9 +982,8 @@
                                         <w:color w:val="ED7D31" w:themeColor="accent2"/>
                                         <w:sz w:val="26"/>
                                         <w:szCs w:val="26"/>
-                                        <w:lang w:val="en-US"/>
                                       </w:rPr>
-                                      <w:t>Trigt</w:t>
+                                      <w:t>Vardy</w:t>
                                     </w:r>
                                     <w:proofErr w:type="spellEnd"/>
                                     <w:r>
@@ -1023,9 +991,8 @@
                                         <w:color w:val="ED7D31" w:themeColor="accent2"/>
                                         <w:sz w:val="26"/>
                                         <w:szCs w:val="26"/>
-                                        <w:lang w:val="en-US"/>
                                       </w:rPr>
-                                      <w:t xml:space="preserve">, Alistair Vardy </w:t>
+                                      <w:t xml:space="preserve"> en Mark </w:t>
                                     </w:r>
                                     <w:proofErr w:type="spellStart"/>
                                     <w:r>
@@ -1033,27 +1000,6 @@
                                         <w:color w:val="ED7D31" w:themeColor="accent2"/>
                                         <w:sz w:val="26"/>
                                         <w:szCs w:val="26"/>
-                                        <w:lang w:val="en-US"/>
-                                      </w:rPr>
-                                      <w:t>en</w:t>
-                                    </w:r>
-                                    <w:proofErr w:type="spellEnd"/>
-                                    <w:r>
-                                      <w:rPr>
-                                        <w:color w:val="ED7D31" w:themeColor="accent2"/>
-                                        <w:sz w:val="26"/>
-                                        <w:szCs w:val="26"/>
-                                        <w:lang w:val="en-US"/>
-                                      </w:rPr>
-                                      <w:t xml:space="preserve"> Mark </w:t>
-                                    </w:r>
-                                    <w:proofErr w:type="spellStart"/>
-                                    <w:r>
-                                      <w:rPr>
-                                        <w:color w:val="ED7D31" w:themeColor="accent2"/>
-                                        <w:sz w:val="26"/>
-                                        <w:szCs w:val="26"/>
-                                        <w:lang w:val="en-US"/>
                                       </w:rPr>
                                       <w:t>Schrauwen</w:t>
                                     </w:r>
@@ -1163,7 +1109,6 @@
                                     <w:dataBinding w:prefixMappings="xmlns:ns0='http://purl.org/dc/elements/1.1/' xmlns:ns1='http://schemas.openxmlformats.org/package/2006/metadata/core-properties' " w:xpath="/ns1:coreProperties[1]/ns1:category[1]" w:storeItemID="{6C3C8BC8-F283-45AE-878A-BAB7291924A1}"/>
                                     <w:text/>
                                   </w:sdtPr>
-                                  <w:sdtEndPr/>
                                   <w:sdtContent>
                                     <w:r>
                                       <w:rPr>
@@ -1261,7 +1206,7 @@
           <w:r>
             <w:fldChar w:fldCharType="separate"/>
           </w:r>
-          <w:hyperlink w:anchor="_Toc494385554" w:history="1">
+          <w:hyperlink w:anchor="_Toc494730387" w:history="1">
             <w:r>
               <w:rPr>
                 <w:rStyle w:val="Hyperlink"/>
@@ -1288,7 +1233,7 @@
                 <w:noProof/>
                 <w:webHidden/>
               </w:rPr>
-              <w:instrText xml:space="preserve"> PAGEREF _Toc494385554 \h </w:instrText>
+              <w:instrText xml:space="preserve"> PAGEREF _Toc494730387 \h </w:instrText>
             </w:r>
             <w:r>
               <w:rPr>
@@ -1329,7 +1274,7 @@
               <w:lang w:eastAsia="nl-NL"/>
             </w:rPr>
           </w:pPr>
-          <w:hyperlink w:anchor="_Toc494385555" w:history="1">
+          <w:hyperlink w:anchor="_Toc494730388" w:history="1">
             <w:r>
               <w:rPr>
                 <w:rStyle w:val="Hyperlink"/>
@@ -1372,7 +1317,7 @@
                 <w:noProof/>
                 <w:webHidden/>
               </w:rPr>
-              <w:instrText xml:space="preserve"> PAGEREF _Toc494385555 \h </w:instrText>
+              <w:instrText xml:space="preserve"> PAGEREF _Toc494730388 \h </w:instrText>
             </w:r>
             <w:r>
               <w:rPr>
@@ -1413,7 +1358,7 @@
               <w:lang w:eastAsia="nl-NL"/>
             </w:rPr>
           </w:pPr>
-          <w:hyperlink w:anchor="_Toc494385556" w:history="1">
+          <w:hyperlink w:anchor="_Toc494730389" w:history="1">
             <w:r>
               <w:rPr>
                 <w:rStyle w:val="Hyperlink"/>
@@ -1456,7 +1401,7 @@
                 <w:noProof/>
                 <w:webHidden/>
               </w:rPr>
-              <w:instrText xml:space="preserve"> PAGEREF _Toc494385556 \h </w:instrText>
+              <w:instrText xml:space="preserve"> PAGEREF _Toc494730389 \h </w:instrText>
             </w:r>
             <w:r>
               <w:rPr>
@@ -1497,7 +1442,7 @@
               <w:lang w:eastAsia="nl-NL"/>
             </w:rPr>
           </w:pPr>
-          <w:hyperlink w:anchor="_Toc494385557" w:history="1">
+          <w:hyperlink w:anchor="_Toc494730390" w:history="1">
             <w:r>
               <w:rPr>
                 <w:rStyle w:val="Hyperlink"/>
@@ -1540,7 +1485,7 @@
                 <w:noProof/>
                 <w:webHidden/>
               </w:rPr>
-              <w:instrText xml:space="preserve"> PAGEREF _Toc494385557 \h </w:instrText>
+              <w:instrText xml:space="preserve"> PAGEREF _Toc494730390 \h </w:instrText>
             </w:r>
             <w:r>
               <w:rPr>
@@ -1581,7 +1526,7 @@
               <w:lang w:eastAsia="nl-NL"/>
             </w:rPr>
           </w:pPr>
-          <w:hyperlink w:anchor="_Toc494385558" w:history="1">
+          <w:hyperlink w:anchor="_Toc494730391" w:history="1">
             <w:r>
               <w:rPr>
                 <w:rStyle w:val="Hyperlink"/>
@@ -1624,7 +1569,7 @@
                 <w:noProof/>
                 <w:webHidden/>
               </w:rPr>
-              <w:instrText xml:space="preserve"> PAGEREF _Toc494385558 \h </w:instrText>
+              <w:instrText xml:space="preserve"> PAGEREF _Toc494730391 \h </w:instrText>
             </w:r>
             <w:r>
               <w:rPr>
@@ -1665,7 +1610,7 @@
               <w:lang w:eastAsia="nl-NL"/>
             </w:rPr>
           </w:pPr>
-          <w:hyperlink w:anchor="_Toc494385559" w:history="1">
+          <w:hyperlink w:anchor="_Toc494730392" w:history="1">
             <w:r>
               <w:rPr>
                 <w:rStyle w:val="Hyperlink"/>
@@ -1708,7 +1653,7 @@
                 <w:noProof/>
                 <w:webHidden/>
               </w:rPr>
-              <w:instrText xml:space="preserve"> PAGEREF _Toc494385559 \h </w:instrText>
+              <w:instrText xml:space="preserve"> PAGEREF _Toc494730392 \h </w:instrText>
             </w:r>
             <w:r>
               <w:rPr>
@@ -1749,7 +1694,7 @@
               <w:lang w:eastAsia="nl-NL"/>
             </w:rPr>
           </w:pPr>
-          <w:hyperlink w:anchor="_Toc494385560" w:history="1">
+          <w:hyperlink w:anchor="_Toc494730393" w:history="1">
             <w:r>
               <w:rPr>
                 <w:rStyle w:val="Hyperlink"/>
@@ -1792,7 +1737,7 @@
                 <w:noProof/>
                 <w:webHidden/>
               </w:rPr>
-              <w:instrText xml:space="preserve"> PAGEREF _Toc494385560 \h </w:instrText>
+              <w:instrText xml:space="preserve"> PAGEREF _Toc494730393 \h </w:instrText>
             </w:r>
             <w:r>
               <w:rPr>
@@ -1833,7 +1778,7 @@
               <w:lang w:eastAsia="nl-NL"/>
             </w:rPr>
           </w:pPr>
-          <w:hyperlink w:anchor="_Toc494385561" w:history="1">
+          <w:hyperlink w:anchor="_Toc494730394" w:history="1">
             <w:r>
               <w:rPr>
                 <w:rStyle w:val="Hyperlink"/>
@@ -1876,7 +1821,7 @@
                 <w:noProof/>
                 <w:webHidden/>
               </w:rPr>
-              <w:instrText xml:space="preserve"> PAGEREF _Toc494385561 \h </w:instrText>
+              <w:instrText xml:space="preserve"> PAGEREF _Toc494730394 \h </w:instrText>
             </w:r>
             <w:r>
               <w:rPr>
@@ -1917,7 +1862,7 @@
               <w:lang w:eastAsia="nl-NL"/>
             </w:rPr>
           </w:pPr>
-          <w:hyperlink w:anchor="_Toc494385562" w:history="1">
+          <w:hyperlink w:anchor="_Toc494730395" w:history="1">
             <w:r>
               <w:rPr>
                 <w:rStyle w:val="Hyperlink"/>
@@ -1960,7 +1905,7 @@
                 <w:noProof/>
                 <w:webHidden/>
               </w:rPr>
-              <w:instrText xml:space="preserve"> PAGEREF _Toc494385562 \h </w:instrText>
+              <w:instrText xml:space="preserve"> PAGEREF _Toc494730395 \h </w:instrText>
             </w:r>
             <w:r>
               <w:rPr>
@@ -2001,7 +1946,7 @@
               <w:lang w:eastAsia="nl-NL"/>
             </w:rPr>
           </w:pPr>
-          <w:hyperlink w:anchor="_Toc494385563" w:history="1">
+          <w:hyperlink w:anchor="_Toc494730396" w:history="1">
             <w:r>
               <w:rPr>
                 <w:rStyle w:val="Hyperlink"/>
@@ -2044,7 +1989,7 @@
                 <w:noProof/>
                 <w:webHidden/>
               </w:rPr>
-              <w:instrText xml:space="preserve"> PAGEREF _Toc494385563 \h </w:instrText>
+              <w:instrText xml:space="preserve"> PAGEREF _Toc494730396 \h </w:instrText>
             </w:r>
             <w:r>
               <w:rPr>
@@ -2085,7 +2030,7 @@
               <w:lang w:eastAsia="nl-NL"/>
             </w:rPr>
           </w:pPr>
-          <w:hyperlink w:anchor="_Toc494385564" w:history="1">
+          <w:hyperlink w:anchor="_Toc494730397" w:history="1">
             <w:r>
               <w:rPr>
                 <w:rStyle w:val="Hyperlink"/>
@@ -2128,7 +2073,7 @@
                 <w:noProof/>
                 <w:webHidden/>
               </w:rPr>
-              <w:instrText xml:space="preserve"> PAGEREF _Toc494385564 \h </w:instrText>
+              <w:instrText xml:space="preserve"> PAGEREF _Toc494730397 \h </w:instrText>
             </w:r>
             <w:r>
               <w:rPr>
@@ -2169,7 +2114,7 @@
               <w:lang w:eastAsia="nl-NL"/>
             </w:rPr>
           </w:pPr>
-          <w:hyperlink w:anchor="_Toc494385565" w:history="1">
+          <w:hyperlink w:anchor="_Toc494730398" w:history="1">
             <w:r>
               <w:rPr>
                 <w:rStyle w:val="Hyperlink"/>
@@ -2212,7 +2157,7 @@
                 <w:noProof/>
                 <w:webHidden/>
               </w:rPr>
-              <w:instrText xml:space="preserve"> PAGEREF _Toc494385565 \h </w:instrText>
+              <w:instrText xml:space="preserve"> PAGEREF _Toc494730398 \h </w:instrText>
             </w:r>
             <w:r>
               <w:rPr>
@@ -2253,7 +2198,7 @@
               <w:lang w:eastAsia="nl-NL"/>
             </w:rPr>
           </w:pPr>
-          <w:hyperlink w:anchor="_Toc494385566" w:history="1">
+          <w:hyperlink w:anchor="_Toc494730399" w:history="1">
             <w:r>
               <w:rPr>
                 <w:rStyle w:val="Hyperlink"/>
@@ -2296,7 +2241,7 @@
                 <w:noProof/>
                 <w:webHidden/>
               </w:rPr>
-              <w:instrText xml:space="preserve"> PAGEREF _Toc494385566 \h </w:instrText>
+              <w:instrText xml:space="preserve"> PAGEREF _Toc494730399 \h </w:instrText>
             </w:r>
             <w:r>
               <w:rPr>
@@ -2337,7 +2282,7 @@
               <w:lang w:eastAsia="nl-NL"/>
             </w:rPr>
           </w:pPr>
-          <w:hyperlink w:anchor="_Toc494385567" w:history="1">
+          <w:hyperlink w:anchor="_Toc494730400" w:history="1">
             <w:r>
               <w:rPr>
                 <w:rStyle w:val="Hyperlink"/>
@@ -2380,7 +2325,7 @@
                 <w:noProof/>
                 <w:webHidden/>
               </w:rPr>
-              <w:instrText xml:space="preserve"> PAGEREF _Toc494385567 \h </w:instrText>
+              <w:instrText xml:space="preserve"> PAGEREF _Toc494730400 \h </w:instrText>
             </w:r>
             <w:r>
               <w:rPr>
@@ -2421,7 +2366,7 @@
               <w:lang w:eastAsia="nl-NL"/>
             </w:rPr>
           </w:pPr>
-          <w:hyperlink w:anchor="_Toc494385568" w:history="1">
+          <w:hyperlink w:anchor="_Toc494730401" w:history="1">
             <w:r>
               <w:rPr>
                 <w:rStyle w:val="Hyperlink"/>
@@ -2464,7 +2409,7 @@
                 <w:noProof/>
                 <w:webHidden/>
               </w:rPr>
-              <w:instrText xml:space="preserve"> PAGEREF _Toc494385568 \h </w:instrText>
+              <w:instrText xml:space="preserve"> PAGEREF _Toc494730401 \h </w:instrText>
             </w:r>
             <w:r>
               <w:rPr>
@@ -2505,7 +2450,7 @@
               <w:lang w:eastAsia="nl-NL"/>
             </w:rPr>
           </w:pPr>
-          <w:hyperlink w:anchor="_Toc494385569" w:history="1">
+          <w:hyperlink w:anchor="_Toc494730402" w:history="1">
             <w:r>
               <w:rPr>
                 <w:rStyle w:val="Hyperlink"/>
@@ -2548,7 +2493,7 @@
                 <w:noProof/>
                 <w:webHidden/>
               </w:rPr>
-              <w:instrText xml:space="preserve"> PAGEREF _Toc494385569 \h </w:instrText>
+              <w:instrText xml:space="preserve"> PAGEREF _Toc494730402 \h </w:instrText>
             </w:r>
             <w:r>
               <w:rPr>
@@ -2621,7 +2566,7 @@
         <w:br w:type="page"/>
       </w:r>
       <w:bookmarkStart w:id="0" w:name="_Toc487552828"/>
-      <w:bookmarkStart w:id="1" w:name="_Toc494385554"/>
+      <w:bookmarkStart w:id="1" w:name="_Toc494730387"/>
       <w:r>
         <w:lastRenderedPageBreak/>
         <w:t>Versiebeheer</w:t>
@@ -3157,7 +3102,7 @@
       <w:pPr>
         <w:pStyle w:val="Kop1"/>
       </w:pPr>
-      <w:bookmarkStart w:id="6" w:name="_Toc494385555"/>
+      <w:bookmarkStart w:id="6" w:name="_Toc494730388"/>
       <w:r>
         <w:lastRenderedPageBreak/>
         <w:t>Inleiding</w:t>
@@ -3202,6 +3147,7 @@
           <w:rFonts w:eastAsia="Times New Roman" w:cs="Calibri"/>
         </w:rPr>
       </w:pPr>
+      <w:commentRangeStart w:id="7"/>
       <w:r>
         <w:rPr>
           <w:rFonts w:eastAsia="Times New Roman" w:cs="Calibri"/>
@@ -3468,7 +3414,7 @@
           <w:rFonts w:eastAsia="Times New Roman" w:cs="Calibri"/>
         </w:rPr>
       </w:pPr>
-      <w:commentRangeStart w:id="7"/>
+      <w:commentRangeStart w:id="8"/>
       <w:r>
         <w:rPr>
           <w:rFonts w:eastAsia="Times New Roman" w:cs="Calibri"/>
@@ -3488,6 +3434,13 @@
           <w:rFonts w:eastAsia="Times New Roman" w:cs="Calibri"/>
         </w:rPr>
         <w:t xml:space="preserve"> functionaliteit</w:t>
+      </w:r>
+      <w:commentRangeEnd w:id="8"/>
+      <w:r>
+        <w:rPr>
+          <w:rStyle w:val="Verwijzingopmerking"/>
+        </w:rPr>
+        <w:commentReference w:id="8"/>
       </w:r>
       <w:commentRangeEnd w:id="7"/>
       <w:r>
@@ -3537,13 +3490,13 @@
       <w:r>
         <w:br w:type="page"/>
       </w:r>
-      <w:bookmarkStart w:id="8" w:name="_Toc494385556"/>
-      <w:commentRangeStart w:id="9"/>
+      <w:bookmarkStart w:id="9" w:name="_Toc494730389"/>
+      <w:commentRangeStart w:id="10"/>
       <w:r>
         <w:lastRenderedPageBreak/>
         <w:t>Herhaling functies vorige week</w:t>
       </w:r>
-      <w:bookmarkEnd w:id="8"/>
+      <w:bookmarkEnd w:id="9"/>
     </w:p>
     <w:p>
       <w:r>
@@ -3717,12 +3670,12 @@
       <w:r>
         <w:t xml:space="preserve">. Succes! </w:t>
       </w:r>
-      <w:commentRangeEnd w:id="9"/>
+      <w:commentRangeEnd w:id="10"/>
       <w:r>
         <w:rPr>
           <w:rStyle w:val="Verwijzingopmerking"/>
         </w:rPr>
-        <w:commentReference w:id="9"/>
+        <w:commentReference w:id="10"/>
       </w:r>
     </w:p>
     <w:p>
@@ -3737,7 +3690,7 @@
       <w:pPr>
         <w:pStyle w:val="Kop1"/>
       </w:pPr>
-      <w:bookmarkStart w:id="10" w:name="_Toc494385557"/>
+      <w:bookmarkStart w:id="11" w:name="_Toc494730390"/>
       <w:r>
         <w:lastRenderedPageBreak/>
         <w:t xml:space="preserve">Functies met meerdere </w:t>
@@ -3746,7 +3699,7 @@
       <w:r>
         <w:t>outputs</w:t>
       </w:r>
-      <w:bookmarkEnd w:id="10"/>
+      <w:bookmarkEnd w:id="11"/>
       <w:proofErr w:type="spellEnd"/>
     </w:p>
     <w:p>
@@ -3759,7 +3712,15 @@
       </w:r>
       <w:proofErr w:type="spellEnd"/>
       <w:r>
-        <w:t xml:space="preserve"> geeft. Stel je wilt bij een 100meter sprint van </w:t>
+        <w:t xml:space="preserve"> geeft. Stel je wilt bij een 100</w:t>
+      </w:r>
+      <w:ins w:id="12" w:author="Gebruiker" w:date="2017-10-02T17:58:00Z">
+        <w:r>
+          <w:t xml:space="preserve"> </w:t>
+        </w:r>
+      </w:ins>
+      <w:r>
+        <w:t xml:space="preserve">meter sprint van </w:t>
       </w:r>
       <w:proofErr w:type="spellStart"/>
       <w:r>
@@ -3961,6 +3922,7 @@
       <w:pPr>
         <w:jc w:val="center"/>
       </w:pPr>
+      <w:commentRangeStart w:id="13"/>
       <w:r>
         <w:rPr>
           <w:noProof/>
@@ -4002,6 +3964,13 @@
           </wp:inline>
         </w:drawing>
       </w:r>
+      <w:commentRangeEnd w:id="13"/>
+      <w:r>
+        <w:rPr>
+          <w:rStyle w:val="Verwijzingopmerking"/>
+        </w:rPr>
+        <w:commentReference w:id="13"/>
+      </w:r>
     </w:p>
     <w:p>
       <w:r>
@@ -4049,6 +4018,11 @@
       </w:r>
     </w:p>
     <w:p>
+      <w:pPr>
+        <w:rPr>
+          <w:ins w:id="14" w:author="Gebruiker" w:date="2017-10-02T18:00:00Z"/>
+        </w:rPr>
+      </w:pPr>
       <w:r>
         <w:t xml:space="preserve">Voer dit in </w:t>
       </w:r>
@@ -4078,13 +4052,26 @@
     </w:p>
     <w:p>
       <w:pPr>
+        <w:rPr>
+          <w:ins w:id="15" w:author="Gebruiker" w:date="2017-10-02T18:00:00Z"/>
+        </w:rPr>
+      </w:pPr>
+      <w:ins w:id="16" w:author="Gebruiker" w:date="2017-10-02T18:00:00Z">
+        <w:r>
+          <w:br w:type="page"/>
+        </w:r>
+      </w:ins>
+    </w:p>
+    <w:p/>
+    <w:p>
+      <w:pPr>
         <w:pStyle w:val="Kop2"/>
       </w:pPr>
-      <w:bookmarkStart w:id="11" w:name="_Toc494385558"/>
+      <w:bookmarkStart w:id="17" w:name="_Toc494730391"/>
       <w:r>
         <w:t>Vragen en opdrachten</w:t>
       </w:r>
-      <w:bookmarkEnd w:id="11"/>
+      <w:bookmarkEnd w:id="17"/>
     </w:p>
     <w:p>
       <w:r>
@@ -4103,11 +4090,11 @@
           <w:rFonts w:ascii="Calibri" w:hAnsi="Calibri" w:cs="Cordia New"/>
         </w:rPr>
       </w:pPr>
+      <w:commentRangeStart w:id="18"/>
       <w:r>
         <w:rPr>
           <w:rFonts w:ascii="Calibri" w:hAnsi="Calibri" w:cs="Cordia New"/>
         </w:rPr>
-        <w:lastRenderedPageBreak/>
         <w:t>We hebben y =[3 6 7 12 8 15 20 2 4]; Om het maximum te bepalen maken we ge</w:t>
       </w:r>
       <w:r>
@@ -4194,16 +4181,23 @@
         </w:rPr>
         <w:t xml:space="preserve"> berekenen hiervoor gebruik je { output1, output2   }=min(x)</w:t>
       </w:r>
+      <w:commentRangeEnd w:id="18"/>
+      <w:r>
+        <w:rPr>
+          <w:rStyle w:val="Verwijzingopmerking"/>
+        </w:rPr>
+        <w:commentReference w:id="18"/>
+      </w:r>
     </w:p>
     <w:p>
       <w:pPr>
         <w:pStyle w:val="Kop2"/>
       </w:pPr>
-      <w:bookmarkStart w:id="12" w:name="_Toc494385559"/>
+      <w:bookmarkStart w:id="19" w:name="_Toc494730392"/>
       <w:r>
         <w:t>Antwoorden en uitwerkingen</w:t>
       </w:r>
-      <w:bookmarkEnd w:id="12"/>
+      <w:bookmarkEnd w:id="19"/>
     </w:p>
     <w:p>
       <w:pPr>
@@ -4388,7 +4382,7 @@
       <w:pPr>
         <w:pStyle w:val="Kop1"/>
       </w:pPr>
-      <w:bookmarkStart w:id="13" w:name="_Toc494385560"/>
+      <w:bookmarkStart w:id="20" w:name="_Toc494730393"/>
       <w:r>
         <w:lastRenderedPageBreak/>
         <w:t xml:space="preserve">Functie met meerdere </w:t>
@@ -4397,7 +4391,7 @@
       <w:r>
         <w:t>inputs</w:t>
       </w:r>
-      <w:bookmarkEnd w:id="13"/>
+      <w:bookmarkEnd w:id="20"/>
       <w:proofErr w:type="spellEnd"/>
     </w:p>
     <w:p>
@@ -4826,9 +4820,9 @@
               </wp:anchor>
             </w:drawing>
           </mc:Choice>
-          <mc:Fallback xmlns:mv="urn:schemas-microsoft-com:mac:vml" xmlns:mo="http://schemas.microsoft.com/office/mac/office/2008/main">
+          <mc:Fallback>
             <w:pict>
-              <v:shapetype w14:anchorId="3C95DB83" id="_x0000_t106" coordsize="21600,21600" o:spt="106" adj="1350,25920" path="ar0,7165,4345,13110,1950,7185,1080,12690,475,11732,4835,17650,1080,12690,2910,17640,2387,9757,10107,20300,2910,17640,8235,19545,7660,12382,14412,21597,8235,19545,14280,18330,12910,11080,18695,18947,14280,18330,18690,15045,14822,5862,21597,15082,18690,15045,20895,7665,15772,2592,21105,9865,20895,7665,19140,2715,14330,,19187,6595,19140,2715,14910,1170,10992,,15357,5945,14910,1170,11250,1665,6692,650,12025,7917,11250,1665,7005,2580,1912,1972,8665,11162,7005,2580,1950,7185xear0,7165,4345,13110,1080,12690,2340,13080nfear475,11732,4835,17650,2910,17640,3465,17445nfear7660,12382,14412,21597,7905,18675,8235,19545nfear7660,12382,14412,21597,14280,18330,14400,17370nfear12910,11080,18695,18947,18690,15045,17070,11475nfear15772,2592,21105,9865,20175,9015,20895,7665nfear14330,,19187,6595,19200,3345,19140,2715nfear14330,,19187,6595,14910,1170,14550,1980nfear10992,,15357,5945,11250,1665,11040,2340nfear1912,1972,8665,11162,7650,3270,7005,2580nfear1912,1972,8665,11162,1950,7185,2070,7890nfem@23@37qx@35@24@23@36@34@24@23@37xem@16@33qx@31@17@16@32@30@17@16@33xem@38@29qx@27@39@38@28@26@39@38@29xe">
+              <v:shapetype w14:anchorId="3C95DB83" id="_x0000_t106" coordsize="21600,21600" o:spt="106" adj="1350,25920" path="ar,7165,4345,13110,1950,7185,1080,12690,475,11732,4835,17650,1080,12690,2910,17640,2387,9757,10107,20300,2910,17640,8235,19545,7660,12382,14412,21597,8235,19545,14280,18330,12910,11080,18695,18947,14280,18330,18690,15045,14822,5862,21597,15082,18690,15045,20895,7665,15772,2592,21105,9865,20895,7665,19140,2715,14330,,19187,6595,19140,2715,14910,1170,10992,,15357,5945,14910,1170,11250,1665,6692,650,12025,7917,11250,1665,7005,2580,1912,1972,8665,11162,7005,2580,1950,7185xear,7165,4345,13110,1080,12690,2340,13080nfear475,11732,4835,17650,2910,17640,3465,17445nfear7660,12382,14412,21597,7905,18675,8235,19545nfear7660,12382,14412,21597,14280,18330,14400,17370nfear12910,11080,18695,18947,18690,15045,17070,11475nfear15772,2592,21105,9865,20175,9015,20895,7665nfear14330,,19187,6595,19200,3345,19140,2715nfear14330,,19187,6595,14910,1170,14550,1980nfear10992,,15357,5945,11250,1665,11040,2340nfear1912,1972,8665,11162,7650,3270,7005,2580nfear1912,1972,8665,11162,1950,7185,2070,7890nfem@23@37qx@35@24@23@36@34@24@23@37xem@16@33qx@31@17@16@32@30@17@16@33xem@38@29qx@27@39@38@28@26@39@38@29xe">
                 <v:formulas>
                   <v:f eqn="sum #0 0 10800"/>
                   <v:f eqn="sum #1 0 10800"/>
@@ -4877,7 +4871,7 @@
                 </v:handles>
                 <o:complex v:ext="view"/>
               </v:shapetype>
-              <v:shape id="Cloud_x0020_Callout_x0020_4" o:spid="_x0000_s1027" type="#_x0000_t106" style="position:absolute;margin-left:365.45pt;margin-top:24.4pt;width:153.9pt;height:116.95pt;z-index:251661312;visibility:visible;mso-wrap-style:square;mso-width-percent:0;mso-height-percent:0;mso-wrap-distance-left:9pt;mso-wrap-distance-top:0;mso-wrap-distance-right:9pt;mso-wrap-distance-bottom:0;mso-position-horizontal:absolute;mso-position-horizontal-relative:text;mso-position-vertical:absolute;mso-position-vertical-relative:text;mso-width-percent:0;mso-height-percent:0;mso-width-relative:margin;mso-height-relative:margin;v-text-anchor:middle" o:gfxdata="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" adj="-5548,-462" fillcolor="#5b9bd5 [3204]" strokecolor="#1f4d78 [1604]" strokeweight="1pt">
+              <v:shape id="Cloud Callout 4" o:spid="_x0000_s1027" type="#_x0000_t106" style="position:absolute;margin-left:365.45pt;margin-top:24.4pt;width:153.9pt;height:116.95pt;z-index:251661312;visibility:visible;mso-wrap-style:square;mso-width-percent:0;mso-height-percent:0;mso-wrap-distance-left:9pt;mso-wrap-distance-top:0;mso-wrap-distance-right:9pt;mso-wrap-distance-bottom:0;mso-position-horizontal:absolute;mso-position-horizontal-relative:text;mso-position-vertical:absolute;mso-position-vertical-relative:text;mso-width-percent:0;mso-height-percent:0;mso-width-relative:margin;mso-height-relative:margin;v-text-anchor:middle" o:gfxdata="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" adj="-5548,-462" fillcolor="#5b9bd5 [3204]" strokecolor="#1f4d78 [1604]" strokeweight="1pt">
                 <v:stroke joinstyle="miter"/>
                 <v:textbox>
                   <w:txbxContent>
@@ -4967,16 +4961,16 @@
       <w:r>
         <w:t xml:space="preserve">Een Matrix kan gezien worden als soort tabel. LET OP! Dit is een versimpeling in de toekomst ga je meer leren over </w:t>
       </w:r>
-      <w:commentRangeStart w:id="14"/>
+      <w:commentRangeStart w:id="21"/>
       <w:r>
         <w:t xml:space="preserve">matrixen maar nu </w:t>
       </w:r>
-      <w:commentRangeEnd w:id="14"/>
+      <w:commentRangeEnd w:id="21"/>
       <w:r>
         <w:rPr>
           <w:rStyle w:val="Verwijzingopmerking"/>
         </w:rPr>
-        <w:commentReference w:id="14"/>
+        <w:commentReference w:id="21"/>
       </w:r>
       <w:r>
         <w:t>vatten we het even op als een tabel. E</w:t>
@@ -4991,6 +4985,9 @@
     <w:p>
       <w:pPr>
         <w:jc w:val="center"/>
+        <w:rPr>
+          <w:del w:id="22" w:author="Gebruiker" w:date="2017-10-02T18:01:00Z"/>
+        </w:rPr>
       </w:pPr>
       <w:r>
         <w:rPr>
@@ -5040,6 +5037,11 @@
       </w:pPr>
     </w:p>
     <w:p>
+      <w:pPr>
+        <w:rPr>
+          <w:del w:id="23" w:author="Gebruiker" w:date="2017-10-02T18:01:00Z"/>
+        </w:rPr>
+      </w:pPr>
       <w:r>
         <w:t xml:space="preserve">Het berekenen van het gemiddelde van een vector hebben we vorige week al gedaan dat doe je met het </w:t>
       </w:r>
@@ -5226,6 +5228,7 @@
             <w:tcW w:w="1812" w:type="dxa"/>
           </w:tcPr>
           <w:p>
+            <w:commentRangeStart w:id="24"/>
             <w:r>
               <w:t>Mark</w:t>
             </w:r>
@@ -5268,6 +5271,13 @@
           <w:p>
             <w:r>
               <w:t>128</w:t>
+            </w:r>
+            <w:commentRangeEnd w:id="24"/>
+            <w:r>
+              <w:rPr>
+                <w:rStyle w:val="Verwijzingopmerking"/>
+              </w:rPr>
+              <w:commentReference w:id="24"/>
             </w:r>
           </w:p>
         </w:tc>
@@ -5526,16 +5536,45 @@
       </w:r>
       <w:proofErr w:type="spellEnd"/>
       <w:r>
-        <w:t>(A,2). Je geeft hierin nu de matrix mee</w:t>
-      </w:r>
-      <w:r>
-        <w:t xml:space="preserve"> </w:t>
-      </w:r>
-      <w:r>
-        <w:t xml:space="preserve">(A) en met de twee geef je </w:t>
-      </w:r>
-      <w:r>
-        <w:t>aan dat je de tweede dimensie wilt hebben, dus dat er een kolomvector over moet blijven</w:t>
+        <w:t xml:space="preserve">(A,2). Je geeft hierin nu de matrix </w:t>
+      </w:r>
+      <w:del w:id="25" w:author="Gebruiker" w:date="2017-10-02T18:01:00Z">
+        <w:r>
+          <w:delText>mee</w:delText>
+        </w:r>
+        <w:r>
+          <w:delText xml:space="preserve"> </w:delText>
+        </w:r>
+        <w:r>
+          <w:delText>(A)</w:delText>
+        </w:r>
+      </w:del>
+      <w:ins w:id="26" w:author="Gebruiker" w:date="2017-10-02T18:01:00Z">
+        <w:r>
+          <w:t>A mee</w:t>
+        </w:r>
+      </w:ins>
+      <w:r>
+        <w:t xml:space="preserve"> en met d</w:t>
+      </w:r>
+      <w:ins w:id="27" w:author="Gebruiker" w:date="2017-10-02T18:02:00Z">
+        <w:r>
+          <w:t>i</w:t>
+        </w:r>
+      </w:ins>
+      <w:r>
+        <w:t xml:space="preserve">e twee geef je </w:t>
+      </w:r>
+      <w:r>
+        <w:t>aan dat je de tweede dimensie wilt hebben</w:t>
+      </w:r>
+      <w:del w:id="28" w:author="Gebruiker" w:date="2017-10-02T18:02:00Z">
+        <w:r>
+          <w:delText>,</w:delText>
+        </w:r>
+      </w:del>
+      <w:r>
+        <w:t xml:space="preserve"> dus dat er een kolomvector over moet blijven</w:t>
       </w:r>
       <w:r>
         <w:t xml:space="preserve"> en deze is de tweede dimensie</w:t>
@@ -5622,8 +5661,20 @@
         <w:t>Dus over de eerste dimensie en dit zijn de rijen. Voer dit commando uit. Wat zie je?</w:t>
       </w:r>
     </w:p>
-    <w:p/>
-    <w:p/>
+    <w:p>
+      <w:pPr>
+        <w:rPr>
+          <w:del w:id="29" w:author="Gebruiker" w:date="2017-10-02T18:02:00Z"/>
+        </w:rPr>
+      </w:pPr>
+    </w:p>
+    <w:p>
+      <w:pPr>
+        <w:rPr>
+          <w:del w:id="30" w:author="Gebruiker" w:date="2017-10-02T18:02:00Z"/>
+        </w:rPr>
+      </w:pPr>
+    </w:p>
     <w:p>
       <w:r>
         <w:t xml:space="preserve">Stel we willen de </w:t>
@@ -5649,6 +5700,7 @@
       <w:pPr>
         <w:jc w:val="center"/>
       </w:pPr>
+      <w:commentRangeStart w:id="31"/>
       <w:r>
         <w:rPr>
           <w:noProof/>
@@ -5690,6 +5742,13 @@
           </wp:inline>
         </w:drawing>
       </w:r>
+      <w:commentRangeEnd w:id="31"/>
+      <w:r>
+        <w:rPr>
+          <w:rStyle w:val="Verwijzingopmerking"/>
+        </w:rPr>
+        <w:commentReference w:id="31"/>
+      </w:r>
     </w:p>
     <w:p>
       <w:r>
@@ -5755,13 +5814,24 @@
         <w:lastRenderedPageBreak/>
         <w:t>Je ziet nu dat de metingen mooi oplopen per proefpersoon. Probeer het ook eens met ‘</w:t>
       </w:r>
+      <w:commentRangeStart w:id="32"/>
       <w:proofErr w:type="spellStart"/>
       <w:r>
         <w:t>decend</w:t>
       </w:r>
       <w:proofErr w:type="spellEnd"/>
       <w:r>
-        <w:t>’ wat zie je nu?</w:t>
+        <w:t xml:space="preserve">’ </w:t>
+      </w:r>
+      <w:commentRangeEnd w:id="32"/>
+      <w:r>
+        <w:rPr>
+          <w:rStyle w:val="Verwijzingopmerking"/>
+        </w:rPr>
+        <w:commentReference w:id="32"/>
+      </w:r>
+      <w:r>
+        <w:t>wat zie je nu?</w:t>
       </w:r>
     </w:p>
     <w:p>
@@ -6091,9 +6161,9 @@
               </wp:anchor>
             </w:drawing>
           </mc:Choice>
-          <mc:Fallback xmlns:mv="urn:schemas-microsoft-com:mac:vml" xmlns:mo="http://schemas.microsoft.com/office/mac/office/2008/main">
+          <mc:Fallback>
             <w:pict>
-              <v:shape w14:anchorId="3CDB33B4" id="Text_x0020_Box_x0020_2" o:spid="_x0000_s1028" type="#_x0000_t202" style="position:absolute;margin-left:-.1pt;margin-top:22.25pt;width:464.25pt;height:366.05pt;z-index:251663360;visibility:visible;mso-wrap-style:square;mso-width-percent:0;mso-height-percent:0;mso-wrap-distance-left:9pt;mso-wrap-distance-top:0;mso-wrap-distance-right:9pt;mso-wrap-distance-bottom:0;mso-position-horizontal:absolute;mso-position-horizontal-relative:text;mso-position-vertical:absolute;mso-position-vertical-relative:text;mso-width-percent:0;mso-height-percent:0;mso-width-relative:margin;mso-height-relative:margin;v-text-anchor:top" o:gfxdata="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" filled="f" strokecolor="#1f4d78 [1604]" strokeweight="2.25pt">
+              <v:shape w14:anchorId="3CDB33B4" id="Text Box 2" o:spid="_x0000_s1028" type="#_x0000_t202" style="position:absolute;margin-left:-.1pt;margin-top:22.25pt;width:464.25pt;height:366.05pt;z-index:251663360;visibility:visible;mso-wrap-style:square;mso-width-percent:0;mso-height-percent:0;mso-wrap-distance-left:9pt;mso-wrap-distance-top:0;mso-wrap-distance-right:9pt;mso-wrap-distance-bottom:0;mso-position-horizontal:absolute;mso-position-horizontal-relative:text;mso-position-vertical:absolute;mso-position-vertical-relative:text;mso-width-percent:0;mso-height-percent:0;mso-width-relative:margin;mso-height-relative:margin;v-text-anchor:top" o:gfxdata="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" filled="f" strokecolor="#1f4d78 [1604]" strokeweight="2.25pt">
                 <v:textbox>
                   <w:txbxContent>
                     <w:p>
@@ -6208,7 +6278,7 @@
                         <w:rPr>
                           <w:b/>
                           <w:noProof/>
-                          <w:lang w:val="en-US" w:eastAsia="zh-CN"/>
+                          <w:lang w:eastAsia="nl-NL"/>
                         </w:rPr>
                         <w:drawing>
                           <wp:inline distT="0" distB="0" distL="0" distR="0" wp14:anchorId="5F81A612" wp14:editId="63F36DD2">
@@ -6226,7 +6296,7 @@
                                     <pic:cNvPicPr/>
                                   </pic:nvPicPr>
                                   <pic:blipFill>
-                                    <a:blip r:embed="rId21"/>
+                                    <a:blip r:embed="rId20"/>
                                     <a:stretch>
                                       <a:fillRect/>
                                     </a:stretch>
@@ -6357,14 +6427,15 @@
         </w:rPr>
         <w:br w:type="page"/>
       </w:r>
-      <w:bookmarkStart w:id="15" w:name="_Toc494385561"/>
+      <w:bookmarkStart w:id="33" w:name="_Toc494730394"/>
       <w:r>
         <w:lastRenderedPageBreak/>
         <w:t>Vragen en opdrachten</w:t>
       </w:r>
-      <w:bookmarkEnd w:id="15"/>
-    </w:p>
-    <w:p>
+      <w:bookmarkEnd w:id="33"/>
+    </w:p>
+    <w:p>
+      <w:commentRangeStart w:id="34"/>
       <w:r>
         <w:t>Beantwoorde de volgende vragen met juist of onjuist:</w:t>
       </w:r>
@@ -6495,6 +6566,13 @@
       </w:pPr>
       <w:r>
         <w:t>Hieronder zie je een Matrix hoeveel rijen en kolommen heeft deze matrix?</w:t>
+      </w:r>
+      <w:commentRangeEnd w:id="34"/>
+      <w:r>
+        <w:rPr>
+          <w:rStyle w:val="Verwijzingopmerking"/>
+        </w:rPr>
+        <w:commentReference w:id="34"/>
       </w:r>
     </w:p>
     <w:p>
@@ -6530,7 +6608,7 @@
                     <pic:cNvPicPr/>
                   </pic:nvPicPr>
                   <pic:blipFill>
-                    <a:blip r:embed="rId22"/>
+                    <a:blip r:embed="rId21"/>
                     <a:stretch>
                       <a:fillRect/>
                     </a:stretch>
@@ -6561,11 +6639,11 @@
       <w:pPr>
         <w:pStyle w:val="Kop2"/>
       </w:pPr>
-      <w:bookmarkStart w:id="16" w:name="_Toc494385562"/>
+      <w:bookmarkStart w:id="35" w:name="_Toc494730395"/>
       <w:r>
         <w:t>Antwoorden en uitwerkingen</w:t>
       </w:r>
-      <w:bookmarkEnd w:id="16"/>
+      <w:bookmarkEnd w:id="35"/>
     </w:p>
     <w:p>
       <w:pPr>
@@ -6679,19 +6757,30 @@
       <w:pPr>
         <w:pStyle w:val="Kop1"/>
       </w:pPr>
-      <w:bookmarkStart w:id="17" w:name="_Toc494385563"/>
+      <w:bookmarkStart w:id="36" w:name="_Toc494730396"/>
       <w:r>
         <w:lastRenderedPageBreak/>
         <w:t>Ingewikkeldere functies maken</w:t>
       </w:r>
-      <w:bookmarkEnd w:id="17"/>
+      <w:bookmarkEnd w:id="36"/>
       <w:r>
         <w:t xml:space="preserve"> </w:t>
       </w:r>
     </w:p>
     <w:p>
-      <w:r>
-        <w:t xml:space="preserve">We hebben vorige week al een functie gemaakt, maar </w:t>
+      <w:commentRangeStart w:id="37"/>
+      <w:r>
+        <w:t>We hebben vorige week al een functie gemaakt</w:t>
+      </w:r>
+      <w:commentRangeEnd w:id="37"/>
+      <w:r>
+        <w:rPr>
+          <w:rStyle w:val="Verwijzingopmerking"/>
+        </w:rPr>
+        <w:commentReference w:id="37"/>
+      </w:r>
+      <w:r>
+        <w:t xml:space="preserve">, maar </w:t>
       </w:r>
       <w:r>
         <w:t xml:space="preserve">hier gaan we een ingewikkeldere functie maken. </w:t>
@@ -6888,7 +6977,7 @@
                     <pic:cNvPicPr/>
                   </pic:nvPicPr>
                   <pic:blipFill>
-                    <a:blip r:embed="rId23">
+                    <a:blip r:embed="rId22">
                       <a:extLst>
                         <a:ext uri="{28A0092B-C50C-407E-A947-70E740481C1C}">
                           <a14:useLocalDpi xmlns:a14="http://schemas.microsoft.com/office/drawing/2010/main" val="0"/>
@@ -7008,7 +7097,7 @@
       </w:r>
     </w:p>
     <w:p>
-      <w:bookmarkStart w:id="18" w:name="_GoBack"/>
+      <w:commentRangeStart w:id="38"/>
       <w:r>
         <w:rPr>
           <w:noProof/>
@@ -7019,6 +7108,164 @@
             <wp:extent cx="5760720" cy="977265"/>
             <wp:effectExtent l="0" t="0" r="5080" b="0"/>
             <wp:docPr id="12" name="Picture 12"/>
+            <wp:cNvGraphicFramePr>
+              <a:graphicFrameLocks xmlns:a="http://schemas.openxmlformats.org/drawingml/2006/main" noChangeAspect="1"/>
+            </wp:cNvGraphicFramePr>
+            <a:graphic xmlns:a="http://schemas.openxmlformats.org/drawingml/2006/main">
+              <a:graphicData uri="http://schemas.openxmlformats.org/drawingml/2006/picture">
+                <pic:pic xmlns:pic="http://schemas.openxmlformats.org/drawingml/2006/picture">
+                  <pic:nvPicPr>
+                    <pic:cNvPr id="1" name=""/>
+                    <pic:cNvPicPr/>
+                  </pic:nvPicPr>
+                  <pic:blipFill>
+                    <a:blip r:embed="rId23"/>
+                    <a:stretch>
+                      <a:fillRect/>
+                    </a:stretch>
+                  </pic:blipFill>
+                  <pic:spPr>
+                    <a:xfrm>
+                      <a:off x="0" y="0"/>
+                      <a:ext cx="5760720" cy="977265"/>
+                    </a:xfrm>
+                    <a:prstGeom prst="rect">
+                      <a:avLst/>
+                    </a:prstGeom>
+                  </pic:spPr>
+                </pic:pic>
+              </a:graphicData>
+            </a:graphic>
+          </wp:inline>
+        </w:drawing>
+      </w:r>
+      <w:commentRangeEnd w:id="38"/>
+      <w:r>
+        <w:rPr>
+          <w:rStyle w:val="Verwijzingopmerking"/>
+        </w:rPr>
+        <w:commentReference w:id="38"/>
+      </w:r>
+    </w:p>
+    <w:p>
+      <w:pPr>
+        <w:pStyle w:val="Lijstalinea"/>
+        <w:numPr>
+          <w:ilvl w:val="1"/>
+          <w:numId w:val="1"/>
+        </w:numPr>
+      </w:pPr>
+      <w:r>
+        <w:rPr>
+          <w:b/>
+        </w:rPr>
+        <w:t xml:space="preserve">Voeg nu de code toe om de mediaan, maximale kniehoek en minimale kniehoek te berekenen toe. </w:t>
+      </w:r>
+    </w:p>
+    <w:p>
+      <w:pPr>
+        <w:pStyle w:val="Lijstalinea"/>
+        <w:numPr>
+          <w:ilvl w:val="1"/>
+          <w:numId w:val="1"/>
+        </w:numPr>
+      </w:pPr>
+      <w:r>
+        <w:rPr>
+          <w:b/>
+        </w:rPr>
+        <w:t xml:space="preserve">Open het bestand </w:t>
+      </w:r>
+      <w:proofErr w:type="spellStart"/>
+      <w:r>
+        <w:rPr>
+          <w:b/>
+        </w:rPr>
+        <w:t>fietsenkniehoek.mat</w:t>
+      </w:r>
+      <w:proofErr w:type="spellEnd"/>
+      <w:r>
+        <w:rPr>
+          <w:b/>
+        </w:rPr>
+        <w:t xml:space="preserve"> of sleep deze naar je </w:t>
+      </w:r>
+      <w:proofErr w:type="spellStart"/>
+      <w:r>
+        <w:rPr>
+          <w:b/>
+        </w:rPr>
+        <w:t>workspace</w:t>
+      </w:r>
+      <w:proofErr w:type="spellEnd"/>
+      <w:r>
+        <w:rPr>
+          <w:b/>
+        </w:rPr>
+        <w:t>. Hierin staat de variabele kniehoek en deze is gegeven in graden.</w:t>
+      </w:r>
+    </w:p>
+    <w:p>
+      <w:pPr>
+        <w:pStyle w:val="Lijstalinea"/>
+        <w:numPr>
+          <w:ilvl w:val="1"/>
+          <w:numId w:val="1"/>
+        </w:numPr>
+      </w:pPr>
+      <w:r>
+        <w:rPr>
+          <w:b/>
+        </w:rPr>
+        <w:t xml:space="preserve">Roep nu je functie aan in je </w:t>
+      </w:r>
+      <w:proofErr w:type="spellStart"/>
+      <w:r>
+        <w:rPr>
+          <w:b/>
+        </w:rPr>
+        <w:t>command</w:t>
+      </w:r>
+      <w:proofErr w:type="spellEnd"/>
+      <w:r>
+        <w:rPr>
+          <w:b/>
+        </w:rPr>
+        <w:t xml:space="preserve"> </w:t>
+      </w:r>
+      <w:proofErr w:type="spellStart"/>
+      <w:r>
+        <w:rPr>
+          <w:b/>
+        </w:rPr>
+        <w:t>window</w:t>
+      </w:r>
+      <w:proofErr w:type="spellEnd"/>
+      <w:r>
+        <w:rPr>
+          <w:b/>
+        </w:rPr>
+        <w:t>, komen je antwoorden overeen met hieronder? Zo ja, dan heb je het goed gedaan, anders moet je je functie nog aanpassen</w:t>
+      </w:r>
+    </w:p>
+    <w:p>
+      <w:pPr>
+        <w:pStyle w:val="Lijstalinea"/>
+        <w:ind w:left="1080"/>
+        <w:jc w:val="center"/>
+      </w:pPr>
+      <w:r>
+        <w:rPr>
+          <w:b/>
+          <w:noProof/>
+          <w:lang w:eastAsia="nl-NL"/>
+        </w:rPr>
+        <w:lastRenderedPageBreak/>
+        <w:drawing>
+          <wp:inline distT="0" distB="0" distL="0" distR="0" wp14:anchorId="245AA880" wp14:editId="44FF027A">
+            <wp:extent cx="1841500" cy="1524000"/>
+            <wp:effectExtent l="0" t="0" r="12700" b="0"/>
+            <wp:docPr id="17" name="Picture 17"/>
             <wp:cNvGraphicFramePr>
               <a:graphicFrameLocks xmlns:a="http://schemas.openxmlformats.org/drawingml/2006/main" noChangeAspect="1"/>
             </wp:cNvGraphicFramePr>
@@ -7038,158 +7285,6 @@
                   <pic:spPr>
                     <a:xfrm>
                       <a:off x="0" y="0"/>
-                      <a:ext cx="5760720" cy="977265"/>
-                    </a:xfrm>
-                    <a:prstGeom prst="rect">
-                      <a:avLst/>
-                    </a:prstGeom>
-                  </pic:spPr>
-                </pic:pic>
-              </a:graphicData>
-            </a:graphic>
-          </wp:inline>
-        </w:drawing>
-      </w:r>
-      <w:bookmarkEnd w:id="18"/>
-    </w:p>
-    <w:p>
-      <w:pPr>
-        <w:pStyle w:val="Lijstalinea"/>
-        <w:numPr>
-          <w:ilvl w:val="1"/>
-          <w:numId w:val="1"/>
-        </w:numPr>
-      </w:pPr>
-      <w:r>
-        <w:rPr>
-          <w:b/>
-        </w:rPr>
-        <w:t xml:space="preserve">Voeg nu de code toe om de mediaan, maximale kniehoek en minimale kniehoek te berekenen toe. </w:t>
-      </w:r>
-    </w:p>
-    <w:p>
-      <w:pPr>
-        <w:pStyle w:val="Lijstalinea"/>
-        <w:numPr>
-          <w:ilvl w:val="1"/>
-          <w:numId w:val="1"/>
-        </w:numPr>
-      </w:pPr>
-      <w:r>
-        <w:rPr>
-          <w:b/>
-        </w:rPr>
-        <w:t xml:space="preserve">Open het bestand </w:t>
-      </w:r>
-      <w:proofErr w:type="spellStart"/>
-      <w:r>
-        <w:rPr>
-          <w:b/>
-        </w:rPr>
-        <w:t>fietsenkniehoek.mat</w:t>
-      </w:r>
-      <w:proofErr w:type="spellEnd"/>
-      <w:r>
-        <w:rPr>
-          <w:b/>
-        </w:rPr>
-        <w:t xml:space="preserve"> of sleep deze naar je </w:t>
-      </w:r>
-      <w:proofErr w:type="spellStart"/>
-      <w:r>
-        <w:rPr>
-          <w:b/>
-        </w:rPr>
-        <w:t>workspace</w:t>
-      </w:r>
-      <w:proofErr w:type="spellEnd"/>
-      <w:r>
-        <w:rPr>
-          <w:b/>
-        </w:rPr>
-        <w:t>. Hierin staat de variabele kniehoek en deze is gegeven in graden.</w:t>
-      </w:r>
-    </w:p>
-    <w:p>
-      <w:pPr>
-        <w:pStyle w:val="Lijstalinea"/>
-        <w:numPr>
-          <w:ilvl w:val="1"/>
-          <w:numId w:val="1"/>
-        </w:numPr>
-      </w:pPr>
-      <w:r>
-        <w:rPr>
-          <w:b/>
-        </w:rPr>
-        <w:t xml:space="preserve">Roep nu je functie aan in je </w:t>
-      </w:r>
-      <w:proofErr w:type="spellStart"/>
-      <w:r>
-        <w:rPr>
-          <w:b/>
-        </w:rPr>
-        <w:t>command</w:t>
-      </w:r>
-      <w:proofErr w:type="spellEnd"/>
-      <w:r>
-        <w:rPr>
-          <w:b/>
-        </w:rPr>
-        <w:t xml:space="preserve"> </w:t>
-      </w:r>
-      <w:proofErr w:type="spellStart"/>
-      <w:r>
-        <w:rPr>
-          <w:b/>
-        </w:rPr>
-        <w:t>window</w:t>
-      </w:r>
-      <w:proofErr w:type="spellEnd"/>
-      <w:r>
-        <w:rPr>
-          <w:b/>
-        </w:rPr>
-        <w:t>, komen je antwoorden overeen met hieronder? Zo ja, dan heb je het goed gedaan, anders moet je je functie nog aanpassen</w:t>
-      </w:r>
-    </w:p>
-    <w:p>
-      <w:pPr>
-        <w:pStyle w:val="Lijstalinea"/>
-        <w:ind w:left="1080"/>
-        <w:jc w:val="center"/>
-      </w:pPr>
-      <w:r>
-        <w:rPr>
-          <w:b/>
-          <w:noProof/>
-          <w:lang w:eastAsia="nl-NL"/>
-        </w:rPr>
-        <w:lastRenderedPageBreak/>
-        <w:drawing>
-          <wp:inline distT="0" distB="0" distL="0" distR="0" wp14:anchorId="245AA880" wp14:editId="44FF027A">
-            <wp:extent cx="1841500" cy="1524000"/>
-            <wp:effectExtent l="0" t="0" r="12700" b="0"/>
-            <wp:docPr id="17" name="Picture 17"/>
-            <wp:cNvGraphicFramePr>
-              <a:graphicFrameLocks xmlns:a="http://schemas.openxmlformats.org/drawingml/2006/main" noChangeAspect="1"/>
-            </wp:cNvGraphicFramePr>
-            <a:graphic xmlns:a="http://schemas.openxmlformats.org/drawingml/2006/main">
-              <a:graphicData uri="http://schemas.openxmlformats.org/drawingml/2006/picture">
-                <pic:pic xmlns:pic="http://schemas.openxmlformats.org/drawingml/2006/picture">
-                  <pic:nvPicPr>
-                    <pic:cNvPr id="1" name=""/>
-                    <pic:cNvPicPr/>
-                  </pic:nvPicPr>
-                  <pic:blipFill>
-                    <a:blip r:embed="rId25"/>
-                    <a:stretch>
-                      <a:fillRect/>
-                    </a:stretch>
-                  </pic:blipFill>
-                  <pic:spPr>
-                    <a:xfrm>
-                      <a:off x="0" y="0"/>
                       <a:ext cx="1841500" cy="1524000"/>
                     </a:xfrm>
                     <a:prstGeom prst="rect">
@@ -7223,6 +7318,7 @@
           <w:numId w:val="1"/>
         </w:numPr>
       </w:pPr>
+      <w:commentRangeStart w:id="39"/>
       <w:r>
         <w:rPr>
           <w:b/>
@@ -7246,6 +7342,13 @@
           <w:b/>
         </w:rPr>
         <w:t>.</w:t>
+      </w:r>
+      <w:commentRangeEnd w:id="39"/>
+      <w:r>
+        <w:rPr>
+          <w:rStyle w:val="Verwijzingopmerking"/>
+        </w:rPr>
+        <w:commentReference w:id="39"/>
       </w:r>
     </w:p>
     <w:p>
@@ -7278,7 +7381,7 @@
                     <pic:cNvPicPr/>
                   </pic:nvPicPr>
                   <pic:blipFill>
-                    <a:blip r:embed="rId23">
+                    <a:blip r:embed="rId22">
                       <a:extLst>
                         <a:ext uri="{28A0092B-C50C-407E-A947-70E740481C1C}">
                           <a14:useLocalDpi xmlns:a14="http://schemas.microsoft.com/office/drawing/2010/main" val="0"/>
@@ -7342,7 +7445,7 @@
                     <pic:cNvPicPr/>
                   </pic:nvPicPr>
                   <pic:blipFill>
-                    <a:blip r:embed="rId26"/>
+                    <a:blip r:embed="rId25"/>
                     <a:stretch>
                       <a:fillRect/>
                     </a:stretch>
@@ -7393,19 +7496,19 @@
         </w:rPr>
         <w:t xml:space="preserve">Klopt je antwoord met hieronder wanneer je de functie opnieuw </w:t>
       </w:r>
-      <w:commentRangeStart w:id="19"/>
+      <w:commentRangeStart w:id="40"/>
       <w:r>
         <w:rPr>
           <w:b/>
         </w:rPr>
         <w:t>aanvraagt</w:t>
       </w:r>
-      <w:commentRangeEnd w:id="19"/>
+      <w:commentRangeEnd w:id="40"/>
       <w:r>
         <w:rPr>
           <w:rStyle w:val="Verwijzingopmerking"/>
         </w:rPr>
-        <w:commentReference w:id="19"/>
+        <w:commentReference w:id="40"/>
       </w:r>
       <w:r>
         <w:rPr>
@@ -7441,7 +7544,7 @@
                     <pic:cNvPicPr/>
                   </pic:nvPicPr>
                   <pic:blipFill>
-                    <a:blip r:embed="rId27"/>
+                    <a:blip r:embed="rId26"/>
                     <a:stretch>
                       <a:fillRect/>
                     </a:stretch>
@@ -7472,16 +7575,24 @@
         </w:rPr>
         <w:br w:type="page"/>
       </w:r>
-      <w:bookmarkStart w:id="20" w:name="_Toc494385564"/>
+      <w:bookmarkStart w:id="41" w:name="_Toc494730397"/>
       <w:r>
         <w:lastRenderedPageBreak/>
         <w:t>Vragen en opdrachten</w:t>
       </w:r>
-      <w:bookmarkEnd w:id="20"/>
-    </w:p>
-    <w:p>
-      <w:r>
-        <w:t>Beantwoorde de volgende vragen met juist of onjuist:</w:t>
+      <w:bookmarkEnd w:id="41"/>
+    </w:p>
+    <w:p>
+      <w:r>
+        <w:t>Beantwoord</w:t>
+      </w:r>
+      <w:del w:id="42" w:author="Gebruiker" w:date="2017-10-02T18:05:00Z">
+        <w:r>
+          <w:delText>e</w:delText>
+        </w:r>
+      </w:del>
+      <w:r>
+        <w:t xml:space="preserve"> de volgende vragen met juist of onjuist:</w:t>
       </w:r>
     </w:p>
     <w:p>
@@ -7610,11 +7721,11 @@
       <w:pPr>
         <w:pStyle w:val="Kop2"/>
       </w:pPr>
-      <w:bookmarkStart w:id="21" w:name="_Toc494385565"/>
+      <w:bookmarkStart w:id="43" w:name="_Toc494730398"/>
       <w:r>
         <w:t>Antwoorden en uitwerkingen</w:t>
       </w:r>
-      <w:bookmarkEnd w:id="21"/>
+      <w:bookmarkEnd w:id="43"/>
     </w:p>
     <w:p>
       <w:r>
@@ -7714,15 +7825,28 @@
       <w:pPr>
         <w:pStyle w:val="Kop1"/>
       </w:pPr>
-      <w:bookmarkStart w:id="22" w:name="_Toc494385566"/>
+      <w:bookmarkStart w:id="44" w:name="_Toc494730399"/>
       <w:r>
         <w:lastRenderedPageBreak/>
         <w:t>Specifieke</w:t>
       </w:r>
       <w:r>
-        <w:t xml:space="preserve"> terminologie en eigenschappen</w:t>
-      </w:r>
-      <w:bookmarkEnd w:id="22"/>
+        <w:t xml:space="preserve"> terminologie en </w:t>
+      </w:r>
+      <w:commentRangeStart w:id="45"/>
+      <w:r>
+        <w:t>eigenschappen</w:t>
+      </w:r>
+      <w:bookmarkEnd w:id="44"/>
+      <w:commentRangeEnd w:id="45"/>
+      <w:r>
+        <w:rPr>
+          <w:rStyle w:val="Verwijzingopmerking"/>
+          <w:rFonts w:asciiTheme="minorHAnsi" w:eastAsiaTheme="minorHAnsi" w:hAnsiTheme="minorHAnsi" w:cstheme="minorBidi"/>
+          <w:color w:val="auto"/>
+        </w:rPr>
+        <w:commentReference w:id="45"/>
+      </w:r>
     </w:p>
     <w:p>
       <w:r>
@@ -7764,8 +7888,13 @@
         </w:rPr>
         <w:br/>
       </w:r>
-      <w:r>
-        <w:t xml:space="preserve"> Een vector of matrix heeft bepaalde dimensies, of afmetingen. In Matlab wordt met de eerste en tweede (en verdere) dimensies van een matrix specifiek de rijen (eerste dimensie) en kolommen (tweede dimensie) bedoeld.</w:t>
+      <w:del w:id="46" w:author="Gebruiker" w:date="2017-10-02T18:06:00Z">
+        <w:r>
+          <w:delText xml:space="preserve"> </w:delText>
+        </w:r>
+      </w:del>
+      <w:r>
+        <w:t>Een vector of matrix heeft bepaalde dimensies, of afmetingen. In Matlab wordt met de eerste en tweede (en verdere) dimensies van een matrix specifiek de rijen (eerste dimensie) en kolommen (tweede dimensie) bedoeld.</w:t>
       </w:r>
     </w:p>
     <w:p>
@@ -7781,6 +7910,7 @@
           <w:numId w:val="17"/>
         </w:numPr>
       </w:pPr>
+      <w:commentRangeStart w:id="47"/>
       <w:r>
         <w:rPr>
           <w:b/>
@@ -7789,6 +7919,13 @@
       </w:r>
       <w:r>
         <w:t xml:space="preserve"> </w:t>
+      </w:r>
+      <w:commentRangeEnd w:id="47"/>
+      <w:r>
+        <w:rPr>
+          <w:rStyle w:val="Verwijzingopmerking"/>
+        </w:rPr>
+        <w:commentReference w:id="47"/>
       </w:r>
       <w:r>
         <w:br/>
@@ -7868,6 +8005,7 @@
           <w:b/>
         </w:rPr>
       </w:pPr>
+      <w:commentRangeStart w:id="48"/>
       <w:r>
         <w:rPr>
           <w:b/>
@@ -7885,6 +8023,13 @@
           <w:b/>
         </w:rPr>
         <w:t xml:space="preserve"> (de dubbele punt)</w:t>
+      </w:r>
+      <w:commentRangeEnd w:id="48"/>
+      <w:r>
+        <w:rPr>
+          <w:rStyle w:val="Verwijzingopmerking"/>
+        </w:rPr>
+        <w:commentReference w:id="48"/>
       </w:r>
     </w:p>
     <w:p>
@@ -7926,10 +8071,10 @@
             <v:path o:extrusionok="f" gradientshapeok="t" o:connecttype="rect"/>
             <o:lock v:ext="edit" aspectratio="t"/>
           </v:shapetype>
-          <v:shape id="_x0000_i1025" type="#_x0000_t75" style="width:100.5pt;height:57.75pt" o:ole="">
-            <v:imagedata r:id="rId28" o:title=""/>
+          <v:shape id="_x0000_i1025" type="#_x0000_t75" style="width:100.45pt;height:57.75pt" o:ole="">
+            <v:imagedata r:id="rId27" o:title=""/>
           </v:shape>
-          <o:OLEObject Type="Embed" ProgID="Equation.DSMT4" ShapeID="_x0000_i1025" DrawAspect="Content" ObjectID="_1568127544" r:id="rId29"/>
+          <o:OLEObject Type="Embed" ProgID="Equation.DSMT4" ShapeID="_x0000_i1025" DrawAspect="Content" ObjectID="_1568472998" r:id="rId28"/>
         </w:object>
       </w:r>
     </w:p>
@@ -7994,6 +8139,7 @@
         <w:pStyle w:val="Lijstalinea"/>
         <w:jc w:val="center"/>
       </w:pPr>
+      <w:commentRangeStart w:id="49"/>
       <w:r>
         <w:rPr>
           <w:noProof/>
@@ -8015,7 +8161,7 @@
                     <pic:cNvPicPr/>
                   </pic:nvPicPr>
                   <pic:blipFill>
-                    <a:blip r:embed="rId30"/>
+                    <a:blip r:embed="rId29"/>
                     <a:stretch>
                       <a:fillRect/>
                     </a:stretch>
@@ -8035,6 +8181,13 @@
           </wp:inline>
         </w:drawing>
       </w:r>
+      <w:commentRangeEnd w:id="49"/>
+      <w:r>
+        <w:rPr>
+          <w:rStyle w:val="Verwijzingopmerking"/>
+        </w:rPr>
+        <w:commentReference w:id="49"/>
+      </w:r>
     </w:p>
     <w:p>
       <w:pPr>
@@ -8069,6 +8222,9 @@
           <w:ilvl w:val="1"/>
           <w:numId w:val="1"/>
         </w:numPr>
+        <w:rPr>
+          <w:ins w:id="50" w:author="Gebruiker" w:date="2017-10-02T18:07:00Z"/>
+        </w:rPr>
       </w:pPr>
       <w:r>
         <w:t xml:space="preserve">Maar je kun dit nog eenvoudiger doen met het volgende commando: </w:t>
@@ -8091,6 +8247,28 @@
       <w:r>
         <w:t>Probeer het nu eens voor de tweede kolom:</w:t>
       </w:r>
+    </w:p>
+    <w:p>
+      <w:pPr>
+        <w:pPrChange w:id="51" w:author="Gebruiker" w:date="2017-10-02T18:07:00Z">
+          <w:pPr>
+            <w:pStyle w:val="Lijstalinea"/>
+            <w:numPr>
+              <w:ilvl w:val="1"/>
+              <w:numId w:val="1"/>
+            </w:numPr>
+            <w:tabs>
+              <w:tab w:val="num" w:pos="1080"/>
+            </w:tabs>
+            <w:ind w:left="1080" w:hanging="360"/>
+          </w:pPr>
+        </w:pPrChange>
+      </w:pPr>
+      <w:ins w:id="52" w:author="Gebruiker" w:date="2017-10-02T18:07:00Z">
+        <w:r>
+          <w:br w:type="page"/>
+        </w:r>
+      </w:ins>
     </w:p>
     <w:p>
       <w:pPr>
@@ -8315,15 +8493,15 @@
               </wp:anchor>
             </w:drawing>
           </mc:Choice>
-          <mc:Fallback xmlns:mv="urn:schemas-microsoft-com:mac:vml" xmlns:mo="http://schemas.microsoft.com/office/mac/office/2008/main">
+          <mc:Fallback>
             <w:pict>
-              <v:shape w14:anchorId="3A6D972D" id="Cloud_x0020_Callout_x0020_21" o:spid="_x0000_s1029" type="#_x0000_t106" style="position:absolute;left:0;text-align:left;margin-left:322.05pt;margin-top:11.1pt;width:197.05pt;height:108.2pt;z-index:251664384;visibility:visible;mso-wrap-style:square;mso-width-percent:0;mso-height-percent:0;mso-wrap-distance-left:9pt;mso-wrap-distance-top:0;mso-wrap-distance-right:9pt;mso-wrap-distance-bottom:0;mso-position-horizontal:absolute;mso-position-horizontal-relative:text;mso-position-vertical:absolute;mso-position-vertical-relative:text;mso-width-percent:0;mso-height-percent:0;mso-width-relative:margin;mso-height-relative:margin;v-text-anchor:middle" o:gfxdata="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" adj="-2137,18724" fillcolor="#5b9bd5 [3204]" strokecolor="#1f4d78 [1604]" strokeweight="1pt">
+              <v:shape w14:anchorId="3A6D972D" id="Cloud Callout 21" o:spid="_x0000_s1029" type="#_x0000_t106" style="position:absolute;left:0;text-align:left;margin-left:322.05pt;margin-top:11.1pt;width:197.05pt;height:108.2pt;z-index:251664384;visibility:visible;mso-wrap-style:square;mso-width-percent:0;mso-height-percent:0;mso-wrap-distance-left:9pt;mso-wrap-distance-top:0;mso-wrap-distance-right:9pt;mso-wrap-distance-bottom:0;mso-position-horizontal:absolute;mso-position-horizontal-relative:text;mso-position-vertical:absolute;mso-position-vertical-relative:text;mso-width-percent:0;mso-height-percent:0;mso-width-relative:margin;mso-height-relative:margin;v-text-anchor:middle" o:gfxdata="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" adj="-2137,18724" fillcolor="#5b9bd5 [3204]" strokecolor="#1f4d78 [1604]" strokeweight="1pt">
                 <v:stroke joinstyle="miter"/>
                 <v:textbox>
                   <w:txbxContent>
                     <w:p>
                       <w:pPr>
-                        <w:pStyle w:val="ListParagraph"/>
+                        <w:pStyle w:val="Lijstalinea"/>
                         <w:rPr>
                           <w:sz w:val="16"/>
                           <w:szCs w:val="16"/>
@@ -8358,58 +8536,97 @@
           <w:ilvl w:val="0"/>
           <w:numId w:val="17"/>
         </w:numPr>
-      </w:pPr>
-      <w:r>
-        <w:rPr>
-          <w:b/>
-        </w:rPr>
-        <w:t xml:space="preserve">Operator </w:t>
-      </w:r>
-      <w:r>
-        <w:t>(</w:t>
-      </w:r>
-      <w:proofErr w:type="spellStart"/>
-      <w:r>
-        <w:rPr>
-          <w:i/>
-        </w:rPr>
-        <w:t>operation</w:t>
-      </w:r>
-      <w:proofErr w:type="spellEnd"/>
-      <w:r>
-        <w:rPr>
-          <w:i/>
-        </w:rPr>
-        <w:t xml:space="preserve">) </w:t>
-      </w:r>
+        <w:rPr>
+          <w:del w:id="53" w:author="Gebruiker" w:date="2017-10-02T18:07:00Z"/>
+        </w:rPr>
+      </w:pPr>
+      <w:commentRangeStart w:id="54"/>
+      <w:del w:id="55" w:author="Gebruiker" w:date="2017-10-02T18:07:00Z">
+        <w:r>
+          <w:rPr>
+            <w:b/>
+          </w:rPr>
+          <w:delText>Operator</w:delText>
+        </w:r>
+      </w:del>
+      <w:commentRangeEnd w:id="54"/>
+      <w:r>
+        <w:rPr>
+          <w:rStyle w:val="Verwijzingopmerking"/>
+        </w:rPr>
+        <w:commentReference w:id="54"/>
+      </w:r>
+      <w:del w:id="56" w:author="Gebruiker" w:date="2017-10-02T18:07:00Z">
+        <w:r>
+          <w:rPr>
+            <w:b/>
+          </w:rPr>
+          <w:delText xml:space="preserve"> </w:delText>
+        </w:r>
+        <w:r>
+          <w:delText>(</w:delText>
+        </w:r>
+        <w:r>
+          <w:rPr>
+            <w:i/>
+          </w:rPr>
+          <w:delText xml:space="preserve">operation) </w:delText>
+        </w:r>
+      </w:del>
     </w:p>
     <w:p>
       <w:pPr>
         <w:pStyle w:val="Lijstalinea"/>
-      </w:pPr>
-      <w:r>
-        <w:t>E</w:t>
-      </w:r>
-      <w:r>
-        <w:t>en wiskundige bewerking zoals optellen of vermenigvuldigen. Matlab gebruikt de gangbare symbolen (+,-,*,/,^).</w:t>
-      </w:r>
-      <w:r>
-        <w:t xml:space="preserve">Verwar deze term niet met de Engelse term operator, dit zijn bewerkingen zoals differentiëren en projecteren. </w:t>
-      </w:r>
+        <w:rPr>
+          <w:del w:id="57" w:author="Gebruiker" w:date="2017-10-02T18:07:00Z"/>
+        </w:rPr>
+      </w:pPr>
+      <w:del w:id="58" w:author="Gebruiker" w:date="2017-10-02T18:07:00Z">
+        <w:r>
+          <w:delText>E</w:delText>
+        </w:r>
+        <w:r>
+          <w:delText>en wiskundige bewerking zoals optellen of vermenigvuldigen. Matlab gebruikt de gangbare symbolen (+,-,*,/,^).</w:delText>
+        </w:r>
+        <w:r>
+          <w:delText xml:space="preserve">Verwar deze term niet met de Engelse term </w:delText>
+        </w:r>
+        <w:commentRangeStart w:id="59"/>
+        <w:r>
+          <w:delText>operator</w:delText>
+        </w:r>
+      </w:del>
+      <w:commentRangeEnd w:id="59"/>
+      <w:r>
+        <w:rPr>
+          <w:rStyle w:val="Verwijzingopmerking"/>
+        </w:rPr>
+        <w:commentReference w:id="59"/>
+      </w:r>
+      <w:del w:id="60" w:author="Gebruiker" w:date="2017-10-02T18:07:00Z">
+        <w:r>
+          <w:delText xml:space="preserve">, dit zijn bewerkingen zoals differentiëren en projecteren. </w:delText>
+        </w:r>
+      </w:del>
     </w:p>
     <w:p>
       <w:pPr>
         <w:pStyle w:val="Lijstalinea"/>
-      </w:pPr>
-      <w:r>
-        <w:t>Let wel goed op de volgorde van de bewerking.</w:t>
-      </w:r>
-      <w:r>
-        <w:t xml:space="preserve"> </w:t>
-      </w:r>
-      <w:r>
-        <w:t>Probeer maar eens het volgende:</w:t>
-      </w:r>
+        <w:rPr>
+          <w:del w:id="61" w:author="Gebruiker" w:date="2017-10-02T18:07:00Z"/>
+        </w:rPr>
+      </w:pPr>
+      <w:del w:id="62" w:author="Gebruiker" w:date="2017-10-02T18:07:00Z">
+        <w:r>
+          <w:delText>Let wel goed op de volgorde van de bewerking.</w:delText>
+        </w:r>
+        <w:r>
+          <w:delText xml:space="preserve"> </w:delText>
+        </w:r>
+        <w:r>
+          <w:delText>Probeer maar eens het volgende:</w:delText>
+        </w:r>
+      </w:del>
     </w:p>
     <w:p>
       <w:pPr>
@@ -8558,36 +8775,50 @@
     <w:p/>
     <w:p/>
     <w:p/>
-    <w:p/>
-    <w:p/>
-    <w:p>
-      <w:r>
-        <w:br w:type="page"/>
-      </w:r>
+    <w:p>
+      <w:pPr>
+        <w:rPr>
+          <w:del w:id="63" w:author="Gebruiker" w:date="2017-10-02T18:08:00Z"/>
+        </w:rPr>
+      </w:pPr>
+    </w:p>
+    <w:p>
+      <w:pPr>
+        <w:rPr>
+          <w:del w:id="64" w:author="Gebruiker" w:date="2017-10-02T18:08:00Z"/>
+        </w:rPr>
+      </w:pPr>
+    </w:p>
+    <w:p>
+      <w:del w:id="65" w:author="Gebruiker" w:date="2017-10-02T18:08:00Z">
+        <w:r>
+          <w:br w:type="page"/>
+        </w:r>
+      </w:del>
     </w:p>
     <w:p>
       <w:pPr>
         <w:pStyle w:val="Kop1"/>
       </w:pPr>
-      <w:bookmarkStart w:id="23" w:name="_Toc494385567"/>
+      <w:bookmarkStart w:id="66" w:name="_Toc494730400"/>
       <w:r>
         <w:lastRenderedPageBreak/>
         <w:t xml:space="preserve">Handige Matlab </w:t>
       </w:r>
-      <w:commentRangeStart w:id="24"/>
+      <w:commentRangeStart w:id="67"/>
       <w:r>
         <w:t>functies</w:t>
       </w:r>
-      <w:commentRangeEnd w:id="24"/>
+      <w:commentRangeEnd w:id="67"/>
       <w:r>
         <w:rPr>
           <w:rStyle w:val="Verwijzingopmerking"/>
           <w:rFonts w:asciiTheme="minorHAnsi" w:eastAsiaTheme="minorHAnsi" w:hAnsiTheme="minorHAnsi" w:cstheme="minorBidi"/>
           <w:color w:val="auto"/>
         </w:rPr>
-        <w:commentReference w:id="24"/>
-      </w:r>
-      <w:bookmarkEnd w:id="23"/>
+        <w:commentReference w:id="67"/>
+      </w:r>
+      <w:bookmarkEnd w:id="66"/>
     </w:p>
     <w:p>
       <w:r>
@@ -8624,6 +8855,57 @@
             <wp:extent cx="2010301" cy="571331"/>
             <wp:effectExtent l="0" t="0" r="0" b="0"/>
             <wp:docPr id="22" name="Picture 22"/>
+            <wp:cNvGraphicFramePr>
+              <a:graphicFrameLocks xmlns:a="http://schemas.openxmlformats.org/drawingml/2006/main" noChangeAspect="1"/>
+            </wp:cNvGraphicFramePr>
+            <a:graphic xmlns:a="http://schemas.openxmlformats.org/drawingml/2006/main">
+              <a:graphicData uri="http://schemas.openxmlformats.org/drawingml/2006/picture">
+                <pic:pic xmlns:pic="http://schemas.openxmlformats.org/drawingml/2006/picture">
+                  <pic:nvPicPr>
+                    <pic:cNvPr id="1" name=""/>
+                    <pic:cNvPicPr/>
+                  </pic:nvPicPr>
+                  <pic:blipFill>
+                    <a:blip r:embed="rId30"/>
+                    <a:stretch>
+                      <a:fillRect/>
+                    </a:stretch>
+                  </pic:blipFill>
+                  <pic:spPr>
+                    <a:xfrm>
+                      <a:off x="0" y="0"/>
+                      <a:ext cx="2040473" cy="579906"/>
+                    </a:xfrm>
+                    <a:prstGeom prst="rect">
+                      <a:avLst/>
+                    </a:prstGeom>
+                  </pic:spPr>
+                </pic:pic>
+              </a:graphicData>
+            </a:graphic>
+          </wp:inline>
+        </w:drawing>
+      </w:r>
+      <w:r>
+        <w:t xml:space="preserve">   </w:t>
+      </w:r>
+      <w:r>
+        <w:tab/>
+        <w:t xml:space="preserve"> </w:t>
+      </w:r>
+      <w:r>
+        <w:tab/>
+      </w:r>
+      <w:r>
+        <w:rPr>
+          <w:noProof/>
+          <w:lang w:eastAsia="nl-NL"/>
+        </w:rPr>
+        <w:drawing>
+          <wp:inline distT="0" distB="0" distL="0" distR="0" wp14:anchorId="049436DB" wp14:editId="4509297A">
+            <wp:extent cx="2362200" cy="393700"/>
+            <wp:effectExtent l="0" t="0" r="0" b="12700"/>
+            <wp:docPr id="24" name="Picture 24"/>
             <wp:cNvGraphicFramePr>
               <a:graphicFrameLocks xmlns:a="http://schemas.openxmlformats.org/drawingml/2006/main" noChangeAspect="1"/>
             </wp:cNvGraphicFramePr>
@@ -8643,57 +8925,6 @@
                   <pic:spPr>
                     <a:xfrm>
                       <a:off x="0" y="0"/>
-                      <a:ext cx="2040473" cy="579906"/>
-                    </a:xfrm>
-                    <a:prstGeom prst="rect">
-                      <a:avLst/>
-                    </a:prstGeom>
-                  </pic:spPr>
-                </pic:pic>
-              </a:graphicData>
-            </a:graphic>
-          </wp:inline>
-        </w:drawing>
-      </w:r>
-      <w:r>
-        <w:t xml:space="preserve">   </w:t>
-      </w:r>
-      <w:r>
-        <w:tab/>
-        <w:t xml:space="preserve"> </w:t>
-      </w:r>
-      <w:r>
-        <w:tab/>
-      </w:r>
-      <w:r>
-        <w:rPr>
-          <w:noProof/>
-          <w:lang w:eastAsia="nl-NL"/>
-        </w:rPr>
-        <w:drawing>
-          <wp:inline distT="0" distB="0" distL="0" distR="0" wp14:anchorId="049436DB" wp14:editId="4509297A">
-            <wp:extent cx="2362200" cy="393700"/>
-            <wp:effectExtent l="0" t="0" r="0" b="12700"/>
-            <wp:docPr id="24" name="Picture 24"/>
-            <wp:cNvGraphicFramePr>
-              <a:graphicFrameLocks xmlns:a="http://schemas.openxmlformats.org/drawingml/2006/main" noChangeAspect="1"/>
-            </wp:cNvGraphicFramePr>
-            <a:graphic xmlns:a="http://schemas.openxmlformats.org/drawingml/2006/main">
-              <a:graphicData uri="http://schemas.openxmlformats.org/drawingml/2006/picture">
-                <pic:pic xmlns:pic="http://schemas.openxmlformats.org/drawingml/2006/picture">
-                  <pic:nvPicPr>
-                    <pic:cNvPr id="1" name=""/>
-                    <pic:cNvPicPr/>
-                  </pic:nvPicPr>
-                  <pic:blipFill>
-                    <a:blip r:embed="rId32"/>
-                    <a:stretch>
-                      <a:fillRect/>
-                    </a:stretch>
-                  </pic:blipFill>
-                  <pic:spPr>
-                    <a:xfrm>
-                      <a:off x="0" y="0"/>
                       <a:ext cx="2362200" cy="393700"/>
                     </a:xfrm>
                     <a:prstGeom prst="rect">
@@ -8723,6 +8954,7 @@
           <w:b/>
         </w:rPr>
       </w:pPr>
+      <w:commentRangeStart w:id="68"/>
       <w:proofErr w:type="spellStart"/>
       <w:r>
         <w:rPr>
@@ -8845,11 +9077,19 @@
       <w:r>
         <w:t>Antwoord: 3-bij-4</w:t>
       </w:r>
+      <w:commentRangeEnd w:id="68"/>
+      <w:r>
+        <w:rPr>
+          <w:rStyle w:val="Verwijzingopmerking"/>
+        </w:rPr>
+        <w:commentReference w:id="68"/>
+      </w:r>
     </w:p>
     <w:p>
       <w:pPr>
         <w:pStyle w:val="Lijstalinea"/>
       </w:pPr>
+      <w:commentRangeStart w:id="69"/>
     </w:p>
     <w:p>
       <w:pPr>
@@ -9172,6 +9412,13 @@
       <w:r>
         <w:t xml:space="preserve">’ </w:t>
       </w:r>
+      <w:commentRangeEnd w:id="69"/>
+      <w:r>
+        <w:rPr>
+          <w:rStyle w:val="Verwijzingopmerking"/>
+        </w:rPr>
+        <w:commentReference w:id="69"/>
+      </w:r>
     </w:p>
     <w:p>
       <w:pPr>
@@ -9189,27 +9436,83 @@
     <w:p>
       <w:pPr>
         <w:pStyle w:val="Lijstalinea"/>
+        <w:rPr>
+          <w:lang w:val="en-US"/>
+          <w:rPrChange w:id="70" w:author="Gebruiker" w:date="2017-10-02T17:58:00Z">
+            <w:rPr/>
+          </w:rPrChange>
+        </w:rPr>
       </w:pPr>
       <w:proofErr w:type="spellStart"/>
       <w:r>
+        <w:rPr>
+          <w:lang w:val="en-US"/>
+          <w:rPrChange w:id="71" w:author="Gebruiker" w:date="2017-10-02T17:58:00Z">
+            <w:rPr/>
+          </w:rPrChange>
+        </w:rPr>
         <w:t>strcmp</w:t>
       </w:r>
       <w:proofErr w:type="spellEnd"/>
       <w:r>
-        <w:t xml:space="preserve">(A,B) en </w:t>
+        <w:rPr>
+          <w:lang w:val="en-US"/>
+          <w:rPrChange w:id="72" w:author="Gebruiker" w:date="2017-10-02T17:58:00Z">
+            <w:rPr/>
+          </w:rPrChange>
+        </w:rPr>
+        <w:t xml:space="preserve">(A,B) </w:t>
       </w:r>
       <w:proofErr w:type="spellStart"/>
       <w:r>
+        <w:rPr>
+          <w:lang w:val="en-US"/>
+          <w:rPrChange w:id="73" w:author="Gebruiker" w:date="2017-10-02T17:58:00Z">
+            <w:rPr/>
+          </w:rPrChange>
+        </w:rPr>
+        <w:t>en</w:t>
+      </w:r>
+      <w:proofErr w:type="spellEnd"/>
+      <w:r>
+        <w:rPr>
+          <w:lang w:val="en-US"/>
+          <w:rPrChange w:id="74" w:author="Gebruiker" w:date="2017-10-02T17:58:00Z">
+            <w:rPr/>
+          </w:rPrChange>
+        </w:rPr>
+        <w:t xml:space="preserve"> </w:t>
+      </w:r>
+      <w:proofErr w:type="spellStart"/>
+      <w:r>
+        <w:rPr>
+          <w:lang w:val="en-US"/>
+          <w:rPrChange w:id="75" w:author="Gebruiker" w:date="2017-10-02T17:58:00Z">
+            <w:rPr/>
+          </w:rPrChange>
+        </w:rPr>
         <w:t>strcmpi</w:t>
       </w:r>
       <w:proofErr w:type="spellEnd"/>
       <w:r>
+        <w:rPr>
+          <w:lang w:val="en-US"/>
+          <w:rPrChange w:id="76" w:author="Gebruiker" w:date="2017-10-02T17:58:00Z">
+            <w:rPr/>
+          </w:rPrChange>
+        </w:rPr>
         <w:t>(A,B)</w:t>
       </w:r>
     </w:p>
     <w:p>
       <w:pPr>
         <w:pStyle w:val="Lijstalinea"/>
+        <w:rPr>
+          <w:lang w:val="en-US"/>
+          <w:rPrChange w:id="77" w:author="Gebruiker" w:date="2017-10-02T17:58:00Z">
+            <w:rPr/>
+          </w:rPrChange>
+        </w:rPr>
       </w:pPr>
     </w:p>
     <w:p>
@@ -9306,12 +9609,12 @@
       <w:r>
         <w:br w:type="page"/>
       </w:r>
-      <w:bookmarkStart w:id="25" w:name="_Toc494385568"/>
+      <w:bookmarkStart w:id="78" w:name="_Toc494730401"/>
       <w:r>
         <w:lastRenderedPageBreak/>
         <w:t>Vragen en opdrachten</w:t>
       </w:r>
-      <w:bookmarkEnd w:id="25"/>
+      <w:bookmarkEnd w:id="78"/>
     </w:p>
     <w:p>
       <w:pPr>
@@ -9325,6 +9628,7 @@
           <w:rFonts w:ascii="Calibri" w:hAnsi="Calibri" w:cs="Cordia New"/>
         </w:rPr>
       </w:pPr>
+      <w:commentRangeStart w:id="79"/>
       <w:r>
         <w:rPr>
           <w:rFonts w:ascii="Calibri" w:hAnsi="Calibri" w:cs="Cordia New"/>
@@ -9620,6 +9924,13 @@
         </w:rPr>
         <w:br w:type="page"/>
       </w:r>
+      <w:commentRangeEnd w:id="79"/>
+      <w:r>
+        <w:rPr>
+          <w:rStyle w:val="Verwijzingopmerking"/>
+        </w:rPr>
+        <w:commentReference w:id="79"/>
+      </w:r>
     </w:p>
     <w:p>
       <w:pPr>
@@ -9635,11 +9946,11 @@
       <w:pPr>
         <w:pStyle w:val="Kop2"/>
       </w:pPr>
-      <w:bookmarkStart w:id="26" w:name="_Toc494385569"/>
+      <w:bookmarkStart w:id="80" w:name="_Toc494730402"/>
       <w:r>
         <w:t>Antwoorden en uitwerkingen</w:t>
       </w:r>
-      <w:bookmarkEnd w:id="26"/>
+      <w:bookmarkEnd w:id="80"/>
     </w:p>
     <w:p>
       <w:pPr>
@@ -9756,7 +10067,23 @@
           <w:rFonts w:ascii="Calibri" w:hAnsi="Calibri" w:cs="Cordia New"/>
           <w:color w:val="000000" w:themeColor="text1"/>
         </w:rPr>
-        <w:t>Als het goed is krijg je voor elke letter een cijfer, dus voor Bart krijg je 1 bij 4 eruit</w:t>
+        <w:t>Als het goed is</w:t>
+      </w:r>
+      <w:ins w:id="81" w:author="Gebruiker" w:date="2017-10-02T18:10:00Z">
+        <w:r>
+          <w:rPr>
+            <w:rFonts w:ascii="Calibri" w:hAnsi="Calibri" w:cs="Cordia New"/>
+            <w:color w:val="000000" w:themeColor="text1"/>
+          </w:rPr>
+          <w:t>,</w:t>
+        </w:r>
+      </w:ins>
+      <w:r>
+        <w:rPr>
+          <w:rFonts w:ascii="Calibri" w:hAnsi="Calibri" w:cs="Cordia New"/>
+          <w:color w:val="000000" w:themeColor="text1"/>
+        </w:rPr>
+        <w:t xml:space="preserve"> krijg je voor elke letter een cijfer, dus voor Bart krijg je 1 bij 4 eruit</w:t>
       </w:r>
     </w:p>
     <w:p>
@@ -9824,54 +10151,83 @@
       <w:r>
         <w:br w:type="page"/>
       </w:r>
-    </w:p>
-    <w:p>
-      <w:r>
-        <w:lastRenderedPageBreak/>
-        <w:t>oud:</w:t>
-      </w:r>
-    </w:p>
-    <w:p>
-      <w:r>
-        <w:t>We kunnen een matrix transponeren. Dat wil zeggen dat de rijen de kolommen worden. Bijvoorbeeld</w:t>
-      </w:r>
+      <w:bookmarkStart w:id="82" w:name="_GoBack"/>
+      <w:bookmarkEnd w:id="82"/>
+    </w:p>
+    <w:p>
+      <w:pPr>
+        <w:rPr>
+          <w:del w:id="83" w:author="Gebruiker" w:date="2017-10-02T18:10:00Z"/>
+        </w:rPr>
+      </w:pPr>
+      <w:del w:id="84" w:author="Gebruiker" w:date="2017-10-02T18:10:00Z">
+        <w:r>
+          <w:lastRenderedPageBreak/>
+          <w:delText>oud:</w:delText>
+        </w:r>
+      </w:del>
+    </w:p>
+    <w:p>
+      <w:pPr>
+        <w:rPr>
+          <w:del w:id="85" w:author="Gebruiker" w:date="2017-10-02T18:10:00Z"/>
+        </w:rPr>
+      </w:pPr>
+      <w:del w:id="86" w:author="Gebruiker" w:date="2017-10-02T18:10:00Z">
+        <w:r>
+          <w:delText>We kunnen een matrix transponeren. Dat wil zeggen dat de rijen de kolommen worden. Bijvoorbeeld</w:delText>
+        </w:r>
+      </w:del>
     </w:p>
     <w:p>
       <w:pPr>
         <w:pStyle w:val="MTDisplayEquation"/>
-      </w:pPr>
-      <w:r>
-        <w:tab/>
-      </w:r>
-      <w:r>
-        <w:rPr>
-          <w:position w:val="-66"/>
-        </w:rPr>
-        <w:object w:dxaOrig="3580" w:dyaOrig="1440" w14:anchorId="42E65BE2">
-          <v:shape id="_x0000_i1026" type="#_x0000_t75" style="width:180pt;height:1in" o:ole="">
-            <v:imagedata r:id="rId33" o:title=""/>
-          </v:shape>
-          <o:OLEObject Type="Embed" ProgID="Equation.DSMT4" ShapeID="_x0000_i1026" DrawAspect="Content" ObjectID="_1568127545" r:id="rId34"/>
-        </w:object>
-      </w:r>
-    </w:p>
-    <w:p>
-      <w:r>
-        <w:t xml:space="preserve">Wiskundig gezien is dit de notatie. In Matlab gebruiken we een aanhalingsteken ‘om de getransponeerde te krijgen, bijvoorbeeld </w:t>
-      </w:r>
-      <w:r>
-        <w:rPr>
-          <w:rFonts w:ascii="Consolas" w:hAnsi="Consolas"/>
-        </w:rPr>
-        <w:t>B2 = B’;</w:t>
-      </w:r>
-      <w:r>
-        <w:t xml:space="preserve">. </w:t>
-      </w:r>
-    </w:p>
-    <w:p>
-      <w:pPr>
-        <w:rPr>
+        <w:rPr>
+          <w:del w:id="87" w:author="Gebruiker" w:date="2017-10-02T18:10:00Z"/>
+        </w:rPr>
+      </w:pPr>
+      <w:del w:id="88" w:author="Gebruiker" w:date="2017-10-02T18:10:00Z">
+        <w:r>
+          <w:tab/>
+        </w:r>
+        <w:r>
+          <w:rPr>
+            <w:position w:val="-66"/>
+          </w:rPr>
+          <w:object w:dxaOrig="3580" w:dyaOrig="1440" w14:anchorId="42E65BE2">
+            <v:shape id="_x0000_i1026" type="#_x0000_t75" style="width:180pt;height:1in" o:ole="">
+              <v:imagedata r:id="rId32" o:title=""/>
+            </v:shape>
+            <o:OLEObject Type="Embed" ProgID="Equation.DSMT4" ShapeID="_x0000_i1026" DrawAspect="Content" ObjectID="_1568472999" r:id="rId33"/>
+          </w:object>
+        </w:r>
+      </w:del>
+    </w:p>
+    <w:p>
+      <w:pPr>
+        <w:rPr>
+          <w:del w:id="89" w:author="Gebruiker" w:date="2017-10-02T18:10:00Z"/>
+        </w:rPr>
+      </w:pPr>
+      <w:del w:id="90" w:author="Gebruiker" w:date="2017-10-02T18:10:00Z">
+        <w:r>
+          <w:delText xml:space="preserve">Wiskundig gezien is dit de notatie. In Matlab gebruiken we een aanhalingsteken ‘om de getransponeerde te krijgen, bijvoorbeeld </w:delText>
+        </w:r>
+        <w:r>
+          <w:rPr>
+            <w:rFonts w:ascii="Consolas" w:hAnsi="Consolas"/>
+          </w:rPr>
+          <w:delText>B2 = B’;</w:delText>
+        </w:r>
+        <w:r>
+          <w:delText xml:space="preserve">. </w:delText>
+        </w:r>
+      </w:del>
+    </w:p>
+    <w:p>
+      <w:pPr>
+        <w:rPr>
+          <w:del w:id="91" w:author="Gebruiker" w:date="2017-10-02T18:10:00Z"/>
           <w:b/>
         </w:rPr>
       </w:pPr>
@@ -9879,19 +10235,22 @@
     <w:p>
       <w:pPr>
         <w:rPr>
+          <w:del w:id="92" w:author="Gebruiker" w:date="2017-10-02T18:10:00Z"/>
           <w:b/>
         </w:rPr>
       </w:pPr>
-      <w:r>
-        <w:rPr>
-          <w:b/>
-        </w:rPr>
-        <w:t>Maak de matrix B in Matlab aan en laat zien dat de rijsommen van de getransponeerde gelijk zijn aan de kolomsommen van de originele matrix B.</w:t>
-      </w:r>
+      <w:del w:id="93" w:author="Gebruiker" w:date="2017-10-02T18:10:00Z">
+        <w:r>
+          <w:rPr>
+            <w:b/>
+          </w:rPr>
+          <w:delText>Maak de matrix B in Matlab aan en laat zien dat de rijsommen van de getransponeerde gelijk zijn aan de kolomsommen van de originele matrix B.</w:delText>
+        </w:r>
+      </w:del>
     </w:p>
     <w:p/>
     <w:sectPr>
-      <w:footerReference w:type="default" r:id="rId35"/>
+      <w:footerReference w:type="default" r:id="rId34"/>
       <w:pgSz w:w="11906" w:h="16838"/>
       <w:pgMar w:top="1417" w:right="1417" w:bottom="1417" w:left="1417" w:header="708" w:footer="708" w:gutter="0"/>
       <w:pgNumType w:start="0"/>
@@ -9905,7 +10264,7 @@
 
 <file path=word/comments.xml><?xml version="1.0" encoding="utf-8"?>
 <w:comments xmlns:wpc="http://schemas.microsoft.com/office/word/2010/wordprocessingCanvas" xmlns:mc="http://schemas.openxmlformats.org/markup-compatibility/2006" xmlns:o="urn:schemas-microsoft-com:office:office" xmlns:r="http://schemas.openxmlformats.org/officeDocument/2006/relationships" xmlns:m="http://schemas.openxmlformats.org/officeDocument/2006/math" xmlns:v="urn:schemas-microsoft-com:vml" xmlns:wp14="http://schemas.microsoft.com/office/word/2010/wordprocessingDrawing" xmlns:wp="http://schemas.openxmlformats.org/drawingml/2006/wordprocessingDrawing" xmlns:w10="urn:schemas-microsoft-com:office:word" xmlns:w="http://schemas.openxmlformats.org/wordprocessingml/2006/main" xmlns:w14="http://schemas.microsoft.com/office/word/2010/wordml" xmlns:w15="http://schemas.microsoft.com/office/word/2012/wordml" xmlns:wpg="http://schemas.microsoft.com/office/word/2010/wordprocessingGroup" xmlns:wpi="http://schemas.microsoft.com/office/word/2010/wordprocessingInk" xmlns:wne="http://schemas.microsoft.com/office/word/2006/wordml" xmlns:wps="http://schemas.microsoft.com/office/word/2010/wordprocessingShape" mc:Ignorable="w14 w15 wp14">
-  <w:comment w:id="7" w:author="Bart van Trigt [2]" w:date="2017-09-19T12:06:00Z" w:initials="Bart">
+  <w:comment w:id="8" w:author="Bart van Trigt [2]" w:date="2017-09-19T12:06:00Z" w:initials="Bart">
     <w:p>
       <w:pPr>
         <w:pStyle w:val="Tekstopmerking"/>
@@ -9921,7 +10280,7 @@
       </w:r>
     </w:p>
   </w:comment>
-  <w:comment w:id="9" w:author="Gebruiker" w:date="2017-09-28T18:11:00Z" w:initials="G">
+  <w:comment w:id="7" w:author="Gebruiker" w:date="2017-10-02T17:58:00Z" w:initials="G">
     <w:p>
       <w:pPr>
         <w:pStyle w:val="Tekstopmerking"/>
@@ -9933,11 +10292,11 @@
         <w:annotationRef/>
       </w:r>
       <w:r>
-        <w:t>MS: Ik begrijp de intentie en apprecieer het. Echter vind ik het tegelijkertijd overbodig en weinig toevoegen.</w:t>
+        <w:t>MS: Dit is niet bedoeld voor de student. Als je het toch wilt gebruiken, pas het dan aan.</w:t>
       </w:r>
     </w:p>
   </w:comment>
-  <w:comment w:id="14" w:author="Gebruiker" w:date="2017-09-28T18:12:00Z" w:initials="G">
+  <w:comment w:id="10" w:author="Gebruiker" w:date="2017-09-28T18:11:00Z" w:initials="G">
     <w:p>
       <w:pPr>
         <w:pStyle w:val="Tekstopmerking"/>
@@ -9949,11 +10308,62 @@
         <w:annotationRef/>
       </w:r>
       <w:r>
+        <w:t>MS: Ik begrijp de intentie en apprecieer het. Echter vind ik het overbodig en weinig toevoegen.</w:t>
+      </w:r>
+    </w:p>
+  </w:comment>
+  <w:comment w:id="13" w:author="Gebruiker" w:date="2017-10-02T17:59:00Z" w:initials="G">
+    <w:p>
+      <w:pPr>
+        <w:pStyle w:val="Tekstopmerking"/>
+      </w:pPr>
+      <w:r>
+        <w:rPr>
+          <w:rStyle w:val="Verwijzingopmerking"/>
+        </w:rPr>
+        <w:annotationRef/>
+      </w:r>
+      <w:r>
+        <w:t>MS: dit is een mooi voorbeeld waarom een context rijke omgeving verwarrend kan zijn. Ik ben serieus nu al kwijt waar het voorbeeld om draait… Natuurlijk kan ik opnieuw de paragraaf lezen. Maar de context maakt dit geen beter voorbeeld….</w:t>
+      </w:r>
+    </w:p>
+  </w:comment>
+  <w:comment w:id="18" w:author="Gebruiker" w:date="2017-10-02T18:00:00Z" w:initials="G">
+    <w:p>
+      <w:pPr>
+        <w:pStyle w:val="Tekstopmerking"/>
+      </w:pPr>
+      <w:r>
+        <w:t xml:space="preserve">MS: </w:t>
+      </w:r>
+      <w:r>
+        <w:rPr>
+          <w:rStyle w:val="Verwijzingopmerking"/>
+        </w:rPr>
+        <w:annotationRef/>
+      </w:r>
+      <w:r>
+        <w:t>Maar drie? Dat vind ik erg weinig oefening.</w:t>
+      </w:r>
+    </w:p>
+  </w:comment>
+  <w:comment w:id="21" w:author="Gebruiker" w:date="2017-09-28T18:12:00Z" w:initials="G">
+    <w:p>
+      <w:pPr>
+        <w:pStyle w:val="Tekstopmerking"/>
+      </w:pPr>
+      <w:r>
+        <w:rPr>
+          <w:rStyle w:val="Verwijzingopmerking"/>
+        </w:rPr>
+        <w:annotationRef/>
+      </w:r>
+      <w:r>
         <w:t>Dat MATLAB daar voor staat is in de eerste reader al uitgelegd….</w:t>
       </w:r>
     </w:p>
   </w:comment>
-  <w:comment w:id="19" w:author="Bart van Trigt [2]" w:date="2017-09-19T10:53:00Z" w:initials="Bart">
+  <w:comment w:id="24" w:author="Gebruiker" w:date="2017-10-02T18:01:00Z" w:initials="G">
     <w:p>
       <w:pPr>
         <w:pStyle w:val="Tekstopmerking"/>
@@ -9965,6 +10375,129 @@
         <w:annotationRef/>
       </w:r>
       <w:r>
+        <w:t xml:space="preserve">MS: ligt behoorlijk dicht in de buurt </w:t>
+      </w:r>
+    </w:p>
+  </w:comment>
+  <w:comment w:id="31" w:author="Gebruiker" w:date="2017-10-02T18:02:00Z" w:initials="G">
+    <w:p>
+      <w:pPr>
+        <w:pStyle w:val="Tekstopmerking"/>
+      </w:pPr>
+      <w:r>
+        <w:rPr>
+          <w:rStyle w:val="Verwijzingopmerking"/>
+        </w:rPr>
+        <w:annotationRef/>
+      </w:r>
+      <w:r>
+        <w:t xml:space="preserve">Mag meer uitleg bij… ‘ </w:t>
+      </w:r>
+      <w:proofErr w:type="spellStart"/>
+      <w:r>
+        <w:t>ascend</w:t>
+      </w:r>
+      <w:proofErr w:type="spellEnd"/>
+      <w:r>
+        <w:t xml:space="preserve">’ </w:t>
+      </w:r>
+    </w:p>
+  </w:comment>
+  <w:comment w:id="32" w:author="Gebruiker" w:date="2017-10-02T18:03:00Z" w:initials="G">
+    <w:p>
+      <w:pPr>
+        <w:pStyle w:val="Tekstopmerking"/>
+      </w:pPr>
+      <w:r>
+        <w:rPr>
+          <w:rStyle w:val="Verwijzingopmerking"/>
+        </w:rPr>
+        <w:annotationRef/>
+      </w:r>
+      <w:r>
+        <w:t>Schrijf je dat zo?</w:t>
+      </w:r>
+    </w:p>
+  </w:comment>
+  <w:comment w:id="34" w:author="Gebruiker" w:date="2017-10-02T18:03:00Z" w:initials="G">
+    <w:p>
+      <w:pPr>
+        <w:pStyle w:val="Tekstopmerking"/>
+      </w:pPr>
+      <w:r>
+        <w:t xml:space="preserve">MS: </w:t>
+      </w:r>
+      <w:r>
+        <w:rPr>
+          <w:rStyle w:val="Verwijzingopmerking"/>
+        </w:rPr>
+        <w:annotationRef/>
+      </w:r>
+      <w:r>
+        <w:t>Wederom een beperkt aantal. Zijn deze oefeningen een goede representatie van het hele hoofdstuk?</w:t>
+      </w:r>
+    </w:p>
+  </w:comment>
+  <w:comment w:id="37" w:author="Gebruiker" w:date="2017-10-02T18:04:00Z" w:initials="G">
+    <w:p>
+      <w:pPr>
+        <w:pStyle w:val="Tekstopmerking"/>
+      </w:pPr>
+      <w:r>
+        <w:rPr>
+          <w:rStyle w:val="Verwijzingopmerking"/>
+        </w:rPr>
+        <w:annotationRef/>
+      </w:r>
+      <w:r>
+        <w:t>Dat weten we. Misschien beginnen met een ander intro.</w:t>
+      </w:r>
+    </w:p>
+  </w:comment>
+  <w:comment w:id="38" w:author="Gebruiker" w:date="2017-10-02T18:04:00Z" w:initials="G">
+    <w:p>
+      <w:pPr>
+        <w:pStyle w:val="Tekstopmerking"/>
+      </w:pPr>
+      <w:r>
+        <w:rPr>
+          <w:rStyle w:val="Verwijzingopmerking"/>
+        </w:rPr>
+        <w:annotationRef/>
+      </w:r>
+      <w:r>
+        <w:t>Ligt het aan mij of is dit een onduidelijk plaatje?</w:t>
+      </w:r>
+    </w:p>
+  </w:comment>
+  <w:comment w:id="39" w:author="Gebruiker" w:date="2017-10-02T18:05:00Z" w:initials="G">
+    <w:p>
+      <w:pPr>
+        <w:pStyle w:val="Tekstopmerking"/>
+      </w:pPr>
+      <w:r>
+        <w:rPr>
+          <w:rStyle w:val="Verwijzingopmerking"/>
+        </w:rPr>
+        <w:annotationRef/>
+      </w:r>
+      <w:r>
+        <w:t>MS: Wat is de student aan het doen?</w:t>
+      </w:r>
+    </w:p>
+  </w:comment>
+  <w:comment w:id="40" w:author="Bart van Trigt [2]" w:date="2017-09-19T10:53:00Z" w:initials="Bart">
+    <w:p>
+      <w:pPr>
+        <w:pStyle w:val="Tekstopmerking"/>
+      </w:pPr>
+      <w:r>
+        <w:rPr>
+          <w:rStyle w:val="Verwijzingopmerking"/>
+        </w:rPr>
+        <w:annotationRef/>
+      </w:r>
+      <w:r>
         <w:t xml:space="preserve">Kan </w:t>
       </w:r>
       <w:proofErr w:type="spellStart"/>
@@ -9977,7 +10510,7 @@
       </w:r>
     </w:p>
   </w:comment>
-  <w:comment w:id="24" w:author="Trigt, B. van" w:date="2017-09-25T09:26:00Z" w:initials="TBv">
+  <w:comment w:id="45" w:author="Gebruiker" w:date="2017-10-02T18:06:00Z" w:initials="G">
     <w:p>
       <w:pPr>
         <w:pStyle w:val="Tekstopmerking"/>
@@ -9989,7 +10522,154 @@
         <w:annotationRef/>
       </w:r>
       <w:r>
+        <w:t>MS: van wat?</w:t>
+      </w:r>
+    </w:p>
+  </w:comment>
+  <w:comment w:id="47" w:author="Gebruiker" w:date="2017-10-02T18:06:00Z" w:initials="G">
+    <w:p>
+      <w:pPr>
+        <w:pStyle w:val="Tekstopmerking"/>
+      </w:pPr>
+      <w:r>
+        <w:rPr>
+          <w:rStyle w:val="Verwijzingopmerking"/>
+        </w:rPr>
+        <w:annotationRef/>
+      </w:r>
+      <w:r>
+        <w:t>Dit is een hele goede!! Zorg ook voor tenminste een paar oefeningen!</w:t>
+      </w:r>
+    </w:p>
+  </w:comment>
+  <w:comment w:id="48" w:author="Gebruiker" w:date="2017-10-02T18:06:00Z" w:initials="G">
+    <w:p>
+      <w:pPr>
+        <w:pStyle w:val="Tekstopmerking"/>
+      </w:pPr>
+      <w:r>
+        <w:rPr>
+          <w:rStyle w:val="Verwijzingopmerking"/>
+        </w:rPr>
+        <w:annotationRef/>
+      </w:r>
+      <w:r>
+        <w:t>MS: Alistair en ik wilde dit onderwerp toegevoegd hebben i.v.m. Engelse terminologie. Behandel ook de semicolon.</w:t>
+      </w:r>
+    </w:p>
+  </w:comment>
+  <w:comment w:id="49" w:author="Gebruiker" w:date="2017-10-02T18:07:00Z" w:initials="G">
+    <w:p>
+      <w:pPr>
+        <w:pStyle w:val="Tekstopmerking"/>
+      </w:pPr>
+      <w:r>
+        <w:rPr>
+          <w:rStyle w:val="Verwijzingopmerking"/>
+        </w:rPr>
+        <w:annotationRef/>
+      </w:r>
+      <w:r>
+        <w:t>Kun je het plaatje niet wat netter maken?</w:t>
+      </w:r>
+    </w:p>
+  </w:comment>
+  <w:comment w:id="54" w:author="Gebruiker" w:date="2017-10-02T18:07:00Z" w:initials="G">
+    <w:p>
+      <w:pPr>
+        <w:pStyle w:val="Tekstopmerking"/>
+      </w:pPr>
+      <w:r>
+        <w:rPr>
+          <w:rStyle w:val="Verwijzingopmerking"/>
+        </w:rPr>
+        <w:annotationRef/>
+      </w:r>
+      <w:r>
+        <w:t>MS: Dit heb ik al helemaal behandeld en is dus overbodig.</w:t>
+      </w:r>
+    </w:p>
+  </w:comment>
+  <w:comment w:id="59" w:author="Gebruiker" w:date="2017-10-02T18:08:00Z" w:initials="G">
+    <w:p>
+      <w:pPr>
+        <w:pStyle w:val="Tekstopmerking"/>
+      </w:pPr>
+      <w:r>
+        <w:rPr>
+          <w:rStyle w:val="Verwijzingopmerking"/>
+        </w:rPr>
+        <w:annotationRef/>
+      </w:r>
+      <w:r>
+        <w:t>Dat is niet juist</w:t>
+      </w:r>
+    </w:p>
+  </w:comment>
+  <w:comment w:id="67" w:author="Trigt, B. van" w:date="2017-09-25T09:26:00Z" w:initials="TBv">
+    <w:p>
+      <w:pPr>
+        <w:pStyle w:val="Tekstopmerking"/>
+      </w:pPr>
+      <w:r>
+        <w:rPr>
+          <w:rStyle w:val="Verwijzingopmerking"/>
+        </w:rPr>
+        <w:annotationRef/>
+      </w:r>
+      <w:r>
         <w:t>Hier nog de save functie toevoegen ? Load is al ergens gedaan ?</w:t>
+      </w:r>
+    </w:p>
+  </w:comment>
+  <w:comment w:id="68" w:author="Gebruiker" w:date="2017-10-02T18:09:00Z" w:initials="G">
+    <w:p>
+      <w:pPr>
+        <w:pStyle w:val="Tekstopmerking"/>
+      </w:pPr>
+      <w:r>
+        <w:rPr>
+          <w:rStyle w:val="Verwijzingopmerking"/>
+        </w:rPr>
+        <w:annotationRef/>
+      </w:r>
+      <w:r>
+        <w:t>Is al eens behandeld in Week 1</w:t>
+      </w:r>
+    </w:p>
+  </w:comment>
+  <w:comment w:id="69" w:author="Gebruiker" w:date="2017-10-02T18:09:00Z" w:initials="G">
+    <w:p>
+      <w:pPr>
+        <w:pStyle w:val="Tekstopmerking"/>
+      </w:pPr>
+      <w:r>
+        <w:t xml:space="preserve">MS: </w:t>
+      </w:r>
+      <w:r>
+        <w:rPr>
+          <w:rStyle w:val="Verwijzingopmerking"/>
+        </w:rPr>
+        <w:annotationRef/>
+      </w:r>
+      <w:r>
+        <w:t>Je moet van elk voorbeeld een paar opgaves verzinnen anders blijft het niet hangen…</w:t>
+      </w:r>
+    </w:p>
+  </w:comment>
+  <w:comment w:id="79" w:author="Gebruiker" w:date="2017-10-02T18:09:00Z" w:initials="G">
+    <w:p>
+      <w:pPr>
+        <w:pStyle w:val="Tekstopmerking"/>
+      </w:pPr>
+      <w:r>
+        <w:rPr>
+          <w:rStyle w:val="Verwijzingopmerking"/>
+        </w:rPr>
+        <w:annotationRef/>
+      </w:r>
+      <w:r>
+        <w:t>Nog niet alle behandelde functies komen terug.</w:t>
       </w:r>
     </w:p>
   </w:comment>
@@ -9999,10 +10679,29 @@
 <file path=word/commentsExtended.xml><?xml version="1.0" encoding="utf-8"?>
 <w15:commentsEx xmlns:wpc="http://schemas.microsoft.com/office/word/2010/wordprocessingCanvas" xmlns:mc="http://schemas.openxmlformats.org/markup-compatibility/2006" xmlns:o="urn:schemas-microsoft-com:office:office" xmlns:r="http://schemas.openxmlformats.org/officeDocument/2006/relationships" xmlns:m="http://schemas.openxmlformats.org/officeDocument/2006/math" xmlns:v="urn:schemas-microsoft-com:vml" xmlns:wp14="http://schemas.microsoft.com/office/word/2010/wordprocessingDrawing" xmlns:wp="http://schemas.openxmlformats.org/drawingml/2006/wordprocessingDrawing" xmlns:w10="urn:schemas-microsoft-com:office:word" xmlns:w="http://schemas.openxmlformats.org/wordprocessingml/2006/main" xmlns:w14="http://schemas.microsoft.com/office/word/2010/wordml" xmlns:w15="http://schemas.microsoft.com/office/word/2012/wordml" xmlns:wpg="http://schemas.microsoft.com/office/word/2010/wordprocessingGroup" xmlns:wpi="http://schemas.microsoft.com/office/word/2010/wordprocessingInk" xmlns:wne="http://schemas.microsoft.com/office/word/2006/wordml" xmlns:wps="http://schemas.microsoft.com/office/word/2010/wordprocessingShape" mc:Ignorable="w14 w15 wp14">
   <w15:commentEx w15:paraId="1439BDB7" w15:done="0"/>
+  <w15:commentEx w15:paraId="79E3D340" w15:done="0"/>
   <w15:commentEx w15:paraId="146C717F" w15:done="0"/>
+  <w15:commentEx w15:paraId="7AD6863B" w15:done="0"/>
+  <w15:commentEx w15:paraId="1A3D6086" w15:done="0"/>
   <w15:commentEx w15:paraId="397BDB94" w15:done="0"/>
+  <w15:commentEx w15:paraId="466A78E5" w15:done="0"/>
+  <w15:commentEx w15:paraId="5696386E" w15:done="0"/>
+  <w15:commentEx w15:paraId="106451DB" w15:done="0"/>
+  <w15:commentEx w15:paraId="3B468332" w15:done="0"/>
+  <w15:commentEx w15:paraId="1EA4381A" w15:done="0"/>
+  <w15:commentEx w15:paraId="7C88C3A6" w15:done="0"/>
+  <w15:commentEx w15:paraId="55642837" w15:done="0"/>
   <w15:commentEx w15:paraId="55DF9933" w15:done="0"/>
+  <w15:commentEx w15:paraId="14E25943" w15:done="0"/>
+  <w15:commentEx w15:paraId="758706F3" w15:done="0"/>
+  <w15:commentEx w15:paraId="64ED3874" w15:done="0"/>
+  <w15:commentEx w15:paraId="654F4E73" w15:done="0"/>
+  <w15:commentEx w15:paraId="083BDFD8" w15:done="0"/>
+  <w15:commentEx w15:paraId="75BBC7AB" w15:done="0"/>
   <w15:commentEx w15:paraId="0398DB62" w15:done="0"/>
+  <w15:commentEx w15:paraId="53E42EE7" w15:done="0"/>
+  <w15:commentEx w15:paraId="498A1F2C" w15:done="0"/>
+  <w15:commentEx w15:paraId="0A5DFC29" w15:done="0"/>
 </w15:commentsEx>
 </file>
 
@@ -10063,7 +10762,6 @@
         <w:dataBinding w:prefixMappings="xmlns:ns0='http://purl.org/dc/elements/1.1/' xmlns:ns1='http://schemas.openxmlformats.org/package/2006/metadata/core-properties' " w:xpath="/ns1:coreProperties[1]/ns0:title[1]" w:storeItemID="{6C3C8BC8-F283-45AE-878A-BAB7291924A1}"/>
         <w:text/>
       </w:sdtPr>
-      <w:sdtEndPr/>
       <w:sdtContent>
         <w:proofErr w:type="spellStart"/>
         <w:r>
@@ -10095,7 +10793,6 @@
         <w:dataBinding w:prefixMappings="xmlns:ns0='http://purl.org/dc/elements/1.1/' xmlns:ns1='http://schemas.openxmlformats.org/package/2006/metadata/core-properties' " w:xpath="/ns1:coreProperties[1]/ns1:category[1]" w:storeItemID="{6C3C8BC8-F283-45AE-878A-BAB7291924A1}"/>
         <w:text/>
       </w:sdtPr>
-      <w:sdtEndPr/>
       <w:sdtContent>
         <w:r>
           <w:rPr>
@@ -10125,7 +10822,6 @@
         <w:dataBinding w:prefixMappings="xmlns:ns0='http://purl.org/dc/elements/1.1/' xmlns:ns1='http://schemas.openxmlformats.org/package/2006/metadata/core-properties' " w:xpath="/ns1:coreProperties[1]/ns0:creator[1]" w:storeItemID="{6C3C8BC8-F283-45AE-878A-BAB7291924A1}"/>
         <w:text/>
       </w:sdtPr>
-      <w:sdtEndPr/>
       <w:sdtContent>
         <w:r>
           <w:rPr>
@@ -10195,7 +10891,7 @@
         <w:color w:val="808080" w:themeColor="background1" w:themeShade="80"/>
         <w:sz w:val="18"/>
       </w:rPr>
-      <w:t>14</w:t>
+      <w:t>21</w:t>
     </w:r>
     <w:r>
       <w:rPr>
@@ -15338,7 +16034,7 @@
 </file>
 
 <file path=customXml/itemProps1.xml><?xml version="1.0" encoding="utf-8"?>
-<ds:datastoreItem xmlns:ds="http://schemas.openxmlformats.org/officeDocument/2006/customXml" ds:itemID="{F16093E1-7003-4622-86BB-044C4027FE7F}">
+<ds:datastoreItem xmlns:ds="http://schemas.openxmlformats.org/officeDocument/2006/customXml" ds:itemID="{7304E500-08DB-413D-97F2-3EAA2E30F41B}">
   <ds:schemaRefs>
     <ds:schemaRef ds:uri="http://schemas.openxmlformats.org/officeDocument/2006/bibliography"/>
   </ds:schemaRefs>

--- a/LESWEEK2/Reader_Biostatica_Matlab_Wk2_1_READER.docx
+++ b/LESWEEK2/Reader_Biostatica_Matlab_Wk2_1_READER.docx
@@ -10,6 +10,7 @@
           <w:docPartUnique/>
         </w:docPartObj>
       </w:sdtPr>
+      <w:sdtEndPr/>
       <w:sdtContent>
         <w:p>
           <w:r>
@@ -176,6 +177,7 @@
                                         <w:dataBinding w:prefixMappings="xmlns:ns0='http://purl.org/dc/elements/1.1/' xmlns:ns1='http://schemas.openxmlformats.org/package/2006/metadata/core-properties' " w:xpath="/ns1:coreProperties[1]/ns0:title[1]" w:storeItemID="{6C3C8BC8-F283-45AE-878A-BAB7291924A1}"/>
                                         <w:text/>
                                       </w:sdtPr>
+                                      <w:sdtEndPr/>
                                       <w:sdtContent>
                                         <w:p>
                                           <w:pPr>
@@ -412,6 +414,7 @@
                                         <w:dataBinding w:prefixMappings="xmlns:ns0='http://purl.org/dc/elements/1.1/' xmlns:ns1='http://schemas.openxmlformats.org/package/2006/metadata/core-properties' " w:xpath="/ns1:coreProperties[1]/ns0:creator[1]" w:storeItemID="{6C3C8BC8-F283-45AE-878A-BAB7291924A1}"/>
                                         <w:text/>
                                       </w:sdtPr>
+                                      <w:sdtEndPr/>
                                       <w:sdtContent>
                                         <w:p>
                                           <w:pPr>
@@ -429,36 +432,8 @@
                                               <w:sz w:val="26"/>
                                               <w:szCs w:val="26"/>
                                             </w:rPr>
-                                            <w:t xml:space="preserve">Door Bart van Trigt, Alistair </w:t>
+                                            <w:t>Door Bart van Trigt, Alistair Vardy en Mark Schrauwen</w:t>
                                           </w:r>
-                                          <w:proofErr w:type="spellStart"/>
-                                          <w:r>
-                                            <w:rPr>
-                                              <w:color w:val="ED7D31" w:themeColor="accent2"/>
-                                              <w:sz w:val="26"/>
-                                              <w:szCs w:val="26"/>
-                                            </w:rPr>
-                                            <w:t>Vardy</w:t>
-                                          </w:r>
-                                          <w:proofErr w:type="spellEnd"/>
-                                          <w:r>
-                                            <w:rPr>
-                                              <w:color w:val="ED7D31" w:themeColor="accent2"/>
-                                              <w:sz w:val="26"/>
-                                              <w:szCs w:val="26"/>
-                                            </w:rPr>
-                                            <w:t xml:space="preserve"> en Mark </w:t>
-                                          </w:r>
-                                          <w:proofErr w:type="spellStart"/>
-                                          <w:r>
-                                            <w:rPr>
-                                              <w:color w:val="ED7D31" w:themeColor="accent2"/>
-                                              <w:sz w:val="26"/>
-                                              <w:szCs w:val="26"/>
-                                            </w:rPr>
-                                            <w:t>Schrauwen</w:t>
-                                          </w:r>
-                                          <w:proofErr w:type="spellEnd"/>
                                         </w:p>
                                       </w:sdtContent>
                                     </w:sdt>
@@ -564,6 +539,7 @@
                                           <w:dataBinding w:prefixMappings="xmlns:ns0='http://purl.org/dc/elements/1.1/' xmlns:ns1='http://schemas.openxmlformats.org/package/2006/metadata/core-properties' " w:xpath="/ns1:coreProperties[1]/ns1:category[1]" w:storeItemID="{6C3C8BC8-F283-45AE-878A-BAB7291924A1}"/>
                                           <w:text/>
                                         </w:sdtPr>
+                                        <w:sdtEndPr/>
                                         <w:sdtContent>
                                           <w:r>
                                             <w:rPr>
@@ -721,6 +697,7 @@
                                   <w:dataBinding w:prefixMappings="xmlns:ns0='http://purl.org/dc/elements/1.1/' xmlns:ns1='http://schemas.openxmlformats.org/package/2006/metadata/core-properties' " w:xpath="/ns1:coreProperties[1]/ns0:title[1]" w:storeItemID="{6C3C8BC8-F283-45AE-878A-BAB7291924A1}"/>
                                   <w:text/>
                                 </w:sdtPr>
+                                <w:sdtEndPr/>
                                 <w:sdtContent>
                                   <w:p>
                                     <w:pPr>
@@ -957,6 +934,7 @@
                                   <w:dataBinding w:prefixMappings="xmlns:ns0='http://purl.org/dc/elements/1.1/' xmlns:ns1='http://schemas.openxmlformats.org/package/2006/metadata/core-properties' " w:xpath="/ns1:coreProperties[1]/ns0:creator[1]" w:storeItemID="{6C3C8BC8-F283-45AE-878A-BAB7291924A1}"/>
                                   <w:text/>
                                 </w:sdtPr>
+                                <w:sdtEndPr/>
                                 <w:sdtContent>
                                   <w:p>
                                     <w:pPr>
@@ -974,36 +952,8 @@
                                         <w:sz w:val="26"/>
                                         <w:szCs w:val="26"/>
                                       </w:rPr>
-                                      <w:t xml:space="preserve">Door Bart van Trigt, Alistair </w:t>
+                                      <w:t>Door Bart van Trigt, Alistair Vardy en Mark Schrauwen</w:t>
                                     </w:r>
-                                    <w:proofErr w:type="spellStart"/>
-                                    <w:r>
-                                      <w:rPr>
-                                        <w:color w:val="ED7D31" w:themeColor="accent2"/>
-                                        <w:sz w:val="26"/>
-                                        <w:szCs w:val="26"/>
-                                      </w:rPr>
-                                      <w:t>Vardy</w:t>
-                                    </w:r>
-                                    <w:proofErr w:type="spellEnd"/>
-                                    <w:r>
-                                      <w:rPr>
-                                        <w:color w:val="ED7D31" w:themeColor="accent2"/>
-                                        <w:sz w:val="26"/>
-                                        <w:szCs w:val="26"/>
-                                      </w:rPr>
-                                      <w:t xml:space="preserve"> en Mark </w:t>
-                                    </w:r>
-                                    <w:proofErr w:type="spellStart"/>
-                                    <w:r>
-                                      <w:rPr>
-                                        <w:color w:val="ED7D31" w:themeColor="accent2"/>
-                                        <w:sz w:val="26"/>
-                                        <w:szCs w:val="26"/>
-                                      </w:rPr>
-                                      <w:t>Schrauwen</w:t>
-                                    </w:r>
-                                    <w:proofErr w:type="spellEnd"/>
                                   </w:p>
                                 </w:sdtContent>
                               </w:sdt>
@@ -1109,6 +1059,7 @@
                                     <w:dataBinding w:prefixMappings="xmlns:ns0='http://purl.org/dc/elements/1.1/' xmlns:ns1='http://schemas.openxmlformats.org/package/2006/metadata/core-properties' " w:xpath="/ns1:coreProperties[1]/ns1:category[1]" w:storeItemID="{6C3C8BC8-F283-45AE-878A-BAB7291924A1}"/>
                                     <w:text/>
                                   </w:sdtPr>
+                                  <w:sdtEndPr/>
                                   <w:sdtContent>
                                     <w:r>
                                       <w:rPr>
@@ -2721,13 +2672,8 @@
           </w:tcPr>
           <w:p>
             <w:r>
-              <w:t xml:space="preserve">Alistair </w:t>
-            </w:r>
-            <w:proofErr w:type="spellStart"/>
-            <w:r>
-              <w:t>Vardy</w:t>
-            </w:r>
-            <w:proofErr w:type="spellEnd"/>
+              <w:t>Alistair Vardy</w:t>
+            </w:r>
           </w:p>
         </w:tc>
       </w:tr>
@@ -2781,14 +2727,9 @@
           <w:p>
             <w:ins w:id="4" w:author="Bart van Trigt" w:date="2017-09-13T16:56:00Z">
               <w:r>
-                <w:t xml:space="preserve">Under </w:t>
-              </w:r>
-              <w:proofErr w:type="spellStart"/>
-              <w:r>
-                <w:t>construction</w:t>
+                <w:t>Under construction</w:t>
               </w:r>
             </w:ins>
-            <w:proofErr w:type="spellEnd"/>
           </w:p>
         </w:tc>
         <w:tc>
@@ -2858,23 +2799,7 @@
           </w:tcPr>
           <w:p>
             <w:r>
-              <w:t xml:space="preserve">Meerder </w:t>
-            </w:r>
-            <w:proofErr w:type="spellStart"/>
-            <w:r>
-              <w:t>outputs</w:t>
-            </w:r>
-            <w:proofErr w:type="spellEnd"/>
-            <w:r>
-              <w:t xml:space="preserve"> en meerdere </w:t>
-            </w:r>
-            <w:proofErr w:type="spellStart"/>
-            <w:r>
-              <w:t>inputs</w:t>
-            </w:r>
-            <w:proofErr w:type="spellEnd"/>
-            <w:r>
-              <w:t xml:space="preserve"> klaar</w:t>
+              <w:t>Meerder outputs en meerdere inputs klaar</w:t>
             </w:r>
           </w:p>
           <w:p>
@@ -3052,7 +2977,13 @@
               <w:right w:val="single" w:sz="4" w:space="0" w:color="auto"/>
             </w:tcBorders>
           </w:tcPr>
-          <w:p/>
+          <w:p>
+            <w:ins w:id="6" w:author="Gebruiker" w:date="2017-10-02T20:57:00Z">
+              <w:r>
+                <w:t>0.5</w:t>
+              </w:r>
+            </w:ins>
+          </w:p>
         </w:tc>
         <w:tc>
           <w:tcPr>
@@ -3064,7 +2995,13 @@
               <w:right w:val="single" w:sz="4" w:space="0" w:color="auto"/>
             </w:tcBorders>
           </w:tcPr>
-          <w:p/>
+          <w:p>
+            <w:ins w:id="7" w:author="Gebruiker" w:date="2017-10-02T20:57:00Z">
+              <w:r>
+                <w:t>02-10-2017</w:t>
+              </w:r>
+            </w:ins>
+          </w:p>
         </w:tc>
         <w:tc>
           <w:tcPr>
@@ -3076,7 +3013,13 @@
               <w:right w:val="single" w:sz="4" w:space="0" w:color="auto"/>
             </w:tcBorders>
           </w:tcPr>
-          <w:p/>
+          <w:p>
+            <w:ins w:id="8" w:author="Gebruiker" w:date="2017-10-02T20:57:00Z">
+              <w:r>
+                <w:t>Paar opmerkingen van Chadier Wilson verwerkt.</w:t>
+              </w:r>
+            </w:ins>
+          </w:p>
         </w:tc>
         <w:tc>
           <w:tcPr>
@@ -3088,7 +3031,15 @@
               <w:right w:val="single" w:sz="4" w:space="0" w:color="auto"/>
             </w:tcBorders>
           </w:tcPr>
-          <w:p/>
+          <w:p>
+            <w:ins w:id="9" w:author="Gebruiker" w:date="2017-10-02T20:58:00Z">
+              <w:r>
+                <w:t>Mark Schrauwen</w:t>
+              </w:r>
+            </w:ins>
+            <w:bookmarkStart w:id="10" w:name="_GoBack"/>
+            <w:bookmarkEnd w:id="10"/>
+          </w:p>
         </w:tc>
       </w:tr>
     </w:tbl>
@@ -3102,12 +3053,12 @@
       <w:pPr>
         <w:pStyle w:val="Kop1"/>
       </w:pPr>
-      <w:bookmarkStart w:id="6" w:name="_Toc494730388"/>
+      <w:bookmarkStart w:id="11" w:name="_Toc494730388"/>
       <w:r>
         <w:lastRenderedPageBreak/>
         <w:t>Inleiding</w:t>
       </w:r>
-      <w:bookmarkEnd w:id="6"/>
+      <w:bookmarkEnd w:id="11"/>
     </w:p>
     <w:p>
       <w:r>
@@ -3120,15 +3071,7 @@
         <w:t xml:space="preserve"> </w:t>
       </w:r>
       <w:r>
-        <w:t xml:space="preserve">heb je kennis gemaakt met MATLAB. Als het goed is weet je nu waarom jij als bewegingstechnoloog MATLAB goed moet gebruiken. Vorige week heb je geleerd wat operatoren zijn, hoe je kan debuggen, hoe je vectoren maakt in MATLAB, standaard functies in MATLAB en je hebt al een keer een functie zelf gemaakt! We gaan in deze reader verder met het maken van een functie. Tot nu toe heb je makkelijke functies gemaakt, je gaf een input en er kwam een output uit. Maar wat nu als we bijvoorbeeld een formule hebben die meerder </w:t>
-      </w:r>
-      <w:proofErr w:type="spellStart"/>
-      <w:r>
-        <w:t>inputs</w:t>
-      </w:r>
-      <w:proofErr w:type="spellEnd"/>
-      <w:r>
-        <w:t xml:space="preserve"> heeft. </w:t>
+        <w:t xml:space="preserve">heb je kennis gemaakt met MATLAB. Als het goed is weet je nu waarom jij als bewegingstechnoloog MATLAB goed moet gebruiken. Vorige week heb je geleerd wat operatoren zijn, hoe je kan debuggen, hoe je vectoren maakt in MATLAB, standaard functies in MATLAB en je hebt al een keer een functie zelf gemaakt! We gaan in deze reader verder met het maken van een functie. Tot nu toe heb je makkelijke functies gemaakt, je gaf een input en er kwam een output uit. Maar wat nu als we bijvoorbeeld een formule hebben die meerder inputs heeft. </w:t>
       </w:r>
     </w:p>
     <w:p>
@@ -3147,7 +3090,7 @@
           <w:rFonts w:eastAsia="Times New Roman" w:cs="Calibri"/>
         </w:rPr>
       </w:pPr>
-      <w:commentRangeStart w:id="7"/>
+      <w:commentRangeStart w:id="12"/>
       <w:r>
         <w:rPr>
           <w:rFonts w:eastAsia="Times New Roman" w:cs="Calibri"/>
@@ -3200,21 +3143,7 @@
         <w:rPr>
           <w:rFonts w:eastAsia="Times New Roman" w:cs="Calibri"/>
         </w:rPr>
-        <w:t xml:space="preserve">n functie met meerdere </w:t>
-      </w:r>
-      <w:proofErr w:type="spellStart"/>
-      <w:r>
-        <w:rPr>
-          <w:rFonts w:eastAsia="Times New Roman" w:cs="Calibri"/>
-        </w:rPr>
-        <w:t>outputs</w:t>
-      </w:r>
-      <w:proofErr w:type="spellEnd"/>
-      <w:r>
-        <w:rPr>
-          <w:rFonts w:eastAsia="Times New Roman" w:cs="Calibri"/>
-        </w:rPr>
-        <w:t xml:space="preserve"> </w:t>
+        <w:t xml:space="preserve">n functie met meerdere outputs </w:t>
       </w:r>
       <w:r>
         <w:rPr>
@@ -3262,21 +3191,7 @@
         <w:rPr>
           <w:rFonts w:eastAsia="Times New Roman" w:cs="Calibri"/>
         </w:rPr>
-        <w:t xml:space="preserve"> </w:t>
-      </w:r>
-      <w:proofErr w:type="spellStart"/>
-      <w:r>
-        <w:rPr>
-          <w:rFonts w:eastAsia="Times New Roman" w:cs="Calibri"/>
-        </w:rPr>
-        <w:t>inputs</w:t>
-      </w:r>
-      <w:proofErr w:type="spellEnd"/>
-      <w:r>
-        <w:rPr>
-          <w:rFonts w:eastAsia="Times New Roman" w:cs="Calibri"/>
-        </w:rPr>
-        <w:t xml:space="preserve"> aanroepen</w:t>
+        <w:t xml:space="preserve"> inputs aanroepen</w:t>
       </w:r>
       <w:r>
         <w:rPr>
@@ -3324,35 +3239,7 @@
         <w:rPr>
           <w:rFonts w:eastAsia="Times New Roman" w:cs="Calibri"/>
         </w:rPr>
-        <w:t xml:space="preserve">met meerdere </w:t>
-      </w:r>
-      <w:proofErr w:type="spellStart"/>
-      <w:r>
-        <w:rPr>
-          <w:rFonts w:eastAsia="Times New Roman" w:cs="Calibri"/>
-        </w:rPr>
-        <w:t>inputs</w:t>
-      </w:r>
-      <w:proofErr w:type="spellEnd"/>
-      <w:r>
-        <w:rPr>
-          <w:rFonts w:eastAsia="Times New Roman" w:cs="Calibri"/>
-        </w:rPr>
-        <w:t xml:space="preserve"> en </w:t>
-      </w:r>
-      <w:proofErr w:type="spellStart"/>
-      <w:r>
-        <w:rPr>
-          <w:rFonts w:eastAsia="Times New Roman" w:cs="Calibri"/>
-        </w:rPr>
-        <w:t>outputs</w:t>
-      </w:r>
-      <w:proofErr w:type="spellEnd"/>
-      <w:r>
-        <w:rPr>
-          <w:rFonts w:eastAsia="Times New Roman" w:cs="Calibri"/>
-        </w:rPr>
-        <w:t>.</w:t>
+        <w:t>met meerdere inputs en outputs.</w:t>
       </w:r>
       <w:r>
         <w:rPr>
@@ -3414,40 +3301,18 @@
           <w:rFonts w:eastAsia="Times New Roman" w:cs="Calibri"/>
         </w:rPr>
       </w:pPr>
-      <w:commentRangeStart w:id="8"/>
       <w:r>
         <w:rPr>
           <w:rFonts w:eastAsia="Times New Roman" w:cs="Calibri"/>
         </w:rPr>
-        <w:t>Wk2.1: Matlab help/</w:t>
-      </w:r>
-      <w:proofErr w:type="spellStart"/>
-      <w:r>
-        <w:rPr>
-          <w:rFonts w:eastAsia="Times New Roman" w:cs="Calibri"/>
-        </w:rPr>
-        <w:t>doc</w:t>
-      </w:r>
-      <w:proofErr w:type="spellEnd"/>
-      <w:r>
-        <w:rPr>
-          <w:rFonts w:eastAsia="Times New Roman" w:cs="Calibri"/>
-        </w:rPr>
-        <w:t xml:space="preserve"> functionaliteit</w:t>
-      </w:r>
-      <w:commentRangeEnd w:id="8"/>
+        <w:t>Wk2.1: Matlab help/doc functionaliteit</w:t>
+      </w:r>
+      <w:commentRangeEnd w:id="12"/>
       <w:r>
         <w:rPr>
           <w:rStyle w:val="Verwijzingopmerking"/>
         </w:rPr>
-        <w:commentReference w:id="8"/>
-      </w:r>
-      <w:commentRangeEnd w:id="7"/>
-      <w:r>
-        <w:rPr>
-          <w:rStyle w:val="Verwijzingopmerking"/>
-        </w:rPr>
-        <w:commentReference w:id="7"/>
+        <w:commentReference w:id="12"/>
       </w:r>
     </w:p>
     <w:p/>
@@ -3490,13 +3355,13 @@
       <w:r>
         <w:br w:type="page"/>
       </w:r>
-      <w:bookmarkStart w:id="9" w:name="_Toc494730389"/>
-      <w:commentRangeStart w:id="10"/>
+      <w:bookmarkStart w:id="13" w:name="_Toc494730389"/>
+      <w:commentRangeStart w:id="14"/>
       <w:r>
         <w:lastRenderedPageBreak/>
         <w:t>Herhaling functies vorige week</w:t>
       </w:r>
-      <w:bookmarkEnd w:id="9"/>
+      <w:bookmarkEnd w:id="13"/>
     </w:p>
     <w:p>
       <w:r>
@@ -3521,39 +3386,7 @@
         </w:numPr>
       </w:pPr>
       <w:r>
-        <w:t xml:space="preserve">Je kan een functie aanroepen in je </w:t>
-      </w:r>
-      <w:proofErr w:type="spellStart"/>
-      <w:r>
-        <w:t>Command</w:t>
-      </w:r>
-      <w:proofErr w:type="spellEnd"/>
-      <w:r>
-        <w:t xml:space="preserve"> </w:t>
-      </w:r>
-      <w:proofErr w:type="spellStart"/>
-      <w:r>
-        <w:t>Window</w:t>
-      </w:r>
-      <w:proofErr w:type="spellEnd"/>
-      <w:r>
-        <w:t xml:space="preserve">, door zijn functienaam te geven en dan met haakjes openen een variabele mee te geven bijvoorbeeld </w:t>
-      </w:r>
-      <w:proofErr w:type="spellStart"/>
-      <w:r>
-        <w:t>cos</w:t>
-      </w:r>
-      <w:proofErr w:type="spellEnd"/>
-      <w:r>
-        <w:t xml:space="preserve">(pi). Hier komt dan een waarde uit, namelijk de cosinus van pi. Hierin is </w:t>
-      </w:r>
-      <w:proofErr w:type="spellStart"/>
-      <w:r>
-        <w:t>cos</w:t>
-      </w:r>
-      <w:proofErr w:type="spellEnd"/>
-      <w:r>
-        <w:t xml:space="preserve"> een standaard functie.</w:t>
+        <w:t>Je kan een functie aanroepen in je Command Window, door zijn functienaam te geven en dan met haakjes openen een variabele mee te geven bijvoorbeeld cos(pi). Hier komt dan een waarde uit, namelijk de cosinus van pi. Hierin is cos een standaard functie.</w:t>
       </w:r>
     </w:p>
     <w:p>
@@ -3565,23 +3398,7 @@
         </w:numPr>
       </w:pPr>
       <w:r>
-        <w:t xml:space="preserve">Je hebt ook al geleerd om je eigen functie te maken, door onder het tabblad editor te klikken en dan op </w:t>
-      </w:r>
-      <w:proofErr w:type="spellStart"/>
-      <w:r>
-        <w:t>function</w:t>
-      </w:r>
-      <w:proofErr w:type="spellEnd"/>
-      <w:r>
-        <w:t xml:space="preserve">. Wanneer je dit doet krijg je bovenaan een balk met output, de naam van de functie en de </w:t>
-      </w:r>
-      <w:proofErr w:type="spellStart"/>
-      <w:r>
-        <w:t>inputs</w:t>
-      </w:r>
-      <w:proofErr w:type="spellEnd"/>
-      <w:r>
-        <w:t>, zoals je hieronder kan zien.</w:t>
+        <w:t>Je hebt ook al geleerd om je eigen functie te maken, door onder het tabblad editor te klikken en dan op function. Wanneer je dit doet krijg je bovenaan een balk met output, de naam van de functie en de inputs, zoals je hieronder kan zien.</w:t>
       </w:r>
     </w:p>
     <w:p>
@@ -3652,30 +3469,14 @@
         </w:numPr>
       </w:pPr>
       <w:r>
-        <w:t xml:space="preserve">We gaan nu hieronder door functies met meerdere </w:t>
-      </w:r>
-      <w:proofErr w:type="spellStart"/>
-      <w:r>
-        <w:t>inputs</w:t>
-      </w:r>
-      <w:proofErr w:type="spellEnd"/>
-      <w:r>
-        <w:t xml:space="preserve"> en </w:t>
-      </w:r>
-      <w:proofErr w:type="spellStart"/>
-      <w:r>
-        <w:t>outputs</w:t>
-      </w:r>
-      <w:proofErr w:type="spellEnd"/>
-      <w:r>
-        <w:t xml:space="preserve">. Succes! </w:t>
-      </w:r>
-      <w:commentRangeEnd w:id="10"/>
+        <w:t xml:space="preserve">We gaan nu hieronder door functies met meerdere inputs en outputs. Succes! </w:t>
+      </w:r>
+      <w:commentRangeEnd w:id="14"/>
       <w:r>
         <w:rPr>
           <w:rStyle w:val="Verwijzingopmerking"/>
         </w:rPr>
-        <w:commentReference w:id="10"/>
+        <w:commentReference w:id="14"/>
       </w:r>
     </w:p>
     <w:p>
@@ -3690,31 +3491,18 @@
       <w:pPr>
         <w:pStyle w:val="Kop1"/>
       </w:pPr>
-      <w:bookmarkStart w:id="11" w:name="_Toc494730390"/>
+      <w:bookmarkStart w:id="15" w:name="_Toc494730390"/>
       <w:r>
         <w:lastRenderedPageBreak/>
-        <w:t xml:space="preserve">Functies met meerdere </w:t>
-      </w:r>
-      <w:proofErr w:type="spellStart"/>
-      <w:r>
-        <w:t>outputs</w:t>
-      </w:r>
-      <w:bookmarkEnd w:id="11"/>
-      <w:proofErr w:type="spellEnd"/>
-    </w:p>
-    <w:p>
-      <w:r>
-        <w:t xml:space="preserve">We beginnen met een functie die meerder </w:t>
-      </w:r>
-      <w:proofErr w:type="spellStart"/>
-      <w:r>
-        <w:t>outputs</w:t>
-      </w:r>
-      <w:proofErr w:type="spellEnd"/>
-      <w:r>
-        <w:t xml:space="preserve"> geeft. Stel je wilt bij een 100</w:t>
-      </w:r>
-      <w:ins w:id="12" w:author="Gebruiker" w:date="2017-10-02T17:58:00Z">
+        <w:t>Functies met meerdere outputs</w:t>
+      </w:r>
+      <w:bookmarkEnd w:id="15"/>
+    </w:p>
+    <w:p>
+      <w:r>
+        <w:t>We beginnen met een functie die meerder outputs geeft. Stel je wilt bij een 100</w:t>
+      </w:r>
+      <w:ins w:id="16" w:author="Gebruiker" w:date="2017-10-02T17:58:00Z">
         <w:r>
           <w:t xml:space="preserve"> </w:t>
         </w:r>
@@ -3722,13 +3510,8 @@
       <w:r>
         <w:t xml:space="preserve">meter sprint van </w:t>
       </w:r>
-      <w:proofErr w:type="spellStart"/>
-      <w:r>
-        <w:t>Usain</w:t>
-      </w:r>
-      <w:proofErr w:type="spellEnd"/>
-      <w:r>
-        <w:t xml:space="preserve"> Bolt</w:t>
+      <w:r>
+        <w:t>Usain Bolt</w:t>
       </w:r>
       <w:r>
         <w:t xml:space="preserve"> weten </w:t>
@@ -3859,15 +3642,7 @@
         <w:t xml:space="preserve">Echter, weten we </w:t>
       </w:r>
       <w:r>
-        <w:t xml:space="preserve">bij </w:t>
-      </w:r>
-      <w:proofErr w:type="spellStart"/>
-      <w:r>
-        <w:t>Usain</w:t>
-      </w:r>
-      <w:proofErr w:type="spellEnd"/>
-      <w:r>
-        <w:t xml:space="preserve"> Bolt niet waar zijn maximale snelheid is, dus je kan dan kijken naar op welke moment vinden we de hoogste waarde in de vector en wat is daarbij de index</w:t>
+        <w:t>bij Usain Bolt niet waar zijn maximale snelheid is, dus je kan dan kijken naar op welke moment vinden we de hoogste waarde in de vector en wat is daarbij de index</w:t>
       </w:r>
       <w:r>
         <w:t xml:space="preserve">. </w:t>
@@ -3875,54 +3650,25 @@
     </w:p>
     <w:p>
       <w:r>
-        <w:t xml:space="preserve">Open het bestand </w:t>
-      </w:r>
-      <w:proofErr w:type="spellStart"/>
-      <w:r>
-        <w:t>Usain_Bolt.mat</w:t>
-      </w:r>
-      <w:proofErr w:type="spellEnd"/>
-      <w:r>
-        <w:t xml:space="preserve"> of sleep het bestand naar je </w:t>
-      </w:r>
-      <w:proofErr w:type="spellStart"/>
-      <w:r>
-        <w:t>workspace</w:t>
-      </w:r>
-      <w:proofErr w:type="spellEnd"/>
-      <w:r>
-        <w:t>. Nu verschijn</w:t>
-      </w:r>
-      <w:r>
-        <w:t xml:space="preserve">t er een variabele met Snelheid in je </w:t>
-      </w:r>
-      <w:proofErr w:type="spellStart"/>
-      <w:r>
-        <w:t>Workspace</w:t>
-      </w:r>
-      <w:proofErr w:type="spellEnd"/>
-      <w:r>
-        <w:t>.</w:t>
-      </w:r>
-    </w:p>
-    <w:p>
-      <w:r>
-        <w:t xml:space="preserve">Gebruik nu de functie max. Vul in </w:t>
-      </w:r>
-      <w:proofErr w:type="spellStart"/>
-      <w:r>
-        <w:t>Maximalesnelheid</w:t>
-      </w:r>
-      <w:proofErr w:type="spellEnd"/>
-      <w:r>
-        <w:t>=max(Snelheid)</w:t>
+        <w:t>Open het bestand Usain_Bolt.mat</w:t>
+      </w:r>
+      <w:r>
+        <w:t xml:space="preserve"> of sleep het bestand naar je workspace. Nu verschijn</w:t>
+      </w:r>
+      <w:r>
+        <w:t>t er een variabele met Snelheid in je Workspace.</w:t>
+      </w:r>
+    </w:p>
+    <w:p>
+      <w:r>
+        <w:t>Gebruik nu de functie max. Vul in Maximalesnelheid=max(Snelheid)</w:t>
       </w:r>
     </w:p>
     <w:p>
       <w:pPr>
         <w:jc w:val="center"/>
       </w:pPr>
-      <w:commentRangeStart w:id="13"/>
+      <w:commentRangeStart w:id="17"/>
       <w:r>
         <w:rPr>
           <w:noProof/>
@@ -3964,12 +3710,12 @@
           </wp:inline>
         </w:drawing>
       </w:r>
-      <w:commentRangeEnd w:id="13"/>
+      <w:commentRangeEnd w:id="17"/>
       <w:r>
         <w:rPr>
           <w:rStyle w:val="Verwijzingopmerking"/>
         </w:rPr>
-        <w:commentReference w:id="13"/>
+        <w:commentReference w:id="17"/>
       </w:r>
     </w:p>
     <w:p>
@@ -4003,48 +3749,24 @@
         <w:jc w:val="center"/>
       </w:pPr>
       <w:r>
-        <w:t>[</w:t>
-      </w:r>
-      <w:proofErr w:type="spellStart"/>
-      <w:r>
-        <w:t>m</w:t>
-      </w:r>
-      <w:r>
-        <w:t>aximaleSnelheid</w:t>
-      </w:r>
-      <w:proofErr w:type="spellEnd"/>
-      <w:r>
-        <w:t>, index]=max(Snelheid)</w:t>
-      </w:r>
-    </w:p>
-    <w:p>
-      <w:pPr>
-        <w:rPr>
-          <w:ins w:id="14" w:author="Gebruiker" w:date="2017-10-02T18:00:00Z"/>
-        </w:rPr>
-      </w:pPr>
-      <w:r>
-        <w:t xml:space="preserve">Voer dit in </w:t>
-      </w:r>
-      <w:proofErr w:type="spellStart"/>
-      <w:r>
-        <w:t>in</w:t>
-      </w:r>
-      <w:proofErr w:type="spellEnd"/>
-      <w:r>
-        <w:t xml:space="preserve"> Matlab.</w:t>
+        <w:t>[m</w:t>
+      </w:r>
+      <w:r>
+        <w:t>aximaleSnelheid, index]=max(Snelheid)</w:t>
+      </w:r>
+    </w:p>
+    <w:p>
+      <w:pPr>
+        <w:rPr>
+          <w:ins w:id="18" w:author="Gebruiker" w:date="2017-10-02T18:00:00Z"/>
+        </w:rPr>
+      </w:pPr>
+      <w:r>
+        <w:t>Voer dit in in Matlab.</w:t>
       </w:r>
       <w:r>
         <w:br/>
-        <w:t xml:space="preserve">Op hoeveel meter is </w:t>
-      </w:r>
-      <w:proofErr w:type="spellStart"/>
-      <w:r>
-        <w:t>Usain</w:t>
-      </w:r>
-      <w:proofErr w:type="spellEnd"/>
-      <w:r>
-        <w:t xml:space="preserve"> Bolt op zijn maximale snelheid?</w:t>
+        <w:t>Op hoeveel meter is Usain Bolt op zijn maximale snelheid?</w:t>
       </w:r>
       <w:r>
         <w:t xml:space="preserve"> Laat je antwoord zien aan de docent</w:t>
@@ -4053,10 +3775,10 @@
     <w:p>
       <w:pPr>
         <w:rPr>
-          <w:ins w:id="15" w:author="Gebruiker" w:date="2017-10-02T18:00:00Z"/>
-        </w:rPr>
-      </w:pPr>
-      <w:ins w:id="16" w:author="Gebruiker" w:date="2017-10-02T18:00:00Z">
+          <w:ins w:id="19" w:author="Gebruiker" w:date="2017-10-02T18:00:00Z"/>
+        </w:rPr>
+      </w:pPr>
+      <w:ins w:id="20" w:author="Gebruiker" w:date="2017-10-02T18:00:00Z">
         <w:r>
           <w:br w:type="page"/>
         </w:r>
@@ -4067,11 +3789,11 @@
       <w:pPr>
         <w:pStyle w:val="Kop2"/>
       </w:pPr>
-      <w:bookmarkStart w:id="17" w:name="_Toc494730391"/>
+      <w:bookmarkStart w:id="21" w:name="_Toc494730391"/>
       <w:r>
         <w:t>Vragen en opdrachten</w:t>
       </w:r>
-      <w:bookmarkEnd w:id="17"/>
+      <w:bookmarkEnd w:id="21"/>
     </w:p>
     <w:p>
       <w:r>
@@ -4090,7 +3812,7 @@
           <w:rFonts w:ascii="Calibri" w:hAnsi="Calibri" w:cs="Cordia New"/>
         </w:rPr>
       </w:pPr>
-      <w:commentRangeStart w:id="18"/>
+      <w:commentRangeStart w:id="22"/>
       <w:r>
         <w:rPr>
           <w:rFonts w:ascii="Calibri" w:hAnsi="Calibri" w:cs="Cordia New"/>
@@ -4120,33 +3842,19 @@
         <w:rPr>
           <w:rFonts w:ascii="Calibri" w:hAnsi="Calibri" w:cs="Cordia New"/>
         </w:rPr>
-        <w:t>We hebben een commando max en willen het indexnummer weten dit doen we met het volgende statement: [</w:t>
-      </w:r>
-      <w:proofErr w:type="spellStart"/>
+        <w:t>We hebben een commando max en willen het indexnummer weten dit doen we met het volgende statement: [hoogstewaard</w:t>
+      </w:r>
       <w:r>
         <w:rPr>
           <w:rFonts w:ascii="Calibri" w:hAnsi="Calibri" w:cs="Cordia New"/>
         </w:rPr>
-        <w:t>hoogstewaard</w:t>
+        <w:t>e</w:t>
       </w:r>
       <w:r>
         <w:rPr>
           <w:rFonts w:ascii="Calibri" w:hAnsi="Calibri" w:cs="Cordia New"/>
         </w:rPr>
-        <w:t>e</w:t>
-      </w:r>
-      <w:r>
-        <w:rPr>
-          <w:rFonts w:ascii="Calibri" w:hAnsi="Calibri" w:cs="Cordia New"/>
-        </w:rPr>
-        <w:t>,index</w:t>
-      </w:r>
-      <w:proofErr w:type="spellEnd"/>
-      <w:r>
-        <w:rPr>
-          <w:rFonts w:ascii="Calibri" w:hAnsi="Calibri" w:cs="Cordia New"/>
-        </w:rPr>
-        <w:t>]=max(x)</w:t>
+        <w:t>,index]=max(x)</w:t>
       </w:r>
     </w:p>
     <w:p>
@@ -4165,39 +3873,25 @@
         <w:rPr>
           <w:rFonts w:ascii="Calibri" w:hAnsi="Calibri" w:cs="Cordia New"/>
         </w:rPr>
-        <w:t xml:space="preserve">Je wilt meerder </w:t>
-      </w:r>
-      <w:proofErr w:type="spellStart"/>
-      <w:r>
-        <w:rPr>
-          <w:rFonts w:ascii="Calibri" w:hAnsi="Calibri" w:cs="Cordia New"/>
-        </w:rPr>
-        <w:t>outputs</w:t>
-      </w:r>
-      <w:proofErr w:type="spellEnd"/>
-      <w:r>
-        <w:rPr>
-          <w:rFonts w:ascii="Calibri" w:hAnsi="Calibri" w:cs="Cordia New"/>
-        </w:rPr>
-        <w:t xml:space="preserve"> berekenen hiervoor gebruik je { output1, output2   }=min(x)</w:t>
-      </w:r>
-      <w:commentRangeEnd w:id="18"/>
+        <w:t>Je wilt meerder outputs berekenen hiervoor gebruik je { output1, output2   }=min(x)</w:t>
+      </w:r>
+      <w:commentRangeEnd w:id="22"/>
       <w:r>
         <w:rPr>
           <w:rStyle w:val="Verwijzingopmerking"/>
         </w:rPr>
-        <w:commentReference w:id="18"/>
+        <w:commentReference w:id="22"/>
       </w:r>
     </w:p>
     <w:p>
       <w:pPr>
         <w:pStyle w:val="Kop2"/>
       </w:pPr>
-      <w:bookmarkStart w:id="19" w:name="_Toc494730392"/>
+      <w:bookmarkStart w:id="23" w:name="_Toc494730392"/>
       <w:r>
         <w:t>Antwoorden en uitwerkingen</w:t>
       </w:r>
-      <w:bookmarkEnd w:id="19"/>
+      <w:bookmarkEnd w:id="23"/>
     </w:p>
     <w:p>
       <w:pPr>
@@ -4382,37 +4076,16 @@
       <w:pPr>
         <w:pStyle w:val="Kop1"/>
       </w:pPr>
-      <w:bookmarkStart w:id="20" w:name="_Toc494730393"/>
+      <w:bookmarkStart w:id="24" w:name="_Toc494730393"/>
       <w:r>
         <w:lastRenderedPageBreak/>
-        <w:t xml:space="preserve">Functie met meerdere </w:t>
-      </w:r>
-      <w:proofErr w:type="spellStart"/>
-      <w:r>
-        <w:t>inputs</w:t>
-      </w:r>
-      <w:bookmarkEnd w:id="20"/>
-      <w:proofErr w:type="spellEnd"/>
-    </w:p>
-    <w:p>
-      <w:r>
-        <w:t xml:space="preserve">Net hebben we gezien dat een functie meerdere </w:t>
-      </w:r>
-      <w:proofErr w:type="spellStart"/>
-      <w:r>
-        <w:t>outputs</w:t>
-      </w:r>
-      <w:proofErr w:type="spellEnd"/>
-      <w:r>
-        <w:t xml:space="preserve"> kan hebben, je raad het al, een functie kan ook meerder </w:t>
-      </w:r>
-      <w:proofErr w:type="spellStart"/>
-      <w:r>
-        <w:t>inputs</w:t>
-      </w:r>
-      <w:proofErr w:type="spellEnd"/>
-      <w:r>
-        <w:t xml:space="preserve"> hebben. </w:t>
+        <w:t>Functie met meerdere inputs</w:t>
+      </w:r>
+      <w:bookmarkEnd w:id="24"/>
+    </w:p>
+    <w:p>
+      <w:r>
+        <w:t xml:space="preserve">Net hebben we gezien dat een functie meerdere outputs kan hebben, je raad het al, een functie kan ook meerder inputs hebben. </w:t>
       </w:r>
     </w:p>
     <w:tbl>
@@ -4774,23 +4447,7 @@
                                 <w:sz w:val="16"/>
                                 <w:szCs w:val="16"/>
                               </w:rPr>
-                              <w:t xml:space="preserve">staat voor matrix en de laatste drie voor </w:t>
-                            </w:r>
-                            <w:proofErr w:type="spellStart"/>
-                            <w:r>
-                              <w:rPr>
-                                <w:sz w:val="16"/>
-                                <w:szCs w:val="16"/>
-                              </w:rPr>
-                              <w:t>laboratory</w:t>
-                            </w:r>
-                            <w:proofErr w:type="spellEnd"/>
-                            <w:r>
-                              <w:rPr>
-                                <w:sz w:val="16"/>
-                                <w:szCs w:val="16"/>
-                              </w:rPr>
-                              <w:t xml:space="preserve"> </w:t>
+                              <w:t xml:space="preserve">staat voor matrix en de laatste drie voor laboratory </w:t>
                             </w:r>
                             <w:r>
                               <w:rPr>
@@ -4961,16 +4618,16 @@
       <w:r>
         <w:t xml:space="preserve">Een Matrix kan gezien worden als soort tabel. LET OP! Dit is een versimpeling in de toekomst ga je meer leren over </w:t>
       </w:r>
-      <w:commentRangeStart w:id="21"/>
+      <w:commentRangeStart w:id="25"/>
       <w:r>
         <w:t xml:space="preserve">matrixen maar nu </w:t>
       </w:r>
-      <w:commentRangeEnd w:id="21"/>
+      <w:commentRangeEnd w:id="25"/>
       <w:r>
         <w:rPr>
           <w:rStyle w:val="Verwijzingopmerking"/>
         </w:rPr>
-        <w:commentReference w:id="21"/>
+        <w:commentReference w:id="25"/>
       </w:r>
       <w:r>
         <w:t>vatten we het even op als een tabel. E</w:t>
@@ -4986,7 +4643,7 @@
       <w:pPr>
         <w:jc w:val="center"/>
         <w:rPr>
-          <w:del w:id="22" w:author="Gebruiker" w:date="2017-10-02T18:01:00Z"/>
+          <w:del w:id="26" w:author="Gebruiker" w:date="2017-10-02T18:01:00Z"/>
         </w:rPr>
       </w:pPr>
       <w:r>
@@ -5039,7 +4696,7 @@
     <w:p>
       <w:pPr>
         <w:rPr>
-          <w:del w:id="23" w:author="Gebruiker" w:date="2017-10-02T18:01:00Z"/>
+          <w:del w:id="27" w:author="Gebruiker" w:date="2017-10-02T18:01:00Z"/>
         </w:rPr>
       </w:pPr>
       <w:r>
@@ -5048,52 +4705,56 @@
       <w:r>
         <w:t xml:space="preserve">commando </w:t>
       </w:r>
-      <w:proofErr w:type="spellStart"/>
       <w:r>
         <w:rPr>
           <w:rFonts w:ascii="Consolas" w:hAnsi="Consolas"/>
         </w:rPr>
-        <w:t>mean</w:t>
-      </w:r>
-      <w:proofErr w:type="spellEnd"/>
+        <w:t>mean(x)</w:t>
+      </w:r>
       <w:r>
         <w:rPr>
           <w:rFonts w:ascii="Consolas" w:hAnsi="Consolas"/>
         </w:rPr>
-        <w:t>(x)</w:t>
+        <w:t xml:space="preserve">, </w:t>
+      </w:r>
+      <w:r>
+        <w:t>de x is hier je vector</w:t>
+      </w:r>
+      <w:r>
+        <w:t xml:space="preserve">. </w:t>
+      </w:r>
+      <w:r>
+        <w:t>Van een matrix kunnen we de rijgemiddelden en de kolomgemiddelden uitrekenen. Echter, we zullen dit wel moeten aangeven. Een matrix</w:t>
+      </w:r>
+      <w:r>
+        <w:t>/tabel</w:t>
+      </w:r>
+      <w:r>
+        <w:t xml:space="preserve"> heeft twee dimensies; de eerste zijn de rijen, de tweede de kolommen. </w:t>
+      </w:r>
+      <w:r>
+        <w:t xml:space="preserve">Wanneer je de index opvraagt van bovenstaande matrix krijg je bij het volgende: </w:t>
+      </w:r>
+      <w:r>
+        <w:t xml:space="preserve">Element </w:t>
       </w:r>
       <w:r>
         <w:rPr>
           <w:rFonts w:ascii="Consolas" w:hAnsi="Consolas"/>
         </w:rPr>
-        <w:t xml:space="preserve">, </w:t>
-      </w:r>
-      <w:r>
-        <w:t>de x is hier je vector</w:t>
-      </w:r>
-      <w:r>
-        <w:t xml:space="preserve">. </w:t>
-      </w:r>
-      <w:r>
-        <w:t>Van een matrix kunnen we de rijgemiddelden en de kolomgemiddelden uitrekenen. Echter, we zullen dit wel moeten aangeven. Een matrix</w:t>
-      </w:r>
-      <w:r>
-        <w:t>/tabel</w:t>
-      </w:r>
-      <w:r>
-        <w:t xml:space="preserve"> heeft twee dimensies; de eerste zijn de rijen, de tweede de kolommen. </w:t>
-      </w:r>
-      <w:r>
-        <w:t xml:space="preserve">Wanneer je de index opvraagt van bovenstaande matrix krijg je bij het volgende: </w:t>
-      </w:r>
-      <w:r>
-        <w:t xml:space="preserve">Element </w:t>
+        <w:t>A(3,2)</w:t>
       </w:r>
       <w:r>
         <w:rPr>
           <w:rFonts w:ascii="Consolas" w:hAnsi="Consolas"/>
         </w:rPr>
-        <w:t>A(3,2)</w:t>
+        <w:t xml:space="preserve"> </w:t>
+      </w:r>
+      <w:r>
+        <w:t xml:space="preserve"> is dan ook gelijk aan 8. </w:t>
+      </w:r>
+      <w:r>
+        <w:t>Je gaat 3 rijen naar beneden en twee kolommen naar rechts.</w:t>
       </w:r>
       <w:r>
         <w:rPr>
@@ -5102,31 +4763,11 @@
         <w:t xml:space="preserve"> </w:t>
       </w:r>
       <w:r>
-        <w:t xml:space="preserve"> is dan ook gelijk aan 8. </w:t>
-      </w:r>
-      <w:r>
-        <w:t>Je gaat 3 rijen naar beneden en twee kolommen naar rechts.</w:t>
-      </w:r>
-      <w:r>
         <w:rPr>
           <w:rFonts w:ascii="Consolas" w:hAnsi="Consolas"/>
         </w:rPr>
-        <w:t xml:space="preserve"> </w:t>
-      </w:r>
-      <w:r>
-        <w:rPr>
-          <w:rFonts w:ascii="Consolas" w:hAnsi="Consolas"/>
-        </w:rPr>
-        <w:t>A(</w:t>
-      </w:r>
-      <w:proofErr w:type="spellStart"/>
-      <w:r>
-        <w:rPr>
-          <w:rFonts w:ascii="Consolas" w:hAnsi="Consolas"/>
-        </w:rPr>
-        <w:t>rijen,kolommen</w:t>
-      </w:r>
-      <w:proofErr w:type="spellEnd"/>
+        <w:t>A(rijen,kolommen</w:t>
+      </w:r>
       <w:r>
         <w:rPr>
           <w:rFonts w:ascii="Consolas" w:hAnsi="Consolas"/>
@@ -5228,7 +4869,7 @@
             <w:tcW w:w="1812" w:type="dxa"/>
           </w:tcPr>
           <w:p>
-            <w:commentRangeStart w:id="24"/>
+            <w:commentRangeStart w:id="28"/>
             <w:r>
               <w:t>Mark</w:t>
             </w:r>
@@ -5272,12 +4913,12 @@
             <w:r>
               <w:t>128</w:t>
             </w:r>
-            <w:commentRangeEnd w:id="24"/>
+            <w:commentRangeEnd w:id="28"/>
             <w:r>
               <w:rPr>
                 <w:rStyle w:val="Verwijzingopmerking"/>
               </w:rPr>
-              <w:commentReference w:id="24"/>
+              <w:commentReference w:id="28"/>
             </w:r>
           </w:p>
         </w:tc>
@@ -5471,23 +5112,7 @@
     </w:p>
     <w:p>
       <w:r>
-        <w:t xml:space="preserve">Kopieer de onderstaande code naar je </w:t>
-      </w:r>
-      <w:proofErr w:type="spellStart"/>
-      <w:r>
-        <w:t>command</w:t>
-      </w:r>
-      <w:proofErr w:type="spellEnd"/>
-      <w:r>
-        <w:t xml:space="preserve"> </w:t>
-      </w:r>
-      <w:proofErr w:type="spellStart"/>
-      <w:r>
-        <w:t>window</w:t>
-      </w:r>
-      <w:proofErr w:type="spellEnd"/>
-      <w:r>
-        <w:t xml:space="preserve"> en je hebt dezelfde matrix.</w:t>
+        <w:t>Kopieer de onderstaande code naar je command window en je hebt dezelfde matrix.</w:t>
       </w:r>
     </w:p>
     <w:p>
@@ -5506,39 +5131,15 @@
     </w:p>
     <w:p>
       <w:r>
-        <w:t xml:space="preserve">Nu willen we het gemiddelde van de proefpersoon berekenen over de vier metingen. Dit kan je doen door twee </w:t>
-      </w:r>
-      <w:proofErr w:type="spellStart"/>
-      <w:r>
-        <w:t>inputs</w:t>
-      </w:r>
-      <w:proofErr w:type="spellEnd"/>
-      <w:r>
-        <w:t xml:space="preserve"> te geven aan de functie</w:t>
-      </w:r>
-      <w:r>
-        <w:t xml:space="preserve"> </w:t>
-      </w:r>
-      <w:proofErr w:type="spellStart"/>
-      <w:r>
-        <w:t>mean</w:t>
-      </w:r>
-      <w:proofErr w:type="spellEnd"/>
-      <w:r>
-        <w:t>(input1,input2) dat wordt als volgt</w:t>
-      </w:r>
-      <w:r>
-        <w:t xml:space="preserve"> </w:t>
-      </w:r>
-      <w:proofErr w:type="spellStart"/>
-      <w:r>
-        <w:t>mean</w:t>
-      </w:r>
-      <w:proofErr w:type="spellEnd"/>
-      <w:r>
-        <w:t xml:space="preserve">(A,2). Je geeft hierin nu de matrix </w:t>
-      </w:r>
-      <w:del w:id="25" w:author="Gebruiker" w:date="2017-10-02T18:01:00Z">
+        <w:t>Nu willen we het gemiddelde van de proefpersoon berekenen over de vier metingen. Dit kan je doen door twee inputs te geven aan de functie</w:t>
+      </w:r>
+      <w:r>
+        <w:t xml:space="preserve"> mean(input1,input2) dat wordt als volgt</w:t>
+      </w:r>
+      <w:r>
+        <w:t xml:space="preserve"> mean(A,2). Je geeft hierin nu de matrix </w:t>
+      </w:r>
+      <w:del w:id="29" w:author="Gebruiker" w:date="2017-10-02T18:01:00Z">
         <w:r>
           <w:delText>mee</w:delText>
         </w:r>
@@ -5549,7 +5150,7 @@
           <w:delText>(A)</w:delText>
         </w:r>
       </w:del>
-      <w:ins w:id="26" w:author="Gebruiker" w:date="2017-10-02T18:01:00Z">
+      <w:ins w:id="30" w:author="Gebruiker" w:date="2017-10-02T18:01:00Z">
         <w:r>
           <w:t>A mee</w:t>
         </w:r>
@@ -5557,7 +5158,7 @@
       <w:r>
         <w:t xml:space="preserve"> en met d</w:t>
       </w:r>
-      <w:ins w:id="27" w:author="Gebruiker" w:date="2017-10-02T18:02:00Z">
+      <w:ins w:id="31" w:author="Gebruiker" w:date="2017-10-02T18:02:00Z">
         <w:r>
           <w:t>i</w:t>
         </w:r>
@@ -5568,7 +5169,7 @@
       <w:r>
         <w:t>aan dat je de tweede dimensie wilt hebben</w:t>
       </w:r>
-      <w:del w:id="28" w:author="Gebruiker" w:date="2017-10-02T18:02:00Z">
+      <w:del w:id="32" w:author="Gebruiker" w:date="2017-10-02T18:02:00Z">
         <w:r>
           <w:delText>,</w:delText>
         </w:r>
@@ -5641,21 +5242,8 @@
       <w:r>
         <w:t xml:space="preserve"> </w:t>
       </w:r>
-      <w:proofErr w:type="spellStart"/>
-      <w:r>
-        <w:t>mean</w:t>
-      </w:r>
-      <w:proofErr w:type="spellEnd"/>
-      <w:r>
-        <w:t xml:space="preserve">(A,2) maar met </w:t>
-      </w:r>
-      <w:proofErr w:type="spellStart"/>
-      <w:r>
-        <w:t>mean</w:t>
-      </w:r>
-      <w:proofErr w:type="spellEnd"/>
-      <w:r>
-        <w:t xml:space="preserve">(A,1). </w:t>
+      <w:r>
+        <w:t xml:space="preserve">mean(A,2) maar met mean(A,1). </w:t>
       </w:r>
       <w:r>
         <w:t>Dus over de eerste dimensie en dit zijn de rijen. Voer dit commando uit. Wat zie je?</w:t>
@@ -5664,14 +5252,14 @@
     <w:p>
       <w:pPr>
         <w:rPr>
-          <w:del w:id="29" w:author="Gebruiker" w:date="2017-10-02T18:02:00Z"/>
-        </w:rPr>
-      </w:pPr>
-    </w:p>
-    <w:p>
-      <w:pPr>
-        <w:rPr>
-          <w:del w:id="30" w:author="Gebruiker" w:date="2017-10-02T18:02:00Z"/>
+          <w:del w:id="33" w:author="Gebruiker" w:date="2017-10-02T18:02:00Z"/>
+        </w:rPr>
+      </w:pPr>
+    </w:p>
+    <w:p>
+      <w:pPr>
+        <w:rPr>
+          <w:del w:id="34" w:author="Gebruiker" w:date="2017-10-02T18:02:00Z"/>
         </w:rPr>
       </w:pPr>
     </w:p>
@@ -5680,15 +5268,7 @@
         <w:t xml:space="preserve">Stel we willen de </w:t>
       </w:r>
       <w:r>
-        <w:t xml:space="preserve">bloedrukmetingen mooi op volgorde zetten per proefpersoon. Hiervoor heeft Matlab ook een ingebouwde functie namelijk </w:t>
-      </w:r>
-      <w:proofErr w:type="spellStart"/>
-      <w:r>
-        <w:t>sort</w:t>
-      </w:r>
-      <w:proofErr w:type="spellEnd"/>
-      <w:r>
-        <w:t>.</w:t>
+        <w:t>bloedrukmetingen mooi op volgorde zetten per proefpersoon. Hiervoor heeft Matlab ook een ingebouwde functie namelijk sort.</w:t>
       </w:r>
     </w:p>
     <w:p>
@@ -5700,7 +5280,7 @@
       <w:pPr>
         <w:jc w:val="center"/>
       </w:pPr>
-      <w:commentRangeStart w:id="31"/>
+      <w:commentRangeStart w:id="35"/>
       <w:r>
         <w:rPr>
           <w:noProof/>
@@ -5742,25 +5322,17 @@
           </wp:inline>
         </w:drawing>
       </w:r>
-      <w:commentRangeEnd w:id="31"/>
+      <w:commentRangeEnd w:id="35"/>
       <w:r>
         <w:rPr>
           <w:rStyle w:val="Verwijzingopmerking"/>
         </w:rPr>
-        <w:commentReference w:id="31"/>
-      </w:r>
-    </w:p>
-    <w:p>
-      <w:r>
-        <w:t xml:space="preserve">Je geeft nu zelfs drie </w:t>
-      </w:r>
-      <w:proofErr w:type="spellStart"/>
-      <w:r>
-        <w:t>inputs</w:t>
-      </w:r>
-      <w:proofErr w:type="spellEnd"/>
-      <w:r>
-        <w:t xml:space="preserve"> mee aan de functie. Namelijk je matrix, de dimensie en een string waarmee je zegt oplopend. </w:t>
+        <w:commentReference w:id="35"/>
+      </w:r>
+    </w:p>
+    <w:p>
+      <w:r>
+        <w:t xml:space="preserve">Je geeft nu zelfs drie inputs mee aan de functie. Namelijk je matrix, de dimensie en een string waarmee je zegt oplopend. </w:t>
       </w:r>
     </w:p>
     <w:p>
@@ -5814,21 +5386,16 @@
         <w:lastRenderedPageBreak/>
         <w:t>Je ziet nu dat de metingen mooi oplopen per proefpersoon. Probeer het ook eens met ‘</w:t>
       </w:r>
-      <w:commentRangeStart w:id="32"/>
-      <w:proofErr w:type="spellStart"/>
-      <w:r>
-        <w:t>decend</w:t>
-      </w:r>
-      <w:proofErr w:type="spellEnd"/>
-      <w:r>
-        <w:t xml:space="preserve">’ </w:t>
-      </w:r>
-      <w:commentRangeEnd w:id="32"/>
+      <w:commentRangeStart w:id="36"/>
+      <w:r>
+        <w:t xml:space="preserve">decend’ </w:t>
+      </w:r>
+      <w:commentRangeEnd w:id="36"/>
       <w:r>
         <w:rPr>
           <w:rStyle w:val="Verwijzingopmerking"/>
         </w:rPr>
-        <w:commentReference w:id="32"/>
+        <w:commentReference w:id="36"/>
       </w:r>
       <w:r>
         <w:t>wat zie je nu?</w:t>
@@ -5906,101 +5473,23 @@
                           </w:p>
                           <w:p>
                             <w:r>
-                              <w:t xml:space="preserve">Vorige week heb je al gelezen over de help functie, maar omdat die zo belangrijk is herhalen we het hier nog een keer! Dit doen we omdat er zoveel functies zijn kunnen we nooit helemaal onthouden wat voor </w:t>
-                            </w:r>
-                            <w:proofErr w:type="spellStart"/>
-                            <w:r>
-                              <w:t>inputs</w:t>
-                            </w:r>
-                            <w:proofErr w:type="spellEnd"/>
-                            <w:r>
-                              <w:t xml:space="preserve"> en </w:t>
-                            </w:r>
-                            <w:proofErr w:type="spellStart"/>
-                            <w:r>
-                              <w:t>outputs</w:t>
-                            </w:r>
-                            <w:proofErr w:type="spellEnd"/>
-                            <w:r>
-                              <w:t xml:space="preserve"> er zijn. Daarom maken we gebruik van de help functie. </w:t>
+                              <w:t xml:space="preserve">Vorige week heb je al gelezen over de help functie, maar omdat die zo belangrijk is herhalen we het hier nog een keer! Dit doen we omdat er zoveel functies zijn kunnen we nooit helemaal onthouden wat voor inputs en outputs er zijn. Daarom maken we gebruik van de help functie. </w:t>
                             </w:r>
                           </w:p>
                           <w:p>
                             <w:r>
-                              <w:t xml:space="preserve">Voer maar eens in je </w:t>
-                            </w:r>
-                            <w:proofErr w:type="spellStart"/>
-                            <w:r>
-                              <w:t>command</w:t>
-                            </w:r>
-                            <w:proofErr w:type="spellEnd"/>
-                            <w:r>
-                              <w:t xml:space="preserve"> </w:t>
-                            </w:r>
-                            <w:proofErr w:type="spellStart"/>
-                            <w:r>
-                              <w:t>window</w:t>
-                            </w:r>
-                            <w:proofErr w:type="spellEnd"/>
-                            <w:r>
-                              <w:t xml:space="preserve">: </w:t>
+                              <w:t xml:space="preserve">Voer maar eens in je command window: </w:t>
                             </w:r>
                             <w:r>
                               <w:rPr>
                                 <w:b/>
                               </w:rPr>
-                              <w:t xml:space="preserve">help </w:t>
-                            </w:r>
-                            <w:proofErr w:type="spellStart"/>
-                            <w:r>
-                              <w:rPr>
-                                <w:b/>
-                              </w:rPr>
-                              <w:t>mean</w:t>
-                            </w:r>
-                            <w:proofErr w:type="spellEnd"/>
-                            <w:r>
-                              <w:rPr>
-                                <w:b/>
-                              </w:rPr>
-                              <w:t xml:space="preserve"> </w:t>
+                              <w:t xml:space="preserve">help mean </w:t>
                             </w:r>
                           </w:p>
                           <w:p>
                             <w:r>
-                              <w:t xml:space="preserve">Er verschijnt nu een hele uitleg wat de input en </w:t>
-                            </w:r>
-                            <w:proofErr w:type="spellStart"/>
-                            <w:r>
-                              <w:t>outputs</w:t>
-                            </w:r>
-                            <w:proofErr w:type="spellEnd"/>
-                            <w:r>
-                              <w:t xml:space="preserve"> zijn van de functie. Om het wat overzichtelijker te maken kan je op </w:t>
-                            </w:r>
-                            <w:proofErr w:type="spellStart"/>
-                            <w:r>
-                              <w:t>reference</w:t>
-                            </w:r>
-                            <w:proofErr w:type="spellEnd"/>
-                            <w:r>
-                              <w:t xml:space="preserve"> page </w:t>
-                            </w:r>
-                            <w:proofErr w:type="spellStart"/>
-                            <w:r>
-                              <w:t>for</w:t>
-                            </w:r>
-                            <w:proofErr w:type="spellEnd"/>
-                            <w:r>
-                              <w:t xml:space="preserve"> </w:t>
-                            </w:r>
-                            <w:proofErr w:type="spellStart"/>
-                            <w:r>
-                              <w:t>mean</w:t>
-                            </w:r>
-                            <w:proofErr w:type="spellEnd"/>
-                            <w:r>
-                              <w:t xml:space="preserve"> klikken onderaan.</w:t>
+                              <w:t>Er verschijnt nu een hele uitleg wat de input en outputs zijn van de functie. Om het wat overzichtelijker te maken kan je op reference page for mean klikken onderaan.</w:t>
                             </w:r>
                           </w:p>
                           <w:p>
@@ -6055,44 +5544,12 @@
                               <w:jc w:val="center"/>
                             </w:pPr>
                             <w:r>
-                              <w:t xml:space="preserve">Dit kan je voor elke functie doen, de help functie is je grootste vriend, ook al is het soms lastig te lezen in het </w:t>
-                            </w:r>
-                            <w:proofErr w:type="spellStart"/>
-                            <w:r>
-                              <w:t>engels</w:t>
-                            </w:r>
-                            <w:proofErr w:type="spellEnd"/>
-                            <w:r>
-                              <w:t>.</w:t>
+                              <w:t>Dit kan je voor elke functie doen, de help functie is je grootste vriend, ook al is het soms lastig te lezen in het engels.</w:t>
                             </w:r>
                           </w:p>
                           <w:p>
                             <w:r>
-                              <w:t xml:space="preserve">Weet je nog hoe je deze </w:t>
-                            </w:r>
-                            <w:proofErr w:type="spellStart"/>
-                            <w:r>
-                              <w:t>reference</w:t>
-                            </w:r>
-                            <w:proofErr w:type="spellEnd"/>
-                            <w:r>
-                              <w:t xml:space="preserve"> page ook kan openen uit je </w:t>
-                            </w:r>
-                            <w:proofErr w:type="spellStart"/>
-                            <w:r>
-                              <w:t>command</w:t>
-                            </w:r>
-                            <w:proofErr w:type="spellEnd"/>
-                            <w:r>
-                              <w:t xml:space="preserve"> </w:t>
-                            </w:r>
-                            <w:proofErr w:type="spellStart"/>
-                            <w:r>
-                              <w:t>window</w:t>
-                            </w:r>
-                            <w:proofErr w:type="spellEnd"/>
-                            <w:r>
-                              <w:t xml:space="preserve">? </w:t>
+                              <w:t xml:space="preserve">Weet je nog hoe je deze reference page ook kan openen uit je command window? </w:t>
                             </w:r>
                           </w:p>
                           <w:p>
@@ -6106,30 +5563,8 @@
                               <w:rPr>
                                 <w:b/>
                               </w:rPr>
-                              <w:t xml:space="preserve"> </w:t>
+                              <w:t xml:space="preserve"> doc mean</w:t>
                             </w:r>
-                            <w:proofErr w:type="spellStart"/>
-                            <w:r>
-                              <w:rPr>
-                                <w:b/>
-                              </w:rPr>
-                              <w:t>doc</w:t>
-                            </w:r>
-                            <w:proofErr w:type="spellEnd"/>
-                            <w:r>
-                              <w:rPr>
-                                <w:b/>
-                              </w:rPr>
-                              <w:t xml:space="preserve"> </w:t>
-                            </w:r>
-                            <w:proofErr w:type="spellStart"/>
-                            <w:r>
-                              <w:rPr>
-                                <w:b/>
-                              </w:rPr>
-                              <w:t>mean</w:t>
-                            </w:r>
-                            <w:proofErr w:type="spellEnd"/>
                           </w:p>
                           <w:p>
                             <w:pPr>
@@ -6296,7 +5731,7 @@
                                     <pic:cNvPicPr/>
                                   </pic:nvPicPr>
                                   <pic:blipFill>
-                                    <a:blip r:embed="rId20"/>
+                                    <a:blip r:embed="rId21"/>
                                     <a:stretch>
                                       <a:fillRect/>
                                     </a:stretch>
@@ -6427,15 +5862,15 @@
         </w:rPr>
         <w:br w:type="page"/>
       </w:r>
-      <w:bookmarkStart w:id="33" w:name="_Toc494730394"/>
+      <w:bookmarkStart w:id="37" w:name="_Toc494730394"/>
       <w:r>
         <w:lastRenderedPageBreak/>
         <w:t>Vragen en opdrachten</w:t>
       </w:r>
-      <w:bookmarkEnd w:id="33"/>
-    </w:p>
-    <w:p>
-      <w:commentRangeStart w:id="34"/>
+      <w:bookmarkEnd w:id="37"/>
+    </w:p>
+    <w:p>
+      <w:commentRangeStart w:id="38"/>
       <w:r>
         <w:t>Beantwoorde de volgende vragen met juist of onjuist:</w:t>
       </w:r>
@@ -6453,21 +5888,7 @@
         <w:rPr>
           <w:rFonts w:ascii="Calibri" w:hAnsi="Calibri" w:cs="Cordia New"/>
         </w:rPr>
-        <w:t xml:space="preserve">Een functie kan meerdere </w:t>
-      </w:r>
-      <w:proofErr w:type="spellStart"/>
-      <w:r>
-        <w:rPr>
-          <w:rFonts w:ascii="Calibri" w:hAnsi="Calibri" w:cs="Cordia New"/>
-        </w:rPr>
-        <w:t>inputs</w:t>
-      </w:r>
-      <w:proofErr w:type="spellEnd"/>
-      <w:r>
-        <w:rPr>
-          <w:rFonts w:ascii="Calibri" w:hAnsi="Calibri" w:cs="Cordia New"/>
-        </w:rPr>
-        <w:t xml:space="preserve"> hebben.</w:t>
+        <w:t>Een functie kan meerdere inputs hebben.</w:t>
       </w:r>
     </w:p>
     <w:p>
@@ -6483,21 +5904,7 @@
         <w:rPr>
           <w:rFonts w:ascii="Calibri" w:hAnsi="Calibri" w:cs="Cordia New"/>
         </w:rPr>
-        <w:t>Wanneer je een index wilt oproepen van een Matrix gebruik je: A(</w:t>
-      </w:r>
-      <w:proofErr w:type="spellStart"/>
-      <w:r>
-        <w:rPr>
-          <w:rFonts w:ascii="Calibri" w:hAnsi="Calibri" w:cs="Cordia New"/>
-        </w:rPr>
-        <w:t>kolommen,rijen</w:t>
-      </w:r>
-      <w:proofErr w:type="spellEnd"/>
-      <w:r>
-        <w:rPr>
-          <w:rFonts w:ascii="Calibri" w:hAnsi="Calibri" w:cs="Cordia New"/>
-        </w:rPr>
-        <w:t>)</w:t>
+        <w:t>Wanneer je een index wilt oproepen van een Matrix gebruik je: A(kolommen,rijen)</w:t>
       </w:r>
     </w:p>
     <w:p>
@@ -6510,15 +5917,7 @@
         <w:spacing w:after="200" w:line="252" w:lineRule="auto"/>
       </w:pPr>
       <w:r>
-        <w:t xml:space="preserve">Een functie kan verschillende </w:t>
-      </w:r>
-      <w:proofErr w:type="spellStart"/>
-      <w:r>
-        <w:t>inputs</w:t>
-      </w:r>
-      <w:proofErr w:type="spellEnd"/>
-      <w:r>
-        <w:t xml:space="preserve"> hebben, op dezelfde plek waarmee je hem aanroept.</w:t>
+        <w:t>Een functie kan verschillende inputs hebben, op dezelfde plek waarmee je hem aanroept.</w:t>
       </w:r>
     </w:p>
     <w:p>
@@ -6567,12 +5966,12 @@
       <w:r>
         <w:t>Hieronder zie je een Matrix hoeveel rijen en kolommen heeft deze matrix?</w:t>
       </w:r>
-      <w:commentRangeEnd w:id="34"/>
+      <w:commentRangeEnd w:id="38"/>
       <w:r>
         <w:rPr>
           <w:rStyle w:val="Verwijzingopmerking"/>
         </w:rPr>
-        <w:commentReference w:id="34"/>
+        <w:commentReference w:id="38"/>
       </w:r>
     </w:p>
     <w:p>
@@ -6608,7 +6007,7 @@
                     <pic:cNvPicPr/>
                   </pic:nvPicPr>
                   <pic:blipFill>
-                    <a:blip r:embed="rId21"/>
+                    <a:blip r:embed="rId22"/>
                     <a:stretch>
                       <a:fillRect/>
                     </a:stretch>
@@ -6639,11 +6038,11 @@
       <w:pPr>
         <w:pStyle w:val="Kop2"/>
       </w:pPr>
-      <w:bookmarkStart w:id="35" w:name="_Toc494730395"/>
+      <w:bookmarkStart w:id="39" w:name="_Toc494730395"/>
       <w:r>
         <w:t>Antwoorden en uitwerkingen</w:t>
       </w:r>
-      <w:bookmarkEnd w:id="35"/>
+      <w:bookmarkEnd w:id="39"/>
     </w:p>
     <w:p>
       <w:pPr>
@@ -6707,15 +6106,7 @@
         </w:numPr>
       </w:pPr>
       <w:r>
-        <w:t xml:space="preserve">Dan neemt de functie gewoon de default voor deze </w:t>
-      </w:r>
-      <w:proofErr w:type="spellStart"/>
-      <w:r>
-        <w:t>inputs</w:t>
-      </w:r>
-      <w:proofErr w:type="spellEnd"/>
-      <w:r>
-        <w:t xml:space="preserve">. </w:t>
+        <w:t xml:space="preserve">Dan neemt de functie gewoon de default voor deze inputs. </w:t>
       </w:r>
     </w:p>
     <w:p>
@@ -6757,27 +6148,27 @@
       <w:pPr>
         <w:pStyle w:val="Kop1"/>
       </w:pPr>
-      <w:bookmarkStart w:id="36" w:name="_Toc494730396"/>
+      <w:bookmarkStart w:id="40" w:name="_Toc494730396"/>
       <w:r>
         <w:lastRenderedPageBreak/>
         <w:t>Ingewikkeldere functies maken</w:t>
       </w:r>
-      <w:bookmarkEnd w:id="36"/>
+      <w:bookmarkEnd w:id="40"/>
       <w:r>
         <w:t xml:space="preserve"> </w:t>
       </w:r>
     </w:p>
     <w:p>
-      <w:commentRangeStart w:id="37"/>
+      <w:commentRangeStart w:id="41"/>
       <w:r>
         <w:t>We hebben vorige week al een functie gemaakt</w:t>
       </w:r>
-      <w:commentRangeEnd w:id="37"/>
+      <w:commentRangeEnd w:id="41"/>
       <w:r>
         <w:rPr>
           <w:rStyle w:val="Verwijzingopmerking"/>
         </w:rPr>
-        <w:commentReference w:id="37"/>
+        <w:commentReference w:id="41"/>
       </w:r>
       <w:r>
         <w:t xml:space="preserve">, maar </w:t>
@@ -6789,29 +6180,13 @@
         <w:t xml:space="preserve">We hebben net geleerd dat een functie </w:t>
       </w:r>
       <w:r>
-        <w:t xml:space="preserve">namelijk meerdere </w:t>
-      </w:r>
-      <w:proofErr w:type="spellStart"/>
-      <w:r>
-        <w:t>inputs</w:t>
-      </w:r>
-      <w:proofErr w:type="spellEnd"/>
-      <w:r>
-        <w:t xml:space="preserve"> en meerder</w:t>
+        <w:t>namelijk meerdere inputs en meerder</w:t>
       </w:r>
       <w:r>
         <w:t>e</w:t>
       </w:r>
       <w:r>
-        <w:t xml:space="preserve"> </w:t>
-      </w:r>
-      <w:proofErr w:type="spellStart"/>
-      <w:r>
-        <w:t>outputs</w:t>
-      </w:r>
-      <w:proofErr w:type="spellEnd"/>
-      <w:r>
-        <w:t xml:space="preserve"> kan hebben. </w:t>
+        <w:t xml:space="preserve"> outputs kan hebben. </w:t>
       </w:r>
     </w:p>
     <w:p>
@@ -6819,15 +6194,7 @@
         <w:t>Met</w:t>
       </w:r>
       <w:r>
-        <w:t xml:space="preserve"> </w:t>
-      </w:r>
-      <w:proofErr w:type="spellStart"/>
-      <w:r>
-        <w:t>Kinovea</w:t>
-      </w:r>
-      <w:proofErr w:type="spellEnd"/>
-      <w:r>
-        <w:t xml:space="preserve"> kan je de kniehoek berekenen van een fietser. </w:t>
+        <w:t xml:space="preserve"> Kinovea kan je de kniehoek berekenen van een fietser. </w:t>
       </w:r>
       <w:r>
         <w:t xml:space="preserve">We gaan nu een functie maken </w:t>
@@ -6839,49 +6206,26 @@
         <w:t xml:space="preserve"> in graden en</w:t>
       </w:r>
       <w:r>
-        <w:t xml:space="preserve"> je output data is je </w:t>
-      </w:r>
-      <w:proofErr w:type="spellStart"/>
-      <w:r>
-        <w:t>gemiddelde</w:t>
-      </w:r>
-      <w:r>
-        <w:t>Kniehoek</w:t>
-      </w:r>
-      <w:proofErr w:type="spellEnd"/>
-      <w:r>
-        <w:t xml:space="preserve">, </w:t>
-      </w:r>
-      <w:proofErr w:type="spellStart"/>
+        <w:t xml:space="preserve"> je output data is je gemiddelde</w:t>
+      </w:r>
+      <w:r>
+        <w:t>Kniehoek, m</w:t>
+      </w:r>
+      <w:r>
+        <w:t xml:space="preserve">ediaanKniehoek, </w:t>
+      </w:r>
       <w:r>
         <w:t>m</w:t>
       </w:r>
       <w:r>
-        <w:t>ediaanKniehoek</w:t>
-      </w:r>
-      <w:proofErr w:type="spellEnd"/>
-      <w:r>
-        <w:t xml:space="preserve">, </w:t>
-      </w:r>
-      <w:proofErr w:type="spellStart"/>
+        <w:t xml:space="preserve">axKniehoek en </w:t>
+      </w:r>
       <w:r>
         <w:t>m</w:t>
       </w:r>
       <w:r>
-        <w:t>axKniehoek</w:t>
-      </w:r>
-      <w:proofErr w:type="spellEnd"/>
-      <w:r>
-        <w:t xml:space="preserve"> en </w:t>
-      </w:r>
-      <w:proofErr w:type="spellStart"/>
-      <w:r>
-        <w:t>m</w:t>
-      </w:r>
-      <w:r>
         <w:t>inKniehoek</w:t>
       </w:r>
-      <w:proofErr w:type="spellEnd"/>
       <w:r>
         <w:t xml:space="preserve"> in graden</w:t>
       </w:r>
@@ -6977,7 +6321,7 @@
                     <pic:cNvPicPr/>
                   </pic:nvPicPr>
                   <pic:blipFill>
-                    <a:blip r:embed="rId22">
+                    <a:blip r:embed="rId23">
                       <a:extLst>
                         <a:ext uri="{28A0092B-C50C-407E-A947-70E740481C1C}">
                           <a14:useLocalDpi xmlns:a14="http://schemas.microsoft.com/office/drawing/2010/main" val="0"/>
@@ -7031,16 +6375,8 @@
         <w:rPr>
           <w:b/>
         </w:rPr>
-        <w:t xml:space="preserve">met de naam </w:t>
-      </w:r>
-      <w:proofErr w:type="spellStart"/>
-      <w:r>
-        <w:rPr>
-          <w:b/>
-        </w:rPr>
-        <w:t>KniehoekUitkomsten.m</w:t>
-      </w:r>
-      <w:proofErr w:type="spellEnd"/>
+        <w:t>met de naam KniehoekUitkomsten.m</w:t>
+      </w:r>
       <w:r>
         <w:rPr>
           <w:b/>
@@ -7062,23 +6398,7 @@
           <w:sz w:val="20"/>
           <w:szCs w:val="20"/>
         </w:rPr>
-        <w:t xml:space="preserve">(Weet je niet meer hoe je een functie aanmaakt lees dit dan nog eens terug in de reader </w:t>
-      </w:r>
-      <w:proofErr w:type="spellStart"/>
-      <w:r>
-        <w:rPr>
-          <w:sz w:val="20"/>
-          <w:szCs w:val="20"/>
-        </w:rPr>
-        <w:t>wk</w:t>
-      </w:r>
-      <w:proofErr w:type="spellEnd"/>
-      <w:r>
-        <w:rPr>
-          <w:sz w:val="20"/>
-          <w:szCs w:val="20"/>
-        </w:rPr>
-        <w:t xml:space="preserve"> 1.2.)</w:t>
+        <w:t>(Weet je niet meer hoe je een functie aanmaakt lees dit dan nog eens terug in de reader wk 1.2.)</w:t>
       </w:r>
     </w:p>
     <w:p>
@@ -7097,7 +6417,7 @@
       </w:r>
     </w:p>
     <w:p>
-      <w:commentRangeStart w:id="38"/>
+      <w:commentRangeStart w:id="42"/>
       <w:r>
         <w:rPr>
           <w:noProof/>
@@ -7108,164 +6428,6 @@
             <wp:extent cx="5760720" cy="977265"/>
             <wp:effectExtent l="0" t="0" r="5080" b="0"/>
             <wp:docPr id="12" name="Picture 12"/>
-            <wp:cNvGraphicFramePr>
-              <a:graphicFrameLocks xmlns:a="http://schemas.openxmlformats.org/drawingml/2006/main" noChangeAspect="1"/>
-            </wp:cNvGraphicFramePr>
-            <a:graphic xmlns:a="http://schemas.openxmlformats.org/drawingml/2006/main">
-              <a:graphicData uri="http://schemas.openxmlformats.org/drawingml/2006/picture">
-                <pic:pic xmlns:pic="http://schemas.openxmlformats.org/drawingml/2006/picture">
-                  <pic:nvPicPr>
-                    <pic:cNvPr id="1" name=""/>
-                    <pic:cNvPicPr/>
-                  </pic:nvPicPr>
-                  <pic:blipFill>
-                    <a:blip r:embed="rId23"/>
-                    <a:stretch>
-                      <a:fillRect/>
-                    </a:stretch>
-                  </pic:blipFill>
-                  <pic:spPr>
-                    <a:xfrm>
-                      <a:off x="0" y="0"/>
-                      <a:ext cx="5760720" cy="977265"/>
-                    </a:xfrm>
-                    <a:prstGeom prst="rect">
-                      <a:avLst/>
-                    </a:prstGeom>
-                  </pic:spPr>
-                </pic:pic>
-              </a:graphicData>
-            </a:graphic>
-          </wp:inline>
-        </w:drawing>
-      </w:r>
-      <w:commentRangeEnd w:id="38"/>
-      <w:r>
-        <w:rPr>
-          <w:rStyle w:val="Verwijzingopmerking"/>
-        </w:rPr>
-        <w:commentReference w:id="38"/>
-      </w:r>
-    </w:p>
-    <w:p>
-      <w:pPr>
-        <w:pStyle w:val="Lijstalinea"/>
-        <w:numPr>
-          <w:ilvl w:val="1"/>
-          <w:numId w:val="1"/>
-        </w:numPr>
-      </w:pPr>
-      <w:r>
-        <w:rPr>
-          <w:b/>
-        </w:rPr>
-        <w:t xml:space="preserve">Voeg nu de code toe om de mediaan, maximale kniehoek en minimale kniehoek te berekenen toe. </w:t>
-      </w:r>
-    </w:p>
-    <w:p>
-      <w:pPr>
-        <w:pStyle w:val="Lijstalinea"/>
-        <w:numPr>
-          <w:ilvl w:val="1"/>
-          <w:numId w:val="1"/>
-        </w:numPr>
-      </w:pPr>
-      <w:r>
-        <w:rPr>
-          <w:b/>
-        </w:rPr>
-        <w:t xml:space="preserve">Open het bestand </w:t>
-      </w:r>
-      <w:proofErr w:type="spellStart"/>
-      <w:r>
-        <w:rPr>
-          <w:b/>
-        </w:rPr>
-        <w:t>fietsenkniehoek.mat</w:t>
-      </w:r>
-      <w:proofErr w:type="spellEnd"/>
-      <w:r>
-        <w:rPr>
-          <w:b/>
-        </w:rPr>
-        <w:t xml:space="preserve"> of sleep deze naar je </w:t>
-      </w:r>
-      <w:proofErr w:type="spellStart"/>
-      <w:r>
-        <w:rPr>
-          <w:b/>
-        </w:rPr>
-        <w:t>workspace</w:t>
-      </w:r>
-      <w:proofErr w:type="spellEnd"/>
-      <w:r>
-        <w:rPr>
-          <w:b/>
-        </w:rPr>
-        <w:t>. Hierin staat de variabele kniehoek en deze is gegeven in graden.</w:t>
-      </w:r>
-    </w:p>
-    <w:p>
-      <w:pPr>
-        <w:pStyle w:val="Lijstalinea"/>
-        <w:numPr>
-          <w:ilvl w:val="1"/>
-          <w:numId w:val="1"/>
-        </w:numPr>
-      </w:pPr>
-      <w:r>
-        <w:rPr>
-          <w:b/>
-        </w:rPr>
-        <w:t xml:space="preserve">Roep nu je functie aan in je </w:t>
-      </w:r>
-      <w:proofErr w:type="spellStart"/>
-      <w:r>
-        <w:rPr>
-          <w:b/>
-        </w:rPr>
-        <w:t>command</w:t>
-      </w:r>
-      <w:proofErr w:type="spellEnd"/>
-      <w:r>
-        <w:rPr>
-          <w:b/>
-        </w:rPr>
-        <w:t xml:space="preserve"> </w:t>
-      </w:r>
-      <w:proofErr w:type="spellStart"/>
-      <w:r>
-        <w:rPr>
-          <w:b/>
-        </w:rPr>
-        <w:t>window</w:t>
-      </w:r>
-      <w:proofErr w:type="spellEnd"/>
-      <w:r>
-        <w:rPr>
-          <w:b/>
-        </w:rPr>
-        <w:t>, komen je antwoorden overeen met hieronder? Zo ja, dan heb je het goed gedaan, anders moet je je functie nog aanpassen</w:t>
-      </w:r>
-    </w:p>
-    <w:p>
-      <w:pPr>
-        <w:pStyle w:val="Lijstalinea"/>
-        <w:ind w:left="1080"/>
-        <w:jc w:val="center"/>
-      </w:pPr>
-      <w:r>
-        <w:rPr>
-          <w:b/>
-          <w:noProof/>
-          <w:lang w:eastAsia="nl-NL"/>
-        </w:rPr>
-        <w:lastRenderedPageBreak/>
-        <w:drawing>
-          <wp:inline distT="0" distB="0" distL="0" distR="0" wp14:anchorId="245AA880" wp14:editId="44FF027A">
-            <wp:extent cx="1841500" cy="1524000"/>
-            <wp:effectExtent l="0" t="0" r="12700" b="0"/>
-            <wp:docPr id="17" name="Picture 17"/>
             <wp:cNvGraphicFramePr>
               <a:graphicFrameLocks xmlns:a="http://schemas.openxmlformats.org/drawingml/2006/main" noChangeAspect="1"/>
             </wp:cNvGraphicFramePr>
@@ -7285,6 +6447,114 @@
                   <pic:spPr>
                     <a:xfrm>
                       <a:off x="0" y="0"/>
+                      <a:ext cx="5760720" cy="977265"/>
+                    </a:xfrm>
+                    <a:prstGeom prst="rect">
+                      <a:avLst/>
+                    </a:prstGeom>
+                  </pic:spPr>
+                </pic:pic>
+              </a:graphicData>
+            </a:graphic>
+          </wp:inline>
+        </w:drawing>
+      </w:r>
+      <w:commentRangeEnd w:id="42"/>
+      <w:r>
+        <w:rPr>
+          <w:rStyle w:val="Verwijzingopmerking"/>
+        </w:rPr>
+        <w:commentReference w:id="42"/>
+      </w:r>
+    </w:p>
+    <w:p>
+      <w:pPr>
+        <w:pStyle w:val="Lijstalinea"/>
+        <w:numPr>
+          <w:ilvl w:val="1"/>
+          <w:numId w:val="1"/>
+        </w:numPr>
+      </w:pPr>
+      <w:r>
+        <w:rPr>
+          <w:b/>
+        </w:rPr>
+        <w:t xml:space="preserve">Voeg nu de code toe om de mediaan, maximale kniehoek en minimale kniehoek te berekenen toe. </w:t>
+      </w:r>
+    </w:p>
+    <w:p>
+      <w:pPr>
+        <w:pStyle w:val="Lijstalinea"/>
+        <w:numPr>
+          <w:ilvl w:val="1"/>
+          <w:numId w:val="1"/>
+        </w:numPr>
+      </w:pPr>
+      <w:r>
+        <w:rPr>
+          <w:b/>
+        </w:rPr>
+        <w:t>Open het bestand fietsenkniehoek.mat of sleep deze naar je workspace. Hierin staat de variabele kniehoek en deze is gegeven in graden.</w:t>
+      </w:r>
+    </w:p>
+    <w:p>
+      <w:pPr>
+        <w:pStyle w:val="Lijstalinea"/>
+        <w:numPr>
+          <w:ilvl w:val="1"/>
+          <w:numId w:val="1"/>
+        </w:numPr>
+      </w:pPr>
+      <w:r>
+        <w:rPr>
+          <w:b/>
+        </w:rPr>
+        <w:t>Roep nu je functie aan in je command window</w:t>
+      </w:r>
+      <w:r>
+        <w:rPr>
+          <w:b/>
+        </w:rPr>
+        <w:t>, komen je antwoorden overeen met hieronder? Zo ja, dan heb je het goed gedaan, anders moet je je functie nog aanpassen</w:t>
+      </w:r>
+    </w:p>
+    <w:p>
+      <w:pPr>
+        <w:pStyle w:val="Lijstalinea"/>
+        <w:ind w:left="1080"/>
+        <w:jc w:val="center"/>
+      </w:pPr>
+      <w:r>
+        <w:rPr>
+          <w:b/>
+          <w:noProof/>
+          <w:lang w:eastAsia="nl-NL"/>
+        </w:rPr>
+        <w:lastRenderedPageBreak/>
+        <w:drawing>
+          <wp:inline distT="0" distB="0" distL="0" distR="0" wp14:anchorId="245AA880" wp14:editId="44FF027A">
+            <wp:extent cx="1841500" cy="1524000"/>
+            <wp:effectExtent l="0" t="0" r="12700" b="0"/>
+            <wp:docPr id="17" name="Picture 17"/>
+            <wp:cNvGraphicFramePr>
+              <a:graphicFrameLocks xmlns:a="http://schemas.openxmlformats.org/drawingml/2006/main" noChangeAspect="1"/>
+            </wp:cNvGraphicFramePr>
+            <a:graphic xmlns:a="http://schemas.openxmlformats.org/drawingml/2006/main">
+              <a:graphicData uri="http://schemas.openxmlformats.org/drawingml/2006/picture">
+                <pic:pic xmlns:pic="http://schemas.openxmlformats.org/drawingml/2006/picture">
+                  <pic:nvPicPr>
+                    <pic:cNvPr id="1" name=""/>
+                    <pic:cNvPicPr/>
+                  </pic:nvPicPr>
+                  <pic:blipFill>
+                    <a:blip r:embed="rId25"/>
+                    <a:stretch>
+                      <a:fillRect/>
+                    </a:stretch>
+                  </pic:blipFill>
+                  <pic:spPr>
+                    <a:xfrm>
+                      <a:off x="0" y="0"/>
                       <a:ext cx="1841500" cy="1524000"/>
                     </a:xfrm>
                     <a:prstGeom prst="rect">
@@ -7318,7 +6588,7 @@
           <w:numId w:val="1"/>
         </w:numPr>
       </w:pPr>
-      <w:commentRangeStart w:id="39"/>
+      <w:commentRangeStart w:id="43"/>
       <w:r>
         <w:rPr>
           <w:b/>
@@ -7343,12 +6613,12 @@
         </w:rPr>
         <w:t>.</w:t>
       </w:r>
-      <w:commentRangeEnd w:id="39"/>
+      <w:commentRangeEnd w:id="43"/>
       <w:r>
         <w:rPr>
           <w:rStyle w:val="Verwijzingopmerking"/>
         </w:rPr>
-        <w:commentReference w:id="39"/>
+        <w:commentReference w:id="43"/>
       </w:r>
     </w:p>
     <w:p>
@@ -7381,7 +6651,7 @@
                     <pic:cNvPicPr/>
                   </pic:nvPicPr>
                   <pic:blipFill>
-                    <a:blip r:embed="rId22">
+                    <a:blip r:embed="rId23">
                       <a:extLst>
                         <a:ext uri="{28A0092B-C50C-407E-A947-70E740481C1C}">
                           <a14:useLocalDpi xmlns:a14="http://schemas.microsoft.com/office/drawing/2010/main" val="0"/>
@@ -7445,7 +6715,7 @@
                     <pic:cNvPicPr/>
                   </pic:nvPicPr>
                   <pic:blipFill>
-                    <a:blip r:embed="rId25"/>
+                    <a:blip r:embed="rId26"/>
                     <a:stretch>
                       <a:fillRect/>
                     </a:stretch>
@@ -7496,19 +6766,19 @@
         </w:rPr>
         <w:t xml:space="preserve">Klopt je antwoord met hieronder wanneer je de functie opnieuw </w:t>
       </w:r>
-      <w:commentRangeStart w:id="40"/>
+      <w:commentRangeStart w:id="44"/>
       <w:r>
         <w:rPr>
           <w:b/>
         </w:rPr>
         <w:t>aanvraagt</w:t>
       </w:r>
-      <w:commentRangeEnd w:id="40"/>
+      <w:commentRangeEnd w:id="44"/>
       <w:r>
         <w:rPr>
           <w:rStyle w:val="Verwijzingopmerking"/>
         </w:rPr>
-        <w:commentReference w:id="40"/>
+        <w:commentReference w:id="44"/>
       </w:r>
       <w:r>
         <w:rPr>
@@ -7544,7 +6814,7 @@
                     <pic:cNvPicPr/>
                   </pic:nvPicPr>
                   <pic:blipFill>
-                    <a:blip r:embed="rId26"/>
+                    <a:blip r:embed="rId27"/>
                     <a:stretch>
                       <a:fillRect/>
                     </a:stretch>
@@ -7575,18 +6845,18 @@
         </w:rPr>
         <w:br w:type="page"/>
       </w:r>
-      <w:bookmarkStart w:id="41" w:name="_Toc494730397"/>
+      <w:bookmarkStart w:id="45" w:name="_Toc494730397"/>
       <w:r>
         <w:lastRenderedPageBreak/>
         <w:t>Vragen en opdrachten</w:t>
       </w:r>
-      <w:bookmarkEnd w:id="41"/>
+      <w:bookmarkEnd w:id="45"/>
     </w:p>
     <w:p>
       <w:r>
         <w:t>Beantwoord</w:t>
       </w:r>
-      <w:del w:id="42" w:author="Gebruiker" w:date="2017-10-02T18:05:00Z">
+      <w:del w:id="46" w:author="Gebruiker" w:date="2017-10-02T18:05:00Z">
         <w:r>
           <w:delText>e</w:delText>
         </w:r>
@@ -7604,15 +6874,7 @@
         </w:numPr>
       </w:pPr>
       <w:r>
-        <w:t xml:space="preserve">Wanneer je een functie maakt kan je zoveel </w:t>
-      </w:r>
-      <w:proofErr w:type="spellStart"/>
-      <w:r>
-        <w:t>inputs</w:t>
-      </w:r>
-      <w:proofErr w:type="spellEnd"/>
-      <w:r>
-        <w:t xml:space="preserve"> meegeven als je wilt.</w:t>
+        <w:t>Wanneer je een functie maakt kan je zoveel inputs meegeven als je wilt.</w:t>
       </w:r>
     </w:p>
     <w:p>
@@ -7641,19 +6903,9 @@
       <w:r>
         <w:t>‘</w:t>
       </w:r>
-      <w:proofErr w:type="spellStart"/>
-      <w:r>
-        <w:t>command</w:t>
-      </w:r>
-      <w:proofErr w:type="spellEnd"/>
-      <w:r>
-        <w:t xml:space="preserve"> </w:t>
-      </w:r>
-      <w:proofErr w:type="spellStart"/>
-      <w:r>
-        <w:t>window</w:t>
-      </w:r>
-      <w:proofErr w:type="spellEnd"/>
+      <w:r>
+        <w:t>command window</w:t>
+      </w:r>
       <w:r>
         <w:t>’</w:t>
       </w:r>
@@ -7679,15 +6931,7 @@
         <w:spacing w:after="200" w:line="252" w:lineRule="auto"/>
       </w:pPr>
       <w:r>
-        <w:t xml:space="preserve">Waarom gebruikt een </w:t>
-      </w:r>
-      <w:proofErr w:type="spellStart"/>
-      <w:r>
-        <w:t>BT’er</w:t>
-      </w:r>
-      <w:proofErr w:type="spellEnd"/>
-      <w:r>
-        <w:t xml:space="preserve"> standaardfuncties in Matlab?</w:t>
+        <w:t>Waarom gebruikt een BT’er standaardfuncties in Matlab?</w:t>
       </w:r>
     </w:p>
     <w:p>
@@ -7700,15 +6944,7 @@
         <w:spacing w:after="200" w:line="252" w:lineRule="auto"/>
       </w:pPr>
       <w:r>
-        <w:t xml:space="preserve">Waarom maak je als </w:t>
-      </w:r>
-      <w:proofErr w:type="spellStart"/>
-      <w:r>
-        <w:t>BT’er</w:t>
-      </w:r>
-      <w:proofErr w:type="spellEnd"/>
-      <w:r>
-        <w:t xml:space="preserve"> je eigen functies?</w:t>
+        <w:t>Waarom maak je als BT’er je eigen functies?</w:t>
       </w:r>
     </w:p>
     <w:p>
@@ -7721,11 +6957,11 @@
       <w:pPr>
         <w:pStyle w:val="Kop2"/>
       </w:pPr>
-      <w:bookmarkStart w:id="43" w:name="_Toc494730398"/>
+      <w:bookmarkStart w:id="47" w:name="_Toc494730398"/>
       <w:r>
         <w:t>Antwoorden en uitwerkingen</w:t>
       </w:r>
-      <w:bookmarkEnd w:id="43"/>
+      <w:bookmarkEnd w:id="47"/>
     </w:p>
     <w:p>
       <w:r>
@@ -7797,15 +7033,7 @@
         </w:numPr>
       </w:pPr>
       <w:r>
-        <w:t xml:space="preserve">Als </w:t>
-      </w:r>
-      <w:proofErr w:type="spellStart"/>
-      <w:r>
-        <w:t>BT’er</w:t>
-      </w:r>
-      <w:proofErr w:type="spellEnd"/>
-      <w:r>
-        <w:t xml:space="preserve"> komt het vaak voor dat je iets wilt berekenen, maar er geen standaard functie voor is. Daarom maak je je eigen functie om zo netjes te programmeren en dat je snel veel berekeningen kan uitvoeren in plaats van alles op papier uit te rekenen. </w:t>
+        <w:t xml:space="preserve">Als BT’er komt het vaak voor dat je iets wilt berekenen, maar er geen standaard functie voor is. Daarom maak je je eigen functie om zo netjes te programmeren en dat je snel veel berekeningen kan uitvoeren in plaats van alles op papier uit te rekenen. </w:t>
       </w:r>
     </w:p>
     <w:p>
@@ -7825,7 +7053,7 @@
       <w:pPr>
         <w:pStyle w:val="Kop1"/>
       </w:pPr>
-      <w:bookmarkStart w:id="44" w:name="_Toc494730399"/>
+      <w:bookmarkStart w:id="48" w:name="_Toc494730399"/>
       <w:r>
         <w:lastRenderedPageBreak/>
         <w:t>Specifieke</w:t>
@@ -7833,19 +7061,19 @@
       <w:r>
         <w:t xml:space="preserve"> terminologie en </w:t>
       </w:r>
-      <w:commentRangeStart w:id="45"/>
+      <w:commentRangeStart w:id="49"/>
       <w:r>
         <w:t>eigenschappen</w:t>
       </w:r>
-      <w:bookmarkEnd w:id="44"/>
-      <w:commentRangeEnd w:id="45"/>
+      <w:bookmarkEnd w:id="48"/>
+      <w:commentRangeEnd w:id="49"/>
       <w:r>
         <w:rPr>
           <w:rStyle w:val="Verwijzingopmerking"/>
           <w:rFonts w:asciiTheme="minorHAnsi" w:eastAsiaTheme="minorHAnsi" w:hAnsiTheme="minorHAnsi" w:cstheme="minorBidi"/>
           <w:color w:val="auto"/>
         </w:rPr>
-        <w:commentReference w:id="45"/>
+        <w:commentReference w:id="49"/>
       </w:r>
     </w:p>
     <w:p>
@@ -7888,7 +7116,7 @@
         </w:rPr>
         <w:br/>
       </w:r>
-      <w:del w:id="46" w:author="Gebruiker" w:date="2017-10-02T18:06:00Z">
+      <w:del w:id="50" w:author="Gebruiker" w:date="2017-10-02T18:06:00Z">
         <w:r>
           <w:delText xml:space="preserve"> </w:delText>
         </w:r>
@@ -7910,7 +7138,7 @@
           <w:numId w:val="17"/>
         </w:numPr>
       </w:pPr>
-      <w:commentRangeStart w:id="47"/>
+      <w:commentRangeStart w:id="51"/>
       <w:r>
         <w:rPr>
           <w:b/>
@@ -7920,12 +7148,12 @@
       <w:r>
         <w:t xml:space="preserve"> </w:t>
       </w:r>
-      <w:commentRangeEnd w:id="47"/>
+      <w:commentRangeEnd w:id="51"/>
       <w:r>
         <w:rPr>
           <w:rStyle w:val="Verwijzingopmerking"/>
         </w:rPr>
-        <w:commentReference w:id="47"/>
+        <w:commentReference w:id="51"/>
       </w:r>
       <w:r>
         <w:br/>
@@ -7934,15 +7162,7 @@
         <w:t xml:space="preserve">Hiermee geef je het laatste element van een vector aan. </w:t>
       </w:r>
       <w:r>
-        <w:t xml:space="preserve">Voer het volgende prompt in </w:t>
-      </w:r>
-      <w:proofErr w:type="spellStart"/>
-      <w:r>
-        <w:t>in</w:t>
-      </w:r>
-      <w:proofErr w:type="spellEnd"/>
-      <w:r>
-        <w:t xml:space="preserve"> Matlab: </w:t>
+        <w:t xml:space="preserve">Voer het volgende prompt in in Matlab: </w:t>
       </w:r>
     </w:p>
     <w:p>
@@ -8005,7 +7225,7 @@
           <w:b/>
         </w:rPr>
       </w:pPr>
-      <w:commentRangeStart w:id="48"/>
+      <w:commentRangeStart w:id="52"/>
       <w:r>
         <w:rPr>
           <w:b/>
@@ -8024,12 +7244,12 @@
         </w:rPr>
         <w:t xml:space="preserve"> (de dubbele punt)</w:t>
       </w:r>
-      <w:commentRangeEnd w:id="48"/>
+      <w:commentRangeEnd w:id="52"/>
       <w:r>
         <w:rPr>
           <w:rStyle w:val="Verwijzingopmerking"/>
         </w:rPr>
-        <w:commentReference w:id="48"/>
+        <w:commentReference w:id="52"/>
       </w:r>
     </w:p>
     <w:p>
@@ -8072,9 +7292,9 @@
             <o:lock v:ext="edit" aspectratio="t"/>
           </v:shapetype>
           <v:shape id="_x0000_i1025" type="#_x0000_t75" style="width:100.45pt;height:57.75pt" o:ole="">
-            <v:imagedata r:id="rId27" o:title=""/>
+            <v:imagedata r:id="rId28" o:title=""/>
           </v:shape>
-          <o:OLEObject Type="Embed" ProgID="Equation.DSMT4" ShapeID="_x0000_i1025" DrawAspect="Content" ObjectID="_1568472998" r:id="rId28"/>
+          <o:OLEObject Type="Embed" ProgID="Equation.DSMT4" ShapeID="_x0000_i1025" DrawAspect="Content" ObjectID="_1568483063" r:id="rId29"/>
         </w:object>
       </w:r>
     </w:p>
@@ -8139,7 +7359,7 @@
         <w:pStyle w:val="Lijstalinea"/>
         <w:jc w:val="center"/>
       </w:pPr>
-      <w:commentRangeStart w:id="49"/>
+      <w:commentRangeStart w:id="53"/>
       <w:r>
         <w:rPr>
           <w:noProof/>
@@ -8161,7 +7381,7 @@
                     <pic:cNvPicPr/>
                   </pic:nvPicPr>
                   <pic:blipFill>
-                    <a:blip r:embed="rId29"/>
+                    <a:blip r:embed="rId30"/>
                     <a:stretch>
                       <a:fillRect/>
                     </a:stretch>
@@ -8181,12 +7401,12 @@
           </wp:inline>
         </w:drawing>
       </w:r>
-      <w:commentRangeEnd w:id="49"/>
+      <w:commentRangeEnd w:id="53"/>
       <w:r>
         <w:rPr>
           <w:rStyle w:val="Verwijzingopmerking"/>
         </w:rPr>
-        <w:commentReference w:id="49"/>
+        <w:commentReference w:id="53"/>
       </w:r>
     </w:p>
     <w:p>
@@ -8223,7 +7443,7 @@
           <w:numId w:val="1"/>
         </w:numPr>
         <w:rPr>
-          <w:ins w:id="50" w:author="Gebruiker" w:date="2017-10-02T18:07:00Z"/>
+          <w:ins w:id="54" w:author="Gebruiker" w:date="2017-10-02T18:07:00Z"/>
         </w:rPr>
       </w:pPr>
       <w:r>
@@ -8250,7 +7470,7 @@
     </w:p>
     <w:p>
       <w:pPr>
-        <w:pPrChange w:id="51" w:author="Gebruiker" w:date="2017-10-02T18:07:00Z">
+        <w:pPrChange w:id="55" w:author="Gebruiker" w:date="2017-10-02T18:07:00Z">
           <w:pPr>
             <w:pStyle w:val="Lijstalinea"/>
             <w:numPr>
@@ -8264,7 +7484,7 @@
           </w:pPr>
         </w:pPrChange>
       </w:pPr>
-      <w:ins w:id="52" w:author="Gebruiker" w:date="2017-10-02T18:07:00Z">
+      <w:ins w:id="56" w:author="Gebruiker" w:date="2017-10-02T18:07:00Z">
         <w:r>
           <w:br w:type="page"/>
         </w:r>
@@ -8313,15 +7533,7 @@
         <w:t>in</w:t>
       </w:r>
       <w:r>
-        <w:t xml:space="preserve"> het hoofdstuk: ‘functie met meerdere </w:t>
-      </w:r>
-      <w:proofErr w:type="spellStart"/>
-      <w:r>
-        <w:t>inputs</w:t>
-      </w:r>
-      <w:proofErr w:type="spellEnd"/>
-      <w:r>
-        <w:t>’</w:t>
+        <w:t xml:space="preserve"> het hoofdstuk: ‘functie met meerdere inputs’</w:t>
       </w:r>
     </w:p>
     <w:p>
@@ -8537,11 +7749,11 @@
           <w:numId w:val="17"/>
         </w:numPr>
         <w:rPr>
-          <w:del w:id="53" w:author="Gebruiker" w:date="2017-10-02T18:07:00Z"/>
-        </w:rPr>
-      </w:pPr>
-      <w:commentRangeStart w:id="54"/>
-      <w:del w:id="55" w:author="Gebruiker" w:date="2017-10-02T18:07:00Z">
+          <w:del w:id="57" w:author="Gebruiker" w:date="2017-10-02T18:07:00Z"/>
+        </w:rPr>
+      </w:pPr>
+      <w:commentRangeStart w:id="58"/>
+      <w:del w:id="59" w:author="Gebruiker" w:date="2017-10-02T18:07:00Z">
         <w:r>
           <w:rPr>
             <w:b/>
@@ -8549,14 +7761,14 @@
           <w:delText>Operator</w:delText>
         </w:r>
       </w:del>
-      <w:commentRangeEnd w:id="54"/>
+      <w:commentRangeEnd w:id="58"/>
       <w:r>
         <w:rPr>
           <w:rStyle w:val="Verwijzingopmerking"/>
         </w:rPr>
-        <w:commentReference w:id="54"/>
-      </w:r>
-      <w:del w:id="56" w:author="Gebruiker" w:date="2017-10-02T18:07:00Z">
+        <w:commentReference w:id="58"/>
+      </w:r>
+      <w:del w:id="60" w:author="Gebruiker" w:date="2017-10-02T18:07:00Z">
         <w:r>
           <w:rPr>
             <w:b/>
@@ -8578,10 +7790,10 @@
       <w:pPr>
         <w:pStyle w:val="Lijstalinea"/>
         <w:rPr>
-          <w:del w:id="57" w:author="Gebruiker" w:date="2017-10-02T18:07:00Z"/>
-        </w:rPr>
-      </w:pPr>
-      <w:del w:id="58" w:author="Gebruiker" w:date="2017-10-02T18:07:00Z">
+          <w:del w:id="61" w:author="Gebruiker" w:date="2017-10-02T18:07:00Z"/>
+        </w:rPr>
+      </w:pPr>
+      <w:del w:id="62" w:author="Gebruiker" w:date="2017-10-02T18:07:00Z">
         <w:r>
           <w:delText>E</w:delText>
         </w:r>
@@ -8591,19 +7803,19 @@
         <w:r>
           <w:delText xml:space="preserve">Verwar deze term niet met de Engelse term </w:delText>
         </w:r>
-        <w:commentRangeStart w:id="59"/>
+        <w:commentRangeStart w:id="63"/>
         <w:r>
           <w:delText>operator</w:delText>
         </w:r>
       </w:del>
-      <w:commentRangeEnd w:id="59"/>
+      <w:commentRangeEnd w:id="63"/>
       <w:r>
         <w:rPr>
           <w:rStyle w:val="Verwijzingopmerking"/>
         </w:rPr>
-        <w:commentReference w:id="59"/>
-      </w:r>
-      <w:del w:id="60" w:author="Gebruiker" w:date="2017-10-02T18:07:00Z">
+        <w:commentReference w:id="63"/>
+      </w:r>
+      <w:del w:id="64" w:author="Gebruiker" w:date="2017-10-02T18:07:00Z">
         <w:r>
           <w:delText xml:space="preserve">, dit zijn bewerkingen zoals differentiëren en projecteren. </w:delText>
         </w:r>
@@ -8613,10 +7825,10 @@
       <w:pPr>
         <w:pStyle w:val="Lijstalinea"/>
         <w:rPr>
-          <w:del w:id="61" w:author="Gebruiker" w:date="2017-10-02T18:07:00Z"/>
-        </w:rPr>
-      </w:pPr>
-      <w:del w:id="62" w:author="Gebruiker" w:date="2017-10-02T18:07:00Z">
+          <w:del w:id="65" w:author="Gebruiker" w:date="2017-10-02T18:07:00Z"/>
+        </w:rPr>
+      </w:pPr>
+      <w:del w:id="66" w:author="Gebruiker" w:date="2017-10-02T18:07:00Z">
         <w:r>
           <w:delText>Let wel goed op de volgorde van de bewerking.</w:delText>
         </w:r>
@@ -8778,19 +7990,19 @@
     <w:p>
       <w:pPr>
         <w:rPr>
-          <w:del w:id="63" w:author="Gebruiker" w:date="2017-10-02T18:08:00Z"/>
-        </w:rPr>
-      </w:pPr>
-    </w:p>
-    <w:p>
-      <w:pPr>
-        <w:rPr>
-          <w:del w:id="64" w:author="Gebruiker" w:date="2017-10-02T18:08:00Z"/>
-        </w:rPr>
-      </w:pPr>
-    </w:p>
-    <w:p>
-      <w:del w:id="65" w:author="Gebruiker" w:date="2017-10-02T18:08:00Z">
+          <w:del w:id="67" w:author="Gebruiker" w:date="2017-10-02T18:08:00Z"/>
+        </w:rPr>
+      </w:pPr>
+    </w:p>
+    <w:p>
+      <w:pPr>
+        <w:rPr>
+          <w:del w:id="68" w:author="Gebruiker" w:date="2017-10-02T18:08:00Z"/>
+        </w:rPr>
+      </w:pPr>
+    </w:p>
+    <w:p>
+      <w:del w:id="69" w:author="Gebruiker" w:date="2017-10-02T18:08:00Z">
         <w:r>
           <w:br w:type="page"/>
         </w:r>
@@ -8800,25 +8012,25 @@
       <w:pPr>
         <w:pStyle w:val="Kop1"/>
       </w:pPr>
-      <w:bookmarkStart w:id="66" w:name="_Toc494730400"/>
+      <w:bookmarkStart w:id="70" w:name="_Toc494730400"/>
       <w:r>
         <w:lastRenderedPageBreak/>
         <w:t xml:space="preserve">Handige Matlab </w:t>
       </w:r>
-      <w:commentRangeStart w:id="67"/>
+      <w:commentRangeStart w:id="71"/>
       <w:r>
         <w:t>functies</w:t>
       </w:r>
-      <w:commentRangeEnd w:id="67"/>
+      <w:commentRangeEnd w:id="71"/>
       <w:r>
         <w:rPr>
           <w:rStyle w:val="Verwijzingopmerking"/>
           <w:rFonts w:asciiTheme="minorHAnsi" w:eastAsiaTheme="minorHAnsi" w:hAnsiTheme="minorHAnsi" w:cstheme="minorBidi"/>
           <w:color w:val="auto"/>
         </w:rPr>
-        <w:commentReference w:id="67"/>
-      </w:r>
-      <w:bookmarkEnd w:id="66"/>
+        <w:commentReference w:id="71"/>
+      </w:r>
+      <w:bookmarkEnd w:id="70"/>
     </w:p>
     <w:p>
       <w:r>
@@ -8830,15 +8042,7 @@
     </w:p>
     <w:p>
       <w:r>
-        <w:t xml:space="preserve">Maak eerste een matrix(A) en een vector (v) aan in </w:t>
-      </w:r>
-      <w:proofErr w:type="spellStart"/>
-      <w:r>
-        <w:t>matlab</w:t>
-      </w:r>
-      <w:proofErr w:type="spellEnd"/>
-      <w:r>
-        <w:t>, zoals je hieronder kan zien:</w:t>
+        <w:t>Maak eerste een matrix(A) en een vector (v) aan in matlab, zoals je hieronder kan zien:</w:t>
       </w:r>
     </w:p>
     <w:p>
@@ -8855,57 +8059,6 @@
             <wp:extent cx="2010301" cy="571331"/>
             <wp:effectExtent l="0" t="0" r="0" b="0"/>
             <wp:docPr id="22" name="Picture 22"/>
-            <wp:cNvGraphicFramePr>
-              <a:graphicFrameLocks xmlns:a="http://schemas.openxmlformats.org/drawingml/2006/main" noChangeAspect="1"/>
-            </wp:cNvGraphicFramePr>
-            <a:graphic xmlns:a="http://schemas.openxmlformats.org/drawingml/2006/main">
-              <a:graphicData uri="http://schemas.openxmlformats.org/drawingml/2006/picture">
-                <pic:pic xmlns:pic="http://schemas.openxmlformats.org/drawingml/2006/picture">
-                  <pic:nvPicPr>
-                    <pic:cNvPr id="1" name=""/>
-                    <pic:cNvPicPr/>
-                  </pic:nvPicPr>
-                  <pic:blipFill>
-                    <a:blip r:embed="rId30"/>
-                    <a:stretch>
-                      <a:fillRect/>
-                    </a:stretch>
-                  </pic:blipFill>
-                  <pic:spPr>
-                    <a:xfrm>
-                      <a:off x="0" y="0"/>
-                      <a:ext cx="2040473" cy="579906"/>
-                    </a:xfrm>
-                    <a:prstGeom prst="rect">
-                      <a:avLst/>
-                    </a:prstGeom>
-                  </pic:spPr>
-                </pic:pic>
-              </a:graphicData>
-            </a:graphic>
-          </wp:inline>
-        </w:drawing>
-      </w:r>
-      <w:r>
-        <w:t xml:space="preserve">   </w:t>
-      </w:r>
-      <w:r>
-        <w:tab/>
-        <w:t xml:space="preserve"> </w:t>
-      </w:r>
-      <w:r>
-        <w:tab/>
-      </w:r>
-      <w:r>
-        <w:rPr>
-          <w:noProof/>
-          <w:lang w:eastAsia="nl-NL"/>
-        </w:rPr>
-        <w:drawing>
-          <wp:inline distT="0" distB="0" distL="0" distR="0" wp14:anchorId="049436DB" wp14:editId="4509297A">
-            <wp:extent cx="2362200" cy="393700"/>
-            <wp:effectExtent l="0" t="0" r="0" b="12700"/>
-            <wp:docPr id="24" name="Picture 24"/>
             <wp:cNvGraphicFramePr>
               <a:graphicFrameLocks xmlns:a="http://schemas.openxmlformats.org/drawingml/2006/main" noChangeAspect="1"/>
             </wp:cNvGraphicFramePr>
@@ -8925,6 +8078,57 @@
                   <pic:spPr>
                     <a:xfrm>
                       <a:off x="0" y="0"/>
+                      <a:ext cx="2040473" cy="579906"/>
+                    </a:xfrm>
+                    <a:prstGeom prst="rect">
+                      <a:avLst/>
+                    </a:prstGeom>
+                  </pic:spPr>
+                </pic:pic>
+              </a:graphicData>
+            </a:graphic>
+          </wp:inline>
+        </w:drawing>
+      </w:r>
+      <w:r>
+        <w:t xml:space="preserve">   </w:t>
+      </w:r>
+      <w:r>
+        <w:tab/>
+        <w:t xml:space="preserve"> </w:t>
+      </w:r>
+      <w:r>
+        <w:tab/>
+      </w:r>
+      <w:r>
+        <w:rPr>
+          <w:noProof/>
+          <w:lang w:eastAsia="nl-NL"/>
+        </w:rPr>
+        <w:drawing>
+          <wp:inline distT="0" distB="0" distL="0" distR="0" wp14:anchorId="049436DB" wp14:editId="4509297A">
+            <wp:extent cx="2362200" cy="393700"/>
+            <wp:effectExtent l="0" t="0" r="0" b="12700"/>
+            <wp:docPr id="24" name="Picture 24"/>
+            <wp:cNvGraphicFramePr>
+              <a:graphicFrameLocks xmlns:a="http://schemas.openxmlformats.org/drawingml/2006/main" noChangeAspect="1"/>
+            </wp:cNvGraphicFramePr>
+            <a:graphic xmlns:a="http://schemas.openxmlformats.org/drawingml/2006/main">
+              <a:graphicData uri="http://schemas.openxmlformats.org/drawingml/2006/picture">
+                <pic:pic xmlns:pic="http://schemas.openxmlformats.org/drawingml/2006/picture">
+                  <pic:nvPicPr>
+                    <pic:cNvPr id="1" name=""/>
+                    <pic:cNvPicPr/>
+                  </pic:nvPicPr>
+                  <pic:blipFill>
+                    <a:blip r:embed="rId32"/>
+                    <a:stretch>
+                      <a:fillRect/>
+                    </a:stretch>
+                  </pic:blipFill>
+                  <pic:spPr>
+                    <a:xfrm>
+                      <a:off x="0" y="0"/>
                       <a:ext cx="2362200" cy="393700"/>
                     </a:xfrm>
                     <a:prstGeom prst="rect">
@@ -8954,142 +8158,96 @@
           <w:b/>
         </w:rPr>
       </w:pPr>
-      <w:commentRangeStart w:id="68"/>
-      <w:proofErr w:type="spellStart"/>
+      <w:commentRangeStart w:id="72"/>
       <w:r>
         <w:rPr>
           <w:rFonts w:ascii="Consolas" w:hAnsi="Consolas"/>
           <w:b/>
         </w:rPr>
-        <w:t>size</w:t>
-      </w:r>
-      <w:proofErr w:type="spellEnd"/>
+        <w:t>size()</w:t>
+      </w:r>
+    </w:p>
+    <w:p>
+      <w:pPr>
+        <w:pStyle w:val="Lijstalinea"/>
+      </w:pPr>
+      <w:r>
+        <w:t>D</w:t>
+      </w:r>
+      <w:r>
+        <w:t>it commando geeft de afmetingen van een vector of matrix. Voor de matrix</w:t>
+      </w:r>
+      <w:r>
+        <w:t xml:space="preserve"> </w:t>
+      </w:r>
+      <w:r>
+        <w:t xml:space="preserve">geeft het commando </w:t>
+      </w:r>
       <w:r>
         <w:rPr>
           <w:rFonts w:ascii="Consolas" w:hAnsi="Consolas"/>
-          <w:b/>
-        </w:rPr>
-        <w:t>()</w:t>
+        </w:rPr>
+        <w:t>size(A)</w:t>
+      </w:r>
+      <w:r>
+        <w:t xml:space="preserve"> de vector [2 4] terug. De matrix heeft dus 2 rijen en 4 kolommen. Voor de vector</w:t>
+      </w:r>
+      <w:r>
+        <w:t xml:space="preserve"> </w:t>
+      </w:r>
+      <w:r>
+        <w:t xml:space="preserve">geeft </w:t>
+      </w:r>
+      <w:r>
+        <w:rPr>
+          <w:rFonts w:ascii="Consolas" w:hAnsi="Consolas"/>
+        </w:rPr>
+        <w:t>size(v)</w:t>
+      </w:r>
+      <w:r>
+        <w:t xml:space="preserve"> de vector [1 4] terug; een rij en 4 kolommen. </w:t>
+      </w:r>
+      <w:r>
+        <w:t>Je kan dit controleren door te kijken naar je workspace</w:t>
+      </w:r>
+      <w:r>
+        <w:t>,</w:t>
+      </w:r>
+      <w:r>
+        <w:t xml:space="preserve"> komen ze overeen?</w:t>
+      </w:r>
+      <w:r>
+        <w:t xml:space="preserve"> Neem nu de tran</w:t>
+      </w:r>
+      <w:r>
+        <w:t xml:space="preserve">sponent van A met een ’en bereken de size, wat is deze nu? </w:t>
       </w:r>
     </w:p>
     <w:p>
       <w:pPr>
         <w:pStyle w:val="Lijstalinea"/>
       </w:pPr>
-      <w:r>
-        <w:t>D</w:t>
-      </w:r>
-      <w:r>
-        <w:t>it commando geeft de afmetingen van een vector of matrix. Voor de matrix</w:t>
-      </w:r>
-      <w:r>
-        <w:t xml:space="preserve"> </w:t>
-      </w:r>
-      <w:r>
-        <w:t xml:space="preserve">geeft het commando </w:t>
-      </w:r>
-      <w:proofErr w:type="spellStart"/>
-      <w:r>
-        <w:rPr>
-          <w:rFonts w:ascii="Consolas" w:hAnsi="Consolas"/>
-        </w:rPr>
-        <w:t>size</w:t>
-      </w:r>
-      <w:proofErr w:type="spellEnd"/>
-      <w:r>
-        <w:rPr>
-          <w:rFonts w:ascii="Consolas" w:hAnsi="Consolas"/>
-        </w:rPr>
-        <w:t>(A)</w:t>
-      </w:r>
-      <w:r>
-        <w:t xml:space="preserve"> de vector [2 4] terug. De matrix heeft dus 2 rijen en 4 kolommen. Voor de vector</w:t>
-      </w:r>
-      <w:r>
-        <w:t xml:space="preserve"> </w:t>
-      </w:r>
-      <w:r>
-        <w:t xml:space="preserve">geeft </w:t>
-      </w:r>
-      <w:proofErr w:type="spellStart"/>
-      <w:r>
-        <w:rPr>
-          <w:rFonts w:ascii="Consolas" w:hAnsi="Consolas"/>
-        </w:rPr>
-        <w:t>size</w:t>
-      </w:r>
-      <w:proofErr w:type="spellEnd"/>
-      <w:r>
-        <w:rPr>
-          <w:rFonts w:ascii="Consolas" w:hAnsi="Consolas"/>
-        </w:rPr>
-        <w:t>(v)</w:t>
-      </w:r>
-      <w:r>
-        <w:t xml:space="preserve"> de vector [1 4] terug; een rij en 4 kolommen. </w:t>
-      </w:r>
-      <w:r>
-        <w:t xml:space="preserve">Je kan dit controleren door te kijken naar je </w:t>
-      </w:r>
-      <w:proofErr w:type="spellStart"/>
-      <w:r>
-        <w:t>workspace</w:t>
-      </w:r>
-      <w:proofErr w:type="spellEnd"/>
-      <w:r>
-        <w:t>,</w:t>
-      </w:r>
-      <w:r>
-        <w:t xml:space="preserve"> komen ze overeen?</w:t>
-      </w:r>
-      <w:r>
-        <w:t xml:space="preserve"> Neem nu de </w:t>
-      </w:r>
-      <w:proofErr w:type="spellStart"/>
-      <w:r>
-        <w:t>tran</w:t>
-      </w:r>
-      <w:r>
-        <w:t>sponent</w:t>
-      </w:r>
-      <w:proofErr w:type="spellEnd"/>
-      <w:r>
-        <w:t xml:space="preserve"> van A met een ’en bereken de </w:t>
-      </w:r>
-      <w:proofErr w:type="spellStart"/>
-      <w:r>
-        <w:t>size</w:t>
-      </w:r>
-      <w:proofErr w:type="spellEnd"/>
-      <w:r>
-        <w:t xml:space="preserve">, wat is deze nu? </w:t>
-      </w:r>
     </w:p>
     <w:p>
       <w:pPr>
         <w:pStyle w:val="Lijstalinea"/>
       </w:pPr>
+      <w:r>
+        <w:t>Antwoord: 3-bij-4</w:t>
+      </w:r>
+      <w:commentRangeEnd w:id="72"/>
+      <w:r>
+        <w:rPr>
+          <w:rStyle w:val="Verwijzingopmerking"/>
+        </w:rPr>
+        <w:commentReference w:id="72"/>
+      </w:r>
     </w:p>
     <w:p>
       <w:pPr>
         <w:pStyle w:val="Lijstalinea"/>
       </w:pPr>
-      <w:r>
-        <w:t>Antwoord: 3-bij-4</w:t>
-      </w:r>
-      <w:commentRangeEnd w:id="68"/>
-      <w:r>
-        <w:rPr>
-          <w:rStyle w:val="Verwijzingopmerking"/>
-        </w:rPr>
-        <w:commentReference w:id="68"/>
-      </w:r>
-    </w:p>
-    <w:p>
-      <w:pPr>
-        <w:pStyle w:val="Lijstalinea"/>
-      </w:pPr>
-      <w:commentRangeStart w:id="69"/>
+      <w:commentRangeStart w:id="73"/>
     </w:p>
     <w:p>
       <w:pPr>
@@ -9099,21 +8257,12 @@
           <w:numId w:val="18"/>
         </w:numPr>
       </w:pPr>
-      <w:proofErr w:type="spellStart"/>
       <w:r>
         <w:rPr>
           <w:rFonts w:ascii="Consolas" w:hAnsi="Consolas"/>
           <w:b/>
         </w:rPr>
-        <w:t>isempty</w:t>
-      </w:r>
-      <w:proofErr w:type="spellEnd"/>
-      <w:r>
-        <w:rPr>
-          <w:rFonts w:ascii="Consolas" w:hAnsi="Consolas"/>
-          <w:b/>
-        </w:rPr>
-        <w:t>()</w:t>
+        <w:t>isempty()</w:t>
       </w:r>
       <w:r>
         <w:t xml:space="preserve"> </w:t>
@@ -9129,6 +8278,20 @@
       <w:r>
         <w:t xml:space="preserve">. </w:t>
       </w:r>
+      <w:ins w:id="74" w:author="Gebruiker" w:date="2017-10-02T20:55:00Z">
+        <w:r>
+          <w:t xml:space="preserve">Als de variabele leeg is, krijg je de logische waarde 1 terug. Als de variabele </w:t>
+        </w:r>
+        <w:r>
+          <w:rPr>
+            <w:i/>
+          </w:rPr>
+          <w:t>niet</w:t>
+        </w:r>
+        <w:r>
+          <w:t xml:space="preserve"> leeg is, krijg je een logische nul terug.</w:t>
+        </w:r>
+      </w:ins>
     </w:p>
     <w:p>
       <w:pPr>
@@ -9146,21 +8309,12 @@
           <w:b/>
         </w:rPr>
       </w:pPr>
-      <w:proofErr w:type="spellStart"/>
       <w:r>
         <w:rPr>
           <w:rFonts w:ascii="Consolas" w:hAnsi="Consolas"/>
           <w:b/>
         </w:rPr>
-        <w:t>numel</w:t>
-      </w:r>
-      <w:proofErr w:type="spellEnd"/>
-      <w:r>
-        <w:rPr>
-          <w:rFonts w:ascii="Consolas" w:hAnsi="Consolas"/>
-          <w:b/>
-        </w:rPr>
-        <w:t>()</w:t>
+        <w:t>numel()</w:t>
       </w:r>
     </w:p>
     <w:p>
@@ -9174,15 +8328,7 @@
         <w:t xml:space="preserve">Hoeveel is dat voor de matrix A en hoeveel voor die van v? </w:t>
       </w:r>
       <w:r>
-        <w:t xml:space="preserve">Weet je het antwoord niet uit je hoofd? Geen probleem voer het in </w:t>
-      </w:r>
-      <w:proofErr w:type="spellStart"/>
-      <w:r>
-        <w:t>in</w:t>
-      </w:r>
-      <w:proofErr w:type="spellEnd"/>
-      <w:r>
-        <w:t xml:space="preserve"> Matlab! </w:t>
+        <w:t xml:space="preserve">Weet je het antwoord niet uit je hoofd? Geen probleem voer het in in Matlab! </w:t>
       </w:r>
     </w:p>
     <w:p>
@@ -9201,112 +8347,68 @@
           <w:b/>
         </w:rPr>
       </w:pPr>
-      <w:proofErr w:type="spellStart"/>
       <w:r>
         <w:rPr>
           <w:rFonts w:ascii="Consolas" w:hAnsi="Consolas"/>
           <w:b/>
         </w:rPr>
-        <w:t>find</w:t>
-      </w:r>
-      <w:proofErr w:type="spellEnd"/>
+        <w:t>find()</w:t>
+      </w:r>
+    </w:p>
+    <w:p>
+      <w:pPr>
+        <w:pStyle w:val="Lijstalinea"/>
+        <w:rPr>
+          <w:b/>
+        </w:rPr>
+      </w:pPr>
+      <w:r>
+        <w:t xml:space="preserve">Find is een hele handige functie, omdat je hiermee de indices kan achterhalen van elementen met een specifieke inhoud. </w:t>
+      </w:r>
+      <w:r>
+        <w:rPr>
+          <w:b/>
+        </w:rPr>
+        <w:t>Vul in</w:t>
+      </w:r>
+      <w:r>
+        <w:t xml:space="preserve"> </w:t>
+      </w:r>
       <w:r>
         <w:rPr>
           <w:rFonts w:ascii="Consolas" w:hAnsi="Consolas"/>
+        </w:rPr>
+        <w:t>find(v==8</w:t>
+      </w:r>
+      <w:r>
+        <w:rPr>
+          <w:rFonts w:ascii="Consolas" w:hAnsi="Consolas"/>
+        </w:rPr>
+        <w:t>)</w:t>
+      </w:r>
+      <w:r>
+        <w:t xml:space="preserve"> geeft alle indices van de vector v waar een </w:t>
+      </w:r>
+      <w:r>
+        <w:t>8</w:t>
+      </w:r>
+      <w:r>
+        <w:t xml:space="preserve"> staat. </w:t>
+      </w:r>
+      <w:r>
+        <w:t>Stel je wilt alle waardes groter dan 6 weten wat krijg je wanneer je find(v&gt;6) invult</w:t>
+      </w:r>
+      <w:r>
+        <w:t>?</w:t>
+      </w:r>
+      <w:r>
+        <w:t xml:space="preserve"> </w:t>
+      </w:r>
+      <w:r>
+        <w:rPr>
           <w:b/>
         </w:rPr>
-        <w:t>()</w:t>
-      </w:r>
-    </w:p>
-    <w:p>
-      <w:pPr>
-        <w:pStyle w:val="Lijstalinea"/>
-        <w:rPr>
-          <w:b/>
-        </w:rPr>
-      </w:pPr>
-      <w:proofErr w:type="spellStart"/>
-      <w:r>
-        <w:t>Find</w:t>
-      </w:r>
-      <w:proofErr w:type="spellEnd"/>
-      <w:r>
-        <w:t xml:space="preserve"> is een hele handige functie, omdat je hiermee de indices kan achterhalen van elementen met een specifieke inhoud. </w:t>
-      </w:r>
-      <w:r>
-        <w:rPr>
-          <w:b/>
-        </w:rPr>
-        <w:t>Vul in</w:t>
-      </w:r>
-      <w:r>
-        <w:t xml:space="preserve"> </w:t>
-      </w:r>
-      <w:proofErr w:type="spellStart"/>
-      <w:r>
-        <w:rPr>
-          <w:rFonts w:ascii="Consolas" w:hAnsi="Consolas"/>
-        </w:rPr>
-        <w:t>find</w:t>
-      </w:r>
-      <w:proofErr w:type="spellEnd"/>
-      <w:r>
-        <w:rPr>
-          <w:rFonts w:ascii="Consolas" w:hAnsi="Consolas"/>
-        </w:rPr>
-        <w:t>(v==8</w:t>
-      </w:r>
-      <w:r>
-        <w:rPr>
-          <w:rFonts w:ascii="Consolas" w:hAnsi="Consolas"/>
-        </w:rPr>
-        <w:t>)</w:t>
-      </w:r>
-      <w:r>
-        <w:t xml:space="preserve"> geeft alle indices van de vector v waar een </w:t>
-      </w:r>
-      <w:r>
-        <w:t>8</w:t>
-      </w:r>
-      <w:r>
-        <w:t xml:space="preserve"> staat. </w:t>
-      </w:r>
-      <w:r>
-        <w:t xml:space="preserve">Stel je wilt alle waardes groter dan 6 weten wat krijg je wanneer je </w:t>
-      </w:r>
-      <w:proofErr w:type="spellStart"/>
-      <w:r>
-        <w:t>find</w:t>
-      </w:r>
-      <w:proofErr w:type="spellEnd"/>
-      <w:r>
-        <w:t>(v&gt;6) invult</w:t>
-      </w:r>
-      <w:r>
-        <w:t>?</w:t>
-      </w:r>
-      <w:r>
-        <w:t xml:space="preserve"> </w:t>
-      </w:r>
-      <w:r>
-        <w:rPr>
-          <w:b/>
-        </w:rPr>
-        <w:t xml:space="preserve">Controleer je antwoord door het in te vullen in </w:t>
-      </w:r>
-      <w:proofErr w:type="spellStart"/>
-      <w:r>
-        <w:rPr>
-          <w:b/>
-        </w:rPr>
-        <w:t>matlab</w:t>
-      </w:r>
-      <w:proofErr w:type="spellEnd"/>
-      <w:r>
-        <w:rPr>
-          <w:b/>
-        </w:rPr>
-        <w:t>.</w:t>
+        <w:t>Controleer je antwoord door het in te vullen in matlab.</w:t>
       </w:r>
     </w:p>
     <w:p>
@@ -9325,48 +8427,30 @@
           <w:b/>
         </w:rPr>
       </w:pPr>
-      <w:proofErr w:type="spellStart"/>
       <w:r>
         <w:rPr>
           <w:rFonts w:ascii="Consolas" w:hAnsi="Consolas"/>
           <w:b/>
         </w:rPr>
-        <w:t>strcmp</w:t>
-      </w:r>
-      <w:proofErr w:type="spellEnd"/>
+        <w:t>strcmp()</w:t>
+      </w:r>
+      <w:r>
+        <w:rPr>
+          <w:b/>
+        </w:rPr>
+        <w:t xml:space="preserve"> en </w:t>
+      </w:r>
       <w:r>
         <w:rPr>
           <w:rFonts w:ascii="Consolas" w:hAnsi="Consolas"/>
           <w:b/>
         </w:rPr>
-        <w:t>()</w:t>
+        <w:t>strcmpi()</w:t>
       </w:r>
       <w:r>
         <w:rPr>
           <w:b/>
         </w:rPr>
-        <w:t xml:space="preserve"> en </w:t>
-      </w:r>
-      <w:proofErr w:type="spellStart"/>
-      <w:r>
-        <w:rPr>
-          <w:rFonts w:ascii="Consolas" w:hAnsi="Consolas"/>
-          <w:b/>
-        </w:rPr>
-        <w:t>strcmpi</w:t>
-      </w:r>
-      <w:proofErr w:type="spellEnd"/>
-      <w:r>
-        <w:rPr>
-          <w:rFonts w:ascii="Consolas" w:hAnsi="Consolas"/>
-          <w:b/>
-        </w:rPr>
-        <w:t>()</w:t>
-      </w:r>
-      <w:r>
-        <w:rPr>
-          <w:b/>
-        </w:rPr>
         <w:t xml:space="preserve"> </w:t>
       </w:r>
     </w:p>
@@ -9378,15 +8462,7 @@
         <w:t>Met deze commando’s kun je bepalen of twee strings aan elkaar gelijk zijn.</w:t>
       </w:r>
       <w:r>
-        <w:t xml:space="preserve"> Maak twee </w:t>
-      </w:r>
-      <w:proofErr w:type="spellStart"/>
-      <w:r>
-        <w:t>variable</w:t>
-      </w:r>
-      <w:proofErr w:type="spellEnd"/>
-      <w:r>
-        <w:t xml:space="preserve"> aan in de vorm van een string met je naam met een hoofdletter en de andere met een kleine letter.</w:t>
+        <w:t xml:space="preserve"> Maak twee variable aan in de vorm van een string met je naam met een hoofdletter en de andere met een kleine letter.</w:t>
       </w:r>
     </w:p>
     <w:p>
@@ -9402,22 +8478,14 @@
         <w:pStyle w:val="Lijstalinea"/>
       </w:pPr>
       <w:r>
-        <w:t>B= ‘</w:t>
-      </w:r>
-      <w:proofErr w:type="spellStart"/>
-      <w:r>
-        <w:t>bart</w:t>
-      </w:r>
-      <w:proofErr w:type="spellEnd"/>
-      <w:r>
-        <w:t xml:space="preserve">’ </w:t>
-      </w:r>
-      <w:commentRangeEnd w:id="69"/>
+        <w:t xml:space="preserve">B= ‘bart’ </w:t>
+      </w:r>
+      <w:commentRangeEnd w:id="73"/>
       <w:r>
         <w:rPr>
           <w:rStyle w:val="Verwijzingopmerking"/>
         </w:rPr>
-        <w:commentReference w:id="69"/>
+        <w:commentReference w:id="73"/>
       </w:r>
     </w:p>
     <w:p>
@@ -9436,64 +8504,13 @@
     <w:p>
       <w:pPr>
         <w:pStyle w:val="Lijstalinea"/>
-        <w:rPr>
-          <w:lang w:val="en-US"/>
-          <w:rPrChange w:id="70" w:author="Gebruiker" w:date="2017-10-02T17:58:00Z">
-            <w:rPr/>
-          </w:rPrChange>
-        </w:rPr>
-      </w:pPr>
-      <w:proofErr w:type="spellStart"/>
-      <w:r>
-        <w:rPr>
-          <w:lang w:val="en-US"/>
-          <w:rPrChange w:id="71" w:author="Gebruiker" w:date="2017-10-02T17:58:00Z">
-            <w:rPr/>
-          </w:rPrChange>
-        </w:rPr>
-        <w:t>strcmp</w:t>
-      </w:r>
-      <w:proofErr w:type="spellEnd"/>
-      <w:r>
-        <w:rPr>
-          <w:lang w:val="en-US"/>
-          <w:rPrChange w:id="72" w:author="Gebruiker" w:date="2017-10-02T17:58:00Z">
-            <w:rPr/>
-          </w:rPrChange>
-        </w:rPr>
-        <w:t xml:space="preserve">(A,B) </w:t>
-      </w:r>
-      <w:proofErr w:type="spellStart"/>
-      <w:r>
-        <w:rPr>
-          <w:lang w:val="en-US"/>
-          <w:rPrChange w:id="73" w:author="Gebruiker" w:date="2017-10-02T17:58:00Z">
-            <w:rPr/>
-          </w:rPrChange>
-        </w:rPr>
-        <w:t>en</w:t>
-      </w:r>
-      <w:proofErr w:type="spellEnd"/>
-      <w:r>
-        <w:rPr>
-          <w:lang w:val="en-US"/>
-          <w:rPrChange w:id="74" w:author="Gebruiker" w:date="2017-10-02T17:58:00Z">
-            <w:rPr/>
-          </w:rPrChange>
-        </w:rPr>
-        <w:t xml:space="preserve"> </w:t>
-      </w:r>
-      <w:proofErr w:type="spellStart"/>
-      <w:r>
         <w:rPr>
           <w:lang w:val="en-US"/>
           <w:rPrChange w:id="75" w:author="Gebruiker" w:date="2017-10-02T17:58:00Z">
             <w:rPr/>
           </w:rPrChange>
         </w:rPr>
-        <w:t>strcmpi</w:t>
-      </w:r>
-      <w:proofErr w:type="spellEnd"/>
+      </w:pPr>
       <w:r>
         <w:rPr>
           <w:lang w:val="en-US"/>
@@ -9501,7 +8518,7 @@
             <w:rPr/>
           </w:rPrChange>
         </w:rPr>
-        <w:t>(A,B)</w:t>
+        <w:t>strcmp(A,B) en strcmpi(A,B)</w:t>
       </w:r>
     </w:p>
     <w:p>
@@ -9526,6 +8543,7 @@
         <w:rPr>
           <w:b/>
         </w:rPr>
+        <w:lastRenderedPageBreak/>
         <w:t xml:space="preserve">Wat is het verschil dat je eruit krijgt? </w:t>
       </w:r>
       <w:r>
@@ -9553,48 +8571,30 @@
       <w:r>
         <w:t xml:space="preserve">Het commando </w:t>
       </w:r>
-      <w:proofErr w:type="spellStart"/>
       <w:r>
         <w:rPr>
           <w:rFonts w:ascii="Consolas" w:hAnsi="Consolas"/>
         </w:rPr>
-        <w:t>strcmp</w:t>
-      </w:r>
-      <w:proofErr w:type="spellEnd"/>
+        <w:t>strcmp()</w:t>
+      </w:r>
+      <w:r>
+        <w:t xml:space="preserve"> houdt wel rekening met hoofdletters, het commando </w:t>
+      </w:r>
       <w:r>
         <w:rPr>
           <w:rFonts w:ascii="Consolas" w:hAnsi="Consolas"/>
         </w:rPr>
-        <w:t>()</w:t>
-      </w:r>
-      <w:r>
-        <w:t xml:space="preserve"> houdt wel rekening met hoofdletters, het commando </w:t>
-      </w:r>
-      <w:proofErr w:type="spellStart"/>
-      <w:r>
-        <w:rPr>
-          <w:rFonts w:ascii="Consolas" w:hAnsi="Consolas"/>
-        </w:rPr>
-        <w:t>strcmpi</w:t>
-      </w:r>
-      <w:proofErr w:type="spellEnd"/>
-      <w:r>
-        <w:rPr>
-          <w:rFonts w:ascii="Consolas" w:hAnsi="Consolas"/>
-        </w:rPr>
-        <w:t>()</w:t>
+        <w:t>strcmpi()</w:t>
       </w:r>
       <w:r>
         <w:t xml:space="preserve"> is ongevoelig (</w:t>
       </w:r>
-      <w:proofErr w:type="spellStart"/>
       <w:r>
         <w:rPr>
           <w:i/>
         </w:rPr>
         <w:t>insensitive</w:t>
       </w:r>
-      <w:proofErr w:type="spellEnd"/>
       <w:r>
         <w:t>) voor hoofdletters</w:t>
       </w:r>
@@ -9651,21 +8651,7 @@
         <w:rPr>
           <w:rFonts w:ascii="Calibri" w:hAnsi="Calibri" w:cs="Cordia New"/>
         </w:rPr>
-        <w:t xml:space="preserve">Roep de </w:t>
-      </w:r>
-      <w:proofErr w:type="spellStart"/>
-      <w:r>
-        <w:rPr>
-          <w:rFonts w:ascii="Calibri" w:hAnsi="Calibri" w:cs="Cordia New"/>
-        </w:rPr>
-        <w:t>strcmp</w:t>
-      </w:r>
-      <w:proofErr w:type="spellEnd"/>
-      <w:r>
-        <w:rPr>
-          <w:rFonts w:ascii="Calibri" w:hAnsi="Calibri" w:cs="Cordia New"/>
-        </w:rPr>
-        <w:t>() functie aan zodanig dat je de string S1 vergelijkt met S2.</w:t>
+        <w:t>Roep de strcmp() functie aan zodanig dat je de string S1 vergelijkt met S2.</w:t>
       </w:r>
       <w:r>
         <w:rPr>
@@ -9710,33 +8696,11 @@
           <w:rFonts w:ascii="Calibri" w:hAnsi="Calibri" w:cs="Cordia New"/>
         </w:rPr>
       </w:pPr>
-      <w:proofErr w:type="spellStart"/>
       <w:r>
         <w:rPr>
           <w:rFonts w:ascii="Calibri" w:hAnsi="Calibri" w:cs="Cordia New"/>
         </w:rPr>
-        <w:t>Size</w:t>
-      </w:r>
-      <w:proofErr w:type="spellEnd"/>
-      <w:r>
-        <w:rPr>
-          <w:rFonts w:ascii="Calibri" w:hAnsi="Calibri" w:cs="Cordia New"/>
-        </w:rPr>
-        <w:t xml:space="preserve">() geeft de afmetingen van een vector of matrix. Stel de functie geeft het volgende terug </w:t>
-      </w:r>
-      <w:proofErr w:type="spellStart"/>
-      <w:r>
-        <w:rPr>
-          <w:rFonts w:ascii="Calibri" w:hAnsi="Calibri" w:cs="Cordia New"/>
-        </w:rPr>
-        <w:t>ans</w:t>
-      </w:r>
-      <w:proofErr w:type="spellEnd"/>
-      <w:r>
-        <w:rPr>
-          <w:rFonts w:ascii="Calibri" w:hAnsi="Calibri" w:cs="Cordia New"/>
-        </w:rPr>
-        <w:t xml:space="preserve"> = 2 3. Stelling: dit betekend dat de matrix 2 kolommen en 3 rijen heeft. Waar/ niet waar.</w:t>
+        <w:t>Size() geeft de afmetingen van een vector of matrix. Stel de functie geeft het volgende terug ans = 2 3. Stelling: dit betekend dat de matrix 2 kolommen en 3 rijen heeft. Waar/ niet waar.</w:t>
       </w:r>
     </w:p>
     <w:p>
@@ -9750,19 +8714,11 @@
       <w:r>
         <w:t xml:space="preserve">Maak een string aan met je naam, bijvoorbeeld </w:t>
       </w:r>
-      <w:proofErr w:type="spellStart"/>
       <w:r>
         <w:rPr>
           <w:rFonts w:ascii="Consolas" w:hAnsi="Consolas"/>
         </w:rPr>
-        <w:t>str</w:t>
-      </w:r>
-      <w:proofErr w:type="spellEnd"/>
-      <w:r>
-        <w:rPr>
-          <w:rFonts w:ascii="Consolas" w:hAnsi="Consolas"/>
-        </w:rPr>
-        <w:t xml:space="preserve"> = ‘</w:t>
+        <w:t>str = ‘</w:t>
       </w:r>
       <w:r>
         <w:rPr>
@@ -9794,14 +8750,12 @@
       <w:r>
         <w:t xml:space="preserve">Bekijk de help tekst van het commando </w:t>
       </w:r>
-      <w:proofErr w:type="spellStart"/>
       <w:r>
         <w:rPr>
           <w:rFonts w:ascii="Consolas" w:hAnsi="Consolas"/>
         </w:rPr>
         <w:t>find</w:t>
       </w:r>
-      <w:proofErr w:type="spellEnd"/>
       <w:r>
         <w:t xml:space="preserve"> en bepaal op deze manier waar in de vector</w:t>
       </w:r>
@@ -9817,21 +8771,7 @@
         <w:rPr>
           <w:rFonts w:ascii="Consolas" w:hAnsi="Consolas"/>
         </w:rPr>
-        <w:t xml:space="preserve">v = </w:t>
-      </w:r>
-      <w:proofErr w:type="spellStart"/>
-      <w:r>
-        <w:rPr>
-          <w:rFonts w:ascii="Consolas" w:hAnsi="Consolas"/>
-        </w:rPr>
-        <w:t>randi</w:t>
-      </w:r>
-      <w:proofErr w:type="spellEnd"/>
-      <w:r>
-        <w:rPr>
-          <w:rFonts w:ascii="Consolas" w:hAnsi="Consolas"/>
-        </w:rPr>
-        <w:t>(20,1,20);</w:t>
+        <w:t>v = randi(20,1,20);</w:t>
       </w:r>
       <w:r>
         <w:rPr>
@@ -9866,19 +8806,11 @@
           <w:rFonts w:ascii="Consolas" w:hAnsi="Consolas"/>
         </w:rPr>
       </w:pPr>
-      <w:proofErr w:type="spellStart"/>
       <w:r>
         <w:rPr>
           <w:rFonts w:ascii="Consolas" w:hAnsi="Consolas"/>
         </w:rPr>
-        <w:t>find</w:t>
-      </w:r>
-      <w:proofErr w:type="spellEnd"/>
-      <w:r>
-        <w:rPr>
-          <w:rFonts w:ascii="Consolas" w:hAnsi="Consolas"/>
-        </w:rPr>
-        <w:t>(v==10);</w:t>
+        <w:t>find(v==10);</w:t>
       </w:r>
     </w:p>
     <w:p>
@@ -9970,55 +8902,7 @@
           <w:rFonts w:ascii="Calibri" w:hAnsi="Calibri" w:cs="Cordia New"/>
           <w:color w:val="000000" w:themeColor="text1"/>
         </w:rPr>
-        <w:t xml:space="preserve">De variabele S1 heeft 13 karakter, en S2 heeft er 11. </w:t>
-      </w:r>
-      <w:proofErr w:type="spellStart"/>
-      <w:r>
-        <w:rPr>
-          <w:rFonts w:ascii="Calibri" w:hAnsi="Calibri" w:cs="Cordia New"/>
-          <w:color w:val="000000" w:themeColor="text1"/>
-        </w:rPr>
-        <w:t>Strcmp</w:t>
-      </w:r>
-      <w:proofErr w:type="spellEnd"/>
-      <w:r>
-        <w:rPr>
-          <w:rFonts w:ascii="Calibri" w:hAnsi="Calibri" w:cs="Cordia New"/>
-          <w:color w:val="000000" w:themeColor="text1"/>
-        </w:rPr>
-        <w:t xml:space="preserve">() geeft terug of de strings evenveel karakters hebben, wat in dit geval dus niet zo is. </w:t>
-      </w:r>
-      <w:proofErr w:type="spellStart"/>
-      <w:r>
-        <w:rPr>
-          <w:rFonts w:ascii="Calibri" w:hAnsi="Calibri" w:cs="Cordia New"/>
-          <w:color w:val="000000" w:themeColor="text1"/>
-        </w:rPr>
-        <w:t>Strcmp</w:t>
-      </w:r>
-      <w:proofErr w:type="spellEnd"/>
-      <w:r>
-        <w:rPr>
-          <w:rFonts w:ascii="Calibri" w:hAnsi="Calibri" w:cs="Cordia New"/>
-          <w:color w:val="000000" w:themeColor="text1"/>
-        </w:rPr>
-        <w:t xml:space="preserve">() geeft een 0 terug, oftewel een 0 is </w:t>
-      </w:r>
-      <w:proofErr w:type="spellStart"/>
-      <w:r>
-        <w:rPr>
-          <w:rFonts w:ascii="Calibri" w:hAnsi="Calibri" w:cs="Cordia New"/>
-          <w:color w:val="000000" w:themeColor="text1"/>
-        </w:rPr>
-        <w:t>false</w:t>
-      </w:r>
-      <w:proofErr w:type="spellEnd"/>
-      <w:r>
-        <w:rPr>
-          <w:rFonts w:ascii="Calibri" w:hAnsi="Calibri" w:cs="Cordia New"/>
-          <w:color w:val="000000" w:themeColor="text1"/>
-        </w:rPr>
-        <w:t>, is de variabele zijn niet gelijk aan elkaar in karakters</w:t>
+        <w:t>De variabele S1 heeft 13 karakter, en S2 heeft er 11. Strcmp() geeft terug of de strings evenveel karakters hebben, wat in dit geval dus niet zo is. Strcmp() geeft een 0 terug, oftewel een 0 is false, is de variabele zijn niet gelijk aan elkaar in karakters</w:t>
       </w:r>
     </w:p>
     <w:p>
@@ -10104,23 +8988,7 @@
           <w:rFonts w:ascii="Calibri" w:hAnsi="Calibri" w:cs="Cordia New"/>
           <w:color w:val="000000" w:themeColor="text1"/>
         </w:rPr>
-        <w:t xml:space="preserve">Dit kan je doen met het statement </w:t>
-      </w:r>
-      <w:proofErr w:type="spellStart"/>
-      <w:r>
-        <w:rPr>
-          <w:rFonts w:ascii="Calibri" w:hAnsi="Calibri" w:cs="Cordia New"/>
-          <w:color w:val="000000" w:themeColor="text1"/>
-        </w:rPr>
-        <w:t>find</w:t>
-      </w:r>
-      <w:proofErr w:type="spellEnd"/>
-      <w:r>
-        <w:rPr>
-          <w:rFonts w:ascii="Calibri" w:hAnsi="Calibri" w:cs="Cordia New"/>
-          <w:color w:val="000000" w:themeColor="text1"/>
-        </w:rPr>
-        <w:t xml:space="preserve">(v&gt;=10) </w:t>
+        <w:t xml:space="preserve">Dit kan je doen met het statement find(v&gt;=10) </w:t>
       </w:r>
     </w:p>
     <w:p>
@@ -10151,16 +9019,14 @@
       <w:r>
         <w:br w:type="page"/>
       </w:r>
-      <w:bookmarkStart w:id="82" w:name="_GoBack"/>
-      <w:bookmarkEnd w:id="82"/>
-    </w:p>
-    <w:p>
-      <w:pPr>
-        <w:rPr>
-          <w:del w:id="83" w:author="Gebruiker" w:date="2017-10-02T18:10:00Z"/>
-        </w:rPr>
-      </w:pPr>
-      <w:del w:id="84" w:author="Gebruiker" w:date="2017-10-02T18:10:00Z">
+    </w:p>
+    <w:p>
+      <w:pPr>
+        <w:rPr>
+          <w:del w:id="82" w:author="Gebruiker" w:date="2017-10-02T18:10:00Z"/>
+        </w:rPr>
+      </w:pPr>
+      <w:del w:id="83" w:author="Gebruiker" w:date="2017-10-02T18:10:00Z">
         <w:r>
           <w:lastRenderedPageBreak/>
           <w:delText>oud:</w:delText>
@@ -10170,10 +9036,10 @@
     <w:p>
       <w:pPr>
         <w:rPr>
-          <w:del w:id="85" w:author="Gebruiker" w:date="2017-10-02T18:10:00Z"/>
-        </w:rPr>
-      </w:pPr>
-      <w:del w:id="86" w:author="Gebruiker" w:date="2017-10-02T18:10:00Z">
+          <w:del w:id="84" w:author="Gebruiker" w:date="2017-10-02T18:10:00Z"/>
+        </w:rPr>
+      </w:pPr>
+      <w:del w:id="85" w:author="Gebruiker" w:date="2017-10-02T18:10:00Z">
         <w:r>
           <w:delText>We kunnen een matrix transponeren. Dat wil zeggen dat de rijen de kolommen worden. Bijvoorbeeld</w:delText>
         </w:r>
@@ -10183,10 +9049,10 @@
       <w:pPr>
         <w:pStyle w:val="MTDisplayEquation"/>
         <w:rPr>
-          <w:del w:id="87" w:author="Gebruiker" w:date="2017-10-02T18:10:00Z"/>
-        </w:rPr>
-      </w:pPr>
-      <w:del w:id="88" w:author="Gebruiker" w:date="2017-10-02T18:10:00Z">
+          <w:del w:id="86" w:author="Gebruiker" w:date="2017-10-02T18:10:00Z"/>
+        </w:rPr>
+      </w:pPr>
+      <w:del w:id="87" w:author="Gebruiker" w:date="2017-10-02T18:10:00Z">
         <w:r>
           <w:tab/>
         </w:r>
@@ -10196,9 +9062,9 @@
           </w:rPr>
           <w:object w:dxaOrig="3580" w:dyaOrig="1440" w14:anchorId="42E65BE2">
             <v:shape id="_x0000_i1026" type="#_x0000_t75" style="width:180pt;height:1in" o:ole="">
-              <v:imagedata r:id="rId32" o:title=""/>
+              <v:imagedata r:id="rId33" o:title=""/>
             </v:shape>
-            <o:OLEObject Type="Embed" ProgID="Equation.DSMT4" ShapeID="_x0000_i1026" DrawAspect="Content" ObjectID="_1568472999" r:id="rId33"/>
+            <o:OLEObject Type="Embed" ProgID="Equation.DSMT4" ShapeID="_x0000_i1026" DrawAspect="Content" ObjectID="_1568483064" r:id="rId34"/>
           </w:object>
         </w:r>
       </w:del>
@@ -10206,10 +9072,10 @@
     <w:p>
       <w:pPr>
         <w:rPr>
-          <w:del w:id="89" w:author="Gebruiker" w:date="2017-10-02T18:10:00Z"/>
-        </w:rPr>
-      </w:pPr>
-      <w:del w:id="90" w:author="Gebruiker" w:date="2017-10-02T18:10:00Z">
+          <w:del w:id="88" w:author="Gebruiker" w:date="2017-10-02T18:10:00Z"/>
+        </w:rPr>
+      </w:pPr>
+      <w:del w:id="89" w:author="Gebruiker" w:date="2017-10-02T18:10:00Z">
         <w:r>
           <w:delText xml:space="preserve">Wiskundig gezien is dit de notatie. In Matlab gebruiken we een aanhalingsteken ‘om de getransponeerde te krijgen, bijvoorbeeld </w:delText>
         </w:r>
@@ -10227,19 +9093,19 @@
     <w:p>
       <w:pPr>
         <w:rPr>
+          <w:del w:id="90" w:author="Gebruiker" w:date="2017-10-02T18:10:00Z"/>
+          <w:b/>
+        </w:rPr>
+      </w:pPr>
+    </w:p>
+    <w:p>
+      <w:pPr>
+        <w:rPr>
           <w:del w:id="91" w:author="Gebruiker" w:date="2017-10-02T18:10:00Z"/>
           <w:b/>
         </w:rPr>
       </w:pPr>
-    </w:p>
-    <w:p>
-      <w:pPr>
-        <w:rPr>
-          <w:del w:id="92" w:author="Gebruiker" w:date="2017-10-02T18:10:00Z"/>
-          <w:b/>
-        </w:rPr>
-      </w:pPr>
-      <w:del w:id="93" w:author="Gebruiker" w:date="2017-10-02T18:10:00Z">
+      <w:del w:id="92" w:author="Gebruiker" w:date="2017-10-02T18:10:00Z">
         <w:r>
           <w:rPr>
             <w:b/>
@@ -10250,7 +9116,7 @@
     </w:p>
     <w:p/>
     <w:sectPr>
-      <w:footerReference w:type="default" r:id="rId34"/>
+      <w:footerReference w:type="default" r:id="rId35"/>
       <w:pgSz w:w="11906" w:h="16838"/>
       <w:pgMar w:top="1417" w:right="1417" w:bottom="1417" w:left="1417" w:header="708" w:footer="708" w:gutter="0"/>
       <w:pgNumType w:start="0"/>
@@ -10264,7 +9130,7 @@
 
 <file path=word/comments.xml><?xml version="1.0" encoding="utf-8"?>
 <w:comments xmlns:wpc="http://schemas.microsoft.com/office/word/2010/wordprocessingCanvas" xmlns:mc="http://schemas.openxmlformats.org/markup-compatibility/2006" xmlns:o="urn:schemas-microsoft-com:office:office" xmlns:r="http://schemas.openxmlformats.org/officeDocument/2006/relationships" xmlns:m="http://schemas.openxmlformats.org/officeDocument/2006/math" xmlns:v="urn:schemas-microsoft-com:vml" xmlns:wp14="http://schemas.microsoft.com/office/word/2010/wordprocessingDrawing" xmlns:wp="http://schemas.openxmlformats.org/drawingml/2006/wordprocessingDrawing" xmlns:w10="urn:schemas-microsoft-com:office:word" xmlns:w="http://schemas.openxmlformats.org/wordprocessingml/2006/main" xmlns:w14="http://schemas.microsoft.com/office/word/2010/wordml" xmlns:w15="http://schemas.microsoft.com/office/word/2012/wordml" xmlns:wpg="http://schemas.microsoft.com/office/word/2010/wordprocessingGroup" xmlns:wpi="http://schemas.microsoft.com/office/word/2010/wordprocessingInk" xmlns:wne="http://schemas.microsoft.com/office/word/2006/wordml" xmlns:wps="http://schemas.microsoft.com/office/word/2010/wordprocessingShape" mc:Ignorable="w14 w15 wp14">
-  <w:comment w:id="8" w:author="Bart van Trigt [2]" w:date="2017-09-19T12:06:00Z" w:initials="Bart">
+  <w:comment w:id="12" w:author="Gebruiker" w:date="2017-10-02T17:58:00Z" w:initials="G">
     <w:p>
       <w:pPr>
         <w:pStyle w:val="Tekstopmerking"/>
@@ -10276,11 +9142,11 @@
         <w:annotationRef/>
       </w:r>
       <w:r>
-        <w:t>@mark je hebt in de readers van vorige week al de help functie uitgelegd. Ik heb hem hier nu gewoon nog een keer herhaalt. Even kijken of het in de reader van vorige week goed aansluit en afstemmen waar we het houden of dat we het zo laten.</w:t>
+        <w:t>MS: Dit is niet bedoeld voor de student. Als je het toch wilt gebruiken, pas het dan aan.</w:t>
       </w:r>
     </w:p>
   </w:comment>
-  <w:comment w:id="7" w:author="Gebruiker" w:date="2017-10-02T17:58:00Z" w:initials="G">
+  <w:comment w:id="14" w:author="Gebruiker" w:date="2017-09-28T18:11:00Z" w:initials="G">
     <w:p>
       <w:pPr>
         <w:pStyle w:val="Tekstopmerking"/>
@@ -10292,11 +9158,11 @@
         <w:annotationRef/>
       </w:r>
       <w:r>
-        <w:t>MS: Dit is niet bedoeld voor de student. Als je het toch wilt gebruiken, pas het dan aan.</w:t>
+        <w:t>MS: Ik begrijp de intentie en apprecieer het. Echter vind ik het overbodig en weinig toevoegen.</w:t>
       </w:r>
     </w:p>
   </w:comment>
-  <w:comment w:id="10" w:author="Gebruiker" w:date="2017-09-28T18:11:00Z" w:initials="G">
+  <w:comment w:id="17" w:author="Gebruiker" w:date="2017-10-02T17:59:00Z" w:initials="G">
     <w:p>
       <w:pPr>
         <w:pStyle w:val="Tekstopmerking"/>
@@ -10308,32 +9174,99 @@
         <w:annotationRef/>
       </w:r>
       <w:r>
-        <w:t>MS: Ik begrijp de intentie en apprecieer het. Echter vind ik het overbodig en weinig toevoegen.</w:t>
+        <w:t>MS: dit is een mooi voorbeeld waarom een context rijke omgeving verwarrend kan zijn. Ik ben serieus nu al kwijt waar het voorbeeld om draait… Natuurlijk kan ik opnieuw de paragraaf lezen. Maar de context maakt dit geen beter voorbeeld….</w:t>
       </w:r>
     </w:p>
   </w:comment>
-  <w:comment w:id="13" w:author="Gebruiker" w:date="2017-10-02T17:59:00Z" w:initials="G">
+  <w:comment w:id="22" w:author="Gebruiker" w:date="2017-10-02T18:00:00Z" w:initials="G">
     <w:p>
       <w:pPr>
         <w:pStyle w:val="Tekstopmerking"/>
       </w:pPr>
       <w:r>
+        <w:t xml:space="preserve">MS: </w:t>
+      </w:r>
+      <w:r>
         <w:rPr>
           <w:rStyle w:val="Verwijzingopmerking"/>
         </w:rPr>
         <w:annotationRef/>
       </w:r>
       <w:r>
-        <w:t>MS: dit is een mooi voorbeeld waarom een context rijke omgeving verwarrend kan zijn. Ik ben serieus nu al kwijt waar het voorbeeld om draait… Natuurlijk kan ik opnieuw de paragraaf lezen. Maar de context maakt dit geen beter voorbeeld….</w:t>
+        <w:t>Maar drie? Dat vind ik erg weinig oefening.</w:t>
       </w:r>
     </w:p>
   </w:comment>
-  <w:comment w:id="18" w:author="Gebruiker" w:date="2017-10-02T18:00:00Z" w:initials="G">
+  <w:comment w:id="25" w:author="Gebruiker" w:date="2017-09-28T18:12:00Z" w:initials="G">
     <w:p>
       <w:pPr>
         <w:pStyle w:val="Tekstopmerking"/>
       </w:pPr>
       <w:r>
+        <w:rPr>
+          <w:rStyle w:val="Verwijzingopmerking"/>
+        </w:rPr>
+        <w:annotationRef/>
+      </w:r>
+      <w:r>
+        <w:t>Dat MATLAB daar voor staat is in de eerste reader al uitgelegd….</w:t>
+      </w:r>
+    </w:p>
+  </w:comment>
+  <w:comment w:id="28" w:author="Gebruiker" w:date="2017-10-02T18:01:00Z" w:initials="G">
+    <w:p>
+      <w:pPr>
+        <w:pStyle w:val="Tekstopmerking"/>
+      </w:pPr>
+      <w:r>
+        <w:rPr>
+          <w:rStyle w:val="Verwijzingopmerking"/>
+        </w:rPr>
+        <w:annotationRef/>
+      </w:r>
+      <w:r>
+        <w:t xml:space="preserve">MS: ligt behoorlijk dicht in de buurt </w:t>
+      </w:r>
+    </w:p>
+  </w:comment>
+  <w:comment w:id="35" w:author="Gebruiker" w:date="2017-10-02T18:02:00Z" w:initials="G">
+    <w:p>
+      <w:pPr>
+        <w:pStyle w:val="Tekstopmerking"/>
+      </w:pPr>
+      <w:r>
+        <w:rPr>
+          <w:rStyle w:val="Verwijzingopmerking"/>
+        </w:rPr>
+        <w:annotationRef/>
+      </w:r>
+      <w:r>
+        <w:t xml:space="preserve">Mag meer uitleg bij… ‘ ascend’ </w:t>
+      </w:r>
+    </w:p>
+  </w:comment>
+  <w:comment w:id="36" w:author="Gebruiker" w:date="2017-10-02T18:03:00Z" w:initials="G">
+    <w:p>
+      <w:pPr>
+        <w:pStyle w:val="Tekstopmerking"/>
+      </w:pPr>
+      <w:r>
+        <w:rPr>
+          <w:rStyle w:val="Verwijzingopmerking"/>
+        </w:rPr>
+        <w:annotationRef/>
+      </w:r>
+      <w:r>
+        <w:t>Schrijf je dat zo?</w:t>
+      </w:r>
+    </w:p>
+  </w:comment>
+  <w:comment w:id="38" w:author="Gebruiker" w:date="2017-10-02T18:03:00Z" w:initials="G">
+    <w:p>
+      <w:pPr>
+        <w:pStyle w:val="Tekstopmerking"/>
+      </w:pPr>
+      <w:r>
         <w:t xml:space="preserve">MS: </w:t>
       </w:r>
       <w:r>
@@ -10343,11 +9276,11 @@
         <w:annotationRef/>
       </w:r>
       <w:r>
-        <w:t>Maar drie? Dat vind ik erg weinig oefening.</w:t>
+        <w:t>Wederom een beperkt aantal. Zijn deze oefeningen een goede representatie van het hele hoofdstuk?</w:t>
       </w:r>
     </w:p>
   </w:comment>
-  <w:comment w:id="21" w:author="Gebruiker" w:date="2017-09-28T18:12:00Z" w:initials="G">
+  <w:comment w:id="41" w:author="Gebruiker" w:date="2017-10-02T18:04:00Z" w:initials="G">
     <w:p>
       <w:pPr>
         <w:pStyle w:val="Tekstopmerking"/>
@@ -10359,11 +9292,11 @@
         <w:annotationRef/>
       </w:r>
       <w:r>
-        <w:t>Dat MATLAB daar voor staat is in de eerste reader al uitgelegd….</w:t>
+        <w:t>Dat weten we. Misschien beginnen met een ander intro.</w:t>
       </w:r>
     </w:p>
   </w:comment>
-  <w:comment w:id="24" w:author="Gebruiker" w:date="2017-10-02T18:01:00Z" w:initials="G">
+  <w:comment w:id="42" w:author="Gebruiker" w:date="2017-10-02T18:04:00Z" w:initials="G">
     <w:p>
       <w:pPr>
         <w:pStyle w:val="Tekstopmerking"/>
@@ -10375,11 +9308,11 @@
         <w:annotationRef/>
       </w:r>
       <w:r>
-        <w:t xml:space="preserve">MS: ligt behoorlijk dicht in de buurt </w:t>
+        <w:t>Ligt het aan mij of is dit een onduidelijk plaatje?</w:t>
       </w:r>
     </w:p>
   </w:comment>
-  <w:comment w:id="31" w:author="Gebruiker" w:date="2017-10-02T18:02:00Z" w:initials="G">
+  <w:comment w:id="43" w:author="Gebruiker" w:date="2017-10-02T18:05:00Z" w:initials="G">
     <w:p>
       <w:pPr>
         <w:pStyle w:val="Tekstopmerking"/>
@@ -10391,19 +9324,11 @@
         <w:annotationRef/>
       </w:r>
       <w:r>
-        <w:t xml:space="preserve">Mag meer uitleg bij… ‘ </w:t>
-      </w:r>
-      <w:proofErr w:type="spellStart"/>
-      <w:r>
-        <w:t>ascend</w:t>
-      </w:r>
-      <w:proofErr w:type="spellEnd"/>
-      <w:r>
-        <w:t xml:space="preserve">’ </w:t>
+        <w:t>MS: Wat is de student aan het doen?</w:t>
       </w:r>
     </w:p>
   </w:comment>
-  <w:comment w:id="32" w:author="Gebruiker" w:date="2017-10-02T18:03:00Z" w:initials="G">
+  <w:comment w:id="44" w:author="Bart van Trigt [2]" w:date="2017-09-19T10:53:00Z" w:initials="Bart">
     <w:p>
       <w:pPr>
         <w:pStyle w:val="Tekstopmerking"/>
@@ -10415,30 +9340,27 @@
         <w:annotationRef/>
       </w:r>
       <w:r>
-        <w:t>Schrijf je dat zo?</w:t>
+        <w:t>Kan evt nog verder aangevuld worden met bijvoorbeeld de vraag wat is de hoeksnelheid bij de maximale kniehoek?</w:t>
       </w:r>
     </w:p>
   </w:comment>
-  <w:comment w:id="34" w:author="Gebruiker" w:date="2017-10-02T18:03:00Z" w:initials="G">
+  <w:comment w:id="49" w:author="Gebruiker" w:date="2017-10-02T18:06:00Z" w:initials="G">
     <w:p>
       <w:pPr>
         <w:pStyle w:val="Tekstopmerking"/>
       </w:pPr>
       <w:r>
-        <w:t xml:space="preserve">MS: </w:t>
-      </w:r>
-      <w:r>
         <w:rPr>
           <w:rStyle w:val="Verwijzingopmerking"/>
         </w:rPr>
         <w:annotationRef/>
       </w:r>
       <w:r>
-        <w:t>Wederom een beperkt aantal. Zijn deze oefeningen een goede representatie van het hele hoofdstuk?</w:t>
+        <w:t>MS: van wat?</w:t>
       </w:r>
     </w:p>
   </w:comment>
-  <w:comment w:id="37" w:author="Gebruiker" w:date="2017-10-02T18:04:00Z" w:initials="G">
+  <w:comment w:id="51" w:author="Gebruiker" w:date="2017-10-02T18:06:00Z" w:initials="G">
     <w:p>
       <w:pPr>
         <w:pStyle w:val="Tekstopmerking"/>
@@ -10450,11 +9372,11 @@
         <w:annotationRef/>
       </w:r>
       <w:r>
-        <w:t>Dat weten we. Misschien beginnen met een ander intro.</w:t>
+        <w:t>Dit is een hele goede!! Zorg ook voor tenminste een paar oefeningen!</w:t>
       </w:r>
     </w:p>
   </w:comment>
-  <w:comment w:id="38" w:author="Gebruiker" w:date="2017-10-02T18:04:00Z" w:initials="G">
+  <w:comment w:id="52" w:author="Gebruiker" w:date="2017-10-02T18:06:00Z" w:initials="G">
     <w:p>
       <w:pPr>
         <w:pStyle w:val="Tekstopmerking"/>
@@ -10466,11 +9388,11 @@
         <w:annotationRef/>
       </w:r>
       <w:r>
-        <w:t>Ligt het aan mij of is dit een onduidelijk plaatje?</w:t>
+        <w:t>MS: Alistair en ik wilde dit onderwerp toegevoegd hebben i.v.m. Engelse terminologie. Behandel ook de semicolon.</w:t>
       </w:r>
     </w:p>
   </w:comment>
-  <w:comment w:id="39" w:author="Gebruiker" w:date="2017-10-02T18:05:00Z" w:initials="G">
+  <w:comment w:id="53" w:author="Gebruiker" w:date="2017-10-02T18:07:00Z" w:initials="G">
     <w:p>
       <w:pPr>
         <w:pStyle w:val="Tekstopmerking"/>
@@ -10482,11 +9404,11 @@
         <w:annotationRef/>
       </w:r>
       <w:r>
-        <w:t>MS: Wat is de student aan het doen?</w:t>
+        <w:t>Kun je het plaatje niet wat netter maken?</w:t>
       </w:r>
     </w:p>
   </w:comment>
-  <w:comment w:id="40" w:author="Bart van Trigt [2]" w:date="2017-09-19T10:53:00Z" w:initials="Bart">
+  <w:comment w:id="58" w:author="Gebruiker" w:date="2017-10-02T18:07:00Z" w:initials="G">
     <w:p>
       <w:pPr>
         <w:pStyle w:val="Tekstopmerking"/>
@@ -10498,19 +9420,11 @@
         <w:annotationRef/>
       </w:r>
       <w:r>
-        <w:t xml:space="preserve">Kan </w:t>
-      </w:r>
-      <w:proofErr w:type="spellStart"/>
-      <w:r>
-        <w:t>evt</w:t>
-      </w:r>
-      <w:proofErr w:type="spellEnd"/>
-      <w:r>
-        <w:t xml:space="preserve"> nog verder aangevuld worden met bijvoorbeeld de vraag wat is de hoeksnelheid bij de maximale kniehoek?</w:t>
+        <w:t>MS: Dit heb ik al helemaal behandeld en is dus overbodig.</w:t>
       </w:r>
     </w:p>
   </w:comment>
-  <w:comment w:id="45" w:author="Gebruiker" w:date="2017-10-02T18:06:00Z" w:initials="G">
+  <w:comment w:id="63" w:author="Gebruiker" w:date="2017-10-02T18:08:00Z" w:initials="G">
     <w:p>
       <w:pPr>
         <w:pStyle w:val="Tekstopmerking"/>
@@ -10522,11 +9436,11 @@
         <w:annotationRef/>
       </w:r>
       <w:r>
-        <w:t>MS: van wat?</w:t>
+        <w:t>Dat is niet juist</w:t>
       </w:r>
     </w:p>
   </w:comment>
-  <w:comment w:id="47" w:author="Gebruiker" w:date="2017-10-02T18:06:00Z" w:initials="G">
+  <w:comment w:id="71" w:author="Trigt, B. van" w:date="2017-09-25T09:26:00Z" w:initials="TBv">
     <w:p>
       <w:pPr>
         <w:pStyle w:val="Tekstopmerking"/>
@@ -10538,11 +9452,11 @@
         <w:annotationRef/>
       </w:r>
       <w:r>
-        <w:t>Dit is een hele goede!! Zorg ook voor tenminste een paar oefeningen!</w:t>
+        <w:t>Hier nog de save functie toevoegen ? Load is al ergens gedaan ?</w:t>
       </w:r>
     </w:p>
   </w:comment>
-  <w:comment w:id="48" w:author="Gebruiker" w:date="2017-10-02T18:06:00Z" w:initials="G">
+  <w:comment w:id="72" w:author="Gebruiker" w:date="2017-10-02T18:09:00Z" w:initials="G">
     <w:p>
       <w:pPr>
         <w:pStyle w:val="Tekstopmerking"/>
@@ -10554,91 +9468,11 @@
         <w:annotationRef/>
       </w:r>
       <w:r>
-        <w:t>MS: Alistair en ik wilde dit onderwerp toegevoegd hebben i.v.m. Engelse terminologie. Behandel ook de semicolon.</w:t>
+        <w:t>Is al eens behandeld in Week 1</w:t>
       </w:r>
     </w:p>
   </w:comment>
-  <w:comment w:id="49" w:author="Gebruiker" w:date="2017-10-02T18:07:00Z" w:initials="G">
-    <w:p>
-      <w:pPr>
-        <w:pStyle w:val="Tekstopmerking"/>
-      </w:pPr>
-      <w:r>
-        <w:rPr>
-          <w:rStyle w:val="Verwijzingopmerking"/>
-        </w:rPr>
-        <w:annotationRef/>
-      </w:r>
-      <w:r>
-        <w:t>Kun je het plaatje niet wat netter maken?</w:t>
-      </w:r>
-    </w:p>
-  </w:comment>
-  <w:comment w:id="54" w:author="Gebruiker" w:date="2017-10-02T18:07:00Z" w:initials="G">
-    <w:p>
-      <w:pPr>
-        <w:pStyle w:val="Tekstopmerking"/>
-      </w:pPr>
-      <w:r>
-        <w:rPr>
-          <w:rStyle w:val="Verwijzingopmerking"/>
-        </w:rPr>
-        <w:annotationRef/>
-      </w:r>
-      <w:r>
-        <w:t>MS: Dit heb ik al helemaal behandeld en is dus overbodig.</w:t>
-      </w:r>
-    </w:p>
-  </w:comment>
-  <w:comment w:id="59" w:author="Gebruiker" w:date="2017-10-02T18:08:00Z" w:initials="G">
-    <w:p>
-      <w:pPr>
-        <w:pStyle w:val="Tekstopmerking"/>
-      </w:pPr>
-      <w:r>
-        <w:rPr>
-          <w:rStyle w:val="Verwijzingopmerking"/>
-        </w:rPr>
-        <w:annotationRef/>
-      </w:r>
-      <w:r>
-        <w:t>Dat is niet juist</w:t>
-      </w:r>
-    </w:p>
-  </w:comment>
-  <w:comment w:id="67" w:author="Trigt, B. van" w:date="2017-09-25T09:26:00Z" w:initials="TBv">
-    <w:p>
-      <w:pPr>
-        <w:pStyle w:val="Tekstopmerking"/>
-      </w:pPr>
-      <w:r>
-        <w:rPr>
-          <w:rStyle w:val="Verwijzingopmerking"/>
-        </w:rPr>
-        <w:annotationRef/>
-      </w:r>
-      <w:r>
-        <w:t>Hier nog de save functie toevoegen ? Load is al ergens gedaan ?</w:t>
-      </w:r>
-    </w:p>
-  </w:comment>
-  <w:comment w:id="68" w:author="Gebruiker" w:date="2017-10-02T18:09:00Z" w:initials="G">
-    <w:p>
-      <w:pPr>
-        <w:pStyle w:val="Tekstopmerking"/>
-      </w:pPr>
-      <w:r>
-        <w:rPr>
-          <w:rStyle w:val="Verwijzingopmerking"/>
-        </w:rPr>
-        <w:annotationRef/>
-      </w:r>
-      <w:r>
-        <w:t>Is al eens behandeld in Week 1</w:t>
-      </w:r>
-    </w:p>
-  </w:comment>
-  <w:comment w:id="69" w:author="Gebruiker" w:date="2017-10-02T18:09:00Z" w:initials="G">
+  <w:comment w:id="73" w:author="Gebruiker" w:date="2017-10-02T18:09:00Z" w:initials="G">
     <w:p>
       <w:pPr>
         <w:pStyle w:val="Tekstopmerking"/>
@@ -10678,7 +9512,6 @@
 
 <file path=word/commentsExtended.xml><?xml version="1.0" encoding="utf-8"?>
 <w15:commentsEx xmlns:wpc="http://schemas.microsoft.com/office/word/2010/wordprocessingCanvas" xmlns:mc="http://schemas.openxmlformats.org/markup-compatibility/2006" xmlns:o="urn:schemas-microsoft-com:office:office" xmlns:r="http://schemas.openxmlformats.org/officeDocument/2006/relationships" xmlns:m="http://schemas.openxmlformats.org/officeDocument/2006/math" xmlns:v="urn:schemas-microsoft-com:vml" xmlns:wp14="http://schemas.microsoft.com/office/word/2010/wordprocessingDrawing" xmlns:wp="http://schemas.openxmlformats.org/drawingml/2006/wordprocessingDrawing" xmlns:w10="urn:schemas-microsoft-com:office:word" xmlns:w="http://schemas.openxmlformats.org/wordprocessingml/2006/main" xmlns:w14="http://schemas.microsoft.com/office/word/2010/wordml" xmlns:w15="http://schemas.microsoft.com/office/word/2012/wordml" xmlns:wpg="http://schemas.microsoft.com/office/word/2010/wordprocessingGroup" xmlns:wpi="http://schemas.microsoft.com/office/word/2010/wordprocessingInk" xmlns:wne="http://schemas.microsoft.com/office/word/2006/wordml" xmlns:wps="http://schemas.microsoft.com/office/word/2010/wordprocessingShape" mc:Ignorable="w14 w15 wp14">
-  <w15:commentEx w15:paraId="1439BDB7" w15:done="0"/>
   <w15:commentEx w15:paraId="79E3D340" w15:done="0"/>
   <w15:commentEx w15:paraId="146C717F" w15:done="0"/>
   <w15:commentEx w15:paraId="7AD6863B" w15:done="0"/>
@@ -10762,8 +9595,8 @@
         <w:dataBinding w:prefixMappings="xmlns:ns0='http://purl.org/dc/elements/1.1/' xmlns:ns1='http://schemas.openxmlformats.org/package/2006/metadata/core-properties' " w:xpath="/ns1:coreProperties[1]/ns0:title[1]" w:storeItemID="{6C3C8BC8-F283-45AE-878A-BAB7291924A1}"/>
         <w:text/>
       </w:sdtPr>
+      <w:sdtEndPr/>
       <w:sdtContent>
-        <w:proofErr w:type="spellStart"/>
         <w:r>
           <w:rPr>
             <w:color w:val="808080" w:themeColor="background1" w:themeShade="80"/>
@@ -10771,7 +9604,6 @@
           </w:rPr>
           <w:t>Biostatica</w:t>
         </w:r>
-        <w:proofErr w:type="spellEnd"/>
       </w:sdtContent>
     </w:sdt>
     <w:r>
@@ -10793,6 +9625,7 @@
         <w:dataBinding w:prefixMappings="xmlns:ns0='http://purl.org/dc/elements/1.1/' xmlns:ns1='http://schemas.openxmlformats.org/package/2006/metadata/core-properties' " w:xpath="/ns1:coreProperties[1]/ns1:category[1]" w:storeItemID="{6C3C8BC8-F283-45AE-878A-BAB7291924A1}"/>
         <w:text/>
       </w:sdtPr>
+      <w:sdtEndPr/>
       <w:sdtContent>
         <w:r>
           <w:rPr>
@@ -10822,39 +9655,15 @@
         <w:dataBinding w:prefixMappings="xmlns:ns0='http://purl.org/dc/elements/1.1/' xmlns:ns1='http://schemas.openxmlformats.org/package/2006/metadata/core-properties' " w:xpath="/ns1:coreProperties[1]/ns0:creator[1]" w:storeItemID="{6C3C8BC8-F283-45AE-878A-BAB7291924A1}"/>
         <w:text/>
       </w:sdtPr>
+      <w:sdtEndPr/>
       <w:sdtContent>
         <w:r>
           <w:rPr>
             <w:color w:val="808080" w:themeColor="background1" w:themeShade="80"/>
             <w:sz w:val="18"/>
           </w:rPr>
-          <w:t xml:space="preserve">Door Bart van Trigt, Alistair </w:t>
+          <w:t>Door Bart van Trigt, Alistair Vardy en Mark Schrauwen</w:t>
         </w:r>
-        <w:proofErr w:type="spellStart"/>
-        <w:r>
-          <w:rPr>
-            <w:color w:val="808080" w:themeColor="background1" w:themeShade="80"/>
-            <w:sz w:val="18"/>
-          </w:rPr>
-          <w:t>Vardy</w:t>
-        </w:r>
-        <w:proofErr w:type="spellEnd"/>
-        <w:r>
-          <w:rPr>
-            <w:color w:val="808080" w:themeColor="background1" w:themeShade="80"/>
-            <w:sz w:val="18"/>
-          </w:rPr>
-          <w:t xml:space="preserve"> en Mark </w:t>
-        </w:r>
-        <w:proofErr w:type="spellStart"/>
-        <w:r>
-          <w:rPr>
-            <w:color w:val="808080" w:themeColor="background1" w:themeShade="80"/>
-            <w:sz w:val="18"/>
-          </w:rPr>
-          <w:t>Schrauwen</w:t>
-        </w:r>
-        <w:proofErr w:type="spellEnd"/>
       </w:sdtContent>
     </w:sdt>
     <w:r>
@@ -10891,7 +9700,7 @@
         <w:color w:val="808080" w:themeColor="background1" w:themeShade="80"/>
         <w:sz w:val="18"/>
       </w:rPr>
-      <w:t>21</w:t>
+      <w:t>20</w:t>
     </w:r>
     <w:r>
       <w:rPr>
@@ -16034,7 +14843,7 @@
 </file>
 
 <file path=customXml/itemProps1.xml><?xml version="1.0" encoding="utf-8"?>
-<ds:datastoreItem xmlns:ds="http://schemas.openxmlformats.org/officeDocument/2006/customXml" ds:itemID="{7304E500-08DB-413D-97F2-3EAA2E30F41B}">
+<ds:datastoreItem xmlns:ds="http://schemas.openxmlformats.org/officeDocument/2006/customXml" ds:itemID="{AE4E044E-1BD9-4D4B-BCF9-F4E50FCFFA6D}">
   <ds:schemaRefs>
     <ds:schemaRef ds:uri="http://schemas.openxmlformats.org/officeDocument/2006/bibliography"/>
   </ds:schemaRefs>

--- a/LESWEEK2/Reader_Biostatica_Matlab_Wk2_1_READER.docx
+++ b/LESWEEK2/Reader_Biostatica_Matlab_Wk2_1_READER.docx
@@ -10,7 +10,6 @@
           <w:docPartUnique/>
         </w:docPartObj>
       </w:sdtPr>
-      <w:sdtEndPr/>
       <w:sdtContent>
         <w:p>
           <w:r>
@@ -177,7 +176,6 @@
                                         <w:dataBinding w:prefixMappings="xmlns:ns0='http://purl.org/dc/elements/1.1/' xmlns:ns1='http://schemas.openxmlformats.org/package/2006/metadata/core-properties' " w:xpath="/ns1:coreProperties[1]/ns0:title[1]" w:storeItemID="{6C3C8BC8-F283-45AE-878A-BAB7291924A1}"/>
                                         <w:text/>
                                       </w:sdtPr>
-                                      <w:sdtEndPr/>
                                       <w:sdtContent>
                                         <w:p>
                                           <w:pPr>
@@ -414,7 +412,6 @@
                                         <w:dataBinding w:prefixMappings="xmlns:ns0='http://purl.org/dc/elements/1.1/' xmlns:ns1='http://schemas.openxmlformats.org/package/2006/metadata/core-properties' " w:xpath="/ns1:coreProperties[1]/ns0:creator[1]" w:storeItemID="{6C3C8BC8-F283-45AE-878A-BAB7291924A1}"/>
                                         <w:text/>
                                       </w:sdtPr>
-                                      <w:sdtEndPr/>
                                       <w:sdtContent>
                                         <w:p>
                                           <w:pPr>
@@ -432,8 +429,36 @@
                                               <w:sz w:val="26"/>
                                               <w:szCs w:val="26"/>
                                             </w:rPr>
-                                            <w:t>Door Bart van Trigt, Alistair Vardy en Mark Schrauwen</w:t>
+                                            <w:t xml:space="preserve">Door Bart van Trigt, Alistair </w:t>
                                           </w:r>
+                                          <w:proofErr w:type="spellStart"/>
+                                          <w:r>
+                                            <w:rPr>
+                                              <w:color w:val="ED7D31" w:themeColor="accent2"/>
+                                              <w:sz w:val="26"/>
+                                              <w:szCs w:val="26"/>
+                                            </w:rPr>
+                                            <w:t>Vardy</w:t>
+                                          </w:r>
+                                          <w:proofErr w:type="spellEnd"/>
+                                          <w:r>
+                                            <w:rPr>
+                                              <w:color w:val="ED7D31" w:themeColor="accent2"/>
+                                              <w:sz w:val="26"/>
+                                              <w:szCs w:val="26"/>
+                                            </w:rPr>
+                                            <w:t xml:space="preserve"> en Mark </w:t>
+                                          </w:r>
+                                          <w:proofErr w:type="spellStart"/>
+                                          <w:r>
+                                            <w:rPr>
+                                              <w:color w:val="ED7D31" w:themeColor="accent2"/>
+                                              <w:sz w:val="26"/>
+                                              <w:szCs w:val="26"/>
+                                            </w:rPr>
+                                            <w:t>Schrauwen</w:t>
+                                          </w:r>
+                                          <w:proofErr w:type="spellEnd"/>
                                         </w:p>
                                       </w:sdtContent>
                                     </w:sdt>
@@ -539,7 +564,6 @@
                                           <w:dataBinding w:prefixMappings="xmlns:ns0='http://purl.org/dc/elements/1.1/' xmlns:ns1='http://schemas.openxmlformats.org/package/2006/metadata/core-properties' " w:xpath="/ns1:coreProperties[1]/ns1:category[1]" w:storeItemID="{6C3C8BC8-F283-45AE-878A-BAB7291924A1}"/>
                                           <w:text/>
                                         </w:sdtPr>
-                                        <w:sdtEndPr/>
                                         <w:sdtContent>
                                           <w:r>
                                             <w:rPr>
@@ -697,7 +721,6 @@
                                   <w:dataBinding w:prefixMappings="xmlns:ns0='http://purl.org/dc/elements/1.1/' xmlns:ns1='http://schemas.openxmlformats.org/package/2006/metadata/core-properties' " w:xpath="/ns1:coreProperties[1]/ns0:title[1]" w:storeItemID="{6C3C8BC8-F283-45AE-878A-BAB7291924A1}"/>
                                   <w:text/>
                                 </w:sdtPr>
-                                <w:sdtEndPr/>
                                 <w:sdtContent>
                                   <w:p>
                                     <w:pPr>
@@ -934,7 +957,6 @@
                                   <w:dataBinding w:prefixMappings="xmlns:ns0='http://purl.org/dc/elements/1.1/' xmlns:ns1='http://schemas.openxmlformats.org/package/2006/metadata/core-properties' " w:xpath="/ns1:coreProperties[1]/ns0:creator[1]" w:storeItemID="{6C3C8BC8-F283-45AE-878A-BAB7291924A1}"/>
                                   <w:text/>
                                 </w:sdtPr>
-                                <w:sdtEndPr/>
                                 <w:sdtContent>
                                   <w:p>
                                     <w:pPr>
@@ -952,8 +974,36 @@
                                         <w:sz w:val="26"/>
                                         <w:szCs w:val="26"/>
                                       </w:rPr>
-                                      <w:t>Door Bart van Trigt, Alistair Vardy en Mark Schrauwen</w:t>
+                                      <w:t xml:space="preserve">Door Bart van Trigt, Alistair </w:t>
                                     </w:r>
+                                    <w:proofErr w:type="spellStart"/>
+                                    <w:r>
+                                      <w:rPr>
+                                        <w:color w:val="ED7D31" w:themeColor="accent2"/>
+                                        <w:sz w:val="26"/>
+                                        <w:szCs w:val="26"/>
+                                      </w:rPr>
+                                      <w:t>Vardy</w:t>
+                                    </w:r>
+                                    <w:proofErr w:type="spellEnd"/>
+                                    <w:r>
+                                      <w:rPr>
+                                        <w:color w:val="ED7D31" w:themeColor="accent2"/>
+                                        <w:sz w:val="26"/>
+                                        <w:szCs w:val="26"/>
+                                      </w:rPr>
+                                      <w:t xml:space="preserve"> en Mark </w:t>
+                                    </w:r>
+                                    <w:proofErr w:type="spellStart"/>
+                                    <w:r>
+                                      <w:rPr>
+                                        <w:color w:val="ED7D31" w:themeColor="accent2"/>
+                                        <w:sz w:val="26"/>
+                                        <w:szCs w:val="26"/>
+                                      </w:rPr>
+                                      <w:t>Schrauwen</w:t>
+                                    </w:r>
+                                    <w:proofErr w:type="spellEnd"/>
                                   </w:p>
                                 </w:sdtContent>
                               </w:sdt>
@@ -1059,7 +1109,6 @@
                                     <w:dataBinding w:prefixMappings="xmlns:ns0='http://purl.org/dc/elements/1.1/' xmlns:ns1='http://schemas.openxmlformats.org/package/2006/metadata/core-properties' " w:xpath="/ns1:coreProperties[1]/ns1:category[1]" w:storeItemID="{6C3C8BC8-F283-45AE-878A-BAB7291924A1}"/>
                                     <w:text/>
                                   </w:sdtPr>
-                                  <w:sdtEndPr/>
                                   <w:sdtContent>
                                     <w:r>
                                       <w:rPr>
@@ -2672,8 +2721,13 @@
           </w:tcPr>
           <w:p>
             <w:r>
-              <w:t>Alistair Vardy</w:t>
-            </w:r>
+              <w:t xml:space="preserve">Alistair </w:t>
+            </w:r>
+            <w:proofErr w:type="spellStart"/>
+            <w:r>
+              <w:t>Vardy</w:t>
+            </w:r>
+            <w:proofErr w:type="spellEnd"/>
           </w:p>
         </w:tc>
       </w:tr>
@@ -2727,9 +2781,14 @@
           <w:p>
             <w:ins w:id="4" w:author="Bart van Trigt" w:date="2017-09-13T16:56:00Z">
               <w:r>
-                <w:t>Under construction</w:t>
+                <w:t xml:space="preserve">Under </w:t>
+              </w:r>
+              <w:proofErr w:type="spellStart"/>
+              <w:r>
+                <w:t>construction</w:t>
               </w:r>
             </w:ins>
+            <w:proofErr w:type="spellEnd"/>
           </w:p>
         </w:tc>
         <w:tc>
@@ -2799,7 +2858,23 @@
           </w:tcPr>
           <w:p>
             <w:r>
-              <w:t>Meerder outputs en meerdere inputs klaar</w:t>
+              <w:t xml:space="preserve">Meerder </w:t>
+            </w:r>
+            <w:proofErr w:type="spellStart"/>
+            <w:r>
+              <w:t>outputs</w:t>
+            </w:r>
+            <w:proofErr w:type="spellEnd"/>
+            <w:r>
+              <w:t xml:space="preserve"> en meerdere </w:t>
+            </w:r>
+            <w:proofErr w:type="spellStart"/>
+            <w:r>
+              <w:t>inputs</w:t>
+            </w:r>
+            <w:proofErr w:type="spellEnd"/>
+            <w:r>
+              <w:t xml:space="preserve"> klaar</w:t>
             </w:r>
           </w:p>
           <w:p>
@@ -2977,13 +3052,7 @@
               <w:right w:val="single" w:sz="4" w:space="0" w:color="auto"/>
             </w:tcBorders>
           </w:tcPr>
-          <w:p>
-            <w:ins w:id="6" w:author="Gebruiker" w:date="2017-10-02T20:57:00Z">
-              <w:r>
-                <w:t>0.5</w:t>
-              </w:r>
-            </w:ins>
-          </w:p>
+          <w:p/>
         </w:tc>
         <w:tc>
           <w:tcPr>
@@ -2995,13 +3064,7 @@
               <w:right w:val="single" w:sz="4" w:space="0" w:color="auto"/>
             </w:tcBorders>
           </w:tcPr>
-          <w:p>
-            <w:ins w:id="7" w:author="Gebruiker" w:date="2017-10-02T20:57:00Z">
-              <w:r>
-                <w:t>02-10-2017</w:t>
-              </w:r>
-            </w:ins>
-          </w:p>
+          <w:p/>
         </w:tc>
         <w:tc>
           <w:tcPr>
@@ -3013,13 +3076,7 @@
               <w:right w:val="single" w:sz="4" w:space="0" w:color="auto"/>
             </w:tcBorders>
           </w:tcPr>
-          <w:p>
-            <w:ins w:id="8" w:author="Gebruiker" w:date="2017-10-02T20:57:00Z">
-              <w:r>
-                <w:t>Paar opmerkingen van Chadier Wilson verwerkt.</w:t>
-              </w:r>
-            </w:ins>
-          </w:p>
+          <w:p/>
         </w:tc>
         <w:tc>
           <w:tcPr>
@@ -3031,15 +3088,7 @@
               <w:right w:val="single" w:sz="4" w:space="0" w:color="auto"/>
             </w:tcBorders>
           </w:tcPr>
-          <w:p>
-            <w:ins w:id="9" w:author="Gebruiker" w:date="2017-10-02T20:58:00Z">
-              <w:r>
-                <w:t>Mark Schrauwen</w:t>
-              </w:r>
-            </w:ins>
-            <w:bookmarkStart w:id="10" w:name="_GoBack"/>
-            <w:bookmarkEnd w:id="10"/>
-          </w:p>
+          <w:p/>
         </w:tc>
       </w:tr>
     </w:tbl>
@@ -3053,12 +3102,12 @@
       <w:pPr>
         <w:pStyle w:val="Kop1"/>
       </w:pPr>
-      <w:bookmarkStart w:id="11" w:name="_Toc494730388"/>
+      <w:bookmarkStart w:id="6" w:name="_Toc494730388"/>
       <w:r>
         <w:lastRenderedPageBreak/>
         <w:t>Inleiding</w:t>
       </w:r>
-      <w:bookmarkEnd w:id="11"/>
+      <w:bookmarkEnd w:id="6"/>
     </w:p>
     <w:p>
       <w:r>
@@ -3071,7 +3120,15 @@
         <w:t xml:space="preserve"> </w:t>
       </w:r>
       <w:r>
-        <w:t xml:space="preserve">heb je kennis gemaakt met MATLAB. Als het goed is weet je nu waarom jij als bewegingstechnoloog MATLAB goed moet gebruiken. Vorige week heb je geleerd wat operatoren zijn, hoe je kan debuggen, hoe je vectoren maakt in MATLAB, standaard functies in MATLAB en je hebt al een keer een functie zelf gemaakt! We gaan in deze reader verder met het maken van een functie. Tot nu toe heb je makkelijke functies gemaakt, je gaf een input en er kwam een output uit. Maar wat nu als we bijvoorbeeld een formule hebben die meerder inputs heeft. </w:t>
+        <w:t xml:space="preserve">heb je kennis gemaakt met MATLAB. Als het goed is weet je nu waarom jij als bewegingstechnoloog MATLAB goed moet gebruiken. Vorige week heb je geleerd wat operatoren zijn, hoe je kan debuggen, hoe je vectoren maakt in MATLAB, standaard functies in MATLAB en je hebt al een keer een functie zelf gemaakt! We gaan in deze reader verder met het maken van een functie. Tot nu toe heb je makkelijke functies gemaakt, je gaf een input en er kwam een output uit. Maar wat nu als we bijvoorbeeld een formule hebben die meerder </w:t>
+      </w:r>
+      <w:proofErr w:type="spellStart"/>
+      <w:r>
+        <w:t>inputs</w:t>
+      </w:r>
+      <w:proofErr w:type="spellEnd"/>
+      <w:r>
+        <w:t xml:space="preserve"> heeft. </w:t>
       </w:r>
     </w:p>
     <w:p>
@@ -3090,7 +3147,7 @@
           <w:rFonts w:eastAsia="Times New Roman" w:cs="Calibri"/>
         </w:rPr>
       </w:pPr>
-      <w:commentRangeStart w:id="12"/>
+      <w:commentRangeStart w:id="7"/>
       <w:r>
         <w:rPr>
           <w:rFonts w:eastAsia="Times New Roman" w:cs="Calibri"/>
@@ -3143,7 +3200,21 @@
         <w:rPr>
           <w:rFonts w:eastAsia="Times New Roman" w:cs="Calibri"/>
         </w:rPr>
-        <w:t xml:space="preserve">n functie met meerdere outputs </w:t>
+        <w:t xml:space="preserve">n functie met meerdere </w:t>
+      </w:r>
+      <w:proofErr w:type="spellStart"/>
+      <w:r>
+        <w:rPr>
+          <w:rFonts w:eastAsia="Times New Roman" w:cs="Calibri"/>
+        </w:rPr>
+        <w:t>outputs</w:t>
+      </w:r>
+      <w:proofErr w:type="spellEnd"/>
+      <w:r>
+        <w:rPr>
+          <w:rFonts w:eastAsia="Times New Roman" w:cs="Calibri"/>
+        </w:rPr>
+        <w:t xml:space="preserve"> </w:t>
       </w:r>
       <w:r>
         <w:rPr>
@@ -3191,7 +3262,21 @@
         <w:rPr>
           <w:rFonts w:eastAsia="Times New Roman" w:cs="Calibri"/>
         </w:rPr>
-        <w:t xml:space="preserve"> inputs aanroepen</w:t>
+        <w:t xml:space="preserve"> </w:t>
+      </w:r>
+      <w:proofErr w:type="spellStart"/>
+      <w:r>
+        <w:rPr>
+          <w:rFonts w:eastAsia="Times New Roman" w:cs="Calibri"/>
+        </w:rPr>
+        <w:t>inputs</w:t>
+      </w:r>
+      <w:proofErr w:type="spellEnd"/>
+      <w:r>
+        <w:rPr>
+          <w:rFonts w:eastAsia="Times New Roman" w:cs="Calibri"/>
+        </w:rPr>
+        <w:t xml:space="preserve"> aanroepen</w:t>
       </w:r>
       <w:r>
         <w:rPr>
@@ -3239,7 +3324,35 @@
         <w:rPr>
           <w:rFonts w:eastAsia="Times New Roman" w:cs="Calibri"/>
         </w:rPr>
-        <w:t>met meerdere inputs en outputs.</w:t>
+        <w:t xml:space="preserve">met meerdere </w:t>
+      </w:r>
+      <w:proofErr w:type="spellStart"/>
+      <w:r>
+        <w:rPr>
+          <w:rFonts w:eastAsia="Times New Roman" w:cs="Calibri"/>
+        </w:rPr>
+        <w:t>inputs</w:t>
+      </w:r>
+      <w:proofErr w:type="spellEnd"/>
+      <w:r>
+        <w:rPr>
+          <w:rFonts w:eastAsia="Times New Roman" w:cs="Calibri"/>
+        </w:rPr>
+        <w:t xml:space="preserve"> en </w:t>
+      </w:r>
+      <w:proofErr w:type="spellStart"/>
+      <w:r>
+        <w:rPr>
+          <w:rFonts w:eastAsia="Times New Roman" w:cs="Calibri"/>
+        </w:rPr>
+        <w:t>outputs</w:t>
+      </w:r>
+      <w:proofErr w:type="spellEnd"/>
+      <w:r>
+        <w:rPr>
+          <w:rFonts w:eastAsia="Times New Roman" w:cs="Calibri"/>
+        </w:rPr>
+        <w:t>.</w:t>
       </w:r>
       <w:r>
         <w:rPr>
@@ -3301,18 +3414,40 @@
           <w:rFonts w:eastAsia="Times New Roman" w:cs="Calibri"/>
         </w:rPr>
       </w:pPr>
+      <w:commentRangeStart w:id="8"/>
       <w:r>
         <w:rPr>
           <w:rFonts w:eastAsia="Times New Roman" w:cs="Calibri"/>
         </w:rPr>
-        <w:t>Wk2.1: Matlab help/doc functionaliteit</w:t>
-      </w:r>
-      <w:commentRangeEnd w:id="12"/>
+        <w:t>Wk2.1: Matlab help/</w:t>
+      </w:r>
+      <w:proofErr w:type="spellStart"/>
+      <w:r>
+        <w:rPr>
+          <w:rFonts w:eastAsia="Times New Roman" w:cs="Calibri"/>
+        </w:rPr>
+        <w:t>doc</w:t>
+      </w:r>
+      <w:proofErr w:type="spellEnd"/>
+      <w:r>
+        <w:rPr>
+          <w:rFonts w:eastAsia="Times New Roman" w:cs="Calibri"/>
+        </w:rPr>
+        <w:t xml:space="preserve"> functionaliteit</w:t>
+      </w:r>
+      <w:commentRangeEnd w:id="8"/>
       <w:r>
         <w:rPr>
           <w:rStyle w:val="Verwijzingopmerking"/>
         </w:rPr>
-        <w:commentReference w:id="12"/>
+        <w:commentReference w:id="8"/>
+      </w:r>
+      <w:commentRangeEnd w:id="7"/>
+      <w:r>
+        <w:rPr>
+          <w:rStyle w:val="Verwijzingopmerking"/>
+        </w:rPr>
+        <w:commentReference w:id="7"/>
       </w:r>
     </w:p>
     <w:p/>
@@ -3355,13 +3490,13 @@
       <w:r>
         <w:br w:type="page"/>
       </w:r>
-      <w:bookmarkStart w:id="13" w:name="_Toc494730389"/>
-      <w:commentRangeStart w:id="14"/>
+      <w:bookmarkStart w:id="9" w:name="_Toc494730389"/>
+      <w:commentRangeStart w:id="10"/>
       <w:r>
         <w:lastRenderedPageBreak/>
         <w:t>Herhaling functies vorige week</w:t>
       </w:r>
-      <w:bookmarkEnd w:id="13"/>
+      <w:bookmarkEnd w:id="9"/>
     </w:p>
     <w:p>
       <w:r>
@@ -3386,7 +3521,39 @@
         </w:numPr>
       </w:pPr>
       <w:r>
-        <w:t>Je kan een functie aanroepen in je Command Window, door zijn functienaam te geven en dan met haakjes openen een variabele mee te geven bijvoorbeeld cos(pi). Hier komt dan een waarde uit, namelijk de cosinus van pi. Hierin is cos een standaard functie.</w:t>
+        <w:t xml:space="preserve">Je kan een functie aanroepen in je </w:t>
+      </w:r>
+      <w:proofErr w:type="spellStart"/>
+      <w:r>
+        <w:t>Command</w:t>
+      </w:r>
+      <w:proofErr w:type="spellEnd"/>
+      <w:r>
+        <w:t xml:space="preserve"> </w:t>
+      </w:r>
+      <w:proofErr w:type="spellStart"/>
+      <w:r>
+        <w:t>Window</w:t>
+      </w:r>
+      <w:proofErr w:type="spellEnd"/>
+      <w:r>
+        <w:t xml:space="preserve">, door zijn functienaam te geven en dan met haakjes openen een variabele mee te geven bijvoorbeeld </w:t>
+      </w:r>
+      <w:proofErr w:type="spellStart"/>
+      <w:r>
+        <w:t>cos</w:t>
+      </w:r>
+      <w:proofErr w:type="spellEnd"/>
+      <w:r>
+        <w:t xml:space="preserve">(pi). Hier komt dan een waarde uit, namelijk de cosinus van pi. Hierin is </w:t>
+      </w:r>
+      <w:proofErr w:type="spellStart"/>
+      <w:r>
+        <w:t>cos</w:t>
+      </w:r>
+      <w:proofErr w:type="spellEnd"/>
+      <w:r>
+        <w:t xml:space="preserve"> een standaard functie.</w:t>
       </w:r>
     </w:p>
     <w:p>
@@ -3398,7 +3565,23 @@
         </w:numPr>
       </w:pPr>
       <w:r>
-        <w:t>Je hebt ook al geleerd om je eigen functie te maken, door onder het tabblad editor te klikken en dan op function. Wanneer je dit doet krijg je bovenaan een balk met output, de naam van de functie en de inputs, zoals je hieronder kan zien.</w:t>
+        <w:t xml:space="preserve">Je hebt ook al geleerd om je eigen functie te maken, door onder het tabblad editor te klikken en dan op </w:t>
+      </w:r>
+      <w:proofErr w:type="spellStart"/>
+      <w:r>
+        <w:t>function</w:t>
+      </w:r>
+      <w:proofErr w:type="spellEnd"/>
+      <w:r>
+        <w:t xml:space="preserve">. Wanneer je dit doet krijg je bovenaan een balk met output, de naam van de functie en de </w:t>
+      </w:r>
+      <w:proofErr w:type="spellStart"/>
+      <w:r>
+        <w:t>inputs</w:t>
+      </w:r>
+      <w:proofErr w:type="spellEnd"/>
+      <w:r>
+        <w:t>, zoals je hieronder kan zien.</w:t>
       </w:r>
     </w:p>
     <w:p>
@@ -3469,14 +3652,30 @@
         </w:numPr>
       </w:pPr>
       <w:r>
-        <w:t xml:space="preserve">We gaan nu hieronder door functies met meerdere inputs en outputs. Succes! </w:t>
-      </w:r>
-      <w:commentRangeEnd w:id="14"/>
+        <w:t xml:space="preserve">We gaan nu hieronder door functies met meerdere </w:t>
+      </w:r>
+      <w:proofErr w:type="spellStart"/>
+      <w:r>
+        <w:t>inputs</w:t>
+      </w:r>
+      <w:proofErr w:type="spellEnd"/>
+      <w:r>
+        <w:t xml:space="preserve"> en </w:t>
+      </w:r>
+      <w:proofErr w:type="spellStart"/>
+      <w:r>
+        <w:t>outputs</w:t>
+      </w:r>
+      <w:proofErr w:type="spellEnd"/>
+      <w:r>
+        <w:t xml:space="preserve">. Succes! </w:t>
+      </w:r>
+      <w:commentRangeEnd w:id="10"/>
       <w:r>
         <w:rPr>
           <w:rStyle w:val="Verwijzingopmerking"/>
         </w:rPr>
-        <w:commentReference w:id="14"/>
+        <w:commentReference w:id="10"/>
       </w:r>
     </w:p>
     <w:p>
@@ -3491,18 +3690,31 @@
       <w:pPr>
         <w:pStyle w:val="Kop1"/>
       </w:pPr>
-      <w:bookmarkStart w:id="15" w:name="_Toc494730390"/>
+      <w:bookmarkStart w:id="11" w:name="_Toc494730390"/>
       <w:r>
         <w:lastRenderedPageBreak/>
-        <w:t>Functies met meerdere outputs</w:t>
-      </w:r>
-      <w:bookmarkEnd w:id="15"/>
-    </w:p>
-    <w:p>
-      <w:r>
-        <w:t>We beginnen met een functie die meerder outputs geeft. Stel je wilt bij een 100</w:t>
-      </w:r>
-      <w:ins w:id="16" w:author="Gebruiker" w:date="2017-10-02T17:58:00Z">
+        <w:t xml:space="preserve">Functies met meerdere </w:t>
+      </w:r>
+      <w:proofErr w:type="spellStart"/>
+      <w:r>
+        <w:t>outputs</w:t>
+      </w:r>
+      <w:bookmarkEnd w:id="11"/>
+      <w:proofErr w:type="spellEnd"/>
+    </w:p>
+    <w:p>
+      <w:r>
+        <w:t xml:space="preserve">We beginnen met een functie die meerder </w:t>
+      </w:r>
+      <w:proofErr w:type="spellStart"/>
+      <w:r>
+        <w:t>outputs</w:t>
+      </w:r>
+      <w:proofErr w:type="spellEnd"/>
+      <w:r>
+        <w:t xml:space="preserve"> geeft. Stel je wilt bij een 100</w:t>
+      </w:r>
+      <w:ins w:id="12" w:author="Gebruiker" w:date="2017-10-02T17:58:00Z">
         <w:r>
           <w:t xml:space="preserve"> </w:t>
         </w:r>
@@ -3510,8 +3722,13 @@
       <w:r>
         <w:t xml:space="preserve">meter sprint van </w:t>
       </w:r>
-      <w:r>
-        <w:t>Usain Bolt</w:t>
+      <w:proofErr w:type="spellStart"/>
+      <w:r>
+        <w:t>Usain</w:t>
+      </w:r>
+      <w:proofErr w:type="spellEnd"/>
+      <w:r>
+        <w:t xml:space="preserve"> Bolt</w:t>
       </w:r>
       <w:r>
         <w:t xml:space="preserve"> weten </w:t>
@@ -3642,7 +3859,15 @@
         <w:t xml:space="preserve">Echter, weten we </w:t>
       </w:r>
       <w:r>
-        <w:t>bij Usain Bolt niet waar zijn maximale snelheid is, dus je kan dan kijken naar op welke moment vinden we de hoogste waarde in de vector en wat is daarbij de index</w:t>
+        <w:t xml:space="preserve">bij </w:t>
+      </w:r>
+      <w:proofErr w:type="spellStart"/>
+      <w:r>
+        <w:t>Usain</w:t>
+      </w:r>
+      <w:proofErr w:type="spellEnd"/>
+      <w:r>
+        <w:t xml:space="preserve"> Bolt niet waar zijn maximale snelheid is, dus je kan dan kijken naar op welke moment vinden we de hoogste waarde in de vector en wat is daarbij de index</w:t>
       </w:r>
       <w:r>
         <w:t xml:space="preserve">. </w:t>
@@ -3650,25 +3875,54 @@
     </w:p>
     <w:p>
       <w:r>
-        <w:t>Open het bestand Usain_Bolt.mat</w:t>
-      </w:r>
-      <w:r>
-        <w:t xml:space="preserve"> of sleep het bestand naar je workspace. Nu verschijn</w:t>
-      </w:r>
-      <w:r>
-        <w:t>t er een variabele met Snelheid in je Workspace.</w:t>
-      </w:r>
-    </w:p>
-    <w:p>
-      <w:r>
-        <w:t>Gebruik nu de functie max. Vul in Maximalesnelheid=max(Snelheid)</w:t>
+        <w:t xml:space="preserve">Open het bestand </w:t>
+      </w:r>
+      <w:proofErr w:type="spellStart"/>
+      <w:r>
+        <w:t>Usain_Bolt.mat</w:t>
+      </w:r>
+      <w:proofErr w:type="spellEnd"/>
+      <w:r>
+        <w:t xml:space="preserve"> of sleep het bestand naar je </w:t>
+      </w:r>
+      <w:proofErr w:type="spellStart"/>
+      <w:r>
+        <w:t>workspace</w:t>
+      </w:r>
+      <w:proofErr w:type="spellEnd"/>
+      <w:r>
+        <w:t>. Nu verschijn</w:t>
+      </w:r>
+      <w:r>
+        <w:t xml:space="preserve">t er een variabele met Snelheid in je </w:t>
+      </w:r>
+      <w:proofErr w:type="spellStart"/>
+      <w:r>
+        <w:t>Workspace</w:t>
+      </w:r>
+      <w:proofErr w:type="spellEnd"/>
+      <w:r>
+        <w:t>.</w:t>
+      </w:r>
+    </w:p>
+    <w:p>
+      <w:r>
+        <w:t xml:space="preserve">Gebruik nu de functie max. Vul in </w:t>
+      </w:r>
+      <w:proofErr w:type="spellStart"/>
+      <w:r>
+        <w:t>Maximalesnelheid</w:t>
+      </w:r>
+      <w:proofErr w:type="spellEnd"/>
+      <w:r>
+        <w:t>=max(Snelheid)</w:t>
       </w:r>
     </w:p>
     <w:p>
       <w:pPr>
         <w:jc w:val="center"/>
       </w:pPr>
-      <w:commentRangeStart w:id="17"/>
+      <w:commentRangeStart w:id="13"/>
       <w:r>
         <w:rPr>
           <w:noProof/>
@@ -3710,12 +3964,12 @@
           </wp:inline>
         </w:drawing>
       </w:r>
-      <w:commentRangeEnd w:id="17"/>
+      <w:commentRangeEnd w:id="13"/>
       <w:r>
         <w:rPr>
           <w:rStyle w:val="Verwijzingopmerking"/>
         </w:rPr>
-        <w:commentReference w:id="17"/>
+        <w:commentReference w:id="13"/>
       </w:r>
     </w:p>
     <w:p>
@@ -3749,24 +4003,48 @@
         <w:jc w:val="center"/>
       </w:pPr>
       <w:r>
-        <w:t>[m</w:t>
-      </w:r>
-      <w:r>
-        <w:t>aximaleSnelheid, index]=max(Snelheid)</w:t>
-      </w:r>
-    </w:p>
-    <w:p>
-      <w:pPr>
-        <w:rPr>
-          <w:ins w:id="18" w:author="Gebruiker" w:date="2017-10-02T18:00:00Z"/>
-        </w:rPr>
-      </w:pPr>
-      <w:r>
-        <w:t>Voer dit in in Matlab.</w:t>
+        <w:t>[</w:t>
+      </w:r>
+      <w:proofErr w:type="spellStart"/>
+      <w:r>
+        <w:t>m</w:t>
+      </w:r>
+      <w:r>
+        <w:t>aximaleSnelheid</w:t>
+      </w:r>
+      <w:proofErr w:type="spellEnd"/>
+      <w:r>
+        <w:t>, index]=max(Snelheid)</w:t>
+      </w:r>
+    </w:p>
+    <w:p>
+      <w:pPr>
+        <w:rPr>
+          <w:ins w:id="14" w:author="Gebruiker" w:date="2017-10-02T18:00:00Z"/>
+        </w:rPr>
+      </w:pPr>
+      <w:r>
+        <w:t xml:space="preserve">Voer dit in </w:t>
+      </w:r>
+      <w:proofErr w:type="spellStart"/>
+      <w:r>
+        <w:t>in</w:t>
+      </w:r>
+      <w:proofErr w:type="spellEnd"/>
+      <w:r>
+        <w:t xml:space="preserve"> Matlab.</w:t>
       </w:r>
       <w:r>
         <w:br/>
-        <w:t>Op hoeveel meter is Usain Bolt op zijn maximale snelheid?</w:t>
+        <w:t xml:space="preserve">Op hoeveel meter is </w:t>
+      </w:r>
+      <w:proofErr w:type="spellStart"/>
+      <w:r>
+        <w:t>Usain</w:t>
+      </w:r>
+      <w:proofErr w:type="spellEnd"/>
+      <w:r>
+        <w:t xml:space="preserve"> Bolt op zijn maximale snelheid?</w:t>
       </w:r>
       <w:r>
         <w:t xml:space="preserve"> Laat je antwoord zien aan de docent</w:t>
@@ -3775,10 +4053,10 @@
     <w:p>
       <w:pPr>
         <w:rPr>
-          <w:ins w:id="19" w:author="Gebruiker" w:date="2017-10-02T18:00:00Z"/>
-        </w:rPr>
-      </w:pPr>
-      <w:ins w:id="20" w:author="Gebruiker" w:date="2017-10-02T18:00:00Z">
+          <w:ins w:id="15" w:author="Gebruiker" w:date="2017-10-02T18:00:00Z"/>
+        </w:rPr>
+      </w:pPr>
+      <w:ins w:id="16" w:author="Gebruiker" w:date="2017-10-02T18:00:00Z">
         <w:r>
           <w:br w:type="page"/>
         </w:r>
@@ -3789,11 +4067,11 @@
       <w:pPr>
         <w:pStyle w:val="Kop2"/>
       </w:pPr>
-      <w:bookmarkStart w:id="21" w:name="_Toc494730391"/>
+      <w:bookmarkStart w:id="17" w:name="_Toc494730391"/>
       <w:r>
         <w:t>Vragen en opdrachten</w:t>
       </w:r>
-      <w:bookmarkEnd w:id="21"/>
+      <w:bookmarkEnd w:id="17"/>
     </w:p>
     <w:p>
       <w:r>
@@ -3812,7 +4090,7 @@
           <w:rFonts w:ascii="Calibri" w:hAnsi="Calibri" w:cs="Cordia New"/>
         </w:rPr>
       </w:pPr>
-      <w:commentRangeStart w:id="22"/>
+      <w:commentRangeStart w:id="18"/>
       <w:r>
         <w:rPr>
           <w:rFonts w:ascii="Calibri" w:hAnsi="Calibri" w:cs="Cordia New"/>
@@ -3842,19 +4120,33 @@
         <w:rPr>
           <w:rFonts w:ascii="Calibri" w:hAnsi="Calibri" w:cs="Cordia New"/>
         </w:rPr>
-        <w:t>We hebben een commando max en willen het indexnummer weten dit doen we met het volgende statement: [hoogstewaard</w:t>
-      </w:r>
+        <w:t>We hebben een commando max en willen het indexnummer weten dit doen we met het volgende statement: [</w:t>
+      </w:r>
+      <w:proofErr w:type="spellStart"/>
       <w:r>
         <w:rPr>
           <w:rFonts w:ascii="Calibri" w:hAnsi="Calibri" w:cs="Cordia New"/>
         </w:rPr>
+        <w:t>hoogstewaard</w:t>
+      </w:r>
+      <w:r>
+        <w:rPr>
+          <w:rFonts w:ascii="Calibri" w:hAnsi="Calibri" w:cs="Cordia New"/>
+        </w:rPr>
         <w:t>e</w:t>
       </w:r>
       <w:r>
         <w:rPr>
           <w:rFonts w:ascii="Calibri" w:hAnsi="Calibri" w:cs="Cordia New"/>
         </w:rPr>
-        <w:t>,index]=max(x)</w:t>
+        <w:t>,index</w:t>
+      </w:r>
+      <w:proofErr w:type="spellEnd"/>
+      <w:r>
+        <w:rPr>
+          <w:rFonts w:ascii="Calibri" w:hAnsi="Calibri" w:cs="Cordia New"/>
+        </w:rPr>
+        <w:t>]=max(x)</w:t>
       </w:r>
     </w:p>
     <w:p>
@@ -3873,25 +4165,39 @@
         <w:rPr>
           <w:rFonts w:ascii="Calibri" w:hAnsi="Calibri" w:cs="Cordia New"/>
         </w:rPr>
-        <w:t>Je wilt meerder outputs berekenen hiervoor gebruik je { output1, output2   }=min(x)</w:t>
-      </w:r>
-      <w:commentRangeEnd w:id="22"/>
+        <w:t xml:space="preserve">Je wilt meerder </w:t>
+      </w:r>
+      <w:proofErr w:type="spellStart"/>
+      <w:r>
+        <w:rPr>
+          <w:rFonts w:ascii="Calibri" w:hAnsi="Calibri" w:cs="Cordia New"/>
+        </w:rPr>
+        <w:t>outputs</w:t>
+      </w:r>
+      <w:proofErr w:type="spellEnd"/>
+      <w:r>
+        <w:rPr>
+          <w:rFonts w:ascii="Calibri" w:hAnsi="Calibri" w:cs="Cordia New"/>
+        </w:rPr>
+        <w:t xml:space="preserve"> berekenen hiervoor gebruik je { output1, output2   }=min(x)</w:t>
+      </w:r>
+      <w:commentRangeEnd w:id="18"/>
       <w:r>
         <w:rPr>
           <w:rStyle w:val="Verwijzingopmerking"/>
         </w:rPr>
-        <w:commentReference w:id="22"/>
+        <w:commentReference w:id="18"/>
       </w:r>
     </w:p>
     <w:p>
       <w:pPr>
         <w:pStyle w:val="Kop2"/>
       </w:pPr>
-      <w:bookmarkStart w:id="23" w:name="_Toc494730392"/>
+      <w:bookmarkStart w:id="19" w:name="_Toc494730392"/>
       <w:r>
         <w:t>Antwoorden en uitwerkingen</w:t>
       </w:r>
-      <w:bookmarkEnd w:id="23"/>
+      <w:bookmarkEnd w:id="19"/>
     </w:p>
     <w:p>
       <w:pPr>
@@ -4076,16 +4382,37 @@
       <w:pPr>
         <w:pStyle w:val="Kop1"/>
       </w:pPr>
-      <w:bookmarkStart w:id="24" w:name="_Toc494730393"/>
+      <w:bookmarkStart w:id="20" w:name="_Toc494730393"/>
       <w:r>
         <w:lastRenderedPageBreak/>
-        <w:t>Functie met meerdere inputs</w:t>
-      </w:r>
-      <w:bookmarkEnd w:id="24"/>
-    </w:p>
-    <w:p>
-      <w:r>
-        <w:t xml:space="preserve">Net hebben we gezien dat een functie meerdere outputs kan hebben, je raad het al, een functie kan ook meerder inputs hebben. </w:t>
+        <w:t xml:space="preserve">Functie met meerdere </w:t>
+      </w:r>
+      <w:proofErr w:type="spellStart"/>
+      <w:r>
+        <w:t>inputs</w:t>
+      </w:r>
+      <w:bookmarkEnd w:id="20"/>
+      <w:proofErr w:type="spellEnd"/>
+    </w:p>
+    <w:p>
+      <w:r>
+        <w:t xml:space="preserve">Net hebben we gezien dat een functie meerdere </w:t>
+      </w:r>
+      <w:proofErr w:type="spellStart"/>
+      <w:r>
+        <w:t>outputs</w:t>
+      </w:r>
+      <w:proofErr w:type="spellEnd"/>
+      <w:r>
+        <w:t xml:space="preserve"> kan hebben, je raad het al, een functie kan ook meerder </w:t>
+      </w:r>
+      <w:proofErr w:type="spellStart"/>
+      <w:r>
+        <w:t>inputs</w:t>
+      </w:r>
+      <w:proofErr w:type="spellEnd"/>
+      <w:r>
+        <w:t xml:space="preserve"> hebben. </w:t>
       </w:r>
     </w:p>
     <w:tbl>
@@ -4447,7 +4774,23 @@
                                 <w:sz w:val="16"/>
                                 <w:szCs w:val="16"/>
                               </w:rPr>
-                              <w:t xml:space="preserve">staat voor matrix en de laatste drie voor laboratory </w:t>
+                              <w:t xml:space="preserve">staat voor matrix en de laatste drie voor </w:t>
+                            </w:r>
+                            <w:proofErr w:type="spellStart"/>
+                            <w:r>
+                              <w:rPr>
+                                <w:sz w:val="16"/>
+                                <w:szCs w:val="16"/>
+                              </w:rPr>
+                              <w:t>laboratory</w:t>
+                            </w:r>
+                            <w:proofErr w:type="spellEnd"/>
+                            <w:r>
+                              <w:rPr>
+                                <w:sz w:val="16"/>
+                                <w:szCs w:val="16"/>
+                              </w:rPr>
+                              <w:t xml:space="preserve"> </w:t>
                             </w:r>
                             <w:r>
                               <w:rPr>
@@ -4618,16 +4961,16 @@
       <w:r>
         <w:t xml:space="preserve">Een Matrix kan gezien worden als soort tabel. LET OP! Dit is een versimpeling in de toekomst ga je meer leren over </w:t>
       </w:r>
-      <w:commentRangeStart w:id="25"/>
+      <w:commentRangeStart w:id="21"/>
       <w:r>
         <w:t xml:space="preserve">matrixen maar nu </w:t>
       </w:r>
-      <w:commentRangeEnd w:id="25"/>
+      <w:commentRangeEnd w:id="21"/>
       <w:r>
         <w:rPr>
           <w:rStyle w:val="Verwijzingopmerking"/>
         </w:rPr>
-        <w:commentReference w:id="25"/>
+        <w:commentReference w:id="21"/>
       </w:r>
       <w:r>
         <w:t>vatten we het even op als een tabel. E</w:t>
@@ -4643,7 +4986,7 @@
       <w:pPr>
         <w:jc w:val="center"/>
         <w:rPr>
-          <w:del w:id="26" w:author="Gebruiker" w:date="2017-10-02T18:01:00Z"/>
+          <w:del w:id="22" w:author="Gebruiker" w:date="2017-10-02T18:01:00Z"/>
         </w:rPr>
       </w:pPr>
       <w:r>
@@ -4696,7 +5039,7 @@
     <w:p>
       <w:pPr>
         <w:rPr>
-          <w:del w:id="27" w:author="Gebruiker" w:date="2017-10-02T18:01:00Z"/>
+          <w:del w:id="23" w:author="Gebruiker" w:date="2017-10-02T18:01:00Z"/>
         </w:rPr>
       </w:pPr>
       <w:r>
@@ -4705,16 +5048,24 @@
       <w:r>
         <w:t xml:space="preserve">commando </w:t>
       </w:r>
+      <w:proofErr w:type="spellStart"/>
       <w:r>
         <w:rPr>
           <w:rFonts w:ascii="Consolas" w:hAnsi="Consolas"/>
         </w:rPr>
-        <w:t>mean(x)</w:t>
-      </w:r>
+        <w:t>mean</w:t>
+      </w:r>
+      <w:proofErr w:type="spellEnd"/>
       <w:r>
         <w:rPr>
           <w:rFonts w:ascii="Consolas" w:hAnsi="Consolas"/>
         </w:rPr>
+        <w:t>(x)</w:t>
+      </w:r>
+      <w:r>
+        <w:rPr>
+          <w:rFonts w:ascii="Consolas" w:hAnsi="Consolas"/>
+        </w:rPr>
         <w:t xml:space="preserve">, </w:t>
       </w:r>
       <w:r>
@@ -4766,8 +5117,16 @@
         <w:rPr>
           <w:rFonts w:ascii="Consolas" w:hAnsi="Consolas"/>
         </w:rPr>
-        <w:t>A(rijen,kolommen</w:t>
-      </w:r>
+        <w:t>A(</w:t>
+      </w:r>
+      <w:proofErr w:type="spellStart"/>
+      <w:r>
+        <w:rPr>
+          <w:rFonts w:ascii="Consolas" w:hAnsi="Consolas"/>
+        </w:rPr>
+        <w:t>rijen,kolommen</w:t>
+      </w:r>
+      <w:proofErr w:type="spellEnd"/>
       <w:r>
         <w:rPr>
           <w:rFonts w:ascii="Consolas" w:hAnsi="Consolas"/>
@@ -4869,7 +5228,7 @@
             <w:tcW w:w="1812" w:type="dxa"/>
           </w:tcPr>
           <w:p>
-            <w:commentRangeStart w:id="28"/>
+            <w:commentRangeStart w:id="24"/>
             <w:r>
               <w:t>Mark</w:t>
             </w:r>
@@ -4913,12 +5272,12 @@
             <w:r>
               <w:t>128</w:t>
             </w:r>
-            <w:commentRangeEnd w:id="28"/>
+            <w:commentRangeEnd w:id="24"/>
             <w:r>
               <w:rPr>
                 <w:rStyle w:val="Verwijzingopmerking"/>
               </w:rPr>
-              <w:commentReference w:id="28"/>
+              <w:commentReference w:id="24"/>
             </w:r>
           </w:p>
         </w:tc>
@@ -5112,7 +5471,23 @@
     </w:p>
     <w:p>
       <w:r>
-        <w:t>Kopieer de onderstaande code naar je command window en je hebt dezelfde matrix.</w:t>
+        <w:t xml:space="preserve">Kopieer de onderstaande code naar je </w:t>
+      </w:r>
+      <w:proofErr w:type="spellStart"/>
+      <w:r>
+        <w:t>command</w:t>
+      </w:r>
+      <w:proofErr w:type="spellEnd"/>
+      <w:r>
+        <w:t xml:space="preserve"> </w:t>
+      </w:r>
+      <w:proofErr w:type="spellStart"/>
+      <w:r>
+        <w:t>window</w:t>
+      </w:r>
+      <w:proofErr w:type="spellEnd"/>
+      <w:r>
+        <w:t xml:space="preserve"> en je hebt dezelfde matrix.</w:t>
       </w:r>
     </w:p>
     <w:p>
@@ -5131,15 +5506,39 @@
     </w:p>
     <w:p>
       <w:r>
-        <w:t>Nu willen we het gemiddelde van de proefpersoon berekenen over de vier metingen. Dit kan je doen door twee inputs te geven aan de functie</w:t>
-      </w:r>
-      <w:r>
-        <w:t xml:space="preserve"> mean(input1,input2) dat wordt als volgt</w:t>
-      </w:r>
-      <w:r>
-        <w:t xml:space="preserve"> mean(A,2). Je geeft hierin nu de matrix </w:t>
-      </w:r>
-      <w:del w:id="29" w:author="Gebruiker" w:date="2017-10-02T18:01:00Z">
+        <w:t xml:space="preserve">Nu willen we het gemiddelde van de proefpersoon berekenen over de vier metingen. Dit kan je doen door twee </w:t>
+      </w:r>
+      <w:proofErr w:type="spellStart"/>
+      <w:r>
+        <w:t>inputs</w:t>
+      </w:r>
+      <w:proofErr w:type="spellEnd"/>
+      <w:r>
+        <w:t xml:space="preserve"> te geven aan de functie</w:t>
+      </w:r>
+      <w:r>
+        <w:t xml:space="preserve"> </w:t>
+      </w:r>
+      <w:proofErr w:type="spellStart"/>
+      <w:r>
+        <w:t>mean</w:t>
+      </w:r>
+      <w:proofErr w:type="spellEnd"/>
+      <w:r>
+        <w:t>(input1,input2) dat wordt als volgt</w:t>
+      </w:r>
+      <w:r>
+        <w:t xml:space="preserve"> </w:t>
+      </w:r>
+      <w:proofErr w:type="spellStart"/>
+      <w:r>
+        <w:t>mean</w:t>
+      </w:r>
+      <w:proofErr w:type="spellEnd"/>
+      <w:r>
+        <w:t xml:space="preserve">(A,2). Je geeft hierin nu de matrix </w:t>
+      </w:r>
+      <w:del w:id="25" w:author="Gebruiker" w:date="2017-10-02T18:01:00Z">
         <w:r>
           <w:delText>mee</w:delText>
         </w:r>
@@ -5150,7 +5549,7 @@
           <w:delText>(A)</w:delText>
         </w:r>
       </w:del>
-      <w:ins w:id="30" w:author="Gebruiker" w:date="2017-10-02T18:01:00Z">
+      <w:ins w:id="26" w:author="Gebruiker" w:date="2017-10-02T18:01:00Z">
         <w:r>
           <w:t>A mee</w:t>
         </w:r>
@@ -5158,7 +5557,7 @@
       <w:r>
         <w:t xml:space="preserve"> en met d</w:t>
       </w:r>
-      <w:ins w:id="31" w:author="Gebruiker" w:date="2017-10-02T18:02:00Z">
+      <w:ins w:id="27" w:author="Gebruiker" w:date="2017-10-02T18:02:00Z">
         <w:r>
           <w:t>i</w:t>
         </w:r>
@@ -5169,7 +5568,7 @@
       <w:r>
         <w:t>aan dat je de tweede dimensie wilt hebben</w:t>
       </w:r>
-      <w:del w:id="32" w:author="Gebruiker" w:date="2017-10-02T18:02:00Z">
+      <w:del w:id="28" w:author="Gebruiker" w:date="2017-10-02T18:02:00Z">
         <w:r>
           <w:delText>,</w:delText>
         </w:r>
@@ -5242,8 +5641,21 @@
       <w:r>
         <w:t xml:space="preserve"> </w:t>
       </w:r>
-      <w:r>
-        <w:t xml:space="preserve">mean(A,2) maar met mean(A,1). </w:t>
+      <w:proofErr w:type="spellStart"/>
+      <w:r>
+        <w:t>mean</w:t>
+      </w:r>
+      <w:proofErr w:type="spellEnd"/>
+      <w:r>
+        <w:t xml:space="preserve">(A,2) maar met </w:t>
+      </w:r>
+      <w:proofErr w:type="spellStart"/>
+      <w:r>
+        <w:t>mean</w:t>
+      </w:r>
+      <w:proofErr w:type="spellEnd"/>
+      <w:r>
+        <w:t xml:space="preserve">(A,1). </w:t>
       </w:r>
       <w:r>
         <w:t>Dus over de eerste dimensie en dit zijn de rijen. Voer dit commando uit. Wat zie je?</w:t>
@@ -5252,14 +5664,14 @@
     <w:p>
       <w:pPr>
         <w:rPr>
-          <w:del w:id="33" w:author="Gebruiker" w:date="2017-10-02T18:02:00Z"/>
-        </w:rPr>
-      </w:pPr>
-    </w:p>
-    <w:p>
-      <w:pPr>
-        <w:rPr>
-          <w:del w:id="34" w:author="Gebruiker" w:date="2017-10-02T18:02:00Z"/>
+          <w:del w:id="29" w:author="Gebruiker" w:date="2017-10-02T18:02:00Z"/>
+        </w:rPr>
+      </w:pPr>
+    </w:p>
+    <w:p>
+      <w:pPr>
+        <w:rPr>
+          <w:del w:id="30" w:author="Gebruiker" w:date="2017-10-02T18:02:00Z"/>
         </w:rPr>
       </w:pPr>
     </w:p>
@@ -5268,7 +5680,15 @@
         <w:t xml:space="preserve">Stel we willen de </w:t>
       </w:r>
       <w:r>
-        <w:t>bloedrukmetingen mooi op volgorde zetten per proefpersoon. Hiervoor heeft Matlab ook een ingebouwde functie namelijk sort.</w:t>
+        <w:t xml:space="preserve">bloedrukmetingen mooi op volgorde zetten per proefpersoon. Hiervoor heeft Matlab ook een ingebouwde functie namelijk </w:t>
+      </w:r>
+      <w:proofErr w:type="spellStart"/>
+      <w:r>
+        <w:t>sort</w:t>
+      </w:r>
+      <w:proofErr w:type="spellEnd"/>
+      <w:r>
+        <w:t>.</w:t>
       </w:r>
     </w:p>
     <w:p>
@@ -5280,7 +5700,7 @@
       <w:pPr>
         <w:jc w:val="center"/>
       </w:pPr>
-      <w:commentRangeStart w:id="35"/>
+      <w:commentRangeStart w:id="31"/>
       <w:r>
         <w:rPr>
           <w:noProof/>
@@ -5322,17 +5742,25 @@
           </wp:inline>
         </w:drawing>
       </w:r>
-      <w:commentRangeEnd w:id="35"/>
+      <w:commentRangeEnd w:id="31"/>
       <w:r>
         <w:rPr>
           <w:rStyle w:val="Verwijzingopmerking"/>
         </w:rPr>
-        <w:commentReference w:id="35"/>
-      </w:r>
-    </w:p>
-    <w:p>
-      <w:r>
-        <w:t xml:space="preserve">Je geeft nu zelfs drie inputs mee aan de functie. Namelijk je matrix, de dimensie en een string waarmee je zegt oplopend. </w:t>
+        <w:commentReference w:id="31"/>
+      </w:r>
+    </w:p>
+    <w:p>
+      <w:r>
+        <w:t xml:space="preserve">Je geeft nu zelfs drie </w:t>
+      </w:r>
+      <w:proofErr w:type="spellStart"/>
+      <w:r>
+        <w:t>inputs</w:t>
+      </w:r>
+      <w:proofErr w:type="spellEnd"/>
+      <w:r>
+        <w:t xml:space="preserve"> mee aan de functie. Namelijk je matrix, de dimensie en een string waarmee je zegt oplopend. </w:t>
       </w:r>
     </w:p>
     <w:p>
@@ -5386,16 +5814,21 @@
         <w:lastRenderedPageBreak/>
         <w:t>Je ziet nu dat de metingen mooi oplopen per proefpersoon. Probeer het ook eens met ‘</w:t>
       </w:r>
-      <w:commentRangeStart w:id="36"/>
-      <w:r>
-        <w:t xml:space="preserve">decend’ </w:t>
-      </w:r>
-      <w:commentRangeEnd w:id="36"/>
+      <w:commentRangeStart w:id="32"/>
+      <w:proofErr w:type="spellStart"/>
+      <w:r>
+        <w:t>decend</w:t>
+      </w:r>
+      <w:proofErr w:type="spellEnd"/>
+      <w:r>
+        <w:t xml:space="preserve">’ </w:t>
+      </w:r>
+      <w:commentRangeEnd w:id="32"/>
       <w:r>
         <w:rPr>
           <w:rStyle w:val="Verwijzingopmerking"/>
         </w:rPr>
-        <w:commentReference w:id="36"/>
+        <w:commentReference w:id="32"/>
       </w:r>
       <w:r>
         <w:t>wat zie je nu?</w:t>
@@ -5473,23 +5906,101 @@
                           </w:p>
                           <w:p>
                             <w:r>
-                              <w:t xml:space="preserve">Vorige week heb je al gelezen over de help functie, maar omdat die zo belangrijk is herhalen we het hier nog een keer! Dit doen we omdat er zoveel functies zijn kunnen we nooit helemaal onthouden wat voor inputs en outputs er zijn. Daarom maken we gebruik van de help functie. </w:t>
+                              <w:t xml:space="preserve">Vorige week heb je al gelezen over de help functie, maar omdat die zo belangrijk is herhalen we het hier nog een keer! Dit doen we omdat er zoveel functies zijn kunnen we nooit helemaal onthouden wat voor </w:t>
+                            </w:r>
+                            <w:proofErr w:type="spellStart"/>
+                            <w:r>
+                              <w:t>inputs</w:t>
+                            </w:r>
+                            <w:proofErr w:type="spellEnd"/>
+                            <w:r>
+                              <w:t xml:space="preserve"> en </w:t>
+                            </w:r>
+                            <w:proofErr w:type="spellStart"/>
+                            <w:r>
+                              <w:t>outputs</w:t>
+                            </w:r>
+                            <w:proofErr w:type="spellEnd"/>
+                            <w:r>
+                              <w:t xml:space="preserve"> er zijn. Daarom maken we gebruik van de help functie. </w:t>
                             </w:r>
                           </w:p>
                           <w:p>
                             <w:r>
-                              <w:t xml:space="preserve">Voer maar eens in je command window: </w:t>
+                              <w:t xml:space="preserve">Voer maar eens in je </w:t>
+                            </w:r>
+                            <w:proofErr w:type="spellStart"/>
+                            <w:r>
+                              <w:t>command</w:t>
+                            </w:r>
+                            <w:proofErr w:type="spellEnd"/>
+                            <w:r>
+                              <w:t xml:space="preserve"> </w:t>
+                            </w:r>
+                            <w:proofErr w:type="spellStart"/>
+                            <w:r>
+                              <w:t>window</w:t>
+                            </w:r>
+                            <w:proofErr w:type="spellEnd"/>
+                            <w:r>
+                              <w:t xml:space="preserve">: </w:t>
                             </w:r>
                             <w:r>
                               <w:rPr>
                                 <w:b/>
                               </w:rPr>
-                              <w:t xml:space="preserve">help mean </w:t>
+                              <w:t xml:space="preserve">help </w:t>
+                            </w:r>
+                            <w:proofErr w:type="spellStart"/>
+                            <w:r>
+                              <w:rPr>
+                                <w:b/>
+                              </w:rPr>
+                              <w:t>mean</w:t>
+                            </w:r>
+                            <w:proofErr w:type="spellEnd"/>
+                            <w:r>
+                              <w:rPr>
+                                <w:b/>
+                              </w:rPr>
+                              <w:t xml:space="preserve"> </w:t>
                             </w:r>
                           </w:p>
                           <w:p>
                             <w:r>
-                              <w:t>Er verschijnt nu een hele uitleg wat de input en outputs zijn van de functie. Om het wat overzichtelijker te maken kan je op reference page for mean klikken onderaan.</w:t>
+                              <w:t xml:space="preserve">Er verschijnt nu een hele uitleg wat de input en </w:t>
+                            </w:r>
+                            <w:proofErr w:type="spellStart"/>
+                            <w:r>
+                              <w:t>outputs</w:t>
+                            </w:r>
+                            <w:proofErr w:type="spellEnd"/>
+                            <w:r>
+                              <w:t xml:space="preserve"> zijn van de functie. Om het wat overzichtelijker te maken kan je op </w:t>
+                            </w:r>
+                            <w:proofErr w:type="spellStart"/>
+                            <w:r>
+                              <w:t>reference</w:t>
+                            </w:r>
+                            <w:proofErr w:type="spellEnd"/>
+                            <w:r>
+                              <w:t xml:space="preserve"> page </w:t>
+                            </w:r>
+                            <w:proofErr w:type="spellStart"/>
+                            <w:r>
+                              <w:t>for</w:t>
+                            </w:r>
+                            <w:proofErr w:type="spellEnd"/>
+                            <w:r>
+                              <w:t xml:space="preserve"> </w:t>
+                            </w:r>
+                            <w:proofErr w:type="spellStart"/>
+                            <w:r>
+                              <w:t>mean</w:t>
+                            </w:r>
+                            <w:proofErr w:type="spellEnd"/>
+                            <w:r>
+                              <w:t xml:space="preserve"> klikken onderaan.</w:t>
                             </w:r>
                           </w:p>
                           <w:p>
@@ -5544,12 +6055,44 @@
                               <w:jc w:val="center"/>
                             </w:pPr>
                             <w:r>
-                              <w:t>Dit kan je voor elke functie doen, de help functie is je grootste vriend, ook al is het soms lastig te lezen in het engels.</w:t>
+                              <w:t xml:space="preserve">Dit kan je voor elke functie doen, de help functie is je grootste vriend, ook al is het soms lastig te lezen in het </w:t>
+                            </w:r>
+                            <w:proofErr w:type="spellStart"/>
+                            <w:r>
+                              <w:t>engels</w:t>
+                            </w:r>
+                            <w:proofErr w:type="spellEnd"/>
+                            <w:r>
+                              <w:t>.</w:t>
                             </w:r>
                           </w:p>
                           <w:p>
                             <w:r>
-                              <w:t xml:space="preserve">Weet je nog hoe je deze reference page ook kan openen uit je command window? </w:t>
+                              <w:t xml:space="preserve">Weet je nog hoe je deze </w:t>
+                            </w:r>
+                            <w:proofErr w:type="spellStart"/>
+                            <w:r>
+                              <w:t>reference</w:t>
+                            </w:r>
+                            <w:proofErr w:type="spellEnd"/>
+                            <w:r>
+                              <w:t xml:space="preserve"> page ook kan openen uit je </w:t>
+                            </w:r>
+                            <w:proofErr w:type="spellStart"/>
+                            <w:r>
+                              <w:t>command</w:t>
+                            </w:r>
+                            <w:proofErr w:type="spellEnd"/>
+                            <w:r>
+                              <w:t xml:space="preserve"> </w:t>
+                            </w:r>
+                            <w:proofErr w:type="spellStart"/>
+                            <w:r>
+                              <w:t>window</w:t>
+                            </w:r>
+                            <w:proofErr w:type="spellEnd"/>
+                            <w:r>
+                              <w:t xml:space="preserve">? </w:t>
                             </w:r>
                           </w:p>
                           <w:p>
@@ -5563,8 +6106,30 @@
                               <w:rPr>
                                 <w:b/>
                               </w:rPr>
-                              <w:t xml:space="preserve"> doc mean</w:t>
+                              <w:t xml:space="preserve"> </w:t>
                             </w:r>
+                            <w:proofErr w:type="spellStart"/>
+                            <w:r>
+                              <w:rPr>
+                                <w:b/>
+                              </w:rPr>
+                              <w:t>doc</w:t>
+                            </w:r>
+                            <w:proofErr w:type="spellEnd"/>
+                            <w:r>
+                              <w:rPr>
+                                <w:b/>
+                              </w:rPr>
+                              <w:t xml:space="preserve"> </w:t>
+                            </w:r>
+                            <w:proofErr w:type="spellStart"/>
+                            <w:r>
+                              <w:rPr>
+                                <w:b/>
+                              </w:rPr>
+                              <w:t>mean</w:t>
+                            </w:r>
+                            <w:proofErr w:type="spellEnd"/>
                           </w:p>
                           <w:p>
                             <w:pPr>
@@ -5731,7 +6296,7 @@
                                     <pic:cNvPicPr/>
                                   </pic:nvPicPr>
                                   <pic:blipFill>
-                                    <a:blip r:embed="rId21"/>
+                                    <a:blip r:embed="rId20"/>
                                     <a:stretch>
                                       <a:fillRect/>
                                     </a:stretch>
@@ -5862,15 +6427,15 @@
         </w:rPr>
         <w:br w:type="page"/>
       </w:r>
-      <w:bookmarkStart w:id="37" w:name="_Toc494730394"/>
+      <w:bookmarkStart w:id="33" w:name="_Toc494730394"/>
       <w:r>
         <w:lastRenderedPageBreak/>
         <w:t>Vragen en opdrachten</w:t>
       </w:r>
-      <w:bookmarkEnd w:id="37"/>
-    </w:p>
-    <w:p>
-      <w:commentRangeStart w:id="38"/>
+      <w:bookmarkEnd w:id="33"/>
+    </w:p>
+    <w:p>
+      <w:commentRangeStart w:id="34"/>
       <w:r>
         <w:t>Beantwoorde de volgende vragen met juist of onjuist:</w:t>
       </w:r>
@@ -5888,7 +6453,21 @@
         <w:rPr>
           <w:rFonts w:ascii="Calibri" w:hAnsi="Calibri" w:cs="Cordia New"/>
         </w:rPr>
-        <w:t>Een functie kan meerdere inputs hebben.</w:t>
+        <w:t xml:space="preserve">Een functie kan meerdere </w:t>
+      </w:r>
+      <w:proofErr w:type="spellStart"/>
+      <w:r>
+        <w:rPr>
+          <w:rFonts w:ascii="Calibri" w:hAnsi="Calibri" w:cs="Cordia New"/>
+        </w:rPr>
+        <w:t>inputs</w:t>
+      </w:r>
+      <w:proofErr w:type="spellEnd"/>
+      <w:r>
+        <w:rPr>
+          <w:rFonts w:ascii="Calibri" w:hAnsi="Calibri" w:cs="Cordia New"/>
+        </w:rPr>
+        <w:t xml:space="preserve"> hebben.</w:t>
       </w:r>
     </w:p>
     <w:p>
@@ -5904,7 +6483,21 @@
         <w:rPr>
           <w:rFonts w:ascii="Calibri" w:hAnsi="Calibri" w:cs="Cordia New"/>
         </w:rPr>
-        <w:t>Wanneer je een index wilt oproepen van een Matrix gebruik je: A(kolommen,rijen)</w:t>
+        <w:t>Wanneer je een index wilt oproepen van een Matrix gebruik je: A(</w:t>
+      </w:r>
+      <w:proofErr w:type="spellStart"/>
+      <w:r>
+        <w:rPr>
+          <w:rFonts w:ascii="Calibri" w:hAnsi="Calibri" w:cs="Cordia New"/>
+        </w:rPr>
+        <w:t>kolommen,rijen</w:t>
+      </w:r>
+      <w:proofErr w:type="spellEnd"/>
+      <w:r>
+        <w:rPr>
+          <w:rFonts w:ascii="Calibri" w:hAnsi="Calibri" w:cs="Cordia New"/>
+        </w:rPr>
+        <w:t>)</w:t>
       </w:r>
     </w:p>
     <w:p>
@@ -5917,7 +6510,15 @@
         <w:spacing w:after="200" w:line="252" w:lineRule="auto"/>
       </w:pPr>
       <w:r>
-        <w:t>Een functie kan verschillende inputs hebben, op dezelfde plek waarmee je hem aanroept.</w:t>
+        <w:t xml:space="preserve">Een functie kan verschillende </w:t>
+      </w:r>
+      <w:proofErr w:type="spellStart"/>
+      <w:r>
+        <w:t>inputs</w:t>
+      </w:r>
+      <w:proofErr w:type="spellEnd"/>
+      <w:r>
+        <w:t xml:space="preserve"> hebben, op dezelfde plek waarmee je hem aanroept.</w:t>
       </w:r>
     </w:p>
     <w:p>
@@ -5966,12 +6567,12 @@
       <w:r>
         <w:t>Hieronder zie je een Matrix hoeveel rijen en kolommen heeft deze matrix?</w:t>
       </w:r>
-      <w:commentRangeEnd w:id="38"/>
+      <w:commentRangeEnd w:id="34"/>
       <w:r>
         <w:rPr>
           <w:rStyle w:val="Verwijzingopmerking"/>
         </w:rPr>
-        <w:commentReference w:id="38"/>
+        <w:commentReference w:id="34"/>
       </w:r>
     </w:p>
     <w:p>
@@ -6007,7 +6608,7 @@
                     <pic:cNvPicPr/>
                   </pic:nvPicPr>
                   <pic:blipFill>
-                    <a:blip r:embed="rId22"/>
+                    <a:blip r:embed="rId21"/>
                     <a:stretch>
                       <a:fillRect/>
                     </a:stretch>
@@ -6038,11 +6639,11 @@
       <w:pPr>
         <w:pStyle w:val="Kop2"/>
       </w:pPr>
-      <w:bookmarkStart w:id="39" w:name="_Toc494730395"/>
+      <w:bookmarkStart w:id="35" w:name="_Toc494730395"/>
       <w:r>
         <w:t>Antwoorden en uitwerkingen</w:t>
       </w:r>
-      <w:bookmarkEnd w:id="39"/>
+      <w:bookmarkEnd w:id="35"/>
     </w:p>
     <w:p>
       <w:pPr>
@@ -6106,7 +6707,15 @@
         </w:numPr>
       </w:pPr>
       <w:r>
-        <w:t xml:space="preserve">Dan neemt de functie gewoon de default voor deze inputs. </w:t>
+        <w:t xml:space="preserve">Dan neemt de functie gewoon de default voor deze </w:t>
+      </w:r>
+      <w:proofErr w:type="spellStart"/>
+      <w:r>
+        <w:t>inputs</w:t>
+      </w:r>
+      <w:proofErr w:type="spellEnd"/>
+      <w:r>
+        <w:t xml:space="preserve">. </w:t>
       </w:r>
     </w:p>
     <w:p>
@@ -6148,27 +6757,27 @@
       <w:pPr>
         <w:pStyle w:val="Kop1"/>
       </w:pPr>
-      <w:bookmarkStart w:id="40" w:name="_Toc494730396"/>
+      <w:bookmarkStart w:id="36" w:name="_Toc494730396"/>
       <w:r>
         <w:lastRenderedPageBreak/>
         <w:t>Ingewikkeldere functies maken</w:t>
       </w:r>
-      <w:bookmarkEnd w:id="40"/>
+      <w:bookmarkEnd w:id="36"/>
       <w:r>
         <w:t xml:space="preserve"> </w:t>
       </w:r>
     </w:p>
     <w:p>
-      <w:commentRangeStart w:id="41"/>
+      <w:commentRangeStart w:id="37"/>
       <w:r>
         <w:t>We hebben vorige week al een functie gemaakt</w:t>
       </w:r>
-      <w:commentRangeEnd w:id="41"/>
+      <w:commentRangeEnd w:id="37"/>
       <w:r>
         <w:rPr>
           <w:rStyle w:val="Verwijzingopmerking"/>
         </w:rPr>
-        <w:commentReference w:id="41"/>
+        <w:commentReference w:id="37"/>
       </w:r>
       <w:r>
         <w:t xml:space="preserve">, maar </w:t>
@@ -6180,13 +6789,29 @@
         <w:t xml:space="preserve">We hebben net geleerd dat een functie </w:t>
       </w:r>
       <w:r>
-        <w:t>namelijk meerdere inputs en meerder</w:t>
+        <w:t xml:space="preserve">namelijk meerdere </w:t>
+      </w:r>
+      <w:proofErr w:type="spellStart"/>
+      <w:r>
+        <w:t>inputs</w:t>
+      </w:r>
+      <w:proofErr w:type="spellEnd"/>
+      <w:r>
+        <w:t xml:space="preserve"> en meerder</w:t>
       </w:r>
       <w:r>
         <w:t>e</w:t>
       </w:r>
       <w:r>
-        <w:t xml:space="preserve"> outputs kan hebben. </w:t>
+        <w:t xml:space="preserve"> </w:t>
+      </w:r>
+      <w:proofErr w:type="spellStart"/>
+      <w:r>
+        <w:t>outputs</w:t>
+      </w:r>
+      <w:proofErr w:type="spellEnd"/>
+      <w:r>
+        <w:t xml:space="preserve"> kan hebben. </w:t>
       </w:r>
     </w:p>
     <w:p>
@@ -6194,7 +6819,15 @@
         <w:t>Met</w:t>
       </w:r>
       <w:r>
-        <w:t xml:space="preserve"> Kinovea kan je de kniehoek berekenen van een fietser. </w:t>
+        <w:t xml:space="preserve"> </w:t>
+      </w:r>
+      <w:proofErr w:type="spellStart"/>
+      <w:r>
+        <w:t>Kinovea</w:t>
+      </w:r>
+      <w:proofErr w:type="spellEnd"/>
+      <w:r>
+        <w:t xml:space="preserve"> kan je de kniehoek berekenen van een fietser. </w:t>
       </w:r>
       <w:r>
         <w:t xml:space="preserve">We gaan nu een functie maken </w:t>
@@ -6206,26 +6839,49 @@
         <w:t xml:space="preserve"> in graden en</w:t>
       </w:r>
       <w:r>
-        <w:t xml:space="preserve"> je output data is je gemiddelde</w:t>
-      </w:r>
-      <w:r>
-        <w:t>Kniehoek, m</w:t>
-      </w:r>
-      <w:r>
-        <w:t xml:space="preserve">ediaanKniehoek, </w:t>
-      </w:r>
+        <w:t xml:space="preserve"> je output data is je </w:t>
+      </w:r>
+      <w:proofErr w:type="spellStart"/>
+      <w:r>
+        <w:t>gemiddelde</w:t>
+      </w:r>
+      <w:r>
+        <w:t>Kniehoek</w:t>
+      </w:r>
+      <w:proofErr w:type="spellEnd"/>
+      <w:r>
+        <w:t xml:space="preserve">, </w:t>
+      </w:r>
+      <w:proofErr w:type="spellStart"/>
       <w:r>
         <w:t>m</w:t>
       </w:r>
       <w:r>
-        <w:t xml:space="preserve">axKniehoek en </w:t>
-      </w:r>
+        <w:t>ediaanKniehoek</w:t>
+      </w:r>
+      <w:proofErr w:type="spellEnd"/>
+      <w:r>
+        <w:t xml:space="preserve">, </w:t>
+      </w:r>
+      <w:proofErr w:type="spellStart"/>
       <w:r>
         <w:t>m</w:t>
       </w:r>
       <w:r>
+        <w:t>axKniehoek</w:t>
+      </w:r>
+      <w:proofErr w:type="spellEnd"/>
+      <w:r>
+        <w:t xml:space="preserve"> en </w:t>
+      </w:r>
+      <w:proofErr w:type="spellStart"/>
+      <w:r>
+        <w:t>m</w:t>
+      </w:r>
+      <w:r>
         <w:t>inKniehoek</w:t>
       </w:r>
+      <w:proofErr w:type="spellEnd"/>
       <w:r>
         <w:t xml:space="preserve"> in graden</w:t>
       </w:r>
@@ -6321,7 +6977,7 @@
                     <pic:cNvPicPr/>
                   </pic:nvPicPr>
                   <pic:blipFill>
-                    <a:blip r:embed="rId23">
+                    <a:blip r:embed="rId22">
                       <a:extLst>
                         <a:ext uri="{28A0092B-C50C-407E-A947-70E740481C1C}">
                           <a14:useLocalDpi xmlns:a14="http://schemas.microsoft.com/office/drawing/2010/main" val="0"/>
@@ -6375,8 +7031,16 @@
         <w:rPr>
           <w:b/>
         </w:rPr>
-        <w:t>met de naam KniehoekUitkomsten.m</w:t>
-      </w:r>
+        <w:t xml:space="preserve">met de naam </w:t>
+      </w:r>
+      <w:proofErr w:type="spellStart"/>
+      <w:r>
+        <w:rPr>
+          <w:b/>
+        </w:rPr>
+        <w:t>KniehoekUitkomsten.m</w:t>
+      </w:r>
+      <w:proofErr w:type="spellEnd"/>
       <w:r>
         <w:rPr>
           <w:b/>
@@ -6398,7 +7062,23 @@
           <w:sz w:val="20"/>
           <w:szCs w:val="20"/>
         </w:rPr>
-        <w:t>(Weet je niet meer hoe je een functie aanmaakt lees dit dan nog eens terug in de reader wk 1.2.)</w:t>
+        <w:t xml:space="preserve">(Weet je niet meer hoe je een functie aanmaakt lees dit dan nog eens terug in de reader </w:t>
+      </w:r>
+      <w:proofErr w:type="spellStart"/>
+      <w:r>
+        <w:rPr>
+          <w:sz w:val="20"/>
+          <w:szCs w:val="20"/>
+        </w:rPr>
+        <w:t>wk</w:t>
+      </w:r>
+      <w:proofErr w:type="spellEnd"/>
+      <w:r>
+        <w:rPr>
+          <w:sz w:val="20"/>
+          <w:szCs w:val="20"/>
+        </w:rPr>
+        <w:t xml:space="preserve"> 1.2.)</w:t>
       </w:r>
     </w:p>
     <w:p>
@@ -6417,7 +7097,7 @@
       </w:r>
     </w:p>
     <w:p>
-      <w:commentRangeStart w:id="42"/>
+      <w:commentRangeStart w:id="38"/>
       <w:r>
         <w:rPr>
           <w:noProof/>
@@ -6428,6 +7108,164 @@
             <wp:extent cx="5760720" cy="977265"/>
             <wp:effectExtent l="0" t="0" r="5080" b="0"/>
             <wp:docPr id="12" name="Picture 12"/>
+            <wp:cNvGraphicFramePr>
+              <a:graphicFrameLocks xmlns:a="http://schemas.openxmlformats.org/drawingml/2006/main" noChangeAspect="1"/>
+            </wp:cNvGraphicFramePr>
+            <a:graphic xmlns:a="http://schemas.openxmlformats.org/drawingml/2006/main">
+              <a:graphicData uri="http://schemas.openxmlformats.org/drawingml/2006/picture">
+                <pic:pic xmlns:pic="http://schemas.openxmlformats.org/drawingml/2006/picture">
+                  <pic:nvPicPr>
+                    <pic:cNvPr id="1" name=""/>
+                    <pic:cNvPicPr/>
+                  </pic:nvPicPr>
+                  <pic:blipFill>
+                    <a:blip r:embed="rId23"/>
+                    <a:stretch>
+                      <a:fillRect/>
+                    </a:stretch>
+                  </pic:blipFill>
+                  <pic:spPr>
+                    <a:xfrm>
+                      <a:off x="0" y="0"/>
+                      <a:ext cx="5760720" cy="977265"/>
+                    </a:xfrm>
+                    <a:prstGeom prst="rect">
+                      <a:avLst/>
+                    </a:prstGeom>
+                  </pic:spPr>
+                </pic:pic>
+              </a:graphicData>
+            </a:graphic>
+          </wp:inline>
+        </w:drawing>
+      </w:r>
+      <w:commentRangeEnd w:id="38"/>
+      <w:r>
+        <w:rPr>
+          <w:rStyle w:val="Verwijzingopmerking"/>
+        </w:rPr>
+        <w:commentReference w:id="38"/>
+      </w:r>
+    </w:p>
+    <w:p>
+      <w:pPr>
+        <w:pStyle w:val="Lijstalinea"/>
+        <w:numPr>
+          <w:ilvl w:val="1"/>
+          <w:numId w:val="1"/>
+        </w:numPr>
+      </w:pPr>
+      <w:r>
+        <w:rPr>
+          <w:b/>
+        </w:rPr>
+        <w:t xml:space="preserve">Voeg nu de code toe om de mediaan, maximale kniehoek en minimale kniehoek te berekenen toe. </w:t>
+      </w:r>
+    </w:p>
+    <w:p>
+      <w:pPr>
+        <w:pStyle w:val="Lijstalinea"/>
+        <w:numPr>
+          <w:ilvl w:val="1"/>
+          <w:numId w:val="1"/>
+        </w:numPr>
+      </w:pPr>
+      <w:r>
+        <w:rPr>
+          <w:b/>
+        </w:rPr>
+        <w:t xml:space="preserve">Open het bestand </w:t>
+      </w:r>
+      <w:proofErr w:type="spellStart"/>
+      <w:r>
+        <w:rPr>
+          <w:b/>
+        </w:rPr>
+        <w:t>fietsenkniehoek.mat</w:t>
+      </w:r>
+      <w:proofErr w:type="spellEnd"/>
+      <w:r>
+        <w:rPr>
+          <w:b/>
+        </w:rPr>
+        <w:t xml:space="preserve"> of sleep deze naar je </w:t>
+      </w:r>
+      <w:proofErr w:type="spellStart"/>
+      <w:r>
+        <w:rPr>
+          <w:b/>
+        </w:rPr>
+        <w:t>workspace</w:t>
+      </w:r>
+      <w:proofErr w:type="spellEnd"/>
+      <w:r>
+        <w:rPr>
+          <w:b/>
+        </w:rPr>
+        <w:t>. Hierin staat de variabele kniehoek en deze is gegeven in graden.</w:t>
+      </w:r>
+    </w:p>
+    <w:p>
+      <w:pPr>
+        <w:pStyle w:val="Lijstalinea"/>
+        <w:numPr>
+          <w:ilvl w:val="1"/>
+          <w:numId w:val="1"/>
+        </w:numPr>
+      </w:pPr>
+      <w:r>
+        <w:rPr>
+          <w:b/>
+        </w:rPr>
+        <w:t xml:space="preserve">Roep nu je functie aan in je </w:t>
+      </w:r>
+      <w:proofErr w:type="spellStart"/>
+      <w:r>
+        <w:rPr>
+          <w:b/>
+        </w:rPr>
+        <w:t>command</w:t>
+      </w:r>
+      <w:proofErr w:type="spellEnd"/>
+      <w:r>
+        <w:rPr>
+          <w:b/>
+        </w:rPr>
+        <w:t xml:space="preserve"> </w:t>
+      </w:r>
+      <w:proofErr w:type="spellStart"/>
+      <w:r>
+        <w:rPr>
+          <w:b/>
+        </w:rPr>
+        <w:t>window</w:t>
+      </w:r>
+      <w:proofErr w:type="spellEnd"/>
+      <w:r>
+        <w:rPr>
+          <w:b/>
+        </w:rPr>
+        <w:t>, komen je antwoorden overeen met hieronder? Zo ja, dan heb je het goed gedaan, anders moet je je functie nog aanpassen</w:t>
+      </w:r>
+    </w:p>
+    <w:p>
+      <w:pPr>
+        <w:pStyle w:val="Lijstalinea"/>
+        <w:ind w:left="1080"/>
+        <w:jc w:val="center"/>
+      </w:pPr>
+      <w:r>
+        <w:rPr>
+          <w:b/>
+          <w:noProof/>
+          <w:lang w:eastAsia="nl-NL"/>
+        </w:rPr>
+        <w:lastRenderedPageBreak/>
+        <w:drawing>
+          <wp:inline distT="0" distB="0" distL="0" distR="0" wp14:anchorId="245AA880" wp14:editId="44FF027A">
+            <wp:extent cx="1841500" cy="1524000"/>
+            <wp:effectExtent l="0" t="0" r="12700" b="0"/>
+            <wp:docPr id="17" name="Picture 17"/>
             <wp:cNvGraphicFramePr>
               <a:graphicFrameLocks xmlns:a="http://schemas.openxmlformats.org/drawingml/2006/main" noChangeAspect="1"/>
             </wp:cNvGraphicFramePr>
@@ -6447,114 +7285,6 @@
                   <pic:spPr>
                     <a:xfrm>
                       <a:off x="0" y="0"/>
-                      <a:ext cx="5760720" cy="977265"/>
-                    </a:xfrm>
-                    <a:prstGeom prst="rect">
-                      <a:avLst/>
-                    </a:prstGeom>
-                  </pic:spPr>
-                </pic:pic>
-              </a:graphicData>
-            </a:graphic>
-          </wp:inline>
-        </w:drawing>
-      </w:r>
-      <w:commentRangeEnd w:id="42"/>
-      <w:r>
-        <w:rPr>
-          <w:rStyle w:val="Verwijzingopmerking"/>
-        </w:rPr>
-        <w:commentReference w:id="42"/>
-      </w:r>
-    </w:p>
-    <w:p>
-      <w:pPr>
-        <w:pStyle w:val="Lijstalinea"/>
-        <w:numPr>
-          <w:ilvl w:val="1"/>
-          <w:numId w:val="1"/>
-        </w:numPr>
-      </w:pPr>
-      <w:r>
-        <w:rPr>
-          <w:b/>
-        </w:rPr>
-        <w:t xml:space="preserve">Voeg nu de code toe om de mediaan, maximale kniehoek en minimale kniehoek te berekenen toe. </w:t>
-      </w:r>
-    </w:p>
-    <w:p>
-      <w:pPr>
-        <w:pStyle w:val="Lijstalinea"/>
-        <w:numPr>
-          <w:ilvl w:val="1"/>
-          <w:numId w:val="1"/>
-        </w:numPr>
-      </w:pPr>
-      <w:r>
-        <w:rPr>
-          <w:b/>
-        </w:rPr>
-        <w:t>Open het bestand fietsenkniehoek.mat of sleep deze naar je workspace. Hierin staat de variabele kniehoek en deze is gegeven in graden.</w:t>
-      </w:r>
-    </w:p>
-    <w:p>
-      <w:pPr>
-        <w:pStyle w:val="Lijstalinea"/>
-        <w:numPr>
-          <w:ilvl w:val="1"/>
-          <w:numId w:val="1"/>
-        </w:numPr>
-      </w:pPr>
-      <w:r>
-        <w:rPr>
-          <w:b/>
-        </w:rPr>
-        <w:t>Roep nu je functie aan in je command window</w:t>
-      </w:r>
-      <w:r>
-        <w:rPr>
-          <w:b/>
-        </w:rPr>
-        <w:t>, komen je antwoorden overeen met hieronder? Zo ja, dan heb je het goed gedaan, anders moet je je functie nog aanpassen</w:t>
-      </w:r>
-    </w:p>
-    <w:p>
-      <w:pPr>
-        <w:pStyle w:val="Lijstalinea"/>
-        <w:ind w:left="1080"/>
-        <w:jc w:val="center"/>
-      </w:pPr>
-      <w:r>
-        <w:rPr>
-          <w:b/>
-          <w:noProof/>
-          <w:lang w:eastAsia="nl-NL"/>
-        </w:rPr>
-        <w:lastRenderedPageBreak/>
-        <w:drawing>
-          <wp:inline distT="0" distB="0" distL="0" distR="0" wp14:anchorId="245AA880" wp14:editId="44FF027A">
-            <wp:extent cx="1841500" cy="1524000"/>
-            <wp:effectExtent l="0" t="0" r="12700" b="0"/>
-            <wp:docPr id="17" name="Picture 17"/>
-            <wp:cNvGraphicFramePr>
-              <a:graphicFrameLocks xmlns:a="http://schemas.openxmlformats.org/drawingml/2006/main" noChangeAspect="1"/>
-            </wp:cNvGraphicFramePr>
-            <a:graphic xmlns:a="http://schemas.openxmlformats.org/drawingml/2006/main">
-              <a:graphicData uri="http://schemas.openxmlformats.org/drawingml/2006/picture">
-                <pic:pic xmlns:pic="http://schemas.openxmlformats.org/drawingml/2006/picture">
-                  <pic:nvPicPr>
-                    <pic:cNvPr id="1" name=""/>
-                    <pic:cNvPicPr/>
-                  </pic:nvPicPr>
-                  <pic:blipFill>
-                    <a:blip r:embed="rId25"/>
-                    <a:stretch>
-                      <a:fillRect/>
-                    </a:stretch>
-                  </pic:blipFill>
-                  <pic:spPr>
-                    <a:xfrm>
-                      <a:off x="0" y="0"/>
                       <a:ext cx="1841500" cy="1524000"/>
                     </a:xfrm>
                     <a:prstGeom prst="rect">
@@ -6588,7 +7318,7 @@
           <w:numId w:val="1"/>
         </w:numPr>
       </w:pPr>
-      <w:commentRangeStart w:id="43"/>
+      <w:commentRangeStart w:id="39"/>
       <w:r>
         <w:rPr>
           <w:b/>
@@ -6613,12 +7343,12 @@
         </w:rPr>
         <w:t>.</w:t>
       </w:r>
-      <w:commentRangeEnd w:id="43"/>
+      <w:commentRangeEnd w:id="39"/>
       <w:r>
         <w:rPr>
           <w:rStyle w:val="Verwijzingopmerking"/>
         </w:rPr>
-        <w:commentReference w:id="43"/>
+        <w:commentReference w:id="39"/>
       </w:r>
     </w:p>
     <w:p>
@@ -6651,7 +7381,7 @@
                     <pic:cNvPicPr/>
                   </pic:nvPicPr>
                   <pic:blipFill>
-                    <a:blip r:embed="rId23">
+                    <a:blip r:embed="rId22">
                       <a:extLst>
                         <a:ext uri="{28A0092B-C50C-407E-A947-70E740481C1C}">
                           <a14:useLocalDpi xmlns:a14="http://schemas.microsoft.com/office/drawing/2010/main" val="0"/>
@@ -6715,7 +7445,7 @@
                     <pic:cNvPicPr/>
                   </pic:nvPicPr>
                   <pic:blipFill>
-                    <a:blip r:embed="rId26"/>
+                    <a:blip r:embed="rId25"/>
                     <a:stretch>
                       <a:fillRect/>
                     </a:stretch>
@@ -6766,19 +7496,19 @@
         </w:rPr>
         <w:t xml:space="preserve">Klopt je antwoord met hieronder wanneer je de functie opnieuw </w:t>
       </w:r>
-      <w:commentRangeStart w:id="44"/>
+      <w:commentRangeStart w:id="40"/>
       <w:r>
         <w:rPr>
           <w:b/>
         </w:rPr>
         <w:t>aanvraagt</w:t>
       </w:r>
-      <w:commentRangeEnd w:id="44"/>
+      <w:commentRangeEnd w:id="40"/>
       <w:r>
         <w:rPr>
           <w:rStyle w:val="Verwijzingopmerking"/>
         </w:rPr>
-        <w:commentReference w:id="44"/>
+        <w:commentReference w:id="40"/>
       </w:r>
       <w:r>
         <w:rPr>
@@ -6814,7 +7544,7 @@
                     <pic:cNvPicPr/>
                   </pic:nvPicPr>
                   <pic:blipFill>
-                    <a:blip r:embed="rId27"/>
+                    <a:blip r:embed="rId26"/>
                     <a:stretch>
                       <a:fillRect/>
                     </a:stretch>
@@ -6845,18 +7575,18 @@
         </w:rPr>
         <w:br w:type="page"/>
       </w:r>
-      <w:bookmarkStart w:id="45" w:name="_Toc494730397"/>
+      <w:bookmarkStart w:id="41" w:name="_Toc494730397"/>
       <w:r>
         <w:lastRenderedPageBreak/>
         <w:t>Vragen en opdrachten</w:t>
       </w:r>
-      <w:bookmarkEnd w:id="45"/>
+      <w:bookmarkEnd w:id="41"/>
     </w:p>
     <w:p>
       <w:r>
         <w:t>Beantwoord</w:t>
       </w:r>
-      <w:del w:id="46" w:author="Gebruiker" w:date="2017-10-02T18:05:00Z">
+      <w:del w:id="42" w:author="Gebruiker" w:date="2017-10-02T18:05:00Z">
         <w:r>
           <w:delText>e</w:delText>
         </w:r>
@@ -6874,7 +7604,15 @@
         </w:numPr>
       </w:pPr>
       <w:r>
-        <w:t>Wanneer je een functie maakt kan je zoveel inputs meegeven als je wilt.</w:t>
+        <w:t xml:space="preserve">Wanneer je een functie maakt kan je zoveel </w:t>
+      </w:r>
+      <w:proofErr w:type="spellStart"/>
+      <w:r>
+        <w:t>inputs</w:t>
+      </w:r>
+      <w:proofErr w:type="spellEnd"/>
+      <w:r>
+        <w:t xml:space="preserve"> meegeven als je wilt.</w:t>
       </w:r>
     </w:p>
     <w:p>
@@ -6903,9 +7641,19 @@
       <w:r>
         <w:t>‘</w:t>
       </w:r>
-      <w:r>
-        <w:t>command window</w:t>
-      </w:r>
+      <w:proofErr w:type="spellStart"/>
+      <w:r>
+        <w:t>command</w:t>
+      </w:r>
+      <w:proofErr w:type="spellEnd"/>
+      <w:r>
+        <w:t xml:space="preserve"> </w:t>
+      </w:r>
+      <w:proofErr w:type="spellStart"/>
+      <w:r>
+        <w:t>window</w:t>
+      </w:r>
+      <w:proofErr w:type="spellEnd"/>
       <w:r>
         <w:t>’</w:t>
       </w:r>
@@ -6931,7 +7679,15 @@
         <w:spacing w:after="200" w:line="252" w:lineRule="auto"/>
       </w:pPr>
       <w:r>
-        <w:t>Waarom gebruikt een BT’er standaardfuncties in Matlab?</w:t>
+        <w:t xml:space="preserve">Waarom gebruikt een </w:t>
+      </w:r>
+      <w:proofErr w:type="spellStart"/>
+      <w:r>
+        <w:t>BT’er</w:t>
+      </w:r>
+      <w:proofErr w:type="spellEnd"/>
+      <w:r>
+        <w:t xml:space="preserve"> standaardfuncties in Matlab?</w:t>
       </w:r>
     </w:p>
     <w:p>
@@ -6944,7 +7700,15 @@
         <w:spacing w:after="200" w:line="252" w:lineRule="auto"/>
       </w:pPr>
       <w:r>
-        <w:t>Waarom maak je als BT’er je eigen functies?</w:t>
+        <w:t xml:space="preserve">Waarom maak je als </w:t>
+      </w:r>
+      <w:proofErr w:type="spellStart"/>
+      <w:r>
+        <w:t>BT’er</w:t>
+      </w:r>
+      <w:proofErr w:type="spellEnd"/>
+      <w:r>
+        <w:t xml:space="preserve"> je eigen functies?</w:t>
       </w:r>
     </w:p>
     <w:p>
@@ -6957,11 +7721,11 @@
       <w:pPr>
         <w:pStyle w:val="Kop2"/>
       </w:pPr>
-      <w:bookmarkStart w:id="47" w:name="_Toc494730398"/>
+      <w:bookmarkStart w:id="43" w:name="_Toc494730398"/>
       <w:r>
         <w:t>Antwoorden en uitwerkingen</w:t>
       </w:r>
-      <w:bookmarkEnd w:id="47"/>
+      <w:bookmarkEnd w:id="43"/>
     </w:p>
     <w:p>
       <w:r>
@@ -7033,7 +7797,15 @@
         </w:numPr>
       </w:pPr>
       <w:r>
-        <w:t xml:space="preserve">Als BT’er komt het vaak voor dat je iets wilt berekenen, maar er geen standaard functie voor is. Daarom maak je je eigen functie om zo netjes te programmeren en dat je snel veel berekeningen kan uitvoeren in plaats van alles op papier uit te rekenen. </w:t>
+        <w:t xml:space="preserve">Als </w:t>
+      </w:r>
+      <w:proofErr w:type="spellStart"/>
+      <w:r>
+        <w:t>BT’er</w:t>
+      </w:r>
+      <w:proofErr w:type="spellEnd"/>
+      <w:r>
+        <w:t xml:space="preserve"> komt het vaak voor dat je iets wilt berekenen, maar er geen standaard functie voor is. Daarom maak je je eigen functie om zo netjes te programmeren en dat je snel veel berekeningen kan uitvoeren in plaats van alles op papier uit te rekenen. </w:t>
       </w:r>
     </w:p>
     <w:p>
@@ -7053,7 +7825,7 @@
       <w:pPr>
         <w:pStyle w:val="Kop1"/>
       </w:pPr>
-      <w:bookmarkStart w:id="48" w:name="_Toc494730399"/>
+      <w:bookmarkStart w:id="44" w:name="_Toc494730399"/>
       <w:r>
         <w:lastRenderedPageBreak/>
         <w:t>Specifieke</w:t>
@@ -7061,19 +7833,19 @@
       <w:r>
         <w:t xml:space="preserve"> terminologie en </w:t>
       </w:r>
-      <w:commentRangeStart w:id="49"/>
+      <w:commentRangeStart w:id="45"/>
       <w:r>
         <w:t>eigenschappen</w:t>
       </w:r>
-      <w:bookmarkEnd w:id="48"/>
-      <w:commentRangeEnd w:id="49"/>
+      <w:bookmarkEnd w:id="44"/>
+      <w:commentRangeEnd w:id="45"/>
       <w:r>
         <w:rPr>
           <w:rStyle w:val="Verwijzingopmerking"/>
           <w:rFonts w:asciiTheme="minorHAnsi" w:eastAsiaTheme="minorHAnsi" w:hAnsiTheme="minorHAnsi" w:cstheme="minorBidi"/>
           <w:color w:val="auto"/>
         </w:rPr>
-        <w:commentReference w:id="49"/>
+        <w:commentReference w:id="45"/>
       </w:r>
     </w:p>
     <w:p>
@@ -7116,7 +7888,7 @@
         </w:rPr>
         <w:br/>
       </w:r>
-      <w:del w:id="50" w:author="Gebruiker" w:date="2017-10-02T18:06:00Z">
+      <w:del w:id="46" w:author="Gebruiker" w:date="2017-10-02T18:06:00Z">
         <w:r>
           <w:delText xml:space="preserve"> </w:delText>
         </w:r>
@@ -7138,7 +7910,7 @@
           <w:numId w:val="17"/>
         </w:numPr>
       </w:pPr>
-      <w:commentRangeStart w:id="51"/>
+      <w:commentRangeStart w:id="47"/>
       <w:r>
         <w:rPr>
           <w:b/>
@@ -7148,12 +7920,12 @@
       <w:r>
         <w:t xml:space="preserve"> </w:t>
       </w:r>
-      <w:commentRangeEnd w:id="51"/>
+      <w:commentRangeEnd w:id="47"/>
       <w:r>
         <w:rPr>
           <w:rStyle w:val="Verwijzingopmerking"/>
         </w:rPr>
-        <w:commentReference w:id="51"/>
+        <w:commentReference w:id="47"/>
       </w:r>
       <w:r>
         <w:br/>
@@ -7162,7 +7934,15 @@
         <w:t xml:space="preserve">Hiermee geef je het laatste element van een vector aan. </w:t>
       </w:r>
       <w:r>
-        <w:t xml:space="preserve">Voer het volgende prompt in in Matlab: </w:t>
+        <w:t xml:space="preserve">Voer het volgende prompt in </w:t>
+      </w:r>
+      <w:proofErr w:type="spellStart"/>
+      <w:r>
+        <w:t>in</w:t>
+      </w:r>
+      <w:proofErr w:type="spellEnd"/>
+      <w:r>
+        <w:t xml:space="preserve"> Matlab: </w:t>
       </w:r>
     </w:p>
     <w:p>
@@ -7225,7 +8005,7 @@
           <w:b/>
         </w:rPr>
       </w:pPr>
-      <w:commentRangeStart w:id="52"/>
+      <w:commentRangeStart w:id="48"/>
       <w:r>
         <w:rPr>
           <w:b/>
@@ -7244,12 +8024,12 @@
         </w:rPr>
         <w:t xml:space="preserve"> (de dubbele punt)</w:t>
       </w:r>
-      <w:commentRangeEnd w:id="52"/>
+      <w:commentRangeEnd w:id="48"/>
       <w:r>
         <w:rPr>
           <w:rStyle w:val="Verwijzingopmerking"/>
         </w:rPr>
-        <w:commentReference w:id="52"/>
+        <w:commentReference w:id="48"/>
       </w:r>
     </w:p>
     <w:p>
@@ -7292,9 +8072,9 @@
             <o:lock v:ext="edit" aspectratio="t"/>
           </v:shapetype>
           <v:shape id="_x0000_i1025" type="#_x0000_t75" style="width:100.45pt;height:57.75pt" o:ole="">
-            <v:imagedata r:id="rId28" o:title=""/>
+            <v:imagedata r:id="rId27" o:title=""/>
           </v:shape>
-          <o:OLEObject Type="Embed" ProgID="Equation.DSMT4" ShapeID="_x0000_i1025" DrawAspect="Content" ObjectID="_1568483063" r:id="rId29"/>
+          <o:OLEObject Type="Embed" ProgID="Equation.DSMT4" ShapeID="_x0000_i1025" DrawAspect="Content" ObjectID="_1568472998" r:id="rId28"/>
         </w:object>
       </w:r>
     </w:p>
@@ -7359,7 +8139,7 @@
         <w:pStyle w:val="Lijstalinea"/>
         <w:jc w:val="center"/>
       </w:pPr>
-      <w:commentRangeStart w:id="53"/>
+      <w:commentRangeStart w:id="49"/>
       <w:r>
         <w:rPr>
           <w:noProof/>
@@ -7381,7 +8161,7 @@
                     <pic:cNvPicPr/>
                   </pic:nvPicPr>
                   <pic:blipFill>
-                    <a:blip r:embed="rId30"/>
+                    <a:blip r:embed="rId29"/>
                     <a:stretch>
                       <a:fillRect/>
                     </a:stretch>
@@ -7401,12 +8181,12 @@
           </wp:inline>
         </w:drawing>
       </w:r>
-      <w:commentRangeEnd w:id="53"/>
+      <w:commentRangeEnd w:id="49"/>
       <w:r>
         <w:rPr>
           <w:rStyle w:val="Verwijzingopmerking"/>
         </w:rPr>
-        <w:commentReference w:id="53"/>
+        <w:commentReference w:id="49"/>
       </w:r>
     </w:p>
     <w:p>
@@ -7443,7 +8223,7 @@
           <w:numId w:val="1"/>
         </w:numPr>
         <w:rPr>
-          <w:ins w:id="54" w:author="Gebruiker" w:date="2017-10-02T18:07:00Z"/>
+          <w:ins w:id="50" w:author="Gebruiker" w:date="2017-10-02T18:07:00Z"/>
         </w:rPr>
       </w:pPr>
       <w:r>
@@ -7470,7 +8250,7 @@
     </w:p>
     <w:p>
       <w:pPr>
-        <w:pPrChange w:id="55" w:author="Gebruiker" w:date="2017-10-02T18:07:00Z">
+        <w:pPrChange w:id="51" w:author="Gebruiker" w:date="2017-10-02T18:07:00Z">
           <w:pPr>
             <w:pStyle w:val="Lijstalinea"/>
             <w:numPr>
@@ -7484,7 +8264,7 @@
           </w:pPr>
         </w:pPrChange>
       </w:pPr>
-      <w:ins w:id="56" w:author="Gebruiker" w:date="2017-10-02T18:07:00Z">
+      <w:ins w:id="52" w:author="Gebruiker" w:date="2017-10-02T18:07:00Z">
         <w:r>
           <w:br w:type="page"/>
         </w:r>
@@ -7533,7 +8313,15 @@
         <w:t>in</w:t>
       </w:r>
       <w:r>
-        <w:t xml:space="preserve"> het hoofdstuk: ‘functie met meerdere inputs’</w:t>
+        <w:t xml:space="preserve"> het hoofdstuk: ‘functie met meerdere </w:t>
+      </w:r>
+      <w:proofErr w:type="spellStart"/>
+      <w:r>
+        <w:t>inputs</w:t>
+      </w:r>
+      <w:proofErr w:type="spellEnd"/>
+      <w:r>
+        <w:t>’</w:t>
       </w:r>
     </w:p>
     <w:p>
@@ -7749,11 +8537,11 @@
           <w:numId w:val="17"/>
         </w:numPr>
         <w:rPr>
-          <w:del w:id="57" w:author="Gebruiker" w:date="2017-10-02T18:07:00Z"/>
-        </w:rPr>
-      </w:pPr>
-      <w:commentRangeStart w:id="58"/>
-      <w:del w:id="59" w:author="Gebruiker" w:date="2017-10-02T18:07:00Z">
+          <w:del w:id="53" w:author="Gebruiker" w:date="2017-10-02T18:07:00Z"/>
+        </w:rPr>
+      </w:pPr>
+      <w:commentRangeStart w:id="54"/>
+      <w:del w:id="55" w:author="Gebruiker" w:date="2017-10-02T18:07:00Z">
         <w:r>
           <w:rPr>
             <w:b/>
@@ -7761,14 +8549,14 @@
           <w:delText>Operator</w:delText>
         </w:r>
       </w:del>
-      <w:commentRangeEnd w:id="58"/>
+      <w:commentRangeEnd w:id="54"/>
       <w:r>
         <w:rPr>
           <w:rStyle w:val="Verwijzingopmerking"/>
         </w:rPr>
-        <w:commentReference w:id="58"/>
-      </w:r>
-      <w:del w:id="60" w:author="Gebruiker" w:date="2017-10-02T18:07:00Z">
+        <w:commentReference w:id="54"/>
+      </w:r>
+      <w:del w:id="56" w:author="Gebruiker" w:date="2017-10-02T18:07:00Z">
         <w:r>
           <w:rPr>
             <w:b/>
@@ -7790,10 +8578,10 @@
       <w:pPr>
         <w:pStyle w:val="Lijstalinea"/>
         <w:rPr>
-          <w:del w:id="61" w:author="Gebruiker" w:date="2017-10-02T18:07:00Z"/>
-        </w:rPr>
-      </w:pPr>
-      <w:del w:id="62" w:author="Gebruiker" w:date="2017-10-02T18:07:00Z">
+          <w:del w:id="57" w:author="Gebruiker" w:date="2017-10-02T18:07:00Z"/>
+        </w:rPr>
+      </w:pPr>
+      <w:del w:id="58" w:author="Gebruiker" w:date="2017-10-02T18:07:00Z">
         <w:r>
           <w:delText>E</w:delText>
         </w:r>
@@ -7803,19 +8591,19 @@
         <w:r>
           <w:delText xml:space="preserve">Verwar deze term niet met de Engelse term </w:delText>
         </w:r>
-        <w:commentRangeStart w:id="63"/>
+        <w:commentRangeStart w:id="59"/>
         <w:r>
           <w:delText>operator</w:delText>
         </w:r>
       </w:del>
-      <w:commentRangeEnd w:id="63"/>
+      <w:commentRangeEnd w:id="59"/>
       <w:r>
         <w:rPr>
           <w:rStyle w:val="Verwijzingopmerking"/>
         </w:rPr>
-        <w:commentReference w:id="63"/>
-      </w:r>
-      <w:del w:id="64" w:author="Gebruiker" w:date="2017-10-02T18:07:00Z">
+        <w:commentReference w:id="59"/>
+      </w:r>
+      <w:del w:id="60" w:author="Gebruiker" w:date="2017-10-02T18:07:00Z">
         <w:r>
           <w:delText xml:space="preserve">, dit zijn bewerkingen zoals differentiëren en projecteren. </w:delText>
         </w:r>
@@ -7825,10 +8613,10 @@
       <w:pPr>
         <w:pStyle w:val="Lijstalinea"/>
         <w:rPr>
-          <w:del w:id="65" w:author="Gebruiker" w:date="2017-10-02T18:07:00Z"/>
-        </w:rPr>
-      </w:pPr>
-      <w:del w:id="66" w:author="Gebruiker" w:date="2017-10-02T18:07:00Z">
+          <w:del w:id="61" w:author="Gebruiker" w:date="2017-10-02T18:07:00Z"/>
+        </w:rPr>
+      </w:pPr>
+      <w:del w:id="62" w:author="Gebruiker" w:date="2017-10-02T18:07:00Z">
         <w:r>
           <w:delText>Let wel goed op de volgorde van de bewerking.</w:delText>
         </w:r>
@@ -7990,19 +8778,19 @@
     <w:p>
       <w:pPr>
         <w:rPr>
-          <w:del w:id="67" w:author="Gebruiker" w:date="2017-10-02T18:08:00Z"/>
-        </w:rPr>
-      </w:pPr>
-    </w:p>
-    <w:p>
-      <w:pPr>
-        <w:rPr>
-          <w:del w:id="68" w:author="Gebruiker" w:date="2017-10-02T18:08:00Z"/>
-        </w:rPr>
-      </w:pPr>
-    </w:p>
-    <w:p>
-      <w:del w:id="69" w:author="Gebruiker" w:date="2017-10-02T18:08:00Z">
+          <w:del w:id="63" w:author="Gebruiker" w:date="2017-10-02T18:08:00Z"/>
+        </w:rPr>
+      </w:pPr>
+    </w:p>
+    <w:p>
+      <w:pPr>
+        <w:rPr>
+          <w:del w:id="64" w:author="Gebruiker" w:date="2017-10-02T18:08:00Z"/>
+        </w:rPr>
+      </w:pPr>
+    </w:p>
+    <w:p>
+      <w:del w:id="65" w:author="Gebruiker" w:date="2017-10-02T18:08:00Z">
         <w:r>
           <w:br w:type="page"/>
         </w:r>
@@ -8012,25 +8800,25 @@
       <w:pPr>
         <w:pStyle w:val="Kop1"/>
       </w:pPr>
-      <w:bookmarkStart w:id="70" w:name="_Toc494730400"/>
+      <w:bookmarkStart w:id="66" w:name="_Toc494730400"/>
       <w:r>
         <w:lastRenderedPageBreak/>
         <w:t xml:space="preserve">Handige Matlab </w:t>
       </w:r>
-      <w:commentRangeStart w:id="71"/>
+      <w:commentRangeStart w:id="67"/>
       <w:r>
         <w:t>functies</w:t>
       </w:r>
-      <w:commentRangeEnd w:id="71"/>
+      <w:commentRangeEnd w:id="67"/>
       <w:r>
         <w:rPr>
           <w:rStyle w:val="Verwijzingopmerking"/>
           <w:rFonts w:asciiTheme="minorHAnsi" w:eastAsiaTheme="minorHAnsi" w:hAnsiTheme="minorHAnsi" w:cstheme="minorBidi"/>
           <w:color w:val="auto"/>
         </w:rPr>
-        <w:commentReference w:id="71"/>
-      </w:r>
-      <w:bookmarkEnd w:id="70"/>
+        <w:commentReference w:id="67"/>
+      </w:r>
+      <w:bookmarkEnd w:id="66"/>
     </w:p>
     <w:p>
       <w:r>
@@ -8042,7 +8830,15 @@
     </w:p>
     <w:p>
       <w:r>
-        <w:t>Maak eerste een matrix(A) en een vector (v) aan in matlab, zoals je hieronder kan zien:</w:t>
+        <w:t xml:space="preserve">Maak eerste een matrix(A) en een vector (v) aan in </w:t>
+      </w:r>
+      <w:proofErr w:type="spellStart"/>
+      <w:r>
+        <w:t>matlab</w:t>
+      </w:r>
+      <w:proofErr w:type="spellEnd"/>
+      <w:r>
+        <w:t>, zoals je hieronder kan zien:</w:t>
       </w:r>
     </w:p>
     <w:p>
@@ -8059,6 +8855,57 @@
             <wp:extent cx="2010301" cy="571331"/>
             <wp:effectExtent l="0" t="0" r="0" b="0"/>
             <wp:docPr id="22" name="Picture 22"/>
+            <wp:cNvGraphicFramePr>
+              <a:graphicFrameLocks xmlns:a="http://schemas.openxmlformats.org/drawingml/2006/main" noChangeAspect="1"/>
+            </wp:cNvGraphicFramePr>
+            <a:graphic xmlns:a="http://schemas.openxmlformats.org/drawingml/2006/main">
+              <a:graphicData uri="http://schemas.openxmlformats.org/drawingml/2006/picture">
+                <pic:pic xmlns:pic="http://schemas.openxmlformats.org/drawingml/2006/picture">
+                  <pic:nvPicPr>
+                    <pic:cNvPr id="1" name=""/>
+                    <pic:cNvPicPr/>
+                  </pic:nvPicPr>
+                  <pic:blipFill>
+                    <a:blip r:embed="rId30"/>
+                    <a:stretch>
+                      <a:fillRect/>
+                    </a:stretch>
+                  </pic:blipFill>
+                  <pic:spPr>
+                    <a:xfrm>
+                      <a:off x="0" y="0"/>
+                      <a:ext cx="2040473" cy="579906"/>
+                    </a:xfrm>
+                    <a:prstGeom prst="rect">
+                      <a:avLst/>
+                    </a:prstGeom>
+                  </pic:spPr>
+                </pic:pic>
+              </a:graphicData>
+            </a:graphic>
+          </wp:inline>
+        </w:drawing>
+      </w:r>
+      <w:r>
+        <w:t xml:space="preserve">   </w:t>
+      </w:r>
+      <w:r>
+        <w:tab/>
+        <w:t xml:space="preserve"> </w:t>
+      </w:r>
+      <w:r>
+        <w:tab/>
+      </w:r>
+      <w:r>
+        <w:rPr>
+          <w:noProof/>
+          <w:lang w:eastAsia="nl-NL"/>
+        </w:rPr>
+        <w:drawing>
+          <wp:inline distT="0" distB="0" distL="0" distR="0" wp14:anchorId="049436DB" wp14:editId="4509297A">
+            <wp:extent cx="2362200" cy="393700"/>
+            <wp:effectExtent l="0" t="0" r="0" b="12700"/>
+            <wp:docPr id="24" name="Picture 24"/>
             <wp:cNvGraphicFramePr>
               <a:graphicFrameLocks xmlns:a="http://schemas.openxmlformats.org/drawingml/2006/main" noChangeAspect="1"/>
             </wp:cNvGraphicFramePr>
@@ -8078,57 +8925,6 @@
                   <pic:spPr>
                     <a:xfrm>
                       <a:off x="0" y="0"/>
-                      <a:ext cx="2040473" cy="579906"/>
-                    </a:xfrm>
-                    <a:prstGeom prst="rect">
-                      <a:avLst/>
-                    </a:prstGeom>
-                  </pic:spPr>
-                </pic:pic>
-              </a:graphicData>
-            </a:graphic>
-          </wp:inline>
-        </w:drawing>
-      </w:r>
-      <w:r>
-        <w:t xml:space="preserve">   </w:t>
-      </w:r>
-      <w:r>
-        <w:tab/>
-        <w:t xml:space="preserve"> </w:t>
-      </w:r>
-      <w:r>
-        <w:tab/>
-      </w:r>
-      <w:r>
-        <w:rPr>
-          <w:noProof/>
-          <w:lang w:eastAsia="nl-NL"/>
-        </w:rPr>
-        <w:drawing>
-          <wp:inline distT="0" distB="0" distL="0" distR="0" wp14:anchorId="049436DB" wp14:editId="4509297A">
-            <wp:extent cx="2362200" cy="393700"/>
-            <wp:effectExtent l="0" t="0" r="0" b="12700"/>
-            <wp:docPr id="24" name="Picture 24"/>
-            <wp:cNvGraphicFramePr>
-              <a:graphicFrameLocks xmlns:a="http://schemas.openxmlformats.org/drawingml/2006/main" noChangeAspect="1"/>
-            </wp:cNvGraphicFramePr>
-            <a:graphic xmlns:a="http://schemas.openxmlformats.org/drawingml/2006/main">
-              <a:graphicData uri="http://schemas.openxmlformats.org/drawingml/2006/picture">
-                <pic:pic xmlns:pic="http://schemas.openxmlformats.org/drawingml/2006/picture">
-                  <pic:nvPicPr>
-                    <pic:cNvPr id="1" name=""/>
-                    <pic:cNvPicPr/>
-                  </pic:nvPicPr>
-                  <pic:blipFill>
-                    <a:blip r:embed="rId32"/>
-                    <a:stretch>
-                      <a:fillRect/>
-                    </a:stretch>
-                  </pic:blipFill>
-                  <pic:spPr>
-                    <a:xfrm>
-                      <a:off x="0" y="0"/>
                       <a:ext cx="2362200" cy="393700"/>
                     </a:xfrm>
                     <a:prstGeom prst="rect">
@@ -8158,13 +8954,22 @@
           <w:b/>
         </w:rPr>
       </w:pPr>
-      <w:commentRangeStart w:id="72"/>
+      <w:commentRangeStart w:id="68"/>
+      <w:proofErr w:type="spellStart"/>
       <w:r>
         <w:rPr>
           <w:rFonts w:ascii="Consolas" w:hAnsi="Consolas"/>
           <w:b/>
         </w:rPr>
-        <w:t>size()</w:t>
+        <w:t>size</w:t>
+      </w:r>
+      <w:proofErr w:type="spellEnd"/>
+      <w:r>
+        <w:rPr>
+          <w:rFonts w:ascii="Consolas" w:hAnsi="Consolas"/>
+          <w:b/>
+        </w:rPr>
+        <w:t>()</w:t>
       </w:r>
     </w:p>
     <w:p>
@@ -8183,11 +8988,19 @@
       <w:r>
         <w:t xml:space="preserve">geeft het commando </w:t>
       </w:r>
+      <w:proofErr w:type="spellStart"/>
       <w:r>
         <w:rPr>
           <w:rFonts w:ascii="Consolas" w:hAnsi="Consolas"/>
         </w:rPr>
-        <w:t>size(A)</w:t>
+        <w:t>size</w:t>
+      </w:r>
+      <w:proofErr w:type="spellEnd"/>
+      <w:r>
+        <w:rPr>
+          <w:rFonts w:ascii="Consolas" w:hAnsi="Consolas"/>
+        </w:rPr>
+        <w:t>(A)</w:t>
       </w:r>
       <w:r>
         <w:t xml:space="preserve"> de vector [2 4] terug. De matrix heeft dus 2 rijen en 4 kolommen. Voor de vector</w:t>
@@ -8198,18 +9011,31 @@
       <w:r>
         <w:t xml:space="preserve">geeft </w:t>
       </w:r>
+      <w:proofErr w:type="spellStart"/>
       <w:r>
         <w:rPr>
           <w:rFonts w:ascii="Consolas" w:hAnsi="Consolas"/>
         </w:rPr>
-        <w:t>size(v)</w:t>
+        <w:t>size</w:t>
+      </w:r>
+      <w:proofErr w:type="spellEnd"/>
+      <w:r>
+        <w:rPr>
+          <w:rFonts w:ascii="Consolas" w:hAnsi="Consolas"/>
+        </w:rPr>
+        <w:t>(v)</w:t>
       </w:r>
       <w:r>
         <w:t xml:space="preserve"> de vector [1 4] terug; een rij en 4 kolommen. </w:t>
       </w:r>
       <w:r>
-        <w:t>Je kan dit controleren door te kijken naar je workspace</w:t>
-      </w:r>
+        <w:t xml:space="preserve">Je kan dit controleren door te kijken naar je </w:t>
+      </w:r>
+      <w:proofErr w:type="spellStart"/>
+      <w:r>
+        <w:t>workspace</w:t>
+      </w:r>
+      <w:proofErr w:type="spellEnd"/>
       <w:r>
         <w:t>,</w:t>
       </w:r>
@@ -8217,10 +9043,26 @@
         <w:t xml:space="preserve"> komen ze overeen?</w:t>
       </w:r>
       <w:r>
-        <w:t xml:space="preserve"> Neem nu de tran</w:t>
-      </w:r>
-      <w:r>
-        <w:t xml:space="preserve">sponent van A met een ’en bereken de size, wat is deze nu? </w:t>
+        <w:t xml:space="preserve"> Neem nu de </w:t>
+      </w:r>
+      <w:proofErr w:type="spellStart"/>
+      <w:r>
+        <w:t>tran</w:t>
+      </w:r>
+      <w:r>
+        <w:t>sponent</w:t>
+      </w:r>
+      <w:proofErr w:type="spellEnd"/>
+      <w:r>
+        <w:t xml:space="preserve"> van A met een ’en bereken de </w:t>
+      </w:r>
+      <w:proofErr w:type="spellStart"/>
+      <w:r>
+        <w:t>size</w:t>
+      </w:r>
+      <w:proofErr w:type="spellEnd"/>
+      <w:r>
+        <w:t xml:space="preserve">, wat is deze nu? </w:t>
       </w:r>
     </w:p>
     <w:p>
@@ -8235,19 +9077,19 @@
       <w:r>
         <w:t>Antwoord: 3-bij-4</w:t>
       </w:r>
-      <w:commentRangeEnd w:id="72"/>
+      <w:commentRangeEnd w:id="68"/>
       <w:r>
         <w:rPr>
           <w:rStyle w:val="Verwijzingopmerking"/>
         </w:rPr>
-        <w:commentReference w:id="72"/>
+        <w:commentReference w:id="68"/>
       </w:r>
     </w:p>
     <w:p>
       <w:pPr>
         <w:pStyle w:val="Lijstalinea"/>
       </w:pPr>
-      <w:commentRangeStart w:id="73"/>
+      <w:commentRangeStart w:id="69"/>
     </w:p>
     <w:p>
       <w:pPr>
@@ -8257,12 +9099,21 @@
           <w:numId w:val="18"/>
         </w:numPr>
       </w:pPr>
+      <w:proofErr w:type="spellStart"/>
       <w:r>
         <w:rPr>
           <w:rFonts w:ascii="Consolas" w:hAnsi="Consolas"/>
           <w:b/>
         </w:rPr>
-        <w:t>isempty()</w:t>
+        <w:t>isempty</w:t>
+      </w:r>
+      <w:proofErr w:type="spellEnd"/>
+      <w:r>
+        <w:rPr>
+          <w:rFonts w:ascii="Consolas" w:hAnsi="Consolas"/>
+          <w:b/>
+        </w:rPr>
+        <w:t>()</w:t>
       </w:r>
       <w:r>
         <w:t xml:space="preserve"> </w:t>
@@ -8278,20 +9129,6 @@
       <w:r>
         <w:t xml:space="preserve">. </w:t>
       </w:r>
-      <w:ins w:id="74" w:author="Gebruiker" w:date="2017-10-02T20:55:00Z">
-        <w:r>
-          <w:t xml:space="preserve">Als de variabele leeg is, krijg je de logische waarde 1 terug. Als de variabele </w:t>
-        </w:r>
-        <w:r>
-          <w:rPr>
-            <w:i/>
-          </w:rPr>
-          <w:t>niet</w:t>
-        </w:r>
-        <w:r>
-          <w:t xml:space="preserve"> leeg is, krijg je een logische nul terug.</w:t>
-        </w:r>
-      </w:ins>
     </w:p>
     <w:p>
       <w:pPr>
@@ -8309,12 +9146,21 @@
           <w:b/>
         </w:rPr>
       </w:pPr>
+      <w:proofErr w:type="spellStart"/>
       <w:r>
         <w:rPr>
           <w:rFonts w:ascii="Consolas" w:hAnsi="Consolas"/>
           <w:b/>
         </w:rPr>
-        <w:t>numel()</w:t>
+        <w:t>numel</w:t>
+      </w:r>
+      <w:proofErr w:type="spellEnd"/>
+      <w:r>
+        <w:rPr>
+          <w:rFonts w:ascii="Consolas" w:hAnsi="Consolas"/>
+          <w:b/>
+        </w:rPr>
+        <w:t>()</w:t>
       </w:r>
     </w:p>
     <w:p>
@@ -8328,7 +9174,15 @@
         <w:t xml:space="preserve">Hoeveel is dat voor de matrix A en hoeveel voor die van v? </w:t>
       </w:r>
       <w:r>
-        <w:t xml:space="preserve">Weet je het antwoord niet uit je hoofd? Geen probleem voer het in in Matlab! </w:t>
+        <w:t xml:space="preserve">Weet je het antwoord niet uit je hoofd? Geen probleem voer het in </w:t>
+      </w:r>
+      <w:proofErr w:type="spellStart"/>
+      <w:r>
+        <w:t>in</w:t>
+      </w:r>
+      <w:proofErr w:type="spellEnd"/>
+      <w:r>
+        <w:t xml:space="preserve"> Matlab! </w:t>
       </w:r>
     </w:p>
     <w:p>
@@ -8347,12 +9201,21 @@
           <w:b/>
         </w:rPr>
       </w:pPr>
+      <w:proofErr w:type="spellStart"/>
       <w:r>
         <w:rPr>
           <w:rFonts w:ascii="Consolas" w:hAnsi="Consolas"/>
           <w:b/>
         </w:rPr>
-        <w:t>find()</w:t>
+        <w:t>find</w:t>
+      </w:r>
+      <w:proofErr w:type="spellEnd"/>
+      <w:r>
+        <w:rPr>
+          <w:rFonts w:ascii="Consolas" w:hAnsi="Consolas"/>
+          <w:b/>
+        </w:rPr>
+        <w:t>()</w:t>
       </w:r>
     </w:p>
     <w:p>
@@ -8362,8 +9225,13 @@
           <w:b/>
         </w:rPr>
       </w:pPr>
-      <w:r>
-        <w:t xml:space="preserve">Find is een hele handige functie, omdat je hiermee de indices kan achterhalen van elementen met een specifieke inhoud. </w:t>
+      <w:proofErr w:type="spellStart"/>
+      <w:r>
+        <w:t>Find</w:t>
+      </w:r>
+      <w:proofErr w:type="spellEnd"/>
+      <w:r>
+        <w:t xml:space="preserve"> is een hele handige functie, omdat je hiermee de indices kan achterhalen van elementen met een specifieke inhoud. </w:t>
       </w:r>
       <w:r>
         <w:rPr>
@@ -8374,16 +9242,24 @@
       <w:r>
         <w:t xml:space="preserve"> </w:t>
       </w:r>
+      <w:proofErr w:type="spellStart"/>
       <w:r>
         <w:rPr>
           <w:rFonts w:ascii="Consolas" w:hAnsi="Consolas"/>
         </w:rPr>
-        <w:t>find(v==8</w:t>
-      </w:r>
+        <w:t>find</w:t>
+      </w:r>
+      <w:proofErr w:type="spellEnd"/>
       <w:r>
         <w:rPr>
           <w:rFonts w:ascii="Consolas" w:hAnsi="Consolas"/>
         </w:rPr>
+        <w:t>(v==8</w:t>
+      </w:r>
+      <w:r>
+        <w:rPr>
+          <w:rFonts w:ascii="Consolas" w:hAnsi="Consolas"/>
+        </w:rPr>
         <w:t>)</w:t>
       </w:r>
       <w:r>
@@ -8396,7 +9272,15 @@
         <w:t xml:space="preserve"> staat. </w:t>
       </w:r>
       <w:r>
-        <w:t>Stel je wilt alle waardes groter dan 6 weten wat krijg je wanneer je find(v&gt;6) invult</w:t>
+        <w:t xml:space="preserve">Stel je wilt alle waardes groter dan 6 weten wat krijg je wanneer je </w:t>
+      </w:r>
+      <w:proofErr w:type="spellStart"/>
+      <w:r>
+        <w:t>find</w:t>
+      </w:r>
+      <w:proofErr w:type="spellEnd"/>
+      <w:r>
+        <w:t>(v&gt;6) invult</w:t>
       </w:r>
       <w:r>
         <w:t>?</w:t>
@@ -8408,7 +9292,21 @@
         <w:rPr>
           <w:b/>
         </w:rPr>
-        <w:t>Controleer je antwoord door het in te vullen in matlab.</w:t>
+        <w:t xml:space="preserve">Controleer je antwoord door het in te vullen in </w:t>
+      </w:r>
+      <w:proofErr w:type="spellStart"/>
+      <w:r>
+        <w:rPr>
+          <w:b/>
+        </w:rPr>
+        <w:t>matlab</w:t>
+      </w:r>
+      <w:proofErr w:type="spellEnd"/>
+      <w:r>
+        <w:rPr>
+          <w:b/>
+        </w:rPr>
+        <w:t>.</w:t>
       </w:r>
     </w:p>
     <w:p>
@@ -8427,30 +9325,48 @@
           <w:b/>
         </w:rPr>
       </w:pPr>
+      <w:proofErr w:type="spellStart"/>
       <w:r>
         <w:rPr>
           <w:rFonts w:ascii="Consolas" w:hAnsi="Consolas"/>
           <w:b/>
         </w:rPr>
-        <w:t>strcmp()</w:t>
-      </w:r>
-      <w:r>
-        <w:rPr>
-          <w:b/>
-        </w:rPr>
-        <w:t xml:space="preserve"> en </w:t>
-      </w:r>
+        <w:t>strcmp</w:t>
+      </w:r>
+      <w:proofErr w:type="spellEnd"/>
       <w:r>
         <w:rPr>
           <w:rFonts w:ascii="Consolas" w:hAnsi="Consolas"/>
           <w:b/>
         </w:rPr>
-        <w:t>strcmpi()</w:t>
+        <w:t>()</w:t>
       </w:r>
       <w:r>
         <w:rPr>
           <w:b/>
         </w:rPr>
+        <w:t xml:space="preserve"> en </w:t>
+      </w:r>
+      <w:proofErr w:type="spellStart"/>
+      <w:r>
+        <w:rPr>
+          <w:rFonts w:ascii="Consolas" w:hAnsi="Consolas"/>
+          <w:b/>
+        </w:rPr>
+        <w:t>strcmpi</w:t>
+      </w:r>
+      <w:proofErr w:type="spellEnd"/>
+      <w:r>
+        <w:rPr>
+          <w:rFonts w:ascii="Consolas" w:hAnsi="Consolas"/>
+          <w:b/>
+        </w:rPr>
+        <w:t>()</w:t>
+      </w:r>
+      <w:r>
+        <w:rPr>
+          <w:b/>
+        </w:rPr>
         <w:t xml:space="preserve"> </w:t>
       </w:r>
     </w:p>
@@ -8462,7 +9378,15 @@
         <w:t>Met deze commando’s kun je bepalen of twee strings aan elkaar gelijk zijn.</w:t>
       </w:r>
       <w:r>
-        <w:t xml:space="preserve"> Maak twee variable aan in de vorm van een string met je naam met een hoofdletter en de andere met een kleine letter.</w:t>
+        <w:t xml:space="preserve"> Maak twee </w:t>
+      </w:r>
+      <w:proofErr w:type="spellStart"/>
+      <w:r>
+        <w:t>variable</w:t>
+      </w:r>
+      <w:proofErr w:type="spellEnd"/>
+      <w:r>
+        <w:t xml:space="preserve"> aan in de vorm van een string met je naam met een hoofdletter en de andere met een kleine letter.</w:t>
       </w:r>
     </w:p>
     <w:p>
@@ -8478,14 +9402,22 @@
         <w:pStyle w:val="Lijstalinea"/>
       </w:pPr>
       <w:r>
-        <w:t xml:space="preserve">B= ‘bart’ </w:t>
-      </w:r>
-      <w:commentRangeEnd w:id="73"/>
+        <w:t>B= ‘</w:t>
+      </w:r>
+      <w:proofErr w:type="spellStart"/>
+      <w:r>
+        <w:t>bart</w:t>
+      </w:r>
+      <w:proofErr w:type="spellEnd"/>
+      <w:r>
+        <w:t xml:space="preserve">’ </w:t>
+      </w:r>
+      <w:commentRangeEnd w:id="69"/>
       <w:r>
         <w:rPr>
           <w:rStyle w:val="Verwijzingopmerking"/>
         </w:rPr>
-        <w:commentReference w:id="73"/>
+        <w:commentReference w:id="69"/>
       </w:r>
     </w:p>
     <w:p>
@@ -8504,13 +9436,64 @@
     <w:p>
       <w:pPr>
         <w:pStyle w:val="Lijstalinea"/>
+        <w:rPr>
+          <w:lang w:val="en-US"/>
+          <w:rPrChange w:id="70" w:author="Gebruiker" w:date="2017-10-02T17:58:00Z">
+            <w:rPr/>
+          </w:rPrChange>
+        </w:rPr>
+      </w:pPr>
+      <w:proofErr w:type="spellStart"/>
+      <w:r>
+        <w:rPr>
+          <w:lang w:val="en-US"/>
+          <w:rPrChange w:id="71" w:author="Gebruiker" w:date="2017-10-02T17:58:00Z">
+            <w:rPr/>
+          </w:rPrChange>
+        </w:rPr>
+        <w:t>strcmp</w:t>
+      </w:r>
+      <w:proofErr w:type="spellEnd"/>
+      <w:r>
+        <w:rPr>
+          <w:lang w:val="en-US"/>
+          <w:rPrChange w:id="72" w:author="Gebruiker" w:date="2017-10-02T17:58:00Z">
+            <w:rPr/>
+          </w:rPrChange>
+        </w:rPr>
+        <w:t xml:space="preserve">(A,B) </w:t>
+      </w:r>
+      <w:proofErr w:type="spellStart"/>
+      <w:r>
+        <w:rPr>
+          <w:lang w:val="en-US"/>
+          <w:rPrChange w:id="73" w:author="Gebruiker" w:date="2017-10-02T17:58:00Z">
+            <w:rPr/>
+          </w:rPrChange>
+        </w:rPr>
+        <w:t>en</w:t>
+      </w:r>
+      <w:proofErr w:type="spellEnd"/>
+      <w:r>
+        <w:rPr>
+          <w:lang w:val="en-US"/>
+          <w:rPrChange w:id="74" w:author="Gebruiker" w:date="2017-10-02T17:58:00Z">
+            <w:rPr/>
+          </w:rPrChange>
+        </w:rPr>
+        <w:t xml:space="preserve"> </w:t>
+      </w:r>
+      <w:proofErr w:type="spellStart"/>
+      <w:r>
         <w:rPr>
           <w:lang w:val="en-US"/>
           <w:rPrChange w:id="75" w:author="Gebruiker" w:date="2017-10-02T17:58:00Z">
             <w:rPr/>
           </w:rPrChange>
         </w:rPr>
-      </w:pPr>
+        <w:t>strcmpi</w:t>
+      </w:r>
+      <w:proofErr w:type="spellEnd"/>
       <w:r>
         <w:rPr>
           <w:lang w:val="en-US"/>
@@ -8518,7 +9501,7 @@
             <w:rPr/>
           </w:rPrChange>
         </w:rPr>
-        <w:t>strcmp(A,B) en strcmpi(A,B)</w:t>
+        <w:t>(A,B)</w:t>
       </w:r>
     </w:p>
     <w:p>
@@ -8543,7 +9526,6 @@
         <w:rPr>
           <w:b/>
         </w:rPr>
-        <w:lastRenderedPageBreak/>
         <w:t xml:space="preserve">Wat is het verschil dat je eruit krijgt? </w:t>
       </w:r>
       <w:r>
@@ -8571,30 +9553,48 @@
       <w:r>
         <w:t xml:space="preserve">Het commando </w:t>
       </w:r>
+      <w:proofErr w:type="spellStart"/>
       <w:r>
         <w:rPr>
           <w:rFonts w:ascii="Consolas" w:hAnsi="Consolas"/>
         </w:rPr>
-        <w:t>strcmp()</w:t>
+        <w:t>strcmp</w:t>
+      </w:r>
+      <w:proofErr w:type="spellEnd"/>
+      <w:r>
+        <w:rPr>
+          <w:rFonts w:ascii="Consolas" w:hAnsi="Consolas"/>
+        </w:rPr>
+        <w:t>()</w:t>
       </w:r>
       <w:r>
         <w:t xml:space="preserve"> houdt wel rekening met hoofdletters, het commando </w:t>
       </w:r>
+      <w:proofErr w:type="spellStart"/>
       <w:r>
         <w:rPr>
           <w:rFonts w:ascii="Consolas" w:hAnsi="Consolas"/>
         </w:rPr>
-        <w:t>strcmpi()</w:t>
+        <w:t>strcmpi</w:t>
+      </w:r>
+      <w:proofErr w:type="spellEnd"/>
+      <w:r>
+        <w:rPr>
+          <w:rFonts w:ascii="Consolas" w:hAnsi="Consolas"/>
+        </w:rPr>
+        <w:t>()</w:t>
       </w:r>
       <w:r>
         <w:t xml:space="preserve"> is ongevoelig (</w:t>
       </w:r>
+      <w:proofErr w:type="spellStart"/>
       <w:r>
         <w:rPr>
           <w:i/>
         </w:rPr>
         <w:t>insensitive</w:t>
       </w:r>
+      <w:proofErr w:type="spellEnd"/>
       <w:r>
         <w:t>) voor hoofdletters</w:t>
       </w:r>
@@ -8651,7 +9651,21 @@
         <w:rPr>
           <w:rFonts w:ascii="Calibri" w:hAnsi="Calibri" w:cs="Cordia New"/>
         </w:rPr>
-        <w:t>Roep de strcmp() functie aan zodanig dat je de string S1 vergelijkt met S2.</w:t>
+        <w:t xml:space="preserve">Roep de </w:t>
+      </w:r>
+      <w:proofErr w:type="spellStart"/>
+      <w:r>
+        <w:rPr>
+          <w:rFonts w:ascii="Calibri" w:hAnsi="Calibri" w:cs="Cordia New"/>
+        </w:rPr>
+        <w:t>strcmp</w:t>
+      </w:r>
+      <w:proofErr w:type="spellEnd"/>
+      <w:r>
+        <w:rPr>
+          <w:rFonts w:ascii="Calibri" w:hAnsi="Calibri" w:cs="Cordia New"/>
+        </w:rPr>
+        <w:t>() functie aan zodanig dat je de string S1 vergelijkt met S2.</w:t>
       </w:r>
       <w:r>
         <w:rPr>
@@ -8696,11 +9710,33 @@
           <w:rFonts w:ascii="Calibri" w:hAnsi="Calibri" w:cs="Cordia New"/>
         </w:rPr>
       </w:pPr>
+      <w:proofErr w:type="spellStart"/>
       <w:r>
         <w:rPr>
           <w:rFonts w:ascii="Calibri" w:hAnsi="Calibri" w:cs="Cordia New"/>
         </w:rPr>
-        <w:t>Size() geeft de afmetingen van een vector of matrix. Stel de functie geeft het volgende terug ans = 2 3. Stelling: dit betekend dat de matrix 2 kolommen en 3 rijen heeft. Waar/ niet waar.</w:t>
+        <w:t>Size</w:t>
+      </w:r>
+      <w:proofErr w:type="spellEnd"/>
+      <w:r>
+        <w:rPr>
+          <w:rFonts w:ascii="Calibri" w:hAnsi="Calibri" w:cs="Cordia New"/>
+        </w:rPr>
+        <w:t xml:space="preserve">() geeft de afmetingen van een vector of matrix. Stel de functie geeft het volgende terug </w:t>
+      </w:r>
+      <w:proofErr w:type="spellStart"/>
+      <w:r>
+        <w:rPr>
+          <w:rFonts w:ascii="Calibri" w:hAnsi="Calibri" w:cs="Cordia New"/>
+        </w:rPr>
+        <w:t>ans</w:t>
+      </w:r>
+      <w:proofErr w:type="spellEnd"/>
+      <w:r>
+        <w:rPr>
+          <w:rFonts w:ascii="Calibri" w:hAnsi="Calibri" w:cs="Cordia New"/>
+        </w:rPr>
+        <w:t xml:space="preserve"> = 2 3. Stelling: dit betekend dat de matrix 2 kolommen en 3 rijen heeft. Waar/ niet waar.</w:t>
       </w:r>
     </w:p>
     <w:p>
@@ -8714,11 +9750,19 @@
       <w:r>
         <w:t xml:space="preserve">Maak een string aan met je naam, bijvoorbeeld </w:t>
       </w:r>
+      <w:proofErr w:type="spellStart"/>
       <w:r>
         <w:rPr>
           <w:rFonts w:ascii="Consolas" w:hAnsi="Consolas"/>
         </w:rPr>
-        <w:t>str = ‘</w:t>
+        <w:t>str</w:t>
+      </w:r>
+      <w:proofErr w:type="spellEnd"/>
+      <w:r>
+        <w:rPr>
+          <w:rFonts w:ascii="Consolas" w:hAnsi="Consolas"/>
+        </w:rPr>
+        <w:t xml:space="preserve"> = ‘</w:t>
       </w:r>
       <w:r>
         <w:rPr>
@@ -8750,12 +9794,14 @@
       <w:r>
         <w:t xml:space="preserve">Bekijk de help tekst van het commando </w:t>
       </w:r>
+      <w:proofErr w:type="spellStart"/>
       <w:r>
         <w:rPr>
           <w:rFonts w:ascii="Consolas" w:hAnsi="Consolas"/>
         </w:rPr>
         <w:t>find</w:t>
       </w:r>
+      <w:proofErr w:type="spellEnd"/>
       <w:r>
         <w:t xml:space="preserve"> en bepaal op deze manier waar in de vector</w:t>
       </w:r>
@@ -8771,7 +9817,21 @@
         <w:rPr>
           <w:rFonts w:ascii="Consolas" w:hAnsi="Consolas"/>
         </w:rPr>
-        <w:t>v = randi(20,1,20);</w:t>
+        <w:t xml:space="preserve">v = </w:t>
+      </w:r>
+      <w:proofErr w:type="spellStart"/>
+      <w:r>
+        <w:rPr>
+          <w:rFonts w:ascii="Consolas" w:hAnsi="Consolas"/>
+        </w:rPr>
+        <w:t>randi</w:t>
+      </w:r>
+      <w:proofErr w:type="spellEnd"/>
+      <w:r>
+        <w:rPr>
+          <w:rFonts w:ascii="Consolas" w:hAnsi="Consolas"/>
+        </w:rPr>
+        <w:t>(20,1,20);</w:t>
       </w:r>
       <w:r>
         <w:rPr>
@@ -8806,11 +9866,19 @@
           <w:rFonts w:ascii="Consolas" w:hAnsi="Consolas"/>
         </w:rPr>
       </w:pPr>
+      <w:proofErr w:type="spellStart"/>
       <w:r>
         <w:rPr>
           <w:rFonts w:ascii="Consolas" w:hAnsi="Consolas"/>
         </w:rPr>
-        <w:t>find(v==10);</w:t>
+        <w:t>find</w:t>
+      </w:r>
+      <w:proofErr w:type="spellEnd"/>
+      <w:r>
+        <w:rPr>
+          <w:rFonts w:ascii="Consolas" w:hAnsi="Consolas"/>
+        </w:rPr>
+        <w:t>(v==10);</w:t>
       </w:r>
     </w:p>
     <w:p>
@@ -8902,7 +9970,55 @@
           <w:rFonts w:ascii="Calibri" w:hAnsi="Calibri" w:cs="Cordia New"/>
           <w:color w:val="000000" w:themeColor="text1"/>
         </w:rPr>
-        <w:t>De variabele S1 heeft 13 karakter, en S2 heeft er 11. Strcmp() geeft terug of de strings evenveel karakters hebben, wat in dit geval dus niet zo is. Strcmp() geeft een 0 terug, oftewel een 0 is false, is de variabele zijn niet gelijk aan elkaar in karakters</w:t>
+        <w:t xml:space="preserve">De variabele S1 heeft 13 karakter, en S2 heeft er 11. </w:t>
+      </w:r>
+      <w:proofErr w:type="spellStart"/>
+      <w:r>
+        <w:rPr>
+          <w:rFonts w:ascii="Calibri" w:hAnsi="Calibri" w:cs="Cordia New"/>
+          <w:color w:val="000000" w:themeColor="text1"/>
+        </w:rPr>
+        <w:t>Strcmp</w:t>
+      </w:r>
+      <w:proofErr w:type="spellEnd"/>
+      <w:r>
+        <w:rPr>
+          <w:rFonts w:ascii="Calibri" w:hAnsi="Calibri" w:cs="Cordia New"/>
+          <w:color w:val="000000" w:themeColor="text1"/>
+        </w:rPr>
+        <w:t xml:space="preserve">() geeft terug of de strings evenveel karakters hebben, wat in dit geval dus niet zo is. </w:t>
+      </w:r>
+      <w:proofErr w:type="spellStart"/>
+      <w:r>
+        <w:rPr>
+          <w:rFonts w:ascii="Calibri" w:hAnsi="Calibri" w:cs="Cordia New"/>
+          <w:color w:val="000000" w:themeColor="text1"/>
+        </w:rPr>
+        <w:t>Strcmp</w:t>
+      </w:r>
+      <w:proofErr w:type="spellEnd"/>
+      <w:r>
+        <w:rPr>
+          <w:rFonts w:ascii="Calibri" w:hAnsi="Calibri" w:cs="Cordia New"/>
+          <w:color w:val="000000" w:themeColor="text1"/>
+        </w:rPr>
+        <w:t xml:space="preserve">() geeft een 0 terug, oftewel een 0 is </w:t>
+      </w:r>
+      <w:proofErr w:type="spellStart"/>
+      <w:r>
+        <w:rPr>
+          <w:rFonts w:ascii="Calibri" w:hAnsi="Calibri" w:cs="Cordia New"/>
+          <w:color w:val="000000" w:themeColor="text1"/>
+        </w:rPr>
+        <w:t>false</w:t>
+      </w:r>
+      <w:proofErr w:type="spellEnd"/>
+      <w:r>
+        <w:rPr>
+          <w:rFonts w:ascii="Calibri" w:hAnsi="Calibri" w:cs="Cordia New"/>
+          <w:color w:val="000000" w:themeColor="text1"/>
+        </w:rPr>
+        <w:t>, is de variabele zijn niet gelijk aan elkaar in karakters</w:t>
       </w:r>
     </w:p>
     <w:p>
@@ -8988,7 +10104,23 @@
           <w:rFonts w:ascii="Calibri" w:hAnsi="Calibri" w:cs="Cordia New"/>
           <w:color w:val="000000" w:themeColor="text1"/>
         </w:rPr>
-        <w:t xml:space="preserve">Dit kan je doen met het statement find(v&gt;=10) </w:t>
+        <w:t xml:space="preserve">Dit kan je doen met het statement </w:t>
+      </w:r>
+      <w:proofErr w:type="spellStart"/>
+      <w:r>
+        <w:rPr>
+          <w:rFonts w:ascii="Calibri" w:hAnsi="Calibri" w:cs="Cordia New"/>
+          <w:color w:val="000000" w:themeColor="text1"/>
+        </w:rPr>
+        <w:t>find</w:t>
+      </w:r>
+      <w:proofErr w:type="spellEnd"/>
+      <w:r>
+        <w:rPr>
+          <w:rFonts w:ascii="Calibri" w:hAnsi="Calibri" w:cs="Cordia New"/>
+          <w:color w:val="000000" w:themeColor="text1"/>
+        </w:rPr>
+        <w:t xml:space="preserve">(v&gt;=10) </w:t>
       </w:r>
     </w:p>
     <w:p>
@@ -9019,14 +10151,16 @@
       <w:r>
         <w:br w:type="page"/>
       </w:r>
-    </w:p>
-    <w:p>
-      <w:pPr>
-        <w:rPr>
-          <w:del w:id="82" w:author="Gebruiker" w:date="2017-10-02T18:10:00Z"/>
-        </w:rPr>
-      </w:pPr>
-      <w:del w:id="83" w:author="Gebruiker" w:date="2017-10-02T18:10:00Z">
+      <w:bookmarkStart w:id="82" w:name="_GoBack"/>
+      <w:bookmarkEnd w:id="82"/>
+    </w:p>
+    <w:p>
+      <w:pPr>
+        <w:rPr>
+          <w:del w:id="83" w:author="Gebruiker" w:date="2017-10-02T18:10:00Z"/>
+        </w:rPr>
+      </w:pPr>
+      <w:del w:id="84" w:author="Gebruiker" w:date="2017-10-02T18:10:00Z">
         <w:r>
           <w:lastRenderedPageBreak/>
           <w:delText>oud:</w:delText>
@@ -9036,10 +10170,10 @@
     <w:p>
       <w:pPr>
         <w:rPr>
-          <w:del w:id="84" w:author="Gebruiker" w:date="2017-10-02T18:10:00Z"/>
-        </w:rPr>
-      </w:pPr>
-      <w:del w:id="85" w:author="Gebruiker" w:date="2017-10-02T18:10:00Z">
+          <w:del w:id="85" w:author="Gebruiker" w:date="2017-10-02T18:10:00Z"/>
+        </w:rPr>
+      </w:pPr>
+      <w:del w:id="86" w:author="Gebruiker" w:date="2017-10-02T18:10:00Z">
         <w:r>
           <w:delText>We kunnen een matrix transponeren. Dat wil zeggen dat de rijen de kolommen worden. Bijvoorbeeld</w:delText>
         </w:r>
@@ -9049,10 +10183,10 @@
       <w:pPr>
         <w:pStyle w:val="MTDisplayEquation"/>
         <w:rPr>
-          <w:del w:id="86" w:author="Gebruiker" w:date="2017-10-02T18:10:00Z"/>
-        </w:rPr>
-      </w:pPr>
-      <w:del w:id="87" w:author="Gebruiker" w:date="2017-10-02T18:10:00Z">
+          <w:del w:id="87" w:author="Gebruiker" w:date="2017-10-02T18:10:00Z"/>
+        </w:rPr>
+      </w:pPr>
+      <w:del w:id="88" w:author="Gebruiker" w:date="2017-10-02T18:10:00Z">
         <w:r>
           <w:tab/>
         </w:r>
@@ -9062,9 +10196,9 @@
           </w:rPr>
           <w:object w:dxaOrig="3580" w:dyaOrig="1440" w14:anchorId="42E65BE2">
             <v:shape id="_x0000_i1026" type="#_x0000_t75" style="width:180pt;height:1in" o:ole="">
-              <v:imagedata r:id="rId33" o:title=""/>
+              <v:imagedata r:id="rId32" o:title=""/>
             </v:shape>
-            <o:OLEObject Type="Embed" ProgID="Equation.DSMT4" ShapeID="_x0000_i1026" DrawAspect="Content" ObjectID="_1568483064" r:id="rId34"/>
+            <o:OLEObject Type="Embed" ProgID="Equation.DSMT4" ShapeID="_x0000_i1026" DrawAspect="Content" ObjectID="_1568472999" r:id="rId33"/>
           </w:object>
         </w:r>
       </w:del>
@@ -9072,10 +10206,10 @@
     <w:p>
       <w:pPr>
         <w:rPr>
-          <w:del w:id="88" w:author="Gebruiker" w:date="2017-10-02T18:10:00Z"/>
-        </w:rPr>
-      </w:pPr>
-      <w:del w:id="89" w:author="Gebruiker" w:date="2017-10-02T18:10:00Z">
+          <w:del w:id="89" w:author="Gebruiker" w:date="2017-10-02T18:10:00Z"/>
+        </w:rPr>
+      </w:pPr>
+      <w:del w:id="90" w:author="Gebruiker" w:date="2017-10-02T18:10:00Z">
         <w:r>
           <w:delText xml:space="preserve">Wiskundig gezien is dit de notatie. In Matlab gebruiken we een aanhalingsteken ‘om de getransponeerde te krijgen, bijvoorbeeld </w:delText>
         </w:r>
@@ -9093,19 +10227,19 @@
     <w:p>
       <w:pPr>
         <w:rPr>
-          <w:del w:id="90" w:author="Gebruiker" w:date="2017-10-02T18:10:00Z"/>
-          <w:b/>
-        </w:rPr>
-      </w:pPr>
-    </w:p>
-    <w:p>
-      <w:pPr>
-        <w:rPr>
           <w:del w:id="91" w:author="Gebruiker" w:date="2017-10-02T18:10:00Z"/>
           <w:b/>
         </w:rPr>
       </w:pPr>
-      <w:del w:id="92" w:author="Gebruiker" w:date="2017-10-02T18:10:00Z">
+    </w:p>
+    <w:p>
+      <w:pPr>
+        <w:rPr>
+          <w:del w:id="92" w:author="Gebruiker" w:date="2017-10-02T18:10:00Z"/>
+          <w:b/>
+        </w:rPr>
+      </w:pPr>
+      <w:del w:id="93" w:author="Gebruiker" w:date="2017-10-02T18:10:00Z">
         <w:r>
           <w:rPr>
             <w:b/>
@@ -9116,7 +10250,7 @@
     </w:p>
     <w:p/>
     <w:sectPr>
-      <w:footerReference w:type="default" r:id="rId35"/>
+      <w:footerReference w:type="default" r:id="rId34"/>
       <w:pgSz w:w="11906" w:h="16838"/>
       <w:pgMar w:top="1417" w:right="1417" w:bottom="1417" w:left="1417" w:header="708" w:footer="708" w:gutter="0"/>
       <w:pgNumType w:start="0"/>
@@ -9130,7 +10264,7 @@
 
 <file path=word/comments.xml><?xml version="1.0" encoding="utf-8"?>
 <w:comments xmlns:wpc="http://schemas.microsoft.com/office/word/2010/wordprocessingCanvas" xmlns:mc="http://schemas.openxmlformats.org/markup-compatibility/2006" xmlns:o="urn:schemas-microsoft-com:office:office" xmlns:r="http://schemas.openxmlformats.org/officeDocument/2006/relationships" xmlns:m="http://schemas.openxmlformats.org/officeDocument/2006/math" xmlns:v="urn:schemas-microsoft-com:vml" xmlns:wp14="http://schemas.microsoft.com/office/word/2010/wordprocessingDrawing" xmlns:wp="http://schemas.openxmlformats.org/drawingml/2006/wordprocessingDrawing" xmlns:w10="urn:schemas-microsoft-com:office:word" xmlns:w="http://schemas.openxmlformats.org/wordprocessingml/2006/main" xmlns:w14="http://schemas.microsoft.com/office/word/2010/wordml" xmlns:w15="http://schemas.microsoft.com/office/word/2012/wordml" xmlns:wpg="http://schemas.microsoft.com/office/word/2010/wordprocessingGroup" xmlns:wpi="http://schemas.microsoft.com/office/word/2010/wordprocessingInk" xmlns:wne="http://schemas.microsoft.com/office/word/2006/wordml" xmlns:wps="http://schemas.microsoft.com/office/word/2010/wordprocessingShape" mc:Ignorable="w14 w15 wp14">
-  <w:comment w:id="12" w:author="Gebruiker" w:date="2017-10-02T17:58:00Z" w:initials="G">
+  <w:comment w:id="8" w:author="Bart van Trigt [2]" w:date="2017-09-19T12:06:00Z" w:initials="Bart">
     <w:p>
       <w:pPr>
         <w:pStyle w:val="Tekstopmerking"/>
@@ -9142,11 +10276,27 @@
         <w:annotationRef/>
       </w:r>
       <w:r>
+        <w:t>@mark je hebt in de readers van vorige week al de help functie uitgelegd. Ik heb hem hier nu gewoon nog een keer herhaalt. Even kijken of het in de reader van vorige week goed aansluit en afstemmen waar we het houden of dat we het zo laten.</w:t>
+      </w:r>
+    </w:p>
+  </w:comment>
+  <w:comment w:id="7" w:author="Gebruiker" w:date="2017-10-02T17:58:00Z" w:initials="G">
+    <w:p>
+      <w:pPr>
+        <w:pStyle w:val="Tekstopmerking"/>
+      </w:pPr>
+      <w:r>
+        <w:rPr>
+          <w:rStyle w:val="Verwijzingopmerking"/>
+        </w:rPr>
+        <w:annotationRef/>
+      </w:r>
+      <w:r>
         <w:t>MS: Dit is niet bedoeld voor de student. Als je het toch wilt gebruiken, pas het dan aan.</w:t>
       </w:r>
     </w:p>
   </w:comment>
-  <w:comment w:id="14" w:author="Gebruiker" w:date="2017-09-28T18:11:00Z" w:initials="G">
+  <w:comment w:id="10" w:author="Gebruiker" w:date="2017-09-28T18:11:00Z" w:initials="G">
     <w:p>
       <w:pPr>
         <w:pStyle w:val="Tekstopmerking"/>
@@ -9162,7 +10312,7 @@
       </w:r>
     </w:p>
   </w:comment>
-  <w:comment w:id="17" w:author="Gebruiker" w:date="2017-10-02T17:59:00Z" w:initials="G">
+  <w:comment w:id="13" w:author="Gebruiker" w:date="2017-10-02T17:59:00Z" w:initials="G">
     <w:p>
       <w:pPr>
         <w:pStyle w:val="Tekstopmerking"/>
@@ -9178,7 +10328,7 @@
       </w:r>
     </w:p>
   </w:comment>
-  <w:comment w:id="22" w:author="Gebruiker" w:date="2017-10-02T18:00:00Z" w:initials="G">
+  <w:comment w:id="18" w:author="Gebruiker" w:date="2017-10-02T18:00:00Z" w:initials="G">
     <w:p>
       <w:pPr>
         <w:pStyle w:val="Tekstopmerking"/>
@@ -9197,7 +10347,7 @@
       </w:r>
     </w:p>
   </w:comment>
-  <w:comment w:id="25" w:author="Gebruiker" w:date="2017-09-28T18:12:00Z" w:initials="G">
+  <w:comment w:id="21" w:author="Gebruiker" w:date="2017-09-28T18:12:00Z" w:initials="G">
     <w:p>
       <w:pPr>
         <w:pStyle w:val="Tekstopmerking"/>
@@ -9213,7 +10363,7 @@
       </w:r>
     </w:p>
   </w:comment>
-  <w:comment w:id="28" w:author="Gebruiker" w:date="2017-10-02T18:01:00Z" w:initials="G">
+  <w:comment w:id="24" w:author="Gebruiker" w:date="2017-10-02T18:01:00Z" w:initials="G">
     <w:p>
       <w:pPr>
         <w:pStyle w:val="Tekstopmerking"/>
@@ -9229,7 +10379,7 @@
       </w:r>
     </w:p>
   </w:comment>
-  <w:comment w:id="35" w:author="Gebruiker" w:date="2017-10-02T18:02:00Z" w:initials="G">
+  <w:comment w:id="31" w:author="Gebruiker" w:date="2017-10-02T18:02:00Z" w:initials="G">
     <w:p>
       <w:pPr>
         <w:pStyle w:val="Tekstopmerking"/>
@@ -9241,11 +10391,19 @@
         <w:annotationRef/>
       </w:r>
       <w:r>
-        <w:t xml:space="preserve">Mag meer uitleg bij… ‘ ascend’ </w:t>
+        <w:t xml:space="preserve">Mag meer uitleg bij… ‘ </w:t>
+      </w:r>
+      <w:proofErr w:type="spellStart"/>
+      <w:r>
+        <w:t>ascend</w:t>
+      </w:r>
+      <w:proofErr w:type="spellEnd"/>
+      <w:r>
+        <w:t xml:space="preserve">’ </w:t>
       </w:r>
     </w:p>
   </w:comment>
-  <w:comment w:id="36" w:author="Gebruiker" w:date="2017-10-02T18:03:00Z" w:initials="G">
+  <w:comment w:id="32" w:author="Gebruiker" w:date="2017-10-02T18:03:00Z" w:initials="G">
     <w:p>
       <w:pPr>
         <w:pStyle w:val="Tekstopmerking"/>
@@ -9261,7 +10419,7 @@
       </w:r>
     </w:p>
   </w:comment>
-  <w:comment w:id="38" w:author="Gebruiker" w:date="2017-10-02T18:03:00Z" w:initials="G">
+  <w:comment w:id="34" w:author="Gebruiker" w:date="2017-10-02T18:03:00Z" w:initials="G">
     <w:p>
       <w:pPr>
         <w:pStyle w:val="Tekstopmerking"/>
@@ -9280,7 +10438,7 @@
       </w:r>
     </w:p>
   </w:comment>
-  <w:comment w:id="41" w:author="Gebruiker" w:date="2017-10-02T18:04:00Z" w:initials="G">
+  <w:comment w:id="37" w:author="Gebruiker" w:date="2017-10-02T18:04:00Z" w:initials="G">
     <w:p>
       <w:pPr>
         <w:pStyle w:val="Tekstopmerking"/>
@@ -9296,7 +10454,7 @@
       </w:r>
     </w:p>
   </w:comment>
-  <w:comment w:id="42" w:author="Gebruiker" w:date="2017-10-02T18:04:00Z" w:initials="G">
+  <w:comment w:id="38" w:author="Gebruiker" w:date="2017-10-02T18:04:00Z" w:initials="G">
     <w:p>
       <w:pPr>
         <w:pStyle w:val="Tekstopmerking"/>
@@ -9312,7 +10470,7 @@
       </w:r>
     </w:p>
   </w:comment>
-  <w:comment w:id="43" w:author="Gebruiker" w:date="2017-10-02T18:05:00Z" w:initials="G">
+  <w:comment w:id="39" w:author="Gebruiker" w:date="2017-10-02T18:05:00Z" w:initials="G">
     <w:p>
       <w:pPr>
         <w:pStyle w:val="Tekstopmerking"/>
@@ -9328,7 +10486,7 @@
       </w:r>
     </w:p>
   </w:comment>
-  <w:comment w:id="44" w:author="Bart van Trigt [2]" w:date="2017-09-19T10:53:00Z" w:initials="Bart">
+  <w:comment w:id="40" w:author="Bart van Trigt [2]" w:date="2017-09-19T10:53:00Z" w:initials="Bart">
     <w:p>
       <w:pPr>
         <w:pStyle w:val="Tekstopmerking"/>
@@ -9340,11 +10498,19 @@
         <w:annotationRef/>
       </w:r>
       <w:r>
-        <w:t>Kan evt nog verder aangevuld worden met bijvoorbeeld de vraag wat is de hoeksnelheid bij de maximale kniehoek?</w:t>
+        <w:t xml:space="preserve">Kan </w:t>
+      </w:r>
+      <w:proofErr w:type="spellStart"/>
+      <w:r>
+        <w:t>evt</w:t>
+      </w:r>
+      <w:proofErr w:type="spellEnd"/>
+      <w:r>
+        <w:t xml:space="preserve"> nog verder aangevuld worden met bijvoorbeeld de vraag wat is de hoeksnelheid bij de maximale kniehoek?</w:t>
       </w:r>
     </w:p>
   </w:comment>
-  <w:comment w:id="49" w:author="Gebruiker" w:date="2017-10-02T18:06:00Z" w:initials="G">
+  <w:comment w:id="45" w:author="Gebruiker" w:date="2017-10-02T18:06:00Z" w:initials="G">
     <w:p>
       <w:pPr>
         <w:pStyle w:val="Tekstopmerking"/>
@@ -9360,7 +10526,7 @@
       </w:r>
     </w:p>
   </w:comment>
-  <w:comment w:id="51" w:author="Gebruiker" w:date="2017-10-02T18:06:00Z" w:initials="G">
+  <w:comment w:id="47" w:author="Gebruiker" w:date="2017-10-02T18:06:00Z" w:initials="G">
     <w:p>
       <w:pPr>
         <w:pStyle w:val="Tekstopmerking"/>
@@ -9376,7 +10542,7 @@
       </w:r>
     </w:p>
   </w:comment>
-  <w:comment w:id="52" w:author="Gebruiker" w:date="2017-10-02T18:06:00Z" w:initials="G">
+  <w:comment w:id="48" w:author="Gebruiker" w:date="2017-10-02T18:06:00Z" w:initials="G">
     <w:p>
       <w:pPr>
         <w:pStyle w:val="Tekstopmerking"/>
@@ -9392,7 +10558,7 @@
       </w:r>
     </w:p>
   </w:comment>
-  <w:comment w:id="53" w:author="Gebruiker" w:date="2017-10-02T18:07:00Z" w:initials="G">
+  <w:comment w:id="49" w:author="Gebruiker" w:date="2017-10-02T18:07:00Z" w:initials="G">
     <w:p>
       <w:pPr>
         <w:pStyle w:val="Tekstopmerking"/>
@@ -9408,7 +10574,7 @@
       </w:r>
     </w:p>
   </w:comment>
-  <w:comment w:id="58" w:author="Gebruiker" w:date="2017-10-02T18:07:00Z" w:initials="G">
+  <w:comment w:id="54" w:author="Gebruiker" w:date="2017-10-02T18:07:00Z" w:initials="G">
     <w:p>
       <w:pPr>
         <w:pStyle w:val="Tekstopmerking"/>
@@ -9424,7 +10590,7 @@
       </w:r>
     </w:p>
   </w:comment>
-  <w:comment w:id="63" w:author="Gebruiker" w:date="2017-10-02T18:08:00Z" w:initials="G">
+  <w:comment w:id="59" w:author="Gebruiker" w:date="2017-10-02T18:08:00Z" w:initials="G">
     <w:p>
       <w:pPr>
         <w:pStyle w:val="Tekstopmerking"/>
@@ -9440,7 +10606,7 @@
       </w:r>
     </w:p>
   </w:comment>
-  <w:comment w:id="71" w:author="Trigt, B. van" w:date="2017-09-25T09:26:00Z" w:initials="TBv">
+  <w:comment w:id="67" w:author="Trigt, B. van" w:date="2017-09-25T09:26:00Z" w:initials="TBv">
     <w:p>
       <w:pPr>
         <w:pStyle w:val="Tekstopmerking"/>
@@ -9456,7 +10622,7 @@
       </w:r>
     </w:p>
   </w:comment>
-  <w:comment w:id="72" w:author="Gebruiker" w:date="2017-10-02T18:09:00Z" w:initials="G">
+  <w:comment w:id="68" w:author="Gebruiker" w:date="2017-10-02T18:09:00Z" w:initials="G">
     <w:p>
       <w:pPr>
         <w:pStyle w:val="Tekstopmerking"/>
@@ -9472,7 +10638,7 @@
       </w:r>
     </w:p>
   </w:comment>
-  <w:comment w:id="73" w:author="Gebruiker" w:date="2017-10-02T18:09:00Z" w:initials="G">
+  <w:comment w:id="69" w:author="Gebruiker" w:date="2017-10-02T18:09:00Z" w:initials="G">
     <w:p>
       <w:pPr>
         <w:pStyle w:val="Tekstopmerking"/>
@@ -9512,6 +10678,7 @@
 
 <file path=word/commentsExtended.xml><?xml version="1.0" encoding="utf-8"?>
 <w15:commentsEx xmlns:wpc="http://schemas.microsoft.com/office/word/2010/wordprocessingCanvas" xmlns:mc="http://schemas.openxmlformats.org/markup-compatibility/2006" xmlns:o="urn:schemas-microsoft-com:office:office" xmlns:r="http://schemas.openxmlformats.org/officeDocument/2006/relationships" xmlns:m="http://schemas.openxmlformats.org/officeDocument/2006/math" xmlns:v="urn:schemas-microsoft-com:vml" xmlns:wp14="http://schemas.microsoft.com/office/word/2010/wordprocessingDrawing" xmlns:wp="http://schemas.openxmlformats.org/drawingml/2006/wordprocessingDrawing" xmlns:w10="urn:schemas-microsoft-com:office:word" xmlns:w="http://schemas.openxmlformats.org/wordprocessingml/2006/main" xmlns:w14="http://schemas.microsoft.com/office/word/2010/wordml" xmlns:w15="http://schemas.microsoft.com/office/word/2012/wordml" xmlns:wpg="http://schemas.microsoft.com/office/word/2010/wordprocessingGroup" xmlns:wpi="http://schemas.microsoft.com/office/word/2010/wordprocessingInk" xmlns:wne="http://schemas.microsoft.com/office/word/2006/wordml" xmlns:wps="http://schemas.microsoft.com/office/word/2010/wordprocessingShape" mc:Ignorable="w14 w15 wp14">
+  <w15:commentEx w15:paraId="1439BDB7" w15:done="0"/>
   <w15:commentEx w15:paraId="79E3D340" w15:done="0"/>
   <w15:commentEx w15:paraId="146C717F" w15:done="0"/>
   <w15:commentEx w15:paraId="7AD6863B" w15:done="0"/>
@@ -9595,8 +10762,8 @@
         <w:dataBinding w:prefixMappings="xmlns:ns0='http://purl.org/dc/elements/1.1/' xmlns:ns1='http://schemas.openxmlformats.org/package/2006/metadata/core-properties' " w:xpath="/ns1:coreProperties[1]/ns0:title[1]" w:storeItemID="{6C3C8BC8-F283-45AE-878A-BAB7291924A1}"/>
         <w:text/>
       </w:sdtPr>
-      <w:sdtEndPr/>
       <w:sdtContent>
+        <w:proofErr w:type="spellStart"/>
         <w:r>
           <w:rPr>
             <w:color w:val="808080" w:themeColor="background1" w:themeShade="80"/>
@@ -9604,6 +10771,7 @@
           </w:rPr>
           <w:t>Biostatica</w:t>
         </w:r>
+        <w:proofErr w:type="spellEnd"/>
       </w:sdtContent>
     </w:sdt>
     <w:r>
@@ -9625,7 +10793,6 @@
         <w:dataBinding w:prefixMappings="xmlns:ns0='http://purl.org/dc/elements/1.1/' xmlns:ns1='http://schemas.openxmlformats.org/package/2006/metadata/core-properties' " w:xpath="/ns1:coreProperties[1]/ns1:category[1]" w:storeItemID="{6C3C8BC8-F283-45AE-878A-BAB7291924A1}"/>
         <w:text/>
       </w:sdtPr>
-      <w:sdtEndPr/>
       <w:sdtContent>
         <w:r>
           <w:rPr>
@@ -9655,15 +10822,39 @@
         <w:dataBinding w:prefixMappings="xmlns:ns0='http://purl.org/dc/elements/1.1/' xmlns:ns1='http://schemas.openxmlformats.org/package/2006/metadata/core-properties' " w:xpath="/ns1:coreProperties[1]/ns0:creator[1]" w:storeItemID="{6C3C8BC8-F283-45AE-878A-BAB7291924A1}"/>
         <w:text/>
       </w:sdtPr>
-      <w:sdtEndPr/>
       <w:sdtContent>
         <w:r>
           <w:rPr>
             <w:color w:val="808080" w:themeColor="background1" w:themeShade="80"/>
             <w:sz w:val="18"/>
           </w:rPr>
-          <w:t>Door Bart van Trigt, Alistair Vardy en Mark Schrauwen</w:t>
+          <w:t xml:space="preserve">Door Bart van Trigt, Alistair </w:t>
         </w:r>
+        <w:proofErr w:type="spellStart"/>
+        <w:r>
+          <w:rPr>
+            <w:color w:val="808080" w:themeColor="background1" w:themeShade="80"/>
+            <w:sz w:val="18"/>
+          </w:rPr>
+          <w:t>Vardy</w:t>
+        </w:r>
+        <w:proofErr w:type="spellEnd"/>
+        <w:r>
+          <w:rPr>
+            <w:color w:val="808080" w:themeColor="background1" w:themeShade="80"/>
+            <w:sz w:val="18"/>
+          </w:rPr>
+          <w:t xml:space="preserve"> en Mark </w:t>
+        </w:r>
+        <w:proofErr w:type="spellStart"/>
+        <w:r>
+          <w:rPr>
+            <w:color w:val="808080" w:themeColor="background1" w:themeShade="80"/>
+            <w:sz w:val="18"/>
+          </w:rPr>
+          <w:t>Schrauwen</w:t>
+        </w:r>
+        <w:proofErr w:type="spellEnd"/>
       </w:sdtContent>
     </w:sdt>
     <w:r>
@@ -9700,7 +10891,7 @@
         <w:color w:val="808080" w:themeColor="background1" w:themeShade="80"/>
         <w:sz w:val="18"/>
       </w:rPr>
-      <w:t>20</w:t>
+      <w:t>21</w:t>
     </w:r>
     <w:r>
       <w:rPr>
@@ -14843,7 +16034,7 @@
 </file>
 
 <file path=customXml/itemProps1.xml><?xml version="1.0" encoding="utf-8"?>
-<ds:datastoreItem xmlns:ds="http://schemas.openxmlformats.org/officeDocument/2006/customXml" ds:itemID="{AE4E044E-1BD9-4D4B-BCF9-F4E50FCFFA6D}">
+<ds:datastoreItem xmlns:ds="http://schemas.openxmlformats.org/officeDocument/2006/customXml" ds:itemID="{7304E500-08DB-413D-97F2-3EAA2E30F41B}">
   <ds:schemaRefs>
     <ds:schemaRef ds:uri="http://schemas.openxmlformats.org/officeDocument/2006/bibliography"/>
   </ds:schemaRefs>

--- a/LESWEEK2/Reader_Biostatica_Matlab_Wk2_1_READER.docx
+++ b/LESWEEK2/Reader_Biostatica_Matlab_Wk2_1_READER.docx
@@ -2978,11 +2978,9 @@
             </w:tcBorders>
           </w:tcPr>
           <w:p>
-            <w:ins w:id="6" w:author="Gebruiker" w:date="2017-10-02T20:57:00Z">
-              <w:r>
-                <w:t>0.5</w:t>
-              </w:r>
-            </w:ins>
+            <w:r>
+              <w:t>0.5</w:t>
+            </w:r>
           </w:p>
         </w:tc>
         <w:tc>
@@ -2996,11 +2994,9 @@
             </w:tcBorders>
           </w:tcPr>
           <w:p>
-            <w:ins w:id="7" w:author="Gebruiker" w:date="2017-10-02T20:57:00Z">
-              <w:r>
-                <w:t>02-10-2017</w:t>
-              </w:r>
-            </w:ins>
+            <w:r>
+              <w:t>02-10-2017</w:t>
+            </w:r>
           </w:p>
         </w:tc>
         <w:tc>
@@ -3014,11 +3010,15 @@
             </w:tcBorders>
           </w:tcPr>
           <w:p>
-            <w:ins w:id="8" w:author="Gebruiker" w:date="2017-10-02T20:57:00Z">
-              <w:r>
-                <w:t>Paar opmerkingen van Chadier Wilson verwerkt.</w:t>
-              </w:r>
-            </w:ins>
+            <w:r>
+              <w:t xml:space="preserve">Paar opmerkingen van Chadier Wilson </w:t>
+            </w:r>
+            <w:r>
+              <w:t xml:space="preserve">en Denice Vis </w:t>
+            </w:r>
+            <w:r>
+              <w:t>verwerkt.</w:t>
+            </w:r>
           </w:p>
         </w:tc>
         <w:tc>
@@ -3032,14 +3032,66 @@
             </w:tcBorders>
           </w:tcPr>
           <w:p>
-            <w:ins w:id="9" w:author="Gebruiker" w:date="2017-10-02T20:58:00Z">
-              <w:r>
-                <w:t>Mark Schrauwen</w:t>
-              </w:r>
-            </w:ins>
-            <w:bookmarkStart w:id="10" w:name="_GoBack"/>
-            <w:bookmarkEnd w:id="10"/>
+            <w:r>
+              <w:t>Mark Schrauwen</w:t>
+            </w:r>
           </w:p>
+        </w:tc>
+      </w:tr>
+      <w:tr>
+        <w:trPr>
+          <w:trHeight w:val="572"/>
+        </w:trPr>
+        <w:tc>
+          <w:tcPr>
+            <w:tcW w:w="773" w:type="dxa"/>
+            <w:tcBorders>
+              <w:top w:val="single" w:sz="4" w:space="0" w:color="auto"/>
+              <w:left w:val="single" w:sz="4" w:space="0" w:color="auto"/>
+              <w:bottom w:val="single" w:sz="4" w:space="0" w:color="auto"/>
+              <w:right w:val="single" w:sz="4" w:space="0" w:color="auto"/>
+            </w:tcBorders>
+          </w:tcPr>
+          <w:p>
+            <w:bookmarkStart w:id="6" w:name="_GoBack"/>
+            <w:bookmarkEnd w:id="6"/>
+          </w:p>
+        </w:tc>
+        <w:tc>
+          <w:tcPr>
+            <w:tcW w:w="1349" w:type="dxa"/>
+            <w:tcBorders>
+              <w:top w:val="single" w:sz="4" w:space="0" w:color="auto"/>
+              <w:left w:val="single" w:sz="4" w:space="0" w:color="auto"/>
+              <w:bottom w:val="single" w:sz="4" w:space="0" w:color="auto"/>
+              <w:right w:val="single" w:sz="4" w:space="0" w:color="auto"/>
+            </w:tcBorders>
+          </w:tcPr>
+          <w:p/>
+        </w:tc>
+        <w:tc>
+          <w:tcPr>
+            <w:tcW w:w="5103" w:type="dxa"/>
+            <w:tcBorders>
+              <w:top w:val="single" w:sz="4" w:space="0" w:color="auto"/>
+              <w:left w:val="single" w:sz="4" w:space="0" w:color="auto"/>
+              <w:bottom w:val="single" w:sz="4" w:space="0" w:color="auto"/>
+              <w:right w:val="single" w:sz="4" w:space="0" w:color="auto"/>
+            </w:tcBorders>
+          </w:tcPr>
+          <w:p/>
+        </w:tc>
+        <w:tc>
+          <w:tcPr>
+            <w:tcW w:w="1837" w:type="dxa"/>
+            <w:tcBorders>
+              <w:top w:val="single" w:sz="4" w:space="0" w:color="auto"/>
+              <w:left w:val="single" w:sz="4" w:space="0" w:color="auto"/>
+              <w:bottom w:val="single" w:sz="4" w:space="0" w:color="auto"/>
+              <w:right w:val="single" w:sz="4" w:space="0" w:color="auto"/>
+            </w:tcBorders>
+          </w:tcPr>
+          <w:p/>
         </w:tc>
       </w:tr>
     </w:tbl>
@@ -3053,12 +3105,12 @@
       <w:pPr>
         <w:pStyle w:val="Kop1"/>
       </w:pPr>
-      <w:bookmarkStart w:id="11" w:name="_Toc494730388"/>
+      <w:bookmarkStart w:id="7" w:name="_Toc494730388"/>
       <w:r>
         <w:lastRenderedPageBreak/>
         <w:t>Inleiding</w:t>
       </w:r>
-      <w:bookmarkEnd w:id="11"/>
+      <w:bookmarkEnd w:id="7"/>
     </w:p>
     <w:p>
       <w:r>
@@ -3090,7 +3142,7 @@
           <w:rFonts w:eastAsia="Times New Roman" w:cs="Calibri"/>
         </w:rPr>
       </w:pPr>
-      <w:commentRangeStart w:id="12"/>
+      <w:commentRangeStart w:id="8"/>
       <w:r>
         <w:rPr>
           <w:rFonts w:eastAsia="Times New Roman" w:cs="Calibri"/>
@@ -3307,12 +3359,12 @@
         </w:rPr>
         <w:t>Wk2.1: Matlab help/doc functionaliteit</w:t>
       </w:r>
-      <w:commentRangeEnd w:id="12"/>
+      <w:commentRangeEnd w:id="8"/>
       <w:r>
         <w:rPr>
           <w:rStyle w:val="Verwijzingopmerking"/>
         </w:rPr>
-        <w:commentReference w:id="12"/>
+        <w:commentReference w:id="8"/>
       </w:r>
     </w:p>
     <w:p/>
@@ -3355,13 +3407,13 @@
       <w:r>
         <w:br w:type="page"/>
       </w:r>
-      <w:bookmarkStart w:id="13" w:name="_Toc494730389"/>
-      <w:commentRangeStart w:id="14"/>
+      <w:bookmarkStart w:id="9" w:name="_Toc494730389"/>
+      <w:commentRangeStart w:id="10"/>
       <w:r>
         <w:lastRenderedPageBreak/>
         <w:t>Herhaling functies vorige week</w:t>
       </w:r>
-      <w:bookmarkEnd w:id="13"/>
+      <w:bookmarkEnd w:id="9"/>
     </w:p>
     <w:p>
       <w:r>
@@ -3405,6 +3457,7 @@
       <w:pPr>
         <w:pStyle w:val="Lijstalinea"/>
       </w:pPr>
+      <w:commentRangeStart w:id="11"/>
       <w:r>
         <w:rPr>
           <w:noProof/>
@@ -3459,6 +3512,13 @@
           </wp:inline>
         </w:drawing>
       </w:r>
+      <w:commentRangeEnd w:id="11"/>
+      <w:r>
+        <w:rPr>
+          <w:rStyle w:val="Verwijzingopmerking"/>
+        </w:rPr>
+        <w:commentReference w:id="11"/>
+      </w:r>
     </w:p>
     <w:p>
       <w:pPr>
@@ -3471,12 +3531,12 @@
       <w:r>
         <w:t xml:space="preserve">We gaan nu hieronder door functies met meerdere inputs en outputs. Succes! </w:t>
       </w:r>
-      <w:commentRangeEnd w:id="14"/>
+      <w:commentRangeEnd w:id="10"/>
       <w:r>
         <w:rPr>
           <w:rStyle w:val="Verwijzingopmerking"/>
         </w:rPr>
-        <w:commentReference w:id="14"/>
+        <w:commentReference w:id="10"/>
       </w:r>
     </w:p>
     <w:p>
@@ -3491,18 +3551,18 @@
       <w:pPr>
         <w:pStyle w:val="Kop1"/>
       </w:pPr>
-      <w:bookmarkStart w:id="15" w:name="_Toc494730390"/>
+      <w:bookmarkStart w:id="12" w:name="_Toc494730390"/>
       <w:r>
         <w:lastRenderedPageBreak/>
         <w:t>Functies met meerdere outputs</w:t>
       </w:r>
-      <w:bookmarkEnd w:id="15"/>
+      <w:bookmarkEnd w:id="12"/>
     </w:p>
     <w:p>
       <w:r>
         <w:t>We beginnen met een functie die meerder outputs geeft. Stel je wilt bij een 100</w:t>
       </w:r>
-      <w:ins w:id="16" w:author="Gebruiker" w:date="2017-10-02T17:58:00Z">
+      <w:ins w:id="13" w:author="Gebruiker" w:date="2017-10-02T17:58:00Z">
         <w:r>
           <w:t xml:space="preserve"> </w:t>
         </w:r>
@@ -3595,6 +3655,7 @@
       </w:r>
     </w:p>
     <w:p>
+      <w:commentRangeStart w:id="14"/>
       <w:r>
         <w:rPr>
           <w:noProof/>
@@ -3636,49 +3697,807 @@
           </wp:inline>
         </w:drawing>
       </w:r>
-    </w:p>
-    <w:p>
-      <w:r>
-        <w:t xml:space="preserve">Echter, weten we </w:t>
-      </w:r>
-      <w:r>
-        <w:t>bij Usain Bolt niet waar zijn maximale snelheid is, dus je kan dan kijken naar op welke moment vinden we de hoogste waarde in de vector en wat is daarbij de index</w:t>
-      </w:r>
-      <w:r>
-        <w:t xml:space="preserve">. </w:t>
-      </w:r>
-    </w:p>
-    <w:p>
-      <w:r>
-        <w:t>Open het bestand Usain_Bolt.mat</w:t>
-      </w:r>
-      <w:r>
-        <w:t xml:space="preserve"> of sleep het bestand naar je workspace. Nu verschijn</w:t>
-      </w:r>
-      <w:r>
-        <w:t>t er een variabele met Snelheid in je Workspace.</w:t>
-      </w:r>
-    </w:p>
-    <w:p>
-      <w:r>
-        <w:t>Gebruik nu de functie max. Vul in Maximalesnelheid=max(Snelheid)</w:t>
-      </w:r>
+      <w:commentRangeEnd w:id="14"/>
+      <w:r>
+        <w:rPr>
+          <w:rStyle w:val="Verwijzingopmerking"/>
+        </w:rPr>
+        <w:commentReference w:id="14"/>
+      </w:r>
+    </w:p>
+    <w:p>
+      <w:pPr>
+        <w:rPr>
+          <w:ins w:id="15" w:author="Gebruiker" w:date="2017-10-03T11:20:00Z"/>
+        </w:rPr>
+      </w:pPr>
+      <w:ins w:id="16" w:author="Gebruiker" w:date="2017-10-03T11:20:00Z">
+        <w:r>
+          <w:t xml:space="preserve">Echter, weten we bij Usain Bolt niet waar zijn maximale snelheid is, </w:t>
+        </w:r>
+        <w:commentRangeStart w:id="17"/>
+        <w:r>
+          <w:t>dus je kan dan kijken naar op welke moment vinden we de hoogste</w:t>
+        </w:r>
+        <w:commentRangeEnd w:id="17"/>
+        <w:r>
+          <w:rPr>
+            <w:rStyle w:val="Verwijzingopmerking"/>
+          </w:rPr>
+          <w:commentReference w:id="17"/>
+        </w:r>
+        <w:r>
+          <w:t xml:space="preserve"> waarde in de vector en wat is daarbij de index. </w:t>
+        </w:r>
+      </w:ins>
+    </w:p>
+    <w:p>
+      <w:pPr>
+        <w:rPr>
+          <w:ins w:id="18" w:author="Gebruiker" w:date="2017-10-03T11:20:00Z"/>
+        </w:rPr>
+      </w:pPr>
+      <w:ins w:id="19" w:author="Gebruiker" w:date="2017-10-03T11:20:00Z">
+        <w:r>
+          <w:t>Open het bestand Usain_Bolt.mat of sleep het bestand naar je workspace. Nu verschijnt er een variabele met Snelheid in je Workspace.</w:t>
+        </w:r>
+      </w:ins>
+    </w:p>
+    <w:p>
+      <w:pPr>
+        <w:rPr>
+          <w:ins w:id="20" w:author="Gebruiker" w:date="2017-10-03T11:20:00Z"/>
+        </w:rPr>
+      </w:pPr>
+      <w:ins w:id="21" w:author="Gebruiker" w:date="2017-10-03T11:20:00Z">
+        <w:r>
+          <w:t>Gebruik nu de functie max. Vul in Maximalesnelheid=max(</w:t>
+        </w:r>
+        <w:commentRangeStart w:id="22"/>
+        <w:r>
+          <w:t>Snelheid</w:t>
+        </w:r>
+        <w:commentRangeEnd w:id="22"/>
+        <w:r>
+          <w:rPr>
+            <w:rStyle w:val="Verwijzingopmerking"/>
+          </w:rPr>
+          <w:commentReference w:id="22"/>
+        </w:r>
+        <w:r>
+          <w:t>)</w:t>
+        </w:r>
+      </w:ins>
     </w:p>
     <w:p>
       <w:pPr>
         <w:jc w:val="center"/>
-      </w:pPr>
-      <w:commentRangeStart w:id="17"/>
-      <w:r>
-        <w:rPr>
+        <w:rPr>
+          <w:ins w:id="23" w:author="Gebruiker" w:date="2017-10-03T11:20:00Z"/>
+        </w:rPr>
+      </w:pPr>
+      <w:commentRangeStart w:id="24"/>
+      <w:commentRangeStart w:id="25"/>
+      <w:commentRangeStart w:id="26"/>
+      <w:ins w:id="27" w:author="Gebruiker" w:date="2017-10-03T11:20:00Z">
+        <w:r>
+          <w:rPr>
+            <w:noProof/>
+            <w:lang w:eastAsia="nl-NL"/>
+          </w:rPr>
+          <w:drawing>
+            <wp:inline distT="0" distB="0" distL="0" distR="0" wp14:anchorId="63035B82" wp14:editId="12DA7BAC">
+              <wp:extent cx="3860800" cy="1282700"/>
+              <wp:effectExtent l="0" t="0" r="0" b="12700"/>
+              <wp:docPr id="6" name="Picture 10"/>
+              <wp:cNvGraphicFramePr>
+                <a:graphicFrameLocks xmlns:a="http://schemas.openxmlformats.org/drawingml/2006/main" noChangeAspect="1"/>
+              </wp:cNvGraphicFramePr>
+              <a:graphic xmlns:a="http://schemas.openxmlformats.org/drawingml/2006/main">
+                <a:graphicData uri="http://schemas.openxmlformats.org/drawingml/2006/picture">
+                  <pic:pic xmlns:pic="http://schemas.openxmlformats.org/drawingml/2006/picture">
+                    <pic:nvPicPr>
+                      <pic:cNvPr id="1" name=""/>
+                      <pic:cNvPicPr/>
+                    </pic:nvPicPr>
+                    <pic:blipFill>
+                      <a:blip r:embed="rId15"/>
+                      <a:stretch>
+                        <a:fillRect/>
+                      </a:stretch>
+                    </pic:blipFill>
+                    <pic:spPr>
+                      <a:xfrm>
+                        <a:off x="0" y="0"/>
+                        <a:ext cx="3860800" cy="1282700"/>
+                      </a:xfrm>
+                      <a:prstGeom prst="rect">
+                        <a:avLst/>
+                      </a:prstGeom>
+                    </pic:spPr>
+                  </pic:pic>
+                </a:graphicData>
+              </a:graphic>
+            </wp:inline>
+          </w:drawing>
+        </w:r>
+        <w:commentRangeEnd w:id="24"/>
+        <w:commentRangeEnd w:id="25"/>
+        <w:commentRangeEnd w:id="26"/>
+        <w:r>
+          <w:rPr>
+            <w:rStyle w:val="Verwijzingopmerking"/>
+          </w:rPr>
+          <w:commentReference w:id="24"/>
+        </w:r>
+        <w:r>
+          <w:rPr>
+            <w:rStyle w:val="Verwijzingopmerking"/>
+          </w:rPr>
+          <w:commentReference w:id="25"/>
+        </w:r>
+        <w:r>
+          <w:rPr>
+            <w:rStyle w:val="Verwijzingopmerking"/>
+          </w:rPr>
+          <w:commentReference w:id="26"/>
+        </w:r>
+      </w:ins>
+    </w:p>
+    <w:p>
+      <w:pPr>
+        <w:rPr>
+          <w:ins w:id="28" w:author="Gebruiker" w:date="2017-10-03T11:20:00Z"/>
+        </w:rPr>
+      </w:pPr>
+      <w:ins w:id="29" w:author="Gebruiker" w:date="2017-10-03T11:20:00Z">
+        <w:r>
+          <w:t xml:space="preserve">We weten dus dat zijn maximale snelheid 12.44 m/s is, maar we weten nog steeds niet op welk moment. Dit kunnen we doen door nog een output te krijgen. Dit doe je door voor je functie aanvraag blokhaken te zetten, tussen de blokhaken kan je meerdere output variabele zetten, dat ziet er dan als volgt uit:   </w:t>
+        </w:r>
+      </w:ins>
+    </w:p>
+    <w:p>
+      <w:pPr>
+        <w:jc w:val="center"/>
+        <w:rPr>
+          <w:ins w:id="30" w:author="Gebruiker" w:date="2017-10-03T11:20:00Z"/>
+        </w:rPr>
+      </w:pPr>
+      <w:ins w:id="31" w:author="Gebruiker" w:date="2017-10-03T11:20:00Z">
+        <w:r>
+          <w:t>[maximaleSnelheid, index]=max(</w:t>
+        </w:r>
+        <w:commentRangeStart w:id="32"/>
+        <w:r>
+          <w:t>Snelheid</w:t>
+        </w:r>
+        <w:commentRangeEnd w:id="32"/>
+        <w:r>
+          <w:rPr>
+            <w:rStyle w:val="Verwijzingopmerking"/>
+          </w:rPr>
+          <w:commentReference w:id="32"/>
+        </w:r>
+        <w:r>
+          <w:t>)</w:t>
+        </w:r>
+      </w:ins>
+    </w:p>
+    <w:p>
+      <w:pPr>
+        <w:rPr>
+          <w:ins w:id="33" w:author="Gebruiker" w:date="2017-10-03T11:20:00Z"/>
+        </w:rPr>
+      </w:pPr>
+      <w:ins w:id="34" w:author="Gebruiker" w:date="2017-10-03T11:20:00Z">
+        <w:r>
+          <w:t>Voer dit in in Matlab.</w:t>
+        </w:r>
+        <w:r>
+          <w:br/>
+          <w:t>Op hoeveel meter is Usain Bolt op zijn maximale snelheid? Laat je antwoord zien aan de docent</w:t>
+        </w:r>
+      </w:ins>
+    </w:p>
+    <w:p>
+      <w:pPr>
+        <w:rPr>
+          <w:ins w:id="35" w:author="Gebruiker" w:date="2017-10-03T11:20:00Z"/>
+        </w:rPr>
+      </w:pPr>
+      <w:ins w:id="36" w:author="Gebruiker" w:date="2017-10-03T11:20:00Z">
+        <w:r>
+          <w:br w:type="page"/>
+        </w:r>
+      </w:ins>
+    </w:p>
+    <w:p>
+      <w:pPr>
+        <w:rPr>
+          <w:del w:id="37" w:author="Gebruiker" w:date="2017-10-03T11:20:00Z"/>
+        </w:rPr>
+      </w:pPr>
+      <w:del w:id="38" w:author="Gebruiker" w:date="2017-10-03T11:20:00Z">
+        <w:r>
+          <w:lastRenderedPageBreak/>
+          <w:delText xml:space="preserve">Echter, weten we </w:delText>
+        </w:r>
+        <w:r>
+          <w:delText>bij Usain Bolt niet waar zijn maximale snelheid is, dus je kan dan kijken naar op welke moment vinden we de hoogste waarde in de vector en wat is daarbij de index</w:delText>
+        </w:r>
+        <w:r>
+          <w:delText xml:space="preserve">. </w:delText>
+        </w:r>
+      </w:del>
+    </w:p>
+    <w:p>
+      <w:pPr>
+        <w:rPr>
+          <w:del w:id="39" w:author="Gebruiker" w:date="2017-10-03T11:20:00Z"/>
+        </w:rPr>
+      </w:pPr>
+      <w:del w:id="40" w:author="Gebruiker" w:date="2017-10-03T11:20:00Z">
+        <w:r>
+          <w:delText>Open het bestand Usain_Bolt.mat</w:delText>
+        </w:r>
+        <w:r>
+          <w:delText xml:space="preserve"> of sleep het bestand naar je workspace. Nu verschijn</w:delText>
+        </w:r>
+        <w:r>
+          <w:delText>t er een variabele met Snelheid in je Workspace.</w:delText>
+        </w:r>
+      </w:del>
+    </w:p>
+    <w:p>
+      <w:pPr>
+        <w:rPr>
+          <w:del w:id="41" w:author="Gebruiker" w:date="2017-10-03T11:20:00Z"/>
+        </w:rPr>
+      </w:pPr>
+      <w:del w:id="42" w:author="Gebruiker" w:date="2017-10-03T11:20:00Z">
+        <w:r>
+          <w:delText>Gebruik nu de functie max. Vul in Maximalesnelheid=max(Snelheid)</w:delText>
+        </w:r>
+      </w:del>
+    </w:p>
+    <w:p>
+      <w:pPr>
+        <w:jc w:val="center"/>
+        <w:rPr>
+          <w:del w:id="43" w:author="Gebruiker" w:date="2017-10-03T11:20:00Z"/>
+        </w:rPr>
+      </w:pPr>
+      <w:commentRangeStart w:id="44"/>
+      <w:del w:id="45" w:author="Gebruiker" w:date="2017-10-03T11:20:00Z">
+        <w:r>
+          <w:rPr>
+            <w:noProof/>
+            <w:lang w:eastAsia="nl-NL"/>
+          </w:rPr>
+          <w:drawing>
+            <wp:inline distT="0" distB="0" distL="0" distR="0" wp14:anchorId="6EBEB332" wp14:editId="11E1D021">
+              <wp:extent cx="3860800" cy="1282700"/>
+              <wp:effectExtent l="0" t="0" r="0" b="12700"/>
+              <wp:docPr id="10" name="Picture 10"/>
+              <wp:cNvGraphicFramePr>
+                <a:graphicFrameLocks xmlns:a="http://schemas.openxmlformats.org/drawingml/2006/main" noChangeAspect="1"/>
+              </wp:cNvGraphicFramePr>
+              <a:graphic xmlns:a="http://schemas.openxmlformats.org/drawingml/2006/main">
+                <a:graphicData uri="http://schemas.openxmlformats.org/drawingml/2006/picture">
+                  <pic:pic xmlns:pic="http://schemas.openxmlformats.org/drawingml/2006/picture">
+                    <pic:nvPicPr>
+                      <pic:cNvPr id="1" name=""/>
+                      <pic:cNvPicPr/>
+                    </pic:nvPicPr>
+                    <pic:blipFill>
+                      <a:blip r:embed="rId15"/>
+                      <a:stretch>
+                        <a:fillRect/>
+                      </a:stretch>
+                    </pic:blipFill>
+                    <pic:spPr>
+                      <a:xfrm>
+                        <a:off x="0" y="0"/>
+                        <a:ext cx="3860800" cy="1282700"/>
+                      </a:xfrm>
+                      <a:prstGeom prst="rect">
+                        <a:avLst/>
+                      </a:prstGeom>
+                    </pic:spPr>
+                  </pic:pic>
+                </a:graphicData>
+              </a:graphic>
+            </wp:inline>
+          </w:drawing>
+        </w:r>
+        <w:commentRangeEnd w:id="44"/>
+        <w:r>
+          <w:rPr>
+            <w:rStyle w:val="Verwijzingopmerking"/>
+          </w:rPr>
+          <w:commentReference w:id="44"/>
+        </w:r>
+      </w:del>
+    </w:p>
+    <w:p>
+      <w:pPr>
+        <w:rPr>
+          <w:del w:id="46" w:author="Gebruiker" w:date="2017-10-03T11:20:00Z"/>
+        </w:rPr>
+      </w:pPr>
+      <w:del w:id="47" w:author="Gebruiker" w:date="2017-10-03T11:20:00Z">
+        <w:r>
+          <w:delText>We weten dus dat zijn maximale snelheid 12.44 m/s is, maar we weten nog steeds niet op welk moment. Dit kunnen we doen door nog een output te krijgen. Dit doe je do</w:delText>
+        </w:r>
+        <w:r>
+          <w:delText>or voor je functie aanvraag blokhaken</w:delText>
+        </w:r>
+        <w:r>
+          <w:delText xml:space="preserve"> te zetten, tussen de blokhaken kan je</w:delText>
+        </w:r>
+        <w:r>
+          <w:delText xml:space="preserve"> meerder</w:delText>
+        </w:r>
+        <w:r>
+          <w:delText>e</w:delText>
+        </w:r>
+        <w:r>
+          <w:delText xml:space="preserve"> output variabele </w:delText>
+        </w:r>
+        <w:r>
+          <w:delText xml:space="preserve">zetten, </w:delText>
+        </w:r>
+        <w:r>
+          <w:delText xml:space="preserve">dat ziet er dan als volgt uit:   </w:delText>
+        </w:r>
+      </w:del>
+    </w:p>
+    <w:p>
+      <w:pPr>
+        <w:jc w:val="center"/>
+        <w:rPr>
+          <w:del w:id="48" w:author="Gebruiker" w:date="2017-10-03T11:20:00Z"/>
+        </w:rPr>
+      </w:pPr>
+      <w:del w:id="49" w:author="Gebruiker" w:date="2017-10-03T11:20:00Z">
+        <w:r>
+          <w:delText>[m</w:delText>
+        </w:r>
+        <w:r>
+          <w:delText>aximaleSnelheid, index]=max(Snelheid)</w:delText>
+        </w:r>
+      </w:del>
+    </w:p>
+    <w:p>
+      <w:pPr>
+        <w:rPr>
+          <w:ins w:id="50" w:author="Gebruiker" w:date="2017-10-02T18:00:00Z"/>
+        </w:rPr>
+      </w:pPr>
+      <w:del w:id="51" w:author="Gebruiker" w:date="2017-10-03T11:20:00Z">
+        <w:r>
+          <w:delText>Voer dit in in Matlab.</w:delText>
+        </w:r>
+        <w:r>
+          <w:br/>
+          <w:delText>Op hoeveel meter is Usain Bolt op zijn maximale snelheid?</w:delText>
+        </w:r>
+        <w:r>
+          <w:delText xml:space="preserve"> Laat je antwoord zien aan de docent</w:delText>
+        </w:r>
+      </w:del>
+      <w:ins w:id="52" w:author="Gebruiker" w:date="2017-10-02T18:00:00Z">
+        <w:r>
+          <w:br w:type="page"/>
+        </w:r>
+      </w:ins>
+    </w:p>
+    <w:p/>
+    <w:p>
+      <w:pPr>
+        <w:pStyle w:val="Kop2"/>
+      </w:pPr>
+      <w:bookmarkStart w:id="53" w:name="_Toc494730391"/>
+      <w:r>
+        <w:t>Vragen en opdrachten</w:t>
+      </w:r>
+      <w:bookmarkEnd w:id="53"/>
+    </w:p>
+    <w:p>
+      <w:commentRangeStart w:id="54"/>
+      <w:r>
+        <w:t>Beantwoorde</w:t>
+      </w:r>
+      <w:commentRangeEnd w:id="54"/>
+      <w:r>
+        <w:rPr>
+          <w:rStyle w:val="Verwijzingopmerking"/>
+        </w:rPr>
+        <w:commentReference w:id="54"/>
+      </w:r>
+      <w:r>
+        <w:t xml:space="preserve"> de volgende vragen met juist of onjuist:</w:t>
+      </w:r>
+    </w:p>
+    <w:p>
+      <w:pPr>
+        <w:pStyle w:val="Lijstalinea"/>
+        <w:numPr>
+          <w:ilvl w:val="0"/>
+          <w:numId w:val="20"/>
+        </w:numPr>
+        <w:spacing w:after="200" w:line="252" w:lineRule="auto"/>
+        <w:rPr>
+          <w:rFonts w:ascii="Calibri" w:hAnsi="Calibri" w:cs="Cordia New"/>
+        </w:rPr>
+      </w:pPr>
+      <w:commentRangeStart w:id="55"/>
+      <w:r>
+        <w:rPr>
+          <w:rFonts w:ascii="Calibri" w:hAnsi="Calibri" w:cs="Cordia New"/>
+        </w:rPr>
+        <w:t>We hebben y =[3 6 7 12 8 15 20 2 4]; Om het maximum te bepalen maken we ge</w:t>
+      </w:r>
+      <w:r>
+        <w:rPr>
+          <w:rFonts w:ascii="Calibri" w:hAnsi="Calibri" w:cs="Cordia New"/>
+        </w:rPr>
+        <w:t>bruik van het commando max[</w:t>
+      </w:r>
+      <w:commentRangeStart w:id="56"/>
+      <w:r>
+        <w:rPr>
+          <w:rFonts w:ascii="Calibri" w:hAnsi="Calibri" w:cs="Cordia New"/>
+        </w:rPr>
+        <w:t>y</w:t>
+      </w:r>
+      <w:commentRangeEnd w:id="56"/>
+      <w:r>
+        <w:rPr>
+          <w:rStyle w:val="Verwijzingopmerking"/>
+        </w:rPr>
+        <w:commentReference w:id="56"/>
+      </w:r>
+      <w:r>
+        <w:rPr>
+          <w:rFonts w:ascii="Calibri" w:hAnsi="Calibri" w:cs="Cordia New"/>
+        </w:rPr>
+        <w:t>].</w:t>
+      </w:r>
+    </w:p>
+    <w:p>
+      <w:pPr>
+        <w:pStyle w:val="Lijstalinea"/>
+        <w:numPr>
+          <w:ilvl w:val="0"/>
+          <w:numId w:val="20"/>
+        </w:numPr>
+        <w:spacing w:after="200" w:line="252" w:lineRule="auto"/>
+        <w:rPr>
+          <w:rFonts w:ascii="Calibri" w:hAnsi="Calibri" w:cs="Cordia New"/>
+        </w:rPr>
+      </w:pPr>
+      <w:r>
+        <w:rPr>
+          <w:rFonts w:ascii="Calibri" w:hAnsi="Calibri" w:cs="Cordia New"/>
+        </w:rPr>
+        <w:t>We hebben een commando max en willen het indexnummer weten dit doen we met het volgende statement: [hoogstewaarde,index]=max(x)</w:t>
+      </w:r>
+    </w:p>
+    <w:p>
+      <w:pPr>
+        <w:pStyle w:val="Lijstalinea"/>
+        <w:numPr>
+          <w:ilvl w:val="0"/>
+          <w:numId w:val="20"/>
+        </w:numPr>
+        <w:spacing w:after="200" w:line="252" w:lineRule="auto"/>
+        <w:rPr>
+          <w:rFonts w:ascii="Calibri" w:hAnsi="Calibri" w:cs="Cordia New"/>
+        </w:rPr>
+      </w:pPr>
+      <w:r>
+        <w:rPr>
+          <w:rFonts w:ascii="Calibri" w:hAnsi="Calibri" w:cs="Cordia New"/>
+        </w:rPr>
+        <w:t>Je wilt meerder outputs berekenen hiervoor gebruik je { output1, output2   }=min(x)</w:t>
+      </w:r>
+      <w:commentRangeEnd w:id="55"/>
+      <w:r>
+        <w:rPr>
+          <w:rStyle w:val="Verwijzingopmerking"/>
+        </w:rPr>
+        <w:commentReference w:id="55"/>
+      </w:r>
+    </w:p>
+    <w:p>
+      <w:pPr>
+        <w:pStyle w:val="Kop2"/>
+      </w:pPr>
+      <w:bookmarkStart w:id="57" w:name="_Toc494730392"/>
+      <w:r>
+        <w:t>Antwoorden en uitwerkingen</w:t>
+      </w:r>
+      <w:bookmarkEnd w:id="57"/>
+    </w:p>
+    <w:p>
+      <w:pPr>
+        <w:pStyle w:val="Lijstalinea"/>
+        <w:numPr>
+          <w:ilvl w:val="0"/>
+          <w:numId w:val="23"/>
+        </w:numPr>
+        <w:spacing w:after="200" w:line="252" w:lineRule="auto"/>
+        <w:rPr>
+          <w:rFonts w:ascii="Calibri" w:hAnsi="Calibri" w:cs="Cordia New"/>
+        </w:rPr>
+      </w:pPr>
+      <w:r>
+        <w:rPr>
+          <w:rFonts w:ascii="Calibri" w:hAnsi="Calibri" w:cs="Cordia New"/>
+        </w:rPr>
+        <w:t xml:space="preserve">Het antwoord is onjuist, het commando bevat ronde haken, geen </w:t>
+      </w:r>
+      <w:commentRangeStart w:id="58"/>
+      <w:r>
+        <w:rPr>
+          <w:rFonts w:ascii="Calibri" w:hAnsi="Calibri" w:cs="Cordia New"/>
+        </w:rPr>
+        <w:t>blokhaken</w:t>
+      </w:r>
+      <w:commentRangeEnd w:id="58"/>
+      <w:r>
+        <w:rPr>
+          <w:rStyle w:val="Verwijzingopmerking"/>
+        </w:rPr>
+        <w:commentReference w:id="58"/>
+      </w:r>
+    </w:p>
+    <w:p>
+      <w:pPr>
+        <w:pStyle w:val="Lijstalinea"/>
+        <w:numPr>
+          <w:ilvl w:val="0"/>
+          <w:numId w:val="23"/>
+        </w:numPr>
+        <w:spacing w:after="200" w:line="252" w:lineRule="auto"/>
+        <w:rPr>
+          <w:rFonts w:ascii="Calibri" w:hAnsi="Calibri" w:cs="Cordia New"/>
+        </w:rPr>
+      </w:pPr>
+      <w:r>
+        <w:rPr>
+          <w:rFonts w:ascii="Calibri" w:hAnsi="Calibri" w:cs="Cordia New"/>
+        </w:rPr>
+        <w:t>Het antwoord is juist, met dit statement bereken je de hoogste waarde en de index.</w:t>
+      </w:r>
+    </w:p>
+    <w:p>
+      <w:pPr>
+        <w:pStyle w:val="Lijstalinea"/>
+        <w:numPr>
+          <w:ilvl w:val="0"/>
+          <w:numId w:val="23"/>
+        </w:numPr>
+        <w:spacing w:after="200" w:line="252" w:lineRule="auto"/>
+        <w:rPr>
+          <w:rFonts w:ascii="Calibri" w:hAnsi="Calibri" w:cs="Cordia New"/>
+        </w:rPr>
+      </w:pPr>
+      <w:r>
+        <w:rPr>
+          <w:rFonts w:ascii="Calibri" w:hAnsi="Calibri" w:cs="Cordia New"/>
+        </w:rPr>
+        <w:t>Het antwoord is onjuist, je gebruikt blokhaken [ ] en geen accolade { }.</w:t>
+      </w:r>
+    </w:p>
+    <w:p/>
+    <w:p>
+      <w:pPr>
+        <w:rPr>
+          <w:b/>
+        </w:rPr>
+      </w:pPr>
+      <w:r>
+        <w:rPr>
+          <w:b/>
+        </w:rPr>
+        <w:t>Extra opdracht:</w:t>
+      </w:r>
+    </w:p>
+    <w:p>
+      <w:pPr>
+        <w:rPr>
+          <w:b/>
+        </w:rPr>
+      </w:pPr>
+      <w:r>
+        <w:rPr>
+          <w:b/>
+        </w:rPr>
+        <w:t>Voer het volgende commando in:</w:t>
+      </w:r>
+    </w:p>
+    <w:p>
+      <w:pPr>
+        <w:rPr>
+          <w:b/>
+        </w:rPr>
+      </w:pPr>
+      <w:r>
+        <w:rPr>
+          <w:b/>
+        </w:rPr>
+        <w:t>x = [20    11    11     5    10    23    14     8     8    20];</w:t>
+      </w:r>
+    </w:p>
+    <w:p>
+      <w:pPr>
+        <w:rPr>
+          <w:b/>
+        </w:rPr>
+      </w:pPr>
+      <w:r>
+        <w:rPr>
+          <w:b/>
+        </w:rPr>
+        <w:t xml:space="preserve">Bereken de index van het maximum en die van het </w:t>
+      </w:r>
+      <w:commentRangeStart w:id="59"/>
+      <w:r>
+        <w:rPr>
+          <w:b/>
+        </w:rPr>
+        <w:t>minimum</w:t>
+      </w:r>
+      <w:commentRangeEnd w:id="59"/>
+      <w:r>
+        <w:rPr>
+          <w:rStyle w:val="Verwijzingopmerking"/>
+        </w:rPr>
+        <w:commentReference w:id="59"/>
+      </w:r>
+    </w:p>
+    <w:p>
+      <w:pPr>
+        <w:rPr>
+          <w:b/>
+        </w:rPr>
+      </w:pPr>
+      <w:r>
+        <w:rPr>
+          <w:b/>
+        </w:rPr>
+        <w:t>Het kan voorkomen dat het maximum meerdere keren voorkomt.</w:t>
+      </w:r>
+    </w:p>
+    <w:p>
+      <w:pPr>
+        <w:rPr>
+          <w:b/>
+        </w:rPr>
+      </w:pPr>
+      <w:r>
+        <w:rPr>
+          <w:b/>
+        </w:rPr>
+        <w:t>Voer het volgende commando in:</w:t>
+      </w:r>
+    </w:p>
+    <w:p>
+      <w:pPr>
+        <w:rPr>
+          <w:b/>
+        </w:rPr>
+      </w:pPr>
+      <w:r>
+        <w:rPr>
+          <w:b/>
+        </w:rPr>
+        <w:t xml:space="preserve">x = [20    11    11     5    10    </w:t>
+      </w:r>
+      <w:r>
+        <w:rPr>
+          <w:b/>
+        </w:rPr>
+        <w:t>1</w:t>
+      </w:r>
+      <w:r>
+        <w:rPr>
+          <w:b/>
+        </w:rPr>
+        <w:t>3    14     8     8    20];</w:t>
+      </w:r>
+    </w:p>
+    <w:p>
+      <w:pPr>
+        <w:rPr>
+          <w:b/>
+        </w:rPr>
+      </w:pPr>
+      <w:r>
+        <w:rPr>
+          <w:b/>
+        </w:rPr>
+        <w:t>Onderzoek wat Matlab nu als antwoord geeft.</w:t>
+      </w:r>
+    </w:p>
+    <w:p>
+      <w:pPr>
+        <w:pStyle w:val="Lijstalinea"/>
+        <w:numPr>
+          <w:ilvl w:val="0"/>
+          <w:numId w:val="39"/>
+        </w:numPr>
+        <w:spacing w:after="200" w:line="252" w:lineRule="auto"/>
+        <w:rPr>
+          <w:rFonts w:ascii="Calibri" w:hAnsi="Calibri" w:cs="Cordia New"/>
+          <w:color w:val="ED7D31" w:themeColor="accent2"/>
+        </w:rPr>
+      </w:pPr>
+      <w:r>
+        <w:rPr>
+          <w:rFonts w:ascii="Calibri" w:hAnsi="Calibri" w:cs="Cordia New"/>
+          <w:color w:val="ED7D31" w:themeColor="accent2"/>
+        </w:rPr>
+        <w:t xml:space="preserve">Voer de a = [ 9 8 13; 4 3 15; 6 1 19] in, in Matlab. Hoe kan je het element 15 opvragen in Matlab? (Je mag niet </w:t>
+      </w:r>
+      <w:commentRangeStart w:id="60"/>
+      <w:r>
+        <w:rPr>
+          <w:rFonts w:ascii="Calibri" w:hAnsi="Calibri" w:cs="Cordia New"/>
+          <w:color w:val="ED7D31" w:themeColor="accent2"/>
+        </w:rPr>
+        <w:t>spieken</w:t>
+      </w:r>
+      <w:commentRangeEnd w:id="60"/>
+      <w:r>
+        <w:rPr>
+          <w:rStyle w:val="Verwijzingopmerking"/>
+        </w:rPr>
+        <w:commentReference w:id="60"/>
+      </w:r>
+      <w:r>
+        <w:rPr>
+          <w:rFonts w:ascii="Calibri" w:hAnsi="Calibri" w:cs="Cordia New"/>
+          <w:color w:val="ED7D31" w:themeColor="accent2"/>
+        </w:rPr>
+        <w:t>!)</w:t>
+      </w:r>
+    </w:p>
+    <w:p>
+      <w:pPr>
+        <w:pStyle w:val="Lijstalinea"/>
+        <w:numPr>
+          <w:ilvl w:val="1"/>
+          <w:numId w:val="39"/>
+        </w:numPr>
+        <w:spacing w:after="200" w:line="252" w:lineRule="auto"/>
+        <w:rPr>
+          <w:rFonts w:ascii="Calibri" w:hAnsi="Calibri" w:cs="Cordia New"/>
+          <w:color w:val="000000" w:themeColor="text1"/>
+        </w:rPr>
+      </w:pPr>
+      <w:r>
+        <w:rPr>
+          <w:rFonts w:ascii="Calibri" w:hAnsi="Calibri" w:cs="Cordia New"/>
           <w:noProof/>
+          <w:color w:val="ED7D31" w:themeColor="accent2"/>
           <w:lang w:eastAsia="nl-NL"/>
         </w:rPr>
         <w:drawing>
-          <wp:inline distT="0" distB="0" distL="0" distR="0" wp14:anchorId="6EBEB332" wp14:editId="11E1D021">
-            <wp:extent cx="3860800" cy="1282700"/>
-            <wp:effectExtent l="0" t="0" r="0" b="12700"/>
-            <wp:docPr id="10" name="Picture 10"/>
+          <wp:anchor distT="0" distB="0" distL="114300" distR="114300" simplePos="0" relativeHeight="251666432" behindDoc="0" locked="0" layoutInCell="1" allowOverlap="1" wp14:anchorId="3CBE114E" wp14:editId="62AAA27E">
+            <wp:simplePos x="0" y="0"/>
+            <wp:positionH relativeFrom="column">
+              <wp:posOffset>2239010</wp:posOffset>
+            </wp:positionH>
+            <wp:positionV relativeFrom="paragraph">
+              <wp:posOffset>229870</wp:posOffset>
+            </wp:positionV>
+            <wp:extent cx="2019300" cy="1193800"/>
+            <wp:effectExtent l="0" t="0" r="12700" b="0"/>
+            <wp:wrapSquare wrapText="bothSides"/>
+            <wp:docPr id="26" name="Afbeelding 26" descr="../../../../Desktop/Schermafbeelding%202017-08-04%20om%2013.03.16"/>
             <wp:cNvGraphicFramePr>
               <a:graphicFrameLocks xmlns:a="http://schemas.openxmlformats.org/drawingml/2006/main" noChangeAspect="1"/>
             </wp:cNvGraphicFramePr>
@@ -3686,402 +4505,177 @@
               <a:graphicData uri="http://schemas.openxmlformats.org/drawingml/2006/picture">
                 <pic:pic xmlns:pic="http://schemas.openxmlformats.org/drawingml/2006/picture">
                   <pic:nvPicPr>
-                    <pic:cNvPr id="1" name=""/>
-                    <pic:cNvPicPr/>
+                    <pic:cNvPr id="0" name="Picture 2" descr="../../../../Desktop/Schermafbeelding%202017-08-04%20om%2013.03.16"/>
+                    <pic:cNvPicPr>
+                      <a:picLocks noChangeAspect="1" noChangeArrowheads="1"/>
+                    </pic:cNvPicPr>
                   </pic:nvPicPr>
                   <pic:blipFill>
-                    <a:blip r:embed="rId15"/>
+                    <a:blip r:embed="rId16">
+                      <a:extLst>
+                        <a:ext uri="{28A0092B-C50C-407E-A947-70E740481C1C}">
+                          <a14:useLocalDpi xmlns:a14="http://schemas.microsoft.com/office/drawing/2010/main" val="0"/>
+                        </a:ext>
+                      </a:extLst>
+                    </a:blip>
+                    <a:srcRect/>
                     <a:stretch>
                       <a:fillRect/>
                     </a:stretch>
                   </pic:blipFill>
-                  <pic:spPr>
+                  <pic:spPr bwMode="auto">
                     <a:xfrm>
                       <a:off x="0" y="0"/>
-                      <a:ext cx="3860800" cy="1282700"/>
+                      <a:ext cx="2019300" cy="1193800"/>
                     </a:xfrm>
                     <a:prstGeom prst="rect">
                       <a:avLst/>
                     </a:prstGeom>
+                    <a:noFill/>
+                    <a:ln>
+                      <a:noFill/>
+                    </a:ln>
                   </pic:spPr>
                 </pic:pic>
               </a:graphicData>
             </a:graphic>
-          </wp:inline>
+            <wp14:sizeRelH relativeFrom="page">
+              <wp14:pctWidth>0</wp14:pctWidth>
+            </wp14:sizeRelH>
+            <wp14:sizeRelV relativeFrom="page">
+              <wp14:pctHeight>0</wp14:pctHeight>
+            </wp14:sizeRelV>
+          </wp:anchor>
         </w:drawing>
       </w:r>
-      <w:commentRangeEnd w:id="17"/>
+      <w:r>
+        <w:rPr>
+          <w:rFonts w:ascii="Calibri" w:hAnsi="Calibri" w:cs="Cordia New"/>
+          <w:color w:val="000000" w:themeColor="text1"/>
+        </w:rPr>
+        <w:t xml:space="preserve">Als de code wordt ingevoerd geeft matlab de onderstaande matrix </w:t>
+      </w:r>
+      <w:commentRangeStart w:id="61"/>
+      <w:r>
+        <w:rPr>
+          <w:rFonts w:ascii="Calibri" w:hAnsi="Calibri" w:cs="Cordia New"/>
+          <w:color w:val="000000" w:themeColor="text1"/>
+        </w:rPr>
+        <w:t>terug</w:t>
+      </w:r>
+      <w:commentRangeEnd w:id="61"/>
       <w:r>
         <w:rPr>
           <w:rStyle w:val="Verwijzingopmerking"/>
         </w:rPr>
-        <w:commentReference w:id="17"/>
-      </w:r>
-    </w:p>
-    <w:p>
-      <w:r>
-        <w:t>We weten dus dat zijn maximale snelheid 12.44 m/s is, maar we weten nog steeds niet op welk moment. Dit kunnen we doen door nog een output te krijgen. Dit doe je do</w:t>
-      </w:r>
-      <w:r>
-        <w:t>or voor je functie aanvraag blokhaken</w:t>
-      </w:r>
-      <w:r>
-        <w:t xml:space="preserve"> te zetten, tussen de blokhaken kan je</w:t>
-      </w:r>
-      <w:r>
-        <w:t xml:space="preserve"> meerder</w:t>
-      </w:r>
-      <w:r>
-        <w:t>e</w:t>
-      </w:r>
-      <w:r>
-        <w:t xml:space="preserve"> output variabele </w:t>
-      </w:r>
-      <w:r>
-        <w:t xml:space="preserve">zetten, </w:t>
-      </w:r>
-      <w:r>
-        <w:t xml:space="preserve">dat ziet er dan als volgt uit:   </w:t>
-      </w:r>
-    </w:p>
-    <w:p>
-      <w:pPr>
-        <w:jc w:val="center"/>
-      </w:pPr>
-      <w:r>
-        <w:t>[m</w:t>
-      </w:r>
-      <w:r>
-        <w:t>aximaleSnelheid, index]=max(Snelheid)</w:t>
-      </w:r>
-    </w:p>
-    <w:p>
-      <w:pPr>
-        <w:rPr>
-          <w:ins w:id="18" w:author="Gebruiker" w:date="2017-10-02T18:00:00Z"/>
-        </w:rPr>
-      </w:pPr>
-      <w:r>
-        <w:t>Voer dit in in Matlab.</w:t>
-      </w:r>
-      <w:r>
+        <w:commentReference w:id="61"/>
+      </w:r>
+      <w:r>
+        <w:rPr>
+          <w:rFonts w:ascii="Calibri" w:hAnsi="Calibri" w:cs="Cordia New"/>
+          <w:color w:val="000000" w:themeColor="text1"/>
+        </w:rPr>
+        <w:t xml:space="preserve">, </w:t>
+      </w:r>
+    </w:p>
+    <w:p>
+      <w:pPr>
+        <w:rPr>
+          <w:rFonts w:ascii="Calibri" w:hAnsi="Calibri" w:cs="Cordia New"/>
+          <w:color w:val="000000" w:themeColor="text1"/>
+        </w:rPr>
+      </w:pPr>
+    </w:p>
+    <w:p>
+      <w:pPr>
+        <w:rPr>
+          <w:rFonts w:ascii="Calibri" w:hAnsi="Calibri" w:cs="Cordia New"/>
+          <w:color w:val="000000" w:themeColor="text1"/>
+        </w:rPr>
+      </w:pPr>
+    </w:p>
+    <w:p>
+      <w:pPr>
+        <w:rPr>
+          <w:rFonts w:ascii="Calibri" w:hAnsi="Calibri" w:cs="Cordia New"/>
+          <w:color w:val="000000" w:themeColor="text1"/>
+        </w:rPr>
+      </w:pPr>
+    </w:p>
+    <w:p>
+      <w:pPr>
+        <w:rPr>
+          <w:rFonts w:ascii="Calibri" w:hAnsi="Calibri" w:cs="Cordia New"/>
+          <w:color w:val="000000" w:themeColor="text1"/>
+        </w:rPr>
+      </w:pPr>
+    </w:p>
+    <w:p>
+      <w:pPr>
+        <w:rPr>
+          <w:rFonts w:ascii="Calibri" w:hAnsi="Calibri" w:cs="Cordia New"/>
+          <w:color w:val="000000" w:themeColor="text1"/>
+        </w:rPr>
+      </w:pPr>
+      <w:r>
+        <w:rPr>
+          <w:rFonts w:ascii="Calibri" w:hAnsi="Calibri" w:cs="Cordia New"/>
+          <w:color w:val="000000" w:themeColor="text1"/>
+        </w:rPr>
+        <w:t xml:space="preserve">We zien dus dat 15 in de tweede rij staat en in de derde kolom. Weet je nog dat een matrix dimensies heeft? De eerste dimensie is voor rijen, de tweede dimensie zijn de kolommen. </w:t>
+      </w:r>
+      <w:r>
+        <w:rPr>
+          <w:rFonts w:ascii="Calibri" w:hAnsi="Calibri" w:cs="Cordia New"/>
+          <w:color w:val="000000" w:themeColor="text1"/>
+        </w:rPr>
         <w:br/>
-        <w:t>Op hoeveel meter is Usain Bolt op zijn maximale snelheid?</w:t>
-      </w:r>
-      <w:r>
-        <w:t xml:space="preserve"> Laat je antwoord zien aan de docent</w:t>
-      </w:r>
-    </w:p>
-    <w:p>
-      <w:pPr>
-        <w:rPr>
-          <w:ins w:id="19" w:author="Gebruiker" w:date="2017-10-02T18:00:00Z"/>
-        </w:rPr>
-      </w:pPr>
-      <w:ins w:id="20" w:author="Gebruiker" w:date="2017-10-02T18:00:00Z">
+        <w:t>Het element kan dus worden opgevraagd aan de hand van a(2,3)</w:t>
+      </w:r>
+    </w:p>
+    <w:p>
+      <w:pPr>
+        <w:pStyle w:val="Lijstalinea"/>
+        <w:numPr>
+          <w:ilvl w:val="0"/>
+          <w:numId w:val="39"/>
+        </w:numPr>
+        <w:spacing w:after="200" w:line="252" w:lineRule="auto"/>
+        <w:rPr>
+          <w:rFonts w:ascii="Calibri" w:hAnsi="Calibri" w:cs="Cordia New"/>
+          <w:color w:val="ED7D31" w:themeColor="accent2"/>
+        </w:rPr>
+      </w:pPr>
+    </w:p>
+    <w:p>
+      <w:pPr>
+        <w:rPr>
+          <w:b/>
+        </w:rPr>
+      </w:pPr>
+    </w:p>
+    <w:p>
+      <w:pPr>
+        <w:rPr>
+          <w:del w:id="62" w:author="Gebruiker" w:date="2017-10-03T11:21:00Z"/>
+        </w:rPr>
+      </w:pPr>
+      <w:del w:id="63" w:author="Gebruiker" w:date="2017-10-03T11:21:00Z">
         <w:r>
           <w:br w:type="page"/>
         </w:r>
-      </w:ins>
-    </w:p>
-    <w:p/>
-    <w:p>
-      <w:pPr>
-        <w:pStyle w:val="Kop2"/>
-      </w:pPr>
-      <w:bookmarkStart w:id="21" w:name="_Toc494730391"/>
-      <w:r>
-        <w:t>Vragen en opdrachten</w:t>
-      </w:r>
-      <w:bookmarkEnd w:id="21"/>
-    </w:p>
-    <w:p>
-      <w:r>
-        <w:t>Beantwoorde de volgende vragen met juist of onjuist:</w:t>
-      </w:r>
-    </w:p>
-    <w:p>
-      <w:pPr>
-        <w:pStyle w:val="Lijstalinea"/>
-        <w:numPr>
-          <w:ilvl w:val="0"/>
-          <w:numId w:val="20"/>
-        </w:numPr>
-        <w:spacing w:after="200" w:line="252" w:lineRule="auto"/>
-        <w:rPr>
-          <w:rFonts w:ascii="Calibri" w:hAnsi="Calibri" w:cs="Cordia New"/>
-        </w:rPr>
-      </w:pPr>
-      <w:commentRangeStart w:id="22"/>
-      <w:r>
-        <w:rPr>
-          <w:rFonts w:ascii="Calibri" w:hAnsi="Calibri" w:cs="Cordia New"/>
-        </w:rPr>
-        <w:t>We hebben y =[3 6 7 12 8 15 20 2 4]; Om het maximum te bepalen maken we ge</w:t>
-      </w:r>
-      <w:r>
-        <w:rPr>
-          <w:rFonts w:ascii="Calibri" w:hAnsi="Calibri" w:cs="Cordia New"/>
-        </w:rPr>
-        <w:t>bruik van het commando max[y].</w:t>
-      </w:r>
-    </w:p>
-    <w:p>
-      <w:pPr>
-        <w:pStyle w:val="Lijstalinea"/>
-        <w:numPr>
-          <w:ilvl w:val="0"/>
-          <w:numId w:val="20"/>
-        </w:numPr>
-        <w:spacing w:after="200" w:line="252" w:lineRule="auto"/>
-        <w:rPr>
-          <w:rFonts w:ascii="Calibri" w:hAnsi="Calibri" w:cs="Cordia New"/>
-        </w:rPr>
-      </w:pPr>
-      <w:r>
-        <w:rPr>
-          <w:rFonts w:ascii="Calibri" w:hAnsi="Calibri" w:cs="Cordia New"/>
-        </w:rPr>
-        <w:t>We hebben een commando max en willen het indexnummer weten dit doen we met het volgende statement: [hoogstewaard</w:t>
-      </w:r>
-      <w:r>
-        <w:rPr>
-          <w:rFonts w:ascii="Calibri" w:hAnsi="Calibri" w:cs="Cordia New"/>
-        </w:rPr>
-        <w:t>e</w:t>
-      </w:r>
-      <w:r>
-        <w:rPr>
-          <w:rFonts w:ascii="Calibri" w:hAnsi="Calibri" w:cs="Cordia New"/>
-        </w:rPr>
-        <w:t>,index]=max(x)</w:t>
-      </w:r>
-    </w:p>
-    <w:p>
-      <w:pPr>
-        <w:pStyle w:val="Lijstalinea"/>
-        <w:numPr>
-          <w:ilvl w:val="0"/>
-          <w:numId w:val="20"/>
-        </w:numPr>
-        <w:spacing w:after="200" w:line="252" w:lineRule="auto"/>
-        <w:rPr>
-          <w:rFonts w:ascii="Calibri" w:hAnsi="Calibri" w:cs="Cordia New"/>
-        </w:rPr>
-      </w:pPr>
-      <w:r>
-        <w:rPr>
-          <w:rFonts w:ascii="Calibri" w:hAnsi="Calibri" w:cs="Cordia New"/>
-        </w:rPr>
-        <w:t>Je wilt meerder outputs berekenen hiervoor gebruik je { output1, output2   }=min(x)</w:t>
-      </w:r>
-      <w:commentRangeEnd w:id="22"/>
-      <w:r>
-        <w:rPr>
-          <w:rStyle w:val="Verwijzingopmerking"/>
-        </w:rPr>
-        <w:commentReference w:id="22"/>
-      </w:r>
-    </w:p>
-    <w:p>
-      <w:pPr>
-        <w:pStyle w:val="Kop2"/>
-      </w:pPr>
-      <w:bookmarkStart w:id="23" w:name="_Toc494730392"/>
-      <w:r>
-        <w:t>Antwoorden en uitwerkingen</w:t>
-      </w:r>
-      <w:bookmarkEnd w:id="23"/>
-    </w:p>
-    <w:p>
-      <w:pPr>
-        <w:pStyle w:val="Lijstalinea"/>
-        <w:numPr>
-          <w:ilvl w:val="0"/>
-          <w:numId w:val="23"/>
-        </w:numPr>
-        <w:spacing w:after="200" w:line="252" w:lineRule="auto"/>
-        <w:rPr>
-          <w:rFonts w:ascii="Calibri" w:hAnsi="Calibri" w:cs="Cordia New"/>
-        </w:rPr>
-      </w:pPr>
-      <w:r>
-        <w:rPr>
-          <w:rFonts w:ascii="Calibri" w:hAnsi="Calibri" w:cs="Cordia New"/>
-        </w:rPr>
-        <w:t>Het antwoord is onjuist, het commando bevat ronde haken, geen blokhaken</w:t>
-      </w:r>
-    </w:p>
-    <w:p>
-      <w:pPr>
-        <w:pStyle w:val="Lijstalinea"/>
-        <w:numPr>
-          <w:ilvl w:val="0"/>
-          <w:numId w:val="23"/>
-        </w:numPr>
-        <w:spacing w:after="200" w:line="252" w:lineRule="auto"/>
-        <w:rPr>
-          <w:rFonts w:ascii="Calibri" w:hAnsi="Calibri" w:cs="Cordia New"/>
-        </w:rPr>
-      </w:pPr>
-      <w:r>
-        <w:rPr>
-          <w:rFonts w:ascii="Calibri" w:hAnsi="Calibri" w:cs="Cordia New"/>
-        </w:rPr>
-        <w:t>Het antwoord is juist, met dit statement bereken je de hoogste waarde en de index.</w:t>
-      </w:r>
-    </w:p>
-    <w:p>
-      <w:pPr>
-        <w:pStyle w:val="Lijstalinea"/>
-        <w:numPr>
-          <w:ilvl w:val="0"/>
-          <w:numId w:val="23"/>
-        </w:numPr>
-        <w:spacing w:after="200" w:line="252" w:lineRule="auto"/>
-        <w:rPr>
-          <w:rFonts w:ascii="Calibri" w:hAnsi="Calibri" w:cs="Cordia New"/>
-        </w:rPr>
-      </w:pPr>
-      <w:r>
-        <w:rPr>
-          <w:rFonts w:ascii="Calibri" w:hAnsi="Calibri" w:cs="Cordia New"/>
-        </w:rPr>
-        <w:t>Het antwoord is onjuist, je gebruikt blokhaken [ ] en geen accolade { }.</w:t>
-      </w:r>
-    </w:p>
-    <w:p/>
-    <w:p>
-      <w:pPr>
-        <w:rPr>
-          <w:b/>
-        </w:rPr>
-      </w:pPr>
-      <w:r>
-        <w:rPr>
-          <w:b/>
-        </w:rPr>
-        <w:t>Extra opdracht:</w:t>
-      </w:r>
-    </w:p>
-    <w:p>
-      <w:pPr>
-        <w:rPr>
-          <w:b/>
-        </w:rPr>
-      </w:pPr>
-      <w:r>
-        <w:rPr>
-          <w:b/>
-        </w:rPr>
-        <w:t>Voer het volgende commando in:</w:t>
-      </w:r>
-    </w:p>
-    <w:p>
-      <w:pPr>
-        <w:rPr>
-          <w:b/>
-        </w:rPr>
-      </w:pPr>
-      <w:r>
-        <w:rPr>
-          <w:b/>
-        </w:rPr>
-        <w:t>x = [20    11    11     5    10    23    14     8     8    20];</w:t>
-      </w:r>
-    </w:p>
-    <w:p>
-      <w:pPr>
-        <w:rPr>
-          <w:b/>
-        </w:rPr>
-      </w:pPr>
-      <w:r>
-        <w:rPr>
-          <w:b/>
-        </w:rPr>
-        <w:t>Bereken de index van het maximum en die van het minimum</w:t>
-      </w:r>
-    </w:p>
-    <w:p>
-      <w:pPr>
-        <w:rPr>
-          <w:b/>
-        </w:rPr>
-      </w:pPr>
-      <w:r>
-        <w:rPr>
-          <w:b/>
-        </w:rPr>
-        <w:t>Het kan voorkomen dat het maximum meerdere keren voorkomt.</w:t>
-      </w:r>
-    </w:p>
-    <w:p>
-      <w:pPr>
-        <w:rPr>
-          <w:b/>
-        </w:rPr>
-      </w:pPr>
-      <w:r>
-        <w:rPr>
-          <w:b/>
-        </w:rPr>
-        <w:t>Voer het volgende commando in:</w:t>
-      </w:r>
-    </w:p>
-    <w:p>
-      <w:pPr>
-        <w:rPr>
-          <w:b/>
-        </w:rPr>
-      </w:pPr>
-      <w:r>
-        <w:rPr>
-          <w:b/>
-        </w:rPr>
-        <w:t xml:space="preserve">x = [20    11    11     5    10    </w:t>
-      </w:r>
-      <w:r>
-        <w:rPr>
-          <w:b/>
-        </w:rPr>
-        <w:t>1</w:t>
-      </w:r>
-      <w:r>
-        <w:rPr>
-          <w:b/>
-        </w:rPr>
-        <w:t>3    14     8     8    20];</w:t>
-      </w:r>
-    </w:p>
-    <w:p>
-      <w:pPr>
-        <w:rPr>
-          <w:b/>
-        </w:rPr>
-      </w:pPr>
-      <w:r>
-        <w:rPr>
-          <w:b/>
-        </w:rPr>
-        <w:t>Onderzoek wat Matlab nu als antwoord geeft.</w:t>
-      </w:r>
-    </w:p>
-    <w:p>
-      <w:r>
-        <w:br w:type="page"/>
-      </w:r>
+      </w:del>
     </w:p>
     <w:p>
       <w:pPr>
         <w:pStyle w:val="Kop1"/>
       </w:pPr>
-      <w:bookmarkStart w:id="24" w:name="_Toc494730393"/>
+      <w:bookmarkStart w:id="64" w:name="_Toc494730393"/>
       <w:r>
         <w:lastRenderedPageBreak/>
         <w:t>Functie met meerdere inputs</w:t>
       </w:r>
-      <w:bookmarkEnd w:id="24"/>
+      <w:bookmarkEnd w:id="64"/>
     </w:p>
     <w:p>
       <w:r>
@@ -4575,23 +5169,7 @@
                           <w:sz w:val="16"/>
                           <w:szCs w:val="16"/>
                         </w:rPr>
-                        <w:t xml:space="preserve">staat voor matrix en de laatste drie voor </w:t>
-                      </w:r>
-                      <w:proofErr w:type="spellStart"/>
-                      <w:r>
-                        <w:rPr>
-                          <w:sz w:val="16"/>
-                          <w:szCs w:val="16"/>
-                        </w:rPr>
-                        <w:t>laboratory</w:t>
-                      </w:r>
-                      <w:proofErr w:type="spellEnd"/>
-                      <w:r>
-                        <w:rPr>
-                          <w:sz w:val="16"/>
-                          <w:szCs w:val="16"/>
-                        </w:rPr>
-                        <w:t xml:space="preserve"> </w:t>
+                        <w:t xml:space="preserve">staat voor matrix en de laatste drie voor laboratory </w:t>
                       </w:r>
                       <w:r>
                         <w:rPr>
@@ -4618,16 +5196,16 @@
       <w:r>
         <w:t xml:space="preserve">Een Matrix kan gezien worden als soort tabel. LET OP! Dit is een versimpeling in de toekomst ga je meer leren over </w:t>
       </w:r>
-      <w:commentRangeStart w:id="25"/>
+      <w:commentRangeStart w:id="65"/>
       <w:r>
         <w:t xml:space="preserve">matrixen maar nu </w:t>
       </w:r>
-      <w:commentRangeEnd w:id="25"/>
+      <w:commentRangeEnd w:id="65"/>
       <w:r>
         <w:rPr>
           <w:rStyle w:val="Verwijzingopmerking"/>
         </w:rPr>
-        <w:commentReference w:id="25"/>
+        <w:commentReference w:id="65"/>
       </w:r>
       <w:r>
         <w:t>vatten we het even op als een tabel. E</w:t>
@@ -4643,7 +5221,7 @@
       <w:pPr>
         <w:jc w:val="center"/>
         <w:rPr>
-          <w:del w:id="26" w:author="Gebruiker" w:date="2017-10-02T18:01:00Z"/>
+          <w:del w:id="66" w:author="Gebruiker" w:date="2017-10-02T18:01:00Z"/>
         </w:rPr>
       </w:pPr>
       <w:r>
@@ -4667,7 +5245,7 @@
                     <pic:cNvPicPr/>
                   </pic:nvPicPr>
                   <pic:blipFill>
-                    <a:blip r:embed="rId16"/>
+                    <a:blip r:embed="rId17"/>
                     <a:stretch>
                       <a:fillRect/>
                     </a:stretch>
@@ -4696,7 +5274,7 @@
     <w:p>
       <w:pPr>
         <w:rPr>
-          <w:del w:id="27" w:author="Gebruiker" w:date="2017-10-02T18:01:00Z"/>
+          <w:del w:id="67" w:author="Gebruiker" w:date="2017-10-02T18:01:00Z"/>
         </w:rPr>
       </w:pPr>
       <w:r>
@@ -4869,7 +5447,7 @@
             <w:tcW w:w="1812" w:type="dxa"/>
           </w:tcPr>
           <w:p>
-            <w:commentRangeStart w:id="28"/>
+            <w:commentRangeStart w:id="68"/>
             <w:r>
               <w:t>Mark</w:t>
             </w:r>
@@ -4913,12 +5491,12 @@
             <w:r>
               <w:t>128</w:t>
             </w:r>
-            <w:commentRangeEnd w:id="28"/>
+            <w:commentRangeEnd w:id="68"/>
             <w:r>
               <w:rPr>
                 <w:rStyle w:val="Verwijzingopmerking"/>
               </w:rPr>
-              <w:commentReference w:id="28"/>
+              <w:commentReference w:id="68"/>
             </w:r>
           </w:p>
         </w:tc>
@@ -5078,219 +5656,6 @@
             <wp:extent cx="2844800" cy="1346200"/>
             <wp:effectExtent l="0" t="0" r="0" b="0"/>
             <wp:docPr id="13" name="Picture 13"/>
-            <wp:cNvGraphicFramePr>
-              <a:graphicFrameLocks xmlns:a="http://schemas.openxmlformats.org/drawingml/2006/main" noChangeAspect="1"/>
-            </wp:cNvGraphicFramePr>
-            <a:graphic xmlns:a="http://schemas.openxmlformats.org/drawingml/2006/main">
-              <a:graphicData uri="http://schemas.openxmlformats.org/drawingml/2006/picture">
-                <pic:pic xmlns:pic="http://schemas.openxmlformats.org/drawingml/2006/picture">
-                  <pic:nvPicPr>
-                    <pic:cNvPr id="1" name=""/>
-                    <pic:cNvPicPr/>
-                  </pic:nvPicPr>
-                  <pic:blipFill>
-                    <a:blip r:embed="rId17"/>
-                    <a:stretch>
-                      <a:fillRect/>
-                    </a:stretch>
-                  </pic:blipFill>
-                  <pic:spPr>
-                    <a:xfrm>
-                      <a:off x="0" y="0"/>
-                      <a:ext cx="2844800" cy="1346200"/>
-                    </a:xfrm>
-                    <a:prstGeom prst="rect">
-                      <a:avLst/>
-                    </a:prstGeom>
-                  </pic:spPr>
-                </pic:pic>
-              </a:graphicData>
-            </a:graphic>
-          </wp:inline>
-        </w:drawing>
-      </w:r>
-    </w:p>
-    <w:p>
-      <w:r>
-        <w:t>Kopieer de onderstaande code naar je command window en je hebt dezelfde matrix.</w:t>
-      </w:r>
-    </w:p>
-    <w:p>
-      <w:pPr>
-        <w:jc w:val="center"/>
-      </w:pPr>
-      <w:r>
-        <w:t>A= [ 140 139 138 128; 1</w:t>
-      </w:r>
-      <w:r>
-        <w:t>10 111 130 123; 120 132 122 132</w:t>
-      </w:r>
-      <w:r>
-        <w:t>]</w:t>
-      </w:r>
-    </w:p>
-    <w:p>
-      <w:r>
-        <w:t>Nu willen we het gemiddelde van de proefpersoon berekenen over de vier metingen. Dit kan je doen door twee inputs te geven aan de functie</w:t>
-      </w:r>
-      <w:r>
-        <w:t xml:space="preserve"> mean(input1,input2) dat wordt als volgt</w:t>
-      </w:r>
-      <w:r>
-        <w:t xml:space="preserve"> mean(A,2). Je geeft hierin nu de matrix </w:t>
-      </w:r>
-      <w:del w:id="29" w:author="Gebruiker" w:date="2017-10-02T18:01:00Z">
-        <w:r>
-          <w:delText>mee</w:delText>
-        </w:r>
-        <w:r>
-          <w:delText xml:space="preserve"> </w:delText>
-        </w:r>
-        <w:r>
-          <w:delText>(A)</w:delText>
-        </w:r>
-      </w:del>
-      <w:ins w:id="30" w:author="Gebruiker" w:date="2017-10-02T18:01:00Z">
-        <w:r>
-          <w:t>A mee</w:t>
-        </w:r>
-      </w:ins>
-      <w:r>
-        <w:t xml:space="preserve"> en met d</w:t>
-      </w:r>
-      <w:ins w:id="31" w:author="Gebruiker" w:date="2017-10-02T18:02:00Z">
-        <w:r>
-          <w:t>i</w:t>
-        </w:r>
-      </w:ins>
-      <w:r>
-        <w:t xml:space="preserve">e twee geef je </w:t>
-      </w:r>
-      <w:r>
-        <w:t>aan dat je de tweede dimensie wilt hebben</w:t>
-      </w:r>
-      <w:del w:id="32" w:author="Gebruiker" w:date="2017-10-02T18:02:00Z">
-        <w:r>
-          <w:delText>,</w:delText>
-        </w:r>
-      </w:del>
-      <w:r>
-        <w:t xml:space="preserve"> dus dat er een kolomvector over moet blijven</w:t>
-      </w:r>
-      <w:r>
-        <w:t xml:space="preserve"> en deze is de tweede dimensie</w:t>
-      </w:r>
-      <w:r>
-        <w:t>. Wil je de gemiddelde bloeddruk per proefpersoon weten dan middel je over een rij, dus de vier metingen.</w:t>
-      </w:r>
-    </w:p>
-    <w:p>
-      <w:r>
-        <w:rPr>
-          <w:b/>
-        </w:rPr>
-        <w:t xml:space="preserve">Vraag: </w:t>
-      </w:r>
-      <w:r>
-        <w:rPr>
-          <w:b/>
-        </w:rPr>
-        <w:t>Wie heeft de laagste bloeddruk</w:t>
-      </w:r>
-      <w:r>
-        <w:rPr>
-          <w:b/>
-        </w:rPr>
-        <w:t xml:space="preserve"> en hoeveel is die</w:t>
-      </w:r>
-      <w:r>
-        <w:rPr>
-          <w:b/>
-        </w:rPr>
-        <w:t>?</w:t>
-      </w:r>
-      <w:r>
-        <w:br/>
-        <w:t>antwoord:</w:t>
-      </w:r>
-      <w:r>
-        <w:t xml:space="preserve"> </w:t>
-      </w:r>
-      <w:r>
-        <w:t>Bart met 118.5</w:t>
-      </w:r>
-    </w:p>
-    <w:p>
-      <w:r>
-        <w:t xml:space="preserve">Je kan nu ook middelen over de </w:t>
-      </w:r>
-      <w:r>
-        <w:t xml:space="preserve">kolommen, </w:t>
-      </w:r>
-      <w:r>
-        <w:t xml:space="preserve">om te kijken of een meting ergens verkeerd ging. </w:t>
-      </w:r>
-      <w:r>
-        <w:t xml:space="preserve">Zo blijft er een rijvector over. </w:t>
-      </w:r>
-      <w:r>
-        <w:t xml:space="preserve">Matlab telt dan alle rijen bij elkaar op en </w:t>
-      </w:r>
-      <w:r>
-        <w:t>middelt ze dan over de rijen. Dit doe je dan niet met</w:t>
-      </w:r>
-      <w:r>
-        <w:t xml:space="preserve"> </w:t>
-      </w:r>
-      <w:r>
-        <w:t xml:space="preserve">mean(A,2) maar met mean(A,1). </w:t>
-      </w:r>
-      <w:r>
-        <w:t>Dus over de eerste dimensie en dit zijn de rijen. Voer dit commando uit. Wat zie je?</w:t>
-      </w:r>
-    </w:p>
-    <w:p>
-      <w:pPr>
-        <w:rPr>
-          <w:del w:id="33" w:author="Gebruiker" w:date="2017-10-02T18:02:00Z"/>
-        </w:rPr>
-      </w:pPr>
-    </w:p>
-    <w:p>
-      <w:pPr>
-        <w:rPr>
-          <w:del w:id="34" w:author="Gebruiker" w:date="2017-10-02T18:02:00Z"/>
-        </w:rPr>
-      </w:pPr>
-    </w:p>
-    <w:p>
-      <w:r>
-        <w:t xml:space="preserve">Stel we willen de </w:t>
-      </w:r>
-      <w:r>
-        <w:t>bloedrukmetingen mooi op volgorde zetten per proefpersoon. Hiervoor heeft Matlab ook een ingebouwde functie namelijk sort.</w:t>
-      </w:r>
-    </w:p>
-    <w:p>
-      <w:r>
-        <w:t>Voer het volgende commando in:</w:t>
-      </w:r>
-    </w:p>
-    <w:p>
-      <w:pPr>
-        <w:jc w:val="center"/>
-      </w:pPr>
-      <w:commentRangeStart w:id="35"/>
-      <w:r>
-        <w:rPr>
-          <w:noProof/>
-          <w:lang w:eastAsia="nl-NL"/>
-        </w:rPr>
-        <w:drawing>
-          <wp:inline distT="0" distB="0" distL="0" distR="0" wp14:anchorId="040967CD" wp14:editId="77DFD84B">
-            <wp:extent cx="2235200" cy="406400"/>
-            <wp:effectExtent l="0" t="0" r="0" b="0"/>
-            <wp:docPr id="14" name="Picture 14"/>
             <wp:cNvGraphicFramePr>
               <a:graphicFrameLocks xmlns:a="http://schemas.openxmlformats.org/drawingml/2006/main" noChangeAspect="1"/>
             </wp:cNvGraphicFramePr>
@@ -5310,7 +5675,7 @@
                   <pic:spPr>
                     <a:xfrm>
                       <a:off x="0" y="0"/>
-                      <a:ext cx="2235200" cy="406400"/>
+                      <a:ext cx="2844800" cy="1346200"/>
                     </a:xfrm>
                     <a:prstGeom prst="rect">
                       <a:avLst/>
@@ -5322,33 +5687,193 @@
           </wp:inline>
         </w:drawing>
       </w:r>
-      <w:commentRangeEnd w:id="35"/>
+    </w:p>
+    <w:p>
+      <w:r>
+        <w:t>Kopieer de onderstaande code naar je command window en je hebt dezelfde matrix.</w:t>
+      </w:r>
+    </w:p>
+    <w:p>
+      <w:pPr>
+        <w:jc w:val="center"/>
+      </w:pPr>
+      <w:r>
+        <w:t>A= [ 140 139 138 128; 1</w:t>
+      </w:r>
+      <w:r>
+        <w:t>10 111 130 123; 120 132 122 132</w:t>
+      </w:r>
+      <w:r>
+        <w:t>]</w:t>
+      </w:r>
+    </w:p>
+    <w:p>
+      <w:r>
+        <w:t>Nu willen we het gemiddelde van de proefpersoon berekenen over de vier metingen. Dit kan je doen door twee inputs te geven aan de functie</w:t>
+      </w:r>
+      <w:r>
+        <w:t xml:space="preserve"> mean(input1,input2) dat wordt als volgt</w:t>
+      </w:r>
+      <w:r>
+        <w:t xml:space="preserve"> mean(A,2). Je geeft hierin nu de matrix </w:t>
+      </w:r>
+      <w:del w:id="69" w:author="Gebruiker" w:date="2017-10-02T18:01:00Z">
+        <w:r>
+          <w:delText>mee</w:delText>
+        </w:r>
+        <w:r>
+          <w:delText xml:space="preserve"> </w:delText>
+        </w:r>
+        <w:r>
+          <w:delText>(A)</w:delText>
+        </w:r>
+      </w:del>
+      <w:ins w:id="70" w:author="Gebruiker" w:date="2017-10-02T18:01:00Z">
+        <w:r>
+          <w:t>A mee</w:t>
+        </w:r>
+      </w:ins>
+      <w:r>
+        <w:t xml:space="preserve"> en met d</w:t>
+      </w:r>
+      <w:ins w:id="71" w:author="Gebruiker" w:date="2017-10-02T18:02:00Z">
+        <w:r>
+          <w:t>i</w:t>
+        </w:r>
+      </w:ins>
+      <w:r>
+        <w:t xml:space="preserve">e twee geef je </w:t>
+      </w:r>
+      <w:r>
+        <w:t>aan dat je de tweede dimensie wilt hebben</w:t>
+      </w:r>
+      <w:del w:id="72" w:author="Gebruiker" w:date="2017-10-02T18:02:00Z">
+        <w:r>
+          <w:delText>,</w:delText>
+        </w:r>
+      </w:del>
+      <w:r>
+        <w:t xml:space="preserve"> dus dat er een kolomvector over moet blijven</w:t>
+      </w:r>
+      <w:r>
+        <w:t xml:space="preserve"> en deze is de tweede dimensie</w:t>
+      </w:r>
+      <w:r>
+        <w:t>. Wil je de gemiddelde bloeddruk per proefpersoon weten dan middel je over een rij, dus de vier metingen.</w:t>
+      </w:r>
+    </w:p>
+    <w:p>
+      <w:r>
+        <w:rPr>
+          <w:b/>
+        </w:rPr>
+        <w:t xml:space="preserve">Vraag: </w:t>
+      </w:r>
+      <w:r>
+        <w:rPr>
+          <w:b/>
+        </w:rPr>
+        <w:t>Wie heeft de laagste bloeddruk</w:t>
+      </w:r>
+      <w:r>
+        <w:rPr>
+          <w:b/>
+        </w:rPr>
+        <w:t xml:space="preserve"> en hoeveel is die</w:t>
+      </w:r>
+      <w:r>
+        <w:rPr>
+          <w:b/>
+        </w:rPr>
+        <w:t>?</w:t>
+      </w:r>
+      <w:r>
+        <w:br/>
+        <w:t>antwoord:</w:t>
+      </w:r>
+      <w:r>
+        <w:t xml:space="preserve"> </w:t>
+      </w:r>
+      <w:r>
+        <w:t>Bart met 118.5</w:t>
+      </w:r>
+    </w:p>
+    <w:p>
+      <w:r>
+        <w:t xml:space="preserve">Je kan nu ook middelen over de </w:t>
+      </w:r>
+      <w:r>
+        <w:t xml:space="preserve">kolommen, </w:t>
+      </w:r>
+      <w:r>
+        <w:t xml:space="preserve">om te kijken of een meting ergens verkeerd ging. </w:t>
+      </w:r>
+      <w:r>
+        <w:t xml:space="preserve">Zo blijft er een rijvector over. </w:t>
+      </w:r>
+      <w:r>
+        <w:t xml:space="preserve">Matlab telt dan alle rijen bij elkaar op en </w:t>
+      </w:r>
+      <w:r>
+        <w:t>middelt ze dan over de rijen. Dit doe je dan niet met</w:t>
+      </w:r>
+      <w:r>
+        <w:t xml:space="preserve"> </w:t>
+      </w:r>
+      <w:r>
+        <w:t xml:space="preserve">mean(A,2) maar met mean(A,1). </w:t>
+      </w:r>
+      <w:r>
+        <w:t>Dus over de eerste dimensie en dit zijn de rijen. Voer dit commando uit. Wat zie je?</w:t>
+      </w:r>
+    </w:p>
+    <w:p>
+      <w:pPr>
+        <w:rPr>
+          <w:del w:id="73" w:author="Gebruiker" w:date="2017-10-02T18:02:00Z"/>
+        </w:rPr>
+      </w:pPr>
+    </w:p>
+    <w:p>
+      <w:r>
+        <w:t>Stel we willen de bloedrukmetingen mooi op volgorde zetten per proefpersoon. Hiervoor heeft Matlab ook een ingebouwde functie namelijk sort.</w:t>
+      </w:r>
+    </w:p>
+    <w:p>
+      <w:r>
+        <w:t xml:space="preserve">Voer het volgende commando </w:t>
+      </w:r>
+      <w:commentRangeStart w:id="74"/>
+      <w:r>
+        <w:t>in</w:t>
+      </w:r>
+      <w:commentRangeEnd w:id="74"/>
       <w:r>
         <w:rPr>
           <w:rStyle w:val="Verwijzingopmerking"/>
         </w:rPr>
-        <w:commentReference w:id="35"/>
-      </w:r>
-    </w:p>
-    <w:p>
-      <w:r>
-        <w:t xml:space="preserve">Je geeft nu zelfs drie inputs mee aan de functie. Namelijk je matrix, de dimensie en een string waarmee je zegt oplopend. </w:t>
+        <w:commentReference w:id="74"/>
+      </w:r>
+      <w:r>
+        <w:t>:</w:t>
       </w:r>
     </w:p>
     <w:p>
       <w:pPr>
         <w:jc w:val="center"/>
       </w:pPr>
+      <w:commentRangeStart w:id="75"/>
+      <w:commentRangeStart w:id="76"/>
       <w:r>
         <w:rPr>
           <w:noProof/>
           <w:lang w:eastAsia="nl-NL"/>
         </w:rPr>
         <w:drawing>
-          <wp:inline distT="0" distB="0" distL="0" distR="0" wp14:anchorId="2D478EF7" wp14:editId="2D4477B1">
-            <wp:extent cx="2781300" cy="1371600"/>
-            <wp:effectExtent l="0" t="0" r="12700" b="0"/>
-            <wp:docPr id="15" name="Picture 15"/>
+          <wp:inline distT="0" distB="0" distL="0" distR="0" wp14:anchorId="15395191" wp14:editId="52FAE6B1">
+            <wp:extent cx="2235200" cy="406400"/>
+            <wp:effectExtent l="0" t="0" r="0" b="0"/>
+            <wp:docPr id="14" name="Picture 14"/>
             <wp:cNvGraphicFramePr>
               <a:graphicFrameLocks xmlns:a="http://schemas.openxmlformats.org/drawingml/2006/main" noChangeAspect="1"/>
             </wp:cNvGraphicFramePr>
@@ -5368,6 +5893,71 @@
                   <pic:spPr>
                     <a:xfrm>
                       <a:off x="0" y="0"/>
+                      <a:ext cx="2235200" cy="406400"/>
+                    </a:xfrm>
+                    <a:prstGeom prst="rect">
+                      <a:avLst/>
+                    </a:prstGeom>
+                  </pic:spPr>
+                </pic:pic>
+              </a:graphicData>
+            </a:graphic>
+          </wp:inline>
+        </w:drawing>
+      </w:r>
+      <w:commentRangeEnd w:id="75"/>
+      <w:r>
+        <w:rPr>
+          <w:rStyle w:val="Verwijzingopmerking"/>
+        </w:rPr>
+        <w:commentReference w:id="75"/>
+      </w:r>
+      <w:commentRangeEnd w:id="76"/>
+      <w:r>
+        <w:rPr>
+          <w:rStyle w:val="Verwijzingopmerking"/>
+        </w:rPr>
+        <w:commentReference w:id="76"/>
+      </w:r>
+    </w:p>
+    <w:p>
+      <w:r>
+        <w:t xml:space="preserve">Je geeft nu zelfs drie inputs mee aan de functie. Namelijk je matrix, de dimensie en een string waarmee je zegt oplopend. </w:t>
+      </w:r>
+    </w:p>
+    <w:p>
+      <w:pPr>
+        <w:jc w:val="center"/>
+      </w:pPr>
+      <w:r>
+        <w:rPr>
+          <w:noProof/>
+          <w:lang w:eastAsia="nl-NL"/>
+        </w:rPr>
+        <w:drawing>
+          <wp:inline distT="0" distB="0" distL="0" distR="0" wp14:anchorId="2D478EF7" wp14:editId="2D4477B1">
+            <wp:extent cx="2781300" cy="1371600"/>
+            <wp:effectExtent l="0" t="0" r="12700" b="0"/>
+            <wp:docPr id="15" name="Picture 15"/>
+            <wp:cNvGraphicFramePr>
+              <a:graphicFrameLocks xmlns:a="http://schemas.openxmlformats.org/drawingml/2006/main" noChangeAspect="1"/>
+            </wp:cNvGraphicFramePr>
+            <a:graphic xmlns:a="http://schemas.openxmlformats.org/drawingml/2006/main">
+              <a:graphicData uri="http://schemas.openxmlformats.org/drawingml/2006/picture">
+                <pic:pic xmlns:pic="http://schemas.openxmlformats.org/drawingml/2006/picture">
+                  <pic:nvPicPr>
+                    <pic:cNvPr id="1" name=""/>
+                    <pic:cNvPicPr/>
+                  </pic:nvPicPr>
+                  <pic:blipFill>
+                    <a:blip r:embed="rId20"/>
+                    <a:stretch>
+                      <a:fillRect/>
+                    </a:stretch>
+                  </pic:blipFill>
+                  <pic:spPr>
+                    <a:xfrm>
+                      <a:off x="0" y="0"/>
                       <a:ext cx="2781300" cy="1371600"/>
                     </a:xfrm>
                     <a:prstGeom prst="rect">
@@ -5383,19 +5973,18 @@
     </w:p>
     <w:p>
       <w:r>
-        <w:lastRenderedPageBreak/>
         <w:t>Je ziet nu dat de metingen mooi oplopen per proefpersoon. Probeer het ook eens met ‘</w:t>
       </w:r>
-      <w:commentRangeStart w:id="36"/>
+      <w:commentRangeStart w:id="77"/>
       <w:r>
         <w:t xml:space="preserve">decend’ </w:t>
       </w:r>
-      <w:commentRangeEnd w:id="36"/>
+      <w:commentRangeEnd w:id="77"/>
       <w:r>
         <w:rPr>
           <w:rStyle w:val="Verwijzingopmerking"/>
         </w:rPr>
-        <w:commentReference w:id="36"/>
+        <w:commentReference w:id="77"/>
       </w:r>
       <w:r>
         <w:t>wat zie je nu?</w:t>
@@ -5412,6 +6001,7 @@
           <w:noProof/>
           <w:lang w:eastAsia="nl-NL"/>
         </w:rPr>
+        <w:lastRenderedPageBreak/>
         <mc:AlternateContent>
           <mc:Choice Requires="wps">
             <w:drawing>
@@ -5518,7 +6108,7 @@
                                           <pic:cNvPicPr/>
                                         </pic:nvPicPr>
                                         <pic:blipFill>
-                                          <a:blip r:embed="rId20"/>
+                                          <a:blip r:embed="rId21"/>
                                           <a:stretch>
                                             <a:fillRect/>
                                           </a:stretch>
@@ -5608,101 +6198,23 @@
                     </w:p>
                     <w:p>
                       <w:r>
-                        <w:t xml:space="preserve">Vorige week heb je al gelezen over de help functie, maar omdat die zo belangrijk is herhalen we het hier nog een keer! Dit doen we omdat er zoveel functies zijn kunnen we nooit helemaal onthouden wat voor </w:t>
-                      </w:r>
-                      <w:proofErr w:type="spellStart"/>
-                      <w:r>
-                        <w:t>inputs</w:t>
-                      </w:r>
-                      <w:proofErr w:type="spellEnd"/>
-                      <w:r>
-                        <w:t xml:space="preserve"> en </w:t>
-                      </w:r>
-                      <w:proofErr w:type="spellStart"/>
-                      <w:r>
-                        <w:t>outputs</w:t>
-                      </w:r>
-                      <w:proofErr w:type="spellEnd"/>
-                      <w:r>
-                        <w:t xml:space="preserve"> er zijn. Daarom maken we gebruik van de help functie. </w:t>
+                        <w:t xml:space="preserve">Vorige week heb je al gelezen over de help functie, maar omdat die zo belangrijk is herhalen we het hier nog een keer! Dit doen we omdat er zoveel functies zijn kunnen we nooit helemaal onthouden wat voor inputs en outputs er zijn. Daarom maken we gebruik van de help functie. </w:t>
                       </w:r>
                     </w:p>
                     <w:p>
                       <w:r>
-                        <w:t xml:space="preserve">Voer maar eens in je </w:t>
-                      </w:r>
-                      <w:proofErr w:type="spellStart"/>
-                      <w:r>
-                        <w:t>command</w:t>
-                      </w:r>
-                      <w:proofErr w:type="spellEnd"/>
-                      <w:r>
-                        <w:t xml:space="preserve"> </w:t>
-                      </w:r>
-                      <w:proofErr w:type="spellStart"/>
-                      <w:r>
-                        <w:t>window</w:t>
-                      </w:r>
-                      <w:proofErr w:type="spellEnd"/>
-                      <w:r>
-                        <w:t xml:space="preserve">: </w:t>
+                        <w:t xml:space="preserve">Voer maar eens in je command window: </w:t>
                       </w:r>
                       <w:r>
                         <w:rPr>
                           <w:b/>
                         </w:rPr>
-                        <w:t xml:space="preserve">help </w:t>
-                      </w:r>
-                      <w:proofErr w:type="spellStart"/>
-                      <w:r>
-                        <w:rPr>
-                          <w:b/>
-                        </w:rPr>
-                        <w:t>mean</w:t>
-                      </w:r>
-                      <w:proofErr w:type="spellEnd"/>
-                      <w:r>
-                        <w:rPr>
-                          <w:b/>
-                        </w:rPr>
-                        <w:t xml:space="preserve"> </w:t>
+                        <w:t xml:space="preserve">help mean </w:t>
                       </w:r>
                     </w:p>
                     <w:p>
                       <w:r>
-                        <w:t xml:space="preserve">Er verschijnt nu een hele uitleg wat de input en </w:t>
-                      </w:r>
-                      <w:proofErr w:type="spellStart"/>
-                      <w:r>
-                        <w:t>outputs</w:t>
-                      </w:r>
-                      <w:proofErr w:type="spellEnd"/>
-                      <w:r>
-                        <w:t xml:space="preserve"> zijn van de functie. Om het wat overzichtelijker te maken kan je op </w:t>
-                      </w:r>
-                      <w:proofErr w:type="spellStart"/>
-                      <w:r>
-                        <w:t>reference</w:t>
-                      </w:r>
-                      <w:proofErr w:type="spellEnd"/>
-                      <w:r>
-                        <w:t xml:space="preserve"> page </w:t>
-                      </w:r>
-                      <w:proofErr w:type="spellStart"/>
-                      <w:r>
-                        <w:t>for</w:t>
-                      </w:r>
-                      <w:proofErr w:type="spellEnd"/>
-                      <w:r>
-                        <w:t xml:space="preserve"> </w:t>
-                      </w:r>
-                      <w:proofErr w:type="spellStart"/>
-                      <w:r>
-                        <w:t>mean</w:t>
-                      </w:r>
-                      <w:proofErr w:type="spellEnd"/>
-                      <w:r>
-                        <w:t xml:space="preserve"> klikken onderaan.</w:t>
+                        <w:t>Er verschijnt nu een hele uitleg wat de input en outputs zijn van de functie. Om het wat overzichtelijker te maken kan je op reference page for mean klikken onderaan.</w:t>
                       </w:r>
                     </w:p>
                     <w:p>
@@ -5757,44 +6269,12 @@
                         <w:jc w:val="center"/>
                       </w:pPr>
                       <w:r>
-                        <w:t xml:space="preserve">Dit kan je voor elke functie doen, de help functie is je grootste vriend, ook al is het soms lastig te lezen in het </w:t>
-                      </w:r>
-                      <w:proofErr w:type="spellStart"/>
-                      <w:r>
-                        <w:t>engels</w:t>
-                      </w:r>
-                      <w:proofErr w:type="spellEnd"/>
-                      <w:r>
-                        <w:t>.</w:t>
+                        <w:t>Dit kan je voor elke functie doen, de help functie is je grootste vriend, ook al is het soms lastig te lezen in het engels.</w:t>
                       </w:r>
                     </w:p>
                     <w:p>
                       <w:r>
-                        <w:t xml:space="preserve">Weet je nog hoe je deze </w:t>
-                      </w:r>
-                      <w:proofErr w:type="spellStart"/>
-                      <w:r>
-                        <w:t>reference</w:t>
-                      </w:r>
-                      <w:proofErr w:type="spellEnd"/>
-                      <w:r>
-                        <w:t xml:space="preserve"> page ook kan openen uit je </w:t>
-                      </w:r>
-                      <w:proofErr w:type="spellStart"/>
-                      <w:r>
-                        <w:t>command</w:t>
-                      </w:r>
-                      <w:proofErr w:type="spellEnd"/>
-                      <w:r>
-                        <w:t xml:space="preserve"> </w:t>
-                      </w:r>
-                      <w:proofErr w:type="spellStart"/>
-                      <w:r>
-                        <w:t>window</w:t>
-                      </w:r>
-                      <w:proofErr w:type="spellEnd"/>
-                      <w:r>
-                        <w:t xml:space="preserve">? </w:t>
+                        <w:t xml:space="preserve">Weet je nog hoe je deze reference page ook kan openen uit je command window? </w:t>
                       </w:r>
                     </w:p>
                     <w:p>
@@ -5808,30 +6288,8 @@
                         <w:rPr>
                           <w:b/>
                         </w:rPr>
-                        <w:t xml:space="preserve"> </w:t>
+                        <w:t xml:space="preserve"> doc mean</w:t>
                       </w:r>
-                      <w:proofErr w:type="spellStart"/>
-                      <w:r>
-                        <w:rPr>
-                          <w:b/>
-                        </w:rPr>
-                        <w:t>doc</w:t>
-                      </w:r>
-                      <w:proofErr w:type="spellEnd"/>
-                      <w:r>
-                        <w:rPr>
-                          <w:b/>
-                        </w:rPr>
-                        <w:t xml:space="preserve"> </w:t>
-                      </w:r>
-                      <w:proofErr w:type="spellStart"/>
-                      <w:r>
-                        <w:rPr>
-                          <w:b/>
-                        </w:rPr>
-                        <w:t>mean</w:t>
-                      </w:r>
-                      <w:proofErr w:type="spellEnd"/>
                     </w:p>
                     <w:p>
                       <w:pPr>
@@ -5862,15 +6320,15 @@
         </w:rPr>
         <w:br w:type="page"/>
       </w:r>
-      <w:bookmarkStart w:id="37" w:name="_Toc494730394"/>
+      <w:bookmarkStart w:id="78" w:name="_Toc494730394"/>
       <w:r>
         <w:lastRenderedPageBreak/>
         <w:t>Vragen en opdrachten</w:t>
       </w:r>
-      <w:bookmarkEnd w:id="37"/>
-    </w:p>
-    <w:p>
-      <w:commentRangeStart w:id="38"/>
+      <w:bookmarkEnd w:id="78"/>
+    </w:p>
+    <w:p>
+      <w:commentRangeStart w:id="79"/>
       <w:r>
         <w:t>Beantwoorde de volgende vragen met juist of onjuist:</w:t>
       </w:r>
@@ -5966,23 +6424,16 @@
       <w:r>
         <w:t>Hieronder zie je een Matrix hoeveel rijen en kolommen heeft deze matrix?</w:t>
       </w:r>
-      <w:commentRangeEnd w:id="38"/>
+      <w:commentRangeEnd w:id="79"/>
       <w:r>
         <w:rPr>
           <w:rStyle w:val="Verwijzingopmerking"/>
         </w:rPr>
-        <w:commentReference w:id="38"/>
-      </w:r>
-    </w:p>
-    <w:p>
-      <w:pPr>
-        <w:pStyle w:val="Lijstalinea"/>
-        <w:spacing w:after="200" w:line="252" w:lineRule="auto"/>
-      </w:pPr>
-    </w:p>
-    <w:p>
-      <w:pPr>
-        <w:pStyle w:val="Lijstalinea"/>
+        <w:commentReference w:id="79"/>
+      </w:r>
+    </w:p>
+    <w:p>
+      <w:pPr>
         <w:spacing w:after="200" w:line="252" w:lineRule="auto"/>
         <w:jc w:val="center"/>
       </w:pPr>
@@ -5992,7 +6443,7 @@
           <w:lang w:eastAsia="nl-NL"/>
         </w:rPr>
         <w:drawing>
-          <wp:inline distT="0" distB="0" distL="0" distR="0" wp14:anchorId="2C9DA6F0" wp14:editId="371A0494">
+          <wp:inline distT="0" distB="0" distL="0" distR="0" wp14:anchorId="4FDDD8F2" wp14:editId="0CD8AE1C">
             <wp:extent cx="1993900" cy="609600"/>
             <wp:effectExtent l="0" t="0" r="12700" b="0"/>
             <wp:docPr id="19" name="Picture 19"/>
@@ -6031,18 +6482,70 @@
     <w:p>
       <w:pPr>
         <w:pStyle w:val="Lijstalinea"/>
+        <w:numPr>
+          <w:ilvl w:val="0"/>
+          <w:numId w:val="28"/>
+        </w:numPr>
         <w:spacing w:after="200" w:line="252" w:lineRule="auto"/>
       </w:pPr>
+      <w:r>
+        <w:rPr>
+          <w:rFonts w:ascii="Calibri" w:hAnsi="Calibri" w:cs="Cordia New"/>
+          <w:color w:val="ED7D31" w:themeColor="accent2"/>
+        </w:rPr>
+        <w:t xml:space="preserve">Bereken het gemiddelde van </w:t>
+      </w:r>
+      <w:r>
+        <w:rPr>
+          <w:rFonts w:ascii="Calibri" w:hAnsi="Calibri" w:cs="Cordia New"/>
+          <w:color w:val="ED7D31" w:themeColor="accent2"/>
+        </w:rPr>
+        <w:t>bovenstaande</w:t>
+      </w:r>
+      <w:r>
+        <w:rPr>
+          <w:rFonts w:ascii="Calibri" w:hAnsi="Calibri" w:cs="Cordia New"/>
+          <w:color w:val="ED7D31" w:themeColor="accent2"/>
+        </w:rPr>
+        <w:t xml:space="preserve"> matrix per </w:t>
+      </w:r>
+      <w:commentRangeStart w:id="80"/>
+      <w:r>
+        <w:rPr>
+          <w:rFonts w:ascii="Calibri" w:hAnsi="Calibri" w:cs="Cordia New"/>
+          <w:color w:val="ED7D31" w:themeColor="accent2"/>
+        </w:rPr>
+        <w:t>kolom</w:t>
+      </w:r>
+      <w:commentRangeEnd w:id="80"/>
+      <w:r>
+        <w:rPr>
+          <w:rStyle w:val="Verwijzingopmerking"/>
+        </w:rPr>
+        <w:commentReference w:id="80"/>
+      </w:r>
+    </w:p>
+    <w:p>
+      <w:pPr>
+        <w:spacing w:after="200" w:line="252" w:lineRule="auto"/>
+        <w:ind w:left="360"/>
+      </w:pPr>
+    </w:p>
+    <w:p>
+      <w:pPr>
+        <w:pStyle w:val="Lijstalinea"/>
+        <w:spacing w:after="200" w:line="252" w:lineRule="auto"/>
+      </w:pPr>
     </w:p>
     <w:p>
       <w:pPr>
         <w:pStyle w:val="Kop2"/>
       </w:pPr>
-      <w:bookmarkStart w:id="39" w:name="_Toc494730395"/>
+      <w:bookmarkStart w:id="81" w:name="_Toc494730395"/>
       <w:r>
         <w:t>Antwoorden en uitwerkingen</w:t>
       </w:r>
-      <w:bookmarkEnd w:id="39"/>
+      <w:bookmarkEnd w:id="81"/>
     </w:p>
     <w:p>
       <w:pPr>
@@ -6123,6 +6626,72 @@
     </w:p>
     <w:p>
       <w:pPr>
+        <w:pStyle w:val="Lijstalinea"/>
+        <w:numPr>
+          <w:ilvl w:val="0"/>
+          <w:numId w:val="30"/>
+        </w:numPr>
+      </w:pPr>
+      <w:ins w:id="82" w:author="Denice Vis" w:date="2017-10-03T14:00:00Z">
+        <w:r>
+          <w:rPr>
+            <w:noProof/>
+            <w:lang w:eastAsia="nl-NL"/>
+          </w:rPr>
+          <w:drawing>
+            <wp:inline distT="0" distB="0" distL="0" distR="0" wp14:anchorId="1C002BBE" wp14:editId="4D9AC92D">
+              <wp:extent cx="2079625" cy="626110"/>
+              <wp:effectExtent l="0" t="0" r="3175" b="8890"/>
+              <wp:docPr id="28" name="Afbeelding 28" descr="../../../../../../Desktop/Schermafbeelding%202017-10-03%20om%2013"/>
+              <wp:cNvGraphicFramePr>
+                <a:graphicFrameLocks xmlns:a="http://schemas.openxmlformats.org/drawingml/2006/main" noChangeAspect="1"/>
+              </wp:cNvGraphicFramePr>
+              <a:graphic xmlns:a="http://schemas.openxmlformats.org/drawingml/2006/main">
+                <a:graphicData uri="http://schemas.openxmlformats.org/drawingml/2006/picture">
+                  <pic:pic xmlns:pic="http://schemas.openxmlformats.org/drawingml/2006/picture">
+                    <pic:nvPicPr>
+                      <pic:cNvPr id="0" name="Picture 5" descr="../../../../../../Desktop/Schermafbeelding%202017-10-03%20om%2013"/>
+                      <pic:cNvPicPr>
+                        <a:picLocks noChangeAspect="1" noChangeArrowheads="1"/>
+                      </pic:cNvPicPr>
+                    </pic:nvPicPr>
+                    <pic:blipFill>
+                      <a:blip r:embed="rId23">
+                        <a:extLst>
+                          <a:ext uri="{28A0092B-C50C-407E-A947-70E740481C1C}">
+                            <a14:useLocalDpi xmlns:a14="http://schemas.microsoft.com/office/drawing/2010/main" val="0"/>
+                          </a:ext>
+                        </a:extLst>
+                      </a:blip>
+                      <a:srcRect/>
+                      <a:stretch>
+                        <a:fillRect/>
+                      </a:stretch>
+                    </pic:blipFill>
+                    <pic:spPr bwMode="auto">
+                      <a:xfrm>
+                        <a:off x="0" y="0"/>
+                        <a:ext cx="2079625" cy="626110"/>
+                      </a:xfrm>
+                      <a:prstGeom prst="rect">
+                        <a:avLst/>
+                      </a:prstGeom>
+                      <a:noFill/>
+                      <a:ln>
+                        <a:noFill/>
+                      </a:ln>
+                    </pic:spPr>
+                  </pic:pic>
+                </a:graphicData>
+              </a:graphic>
+            </wp:inline>
+          </w:drawing>
+        </w:r>
+      </w:ins>
+    </w:p>
+    <w:p/>
+    <w:p>
+      <w:pPr>
         <w:spacing w:after="200" w:line="252" w:lineRule="auto"/>
       </w:pPr>
     </w:p>
@@ -6148,27 +6717,27 @@
       <w:pPr>
         <w:pStyle w:val="Kop1"/>
       </w:pPr>
-      <w:bookmarkStart w:id="40" w:name="_Toc494730396"/>
+      <w:bookmarkStart w:id="83" w:name="_Toc494730396"/>
       <w:r>
         <w:lastRenderedPageBreak/>
         <w:t>Ingewikkeldere functies maken</w:t>
       </w:r>
-      <w:bookmarkEnd w:id="40"/>
+      <w:bookmarkEnd w:id="83"/>
       <w:r>
         <w:t xml:space="preserve"> </w:t>
       </w:r>
     </w:p>
     <w:p>
-      <w:commentRangeStart w:id="41"/>
+      <w:commentRangeStart w:id="84"/>
       <w:r>
         <w:t>We hebben vorige week al een functie gemaakt</w:t>
       </w:r>
-      <w:commentRangeEnd w:id="41"/>
+      <w:commentRangeEnd w:id="84"/>
       <w:r>
         <w:rPr>
           <w:rStyle w:val="Verwijzingopmerking"/>
         </w:rPr>
-        <w:commentReference w:id="41"/>
+        <w:commentReference w:id="84"/>
       </w:r>
       <w:r>
         <w:t xml:space="preserve">, maar </w:t>
@@ -6321,7 +6890,7 @@
                     <pic:cNvPicPr/>
                   </pic:nvPicPr>
                   <pic:blipFill>
-                    <a:blip r:embed="rId23">
+                    <a:blip r:embed="rId24">
                       <a:extLst>
                         <a:ext uri="{28A0092B-C50C-407E-A947-70E740481C1C}">
                           <a14:useLocalDpi xmlns:a14="http://schemas.microsoft.com/office/drawing/2010/main" val="0"/>
@@ -6353,7 +6922,7 @@
         <w:pStyle w:val="Lijstalinea"/>
         <w:numPr>
           <w:ilvl w:val="1"/>
-          <w:numId w:val="1"/>
+          <w:numId w:val="41"/>
         </w:numPr>
         <w:rPr>
           <w:b/>
@@ -6406,136 +6975,26 @@
         <w:pStyle w:val="Lijstalinea"/>
         <w:numPr>
           <w:ilvl w:val="1"/>
-          <w:numId w:val="1"/>
+          <w:numId w:val="41"/>
         </w:numPr>
       </w:pPr>
       <w:r>
-        <w:t>De eerste regels zullen er ongeveer zo uitzien</w:t>
-      </w:r>
-      <w:r>
-        <w:t>, de berekening van het gemiddelde is al gegeven</w:t>
-      </w:r>
-    </w:p>
-    <w:p>
-      <w:commentRangeStart w:id="42"/>
+        <w:t>De eerste regels zullen er ongeveer zo uitzien, de berekening van het gemiddelde is al gegeven</w:t>
+      </w:r>
+    </w:p>
+    <w:p>
+      <w:commentRangeStart w:id="85"/>
+      <w:commentRangeStart w:id="86"/>
       <w:r>
         <w:rPr>
           <w:noProof/>
           <w:lang w:eastAsia="nl-NL"/>
         </w:rPr>
         <w:drawing>
-          <wp:inline distT="0" distB="0" distL="0" distR="0" wp14:anchorId="4B477B02" wp14:editId="71BB98CB">
+          <wp:inline distT="0" distB="0" distL="0" distR="0" wp14:anchorId="445B0B67" wp14:editId="73D151FF">
             <wp:extent cx="5760720" cy="977265"/>
             <wp:effectExtent l="0" t="0" r="5080" b="0"/>
             <wp:docPr id="12" name="Picture 12"/>
-            <wp:cNvGraphicFramePr>
-              <a:graphicFrameLocks xmlns:a="http://schemas.openxmlformats.org/drawingml/2006/main" noChangeAspect="1"/>
-            </wp:cNvGraphicFramePr>
-            <a:graphic xmlns:a="http://schemas.openxmlformats.org/drawingml/2006/main">
-              <a:graphicData uri="http://schemas.openxmlformats.org/drawingml/2006/picture">
-                <pic:pic xmlns:pic="http://schemas.openxmlformats.org/drawingml/2006/picture">
-                  <pic:nvPicPr>
-                    <pic:cNvPr id="1" name=""/>
-                    <pic:cNvPicPr/>
-                  </pic:nvPicPr>
-                  <pic:blipFill>
-                    <a:blip r:embed="rId24"/>
-                    <a:stretch>
-                      <a:fillRect/>
-                    </a:stretch>
-                  </pic:blipFill>
-                  <pic:spPr>
-                    <a:xfrm>
-                      <a:off x="0" y="0"/>
-                      <a:ext cx="5760720" cy="977265"/>
-                    </a:xfrm>
-                    <a:prstGeom prst="rect">
-                      <a:avLst/>
-                    </a:prstGeom>
-                  </pic:spPr>
-                </pic:pic>
-              </a:graphicData>
-            </a:graphic>
-          </wp:inline>
-        </w:drawing>
-      </w:r>
-      <w:commentRangeEnd w:id="42"/>
-      <w:r>
-        <w:rPr>
-          <w:rStyle w:val="Verwijzingopmerking"/>
-        </w:rPr>
-        <w:commentReference w:id="42"/>
-      </w:r>
-    </w:p>
-    <w:p>
-      <w:pPr>
-        <w:pStyle w:val="Lijstalinea"/>
-        <w:numPr>
-          <w:ilvl w:val="1"/>
-          <w:numId w:val="1"/>
-        </w:numPr>
-      </w:pPr>
-      <w:r>
-        <w:rPr>
-          <w:b/>
-        </w:rPr>
-        <w:t xml:space="preserve">Voeg nu de code toe om de mediaan, maximale kniehoek en minimale kniehoek te berekenen toe. </w:t>
-      </w:r>
-    </w:p>
-    <w:p>
-      <w:pPr>
-        <w:pStyle w:val="Lijstalinea"/>
-        <w:numPr>
-          <w:ilvl w:val="1"/>
-          <w:numId w:val="1"/>
-        </w:numPr>
-      </w:pPr>
-      <w:r>
-        <w:rPr>
-          <w:b/>
-        </w:rPr>
-        <w:t>Open het bestand fietsenkniehoek.mat of sleep deze naar je workspace. Hierin staat de variabele kniehoek en deze is gegeven in graden.</w:t>
-      </w:r>
-    </w:p>
-    <w:p>
-      <w:pPr>
-        <w:pStyle w:val="Lijstalinea"/>
-        <w:numPr>
-          <w:ilvl w:val="1"/>
-          <w:numId w:val="1"/>
-        </w:numPr>
-      </w:pPr>
-      <w:r>
-        <w:rPr>
-          <w:b/>
-        </w:rPr>
-        <w:t>Roep nu je functie aan in je command window</w:t>
-      </w:r>
-      <w:r>
-        <w:rPr>
-          <w:b/>
-        </w:rPr>
-        <w:t>, komen je antwoorden overeen met hieronder? Zo ja, dan heb je het goed gedaan, anders moet je je functie nog aanpassen</w:t>
-      </w:r>
-    </w:p>
-    <w:p>
-      <w:pPr>
-        <w:pStyle w:val="Lijstalinea"/>
-        <w:ind w:left="1080"/>
-        <w:jc w:val="center"/>
-      </w:pPr>
-      <w:r>
-        <w:rPr>
-          <w:b/>
-          <w:noProof/>
-          <w:lang w:eastAsia="nl-NL"/>
-        </w:rPr>
-        <w:lastRenderedPageBreak/>
-        <w:drawing>
-          <wp:inline distT="0" distB="0" distL="0" distR="0" wp14:anchorId="245AA880" wp14:editId="44FF027A">
-            <wp:extent cx="1841500" cy="1524000"/>
-            <wp:effectExtent l="0" t="0" r="12700" b="0"/>
-            <wp:docPr id="17" name="Picture 17"/>
             <wp:cNvGraphicFramePr>
               <a:graphicFrameLocks xmlns:a="http://schemas.openxmlformats.org/drawingml/2006/main" noChangeAspect="1"/>
             </wp:cNvGraphicFramePr>
@@ -6555,6 +7014,135 @@
                   <pic:spPr>
                     <a:xfrm>
                       <a:off x="0" y="0"/>
+                      <a:ext cx="5760720" cy="977265"/>
+                    </a:xfrm>
+                    <a:prstGeom prst="rect">
+                      <a:avLst/>
+                    </a:prstGeom>
+                  </pic:spPr>
+                </pic:pic>
+              </a:graphicData>
+            </a:graphic>
+          </wp:inline>
+        </w:drawing>
+      </w:r>
+      <w:commentRangeEnd w:id="85"/>
+      <w:r>
+        <w:rPr>
+          <w:rStyle w:val="Verwijzingopmerking"/>
+        </w:rPr>
+        <w:commentReference w:id="85"/>
+      </w:r>
+      <w:commentRangeEnd w:id="86"/>
+      <w:r>
+        <w:rPr>
+          <w:rStyle w:val="Verwijzingopmerking"/>
+        </w:rPr>
+        <w:commentReference w:id="86"/>
+      </w:r>
+    </w:p>
+    <w:p>
+      <w:pPr>
+        <w:pStyle w:val="Lijstalinea"/>
+        <w:numPr>
+          <w:ilvl w:val="1"/>
+          <w:numId w:val="41"/>
+        </w:numPr>
+      </w:pPr>
+      <w:r>
+        <w:rPr>
+          <w:b/>
+        </w:rPr>
+        <w:t xml:space="preserve">Voeg nu de code toe om de mediaan, maximale kniehoek en minimale kniehoek te berekenen toe. </w:t>
+      </w:r>
+    </w:p>
+    <w:p>
+      <w:pPr>
+        <w:pStyle w:val="Lijstalinea"/>
+        <w:numPr>
+          <w:ilvl w:val="1"/>
+          <w:numId w:val="41"/>
+        </w:numPr>
+      </w:pPr>
+      <w:r>
+        <w:rPr>
+          <w:b/>
+        </w:rPr>
+        <w:t>Open het bestand fietsenkniehoek.mat of sleep deze naar je workspace. Hierin staat de variabele kniehoek en deze is gegeven in graden.</w:t>
+      </w:r>
+    </w:p>
+    <w:p>
+      <w:pPr>
+        <w:pStyle w:val="Lijstalinea"/>
+        <w:numPr>
+          <w:ilvl w:val="1"/>
+          <w:numId w:val="41"/>
+        </w:numPr>
+      </w:pPr>
+      <w:r>
+        <w:rPr>
+          <w:b/>
+        </w:rPr>
+        <w:t xml:space="preserve">Roep nu je functie aan in je command </w:t>
+      </w:r>
+      <w:commentRangeStart w:id="87"/>
+      <w:r>
+        <w:rPr>
+          <w:b/>
+        </w:rPr>
+        <w:t>window</w:t>
+      </w:r>
+      <w:commentRangeEnd w:id="87"/>
+      <w:r>
+        <w:rPr>
+          <w:rStyle w:val="Verwijzingopmerking"/>
+        </w:rPr>
+        <w:commentReference w:id="87"/>
+      </w:r>
+      <w:r>
+        <w:rPr>
+          <w:b/>
+        </w:rPr>
+        <w:t>, komen je antwoorden overeen met hieronder? Zo ja, dan heb je het goed gedaan, anders moet je je functie nog aanpassen</w:t>
+      </w:r>
+    </w:p>
+    <w:p>
+      <w:pPr>
+        <w:pStyle w:val="Lijstalinea"/>
+        <w:ind w:left="1080"/>
+        <w:jc w:val="center"/>
+      </w:pPr>
+      <w:r>
+        <w:rPr>
+          <w:b/>
+          <w:noProof/>
+          <w:lang w:eastAsia="nl-NL"/>
+        </w:rPr>
+        <w:lastRenderedPageBreak/>
+        <w:drawing>
+          <wp:inline distT="0" distB="0" distL="0" distR="0" wp14:anchorId="245AA880" wp14:editId="44FF027A">
+            <wp:extent cx="1841500" cy="1524000"/>
+            <wp:effectExtent l="0" t="0" r="12700" b="0"/>
+            <wp:docPr id="17" name="Picture 17"/>
+            <wp:cNvGraphicFramePr>
+              <a:graphicFrameLocks xmlns:a="http://schemas.openxmlformats.org/drawingml/2006/main" noChangeAspect="1"/>
+            </wp:cNvGraphicFramePr>
+            <a:graphic xmlns:a="http://schemas.openxmlformats.org/drawingml/2006/main">
+              <a:graphicData uri="http://schemas.openxmlformats.org/drawingml/2006/picture">
+                <pic:pic xmlns:pic="http://schemas.openxmlformats.org/drawingml/2006/picture">
+                  <pic:nvPicPr>
+                    <pic:cNvPr id="1" name=""/>
+                    <pic:cNvPicPr/>
+                  </pic:nvPicPr>
+                  <pic:blipFill>
+                    <a:blip r:embed="rId26"/>
+                    <a:stretch>
+                      <a:fillRect/>
+                    </a:stretch>
+                  </pic:blipFill>
+                  <pic:spPr>
+                    <a:xfrm>
+                      <a:off x="0" y="0"/>
                       <a:ext cx="1841500" cy="1524000"/>
                     </a:xfrm>
                     <a:prstGeom prst="rect">
@@ -6585,10 +7173,10 @@
         <w:pStyle w:val="Lijstalinea"/>
         <w:numPr>
           <w:ilvl w:val="1"/>
-          <w:numId w:val="1"/>
+          <w:numId w:val="41"/>
         </w:numPr>
       </w:pPr>
-      <w:commentRangeStart w:id="43"/>
+      <w:commentRangeStart w:id="88"/>
       <w:r>
         <w:rPr>
           <w:b/>
@@ -6613,12 +7201,12 @@
         </w:rPr>
         <w:t>.</w:t>
       </w:r>
-      <w:commentRangeEnd w:id="43"/>
+      <w:commentRangeEnd w:id="88"/>
       <w:r>
         <w:rPr>
           <w:rStyle w:val="Verwijzingopmerking"/>
         </w:rPr>
-        <w:commentReference w:id="43"/>
+        <w:commentReference w:id="88"/>
       </w:r>
     </w:p>
     <w:p>
@@ -6651,7 +7239,7 @@
                     <pic:cNvPicPr/>
                   </pic:nvPicPr>
                   <pic:blipFill>
-                    <a:blip r:embed="rId23">
+                    <a:blip r:embed="rId24">
                       <a:extLst>
                         <a:ext uri="{28A0092B-C50C-407E-A947-70E740481C1C}">
                           <a14:useLocalDpi xmlns:a14="http://schemas.microsoft.com/office/drawing/2010/main" val="0"/>
@@ -6683,7 +7271,7 @@
         <w:pStyle w:val="Lijstalinea"/>
         <w:numPr>
           <w:ilvl w:val="0"/>
-          <w:numId w:val="1"/>
+          <w:numId w:val="41"/>
         </w:numPr>
       </w:pPr>
       <w:r>
@@ -6704,105 +7292,6 @@
             <wp:extent cx="5350619" cy="559435"/>
             <wp:effectExtent l="0" t="0" r="8890" b="0"/>
             <wp:docPr id="9" name="Picture 9"/>
-            <wp:cNvGraphicFramePr>
-              <a:graphicFrameLocks xmlns:a="http://schemas.openxmlformats.org/drawingml/2006/main" noChangeAspect="1"/>
-            </wp:cNvGraphicFramePr>
-            <a:graphic xmlns:a="http://schemas.openxmlformats.org/drawingml/2006/main">
-              <a:graphicData uri="http://schemas.openxmlformats.org/drawingml/2006/picture">
-                <pic:pic xmlns:pic="http://schemas.openxmlformats.org/drawingml/2006/picture">
-                  <pic:nvPicPr>
-                    <pic:cNvPr id="1" name=""/>
-                    <pic:cNvPicPr/>
-                  </pic:nvPicPr>
-                  <pic:blipFill>
-                    <a:blip r:embed="rId26"/>
-                    <a:stretch>
-                      <a:fillRect/>
-                    </a:stretch>
-                  </pic:blipFill>
-                  <pic:spPr>
-                    <a:xfrm>
-                      <a:off x="0" y="0"/>
-                      <a:ext cx="5351668" cy="559545"/>
-                    </a:xfrm>
-                    <a:prstGeom prst="rect">
-                      <a:avLst/>
-                    </a:prstGeom>
-                  </pic:spPr>
-                </pic:pic>
-              </a:graphicData>
-            </a:graphic>
-          </wp:inline>
-        </w:drawing>
-      </w:r>
-    </w:p>
-    <w:p/>
-    <w:p>
-      <w:pPr>
-        <w:pStyle w:val="Lijstalinea"/>
-        <w:numPr>
-          <w:ilvl w:val="0"/>
-          <w:numId w:val="1"/>
-        </w:numPr>
-      </w:pPr>
-      <w:r>
-        <w:rPr>
-          <w:b/>
-        </w:rPr>
-        <w:t>Vul je functie verder met de code om de maximale kniehoek snelheid te berekenen.</w:t>
-      </w:r>
-    </w:p>
-    <w:p>
-      <w:pPr>
-        <w:pStyle w:val="Lijstalinea"/>
-        <w:numPr>
-          <w:ilvl w:val="0"/>
-          <w:numId w:val="1"/>
-        </w:numPr>
-      </w:pPr>
-      <w:r>
-        <w:rPr>
-          <w:b/>
-        </w:rPr>
-        <w:t xml:space="preserve">Klopt je antwoord met hieronder wanneer je de functie opnieuw </w:t>
-      </w:r>
-      <w:commentRangeStart w:id="44"/>
-      <w:r>
-        <w:rPr>
-          <w:b/>
-        </w:rPr>
-        <w:t>aanvraagt</w:t>
-      </w:r>
-      <w:commentRangeEnd w:id="44"/>
-      <w:r>
-        <w:rPr>
-          <w:rStyle w:val="Verwijzingopmerking"/>
-        </w:rPr>
-        <w:commentReference w:id="44"/>
-      </w:r>
-      <w:r>
-        <w:rPr>
-          <w:b/>
-        </w:rPr>
-        <w:t>?</w:t>
-      </w:r>
-    </w:p>
-    <w:p>
-      <w:pPr>
-        <w:pStyle w:val="Lijstalinea"/>
-        <w:jc w:val="center"/>
-      </w:pPr>
-      <w:r>
-        <w:rPr>
-          <w:b/>
-          <w:noProof/>
-          <w:lang w:eastAsia="nl-NL"/>
-        </w:rPr>
-        <w:drawing>
-          <wp:inline distT="0" distB="0" distL="0" distR="0" wp14:anchorId="34A50662" wp14:editId="39F2BABD">
-            <wp:extent cx="2133600" cy="1892300"/>
-            <wp:effectExtent l="0" t="0" r="0" b="12700"/>
-            <wp:docPr id="18" name="Picture 18"/>
             <wp:cNvGraphicFramePr>
               <a:graphicFrameLocks xmlns:a="http://schemas.openxmlformats.org/drawingml/2006/main" noChangeAspect="1"/>
             </wp:cNvGraphicFramePr>
@@ -6822,6 +7311,113 @@
                   <pic:spPr>
                     <a:xfrm>
                       <a:off x="0" y="0"/>
+                      <a:ext cx="5351668" cy="559545"/>
+                    </a:xfrm>
+                    <a:prstGeom prst="rect">
+                      <a:avLst/>
+                    </a:prstGeom>
+                  </pic:spPr>
+                </pic:pic>
+              </a:graphicData>
+            </a:graphic>
+          </wp:inline>
+        </w:drawing>
+      </w:r>
+    </w:p>
+    <w:p/>
+    <w:p>
+      <w:pPr>
+        <w:pStyle w:val="Lijstalinea"/>
+        <w:numPr>
+          <w:ilvl w:val="0"/>
+          <w:numId w:val="41"/>
+        </w:numPr>
+      </w:pPr>
+      <w:r>
+        <w:rPr>
+          <w:b/>
+        </w:rPr>
+        <w:t>Vul je functie verder met de code om de maximale kniehoek snelheid te berekenen.</w:t>
+      </w:r>
+    </w:p>
+    <w:p>
+      <w:pPr>
+        <w:pStyle w:val="Lijstalinea"/>
+        <w:numPr>
+          <w:ilvl w:val="0"/>
+          <w:numId w:val="41"/>
+        </w:numPr>
+      </w:pPr>
+      <w:r>
+        <w:rPr>
+          <w:b/>
+        </w:rPr>
+        <w:t xml:space="preserve">Klopt je antwoord met hieronder wanneer je de functie opnieuw </w:t>
+      </w:r>
+      <w:commentRangeStart w:id="89"/>
+      <w:commentRangeStart w:id="90"/>
+      <w:r>
+        <w:rPr>
+          <w:b/>
+        </w:rPr>
+        <w:t>aanvraagt</w:t>
+      </w:r>
+      <w:commentRangeEnd w:id="89"/>
+      <w:r>
+        <w:rPr>
+          <w:rStyle w:val="Verwijzingopmerking"/>
+        </w:rPr>
+        <w:commentReference w:id="89"/>
+      </w:r>
+      <w:commentRangeEnd w:id="90"/>
+      <w:r>
+        <w:rPr>
+          <w:rStyle w:val="Verwijzingopmerking"/>
+        </w:rPr>
+        <w:commentReference w:id="90"/>
+      </w:r>
+      <w:r>
+        <w:rPr>
+          <w:b/>
+        </w:rPr>
+        <w:t>?</w:t>
+      </w:r>
+    </w:p>
+    <w:p>
+      <w:pPr>
+        <w:pStyle w:val="Lijstalinea"/>
+        <w:jc w:val="center"/>
+      </w:pPr>
+      <w:r>
+        <w:rPr>
+          <w:b/>
+          <w:noProof/>
+          <w:lang w:eastAsia="nl-NL"/>
+        </w:rPr>
+        <w:drawing>
+          <wp:inline distT="0" distB="0" distL="0" distR="0" wp14:anchorId="34A50662" wp14:editId="39F2BABD">
+            <wp:extent cx="2133600" cy="1892300"/>
+            <wp:effectExtent l="0" t="0" r="0" b="12700"/>
+            <wp:docPr id="18" name="Picture 18"/>
+            <wp:cNvGraphicFramePr>
+              <a:graphicFrameLocks xmlns:a="http://schemas.openxmlformats.org/drawingml/2006/main" noChangeAspect="1"/>
+            </wp:cNvGraphicFramePr>
+            <a:graphic xmlns:a="http://schemas.openxmlformats.org/drawingml/2006/main">
+              <a:graphicData uri="http://schemas.openxmlformats.org/drawingml/2006/picture">
+                <pic:pic xmlns:pic="http://schemas.openxmlformats.org/drawingml/2006/picture">
+                  <pic:nvPicPr>
+                    <pic:cNvPr id="1" name=""/>
+                    <pic:cNvPicPr/>
+                  </pic:nvPicPr>
+                  <pic:blipFill>
+                    <a:blip r:embed="rId28"/>
+                    <a:stretch>
+                      <a:fillRect/>
+                    </a:stretch>
+                  </pic:blipFill>
+                  <pic:spPr>
+                    <a:xfrm>
+                      <a:off x="0" y="0"/>
                       <a:ext cx="2133600" cy="1892300"/>
                     </a:xfrm>
                     <a:prstGeom prst="rect">
@@ -6845,18 +7441,18 @@
         </w:rPr>
         <w:br w:type="page"/>
       </w:r>
-      <w:bookmarkStart w:id="45" w:name="_Toc494730397"/>
+      <w:bookmarkStart w:id="91" w:name="_Toc494730397"/>
       <w:r>
         <w:lastRenderedPageBreak/>
         <w:t>Vragen en opdrachten</w:t>
       </w:r>
-      <w:bookmarkEnd w:id="45"/>
+      <w:bookmarkEnd w:id="91"/>
     </w:p>
     <w:p>
       <w:r>
         <w:t>Beantwoord</w:t>
       </w:r>
-      <w:del w:id="46" w:author="Gebruiker" w:date="2017-10-02T18:05:00Z">
+      <w:del w:id="92" w:author="Gebruiker" w:date="2017-10-02T18:05:00Z">
         <w:r>
           <w:delText>e</w:delText>
         </w:r>
@@ -6950,18 +7546,61 @@
     <w:p>
       <w:pPr>
         <w:pStyle w:val="Lijstalinea"/>
+        <w:numPr>
+          <w:ilvl w:val="0"/>
+          <w:numId w:val="34"/>
+        </w:numPr>
         <w:spacing w:after="200" w:line="252" w:lineRule="auto"/>
+        <w:rPr>
+          <w:rFonts w:ascii="Calibri" w:hAnsi="Calibri" w:cs="Cordia New"/>
+          <w:color w:val="ED7D31" w:themeColor="accent2"/>
+        </w:rPr>
+      </w:pPr>
+      <w:r>
+        <w:rPr>
+          <w:rFonts w:ascii="Calibri" w:hAnsi="Calibri" w:cs="Cordia New"/>
+          <w:color w:val="ED7D31" w:themeColor="accent2"/>
+        </w:rPr>
+        <w:t xml:space="preserve">Type in matlab de volgende code: VectorA = [1 3 15; 12 4 6; 3 5 7]. Roep nu de hulpfunctie voor max aan. Met behulp van welke code kan je het hoogste getal van VectorA oproepen, het getal </w:t>
+      </w:r>
+      <w:commentRangeStart w:id="93"/>
+      <w:r>
+        <w:rPr>
+          <w:rFonts w:ascii="Calibri" w:hAnsi="Calibri" w:cs="Cordia New"/>
+          <w:color w:val="ED7D31" w:themeColor="accent2"/>
+        </w:rPr>
+        <w:t>15</w:t>
+      </w:r>
+      <w:commentRangeEnd w:id="93"/>
+      <w:r>
+        <w:rPr>
+          <w:rStyle w:val="Verwijzingopmerking"/>
+        </w:rPr>
+        <w:commentReference w:id="93"/>
+      </w:r>
+      <w:r>
+        <w:rPr>
+          <w:rFonts w:ascii="Calibri" w:hAnsi="Calibri" w:cs="Cordia New"/>
+          <w:color w:val="ED7D31" w:themeColor="accent2"/>
+        </w:rPr>
+        <w:t xml:space="preserve">? </w:t>
+      </w:r>
+    </w:p>
+    <w:p>
+      <w:pPr>
+        <w:pStyle w:val="Lijstalinea"/>
+        <w:spacing w:after="200" w:line="252" w:lineRule="auto"/>
       </w:pPr>
     </w:p>
     <w:p>
       <w:pPr>
         <w:pStyle w:val="Kop2"/>
       </w:pPr>
-      <w:bookmarkStart w:id="47" w:name="_Toc494730398"/>
+      <w:bookmarkStart w:id="94" w:name="_Toc494730398"/>
       <w:r>
         <w:t>Antwoorden en uitwerkingen</w:t>
       </w:r>
-      <w:bookmarkEnd w:id="47"/>
+      <w:bookmarkEnd w:id="94"/>
     </w:p>
     <w:p>
       <w:r>
@@ -7031,6 +7670,9 @@
           <w:ilvl w:val="0"/>
           <w:numId w:val="35"/>
         </w:numPr>
+        <w:rPr>
+          <w:ins w:id="95" w:author="Gebruiker" w:date="2017-10-03T11:36:00Z"/>
+        </w:rPr>
       </w:pPr>
       <w:r>
         <w:t xml:space="preserve">Als BT’er komt het vaak voor dat je iets wilt berekenen, maar er geen standaard functie voor is. Daarom maak je je eigen functie om zo netjes te programmeren en dat je snel veel berekeningen kan uitvoeren in plaats van alles op papier uit te rekenen. </w:t>
@@ -7038,13 +7680,119 @@
     </w:p>
     <w:p>
       <w:pPr>
+        <w:pStyle w:val="Lijstalinea"/>
+        <w:numPr>
+          <w:ilvl w:val="0"/>
+          <w:numId w:val="35"/>
+        </w:numPr>
+        <w:rPr>
+          <w:color w:val="000000" w:themeColor="text1"/>
+          <w:lang w:val="en-US"/>
+          <w:rPrChange w:id="96" w:author="Gebruiker" w:date="2017-10-03T11:36:00Z">
+            <w:rPr/>
+          </w:rPrChange>
+        </w:rPr>
+      </w:pPr>
+      <w:ins w:id="97" w:author="Gebruiker" w:date="2017-10-03T11:36:00Z">
+        <w:r>
+          <w:rPr>
+            <w:rFonts w:ascii="Calibri" w:hAnsi="Calibri" w:cs="Cordia New"/>
+            <w:color w:val="000000" w:themeColor="text1"/>
+          </w:rPr>
+          <w:t>Als je de functie aanroept zie je dat hij veel verteld over het berekenen van het grootste getal, echter in Matlab staat niet</w:t>
+        </w:r>
+        <w:r>
+          <w:rPr>
+            <w:rFonts w:ascii="Calibri" w:hAnsi="Calibri" w:cs="Cordia New"/>
+            <w:color w:val="000000" w:themeColor="text1"/>
+          </w:rPr>
+          <w:t xml:space="preserve"> uitgelegd wat de code</w:t>
+        </w:r>
+        <w:r>
+          <w:rPr>
+            <w:rFonts w:ascii="Calibri" w:hAnsi="Calibri" w:cs="Cordia New"/>
+            <w:color w:val="000000" w:themeColor="text1"/>
+          </w:rPr>
+          <w:t xml:space="preserve"> is voor het grootste getal in de matrix. Je zal vast gedacht hebben:</w:t>
+        </w:r>
+        <w:r>
+          <w:rPr>
+            <w:rFonts w:ascii="Calibri" w:hAnsi="Calibri" w:cs="Cordia New"/>
+            <w:color w:val="000000" w:themeColor="text1"/>
+          </w:rPr>
+          <w:t xml:space="preserve"> “ah ik moet vast de reference page for max gebruiken”.  </w:t>
+        </w:r>
+        <w:r>
+          <w:rPr>
+            <w:rFonts w:ascii="Calibri" w:hAnsi="Calibri" w:cs="Cordia New"/>
+            <w:color w:val="000000" w:themeColor="text1"/>
+            <w:lang w:val="en-US"/>
+          </w:rPr>
+          <w:t xml:space="preserve">Onder het kopje ‘largest element in matrix’ is de code te vinden: </w:t>
+        </w:r>
+        <w:r>
+          <w:rPr>
+            <w:rFonts w:ascii="Calibri" w:hAnsi="Calibri" w:cs="Cordia New"/>
+            <w:i/>
+            <w:color w:val="000000" w:themeColor="text1"/>
+            <w:lang w:val="en-US"/>
+          </w:rPr>
+          <w:t>If you only need the maximum value of A and not its index then call the max function twice:</w:t>
+        </w:r>
+        <w:r>
+          <w:rPr>
+            <w:rFonts w:ascii="Calibri" w:hAnsi="Calibri" w:cs="Cordia New"/>
+            <w:b/>
+            <w:i/>
+            <w:color w:val="000000" w:themeColor="text1"/>
+            <w:u w:val="single"/>
+            <w:lang w:val="en-US"/>
+          </w:rPr>
+          <w:t xml:space="preserve"> Het antwoord is max(max(</w:t>
+        </w:r>
+        <w:commentRangeStart w:id="98"/>
+        <w:r>
+          <w:rPr>
+            <w:rFonts w:ascii="Calibri" w:hAnsi="Calibri" w:cs="Cordia New"/>
+            <w:b/>
+            <w:i/>
+            <w:color w:val="000000" w:themeColor="text1"/>
+            <w:u w:val="single"/>
+            <w:lang w:val="en-US"/>
+          </w:rPr>
+          <w:t>VectorA</w:t>
+        </w:r>
+        <w:commentRangeEnd w:id="98"/>
+        <w:r>
+          <w:rPr>
+            <w:rStyle w:val="Verwijzingopmerking"/>
+          </w:rPr>
+          <w:commentReference w:id="98"/>
+        </w:r>
+        <w:r>
+          <w:rPr>
+            <w:rFonts w:ascii="Calibri" w:hAnsi="Calibri" w:cs="Cordia New"/>
+            <w:b/>
+            <w:i/>
+            <w:color w:val="000000" w:themeColor="text1"/>
+            <w:u w:val="single"/>
+            <w:lang w:val="en-US"/>
+          </w:rPr>
+          <w:t>)),</w:t>
+        </w:r>
+      </w:ins>
+    </w:p>
+    <w:p>
+      <w:pPr>
         <w:rPr>
           <w:b/>
+          <w:lang w:val="en-US"/>
         </w:rPr>
       </w:pPr>
       <w:r>
         <w:rPr>
           <w:b/>
+          <w:lang w:val="en-US"/>
         </w:rPr>
         <w:br w:type="page"/>
       </w:r>
@@ -7053,7 +7801,7 @@
       <w:pPr>
         <w:pStyle w:val="Kop1"/>
       </w:pPr>
-      <w:bookmarkStart w:id="48" w:name="_Toc494730399"/>
+      <w:bookmarkStart w:id="99" w:name="_Toc494730399"/>
       <w:r>
         <w:lastRenderedPageBreak/>
         <w:t>Specifieke</w:t>
@@ -7061,24 +7809,38 @@
       <w:r>
         <w:t xml:space="preserve"> terminologie en </w:t>
       </w:r>
-      <w:commentRangeStart w:id="49"/>
+      <w:commentRangeStart w:id="100"/>
       <w:r>
         <w:t>eigenschappen</w:t>
       </w:r>
-      <w:bookmarkEnd w:id="48"/>
-      <w:commentRangeEnd w:id="49"/>
+      <w:bookmarkEnd w:id="99"/>
+      <w:commentRangeEnd w:id="100"/>
       <w:r>
         <w:rPr>
           <w:rStyle w:val="Verwijzingopmerking"/>
           <w:rFonts w:asciiTheme="minorHAnsi" w:eastAsiaTheme="minorHAnsi" w:hAnsiTheme="minorHAnsi" w:cstheme="minorBidi"/>
           <w:color w:val="auto"/>
         </w:rPr>
-        <w:commentReference w:id="49"/>
-      </w:r>
-    </w:p>
-    <w:p>
-      <w:r>
-        <w:t xml:space="preserve">We hebben nu veel geleerd over functies, in dit hoofdstuk beschrijven </w:t>
+        <w:commentReference w:id="100"/>
+      </w:r>
+    </w:p>
+    <w:p>
+      <w:commentRangeStart w:id="101"/>
+      <w:r>
+        <w:t xml:space="preserve">We hebben nu veel geleerd over functies, </w:t>
+      </w:r>
+      <w:commentRangeEnd w:id="101"/>
+      <w:r>
+        <w:rPr>
+          <w:rStyle w:val="Verwijzingopmerking"/>
+        </w:rPr>
+        <w:commentReference w:id="101"/>
+      </w:r>
+      <w:r>
+        <w:t xml:space="preserve">in </w:t>
+      </w:r>
+      <w:r>
+        <w:t xml:space="preserve">in dit hoofdstuk beschrijven </w:t>
       </w:r>
       <w:r>
         <w:t>een aantal Matlab termen en functies nader die het eenvoudiger maken om een functie te schrijven of data te analyseren</w:t>
@@ -7116,7 +7878,7 @@
         </w:rPr>
         <w:br/>
       </w:r>
-      <w:del w:id="50" w:author="Gebruiker" w:date="2017-10-02T18:06:00Z">
+      <w:del w:id="102" w:author="Gebruiker" w:date="2017-10-02T18:06:00Z">
         <w:r>
           <w:delText xml:space="preserve"> </w:delText>
         </w:r>
@@ -7138,7 +7900,7 @@
           <w:numId w:val="17"/>
         </w:numPr>
       </w:pPr>
-      <w:commentRangeStart w:id="51"/>
+      <w:commentRangeStart w:id="103"/>
       <w:r>
         <w:rPr>
           <w:b/>
@@ -7148,12 +7910,12 @@
       <w:r>
         <w:t xml:space="preserve"> </w:t>
       </w:r>
-      <w:commentRangeEnd w:id="51"/>
+      <w:commentRangeEnd w:id="103"/>
       <w:r>
         <w:rPr>
           <w:rStyle w:val="Verwijzingopmerking"/>
         </w:rPr>
-        <w:commentReference w:id="51"/>
+        <w:commentReference w:id="103"/>
       </w:r>
       <w:r>
         <w:br/>
@@ -7225,7 +7987,7 @@
           <w:b/>
         </w:rPr>
       </w:pPr>
-      <w:commentRangeStart w:id="52"/>
+      <w:commentRangeStart w:id="104"/>
       <w:r>
         <w:rPr>
           <w:b/>
@@ -7244,12 +8006,12 @@
         </w:rPr>
         <w:t xml:space="preserve"> (de dubbele punt)</w:t>
       </w:r>
-      <w:commentRangeEnd w:id="52"/>
+      <w:commentRangeEnd w:id="104"/>
       <w:r>
         <w:rPr>
           <w:rStyle w:val="Verwijzingopmerking"/>
         </w:rPr>
-        <w:commentReference w:id="52"/>
+        <w:commentReference w:id="104"/>
       </w:r>
     </w:p>
     <w:p>
@@ -7291,10 +8053,10 @@
             <v:path o:extrusionok="f" gradientshapeok="t" o:connecttype="rect"/>
             <o:lock v:ext="edit" aspectratio="t"/>
           </v:shapetype>
-          <v:shape id="_x0000_i1025" type="#_x0000_t75" style="width:100.45pt;height:57.75pt" o:ole="">
-            <v:imagedata r:id="rId28" o:title=""/>
+          <v:shape id="_x0000_i1025" type="#_x0000_t75" style="width:100.5pt;height:57.75pt" o:ole="">
+            <v:imagedata r:id="rId29" o:title=""/>
           </v:shape>
-          <o:OLEObject Type="Embed" ProgID="Equation.DSMT4" ShapeID="_x0000_i1025" DrawAspect="Content" ObjectID="_1568483063" r:id="rId29"/>
+          <o:OLEObject Type="Embed" ProgID="Equation.DSMT4" ShapeID="_x0000_i1025" DrawAspect="Content" ObjectID="_1568535926" r:id="rId30"/>
         </w:object>
       </w:r>
     </w:p>
@@ -7311,7 +8073,7 @@
         <w:pStyle w:val="Lijstalinea"/>
         <w:numPr>
           <w:ilvl w:val="1"/>
-          <w:numId w:val="1"/>
+          <w:numId w:val="41"/>
         </w:numPr>
       </w:pPr>
       <w:r>
@@ -7323,7 +8085,7 @@
         <w:pStyle w:val="Lijstalinea"/>
         <w:numPr>
           <w:ilvl w:val="1"/>
-          <w:numId w:val="1"/>
+          <w:numId w:val="41"/>
         </w:numPr>
       </w:pPr>
       <w:r>
@@ -7359,7 +8121,7 @@
         <w:pStyle w:val="Lijstalinea"/>
         <w:jc w:val="center"/>
       </w:pPr>
-      <w:commentRangeStart w:id="53"/>
+      <w:commentRangeStart w:id="105"/>
       <w:r>
         <w:rPr>
           <w:noProof/>
@@ -7381,7 +8143,7 @@
                     <pic:cNvPicPr/>
                   </pic:nvPicPr>
                   <pic:blipFill>
-                    <a:blip r:embed="rId30"/>
+                    <a:blip r:embed="rId31"/>
                     <a:stretch>
                       <a:fillRect/>
                     </a:stretch>
@@ -7401,12 +8163,12 @@
           </wp:inline>
         </w:drawing>
       </w:r>
-      <w:commentRangeEnd w:id="53"/>
+      <w:commentRangeEnd w:id="105"/>
       <w:r>
         <w:rPr>
           <w:rStyle w:val="Verwijzingopmerking"/>
         </w:rPr>
-        <w:commentReference w:id="53"/>
+        <w:commentReference w:id="105"/>
       </w:r>
     </w:p>
     <w:p>
@@ -7419,7 +8181,7 @@
         <w:pStyle w:val="Lijstalinea"/>
         <w:numPr>
           <w:ilvl w:val="1"/>
-          <w:numId w:val="1"/>
+          <w:numId w:val="41"/>
         </w:numPr>
       </w:pPr>
       <w:r>
@@ -7440,10 +8202,10 @@
         <w:pStyle w:val="Lijstalinea"/>
         <w:numPr>
           <w:ilvl w:val="1"/>
-          <w:numId w:val="1"/>
+          <w:numId w:val="41"/>
         </w:numPr>
         <w:rPr>
-          <w:ins w:id="54" w:author="Gebruiker" w:date="2017-10-02T18:07:00Z"/>
+          <w:ins w:id="106" w:author="Gebruiker" w:date="2017-10-02T18:07:00Z"/>
         </w:rPr>
       </w:pPr>
       <w:r>
@@ -7470,7 +8232,7 @@
     </w:p>
     <w:p>
       <w:pPr>
-        <w:pPrChange w:id="55" w:author="Gebruiker" w:date="2017-10-02T18:07:00Z">
+        <w:pPrChange w:id="107" w:author="Gebruiker" w:date="2017-10-02T18:07:00Z">
           <w:pPr>
             <w:pStyle w:val="Lijstalinea"/>
             <w:numPr>
@@ -7484,7 +8246,7 @@
           </w:pPr>
         </w:pPrChange>
       </w:pPr>
-      <w:ins w:id="56" w:author="Gebruiker" w:date="2017-10-02T18:07:00Z">
+      <w:ins w:id="108" w:author="Gebruiker" w:date="2017-10-02T18:07:00Z">
         <w:r>
           <w:br w:type="page"/>
         </w:r>
@@ -7564,7 +8326,21 @@
         <w:pStyle w:val="Lijstalinea"/>
       </w:pPr>
       <w:r>
-        <w:t xml:space="preserve">Vooral bij vector- en matrixbewerkingen is het vaak nodig om de getransponeerde van een matrix te bepalen. </w:t>
+        <w:t xml:space="preserve">Vooral bij vector- en matrixbewerkingen is het vaak nodig om de getransponeerde van een matrix te </w:t>
+      </w:r>
+      <w:commentRangeStart w:id="109"/>
+      <w:r>
+        <w:t>bepalen</w:t>
+      </w:r>
+      <w:commentRangeEnd w:id="109"/>
+      <w:r>
+        <w:rPr>
+          <w:rStyle w:val="Verwijzingopmerking"/>
+        </w:rPr>
+        <w:commentReference w:id="109"/>
+      </w:r>
+      <w:r>
+        <w:t xml:space="preserve">. </w:t>
       </w:r>
       <w:r>
         <w:t>Transponeren kan door een  ’ achter een vector of een Matrix te zetten.</w:t>
@@ -7749,11 +8525,11 @@
           <w:numId w:val="17"/>
         </w:numPr>
         <w:rPr>
-          <w:del w:id="57" w:author="Gebruiker" w:date="2017-10-02T18:07:00Z"/>
-        </w:rPr>
-      </w:pPr>
-      <w:commentRangeStart w:id="58"/>
-      <w:del w:id="59" w:author="Gebruiker" w:date="2017-10-02T18:07:00Z">
+          <w:del w:id="110" w:author="Gebruiker" w:date="2017-10-02T18:07:00Z"/>
+        </w:rPr>
+      </w:pPr>
+      <w:commentRangeStart w:id="111"/>
+      <w:del w:id="112" w:author="Gebruiker" w:date="2017-10-02T18:07:00Z">
         <w:r>
           <w:rPr>
             <w:b/>
@@ -7761,14 +8537,14 @@
           <w:delText>Operator</w:delText>
         </w:r>
       </w:del>
-      <w:commentRangeEnd w:id="58"/>
+      <w:commentRangeEnd w:id="111"/>
       <w:r>
         <w:rPr>
           <w:rStyle w:val="Verwijzingopmerking"/>
         </w:rPr>
-        <w:commentReference w:id="58"/>
-      </w:r>
-      <w:del w:id="60" w:author="Gebruiker" w:date="2017-10-02T18:07:00Z">
+        <w:commentReference w:id="111"/>
+      </w:r>
+      <w:del w:id="113" w:author="Gebruiker" w:date="2017-10-02T18:07:00Z">
         <w:r>
           <w:rPr>
             <w:b/>
@@ -7790,10 +8566,10 @@
       <w:pPr>
         <w:pStyle w:val="Lijstalinea"/>
         <w:rPr>
-          <w:del w:id="61" w:author="Gebruiker" w:date="2017-10-02T18:07:00Z"/>
-        </w:rPr>
-      </w:pPr>
-      <w:del w:id="62" w:author="Gebruiker" w:date="2017-10-02T18:07:00Z">
+          <w:del w:id="114" w:author="Gebruiker" w:date="2017-10-02T18:07:00Z"/>
+        </w:rPr>
+      </w:pPr>
+      <w:del w:id="115" w:author="Gebruiker" w:date="2017-10-02T18:07:00Z">
         <w:r>
           <w:delText>E</w:delText>
         </w:r>
@@ -7803,19 +8579,19 @@
         <w:r>
           <w:delText xml:space="preserve">Verwar deze term niet met de Engelse term </w:delText>
         </w:r>
-        <w:commentRangeStart w:id="63"/>
+        <w:commentRangeStart w:id="116"/>
         <w:r>
           <w:delText>operator</w:delText>
         </w:r>
       </w:del>
-      <w:commentRangeEnd w:id="63"/>
+      <w:commentRangeEnd w:id="116"/>
       <w:r>
         <w:rPr>
           <w:rStyle w:val="Verwijzingopmerking"/>
         </w:rPr>
-        <w:commentReference w:id="63"/>
-      </w:r>
-      <w:del w:id="64" w:author="Gebruiker" w:date="2017-10-02T18:07:00Z">
+        <w:commentReference w:id="116"/>
+      </w:r>
+      <w:del w:id="117" w:author="Gebruiker" w:date="2017-10-02T18:07:00Z">
         <w:r>
           <w:delText xml:space="preserve">, dit zijn bewerkingen zoals differentiëren en projecteren. </w:delText>
         </w:r>
@@ -7825,10 +8601,10 @@
       <w:pPr>
         <w:pStyle w:val="Lijstalinea"/>
         <w:rPr>
-          <w:del w:id="65" w:author="Gebruiker" w:date="2017-10-02T18:07:00Z"/>
-        </w:rPr>
-      </w:pPr>
-      <w:del w:id="66" w:author="Gebruiker" w:date="2017-10-02T18:07:00Z">
+          <w:del w:id="118" w:author="Gebruiker" w:date="2017-10-02T18:07:00Z"/>
+        </w:rPr>
+      </w:pPr>
+      <w:del w:id="119" w:author="Gebruiker" w:date="2017-10-02T18:07:00Z">
         <w:r>
           <w:delText>Let wel goed op de volgorde van de bewerking.</w:delText>
         </w:r>
@@ -7877,6 +8653,7 @@
           <w:b/>
         </w:rPr>
       </w:pPr>
+      <w:commentRangeStart w:id="120"/>
       <w:r>
         <w:rPr>
           <w:b/>
@@ -7888,6 +8665,13 @@
           <w:b/>
         </w:rPr>
         <w:t xml:space="preserve">zelfde antwoord uit? </w:t>
+      </w:r>
+      <w:commentRangeEnd w:id="120"/>
+      <w:r>
+        <w:rPr>
+          <w:rStyle w:val="Verwijzingopmerking"/>
+        </w:rPr>
+        <w:commentReference w:id="120"/>
       </w:r>
     </w:p>
     <w:p>
@@ -7912,7 +8696,7 @@
         <w:pStyle w:val="Lijstalinea"/>
         <w:numPr>
           <w:ilvl w:val="2"/>
-          <w:numId w:val="1"/>
+          <w:numId w:val="41"/>
         </w:numPr>
       </w:pPr>
       <w:r>
@@ -7924,7 +8708,7 @@
         <w:pStyle w:val="Lijstalinea"/>
         <w:numPr>
           <w:ilvl w:val="2"/>
-          <w:numId w:val="1"/>
+          <w:numId w:val="41"/>
         </w:numPr>
       </w:pPr>
       <w:r>
@@ -7936,7 +8720,7 @@
         <w:pStyle w:val="Lijstalinea"/>
         <w:numPr>
           <w:ilvl w:val="2"/>
-          <w:numId w:val="1"/>
+          <w:numId w:val="41"/>
         </w:numPr>
       </w:pPr>
       <w:r>
@@ -7948,7 +8732,7 @@
         <w:pStyle w:val="Lijstalinea"/>
         <w:numPr>
           <w:ilvl w:val="2"/>
-          <w:numId w:val="1"/>
+          <w:numId w:val="41"/>
         </w:numPr>
       </w:pPr>
       <w:r>
@@ -7990,19 +8774,19 @@
     <w:p>
       <w:pPr>
         <w:rPr>
-          <w:del w:id="67" w:author="Gebruiker" w:date="2017-10-02T18:08:00Z"/>
-        </w:rPr>
-      </w:pPr>
-    </w:p>
-    <w:p>
-      <w:pPr>
-        <w:rPr>
-          <w:del w:id="68" w:author="Gebruiker" w:date="2017-10-02T18:08:00Z"/>
-        </w:rPr>
-      </w:pPr>
-    </w:p>
-    <w:p>
-      <w:del w:id="69" w:author="Gebruiker" w:date="2017-10-02T18:08:00Z">
+          <w:del w:id="121" w:author="Gebruiker" w:date="2017-10-02T18:08:00Z"/>
+        </w:rPr>
+      </w:pPr>
+    </w:p>
+    <w:p>
+      <w:pPr>
+        <w:rPr>
+          <w:del w:id="122" w:author="Gebruiker" w:date="2017-10-02T18:08:00Z"/>
+        </w:rPr>
+      </w:pPr>
+    </w:p>
+    <w:p>
+      <w:del w:id="123" w:author="Gebruiker" w:date="2017-10-02T18:08:00Z">
         <w:r>
           <w:br w:type="page"/>
         </w:r>
@@ -8012,25 +8796,35 @@
       <w:pPr>
         <w:pStyle w:val="Kop1"/>
       </w:pPr>
-      <w:bookmarkStart w:id="70" w:name="_Toc494730400"/>
+      <w:bookmarkStart w:id="124" w:name="_Toc494730400"/>
       <w:r>
         <w:lastRenderedPageBreak/>
         <w:t xml:space="preserve">Handige Matlab </w:t>
       </w:r>
-      <w:commentRangeStart w:id="71"/>
+      <w:commentRangeStart w:id="125"/>
+      <w:commentRangeStart w:id="126"/>
       <w:r>
         <w:t>functies</w:t>
       </w:r>
-      <w:commentRangeEnd w:id="71"/>
+      <w:commentRangeEnd w:id="125"/>
       <w:r>
         <w:rPr>
           <w:rStyle w:val="Verwijzingopmerking"/>
           <w:rFonts w:asciiTheme="minorHAnsi" w:eastAsiaTheme="minorHAnsi" w:hAnsiTheme="minorHAnsi" w:cstheme="minorBidi"/>
           <w:color w:val="auto"/>
         </w:rPr>
-        <w:commentReference w:id="71"/>
-      </w:r>
-      <w:bookmarkEnd w:id="70"/>
+        <w:commentReference w:id="125"/>
+      </w:r>
+      <w:bookmarkEnd w:id="124"/>
+      <w:commentRangeEnd w:id="126"/>
+      <w:r>
+        <w:rPr>
+          <w:rStyle w:val="Verwijzingopmerking"/>
+          <w:rFonts w:asciiTheme="minorHAnsi" w:eastAsiaTheme="minorHAnsi" w:hAnsiTheme="minorHAnsi" w:cstheme="minorBidi"/>
+          <w:color w:val="auto"/>
+        </w:rPr>
+        <w:commentReference w:id="126"/>
+      </w:r>
     </w:p>
     <w:p>
       <w:r>
@@ -8059,57 +8853,6 @@
             <wp:extent cx="2010301" cy="571331"/>
             <wp:effectExtent l="0" t="0" r="0" b="0"/>
             <wp:docPr id="22" name="Picture 22"/>
-            <wp:cNvGraphicFramePr>
-              <a:graphicFrameLocks xmlns:a="http://schemas.openxmlformats.org/drawingml/2006/main" noChangeAspect="1"/>
-            </wp:cNvGraphicFramePr>
-            <a:graphic xmlns:a="http://schemas.openxmlformats.org/drawingml/2006/main">
-              <a:graphicData uri="http://schemas.openxmlformats.org/drawingml/2006/picture">
-                <pic:pic xmlns:pic="http://schemas.openxmlformats.org/drawingml/2006/picture">
-                  <pic:nvPicPr>
-                    <pic:cNvPr id="1" name=""/>
-                    <pic:cNvPicPr/>
-                  </pic:nvPicPr>
-                  <pic:blipFill>
-                    <a:blip r:embed="rId31"/>
-                    <a:stretch>
-                      <a:fillRect/>
-                    </a:stretch>
-                  </pic:blipFill>
-                  <pic:spPr>
-                    <a:xfrm>
-                      <a:off x="0" y="0"/>
-                      <a:ext cx="2040473" cy="579906"/>
-                    </a:xfrm>
-                    <a:prstGeom prst="rect">
-                      <a:avLst/>
-                    </a:prstGeom>
-                  </pic:spPr>
-                </pic:pic>
-              </a:graphicData>
-            </a:graphic>
-          </wp:inline>
-        </w:drawing>
-      </w:r>
-      <w:r>
-        <w:t xml:space="preserve">   </w:t>
-      </w:r>
-      <w:r>
-        <w:tab/>
-        <w:t xml:space="preserve"> </w:t>
-      </w:r>
-      <w:r>
-        <w:tab/>
-      </w:r>
-      <w:r>
-        <w:rPr>
-          <w:noProof/>
-          <w:lang w:eastAsia="nl-NL"/>
-        </w:rPr>
-        <w:drawing>
-          <wp:inline distT="0" distB="0" distL="0" distR="0" wp14:anchorId="049436DB" wp14:editId="4509297A">
-            <wp:extent cx="2362200" cy="393700"/>
-            <wp:effectExtent l="0" t="0" r="0" b="12700"/>
-            <wp:docPr id="24" name="Picture 24"/>
             <wp:cNvGraphicFramePr>
               <a:graphicFrameLocks xmlns:a="http://schemas.openxmlformats.org/drawingml/2006/main" noChangeAspect="1"/>
             </wp:cNvGraphicFramePr>
@@ -8129,6 +8872,57 @@
                   <pic:spPr>
                     <a:xfrm>
                       <a:off x="0" y="0"/>
+                      <a:ext cx="2040473" cy="579906"/>
+                    </a:xfrm>
+                    <a:prstGeom prst="rect">
+                      <a:avLst/>
+                    </a:prstGeom>
+                  </pic:spPr>
+                </pic:pic>
+              </a:graphicData>
+            </a:graphic>
+          </wp:inline>
+        </w:drawing>
+      </w:r>
+      <w:r>
+        <w:t xml:space="preserve">   </w:t>
+      </w:r>
+      <w:r>
+        <w:tab/>
+        <w:t xml:space="preserve"> </w:t>
+      </w:r>
+      <w:r>
+        <w:tab/>
+      </w:r>
+      <w:r>
+        <w:rPr>
+          <w:noProof/>
+          <w:lang w:eastAsia="nl-NL"/>
+        </w:rPr>
+        <w:drawing>
+          <wp:inline distT="0" distB="0" distL="0" distR="0" wp14:anchorId="049436DB" wp14:editId="4509297A">
+            <wp:extent cx="2362200" cy="393700"/>
+            <wp:effectExtent l="0" t="0" r="0" b="12700"/>
+            <wp:docPr id="24" name="Picture 24"/>
+            <wp:cNvGraphicFramePr>
+              <a:graphicFrameLocks xmlns:a="http://schemas.openxmlformats.org/drawingml/2006/main" noChangeAspect="1"/>
+            </wp:cNvGraphicFramePr>
+            <a:graphic xmlns:a="http://schemas.openxmlformats.org/drawingml/2006/main">
+              <a:graphicData uri="http://schemas.openxmlformats.org/drawingml/2006/picture">
+                <pic:pic xmlns:pic="http://schemas.openxmlformats.org/drawingml/2006/picture">
+                  <pic:nvPicPr>
+                    <pic:cNvPr id="1" name=""/>
+                    <pic:cNvPicPr/>
+                  </pic:nvPicPr>
+                  <pic:blipFill>
+                    <a:blip r:embed="rId33"/>
+                    <a:stretch>
+                      <a:fillRect/>
+                    </a:stretch>
+                  </pic:blipFill>
+                  <pic:spPr>
+                    <a:xfrm>
+                      <a:off x="0" y="0"/>
                       <a:ext cx="2362200" cy="393700"/>
                     </a:xfrm>
                     <a:prstGeom prst="rect">
@@ -8158,7 +8952,7 @@
           <w:b/>
         </w:rPr>
       </w:pPr>
-      <w:commentRangeStart w:id="72"/>
+      <w:commentRangeStart w:id="127"/>
       <w:r>
         <w:rPr>
           <w:rFonts w:ascii="Consolas" w:hAnsi="Consolas"/>
@@ -8235,19 +9029,19 @@
       <w:r>
         <w:t>Antwoord: 3-bij-4</w:t>
       </w:r>
-      <w:commentRangeEnd w:id="72"/>
+      <w:commentRangeEnd w:id="127"/>
       <w:r>
         <w:rPr>
           <w:rStyle w:val="Verwijzingopmerking"/>
         </w:rPr>
-        <w:commentReference w:id="72"/>
+        <w:commentReference w:id="127"/>
       </w:r>
     </w:p>
     <w:p>
       <w:pPr>
         <w:pStyle w:val="Lijstalinea"/>
       </w:pPr>
-      <w:commentRangeStart w:id="73"/>
+      <w:commentRangeStart w:id="128"/>
     </w:p>
     <w:p>
       <w:pPr>
@@ -8278,7 +9072,7 @@
       <w:r>
         <w:t xml:space="preserve">. </w:t>
       </w:r>
-      <w:ins w:id="74" w:author="Gebruiker" w:date="2017-10-02T20:55:00Z">
+      <w:ins w:id="129" w:author="Gebruiker" w:date="2017-10-02T20:55:00Z">
         <w:r>
           <w:t xml:space="preserve">Als de variabele leeg is, krijg je de logische waarde 1 terug. Als de variabele </w:t>
         </w:r>
@@ -8480,12 +9274,12 @@
       <w:r>
         <w:t xml:space="preserve">B= ‘bart’ </w:t>
       </w:r>
-      <w:commentRangeEnd w:id="73"/>
+      <w:commentRangeEnd w:id="128"/>
       <w:r>
         <w:rPr>
           <w:rStyle w:val="Verwijzingopmerking"/>
         </w:rPr>
-        <w:commentReference w:id="73"/>
+        <w:commentReference w:id="128"/>
       </w:r>
     </w:p>
     <w:p>
@@ -8506,7 +9300,7 @@
         <w:pStyle w:val="Lijstalinea"/>
         <w:rPr>
           <w:lang w:val="en-US"/>
-          <w:rPrChange w:id="75" w:author="Gebruiker" w:date="2017-10-02T17:58:00Z">
+          <w:rPrChange w:id="130" w:author="Gebruiker" w:date="2017-10-02T17:58:00Z">
             <w:rPr/>
           </w:rPrChange>
         </w:rPr>
@@ -8514,7 +9308,7 @@
       <w:r>
         <w:rPr>
           <w:lang w:val="en-US"/>
-          <w:rPrChange w:id="76" w:author="Gebruiker" w:date="2017-10-02T17:58:00Z">
+          <w:rPrChange w:id="131" w:author="Gebruiker" w:date="2017-10-02T17:58:00Z">
             <w:rPr/>
           </w:rPrChange>
         </w:rPr>
@@ -8526,7 +9320,7 @@
         <w:pStyle w:val="Lijstalinea"/>
         <w:rPr>
           <w:lang w:val="en-US"/>
-          <w:rPrChange w:id="77" w:author="Gebruiker" w:date="2017-10-02T17:58:00Z">
+          <w:rPrChange w:id="132" w:author="Gebruiker" w:date="2017-10-02T17:58:00Z">
             <w:rPr/>
           </w:rPrChange>
         </w:rPr>
@@ -8609,12 +9403,12 @@
       <w:r>
         <w:br w:type="page"/>
       </w:r>
-      <w:bookmarkStart w:id="78" w:name="_Toc494730401"/>
+      <w:bookmarkStart w:id="133" w:name="_Toc494730401"/>
       <w:r>
         <w:lastRenderedPageBreak/>
         <w:t>Vragen en opdrachten</w:t>
       </w:r>
-      <w:bookmarkEnd w:id="78"/>
+      <w:bookmarkEnd w:id="133"/>
     </w:p>
     <w:p>
       <w:pPr>
@@ -8628,7 +9422,7 @@
           <w:rFonts w:ascii="Calibri" w:hAnsi="Calibri" w:cs="Cordia New"/>
         </w:rPr>
       </w:pPr>
-      <w:commentRangeStart w:id="79"/>
+      <w:commentRangeStart w:id="134"/>
       <w:r>
         <w:rPr>
           <w:rFonts w:ascii="Calibri" w:hAnsi="Calibri" w:cs="Cordia New"/>
@@ -8771,7 +9565,33 @@
         <w:rPr>
           <w:rFonts w:ascii="Consolas" w:hAnsi="Consolas"/>
         </w:rPr>
-        <w:t>v = randi(20,1,20);</w:t>
+        <w:t xml:space="preserve">v = </w:t>
+      </w:r>
+      <w:commentRangeStart w:id="135"/>
+      <w:r>
+        <w:rPr>
+          <w:rFonts w:ascii="Consolas" w:hAnsi="Consolas"/>
+        </w:rPr>
+        <w:t>randi</w:t>
+      </w:r>
+      <w:commentRangeEnd w:id="135"/>
+      <w:r>
+        <w:rPr>
+          <w:rStyle w:val="Verwijzingopmerking"/>
+        </w:rPr>
+        <w:commentReference w:id="135"/>
+      </w:r>
+      <w:r>
+        <w:rPr>
+          <w:rFonts w:ascii="Consolas" w:hAnsi="Consolas"/>
+        </w:rPr>
+        <w:t xml:space="preserve"> </w:t>
+      </w:r>
+      <w:r>
+        <w:rPr>
+          <w:rFonts w:ascii="Consolas" w:hAnsi="Consolas"/>
+        </w:rPr>
+        <w:t>(20,1,20);</w:t>
       </w:r>
       <w:r>
         <w:rPr>
@@ -8856,12 +9676,12 @@
         </w:rPr>
         <w:br w:type="page"/>
       </w:r>
-      <w:commentRangeEnd w:id="79"/>
+      <w:commentRangeEnd w:id="134"/>
       <w:r>
         <w:rPr>
           <w:rStyle w:val="Verwijzingopmerking"/>
         </w:rPr>
-        <w:commentReference w:id="79"/>
+        <w:commentReference w:id="134"/>
       </w:r>
     </w:p>
     <w:p>
@@ -8878,11 +9698,11 @@
       <w:pPr>
         <w:pStyle w:val="Kop2"/>
       </w:pPr>
-      <w:bookmarkStart w:id="80" w:name="_Toc494730402"/>
+      <w:bookmarkStart w:id="136" w:name="_Toc494730402"/>
       <w:r>
         <w:t>Antwoorden en uitwerkingen</w:t>
       </w:r>
-      <w:bookmarkEnd w:id="80"/>
+      <w:bookmarkEnd w:id="136"/>
     </w:p>
     <w:p>
       <w:pPr>
@@ -8953,7 +9773,7 @@
         </w:rPr>
         <w:t>Als het goed is</w:t>
       </w:r>
-      <w:ins w:id="81" w:author="Gebruiker" w:date="2017-10-02T18:10:00Z">
+      <w:ins w:id="137" w:author="Gebruiker" w:date="2017-10-02T18:10:00Z">
         <w:r>
           <w:rPr>
             <w:rFonts w:ascii="Calibri" w:hAnsi="Calibri" w:cs="Cordia New"/>
@@ -9023,10 +9843,10 @@
     <w:p>
       <w:pPr>
         <w:rPr>
-          <w:del w:id="82" w:author="Gebruiker" w:date="2017-10-02T18:10:00Z"/>
-        </w:rPr>
-      </w:pPr>
-      <w:del w:id="83" w:author="Gebruiker" w:date="2017-10-02T18:10:00Z">
+          <w:del w:id="138" w:author="Gebruiker" w:date="2017-10-02T18:10:00Z"/>
+        </w:rPr>
+      </w:pPr>
+      <w:del w:id="139" w:author="Gebruiker" w:date="2017-10-02T18:10:00Z">
         <w:r>
           <w:lastRenderedPageBreak/>
           <w:delText>oud:</w:delText>
@@ -9036,10 +9856,10 @@
     <w:p>
       <w:pPr>
         <w:rPr>
-          <w:del w:id="84" w:author="Gebruiker" w:date="2017-10-02T18:10:00Z"/>
-        </w:rPr>
-      </w:pPr>
-      <w:del w:id="85" w:author="Gebruiker" w:date="2017-10-02T18:10:00Z">
+          <w:del w:id="140" w:author="Gebruiker" w:date="2017-10-02T18:10:00Z"/>
+        </w:rPr>
+      </w:pPr>
+      <w:del w:id="141" w:author="Gebruiker" w:date="2017-10-02T18:10:00Z">
         <w:r>
           <w:delText>We kunnen een matrix transponeren. Dat wil zeggen dat de rijen de kolommen worden. Bijvoorbeeld</w:delText>
         </w:r>
@@ -9049,10 +9869,10 @@
       <w:pPr>
         <w:pStyle w:val="MTDisplayEquation"/>
         <w:rPr>
-          <w:del w:id="86" w:author="Gebruiker" w:date="2017-10-02T18:10:00Z"/>
-        </w:rPr>
-      </w:pPr>
-      <w:del w:id="87" w:author="Gebruiker" w:date="2017-10-02T18:10:00Z">
+          <w:del w:id="142" w:author="Gebruiker" w:date="2017-10-02T18:10:00Z"/>
+        </w:rPr>
+      </w:pPr>
+      <w:del w:id="143" w:author="Gebruiker" w:date="2017-10-02T18:10:00Z">
         <w:r>
           <w:tab/>
         </w:r>
@@ -9062,9 +9882,9 @@
           </w:rPr>
           <w:object w:dxaOrig="3580" w:dyaOrig="1440" w14:anchorId="42E65BE2">
             <v:shape id="_x0000_i1026" type="#_x0000_t75" style="width:180pt;height:1in" o:ole="">
-              <v:imagedata r:id="rId33" o:title=""/>
+              <v:imagedata r:id="rId34" o:title=""/>
             </v:shape>
-            <o:OLEObject Type="Embed" ProgID="Equation.DSMT4" ShapeID="_x0000_i1026" DrawAspect="Content" ObjectID="_1568483064" r:id="rId34"/>
+            <o:OLEObject Type="Embed" ProgID="Equation.DSMT4" ShapeID="_x0000_i1026" DrawAspect="Content" ObjectID="_1568535927" r:id="rId35"/>
           </w:object>
         </w:r>
       </w:del>
@@ -9072,10 +9892,10 @@
     <w:p>
       <w:pPr>
         <w:rPr>
-          <w:del w:id="88" w:author="Gebruiker" w:date="2017-10-02T18:10:00Z"/>
-        </w:rPr>
-      </w:pPr>
-      <w:del w:id="89" w:author="Gebruiker" w:date="2017-10-02T18:10:00Z">
+          <w:del w:id="144" w:author="Gebruiker" w:date="2017-10-02T18:10:00Z"/>
+        </w:rPr>
+      </w:pPr>
+      <w:del w:id="145" w:author="Gebruiker" w:date="2017-10-02T18:10:00Z">
         <w:r>
           <w:delText xml:space="preserve">Wiskundig gezien is dit de notatie. In Matlab gebruiken we een aanhalingsteken ‘om de getransponeerde te krijgen, bijvoorbeeld </w:delText>
         </w:r>
@@ -9093,7 +9913,7 @@
     <w:p>
       <w:pPr>
         <w:rPr>
-          <w:del w:id="90" w:author="Gebruiker" w:date="2017-10-02T18:10:00Z"/>
+          <w:del w:id="146" w:author="Gebruiker" w:date="2017-10-02T18:10:00Z"/>
           <w:b/>
         </w:rPr>
       </w:pPr>
@@ -9101,11 +9921,11 @@
     <w:p>
       <w:pPr>
         <w:rPr>
-          <w:del w:id="91" w:author="Gebruiker" w:date="2017-10-02T18:10:00Z"/>
+          <w:del w:id="147" w:author="Gebruiker" w:date="2017-10-02T18:10:00Z"/>
           <w:b/>
         </w:rPr>
       </w:pPr>
-      <w:del w:id="92" w:author="Gebruiker" w:date="2017-10-02T18:10:00Z">
+      <w:del w:id="148" w:author="Gebruiker" w:date="2017-10-02T18:10:00Z">
         <w:r>
           <w:rPr>
             <w:b/>
@@ -9116,7 +9936,7 @@
     </w:p>
     <w:p/>
     <w:sectPr>
-      <w:footerReference w:type="default" r:id="rId35"/>
+      <w:footerReference w:type="default" r:id="rId36"/>
       <w:pgSz w:w="11906" w:h="16838"/>
       <w:pgMar w:top="1417" w:right="1417" w:bottom="1417" w:left="1417" w:header="708" w:footer="708" w:gutter="0"/>
       <w:pgNumType w:start="0"/>
@@ -9130,7 +9950,7 @@
 
 <file path=word/comments.xml><?xml version="1.0" encoding="utf-8"?>
 <w:comments xmlns:wpc="http://schemas.microsoft.com/office/word/2010/wordprocessingCanvas" xmlns:mc="http://schemas.openxmlformats.org/markup-compatibility/2006" xmlns:o="urn:schemas-microsoft-com:office:office" xmlns:r="http://schemas.openxmlformats.org/officeDocument/2006/relationships" xmlns:m="http://schemas.openxmlformats.org/officeDocument/2006/math" xmlns:v="urn:schemas-microsoft-com:vml" xmlns:wp14="http://schemas.microsoft.com/office/word/2010/wordprocessingDrawing" xmlns:wp="http://schemas.openxmlformats.org/drawingml/2006/wordprocessingDrawing" xmlns:w10="urn:schemas-microsoft-com:office:word" xmlns:w="http://schemas.openxmlformats.org/wordprocessingml/2006/main" xmlns:w14="http://schemas.microsoft.com/office/word/2010/wordml" xmlns:w15="http://schemas.microsoft.com/office/word/2012/wordml" xmlns:wpg="http://schemas.microsoft.com/office/word/2010/wordprocessingGroup" xmlns:wpi="http://schemas.microsoft.com/office/word/2010/wordprocessingInk" xmlns:wne="http://schemas.microsoft.com/office/word/2006/wordml" xmlns:wps="http://schemas.microsoft.com/office/word/2010/wordprocessingShape" mc:Ignorable="w14 w15 wp14">
-  <w:comment w:id="12" w:author="Gebruiker" w:date="2017-10-02T17:58:00Z" w:initials="G">
+  <w:comment w:id="8" w:author="Gebruiker" w:date="2017-10-03T11:19:00Z" w:initials="G">
     <w:p>
       <w:pPr>
         <w:pStyle w:val="Tekstopmerking"/>
@@ -9142,11 +9962,11 @@
         <w:annotationRef/>
       </w:r>
       <w:r>
-        <w:t>MS: Dit is niet bedoeld voor de student. Als je het toch wilt gebruiken, pas het dan aan.</w:t>
+        <w:t>Aanpassen van de tekst voor leesbaarheid, want dit komt recht uit de planning van Alistair en Mark</w:t>
       </w:r>
     </w:p>
   </w:comment>
-  <w:comment w:id="14" w:author="Gebruiker" w:date="2017-09-28T18:11:00Z" w:initials="G">
+  <w:comment w:id="11" w:author="Gebruiker" w:date="2017-10-03T11:20:00Z" w:initials="G">
     <w:p>
       <w:pPr>
         <w:pStyle w:val="Tekstopmerking"/>
@@ -9158,11 +9978,27 @@
         <w:annotationRef/>
       </w:r>
       <w:r>
+        <w:t>Bijschrift</w:t>
+      </w:r>
+    </w:p>
+  </w:comment>
+  <w:comment w:id="10" w:author="Gebruiker" w:date="2017-09-28T18:11:00Z" w:initials="G">
+    <w:p>
+      <w:pPr>
+        <w:pStyle w:val="Tekstopmerking"/>
+      </w:pPr>
+      <w:r>
+        <w:rPr>
+          <w:rStyle w:val="Verwijzingopmerking"/>
+        </w:rPr>
+        <w:annotationRef/>
+      </w:r>
+      <w:r>
         <w:t>MS: Ik begrijp de intentie en apprecieer het. Echter vind ik het overbodig en weinig toevoegen.</w:t>
       </w:r>
     </w:p>
   </w:comment>
-  <w:comment w:id="17" w:author="Gebruiker" w:date="2017-10-02T17:59:00Z" w:initials="G">
+  <w:comment w:id="14" w:author="Gebruiker" w:date="2017-10-03T11:20:00Z" w:initials="G">
     <w:p>
       <w:pPr>
         <w:pStyle w:val="Tekstopmerking"/>
@@ -9174,14 +10010,299 @@
         <w:annotationRef/>
       </w:r>
       <w:r>
+        <w:t>bijschrift</w:t>
+      </w:r>
+    </w:p>
+  </w:comment>
+  <w:comment w:id="17" w:author="Denice Vis" w:date="2017-10-03T12:43:00Z" w:initials="DV">
+    <w:p>
+      <w:pPr>
+        <w:pStyle w:val="Tekstopmerking"/>
+      </w:pPr>
+      <w:r>
+        <w:rPr>
+          <w:rStyle w:val="Verwijzingopmerking"/>
+        </w:rPr>
+        <w:annotationRef/>
+      </w:r>
+      <w:r>
+        <w:rPr>
+          <w:color w:val="FF0000"/>
+        </w:rPr>
+        <w:t>Deze zin loopt niet lekker</w:t>
+      </w:r>
+    </w:p>
+  </w:comment>
+  <w:comment w:id="22" w:author="Denice Vis" w:date="2017-10-03T12:51:00Z" w:initials="DV">
+    <w:p>
+      <w:pPr>
+        <w:pStyle w:val="Tekstopmerking"/>
+      </w:pPr>
+      <w:r>
+        <w:rPr>
+          <w:rStyle w:val="Verwijzingopmerking"/>
+        </w:rPr>
+        <w:annotationRef/>
+      </w:r>
+      <w:r>
+        <w:rPr>
+          <w:color w:val="FF0000"/>
+        </w:rPr>
+        <w:t xml:space="preserve">Ik vond het verwarrend </w:t>
+      </w:r>
+      <w:r>
+        <w:t xml:space="preserve">dat het niet letterljk een bestand is wat je in Matlab zag, ik dacht dat er iets mis was. Er wordt geen “letterlijk” script geopend. </w:t>
+      </w:r>
+      <w:r>
+        <w:rPr>
+          <w:noProof/>
+          <w:lang w:eastAsia="nl-NL"/>
+        </w:rPr>
+        <w:drawing>
+          <wp:inline distT="0" distB="0" distL="0" distR="0" wp14:anchorId="68856893" wp14:editId="6109CD81">
+            <wp:extent cx="2853592" cy="1785975"/>
+            <wp:effectExtent l="0" t="0" r="0" b="0"/>
+            <wp:docPr id="5" name="Afbeelding 5" descr="../../../../../../Desktop/Schermafbeelding%202017-10-03%20om%2012"/>
+            <wp:cNvGraphicFramePr>
+              <a:graphicFrameLocks xmlns:a="http://schemas.openxmlformats.org/drawingml/2006/main" noChangeAspect="1"/>
+            </wp:cNvGraphicFramePr>
+            <a:graphic xmlns:a="http://schemas.openxmlformats.org/drawingml/2006/main">
+              <a:graphicData uri="http://schemas.openxmlformats.org/drawingml/2006/picture">
+                <pic:pic xmlns:pic="http://schemas.openxmlformats.org/drawingml/2006/picture">
+                  <pic:nvPicPr>
+                    <pic:cNvPr id="0" name="Picture 3" descr="../../../../../../Desktop/Schermafbeelding%202017-10-03%20om%2012"/>
+                    <pic:cNvPicPr>
+                      <a:picLocks noChangeAspect="1" noChangeArrowheads="1"/>
+                    </pic:cNvPicPr>
+                  </pic:nvPicPr>
+                  <pic:blipFill>
+                    <a:blip r:embed="rId1">
+                      <a:extLst>
+                        <a:ext uri="{28A0092B-C50C-407E-A947-70E740481C1C}">
+                          <a14:useLocalDpi xmlns:a14="http://schemas.microsoft.com/office/drawing/2010/main" val="0"/>
+                        </a:ext>
+                      </a:extLst>
+                    </a:blip>
+                    <a:srcRect/>
+                    <a:stretch>
+                      <a:fillRect/>
+                    </a:stretch>
+                  </pic:blipFill>
+                  <pic:spPr bwMode="auto">
+                    <a:xfrm>
+                      <a:off x="0" y="0"/>
+                      <a:ext cx="2872502" cy="1797810"/>
+                    </a:xfrm>
+                    <a:prstGeom prst="rect">
+                      <a:avLst/>
+                    </a:prstGeom>
+                    <a:noFill/>
+                    <a:ln>
+                      <a:noFill/>
+                    </a:ln>
+                  </pic:spPr>
+                </pic:pic>
+              </a:graphicData>
+            </a:graphic>
+          </wp:inline>
+        </w:drawing>
+      </w:r>
+    </w:p>
+  </w:comment>
+  <w:comment w:id="24" w:author="Denice Vis" w:date="2017-10-03T12:42:00Z" w:initials="DV">
+    <w:p>
+      <w:pPr>
+        <w:pStyle w:val="Tekstopmerking"/>
+      </w:pPr>
+      <w:r>
+        <w:rPr>
+          <w:rStyle w:val="Verwijzingopmerking"/>
+        </w:rPr>
+        <w:annotationRef/>
+      </w:r>
+      <w:r>
+        <w:rPr>
+          <w:color w:val="FF0000"/>
+        </w:rPr>
+        <w:t>Geen bijschrift (fig3)</w:t>
+      </w:r>
+    </w:p>
+  </w:comment>
+  <w:comment w:id="25" w:author="Gebruiker" w:date="2017-10-02T17:59:00Z" w:initials="G">
+    <w:p>
+      <w:pPr>
+        <w:pStyle w:val="Tekstopmerking"/>
+      </w:pPr>
+      <w:r>
+        <w:rPr>
+          <w:rStyle w:val="Verwijzingopmerking"/>
+        </w:rPr>
+        <w:annotationRef/>
+      </w:r>
+      <w:r>
         <w:t>MS: dit is een mooi voorbeeld waarom een context rijke omgeving verwarrend kan zijn. Ik ben serieus nu al kwijt waar het voorbeeld om draait… Natuurlijk kan ik opnieuw de paragraaf lezen. Maar de context maakt dit geen beter voorbeeld….</w:t>
       </w:r>
     </w:p>
   </w:comment>
-  <w:comment w:id="22" w:author="Gebruiker" w:date="2017-10-02T18:00:00Z" w:initials="G">
+  <w:comment w:id="26" w:author="Denice Vis" w:date="2017-10-03T12:47:00Z" w:initials="DV">
     <w:p>
       <w:pPr>
         <w:pStyle w:val="Tekstopmerking"/>
+        <w:rPr>
+          <w:color w:val="FF0000"/>
+        </w:rPr>
+      </w:pPr>
+      <w:r>
+        <w:rPr>
+          <w:rStyle w:val="Verwijzingopmerking"/>
+        </w:rPr>
+        <w:annotationRef/>
+      </w:r>
+      <w:r>
+        <w:t xml:space="preserve">No offense, hier ben ik het mee eens. </w:t>
+      </w:r>
+      <w:r>
+        <w:rPr>
+          <w:color w:val="FF0000"/>
+        </w:rPr>
+        <w:t>Er gebeurd te veel.</w:t>
+      </w:r>
+    </w:p>
+  </w:comment>
+  <w:comment w:id="32" w:author="Denice Vis" w:date="2017-10-03T12:53:00Z" w:initials="DV">
+    <w:p>
+      <w:pPr>
+        <w:pStyle w:val="Tekstopmerking"/>
+      </w:pPr>
+      <w:r>
+        <w:rPr>
+          <w:rStyle w:val="Verwijzingopmerking"/>
+        </w:rPr>
+        <w:annotationRef/>
+      </w:r>
+      <w:r>
+        <w:rPr>
+          <w:color w:val="70AD47" w:themeColor="accent6"/>
+        </w:rPr>
+        <w:t xml:space="preserve">Ik vind dit eerlijk gezegd wel handig, </w:t>
+      </w:r>
+      <w:r>
+        <w:rPr>
+          <w:color w:val="FF0000"/>
+        </w:rPr>
+        <w:t>maar de manier waar er naartoe wordt gewerkt is onduidelijk.</w:t>
+      </w:r>
+    </w:p>
+  </w:comment>
+  <w:comment w:id="44" w:author="Gebruiker" w:date="2017-10-02T17:59:00Z" w:initials="G">
+    <w:p>
+      <w:pPr>
+        <w:pStyle w:val="Tekstopmerking"/>
+      </w:pPr>
+      <w:r>
+        <w:rPr>
+          <w:rStyle w:val="Verwijzingopmerking"/>
+        </w:rPr>
+        <w:annotationRef/>
+      </w:r>
+      <w:r>
+        <w:t>MS: dit is een mooi voorbeeld waarom een context rijke omgeving verwarrend kan zijn. Ik ben serieus nu al kwijt waar het voorbeeld om draait… Natuurlijk kan ik opnieuw de paragraaf lezen. Maar de context maakt dit geen beter voorbeeld….</w:t>
+      </w:r>
+    </w:p>
+  </w:comment>
+  <w:comment w:id="54" w:author="Denice Vis" w:date="2017-10-03T13:16:00Z" w:initials="DV">
+    <w:p>
+      <w:pPr>
+        <w:pStyle w:val="Tekstopmerking"/>
+      </w:pPr>
+      <w:r>
+        <w:rPr>
+          <w:rStyle w:val="Verwijzingopmerking"/>
+        </w:rPr>
+        <w:annotationRef/>
+      </w:r>
+      <w:r>
+        <w:rPr>
+          <w:color w:val="FF0000"/>
+        </w:rPr>
+        <w:t xml:space="preserve">Beantwoord </w:t>
+      </w:r>
+    </w:p>
+  </w:comment>
+  <w:comment w:id="56" w:author="Denice Vis" w:date="2017-10-03T12:56:00Z" w:initials="DV">
+    <w:p>
+      <w:pPr>
+        <w:pStyle w:val="Tekstopmerking"/>
+      </w:pPr>
+      <w:r>
+        <w:rPr>
+          <w:rStyle w:val="Verwijzingopmerking"/>
+        </w:rPr>
+        <w:annotationRef/>
+      </w:r>
+      <w:r>
+        <w:t xml:space="preserve">Dit is mijn vraag die ik eerder heb ingestuurd in mijn feedback document. </w:t>
+      </w:r>
+      <w:r>
+        <w:rPr>
+          <w:noProof/>
+          <w:lang w:eastAsia="nl-NL"/>
+        </w:rPr>
+        <w:drawing>
+          <wp:inline distT="0" distB="0" distL="0" distR="0" wp14:anchorId="4002E32D" wp14:editId="49D214E2">
+            <wp:extent cx="3089484" cy="1746304"/>
+            <wp:effectExtent l="0" t="0" r="9525" b="6350"/>
+            <wp:docPr id="27" name="Afbeelding 27" descr="../../../../../../Desktop/Schermafbeelding%202017-10-03%20om%2012"/>
+            <wp:cNvGraphicFramePr>
+              <a:graphicFrameLocks xmlns:a="http://schemas.openxmlformats.org/drawingml/2006/main" noChangeAspect="1"/>
+            </wp:cNvGraphicFramePr>
+            <a:graphic xmlns:a="http://schemas.openxmlformats.org/drawingml/2006/main">
+              <a:graphicData uri="http://schemas.openxmlformats.org/drawingml/2006/picture">
+                <pic:pic xmlns:pic="http://schemas.openxmlformats.org/drawingml/2006/picture">
+                  <pic:nvPicPr>
+                    <pic:cNvPr id="0" name="Picture 4" descr="../../../../../../Desktop/Schermafbeelding%202017-10-03%20om%2012"/>
+                    <pic:cNvPicPr>
+                      <a:picLocks noChangeAspect="1" noChangeArrowheads="1"/>
+                    </pic:cNvPicPr>
+                  </pic:nvPicPr>
+                  <pic:blipFill>
+                    <a:blip r:embed="rId2">
+                      <a:extLst>
+                        <a:ext uri="{28A0092B-C50C-407E-A947-70E740481C1C}">
+                          <a14:useLocalDpi xmlns:a14="http://schemas.microsoft.com/office/drawing/2010/main" val="0"/>
+                        </a:ext>
+                      </a:extLst>
+                    </a:blip>
+                    <a:srcRect/>
+                    <a:stretch>
+                      <a:fillRect/>
+                    </a:stretch>
+                  </pic:blipFill>
+                  <pic:spPr bwMode="auto">
+                    <a:xfrm>
+                      <a:off x="0" y="0"/>
+                      <a:ext cx="3100727" cy="1752659"/>
+                    </a:xfrm>
+                    <a:prstGeom prst="rect">
+                      <a:avLst/>
+                    </a:prstGeom>
+                    <a:noFill/>
+                    <a:ln>
+                      <a:noFill/>
+                    </a:ln>
+                  </pic:spPr>
+                </pic:pic>
+              </a:graphicData>
+            </a:graphic>
+          </wp:inline>
+        </w:drawing>
+      </w:r>
+    </w:p>
+  </w:comment>
+  <w:comment w:id="55" w:author="Gebruiker" w:date="2017-10-02T18:00:00Z" w:initials="G">
+    <w:p>
+      <w:pPr>
+        <w:pStyle w:val="Tekstopmerking"/>
       </w:pPr>
       <w:r>
         <w:t xml:space="preserve">MS: </w:t>
@@ -9197,7 +10318,7 @@
       </w:r>
     </w:p>
   </w:comment>
-  <w:comment w:id="25" w:author="Gebruiker" w:date="2017-09-28T18:12:00Z" w:initials="G">
+  <w:comment w:id="58" w:author="Denice Vis" w:date="2017-10-03T13:00:00Z" w:initials="DV">
     <w:p>
       <w:pPr>
         <w:pStyle w:val="Tekstopmerking"/>
@@ -9209,11 +10330,98 @@
         <w:annotationRef/>
       </w:r>
       <w:r>
+        <w:rPr>
+          <w:color w:val="FF0000"/>
+        </w:rPr>
+        <w:t>Deze wil ik graag aanvullen:</w:t>
+      </w:r>
+      <w:r>
+        <w:br/>
+      </w:r>
+      <w:r>
+        <w:br/>
+        <w:t>Functies worden aangeroepen als volgt: max() whos () size(). Echter in deze vraag zie je dat de functie max wordt aangevraagd met behulp van blokhaken [], en niet van ronde haken. Deze stelling is dus fout omdat de functie een syntaxfout bevat.</w:t>
+      </w:r>
+    </w:p>
+  </w:comment>
+  <w:comment w:id="59" w:author="Denice Vis" w:date="2017-10-03T13:33:00Z" w:initials="DV">
+    <w:p>
+      <w:pPr>
+        <w:pStyle w:val="Tekstopmerking"/>
+      </w:pPr>
+      <w:r>
+        <w:rPr>
+          <w:rStyle w:val="Verwijzingopmerking"/>
+        </w:rPr>
+        <w:annotationRef/>
+      </w:r>
+      <w:r>
+        <w:rPr>
+          <w:color w:val="FF0000"/>
+        </w:rPr>
+        <w:t xml:space="preserve">Ik vind het stiekem best verwarrend dat je eerst </w:t>
+      </w:r>
+      <w:r>
+        <w:t>[hoogstewaarde, index] = max(x) moet doen.</w:t>
+      </w:r>
+      <w:r>
+        <w:br/>
+      </w:r>
+      <w:r>
+        <w:br/>
+        <w:t xml:space="preserve">Het duurde bij mij enige tijd tot ik dit goed in Matlab had omdat ik het had omgedraaid. </w:t>
+      </w:r>
+    </w:p>
+  </w:comment>
+  <w:comment w:id="60" w:author="Denice Vis" w:date="2017-10-03T13:54:00Z" w:initials="DV">
+    <w:p>
+      <w:pPr>
+        <w:pStyle w:val="Tekstopmerking"/>
+      </w:pPr>
+      <w:r>
+        <w:rPr>
+          <w:rStyle w:val="Verwijzingopmerking"/>
+        </w:rPr>
+        <w:annotationRef/>
+      </w:r>
+      <w:r>
+        <w:t>Nieuwe vraag, aan jou of je er iets mee doet.</w:t>
+      </w:r>
+    </w:p>
+  </w:comment>
+  <w:comment w:id="61" w:author="Denice Vis" w:date="2017-10-03T13:55:00Z" w:initials="DV">
+    <w:p>
+      <w:pPr>
+        <w:pStyle w:val="Tekstopmerking"/>
+      </w:pPr>
+      <w:r>
+        <w:rPr>
+          <w:rStyle w:val="Verwijzingopmerking"/>
+        </w:rPr>
+        <w:annotationRef/>
+      </w:r>
+      <w:r>
+        <w:t>antwoord</w:t>
+      </w:r>
+    </w:p>
+  </w:comment>
+  <w:comment w:id="65" w:author="Gebruiker" w:date="2017-09-28T18:12:00Z" w:initials="G">
+    <w:p>
+      <w:pPr>
+        <w:pStyle w:val="Tekstopmerking"/>
+      </w:pPr>
+      <w:r>
+        <w:rPr>
+          <w:rStyle w:val="Verwijzingopmerking"/>
+        </w:rPr>
+        <w:annotationRef/>
+      </w:r>
+      <w:r>
         <w:t>Dat MATLAB daar voor staat is in de eerste reader al uitgelegd….</w:t>
       </w:r>
     </w:p>
   </w:comment>
-  <w:comment w:id="28" w:author="Gebruiker" w:date="2017-10-02T18:01:00Z" w:initials="G">
+  <w:comment w:id="68" w:author="Gebruiker" w:date="2017-10-02T18:01:00Z" w:initials="G">
     <w:p>
       <w:pPr>
         <w:pStyle w:val="Tekstopmerking"/>
@@ -9229,10 +10437,13 @@
       </w:r>
     </w:p>
   </w:comment>
-  <w:comment w:id="35" w:author="Gebruiker" w:date="2017-10-02T18:02:00Z" w:initials="G">
+  <w:comment w:id="74" w:author="Denice Vis" w:date="2017-10-03T13:50:00Z" w:initials="DV">
     <w:p>
       <w:pPr>
         <w:pStyle w:val="Tekstopmerking"/>
+        <w:rPr>
+          <w:color w:val="70AD47" w:themeColor="accent6"/>
+        </w:rPr>
       </w:pPr>
       <w:r>
         <w:rPr>
@@ -9241,11 +10452,36 @@
         <w:annotationRef/>
       </w:r>
       <w:r>
+        <w:rPr>
+          <w:color w:val="70AD47" w:themeColor="accent6"/>
+        </w:rPr>
+        <w:t xml:space="preserve">Dit wist ik nog niet </w:t>
+      </w:r>
+      <w:r>
+        <w:rPr>
+          <w:color w:val="70AD47" w:themeColor="accent6"/>
+        </w:rPr>
+        <w:sym w:font="Wingdings" w:char="F04A"/>
+      </w:r>
+    </w:p>
+  </w:comment>
+  <w:comment w:id="75" w:author="Gebruiker" w:date="2017-10-02T18:02:00Z" w:initials="G">
+    <w:p>
+      <w:pPr>
+        <w:pStyle w:val="Tekstopmerking"/>
+      </w:pPr>
+      <w:r>
+        <w:rPr>
+          <w:rStyle w:val="Verwijzingopmerking"/>
+        </w:rPr>
+        <w:annotationRef/>
+      </w:r>
+      <w:r>
         <w:t xml:space="preserve">Mag meer uitleg bij… ‘ ascend’ </w:t>
       </w:r>
     </w:p>
   </w:comment>
-  <w:comment w:id="36" w:author="Gebruiker" w:date="2017-10-02T18:03:00Z" w:initials="G">
+  <w:comment w:id="76" w:author="Denice Vis" w:date="2017-10-03T13:50:00Z" w:initials="DV">
     <w:p>
       <w:pPr>
         <w:pStyle w:val="Tekstopmerking"/>
@@ -9257,11 +10493,27 @@
         <w:annotationRef/>
       </w:r>
       <w:r>
+        <w:t>Mee eens</w:t>
+      </w:r>
+    </w:p>
+  </w:comment>
+  <w:comment w:id="77" w:author="Gebruiker" w:date="2017-10-02T18:03:00Z" w:initials="G">
+    <w:p>
+      <w:pPr>
+        <w:pStyle w:val="Tekstopmerking"/>
+      </w:pPr>
+      <w:r>
+        <w:rPr>
+          <w:rStyle w:val="Verwijzingopmerking"/>
+        </w:rPr>
+        <w:annotationRef/>
+      </w:r>
+      <w:r>
         <w:t>Schrijf je dat zo?</w:t>
       </w:r>
     </w:p>
   </w:comment>
-  <w:comment w:id="38" w:author="Gebruiker" w:date="2017-10-02T18:03:00Z" w:initials="G">
+  <w:comment w:id="79" w:author="Gebruiker" w:date="2017-10-02T18:03:00Z" w:initials="G">
     <w:p>
       <w:pPr>
         <w:pStyle w:val="Tekstopmerking"/>
@@ -9280,7 +10532,7 @@
       </w:r>
     </w:p>
   </w:comment>
-  <w:comment w:id="41" w:author="Gebruiker" w:date="2017-10-02T18:04:00Z" w:initials="G">
+  <w:comment w:id="80" w:author="Denice Vis" w:date="2017-10-03T13:58:00Z" w:initials="DV">
     <w:p>
       <w:pPr>
         <w:pStyle w:val="Tekstopmerking"/>
@@ -9292,11 +10544,27 @@
         <w:annotationRef/>
       </w:r>
       <w:r>
+        <w:t>Nieuwe vraag</w:t>
+      </w:r>
+    </w:p>
+  </w:comment>
+  <w:comment w:id="84" w:author="Gebruiker" w:date="2017-10-02T18:04:00Z" w:initials="G">
+    <w:p>
+      <w:pPr>
+        <w:pStyle w:val="Tekstopmerking"/>
+      </w:pPr>
+      <w:r>
+        <w:rPr>
+          <w:rStyle w:val="Verwijzingopmerking"/>
+        </w:rPr>
+        <w:annotationRef/>
+      </w:r>
+      <w:r>
         <w:t>Dat weten we. Misschien beginnen met een ander intro.</w:t>
       </w:r>
     </w:p>
   </w:comment>
-  <w:comment w:id="42" w:author="Gebruiker" w:date="2017-10-02T18:04:00Z" w:initials="G">
+  <w:comment w:id="85" w:author="Gebruiker" w:date="2017-10-02T18:04:00Z" w:initials="G">
     <w:p>
       <w:pPr>
         <w:pStyle w:val="Tekstopmerking"/>
@@ -9312,7 +10580,7 @@
       </w:r>
     </w:p>
   </w:comment>
-  <w:comment w:id="43" w:author="Gebruiker" w:date="2017-10-02T18:05:00Z" w:initials="G">
+  <w:comment w:id="86" w:author="Denice Vis" w:date="2017-10-03T15:16:00Z" w:initials="DV">
     <w:p>
       <w:pPr>
         <w:pStyle w:val="Tekstopmerking"/>
@@ -9324,11 +10592,130 @@
         <w:annotationRef/>
       </w:r>
       <w:r>
+        <w:t>Helpt het onderstaande om het te verduidelijken?</w:t>
+      </w:r>
+    </w:p>
+    <w:p>
+      <w:pPr>
+        <w:pStyle w:val="Tekstopmerking"/>
+      </w:pPr>
+      <w:r>
+        <w:t xml:space="preserve">(handig als je hem even uitvergroot) </w:t>
+      </w:r>
+    </w:p>
+    <w:p>
+      <w:pPr>
+        <w:pStyle w:val="Tekstopmerking"/>
+      </w:pPr>
+      <w:r>
+        <w:rPr>
+          <w:noProof/>
+          <w:lang w:eastAsia="nl-NL"/>
+        </w:rPr>
+        <w:drawing>
+          <wp:inline distT="0" distB="0" distL="0" distR="0" wp14:anchorId="353C531F" wp14:editId="664D9697">
+            <wp:extent cx="2313043" cy="968916"/>
+            <wp:effectExtent l="0" t="0" r="0" b="0"/>
+            <wp:docPr id="29" name="Afbeelding 29" descr="../../../../../../Desktop/Schermafbeelding%202017-10-03%20om%2015"/>
+            <wp:cNvGraphicFramePr>
+              <a:graphicFrameLocks xmlns:a="http://schemas.openxmlformats.org/drawingml/2006/main" noChangeAspect="1"/>
+            </wp:cNvGraphicFramePr>
+            <a:graphic xmlns:a="http://schemas.openxmlformats.org/drawingml/2006/main">
+              <a:graphicData uri="http://schemas.openxmlformats.org/drawingml/2006/picture">
+                <pic:pic xmlns:pic="http://schemas.openxmlformats.org/drawingml/2006/picture">
+                  <pic:nvPicPr>
+                    <pic:cNvPr id="0" name="Picture 7" descr="../../../../../../Desktop/Schermafbeelding%202017-10-03%20om%2015"/>
+                    <pic:cNvPicPr>
+                      <a:picLocks noChangeAspect="1" noChangeArrowheads="1"/>
+                    </pic:cNvPicPr>
+                  </pic:nvPicPr>
+                  <pic:blipFill>
+                    <a:blip r:embed="rId3">
+                      <a:extLst>
+                        <a:ext uri="{28A0092B-C50C-407E-A947-70E740481C1C}">
+                          <a14:useLocalDpi xmlns:a14="http://schemas.microsoft.com/office/drawing/2010/main" val="0"/>
+                        </a:ext>
+                      </a:extLst>
+                    </a:blip>
+                    <a:srcRect/>
+                    <a:stretch>
+                      <a:fillRect/>
+                    </a:stretch>
+                  </pic:blipFill>
+                  <pic:spPr bwMode="auto">
+                    <a:xfrm>
+                      <a:off x="0" y="0"/>
+                      <a:ext cx="2364961" cy="990664"/>
+                    </a:xfrm>
+                    <a:prstGeom prst="rect">
+                      <a:avLst/>
+                    </a:prstGeom>
+                    <a:noFill/>
+                    <a:ln>
+                      <a:noFill/>
+                    </a:ln>
+                  </pic:spPr>
+                </pic:pic>
+              </a:graphicData>
+            </a:graphic>
+          </wp:inline>
+        </w:drawing>
+      </w:r>
+    </w:p>
+    <w:p>
+      <w:pPr>
+        <w:pStyle w:val="Tekstopmerking"/>
+      </w:pPr>
+    </w:p>
+  </w:comment>
+  <w:comment w:id="87" w:author="Denice Vis" w:date="2017-10-03T15:37:00Z" w:initials="DV">
+    <w:p>
+      <w:pPr>
+        <w:pStyle w:val="Tekstopmerking"/>
+        <w:rPr>
+          <w:color w:val="ED7D31" w:themeColor="accent2"/>
+        </w:rPr>
+      </w:pPr>
+      <w:r>
+        <w:rPr>
+          <w:rStyle w:val="Verwijzingopmerking"/>
+        </w:rPr>
+        <w:annotationRef/>
+      </w:r>
+      <w:r>
+        <w:rPr>
+          <w:color w:val="ED7D31" w:themeColor="accent2"/>
+        </w:rPr>
+        <w:t xml:space="preserve">hoe kan je in je input meerdere waardes aangeven? </w:t>
+      </w:r>
+      <w:r>
+        <w:t xml:space="preserve">Als ik de variabele mean(kniehoek) doe en ik druk op run dan kan ik het gemiddelde niet berekenen omdat ik niet genoeg input argumenten heb. Nu weet ik dan kniehoek uit 473 waardes bestaat, maar </w:t>
+      </w:r>
+      <w:r>
+        <w:rPr>
+          <w:color w:val="ED7D31" w:themeColor="accent2"/>
+        </w:rPr>
+        <w:t xml:space="preserve">moet ik perse dit in CW aanvragen om er antwoord op te krijgen? </w:t>
+      </w:r>
+    </w:p>
+  </w:comment>
+  <w:comment w:id="88" w:author="Gebruiker" w:date="2017-10-02T18:05:00Z" w:initials="G">
+    <w:p>
+      <w:pPr>
+        <w:pStyle w:val="Tekstopmerking"/>
+      </w:pPr>
+      <w:r>
+        <w:rPr>
+          <w:rStyle w:val="Verwijzingopmerking"/>
+        </w:rPr>
+        <w:annotationRef/>
+      </w:r>
+      <w:r>
         <w:t>MS: Wat is de student aan het doen?</w:t>
       </w:r>
     </w:p>
   </w:comment>
-  <w:comment w:id="44" w:author="Bart van Trigt [2]" w:date="2017-09-19T10:53:00Z" w:initials="Bart">
+  <w:comment w:id="89" w:author="Bart van Trigt [2]" w:date="2017-09-19T10:53:00Z" w:initials="Bart">
     <w:p>
       <w:pPr>
         <w:pStyle w:val="Tekstopmerking"/>
@@ -9343,8 +10730,13 @@
         <w:t>Kan evt nog verder aangevuld worden met bijvoorbeeld de vraag wat is de hoeksnelheid bij de maximale kniehoek?</w:t>
       </w:r>
     </w:p>
+    <w:p>
+      <w:pPr>
+        <w:pStyle w:val="Tekstopmerking"/>
+      </w:pPr>
+    </w:p>
   </w:comment>
-  <w:comment w:id="49" w:author="Gebruiker" w:date="2017-10-02T18:06:00Z" w:initials="G">
+  <w:comment w:id="90" w:author="Gebruiker" w:date="2017-10-03T11:35:00Z" w:initials="G">
     <w:p>
       <w:pPr>
         <w:pStyle w:val="Tekstopmerking"/>
@@ -9356,11 +10748,75 @@
         <w:annotationRef/>
       </w:r>
       <w:r>
+        <w:t>Doe maar</w:t>
+      </w:r>
+    </w:p>
+  </w:comment>
+  <w:comment w:id="93" w:author="Denice Vis" w:date="2017-10-03T17:17:00Z" w:initials="DV">
+    <w:p>
+      <w:pPr>
+        <w:pStyle w:val="Tekstopmerking"/>
+      </w:pPr>
+      <w:r>
+        <w:rPr>
+          <w:rStyle w:val="Verwijzingopmerking"/>
+        </w:rPr>
+        <w:annotationRef/>
+      </w:r>
+      <w:r>
+        <w:t>Nieuwe vraag, aan jou of je er iets mee doet. (</w:t>
+      </w:r>
+      <w:r>
+        <w:rPr>
+          <w:color w:val="ED7D31" w:themeColor="accent2"/>
+        </w:rPr>
+        <w:t>Deze kan misschien ook naar 1_1. Of 1_2 aangezien daar uitleg wordt gegeven over het gebruik van de hulp functie)</w:t>
+      </w:r>
+    </w:p>
+    <w:p>
+      <w:pPr>
+        <w:pStyle w:val="Tekstopmerking"/>
+      </w:pPr>
+    </w:p>
+    <w:p>
+      <w:pPr>
+        <w:pStyle w:val="Tekstopmerking"/>
+      </w:pPr>
+    </w:p>
+  </w:comment>
+  <w:comment w:id="98" w:author="Denice Vis" w:date="2017-10-03T17:19:00Z" w:initials="DV">
+    <w:p>
+      <w:pPr>
+        <w:pStyle w:val="Tekstopmerking"/>
+      </w:pPr>
+      <w:r>
+        <w:rPr>
+          <w:rStyle w:val="Verwijzingopmerking"/>
+        </w:rPr>
+        <w:annotationRef/>
+      </w:r>
+      <w:r>
+        <w:t>Nieuw antwoord</w:t>
+      </w:r>
+    </w:p>
+  </w:comment>
+  <w:comment w:id="100" w:author="Gebruiker" w:date="2017-10-02T18:06:00Z" w:initials="G">
+    <w:p>
+      <w:pPr>
+        <w:pStyle w:val="Tekstopmerking"/>
+      </w:pPr>
+      <w:r>
+        <w:rPr>
+          <w:rStyle w:val="Verwijzingopmerking"/>
+        </w:rPr>
+        <w:annotationRef/>
+      </w:r>
+      <w:r>
         <w:t>MS: van wat?</w:t>
       </w:r>
     </w:p>
   </w:comment>
-  <w:comment w:id="51" w:author="Gebruiker" w:date="2017-10-02T18:06:00Z" w:initials="G">
+  <w:comment w:id="101" w:author="Denice Vis" w:date="2017-10-03T16:39:00Z" w:initials="DV">
     <w:p>
       <w:pPr>
         <w:pStyle w:val="Tekstopmerking"/>
@@ -9372,11 +10828,27 @@
         <w:annotationRef/>
       </w:r>
       <w:r>
+        <w:t>Ik vind stiekem dat dit te vaak in herhaling valt. Elk hoofdstuk staat aangegeven met dat er iets geleerd is van vorige week oid.</w:t>
+      </w:r>
+    </w:p>
+  </w:comment>
+  <w:comment w:id="103" w:author="Gebruiker" w:date="2017-10-02T18:06:00Z" w:initials="G">
+    <w:p>
+      <w:pPr>
+        <w:pStyle w:val="Tekstopmerking"/>
+      </w:pPr>
+      <w:r>
+        <w:rPr>
+          <w:rStyle w:val="Verwijzingopmerking"/>
+        </w:rPr>
+        <w:annotationRef/>
+      </w:r>
+      <w:r>
         <w:t>Dit is een hele goede!! Zorg ook voor tenminste een paar oefeningen!</w:t>
       </w:r>
     </w:p>
   </w:comment>
-  <w:comment w:id="52" w:author="Gebruiker" w:date="2017-10-02T18:06:00Z" w:initials="G">
+  <w:comment w:id="104" w:author="Gebruiker" w:date="2017-10-02T18:06:00Z" w:initials="G">
     <w:p>
       <w:pPr>
         <w:pStyle w:val="Tekstopmerking"/>
@@ -9392,7 +10864,7 @@
       </w:r>
     </w:p>
   </w:comment>
-  <w:comment w:id="53" w:author="Gebruiker" w:date="2017-10-02T18:07:00Z" w:initials="G">
+  <w:comment w:id="105" w:author="Gebruiker" w:date="2017-10-02T18:07:00Z" w:initials="G">
     <w:p>
       <w:pPr>
         <w:pStyle w:val="Tekstopmerking"/>
@@ -9408,7 +10880,7 @@
       </w:r>
     </w:p>
   </w:comment>
-  <w:comment w:id="58" w:author="Gebruiker" w:date="2017-10-02T18:07:00Z" w:initials="G">
+  <w:comment w:id="109" w:author="Denice Vis" w:date="2017-10-03T18:02:00Z" w:initials="DV">
     <w:p>
       <w:pPr>
         <w:pStyle w:val="Tekstopmerking"/>
@@ -9420,11 +10892,30 @@
         <w:annotationRef/>
       </w:r>
       <w:r>
+        <w:rPr>
+          <w:color w:val="FF0000"/>
+        </w:rPr>
+        <w:t>Ik vind het fijner als er eerst uit wordt gelegd wat een getransponeerde is, daarna op welke manier dit wordt geprogrammeerd in Matlab, gevolgd door een code.</w:t>
+      </w:r>
+    </w:p>
+  </w:comment>
+  <w:comment w:id="111" w:author="Gebruiker" w:date="2017-10-02T18:07:00Z" w:initials="G">
+    <w:p>
+      <w:pPr>
+        <w:pStyle w:val="Tekstopmerking"/>
+      </w:pPr>
+      <w:r>
+        <w:rPr>
+          <w:rStyle w:val="Verwijzingopmerking"/>
+        </w:rPr>
+        <w:annotationRef/>
+      </w:r>
+      <w:r>
         <w:t>MS: Dit heb ik al helemaal behandeld en is dus overbodig.</w:t>
       </w:r>
     </w:p>
   </w:comment>
-  <w:comment w:id="63" w:author="Gebruiker" w:date="2017-10-02T18:08:00Z" w:initials="G">
+  <w:comment w:id="116" w:author="Gebruiker" w:date="2017-10-02T18:08:00Z" w:initials="G">
     <w:p>
       <w:pPr>
         <w:pStyle w:val="Tekstopmerking"/>
@@ -9440,10 +10931,13 @@
       </w:r>
     </w:p>
   </w:comment>
-  <w:comment w:id="71" w:author="Trigt, B. van" w:date="2017-09-25T09:26:00Z" w:initials="TBv">
+  <w:comment w:id="120" w:author="Denice Vis" w:date="2017-10-03T17:21:00Z" w:initials="DV">
     <w:p>
       <w:pPr>
         <w:pStyle w:val="Tekstopmerking"/>
+        <w:rPr>
+          <w:color w:val="FF0000"/>
+        </w:rPr>
       </w:pPr>
       <w:r>
         <w:rPr>
@@ -9452,11 +10946,66 @@
         <w:annotationRef/>
       </w:r>
       <w:r>
+        <w:rPr>
+          <w:color w:val="FF0000"/>
+        </w:rPr>
+        <w:t>Er wordt eerst uitleg gegeven over het transponeren, ik mis hier een voorbeeld. “Achter een vector of matrix” kan op verschillende manieren geïnterpreteerd worden</w:t>
+      </w:r>
+    </w:p>
+    <w:p>
+      <w:pPr>
+        <w:pStyle w:val="Tekstopmerking"/>
+        <w:rPr>
+          <w:color w:val="FF0000"/>
+        </w:rPr>
+      </w:pPr>
+    </w:p>
+    <w:p>
+      <w:pPr>
+        <w:pStyle w:val="Tekstopmerking"/>
+        <w:rPr>
+          <w:color w:val="FF0000"/>
+        </w:rPr>
+      </w:pPr>
+      <w:r>
+        <w:rPr>
+          <w:color w:val="000000" w:themeColor="text1"/>
+        </w:rPr>
+        <w:t xml:space="preserve">Ten tweede krijgen we een random berekening. Ik dacht dat deze berekening verder ging vanuit het stuk over transponeren, maar dat gaat hij niet. Het gaat hier om de “rang van symbolen in de wiskunde”. </w:t>
+      </w:r>
+      <w:r>
+        <w:rPr>
+          <w:color w:val="FF0000"/>
+        </w:rPr>
+        <w:t xml:space="preserve">Deze overgang is </w:t>
+      </w:r>
+      <w:r>
+        <w:rPr>
+          <w:b/>
+          <w:color w:val="FF0000"/>
+          <w:u w:val="single"/>
+        </w:rPr>
+        <w:t>verwarrend.</w:t>
+      </w:r>
+    </w:p>
+  </w:comment>
+  <w:comment w:id="125" w:author="Trigt, B. van" w:date="2017-09-25T09:26:00Z" w:initials="TBv">
+    <w:p>
+      <w:pPr>
+        <w:pStyle w:val="Tekstopmerking"/>
+      </w:pPr>
+      <w:r>
+        <w:rPr>
+          <w:rStyle w:val="Verwijzingopmerking"/>
+        </w:rPr>
+        <w:annotationRef/>
+      </w:r>
+      <w:r>
         <w:t>Hier nog de save functie toevoegen ? Load is al ergens gedaan ?</w:t>
       </w:r>
     </w:p>
   </w:comment>
-  <w:comment w:id="72" w:author="Gebruiker" w:date="2017-10-02T18:09:00Z" w:initials="G">
+  <w:comment w:id="126" w:author="Gebruiker" w:date="2017-10-03T11:38:00Z" w:initials="G">
     <w:p>
       <w:pPr>
         <w:pStyle w:val="Tekstopmerking"/>
@@ -9468,11 +11017,27 @@
         <w:annotationRef/>
       </w:r>
       <w:r>
+        <w:t>Zie de planning. Lesweek 4</w:t>
+      </w:r>
+    </w:p>
+  </w:comment>
+  <w:comment w:id="127" w:author="Gebruiker" w:date="2017-10-02T18:09:00Z" w:initials="G">
+    <w:p>
+      <w:pPr>
+        <w:pStyle w:val="Tekstopmerking"/>
+      </w:pPr>
+      <w:r>
+        <w:rPr>
+          <w:rStyle w:val="Verwijzingopmerking"/>
+        </w:rPr>
+        <w:annotationRef/>
+      </w:r>
+      <w:r>
         <w:t>Is al eens behandeld in Week 1</w:t>
       </w:r>
     </w:p>
   </w:comment>
-  <w:comment w:id="73" w:author="Gebruiker" w:date="2017-10-02T18:09:00Z" w:initials="G">
+  <w:comment w:id="128" w:author="Gebruiker" w:date="2017-10-02T18:09:00Z" w:initials="G">
     <w:p>
       <w:pPr>
         <w:pStyle w:val="Tekstopmerking"/>
@@ -9491,7 +11056,38 @@
       </w:r>
     </w:p>
   </w:comment>
-  <w:comment w:id="79" w:author="Gebruiker" w:date="2017-10-02T18:09:00Z" w:initials="G">
+  <w:comment w:id="135" w:author="Denice Vis" w:date="2017-10-03T17:40:00Z" w:initials="DV">
+    <w:p>
+      <w:pPr>
+        <w:pStyle w:val="Tekstopmerking"/>
+      </w:pPr>
+      <w:r>
+        <w:rPr>
+          <w:rStyle w:val="Verwijzingopmerking"/>
+        </w:rPr>
+        <w:annotationRef/>
+      </w:r>
+      <w:r>
+        <w:rPr>
+          <w:color w:val="ED7D31" w:themeColor="accent2"/>
+        </w:rPr>
+        <w:t>Wat is randi?</w:t>
+      </w:r>
+      <w:r>
+        <w:rPr>
+          <w:color w:val="ED7D31" w:themeColor="accent2"/>
+        </w:rPr>
+        <w:t xml:space="preserve"> Is dit een andere vorm van randn? </w:t>
+      </w:r>
+      <w:r>
+        <w:rPr>
+          <w:color w:val="FF0000"/>
+        </w:rPr>
+        <w:t>Misschien is het handig om deze functie ook te behandelen aangezien hij iets anders doet dan randn, maar nu wel uit het niets aan bot komt</w:t>
+      </w:r>
+    </w:p>
+  </w:comment>
+  <w:comment w:id="134" w:author="Gebruiker" w:date="2017-10-02T18:09:00Z" w:initials="G">
     <w:p>
       <w:pPr>
         <w:pStyle w:val="Tekstopmerking"/>
@@ -9512,28 +11108,55 @@
 
 <file path=word/commentsExtended.xml><?xml version="1.0" encoding="utf-8"?>
 <w15:commentsEx xmlns:wpc="http://schemas.microsoft.com/office/word/2010/wordprocessingCanvas" xmlns:mc="http://schemas.openxmlformats.org/markup-compatibility/2006" xmlns:o="urn:schemas-microsoft-com:office:office" xmlns:r="http://schemas.openxmlformats.org/officeDocument/2006/relationships" xmlns:m="http://schemas.openxmlformats.org/officeDocument/2006/math" xmlns:v="urn:schemas-microsoft-com:vml" xmlns:wp14="http://schemas.microsoft.com/office/word/2010/wordprocessingDrawing" xmlns:wp="http://schemas.openxmlformats.org/drawingml/2006/wordprocessingDrawing" xmlns:w10="urn:schemas-microsoft-com:office:word" xmlns:w="http://schemas.openxmlformats.org/wordprocessingml/2006/main" xmlns:w14="http://schemas.microsoft.com/office/word/2010/wordml" xmlns:w15="http://schemas.microsoft.com/office/word/2012/wordml" xmlns:wpg="http://schemas.microsoft.com/office/word/2010/wordprocessingGroup" xmlns:wpi="http://schemas.microsoft.com/office/word/2010/wordprocessingInk" xmlns:wne="http://schemas.microsoft.com/office/word/2006/wordml" xmlns:wps="http://schemas.microsoft.com/office/word/2010/wordprocessingShape" mc:Ignorable="w14 w15 wp14">
-  <w15:commentEx w15:paraId="79E3D340" w15:done="0"/>
+  <w15:commentEx w15:paraId="7F23A088" w15:done="0"/>
+  <w15:commentEx w15:paraId="1FD7C8F2" w15:done="0"/>
   <w15:commentEx w15:paraId="146C717F" w15:done="0"/>
+  <w15:commentEx w15:paraId="39C4AA78" w15:done="0"/>
+  <w15:commentEx w15:paraId="62C7291C" w15:done="0"/>
+  <w15:commentEx w15:paraId="0D80F6C9" w15:done="0"/>
+  <w15:commentEx w15:paraId="278827CE" w15:done="0"/>
+  <w15:commentEx w15:paraId="2D6BD8D0" w15:done="0"/>
+  <w15:commentEx w15:paraId="1D696846" w15:paraIdParent="2D6BD8D0" w15:done="0"/>
+  <w15:commentEx w15:paraId="6FD20E8F" w15:done="0"/>
   <w15:commentEx w15:paraId="7AD6863B" w15:done="0"/>
-  <w15:commentEx w15:paraId="1A3D6086" w15:done="0"/>
+  <w15:commentEx w15:paraId="4728AEB7" w15:done="0"/>
+  <w15:commentEx w15:paraId="7EC36E61" w15:done="0"/>
+  <w15:commentEx w15:paraId="2A6E7F84" w15:done="0"/>
+  <w15:commentEx w15:paraId="6C1EC397" w15:done="0"/>
+  <w15:commentEx w15:paraId="7342737C" w15:done="0"/>
+  <w15:commentEx w15:paraId="57555129" w15:done="0"/>
+  <w15:commentEx w15:paraId="7F176822" w15:done="0"/>
   <w15:commentEx w15:paraId="397BDB94" w15:done="0"/>
   <w15:commentEx w15:paraId="466A78E5" w15:done="0"/>
-  <w15:commentEx w15:paraId="5696386E" w15:done="0"/>
+  <w15:commentEx w15:paraId="7E70E4EC" w15:done="0"/>
+  <w15:commentEx w15:paraId="4C0B1CA8" w15:done="0"/>
+  <w15:commentEx w15:paraId="61573AA9" w15:paraIdParent="4C0B1CA8" w15:done="0"/>
   <w15:commentEx w15:paraId="106451DB" w15:done="0"/>
   <w15:commentEx w15:paraId="3B468332" w15:done="0"/>
+  <w15:commentEx w15:paraId="0ECA2E4C" w15:done="0"/>
   <w15:commentEx w15:paraId="1EA4381A" w15:done="0"/>
-  <w15:commentEx w15:paraId="7C88C3A6" w15:done="0"/>
+  <w15:commentEx w15:paraId="40438CD6" w15:done="0"/>
+  <w15:commentEx w15:paraId="69FC0BC2" w15:paraIdParent="40438CD6" w15:done="0"/>
+  <w15:commentEx w15:paraId="055BFE6D" w15:done="0"/>
   <w15:commentEx w15:paraId="55642837" w15:done="0"/>
-  <w15:commentEx w15:paraId="55DF9933" w15:done="0"/>
+  <w15:commentEx w15:paraId="34FB99BE" w15:done="0"/>
+  <w15:commentEx w15:paraId="3345E444" w15:paraIdParent="34FB99BE" w15:done="0"/>
+  <w15:commentEx w15:paraId="5402E626" w15:done="0"/>
+  <w15:commentEx w15:paraId="7BFAA682" w15:done="0"/>
   <w15:commentEx w15:paraId="14E25943" w15:done="0"/>
+  <w15:commentEx w15:paraId="70A1A8CB" w15:done="0"/>
   <w15:commentEx w15:paraId="758706F3" w15:done="0"/>
   <w15:commentEx w15:paraId="64ED3874" w15:done="0"/>
   <w15:commentEx w15:paraId="654F4E73" w15:done="0"/>
+  <w15:commentEx w15:paraId="77184D0B" w15:done="0"/>
   <w15:commentEx w15:paraId="083BDFD8" w15:done="0"/>
   <w15:commentEx w15:paraId="75BBC7AB" w15:done="0"/>
+  <w15:commentEx w15:paraId="37AFEC3F" w15:done="0"/>
   <w15:commentEx w15:paraId="0398DB62" w15:done="0"/>
+  <w15:commentEx w15:paraId="7306F963" w15:paraIdParent="0398DB62" w15:done="0"/>
   <w15:commentEx w15:paraId="53E42EE7" w15:done="0"/>
   <w15:commentEx w15:paraId="498A1F2C" w15:done="0"/>
+  <w15:commentEx w15:paraId="0228B6FE" w15:done="0"/>
   <w15:commentEx w15:paraId="0A5DFC29" w15:done="0"/>
 </w15:commentsEx>
 </file>
@@ -9700,7 +11323,7 @@
         <w:color w:val="808080" w:themeColor="background1" w:themeShade="80"/>
         <w:sz w:val="18"/>
       </w:rPr>
-      <w:t>20</w:t>
+      <w:t>3</w:t>
     </w:r>
     <w:r>
       <w:rPr>
@@ -9853,6 +11476,95 @@
     </w:lvl>
   </w:abstractNum>
   <w:abstractNum w:abstractNumId="2" w15:restartNumberingAfterBreak="0">
+    <w:nsid w:val="059431B7"/>
+    <w:multiLevelType w:val="hybridMultilevel"/>
+    <w:tmpl w:val="3B7674FA"/>
+    <w:lvl w:ilvl="0" w:tplc="0413000F">
+      <w:start w:val="1"/>
+      <w:numFmt w:val="decimal"/>
+      <w:lvlText w:val="%1."/>
+      <w:lvlJc w:val="left"/>
+      <w:pPr>
+        <w:ind w:left="720" w:hanging="360"/>
+      </w:pPr>
+      <w:rPr>
+        <w:rFonts w:hint="default"/>
+      </w:rPr>
+    </w:lvl>
+    <w:lvl w:ilvl="1" w:tplc="04130019">
+      <w:start w:val="1"/>
+      <w:numFmt w:val="lowerLetter"/>
+      <w:lvlText w:val="%2."/>
+      <w:lvlJc w:val="left"/>
+      <w:pPr>
+        <w:ind w:left="1440" w:hanging="360"/>
+      </w:pPr>
+    </w:lvl>
+    <w:lvl w:ilvl="2" w:tplc="0413001B" w:tentative="1">
+      <w:start w:val="1"/>
+      <w:numFmt w:val="lowerRoman"/>
+      <w:lvlText w:val="%3."/>
+      <w:lvlJc w:val="right"/>
+      <w:pPr>
+        <w:ind w:left="2160" w:hanging="180"/>
+      </w:pPr>
+    </w:lvl>
+    <w:lvl w:ilvl="3" w:tplc="0413000F" w:tentative="1">
+      <w:start w:val="1"/>
+      <w:numFmt w:val="decimal"/>
+      <w:lvlText w:val="%4."/>
+      <w:lvlJc w:val="left"/>
+      <w:pPr>
+        <w:ind w:left="2880" w:hanging="360"/>
+      </w:pPr>
+    </w:lvl>
+    <w:lvl w:ilvl="4" w:tplc="04130019" w:tentative="1">
+      <w:start w:val="1"/>
+      <w:numFmt w:val="lowerLetter"/>
+      <w:lvlText w:val="%5."/>
+      <w:lvlJc w:val="left"/>
+      <w:pPr>
+        <w:ind w:left="3600" w:hanging="360"/>
+      </w:pPr>
+    </w:lvl>
+    <w:lvl w:ilvl="5" w:tplc="0413001B" w:tentative="1">
+      <w:start w:val="1"/>
+      <w:numFmt w:val="lowerRoman"/>
+      <w:lvlText w:val="%6."/>
+      <w:lvlJc w:val="right"/>
+      <w:pPr>
+        <w:ind w:left="4320" w:hanging="180"/>
+      </w:pPr>
+    </w:lvl>
+    <w:lvl w:ilvl="6" w:tplc="0413000F" w:tentative="1">
+      <w:start w:val="1"/>
+      <w:numFmt w:val="decimal"/>
+      <w:lvlText w:val="%7."/>
+      <w:lvlJc w:val="left"/>
+      <w:pPr>
+        <w:ind w:left="5040" w:hanging="360"/>
+      </w:pPr>
+    </w:lvl>
+    <w:lvl w:ilvl="7" w:tplc="04130019" w:tentative="1">
+      <w:start w:val="1"/>
+      <w:numFmt w:val="lowerLetter"/>
+      <w:lvlText w:val="%8."/>
+      <w:lvlJc w:val="left"/>
+      <w:pPr>
+        <w:ind w:left="5760" w:hanging="360"/>
+      </w:pPr>
+    </w:lvl>
+    <w:lvl w:ilvl="8" w:tplc="0413001B" w:tentative="1">
+      <w:start w:val="1"/>
+      <w:numFmt w:val="lowerRoman"/>
+      <w:lvlText w:val="%9."/>
+      <w:lvlJc w:val="right"/>
+      <w:pPr>
+        <w:ind w:left="6480" w:hanging="180"/>
+      </w:pPr>
+    </w:lvl>
+  </w:abstractNum>
+  <w:abstractNum w:abstractNumId="3" w15:restartNumberingAfterBreak="0">
     <w:nsid w:val="0BDA6702"/>
     <w:multiLevelType w:val="hybridMultilevel"/>
     <w:tmpl w:val="B52002F8"/>
@@ -9938,7 +11650,7 @@
       </w:pPr>
     </w:lvl>
   </w:abstractNum>
-  <w:abstractNum w:abstractNumId="3" w15:restartNumberingAfterBreak="0">
+  <w:abstractNum w:abstractNumId="4" w15:restartNumberingAfterBreak="0">
     <w:nsid w:val="0D6467D7"/>
     <w:multiLevelType w:val="hybridMultilevel"/>
     <w:tmpl w:val="E28CBCE4"/>
@@ -10051,7 +11763,7 @@
       </w:rPr>
     </w:lvl>
   </w:abstractNum>
-  <w:abstractNum w:abstractNumId="4" w15:restartNumberingAfterBreak="0">
+  <w:abstractNum w:abstractNumId="5" w15:restartNumberingAfterBreak="0">
     <w:nsid w:val="1AD62D18"/>
     <w:multiLevelType w:val="hybridMultilevel"/>
     <w:tmpl w:val="03984552"/>
@@ -10137,7 +11849,7 @@
       </w:pPr>
     </w:lvl>
   </w:abstractNum>
-  <w:abstractNum w:abstractNumId="5" w15:restartNumberingAfterBreak="0">
+  <w:abstractNum w:abstractNumId="6" w15:restartNumberingAfterBreak="0">
     <w:nsid w:val="1E5F5267"/>
     <w:multiLevelType w:val="hybridMultilevel"/>
     <w:tmpl w:val="040A3D2E"/>
@@ -10250,7 +11962,7 @@
       </w:rPr>
     </w:lvl>
   </w:abstractNum>
-  <w:abstractNum w:abstractNumId="6" w15:restartNumberingAfterBreak="0">
+  <w:abstractNum w:abstractNumId="7" w15:restartNumberingAfterBreak="0">
     <w:nsid w:val="1EE915F7"/>
     <w:multiLevelType w:val="multilevel"/>
     <w:tmpl w:val="C4AEF530"/>
@@ -10363,7 +12075,7 @@
       </w:pPr>
     </w:lvl>
   </w:abstractNum>
-  <w:abstractNum w:abstractNumId="7" w15:restartNumberingAfterBreak="0">
+  <w:abstractNum w:abstractNumId="8" w15:restartNumberingAfterBreak="0">
     <w:nsid w:val="22BA7006"/>
     <w:multiLevelType w:val="hybridMultilevel"/>
     <w:tmpl w:val="E36C6A9C"/>
@@ -10476,7 +12188,7 @@
       </w:rPr>
     </w:lvl>
   </w:abstractNum>
-  <w:abstractNum w:abstractNumId="8" w15:restartNumberingAfterBreak="0">
+  <w:abstractNum w:abstractNumId="9" w15:restartNumberingAfterBreak="0">
     <w:nsid w:val="23FE7B4A"/>
     <w:multiLevelType w:val="hybridMultilevel"/>
     <w:tmpl w:val="F4C610DC"/>
@@ -10565,7 +12277,7 @@
       </w:pPr>
     </w:lvl>
   </w:abstractNum>
-  <w:abstractNum w:abstractNumId="9" w15:restartNumberingAfterBreak="0">
+  <w:abstractNum w:abstractNumId="10" w15:restartNumberingAfterBreak="0">
     <w:nsid w:val="2E180E9D"/>
     <w:multiLevelType w:val="hybridMultilevel"/>
     <w:tmpl w:val="9014CB60"/>
@@ -10654,7 +12366,7 @@
       </w:pPr>
     </w:lvl>
   </w:abstractNum>
-  <w:abstractNum w:abstractNumId="10" w15:restartNumberingAfterBreak="0">
+  <w:abstractNum w:abstractNumId="11" w15:restartNumberingAfterBreak="0">
     <w:nsid w:val="2FCB2C09"/>
     <w:multiLevelType w:val="hybridMultilevel"/>
     <w:tmpl w:val="45D8C0CE"/>
@@ -10743,7 +12455,7 @@
       </w:pPr>
     </w:lvl>
   </w:abstractNum>
-  <w:abstractNum w:abstractNumId="11" w15:restartNumberingAfterBreak="0">
+  <w:abstractNum w:abstractNumId="12" w15:restartNumberingAfterBreak="0">
     <w:nsid w:val="3486417B"/>
     <w:multiLevelType w:val="hybridMultilevel"/>
     <w:tmpl w:val="4714306E"/>
@@ -10832,7 +12544,7 @@
       </w:pPr>
     </w:lvl>
   </w:abstractNum>
-  <w:abstractNum w:abstractNumId="12" w15:restartNumberingAfterBreak="0">
+  <w:abstractNum w:abstractNumId="13" w15:restartNumberingAfterBreak="0">
     <w:nsid w:val="35D978A4"/>
     <w:multiLevelType w:val="hybridMultilevel"/>
     <w:tmpl w:val="F4C610DC"/>
@@ -10921,7 +12633,7 @@
       </w:pPr>
     </w:lvl>
   </w:abstractNum>
-  <w:abstractNum w:abstractNumId="13" w15:restartNumberingAfterBreak="0">
+  <w:abstractNum w:abstractNumId="14" w15:restartNumberingAfterBreak="0">
     <w:nsid w:val="3F2A6069"/>
     <w:multiLevelType w:val="hybridMultilevel"/>
     <w:tmpl w:val="B014821A"/>
@@ -11007,7 +12719,7 @@
       </w:pPr>
     </w:lvl>
   </w:abstractNum>
-  <w:abstractNum w:abstractNumId="14" w15:restartNumberingAfterBreak="0">
+  <w:abstractNum w:abstractNumId="15" w15:restartNumberingAfterBreak="0">
     <w:nsid w:val="424B6EF9"/>
     <w:multiLevelType w:val="multilevel"/>
     <w:tmpl w:val="04130025"/>
@@ -11102,7 +12814,7 @@
       </w:pPr>
     </w:lvl>
   </w:abstractNum>
-  <w:abstractNum w:abstractNumId="15" w15:restartNumberingAfterBreak="0">
+  <w:abstractNum w:abstractNumId="16" w15:restartNumberingAfterBreak="0">
     <w:nsid w:val="43346C02"/>
     <w:multiLevelType w:val="hybridMultilevel"/>
     <w:tmpl w:val="00D686EE"/>
@@ -11188,7 +12900,7 @@
       </w:pPr>
     </w:lvl>
   </w:abstractNum>
-  <w:abstractNum w:abstractNumId="16" w15:restartNumberingAfterBreak="0">
+  <w:abstractNum w:abstractNumId="17" w15:restartNumberingAfterBreak="0">
     <w:nsid w:val="4376397E"/>
     <w:multiLevelType w:val="hybridMultilevel"/>
     <w:tmpl w:val="A6B2735A"/>
@@ -11274,7 +12986,7 @@
       </w:pPr>
     </w:lvl>
   </w:abstractNum>
-  <w:abstractNum w:abstractNumId="17" w15:restartNumberingAfterBreak="0">
+  <w:abstractNum w:abstractNumId="18" w15:restartNumberingAfterBreak="0">
     <w:nsid w:val="43974901"/>
     <w:multiLevelType w:val="hybridMultilevel"/>
     <w:tmpl w:val="B1CEA358"/>
@@ -11360,7 +13072,7 @@
       </w:pPr>
     </w:lvl>
   </w:abstractNum>
-  <w:abstractNum w:abstractNumId="18" w15:restartNumberingAfterBreak="0">
+  <w:abstractNum w:abstractNumId="19" w15:restartNumberingAfterBreak="0">
     <w:nsid w:val="45952753"/>
     <w:multiLevelType w:val="hybridMultilevel"/>
     <w:tmpl w:val="B1CEA358"/>
@@ -11446,7 +13158,7 @@
       </w:pPr>
     </w:lvl>
   </w:abstractNum>
-  <w:abstractNum w:abstractNumId="19" w15:restartNumberingAfterBreak="0">
+  <w:abstractNum w:abstractNumId="20" w15:restartNumberingAfterBreak="0">
     <w:nsid w:val="4A8102A9"/>
     <w:multiLevelType w:val="hybridMultilevel"/>
     <w:tmpl w:val="03984552"/>
@@ -11532,7 +13244,7 @@
       </w:pPr>
     </w:lvl>
   </w:abstractNum>
-  <w:abstractNum w:abstractNumId="20" w15:restartNumberingAfterBreak="0">
+  <w:abstractNum w:abstractNumId="21" w15:restartNumberingAfterBreak="0">
     <w:nsid w:val="4CFD4B95"/>
     <w:multiLevelType w:val="hybridMultilevel"/>
     <w:tmpl w:val="A5068B58"/>
@@ -11645,7 +13357,7 @@
       </w:rPr>
     </w:lvl>
   </w:abstractNum>
-  <w:abstractNum w:abstractNumId="21" w15:restartNumberingAfterBreak="0">
+  <w:abstractNum w:abstractNumId="22" w15:restartNumberingAfterBreak="0">
     <w:nsid w:val="4E5A1059"/>
     <w:multiLevelType w:val="hybridMultilevel"/>
     <w:tmpl w:val="4714306E"/>
@@ -11734,7 +13446,7 @@
       </w:pPr>
     </w:lvl>
   </w:abstractNum>
-  <w:abstractNum w:abstractNumId="22" w15:restartNumberingAfterBreak="0">
+  <w:abstractNum w:abstractNumId="23" w15:restartNumberingAfterBreak="0">
     <w:nsid w:val="54410628"/>
     <w:multiLevelType w:val="hybridMultilevel"/>
     <w:tmpl w:val="D2F6CAD2"/>
@@ -11847,7 +13559,7 @@
       </w:rPr>
     </w:lvl>
   </w:abstractNum>
-  <w:abstractNum w:abstractNumId="23" w15:restartNumberingAfterBreak="0">
+  <w:abstractNum w:abstractNumId="24" w15:restartNumberingAfterBreak="0">
     <w:nsid w:val="54731847"/>
     <w:multiLevelType w:val="hybridMultilevel"/>
     <w:tmpl w:val="3D0C772C"/>
@@ -11933,7 +13645,7 @@
       </w:pPr>
     </w:lvl>
   </w:abstractNum>
-  <w:abstractNum w:abstractNumId="24" w15:restartNumberingAfterBreak="0">
+  <w:abstractNum w:abstractNumId="25" w15:restartNumberingAfterBreak="0">
     <w:nsid w:val="57162645"/>
     <w:multiLevelType w:val="hybridMultilevel"/>
     <w:tmpl w:val="C7EE949E"/>
@@ -12046,7 +13758,7 @@
       </w:rPr>
     </w:lvl>
   </w:abstractNum>
-  <w:abstractNum w:abstractNumId="25" w15:restartNumberingAfterBreak="0">
+  <w:abstractNum w:abstractNumId="26" w15:restartNumberingAfterBreak="0">
     <w:nsid w:val="57967110"/>
     <w:multiLevelType w:val="hybridMultilevel"/>
     <w:tmpl w:val="68B2F6D6"/>
@@ -12132,7 +13844,7 @@
       </w:pPr>
     </w:lvl>
   </w:abstractNum>
-  <w:abstractNum w:abstractNumId="26" w15:restartNumberingAfterBreak="0">
+  <w:abstractNum w:abstractNumId="27" w15:restartNumberingAfterBreak="0">
     <w:nsid w:val="582957F4"/>
     <w:multiLevelType w:val="hybridMultilevel"/>
     <w:tmpl w:val="9E105548"/>
@@ -12221,7 +13933,7 @@
       </w:pPr>
     </w:lvl>
   </w:abstractNum>
-  <w:abstractNum w:abstractNumId="27" w15:restartNumberingAfterBreak="0">
+  <w:abstractNum w:abstractNumId="28" w15:restartNumberingAfterBreak="0">
     <w:nsid w:val="59585CF8"/>
     <w:multiLevelType w:val="hybridMultilevel"/>
     <w:tmpl w:val="B1CEA358"/>
@@ -12307,7 +14019,7 @@
       </w:pPr>
     </w:lvl>
   </w:abstractNum>
-  <w:abstractNum w:abstractNumId="28" w15:restartNumberingAfterBreak="0">
+  <w:abstractNum w:abstractNumId="29" w15:restartNumberingAfterBreak="0">
     <w:nsid w:val="60584DB8"/>
     <w:multiLevelType w:val="hybridMultilevel"/>
     <w:tmpl w:val="F4C610DC"/>
@@ -12396,7 +14108,93 @@
       </w:pPr>
     </w:lvl>
   </w:abstractNum>
-  <w:abstractNum w:abstractNumId="29" w15:restartNumberingAfterBreak="0">
+  <w:abstractNum w:abstractNumId="30" w15:restartNumberingAfterBreak="0">
+    <w:nsid w:val="61BF2D72"/>
+    <w:multiLevelType w:val="hybridMultilevel"/>
+    <w:tmpl w:val="56763E64"/>
+    <w:lvl w:ilvl="0" w:tplc="0413000F">
+      <w:start w:val="1"/>
+      <w:numFmt w:val="decimal"/>
+      <w:lvlText w:val="%1."/>
+      <w:lvlJc w:val="left"/>
+      <w:pPr>
+        <w:ind w:left="936" w:hanging="360"/>
+      </w:pPr>
+    </w:lvl>
+    <w:lvl w:ilvl="1" w:tplc="04130019" w:tentative="1">
+      <w:start w:val="1"/>
+      <w:numFmt w:val="lowerLetter"/>
+      <w:lvlText w:val="%2."/>
+      <w:lvlJc w:val="left"/>
+      <w:pPr>
+        <w:ind w:left="1656" w:hanging="360"/>
+      </w:pPr>
+    </w:lvl>
+    <w:lvl w:ilvl="2" w:tplc="0413001B" w:tentative="1">
+      <w:start w:val="1"/>
+      <w:numFmt w:val="lowerRoman"/>
+      <w:lvlText w:val="%3."/>
+      <w:lvlJc w:val="right"/>
+      <w:pPr>
+        <w:ind w:left="2376" w:hanging="180"/>
+      </w:pPr>
+    </w:lvl>
+    <w:lvl w:ilvl="3" w:tplc="0413000F" w:tentative="1">
+      <w:start w:val="1"/>
+      <w:numFmt w:val="decimal"/>
+      <w:lvlText w:val="%4."/>
+      <w:lvlJc w:val="left"/>
+      <w:pPr>
+        <w:ind w:left="3096" w:hanging="360"/>
+      </w:pPr>
+    </w:lvl>
+    <w:lvl w:ilvl="4" w:tplc="04130019" w:tentative="1">
+      <w:start w:val="1"/>
+      <w:numFmt w:val="lowerLetter"/>
+      <w:lvlText w:val="%5."/>
+      <w:lvlJc w:val="left"/>
+      <w:pPr>
+        <w:ind w:left="3816" w:hanging="360"/>
+      </w:pPr>
+    </w:lvl>
+    <w:lvl w:ilvl="5" w:tplc="0413001B" w:tentative="1">
+      <w:start w:val="1"/>
+      <w:numFmt w:val="lowerRoman"/>
+      <w:lvlText w:val="%6."/>
+      <w:lvlJc w:val="right"/>
+      <w:pPr>
+        <w:ind w:left="4536" w:hanging="180"/>
+      </w:pPr>
+    </w:lvl>
+    <w:lvl w:ilvl="6" w:tplc="0413000F" w:tentative="1">
+      <w:start w:val="1"/>
+      <w:numFmt w:val="decimal"/>
+      <w:lvlText w:val="%7."/>
+      <w:lvlJc w:val="left"/>
+      <w:pPr>
+        <w:ind w:left="5256" w:hanging="360"/>
+      </w:pPr>
+    </w:lvl>
+    <w:lvl w:ilvl="7" w:tplc="04130019" w:tentative="1">
+      <w:start w:val="1"/>
+      <w:numFmt w:val="lowerLetter"/>
+      <w:lvlText w:val="%8."/>
+      <w:lvlJc w:val="left"/>
+      <w:pPr>
+        <w:ind w:left="5976" w:hanging="360"/>
+      </w:pPr>
+    </w:lvl>
+    <w:lvl w:ilvl="8" w:tplc="0413001B" w:tentative="1">
+      <w:start w:val="1"/>
+      <w:numFmt w:val="lowerRoman"/>
+      <w:lvlText w:val="%9."/>
+      <w:lvlJc w:val="right"/>
+      <w:pPr>
+        <w:ind w:left="6696" w:hanging="180"/>
+      </w:pPr>
+    </w:lvl>
+  </w:abstractNum>
+  <w:abstractNum w:abstractNumId="31" w15:restartNumberingAfterBreak="0">
     <w:nsid w:val="64056F32"/>
     <w:multiLevelType w:val="hybridMultilevel"/>
     <w:tmpl w:val="B52002F8"/>
@@ -12482,7 +14280,7 @@
       </w:pPr>
     </w:lvl>
   </w:abstractNum>
-  <w:abstractNum w:abstractNumId="30" w15:restartNumberingAfterBreak="0">
+  <w:abstractNum w:abstractNumId="32" w15:restartNumberingAfterBreak="0">
     <w:nsid w:val="6A785A22"/>
     <w:multiLevelType w:val="hybridMultilevel"/>
     <w:tmpl w:val="051EB524"/>
@@ -12568,7 +14366,7 @@
       </w:pPr>
     </w:lvl>
   </w:abstractNum>
-  <w:abstractNum w:abstractNumId="31" w15:restartNumberingAfterBreak="0">
+  <w:abstractNum w:abstractNumId="33" w15:restartNumberingAfterBreak="0">
     <w:nsid w:val="6D0B087B"/>
     <w:multiLevelType w:val="multilevel"/>
     <w:tmpl w:val="5F6E8222"/>
@@ -12681,7 +14479,7 @@
       </w:pPr>
     </w:lvl>
   </w:abstractNum>
-  <w:abstractNum w:abstractNumId="32" w15:restartNumberingAfterBreak="0">
+  <w:abstractNum w:abstractNumId="34" w15:restartNumberingAfterBreak="0">
     <w:nsid w:val="720C038D"/>
     <w:multiLevelType w:val="hybridMultilevel"/>
     <w:tmpl w:val="CBD42568"/>
@@ -12767,7 +14565,7 @@
       </w:pPr>
     </w:lvl>
   </w:abstractNum>
-  <w:abstractNum w:abstractNumId="33" w15:restartNumberingAfterBreak="0">
+  <w:abstractNum w:abstractNumId="35" w15:restartNumberingAfterBreak="0">
     <w:nsid w:val="7268581A"/>
     <w:multiLevelType w:val="hybridMultilevel"/>
     <w:tmpl w:val="645ECB98"/>
@@ -12856,7 +14654,120 @@
       </w:pPr>
     </w:lvl>
   </w:abstractNum>
-  <w:abstractNum w:abstractNumId="34" w15:restartNumberingAfterBreak="0">
+  <w:abstractNum w:abstractNumId="36" w15:restartNumberingAfterBreak="0">
+    <w:nsid w:val="742E47BE"/>
+    <w:multiLevelType w:val="multilevel"/>
+    <w:tmpl w:val="5F6E8222"/>
+    <w:lvl w:ilvl="0">
+      <w:start w:val="1"/>
+      <w:numFmt w:val="decimal"/>
+      <w:lvlText w:val="%1)"/>
+      <w:lvlJc w:val="left"/>
+      <w:pPr>
+        <w:tabs>
+          <w:tab w:val="num" w:pos="720"/>
+        </w:tabs>
+        <w:ind w:left="720" w:hanging="360"/>
+      </w:pPr>
+    </w:lvl>
+    <w:lvl w:ilvl="1">
+      <w:start w:val="1"/>
+      <w:numFmt w:val="decimal"/>
+      <w:lvlText w:val="%2)"/>
+      <w:lvlJc w:val="left"/>
+      <w:pPr>
+        <w:tabs>
+          <w:tab w:val="num" w:pos="1080"/>
+        </w:tabs>
+        <w:ind w:left="1080" w:hanging="360"/>
+      </w:pPr>
+    </w:lvl>
+    <w:lvl w:ilvl="2">
+      <w:start w:val="1"/>
+      <w:numFmt w:val="decimal"/>
+      <w:lvlText w:val="%3)"/>
+      <w:lvlJc w:val="left"/>
+      <w:pPr>
+        <w:tabs>
+          <w:tab w:val="num" w:pos="1440"/>
+        </w:tabs>
+        <w:ind w:left="1440" w:hanging="360"/>
+      </w:pPr>
+    </w:lvl>
+    <w:lvl w:ilvl="3">
+      <w:start w:val="1"/>
+      <w:numFmt w:val="decimal"/>
+      <w:lvlText w:val="%4)"/>
+      <w:lvlJc w:val="left"/>
+      <w:pPr>
+        <w:tabs>
+          <w:tab w:val="num" w:pos="1800"/>
+        </w:tabs>
+        <w:ind w:left="1800" w:hanging="360"/>
+      </w:pPr>
+    </w:lvl>
+    <w:lvl w:ilvl="4">
+      <w:start w:val="1"/>
+      <w:numFmt w:val="decimal"/>
+      <w:lvlText w:val="%5)"/>
+      <w:lvlJc w:val="left"/>
+      <w:pPr>
+        <w:tabs>
+          <w:tab w:val="num" w:pos="2160"/>
+        </w:tabs>
+        <w:ind w:left="2160" w:hanging="360"/>
+      </w:pPr>
+    </w:lvl>
+    <w:lvl w:ilvl="5">
+      <w:start w:val="1"/>
+      <w:numFmt w:val="decimal"/>
+      <w:lvlText w:val="%6)"/>
+      <w:lvlJc w:val="left"/>
+      <w:pPr>
+        <w:tabs>
+          <w:tab w:val="num" w:pos="2520"/>
+        </w:tabs>
+        <w:ind w:left="2520" w:hanging="360"/>
+      </w:pPr>
+    </w:lvl>
+    <w:lvl w:ilvl="6">
+      <w:start w:val="1"/>
+      <w:numFmt w:val="decimal"/>
+      <w:lvlText w:val="%7)"/>
+      <w:lvlJc w:val="left"/>
+      <w:pPr>
+        <w:tabs>
+          <w:tab w:val="num" w:pos="2880"/>
+        </w:tabs>
+        <w:ind w:left="2880" w:hanging="360"/>
+      </w:pPr>
+    </w:lvl>
+    <w:lvl w:ilvl="7">
+      <w:start w:val="1"/>
+      <w:numFmt w:val="decimal"/>
+      <w:lvlText w:val="%8)"/>
+      <w:lvlJc w:val="left"/>
+      <w:pPr>
+        <w:tabs>
+          <w:tab w:val="num" w:pos="3240"/>
+        </w:tabs>
+        <w:ind w:left="3240" w:hanging="360"/>
+      </w:pPr>
+    </w:lvl>
+    <w:lvl w:ilvl="8">
+      <w:start w:val="1"/>
+      <w:numFmt w:val="decimal"/>
+      <w:lvlText w:val="%9)"/>
+      <w:lvlJc w:val="left"/>
+      <w:pPr>
+        <w:tabs>
+          <w:tab w:val="num" w:pos="3600"/>
+        </w:tabs>
+        <w:ind w:left="3600" w:hanging="360"/>
+      </w:pPr>
+    </w:lvl>
+  </w:abstractNum>
+  <w:abstractNum w:abstractNumId="37" w15:restartNumberingAfterBreak="0">
     <w:nsid w:val="745707B1"/>
     <w:multiLevelType w:val="hybridMultilevel"/>
     <w:tmpl w:val="F4C610DC"/>
@@ -12945,7 +14856,7 @@
       </w:pPr>
     </w:lvl>
   </w:abstractNum>
-  <w:abstractNum w:abstractNumId="35" w15:restartNumberingAfterBreak="0">
+  <w:abstractNum w:abstractNumId="38" w15:restartNumberingAfterBreak="0">
     <w:nsid w:val="764B6176"/>
     <w:multiLevelType w:val="hybridMultilevel"/>
     <w:tmpl w:val="A6F0C346"/>
@@ -13034,7 +14945,7 @@
       </w:pPr>
     </w:lvl>
   </w:abstractNum>
-  <w:abstractNum w:abstractNumId="36" w15:restartNumberingAfterBreak="0">
+  <w:abstractNum w:abstractNumId="39" w15:restartNumberingAfterBreak="0">
     <w:nsid w:val="79823098"/>
     <w:multiLevelType w:val="hybridMultilevel"/>
     <w:tmpl w:val="3F947F22"/>
@@ -13123,7 +15034,7 @@
       </w:pPr>
     </w:lvl>
   </w:abstractNum>
-  <w:abstractNum w:abstractNumId="37" w15:restartNumberingAfterBreak="0">
+  <w:abstractNum w:abstractNumId="40" w15:restartNumberingAfterBreak="0">
     <w:nsid w:val="7D364F0F"/>
     <w:multiLevelType w:val="multilevel"/>
     <w:tmpl w:val="5F6E8222"/>
@@ -13237,118 +15148,127 @@
     </w:lvl>
   </w:abstractNum>
   <w:num w:numId="1">
+    <w:abstractNumId w:val="40"/>
+  </w:num>
+  <w:num w:numId="2">
+    <w:abstractNumId w:val="25"/>
+  </w:num>
+  <w:num w:numId="3">
+    <w:abstractNumId w:val="3"/>
+  </w:num>
+  <w:num w:numId="4">
+    <w:abstractNumId w:val="31"/>
+  </w:num>
+  <w:num w:numId="5">
+    <w:abstractNumId w:val="19"/>
+  </w:num>
+  <w:num w:numId="6">
+    <w:abstractNumId w:val="17"/>
+  </w:num>
+  <w:num w:numId="7">
+    <w:abstractNumId w:val="32"/>
+  </w:num>
+  <w:num w:numId="8">
+    <w:abstractNumId w:val="18"/>
+  </w:num>
+  <w:num w:numId="9">
+    <w:abstractNumId w:val="28"/>
+  </w:num>
+  <w:num w:numId="10">
+    <w:abstractNumId w:val="39"/>
+  </w:num>
+  <w:num w:numId="11">
+    <w:abstractNumId w:val="14"/>
+  </w:num>
+  <w:num w:numId="12">
+    <w:abstractNumId w:val="26"/>
+  </w:num>
+  <w:num w:numId="13">
+    <w:abstractNumId w:val="16"/>
+  </w:num>
+  <w:num w:numId="14">
+    <w:abstractNumId w:val="24"/>
+  </w:num>
+  <w:num w:numId="15">
+    <w:abstractNumId w:val="15"/>
+  </w:num>
+  <w:num w:numId="16">
+    <w:abstractNumId w:val="35"/>
+  </w:num>
+  <w:num w:numId="17">
+    <w:abstractNumId w:val="6"/>
+  </w:num>
+  <w:num w:numId="18">
+    <w:abstractNumId w:val="4"/>
+  </w:num>
+  <w:num w:numId="19">
+    <w:abstractNumId w:val="23"/>
+  </w:num>
+  <w:num w:numId="20">
+    <w:abstractNumId w:val="9"/>
+  </w:num>
+  <w:num w:numId="21">
+    <w:abstractNumId w:val="21"/>
+  </w:num>
+  <w:num w:numId="22">
     <w:abstractNumId w:val="37"/>
   </w:num>
-  <w:num w:numId="2">
-    <w:abstractNumId w:val="24"/>
+  <w:num w:numId="23">
+    <w:abstractNumId w:val="13"/>
   </w:num>
-  <w:num w:numId="3">
-    <w:abstractNumId w:val="2"/>
+  <w:num w:numId="24">
+    <w:abstractNumId w:val="12"/>
   </w:num>
-  <w:num w:numId="4">
+  <w:num w:numId="25">
+    <w:abstractNumId w:val="22"/>
+  </w:num>
+  <w:num w:numId="26">
     <w:abstractNumId w:val="29"/>
   </w:num>
-  <w:num w:numId="5">
-    <w:abstractNumId w:val="18"/>
+  <w:num w:numId="27">
+    <w:abstractNumId w:val="38"/>
   </w:num>
-  <w:num w:numId="6">
-    <w:abstractNumId w:val="16"/>
-  </w:num>
-  <w:num w:numId="7">
-    <w:abstractNumId w:val="30"/>
-  </w:num>
-  <w:num w:numId="8">
-    <w:abstractNumId w:val="17"/>
-  </w:num>
-  <w:num w:numId="9">
+  <w:num w:numId="28">
     <w:abstractNumId w:val="27"/>
   </w:num>
-  <w:num w:numId="10">
-    <w:abstractNumId w:val="36"/>
+  <w:num w:numId="29">
+    <w:abstractNumId w:val="11"/>
   </w:num>
-  <w:num w:numId="11">
-    <w:abstractNumId w:val="13"/>
+  <w:num w:numId="30">
+    <w:abstractNumId w:val="10"/>
   </w:num>
-  <w:num w:numId="12">
-    <w:abstractNumId w:val="25"/>
+  <w:num w:numId="31">
+    <w:abstractNumId w:val="20"/>
   </w:num>
-  <w:num w:numId="13">
-    <w:abstractNumId w:val="15"/>
-  </w:num>
-  <w:num w:numId="14">
-    <w:abstractNumId w:val="23"/>
-  </w:num>
-  <w:num w:numId="15">
-    <w:abstractNumId w:val="14"/>
-  </w:num>
-  <w:num w:numId="16">
-    <w:abstractNumId w:val="33"/>
-  </w:num>
-  <w:num w:numId="17">
+  <w:num w:numId="32">
     <w:abstractNumId w:val="5"/>
   </w:num>
-  <w:num w:numId="18">
-    <w:abstractNumId w:val="3"/>
-  </w:num>
-  <w:num w:numId="19">
-    <w:abstractNumId w:val="22"/>
-  </w:num>
-  <w:num w:numId="20">
-    <w:abstractNumId w:val="8"/>
-  </w:num>
-  <w:num w:numId="21">
-    <w:abstractNumId w:val="20"/>
-  </w:num>
-  <w:num w:numId="22">
-    <w:abstractNumId w:val="34"/>
-  </w:num>
-  <w:num w:numId="23">
-    <w:abstractNumId w:val="12"/>
-  </w:num>
-  <w:num w:numId="24">
-    <w:abstractNumId w:val="11"/>
-  </w:num>
-  <w:num w:numId="25">
-    <w:abstractNumId w:val="21"/>
-  </w:num>
-  <w:num w:numId="26">
-    <w:abstractNumId w:val="28"/>
-  </w:num>
-  <w:num w:numId="27">
-    <w:abstractNumId w:val="35"/>
-  </w:num>
-  <w:num w:numId="28">
-    <w:abstractNumId w:val="26"/>
-  </w:num>
-  <w:num w:numId="29">
-    <w:abstractNumId w:val="10"/>
-  </w:num>
-  <w:num w:numId="30">
-    <w:abstractNumId w:val="9"/>
-  </w:num>
-  <w:num w:numId="31">
-    <w:abstractNumId w:val="19"/>
-  </w:num>
-  <w:num w:numId="32">
-    <w:abstractNumId w:val="4"/>
-  </w:num>
   <w:num w:numId="33">
-    <w:abstractNumId w:val="31"/>
+    <w:abstractNumId w:val="33"/>
   </w:num>
   <w:num w:numId="34">
     <w:abstractNumId w:val="1"/>
   </w:num>
   <w:num w:numId="35">
-    <w:abstractNumId w:val="32"/>
+    <w:abstractNumId w:val="34"/>
   </w:num>
   <w:num w:numId="36">
     <w:abstractNumId w:val="0"/>
   </w:num>
   <w:num w:numId="37">
-    <w:abstractNumId w:val="6"/>
+    <w:abstractNumId w:val="7"/>
   </w:num>
   <w:num w:numId="38">
-    <w:abstractNumId w:val="7"/>
+    <w:abstractNumId w:val="8"/>
+  </w:num>
+  <w:num w:numId="39">
+    <w:abstractNumId w:val="2"/>
+  </w:num>
+  <w:num w:numId="40">
+    <w:abstractNumId w:val="30"/>
+  </w:num>
+  <w:num w:numId="41">
+    <w:abstractNumId w:val="36"/>
   </w:num>
 </w:numbering>
 </file>
@@ -13360,6 +15280,9 @@
   </w15:person>
   <w15:person w15:author="Bart van Trigt">
     <w15:presenceInfo w15:providerId="Windows Live" w15:userId="32c1154abf50f9b0"/>
+  </w15:person>
+  <w15:person w15:author="Denice Vis">
+    <w15:presenceInfo w15:providerId="Windows Live" w15:userId="20b43c61e338d33f"/>
   </w15:person>
   <w15:person w15:author="Bart van Trigt [2]">
     <w15:presenceInfo w15:providerId="None" w15:userId="Bart van Trigt"/>
@@ -14843,7 +16766,7 @@
 </file>
 
 <file path=customXml/itemProps1.xml><?xml version="1.0" encoding="utf-8"?>
-<ds:datastoreItem xmlns:ds="http://schemas.openxmlformats.org/officeDocument/2006/customXml" ds:itemID="{AE4E044E-1BD9-4D4B-BCF9-F4E50FCFFA6D}">
+<ds:datastoreItem xmlns:ds="http://schemas.openxmlformats.org/officeDocument/2006/customXml" ds:itemID="{E1126A56-5A28-4FF2-8684-73A45EA23D98}">
   <ds:schemaRefs>
     <ds:schemaRef ds:uri="http://schemas.openxmlformats.org/officeDocument/2006/bibliography"/>
   </ds:schemaRefs>

--- a/LESWEEK2/Reader_Biostatica_Matlab_Wk2_1_READER.docx
+++ b/LESWEEK2/Reader_Biostatica_Matlab_Wk2_1_READER.docx
@@ -432,7 +432,7 @@
                                               <w:sz w:val="26"/>
                                               <w:szCs w:val="26"/>
                                             </w:rPr>
-                                            <w:t xml:space="preserve">Door Bart van Trigt, Alistair </w:t>
+                                            <w:t xml:space="preserve">Door Alistair </w:t>
                                           </w:r>
                                           <w:proofErr w:type="spellStart"/>
                                           <w:r>
@@ -444,6 +444,22 @@
                                             <w:t>Vardy</w:t>
                                           </w:r>
                                           <w:proofErr w:type="spellEnd"/>
+                                          <w:r>
+                                            <w:rPr>
+                                              <w:color w:val="ED7D31" w:themeColor="accent2"/>
+                                              <w:sz w:val="26"/>
+                                              <w:szCs w:val="26"/>
+                                            </w:rPr>
+                                            <w:t xml:space="preserve">, </w:t>
+                                          </w:r>
+                                          <w:r>
+                                            <w:rPr>
+                                              <w:color w:val="ED7D31" w:themeColor="accent2"/>
+                                              <w:sz w:val="26"/>
+                                              <w:szCs w:val="26"/>
+                                            </w:rPr>
+                                            <w:t>Bart van Trigt</w:t>
+                                          </w:r>
                                           <w:r>
                                             <w:rPr>
                                               <w:color w:val="ED7D31" w:themeColor="accent2"/>
@@ -569,7 +585,6 @@
                                         </w:sdtPr>
                                         <w:sdtEndPr/>
                                         <w:sdtContent>
-                                          <w:proofErr w:type="spellStart"/>
                                           <w:r>
                                             <w:rPr>
                                               <w:color w:val="ED7D31" w:themeColor="accent2"/>
@@ -578,7 +593,6 @@
                                             </w:rPr>
                                             <w:t>Matlab</w:t>
                                           </w:r>
-                                          <w:proofErr w:type="spellEnd"/>
                                           <w:r>
                                             <w:rPr>
                                               <w:color w:val="ED7D31" w:themeColor="accent2"/>
@@ -982,7 +996,7 @@
                                         <w:sz w:val="26"/>
                                         <w:szCs w:val="26"/>
                                       </w:rPr>
-                                      <w:t xml:space="preserve">Door Bart van Trigt, Alistair </w:t>
+                                      <w:t xml:space="preserve">Door Alistair </w:t>
                                     </w:r>
                                     <w:proofErr w:type="spellStart"/>
                                     <w:r>
@@ -994,6 +1008,22 @@
                                       <w:t>Vardy</w:t>
                                     </w:r>
                                     <w:proofErr w:type="spellEnd"/>
+                                    <w:r>
+                                      <w:rPr>
+                                        <w:color w:val="ED7D31" w:themeColor="accent2"/>
+                                        <w:sz w:val="26"/>
+                                        <w:szCs w:val="26"/>
+                                      </w:rPr>
+                                      <w:t xml:space="preserve">, </w:t>
+                                    </w:r>
+                                    <w:r>
+                                      <w:rPr>
+                                        <w:color w:val="ED7D31" w:themeColor="accent2"/>
+                                        <w:sz w:val="26"/>
+                                        <w:szCs w:val="26"/>
+                                      </w:rPr>
+                                      <w:t>Bart van Trigt</w:t>
+                                    </w:r>
                                     <w:r>
                                       <w:rPr>
                                         <w:color w:val="ED7D31" w:themeColor="accent2"/>
@@ -1119,7 +1149,6 @@
                                   </w:sdtPr>
                                   <w:sdtEndPr/>
                                   <w:sdtContent>
-                                    <w:proofErr w:type="spellStart"/>
                                     <w:r>
                                       <w:rPr>
                                         <w:color w:val="ED7D31" w:themeColor="accent2"/>
@@ -1128,7 +1157,6 @@
                                       </w:rPr>
                                       <w:t>Matlab</w:t>
                                     </w:r>
-                                    <w:proofErr w:type="spellEnd"/>
                                     <w:r>
                                       <w:rPr>
                                         <w:color w:val="ED7D31" w:themeColor="accent2"/>
@@ -1698,7 +1726,7 @@
                 <w:noProof/>
                 <w:webHidden/>
               </w:rPr>
-              <w:t>9</w:t>
+              <w:t>10</w:t>
             </w:r>
             <w:r>
               <w:rPr>
@@ -2220,7 +2248,7 @@
                 <w:noProof/>
                 <w:webHidden/>
               </w:rPr>
-              <w:t>19</w:t>
+              <w:t>20</w:t>
             </w:r>
             <w:r>
               <w:rPr>
@@ -2308,7 +2336,7 @@
                 <w:noProof/>
                 <w:webHidden/>
               </w:rPr>
-              <w:t>20</w:t>
+              <w:t>21</w:t>
             </w:r>
             <w:r>
               <w:rPr>
@@ -2396,7 +2424,7 @@
                 <w:noProof/>
                 <w:webHidden/>
               </w:rPr>
-              <w:t>20</w:t>
+              <w:t>21</w:t>
             </w:r>
             <w:r>
               <w:rPr>
@@ -2484,7 +2512,7 @@
                 <w:noProof/>
                 <w:webHidden/>
               </w:rPr>
-              <w:t>20</w:t>
+              <w:t>21</w:t>
             </w:r>
             <w:r>
               <w:rPr>
@@ -2572,7 +2600,7 @@
                 <w:noProof/>
                 <w:webHidden/>
               </w:rPr>
-              <w:t>20</w:t>
+              <w:t>21</w:t>
             </w:r>
             <w:r>
               <w:rPr>
@@ -2660,7 +2688,7 @@
                 <w:noProof/>
                 <w:webHidden/>
               </w:rPr>
-              <w:t>21</w:t>
+              <w:t>22</w:t>
             </w:r>
             <w:r>
               <w:rPr>
@@ -2748,7 +2776,7 @@
                 <w:noProof/>
                 <w:webHidden/>
               </w:rPr>
-              <w:t>22</w:t>
+              <w:t>23</w:t>
             </w:r>
             <w:r>
               <w:rPr>
@@ -2834,7 +2862,7 @@
                 <w:noProof/>
                 <w:webHidden/>
               </w:rPr>
-              <w:t>22</w:t>
+              <w:t>23</w:t>
             </w:r>
             <w:r>
               <w:rPr>
@@ -2920,7 +2948,7 @@
                 <w:noProof/>
                 <w:webHidden/>
               </w:rPr>
-              <w:t>22</w:t>
+              <w:t>24</w:t>
             </w:r>
             <w:r>
               <w:rPr>
@@ -3008,7 +3036,7 @@
                 <w:noProof/>
                 <w:webHidden/>
               </w:rPr>
-              <w:t>23</w:t>
+              <w:t>24</w:t>
             </w:r>
             <w:r>
               <w:rPr>
@@ -3077,7 +3105,7 @@
                 <w:noProof/>
                 <w:webHidden/>
               </w:rPr>
-              <w:t>24</w:t>
+              <w:t>26</w:t>
             </w:r>
             <w:r>
               <w:rPr>
@@ -3163,7 +3191,7 @@
                 <w:noProof/>
                 <w:webHidden/>
               </w:rPr>
-              <w:t>24</w:t>
+              <w:t>27</w:t>
             </w:r>
             <w:r>
               <w:rPr>
@@ -3221,10 +3249,8 @@
         <w:lastRenderedPageBreak/>
         <w:t>Versiebeheer</w:t>
       </w:r>
-      <w:bookmarkStart w:id="2" w:name="_GoBack"/>
       <w:bookmarkEnd w:id="0"/>
       <w:bookmarkEnd w:id="1"/>
-      <w:bookmarkEnd w:id="2"/>
     </w:p>
     <w:tbl>
       <w:tblPr>
@@ -3874,12 +3900,12 @@
       <w:pPr>
         <w:pStyle w:val="Kop1"/>
       </w:pPr>
-      <w:bookmarkStart w:id="3" w:name="_Toc496524144"/>
+      <w:bookmarkStart w:id="2" w:name="_Toc496524144"/>
       <w:r>
         <w:lastRenderedPageBreak/>
         <w:t>Inleiding</w:t>
       </w:r>
-      <w:bookmarkEnd w:id="3"/>
+      <w:bookmarkEnd w:id="2"/>
     </w:p>
     <w:p>
       <w:r>
@@ -3926,21 +3952,7 @@
         <w:rPr>
           <w:rFonts w:eastAsia="Times New Roman" w:cs="Calibri"/>
         </w:rPr>
-        <w:t xml:space="preserve">In eigenwoorden uitleggen wat een functie in </w:t>
-      </w:r>
-      <w:proofErr w:type="spellStart"/>
-      <w:r>
-        <w:rPr>
-          <w:rFonts w:eastAsia="Times New Roman" w:cs="Calibri"/>
-        </w:rPr>
-        <w:t>Matlab</w:t>
-      </w:r>
-      <w:proofErr w:type="spellEnd"/>
-      <w:r>
-        <w:rPr>
-          <w:rFonts w:eastAsia="Times New Roman" w:cs="Calibri"/>
-        </w:rPr>
-        <w:t xml:space="preserve"> is</w:t>
+        <w:t>In eigenwoorden uitleggen wat een functie in Matlab is</w:t>
       </w:r>
       <w:r>
         <w:rPr>
@@ -3964,21 +3976,7 @@
         <w:rPr>
           <w:rFonts w:eastAsia="Times New Roman" w:cs="Calibri"/>
         </w:rPr>
-        <w:t xml:space="preserve">Gebruik maken van standaard functies in </w:t>
-      </w:r>
-      <w:proofErr w:type="spellStart"/>
-      <w:r>
-        <w:rPr>
-          <w:rFonts w:eastAsia="Times New Roman" w:cs="Calibri"/>
-        </w:rPr>
-        <w:t>Matlab</w:t>
-      </w:r>
-      <w:proofErr w:type="spellEnd"/>
-      <w:r>
-        <w:rPr>
-          <w:rFonts w:eastAsia="Times New Roman" w:cs="Calibri"/>
-        </w:rPr>
-        <w:t>.</w:t>
+        <w:t>Gebruik maken van standaard functies in Matlab.</w:t>
       </w:r>
     </w:p>
     <w:p>
@@ -4114,16 +4112,8 @@
         <w:rPr>
           <w:rFonts w:eastAsia="Times New Roman" w:cs="Calibri"/>
         </w:rPr>
-        <w:t xml:space="preserve"> </w:t>
-      </w:r>
-      <w:proofErr w:type="spellStart"/>
-      <w:r>
-        <w:rPr>
-          <w:rFonts w:eastAsia="Times New Roman" w:cs="Calibri"/>
-        </w:rPr>
-        <w:t>Matlab</w:t>
-      </w:r>
-      <w:proofErr w:type="spellEnd"/>
+        <w:t xml:space="preserve"> Matlab</w:t>
+      </w:r>
       <w:r>
         <w:rPr>
           <w:rFonts w:eastAsia="Times New Roman" w:cs="Calibri"/>
@@ -4200,19 +4190,11 @@
           <w:rFonts w:eastAsia="Times New Roman" w:cs="Calibri"/>
         </w:rPr>
       </w:pPr>
-      <w:proofErr w:type="spellStart"/>
       <w:r>
         <w:rPr>
           <w:rFonts w:eastAsia="Times New Roman" w:cs="Calibri"/>
         </w:rPr>
-        <w:t>Matlab</w:t>
-      </w:r>
-      <w:proofErr w:type="spellEnd"/>
-      <w:r>
-        <w:rPr>
-          <w:rFonts w:eastAsia="Times New Roman" w:cs="Calibri"/>
-        </w:rPr>
-        <w:t xml:space="preserve"> terminologie interpreteren en i</w:t>
+        <w:t>Matlab terminologie interpreteren en i</w:t>
       </w:r>
       <w:r>
         <w:rPr>
@@ -4254,21 +4236,7 @@
         <w:rPr>
           <w:rFonts w:eastAsia="Times New Roman" w:cs="Calibri"/>
         </w:rPr>
-        <w:t xml:space="preserve">De help functie raadplegen en uitleggen waarom deze belangrijk is bij het gebruik van </w:t>
-      </w:r>
-      <w:proofErr w:type="spellStart"/>
-      <w:r>
-        <w:rPr>
-          <w:rFonts w:eastAsia="Times New Roman" w:cs="Calibri"/>
-        </w:rPr>
-        <w:t>Matlab</w:t>
-      </w:r>
-      <w:proofErr w:type="spellEnd"/>
-      <w:r>
-        <w:rPr>
-          <w:rFonts w:eastAsia="Times New Roman" w:cs="Calibri"/>
-        </w:rPr>
-        <w:t>.</w:t>
+        <w:t>De help functie raadplegen en uitleggen waarom deze belangrijk is bij het gebruik van Matlab.</w:t>
       </w:r>
     </w:p>
     <w:p/>
@@ -4311,63 +4279,63 @@
       <w:r>
         <w:br w:type="page"/>
       </w:r>
-      <w:bookmarkStart w:id="4" w:name="_Toc496524145"/>
+      <w:bookmarkStart w:id="3" w:name="_Toc496524145"/>
       <w:r>
         <w:lastRenderedPageBreak/>
         <w:t>Herhaling vorige week</w:t>
       </w:r>
+      <w:bookmarkEnd w:id="3"/>
+    </w:p>
+    <w:p>
+      <w:r>
+        <w:t>Vorige week heb je kennis gemaakt met functies. Deze reader gaat hier verder op in. Om deze reader goed te begrijpen is het van belang dat je de reader van vorige week hebt afgerond.</w:t>
+      </w:r>
+      <w:r>
+        <w:t xml:space="preserve"> Mocht je dit niet gedaan hebben zorg ervoor dat je dit eerst afmaakt (reader 1_2, hoofdstuk 4).</w:t>
+      </w:r>
+      <w:r>
+        <w:t xml:space="preserve"> We gaan in deze reader</w:t>
+      </w:r>
+      <w:r>
+        <w:t xml:space="preserve"> </w:t>
+      </w:r>
+      <w:r>
+        <w:t xml:space="preserve">meer leren over functies met meerdere </w:t>
+      </w:r>
+      <w:proofErr w:type="spellStart"/>
+      <w:r>
+        <w:t>inputs</w:t>
+      </w:r>
+      <w:proofErr w:type="spellEnd"/>
+      <w:r>
+        <w:t xml:space="preserve"> en </w:t>
+      </w:r>
+      <w:proofErr w:type="spellStart"/>
+      <w:r>
+        <w:t>outputs</w:t>
+      </w:r>
+      <w:proofErr w:type="spellEnd"/>
+      <w:r>
+        <w:t xml:space="preserve">. </w:t>
+      </w:r>
+      <w:r>
+        <w:t xml:space="preserve">Succes! </w:t>
+      </w:r>
+    </w:p>
+    <w:p/>
+    <w:p>
+      <w:pPr>
+        <w:pStyle w:val="Kop1"/>
+      </w:pPr>
+      <w:bookmarkStart w:id="4" w:name="_Toc496524146"/>
+      <w:r>
+        <w:t xml:space="preserve">Functies met meerdere </w:t>
+      </w:r>
+      <w:proofErr w:type="spellStart"/>
+      <w:r>
+        <w:t>outputs</w:t>
+      </w:r>
       <w:bookmarkEnd w:id="4"/>
-    </w:p>
-    <w:p>
-      <w:r>
-        <w:t>Vorige week heb je kennis gemaakt met functies. Deze reader gaat hier verder op in. Om deze reader goed te begrijpen is het van belang dat je de reader van vorige week hebt afgerond.</w:t>
-      </w:r>
-      <w:r>
-        <w:t xml:space="preserve"> Mocht je dit niet gedaan hebben zorg ervoor dat je dit eerst afmaakt (reader 1_2, hoofdstuk 4).</w:t>
-      </w:r>
-      <w:r>
-        <w:t xml:space="preserve"> We gaan in deze reader</w:t>
-      </w:r>
-      <w:r>
-        <w:t xml:space="preserve"> </w:t>
-      </w:r>
-      <w:r>
-        <w:t xml:space="preserve">meer leren over functies met meerdere </w:t>
-      </w:r>
-      <w:proofErr w:type="spellStart"/>
-      <w:r>
-        <w:t>inputs</w:t>
-      </w:r>
-      <w:proofErr w:type="spellEnd"/>
-      <w:r>
-        <w:t xml:space="preserve"> en </w:t>
-      </w:r>
-      <w:proofErr w:type="spellStart"/>
-      <w:r>
-        <w:t>outputs</w:t>
-      </w:r>
-      <w:proofErr w:type="spellEnd"/>
-      <w:r>
-        <w:t xml:space="preserve">. </w:t>
-      </w:r>
-      <w:r>
-        <w:t xml:space="preserve">Succes! </w:t>
-      </w:r>
-    </w:p>
-    <w:p/>
-    <w:p>
-      <w:pPr>
-        <w:pStyle w:val="Kop1"/>
-      </w:pPr>
-      <w:bookmarkStart w:id="5" w:name="_Toc496524146"/>
-      <w:r>
-        <w:t xml:space="preserve">Functies met meerdere </w:t>
-      </w:r>
-      <w:proofErr w:type="spellStart"/>
-      <w:r>
-        <w:t>outputs</w:t>
-      </w:r>
-      <w:bookmarkEnd w:id="5"/>
       <w:proofErr w:type="spellEnd"/>
     </w:p>
     <w:p>
@@ -4562,27 +4530,14 @@
       <w:r>
         <w:t xml:space="preserve">Figuur </w:t>
       </w:r>
-      <w:r>
-        <w:fldChar w:fldCharType="begin"/>
-      </w:r>
-      <w:r>
-        <w:instrText xml:space="preserve"> SEQ Figuur \* ARABIC </w:instrText>
-      </w:r>
-      <w:r>
-        <w:fldChar w:fldCharType="separate"/>
-      </w:r>
-      <w:r>
-        <w:rPr>
-          <w:noProof/>
-        </w:rPr>
-        <w:t>1</w:t>
-      </w:r>
-      <w:r>
-        <w:rPr>
-          <w:noProof/>
-        </w:rPr>
-        <w:fldChar w:fldCharType="end"/>
-      </w:r>
+      <w:fldSimple w:instr=" SEQ Figuur \* ARABIC ">
+        <w:r>
+          <w:rPr>
+            <w:noProof/>
+          </w:rPr>
+          <w:t>1</w:t>
+        </w:r>
+      </w:fldSimple>
       <w:r>
         <w:t xml:space="preserve"> Hierboven is een vector x te zien, doormiddel van de index op te vragen tussen haakjes krijg je de waarde 8 hieruit. </w:t>
       </w:r>
@@ -4657,27 +4612,14 @@
       <w:r>
         <w:t xml:space="preserve">Figuur </w:t>
       </w:r>
-      <w:r>
-        <w:fldChar w:fldCharType="begin"/>
-      </w:r>
-      <w:r>
-        <w:instrText xml:space="preserve"> SEQ Figuur \* ARABIC </w:instrText>
-      </w:r>
-      <w:r>
-        <w:fldChar w:fldCharType="separate"/>
-      </w:r>
-      <w:r>
-        <w:rPr>
-          <w:noProof/>
-        </w:rPr>
-        <w:t>2</w:t>
-      </w:r>
-      <w:r>
-        <w:rPr>
-          <w:noProof/>
-        </w:rPr>
-        <w:fldChar w:fldCharType="end"/>
-      </w:r>
+      <w:fldSimple w:instr=" SEQ Figuur \* ARABIC ">
+        <w:r>
+          <w:rPr>
+            <w:noProof/>
+          </w:rPr>
+          <w:t>2</w:t>
+        </w:r>
+      </w:fldSimple>
     </w:p>
     <w:p/>
     <w:p>
@@ -4797,27 +4739,14 @@
       <w:r>
         <w:t xml:space="preserve">Figuur </w:t>
       </w:r>
-      <w:r>
-        <w:fldChar w:fldCharType="begin"/>
-      </w:r>
-      <w:r>
-        <w:instrText xml:space="preserve"> SEQ Figuur \* ARABIC </w:instrText>
-      </w:r>
-      <w:r>
-        <w:fldChar w:fldCharType="separate"/>
-      </w:r>
-      <w:r>
-        <w:rPr>
-          <w:noProof/>
-        </w:rPr>
-        <w:t>3</w:t>
-      </w:r>
-      <w:r>
-        <w:rPr>
-          <w:noProof/>
-        </w:rPr>
-        <w:fldChar w:fldCharType="end"/>
-      </w:r>
+      <w:fldSimple w:instr=" SEQ Figuur \* ARABIC ">
+        <w:r>
+          <w:rPr>
+            <w:noProof/>
+          </w:rPr>
+          <w:t>3</w:t>
+        </w:r>
+      </w:fldSimple>
     </w:p>
     <w:p/>
     <w:p>
@@ -5125,27 +5054,14 @@
       <w:r>
         <w:t xml:space="preserve">Figuur </w:t>
       </w:r>
-      <w:r>
-        <w:fldChar w:fldCharType="begin"/>
-      </w:r>
-      <w:r>
-        <w:instrText xml:space="preserve"> SEQ Figuur \* ARABIC </w:instrText>
-      </w:r>
-      <w:r>
-        <w:fldChar w:fldCharType="separate"/>
-      </w:r>
-      <w:r>
-        <w:rPr>
-          <w:noProof/>
-        </w:rPr>
-        <w:t>4</w:t>
-      </w:r>
-      <w:r>
-        <w:rPr>
-          <w:noProof/>
-        </w:rPr>
-        <w:fldChar w:fldCharType="end"/>
-      </w:r>
+      <w:fldSimple w:instr=" SEQ Figuur \* ARABIC ">
+        <w:r>
+          <w:rPr>
+            <w:noProof/>
+          </w:rPr>
+          <w:t>4</w:t>
+        </w:r>
+      </w:fldSimple>
       <w:r>
         <w:t xml:space="preserve"> de snelheid tegen de afstand op een 100 meter sprint van </w:t>
       </w:r>
@@ -5322,27 +5238,14 @@
       <w:r>
         <w:t xml:space="preserve">Figuur </w:t>
       </w:r>
-      <w:r>
-        <w:fldChar w:fldCharType="begin"/>
-      </w:r>
-      <w:r>
-        <w:instrText xml:space="preserve"> SEQ Figuur \* ARABIC </w:instrText>
-      </w:r>
-      <w:r>
-        <w:fldChar w:fldCharType="separate"/>
-      </w:r>
-      <w:r>
-        <w:rPr>
-          <w:noProof/>
-        </w:rPr>
-        <w:t>5</w:t>
-      </w:r>
-      <w:r>
-        <w:rPr>
-          <w:noProof/>
-        </w:rPr>
-        <w:fldChar w:fldCharType="end"/>
-      </w:r>
+      <w:fldSimple w:instr=" SEQ Figuur \* ARABIC ">
+        <w:r>
+          <w:rPr>
+            <w:noProof/>
+          </w:rPr>
+          <w:t>5</w:t>
+        </w:r>
+      </w:fldSimple>
       <w:r>
         <w:t xml:space="preserve"> import wizard dat laat zien hoe je een variabele load</w:t>
       </w:r>
@@ -5446,27 +5349,14 @@
       <w:r>
         <w:t xml:space="preserve">Figuur </w:t>
       </w:r>
-      <w:r>
-        <w:fldChar w:fldCharType="begin"/>
-      </w:r>
-      <w:r>
-        <w:instrText xml:space="preserve"> SEQ Figuur \* ARABIC </w:instrText>
-      </w:r>
-      <w:r>
-        <w:fldChar w:fldCharType="separate"/>
-      </w:r>
-      <w:r>
-        <w:rPr>
-          <w:noProof/>
-        </w:rPr>
-        <w:t>6</w:t>
-      </w:r>
-      <w:r>
-        <w:rPr>
-          <w:noProof/>
-        </w:rPr>
-        <w:fldChar w:fldCharType="end"/>
-      </w:r>
+      <w:fldSimple w:instr=" SEQ Figuur \* ARABIC ">
+        <w:r>
+          <w:rPr>
+            <w:noProof/>
+          </w:rPr>
+          <w:t>6</w:t>
+        </w:r>
+      </w:fldSimple>
       <w:r>
         <w:t xml:space="preserve"> De variabele snel</w:t>
       </w:r>
@@ -5580,27 +5470,14 @@
       <w:r>
         <w:t xml:space="preserve">Figuur </w:t>
       </w:r>
-      <w:r>
-        <w:fldChar w:fldCharType="begin"/>
-      </w:r>
-      <w:r>
-        <w:instrText xml:space="preserve"> SEQ Figuur \* ARABIC </w:instrText>
-      </w:r>
-      <w:r>
-        <w:fldChar w:fldCharType="separate"/>
-      </w:r>
-      <w:r>
-        <w:rPr>
-          <w:noProof/>
-        </w:rPr>
-        <w:t>7</w:t>
-      </w:r>
-      <w:r>
-        <w:rPr>
-          <w:noProof/>
-        </w:rPr>
-        <w:fldChar w:fldCharType="end"/>
-      </w:r>
+      <w:fldSimple w:instr=" SEQ Figuur \* ARABIC ">
+        <w:r>
+          <w:rPr>
+            <w:noProof/>
+          </w:rPr>
+          <w:t>7</w:t>
+        </w:r>
+      </w:fldSimple>
       <w:r>
         <w:rPr>
           <w:noProof/>
@@ -5712,35 +5589,7 @@
         <w:rPr>
           <w:b/>
         </w:rPr>
-        <w:t xml:space="preserve">Voer dit in </w:t>
-      </w:r>
-      <w:proofErr w:type="spellStart"/>
-      <w:r>
-        <w:rPr>
-          <w:b/>
-        </w:rPr>
-        <w:t>in</w:t>
-      </w:r>
-      <w:proofErr w:type="spellEnd"/>
-      <w:r>
-        <w:rPr>
-          <w:b/>
-        </w:rPr>
-        <w:t xml:space="preserve"> </w:t>
-      </w:r>
-      <w:proofErr w:type="spellStart"/>
-      <w:r>
-        <w:rPr>
-          <w:b/>
-        </w:rPr>
-        <w:t>Matlab</w:t>
-      </w:r>
-      <w:proofErr w:type="spellEnd"/>
-      <w:r>
-        <w:rPr>
-          <w:b/>
-        </w:rPr>
-        <w:t>.</w:t>
+        <w:t>Voer dit in in Matlab.</w:t>
       </w:r>
       <w:r>
         <w:br/>
@@ -5781,11 +5630,11 @@
       <w:pPr>
         <w:pStyle w:val="Kop2"/>
       </w:pPr>
-      <w:bookmarkStart w:id="6" w:name="_Toc496524147"/>
+      <w:bookmarkStart w:id="5" w:name="_Toc496524147"/>
       <w:r>
         <w:t>Vragen en opdrachten</w:t>
       </w:r>
-      <w:bookmarkEnd w:id="6"/>
+      <w:bookmarkEnd w:id="5"/>
     </w:p>
     <w:p>
       <w:r>
@@ -6013,15 +5862,7 @@
         <w:t xml:space="preserve">Bekijk de bovenstaande vector, wat is </w:t>
       </w:r>
       <w:r>
-        <w:t xml:space="preserve">zijn de maximale waardes en wat zijn de indexen hierbij? Doe dit zonder het in </w:t>
-      </w:r>
-      <w:proofErr w:type="spellStart"/>
-      <w:r>
-        <w:t>Matlab</w:t>
-      </w:r>
-      <w:proofErr w:type="spellEnd"/>
-      <w:r>
-        <w:t xml:space="preserve"> uit te voeren.</w:t>
+        <w:t>zijn de maximale waardes en wat zijn de indexen hierbij? Doe dit zonder het in Matlab uit te voeren.</w:t>
       </w:r>
     </w:p>
     <w:p>
@@ -6038,15 +5879,7 @@
         <w:t xml:space="preserve"> </w:t>
       </w:r>
       <w:r>
-        <w:t xml:space="preserve">bovenstaande vector a in </w:t>
-      </w:r>
-      <w:proofErr w:type="spellStart"/>
-      <w:r>
-        <w:t>Matlab</w:t>
-      </w:r>
-      <w:proofErr w:type="spellEnd"/>
-      <w:r>
-        <w:t xml:space="preserve"> in.</w:t>
+        <w:t>bovenstaande vector a in Matlab in.</w:t>
       </w:r>
     </w:p>
     <w:p>
@@ -6058,15 +5891,7 @@
         </w:numPr>
       </w:pPr>
       <w:r>
-        <w:t xml:space="preserve">Wat geeft </w:t>
-      </w:r>
-      <w:proofErr w:type="spellStart"/>
-      <w:r>
-        <w:t>Matlab</w:t>
-      </w:r>
-      <w:proofErr w:type="spellEnd"/>
-      <w:r>
-        <w:t xml:space="preserve"> je als antwoord terug?</w:t>
+        <w:t>Wat geeft Matlab je als antwoord terug?</w:t>
       </w:r>
     </w:p>
     <w:p>
@@ -6096,22 +5921,27 @@
     </w:p>
     <w:p>
       <w:pPr>
-        <w:pStyle w:val="Lijstalinea"/>
-        <w:spacing w:after="200" w:line="252" w:lineRule="auto"/>
-        <w:rPr>
-          <w:rFonts w:ascii="Calibri" w:hAnsi="Calibri" w:cs="Cordia New"/>
-        </w:rPr>
-      </w:pPr>
+        <w:rPr>
+          <w:rFonts w:ascii="Calibri" w:hAnsi="Calibri" w:cs="Cordia New"/>
+        </w:rPr>
+      </w:pPr>
+      <w:r>
+        <w:rPr>
+          <w:rFonts w:ascii="Calibri" w:hAnsi="Calibri" w:cs="Cordia New"/>
+        </w:rPr>
+        <w:br w:type="page"/>
+      </w:r>
     </w:p>
     <w:p>
       <w:pPr>
         <w:pStyle w:val="Kop2"/>
       </w:pPr>
-      <w:bookmarkStart w:id="7" w:name="_Toc496524148"/>
-      <w:r>
+      <w:bookmarkStart w:id="6" w:name="_Toc496524148"/>
+      <w:r>
+        <w:lastRenderedPageBreak/>
         <w:t>Antwoorden en uitwerkingen</w:t>
       </w:r>
-      <w:bookmarkEnd w:id="7"/>
+      <w:bookmarkEnd w:id="6"/>
     </w:p>
     <w:p>
       <w:pPr>
@@ -6318,7 +6148,6 @@
           <w:noProof/>
           <w:lang w:eastAsia="nl-NL"/>
         </w:rPr>
-        <w:lastRenderedPageBreak/>
         <w:drawing>
           <wp:inline distT="0" distB="0" distL="0" distR="0" wp14:anchorId="74CC1825" wp14:editId="64D868A5">
             <wp:extent cx="5760720" cy="1226185"/>
@@ -6568,7 +6397,7 @@
       <w:pPr>
         <w:pStyle w:val="Kop1"/>
       </w:pPr>
-      <w:bookmarkStart w:id="8" w:name="_Toc496524149"/>
+      <w:bookmarkStart w:id="7" w:name="_Toc496524149"/>
       <w:r>
         <w:t xml:space="preserve">Functie met meerdere </w:t>
       </w:r>
@@ -6576,7 +6405,7 @@
       <w:r>
         <w:t>inputs</w:t>
       </w:r>
-      <w:bookmarkEnd w:id="8"/>
+      <w:bookmarkEnd w:id="7"/>
       <w:proofErr w:type="spellEnd"/>
     </w:p>
     <w:p>
@@ -6752,6 +6581,7 @@
               <w:jc w:val="center"/>
             </w:pPr>
             <w:r>
+              <w:lastRenderedPageBreak/>
               <w:t xml:space="preserve">Rij 2 </w:t>
             </w:r>
           </w:p>
@@ -7020,7 +6850,7 @@
               </wp:anchor>
             </w:drawing>
           </mc:Choice>
-          <mc:Fallback xmlns:mv="urn:schemas-microsoft-com:mac:vml" xmlns:mo="http://schemas.microsoft.com/office/mac/office/2008/main">
+          <mc:Fallback xmlns:mo="http://schemas.microsoft.com/office/mac/office/2008/main" xmlns:mv="urn:schemas-microsoft-com:mac:vml">
             <w:pict>
               <v:shapetype w14:anchorId="3C95DB83" id="_x0000_t106" coordsize="21600,21600" o:spt="106" adj="1350,25920" path="ar0,7165,4345,13110,1950,7185,1080,12690,475,11732,4835,17650,1080,12690,2910,17640,2387,9757,10107,20300,2910,17640,8235,19545,7660,12382,14412,21597,8235,19545,14280,18330,12910,11080,18695,18947,14280,18330,18690,15045,14822,5862,21597,15082,18690,15045,20895,7665,15772,2592,21105,9865,20895,7665,19140,2715,14330,,19187,6595,19140,2715,14910,1170,10992,,15357,5945,14910,1170,11250,1665,6692,650,12025,7917,11250,1665,7005,2580,1912,1972,8665,11162,7005,2580,1950,7185xear0,7165,4345,13110,1080,12690,2340,13080nfear475,11732,4835,17650,2910,17640,3465,17445nfear7660,12382,14412,21597,7905,18675,8235,19545nfear7660,12382,14412,21597,14280,18330,14400,17370nfear12910,11080,18695,18947,18690,15045,17070,11475nfear15772,2592,21105,9865,20175,9015,20895,7665nfear14330,,19187,6595,19200,3345,19140,2715nfear14330,,19187,6595,14910,1170,14550,1980nfear10992,,15357,5945,11250,1665,11040,2340nfear1912,1972,8665,11162,7650,3270,7005,2580nfear1912,1972,8665,11162,1950,7185,2070,7890nfem@23@37qx@35@24@23@36@34@24@23@37xem@16@33qx@31@17@16@32@30@17@16@33xem@38@29qx@27@39@38@28@26@39@38@29xe">
                 <v:formulas>
@@ -7118,7 +6948,23 @@
                           <w:sz w:val="16"/>
                           <w:szCs w:val="16"/>
                         </w:rPr>
-                        <w:t xml:space="preserve">staat voor matrix en de laatste drie voor laboratory </w:t>
+                        <w:t xml:space="preserve">staat voor matrix en de laatste drie voor </w:t>
+                      </w:r>
+                      <w:proofErr w:type="spellStart"/>
+                      <w:r>
+                        <w:rPr>
+                          <w:sz w:val="16"/>
+                          <w:szCs w:val="16"/>
+                        </w:rPr>
+                        <w:t>laboratory</w:t>
+                      </w:r>
+                      <w:proofErr w:type="spellEnd"/>
+                      <w:r>
+                        <w:rPr>
+                          <w:sz w:val="16"/>
+                          <w:szCs w:val="16"/>
+                        </w:rPr>
+                        <w:t xml:space="preserve"> </w:t>
                       </w:r>
                       <w:r>
                         <w:rPr>
@@ -7173,7 +7019,6 @@
           <w:noProof/>
           <w:lang w:eastAsia="nl-NL"/>
         </w:rPr>
-        <w:lastRenderedPageBreak/>
         <w:drawing>
           <wp:inline distT="0" distB="0" distL="0" distR="0" wp14:anchorId="7A1D3C3F" wp14:editId="4E9D45A1">
             <wp:extent cx="2717800" cy="1905000"/>
@@ -7776,6 +7621,7 @@
     </w:p>
     <w:p>
       <w:r>
+        <w:lastRenderedPageBreak/>
         <w:t>Nu willen we het gemiddelde per</w:t>
       </w:r>
       <w:r>
@@ -7882,7 +7728,6 @@
     </w:p>
     <w:p>
       <w:r>
-        <w:lastRenderedPageBreak/>
         <w:t>Je kan</w:t>
       </w:r>
       <w:r>
@@ -7897,19 +7742,22 @@
       <w:r>
         <w:t xml:space="preserve"> </w:t>
       </w:r>
+      <w:r>
+        <w:t xml:space="preserve">Matlab telt dan alle rijen bij elkaar op en </w:t>
+      </w:r>
+      <w:r>
+        <w:t>middelt ze dan over de rijen. Dit doe je dan niet met</w:t>
+      </w:r>
+      <w:r>
+        <w:t xml:space="preserve"> </w:t>
+      </w:r>
       <w:proofErr w:type="spellStart"/>
       <w:r>
-        <w:t>Matlab</w:t>
+        <w:t>mean</w:t>
       </w:r>
       <w:proofErr w:type="spellEnd"/>
       <w:r>
-        <w:t xml:space="preserve"> telt dan alle rijen bij elkaar op en </w:t>
-      </w:r>
-      <w:r>
-        <w:t>middelt ze dan over de rijen. Dit doe je dan niet met</w:t>
-      </w:r>
-      <w:r>
-        <w:t xml:space="preserve"> </w:t>
+        <w:t xml:space="preserve">(A,2) maar met </w:t>
       </w:r>
       <w:proofErr w:type="spellStart"/>
       <w:r>
@@ -7917,14 +7765,6 @@
       </w:r>
       <w:proofErr w:type="spellEnd"/>
       <w:r>
-        <w:t xml:space="preserve">(A,2) maar met </w:t>
-      </w:r>
-      <w:proofErr w:type="spellStart"/>
-      <w:r>
-        <w:t>mean</w:t>
-      </w:r>
-      <w:proofErr w:type="spellEnd"/>
-      <w:r>
         <w:t xml:space="preserve">(A,1). </w:t>
       </w:r>
       <w:r>
@@ -7971,15 +7811,7 @@
         <w:t xml:space="preserve"> van grootte</w:t>
       </w:r>
       <w:r>
-        <w:t xml:space="preserve"> zetten per proefpersoon. Hiervoor heeft </w:t>
-      </w:r>
-      <w:proofErr w:type="spellStart"/>
-      <w:r>
-        <w:t>Matlab</w:t>
-      </w:r>
-      <w:proofErr w:type="spellEnd"/>
-      <w:r>
-        <w:t xml:space="preserve"> ook een ingebouwde functie namelijk </w:t>
+        <w:t xml:space="preserve"> zetten per proefpersoon. Hiervoor heeft Matlab ook een ingebouwde functie namelijk </w:t>
       </w:r>
       <w:proofErr w:type="spellStart"/>
       <w:r>
@@ -8473,7 +8305,7 @@
               </wp:anchor>
             </w:drawing>
           </mc:Choice>
-          <mc:Fallback xmlns:mv="urn:schemas-microsoft-com:mac:vml" xmlns:mo="http://schemas.microsoft.com/office/mac/office/2008/main">
+          <mc:Fallback xmlns:mo="http://schemas.microsoft.com/office/mac/office/2008/main" xmlns:mv="urn:schemas-microsoft-com:mac:vml">
             <w:pict>
               <v:shape w14:anchorId="3CDB33B4" id="Text_x0020_Box_x0020_2" o:spid="_x0000_s1028" type="#_x0000_t202" style="position:absolute;margin-left:-.4pt;margin-top:22.55pt;width:464.25pt;height:392.75pt;z-index:251663360;visibility:visible;mso-wrap-style:square;mso-width-percent:0;mso-height-percent:0;mso-wrap-distance-left:9pt;mso-wrap-distance-top:0;mso-wrap-distance-right:9pt;mso-wrap-distance-bottom:0;mso-position-horizontal:absolute;mso-position-horizontal-relative:text;mso-position-vertical:absolute;mso-position-vertical-relative:text;mso-width-percent:0;mso-height-percent:0;mso-width-relative:margin;mso-height-relative:margin;v-text-anchor:top" o:gfxdata="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" filled="f" strokecolor="#1f4d78 [1604]" strokeweight="2.25pt">
                 <v:textbox>
@@ -8497,30 +8329,114 @@
                     </w:p>
                     <w:p>
                       <w:r>
-                        <w:t xml:space="preserve">Vorige week heb je al gelezen over de help functie, maar omdat die zo belangrijk is herhalen we het hier nog een keer! Dit doen we omdat er zoveel functies zijn die we nooit kunnen allemaal kunnen onthouden. Ook het aantal inputs en outputs is niet te onthouden. Daarom maken we gebruik van de help functie. </w:t>
+                        <w:t xml:space="preserve">Vorige week heb je al gelezen over de help functie, maar omdat die zo belangrijk is herhalen we het hier nog een keer! Dit doen we omdat er zoveel functies zijn die we nooit kunnen allemaal kunnen onthouden. Ook het aantal </w:t>
+                      </w:r>
+                      <w:proofErr w:type="spellStart"/>
+                      <w:r>
+                        <w:t>inputs</w:t>
+                      </w:r>
+                      <w:proofErr w:type="spellEnd"/>
+                      <w:r>
+                        <w:t xml:space="preserve"> en </w:t>
+                      </w:r>
+                      <w:proofErr w:type="spellStart"/>
+                      <w:r>
+                        <w:t>outputs</w:t>
+                      </w:r>
+                      <w:proofErr w:type="spellEnd"/>
+                      <w:r>
+                        <w:t xml:space="preserve"> is niet te onthouden. Daarom maken we gebruik van de help functie. </w:t>
                       </w:r>
                     </w:p>
                     <w:p>
                       <w:r>
-                        <w:t xml:space="preserve">Voer maar eens in je Command Window: </w:t>
+                        <w:t xml:space="preserve">Voer maar eens in je </w:t>
+                      </w:r>
+                      <w:proofErr w:type="spellStart"/>
+                      <w:r>
+                        <w:t>Command</w:t>
+                      </w:r>
+                      <w:proofErr w:type="spellEnd"/>
+                      <w:r>
+                        <w:t xml:space="preserve"> </w:t>
+                      </w:r>
+                      <w:proofErr w:type="spellStart"/>
+                      <w:r>
+                        <w:t>Window</w:t>
+                      </w:r>
+                      <w:proofErr w:type="spellEnd"/>
+                      <w:r>
+                        <w:t xml:space="preserve">: </w:t>
                       </w:r>
                       <w:r>
                         <w:rPr>
                           <w:b/>
                         </w:rPr>
-                        <w:t xml:space="preserve">help mean </w:t>
+                        <w:t xml:space="preserve">help </w:t>
+                      </w:r>
+                      <w:proofErr w:type="spellStart"/>
+                      <w:r>
+                        <w:rPr>
+                          <w:b/>
+                        </w:rPr>
+                        <w:t>mean</w:t>
+                      </w:r>
+                      <w:proofErr w:type="spellEnd"/>
+                      <w:r>
+                        <w:rPr>
+                          <w:b/>
+                        </w:rPr>
+                        <w:t xml:space="preserve"> </w:t>
                       </w:r>
                     </w:p>
                     <w:p>
                       <w:r>
-                        <w:t xml:space="preserve">Er verschijnt nu een hele uitleg over wat de input en outputs zijn van de functie. Om het wat overzichtelijker te maken kan je onderaan op de </w:t>
+                        <w:t xml:space="preserve">Er verschijnt nu een hele uitleg over wat de input en </w:t>
                       </w:r>
+                      <w:proofErr w:type="spellStart"/>
+                      <w:r>
+                        <w:t>outputs</w:t>
+                      </w:r>
+                      <w:proofErr w:type="spellEnd"/>
+                      <w:r>
+                        <w:t xml:space="preserve"> zijn van de functie. Om het wat overzichtelijker te maken kan je onderaan op de </w:t>
+                      </w:r>
+                      <w:proofErr w:type="spellStart"/>
                       <w:r>
                         <w:rPr>
                           <w:b/>
                         </w:rPr>
-                        <w:t>reference page for mean</w:t>
+                        <w:t>reference</w:t>
                       </w:r>
+                      <w:proofErr w:type="spellEnd"/>
+                      <w:r>
+                        <w:rPr>
+                          <w:b/>
+                        </w:rPr>
+                        <w:t xml:space="preserve"> page </w:t>
+                      </w:r>
+                      <w:proofErr w:type="spellStart"/>
+                      <w:r>
+                        <w:rPr>
+                          <w:b/>
+                        </w:rPr>
+                        <w:t>for</w:t>
+                      </w:r>
+                      <w:proofErr w:type="spellEnd"/>
+                      <w:r>
+                        <w:rPr>
+                          <w:b/>
+                        </w:rPr>
+                        <w:t xml:space="preserve"> </w:t>
+                      </w:r>
+                      <w:proofErr w:type="spellStart"/>
+                      <w:r>
+                        <w:rPr>
+                          <w:b/>
+                        </w:rPr>
+                        <w:t>mean</w:t>
+                      </w:r>
+                      <w:proofErr w:type="spellEnd"/>
                       <w:r>
                         <w:t xml:space="preserve"> klikken.</w:t>
                       </w:r>
@@ -8582,14 +8498,46 @@
                     </w:p>
                     <w:p>
                       <w:r>
-                        <w:t xml:space="preserve">Weet je nog hoe je deze reference page ook kan openen uit je Command Window? </w:t>
+                        <w:t xml:space="preserve">Weet je nog hoe je deze </w:t>
+                      </w:r>
+                      <w:proofErr w:type="spellStart"/>
+                      <w:r>
+                        <w:t>reference</w:t>
+                      </w:r>
+                      <w:proofErr w:type="spellEnd"/>
+                      <w:r>
+                        <w:t xml:space="preserve"> page ook kan openen uit je </w:t>
+                      </w:r>
+                      <w:proofErr w:type="spellStart"/>
+                      <w:r>
+                        <w:t>Command</w:t>
+                      </w:r>
+                      <w:proofErr w:type="spellEnd"/>
+                      <w:r>
+                        <w:t xml:space="preserve"> </w:t>
+                      </w:r>
+                      <w:proofErr w:type="spellStart"/>
+                      <w:r>
+                        <w:t>Window</w:t>
+                      </w:r>
+                      <w:proofErr w:type="spellEnd"/>
+                      <w:r>
+                        <w:t xml:space="preserve">? </w:t>
                       </w:r>
                       <w:r>
                         <w:rPr>
                           <w:b/>
                         </w:rPr>
-                        <w:t>Doe dit voor de functie mean</w:t>
+                        <w:t xml:space="preserve">Doe dit voor de functie </w:t>
                       </w:r>
+                      <w:proofErr w:type="spellStart"/>
+                      <w:r>
+                        <w:rPr>
+                          <w:b/>
+                        </w:rPr>
+                        <w:t>mean</w:t>
+                      </w:r>
+                      <w:proofErr w:type="spellEnd"/>
                       <w:r>
                         <w:rPr>
                           <w:b/>
@@ -8612,168 +8560,117 @@
         </mc:AlternateContent>
       </w:r>
     </w:p>
+    <w:p/>
+    <w:p>
+      <w:pPr>
+        <w:rPr>
+          <w:b/>
+        </w:rPr>
+      </w:pPr>
+      <w:r>
+        <w:rPr>
+          <w:b/>
+        </w:rPr>
+        <w:t>Gebruik de help functie om erachter te komen hoe je de waarden aflopen</w:t>
+      </w:r>
+      <w:r>
+        <w:rPr>
+          <w:b/>
+        </w:rPr>
+        <w:t>d</w:t>
+      </w:r>
+      <w:r>
+        <w:rPr>
+          <w:b/>
+        </w:rPr>
+        <w:t xml:space="preserve"> kunt sorteren en voer dit ook uit.</w:t>
+      </w:r>
+    </w:p>
+    <w:p>
+      <w:pPr>
+        <w:rPr>
+          <w:b/>
+        </w:rPr>
+      </w:pPr>
+      <w:r>
+        <w:rPr>
+          <w:b/>
+        </w:rPr>
+        <w:t xml:space="preserve">Gebruik de help ook eens om de functie </w:t>
+      </w:r>
+      <w:proofErr w:type="spellStart"/>
+      <w:r>
+        <w:rPr>
+          <w:b/>
+        </w:rPr>
+        <w:t>sortrows</w:t>
+      </w:r>
+      <w:proofErr w:type="spellEnd"/>
+      <w:r>
+        <w:rPr>
+          <w:b/>
+        </w:rPr>
+        <w:t xml:space="preserve"> te bekijken. Wat is het verschil met de gewone </w:t>
+      </w:r>
+      <w:proofErr w:type="spellStart"/>
+      <w:r>
+        <w:rPr>
+          <w:b/>
+        </w:rPr>
+        <w:t>sort</w:t>
+      </w:r>
+      <w:proofErr w:type="spellEnd"/>
+      <w:r>
+        <w:rPr>
+          <w:b/>
+        </w:rPr>
+        <w:t xml:space="preserve"> functie?</w:t>
+      </w:r>
+      <w:bookmarkStart w:id="8" w:name="_Toc496524150"/>
+    </w:p>
+    <w:p>
+      <w:pPr>
+        <w:rPr>
+          <w:b/>
+        </w:rPr>
+      </w:pPr>
+    </w:p>
+    <w:p>
+      <w:pPr>
+        <w:rPr>
+          <w:b/>
+        </w:rPr>
+      </w:pPr>
+    </w:p>
+    <w:p>
+      <w:pPr>
+        <w:rPr>
+          <w:b/>
+        </w:rPr>
+      </w:pPr>
+    </w:p>
+    <w:p>
+      <w:pPr>
+        <w:rPr>
+          <w:b/>
+        </w:rPr>
+      </w:pPr>
+      <w:r>
+        <w:rPr>
+          <w:b/>
+        </w:rPr>
+        <w:br w:type="page"/>
+      </w:r>
+    </w:p>
     <w:p>
       <w:pPr>
         <w:pStyle w:val="Kop2"/>
-        <w:numPr>
-          <w:ilvl w:val="0"/>
-          <w:numId w:val="0"/>
-        </w:numPr>
-        <w:ind w:left="576"/>
-      </w:pPr>
-    </w:p>
-    <w:p>
-      <w:pPr>
-        <w:rPr>
-          <w:b/>
-        </w:rPr>
-      </w:pPr>
-      <w:r>
-        <w:rPr>
-          <w:b/>
-        </w:rPr>
-        <w:t>Gebruik de help functie om erachter te komen hoe je de waarden aflopen</w:t>
-      </w:r>
-      <w:r>
-        <w:rPr>
-          <w:b/>
-        </w:rPr>
-        <w:t>d</w:t>
-      </w:r>
-      <w:r>
-        <w:rPr>
-          <w:b/>
-        </w:rPr>
-        <w:t xml:space="preserve"> kunt sorteren en voer dit ook uit.</w:t>
-      </w:r>
-    </w:p>
-    <w:p>
-      <w:pPr>
-        <w:rPr>
-          <w:b/>
-        </w:rPr>
-      </w:pPr>
-    </w:p>
-    <w:p>
-      <w:r>
-        <w:rPr>
-          <w:b/>
-        </w:rPr>
-        <w:t xml:space="preserve">Gebruik de help ook eens om de functie </w:t>
-      </w:r>
-      <w:proofErr w:type="spellStart"/>
-      <w:r>
-        <w:rPr>
-          <w:b/>
-        </w:rPr>
-        <w:t>sortrows</w:t>
-      </w:r>
-      <w:proofErr w:type="spellEnd"/>
-      <w:r>
-        <w:rPr>
-          <w:b/>
-        </w:rPr>
-        <w:t xml:space="preserve"> te bekijken. Wat is het verschil met de gewone </w:t>
-      </w:r>
-      <w:proofErr w:type="spellStart"/>
-      <w:r>
-        <w:rPr>
-          <w:b/>
-        </w:rPr>
-        <w:t>sort</w:t>
-      </w:r>
-      <w:proofErr w:type="spellEnd"/>
-      <w:r>
-        <w:rPr>
-          <w:b/>
-        </w:rPr>
-        <w:t xml:space="preserve"> functie?</w:t>
-      </w:r>
-    </w:p>
-    <w:p/>
-    <w:p>
-      <w:pPr>
-        <w:pStyle w:val="Kop2"/>
-        <w:numPr>
-          <w:ilvl w:val="0"/>
-          <w:numId w:val="0"/>
-        </w:numPr>
-        <w:ind w:left="360"/>
-      </w:pPr>
-    </w:p>
-    <w:p>
-      <w:pPr>
-        <w:pStyle w:val="Kop2"/>
-        <w:numPr>
-          <w:ilvl w:val="0"/>
-          <w:numId w:val="0"/>
-        </w:numPr>
-        <w:ind w:left="360"/>
-      </w:pPr>
-    </w:p>
-    <w:p>
-      <w:pPr>
-        <w:pStyle w:val="Kop2"/>
-        <w:numPr>
-          <w:ilvl w:val="0"/>
-          <w:numId w:val="0"/>
-        </w:numPr>
-        <w:ind w:left="360"/>
-      </w:pPr>
-    </w:p>
-    <w:p>
-      <w:pPr>
-        <w:pStyle w:val="Kop2"/>
-        <w:numPr>
-          <w:ilvl w:val="0"/>
-          <w:numId w:val="0"/>
-        </w:numPr>
-        <w:ind w:left="360"/>
-      </w:pPr>
-    </w:p>
-    <w:p>
-      <w:pPr>
-        <w:pStyle w:val="Kop2"/>
-        <w:numPr>
-          <w:ilvl w:val="0"/>
-          <w:numId w:val="0"/>
-        </w:numPr>
-        <w:ind w:left="360"/>
-      </w:pPr>
-    </w:p>
-    <w:p>
-      <w:pPr>
-        <w:pStyle w:val="Kop2"/>
-        <w:numPr>
-          <w:ilvl w:val="0"/>
-          <w:numId w:val="0"/>
-        </w:numPr>
-        <w:ind w:left="360"/>
-      </w:pPr>
-    </w:p>
-    <w:p>
-      <w:pPr>
-        <w:rPr>
-          <w:rFonts w:asciiTheme="majorHAnsi" w:eastAsiaTheme="majorEastAsia" w:hAnsiTheme="majorHAnsi" w:cstheme="majorBidi"/>
-          <w:color w:val="2E74B5" w:themeColor="accent1" w:themeShade="BF"/>
-          <w:sz w:val="26"/>
-          <w:szCs w:val="26"/>
-        </w:rPr>
-      </w:pPr>
-      <w:r>
-        <w:br w:type="page"/>
-      </w:r>
-    </w:p>
-    <w:p>
-      <w:pPr>
-        <w:pStyle w:val="Kop3"/>
-      </w:pPr>
-      <w:bookmarkStart w:id="9" w:name="_Toc496524150"/>
+      </w:pPr>
       <w:r>
         <w:lastRenderedPageBreak/>
         <w:t>Vragen en opdrachten</w:t>
       </w:r>
-      <w:bookmarkEnd w:id="9"/>
+      <w:bookmarkEnd w:id="8"/>
     </w:p>
     <w:p>
       <w:r>
@@ -9190,50 +9087,18 @@
           <w:rFonts w:ascii="Calibri" w:hAnsi="Calibri" w:cs="Cordia New"/>
           <w:color w:val="000000" w:themeColor="text1"/>
         </w:rPr>
-        <w:t xml:space="preserve">Voer de a = [ 9 8 13; 4 3 15; 6 1 19] in, in </w:t>
-      </w:r>
-      <w:proofErr w:type="spellStart"/>
-      <w:r>
-        <w:rPr>
-          <w:rFonts w:ascii="Calibri" w:hAnsi="Calibri" w:cs="Cordia New"/>
-          <w:color w:val="000000" w:themeColor="text1"/>
-        </w:rPr>
-        <w:t>Matlab</w:t>
-      </w:r>
-      <w:proofErr w:type="spellEnd"/>
-      <w:r>
-        <w:rPr>
-          <w:rFonts w:ascii="Calibri" w:hAnsi="Calibri" w:cs="Cordia New"/>
-          <w:color w:val="000000" w:themeColor="text1"/>
-        </w:rPr>
-        <w:t xml:space="preserve">. Hoe kan je het element 15 opvragen in </w:t>
-      </w:r>
-      <w:proofErr w:type="spellStart"/>
-      <w:r>
-        <w:rPr>
-          <w:rFonts w:ascii="Calibri" w:hAnsi="Calibri" w:cs="Cordia New"/>
-          <w:color w:val="000000" w:themeColor="text1"/>
-        </w:rPr>
-        <w:t>Matlab</w:t>
-      </w:r>
-      <w:proofErr w:type="spellEnd"/>
-      <w:r>
-        <w:rPr>
-          <w:rFonts w:ascii="Calibri" w:hAnsi="Calibri" w:cs="Cordia New"/>
-          <w:color w:val="000000" w:themeColor="text1"/>
-        </w:rPr>
-        <w:t>? (Je mag niet spieken!)</w:t>
+        <w:t>Voer de a = [ 9 8 13; 4 3 15; 6 1 19] in, in Matlab. Hoe kan je het element 15 opvragen in Matlab? (Je mag niet spieken!)</w:t>
       </w:r>
     </w:p>
     <w:p>
       <w:pPr>
         <w:pStyle w:val="Kop2"/>
       </w:pPr>
-      <w:bookmarkStart w:id="10" w:name="_Toc496524151"/>
+      <w:bookmarkStart w:id="9" w:name="_Toc496524151"/>
       <w:r>
         <w:t>Antwoorden en uitwerkingen</w:t>
       </w:r>
-      <w:bookmarkEnd w:id="10"/>
+      <w:bookmarkEnd w:id="9"/>
     </w:p>
     <w:p>
       <w:pPr>
@@ -9410,6 +9275,7 @@
         </w:numPr>
       </w:pPr>
       <w:r>
+        <w:lastRenderedPageBreak/>
         <w:t xml:space="preserve"> Wanneer je het gemiddelde van elke kolom wilt weten krijg je dus een rijvector.   </w:t>
       </w:r>
       <w:r>
@@ -9476,7 +9342,6 @@
           <w:rFonts w:ascii="Calibri" w:hAnsi="Calibri" w:cs="Cordia New"/>
           <w:color w:val="000000" w:themeColor="text1"/>
         </w:rPr>
-        <w:lastRenderedPageBreak/>
         <w:t>Wanneer</w:t>
       </w:r>
       <w:r>
@@ -9688,12 +9553,12 @@
       <w:pPr>
         <w:pStyle w:val="Kop1"/>
       </w:pPr>
-      <w:bookmarkStart w:id="11" w:name="_Toc496524152"/>
+      <w:bookmarkStart w:id="10" w:name="_Toc496524152"/>
       <w:r>
         <w:lastRenderedPageBreak/>
         <w:t>Ingewikkeldere functies maken</w:t>
       </w:r>
-      <w:bookmarkEnd w:id="11"/>
+      <w:bookmarkEnd w:id="10"/>
       <w:r>
         <w:t xml:space="preserve"> </w:t>
       </w:r>
@@ -10104,27 +9969,14 @@
       <w:r>
         <w:t xml:space="preserve">Figuur </w:t>
       </w:r>
-      <w:r>
-        <w:fldChar w:fldCharType="begin"/>
-      </w:r>
-      <w:r>
-        <w:instrText xml:space="preserve"> SEQ Figuur \* ARABIC </w:instrText>
-      </w:r>
-      <w:r>
-        <w:fldChar w:fldCharType="separate"/>
-      </w:r>
-      <w:r>
-        <w:rPr>
-          <w:noProof/>
-        </w:rPr>
-        <w:t>8</w:t>
-      </w:r>
-      <w:r>
-        <w:rPr>
-          <w:noProof/>
-        </w:rPr>
-        <w:fldChar w:fldCharType="end"/>
-      </w:r>
+      <w:fldSimple w:instr=" SEQ Figuur \* ARABIC ">
+        <w:r>
+          <w:rPr>
+            <w:noProof/>
+          </w:rPr>
+          <w:t>8</w:t>
+        </w:r>
+      </w:fldSimple>
     </w:p>
     <w:p/>
     <w:p>
@@ -10437,7 +10289,7 @@
       <w:r>
         <w:rPr>
           <w:noProof/>
-          <w:lang w:val="en-US" w:eastAsia="zh-CN"/>
+          <w:lang w:eastAsia="zh-CN"/>
         </w:rPr>
         <w:t xml:space="preserve"> </w:t>
       </w:r>
@@ -10513,26 +10365,25 @@
           <w:rFonts w:ascii="Courier" w:hAnsi="Courier"/>
           <w:sz w:val="24"/>
           <w:szCs w:val="24"/>
-          <w:lang w:val="en-US"/>
-        </w:rPr>
-      </w:pPr>
+        </w:rPr>
+      </w:pPr>
+      <w:proofErr w:type="spellStart"/>
       <w:r>
         <w:rPr>
           <w:rFonts w:ascii="Courier" w:hAnsi="Courier" w:cs="Courier"/>
           <w:color w:val="0000FF"/>
           <w:sz w:val="20"/>
           <w:szCs w:val="20"/>
-          <w:lang w:val="en-US"/>
         </w:rPr>
         <w:t>function</w:t>
       </w:r>
+      <w:proofErr w:type="spellEnd"/>
       <w:r>
         <w:rPr>
           <w:rFonts w:ascii="Courier" w:hAnsi="Courier" w:cs="Courier"/>
           <w:color w:val="000000"/>
           <w:sz w:val="20"/>
           <w:szCs w:val="20"/>
-          <w:lang w:val="en-US"/>
         </w:rPr>
         <w:t xml:space="preserve"> [ </w:t>
       </w:r>
@@ -10543,7 +10394,6 @@
           <w:color w:val="000000"/>
           <w:sz w:val="20"/>
           <w:szCs w:val="20"/>
-          <w:lang w:val="en-US"/>
         </w:rPr>
         <w:t>gemKniehoek</w:t>
       </w:r>
@@ -10554,7 +10404,6 @@
           <w:color w:val="000000"/>
           <w:sz w:val="20"/>
           <w:szCs w:val="20"/>
-          <w:lang w:val="en-US"/>
         </w:rPr>
         <w:t xml:space="preserve">, </w:t>
       </w:r>
@@ -10565,7 +10414,6 @@
           <w:color w:val="000000"/>
           <w:sz w:val="20"/>
           <w:szCs w:val="20"/>
-          <w:lang w:val="en-US"/>
         </w:rPr>
         <w:t>mediaanKniehoek</w:t>
       </w:r>
@@ -10576,7 +10424,6 @@
           <w:color w:val="000000"/>
           <w:sz w:val="20"/>
           <w:szCs w:val="20"/>
-          <w:lang w:val="en-US"/>
         </w:rPr>
         <w:t xml:space="preserve">, </w:t>
       </w:r>
@@ -10587,7 +10434,6 @@
           <w:color w:val="000000"/>
           <w:sz w:val="20"/>
           <w:szCs w:val="20"/>
-          <w:lang w:val="en-US"/>
         </w:rPr>
         <w:t>maxKniehoek</w:t>
       </w:r>
@@ -10598,7 +10444,6 @@
           <w:color w:val="000000"/>
           <w:sz w:val="20"/>
           <w:szCs w:val="20"/>
-          <w:lang w:val="en-US"/>
         </w:rPr>
         <w:t xml:space="preserve">, </w:t>
       </w:r>
@@ -10609,7 +10454,6 @@
           <w:color w:val="000000"/>
           <w:sz w:val="20"/>
           <w:szCs w:val="20"/>
-          <w:lang w:val="en-US"/>
         </w:rPr>
         <w:t>minKniehoek</w:t>
       </w:r>
@@ -10620,7 +10464,6 @@
           <w:color w:val="000000"/>
           <w:sz w:val="20"/>
           <w:szCs w:val="20"/>
-          <w:lang w:val="en-US"/>
         </w:rPr>
         <w:t xml:space="preserve">, </w:t>
       </w:r>
@@ -10631,7 +10474,6 @@
           <w:color w:val="000000"/>
           <w:sz w:val="20"/>
           <w:szCs w:val="20"/>
-          <w:lang w:val="en-US"/>
         </w:rPr>
         <w:t>maxKniehoekSnelheid</w:t>
       </w:r>
@@ -10642,7 +10484,6 @@
           <w:color w:val="000000"/>
           <w:sz w:val="20"/>
           <w:szCs w:val="20"/>
-          <w:lang w:val="en-US"/>
         </w:rPr>
         <w:t xml:space="preserve"> ] = </w:t>
       </w:r>
@@ -10653,7 +10494,6 @@
           <w:color w:val="000000"/>
           <w:sz w:val="20"/>
           <w:szCs w:val="20"/>
-          <w:lang w:val="en-US"/>
         </w:rPr>
         <w:t>KniehoekUitkomsten</w:t>
       </w:r>
@@ -10664,9 +10504,8 @@
           <w:color w:val="000000"/>
           <w:sz w:val="20"/>
           <w:szCs w:val="20"/>
-          <w:lang w:val="en-US"/>
-        </w:rPr>
-        <w:t xml:space="preserve">( </w:t>
+        </w:rPr>
+        <w:t xml:space="preserve">( kniehoek, </w:t>
       </w:r>
       <w:proofErr w:type="spellStart"/>
       <w:r>
@@ -10675,9 +10514,8 @@
           <w:color w:val="000000"/>
           <w:sz w:val="20"/>
           <w:szCs w:val="20"/>
-          <w:lang w:val="en-US"/>
-        </w:rPr>
-        <w:t>kniehoek</w:t>
+        </w:rPr>
+        <w:t>kniehoekSnelheid</w:t>
       </w:r>
       <w:proofErr w:type="spellEnd"/>
       <w:r>
@@ -10686,29 +10524,6 @@
           <w:color w:val="000000"/>
           <w:sz w:val="20"/>
           <w:szCs w:val="20"/>
-          <w:lang w:val="en-US"/>
-        </w:rPr>
-        <w:t xml:space="preserve">, </w:t>
-      </w:r>
-      <w:proofErr w:type="spellStart"/>
-      <w:r>
-        <w:rPr>
-          <w:rFonts w:ascii="Courier" w:hAnsi="Courier" w:cs="Courier"/>
-          <w:color w:val="000000"/>
-          <w:sz w:val="20"/>
-          <w:szCs w:val="20"/>
-          <w:lang w:val="en-US"/>
-        </w:rPr>
-        <w:t>kniehoekSnelheid</w:t>
-      </w:r>
-      <w:proofErr w:type="spellEnd"/>
-      <w:r>
-        <w:rPr>
-          <w:rFonts w:ascii="Courier" w:hAnsi="Courier" w:cs="Courier"/>
-          <w:color w:val="000000"/>
-          <w:sz w:val="20"/>
-          <w:szCs w:val="20"/>
-          <w:lang w:val="en-US"/>
         </w:rPr>
         <w:t xml:space="preserve"> )</w:t>
       </w:r>
@@ -10809,12 +10624,12 @@
         </w:rPr>
         <w:br w:type="page"/>
       </w:r>
-      <w:bookmarkStart w:id="12" w:name="_Toc496524153"/>
+      <w:bookmarkStart w:id="11" w:name="_Toc496524153"/>
       <w:r>
         <w:lastRenderedPageBreak/>
         <w:t>Vragen en opdrachten</w:t>
       </w:r>
-      <w:bookmarkEnd w:id="12"/>
+      <w:bookmarkEnd w:id="11"/>
     </w:p>
     <w:p>
       <w:r>
@@ -10919,15 +10734,7 @@
       </w:r>
       <w:proofErr w:type="spellEnd"/>
       <w:r>
-        <w:t xml:space="preserve"> standaardfuncties in </w:t>
-      </w:r>
-      <w:proofErr w:type="spellStart"/>
-      <w:r>
-        <w:t>Matlab</w:t>
-      </w:r>
-      <w:proofErr w:type="spellEnd"/>
-      <w:r>
-        <w:t>?</w:t>
+        <w:t xml:space="preserve"> standaardfuncties in Matlab?</w:t>
       </w:r>
     </w:p>
     <w:p>
@@ -10969,7 +10776,14 @@
           <w:rFonts w:ascii="Calibri" w:hAnsi="Calibri" w:cs="Cordia New"/>
           <w:color w:val="000000" w:themeColor="text1"/>
         </w:rPr>
-        <w:t xml:space="preserve">Type in </w:t>
+        <w:t>Type in M</w:t>
+      </w:r>
+      <w:r>
+        <w:rPr>
+          <w:rFonts w:ascii="Calibri" w:hAnsi="Calibri" w:cs="Cordia New"/>
+          <w:color w:val="000000" w:themeColor="text1"/>
+        </w:rPr>
+        <w:t xml:space="preserve">atlab de volgende code: </w:t>
       </w:r>
       <w:proofErr w:type="spellStart"/>
       <w:r>
@@ -10977,14 +10791,23 @@
           <w:rFonts w:ascii="Calibri" w:hAnsi="Calibri" w:cs="Cordia New"/>
           <w:color w:val="000000" w:themeColor="text1"/>
         </w:rPr>
-        <w:t>M</w:t>
-      </w:r>
+        <w:t>VectorA</w:t>
+      </w:r>
+      <w:proofErr w:type="spellEnd"/>
       <w:r>
         <w:rPr>
           <w:rFonts w:ascii="Calibri" w:hAnsi="Calibri" w:cs="Cordia New"/>
           <w:color w:val="000000" w:themeColor="text1"/>
         </w:rPr>
-        <w:t>atlab</w:t>
+        <w:t xml:space="preserve"> = [1 3 15; 12 4 6; 3 5 7]. Roep nu de hulpfunctie voor max aan. Met behulp van welke code kan je het hoogste getal van </w:t>
+      </w:r>
+      <w:proofErr w:type="spellStart"/>
+      <w:r>
+        <w:rPr>
+          <w:rFonts w:ascii="Calibri" w:hAnsi="Calibri" w:cs="Cordia New"/>
+          <w:color w:val="000000" w:themeColor="text1"/>
+        </w:rPr>
+        <w:t>VectorA</w:t>
       </w:r>
       <w:proofErr w:type="spellEnd"/>
       <w:r>
@@ -10992,56 +10815,24 @@
           <w:rFonts w:ascii="Calibri" w:hAnsi="Calibri" w:cs="Cordia New"/>
           <w:color w:val="000000" w:themeColor="text1"/>
         </w:rPr>
-        <w:t xml:space="preserve"> de volgende code: </w:t>
-      </w:r>
-      <w:proofErr w:type="spellStart"/>
-      <w:r>
-        <w:rPr>
-          <w:rFonts w:ascii="Calibri" w:hAnsi="Calibri" w:cs="Cordia New"/>
-          <w:color w:val="000000" w:themeColor="text1"/>
-        </w:rPr>
-        <w:t>VectorA</w:t>
-      </w:r>
-      <w:proofErr w:type="spellEnd"/>
-      <w:r>
-        <w:rPr>
-          <w:rFonts w:ascii="Calibri" w:hAnsi="Calibri" w:cs="Cordia New"/>
-          <w:color w:val="000000" w:themeColor="text1"/>
-        </w:rPr>
-        <w:t xml:space="preserve"> = [1 3 15; 12 4 6; 3 5 7]. Roep nu de hulpfunctie voor max aan. Met behulp van welke code kan je het hoogste getal van </w:t>
-      </w:r>
-      <w:proofErr w:type="spellStart"/>
-      <w:r>
-        <w:rPr>
-          <w:rFonts w:ascii="Calibri" w:hAnsi="Calibri" w:cs="Cordia New"/>
-          <w:color w:val="000000" w:themeColor="text1"/>
-        </w:rPr>
-        <w:t>VectorA</w:t>
-      </w:r>
-      <w:proofErr w:type="spellEnd"/>
-      <w:r>
-        <w:rPr>
-          <w:rFonts w:ascii="Calibri" w:hAnsi="Calibri" w:cs="Cordia New"/>
-          <w:color w:val="000000" w:themeColor="text1"/>
-        </w:rPr>
         <w:t xml:space="preserve"> oproepen, het getal 15? </w:t>
       </w:r>
     </w:p>
     <w:p>
-      <w:pPr>
-        <w:pStyle w:val="Lijstalinea"/>
-        <w:spacing w:after="200" w:line="252" w:lineRule="auto"/>
-      </w:pPr>
+      <w:r>
+        <w:br w:type="page"/>
+      </w:r>
     </w:p>
     <w:p>
       <w:pPr>
         <w:pStyle w:val="Kop2"/>
       </w:pPr>
-      <w:bookmarkStart w:id="13" w:name="_Toc496524154"/>
-      <w:r>
+      <w:bookmarkStart w:id="12" w:name="_Toc496524154"/>
+      <w:r>
+        <w:lastRenderedPageBreak/>
         <w:t>Antwoorden en uitwerkingen</w:t>
       </w:r>
-      <w:bookmarkEnd w:id="13"/>
+      <w:bookmarkEnd w:id="12"/>
     </w:p>
     <w:p>
       <w:r>
@@ -11157,29 +10948,16 @@
           <w:ilvl w:val="0"/>
           <w:numId w:val="16"/>
         </w:numPr>
+        <w:rPr>
+          <w:lang w:val="en-US"/>
+        </w:rPr>
       </w:pPr>
       <w:r>
         <w:rPr>
           <w:rFonts w:ascii="Calibri" w:hAnsi="Calibri" w:cs="Cordia New"/>
           <w:color w:val="000000" w:themeColor="text1"/>
         </w:rPr>
-        <w:t xml:space="preserve">Als je de functie aanroept zie je dat hij veel verteld over het berekenen van het grootste getal, echter in </w:t>
-      </w:r>
-      <w:proofErr w:type="spellStart"/>
-      <w:r>
-        <w:rPr>
-          <w:rFonts w:ascii="Calibri" w:hAnsi="Calibri" w:cs="Cordia New"/>
-          <w:color w:val="000000" w:themeColor="text1"/>
-        </w:rPr>
-        <w:t>Matlab</w:t>
-      </w:r>
-      <w:proofErr w:type="spellEnd"/>
-      <w:r>
-        <w:rPr>
-          <w:rFonts w:ascii="Calibri" w:hAnsi="Calibri" w:cs="Cordia New"/>
-          <w:color w:val="000000" w:themeColor="text1"/>
-        </w:rPr>
-        <w:t xml:space="preserve"> staat niet</w:t>
+        <w:t>Als je de functie aanroept zie je dat hij veel verteld over het berekenen van het grootste getal, echter in Matlab staat niet</w:t>
       </w:r>
       <w:r>
         <w:rPr>
@@ -11376,7 +11154,7 @@
       <w:pPr>
         <w:pStyle w:val="Kop1"/>
       </w:pPr>
-      <w:bookmarkStart w:id="14" w:name="_Toc496524155"/>
+      <w:bookmarkStart w:id="13" w:name="_Toc496524155"/>
       <w:r>
         <w:lastRenderedPageBreak/>
         <w:t>Specifieke</w:t>
@@ -11385,139 +11163,94 @@
         <w:t xml:space="preserve"> terminologie en eigenschappen</w:t>
       </w:r>
       <w:r>
-        <w:t xml:space="preserve"> van </w:t>
-      </w:r>
-      <w:proofErr w:type="spellStart"/>
-      <w:r>
-        <w:t>Matlab</w:t>
+        <w:t xml:space="preserve"> van Matlab</w:t>
+      </w:r>
+      <w:bookmarkEnd w:id="13"/>
+    </w:p>
+    <w:p>
+      <w:r>
+        <w:t>We hebben nu veel geleerd over functies</w:t>
+      </w:r>
+      <w:r>
+        <w:t>.  I</w:t>
+      </w:r>
+      <w:r>
+        <w:t>n</w:t>
+      </w:r>
+      <w:r>
+        <w:t xml:space="preserve"> dit hoofdstuk </w:t>
+      </w:r>
+      <w:r>
+        <w:t>verklaren we</w:t>
+      </w:r>
+      <w:r>
+        <w:t xml:space="preserve"> </w:t>
+      </w:r>
+      <w:r>
+        <w:t>een aantal Matlab termen en functies nader die het eenvoudiger maken om een functie te schrijven of data te analyseren</w:t>
+      </w:r>
+      <w:r>
+        <w:t>. Probeer ze allemaal uit in M</w:t>
+      </w:r>
+      <w:r>
+        <w:t xml:space="preserve">atlab zodat je precies ziet wat ze doen. </w:t>
+      </w:r>
+    </w:p>
+    <w:p/>
+    <w:p>
+      <w:pPr>
+        <w:pStyle w:val="Kop3"/>
+      </w:pPr>
+      <w:bookmarkStart w:id="14" w:name="_Toc496524156"/>
+      <w:r>
+        <w:t>Dimensie</w:t>
       </w:r>
       <w:bookmarkEnd w:id="14"/>
-      <w:proofErr w:type="spellEnd"/>
-    </w:p>
-    <w:p>
-      <w:r>
-        <w:t>We hebben nu veel geleerd over functies</w:t>
-      </w:r>
-      <w:r>
-        <w:t>.  I</w:t>
-      </w:r>
-      <w:r>
-        <w:t>n</w:t>
-      </w:r>
-      <w:r>
-        <w:t xml:space="preserve"> dit hoofdstuk </w:t>
-      </w:r>
-      <w:r>
-        <w:t>verklaren we</w:t>
-      </w:r>
-      <w:r>
+    </w:p>
+    <w:p>
+      <w:r>
+        <w:rPr>
+          <w:b/>
+        </w:rPr>
+        <w:br/>
+      </w:r>
+      <w:r>
+        <w:t>Een vector of matrix heeft bepaalde dimensies, of afmetingen. In Matlab wordt met de eerste en tweede (en verdere) dimensies van een matrix specifiek de rijen (eerste dimensie) en kolommen (tweede dimensie) bedoeld.</w:t>
+      </w:r>
+    </w:p>
+    <w:p>
+      <w:pPr>
+        <w:pStyle w:val="Lijstalinea"/>
+      </w:pPr>
+    </w:p>
+    <w:p>
+      <w:pPr>
+        <w:pStyle w:val="Kop3"/>
+      </w:pPr>
+      <w:bookmarkStart w:id="15" w:name="_Toc496524157"/>
+      <w:r>
+        <w:rPr>
+          <w:rStyle w:val="Kop2Char"/>
+        </w:rPr>
+        <w:t>end</w:t>
+      </w:r>
+      <w:bookmarkEnd w:id="15"/>
+      <w:r>
+        <w:rPr>
+          <w:rStyle w:val="Kop2Char"/>
+        </w:rPr>
         <w:t xml:space="preserve"> </w:t>
       </w:r>
       <w:r>
-        <w:t xml:space="preserve">een aantal </w:t>
-      </w:r>
-      <w:proofErr w:type="spellStart"/>
-      <w:r>
-        <w:t>Matlab</w:t>
-      </w:r>
-      <w:proofErr w:type="spellEnd"/>
-      <w:r>
-        <w:t xml:space="preserve"> termen en functies nader die het eenvoudiger maken om een functie te schrijven of data te analyseren</w:t>
-      </w:r>
-      <w:r>
-        <w:t xml:space="preserve">. Probeer ze allemaal uit in </w:t>
-      </w:r>
-      <w:proofErr w:type="spellStart"/>
-      <w:r>
-        <w:t>M</w:t>
-      </w:r>
-      <w:r>
-        <w:t>atlab</w:t>
-      </w:r>
-      <w:proofErr w:type="spellEnd"/>
-      <w:r>
-        <w:t xml:space="preserve"> zodat je precies ziet wat ze doen. </w:t>
-      </w:r>
-    </w:p>
-    <w:p/>
-    <w:p>
-      <w:pPr>
-        <w:pStyle w:val="Kop3"/>
-      </w:pPr>
-      <w:bookmarkStart w:id="15" w:name="_Toc496524156"/>
-      <w:r>
-        <w:t>Dimensie</w:t>
-      </w:r>
-      <w:bookmarkEnd w:id="15"/>
-    </w:p>
-    <w:p>
-      <w:r>
-        <w:rPr>
-          <w:b/>
-        </w:rPr>
         <w:br/>
       </w:r>
-      <w:r>
-        <w:t xml:space="preserve">Een vector of matrix heeft bepaalde dimensies, of afmetingen. In </w:t>
-      </w:r>
-      <w:proofErr w:type="spellStart"/>
-      <w:r>
-        <w:t>Matlab</w:t>
-      </w:r>
-      <w:proofErr w:type="spellEnd"/>
-      <w:r>
-        <w:t xml:space="preserve"> wordt met de eerste en tweede (en verdere) dimensies van een matrix specifiek de rijen (eerste dimensie) en kolommen (tweede dimensie) bedoeld.</w:t>
-      </w:r>
-    </w:p>
-    <w:p>
-      <w:pPr>
-        <w:pStyle w:val="Lijstalinea"/>
-      </w:pPr>
-    </w:p>
-    <w:p>
-      <w:pPr>
-        <w:pStyle w:val="Kop3"/>
-      </w:pPr>
-      <w:bookmarkStart w:id="16" w:name="_Toc496524157"/>
-      <w:r>
-        <w:rPr>
-          <w:rStyle w:val="Kop2Char"/>
-        </w:rPr>
-        <w:t>end</w:t>
-      </w:r>
-      <w:bookmarkEnd w:id="16"/>
-      <w:r>
-        <w:rPr>
-          <w:rStyle w:val="Kop2Char"/>
-        </w:rPr>
-        <w:t xml:space="preserve"> </w:t>
-      </w:r>
-      <w:r>
-        <w:br/>
-      </w:r>
     </w:p>
     <w:p>
       <w:r>
         <w:t xml:space="preserve">Hiermee geef je het laatste element van een vector aan. </w:t>
       </w:r>
       <w:r>
-        <w:t xml:space="preserve">Voer het volgende prompt in </w:t>
-      </w:r>
-      <w:proofErr w:type="spellStart"/>
-      <w:r>
-        <w:t>in</w:t>
-      </w:r>
-      <w:proofErr w:type="spellEnd"/>
-      <w:r>
-        <w:t xml:space="preserve"> </w:t>
-      </w:r>
-      <w:proofErr w:type="spellStart"/>
-      <w:r>
-        <w:t>Matlab</w:t>
-      </w:r>
-      <w:proofErr w:type="spellEnd"/>
-      <w:r>
-        <w:t>:</w:t>
+        <w:t>Voer het volgende prompt in in Matlab:</w:t>
       </w:r>
       <w:r>
         <w:t xml:space="preserve"> </w:t>
@@ -11575,11 +11308,11 @@
       <w:pPr>
         <w:pStyle w:val="Kop3"/>
       </w:pPr>
-      <w:bookmarkStart w:id="17" w:name="_Toc496524158"/>
+      <w:bookmarkStart w:id="16" w:name="_Toc496524158"/>
       <w:r>
         <w:t>Semicolon (;) puntkomma</w:t>
       </w:r>
-      <w:bookmarkEnd w:id="17"/>
+      <w:bookmarkEnd w:id="16"/>
     </w:p>
     <w:p>
       <w:pPr>
@@ -11862,10 +11595,10 @@
             <v:path o:extrusionok="f" gradientshapeok="t" o:connecttype="rect"/>
             <o:lock v:ext="edit" aspectratio="t"/>
           </v:shapetype>
-          <v:shape id="_x0000_i1025" type="#_x0000_t75" style="width:100.5pt;height:57pt" o:ole="">
+          <v:shape id="_x0000_i1025" type="#_x0000_t75" style="width:100.45pt;height:56.95pt" o:ole="">
             <v:imagedata r:id="rId41" o:title=""/>
           </v:shape>
-          <o:OLEObject Type="Embed" ProgID="Equation.DSMT4" ShapeID="_x0000_i1025" DrawAspect="Content" ObjectID="_1570528229" r:id="rId42"/>
+          <o:OLEObject Type="Embed" ProgID="Equation.DSMT4" ShapeID="_x0000_i1025" DrawAspect="Content" ObjectID="_1570887127" r:id="rId42"/>
         </w:object>
       </w:r>
     </w:p>
@@ -11886,13 +11619,8 @@
         </w:numPr>
       </w:pPr>
       <w:r>
-        <w:t xml:space="preserve">Maak de matrix A aan in </w:t>
-      </w:r>
-      <w:proofErr w:type="spellStart"/>
-      <w:r>
-        <w:t>Matlab</w:t>
-      </w:r>
-      <w:proofErr w:type="spellEnd"/>
+        <w:t>Maak de matrix A aan in Matlab</w:t>
+      </w:r>
       <w:r>
         <w:t xml:space="preserve">. Een matrix aanmaken doe je door een nieuwe rij te beginnen met een </w:t>
       </w:r>
@@ -11913,7 +11641,7 @@
       <w:pPr>
         <w:pStyle w:val="Kop3"/>
       </w:pPr>
-      <w:bookmarkStart w:id="18" w:name="_Toc496524159"/>
+      <w:bookmarkStart w:id="17" w:name="_Toc496524159"/>
       <w:r>
         <w:t>Colon</w:t>
       </w:r>
@@ -11923,7 +11651,7 @@
       <w:r>
         <w:t xml:space="preserve"> (de dubbele punt)</w:t>
       </w:r>
-      <w:bookmarkEnd w:id="18"/>
+      <w:bookmarkEnd w:id="17"/>
     </w:p>
     <w:p>
       <w:pPr>
@@ -12123,53 +11851,53 @@
       <w:pPr>
         <w:pStyle w:val="Kop3"/>
       </w:pPr>
-      <w:bookmarkStart w:id="19" w:name="_Toc496524160"/>
+      <w:bookmarkStart w:id="18" w:name="_Toc496524160"/>
       <w:r>
         <w:t>Index</w:t>
       </w:r>
+      <w:bookmarkEnd w:id="18"/>
+    </w:p>
+    <w:p>
+      <w:pPr>
+        <w:pStyle w:val="Lijstalinea"/>
+      </w:pPr>
+      <w:r>
+        <w:t xml:space="preserve">Deze term </w:t>
+      </w:r>
+      <w:r>
+        <w:t xml:space="preserve">is </w:t>
+      </w:r>
+      <w:r>
+        <w:t>uitgelegd</w:t>
+      </w:r>
+      <w:r>
+        <w:t xml:space="preserve"> </w:t>
+      </w:r>
+      <w:r>
+        <w:t>in</w:t>
+      </w:r>
+      <w:r>
+        <w:t xml:space="preserve"> het hoofdstuk: ‘functie met meerdere </w:t>
+      </w:r>
+      <w:proofErr w:type="spellStart"/>
+      <w:r>
+        <w:t>inputs</w:t>
+      </w:r>
+      <w:proofErr w:type="spellEnd"/>
+      <w:r>
+        <w:t>’</w:t>
+      </w:r>
+    </w:p>
+    <w:p/>
+    <w:p>
+      <w:pPr>
+        <w:pStyle w:val="Kop2"/>
+      </w:pPr>
+      <w:bookmarkStart w:id="19" w:name="_Toc496524161"/>
+      <w:r>
+        <w:t>Vragen en opdrachten</w:t>
+      </w:r>
       <w:bookmarkEnd w:id="19"/>
-    </w:p>
-    <w:p>
-      <w:pPr>
-        <w:pStyle w:val="Lijstalinea"/>
-      </w:pPr>
-      <w:r>
-        <w:t xml:space="preserve">Deze term </w:t>
-      </w:r>
-      <w:r>
-        <w:t xml:space="preserve">is </w:t>
-      </w:r>
-      <w:r>
-        <w:t>uitgelegd</w:t>
-      </w:r>
-      <w:r>
-        <w:t xml:space="preserve"> </w:t>
-      </w:r>
-      <w:r>
-        <w:t>in</w:t>
-      </w:r>
-      <w:r>
-        <w:t xml:space="preserve"> het hoofdstuk: ‘functie met meerdere </w:t>
-      </w:r>
-      <w:proofErr w:type="spellStart"/>
-      <w:r>
-        <w:t>inputs</w:t>
-      </w:r>
-      <w:proofErr w:type="spellEnd"/>
-      <w:r>
-        <w:t>’</w:t>
-      </w:r>
-    </w:p>
-    <w:p/>
-    <w:p>
-      <w:pPr>
-        <w:pStyle w:val="Kop2"/>
-      </w:pPr>
-      <w:bookmarkStart w:id="20" w:name="_Toc496524161"/>
-      <w:r>
-        <w:t>Vragen en opdrachten</w:t>
-      </w:r>
-      <w:bookmarkEnd w:id="20"/>
     </w:p>
     <w:p>
       <w:r>
@@ -12411,19 +12139,24 @@
         <w:t>.</w:t>
       </w:r>
     </w:p>
-    <w:p/>
+    <w:p>
+      <w:r>
+        <w:br w:type="page"/>
+      </w:r>
+    </w:p>
     <w:p>
       <w:pPr>
         <w:pStyle w:val="Kop2"/>
       </w:pPr>
-      <w:bookmarkStart w:id="21" w:name="_Toc496524162"/>
-      <w:r>
+      <w:bookmarkStart w:id="20" w:name="_Toc496524162"/>
+      <w:r>
+        <w:lastRenderedPageBreak/>
         <w:t>Antwoorden</w:t>
       </w:r>
       <w:r>
         <w:t xml:space="preserve"> en uitwerkingen</w:t>
       </w:r>
-      <w:bookmarkEnd w:id="21"/>
+      <w:bookmarkEnd w:id="20"/>
     </w:p>
     <w:p>
       <w:r>
@@ -12579,31 +12312,15 @@
       <w:pPr>
         <w:pStyle w:val="Kop1"/>
       </w:pPr>
-      <w:bookmarkStart w:id="22" w:name="_Toc496524163"/>
-      <w:r>
-        <w:t xml:space="preserve">Handige </w:t>
-      </w:r>
-      <w:proofErr w:type="spellStart"/>
-      <w:r>
-        <w:t>Matlab</w:t>
-      </w:r>
-      <w:proofErr w:type="spellEnd"/>
-      <w:r>
-        <w:t xml:space="preserve"> functies</w:t>
-      </w:r>
-      <w:bookmarkEnd w:id="22"/>
-    </w:p>
-    <w:p>
-      <w:r>
-        <w:t xml:space="preserve">Hieronder volgt een beschrijving van een aantal handige </w:t>
-      </w:r>
-      <w:proofErr w:type="spellStart"/>
-      <w:r>
-        <w:t>Matlab</w:t>
-      </w:r>
-      <w:proofErr w:type="spellEnd"/>
-      <w:r>
-        <w:t xml:space="preserve"> functies</w:t>
+      <w:bookmarkStart w:id="21" w:name="_Toc496524163"/>
+      <w:r>
+        <w:t>Handige Matlab functies</w:t>
+      </w:r>
+      <w:bookmarkEnd w:id="21"/>
+    </w:p>
+    <w:p>
+      <w:r>
+        <w:t>Hieronder volgt een beschrijving van een aantal handige Matlab functies</w:t>
       </w:r>
       <w:r>
         <w:t xml:space="preserve">, er zijn er nog veel meer functies en deze zal je tijdens je opleiding allemaal nog gaan ontdekken, degene die hier besproken worden zal je het meeste gaan gebruiken. </w:t>
@@ -12898,6 +12615,7 @@
       </w:pPr>
       <w:proofErr w:type="spellStart"/>
       <w:r>
+        <w:lastRenderedPageBreak/>
         <w:t>numel</w:t>
       </w:r>
       <w:proofErr w:type="spellEnd"/>
@@ -12916,23 +12634,131 @@
         <w:t xml:space="preserve">Hoeveel is dat voor de matrix A en hoeveel voor die van v? </w:t>
       </w:r>
       <w:r>
-        <w:t xml:space="preserve">Weet je het antwoord niet uit je hoofd? Geen probleem voer het in </w:t>
-      </w:r>
+        <w:t xml:space="preserve">Weet je het antwoord niet uit je hoofd? Geen probleem voer het in in Matlab! </w:t>
+      </w:r>
+    </w:p>
+    <w:p>
+      <w:pPr>
+        <w:pStyle w:val="Lijstalinea"/>
+      </w:pPr>
+    </w:p>
+    <w:p>
+      <w:pPr>
+        <w:pStyle w:val="Kop3"/>
+      </w:pPr>
       <w:proofErr w:type="spellStart"/>
       <w:r>
-        <w:t>in</w:t>
+        <w:t>find</w:t>
       </w:r>
       <w:proofErr w:type="spellEnd"/>
       <w:r>
+        <w:t>()</w:t>
+      </w:r>
+    </w:p>
+    <w:p>
+      <w:pPr>
+        <w:pStyle w:val="Lijstalinea"/>
+        <w:rPr>
+          <w:b/>
+        </w:rPr>
+      </w:pPr>
+      <w:proofErr w:type="spellStart"/>
+      <w:r>
+        <w:t>Find</w:t>
+      </w:r>
+      <w:proofErr w:type="spellEnd"/>
+      <w:r>
+        <w:t xml:space="preserve"> is een hele handige functie, omdat je hiermee de indices kan achterhalen van elementen met een specifieke inhoud. </w:t>
+      </w:r>
+      <w:r>
+        <w:rPr>
+          <w:b/>
+        </w:rPr>
+        <w:t>Vul in</w:t>
+      </w:r>
+      <w:r>
         <w:t xml:space="preserve"> </w:t>
       </w:r>
       <w:proofErr w:type="spellStart"/>
       <w:r>
-        <w:t>Matlab</w:t>
+        <w:rPr>
+          <w:rFonts w:ascii="Consolas" w:hAnsi="Consolas"/>
+        </w:rPr>
+        <w:t>find</w:t>
       </w:r>
       <w:proofErr w:type="spellEnd"/>
       <w:r>
-        <w:t xml:space="preserve">! </w:t>
+        <w:rPr>
+          <w:rFonts w:ascii="Consolas" w:hAnsi="Consolas"/>
+        </w:rPr>
+        <w:t>(v==8</w:t>
+      </w:r>
+      <w:r>
+        <w:rPr>
+          <w:rFonts w:ascii="Consolas" w:hAnsi="Consolas"/>
+        </w:rPr>
+        <w:t>)</w:t>
+      </w:r>
+      <w:r>
+        <w:rPr>
+          <w:rFonts w:ascii="Consolas" w:hAnsi="Consolas"/>
+        </w:rPr>
+        <w:t xml:space="preserve">. </w:t>
+      </w:r>
+      <w:r>
+        <w:t>Dit ge</w:t>
+      </w:r>
+      <w:r>
+        <w:t xml:space="preserve">eft alle indices van de vector v waar een </w:t>
+      </w:r>
+      <w:r>
+        <w:t>8</w:t>
+      </w:r>
+      <w:r>
+        <w:t xml:space="preserve"> staat. </w:t>
+      </w:r>
+      <w:r>
+        <w:t>Stel je wilt alle waardes groter dan 6 weten</w:t>
+      </w:r>
+      <w:r>
+        <w:t>. W</w:t>
+      </w:r>
+      <w:r>
+        <w:t xml:space="preserve">at krijg je wanneer je </w:t>
+      </w:r>
+      <w:proofErr w:type="spellStart"/>
+      <w:r>
+        <w:t>find</w:t>
+      </w:r>
+      <w:proofErr w:type="spellEnd"/>
+      <w:r>
+        <w:t>(v&gt;6) invult</w:t>
+      </w:r>
+      <w:r>
+        <w:t>?</w:t>
+      </w:r>
+      <w:r>
+        <w:t xml:space="preserve"> </w:t>
+      </w:r>
+      <w:r>
+        <w:rPr>
+          <w:b/>
+        </w:rPr>
+        <w:t xml:space="preserve">Controleer je antwoord door het in te vullen in </w:t>
+      </w:r>
+      <w:proofErr w:type="spellStart"/>
+      <w:r>
+        <w:rPr>
+          <w:b/>
+        </w:rPr>
+        <w:t>matlab</w:t>
+      </w:r>
+      <w:proofErr w:type="spellEnd"/>
+      <w:r>
+        <w:rPr>
+          <w:b/>
+        </w:rPr>
+        <w:t>.</w:t>
       </w:r>
     </w:p>
     <w:p>
@@ -12946,372 +12772,247 @@
       </w:pPr>
       <w:proofErr w:type="spellStart"/>
       <w:r>
-        <w:t>find</w:t>
+        <w:t>strcmp</w:t>
       </w:r>
       <w:proofErr w:type="spellEnd"/>
       <w:r>
+        <w:t xml:space="preserve">() en </w:t>
+      </w:r>
+      <w:proofErr w:type="spellStart"/>
+      <w:r>
+        <w:t>strcmpi</w:t>
+      </w:r>
+      <w:proofErr w:type="spellEnd"/>
+      <w:r>
+        <w:t xml:space="preserve">() </w:t>
+      </w:r>
+    </w:p>
+    <w:p>
+      <w:pPr>
+        <w:pStyle w:val="Lijstalinea"/>
+      </w:pPr>
+      <w:r>
+        <w:t>Met deze commando’s kun je bepalen of twee strings aan elkaar gelijk zijn.</w:t>
+      </w:r>
+      <w:r>
+        <w:t xml:space="preserve"> Maak twee </w:t>
+      </w:r>
+      <w:proofErr w:type="spellStart"/>
+      <w:r>
+        <w:t>variable</w:t>
+      </w:r>
+      <w:proofErr w:type="spellEnd"/>
+      <w:r>
+        <w:t xml:space="preserve"> aan in de vorm van een string met je naam met een hoofdletter en de andere met een kleine letter.</w:t>
+      </w:r>
+    </w:p>
+    <w:p>
+      <w:pPr>
+        <w:pStyle w:val="Lijstalinea"/>
+      </w:pPr>
+      <w:r>
+        <w:t>A= ‘Bart’</w:t>
+      </w:r>
+    </w:p>
+    <w:p>
+      <w:pPr>
+        <w:pStyle w:val="Lijstalinea"/>
+      </w:pPr>
+      <w:r>
+        <w:t>B= ‘</w:t>
+      </w:r>
+      <w:proofErr w:type="spellStart"/>
+      <w:r>
+        <w:t>bart</w:t>
+      </w:r>
+      <w:proofErr w:type="spellEnd"/>
+      <w:r>
+        <w:t xml:space="preserve">’ </w:t>
+      </w:r>
+    </w:p>
+    <w:p>
+      <w:pPr>
+        <w:pStyle w:val="Lijstalinea"/>
+      </w:pPr>
+    </w:p>
+    <w:p>
+      <w:pPr>
+        <w:pStyle w:val="Lijstalinea"/>
+        <w:rPr>
+          <w:b/>
+        </w:rPr>
+      </w:pPr>
+      <w:r>
+        <w:rPr>
+          <w:b/>
+        </w:rPr>
+        <w:t>Run nu de volgende twee codes.</w:t>
+      </w:r>
+    </w:p>
+    <w:p>
+      <w:pPr>
+        <w:pStyle w:val="Lijstalinea"/>
+        <w:rPr>
+          <w:lang w:val="en-US"/>
+        </w:rPr>
+      </w:pPr>
+      <w:proofErr w:type="spellStart"/>
+      <w:r>
+        <w:rPr>
+          <w:lang w:val="en-US"/>
+        </w:rPr>
+        <w:t>strcmp</w:t>
+      </w:r>
+      <w:proofErr w:type="spellEnd"/>
+      <w:r>
+        <w:rPr>
+          <w:lang w:val="en-US"/>
+        </w:rPr>
+        <w:t xml:space="preserve">(A,B) </w:t>
+      </w:r>
+      <w:proofErr w:type="spellStart"/>
+      <w:r>
+        <w:rPr>
+          <w:lang w:val="en-US"/>
+        </w:rPr>
+        <w:t>en</w:t>
+      </w:r>
+      <w:proofErr w:type="spellEnd"/>
+      <w:r>
+        <w:rPr>
+          <w:lang w:val="en-US"/>
+        </w:rPr>
+        <w:t xml:space="preserve"> </w:t>
+      </w:r>
+      <w:proofErr w:type="spellStart"/>
+      <w:r>
+        <w:rPr>
+          <w:lang w:val="en-US"/>
+        </w:rPr>
+        <w:t>strcmpi</w:t>
+      </w:r>
+      <w:proofErr w:type="spellEnd"/>
+      <w:r>
+        <w:rPr>
+          <w:lang w:val="en-US"/>
+        </w:rPr>
+        <w:t>(A,B)</w:t>
+      </w:r>
+    </w:p>
+    <w:p>
+      <w:pPr>
+        <w:pStyle w:val="Lijstalinea"/>
+        <w:rPr>
+          <w:lang w:val="en-US"/>
+        </w:rPr>
+      </w:pPr>
+    </w:p>
+    <w:p>
+      <w:pPr>
+        <w:pStyle w:val="Lijstalinea"/>
+        <w:rPr>
+          <w:b/>
+        </w:rPr>
+      </w:pPr>
+      <w:r>
+        <w:rPr>
+          <w:b/>
+        </w:rPr>
+        <w:t xml:space="preserve">Wat is het verschil dat je eruit krijgt? </w:t>
+      </w:r>
+      <w:r>
+        <w:rPr>
+          <w:b/>
+        </w:rPr>
+        <w:t>En wat betekent het?</w:t>
+      </w:r>
+      <w:r>
+        <w:rPr>
+          <w:b/>
+        </w:rPr>
+        <w:t xml:space="preserve"> Weet je het niet zoek het op in de help functie.</w:t>
+      </w:r>
+    </w:p>
+    <w:p>
+      <w:pPr>
+        <w:pStyle w:val="Lijstalinea"/>
+      </w:pPr>
+    </w:p>
+    <w:p>
+      <w:pPr>
+        <w:pStyle w:val="Lijstalinea"/>
+      </w:pPr>
+      <w:r>
+        <w:t xml:space="preserve">Het commando </w:t>
+      </w:r>
+      <w:proofErr w:type="spellStart"/>
+      <w:r>
+        <w:rPr>
+          <w:rFonts w:ascii="Consolas" w:hAnsi="Consolas"/>
+        </w:rPr>
+        <w:t>strcmp</w:t>
+      </w:r>
+      <w:proofErr w:type="spellEnd"/>
+      <w:r>
+        <w:rPr>
+          <w:rFonts w:ascii="Consolas" w:hAnsi="Consolas"/>
+        </w:rPr>
         <w:t>()</w:t>
       </w:r>
+      <w:r>
+        <w:t xml:space="preserve"> houdt wel rekening met hoofdletters, het commando </w:t>
+      </w:r>
+      <w:proofErr w:type="spellStart"/>
+      <w:r>
+        <w:rPr>
+          <w:rFonts w:ascii="Consolas" w:hAnsi="Consolas"/>
+        </w:rPr>
+        <w:t>strcmpi</w:t>
+      </w:r>
+      <w:proofErr w:type="spellEnd"/>
+      <w:r>
+        <w:rPr>
+          <w:rFonts w:ascii="Consolas" w:hAnsi="Consolas"/>
+        </w:rPr>
+        <w:t>()</w:t>
+      </w:r>
+      <w:r>
+        <w:t xml:space="preserve"> is ongevoelig (</w:t>
+      </w:r>
+      <w:proofErr w:type="spellStart"/>
+      <w:r>
+        <w:rPr>
+          <w:i/>
+        </w:rPr>
+        <w:t>insensitive</w:t>
+      </w:r>
+      <w:proofErr w:type="spellEnd"/>
+      <w:r>
+        <w:t>) voor hoofdletters</w:t>
+      </w:r>
+      <w:r>
+        <w:t>.</w:t>
+      </w:r>
+    </w:p>
+    <w:p>
+      <w:r>
+        <w:br w:type="page"/>
+      </w:r>
     </w:p>
     <w:p>
       <w:pPr>
         <w:pStyle w:val="Lijstalinea"/>
-        <w:rPr>
-          <w:b/>
-        </w:rPr>
-      </w:pPr>
-      <w:proofErr w:type="spellStart"/>
-      <w:r>
-        <w:t>Find</w:t>
-      </w:r>
-      <w:proofErr w:type="spellEnd"/>
-      <w:r>
-        <w:t xml:space="preserve"> is een hele handige functie, omdat je hiermee de indices kan achterhalen van elementen met een specifieke inhoud. </w:t>
-      </w:r>
-      <w:r>
-        <w:rPr>
-          <w:b/>
-        </w:rPr>
-        <w:t>Vul in</w:t>
-      </w:r>
-      <w:r>
-        <w:t xml:space="preserve"> </w:t>
-      </w:r>
-      <w:proofErr w:type="spellStart"/>
-      <w:r>
-        <w:rPr>
-          <w:rFonts w:ascii="Consolas" w:hAnsi="Consolas"/>
-        </w:rPr>
-        <w:t>find</w:t>
-      </w:r>
-      <w:proofErr w:type="spellEnd"/>
-      <w:r>
-        <w:rPr>
-          <w:rFonts w:ascii="Consolas" w:hAnsi="Consolas"/>
-        </w:rPr>
-        <w:t>(v==8</w:t>
-      </w:r>
-      <w:r>
-        <w:rPr>
-          <w:rFonts w:ascii="Consolas" w:hAnsi="Consolas"/>
-        </w:rPr>
-        <w:t>)</w:t>
-      </w:r>
-      <w:r>
-        <w:rPr>
-          <w:rFonts w:ascii="Consolas" w:hAnsi="Consolas"/>
-        </w:rPr>
-        <w:t xml:space="preserve">. </w:t>
-      </w:r>
-      <w:r>
-        <w:t>Dit ge</w:t>
-      </w:r>
-      <w:r>
-        <w:t xml:space="preserve">eft alle indices van de vector v waar een </w:t>
-      </w:r>
-      <w:r>
-        <w:t>8</w:t>
-      </w:r>
-      <w:r>
-        <w:t xml:space="preserve"> staat. </w:t>
-      </w:r>
-      <w:r>
-        <w:t>Stel je wilt alle waardes groter dan 6 weten</w:t>
-      </w:r>
-      <w:r>
-        <w:t>. W</w:t>
-      </w:r>
-      <w:r>
-        <w:t xml:space="preserve">at krijg je wanneer je </w:t>
-      </w:r>
-      <w:proofErr w:type="spellStart"/>
-      <w:r>
-        <w:t>find</w:t>
-      </w:r>
-      <w:proofErr w:type="spellEnd"/>
-      <w:r>
-        <w:t>(v&gt;6) invult</w:t>
-      </w:r>
-      <w:r>
-        <w:t>?</w:t>
-      </w:r>
-      <w:r>
-        <w:t xml:space="preserve"> </w:t>
-      </w:r>
-      <w:r>
-        <w:rPr>
-          <w:b/>
-        </w:rPr>
-        <w:t xml:space="preserve">Controleer je antwoord door het in te vullen in </w:t>
-      </w:r>
-      <w:proofErr w:type="spellStart"/>
-      <w:r>
-        <w:rPr>
-          <w:b/>
-        </w:rPr>
-        <w:t>matlab</w:t>
-      </w:r>
-      <w:proofErr w:type="spellEnd"/>
-      <w:r>
-        <w:rPr>
-          <w:b/>
-        </w:rPr>
-        <w:t>.</w:t>
-      </w:r>
-    </w:p>
-    <w:p>
-      <w:pPr>
-        <w:pStyle w:val="Lijstalinea"/>
-      </w:pPr>
-    </w:p>
-    <w:p>
-      <w:pPr>
-        <w:pStyle w:val="Kop3"/>
-      </w:pPr>
-      <w:proofErr w:type="spellStart"/>
-      <w:r>
-        <w:t>strcmp</w:t>
-      </w:r>
-      <w:proofErr w:type="spellEnd"/>
-      <w:r>
-        <w:t xml:space="preserve">() en </w:t>
-      </w:r>
-      <w:proofErr w:type="spellStart"/>
-      <w:r>
-        <w:t>strcmpi</w:t>
-      </w:r>
-      <w:proofErr w:type="spellEnd"/>
-      <w:r>
-        <w:t xml:space="preserve">() </w:t>
-      </w:r>
-    </w:p>
-    <w:p>
-      <w:pPr>
-        <w:pStyle w:val="Lijstalinea"/>
-      </w:pPr>
-      <w:r>
-        <w:t>Met deze commando’s kun je bepalen of twee strings aan elkaar gelijk zijn.</w:t>
-      </w:r>
-      <w:r>
-        <w:t xml:space="preserve"> Maak twee </w:t>
-      </w:r>
-      <w:proofErr w:type="spellStart"/>
-      <w:r>
-        <w:t>variable</w:t>
-      </w:r>
-      <w:proofErr w:type="spellEnd"/>
-      <w:r>
-        <w:t xml:space="preserve"> aan in de vorm van een string met je naam met een hoofdletter en de andere met een kleine letter.</w:t>
-      </w:r>
-    </w:p>
-    <w:p>
-      <w:pPr>
-        <w:pStyle w:val="Lijstalinea"/>
-      </w:pPr>
-      <w:r>
-        <w:t>A= ‘Bart’</w:t>
-      </w:r>
-    </w:p>
-    <w:p>
-      <w:pPr>
-        <w:pStyle w:val="Lijstalinea"/>
-      </w:pPr>
-      <w:r>
-        <w:t>B= ‘</w:t>
-      </w:r>
-      <w:proofErr w:type="spellStart"/>
-      <w:r>
-        <w:t>bart</w:t>
-      </w:r>
-      <w:proofErr w:type="spellEnd"/>
-      <w:r>
-        <w:t xml:space="preserve">’ </w:t>
-      </w:r>
-    </w:p>
-    <w:p>
-      <w:pPr>
-        <w:pStyle w:val="Lijstalinea"/>
-      </w:pPr>
-    </w:p>
-    <w:p>
-      <w:pPr>
-        <w:pStyle w:val="Lijstalinea"/>
-        <w:rPr>
-          <w:b/>
-        </w:rPr>
-      </w:pPr>
-      <w:r>
-        <w:rPr>
-          <w:b/>
-        </w:rPr>
-        <w:lastRenderedPageBreak/>
-        <w:t>Run nu de volgende twee codes.</w:t>
-      </w:r>
-    </w:p>
-    <w:p>
-      <w:pPr>
-        <w:pStyle w:val="Lijstalinea"/>
-        <w:rPr>
-          <w:lang w:val="en-US"/>
-        </w:rPr>
-      </w:pPr>
-      <w:proofErr w:type="spellStart"/>
-      <w:r>
-        <w:rPr>
-          <w:lang w:val="en-US"/>
-        </w:rPr>
-        <w:t>strcmp</w:t>
-      </w:r>
-      <w:proofErr w:type="spellEnd"/>
-      <w:r>
-        <w:rPr>
-          <w:lang w:val="en-US"/>
-        </w:rPr>
-        <w:t xml:space="preserve">(A,B) </w:t>
-      </w:r>
-      <w:proofErr w:type="spellStart"/>
-      <w:r>
-        <w:rPr>
-          <w:lang w:val="en-US"/>
-        </w:rPr>
-        <w:t>en</w:t>
-      </w:r>
-      <w:proofErr w:type="spellEnd"/>
-      <w:r>
-        <w:rPr>
-          <w:lang w:val="en-US"/>
-        </w:rPr>
-        <w:t xml:space="preserve"> </w:t>
-      </w:r>
-      <w:proofErr w:type="spellStart"/>
-      <w:r>
-        <w:rPr>
-          <w:lang w:val="en-US"/>
-        </w:rPr>
-        <w:t>strcmpi</w:t>
-      </w:r>
-      <w:proofErr w:type="spellEnd"/>
-      <w:r>
-        <w:rPr>
-          <w:lang w:val="en-US"/>
-        </w:rPr>
-        <w:t>(A,B)</w:t>
-      </w:r>
-    </w:p>
-    <w:p>
-      <w:pPr>
-        <w:pStyle w:val="Lijstalinea"/>
-        <w:rPr>
-          <w:lang w:val="en-US"/>
-        </w:rPr>
-      </w:pPr>
-    </w:p>
-    <w:p>
-      <w:pPr>
-        <w:pStyle w:val="Lijstalinea"/>
-        <w:rPr>
-          <w:b/>
-        </w:rPr>
-      </w:pPr>
-      <w:r>
-        <w:rPr>
-          <w:b/>
-        </w:rPr>
-        <w:t xml:space="preserve">Wat is het verschil dat je eruit krijgt? </w:t>
-      </w:r>
-      <w:r>
-        <w:rPr>
-          <w:b/>
-        </w:rPr>
-        <w:t>En wat betekent het?</w:t>
-      </w:r>
-      <w:r>
-        <w:rPr>
-          <w:b/>
-        </w:rPr>
-        <w:t xml:space="preserve"> Weet je het niet zoek het op in de help functie.</w:t>
-      </w:r>
-    </w:p>
-    <w:p>
-      <w:pPr>
-        <w:pStyle w:val="Lijstalinea"/>
-      </w:pPr>
-    </w:p>
-    <w:p>
-      <w:pPr>
-        <w:pStyle w:val="Lijstalinea"/>
-      </w:pPr>
-      <w:r>
-        <w:t xml:space="preserve">Het commando </w:t>
-      </w:r>
-      <w:proofErr w:type="spellStart"/>
-      <w:r>
-        <w:rPr>
-          <w:rFonts w:ascii="Consolas" w:hAnsi="Consolas"/>
-        </w:rPr>
-        <w:t>strcmp</w:t>
-      </w:r>
-      <w:proofErr w:type="spellEnd"/>
-      <w:r>
-        <w:rPr>
-          <w:rFonts w:ascii="Consolas" w:hAnsi="Consolas"/>
-        </w:rPr>
-        <w:t>()</w:t>
-      </w:r>
-      <w:r>
-        <w:t xml:space="preserve"> houdt wel rekening met hoofdletters, het commando </w:t>
-      </w:r>
-      <w:proofErr w:type="spellStart"/>
-      <w:r>
-        <w:rPr>
-          <w:rFonts w:ascii="Consolas" w:hAnsi="Consolas"/>
-        </w:rPr>
-        <w:t>strcmpi</w:t>
-      </w:r>
-      <w:proofErr w:type="spellEnd"/>
-      <w:r>
-        <w:rPr>
-          <w:rFonts w:ascii="Consolas" w:hAnsi="Consolas"/>
-        </w:rPr>
-        <w:t>()</w:t>
-      </w:r>
-      <w:r>
-        <w:t xml:space="preserve"> is ongevoelig (</w:t>
-      </w:r>
-      <w:proofErr w:type="spellStart"/>
-      <w:r>
-        <w:rPr>
-          <w:i/>
-        </w:rPr>
-        <w:t>insensitive</w:t>
-      </w:r>
-      <w:proofErr w:type="spellEnd"/>
-      <w:r>
-        <w:t>) voor hoofdletters</w:t>
-      </w:r>
-      <w:r>
-        <w:t>.</w:t>
-      </w:r>
-    </w:p>
-    <w:p>
-      <w:pPr>
-        <w:pStyle w:val="Lijstalinea"/>
       </w:pPr>
     </w:p>
     <w:p>
       <w:pPr>
         <w:pStyle w:val="Kop2"/>
-        <w:numPr>
-          <w:ilvl w:val="0"/>
-          <w:numId w:val="0"/>
-        </w:numPr>
-        <w:ind w:left="576"/>
-      </w:pPr>
-      <w:bookmarkStart w:id="23" w:name="_Toc496524164"/>
+      </w:pPr>
+      <w:bookmarkStart w:id="22" w:name="_Toc496524164"/>
       <w:r>
         <w:t>Vragen en opdrachten</w:t>
       </w:r>
-      <w:bookmarkEnd w:id="23"/>
+      <w:bookmarkEnd w:id="22"/>
     </w:p>
     <w:p>
       <w:pPr>
@@ -13331,100 +13032,96 @@
         </w:rPr>
         <w:t xml:space="preserve">Maak in </w:t>
       </w:r>
+      <w:r>
+        <w:rPr>
+          <w:rFonts w:ascii="Calibri" w:hAnsi="Calibri" w:cs="Cordia New"/>
+        </w:rPr>
+        <w:t>Matlab</w:t>
+      </w:r>
+      <w:r>
+        <w:rPr>
+          <w:rFonts w:ascii="Calibri" w:hAnsi="Calibri" w:cs="Cordia New"/>
+        </w:rPr>
+        <w:t xml:space="preserve"> een nieuwe variabele aan S1 = ‘</w:t>
+      </w:r>
       <w:proofErr w:type="spellStart"/>
       <w:r>
         <w:rPr>
           <w:rFonts w:ascii="Calibri" w:hAnsi="Calibri" w:cs="Cordia New"/>
         </w:rPr>
+        <w:t>gastrocnemiusLateralis</w:t>
+      </w:r>
+      <w:proofErr w:type="spellEnd"/>
+      <w:r>
+        <w:rPr>
+          <w:rFonts w:ascii="Calibri" w:hAnsi="Calibri" w:cs="Cordia New"/>
+        </w:rPr>
+        <w:t>’ en een S2 = ‘</w:t>
+      </w:r>
+      <w:proofErr w:type="spellStart"/>
+      <w:r>
+        <w:rPr>
+          <w:rFonts w:ascii="Calibri" w:hAnsi="Calibri" w:cs="Cordia New"/>
+        </w:rPr>
+        <w:t>g</w:t>
+      </w:r>
+      <w:r>
+        <w:rPr>
+          <w:rFonts w:ascii="Calibri" w:hAnsi="Calibri" w:cs="Cordia New"/>
+        </w:rPr>
+        <w:t>astrocnemiusMedialis</w:t>
+      </w:r>
+      <w:proofErr w:type="spellEnd"/>
+      <w:r>
+        <w:rPr>
+          <w:rFonts w:ascii="Calibri" w:hAnsi="Calibri" w:cs="Cordia New"/>
+        </w:rPr>
+        <w:t xml:space="preserve">’. </w:t>
+      </w:r>
+      <w:r>
+        <w:rPr>
+          <w:rFonts w:ascii="Calibri" w:hAnsi="Calibri" w:cs="Cordia New"/>
+        </w:rPr>
+        <w:t xml:space="preserve">Roep de </w:t>
+      </w:r>
+      <w:proofErr w:type="spellStart"/>
+      <w:r>
+        <w:rPr>
+          <w:rFonts w:ascii="Calibri" w:hAnsi="Calibri" w:cs="Cordia New"/>
+        </w:rPr>
+        <w:t>strcmp</w:t>
+      </w:r>
+      <w:proofErr w:type="spellEnd"/>
+      <w:r>
+        <w:rPr>
+          <w:rFonts w:ascii="Calibri" w:hAnsi="Calibri" w:cs="Cordia New"/>
+        </w:rPr>
+        <w:t>() functie aan zodanig dat je de string S1 vergelijkt met S2.</w:t>
+      </w:r>
+      <w:r>
+        <w:rPr>
+          <w:rFonts w:ascii="Calibri" w:hAnsi="Calibri" w:cs="Cordia New"/>
+        </w:rPr>
+        <w:t xml:space="preserve"> </w:t>
+      </w:r>
+      <w:r>
+        <w:rPr>
+          <w:rFonts w:ascii="Calibri" w:hAnsi="Calibri" w:cs="Cordia New"/>
+        </w:rPr>
+        <w:t>W</w:t>
+      </w:r>
+      <w:r>
+        <w:rPr>
+          <w:rFonts w:ascii="Calibri" w:hAnsi="Calibri" w:cs="Cordia New"/>
+        </w:rPr>
+        <w:t xml:space="preserve">at krijg je als antwoord terug? Wat betekent het getal dat </w:t>
+      </w:r>
+      <w:r>
+        <w:rPr>
+          <w:rFonts w:ascii="Calibri" w:hAnsi="Calibri" w:cs="Cordia New"/>
+        </w:rPr>
         <w:t>Matlab</w:t>
       </w:r>
-      <w:proofErr w:type="spellEnd"/>
-      <w:r>
-        <w:rPr>
-          <w:rFonts w:ascii="Calibri" w:hAnsi="Calibri" w:cs="Cordia New"/>
-        </w:rPr>
-        <w:t xml:space="preserve"> een nieuwe variabele aan S1 = ‘</w:t>
-      </w:r>
-      <w:proofErr w:type="spellStart"/>
-      <w:r>
-        <w:rPr>
-          <w:rFonts w:ascii="Calibri" w:hAnsi="Calibri" w:cs="Cordia New"/>
-        </w:rPr>
-        <w:t>gastrocnemiusLateralis</w:t>
-      </w:r>
-      <w:proofErr w:type="spellEnd"/>
-      <w:r>
-        <w:rPr>
-          <w:rFonts w:ascii="Calibri" w:hAnsi="Calibri" w:cs="Cordia New"/>
-        </w:rPr>
-        <w:t>’ en een S2 = ‘</w:t>
-      </w:r>
-      <w:proofErr w:type="spellStart"/>
-      <w:r>
-        <w:rPr>
-          <w:rFonts w:ascii="Calibri" w:hAnsi="Calibri" w:cs="Cordia New"/>
-        </w:rPr>
-        <w:t>g</w:t>
-      </w:r>
-      <w:r>
-        <w:rPr>
-          <w:rFonts w:ascii="Calibri" w:hAnsi="Calibri" w:cs="Cordia New"/>
-        </w:rPr>
-        <w:t>astrocnemiusMedialis</w:t>
-      </w:r>
-      <w:proofErr w:type="spellEnd"/>
-      <w:r>
-        <w:rPr>
-          <w:rFonts w:ascii="Calibri" w:hAnsi="Calibri" w:cs="Cordia New"/>
-        </w:rPr>
-        <w:t xml:space="preserve">’. </w:t>
-      </w:r>
-      <w:r>
-        <w:rPr>
-          <w:rFonts w:ascii="Calibri" w:hAnsi="Calibri" w:cs="Cordia New"/>
-        </w:rPr>
-        <w:t xml:space="preserve">Roep de </w:t>
-      </w:r>
-      <w:proofErr w:type="spellStart"/>
-      <w:r>
-        <w:rPr>
-          <w:rFonts w:ascii="Calibri" w:hAnsi="Calibri" w:cs="Cordia New"/>
-        </w:rPr>
-        <w:t>strcmp</w:t>
-      </w:r>
-      <w:proofErr w:type="spellEnd"/>
-      <w:r>
-        <w:rPr>
-          <w:rFonts w:ascii="Calibri" w:hAnsi="Calibri" w:cs="Cordia New"/>
-        </w:rPr>
-        <w:t>() functie aan zodanig dat je de string S1 vergelijkt met S2.</w:t>
-      </w:r>
-      <w:r>
-        <w:rPr>
-          <w:rFonts w:ascii="Calibri" w:hAnsi="Calibri" w:cs="Cordia New"/>
-        </w:rPr>
-        <w:t xml:space="preserve"> </w:t>
-      </w:r>
-      <w:r>
-        <w:rPr>
-          <w:rFonts w:ascii="Calibri" w:hAnsi="Calibri" w:cs="Cordia New"/>
-        </w:rPr>
-        <w:t>W</w:t>
-      </w:r>
-      <w:r>
-        <w:rPr>
-          <w:rFonts w:ascii="Calibri" w:hAnsi="Calibri" w:cs="Cordia New"/>
-        </w:rPr>
-        <w:t xml:space="preserve">at krijg je als antwoord terug? Wat betekent het getal dat </w:t>
-      </w:r>
-      <w:proofErr w:type="spellStart"/>
-      <w:r>
-        <w:rPr>
-          <w:rFonts w:ascii="Calibri" w:hAnsi="Calibri" w:cs="Cordia New"/>
-        </w:rPr>
-        <w:t>Matlab</w:t>
-      </w:r>
-      <w:proofErr w:type="spellEnd"/>
       <w:r>
         <w:rPr>
           <w:rFonts w:ascii="Calibri" w:hAnsi="Calibri" w:cs="Cordia New"/>
@@ -13509,21 +13206,7 @@
         <w:rPr>
           <w:rFonts w:ascii="Calibri" w:hAnsi="Calibri" w:cs="Cordia New"/>
         </w:rPr>
-        <w:t xml:space="preserve">, wat betekent het getal nu dat </w:t>
-      </w:r>
-      <w:proofErr w:type="spellStart"/>
-      <w:r>
-        <w:rPr>
-          <w:rFonts w:ascii="Calibri" w:hAnsi="Calibri" w:cs="Cordia New"/>
-        </w:rPr>
-        <w:t>Matlab</w:t>
-      </w:r>
-      <w:proofErr w:type="spellEnd"/>
-      <w:r>
-        <w:rPr>
-          <w:rFonts w:ascii="Calibri" w:hAnsi="Calibri" w:cs="Cordia New"/>
-        </w:rPr>
-        <w:t xml:space="preserve"> teruggeeft?</w:t>
+        <w:t>, wat betekent het getal nu dat Matlab teruggeeft?</w:t>
       </w:r>
     </w:p>
     <w:p>
@@ -13741,22 +13424,27 @@
     </w:p>
     <w:p>
       <w:pPr>
-        <w:pStyle w:val="Kop1"/>
-        <w:numPr>
-          <w:ilvl w:val="0"/>
-          <w:numId w:val="0"/>
-        </w:numPr>
-      </w:pPr>
+        <w:rPr>
+          <w:rFonts w:asciiTheme="majorHAnsi" w:eastAsiaTheme="majorEastAsia" w:hAnsiTheme="majorHAnsi" w:cstheme="majorBidi"/>
+          <w:color w:val="2E74B5" w:themeColor="accent1" w:themeShade="BF"/>
+          <w:sz w:val="32"/>
+          <w:szCs w:val="32"/>
+        </w:rPr>
+      </w:pPr>
+      <w:r>
+        <w:br w:type="page"/>
+      </w:r>
     </w:p>
     <w:p>
       <w:pPr>
         <w:pStyle w:val="Kop2"/>
       </w:pPr>
-      <w:bookmarkStart w:id="24" w:name="_Toc496524165"/>
-      <w:r>
+      <w:bookmarkStart w:id="23" w:name="_Toc496524165"/>
+      <w:r>
+        <w:lastRenderedPageBreak/>
         <w:t>Antwoorden en uitwerkingen</w:t>
       </w:r>
-      <w:bookmarkEnd w:id="24"/>
+      <w:bookmarkEnd w:id="23"/>
     </w:p>
     <w:p>
       <w:pPr>
@@ -14154,12 +13842,498 @@
         <w:t>() vind je dat het antwoord 20 is.</w:t>
       </w:r>
     </w:p>
+    <w:p>
+      <w:r>
+        <w:br w:type="page"/>
+      </w:r>
+    </w:p>
+    <w:p>
+      <w:pPr>
+        <w:pStyle w:val="Kop1"/>
+      </w:pPr>
+      <w:r>
+        <w:lastRenderedPageBreak/>
+        <w:t xml:space="preserve">Combinatie opdrachten </w:t>
+      </w:r>
+    </w:p>
+    <w:p>
+      <w:r>
+        <w:t xml:space="preserve">Dit deel bevat </w:t>
+      </w:r>
+      <w:r>
+        <w:t xml:space="preserve">een combinatie van </w:t>
+      </w:r>
+      <w:r>
+        <w:t xml:space="preserve">opdrachten </w:t>
+      </w:r>
+      <w:r>
+        <w:t>van al het bovenstaande wat je hebt geleerd.</w:t>
+      </w:r>
+      <w:r>
+        <w:t xml:space="preserve"> </w:t>
+      </w:r>
+    </w:p>
+    <w:p>
+      <w:pPr>
+        <w:pStyle w:val="Kop2"/>
+      </w:pPr>
+      <w:r>
+        <w:t>Opdracht</w:t>
+      </w:r>
+    </w:p>
+    <w:p>
+      <w:r>
+        <w:br/>
+      </w:r>
+      <w:r>
+        <w:t>Je hebt op twee tijdstippen de versnellingen gemeten van rigide segmenten</w:t>
+      </w:r>
+      <w:r>
+        <w:t xml:space="preserve"> door middel van versnelling sensoren</w:t>
+      </w:r>
+      <w:r>
+        <w:t xml:space="preserve">. Namelijk van de voet, </w:t>
+      </w:r>
+      <w:r>
+        <w:t xml:space="preserve">het </w:t>
+      </w:r>
+      <w:r>
+        <w:t xml:space="preserve">onderbeen en </w:t>
+      </w:r>
+      <w:r>
+        <w:t xml:space="preserve">het </w:t>
+      </w:r>
+      <w:r>
+        <w:t>bovenbeen. Je krijgt voor beide tijdstippen</w:t>
+      </w:r>
+      <w:r>
+        <w:t xml:space="preserve"> een vector, zoals je hieronder kan zien</w:t>
+      </w:r>
+      <w:r>
+        <w:t xml:space="preserve">. </w:t>
+      </w:r>
+    </w:p>
+    <w:p>
+      <w:pPr>
+        <w:rPr>
+          <w:b/>
+        </w:rPr>
+      </w:pPr>
+      <w:r>
+        <w:rPr>
+          <w:b/>
+        </w:rPr>
+        <w:t xml:space="preserve">Voer de versnellingsvectoren in </w:t>
+      </w:r>
+      <w:proofErr w:type="spellStart"/>
+      <w:r>
+        <w:rPr>
+          <w:b/>
+        </w:rPr>
+        <w:t>in</w:t>
+      </w:r>
+      <w:proofErr w:type="spellEnd"/>
+      <w:r>
+        <w:rPr>
+          <w:b/>
+        </w:rPr>
+        <w:t xml:space="preserve"> </w:t>
+      </w:r>
+      <w:proofErr w:type="spellStart"/>
+      <w:r>
+        <w:rPr>
+          <w:b/>
+        </w:rPr>
+        <w:t>matlab</w:t>
+      </w:r>
+      <w:proofErr w:type="spellEnd"/>
+      <w:r>
+        <w:rPr>
+          <w:b/>
+        </w:rPr>
+        <w:t>:</w:t>
+      </w:r>
+    </w:p>
+    <w:p>
+      <w:pPr>
+        <w:rPr>
+          <w:b/>
+        </w:rPr>
+      </w:pPr>
+      <w:r>
+        <w:rPr>
+          <w:b/>
+        </w:rPr>
+        <w:t>v</w:t>
+      </w:r>
+      <w:r>
+        <w:rPr>
+          <w:b/>
+        </w:rPr>
+        <w:t>ersnelling1=[5 8 4]</w:t>
+      </w:r>
+    </w:p>
+    <w:p>
+      <w:pPr>
+        <w:rPr>
+          <w:b/>
+        </w:rPr>
+      </w:pPr>
+      <w:r>
+        <w:rPr>
+          <w:b/>
+        </w:rPr>
+        <w:t>v</w:t>
+      </w:r>
+      <w:r>
+        <w:rPr>
+          <w:b/>
+        </w:rPr>
+        <w:t>ersnelling2=[3 7 6]</w:t>
+      </w:r>
+    </w:p>
+    <w:p>
+      <w:r>
+        <w:t xml:space="preserve">Je wilt van de twee versnellingsvectoren een matrix maken met de naam </w:t>
+      </w:r>
+      <w:proofErr w:type="spellStart"/>
+      <w:r>
+        <w:t>totaleVersnelling</w:t>
+      </w:r>
+      <w:proofErr w:type="spellEnd"/>
+      <w:r>
+        <w:t xml:space="preserve">. Daarnaast wil je van de nieuwe aangemaakt matrix het aantal elementen mee geven als output, deze geef je mee met de naam </w:t>
+      </w:r>
+      <w:proofErr w:type="spellStart"/>
+      <w:r>
+        <w:t>aantalElementen</w:t>
+      </w:r>
+      <w:proofErr w:type="spellEnd"/>
+      <w:r>
+        <w:t>.</w:t>
+      </w:r>
+    </w:p>
+    <w:p>
+      <w:pPr>
+        <w:rPr>
+          <w:b/>
+        </w:rPr>
+      </w:pPr>
+      <w:r>
+        <w:rPr>
+          <w:b/>
+        </w:rPr>
+        <w:t>Maak een schets van hoe je functie eruit komt te zien:</w:t>
+      </w:r>
+    </w:p>
+    <w:p>
+      <w:pPr>
+        <w:rPr>
+          <w:b/>
+        </w:rPr>
+      </w:pPr>
+    </w:p>
+    <w:p>
+      <w:pPr>
+        <w:rPr>
+          <w:b/>
+        </w:rPr>
+      </w:pPr>
+      <w:r>
+        <w:rPr>
+          <w:noProof/>
+          <w:lang w:eastAsia="nl-NL"/>
+        </w:rPr>
+        <w:drawing>
+          <wp:inline distT="0" distB="0" distL="0" distR="0" wp14:anchorId="650A6094" wp14:editId="3C377D5A">
+            <wp:extent cx="5760720" cy="2793365"/>
+            <wp:effectExtent l="0" t="0" r="5080" b="635"/>
+            <wp:docPr id="9" name="Picture 9"/>
+            <wp:cNvGraphicFramePr>
+              <a:graphicFrameLocks xmlns:a="http://schemas.openxmlformats.org/drawingml/2006/main" noChangeAspect="1"/>
+            </wp:cNvGraphicFramePr>
+            <a:graphic xmlns:a="http://schemas.openxmlformats.org/drawingml/2006/main">
+              <a:graphicData uri="http://schemas.openxmlformats.org/drawingml/2006/picture">
+                <pic:pic xmlns:pic="http://schemas.openxmlformats.org/drawingml/2006/picture">
+                  <pic:nvPicPr>
+                    <pic:cNvPr id="1" name=""/>
+                    <pic:cNvPicPr/>
+                  </pic:nvPicPr>
+                  <pic:blipFill>
+                    <a:blip r:embed="rId38"/>
+                    <a:stretch>
+                      <a:fillRect/>
+                    </a:stretch>
+                  </pic:blipFill>
+                  <pic:spPr>
+                    <a:xfrm>
+                      <a:off x="0" y="0"/>
+                      <a:ext cx="5760720" cy="2793365"/>
+                    </a:xfrm>
+                    <a:prstGeom prst="rect">
+                      <a:avLst/>
+                    </a:prstGeom>
+                  </pic:spPr>
+                </pic:pic>
+              </a:graphicData>
+            </a:graphic>
+          </wp:inline>
+        </w:drawing>
+      </w:r>
+    </w:p>
+    <w:p>
+      <w:pPr>
+        <w:rPr>
+          <w:b/>
+        </w:rPr>
+      </w:pPr>
+    </w:p>
+    <w:p>
+      <w:pPr>
+        <w:rPr>
+          <w:b/>
+        </w:rPr>
+      </w:pPr>
+      <w:r>
+        <w:rPr>
+          <w:b/>
+        </w:rPr>
+        <w:t xml:space="preserve">Maak nu de functie aan met de naam </w:t>
+      </w:r>
+      <w:proofErr w:type="spellStart"/>
+      <w:r>
+        <w:rPr>
+          <w:b/>
+        </w:rPr>
+        <w:t>vectorToMatrix</w:t>
+      </w:r>
+      <w:proofErr w:type="spellEnd"/>
+      <w:r>
+        <w:rPr>
+          <w:b/>
+        </w:rPr>
+        <w:t xml:space="preserve">. </w:t>
+      </w:r>
+    </w:p>
+    <w:p>
+      <w:pPr>
+        <w:rPr>
+          <w:b/>
+        </w:rPr>
+      </w:pPr>
+      <w:r>
+        <w:rPr>
+          <w:b/>
+        </w:rPr>
+        <w:t xml:space="preserve">Wanneer je de functie hebt aangemaakt vraag deze aan in je </w:t>
+      </w:r>
+      <w:proofErr w:type="spellStart"/>
+      <w:r>
+        <w:rPr>
+          <w:b/>
+        </w:rPr>
+        <w:t>CommandWindow</w:t>
+      </w:r>
+      <w:proofErr w:type="spellEnd"/>
+      <w:r>
+        <w:rPr>
+          <w:b/>
+        </w:rPr>
+        <w:t>.</w:t>
+      </w:r>
+    </w:p>
+    <w:p>
+      <w:pPr>
+        <w:pStyle w:val="Kop2"/>
+      </w:pPr>
+      <w:r>
+        <w:t>Uitwerking opdracht 8.1</w:t>
+      </w:r>
+    </w:p>
+    <w:p>
+      <w:r>
+        <w:t>Het invoeren</w:t>
+      </w:r>
+      <w:r>
+        <w:t xml:space="preserve"> van de vectoren in je </w:t>
+      </w:r>
+      <w:proofErr w:type="spellStart"/>
+      <w:r>
+        <w:t>Command</w:t>
+      </w:r>
+      <w:proofErr w:type="spellEnd"/>
+      <w:r>
+        <w:t xml:space="preserve"> </w:t>
+      </w:r>
+      <w:proofErr w:type="spellStart"/>
+      <w:r>
+        <w:t>W</w:t>
+      </w:r>
+      <w:r>
+        <w:t>indow</w:t>
+      </w:r>
+      <w:proofErr w:type="spellEnd"/>
+      <w:r>
+        <w:t>:</w:t>
+      </w:r>
+    </w:p>
     <w:p/>
+    <w:p>
+      <w:pPr>
+        <w:rPr>
+          <w:b/>
+        </w:rPr>
+      </w:pPr>
+      <w:r>
+        <w:rPr>
+          <w:b/>
+          <w:noProof/>
+          <w:lang w:eastAsia="nl-NL"/>
+        </w:rPr>
+        <w:drawing>
+          <wp:inline distT="0" distB="0" distL="0" distR="0" wp14:anchorId="41F4B859" wp14:editId="6451125C">
+            <wp:extent cx="2413000" cy="457200"/>
+            <wp:effectExtent l="0" t="0" r="0" b="0"/>
+            <wp:docPr id="21" name="Picture 21"/>
+            <wp:cNvGraphicFramePr>
+              <a:graphicFrameLocks xmlns:a="http://schemas.openxmlformats.org/drawingml/2006/main" noChangeAspect="1"/>
+            </wp:cNvGraphicFramePr>
+            <a:graphic xmlns:a="http://schemas.openxmlformats.org/drawingml/2006/main">
+              <a:graphicData uri="http://schemas.openxmlformats.org/drawingml/2006/picture">
+                <pic:pic xmlns:pic="http://schemas.openxmlformats.org/drawingml/2006/picture">
+                  <pic:nvPicPr>
+                    <pic:cNvPr id="1" name=""/>
+                    <pic:cNvPicPr/>
+                  </pic:nvPicPr>
+                  <pic:blipFill>
+                    <a:blip r:embed="rId48"/>
+                    <a:stretch>
+                      <a:fillRect/>
+                    </a:stretch>
+                  </pic:blipFill>
+                  <pic:spPr>
+                    <a:xfrm>
+                      <a:off x="0" y="0"/>
+                      <a:ext cx="2413000" cy="457200"/>
+                    </a:xfrm>
+                    <a:prstGeom prst="rect">
+                      <a:avLst/>
+                    </a:prstGeom>
+                  </pic:spPr>
+                </pic:pic>
+              </a:graphicData>
+            </a:graphic>
+          </wp:inline>
+        </w:drawing>
+      </w:r>
+    </w:p>
     <w:p/>
+    <w:p>
+      <w:r>
+        <w:t>Zo komt je functie eruit te zien:</w:t>
+      </w:r>
+    </w:p>
     <w:p/>
-    <w:p/>
+    <w:p>
+      <w:r>
+        <w:rPr>
+          <w:noProof/>
+          <w:lang w:eastAsia="nl-NL"/>
+        </w:rPr>
+        <w:drawing>
+          <wp:inline distT="0" distB="0" distL="0" distR="0" wp14:anchorId="674B8DF2" wp14:editId="63CFB08A">
+            <wp:extent cx="5760720" cy="1278255"/>
+            <wp:effectExtent l="0" t="0" r="5080" b="0"/>
+            <wp:docPr id="26" name="Picture 26"/>
+            <wp:cNvGraphicFramePr>
+              <a:graphicFrameLocks xmlns:a="http://schemas.openxmlformats.org/drawingml/2006/main" noChangeAspect="1"/>
+            </wp:cNvGraphicFramePr>
+            <a:graphic xmlns:a="http://schemas.openxmlformats.org/drawingml/2006/main">
+              <a:graphicData uri="http://schemas.openxmlformats.org/drawingml/2006/picture">
+                <pic:pic xmlns:pic="http://schemas.openxmlformats.org/drawingml/2006/picture">
+                  <pic:nvPicPr>
+                    <pic:cNvPr id="1" name=""/>
+                    <pic:cNvPicPr/>
+                  </pic:nvPicPr>
+                  <pic:blipFill>
+                    <a:blip r:embed="rId49"/>
+                    <a:stretch>
+                      <a:fillRect/>
+                    </a:stretch>
+                  </pic:blipFill>
+                  <pic:spPr>
+                    <a:xfrm>
+                      <a:off x="0" y="0"/>
+                      <a:ext cx="5760720" cy="1278255"/>
+                    </a:xfrm>
+                    <a:prstGeom prst="rect">
+                      <a:avLst/>
+                    </a:prstGeom>
+                  </pic:spPr>
+                </pic:pic>
+              </a:graphicData>
+            </a:graphic>
+          </wp:inline>
+        </w:drawing>
+      </w:r>
+    </w:p>
+    <w:p>
+      <w:r>
+        <w:t xml:space="preserve">Op de volgende manier vraag je je functie aan. </w:t>
+      </w:r>
+    </w:p>
+    <w:p>
+      <w:r>
+        <w:rPr>
+          <w:noProof/>
+          <w:lang w:eastAsia="nl-NL"/>
+        </w:rPr>
+        <w:drawing>
+          <wp:inline distT="0" distB="0" distL="0" distR="0" wp14:anchorId="42605CF5" wp14:editId="7F52CB5F">
+            <wp:extent cx="5760720" cy="186690"/>
+            <wp:effectExtent l="0" t="0" r="5080" b="0"/>
+            <wp:docPr id="27" name="Picture 27"/>
+            <wp:cNvGraphicFramePr>
+              <a:graphicFrameLocks xmlns:a="http://schemas.openxmlformats.org/drawingml/2006/main" noChangeAspect="1"/>
+            </wp:cNvGraphicFramePr>
+            <a:graphic xmlns:a="http://schemas.openxmlformats.org/drawingml/2006/main">
+              <a:graphicData uri="http://schemas.openxmlformats.org/drawingml/2006/picture">
+                <pic:pic xmlns:pic="http://schemas.openxmlformats.org/drawingml/2006/picture">
+                  <pic:nvPicPr>
+                    <pic:cNvPr id="1" name=""/>
+                    <pic:cNvPicPr/>
+                  </pic:nvPicPr>
+                  <pic:blipFill>
+                    <a:blip r:embed="rId50"/>
+                    <a:stretch>
+                      <a:fillRect/>
+                    </a:stretch>
+                  </pic:blipFill>
+                  <pic:spPr>
+                    <a:xfrm>
+                      <a:off x="0" y="0"/>
+                      <a:ext cx="5760720" cy="186690"/>
+                    </a:xfrm>
+                    <a:prstGeom prst="rect">
+                      <a:avLst/>
+                    </a:prstGeom>
+                  </pic:spPr>
+                </pic:pic>
+              </a:graphicData>
+            </a:graphic>
+          </wp:inline>
+        </w:drawing>
+      </w:r>
+    </w:p>
+    <w:p>
+      <w:r>
+        <w:t xml:space="preserve"> </w:t>
+      </w:r>
+      <w:bookmarkStart w:id="24" w:name="_GoBack"/>
+      <w:bookmarkEnd w:id="24"/>
+    </w:p>
     <w:sectPr>
-      <w:footerReference w:type="default" r:id="rId48"/>
+      <w:footerReference w:type="default" r:id="rId51"/>
       <w:pgSz w:w="11906" w:h="16838"/>
       <w:pgMar w:top="1417" w:right="1417" w:bottom="1417" w:left="1417" w:header="708" w:footer="708" w:gutter="0"/>
       <w:pgNumType w:start="0"/>
@@ -14238,6 +14412,7 @@
           </w:rPr>
           <w:t>Biostatica</w:t>
         </w:r>
+        <w:proofErr w:type="spellEnd"/>
       </w:sdtContent>
     </w:sdt>
     <w:r>
@@ -14266,15 +14441,7 @@
             <w:color w:val="808080" w:themeColor="background1" w:themeShade="80"/>
             <w:sz w:val="18"/>
           </w:rPr>
-          <w:t>Matlab</w:t>
-        </w:r>
-        <w:proofErr w:type="spellEnd"/>
-        <w:r>
-          <w:rPr>
-            <w:color w:val="808080" w:themeColor="background1" w:themeShade="80"/>
-            <w:sz w:val="18"/>
-          </w:rPr>
-          <w:t xml:space="preserve"> Wk2.1</w:t>
+          <w:t>Matlab Wk2.1</w:t>
         </w:r>
       </w:sdtContent>
     </w:sdt>
@@ -14304,7 +14471,7 @@
             <w:color w:val="808080" w:themeColor="background1" w:themeShade="80"/>
             <w:sz w:val="18"/>
           </w:rPr>
-          <w:t xml:space="preserve">Door Bart van Trigt, Alistair </w:t>
+          <w:t xml:space="preserve">Door Alistair </w:t>
         </w:r>
         <w:proofErr w:type="spellStart"/>
         <w:r>
@@ -14320,7 +14487,7 @@
             <w:color w:val="808080" w:themeColor="background1" w:themeShade="80"/>
             <w:sz w:val="18"/>
           </w:rPr>
-          <w:t xml:space="preserve"> en Mark </w:t>
+          <w:t xml:space="preserve">, Bart van Trigt en Mark </w:t>
         </w:r>
         <w:proofErr w:type="spellStart"/>
         <w:r>
@@ -14367,7 +14534,7 @@
         <w:color w:val="808080" w:themeColor="background1" w:themeShade="80"/>
         <w:sz w:val="18"/>
       </w:rPr>
-      <w:t>20</w:t>
+      <w:t>27</w:t>
     </w:r>
     <w:r>
       <w:rPr>
@@ -15616,6 +15783,119 @@
     </w:lvl>
   </w:abstractNum>
   <w:abstractNum w:abstractNumId="13" w15:restartNumberingAfterBreak="0">
+    <w:nsid w:val="3B991692"/>
+    <w:multiLevelType w:val="hybridMultilevel"/>
+    <w:tmpl w:val="48F8C74A"/>
+    <w:lvl w:ilvl="0" w:tplc="04090001">
+      <w:start w:val="1"/>
+      <w:numFmt w:val="bullet"/>
+      <w:lvlText w:val=""/>
+      <w:lvlJc w:val="left"/>
+      <w:pPr>
+        <w:ind w:left="720" w:hanging="360"/>
+      </w:pPr>
+      <w:rPr>
+        <w:rFonts w:ascii="Symbol" w:hAnsi="Symbol" w:hint="default"/>
+      </w:rPr>
+    </w:lvl>
+    <w:lvl w:ilvl="1" w:tplc="04090003" w:tentative="1">
+      <w:start w:val="1"/>
+      <w:numFmt w:val="bullet"/>
+      <w:lvlText w:val="o"/>
+      <w:lvlJc w:val="left"/>
+      <w:pPr>
+        <w:ind w:left="1440" w:hanging="360"/>
+      </w:pPr>
+      <w:rPr>
+        <w:rFonts w:ascii="Courier New" w:hAnsi="Courier New" w:cs="Courier New" w:hint="default"/>
+      </w:rPr>
+    </w:lvl>
+    <w:lvl w:ilvl="2" w:tplc="04090005" w:tentative="1">
+      <w:start w:val="1"/>
+      <w:numFmt w:val="bullet"/>
+      <w:lvlText w:val=""/>
+      <w:lvlJc w:val="left"/>
+      <w:pPr>
+        <w:ind w:left="2160" w:hanging="360"/>
+      </w:pPr>
+      <w:rPr>
+        <w:rFonts w:ascii="Wingdings" w:hAnsi="Wingdings" w:hint="default"/>
+      </w:rPr>
+    </w:lvl>
+    <w:lvl w:ilvl="3" w:tplc="04090001" w:tentative="1">
+      <w:start w:val="1"/>
+      <w:numFmt w:val="bullet"/>
+      <w:lvlText w:val=""/>
+      <w:lvlJc w:val="left"/>
+      <w:pPr>
+        <w:ind w:left="2880" w:hanging="360"/>
+      </w:pPr>
+      <w:rPr>
+        <w:rFonts w:ascii="Symbol" w:hAnsi="Symbol" w:hint="default"/>
+      </w:rPr>
+    </w:lvl>
+    <w:lvl w:ilvl="4" w:tplc="04090003" w:tentative="1">
+      <w:start w:val="1"/>
+      <w:numFmt w:val="bullet"/>
+      <w:lvlText w:val="o"/>
+      <w:lvlJc w:val="left"/>
+      <w:pPr>
+        <w:ind w:left="3600" w:hanging="360"/>
+      </w:pPr>
+      <w:rPr>
+        <w:rFonts w:ascii="Courier New" w:hAnsi="Courier New" w:cs="Courier New" w:hint="default"/>
+      </w:rPr>
+    </w:lvl>
+    <w:lvl w:ilvl="5" w:tplc="04090005" w:tentative="1">
+      <w:start w:val="1"/>
+      <w:numFmt w:val="bullet"/>
+      <w:lvlText w:val=""/>
+      <w:lvlJc w:val="left"/>
+      <w:pPr>
+        <w:ind w:left="4320" w:hanging="360"/>
+      </w:pPr>
+      <w:rPr>
+        <w:rFonts w:ascii="Wingdings" w:hAnsi="Wingdings" w:hint="default"/>
+      </w:rPr>
+    </w:lvl>
+    <w:lvl w:ilvl="6" w:tplc="04090001" w:tentative="1">
+      <w:start w:val="1"/>
+      <w:numFmt w:val="bullet"/>
+      <w:lvlText w:val=""/>
+      <w:lvlJc w:val="left"/>
+      <w:pPr>
+        <w:ind w:left="5040" w:hanging="360"/>
+      </w:pPr>
+      <w:rPr>
+        <w:rFonts w:ascii="Symbol" w:hAnsi="Symbol" w:hint="default"/>
+      </w:rPr>
+    </w:lvl>
+    <w:lvl w:ilvl="7" w:tplc="04090003" w:tentative="1">
+      <w:start w:val="1"/>
+      <w:numFmt w:val="bullet"/>
+      <w:lvlText w:val="o"/>
+      <w:lvlJc w:val="left"/>
+      <w:pPr>
+        <w:ind w:left="5760" w:hanging="360"/>
+      </w:pPr>
+      <w:rPr>
+        <w:rFonts w:ascii="Courier New" w:hAnsi="Courier New" w:cs="Courier New" w:hint="default"/>
+      </w:rPr>
+    </w:lvl>
+    <w:lvl w:ilvl="8" w:tplc="04090005" w:tentative="1">
+      <w:start w:val="1"/>
+      <w:numFmt w:val="bullet"/>
+      <w:lvlText w:val=""/>
+      <w:lvlJc w:val="left"/>
+      <w:pPr>
+        <w:ind w:left="6480" w:hanging="360"/>
+      </w:pPr>
+      <w:rPr>
+        <w:rFonts w:ascii="Wingdings" w:hAnsi="Wingdings" w:hint="default"/>
+      </w:rPr>
+    </w:lvl>
+  </w:abstractNum>
+  <w:abstractNum w:abstractNumId="14" w15:restartNumberingAfterBreak="0">
     <w:nsid w:val="424B6EF9"/>
     <w:multiLevelType w:val="multilevel"/>
     <w:tmpl w:val="0D3ABF7C"/>
@@ -15704,7 +15984,7 @@
       </w:pPr>
     </w:lvl>
   </w:abstractNum>
-  <w:abstractNum w:abstractNumId="14" w15:restartNumberingAfterBreak="0">
+  <w:abstractNum w:abstractNumId="15" w15:restartNumberingAfterBreak="0">
     <w:nsid w:val="439603F9"/>
     <w:multiLevelType w:val="multilevel"/>
     <w:tmpl w:val="02886C26"/>
@@ -15799,7 +16079,7 @@
       </w:pPr>
     </w:lvl>
   </w:abstractNum>
-  <w:abstractNum w:abstractNumId="15" w15:restartNumberingAfterBreak="0">
+  <w:abstractNum w:abstractNumId="16" w15:restartNumberingAfterBreak="0">
     <w:nsid w:val="4A8102A9"/>
     <w:multiLevelType w:val="hybridMultilevel"/>
     <w:tmpl w:val="03984552"/>
@@ -15885,7 +16165,7 @@
       </w:pPr>
     </w:lvl>
   </w:abstractNum>
-  <w:abstractNum w:abstractNumId="16" w15:restartNumberingAfterBreak="0">
+  <w:abstractNum w:abstractNumId="17" w15:restartNumberingAfterBreak="0">
     <w:nsid w:val="4E5A1059"/>
     <w:multiLevelType w:val="hybridMultilevel"/>
     <w:tmpl w:val="4714306E"/>
@@ -15974,7 +16254,7 @@
       </w:pPr>
     </w:lvl>
   </w:abstractNum>
-  <w:abstractNum w:abstractNumId="17" w15:restartNumberingAfterBreak="0">
+  <w:abstractNum w:abstractNumId="18" w15:restartNumberingAfterBreak="0">
     <w:nsid w:val="5429754D"/>
     <w:multiLevelType w:val="hybridMultilevel"/>
     <w:tmpl w:val="A4F00CCC"/>
@@ -16087,7 +16367,7 @@
       </w:rPr>
     </w:lvl>
   </w:abstractNum>
-  <w:abstractNum w:abstractNumId="18" w15:restartNumberingAfterBreak="0">
+  <w:abstractNum w:abstractNumId="19" w15:restartNumberingAfterBreak="0">
     <w:nsid w:val="582957F4"/>
     <w:multiLevelType w:val="hybridMultilevel"/>
     <w:tmpl w:val="9E105548"/>
@@ -16176,7 +16456,7 @@
       </w:pPr>
     </w:lvl>
   </w:abstractNum>
-  <w:abstractNum w:abstractNumId="19" w15:restartNumberingAfterBreak="0">
+  <w:abstractNum w:abstractNumId="20" w15:restartNumberingAfterBreak="0">
     <w:nsid w:val="60584DB8"/>
     <w:multiLevelType w:val="hybridMultilevel"/>
     <w:tmpl w:val="2612D34A"/>
@@ -16265,7 +16545,7 @@
       </w:pPr>
     </w:lvl>
   </w:abstractNum>
-  <w:abstractNum w:abstractNumId="20" w15:restartNumberingAfterBreak="0">
+  <w:abstractNum w:abstractNumId="21" w15:restartNumberingAfterBreak="0">
     <w:nsid w:val="720C038D"/>
     <w:multiLevelType w:val="hybridMultilevel"/>
     <w:tmpl w:val="6AD600EC"/>
@@ -16354,7 +16634,7 @@
       </w:pPr>
     </w:lvl>
   </w:abstractNum>
-  <w:abstractNum w:abstractNumId="21" w15:restartNumberingAfterBreak="0">
+  <w:abstractNum w:abstractNumId="22" w15:restartNumberingAfterBreak="0">
     <w:nsid w:val="742E47BE"/>
     <w:multiLevelType w:val="multilevel"/>
     <w:tmpl w:val="5F6E8222"/>
@@ -16467,7 +16747,7 @@
       </w:pPr>
     </w:lvl>
   </w:abstractNum>
-  <w:abstractNum w:abstractNumId="22" w15:restartNumberingAfterBreak="0">
+  <w:abstractNum w:abstractNumId="23" w15:restartNumberingAfterBreak="0">
     <w:nsid w:val="764B6176"/>
     <w:multiLevelType w:val="hybridMultilevel"/>
     <w:tmpl w:val="A6F0C346"/>
@@ -16556,7 +16836,7 @@
       </w:pPr>
     </w:lvl>
   </w:abstractNum>
-  <w:abstractNum w:abstractNumId="23" w15:restartNumberingAfterBreak="0">
+  <w:abstractNum w:abstractNumId="24" w15:restartNumberingAfterBreak="0">
     <w:nsid w:val="7D364F0F"/>
     <w:multiLevelType w:val="multilevel"/>
     <w:tmpl w:val="5F6E8222"/>
@@ -16670,10 +16950,10 @@
     </w:lvl>
   </w:abstractNum>
   <w:num w:numId="1">
-    <w:abstractNumId w:val="23"/>
+    <w:abstractNumId w:val="24"/>
   </w:num>
   <w:num w:numId="2">
-    <w:abstractNumId w:val="13"/>
+    <w:abstractNumId w:val="14"/>
   </w:num>
   <w:num w:numId="3">
     <w:abstractNumId w:val="5"/>
@@ -16691,22 +16971,22 @@
     <w:abstractNumId w:val="11"/>
   </w:num>
   <w:num w:numId="8">
-    <w:abstractNumId w:val="16"/>
+    <w:abstractNumId w:val="17"/>
   </w:num>
   <w:num w:numId="9">
-    <w:abstractNumId w:val="19"/>
+    <w:abstractNumId w:val="20"/>
   </w:num>
   <w:num w:numId="10">
-    <w:abstractNumId w:val="22"/>
+    <w:abstractNumId w:val="23"/>
   </w:num>
   <w:num w:numId="11">
-    <w:abstractNumId w:val="18"/>
+    <w:abstractNumId w:val="19"/>
   </w:num>
   <w:num w:numId="12">
     <w:abstractNumId w:val="8"/>
   </w:num>
   <w:num w:numId="13">
-    <w:abstractNumId w:val="15"/>
+    <w:abstractNumId w:val="16"/>
   </w:num>
   <w:num w:numId="14">
     <w:abstractNumId w:val="4"/>
@@ -16715,7 +16995,7 @@
     <w:abstractNumId w:val="1"/>
   </w:num>
   <w:num w:numId="16">
-    <w:abstractNumId w:val="20"/>
+    <w:abstractNumId w:val="21"/>
   </w:num>
   <w:num w:numId="17">
     <w:abstractNumId w:val="0"/>
@@ -16724,13 +17004,13 @@
     <w:abstractNumId w:val="6"/>
   </w:num>
   <w:num w:numId="19">
-    <w:abstractNumId w:val="21"/>
+    <w:abstractNumId w:val="22"/>
   </w:num>
   <w:num w:numId="20">
-    <w:abstractNumId w:val="17"/>
+    <w:abstractNumId w:val="18"/>
   </w:num>
   <w:num w:numId="21">
-    <w:abstractNumId w:val="13"/>
+    <w:abstractNumId w:val="14"/>
     <w:lvlOverride w:ilvl="0">
       <w:startOverride w:val="1"/>
     </w:lvlOverride>
@@ -16763,13 +17043,16 @@
     <w:abstractNumId w:val="10"/>
   </w:num>
   <w:num w:numId="23">
-    <w:abstractNumId w:val="14"/>
+    <w:abstractNumId w:val="15"/>
   </w:num>
   <w:num w:numId="24">
     <w:abstractNumId w:val="9"/>
   </w:num>
   <w:num w:numId="25">
     <w:abstractNumId w:val="2"/>
+  </w:num>
+  <w:num w:numId="26">
+    <w:abstractNumId w:val="13"/>
   </w:num>
   <w:numIdMacAtCleanup w:val="21"/>
 </w:numbering>
@@ -18251,7 +18534,7 @@
 </file>
 
 <file path=customXml/itemProps1.xml><?xml version="1.0" encoding="utf-8"?>
-<ds:datastoreItem xmlns:ds="http://schemas.openxmlformats.org/officeDocument/2006/customXml" ds:itemID="{EE1C7475-2398-47A8-B366-109A86CA1438}">
+<ds:datastoreItem xmlns:ds="http://schemas.openxmlformats.org/officeDocument/2006/customXml" ds:itemID="{05CBE874-2FF0-4617-AE10-2E0E651D058C}">
   <ds:schemaRefs>
     <ds:schemaRef ds:uri="http://schemas.openxmlformats.org/officeDocument/2006/bibliography"/>
   </ds:schemaRefs>

--- a/LESWEEK2/Reader_Biostatica_Matlab_Wk2_1_READER.docx
+++ b/LESWEEK2/Reader_Biostatica_Matlab_Wk2_1_READER.docx
@@ -4240,7 +4240,6 @@
       </w:r>
     </w:p>
     <w:p/>
-    <w:p/>
     <w:p>
       <w:pPr>
         <w:rPr>
@@ -4274,17 +4273,50 @@
     </w:p>
     <w:p>
       <w:pPr>
+        <w:rPr>
+          <w:b/>
+          <w:color w:val="70AD47" w:themeColor="accent6"/>
+        </w:rPr>
+      </w:pPr>
+      <w:bookmarkStart w:id="3" w:name="_GoBack"/>
+      <w:r>
+        <w:rPr>
+          <w:b/>
+          <w:color w:val="70AD47" w:themeColor="accent6"/>
+        </w:rPr>
+        <w:t xml:space="preserve">Je mag ook hier je suggesties doen: </w:t>
+      </w:r>
+      <w:hyperlink r:id="rId11" w:history="1">
+        <w:r>
+          <w:rPr>
+            <w:rStyle w:val="Hyperlink"/>
+            <w:b/>
+          </w:rPr>
+          <w:t>https://bitbucket.org/mschrauwen/biostatica-matlab-readers/issues?status=new&amp;status=open</w:t>
+        </w:r>
+      </w:hyperlink>
+      <w:r>
+        <w:rPr>
+          <w:b/>
+          <w:color w:val="70AD47" w:themeColor="accent6"/>
+        </w:rPr>
+        <w:t>.</w:t>
+      </w:r>
+    </w:p>
+    <w:bookmarkEnd w:id="3"/>
+    <w:p>
+      <w:pPr>
         <w:pStyle w:val="Kop1"/>
       </w:pPr>
       <w:r>
         <w:br w:type="page"/>
       </w:r>
-      <w:bookmarkStart w:id="3" w:name="_Toc496524145"/>
+      <w:bookmarkStart w:id="4" w:name="_Toc496524145"/>
       <w:r>
         <w:lastRenderedPageBreak/>
         <w:t>Herhaling vorige week</w:t>
       </w:r>
-      <w:bookmarkEnd w:id="3"/>
+      <w:bookmarkEnd w:id="4"/>
     </w:p>
     <w:p>
       <w:r>
@@ -4327,7 +4359,7 @@
       <w:pPr>
         <w:pStyle w:val="Kop1"/>
       </w:pPr>
-      <w:bookmarkStart w:id="4" w:name="_Toc496524146"/>
+      <w:bookmarkStart w:id="5" w:name="_Toc496524146"/>
       <w:r>
         <w:t xml:space="preserve">Functies met meerdere </w:t>
       </w:r>
@@ -4335,7 +4367,7 @@
       <w:r>
         <w:t>outputs</w:t>
       </w:r>
-      <w:bookmarkEnd w:id="4"/>
+      <w:bookmarkEnd w:id="5"/>
       <w:proofErr w:type="spellEnd"/>
     </w:p>
     <w:p>
@@ -4491,88 +4523,6 @@
             <wp:extent cx="5760720" cy="1825625"/>
             <wp:effectExtent l="0" t="0" r="5080" b="3175"/>
             <wp:docPr id="7" name="Picture 7"/>
-            <wp:cNvGraphicFramePr>
-              <a:graphicFrameLocks xmlns:a="http://schemas.openxmlformats.org/drawingml/2006/main" noChangeAspect="1"/>
-            </wp:cNvGraphicFramePr>
-            <a:graphic xmlns:a="http://schemas.openxmlformats.org/drawingml/2006/main">
-              <a:graphicData uri="http://schemas.openxmlformats.org/drawingml/2006/picture">
-                <pic:pic xmlns:pic="http://schemas.openxmlformats.org/drawingml/2006/picture">
-                  <pic:nvPicPr>
-                    <pic:cNvPr id="1" name=""/>
-                    <pic:cNvPicPr/>
-                  </pic:nvPicPr>
-                  <pic:blipFill>
-                    <a:blip r:embed="rId11"/>
-                    <a:stretch>
-                      <a:fillRect/>
-                    </a:stretch>
-                  </pic:blipFill>
-                  <pic:spPr>
-                    <a:xfrm>
-                      <a:off x="0" y="0"/>
-                      <a:ext cx="5760720" cy="1825625"/>
-                    </a:xfrm>
-                    <a:prstGeom prst="rect">
-                      <a:avLst/>
-                    </a:prstGeom>
-                  </pic:spPr>
-                </pic:pic>
-              </a:graphicData>
-            </a:graphic>
-          </wp:inline>
-        </w:drawing>
-      </w:r>
-    </w:p>
-    <w:p>
-      <w:pPr>
-        <w:pStyle w:val="Bijschrift"/>
-      </w:pPr>
-      <w:r>
-        <w:t xml:space="preserve">Figuur </w:t>
-      </w:r>
-      <w:fldSimple w:instr=" SEQ Figuur \* ARABIC ">
-        <w:r>
-          <w:rPr>
-            <w:noProof/>
-          </w:rPr>
-          <w:t>1</w:t>
-        </w:r>
-      </w:fldSimple>
-      <w:r>
-        <w:t xml:space="preserve"> Hierboven is een vector x te zien, doormiddel van de index op te vragen tussen haakjes krijg je de waarde 8 hieruit. </w:t>
-      </w:r>
-    </w:p>
-    <w:p>
-      <w:r>
-        <w:t>Je kan het ook op de ander kant op doe</w:t>
-      </w:r>
-      <w:r>
-        <w:t xml:space="preserve">n, stel je wilt weten welke index bij </w:t>
-      </w:r>
-      <w:r>
-        <w:t xml:space="preserve">8 hoort </w:t>
-      </w:r>
-      <w:r>
-        <w:t xml:space="preserve">dan kan je het volgende doen (zie figuur 3). Je zoekt naar de waarde 8 en daar komt de index 5 uit. </w:t>
-      </w:r>
-      <w:r>
-        <w:t xml:space="preserve"> </w:t>
-      </w:r>
-    </w:p>
-    <w:p>
-      <w:pPr>
-        <w:keepNext/>
-      </w:pPr>
-      <w:r>
-        <w:rPr>
-          <w:noProof/>
-          <w:lang w:eastAsia="nl-NL"/>
-        </w:rPr>
-        <w:drawing>
-          <wp:inline distT="0" distB="0" distL="0" distR="0" wp14:anchorId="265C5C2A" wp14:editId="7A306059">
-            <wp:extent cx="5760720" cy="870585"/>
-            <wp:effectExtent l="0" t="0" r="5080" b="0"/>
-            <wp:docPr id="25" name="Picture 25"/>
             <wp:cNvGraphicFramePr>
               <a:graphicFrameLocks xmlns:a="http://schemas.openxmlformats.org/drawingml/2006/main" noChangeAspect="1"/>
             </wp:cNvGraphicFramePr>
@@ -4592,7 +4542,7 @@
                   <pic:spPr>
                     <a:xfrm>
                       <a:off x="0" y="0"/>
-                      <a:ext cx="5760720" cy="870585"/>
+                      <a:ext cx="5760720" cy="1825625"/>
                     </a:xfrm>
                     <a:prstGeom prst="rect">
                       <a:avLst/>
@@ -4612,82 +4562,51 @@
       <w:r>
         <w:t xml:space="preserve">Figuur </w:t>
       </w:r>
-      <w:fldSimple w:instr=" SEQ Figuur \* ARABIC ">
-        <w:r>
-          <w:rPr>
-            <w:noProof/>
-          </w:rPr>
-          <w:t>2</w:t>
-        </w:r>
-      </w:fldSimple>
-    </w:p>
-    <w:p/>
-    <w:p>
-      <w:r>
-        <w:t xml:space="preserve">Het kan veel tijdkosten, wanneer je een hele lange vector hebt, om de maximale waarde te vinden. Door gebruikt te maken van de functie max() krijg je daar meteen de </w:t>
-      </w:r>
-      <w:proofErr w:type="spellStart"/>
-      <w:r>
-        <w:t>hoogstewaarde</w:t>
-      </w:r>
-      <w:proofErr w:type="spellEnd"/>
-      <w:r>
-        <w:t xml:space="preserve"> uit. Wanneer je die hebt kan je met </w:t>
-      </w:r>
-      <w:proofErr w:type="spellStart"/>
-      <w:r>
-        <w:t>find</w:t>
-      </w:r>
-      <w:proofErr w:type="spellEnd"/>
-      <w:r>
-        <w:t>(x==</w:t>
-      </w:r>
-      <w:r>
-        <w:rPr>
-          <w:i/>
-        </w:rPr>
-        <w:t xml:space="preserve">’de </w:t>
-      </w:r>
-      <w:r>
-        <w:rPr>
-          <w:i/>
-        </w:rPr>
-        <w:t>gevonden</w:t>
-      </w:r>
-      <w:r>
-        <w:rPr>
-          <w:i/>
-        </w:rPr>
-        <w:t xml:space="preserve"> waarde’</w:t>
-      </w:r>
-      <w:r>
-        <w:t xml:space="preserve">) invullen en weet je het index cijfer van die maximale waarde.  </w:t>
-      </w:r>
-    </w:p>
-    <w:p>
-      <w:pPr>
-        <w:rPr>
-          <w:b/>
-        </w:rPr>
-      </w:pPr>
-      <w:r>
-        <w:rPr>
-          <w:b/>
-        </w:rPr>
-        <w:lastRenderedPageBreak/>
-        <w:t>Voer</w:t>
-      </w:r>
-      <w:r>
-        <w:rPr>
-          <w:b/>
-        </w:rPr>
-        <w:t xml:space="preserve"> het onderstaande commando uit, wat krijg je als antwoord? </w:t>
+      <w:r>
+        <w:fldChar w:fldCharType="begin"/>
+      </w:r>
+      <w:r>
+        <w:instrText xml:space="preserve"> SEQ Figuur \* ARABIC </w:instrText>
+      </w:r>
+      <w:r>
+        <w:fldChar w:fldCharType="separate"/>
+      </w:r>
+      <w:r>
+        <w:rPr>
+          <w:noProof/>
+        </w:rPr>
+        <w:t>1</w:t>
+      </w:r>
+      <w:r>
+        <w:rPr>
+          <w:noProof/>
+        </w:rPr>
+        <w:fldChar w:fldCharType="end"/>
+      </w:r>
+      <w:r>
+        <w:t xml:space="preserve"> Hierboven is een vector x te zien, doormiddel van de index op te vragen tussen haakjes krijg je de waarde 8 hieruit. </w:t>
+      </w:r>
+    </w:p>
+    <w:p>
+      <w:r>
+        <w:t>Je kan het ook op de ander kant op doe</w:t>
+      </w:r>
+      <w:r>
+        <w:t xml:space="preserve">n, stel je wilt weten welke index bij </w:t>
+      </w:r>
+      <w:r>
+        <w:t xml:space="preserve">8 hoort </w:t>
+      </w:r>
+      <w:r>
+        <w:t xml:space="preserve">dan kan je het volgende doen (zie figuur 3). Je zoekt naar de waarde 8 en daar komt de index 5 uit. </w:t>
+      </w:r>
+      <w:r>
+        <w:t xml:space="preserve"> </w:t>
       </w:r>
     </w:p>
     <w:p>
       <w:pPr>
         <w:keepNext/>
-        <w:jc w:val="center"/>
       </w:pPr>
       <w:r>
         <w:rPr>
@@ -4695,10 +4614,10 @@
           <w:lang w:eastAsia="nl-NL"/>
         </w:rPr>
         <w:drawing>
-          <wp:inline distT="0" distB="0" distL="0" distR="0" wp14:anchorId="72BC0E69" wp14:editId="3381B547">
-            <wp:extent cx="2197100" cy="990600"/>
-            <wp:effectExtent l="0" t="0" r="12700" b="0"/>
-            <wp:docPr id="30" name="Picture 30"/>
+          <wp:inline distT="0" distB="0" distL="0" distR="0" wp14:anchorId="265C5C2A" wp14:editId="7A306059">
+            <wp:extent cx="5760720" cy="870585"/>
+            <wp:effectExtent l="0" t="0" r="5080" b="0"/>
+            <wp:docPr id="25" name="Picture 25"/>
             <wp:cNvGraphicFramePr>
               <a:graphicFrameLocks xmlns:a="http://schemas.openxmlformats.org/drawingml/2006/main" noChangeAspect="1"/>
             </wp:cNvGraphicFramePr>
@@ -4718,6 +4637,145 @@
                   <pic:spPr>
                     <a:xfrm>
                       <a:off x="0" y="0"/>
+                      <a:ext cx="5760720" cy="870585"/>
+                    </a:xfrm>
+                    <a:prstGeom prst="rect">
+                      <a:avLst/>
+                    </a:prstGeom>
+                  </pic:spPr>
+                </pic:pic>
+              </a:graphicData>
+            </a:graphic>
+          </wp:inline>
+        </w:drawing>
+      </w:r>
+    </w:p>
+    <w:p>
+      <w:pPr>
+        <w:pStyle w:val="Bijschrift"/>
+      </w:pPr>
+      <w:r>
+        <w:t xml:space="preserve">Figuur </w:t>
+      </w:r>
+      <w:r>
+        <w:fldChar w:fldCharType="begin"/>
+      </w:r>
+      <w:r>
+        <w:instrText xml:space="preserve"> SEQ Figuur \* ARABIC </w:instrText>
+      </w:r>
+      <w:r>
+        <w:fldChar w:fldCharType="separate"/>
+      </w:r>
+      <w:r>
+        <w:rPr>
+          <w:noProof/>
+        </w:rPr>
+        <w:t>2</w:t>
+      </w:r>
+      <w:r>
+        <w:rPr>
+          <w:noProof/>
+        </w:rPr>
+        <w:fldChar w:fldCharType="end"/>
+      </w:r>
+    </w:p>
+    <w:p/>
+    <w:p>
+      <w:r>
+        <w:t xml:space="preserve">Het kan veel tijdkosten, wanneer je een hele lange vector hebt, om de maximale waarde te vinden. Door gebruikt te maken van de functie max() krijg je daar meteen de </w:t>
+      </w:r>
+      <w:proofErr w:type="spellStart"/>
+      <w:r>
+        <w:t>hoogstewaarde</w:t>
+      </w:r>
+      <w:proofErr w:type="spellEnd"/>
+      <w:r>
+        <w:t xml:space="preserve"> uit. Wanneer je die hebt kan je met </w:t>
+      </w:r>
+      <w:proofErr w:type="spellStart"/>
+      <w:r>
+        <w:t>find</w:t>
+      </w:r>
+      <w:proofErr w:type="spellEnd"/>
+      <w:r>
+        <w:t>(x==</w:t>
+      </w:r>
+      <w:r>
+        <w:rPr>
+          <w:i/>
+        </w:rPr>
+        <w:t xml:space="preserve">’de </w:t>
+      </w:r>
+      <w:r>
+        <w:rPr>
+          <w:i/>
+        </w:rPr>
+        <w:t>gevonden</w:t>
+      </w:r>
+      <w:r>
+        <w:rPr>
+          <w:i/>
+        </w:rPr>
+        <w:t xml:space="preserve"> waarde’</w:t>
+      </w:r>
+      <w:r>
+        <w:t xml:space="preserve">) invullen en weet je het index cijfer van die maximale waarde.  </w:t>
+      </w:r>
+    </w:p>
+    <w:p>
+      <w:pPr>
+        <w:rPr>
+          <w:b/>
+        </w:rPr>
+      </w:pPr>
+      <w:r>
+        <w:rPr>
+          <w:b/>
+        </w:rPr>
+        <w:lastRenderedPageBreak/>
+        <w:t>Voer</w:t>
+      </w:r>
+      <w:r>
+        <w:rPr>
+          <w:b/>
+        </w:rPr>
+        <w:t xml:space="preserve"> het onderstaande commando uit, wat krijg je als antwoord? </w:t>
+      </w:r>
+    </w:p>
+    <w:p>
+      <w:pPr>
+        <w:keepNext/>
+        <w:jc w:val="center"/>
+      </w:pPr>
+      <w:r>
+        <w:rPr>
+          <w:noProof/>
+          <w:lang w:eastAsia="nl-NL"/>
+        </w:rPr>
+        <w:drawing>
+          <wp:inline distT="0" distB="0" distL="0" distR="0" wp14:anchorId="72BC0E69" wp14:editId="3381B547">
+            <wp:extent cx="2197100" cy="990600"/>
+            <wp:effectExtent l="0" t="0" r="12700" b="0"/>
+            <wp:docPr id="30" name="Picture 30"/>
+            <wp:cNvGraphicFramePr>
+              <a:graphicFrameLocks xmlns:a="http://schemas.openxmlformats.org/drawingml/2006/main" noChangeAspect="1"/>
+            </wp:cNvGraphicFramePr>
+            <a:graphic xmlns:a="http://schemas.openxmlformats.org/drawingml/2006/main">
+              <a:graphicData uri="http://schemas.openxmlformats.org/drawingml/2006/picture">
+                <pic:pic xmlns:pic="http://schemas.openxmlformats.org/drawingml/2006/picture">
+                  <pic:nvPicPr>
+                    <pic:cNvPr id="1" name=""/>
+                    <pic:cNvPicPr/>
+                  </pic:nvPicPr>
+                  <pic:blipFill>
+                    <a:blip r:embed="rId14"/>
+                    <a:stretch>
+                      <a:fillRect/>
+                    </a:stretch>
+                  </pic:blipFill>
+                  <pic:spPr>
+                    <a:xfrm>
+                      <a:off x="0" y="0"/>
                       <a:ext cx="2197100" cy="990600"/>
                     </a:xfrm>
                     <a:prstGeom prst="rect">
@@ -4739,14 +4797,27 @@
       <w:r>
         <w:t xml:space="preserve">Figuur </w:t>
       </w:r>
-      <w:fldSimple w:instr=" SEQ Figuur \* ARABIC ">
-        <w:r>
-          <w:rPr>
-            <w:noProof/>
-          </w:rPr>
-          <w:t>3</w:t>
-        </w:r>
-      </w:fldSimple>
+      <w:r>
+        <w:fldChar w:fldCharType="begin"/>
+      </w:r>
+      <w:r>
+        <w:instrText xml:space="preserve"> SEQ Figuur \* ARABIC </w:instrText>
+      </w:r>
+      <w:r>
+        <w:fldChar w:fldCharType="separate"/>
+      </w:r>
+      <w:r>
+        <w:rPr>
+          <w:noProof/>
+        </w:rPr>
+        <w:t>3</w:t>
+      </w:r>
+      <w:r>
+        <w:rPr>
+          <w:noProof/>
+        </w:rPr>
+        <w:fldChar w:fldCharType="end"/>
+      </w:r>
     </w:p>
     <w:p/>
     <w:p>
@@ -4865,7 +4936,7 @@
                     <pic:cNvPicPr/>
                   </pic:nvPicPr>
                   <pic:blipFill rotWithShape="1">
-                    <a:blip r:embed="rId14"/>
+                    <a:blip r:embed="rId15"/>
                     <a:srcRect b="78669"/>
                     <a:stretch/>
                   </pic:blipFill>
@@ -5020,7 +5091,7 @@
                     <pic:cNvPicPr/>
                   </pic:nvPicPr>
                   <pic:blipFill>
-                    <a:blip r:embed="rId15">
+                    <a:blip r:embed="rId16">
                       <a:extLst>
                         <a:ext uri="{28A0092B-C50C-407E-A947-70E740481C1C}">
                           <a14:useLocalDpi xmlns:a14="http://schemas.microsoft.com/office/drawing/2010/main" val="0"/>
@@ -5054,14 +5125,27 @@
       <w:r>
         <w:t xml:space="preserve">Figuur </w:t>
       </w:r>
-      <w:fldSimple w:instr=" SEQ Figuur \* ARABIC ">
-        <w:r>
-          <w:rPr>
-            <w:noProof/>
-          </w:rPr>
-          <w:t>4</w:t>
-        </w:r>
-      </w:fldSimple>
+      <w:r>
+        <w:fldChar w:fldCharType="begin"/>
+      </w:r>
+      <w:r>
+        <w:instrText xml:space="preserve"> SEQ Figuur \* ARABIC </w:instrText>
+      </w:r>
+      <w:r>
+        <w:fldChar w:fldCharType="separate"/>
+      </w:r>
+      <w:r>
+        <w:rPr>
+          <w:noProof/>
+        </w:rPr>
+        <w:t>4</w:t>
+      </w:r>
+      <w:r>
+        <w:rPr>
+          <w:noProof/>
+        </w:rPr>
+        <w:fldChar w:fldCharType="end"/>
+      </w:r>
       <w:r>
         <w:t xml:space="preserve"> de snelheid tegen de afstand op een 100 meter sprint van </w:t>
       </w:r>
@@ -5199,117 +5283,6 @@
             <wp:extent cx="5760720" cy="3619500"/>
             <wp:effectExtent l="0" t="0" r="5080" b="12700"/>
             <wp:docPr id="36" name="Picture 36"/>
-            <wp:cNvGraphicFramePr>
-              <a:graphicFrameLocks xmlns:a="http://schemas.openxmlformats.org/drawingml/2006/main" noChangeAspect="1"/>
-            </wp:cNvGraphicFramePr>
-            <a:graphic xmlns:a="http://schemas.openxmlformats.org/drawingml/2006/main">
-              <a:graphicData uri="http://schemas.openxmlformats.org/drawingml/2006/picture">
-                <pic:pic xmlns:pic="http://schemas.openxmlformats.org/drawingml/2006/picture">
-                  <pic:nvPicPr>
-                    <pic:cNvPr id="1" name=""/>
-                    <pic:cNvPicPr/>
-                  </pic:nvPicPr>
-                  <pic:blipFill>
-                    <a:blip r:embed="rId16"/>
-                    <a:stretch>
-                      <a:fillRect/>
-                    </a:stretch>
-                  </pic:blipFill>
-                  <pic:spPr>
-                    <a:xfrm>
-                      <a:off x="0" y="0"/>
-                      <a:ext cx="5760720" cy="3619500"/>
-                    </a:xfrm>
-                    <a:prstGeom prst="rect">
-                      <a:avLst/>
-                    </a:prstGeom>
-                  </pic:spPr>
-                </pic:pic>
-              </a:graphicData>
-            </a:graphic>
-          </wp:inline>
-        </w:drawing>
-      </w:r>
-    </w:p>
-    <w:p>
-      <w:pPr>
-        <w:pStyle w:val="Bijschrift"/>
-      </w:pPr>
-      <w:r>
-        <w:t xml:space="preserve">Figuur </w:t>
-      </w:r>
-      <w:fldSimple w:instr=" SEQ Figuur \* ARABIC ">
-        <w:r>
-          <w:rPr>
-            <w:noProof/>
-          </w:rPr>
-          <w:t>5</w:t>
-        </w:r>
-      </w:fldSimple>
-      <w:r>
-        <w:t xml:space="preserve"> import wizard dat laat zien hoe je een variabele load</w:t>
-      </w:r>
-    </w:p>
-    <w:p>
-      <w:r>
-        <w:t>Nu verschijnt er ee</w:t>
-      </w:r>
-      <w:r>
-        <w:t>n variabele Snelheid</w:t>
-      </w:r>
-      <w:r>
-        <w:t xml:space="preserve"> in je </w:t>
-      </w:r>
-      <w:proofErr w:type="spellStart"/>
-      <w:r>
-        <w:t>Workspace</w:t>
-      </w:r>
-      <w:proofErr w:type="spellEnd"/>
-      <w:r>
-        <w:t>, zoals je kan zien in fi</w:t>
-      </w:r>
-      <w:r>
-        <w:t>guur</w:t>
-      </w:r>
-      <w:r>
-        <w:t xml:space="preserve"> 7 is er</w:t>
-      </w:r>
-      <w:r>
-        <w:t xml:space="preserve"> rechtsboven </w:t>
-      </w:r>
-      <w:r>
-        <w:t xml:space="preserve">in de </w:t>
-      </w:r>
-      <w:proofErr w:type="spellStart"/>
-      <w:r>
-        <w:t>W</w:t>
-      </w:r>
-      <w:r>
-        <w:t>orkspace</w:t>
-      </w:r>
-      <w:proofErr w:type="spellEnd"/>
-      <w:r>
-        <w:t xml:space="preserve"> de variabele Snelheid toegevoegd.</w:t>
-      </w:r>
-      <w:r>
-        <w:t xml:space="preserve"> </w:t>
-      </w:r>
-    </w:p>
-    <w:p>
-      <w:pPr>
-        <w:keepNext/>
-        <w:jc w:val="center"/>
-      </w:pPr>
-      <w:r>
-        <w:rPr>
-          <w:noProof/>
-          <w:lang w:eastAsia="nl-NL"/>
-        </w:rPr>
-        <w:drawing>
-          <wp:inline distT="0" distB="0" distL="0" distR="0" wp14:anchorId="63C3761E" wp14:editId="30A3A58D">
-            <wp:extent cx="5760720" cy="2718435"/>
-            <wp:effectExtent l="0" t="0" r="5080" b="0"/>
-            <wp:docPr id="35" name="Picture 35"/>
             <wp:cNvGraphicFramePr>
               <a:graphicFrameLocks xmlns:a="http://schemas.openxmlformats.org/drawingml/2006/main" noChangeAspect="1"/>
             </wp:cNvGraphicFramePr>
@@ -5329,7 +5302,7 @@
                   <pic:spPr>
                     <a:xfrm>
                       <a:off x="0" y="0"/>
-                      <a:ext cx="5760720" cy="2718435"/>
+                      <a:ext cx="5760720" cy="3619500"/>
                     </a:xfrm>
                     <a:prstGeom prst="rect">
                       <a:avLst/>
@@ -5349,22 +5322,63 @@
       <w:r>
         <w:t xml:space="preserve">Figuur </w:t>
       </w:r>
-      <w:fldSimple w:instr=" SEQ Figuur \* ARABIC ">
-        <w:r>
-          <w:rPr>
-            <w:noProof/>
-          </w:rPr>
-          <w:t>6</w:t>
-        </w:r>
-      </w:fldSimple>
-      <w:r>
-        <w:t xml:space="preserve"> De variabele snel</w:t>
-      </w:r>
-      <w:r>
-        <w:t xml:space="preserve">heid is hier toegevoegd aan je </w:t>
+      <w:r>
+        <w:fldChar w:fldCharType="begin"/>
+      </w:r>
+      <w:r>
+        <w:instrText xml:space="preserve"> SEQ Figuur \* ARABIC </w:instrText>
+      </w:r>
+      <w:r>
+        <w:fldChar w:fldCharType="separate"/>
+      </w:r>
+      <w:r>
+        <w:rPr>
+          <w:noProof/>
+        </w:rPr>
+        <w:t>5</w:t>
+      </w:r>
+      <w:r>
+        <w:rPr>
+          <w:noProof/>
+        </w:rPr>
+        <w:fldChar w:fldCharType="end"/>
+      </w:r>
+      <w:r>
+        <w:t xml:space="preserve"> import wizard dat laat zien hoe je een variabele load</w:t>
+      </w:r>
+    </w:p>
+    <w:p>
+      <w:r>
+        <w:t>Nu verschijnt er ee</w:t>
+      </w:r>
+      <w:r>
+        <w:t>n variabele Snelheid</w:t>
+      </w:r>
+      <w:r>
+        <w:t xml:space="preserve"> in je </w:t>
       </w:r>
       <w:proofErr w:type="spellStart"/>
       <w:r>
+        <w:t>Workspace</w:t>
+      </w:r>
+      <w:proofErr w:type="spellEnd"/>
+      <w:r>
+        <w:t>, zoals je kan zien in fi</w:t>
+      </w:r>
+      <w:r>
+        <w:t>guur</w:t>
+      </w:r>
+      <w:r>
+        <w:t xml:space="preserve"> 7 is er</w:t>
+      </w:r>
+      <w:r>
+        <w:t xml:space="preserve"> rechtsboven </w:t>
+      </w:r>
+      <w:r>
+        <w:t xml:space="preserve">in de </w:t>
+      </w:r>
+      <w:proofErr w:type="spellStart"/>
+      <w:r>
         <w:t>W</w:t>
       </w:r>
       <w:r>
@@ -5372,47 +5386,10 @@
       </w:r>
       <w:proofErr w:type="spellEnd"/>
       <w:r>
-        <w:t>.</w:t>
-      </w:r>
-    </w:p>
-    <w:p/>
-    <w:p>
-      <w:r>
-        <w:t xml:space="preserve">De variabele Snelheid die nu in je </w:t>
-      </w:r>
-      <w:proofErr w:type="spellStart"/>
-      <w:r>
-        <w:t>workspace</w:t>
-      </w:r>
-      <w:proofErr w:type="spellEnd"/>
-      <w:r>
-        <w:t xml:space="preserve"> staat is een vector. Deze Snelheidsvector is zo gemaakt dat elke sample een meter is. </w:t>
-      </w:r>
-    </w:p>
-    <w:p>
-      <w:pPr>
-        <w:pStyle w:val="Lijstalinea"/>
-        <w:numPr>
-          <w:ilvl w:val="0"/>
-          <w:numId w:val="20"/>
-        </w:numPr>
-      </w:pPr>
-      <w:r>
-        <w:t>Geb</w:t>
-      </w:r>
-      <w:r>
-        <w:t xml:space="preserve">ruik nu de functie max. Vul in </w:t>
-      </w:r>
-      <w:proofErr w:type="spellStart"/>
-      <w:r>
-        <w:t>maximaleS</w:t>
-      </w:r>
-      <w:r>
-        <w:t>nelheid</w:t>
-      </w:r>
-      <w:proofErr w:type="spellEnd"/>
-      <w:r>
-        <w:t>=max(Snelheid)</w:t>
+        <w:t xml:space="preserve"> de variabele Snelheid toegevoegd.</w:t>
+      </w:r>
+      <w:r>
+        <w:t xml:space="preserve"> </w:t>
       </w:r>
     </w:p>
     <w:p>
@@ -5425,12 +5402,11 @@
           <w:noProof/>
           <w:lang w:eastAsia="nl-NL"/>
         </w:rPr>
-        <w:lastRenderedPageBreak/>
         <w:drawing>
-          <wp:inline distT="0" distB="0" distL="0" distR="0" wp14:anchorId="63035B82" wp14:editId="12DA7BAC">
-            <wp:extent cx="3860800" cy="1282700"/>
-            <wp:effectExtent l="0" t="0" r="0" b="12700"/>
-            <wp:docPr id="6" name="Picture 10"/>
+          <wp:inline distT="0" distB="0" distL="0" distR="0" wp14:anchorId="63C3761E" wp14:editId="30A3A58D">
+            <wp:extent cx="5760720" cy="2718435"/>
+            <wp:effectExtent l="0" t="0" r="5080" b="0"/>
+            <wp:docPr id="35" name="Picture 35"/>
             <wp:cNvGraphicFramePr>
               <a:graphicFrameLocks xmlns:a="http://schemas.openxmlformats.org/drawingml/2006/main" noChangeAspect="1"/>
             </wp:cNvGraphicFramePr>
@@ -5450,7 +5426,7 @@
                   <pic:spPr>
                     <a:xfrm>
                       <a:off x="0" y="0"/>
-                      <a:ext cx="3860800" cy="1282700"/>
+                      <a:ext cx="5760720" cy="2718435"/>
                     </a:xfrm>
                     <a:prstGeom prst="rect">
                       <a:avLst/>
@@ -5470,175 +5446,57 @@
       <w:r>
         <w:t xml:space="preserve">Figuur </w:t>
       </w:r>
-      <w:fldSimple w:instr=" SEQ Figuur \* ARABIC ">
-        <w:r>
-          <w:rPr>
-            <w:noProof/>
-          </w:rPr>
-          <w:t>7</w:t>
-        </w:r>
-      </w:fldSimple>
+      <w:r>
+        <w:fldChar w:fldCharType="begin"/>
+      </w:r>
+      <w:r>
+        <w:instrText xml:space="preserve"> SEQ Figuur \* ARABIC </w:instrText>
+      </w:r>
+      <w:r>
+        <w:fldChar w:fldCharType="separate"/>
+      </w:r>
       <w:r>
         <w:rPr>
           <w:noProof/>
         </w:rPr>
-        <w:t xml:space="preserve"> output van de functie met een output variabele</w:t>
-      </w:r>
-    </w:p>
-    <w:p>
-      <w:r>
-        <w:t xml:space="preserve">We weten dus dat zijn maximale snelheid 12.44 m/s is, maar we weten nog steeds niet op welk moment. Dit kunnen we doen door nog een output te krijgen. Dit doe je door voor je functie aanvraag blokhaken te zetten, tussen de blokhaken kan je meerdere output variabele zetten, dat ziet er dan als volgt uit:   </w:t>
-      </w:r>
-    </w:p>
-    <w:p>
-      <w:pPr>
-        <w:jc w:val="center"/>
-        <w:rPr>
-          <w:b/>
-          <w:sz w:val="28"/>
-          <w:szCs w:val="28"/>
-        </w:rPr>
-      </w:pPr>
-      <w:r>
-        <w:rPr>
-          <w:b/>
-          <w:sz w:val="28"/>
-          <w:szCs w:val="28"/>
-        </w:rPr>
-        <w:t xml:space="preserve">[output1, output2] =functienaam(input)  </w:t>
-      </w:r>
-      <w:r>
-        <w:rPr>
-          <w:b/>
-          <w:sz w:val="28"/>
-          <w:szCs w:val="28"/>
-        </w:rPr>
-        <w:sym w:font="Wingdings" w:char="F0E0"/>
-      </w:r>
-      <w:r>
-        <w:rPr>
-          <w:b/>
-          <w:sz w:val="28"/>
-          <w:szCs w:val="28"/>
-        </w:rPr>
-        <w:t xml:space="preserve"> Algemeen</w:t>
-      </w:r>
-    </w:p>
-    <w:p>
-      <w:pPr>
-        <w:jc w:val="center"/>
-        <w:rPr>
-          <w:b/>
-          <w:sz w:val="28"/>
-          <w:szCs w:val="28"/>
-        </w:rPr>
-      </w:pPr>
-      <w:r>
-        <w:rPr>
-          <w:b/>
-          <w:sz w:val="28"/>
-          <w:szCs w:val="28"/>
-        </w:rPr>
-        <w:t>[</w:t>
+        <w:t>6</w:t>
+      </w:r>
+      <w:r>
+        <w:rPr>
+          <w:noProof/>
+        </w:rPr>
+        <w:fldChar w:fldCharType="end"/>
+      </w:r>
+      <w:r>
+        <w:t xml:space="preserve"> De variabele snel</w:t>
+      </w:r>
+      <w:r>
+        <w:t xml:space="preserve">heid is hier toegevoegd aan je </w:t>
       </w:r>
       <w:proofErr w:type="spellStart"/>
       <w:r>
-        <w:rPr>
-          <w:b/>
-          <w:sz w:val="28"/>
-          <w:szCs w:val="28"/>
-        </w:rPr>
-        <w:t>maximaleSnelheid</w:t>
+        <w:t>W</w:t>
+      </w:r>
+      <w:r>
+        <w:t>orkspace</w:t>
       </w:r>
       <w:proofErr w:type="spellEnd"/>
       <w:r>
-        <w:rPr>
-          <w:b/>
-          <w:sz w:val="28"/>
-          <w:szCs w:val="28"/>
-        </w:rPr>
-        <w:t>, index]=max(Snelheid)</w:t>
-      </w:r>
-      <w:r>
-        <w:rPr>
-          <w:b/>
-          <w:sz w:val="28"/>
-          <w:szCs w:val="28"/>
-        </w:rPr>
-        <w:t xml:space="preserve"> </w:t>
-      </w:r>
-      <w:r>
-        <w:rPr>
-          <w:b/>
-          <w:sz w:val="28"/>
-          <w:szCs w:val="28"/>
-        </w:rPr>
-        <w:sym w:font="Wingdings" w:char="F0E0"/>
-      </w:r>
-      <w:r>
-        <w:rPr>
-          <w:b/>
-          <w:sz w:val="28"/>
-          <w:szCs w:val="28"/>
-        </w:rPr>
-        <w:t xml:space="preserve"> voor deze functie</w:t>
-      </w:r>
-    </w:p>
-    <w:p>
-      <w:r>
-        <w:rPr>
-          <w:b/>
-        </w:rPr>
-        <w:t>Voer dit in in Matlab.</w:t>
-      </w:r>
-      <w:r>
-        <w:br/>
-        <w:t xml:space="preserve">Op hoeveel meter is </w:t>
+        <w:t>.</w:t>
+      </w:r>
+    </w:p>
+    <w:p/>
+    <w:p>
+      <w:r>
+        <w:t xml:space="preserve">De variabele Snelheid die nu in je </w:t>
       </w:r>
       <w:proofErr w:type="spellStart"/>
       <w:r>
-        <w:t>Usain</w:t>
+        <w:t>workspace</w:t>
       </w:r>
       <w:proofErr w:type="spellEnd"/>
       <w:r>
-        <w:t xml:space="preserve"> Bolt op zijn maximale snelheid? </w:t>
-      </w:r>
-      <w:r>
-        <w:t xml:space="preserve"> Klopt dit met </w:t>
-      </w:r>
-      <w:r>
-        <w:t xml:space="preserve">de waardes in </w:t>
-      </w:r>
-      <w:r>
-        <w:t xml:space="preserve">figuur 5. </w:t>
-      </w:r>
-      <w:r>
-        <w:t xml:space="preserve">Laat </w:t>
-      </w:r>
-      <w:r>
-        <w:t>je antwoord zien aan de docent</w:t>
-      </w:r>
-      <w:r>
-        <w:t>.</w:t>
-      </w:r>
-      <w:r>
-        <w:br w:type="page"/>
-      </w:r>
-    </w:p>
-    <w:p/>
-    <w:p>
-      <w:pPr>
-        <w:pStyle w:val="Kop2"/>
-      </w:pPr>
-      <w:bookmarkStart w:id="5" w:name="_Toc496524147"/>
-      <w:r>
-        <w:t>Vragen en opdrachten</w:t>
-      </w:r>
-      <w:bookmarkEnd w:id="5"/>
-    </w:p>
-    <w:p>
-      <w:r>
-        <w:t>Beantwoord de volgende vragen met juist of onjuist:</w:t>
+        <w:t xml:space="preserve"> staat is een vector. Deze Snelheidsvector is zo gemaakt dat elke sample een meter is. </w:t>
       </w:r>
     </w:p>
     <w:p>
@@ -5646,443 +5504,43 @@
         <w:pStyle w:val="Lijstalinea"/>
         <w:numPr>
           <w:ilvl w:val="0"/>
-          <w:numId w:val="5"/>
+          <w:numId w:val="20"/>
         </w:numPr>
-        <w:spacing w:after="200" w:line="252" w:lineRule="auto"/>
-        <w:rPr>
-          <w:rFonts w:ascii="Calibri" w:hAnsi="Calibri" w:cs="Cordia New"/>
-        </w:rPr>
-      </w:pPr>
-      <w:r>
-        <w:rPr>
-          <w:rFonts w:ascii="Calibri" w:hAnsi="Calibri" w:cs="Cordia New"/>
-        </w:rPr>
-        <w:t>We hebben y =[3 6 7 12 8 15 20 2 4]; Om het maximum te bepalen maken we ge</w:t>
-      </w:r>
-      <w:r>
-        <w:rPr>
-          <w:rFonts w:ascii="Calibri" w:hAnsi="Calibri" w:cs="Cordia New"/>
-        </w:rPr>
-        <w:t>bruik van het commando max[y].</w:t>
-      </w:r>
-    </w:p>
-    <w:p>
-      <w:pPr>
-        <w:pStyle w:val="Lijstalinea"/>
-        <w:numPr>
-          <w:ilvl w:val="0"/>
-          <w:numId w:val="5"/>
-        </w:numPr>
-        <w:spacing w:after="200" w:line="252" w:lineRule="auto"/>
-        <w:rPr>
-          <w:rFonts w:ascii="Calibri" w:hAnsi="Calibri" w:cs="Cordia New"/>
-        </w:rPr>
-      </w:pPr>
-      <w:r>
-        <w:rPr>
-          <w:rFonts w:ascii="Calibri" w:hAnsi="Calibri" w:cs="Cordia New"/>
-        </w:rPr>
-        <w:t>Een functie ziet er als volgt uit: [output]=functienaam(input)</w:t>
-      </w:r>
-    </w:p>
-    <w:p>
-      <w:pPr>
-        <w:pStyle w:val="Lijstalinea"/>
-        <w:numPr>
-          <w:ilvl w:val="0"/>
-          <w:numId w:val="5"/>
-        </w:numPr>
-        <w:spacing w:after="200" w:line="252" w:lineRule="auto"/>
-        <w:rPr>
-          <w:rFonts w:ascii="Calibri" w:hAnsi="Calibri" w:cs="Cordia New"/>
-        </w:rPr>
-      </w:pPr>
-      <w:r>
-        <w:rPr>
-          <w:rFonts w:ascii="Calibri" w:hAnsi="Calibri" w:cs="Cordia New"/>
-        </w:rPr>
-        <w:t>We hebben een commando max en willen het indexnummer weten dit doen we met het volgende statement: [</w:t>
+      </w:pPr>
+      <w:r>
+        <w:t>Geb</w:t>
+      </w:r>
+      <w:r>
+        <w:t xml:space="preserve">ruik nu de functie max. Vul in </w:t>
       </w:r>
       <w:proofErr w:type="spellStart"/>
       <w:r>
-        <w:rPr>
-          <w:rFonts w:ascii="Calibri" w:hAnsi="Calibri" w:cs="Cordia New"/>
-        </w:rPr>
-        <w:t>hoogstewaarde,index</w:t>
+        <w:t>maximaleS</w:t>
+      </w:r>
+      <w:r>
+        <w:t>nelheid</w:t>
       </w:r>
       <w:proofErr w:type="spellEnd"/>
       <w:r>
-        <w:rPr>
-          <w:rFonts w:ascii="Calibri" w:hAnsi="Calibri" w:cs="Cordia New"/>
-        </w:rPr>
-        <w:t>]=max(x)</w:t>
-      </w:r>
-    </w:p>
-    <w:p>
-      <w:pPr>
-        <w:pStyle w:val="Lijstalinea"/>
-        <w:numPr>
-          <w:ilvl w:val="0"/>
-          <w:numId w:val="5"/>
-        </w:numPr>
-        <w:spacing w:after="200" w:line="252" w:lineRule="auto"/>
-        <w:rPr>
-          <w:rFonts w:ascii="Calibri" w:hAnsi="Calibri" w:cs="Cordia New"/>
-        </w:rPr>
-      </w:pPr>
-      <w:r>
-        <w:rPr>
-          <w:rFonts w:ascii="Calibri" w:hAnsi="Calibri" w:cs="Cordia New"/>
-        </w:rPr>
-        <w:t>Je wilt meerder</w:t>
-      </w:r>
-      <w:r>
-        <w:rPr>
-          <w:rFonts w:ascii="Calibri" w:hAnsi="Calibri" w:cs="Cordia New"/>
-        </w:rPr>
-        <w:t>e</w:t>
-      </w:r>
-      <w:r>
-        <w:rPr>
-          <w:rFonts w:ascii="Calibri" w:hAnsi="Calibri" w:cs="Cordia New"/>
-        </w:rPr>
-        <w:t xml:space="preserve"> </w:t>
-      </w:r>
-      <w:proofErr w:type="spellStart"/>
-      <w:r>
-        <w:rPr>
-          <w:rFonts w:ascii="Calibri" w:hAnsi="Calibri" w:cs="Cordia New"/>
-        </w:rPr>
-        <w:t>outputs</w:t>
-      </w:r>
-      <w:proofErr w:type="spellEnd"/>
-      <w:r>
-        <w:rPr>
-          <w:rFonts w:ascii="Calibri" w:hAnsi="Calibri" w:cs="Cordia New"/>
-        </w:rPr>
-        <w:t xml:space="preserve"> berekenen hiervoor gebruik je { output1, output2   }=min(x)</w:t>
-      </w:r>
-    </w:p>
-    <w:p>
-      <w:pPr>
-        <w:pStyle w:val="Lijstalinea"/>
-      </w:pPr>
-    </w:p>
-    <w:p>
-      <w:pPr>
-        <w:pStyle w:val="Lijstalinea"/>
-      </w:pPr>
-      <w:r>
-        <w:t>Voer het volgende commando in:</w:t>
-      </w:r>
-    </w:p>
-    <w:p>
-      <w:pPr>
-        <w:pStyle w:val="Lijstalinea"/>
-      </w:pPr>
-      <w:r>
-        <w:t>x = [20    11    11     5    10    23    14     8     8    20</w:t>
-      </w:r>
-      <w:r>
-        <w:t xml:space="preserve">    11    4    5 </w:t>
-      </w:r>
-      <w:r>
-        <w:t>];</w:t>
-      </w:r>
-    </w:p>
-    <w:p>
-      <w:pPr>
-        <w:pStyle w:val="Lijstalinea"/>
-        <w:numPr>
-          <w:ilvl w:val="0"/>
-          <w:numId w:val="5"/>
-        </w:numPr>
-      </w:pPr>
-      <w:r>
-        <w:t>Bepaal de maximale</w:t>
-      </w:r>
-      <w:r>
-        <w:t xml:space="preserve"> </w:t>
-      </w:r>
-      <w:r>
-        <w:t>en</w:t>
-      </w:r>
-      <w:r>
-        <w:t xml:space="preserve"> index waarde van vector x.</w:t>
-      </w:r>
-    </w:p>
-    <w:p>
-      <w:pPr>
-        <w:pStyle w:val="Lijstalinea"/>
-        <w:numPr>
-          <w:ilvl w:val="0"/>
-          <w:numId w:val="5"/>
-        </w:numPr>
-      </w:pPr>
-      <w:r>
-        <w:t>Bepaal de minimale en</w:t>
-      </w:r>
-      <w:r>
-        <w:t xml:space="preserve"> index waarde van vector x. (Tip: bedenk wat je meegeeft als output naam)</w:t>
-      </w:r>
-    </w:p>
-    <w:p/>
-    <w:p>
-      <w:pPr>
-        <w:pStyle w:val="Lijstalinea"/>
-      </w:pPr>
-      <w:r>
-        <w:t xml:space="preserve">a </w:t>
-      </w:r>
-      <w:r>
-        <w:t>= [</w:t>
-      </w:r>
-      <w:r>
-        <w:t>20    11    11     5    10    2</w:t>
-      </w:r>
-      <w:r>
-        <w:t xml:space="preserve">    14     8     8    20</w:t>
-      </w:r>
-      <w:r>
-        <w:t xml:space="preserve">    19    4    5 </w:t>
-      </w:r>
-      <w:r>
-        <w:t>];</w:t>
-      </w:r>
-    </w:p>
-    <w:p>
-      <w:pPr>
-        <w:pStyle w:val="Lijstalinea"/>
-        <w:numPr>
-          <w:ilvl w:val="0"/>
-          <w:numId w:val="5"/>
-        </w:numPr>
-      </w:pPr>
-      <w:r>
-        <w:t xml:space="preserve">Bekijk de bovenstaande vector, wat is </w:t>
-      </w:r>
-      <w:r>
-        <w:t>zijn de maximale waardes en wat zijn de indexen hierbij? Doe dit zonder het in Matlab uit te voeren.</w:t>
-      </w:r>
-    </w:p>
-    <w:p>
-      <w:pPr>
-        <w:pStyle w:val="Lijstalinea"/>
-      </w:pPr>
-      <w:r>
-        <w:t xml:space="preserve">Voer </w:t>
-      </w:r>
-      <w:r>
-        <w:t>de</w:t>
-      </w:r>
-      <w:r>
-        <w:t xml:space="preserve"> </w:t>
-      </w:r>
-      <w:r>
-        <w:t>bovenstaande vector a in Matlab in.</w:t>
-      </w:r>
-    </w:p>
-    <w:p>
-      <w:pPr>
-        <w:pStyle w:val="Lijstalinea"/>
-        <w:numPr>
-          <w:ilvl w:val="0"/>
-          <w:numId w:val="5"/>
-        </w:numPr>
-      </w:pPr>
-      <w:r>
-        <w:t>Wat geeft Matlab je als antwoord terug?</w:t>
-      </w:r>
-    </w:p>
-    <w:p>
-      <w:pPr>
-        <w:pStyle w:val="Lijstalinea"/>
-        <w:numPr>
-          <w:ilvl w:val="0"/>
-          <w:numId w:val="5"/>
-        </w:numPr>
-      </w:pPr>
-      <w:r>
-        <w:t xml:space="preserve">Wat krijg je terug wanneer je </w:t>
-      </w:r>
-      <w:proofErr w:type="spellStart"/>
-      <w:r>
-        <w:t>find</w:t>
-      </w:r>
-      <w:proofErr w:type="spellEnd"/>
-      <w:r>
-        <w:t>(a==20)</w:t>
-      </w:r>
-    </w:p>
-    <w:p>
-      <w:pPr>
-        <w:pStyle w:val="Lijstalinea"/>
-      </w:pPr>
-    </w:p>
-    <w:p>
-      <w:pPr>
-        <w:rPr>
-          <w:rFonts w:ascii="Calibri" w:hAnsi="Calibri" w:cs="Cordia New"/>
-        </w:rPr>
-      </w:pPr>
-      <w:r>
-        <w:rPr>
-          <w:rFonts w:ascii="Calibri" w:hAnsi="Calibri" w:cs="Cordia New"/>
-        </w:rPr>
-        <w:br w:type="page"/>
-      </w:r>
-    </w:p>
-    <w:p>
-      <w:pPr>
-        <w:pStyle w:val="Kop2"/>
-      </w:pPr>
-      <w:bookmarkStart w:id="6" w:name="_Toc496524148"/>
-      <w:r>
-        <w:lastRenderedPageBreak/>
-        <w:t>Antwoorden en uitwerkingen</w:t>
-      </w:r>
-      <w:bookmarkEnd w:id="6"/>
-    </w:p>
-    <w:p>
-      <w:pPr>
-        <w:pStyle w:val="Lijstalinea"/>
-        <w:numPr>
-          <w:ilvl w:val="0"/>
-          <w:numId w:val="6"/>
-        </w:numPr>
-        <w:spacing w:after="200" w:line="252" w:lineRule="auto"/>
-        <w:rPr>
-          <w:rFonts w:ascii="Calibri" w:hAnsi="Calibri" w:cs="Cordia New"/>
-        </w:rPr>
-      </w:pPr>
-      <w:r>
-        <w:rPr>
-          <w:rFonts w:ascii="Calibri" w:hAnsi="Calibri" w:cs="Cordia New"/>
-        </w:rPr>
-        <w:t>Het antwoord is onjuist, het commando bevat ronde haken, geen blokhaken</w:t>
-      </w:r>
-      <w:r>
-        <w:rPr>
-          <w:rFonts w:ascii="Calibri" w:hAnsi="Calibri" w:cs="Cordia New"/>
-        </w:rPr>
-        <w:t xml:space="preserve">. </w:t>
-      </w:r>
-    </w:p>
-    <w:p>
-      <w:pPr>
-        <w:pStyle w:val="Lijstalinea"/>
-        <w:numPr>
-          <w:ilvl w:val="1"/>
-          <w:numId w:val="6"/>
-        </w:numPr>
-        <w:spacing w:after="200" w:line="252" w:lineRule="auto"/>
-        <w:rPr>
-          <w:rFonts w:ascii="Calibri" w:hAnsi="Calibri" w:cs="Cordia New"/>
-        </w:rPr>
-      </w:pPr>
-      <w:r>
-        <w:t xml:space="preserve">Functies worden aangeroepen als volgt: max() </w:t>
-      </w:r>
-      <w:proofErr w:type="spellStart"/>
-      <w:r>
-        <w:t>whos</w:t>
-      </w:r>
-      <w:proofErr w:type="spellEnd"/>
-      <w:r>
-        <w:t xml:space="preserve"> () </w:t>
-      </w:r>
-      <w:proofErr w:type="spellStart"/>
-      <w:r>
-        <w:t>size</w:t>
-      </w:r>
-      <w:proofErr w:type="spellEnd"/>
-      <w:r>
-        <w:t>(). Echter in deze vraag zie je dat de functie max wordt aangevraagd met behulp van blokhaken [], en niet van ronde haken. Deze stelling is dus fout omdat de functie een syntaxfout bevat.</w:t>
-      </w:r>
-    </w:p>
-    <w:p>
-      <w:pPr>
-        <w:pStyle w:val="Lijstalinea"/>
-        <w:numPr>
-          <w:ilvl w:val="0"/>
-          <w:numId w:val="6"/>
-        </w:numPr>
-        <w:spacing w:after="200" w:line="252" w:lineRule="auto"/>
-        <w:rPr>
-          <w:rFonts w:ascii="Calibri" w:hAnsi="Calibri" w:cs="Cordia New"/>
-        </w:rPr>
-      </w:pPr>
-      <w:r>
-        <w:t>Het antwoord is juist.</w:t>
-      </w:r>
-    </w:p>
-    <w:p>
-      <w:pPr>
-        <w:pStyle w:val="Lijstalinea"/>
-        <w:numPr>
-          <w:ilvl w:val="0"/>
-          <w:numId w:val="6"/>
-        </w:numPr>
-        <w:spacing w:after="200" w:line="252" w:lineRule="auto"/>
-        <w:rPr>
-          <w:rFonts w:ascii="Calibri" w:hAnsi="Calibri" w:cs="Cordia New"/>
-        </w:rPr>
-      </w:pPr>
-      <w:r>
-        <w:rPr>
-          <w:rFonts w:ascii="Calibri" w:hAnsi="Calibri" w:cs="Cordia New"/>
-        </w:rPr>
-        <w:t>Het antwoord is juist, met dit statement bereken je de hoogste waarde en de index.</w:t>
-      </w:r>
-    </w:p>
-    <w:p>
-      <w:pPr>
-        <w:pStyle w:val="Lijstalinea"/>
-        <w:numPr>
-          <w:ilvl w:val="0"/>
-          <w:numId w:val="6"/>
-        </w:numPr>
-        <w:spacing w:after="200" w:line="252" w:lineRule="auto"/>
-        <w:rPr>
-          <w:rFonts w:ascii="Calibri" w:hAnsi="Calibri" w:cs="Cordia New"/>
-        </w:rPr>
-      </w:pPr>
-      <w:r>
-        <w:rPr>
-          <w:rFonts w:ascii="Calibri" w:hAnsi="Calibri" w:cs="Cordia New"/>
-        </w:rPr>
-        <w:t>Het antwoord is onjuist, je gebruikt blokhaken [ ] en geen accolade { }.</w:t>
-      </w:r>
-    </w:p>
-    <w:p>
-      <w:pPr>
-        <w:pStyle w:val="Lijstalinea"/>
-        <w:numPr>
-          <w:ilvl w:val="0"/>
-          <w:numId w:val="6"/>
-        </w:numPr>
-        <w:spacing w:after="200" w:line="252" w:lineRule="auto"/>
-        <w:rPr>
-          <w:rFonts w:ascii="Calibri" w:hAnsi="Calibri" w:cs="Cordia New"/>
-        </w:rPr>
-      </w:pPr>
-      <w:r>
-        <w:rPr>
-          <w:rFonts w:ascii="Calibri" w:hAnsi="Calibri" w:cs="Cordia New"/>
-        </w:rPr>
-        <w:t>Antwoord:</w:t>
-      </w:r>
-      <w:r>
-        <w:rPr>
-          <w:rFonts w:ascii="Calibri" w:hAnsi="Calibri" w:cs="Cordia New"/>
+        <w:t>=max(Snelheid)</w:t>
+      </w:r>
+    </w:p>
+    <w:p>
+      <w:pPr>
+        <w:keepNext/>
+        <w:jc w:val="center"/>
+      </w:pPr>
+      <w:r>
+        <w:rPr>
           <w:noProof/>
           <w:lang w:eastAsia="nl-NL"/>
         </w:rPr>
+        <w:lastRenderedPageBreak/>
         <w:drawing>
-          <wp:inline distT="0" distB="0" distL="0" distR="0" wp14:anchorId="3267569A" wp14:editId="7EDF5736">
-            <wp:extent cx="5575300" cy="939800"/>
-            <wp:effectExtent l="0" t="0" r="12700" b="0"/>
-            <wp:docPr id="31" name="Picture 31"/>
+          <wp:inline distT="0" distB="0" distL="0" distR="0" wp14:anchorId="63035B82" wp14:editId="12DA7BAC">
+            <wp:extent cx="3860800" cy="1282700"/>
+            <wp:effectExtent l="0" t="0" r="0" b="12700"/>
+            <wp:docPr id="6" name="Picture 10"/>
             <wp:cNvGraphicFramePr>
               <a:graphicFrameLocks xmlns:a="http://schemas.openxmlformats.org/drawingml/2006/main" noChangeAspect="1"/>
             </wp:cNvGraphicFramePr>
@@ -6102,7 +5560,7 @@
                   <pic:spPr>
                     <a:xfrm>
                       <a:off x="0" y="0"/>
-                      <a:ext cx="5575300" cy="939800"/>
+                      <a:ext cx="3860800" cy="1282700"/>
                     </a:xfrm>
                     <a:prstGeom prst="rect">
                       <a:avLst/>
@@ -6117,6 +5575,499 @@
     </w:p>
     <w:p>
       <w:pPr>
+        <w:pStyle w:val="Bijschrift"/>
+      </w:pPr>
+      <w:r>
+        <w:t xml:space="preserve">Figuur </w:t>
+      </w:r>
+      <w:r>
+        <w:fldChar w:fldCharType="begin"/>
+      </w:r>
+      <w:r>
+        <w:instrText xml:space="preserve"> SEQ Figuur \* ARABIC </w:instrText>
+      </w:r>
+      <w:r>
+        <w:fldChar w:fldCharType="separate"/>
+      </w:r>
+      <w:r>
+        <w:rPr>
+          <w:noProof/>
+        </w:rPr>
+        <w:t>7</w:t>
+      </w:r>
+      <w:r>
+        <w:rPr>
+          <w:noProof/>
+        </w:rPr>
+        <w:fldChar w:fldCharType="end"/>
+      </w:r>
+      <w:r>
+        <w:rPr>
+          <w:noProof/>
+        </w:rPr>
+        <w:t xml:space="preserve"> output van de functie met een output variabele</w:t>
+      </w:r>
+    </w:p>
+    <w:p>
+      <w:r>
+        <w:t xml:space="preserve">We weten dus dat zijn maximale snelheid 12.44 m/s is, maar we weten nog steeds niet op welk moment. Dit kunnen we doen door nog een output te krijgen. Dit doe je door voor je functie aanvraag blokhaken te zetten, tussen de blokhaken kan je meerdere output variabele zetten, dat ziet er dan als volgt uit:   </w:t>
+      </w:r>
+    </w:p>
+    <w:p>
+      <w:pPr>
+        <w:jc w:val="center"/>
+        <w:rPr>
+          <w:b/>
+          <w:sz w:val="28"/>
+          <w:szCs w:val="28"/>
+        </w:rPr>
+      </w:pPr>
+      <w:r>
+        <w:rPr>
+          <w:b/>
+          <w:sz w:val="28"/>
+          <w:szCs w:val="28"/>
+        </w:rPr>
+        <w:t xml:space="preserve">[output1, output2] =functienaam(input)  </w:t>
+      </w:r>
+      <w:r>
+        <w:rPr>
+          <w:b/>
+          <w:sz w:val="28"/>
+          <w:szCs w:val="28"/>
+        </w:rPr>
+        <w:sym w:font="Wingdings" w:char="F0E0"/>
+      </w:r>
+      <w:r>
+        <w:rPr>
+          <w:b/>
+          <w:sz w:val="28"/>
+          <w:szCs w:val="28"/>
+        </w:rPr>
+        <w:t xml:space="preserve"> Algemeen</w:t>
+      </w:r>
+    </w:p>
+    <w:p>
+      <w:pPr>
+        <w:jc w:val="center"/>
+        <w:rPr>
+          <w:b/>
+          <w:sz w:val="28"/>
+          <w:szCs w:val="28"/>
+        </w:rPr>
+      </w:pPr>
+      <w:r>
+        <w:rPr>
+          <w:b/>
+          <w:sz w:val="28"/>
+          <w:szCs w:val="28"/>
+        </w:rPr>
+        <w:t>[</w:t>
+      </w:r>
+      <w:proofErr w:type="spellStart"/>
+      <w:r>
+        <w:rPr>
+          <w:b/>
+          <w:sz w:val="28"/>
+          <w:szCs w:val="28"/>
+        </w:rPr>
+        <w:t>maximaleSnelheid</w:t>
+      </w:r>
+      <w:proofErr w:type="spellEnd"/>
+      <w:r>
+        <w:rPr>
+          <w:b/>
+          <w:sz w:val="28"/>
+          <w:szCs w:val="28"/>
+        </w:rPr>
+        <w:t>, index]=max(Snelheid)</w:t>
+      </w:r>
+      <w:r>
+        <w:rPr>
+          <w:b/>
+          <w:sz w:val="28"/>
+          <w:szCs w:val="28"/>
+        </w:rPr>
+        <w:t xml:space="preserve"> </w:t>
+      </w:r>
+      <w:r>
+        <w:rPr>
+          <w:b/>
+          <w:sz w:val="28"/>
+          <w:szCs w:val="28"/>
+        </w:rPr>
+        <w:sym w:font="Wingdings" w:char="F0E0"/>
+      </w:r>
+      <w:r>
+        <w:rPr>
+          <w:b/>
+          <w:sz w:val="28"/>
+          <w:szCs w:val="28"/>
+        </w:rPr>
+        <w:t xml:space="preserve"> voor deze functie</w:t>
+      </w:r>
+    </w:p>
+    <w:p>
+      <w:r>
+        <w:rPr>
+          <w:b/>
+        </w:rPr>
+        <w:t>Voer dit in in Matlab.</w:t>
+      </w:r>
+      <w:r>
+        <w:br/>
+        <w:t xml:space="preserve">Op hoeveel meter is </w:t>
+      </w:r>
+      <w:proofErr w:type="spellStart"/>
+      <w:r>
+        <w:t>Usain</w:t>
+      </w:r>
+      <w:proofErr w:type="spellEnd"/>
+      <w:r>
+        <w:t xml:space="preserve"> Bolt op zijn maximale snelheid? </w:t>
+      </w:r>
+      <w:r>
+        <w:t xml:space="preserve"> Klopt dit met </w:t>
+      </w:r>
+      <w:r>
+        <w:t xml:space="preserve">de waardes in </w:t>
+      </w:r>
+      <w:r>
+        <w:t xml:space="preserve">figuur 5. </w:t>
+      </w:r>
+      <w:r>
+        <w:t xml:space="preserve">Laat </w:t>
+      </w:r>
+      <w:r>
+        <w:t>je antwoord zien aan de docent</w:t>
+      </w:r>
+      <w:r>
+        <w:t>.</w:t>
+      </w:r>
+      <w:r>
+        <w:br w:type="page"/>
+      </w:r>
+    </w:p>
+    <w:p/>
+    <w:p>
+      <w:pPr>
+        <w:pStyle w:val="Kop2"/>
+      </w:pPr>
+      <w:bookmarkStart w:id="6" w:name="_Toc496524147"/>
+      <w:r>
+        <w:t>Vragen en opdrachten</w:t>
+      </w:r>
+      <w:bookmarkEnd w:id="6"/>
+    </w:p>
+    <w:p>
+      <w:r>
+        <w:t>Beantwoord de volgende vragen met juist of onjuist:</w:t>
+      </w:r>
+    </w:p>
+    <w:p>
+      <w:pPr>
+        <w:pStyle w:val="Lijstalinea"/>
+        <w:numPr>
+          <w:ilvl w:val="0"/>
+          <w:numId w:val="5"/>
+        </w:numPr>
+        <w:spacing w:after="200" w:line="252" w:lineRule="auto"/>
+        <w:rPr>
+          <w:rFonts w:ascii="Calibri" w:hAnsi="Calibri" w:cs="Cordia New"/>
+        </w:rPr>
+      </w:pPr>
+      <w:r>
+        <w:rPr>
+          <w:rFonts w:ascii="Calibri" w:hAnsi="Calibri" w:cs="Cordia New"/>
+        </w:rPr>
+        <w:t>We hebben y =[3 6 7 12 8 15 20 2 4]; Om het maximum te bepalen maken we ge</w:t>
+      </w:r>
+      <w:r>
+        <w:rPr>
+          <w:rFonts w:ascii="Calibri" w:hAnsi="Calibri" w:cs="Cordia New"/>
+        </w:rPr>
+        <w:t>bruik van het commando max[y].</w:t>
+      </w:r>
+    </w:p>
+    <w:p>
+      <w:pPr>
+        <w:pStyle w:val="Lijstalinea"/>
+        <w:numPr>
+          <w:ilvl w:val="0"/>
+          <w:numId w:val="5"/>
+        </w:numPr>
+        <w:spacing w:after="200" w:line="252" w:lineRule="auto"/>
+        <w:rPr>
+          <w:rFonts w:ascii="Calibri" w:hAnsi="Calibri" w:cs="Cordia New"/>
+        </w:rPr>
+      </w:pPr>
+      <w:r>
+        <w:rPr>
+          <w:rFonts w:ascii="Calibri" w:hAnsi="Calibri" w:cs="Cordia New"/>
+        </w:rPr>
+        <w:t>Een functie ziet er als volgt uit: [output]=functienaam(input)</w:t>
+      </w:r>
+    </w:p>
+    <w:p>
+      <w:pPr>
+        <w:pStyle w:val="Lijstalinea"/>
+        <w:numPr>
+          <w:ilvl w:val="0"/>
+          <w:numId w:val="5"/>
+        </w:numPr>
+        <w:spacing w:after="200" w:line="252" w:lineRule="auto"/>
+        <w:rPr>
+          <w:rFonts w:ascii="Calibri" w:hAnsi="Calibri" w:cs="Cordia New"/>
+        </w:rPr>
+      </w:pPr>
+      <w:r>
+        <w:rPr>
+          <w:rFonts w:ascii="Calibri" w:hAnsi="Calibri" w:cs="Cordia New"/>
+        </w:rPr>
+        <w:t>We hebben een commando max en willen het indexnummer weten dit doen we met het volgende statement: [</w:t>
+      </w:r>
+      <w:proofErr w:type="spellStart"/>
+      <w:r>
+        <w:rPr>
+          <w:rFonts w:ascii="Calibri" w:hAnsi="Calibri" w:cs="Cordia New"/>
+        </w:rPr>
+        <w:t>hoogstewaarde,index</w:t>
+      </w:r>
+      <w:proofErr w:type="spellEnd"/>
+      <w:r>
+        <w:rPr>
+          <w:rFonts w:ascii="Calibri" w:hAnsi="Calibri" w:cs="Cordia New"/>
+        </w:rPr>
+        <w:t>]=max(x)</w:t>
+      </w:r>
+    </w:p>
+    <w:p>
+      <w:pPr>
+        <w:pStyle w:val="Lijstalinea"/>
+        <w:numPr>
+          <w:ilvl w:val="0"/>
+          <w:numId w:val="5"/>
+        </w:numPr>
+        <w:spacing w:after="200" w:line="252" w:lineRule="auto"/>
+        <w:rPr>
+          <w:rFonts w:ascii="Calibri" w:hAnsi="Calibri" w:cs="Cordia New"/>
+        </w:rPr>
+      </w:pPr>
+      <w:r>
+        <w:rPr>
+          <w:rFonts w:ascii="Calibri" w:hAnsi="Calibri" w:cs="Cordia New"/>
+        </w:rPr>
+        <w:t>Je wilt meerder</w:t>
+      </w:r>
+      <w:r>
+        <w:rPr>
+          <w:rFonts w:ascii="Calibri" w:hAnsi="Calibri" w:cs="Cordia New"/>
+        </w:rPr>
+        <w:t>e</w:t>
+      </w:r>
+      <w:r>
+        <w:rPr>
+          <w:rFonts w:ascii="Calibri" w:hAnsi="Calibri" w:cs="Cordia New"/>
+        </w:rPr>
+        <w:t xml:space="preserve"> </w:t>
+      </w:r>
+      <w:proofErr w:type="spellStart"/>
+      <w:r>
+        <w:rPr>
+          <w:rFonts w:ascii="Calibri" w:hAnsi="Calibri" w:cs="Cordia New"/>
+        </w:rPr>
+        <w:t>outputs</w:t>
+      </w:r>
+      <w:proofErr w:type="spellEnd"/>
+      <w:r>
+        <w:rPr>
+          <w:rFonts w:ascii="Calibri" w:hAnsi="Calibri" w:cs="Cordia New"/>
+        </w:rPr>
+        <w:t xml:space="preserve"> berekenen hiervoor gebruik je { output1, output2   }=min(x)</w:t>
+      </w:r>
+    </w:p>
+    <w:p>
+      <w:pPr>
+        <w:pStyle w:val="Lijstalinea"/>
+      </w:pPr>
+    </w:p>
+    <w:p>
+      <w:pPr>
+        <w:pStyle w:val="Lijstalinea"/>
+      </w:pPr>
+      <w:r>
+        <w:t>Voer het volgende commando in:</w:t>
+      </w:r>
+    </w:p>
+    <w:p>
+      <w:pPr>
+        <w:pStyle w:val="Lijstalinea"/>
+      </w:pPr>
+      <w:r>
+        <w:t>x = [20    11    11     5    10    23    14     8     8    20</w:t>
+      </w:r>
+      <w:r>
+        <w:t xml:space="preserve">    11    4    5 </w:t>
+      </w:r>
+      <w:r>
+        <w:t>];</w:t>
+      </w:r>
+    </w:p>
+    <w:p>
+      <w:pPr>
+        <w:pStyle w:val="Lijstalinea"/>
+        <w:numPr>
+          <w:ilvl w:val="0"/>
+          <w:numId w:val="5"/>
+        </w:numPr>
+      </w:pPr>
+      <w:r>
+        <w:t>Bepaal de maximale</w:t>
+      </w:r>
+      <w:r>
+        <w:t xml:space="preserve"> </w:t>
+      </w:r>
+      <w:r>
+        <w:t>en</w:t>
+      </w:r>
+      <w:r>
+        <w:t xml:space="preserve"> index waarde van vector x.</w:t>
+      </w:r>
+    </w:p>
+    <w:p>
+      <w:pPr>
+        <w:pStyle w:val="Lijstalinea"/>
+        <w:numPr>
+          <w:ilvl w:val="0"/>
+          <w:numId w:val="5"/>
+        </w:numPr>
+      </w:pPr>
+      <w:r>
+        <w:t>Bepaal de minimale en</w:t>
+      </w:r>
+      <w:r>
+        <w:t xml:space="preserve"> index waarde van vector x. (Tip: bedenk wat je meegeeft als output naam)</w:t>
+      </w:r>
+    </w:p>
+    <w:p/>
+    <w:p>
+      <w:pPr>
+        <w:pStyle w:val="Lijstalinea"/>
+      </w:pPr>
+      <w:r>
+        <w:t xml:space="preserve">a </w:t>
+      </w:r>
+      <w:r>
+        <w:t>= [</w:t>
+      </w:r>
+      <w:r>
+        <w:t>20    11    11     5    10    2</w:t>
+      </w:r>
+      <w:r>
+        <w:t xml:space="preserve">    14     8     8    20</w:t>
+      </w:r>
+      <w:r>
+        <w:t xml:space="preserve">    19    4    5 </w:t>
+      </w:r>
+      <w:r>
+        <w:t>];</w:t>
+      </w:r>
+    </w:p>
+    <w:p>
+      <w:pPr>
+        <w:pStyle w:val="Lijstalinea"/>
+        <w:numPr>
+          <w:ilvl w:val="0"/>
+          <w:numId w:val="5"/>
+        </w:numPr>
+      </w:pPr>
+      <w:r>
+        <w:t xml:space="preserve">Bekijk de bovenstaande vector, wat is </w:t>
+      </w:r>
+      <w:r>
+        <w:t>zijn de maximale waardes en wat zijn de indexen hierbij? Doe dit zonder het in Matlab uit te voeren.</w:t>
+      </w:r>
+    </w:p>
+    <w:p>
+      <w:pPr>
+        <w:pStyle w:val="Lijstalinea"/>
+      </w:pPr>
+      <w:r>
+        <w:t xml:space="preserve">Voer </w:t>
+      </w:r>
+      <w:r>
+        <w:t>de</w:t>
+      </w:r>
+      <w:r>
+        <w:t xml:space="preserve"> </w:t>
+      </w:r>
+      <w:r>
+        <w:t>bovenstaande vector a in Matlab in.</w:t>
+      </w:r>
+    </w:p>
+    <w:p>
+      <w:pPr>
+        <w:pStyle w:val="Lijstalinea"/>
+        <w:numPr>
+          <w:ilvl w:val="0"/>
+          <w:numId w:val="5"/>
+        </w:numPr>
+      </w:pPr>
+      <w:r>
+        <w:t>Wat geeft Matlab je als antwoord terug?</w:t>
+      </w:r>
+    </w:p>
+    <w:p>
+      <w:pPr>
+        <w:pStyle w:val="Lijstalinea"/>
+        <w:numPr>
+          <w:ilvl w:val="0"/>
+          <w:numId w:val="5"/>
+        </w:numPr>
+      </w:pPr>
+      <w:r>
+        <w:t xml:space="preserve">Wat krijg je terug wanneer je </w:t>
+      </w:r>
+      <w:proofErr w:type="spellStart"/>
+      <w:r>
+        <w:t>find</w:t>
+      </w:r>
+      <w:proofErr w:type="spellEnd"/>
+      <w:r>
+        <w:t>(a==20)</w:t>
+      </w:r>
+    </w:p>
+    <w:p>
+      <w:pPr>
+        <w:pStyle w:val="Lijstalinea"/>
+      </w:pPr>
+    </w:p>
+    <w:p>
+      <w:pPr>
+        <w:rPr>
+          <w:rFonts w:ascii="Calibri" w:hAnsi="Calibri" w:cs="Cordia New"/>
+        </w:rPr>
+      </w:pPr>
+      <w:r>
+        <w:rPr>
+          <w:rFonts w:ascii="Calibri" w:hAnsi="Calibri" w:cs="Cordia New"/>
+        </w:rPr>
+        <w:br w:type="page"/>
+      </w:r>
+    </w:p>
+    <w:p>
+      <w:pPr>
+        <w:pStyle w:val="Kop2"/>
+      </w:pPr>
+      <w:bookmarkStart w:id="7" w:name="_Toc496524148"/>
+      <w:r>
+        <w:lastRenderedPageBreak/>
+        <w:t>Antwoorden en uitwerkingen</w:t>
+      </w:r>
+      <w:bookmarkEnd w:id="7"/>
+    </w:p>
+    <w:p>
+      <w:pPr>
         <w:pStyle w:val="Lijstalinea"/>
         <w:numPr>
           <w:ilvl w:val="0"/>
@@ -6131,17 +6082,119 @@
         <w:rPr>
           <w:rFonts w:ascii="Calibri" w:hAnsi="Calibri" w:cs="Cordia New"/>
         </w:rPr>
+        <w:t>Het antwoord is onjuist, het commando bevat ronde haken, geen blokhaken</w:t>
+      </w:r>
+      <w:r>
+        <w:rPr>
+          <w:rFonts w:ascii="Calibri" w:hAnsi="Calibri" w:cs="Cordia New"/>
+        </w:rPr>
+        <w:t xml:space="preserve">. </w:t>
+      </w:r>
+    </w:p>
+    <w:p>
+      <w:pPr>
+        <w:pStyle w:val="Lijstalinea"/>
+        <w:numPr>
+          <w:ilvl w:val="1"/>
+          <w:numId w:val="6"/>
+        </w:numPr>
+        <w:spacing w:after="200" w:line="252" w:lineRule="auto"/>
+        <w:rPr>
+          <w:rFonts w:ascii="Calibri" w:hAnsi="Calibri" w:cs="Cordia New"/>
+        </w:rPr>
+      </w:pPr>
+      <w:r>
+        <w:t xml:space="preserve">Functies worden aangeroepen als volgt: max() </w:t>
+      </w:r>
+      <w:proofErr w:type="spellStart"/>
+      <w:r>
+        <w:t>whos</w:t>
+      </w:r>
+      <w:proofErr w:type="spellEnd"/>
+      <w:r>
+        <w:t xml:space="preserve"> () </w:t>
+      </w:r>
+      <w:proofErr w:type="spellStart"/>
+      <w:r>
+        <w:t>size</w:t>
+      </w:r>
+      <w:proofErr w:type="spellEnd"/>
+      <w:r>
+        <w:t>(). Echter in deze vraag zie je dat de functie max wordt aangevraagd met behulp van blokhaken [], en niet van ronde haken. Deze stelling is dus fout omdat de functie een syntaxfout bevat.</w:t>
+      </w:r>
+    </w:p>
+    <w:p>
+      <w:pPr>
+        <w:pStyle w:val="Lijstalinea"/>
+        <w:numPr>
+          <w:ilvl w:val="0"/>
+          <w:numId w:val="6"/>
+        </w:numPr>
+        <w:spacing w:after="200" w:line="252" w:lineRule="auto"/>
+        <w:rPr>
+          <w:rFonts w:ascii="Calibri" w:hAnsi="Calibri" w:cs="Cordia New"/>
+        </w:rPr>
+      </w:pPr>
+      <w:r>
+        <w:t>Het antwoord is juist.</w:t>
+      </w:r>
+    </w:p>
+    <w:p>
+      <w:pPr>
+        <w:pStyle w:val="Lijstalinea"/>
+        <w:numPr>
+          <w:ilvl w:val="0"/>
+          <w:numId w:val="6"/>
+        </w:numPr>
+        <w:spacing w:after="200" w:line="252" w:lineRule="auto"/>
+        <w:rPr>
+          <w:rFonts w:ascii="Calibri" w:hAnsi="Calibri" w:cs="Cordia New"/>
+        </w:rPr>
+      </w:pPr>
+      <w:r>
+        <w:rPr>
+          <w:rFonts w:ascii="Calibri" w:hAnsi="Calibri" w:cs="Cordia New"/>
+        </w:rPr>
+        <w:t>Het antwoord is juist, met dit statement bereken je de hoogste waarde en de index.</w:t>
+      </w:r>
+    </w:p>
+    <w:p>
+      <w:pPr>
+        <w:pStyle w:val="Lijstalinea"/>
+        <w:numPr>
+          <w:ilvl w:val="0"/>
+          <w:numId w:val="6"/>
+        </w:numPr>
+        <w:spacing w:after="200" w:line="252" w:lineRule="auto"/>
+        <w:rPr>
+          <w:rFonts w:ascii="Calibri" w:hAnsi="Calibri" w:cs="Cordia New"/>
+        </w:rPr>
+      </w:pPr>
+      <w:r>
+        <w:rPr>
+          <w:rFonts w:ascii="Calibri" w:hAnsi="Calibri" w:cs="Cordia New"/>
+        </w:rPr>
+        <w:t>Het antwoord is onjuist, je gebruikt blokhaken [ ] en geen accolade { }.</w:t>
+      </w:r>
+    </w:p>
+    <w:p>
+      <w:pPr>
+        <w:pStyle w:val="Lijstalinea"/>
+        <w:numPr>
+          <w:ilvl w:val="0"/>
+          <w:numId w:val="6"/>
+        </w:numPr>
+        <w:spacing w:after="200" w:line="252" w:lineRule="auto"/>
+        <w:rPr>
+          <w:rFonts w:ascii="Calibri" w:hAnsi="Calibri" w:cs="Cordia New"/>
+        </w:rPr>
+      </w:pPr>
+      <w:r>
+        <w:rPr>
+          <w:rFonts w:ascii="Calibri" w:hAnsi="Calibri" w:cs="Cordia New"/>
+        </w:rPr>
         <w:t>Antwoord:</w:t>
       </w:r>
-    </w:p>
-    <w:p>
-      <w:pPr>
-        <w:pStyle w:val="Lijstalinea"/>
-        <w:spacing w:after="200" w:line="252" w:lineRule="auto"/>
-        <w:rPr>
-          <w:rFonts w:ascii="Calibri" w:hAnsi="Calibri" w:cs="Cordia New"/>
-        </w:rPr>
-      </w:pPr>
       <w:r>
         <w:rPr>
           <w:rFonts w:ascii="Calibri" w:hAnsi="Calibri" w:cs="Cordia New"/>
@@ -6149,10 +6202,10 @@
           <w:lang w:eastAsia="nl-NL"/>
         </w:rPr>
         <w:drawing>
-          <wp:inline distT="0" distB="0" distL="0" distR="0" wp14:anchorId="74CC1825" wp14:editId="64D868A5">
-            <wp:extent cx="5760720" cy="1226185"/>
-            <wp:effectExtent l="0" t="0" r="5080" b="0"/>
-            <wp:docPr id="5" name="Picture 5"/>
+          <wp:inline distT="0" distB="0" distL="0" distR="0" wp14:anchorId="3267569A" wp14:editId="7EDF5736">
+            <wp:extent cx="5575300" cy="939800"/>
+            <wp:effectExtent l="0" t="0" r="12700" b="0"/>
+            <wp:docPr id="31" name="Picture 31"/>
             <wp:cNvGraphicFramePr>
               <a:graphicFrameLocks xmlns:a="http://schemas.openxmlformats.org/drawingml/2006/main" noChangeAspect="1"/>
             </wp:cNvGraphicFramePr>
@@ -6172,7 +6225,7 @@
                   <pic:spPr>
                     <a:xfrm>
                       <a:off x="0" y="0"/>
-                      <a:ext cx="5760720" cy="1226185"/>
+                      <a:ext cx="5575300" cy="939800"/>
                     </a:xfrm>
                     <a:prstGeom prst="rect">
                       <a:avLst/>
@@ -6201,54 +6254,7 @@
         <w:rPr>
           <w:rFonts w:ascii="Calibri" w:hAnsi="Calibri" w:cs="Cordia New"/>
         </w:rPr>
-        <w:t xml:space="preserve">De </w:t>
-      </w:r>
-      <w:proofErr w:type="spellStart"/>
-      <w:r>
-        <w:rPr>
-          <w:rFonts w:ascii="Calibri" w:hAnsi="Calibri" w:cs="Cordia New"/>
-        </w:rPr>
-        <w:t>maximalewaardes</w:t>
-      </w:r>
-      <w:proofErr w:type="spellEnd"/>
-      <w:r>
-        <w:rPr>
-          <w:rFonts w:ascii="Calibri" w:hAnsi="Calibri" w:cs="Cordia New"/>
-        </w:rPr>
-        <w:t xml:space="preserve"> zijn 20 bij de index 1 en 10.</w:t>
-      </w:r>
-    </w:p>
-    <w:p>
-      <w:pPr>
-        <w:pStyle w:val="Lijstalinea"/>
-        <w:numPr>
-          <w:ilvl w:val="0"/>
-          <w:numId w:val="6"/>
-        </w:numPr>
-        <w:spacing w:after="200" w:line="252" w:lineRule="auto"/>
-        <w:rPr>
-          <w:rFonts w:ascii="Calibri" w:hAnsi="Calibri" w:cs="Cordia New"/>
-        </w:rPr>
-      </w:pPr>
-      <w:r>
-        <w:rPr>
-          <w:rFonts w:ascii="Calibri" w:hAnsi="Calibri" w:cs="Cordia New"/>
-        </w:rPr>
-        <w:t xml:space="preserve">Wanneer er twee even groten maximale waardes zijn geeft </w:t>
-      </w:r>
-      <w:proofErr w:type="spellStart"/>
-      <w:r>
-        <w:rPr>
-          <w:rFonts w:ascii="Calibri" w:hAnsi="Calibri" w:cs="Cordia New"/>
-        </w:rPr>
-        <w:t>matlab</w:t>
-      </w:r>
-      <w:proofErr w:type="spellEnd"/>
-      <w:r>
-        <w:rPr>
-          <w:rFonts w:ascii="Calibri" w:hAnsi="Calibri" w:cs="Cordia New"/>
-        </w:rPr>
-        <w:t xml:space="preserve"> maar één index nummer terug. Let dus goed op!</w:t>
+        <w:t>Antwoord:</w:t>
       </w:r>
     </w:p>
     <w:p>
@@ -6266,10 +6272,10 @@
           <w:lang w:eastAsia="nl-NL"/>
         </w:rPr>
         <w:drawing>
-          <wp:inline distT="0" distB="0" distL="0" distR="0" wp14:anchorId="63A1D855" wp14:editId="4BB99F21">
-            <wp:extent cx="5760720" cy="882650"/>
-            <wp:effectExtent l="0" t="0" r="5080" b="6350"/>
-            <wp:docPr id="40" name="Picture 40"/>
+          <wp:inline distT="0" distB="0" distL="0" distR="0" wp14:anchorId="74CC1825" wp14:editId="64D868A5">
+            <wp:extent cx="5760720" cy="1226185"/>
+            <wp:effectExtent l="0" t="0" r="5080" b="0"/>
+            <wp:docPr id="5" name="Picture 5"/>
             <wp:cNvGraphicFramePr>
               <a:graphicFrameLocks xmlns:a="http://schemas.openxmlformats.org/drawingml/2006/main" noChangeAspect="1"/>
             </wp:cNvGraphicFramePr>
@@ -6289,7 +6295,7 @@
                   <pic:spPr>
                     <a:xfrm>
                       <a:off x="0" y="0"/>
-                      <a:ext cx="5760720" cy="882650"/>
+                      <a:ext cx="5760720" cy="1226185"/>
                     </a:xfrm>
                     <a:prstGeom prst="rect">
                       <a:avLst/>
@@ -6318,21 +6324,54 @@
         <w:rPr>
           <w:rFonts w:ascii="Calibri" w:hAnsi="Calibri" w:cs="Cordia New"/>
         </w:rPr>
-        <w:t xml:space="preserve">Wanneer je dit </w:t>
+        <w:t xml:space="preserve">De </w:t>
       </w:r>
       <w:proofErr w:type="spellStart"/>
       <w:r>
         <w:rPr>
           <w:rFonts w:ascii="Calibri" w:hAnsi="Calibri" w:cs="Cordia New"/>
         </w:rPr>
-        <w:t>command</w:t>
+        <w:t>maximalewaardes</w:t>
       </w:r>
       <w:proofErr w:type="spellEnd"/>
       <w:r>
         <w:rPr>
           <w:rFonts w:ascii="Calibri" w:hAnsi="Calibri" w:cs="Cordia New"/>
         </w:rPr>
-        <w:t xml:space="preserve"> uitvoert krijg je nu wel twee indexen terug. Dit kan altijd nog uitvoeren na de max functie om te controleren of er niet meer maximale waardes zijn. </w:t>
+        <w:t xml:space="preserve"> zijn 20 bij de index 1 en 10.</w:t>
+      </w:r>
+    </w:p>
+    <w:p>
+      <w:pPr>
+        <w:pStyle w:val="Lijstalinea"/>
+        <w:numPr>
+          <w:ilvl w:val="0"/>
+          <w:numId w:val="6"/>
+        </w:numPr>
+        <w:spacing w:after="200" w:line="252" w:lineRule="auto"/>
+        <w:rPr>
+          <w:rFonts w:ascii="Calibri" w:hAnsi="Calibri" w:cs="Cordia New"/>
+        </w:rPr>
+      </w:pPr>
+      <w:r>
+        <w:rPr>
+          <w:rFonts w:ascii="Calibri" w:hAnsi="Calibri" w:cs="Cordia New"/>
+        </w:rPr>
+        <w:t xml:space="preserve">Wanneer er twee even groten maximale waardes zijn geeft </w:t>
+      </w:r>
+      <w:proofErr w:type="spellStart"/>
+      <w:r>
+        <w:rPr>
+          <w:rFonts w:ascii="Calibri" w:hAnsi="Calibri" w:cs="Cordia New"/>
+        </w:rPr>
+        <w:t>matlab</w:t>
+      </w:r>
+      <w:proofErr w:type="spellEnd"/>
+      <w:r>
+        <w:rPr>
+          <w:rFonts w:ascii="Calibri" w:hAnsi="Calibri" w:cs="Cordia New"/>
+        </w:rPr>
+        <w:t xml:space="preserve"> maar één index nummer terug. Let dus goed op!</w:t>
       </w:r>
     </w:p>
     <w:p>
@@ -6350,10 +6389,10 @@
           <w:lang w:eastAsia="nl-NL"/>
         </w:rPr>
         <w:drawing>
-          <wp:inline distT="0" distB="0" distL="0" distR="0" wp14:anchorId="713C0F97" wp14:editId="282F05C0">
-            <wp:extent cx="2425700" cy="584200"/>
-            <wp:effectExtent l="0" t="0" r="12700" b="0"/>
-            <wp:docPr id="41" name="Picture 41"/>
+          <wp:inline distT="0" distB="0" distL="0" distR="0" wp14:anchorId="63A1D855" wp14:editId="4BB99F21">
+            <wp:extent cx="5760720" cy="882650"/>
+            <wp:effectExtent l="0" t="0" r="5080" b="6350"/>
+            <wp:docPr id="40" name="Picture 40"/>
             <wp:cNvGraphicFramePr>
               <a:graphicFrameLocks xmlns:a="http://schemas.openxmlformats.org/drawingml/2006/main" noChangeAspect="1"/>
             </wp:cNvGraphicFramePr>
@@ -6373,6 +6412,90 @@
                   <pic:spPr>
                     <a:xfrm>
                       <a:off x="0" y="0"/>
+                      <a:ext cx="5760720" cy="882650"/>
+                    </a:xfrm>
+                    <a:prstGeom prst="rect">
+                      <a:avLst/>
+                    </a:prstGeom>
+                  </pic:spPr>
+                </pic:pic>
+              </a:graphicData>
+            </a:graphic>
+          </wp:inline>
+        </w:drawing>
+      </w:r>
+    </w:p>
+    <w:p>
+      <w:pPr>
+        <w:pStyle w:val="Lijstalinea"/>
+        <w:numPr>
+          <w:ilvl w:val="0"/>
+          <w:numId w:val="6"/>
+        </w:numPr>
+        <w:spacing w:after="200" w:line="252" w:lineRule="auto"/>
+        <w:rPr>
+          <w:rFonts w:ascii="Calibri" w:hAnsi="Calibri" w:cs="Cordia New"/>
+        </w:rPr>
+      </w:pPr>
+      <w:r>
+        <w:rPr>
+          <w:rFonts w:ascii="Calibri" w:hAnsi="Calibri" w:cs="Cordia New"/>
+        </w:rPr>
+        <w:t xml:space="preserve">Wanneer je dit </w:t>
+      </w:r>
+      <w:proofErr w:type="spellStart"/>
+      <w:r>
+        <w:rPr>
+          <w:rFonts w:ascii="Calibri" w:hAnsi="Calibri" w:cs="Cordia New"/>
+        </w:rPr>
+        <w:t>command</w:t>
+      </w:r>
+      <w:proofErr w:type="spellEnd"/>
+      <w:r>
+        <w:rPr>
+          <w:rFonts w:ascii="Calibri" w:hAnsi="Calibri" w:cs="Cordia New"/>
+        </w:rPr>
+        <w:t xml:space="preserve"> uitvoert krijg je nu wel twee indexen terug. Dit kan altijd nog uitvoeren na de max functie om te controleren of er niet meer maximale waardes zijn. </w:t>
+      </w:r>
+    </w:p>
+    <w:p>
+      <w:pPr>
+        <w:pStyle w:val="Lijstalinea"/>
+        <w:spacing w:after="200" w:line="252" w:lineRule="auto"/>
+        <w:rPr>
+          <w:rFonts w:ascii="Calibri" w:hAnsi="Calibri" w:cs="Cordia New"/>
+        </w:rPr>
+      </w:pPr>
+      <w:r>
+        <w:rPr>
+          <w:rFonts w:ascii="Calibri" w:hAnsi="Calibri" w:cs="Cordia New"/>
+          <w:noProof/>
+          <w:lang w:eastAsia="nl-NL"/>
+        </w:rPr>
+        <w:drawing>
+          <wp:inline distT="0" distB="0" distL="0" distR="0" wp14:anchorId="713C0F97" wp14:editId="282F05C0">
+            <wp:extent cx="2425700" cy="584200"/>
+            <wp:effectExtent l="0" t="0" r="12700" b="0"/>
+            <wp:docPr id="41" name="Picture 41"/>
+            <wp:cNvGraphicFramePr>
+              <a:graphicFrameLocks xmlns:a="http://schemas.openxmlformats.org/drawingml/2006/main" noChangeAspect="1"/>
+            </wp:cNvGraphicFramePr>
+            <a:graphic xmlns:a="http://schemas.openxmlformats.org/drawingml/2006/main">
+              <a:graphicData uri="http://schemas.openxmlformats.org/drawingml/2006/picture">
+                <pic:pic xmlns:pic="http://schemas.openxmlformats.org/drawingml/2006/picture">
+                  <pic:nvPicPr>
+                    <pic:cNvPr id="1" name=""/>
+                    <pic:cNvPicPr/>
+                  </pic:nvPicPr>
+                  <pic:blipFill>
+                    <a:blip r:embed="rId23"/>
+                    <a:stretch>
+                      <a:fillRect/>
+                    </a:stretch>
+                  </pic:blipFill>
+                  <pic:spPr>
+                    <a:xfrm>
+                      <a:off x="0" y="0"/>
                       <a:ext cx="2425700" cy="584200"/>
                     </a:xfrm>
                     <a:prstGeom prst="rect">
@@ -6397,7 +6520,7 @@
       <w:pPr>
         <w:pStyle w:val="Kop1"/>
       </w:pPr>
-      <w:bookmarkStart w:id="7" w:name="_Toc496524149"/>
+      <w:bookmarkStart w:id="8" w:name="_Toc496524149"/>
       <w:r>
         <w:t xml:space="preserve">Functie met meerdere </w:t>
       </w:r>
@@ -6405,7 +6528,7 @@
       <w:r>
         <w:t>inputs</w:t>
       </w:r>
-      <w:bookmarkEnd w:id="7"/>
+      <w:bookmarkEnd w:id="8"/>
       <w:proofErr w:type="spellEnd"/>
     </w:p>
     <w:p>
@@ -6850,7 +6973,7 @@
               </wp:anchor>
             </w:drawing>
           </mc:Choice>
-          <mc:Fallback xmlns:mo="http://schemas.microsoft.com/office/mac/office/2008/main" xmlns:mv="urn:schemas-microsoft-com:mac:vml">
+          <mc:Fallback xmlns:mv="urn:schemas-microsoft-com:mac:vml" xmlns:mo="http://schemas.microsoft.com/office/mac/office/2008/main">
             <w:pict>
               <v:shapetype w14:anchorId="3C95DB83" id="_x0000_t106" coordsize="21600,21600" o:spt="106" adj="1350,25920" path="ar0,7165,4345,13110,1950,7185,1080,12690,475,11732,4835,17650,1080,12690,2910,17640,2387,9757,10107,20300,2910,17640,8235,19545,7660,12382,14412,21597,8235,19545,14280,18330,12910,11080,18695,18947,14280,18330,18690,15045,14822,5862,21597,15082,18690,15045,20895,7665,15772,2592,21105,9865,20895,7665,19140,2715,14330,,19187,6595,19140,2715,14910,1170,10992,,15357,5945,14910,1170,11250,1665,6692,650,12025,7917,11250,1665,7005,2580,1912,1972,8665,11162,7005,2580,1950,7185xear0,7165,4345,13110,1080,12690,2340,13080nfear475,11732,4835,17650,2910,17640,3465,17445nfear7660,12382,14412,21597,7905,18675,8235,19545nfear7660,12382,14412,21597,14280,18330,14400,17370nfear12910,11080,18695,18947,18690,15045,17070,11475nfear15772,2592,21105,9865,20175,9015,20895,7665nfear14330,,19187,6595,19200,3345,19140,2715nfear14330,,19187,6595,14910,1170,14550,1980nfear10992,,15357,5945,11250,1665,11040,2340nfear1912,1972,8665,11162,7650,3270,7005,2580nfear1912,1972,8665,11162,1950,7185,2070,7890nfem@23@37qx@35@24@23@36@34@24@23@37xem@16@33qx@31@17@16@32@30@17@16@33xem@38@29qx@27@39@38@28@26@39@38@29xe">
                 <v:formulas>
@@ -7035,7 +7158,7 @@
                     <pic:cNvPicPr/>
                   </pic:nvPicPr>
                   <pic:blipFill>
-                    <a:blip r:embed="rId23"/>
+                    <a:blip r:embed="rId24"/>
                     <a:stretch>
                       <a:fillRect/>
                     </a:stretch>
@@ -7528,7 +7651,7 @@
                     <pic:cNvPicPr/>
                   </pic:nvPicPr>
                   <pic:blipFill>
-                    <a:blip r:embed="rId24"/>
+                    <a:blip r:embed="rId25"/>
                     <a:stretch>
                       <a:fillRect/>
                     </a:stretch>
@@ -7905,7 +8028,7 @@
                     <pic:cNvPicPr/>
                   </pic:nvPicPr>
                   <pic:blipFill>
-                    <a:blip r:embed="rId25"/>
+                    <a:blip r:embed="rId26"/>
                     <a:stretch>
                       <a:fillRect/>
                     </a:stretch>
@@ -7951,7 +8074,7 @@
                     <pic:cNvPicPr/>
                   </pic:nvPicPr>
                   <pic:blipFill>
-                    <a:blip r:embed="rId26"/>
+                    <a:blip r:embed="rId27"/>
                     <a:stretch>
                       <a:fillRect/>
                     </a:stretch>
@@ -8201,7 +8324,7 @@
                                           <pic:cNvPicPr/>
                                         </pic:nvPicPr>
                                         <pic:blipFill>
-                                          <a:blip r:embed="rId27"/>
+                                          <a:blip r:embed="rId28"/>
                                           <a:stretch>
                                             <a:fillRect/>
                                           </a:stretch>
@@ -8305,7 +8428,7 @@
               </wp:anchor>
             </w:drawing>
           </mc:Choice>
-          <mc:Fallback xmlns:mo="http://schemas.microsoft.com/office/mac/office/2008/main" xmlns:mv="urn:schemas-microsoft-com:mac:vml">
+          <mc:Fallback xmlns:mv="urn:schemas-microsoft-com:mac:vml" xmlns:mo="http://schemas.microsoft.com/office/mac/office/2008/main">
             <w:pict>
               <v:shape w14:anchorId="3CDB33B4" id="Text_x0020_Box_x0020_2" o:spid="_x0000_s1028" type="#_x0000_t202" style="position:absolute;margin-left:-.4pt;margin-top:22.55pt;width:464.25pt;height:392.75pt;z-index:251663360;visibility:visible;mso-wrap-style:square;mso-width-percent:0;mso-height-percent:0;mso-wrap-distance-left:9pt;mso-wrap-distance-top:0;mso-wrap-distance-right:9pt;mso-wrap-distance-bottom:0;mso-position-horizontal:absolute;mso-position-horizontal-relative:text;mso-position-vertical:absolute;mso-position-vertical-relative:text;mso-width-percent:0;mso-height-percent:0;mso-width-relative:margin;mso-height-relative:margin;v-text-anchor:top" o:gfxdata="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" filled="f" strokecolor="#1f4d78 [1604]" strokeweight="2.25pt">
                 <v:textbox>
@@ -8467,7 +8590,7 @@
                                     <pic:cNvPicPr/>
                                   </pic:nvPicPr>
                                   <pic:blipFill>
-                                    <a:blip r:embed="rId28"/>
+                                    <a:blip r:embed="rId29"/>
                                     <a:stretch>
                                       <a:fillRect/>
                                     </a:stretch>
@@ -8626,7 +8749,7 @@
         </w:rPr>
         <w:t xml:space="preserve"> functie?</w:t>
       </w:r>
-      <w:bookmarkStart w:id="8" w:name="_Toc496524150"/>
+      <w:bookmarkStart w:id="9" w:name="_Toc496524150"/>
     </w:p>
     <w:p>
       <w:pPr>
@@ -8670,7 +8793,7 @@
         <w:lastRenderedPageBreak/>
         <w:t>Vragen en opdrachten</w:t>
       </w:r>
-      <w:bookmarkEnd w:id="8"/>
+      <w:bookmarkEnd w:id="9"/>
     </w:p>
     <w:p>
       <w:r>
@@ -8916,100 +9039,6 @@
             <wp:extent cx="1930400" cy="774700"/>
             <wp:effectExtent l="0" t="0" r="0" b="12700"/>
             <wp:docPr id="45" name="Picture 45"/>
-            <wp:cNvGraphicFramePr>
-              <a:graphicFrameLocks xmlns:a="http://schemas.openxmlformats.org/drawingml/2006/main" noChangeAspect="1"/>
-            </wp:cNvGraphicFramePr>
-            <a:graphic xmlns:a="http://schemas.openxmlformats.org/drawingml/2006/main">
-              <a:graphicData uri="http://schemas.openxmlformats.org/drawingml/2006/picture">
-                <pic:pic xmlns:pic="http://schemas.openxmlformats.org/drawingml/2006/picture">
-                  <pic:nvPicPr>
-                    <pic:cNvPr id="1" name=""/>
-                    <pic:cNvPicPr/>
-                  </pic:nvPicPr>
-                  <pic:blipFill>
-                    <a:blip r:embed="rId29"/>
-                    <a:stretch>
-                      <a:fillRect/>
-                    </a:stretch>
-                  </pic:blipFill>
-                  <pic:spPr>
-                    <a:xfrm>
-                      <a:off x="0" y="0"/>
-                      <a:ext cx="1930400" cy="774700"/>
-                    </a:xfrm>
-                    <a:prstGeom prst="rect">
-                      <a:avLst/>
-                    </a:prstGeom>
-                  </pic:spPr>
-                </pic:pic>
-              </a:graphicData>
-            </a:graphic>
-          </wp:inline>
-        </w:drawing>
-      </w:r>
-    </w:p>
-    <w:p>
-      <w:pPr>
-        <w:pStyle w:val="Lijstalinea"/>
-        <w:numPr>
-          <w:ilvl w:val="0"/>
-          <w:numId w:val="11"/>
-        </w:numPr>
-        <w:spacing w:after="200" w:line="252" w:lineRule="auto"/>
-      </w:pPr>
-      <w:r>
-        <w:t>Wat gebeurt</w:t>
-      </w:r>
-      <w:r>
-        <w:t xml:space="preserve"> er wanneer je maar 1 input invoert</w:t>
-      </w:r>
-      <w:r>
-        <w:t>,</w:t>
-      </w:r>
-      <w:r>
-        <w:t xml:space="preserve"> terwijl een functie wel meerder</w:t>
-      </w:r>
-      <w:r>
-        <w:t>e</w:t>
-      </w:r>
-      <w:r>
-        <w:t xml:space="preserve"> kan hebben?</w:t>
-      </w:r>
-    </w:p>
-    <w:p>
-      <w:pPr>
-        <w:pStyle w:val="Lijstalinea"/>
-        <w:numPr>
-          <w:ilvl w:val="0"/>
-          <w:numId w:val="11"/>
-        </w:numPr>
-        <w:spacing w:after="200" w:line="252" w:lineRule="auto"/>
-      </w:pPr>
-      <w:r>
-        <w:t>Hieronder zie je een Matrix</w:t>
-      </w:r>
-      <w:r>
-        <w:t>,</w:t>
-      </w:r>
-      <w:r>
-        <w:t xml:space="preserve"> hoeveel rijen en kolommen heeft deze matrix?</w:t>
-      </w:r>
-    </w:p>
-    <w:p>
-      <w:pPr>
-        <w:spacing w:after="200" w:line="252" w:lineRule="auto"/>
-        <w:jc w:val="center"/>
-      </w:pPr>
-      <w:r>
-        <w:rPr>
-          <w:noProof/>
-          <w:lang w:eastAsia="nl-NL"/>
-        </w:rPr>
-        <w:drawing>
-          <wp:inline distT="0" distB="0" distL="0" distR="0" wp14:anchorId="4FDDD8F2" wp14:editId="0CD8AE1C">
-            <wp:extent cx="1993900" cy="609600"/>
-            <wp:effectExtent l="0" t="0" r="12700" b="0"/>
-            <wp:docPr id="19" name="Picture 19"/>
             <wp:cNvGraphicFramePr>
               <a:graphicFrameLocks xmlns:a="http://schemas.openxmlformats.org/drawingml/2006/main" noChangeAspect="1"/>
             </wp:cNvGraphicFramePr>
@@ -9029,7 +9058,7 @@
                   <pic:spPr>
                     <a:xfrm>
                       <a:off x="0" y="0"/>
-                      <a:ext cx="1993900" cy="609600"/>
+                      <a:ext cx="1930400" cy="774700"/>
                     </a:xfrm>
                     <a:prstGeom prst="rect">
                       <a:avLst/>
@@ -9050,23 +9079,24 @@
           <w:numId w:val="11"/>
         </w:numPr>
         <w:spacing w:after="200" w:line="252" w:lineRule="auto"/>
-        <w:rPr>
-          <w:color w:val="000000" w:themeColor="text1"/>
-        </w:rPr>
-      </w:pPr>
-      <w:r>
-        <w:rPr>
-          <w:rFonts w:ascii="Calibri" w:hAnsi="Calibri" w:cs="Cordia New"/>
-          <w:color w:val="000000" w:themeColor="text1"/>
-        </w:rPr>
-        <w:t xml:space="preserve">Bereken het gemiddelde van bovenstaande matrix </w:t>
-      </w:r>
-      <w:r>
-        <w:rPr>
-          <w:rFonts w:ascii="Calibri" w:hAnsi="Calibri" w:cs="Cordia New"/>
-          <w:color w:val="000000" w:themeColor="text1"/>
-        </w:rPr>
-        <w:t>voor iedere kolom.</w:t>
+      </w:pPr>
+      <w:r>
+        <w:t>Wat gebeurt</w:t>
+      </w:r>
+      <w:r>
+        <w:t xml:space="preserve"> er wanneer je maar 1 input invoert</w:t>
+      </w:r>
+      <w:r>
+        <w:t>,</w:t>
+      </w:r>
+      <w:r>
+        <w:t xml:space="preserve"> terwijl een functie wel meerder</w:t>
+      </w:r>
+      <w:r>
+        <w:t>e</w:t>
+      </w:r>
+      <w:r>
+        <w:t xml:space="preserve"> kan hebben?</w:t>
       </w:r>
     </w:p>
     <w:p>
@@ -9077,120 +9107,21 @@
           <w:numId w:val="11"/>
         </w:numPr>
         <w:spacing w:after="200" w:line="252" w:lineRule="auto"/>
-        <w:rPr>
-          <w:rFonts w:ascii="Calibri" w:hAnsi="Calibri" w:cs="Cordia New"/>
-          <w:color w:val="000000" w:themeColor="text1"/>
-        </w:rPr>
-      </w:pPr>
-      <w:r>
-        <w:rPr>
-          <w:rFonts w:ascii="Calibri" w:hAnsi="Calibri" w:cs="Cordia New"/>
-          <w:color w:val="000000" w:themeColor="text1"/>
-        </w:rPr>
-        <w:t>Voer de a = [ 9 8 13; 4 3 15; 6 1 19] in, in Matlab. Hoe kan je het element 15 opvragen in Matlab? (Je mag niet spieken!)</w:t>
-      </w:r>
-    </w:p>
-    <w:p>
-      <w:pPr>
-        <w:pStyle w:val="Kop2"/>
-      </w:pPr>
-      <w:bookmarkStart w:id="9" w:name="_Toc496524151"/>
-      <w:r>
-        <w:t>Antwoorden en uitwerkingen</w:t>
-      </w:r>
-      <w:bookmarkEnd w:id="9"/>
-    </w:p>
-    <w:p>
-      <w:pPr>
-        <w:pStyle w:val="Lijstalinea"/>
-        <w:numPr>
-          <w:ilvl w:val="0"/>
-          <w:numId w:val="10"/>
-        </w:numPr>
-      </w:pPr>
-      <w:r>
-        <w:t>Juist</w:t>
-      </w:r>
-    </w:p>
-    <w:p>
-      <w:pPr>
-        <w:pStyle w:val="Lijstalinea"/>
-        <w:numPr>
-          <w:ilvl w:val="0"/>
-          <w:numId w:val="10"/>
-        </w:numPr>
-      </w:pPr>
-      <w:r>
-        <w:t>Onjuist</w:t>
-      </w:r>
-      <w:r>
-        <w:t>, het juiste antwoord is: A(</w:t>
-      </w:r>
-      <w:proofErr w:type="spellStart"/>
-      <w:r>
-        <w:t>rijen,kolommen</w:t>
-      </w:r>
-      <w:proofErr w:type="spellEnd"/>
-      <w:r>
-        <w:t>). Dus andersom!</w:t>
-      </w:r>
-    </w:p>
-    <w:p>
-      <w:pPr>
-        <w:pStyle w:val="Lijstalinea"/>
-        <w:numPr>
-          <w:ilvl w:val="0"/>
-          <w:numId w:val="10"/>
-        </w:numPr>
-      </w:pPr>
-      <w:r>
-        <w:t>Juist</w:t>
-      </w:r>
-    </w:p>
-    <w:p>
-      <w:pPr>
-        <w:pStyle w:val="Lijstalinea"/>
-        <w:numPr>
-          <w:ilvl w:val="0"/>
-          <w:numId w:val="10"/>
-        </w:numPr>
-      </w:pPr>
-      <w:r>
-        <w:t>Juist</w:t>
-      </w:r>
-    </w:p>
-    <w:p>
-      <w:pPr>
-        <w:pStyle w:val="Lijstalinea"/>
-        <w:numPr>
-          <w:ilvl w:val="0"/>
-          <w:numId w:val="10"/>
-        </w:numPr>
-      </w:pPr>
-      <w:r>
-        <w:t>Onjuist, hiermee laat je ze oplopen over de rijen.</w:t>
-      </w:r>
-    </w:p>
-    <w:p>
-      <w:r>
-        <w:t>Open vragen:</w:t>
-      </w:r>
-    </w:p>
-    <w:p>
-      <w:pPr>
-        <w:pStyle w:val="Lijstalinea"/>
-        <w:numPr>
-          <w:ilvl w:val="0"/>
-          <w:numId w:val="12"/>
-        </w:numPr>
-      </w:pPr>
-      <w:r>
-        <w:t>In de help functie zie je bij syntax twee hoe je het moet aanroepen voor een matrix:</w:t>
-      </w:r>
-    </w:p>
-    <w:p>
-      <w:pPr>
-        <w:pStyle w:val="Lijstalinea"/>
+      </w:pPr>
+      <w:r>
+        <w:t>Hieronder zie je een Matrix</w:t>
+      </w:r>
+      <w:r>
+        <w:t>,</w:t>
+      </w:r>
+      <w:r>
+        <w:t xml:space="preserve"> hoeveel rijen en kolommen heeft deze matrix?</w:t>
+      </w:r>
+    </w:p>
+    <w:p>
+      <w:pPr>
+        <w:spacing w:after="200" w:line="252" w:lineRule="auto"/>
+        <w:jc w:val="center"/>
       </w:pPr>
       <w:r>
         <w:rPr>
@@ -9198,10 +9129,10 @@
           <w:lang w:eastAsia="nl-NL"/>
         </w:rPr>
         <w:drawing>
-          <wp:inline distT="0" distB="0" distL="0" distR="0" wp14:anchorId="7474CB31" wp14:editId="3FA40DA3">
-            <wp:extent cx="1498600" cy="965200"/>
-            <wp:effectExtent l="0" t="0" r="0" b="0"/>
-            <wp:docPr id="46" name="Picture 46"/>
+          <wp:inline distT="0" distB="0" distL="0" distR="0" wp14:anchorId="4FDDD8F2" wp14:editId="0CD8AE1C">
+            <wp:extent cx="1993900" cy="609600"/>
+            <wp:effectExtent l="0" t="0" r="12700" b="0"/>
+            <wp:docPr id="19" name="Picture 19"/>
             <wp:cNvGraphicFramePr>
               <a:graphicFrameLocks xmlns:a="http://schemas.openxmlformats.org/drawingml/2006/main" noChangeAspect="1"/>
             </wp:cNvGraphicFramePr>
@@ -9221,7 +9152,7 @@
                   <pic:spPr>
                     <a:xfrm>
                       <a:off x="0" y="0"/>
-                      <a:ext cx="1498600" cy="965200"/>
+                      <a:ext cx="1993900" cy="609600"/>
                     </a:xfrm>
                     <a:prstGeom prst="rect">
                       <a:avLst/>
@@ -9239,19 +9170,133 @@
         <w:pStyle w:val="Lijstalinea"/>
         <w:numPr>
           <w:ilvl w:val="0"/>
-          <w:numId w:val="12"/>
+          <w:numId w:val="11"/>
         </w:numPr>
-      </w:pPr>
-      <w:r>
-        <w:t xml:space="preserve">Dan neemt de functie gewoon de default voor deze </w:t>
+        <w:spacing w:after="200" w:line="252" w:lineRule="auto"/>
+        <w:rPr>
+          <w:color w:val="000000" w:themeColor="text1"/>
+        </w:rPr>
+      </w:pPr>
+      <w:r>
+        <w:rPr>
+          <w:rFonts w:ascii="Calibri" w:hAnsi="Calibri" w:cs="Cordia New"/>
+          <w:color w:val="000000" w:themeColor="text1"/>
+        </w:rPr>
+        <w:t xml:space="preserve">Bereken het gemiddelde van bovenstaande matrix </w:t>
+      </w:r>
+      <w:r>
+        <w:rPr>
+          <w:rFonts w:ascii="Calibri" w:hAnsi="Calibri" w:cs="Cordia New"/>
+          <w:color w:val="000000" w:themeColor="text1"/>
+        </w:rPr>
+        <w:t>voor iedere kolom.</w:t>
+      </w:r>
+    </w:p>
+    <w:p>
+      <w:pPr>
+        <w:pStyle w:val="Lijstalinea"/>
+        <w:numPr>
+          <w:ilvl w:val="0"/>
+          <w:numId w:val="11"/>
+        </w:numPr>
+        <w:spacing w:after="200" w:line="252" w:lineRule="auto"/>
+        <w:rPr>
+          <w:rFonts w:ascii="Calibri" w:hAnsi="Calibri" w:cs="Cordia New"/>
+          <w:color w:val="000000" w:themeColor="text1"/>
+        </w:rPr>
+      </w:pPr>
+      <w:r>
+        <w:rPr>
+          <w:rFonts w:ascii="Calibri" w:hAnsi="Calibri" w:cs="Cordia New"/>
+          <w:color w:val="000000" w:themeColor="text1"/>
+        </w:rPr>
+        <w:t>Voer de a = [ 9 8 13; 4 3 15; 6 1 19] in, in Matlab. Hoe kan je het element 15 opvragen in Matlab? (Je mag niet spieken!)</w:t>
+      </w:r>
+    </w:p>
+    <w:p>
+      <w:pPr>
+        <w:pStyle w:val="Kop2"/>
+      </w:pPr>
+      <w:bookmarkStart w:id="10" w:name="_Toc496524151"/>
+      <w:r>
+        <w:t>Antwoorden en uitwerkingen</w:t>
+      </w:r>
+      <w:bookmarkEnd w:id="10"/>
+    </w:p>
+    <w:p>
+      <w:pPr>
+        <w:pStyle w:val="Lijstalinea"/>
+        <w:numPr>
+          <w:ilvl w:val="0"/>
+          <w:numId w:val="10"/>
+        </w:numPr>
+      </w:pPr>
+      <w:r>
+        <w:t>Juist</w:t>
+      </w:r>
+    </w:p>
+    <w:p>
+      <w:pPr>
+        <w:pStyle w:val="Lijstalinea"/>
+        <w:numPr>
+          <w:ilvl w:val="0"/>
+          <w:numId w:val="10"/>
+        </w:numPr>
+      </w:pPr>
+      <w:r>
+        <w:t>Onjuist</w:t>
+      </w:r>
+      <w:r>
+        <w:t>, het juiste antwoord is: A(</w:t>
       </w:r>
       <w:proofErr w:type="spellStart"/>
       <w:r>
-        <w:t>inputs</w:t>
+        <w:t>rijen,kolommen</w:t>
       </w:r>
       <w:proofErr w:type="spellEnd"/>
       <w:r>
-        <w:t xml:space="preserve">. </w:t>
+        <w:t>). Dus andersom!</w:t>
+      </w:r>
+    </w:p>
+    <w:p>
+      <w:pPr>
+        <w:pStyle w:val="Lijstalinea"/>
+        <w:numPr>
+          <w:ilvl w:val="0"/>
+          <w:numId w:val="10"/>
+        </w:numPr>
+      </w:pPr>
+      <w:r>
+        <w:t>Juist</w:t>
+      </w:r>
+    </w:p>
+    <w:p>
+      <w:pPr>
+        <w:pStyle w:val="Lijstalinea"/>
+        <w:numPr>
+          <w:ilvl w:val="0"/>
+          <w:numId w:val="10"/>
+        </w:numPr>
+      </w:pPr>
+      <w:r>
+        <w:t>Juist</w:t>
+      </w:r>
+    </w:p>
+    <w:p>
+      <w:pPr>
+        <w:pStyle w:val="Lijstalinea"/>
+        <w:numPr>
+          <w:ilvl w:val="0"/>
+          <w:numId w:val="10"/>
+        </w:numPr>
+      </w:pPr>
+      <w:r>
+        <w:t>Onjuist, hiermee laat je ze oplopen over de rijen.</w:t>
+      </w:r>
+    </w:p>
+    <w:p>
+      <w:r>
+        <w:t>Open vragen:</w:t>
       </w:r>
     </w:p>
     <w:p>
@@ -9263,40 +9308,23 @@
         </w:numPr>
       </w:pPr>
       <w:r>
-        <w:t>Deze matrix heeft 2 rijen en 3 kolommen.</w:t>
+        <w:t>In de help functie zie je bij syntax twee hoe je het moet aanroepen voor een matrix:</w:t>
       </w:r>
     </w:p>
     <w:p>
       <w:pPr>
         <w:pStyle w:val="Lijstalinea"/>
-        <w:numPr>
-          <w:ilvl w:val="0"/>
-          <w:numId w:val="12"/>
-        </w:numPr>
-      </w:pPr>
-      <w:r>
-        <w:lastRenderedPageBreak/>
-        <w:t xml:space="preserve"> Wanneer je het gemiddelde van elke kolom wilt weten krijg je dus een rijvector.   </w:t>
-      </w:r>
-      <w:r>
-        <w:tab/>
-      </w:r>
-      <w:r>
-        <w:tab/>
-      </w:r>
-      <w:r>
-        <w:tab/>
-      </w:r>
+      </w:pPr>
       <w:r>
         <w:rPr>
           <w:noProof/>
           <w:lang w:eastAsia="nl-NL"/>
         </w:rPr>
         <w:drawing>
-          <wp:inline distT="0" distB="0" distL="0" distR="0" wp14:anchorId="541AFC34" wp14:editId="2A4A3A52">
-            <wp:extent cx="3124200" cy="596900"/>
-            <wp:effectExtent l="0" t="0" r="0" b="12700"/>
-            <wp:docPr id="47" name="Picture 47"/>
+          <wp:inline distT="0" distB="0" distL="0" distR="0" wp14:anchorId="7474CB31" wp14:editId="3FA40DA3">
+            <wp:extent cx="1498600" cy="965200"/>
+            <wp:effectExtent l="0" t="0" r="0" b="0"/>
+            <wp:docPr id="46" name="Picture 46"/>
             <wp:cNvGraphicFramePr>
               <a:graphicFrameLocks xmlns:a="http://schemas.openxmlformats.org/drawingml/2006/main" noChangeAspect="1"/>
             </wp:cNvGraphicFramePr>
@@ -9316,6 +9344,101 @@
                   <pic:spPr>
                     <a:xfrm>
                       <a:off x="0" y="0"/>
+                      <a:ext cx="1498600" cy="965200"/>
+                    </a:xfrm>
+                    <a:prstGeom prst="rect">
+                      <a:avLst/>
+                    </a:prstGeom>
+                  </pic:spPr>
+                </pic:pic>
+              </a:graphicData>
+            </a:graphic>
+          </wp:inline>
+        </w:drawing>
+      </w:r>
+    </w:p>
+    <w:p>
+      <w:pPr>
+        <w:pStyle w:val="Lijstalinea"/>
+        <w:numPr>
+          <w:ilvl w:val="0"/>
+          <w:numId w:val="12"/>
+        </w:numPr>
+      </w:pPr>
+      <w:r>
+        <w:t xml:space="preserve">Dan neemt de functie gewoon de default voor deze </w:t>
+      </w:r>
+      <w:proofErr w:type="spellStart"/>
+      <w:r>
+        <w:t>inputs</w:t>
+      </w:r>
+      <w:proofErr w:type="spellEnd"/>
+      <w:r>
+        <w:t xml:space="preserve">. </w:t>
+      </w:r>
+    </w:p>
+    <w:p>
+      <w:pPr>
+        <w:pStyle w:val="Lijstalinea"/>
+        <w:numPr>
+          <w:ilvl w:val="0"/>
+          <w:numId w:val="12"/>
+        </w:numPr>
+      </w:pPr>
+      <w:r>
+        <w:t>Deze matrix heeft 2 rijen en 3 kolommen.</w:t>
+      </w:r>
+    </w:p>
+    <w:p>
+      <w:pPr>
+        <w:pStyle w:val="Lijstalinea"/>
+        <w:numPr>
+          <w:ilvl w:val="0"/>
+          <w:numId w:val="12"/>
+        </w:numPr>
+      </w:pPr>
+      <w:r>
+        <w:lastRenderedPageBreak/>
+        <w:t xml:space="preserve"> Wanneer je het gemiddelde van elke kolom wilt weten krijg je dus een rijvector.   </w:t>
+      </w:r>
+      <w:r>
+        <w:tab/>
+      </w:r>
+      <w:r>
+        <w:tab/>
+      </w:r>
+      <w:r>
+        <w:tab/>
+      </w:r>
+      <w:r>
+        <w:rPr>
+          <w:noProof/>
+          <w:lang w:eastAsia="nl-NL"/>
+        </w:rPr>
+        <w:drawing>
+          <wp:inline distT="0" distB="0" distL="0" distR="0" wp14:anchorId="541AFC34" wp14:editId="2A4A3A52">
+            <wp:extent cx="3124200" cy="596900"/>
+            <wp:effectExtent l="0" t="0" r="0" b="12700"/>
+            <wp:docPr id="47" name="Picture 47"/>
+            <wp:cNvGraphicFramePr>
+              <a:graphicFrameLocks xmlns:a="http://schemas.openxmlformats.org/drawingml/2006/main" noChangeAspect="1"/>
+            </wp:cNvGraphicFramePr>
+            <a:graphic xmlns:a="http://schemas.openxmlformats.org/drawingml/2006/main">
+              <a:graphicData uri="http://schemas.openxmlformats.org/drawingml/2006/picture">
+                <pic:pic xmlns:pic="http://schemas.openxmlformats.org/drawingml/2006/picture">
+                  <pic:nvPicPr>
+                    <pic:cNvPr id="1" name=""/>
+                    <pic:cNvPicPr/>
+                  </pic:nvPicPr>
+                  <pic:blipFill>
+                    <a:blip r:embed="rId33"/>
+                    <a:stretch>
+                      <a:fillRect/>
+                    </a:stretch>
+                  </pic:blipFill>
+                  <pic:spPr>
+                    <a:xfrm>
+                      <a:off x="0" y="0"/>
                       <a:ext cx="3124200" cy="596900"/>
                     </a:xfrm>
                     <a:prstGeom prst="rect">
@@ -9408,7 +9531,7 @@
                     <pic:cNvPicPr/>
                   </pic:nvPicPr>
                   <pic:blipFill rotWithShape="1">
-                    <a:blip r:embed="rId33"/>
+                    <a:blip r:embed="rId34"/>
                     <a:srcRect b="37104"/>
                     <a:stretch/>
                   </pic:blipFill>
@@ -9494,7 +9617,7 @@
                     <pic:cNvPicPr/>
                   </pic:nvPicPr>
                   <pic:blipFill>
-                    <a:blip r:embed="rId34"/>
+                    <a:blip r:embed="rId35"/>
                     <a:stretch>
                       <a:fillRect/>
                     </a:stretch>
@@ -9553,12 +9676,12 @@
       <w:pPr>
         <w:pStyle w:val="Kop1"/>
       </w:pPr>
-      <w:bookmarkStart w:id="10" w:name="_Toc496524152"/>
+      <w:bookmarkStart w:id="11" w:name="_Toc496524152"/>
       <w:r>
         <w:lastRenderedPageBreak/>
         <w:t>Ingewikkeldere functies maken</w:t>
       </w:r>
-      <w:bookmarkEnd w:id="10"/>
+      <w:bookmarkEnd w:id="11"/>
       <w:r>
         <w:t xml:space="preserve"> </w:t>
       </w:r>
@@ -9780,7 +9903,7 @@
                     <pic:cNvPicPr/>
                   </pic:nvPicPr>
                   <pic:blipFill>
-                    <a:blip r:embed="rId35">
+                    <a:blip r:embed="rId36">
                       <a:extLst>
                         <a:ext uri="{28A0092B-C50C-407E-A947-70E740481C1C}">
                           <a14:useLocalDpi xmlns:a14="http://schemas.microsoft.com/office/drawing/2010/main" val="0"/>
@@ -9930,7 +10053,7 @@
                     </pic:cNvPicPr>
                   </pic:nvPicPr>
                   <pic:blipFill>
-                    <a:blip r:embed="rId36" cstate="print">
+                    <a:blip r:embed="rId37" cstate="print">
                       <a:extLst>
                         <a:ext uri="{28A0092B-C50C-407E-A947-70E740481C1C}">
                           <a14:useLocalDpi xmlns:a14="http://schemas.microsoft.com/office/drawing/2010/main" val="0"/>
@@ -9969,14 +10092,27 @@
       <w:r>
         <w:t xml:space="preserve">Figuur </w:t>
       </w:r>
-      <w:fldSimple w:instr=" SEQ Figuur \* ARABIC ">
-        <w:r>
-          <w:rPr>
-            <w:noProof/>
-          </w:rPr>
-          <w:t>8</w:t>
-        </w:r>
-      </w:fldSimple>
+      <w:r>
+        <w:fldChar w:fldCharType="begin"/>
+      </w:r>
+      <w:r>
+        <w:instrText xml:space="preserve"> SEQ Figuur \* ARABIC </w:instrText>
+      </w:r>
+      <w:r>
+        <w:fldChar w:fldCharType="separate"/>
+      </w:r>
+      <w:r>
+        <w:rPr>
+          <w:noProof/>
+        </w:rPr>
+        <w:t>8</w:t>
+      </w:r>
+      <w:r>
+        <w:rPr>
+          <w:noProof/>
+        </w:rPr>
+        <w:fldChar w:fldCharType="end"/>
+      </w:r>
     </w:p>
     <w:p/>
     <w:p>
@@ -10196,113 +10332,6 @@
             <wp:extent cx="1841500" cy="1524000"/>
             <wp:effectExtent l="0" t="0" r="12700" b="0"/>
             <wp:docPr id="17" name="Picture 17"/>
-            <wp:cNvGraphicFramePr>
-              <a:graphicFrameLocks xmlns:a="http://schemas.openxmlformats.org/drawingml/2006/main" noChangeAspect="1"/>
-            </wp:cNvGraphicFramePr>
-            <a:graphic xmlns:a="http://schemas.openxmlformats.org/drawingml/2006/main">
-              <a:graphicData uri="http://schemas.openxmlformats.org/drawingml/2006/picture">
-                <pic:pic xmlns:pic="http://schemas.openxmlformats.org/drawingml/2006/picture">
-                  <pic:nvPicPr>
-                    <pic:cNvPr id="1" name=""/>
-                    <pic:cNvPicPr/>
-                  </pic:nvPicPr>
-                  <pic:blipFill>
-                    <a:blip r:embed="rId37"/>
-                    <a:stretch>
-                      <a:fillRect/>
-                    </a:stretch>
-                  </pic:blipFill>
-                  <pic:spPr>
-                    <a:xfrm>
-                      <a:off x="0" y="0"/>
-                      <a:ext cx="1841500" cy="1524000"/>
-                    </a:xfrm>
-                    <a:prstGeom prst="rect">
-                      <a:avLst/>
-                    </a:prstGeom>
-                  </pic:spPr>
-                </pic:pic>
-              </a:graphicData>
-            </a:graphic>
-          </wp:inline>
-        </w:drawing>
-      </w:r>
-    </w:p>
-    <w:p>
-      <w:pPr>
-        <w:rPr>
-          <w:b/>
-        </w:rPr>
-      </w:pPr>
-    </w:p>
-    <w:p>
-      <w:r>
-        <w:t>Stel we willen de maximale kniehoek snelheid weten. Daarvoor hebben we de kniehoek snelheid nodig en dus moeten we een extra input meegeven in de functie en ook een extra output.</w:t>
-      </w:r>
-    </w:p>
-    <w:p>
-      <w:pPr>
-        <w:pStyle w:val="Lijstalinea"/>
-        <w:numPr>
-          <w:ilvl w:val="1"/>
-          <w:numId w:val="19"/>
-        </w:numPr>
-      </w:pPr>
-      <w:r>
-        <w:rPr>
-          <w:b/>
-        </w:rPr>
-        <w:t xml:space="preserve">Voeg </w:t>
-      </w:r>
-      <w:r>
-        <w:rPr>
-          <w:b/>
-        </w:rPr>
-        <w:t>de kniehoek snelheid</w:t>
-      </w:r>
-      <w:r>
-        <w:rPr>
-          <w:b/>
-        </w:rPr>
-        <w:t xml:space="preserve"> toe aan je schematische </w:t>
-      </w:r>
-      <w:r>
-        <w:rPr>
-          <w:b/>
-        </w:rPr>
-        <w:t>figuur</w:t>
-      </w:r>
-      <w:r>
-        <w:rPr>
-          <w:b/>
-        </w:rPr>
-        <w:t>, zodat je het overzicht behoud</w:t>
-      </w:r>
-      <w:r>
-        <w:rPr>
-          <w:b/>
-        </w:rPr>
-        <w:t>.</w:t>
-      </w:r>
-    </w:p>
-    <w:p>
-      <w:r>
-        <w:rPr>
-          <w:noProof/>
-          <w:lang w:eastAsia="zh-CN"/>
-        </w:rPr>
-        <w:t xml:space="preserve"> </w:t>
-      </w:r>
-      <w:r>
-        <w:rPr>
-          <w:noProof/>
-          <w:lang w:eastAsia="nl-NL"/>
-        </w:rPr>
-        <w:drawing>
-          <wp:inline distT="0" distB="0" distL="0" distR="0" wp14:anchorId="783F9E51" wp14:editId="3A2D07E3">
-            <wp:extent cx="5760720" cy="2793365"/>
-            <wp:effectExtent l="0" t="0" r="5080" b="635"/>
-            <wp:docPr id="20" name="Picture 20"/>
             <wp:cNvGraphicFramePr>
               <a:graphicFrameLocks xmlns:a="http://schemas.openxmlformats.org/drawingml/2006/main" noChangeAspect="1"/>
             </wp:cNvGraphicFramePr>
@@ -10322,7 +10351,7 @@
                   <pic:spPr>
                     <a:xfrm>
                       <a:off x="0" y="0"/>
-                      <a:ext cx="5760720" cy="2793365"/>
+                      <a:ext cx="1841500" cy="1524000"/>
                     </a:xfrm>
                     <a:prstGeom prst="rect">
                       <a:avLst/>
@@ -10337,245 +10366,79 @@
     </w:p>
     <w:p>
       <w:pPr>
+        <w:rPr>
+          <w:b/>
+        </w:rPr>
+      </w:pPr>
+    </w:p>
+    <w:p>
+      <w:r>
+        <w:t>Stel we willen de maximale kniehoek snelheid weten. Daarvoor hebben we de kniehoek snelheid nodig en dus moeten we een extra input meegeven in de functie en ook een extra output.</w:t>
+      </w:r>
+    </w:p>
+    <w:p>
+      <w:pPr>
         <w:pStyle w:val="Lijstalinea"/>
         <w:numPr>
-          <w:ilvl w:val="0"/>
+          <w:ilvl w:val="1"/>
           <w:numId w:val="19"/>
         </w:numPr>
-        <w:rPr>
-          <w:b/>
-        </w:rPr>
-      </w:pPr>
-      <w:r>
-        <w:rPr>
-          <w:b/>
-        </w:rPr>
-        <w:t xml:space="preserve">Je functie zal er nu zo uitkomen te zien. </w:t>
-      </w:r>
-    </w:p>
-    <w:p>
-      <w:pPr>
-        <w:widowControl w:val="0"/>
-        <w:autoSpaceDE w:val="0"/>
-        <w:autoSpaceDN w:val="0"/>
-        <w:adjustRightInd w:val="0"/>
-        <w:spacing w:after="0" w:line="240" w:lineRule="auto"/>
-        <w:ind w:left="360"/>
-        <w:rPr>
-          <w:rFonts w:ascii="Courier" w:hAnsi="Courier"/>
-          <w:sz w:val="24"/>
-          <w:szCs w:val="24"/>
-        </w:rPr>
-      </w:pPr>
-      <w:proofErr w:type="spellStart"/>
-      <w:r>
-        <w:rPr>
-          <w:rFonts w:ascii="Courier" w:hAnsi="Courier" w:cs="Courier"/>
-          <w:color w:val="0000FF"/>
-          <w:sz w:val="20"/>
-          <w:szCs w:val="20"/>
-        </w:rPr>
-        <w:t>function</w:t>
-      </w:r>
-      <w:proofErr w:type="spellEnd"/>
-      <w:r>
-        <w:rPr>
-          <w:rFonts w:ascii="Courier" w:hAnsi="Courier" w:cs="Courier"/>
-          <w:color w:val="000000"/>
-          <w:sz w:val="20"/>
-          <w:szCs w:val="20"/>
-        </w:rPr>
-        <w:t xml:space="preserve"> [ </w:t>
-      </w:r>
-      <w:proofErr w:type="spellStart"/>
-      <w:r>
-        <w:rPr>
-          <w:rFonts w:ascii="Courier" w:hAnsi="Courier" w:cs="Courier"/>
-          <w:color w:val="000000"/>
-          <w:sz w:val="20"/>
-          <w:szCs w:val="20"/>
-        </w:rPr>
-        <w:t>gemKniehoek</w:t>
-      </w:r>
-      <w:proofErr w:type="spellEnd"/>
-      <w:r>
-        <w:rPr>
-          <w:rFonts w:ascii="Courier" w:hAnsi="Courier" w:cs="Courier"/>
-          <w:color w:val="000000"/>
-          <w:sz w:val="20"/>
-          <w:szCs w:val="20"/>
-        </w:rPr>
-        <w:t xml:space="preserve">, </w:t>
-      </w:r>
-      <w:proofErr w:type="spellStart"/>
-      <w:r>
-        <w:rPr>
-          <w:rFonts w:ascii="Courier" w:hAnsi="Courier" w:cs="Courier"/>
-          <w:color w:val="000000"/>
-          <w:sz w:val="20"/>
-          <w:szCs w:val="20"/>
-        </w:rPr>
-        <w:t>mediaanKniehoek</w:t>
-      </w:r>
-      <w:proofErr w:type="spellEnd"/>
-      <w:r>
-        <w:rPr>
-          <w:rFonts w:ascii="Courier" w:hAnsi="Courier" w:cs="Courier"/>
-          <w:color w:val="000000"/>
-          <w:sz w:val="20"/>
-          <w:szCs w:val="20"/>
-        </w:rPr>
-        <w:t xml:space="preserve">, </w:t>
-      </w:r>
-      <w:proofErr w:type="spellStart"/>
-      <w:r>
-        <w:rPr>
-          <w:rFonts w:ascii="Courier" w:hAnsi="Courier" w:cs="Courier"/>
-          <w:color w:val="000000"/>
-          <w:sz w:val="20"/>
-          <w:szCs w:val="20"/>
-        </w:rPr>
-        <w:t>maxKniehoek</w:t>
-      </w:r>
-      <w:proofErr w:type="spellEnd"/>
-      <w:r>
-        <w:rPr>
-          <w:rFonts w:ascii="Courier" w:hAnsi="Courier" w:cs="Courier"/>
-          <w:color w:val="000000"/>
-          <w:sz w:val="20"/>
-          <w:szCs w:val="20"/>
-        </w:rPr>
-        <w:t xml:space="preserve">, </w:t>
-      </w:r>
-      <w:proofErr w:type="spellStart"/>
-      <w:r>
-        <w:rPr>
-          <w:rFonts w:ascii="Courier" w:hAnsi="Courier" w:cs="Courier"/>
-          <w:color w:val="000000"/>
-          <w:sz w:val="20"/>
-          <w:szCs w:val="20"/>
-        </w:rPr>
-        <w:t>minKniehoek</w:t>
-      </w:r>
-      <w:proofErr w:type="spellEnd"/>
-      <w:r>
-        <w:rPr>
-          <w:rFonts w:ascii="Courier" w:hAnsi="Courier" w:cs="Courier"/>
-          <w:color w:val="000000"/>
-          <w:sz w:val="20"/>
-          <w:szCs w:val="20"/>
-        </w:rPr>
-        <w:t xml:space="preserve">, </w:t>
-      </w:r>
-      <w:proofErr w:type="spellStart"/>
-      <w:r>
-        <w:rPr>
-          <w:rFonts w:ascii="Courier" w:hAnsi="Courier" w:cs="Courier"/>
-          <w:color w:val="000000"/>
-          <w:sz w:val="20"/>
-          <w:szCs w:val="20"/>
-        </w:rPr>
-        <w:t>maxKniehoekSnelheid</w:t>
-      </w:r>
-      <w:proofErr w:type="spellEnd"/>
-      <w:r>
-        <w:rPr>
-          <w:rFonts w:ascii="Courier" w:hAnsi="Courier" w:cs="Courier"/>
-          <w:color w:val="000000"/>
-          <w:sz w:val="20"/>
-          <w:szCs w:val="20"/>
-        </w:rPr>
-        <w:t xml:space="preserve"> ] = </w:t>
-      </w:r>
-      <w:proofErr w:type="spellStart"/>
-      <w:r>
-        <w:rPr>
-          <w:rFonts w:ascii="Courier" w:hAnsi="Courier" w:cs="Courier"/>
-          <w:color w:val="000000"/>
-          <w:sz w:val="20"/>
-          <w:szCs w:val="20"/>
-        </w:rPr>
-        <w:t>KniehoekUitkomsten</w:t>
-      </w:r>
-      <w:proofErr w:type="spellEnd"/>
-      <w:r>
-        <w:rPr>
-          <w:rFonts w:ascii="Courier" w:hAnsi="Courier" w:cs="Courier"/>
-          <w:color w:val="000000"/>
-          <w:sz w:val="20"/>
-          <w:szCs w:val="20"/>
-        </w:rPr>
-        <w:t xml:space="preserve">( kniehoek, </w:t>
-      </w:r>
-      <w:proofErr w:type="spellStart"/>
-      <w:r>
-        <w:rPr>
-          <w:rFonts w:ascii="Courier" w:hAnsi="Courier" w:cs="Courier"/>
-          <w:color w:val="000000"/>
-          <w:sz w:val="20"/>
-          <w:szCs w:val="20"/>
-        </w:rPr>
-        <w:t>kniehoekSnelheid</w:t>
-      </w:r>
-      <w:proofErr w:type="spellEnd"/>
-      <w:r>
-        <w:rPr>
-          <w:rFonts w:ascii="Courier" w:hAnsi="Courier" w:cs="Courier"/>
-          <w:color w:val="000000"/>
-          <w:sz w:val="20"/>
-          <w:szCs w:val="20"/>
-        </w:rPr>
-        <w:t xml:space="preserve"> )</w:t>
-      </w:r>
-    </w:p>
-    <w:p/>
-    <w:p>
-      <w:pPr>
-        <w:pStyle w:val="Lijstalinea"/>
-        <w:numPr>
-          <w:ilvl w:val="0"/>
-          <w:numId w:val="19"/>
-        </w:numPr>
-      </w:pPr>
-      <w:r>
-        <w:rPr>
-          <w:b/>
-        </w:rPr>
-        <w:t>Vul je functie verder met de code om de maximale kniehoek snelheid te berekenen.</w:t>
-      </w:r>
-    </w:p>
-    <w:p>
-      <w:pPr>
-        <w:pStyle w:val="Lijstalinea"/>
-        <w:numPr>
-          <w:ilvl w:val="0"/>
-          <w:numId w:val="19"/>
-        </w:numPr>
-      </w:pPr>
-      <w:r>
-        <w:rPr>
-          <w:b/>
-        </w:rPr>
-        <w:t>Klopt je antwoord met hieronder wanneer je de functie opnieuw aanvraagt?</w:t>
-      </w:r>
-    </w:p>
-    <w:p>
-      <w:pPr>
-        <w:pStyle w:val="Lijstalinea"/>
-        <w:jc w:val="center"/>
-      </w:pPr>
-      <w:r>
-        <w:rPr>
-          <w:b/>
+      </w:pPr>
+      <w:r>
+        <w:rPr>
+          <w:b/>
+        </w:rPr>
+        <w:t xml:space="preserve">Voeg </w:t>
+      </w:r>
+      <w:r>
+        <w:rPr>
+          <w:b/>
+        </w:rPr>
+        <w:t>de kniehoek snelheid</w:t>
+      </w:r>
+      <w:r>
+        <w:rPr>
+          <w:b/>
+        </w:rPr>
+        <w:t xml:space="preserve"> toe aan je schematische </w:t>
+      </w:r>
+      <w:r>
+        <w:rPr>
+          <w:b/>
+        </w:rPr>
+        <w:t>figuur</w:t>
+      </w:r>
+      <w:r>
+        <w:rPr>
+          <w:b/>
+        </w:rPr>
+        <w:t>, zodat je het overzicht behoud</w:t>
+      </w:r>
+      <w:r>
+        <w:rPr>
+          <w:b/>
+        </w:rPr>
+        <w:t>.</w:t>
+      </w:r>
+    </w:p>
+    <w:p>
+      <w:r>
+        <w:rPr>
+          <w:noProof/>
+          <w:lang w:eastAsia="zh-CN"/>
+        </w:rPr>
+        <w:t xml:space="preserve"> </w:t>
+      </w:r>
+      <w:r>
+        <w:rPr>
           <w:noProof/>
           <w:lang w:eastAsia="nl-NL"/>
         </w:rPr>
-        <w:lastRenderedPageBreak/>
         <w:drawing>
-          <wp:inline distT="0" distB="0" distL="0" distR="0" wp14:anchorId="34A50662" wp14:editId="39F2BABD">
-            <wp:extent cx="2133600" cy="1892300"/>
-            <wp:effectExtent l="0" t="0" r="0" b="12700"/>
-            <wp:docPr id="18" name="Picture 18"/>
+          <wp:inline distT="0" distB="0" distL="0" distR="0" wp14:anchorId="783F9E51" wp14:editId="3A2D07E3">
+            <wp:extent cx="5760720" cy="2793365"/>
+            <wp:effectExtent l="0" t="0" r="5080" b="635"/>
+            <wp:docPr id="20" name="Picture 20"/>
             <wp:cNvGraphicFramePr>
               <a:graphicFrameLocks xmlns:a="http://schemas.openxmlformats.org/drawingml/2006/main" noChangeAspect="1"/>
             </wp:cNvGraphicFramePr>
@@ -10595,6 +10458,279 @@
                   <pic:spPr>
                     <a:xfrm>
                       <a:off x="0" y="0"/>
+                      <a:ext cx="5760720" cy="2793365"/>
+                    </a:xfrm>
+                    <a:prstGeom prst="rect">
+                      <a:avLst/>
+                    </a:prstGeom>
+                  </pic:spPr>
+                </pic:pic>
+              </a:graphicData>
+            </a:graphic>
+          </wp:inline>
+        </w:drawing>
+      </w:r>
+    </w:p>
+    <w:p>
+      <w:pPr>
+        <w:pStyle w:val="Lijstalinea"/>
+        <w:numPr>
+          <w:ilvl w:val="0"/>
+          <w:numId w:val="19"/>
+        </w:numPr>
+        <w:rPr>
+          <w:b/>
+        </w:rPr>
+      </w:pPr>
+      <w:r>
+        <w:rPr>
+          <w:b/>
+        </w:rPr>
+        <w:t xml:space="preserve">Je functie zal er nu zo uitkomen te zien. </w:t>
+      </w:r>
+    </w:p>
+    <w:p>
+      <w:pPr>
+        <w:widowControl w:val="0"/>
+        <w:autoSpaceDE w:val="0"/>
+        <w:autoSpaceDN w:val="0"/>
+        <w:adjustRightInd w:val="0"/>
+        <w:spacing w:after="0" w:line="240" w:lineRule="auto"/>
+        <w:ind w:left="360"/>
+        <w:rPr>
+          <w:rFonts w:ascii="Courier" w:hAnsi="Courier"/>
+          <w:sz w:val="24"/>
+          <w:szCs w:val="24"/>
+        </w:rPr>
+      </w:pPr>
+      <w:proofErr w:type="spellStart"/>
+      <w:r>
+        <w:rPr>
+          <w:rFonts w:ascii="Courier" w:hAnsi="Courier" w:cs="Courier"/>
+          <w:color w:val="0000FF"/>
+          <w:sz w:val="20"/>
+          <w:szCs w:val="20"/>
+        </w:rPr>
+        <w:t>function</w:t>
+      </w:r>
+      <w:proofErr w:type="spellEnd"/>
+      <w:r>
+        <w:rPr>
+          <w:rFonts w:ascii="Courier" w:hAnsi="Courier" w:cs="Courier"/>
+          <w:color w:val="000000"/>
+          <w:sz w:val="20"/>
+          <w:szCs w:val="20"/>
+        </w:rPr>
+        <w:t xml:space="preserve"> [ </w:t>
+      </w:r>
+      <w:proofErr w:type="spellStart"/>
+      <w:r>
+        <w:rPr>
+          <w:rFonts w:ascii="Courier" w:hAnsi="Courier" w:cs="Courier"/>
+          <w:color w:val="000000"/>
+          <w:sz w:val="20"/>
+          <w:szCs w:val="20"/>
+        </w:rPr>
+        <w:t>gemKniehoek</w:t>
+      </w:r>
+      <w:proofErr w:type="spellEnd"/>
+      <w:r>
+        <w:rPr>
+          <w:rFonts w:ascii="Courier" w:hAnsi="Courier" w:cs="Courier"/>
+          <w:color w:val="000000"/>
+          <w:sz w:val="20"/>
+          <w:szCs w:val="20"/>
+        </w:rPr>
+        <w:t xml:space="preserve">, </w:t>
+      </w:r>
+      <w:proofErr w:type="spellStart"/>
+      <w:r>
+        <w:rPr>
+          <w:rFonts w:ascii="Courier" w:hAnsi="Courier" w:cs="Courier"/>
+          <w:color w:val="000000"/>
+          <w:sz w:val="20"/>
+          <w:szCs w:val="20"/>
+        </w:rPr>
+        <w:t>mediaanKniehoek</w:t>
+      </w:r>
+      <w:proofErr w:type="spellEnd"/>
+      <w:r>
+        <w:rPr>
+          <w:rFonts w:ascii="Courier" w:hAnsi="Courier" w:cs="Courier"/>
+          <w:color w:val="000000"/>
+          <w:sz w:val="20"/>
+          <w:szCs w:val="20"/>
+        </w:rPr>
+        <w:t xml:space="preserve">, </w:t>
+      </w:r>
+      <w:proofErr w:type="spellStart"/>
+      <w:r>
+        <w:rPr>
+          <w:rFonts w:ascii="Courier" w:hAnsi="Courier" w:cs="Courier"/>
+          <w:color w:val="000000"/>
+          <w:sz w:val="20"/>
+          <w:szCs w:val="20"/>
+        </w:rPr>
+        <w:t>maxKniehoek</w:t>
+      </w:r>
+      <w:proofErr w:type="spellEnd"/>
+      <w:r>
+        <w:rPr>
+          <w:rFonts w:ascii="Courier" w:hAnsi="Courier" w:cs="Courier"/>
+          <w:color w:val="000000"/>
+          <w:sz w:val="20"/>
+          <w:szCs w:val="20"/>
+        </w:rPr>
+        <w:t xml:space="preserve">, </w:t>
+      </w:r>
+      <w:proofErr w:type="spellStart"/>
+      <w:r>
+        <w:rPr>
+          <w:rFonts w:ascii="Courier" w:hAnsi="Courier" w:cs="Courier"/>
+          <w:color w:val="000000"/>
+          <w:sz w:val="20"/>
+          <w:szCs w:val="20"/>
+        </w:rPr>
+        <w:t>minKniehoek</w:t>
+      </w:r>
+      <w:proofErr w:type="spellEnd"/>
+      <w:r>
+        <w:rPr>
+          <w:rFonts w:ascii="Courier" w:hAnsi="Courier" w:cs="Courier"/>
+          <w:color w:val="000000"/>
+          <w:sz w:val="20"/>
+          <w:szCs w:val="20"/>
+        </w:rPr>
+        <w:t xml:space="preserve">, </w:t>
+      </w:r>
+      <w:proofErr w:type="spellStart"/>
+      <w:r>
+        <w:rPr>
+          <w:rFonts w:ascii="Courier" w:hAnsi="Courier" w:cs="Courier"/>
+          <w:color w:val="000000"/>
+          <w:sz w:val="20"/>
+          <w:szCs w:val="20"/>
+        </w:rPr>
+        <w:t>maxKniehoekSnelheid</w:t>
+      </w:r>
+      <w:proofErr w:type="spellEnd"/>
+      <w:r>
+        <w:rPr>
+          <w:rFonts w:ascii="Courier" w:hAnsi="Courier" w:cs="Courier"/>
+          <w:color w:val="000000"/>
+          <w:sz w:val="20"/>
+          <w:szCs w:val="20"/>
+        </w:rPr>
+        <w:t xml:space="preserve"> ] = </w:t>
+      </w:r>
+      <w:proofErr w:type="spellStart"/>
+      <w:r>
+        <w:rPr>
+          <w:rFonts w:ascii="Courier" w:hAnsi="Courier" w:cs="Courier"/>
+          <w:color w:val="000000"/>
+          <w:sz w:val="20"/>
+          <w:szCs w:val="20"/>
+        </w:rPr>
+        <w:t>KniehoekUitkomsten</w:t>
+      </w:r>
+      <w:proofErr w:type="spellEnd"/>
+      <w:r>
+        <w:rPr>
+          <w:rFonts w:ascii="Courier" w:hAnsi="Courier" w:cs="Courier"/>
+          <w:color w:val="000000"/>
+          <w:sz w:val="20"/>
+          <w:szCs w:val="20"/>
+        </w:rPr>
+        <w:t xml:space="preserve">( kniehoek, </w:t>
+      </w:r>
+      <w:proofErr w:type="spellStart"/>
+      <w:r>
+        <w:rPr>
+          <w:rFonts w:ascii="Courier" w:hAnsi="Courier" w:cs="Courier"/>
+          <w:color w:val="000000"/>
+          <w:sz w:val="20"/>
+          <w:szCs w:val="20"/>
+        </w:rPr>
+        <w:t>kniehoekSnelheid</w:t>
+      </w:r>
+      <w:proofErr w:type="spellEnd"/>
+      <w:r>
+        <w:rPr>
+          <w:rFonts w:ascii="Courier" w:hAnsi="Courier" w:cs="Courier"/>
+          <w:color w:val="000000"/>
+          <w:sz w:val="20"/>
+          <w:szCs w:val="20"/>
+        </w:rPr>
+        <w:t xml:space="preserve"> )</w:t>
+      </w:r>
+    </w:p>
+    <w:p/>
+    <w:p>
+      <w:pPr>
+        <w:pStyle w:val="Lijstalinea"/>
+        <w:numPr>
+          <w:ilvl w:val="0"/>
+          <w:numId w:val="19"/>
+        </w:numPr>
+      </w:pPr>
+      <w:r>
+        <w:rPr>
+          <w:b/>
+        </w:rPr>
+        <w:t>Vul je functie verder met de code om de maximale kniehoek snelheid te berekenen.</w:t>
+      </w:r>
+    </w:p>
+    <w:p>
+      <w:pPr>
+        <w:pStyle w:val="Lijstalinea"/>
+        <w:numPr>
+          <w:ilvl w:val="0"/>
+          <w:numId w:val="19"/>
+        </w:numPr>
+      </w:pPr>
+      <w:r>
+        <w:rPr>
+          <w:b/>
+        </w:rPr>
+        <w:t>Klopt je antwoord met hieronder wanneer je de functie opnieuw aanvraagt?</w:t>
+      </w:r>
+    </w:p>
+    <w:p>
+      <w:pPr>
+        <w:pStyle w:val="Lijstalinea"/>
+        <w:jc w:val="center"/>
+      </w:pPr>
+      <w:r>
+        <w:rPr>
+          <w:b/>
+          <w:noProof/>
+          <w:lang w:eastAsia="nl-NL"/>
+        </w:rPr>
+        <w:lastRenderedPageBreak/>
+        <w:drawing>
+          <wp:inline distT="0" distB="0" distL="0" distR="0" wp14:anchorId="34A50662" wp14:editId="39F2BABD">
+            <wp:extent cx="2133600" cy="1892300"/>
+            <wp:effectExtent l="0" t="0" r="0" b="12700"/>
+            <wp:docPr id="18" name="Picture 18"/>
+            <wp:cNvGraphicFramePr>
+              <a:graphicFrameLocks xmlns:a="http://schemas.openxmlformats.org/drawingml/2006/main" noChangeAspect="1"/>
+            </wp:cNvGraphicFramePr>
+            <a:graphic xmlns:a="http://schemas.openxmlformats.org/drawingml/2006/main">
+              <a:graphicData uri="http://schemas.openxmlformats.org/drawingml/2006/picture">
+                <pic:pic xmlns:pic="http://schemas.openxmlformats.org/drawingml/2006/picture">
+                  <pic:nvPicPr>
+                    <pic:cNvPr id="1" name=""/>
+                    <pic:cNvPicPr/>
+                  </pic:nvPicPr>
+                  <pic:blipFill>
+                    <a:blip r:embed="rId40"/>
+                    <a:stretch>
+                      <a:fillRect/>
+                    </a:stretch>
+                  </pic:blipFill>
+                  <pic:spPr>
+                    <a:xfrm>
+                      <a:off x="0" y="0"/>
                       <a:ext cx="2133600" cy="1892300"/>
                     </a:xfrm>
                     <a:prstGeom prst="rect">
@@ -10624,12 +10760,12 @@
         </w:rPr>
         <w:br w:type="page"/>
       </w:r>
-      <w:bookmarkStart w:id="11" w:name="_Toc496524153"/>
+      <w:bookmarkStart w:id="12" w:name="_Toc496524153"/>
       <w:r>
         <w:lastRenderedPageBreak/>
         <w:t>Vragen en opdrachten</w:t>
       </w:r>
-      <w:bookmarkEnd w:id="11"/>
+      <w:bookmarkEnd w:id="12"/>
     </w:p>
     <w:p>
       <w:r>
@@ -10827,12 +10963,12 @@
       <w:pPr>
         <w:pStyle w:val="Kop2"/>
       </w:pPr>
-      <w:bookmarkStart w:id="12" w:name="_Toc496524154"/>
+      <w:bookmarkStart w:id="13" w:name="_Toc496524154"/>
       <w:r>
         <w:lastRenderedPageBreak/>
         <w:t>Antwoorden en uitwerkingen</w:t>
       </w:r>
-      <w:bookmarkEnd w:id="12"/>
+      <w:bookmarkEnd w:id="13"/>
     </w:p>
     <w:p>
       <w:r>
@@ -11154,7 +11290,7 @@
       <w:pPr>
         <w:pStyle w:val="Kop1"/>
       </w:pPr>
-      <w:bookmarkStart w:id="13" w:name="_Toc496524155"/>
+      <w:bookmarkStart w:id="14" w:name="_Toc496524155"/>
       <w:r>
         <w:lastRenderedPageBreak/>
         <w:t>Specifieke</w:t>
@@ -11165,7 +11301,7 @@
       <w:r>
         <w:t xml:space="preserve"> van Matlab</w:t>
       </w:r>
-      <w:bookmarkEnd w:id="13"/>
+      <w:bookmarkEnd w:id="14"/>
     </w:p>
     <w:p>
       <w:r>
@@ -11201,11 +11337,11 @@
       <w:pPr>
         <w:pStyle w:val="Kop3"/>
       </w:pPr>
-      <w:bookmarkStart w:id="14" w:name="_Toc496524156"/>
+      <w:bookmarkStart w:id="15" w:name="_Toc496524156"/>
       <w:r>
         <w:t>Dimensie</w:t>
       </w:r>
-      <w:bookmarkEnd w:id="14"/>
+      <w:bookmarkEnd w:id="15"/>
     </w:p>
     <w:p>
       <w:r>
@@ -11227,14 +11363,14 @@
       <w:pPr>
         <w:pStyle w:val="Kop3"/>
       </w:pPr>
-      <w:bookmarkStart w:id="15" w:name="_Toc496524157"/>
+      <w:bookmarkStart w:id="16" w:name="_Toc496524157"/>
       <w:r>
         <w:rPr>
           <w:rStyle w:val="Kop2Char"/>
         </w:rPr>
         <w:t>end</w:t>
       </w:r>
-      <w:bookmarkEnd w:id="15"/>
+      <w:bookmarkEnd w:id="16"/>
       <w:r>
         <w:rPr>
           <w:rStyle w:val="Kop2Char"/>
@@ -11308,11 +11444,11 @@
       <w:pPr>
         <w:pStyle w:val="Kop3"/>
       </w:pPr>
-      <w:bookmarkStart w:id="16" w:name="_Toc496524158"/>
+      <w:bookmarkStart w:id="17" w:name="_Toc496524158"/>
       <w:r>
         <w:t>Semicolon (;) puntkomma</w:t>
       </w:r>
-      <w:bookmarkEnd w:id="16"/>
+      <w:bookmarkEnd w:id="17"/>
     </w:p>
     <w:p>
       <w:pPr>
@@ -11516,7 +11652,7 @@
                     <pic:cNvPicPr/>
                   </pic:nvPicPr>
                   <pic:blipFill rotWithShape="1">
-                    <a:blip r:embed="rId40"/>
+                    <a:blip r:embed="rId41"/>
                     <a:srcRect b="11436"/>
                     <a:stretch/>
                   </pic:blipFill>
@@ -11596,9 +11732,9 @@
             <o:lock v:ext="edit" aspectratio="t"/>
           </v:shapetype>
           <v:shape id="_x0000_i1025" type="#_x0000_t75" style="width:100.45pt;height:56.95pt" o:ole="">
-            <v:imagedata r:id="rId41" o:title=""/>
+            <v:imagedata r:id="rId42" o:title=""/>
           </v:shape>
-          <o:OLEObject Type="Embed" ProgID="Equation.DSMT4" ShapeID="_x0000_i1025" DrawAspect="Content" ObjectID="_1570887127" r:id="rId42"/>
+          <o:OLEObject Type="Embed" ProgID="Equation.DSMT4" ShapeID="_x0000_i1025" DrawAspect="Content" ObjectID="_1571752208" r:id="rId43"/>
         </w:object>
       </w:r>
     </w:p>
@@ -11641,7 +11777,7 @@
       <w:pPr>
         <w:pStyle w:val="Kop3"/>
       </w:pPr>
-      <w:bookmarkStart w:id="17" w:name="_Toc496524159"/>
+      <w:bookmarkStart w:id="18" w:name="_Toc496524159"/>
       <w:r>
         <w:t>Colon</w:t>
       </w:r>
@@ -11651,7 +11787,7 @@
       <w:r>
         <w:t xml:space="preserve"> (de dubbele punt)</w:t>
       </w:r>
-      <w:bookmarkEnd w:id="17"/>
+      <w:bookmarkEnd w:id="18"/>
     </w:p>
     <w:p>
       <w:pPr>
@@ -11727,257 +11863,6 @@
             <wp:extent cx="1054100" cy="1003300"/>
             <wp:effectExtent l="0" t="0" r="12700" b="12700"/>
             <wp:docPr id="50" name="Picture 50"/>
-            <wp:cNvGraphicFramePr>
-              <a:graphicFrameLocks xmlns:a="http://schemas.openxmlformats.org/drawingml/2006/main" noChangeAspect="1"/>
-            </wp:cNvGraphicFramePr>
-            <a:graphic xmlns:a="http://schemas.openxmlformats.org/drawingml/2006/main">
-              <a:graphicData uri="http://schemas.openxmlformats.org/drawingml/2006/picture">
-                <pic:pic xmlns:pic="http://schemas.openxmlformats.org/drawingml/2006/picture">
-                  <pic:nvPicPr>
-                    <pic:cNvPr id="1" name=""/>
-                    <pic:cNvPicPr/>
-                  </pic:nvPicPr>
-                  <pic:blipFill>
-                    <a:blip r:embed="rId43"/>
-                    <a:stretch>
-                      <a:fillRect/>
-                    </a:stretch>
-                  </pic:blipFill>
-                  <pic:spPr>
-                    <a:xfrm>
-                      <a:off x="0" y="0"/>
-                      <a:ext cx="1054100" cy="1003300"/>
-                    </a:xfrm>
-                    <a:prstGeom prst="rect">
-                      <a:avLst/>
-                    </a:prstGeom>
-                  </pic:spPr>
-                </pic:pic>
-              </a:graphicData>
-            </a:graphic>
-          </wp:inline>
-        </w:drawing>
-      </w:r>
-    </w:p>
-    <w:p>
-      <w:pPr>
-        <w:pStyle w:val="Lijstalinea"/>
-      </w:pPr>
-    </w:p>
-    <w:p>
-      <w:pPr>
-        <w:pStyle w:val="Lijstalinea"/>
-        <w:numPr>
-          <w:ilvl w:val="1"/>
-          <w:numId w:val="19"/>
-        </w:numPr>
-      </w:pPr>
-      <w:r>
-        <w:t>Het volgende commando werkt ook:</w:t>
-      </w:r>
-      <w:r>
-        <w:t xml:space="preserve"> </w:t>
-      </w:r>
-      <w:r>
-        <w:rPr>
-          <w:rFonts w:ascii="Consolas" w:hAnsi="Consolas"/>
-        </w:rPr>
-        <w:t>A(1:end,3)</w:t>
-      </w:r>
-      <w:r>
-        <w:t>. Hiermee vraag je</w:t>
-      </w:r>
-      <w:r>
-        <w:t xml:space="preserve"> rijen 1 t/m de laatste van de derde kolom</w:t>
-      </w:r>
-      <w:r>
-        <w:t xml:space="preserve"> op</w:t>
-      </w:r>
-      <w:r>
-        <w:t xml:space="preserve">. </w:t>
-      </w:r>
-    </w:p>
-    <w:p>
-      <w:pPr>
-        <w:pStyle w:val="Lijstalinea"/>
-        <w:numPr>
-          <w:ilvl w:val="1"/>
-          <w:numId w:val="19"/>
-        </w:numPr>
-      </w:pPr>
-      <w:r>
-        <w:t xml:space="preserve">Maar je kun dit nog eenvoudiger doen met het volgende commando: </w:t>
-      </w:r>
-      <w:r>
-        <w:rPr>
-          <w:rFonts w:ascii="Consolas" w:hAnsi="Consolas"/>
-        </w:rPr>
-        <w:t>A(:,3)</w:t>
-      </w:r>
-      <w:r>
-        <w:t>. Dit geeft alle elementen uit kolom 3.</w:t>
-      </w:r>
-      <w:r>
-        <w:t xml:space="preserve"> Krijg je weer dezelfde antwoorden als hierboven? Dan gaat het goed!</w:t>
-      </w:r>
-      <w:r>
-        <w:t xml:space="preserve"> </w:t>
-      </w:r>
-      <w:r>
-        <w:t>Probeer h</w:t>
-      </w:r>
-      <w:r>
-        <w:t>et nu eens voor de tweede kolom.</w:t>
-      </w:r>
-    </w:p>
-    <w:p>
-      <w:pPr>
-        <w:pStyle w:val="Lijstalinea"/>
-        <w:numPr>
-          <w:ilvl w:val="1"/>
-          <w:numId w:val="1"/>
-        </w:numPr>
-      </w:pPr>
-      <w:r>
-        <w:br w:type="page"/>
-      </w:r>
-    </w:p>
-    <w:p>
-      <w:pPr>
-        <w:pStyle w:val="Lijstalinea"/>
-      </w:pPr>
-    </w:p>
-    <w:p>
-      <w:pPr>
-        <w:pStyle w:val="Kop3"/>
-      </w:pPr>
-      <w:bookmarkStart w:id="18" w:name="_Toc496524160"/>
-      <w:r>
-        <w:t>Index</w:t>
-      </w:r>
-      <w:bookmarkEnd w:id="18"/>
-    </w:p>
-    <w:p>
-      <w:pPr>
-        <w:pStyle w:val="Lijstalinea"/>
-      </w:pPr>
-      <w:r>
-        <w:t xml:space="preserve">Deze term </w:t>
-      </w:r>
-      <w:r>
-        <w:t xml:space="preserve">is </w:t>
-      </w:r>
-      <w:r>
-        <w:t>uitgelegd</w:t>
-      </w:r>
-      <w:r>
-        <w:t xml:space="preserve"> </w:t>
-      </w:r>
-      <w:r>
-        <w:t>in</w:t>
-      </w:r>
-      <w:r>
-        <w:t xml:space="preserve"> het hoofdstuk: ‘functie met meerdere </w:t>
-      </w:r>
-      <w:proofErr w:type="spellStart"/>
-      <w:r>
-        <w:t>inputs</w:t>
-      </w:r>
-      <w:proofErr w:type="spellEnd"/>
-      <w:r>
-        <w:t>’</w:t>
-      </w:r>
-    </w:p>
-    <w:p/>
-    <w:p>
-      <w:pPr>
-        <w:pStyle w:val="Kop2"/>
-      </w:pPr>
-      <w:bookmarkStart w:id="19" w:name="_Toc496524161"/>
-      <w:r>
-        <w:t>Vragen en opdrachten</w:t>
-      </w:r>
-      <w:bookmarkEnd w:id="19"/>
-    </w:p>
-    <w:p>
-      <w:r>
-        <w:t>Waar onwaar vragen:</w:t>
-      </w:r>
-    </w:p>
-    <w:p>
-      <w:pPr>
-        <w:pStyle w:val="Lijstalinea"/>
-        <w:numPr>
-          <w:ilvl w:val="0"/>
-          <w:numId w:val="24"/>
-        </w:numPr>
-      </w:pPr>
-      <w:r>
-        <w:t xml:space="preserve">Met de puntkomma achter een statement zorg je ervoor dat je geen waardes krijg te zien in je </w:t>
-      </w:r>
-      <w:proofErr w:type="spellStart"/>
-      <w:r>
-        <w:t>Command</w:t>
-      </w:r>
-      <w:proofErr w:type="spellEnd"/>
-      <w:r>
-        <w:t xml:space="preserve"> </w:t>
-      </w:r>
-      <w:proofErr w:type="spellStart"/>
-      <w:r>
-        <w:t>Window</w:t>
-      </w:r>
-      <w:proofErr w:type="spellEnd"/>
-      <w:r>
-        <w:t xml:space="preserve"> maar wel in je </w:t>
-      </w:r>
-      <w:proofErr w:type="spellStart"/>
-      <w:r>
-        <w:t>Workspace</w:t>
-      </w:r>
-      <w:proofErr w:type="spellEnd"/>
-      <w:r>
-        <w:t>.</w:t>
-      </w:r>
-    </w:p>
-    <w:p>
-      <w:pPr>
-        <w:pStyle w:val="Lijstalinea"/>
-        <w:numPr>
-          <w:ilvl w:val="0"/>
-          <w:numId w:val="24"/>
-        </w:numPr>
-      </w:pPr>
-      <w:r>
-        <w:t>Wanneer je van de onderstaande matrix A het commando A(:,:) uitvoert krijg je de hele matrix te zien</w:t>
-      </w:r>
-    </w:p>
-    <w:p>
-      <w:pPr>
-        <w:pStyle w:val="Lijstalinea"/>
-        <w:numPr>
-          <w:ilvl w:val="0"/>
-          <w:numId w:val="24"/>
-        </w:numPr>
-      </w:pPr>
-      <w:r>
-        <w:t>Wanneer je van de Matrix A het commando A(:,1:2) uitvoert krijg je de waardes van alle rijen en de eerste en derde kolom eruit.</w:t>
-      </w:r>
-    </w:p>
-    <w:p>
-      <w:pPr>
-        <w:pStyle w:val="Lijstalinea"/>
-      </w:pPr>
-      <w:r>
-        <w:rPr>
-          <w:noProof/>
-          <w:lang w:eastAsia="nl-NL"/>
-        </w:rPr>
-        <w:drawing>
-          <wp:inline distT="0" distB="0" distL="0" distR="0" wp14:anchorId="28F7F820" wp14:editId="4BF6AF3A">
-            <wp:extent cx="1917700" cy="571500"/>
-            <wp:effectExtent l="0" t="0" r="12700" b="12700"/>
-            <wp:docPr id="12" name="Picture 12"/>
             <wp:cNvGraphicFramePr>
               <a:graphicFrameLocks xmlns:a="http://schemas.openxmlformats.org/drawingml/2006/main" noChangeAspect="1"/>
             </wp:cNvGraphicFramePr>
@@ -11997,7 +11882,7 @@
                   <pic:spPr>
                     <a:xfrm>
                       <a:off x="0" y="0"/>
-                      <a:ext cx="1917700" cy="571500"/>
+                      <a:ext cx="1054100" cy="1003300"/>
                     </a:xfrm>
                     <a:prstGeom prst="rect">
                       <a:avLst/>
@@ -12010,48 +11895,180 @@
         </w:drawing>
       </w:r>
     </w:p>
-    <w:p/>
-    <w:p>
-      <w:r>
-        <w:t>Openvragen:</w:t>
-      </w:r>
-    </w:p>
-    <w:p>
-      <w:pPr>
-        <w:ind w:left="2832" w:firstLine="708"/>
-      </w:pPr>
-      <w:r>
-        <w:t xml:space="preserve"> v=[ 1 2 4</w:t>
-      </w:r>
-      <w:r>
-        <w:t xml:space="preserve"> 6 9 2 ]</w:t>
-      </w:r>
+    <w:p>
+      <w:pPr>
+        <w:pStyle w:val="Lijstalinea"/>
+      </w:pPr>
     </w:p>
     <w:p>
       <w:pPr>
         <w:pStyle w:val="Lijstalinea"/>
         <w:numPr>
-          <w:ilvl w:val="3"/>
+          <w:ilvl w:val="1"/>
           <w:numId w:val="19"/>
         </w:numPr>
       </w:pPr>
       <w:r>
-        <w:t>Maak van de bovenstaande vector (v) een 2 bij 3 matrix en noem deze A.</w:t>
+        <w:t>Het volgende commando werkt ook:</w:t>
+      </w:r>
+      <w:r>
+        <w:t xml:space="preserve"> </w:t>
+      </w:r>
+      <w:r>
+        <w:rPr>
+          <w:rFonts w:ascii="Consolas" w:hAnsi="Consolas"/>
+        </w:rPr>
+        <w:t>A(1:end,3)</w:t>
+      </w:r>
+      <w:r>
+        <w:t>. Hiermee vraag je</w:t>
+      </w:r>
+      <w:r>
+        <w:t xml:space="preserve"> rijen 1 t/m de laatste van de derde kolom</w:t>
+      </w:r>
+      <w:r>
+        <w:t xml:space="preserve"> op</w:t>
+      </w:r>
+      <w:r>
+        <w:t xml:space="preserve">. </w:t>
       </w:r>
     </w:p>
     <w:p>
       <w:pPr>
         <w:pStyle w:val="Lijstalinea"/>
         <w:numPr>
-          <w:ilvl w:val="3"/>
+          <w:ilvl w:val="1"/>
           <w:numId w:val="19"/>
         </w:numPr>
       </w:pPr>
       <w:r>
-        <w:t xml:space="preserve">Zorg er nu voor dat je geen Matrix ziet in je je </w:t>
+        <w:t xml:space="preserve">Maar je kun dit nog eenvoudiger doen met het volgende commando: </w:t>
+      </w:r>
+      <w:r>
+        <w:rPr>
+          <w:rFonts w:ascii="Consolas" w:hAnsi="Consolas"/>
+        </w:rPr>
+        <w:t>A(:,3)</w:t>
+      </w:r>
+      <w:r>
+        <w:t>. Dit geeft alle elementen uit kolom 3.</w:t>
+      </w:r>
+      <w:r>
+        <w:t xml:space="preserve"> Krijg je weer dezelfde antwoorden als hierboven? Dan gaat het goed!</w:t>
+      </w:r>
+      <w:r>
+        <w:t xml:space="preserve"> </w:t>
+      </w:r>
+      <w:r>
+        <w:t>Probeer h</w:t>
+      </w:r>
+      <w:r>
+        <w:t>et nu eens voor de tweede kolom.</w:t>
+      </w:r>
+    </w:p>
+    <w:p>
+      <w:pPr>
+        <w:pStyle w:val="Lijstalinea"/>
+        <w:numPr>
+          <w:ilvl w:val="1"/>
+          <w:numId w:val="1"/>
+        </w:numPr>
+      </w:pPr>
+      <w:r>
+        <w:br w:type="page"/>
+      </w:r>
+    </w:p>
+    <w:p>
+      <w:pPr>
+        <w:pStyle w:val="Lijstalinea"/>
+      </w:pPr>
+    </w:p>
+    <w:p>
+      <w:pPr>
+        <w:pStyle w:val="Kop3"/>
+      </w:pPr>
+      <w:bookmarkStart w:id="19" w:name="_Toc496524160"/>
+      <w:r>
+        <w:t>Index</w:t>
+      </w:r>
+      <w:bookmarkEnd w:id="19"/>
+    </w:p>
+    <w:p>
+      <w:pPr>
+        <w:pStyle w:val="Lijstalinea"/>
+      </w:pPr>
+      <w:r>
+        <w:t xml:space="preserve">Deze term </w:t>
+      </w:r>
+      <w:r>
+        <w:t xml:space="preserve">is </w:t>
+      </w:r>
+      <w:r>
+        <w:t>uitgelegd</w:t>
+      </w:r>
+      <w:r>
+        <w:t xml:space="preserve"> </w:t>
+      </w:r>
+      <w:r>
+        <w:t>in</w:t>
+      </w:r>
+      <w:r>
+        <w:t xml:space="preserve"> het hoofdstuk: ‘functie met meerdere </w:t>
       </w:r>
       <w:proofErr w:type="spellStart"/>
       <w:r>
+        <w:t>inputs</w:t>
+      </w:r>
+      <w:proofErr w:type="spellEnd"/>
+      <w:r>
+        <w:t>’</w:t>
+      </w:r>
+    </w:p>
+    <w:p/>
+    <w:p>
+      <w:pPr>
+        <w:pStyle w:val="Kop2"/>
+      </w:pPr>
+      <w:bookmarkStart w:id="20" w:name="_Toc496524161"/>
+      <w:r>
+        <w:t>Vragen en opdrachten</w:t>
+      </w:r>
+      <w:bookmarkEnd w:id="20"/>
+    </w:p>
+    <w:p>
+      <w:r>
+        <w:t>Waar onwaar vragen:</w:t>
+      </w:r>
+    </w:p>
+    <w:p>
+      <w:pPr>
+        <w:pStyle w:val="Lijstalinea"/>
+        <w:numPr>
+          <w:ilvl w:val="0"/>
+          <w:numId w:val="24"/>
+        </w:numPr>
+      </w:pPr>
+      <w:r>
+        <w:t xml:space="preserve">Met de puntkomma achter een statement zorg je ervoor dat je geen waardes krijg te zien in je </w:t>
+      </w:r>
+      <w:proofErr w:type="spellStart"/>
+      <w:r>
+        <w:t>Command</w:t>
+      </w:r>
+      <w:proofErr w:type="spellEnd"/>
+      <w:r>
+        <w:t xml:space="preserve"> </w:t>
+      </w:r>
+      <w:proofErr w:type="spellStart"/>
+      <w:r>
+        <w:t>Window</w:t>
+      </w:r>
+      <w:proofErr w:type="spellEnd"/>
+      <w:r>
+        <w:t xml:space="preserve"> maar wel in je </w:t>
+      </w:r>
+      <w:proofErr w:type="spellStart"/>
+      <w:r>
         <w:t>Workspace</w:t>
       </w:r>
       <w:proofErr w:type="spellEnd"/>
@@ -12062,7 +12079,30 @@
     <w:p>
       <w:pPr>
         <w:pStyle w:val="Lijstalinea"/>
-        <w:ind w:left="1800"/>
+        <w:numPr>
+          <w:ilvl w:val="0"/>
+          <w:numId w:val="24"/>
+        </w:numPr>
+      </w:pPr>
+      <w:r>
+        <w:t>Wanneer je van de onderstaande matrix A het commando A(:,:) uitvoert krijg je de hele matrix te zien</w:t>
+      </w:r>
+    </w:p>
+    <w:p>
+      <w:pPr>
+        <w:pStyle w:val="Lijstalinea"/>
+        <w:numPr>
+          <w:ilvl w:val="0"/>
+          <w:numId w:val="24"/>
+        </w:numPr>
+      </w:pPr>
+      <w:r>
+        <w:t>Wanneer je van de Matrix A het commando A(:,1:2) uitvoert krijg je de waardes van alle rijen en de eerste en derde kolom eruit.</w:t>
+      </w:r>
+    </w:p>
+    <w:p>
+      <w:pPr>
+        <w:pStyle w:val="Lijstalinea"/>
       </w:pPr>
       <w:r>
         <w:rPr>
@@ -12070,10 +12110,10 @@
           <w:lang w:eastAsia="nl-NL"/>
         </w:rPr>
         <w:drawing>
-          <wp:inline distT="0" distB="0" distL="0" distR="0" wp14:anchorId="77CF36F2" wp14:editId="637BC7BD">
-            <wp:extent cx="1892300" cy="571500"/>
+          <wp:inline distT="0" distB="0" distL="0" distR="0" wp14:anchorId="28F7F820" wp14:editId="4BF6AF3A">
+            <wp:extent cx="1917700" cy="571500"/>
             <wp:effectExtent l="0" t="0" r="12700" b="12700"/>
-            <wp:docPr id="10" name="Picture 10"/>
+            <wp:docPr id="12" name="Picture 12"/>
             <wp:cNvGraphicFramePr>
               <a:graphicFrameLocks xmlns:a="http://schemas.openxmlformats.org/drawingml/2006/main" noChangeAspect="1"/>
             </wp:cNvGraphicFramePr>
@@ -12093,7 +12133,7 @@
                   <pic:spPr>
                     <a:xfrm>
                       <a:off x="0" y="0"/>
-                      <a:ext cx="1892300" cy="571500"/>
+                      <a:ext cx="1917700" cy="571500"/>
                     </a:xfrm>
                     <a:prstGeom prst="rect">
                       <a:avLst/>
@@ -12106,6 +12146,23 @@
         </w:drawing>
       </w:r>
     </w:p>
+    <w:p/>
+    <w:p>
+      <w:r>
+        <w:t>Openvragen:</w:t>
+      </w:r>
+    </w:p>
+    <w:p>
+      <w:pPr>
+        <w:ind w:left="2832" w:firstLine="708"/>
+      </w:pPr>
+      <w:r>
+        <w:t xml:space="preserve"> v=[ 1 2 4</w:t>
+      </w:r>
+      <w:r>
+        <w:t xml:space="preserve"> 6 9 2 ]</w:t>
+      </w:r>
+    </w:p>
     <w:p>
       <w:pPr>
         <w:pStyle w:val="Lijstalinea"/>
@@ -12115,10 +12172,7 @@
         </w:numPr>
       </w:pPr>
       <w:r>
-        <w:t>Laat zien hoe je de laatst</w:t>
-      </w:r>
-      <w:r>
-        <w:t>e waarde 2 uit de Matrix krijgt door het commando end te gebruiken.</w:t>
+        <w:t>Maak van de bovenstaande vector (v) een 2 bij 3 matrix en noem deze A.</w:t>
       </w:r>
     </w:p>
     <w:p>
@@ -12130,218 +12184,21 @@
         </w:numPr>
       </w:pPr>
       <w:r>
-        <w:t xml:space="preserve">Haal de </w:t>
-      </w:r>
-      <w:r>
-        <w:t>waarde 3 uit de Matrix</w:t>
-      </w:r>
+        <w:t xml:space="preserve">Zorg er nu voor dat je geen Matrix ziet in je je </w:t>
+      </w:r>
+      <w:proofErr w:type="spellStart"/>
+      <w:r>
+        <w:t>Workspace</w:t>
+      </w:r>
+      <w:proofErr w:type="spellEnd"/>
       <w:r>
         <w:t>.</w:t>
       </w:r>
     </w:p>
     <w:p>
-      <w:r>
-        <w:br w:type="page"/>
-      </w:r>
-    </w:p>
-    <w:p>
-      <w:pPr>
-        <w:pStyle w:val="Kop2"/>
-      </w:pPr>
-      <w:bookmarkStart w:id="20" w:name="_Toc496524162"/>
-      <w:r>
-        <w:lastRenderedPageBreak/>
-        <w:t>Antwoorden</w:t>
-      </w:r>
-      <w:r>
-        <w:t xml:space="preserve"> en uitwerkingen</w:t>
-      </w:r>
-      <w:bookmarkEnd w:id="20"/>
-    </w:p>
-    <w:p>
-      <w:r>
-        <w:t>Antwoorden waar onwaar vragen:</w:t>
-      </w:r>
-    </w:p>
-    <w:p>
       <w:pPr>
         <w:pStyle w:val="Lijstalinea"/>
-        <w:numPr>
-          <w:ilvl w:val="3"/>
-          <w:numId w:val="25"/>
-        </w:numPr>
-      </w:pPr>
-      <w:r>
-        <w:t>Waar</w:t>
-      </w:r>
-    </w:p>
-    <w:p>
-      <w:pPr>
-        <w:pStyle w:val="Lijstalinea"/>
-        <w:numPr>
-          <w:ilvl w:val="3"/>
-          <w:numId w:val="25"/>
-        </w:numPr>
-      </w:pPr>
-      <w:r>
-        <w:t>Waar, want met de dubbele punt krijg je alles te zien</w:t>
-      </w:r>
-    </w:p>
-    <w:p>
-      <w:pPr>
-        <w:pStyle w:val="Lijstalinea"/>
-        <w:numPr>
-          <w:ilvl w:val="3"/>
-          <w:numId w:val="25"/>
-        </w:numPr>
-      </w:pPr>
-      <w:r>
-        <w:t>Onwaar, je krijg hier de waardes van alle rijen met de eerste en tweede kolom uit.</w:t>
-      </w:r>
-    </w:p>
-    <w:p>
-      <w:r>
-        <w:t>Antwoorden openvragen:</w:t>
-      </w:r>
-    </w:p>
-    <w:p>
-      <w:pPr>
-        <w:pStyle w:val="Lijstalinea"/>
-        <w:numPr>
-          <w:ilvl w:val="4"/>
-          <w:numId w:val="25"/>
-        </w:numPr>
-      </w:pPr>
-      <w:r>
-        <w:t>Dit kan je doen door achter de 3 een puntkomma (;) te zetten.</w:t>
-      </w:r>
-    </w:p>
-    <w:p>
-      <w:pPr>
-        <w:pStyle w:val="Lijstalinea"/>
-        <w:ind w:left="2160"/>
-      </w:pPr>
-      <w:r>
-        <w:t xml:space="preserve">Antwoord: </w:t>
-      </w:r>
-      <w:r>
-        <w:tab/>
-        <w:t xml:space="preserve">v=[1 2 </w:t>
-      </w:r>
-      <w:r>
-        <w:t>4</w:t>
-      </w:r>
-      <w:r>
-        <w:t>; 6 9 2]</w:t>
-      </w:r>
-    </w:p>
-    <w:p>
-      <w:pPr>
-        <w:pStyle w:val="Lijstalinea"/>
-        <w:numPr>
-          <w:ilvl w:val="4"/>
-          <w:numId w:val="25"/>
-        </w:numPr>
-      </w:pPr>
-      <w:r>
-        <w:t>Dit doe je door een puntkomma achter je statement te zetten.</w:t>
-      </w:r>
-    </w:p>
-    <w:p>
-      <w:pPr>
-        <w:pStyle w:val="Lijstalinea"/>
-        <w:ind w:left="1428" w:firstLine="696"/>
-      </w:pPr>
-      <w:r>
-        <w:t xml:space="preserve">Antwoord: </w:t>
-      </w:r>
-      <w:r>
-        <w:tab/>
-        <w:t xml:space="preserve">A=[1 2 </w:t>
-      </w:r>
-      <w:r>
-        <w:t>4</w:t>
-      </w:r>
-      <w:r>
-        <w:t>; 6 9 2];</w:t>
-      </w:r>
-    </w:p>
-    <w:p>
-      <w:pPr>
-        <w:pStyle w:val="Lijstalinea"/>
-        <w:numPr>
-          <w:ilvl w:val="4"/>
-          <w:numId w:val="25"/>
-        </w:numPr>
-      </w:pPr>
-      <w:r>
-        <w:t>Dit doe je met A(end)</w:t>
-      </w:r>
-      <w:r>
-        <w:t xml:space="preserve"> of nog netter met A(</w:t>
-      </w:r>
-      <w:proofErr w:type="spellStart"/>
-      <w:r>
-        <w:t>end,end</w:t>
-      </w:r>
-      <w:proofErr w:type="spellEnd"/>
-      <w:r>
-        <w:t>)</w:t>
-      </w:r>
-    </w:p>
-    <w:p>
-      <w:pPr>
-        <w:pStyle w:val="Lijstalinea"/>
-        <w:numPr>
-          <w:ilvl w:val="4"/>
-          <w:numId w:val="25"/>
-        </w:numPr>
-      </w:pPr>
-      <w:r>
-        <w:t xml:space="preserve">Dit doe je met </w:t>
-      </w:r>
-      <w:r>
-        <w:t>A(1,end)</w:t>
-      </w:r>
-      <w:r>
-        <w:t xml:space="preserve"> of door A(1,3)</w:t>
-      </w:r>
-    </w:p>
-    <w:p/>
-    <w:p>
-      <w:pPr>
-        <w:pStyle w:val="Kop1"/>
-      </w:pPr>
-      <w:bookmarkStart w:id="21" w:name="_Toc496524163"/>
-      <w:r>
-        <w:t>Handige Matlab functies</w:t>
-      </w:r>
-      <w:bookmarkEnd w:id="21"/>
-    </w:p>
-    <w:p>
-      <w:r>
-        <w:t>Hieronder volgt een beschrijving van een aantal handige Matlab functies</w:t>
-      </w:r>
-      <w:r>
-        <w:t xml:space="preserve">, er zijn er nog veel meer functies en deze zal je tijdens je opleiding allemaal nog gaan ontdekken, degene die hier besproken worden zal je het meeste gaan gebruiken. </w:t>
-      </w:r>
-    </w:p>
-    <w:p>
-      <w:r>
-        <w:t xml:space="preserve">Maak eerste een matrix(A) en een vector (v) aan in </w:t>
-      </w:r>
-      <w:proofErr w:type="spellStart"/>
-      <w:r>
-        <w:t>matlab</w:t>
-      </w:r>
-      <w:proofErr w:type="spellEnd"/>
-      <w:r>
-        <w:t>, zoals je hieronder kan zien:</w:t>
-      </w:r>
-    </w:p>
-    <w:p>
-      <w:pPr>
-        <w:ind w:left="12" w:firstLine="708"/>
+        <w:ind w:left="1800"/>
       </w:pPr>
       <w:r>
         <w:rPr>
@@ -12349,10 +12206,10 @@
           <w:lang w:eastAsia="nl-NL"/>
         </w:rPr>
         <w:drawing>
-          <wp:inline distT="0" distB="0" distL="0" distR="0" wp14:anchorId="354142B3" wp14:editId="083BE150">
-            <wp:extent cx="2010301" cy="571331"/>
-            <wp:effectExtent l="0" t="0" r="0" b="0"/>
-            <wp:docPr id="22" name="Picture 22"/>
+          <wp:inline distT="0" distB="0" distL="0" distR="0" wp14:anchorId="77CF36F2" wp14:editId="637BC7BD">
+            <wp:extent cx="1892300" cy="571500"/>
+            <wp:effectExtent l="0" t="0" r="12700" b="12700"/>
+            <wp:docPr id="10" name="Picture 10"/>
             <wp:cNvGraphicFramePr>
               <a:graphicFrameLocks xmlns:a="http://schemas.openxmlformats.org/drawingml/2006/main" noChangeAspect="1"/>
             </wp:cNvGraphicFramePr>
@@ -12372,7 +12229,7 @@
                   <pic:spPr>
                     <a:xfrm>
                       <a:off x="0" y="0"/>
-                      <a:ext cx="2040473" cy="579906"/>
+                      <a:ext cx="1892300" cy="571500"/>
                     </a:xfrm>
                     <a:prstGeom prst="rect">
                       <a:avLst/>
@@ -12384,26 +12241,254 @@
           </wp:inline>
         </w:drawing>
       </w:r>
-      <w:r>
-        <w:t xml:space="preserve">   </w:t>
+    </w:p>
+    <w:p>
+      <w:pPr>
+        <w:pStyle w:val="Lijstalinea"/>
+        <w:numPr>
+          <w:ilvl w:val="3"/>
+          <w:numId w:val="19"/>
+        </w:numPr>
+      </w:pPr>
+      <w:r>
+        <w:t>Laat zien hoe je de laatst</w:t>
+      </w:r>
+      <w:r>
+        <w:t>e waarde 2 uit de Matrix krijgt door het commando end te gebruiken.</w:t>
+      </w:r>
+    </w:p>
+    <w:p>
+      <w:pPr>
+        <w:pStyle w:val="Lijstalinea"/>
+        <w:numPr>
+          <w:ilvl w:val="3"/>
+          <w:numId w:val="19"/>
+        </w:numPr>
+      </w:pPr>
+      <w:r>
+        <w:t xml:space="preserve">Haal de </w:t>
+      </w:r>
+      <w:r>
+        <w:t>waarde 3 uit de Matrix</w:t>
+      </w:r>
+      <w:r>
+        <w:t>.</w:t>
+      </w:r>
+    </w:p>
+    <w:p>
+      <w:r>
+        <w:br w:type="page"/>
+      </w:r>
+    </w:p>
+    <w:p>
+      <w:pPr>
+        <w:pStyle w:val="Kop2"/>
+      </w:pPr>
+      <w:bookmarkStart w:id="21" w:name="_Toc496524162"/>
+      <w:r>
+        <w:lastRenderedPageBreak/>
+        <w:t>Antwoorden</w:t>
+      </w:r>
+      <w:r>
+        <w:t xml:space="preserve"> en uitwerkingen</w:t>
+      </w:r>
+      <w:bookmarkEnd w:id="21"/>
+    </w:p>
+    <w:p>
+      <w:r>
+        <w:t>Antwoorden waar onwaar vragen:</w:t>
+      </w:r>
+    </w:p>
+    <w:p>
+      <w:pPr>
+        <w:pStyle w:val="Lijstalinea"/>
+        <w:numPr>
+          <w:ilvl w:val="3"/>
+          <w:numId w:val="25"/>
+        </w:numPr>
+      </w:pPr>
+      <w:r>
+        <w:t>Waar</w:t>
+      </w:r>
+    </w:p>
+    <w:p>
+      <w:pPr>
+        <w:pStyle w:val="Lijstalinea"/>
+        <w:numPr>
+          <w:ilvl w:val="3"/>
+          <w:numId w:val="25"/>
+        </w:numPr>
+      </w:pPr>
+      <w:r>
+        <w:t>Waar, want met de dubbele punt krijg je alles te zien</w:t>
+      </w:r>
+    </w:p>
+    <w:p>
+      <w:pPr>
+        <w:pStyle w:val="Lijstalinea"/>
+        <w:numPr>
+          <w:ilvl w:val="3"/>
+          <w:numId w:val="25"/>
+        </w:numPr>
+      </w:pPr>
+      <w:r>
+        <w:t>Onwaar, je krijg hier de waardes van alle rijen met de eerste en tweede kolom uit.</w:t>
+      </w:r>
+    </w:p>
+    <w:p>
+      <w:r>
+        <w:t>Antwoorden openvragen:</w:t>
+      </w:r>
+    </w:p>
+    <w:p>
+      <w:pPr>
+        <w:pStyle w:val="Lijstalinea"/>
+        <w:numPr>
+          <w:ilvl w:val="4"/>
+          <w:numId w:val="25"/>
+        </w:numPr>
+      </w:pPr>
+      <w:r>
+        <w:t>Dit kan je doen door achter de 3 een puntkomma (;) te zetten.</w:t>
+      </w:r>
+    </w:p>
+    <w:p>
+      <w:pPr>
+        <w:pStyle w:val="Lijstalinea"/>
+        <w:ind w:left="2160"/>
+      </w:pPr>
+      <w:r>
+        <w:t xml:space="preserve">Antwoord: </w:t>
       </w:r>
       <w:r>
         <w:tab/>
-        <w:t xml:space="preserve"> </w:t>
+        <w:t xml:space="preserve">v=[1 2 </w:t>
+      </w:r>
+      <w:r>
+        <w:t>4</w:t>
+      </w:r>
+      <w:r>
+        <w:t>; 6 9 2]</w:t>
+      </w:r>
+    </w:p>
+    <w:p>
+      <w:pPr>
+        <w:pStyle w:val="Lijstalinea"/>
+        <w:numPr>
+          <w:ilvl w:val="4"/>
+          <w:numId w:val="25"/>
+        </w:numPr>
+      </w:pPr>
+      <w:r>
+        <w:t>Dit doe je door een puntkomma achter je statement te zetten.</w:t>
+      </w:r>
+    </w:p>
+    <w:p>
+      <w:pPr>
+        <w:pStyle w:val="Lijstalinea"/>
+        <w:ind w:left="1428" w:firstLine="696"/>
+      </w:pPr>
+      <w:r>
+        <w:t xml:space="preserve">Antwoord: </w:t>
       </w:r>
       <w:r>
         <w:tab/>
-      </w:r>
+        <w:t xml:space="preserve">A=[1 2 </w:t>
+      </w:r>
+      <w:r>
+        <w:t>4</w:t>
+      </w:r>
+      <w:r>
+        <w:t>; 6 9 2];</w:t>
+      </w:r>
+    </w:p>
+    <w:p>
+      <w:pPr>
+        <w:pStyle w:val="Lijstalinea"/>
+        <w:numPr>
+          <w:ilvl w:val="4"/>
+          <w:numId w:val="25"/>
+        </w:numPr>
+      </w:pPr>
+      <w:r>
+        <w:t>Dit doe je met A(end)</w:t>
+      </w:r>
+      <w:r>
+        <w:t xml:space="preserve"> of nog netter met A(</w:t>
+      </w:r>
+      <w:proofErr w:type="spellStart"/>
+      <w:r>
+        <w:t>end,end</w:t>
+      </w:r>
+      <w:proofErr w:type="spellEnd"/>
+      <w:r>
+        <w:t>)</w:t>
+      </w:r>
+    </w:p>
+    <w:p>
+      <w:pPr>
+        <w:pStyle w:val="Lijstalinea"/>
+        <w:numPr>
+          <w:ilvl w:val="4"/>
+          <w:numId w:val="25"/>
+        </w:numPr>
+      </w:pPr>
+      <w:r>
+        <w:t xml:space="preserve">Dit doe je met </w:t>
+      </w:r>
+      <w:r>
+        <w:t>A(1,end)</w:t>
+      </w:r>
+      <w:r>
+        <w:t xml:space="preserve"> of door A(1,3)</w:t>
+      </w:r>
+    </w:p>
+    <w:p/>
+    <w:p>
+      <w:pPr>
+        <w:pStyle w:val="Kop1"/>
+      </w:pPr>
+      <w:bookmarkStart w:id="22" w:name="_Toc496524163"/>
+      <w:r>
+        <w:t>Handige Matlab functies</w:t>
+      </w:r>
+      <w:bookmarkEnd w:id="22"/>
+    </w:p>
+    <w:p>
+      <w:r>
+        <w:t>Hieronder volgt een beschrijving van een aantal handige Matlab functies</w:t>
+      </w:r>
+      <w:r>
+        <w:t xml:space="preserve">, er zijn er nog veel meer functies en deze zal je tijdens je opleiding allemaal nog gaan ontdekken, degene die hier besproken worden zal je het meeste gaan gebruiken. </w:t>
+      </w:r>
+    </w:p>
+    <w:p>
+      <w:r>
+        <w:t xml:space="preserve">Maak eerste een matrix(A) en een vector (v) aan in </w:t>
+      </w:r>
+      <w:proofErr w:type="spellStart"/>
+      <w:r>
+        <w:t>matlab</w:t>
+      </w:r>
+      <w:proofErr w:type="spellEnd"/>
+      <w:r>
+        <w:t>, zoals je hieronder kan zien:</w:t>
+      </w:r>
+    </w:p>
+    <w:p>
+      <w:pPr>
+        <w:ind w:left="12" w:firstLine="708"/>
+      </w:pPr>
       <w:r>
         <w:rPr>
           <w:noProof/>
           <w:lang w:eastAsia="nl-NL"/>
         </w:rPr>
         <w:drawing>
-          <wp:inline distT="0" distB="0" distL="0" distR="0" wp14:anchorId="049436DB" wp14:editId="4509297A">
-            <wp:extent cx="2362200" cy="393700"/>
-            <wp:effectExtent l="0" t="0" r="0" b="12700"/>
-            <wp:docPr id="24" name="Picture 24"/>
+          <wp:inline distT="0" distB="0" distL="0" distR="0" wp14:anchorId="354142B3" wp14:editId="083BE150">
+            <wp:extent cx="2010301" cy="571331"/>
+            <wp:effectExtent l="0" t="0" r="0" b="0"/>
+            <wp:docPr id="22" name="Picture 22"/>
             <wp:cNvGraphicFramePr>
               <a:graphicFrameLocks xmlns:a="http://schemas.openxmlformats.org/drawingml/2006/main" noChangeAspect="1"/>
             </wp:cNvGraphicFramePr>
@@ -12423,7 +12508,7 @@
                   <pic:spPr>
                     <a:xfrm>
                       <a:off x="0" y="0"/>
-                      <a:ext cx="2362200" cy="393700"/>
+                      <a:ext cx="2040473" cy="579906"/>
                     </a:xfrm>
                     <a:prstGeom prst="rect">
                       <a:avLst/>
@@ -12435,1766 +12520,26 @@
           </wp:inline>
         </w:drawing>
       </w:r>
-    </w:p>
-    <w:p>
-      <w:r>
-        <w:t xml:space="preserve">We gaan nu op deze data wat functies loslaten, voer voor elke functie de A en de v in. Erachter staat beschreven wat de functie doet. </w:t>
-      </w:r>
-    </w:p>
-    <w:p>
-      <w:pPr>
-        <w:pStyle w:val="Kop3"/>
-      </w:pPr>
-      <w:proofErr w:type="spellStart"/>
-      <w:r>
-        <w:t>size</w:t>
-      </w:r>
-      <w:proofErr w:type="spellEnd"/>
-      <w:r>
-        <w:t>()</w:t>
-      </w:r>
-    </w:p>
-    <w:p>
-      <w:pPr>
-        <w:pStyle w:val="Lijstalinea"/>
-      </w:pPr>
-      <w:r>
-        <w:t>D</w:t>
-      </w:r>
-      <w:r>
-        <w:t>it commando geeft de afmetingen van een vector of matrix. Voor de matrix</w:t>
-      </w:r>
-      <w:r>
+      <w:r>
+        <w:t xml:space="preserve">   </w:t>
+      </w:r>
+      <w:r>
+        <w:tab/>
         <w:t xml:space="preserve"> </w:t>
       </w:r>
       <w:r>
-        <w:t xml:space="preserve">geeft het commando </w:t>
-      </w:r>
-      <w:proofErr w:type="spellStart"/>
-      <w:r>
-        <w:rPr>
-          <w:rFonts w:ascii="Consolas" w:hAnsi="Consolas"/>
-        </w:rPr>
-        <w:t>size</w:t>
-      </w:r>
-      <w:proofErr w:type="spellEnd"/>
-      <w:r>
-        <w:rPr>
-          <w:rFonts w:ascii="Consolas" w:hAnsi="Consolas"/>
-        </w:rPr>
-        <w:t>(A)</w:t>
-      </w:r>
-      <w:r>
-        <w:t xml:space="preserve"> de vector [2 4] terug. De matrix heeft dus 2 rijen en 4 kolommen. Voor de vector</w:t>
-      </w:r>
-      <w:r>
-        <w:t xml:space="preserve"> </w:t>
-      </w:r>
-      <w:r>
-        <w:t xml:space="preserve">geeft </w:t>
-      </w:r>
-      <w:proofErr w:type="spellStart"/>
-      <w:r>
-        <w:rPr>
-          <w:rFonts w:ascii="Consolas" w:hAnsi="Consolas"/>
-        </w:rPr>
-        <w:t>size</w:t>
-      </w:r>
-      <w:proofErr w:type="spellEnd"/>
-      <w:r>
-        <w:rPr>
-          <w:rFonts w:ascii="Consolas" w:hAnsi="Consolas"/>
-        </w:rPr>
-        <w:t>(v)</w:t>
-      </w:r>
-      <w:r>
-        <w:t xml:space="preserve"> de vector [1 4] terug; een rij en 4 kolommen. </w:t>
-      </w:r>
-      <w:r>
-        <w:t xml:space="preserve">Je kan dit controleren door te kijken naar je </w:t>
-      </w:r>
-      <w:proofErr w:type="spellStart"/>
-      <w:r>
-        <w:t>workspace</w:t>
-      </w:r>
-      <w:proofErr w:type="spellEnd"/>
-      <w:r>
-        <w:t>,</w:t>
-      </w:r>
-      <w:r>
-        <w:t xml:space="preserve"> komen ze overeen?</w:t>
-      </w:r>
-      <w:r>
-        <w:t xml:space="preserve"> Neem nu de </w:t>
-      </w:r>
-      <w:proofErr w:type="spellStart"/>
-      <w:r>
-        <w:t>tran</w:t>
-      </w:r>
-      <w:r>
-        <w:t>sponent</w:t>
-      </w:r>
-      <w:proofErr w:type="spellEnd"/>
-      <w:r>
-        <w:t xml:space="preserve"> van A met een ’en bereken de </w:t>
-      </w:r>
-      <w:proofErr w:type="spellStart"/>
-      <w:r>
-        <w:t>size</w:t>
-      </w:r>
-      <w:proofErr w:type="spellEnd"/>
-      <w:r>
-        <w:t xml:space="preserve">, wat is deze nu? </w:t>
-      </w:r>
-    </w:p>
-    <w:p>
-      <w:pPr>
-        <w:pStyle w:val="Lijstalinea"/>
-      </w:pPr>
-    </w:p>
-    <w:p>
-      <w:pPr>
-        <w:pStyle w:val="Lijstalinea"/>
-      </w:pPr>
-      <w:r>
-        <w:t>Antwoord: 3-bij-4</w:t>
-      </w:r>
-    </w:p>
-    <w:p>
-      <w:pPr>
-        <w:pStyle w:val="Lijstalinea"/>
-      </w:pPr>
-    </w:p>
-    <w:p>
-      <w:pPr>
-        <w:pStyle w:val="Kop3"/>
-      </w:pPr>
-      <w:proofErr w:type="spellStart"/>
-      <w:r>
-        <w:t>isempty</w:t>
-      </w:r>
-      <w:proofErr w:type="spellEnd"/>
-      <w:r>
-        <w:t>()</w:t>
-      </w:r>
-      <w:r>
-        <w:t xml:space="preserve"> </w:t>
-      </w:r>
-    </w:p>
-    <w:p>
-      <w:pPr>
-        <w:pStyle w:val="Lijstalinea"/>
-      </w:pPr>
-      <w:r>
-        <w:t>Dit commando geeft aan of een variabele leeg is</w:t>
-      </w:r>
-      <w:r>
-        <w:t xml:space="preserve">. </w:t>
-      </w:r>
-      <w:r>
-        <w:t xml:space="preserve">Als de variabele leeg is, krijg je de logische waarde 1 terug. Als de variabele </w:t>
-      </w:r>
-      <w:r>
-        <w:rPr>
-          <w:i/>
-        </w:rPr>
-        <w:t>niet</w:t>
-      </w:r>
-      <w:r>
-        <w:t xml:space="preserve"> leeg is, krijg je een logische nul terug.</w:t>
-      </w:r>
-    </w:p>
-    <w:p>
-      <w:pPr>
-        <w:pStyle w:val="Lijstalinea"/>
-      </w:pPr>
-    </w:p>
-    <w:p>
-      <w:pPr>
-        <w:pStyle w:val="Kop3"/>
-      </w:pPr>
-      <w:proofErr w:type="spellStart"/>
-      <w:r>
-        <w:lastRenderedPageBreak/>
-        <w:t>numel</w:t>
-      </w:r>
-      <w:proofErr w:type="spellEnd"/>
-      <w:r>
-        <w:t>()</w:t>
-      </w:r>
-    </w:p>
-    <w:p>
-      <w:pPr>
-        <w:pStyle w:val="Lijstalinea"/>
-      </w:pPr>
-      <w:r>
-        <w:t xml:space="preserve">Dit commando geeft het aantal elementen van een variabele aan. </w:t>
-      </w:r>
-      <w:r>
-        <w:t xml:space="preserve">Hoeveel is dat voor de matrix A en hoeveel voor die van v? </w:t>
-      </w:r>
-      <w:r>
-        <w:t xml:space="preserve">Weet je het antwoord niet uit je hoofd? Geen probleem voer het in in Matlab! </w:t>
-      </w:r>
-    </w:p>
-    <w:p>
-      <w:pPr>
-        <w:pStyle w:val="Lijstalinea"/>
-      </w:pPr>
-    </w:p>
-    <w:p>
-      <w:pPr>
-        <w:pStyle w:val="Kop3"/>
-      </w:pPr>
-      <w:proofErr w:type="spellStart"/>
-      <w:r>
-        <w:t>find</w:t>
-      </w:r>
-      <w:proofErr w:type="spellEnd"/>
-      <w:r>
-        <w:t>()</w:t>
-      </w:r>
-    </w:p>
-    <w:p>
-      <w:pPr>
-        <w:pStyle w:val="Lijstalinea"/>
-        <w:rPr>
-          <w:b/>
-        </w:rPr>
-      </w:pPr>
-      <w:proofErr w:type="spellStart"/>
-      <w:r>
-        <w:t>Find</w:t>
-      </w:r>
-      <w:proofErr w:type="spellEnd"/>
-      <w:r>
-        <w:t xml:space="preserve"> is een hele handige functie, omdat je hiermee de indices kan achterhalen van elementen met een specifieke inhoud. </w:t>
-      </w:r>
-      <w:r>
-        <w:rPr>
-          <w:b/>
-        </w:rPr>
-        <w:t>Vul in</w:t>
-      </w:r>
-      <w:r>
-        <w:t xml:space="preserve"> </w:t>
-      </w:r>
-      <w:proofErr w:type="spellStart"/>
-      <w:r>
-        <w:rPr>
-          <w:rFonts w:ascii="Consolas" w:hAnsi="Consolas"/>
-        </w:rPr>
-        <w:t>find</w:t>
-      </w:r>
-      <w:proofErr w:type="spellEnd"/>
-      <w:r>
-        <w:rPr>
-          <w:rFonts w:ascii="Consolas" w:hAnsi="Consolas"/>
-        </w:rPr>
-        <w:t>(v==8</w:t>
-      </w:r>
-      <w:r>
-        <w:rPr>
-          <w:rFonts w:ascii="Consolas" w:hAnsi="Consolas"/>
-        </w:rPr>
-        <w:t>)</w:t>
-      </w:r>
-      <w:r>
-        <w:rPr>
-          <w:rFonts w:ascii="Consolas" w:hAnsi="Consolas"/>
-        </w:rPr>
-        <w:t xml:space="preserve">. </w:t>
-      </w:r>
-      <w:r>
-        <w:t>Dit ge</w:t>
-      </w:r>
-      <w:r>
-        <w:t xml:space="preserve">eft alle indices van de vector v waar een </w:t>
-      </w:r>
-      <w:r>
-        <w:t>8</w:t>
-      </w:r>
-      <w:r>
-        <w:t xml:space="preserve"> staat. </w:t>
-      </w:r>
-      <w:r>
-        <w:t>Stel je wilt alle waardes groter dan 6 weten</w:t>
-      </w:r>
-      <w:r>
-        <w:t>. W</w:t>
-      </w:r>
-      <w:r>
-        <w:t xml:space="preserve">at krijg je wanneer je </w:t>
-      </w:r>
-      <w:proofErr w:type="spellStart"/>
-      <w:r>
-        <w:t>find</w:t>
-      </w:r>
-      <w:proofErr w:type="spellEnd"/>
-      <w:r>
-        <w:t>(v&gt;6) invult</w:t>
-      </w:r>
-      <w:r>
-        <w:t>?</w:t>
-      </w:r>
-      <w:r>
-        <w:t xml:space="preserve"> </w:t>
-      </w:r>
-      <w:r>
-        <w:rPr>
-          <w:b/>
-        </w:rPr>
-        <w:t xml:space="preserve">Controleer je antwoord door het in te vullen in </w:t>
-      </w:r>
-      <w:proofErr w:type="spellStart"/>
-      <w:r>
-        <w:rPr>
-          <w:b/>
-        </w:rPr>
-        <w:t>matlab</w:t>
-      </w:r>
-      <w:proofErr w:type="spellEnd"/>
-      <w:r>
-        <w:rPr>
-          <w:b/>
-        </w:rPr>
-        <w:t>.</w:t>
-      </w:r>
-    </w:p>
-    <w:p>
-      <w:pPr>
-        <w:pStyle w:val="Lijstalinea"/>
-      </w:pPr>
-    </w:p>
-    <w:p>
-      <w:pPr>
-        <w:pStyle w:val="Kop3"/>
-      </w:pPr>
-      <w:proofErr w:type="spellStart"/>
-      <w:r>
-        <w:t>strcmp</w:t>
-      </w:r>
-      <w:proofErr w:type="spellEnd"/>
-      <w:r>
-        <w:t xml:space="preserve">() en </w:t>
-      </w:r>
-      <w:proofErr w:type="spellStart"/>
-      <w:r>
-        <w:t>strcmpi</w:t>
-      </w:r>
-      <w:proofErr w:type="spellEnd"/>
-      <w:r>
-        <w:t xml:space="preserve">() </w:t>
-      </w:r>
-    </w:p>
-    <w:p>
-      <w:pPr>
-        <w:pStyle w:val="Lijstalinea"/>
-      </w:pPr>
-      <w:r>
-        <w:t>Met deze commando’s kun je bepalen of twee strings aan elkaar gelijk zijn.</w:t>
-      </w:r>
-      <w:r>
-        <w:t xml:space="preserve"> Maak twee </w:t>
-      </w:r>
-      <w:proofErr w:type="spellStart"/>
-      <w:r>
-        <w:t>variable</w:t>
-      </w:r>
-      <w:proofErr w:type="spellEnd"/>
-      <w:r>
-        <w:t xml:space="preserve"> aan in de vorm van een string met je naam met een hoofdletter en de andere met een kleine letter.</w:t>
-      </w:r>
-    </w:p>
-    <w:p>
-      <w:pPr>
-        <w:pStyle w:val="Lijstalinea"/>
-      </w:pPr>
-      <w:r>
-        <w:t>A= ‘Bart’</w:t>
-      </w:r>
-    </w:p>
-    <w:p>
-      <w:pPr>
-        <w:pStyle w:val="Lijstalinea"/>
-      </w:pPr>
-      <w:r>
-        <w:t>B= ‘</w:t>
-      </w:r>
-      <w:proofErr w:type="spellStart"/>
-      <w:r>
-        <w:t>bart</w:t>
-      </w:r>
-      <w:proofErr w:type="spellEnd"/>
-      <w:r>
-        <w:t xml:space="preserve">’ </w:t>
-      </w:r>
-    </w:p>
-    <w:p>
-      <w:pPr>
-        <w:pStyle w:val="Lijstalinea"/>
-      </w:pPr>
-    </w:p>
-    <w:p>
-      <w:pPr>
-        <w:pStyle w:val="Lijstalinea"/>
-        <w:rPr>
-          <w:b/>
-        </w:rPr>
-      </w:pPr>
-      <w:r>
-        <w:rPr>
-          <w:b/>
-        </w:rPr>
-        <w:t>Run nu de volgende twee codes.</w:t>
-      </w:r>
-    </w:p>
-    <w:p>
-      <w:pPr>
-        <w:pStyle w:val="Lijstalinea"/>
-        <w:rPr>
-          <w:lang w:val="en-US"/>
-        </w:rPr>
-      </w:pPr>
-      <w:proofErr w:type="spellStart"/>
-      <w:r>
-        <w:rPr>
-          <w:lang w:val="en-US"/>
-        </w:rPr>
-        <w:t>strcmp</w:t>
-      </w:r>
-      <w:proofErr w:type="spellEnd"/>
-      <w:r>
-        <w:rPr>
-          <w:lang w:val="en-US"/>
-        </w:rPr>
-        <w:t xml:space="preserve">(A,B) </w:t>
-      </w:r>
-      <w:proofErr w:type="spellStart"/>
-      <w:r>
-        <w:rPr>
-          <w:lang w:val="en-US"/>
-        </w:rPr>
-        <w:t>en</w:t>
-      </w:r>
-      <w:proofErr w:type="spellEnd"/>
-      <w:r>
-        <w:rPr>
-          <w:lang w:val="en-US"/>
-        </w:rPr>
-        <w:t xml:space="preserve"> </w:t>
-      </w:r>
-      <w:proofErr w:type="spellStart"/>
-      <w:r>
-        <w:rPr>
-          <w:lang w:val="en-US"/>
-        </w:rPr>
-        <w:t>strcmpi</w:t>
-      </w:r>
-      <w:proofErr w:type="spellEnd"/>
-      <w:r>
-        <w:rPr>
-          <w:lang w:val="en-US"/>
-        </w:rPr>
-        <w:t>(A,B)</w:t>
-      </w:r>
-    </w:p>
-    <w:p>
-      <w:pPr>
-        <w:pStyle w:val="Lijstalinea"/>
-        <w:rPr>
-          <w:lang w:val="en-US"/>
-        </w:rPr>
-      </w:pPr>
-    </w:p>
-    <w:p>
-      <w:pPr>
-        <w:pStyle w:val="Lijstalinea"/>
-        <w:rPr>
-          <w:b/>
-        </w:rPr>
-      </w:pPr>
-      <w:r>
-        <w:rPr>
-          <w:b/>
-        </w:rPr>
-        <w:t xml:space="preserve">Wat is het verschil dat je eruit krijgt? </w:t>
-      </w:r>
-      <w:r>
-        <w:rPr>
-          <w:b/>
-        </w:rPr>
-        <w:t>En wat betekent het?</w:t>
-      </w:r>
-      <w:r>
-        <w:rPr>
-          <w:b/>
-        </w:rPr>
-        <w:t xml:space="preserve"> Weet je het niet zoek het op in de help functie.</w:t>
-      </w:r>
-    </w:p>
-    <w:p>
-      <w:pPr>
-        <w:pStyle w:val="Lijstalinea"/>
-      </w:pPr>
-    </w:p>
-    <w:p>
-      <w:pPr>
-        <w:pStyle w:val="Lijstalinea"/>
-      </w:pPr>
-      <w:r>
-        <w:t xml:space="preserve">Het commando </w:t>
-      </w:r>
-      <w:proofErr w:type="spellStart"/>
-      <w:r>
-        <w:rPr>
-          <w:rFonts w:ascii="Consolas" w:hAnsi="Consolas"/>
-        </w:rPr>
-        <w:t>strcmp</w:t>
-      </w:r>
-      <w:proofErr w:type="spellEnd"/>
-      <w:r>
-        <w:rPr>
-          <w:rFonts w:ascii="Consolas" w:hAnsi="Consolas"/>
-        </w:rPr>
-        <w:t>()</w:t>
-      </w:r>
-      <w:r>
-        <w:t xml:space="preserve"> houdt wel rekening met hoofdletters, het commando </w:t>
-      </w:r>
-      <w:proofErr w:type="spellStart"/>
-      <w:r>
-        <w:rPr>
-          <w:rFonts w:ascii="Consolas" w:hAnsi="Consolas"/>
-        </w:rPr>
-        <w:t>strcmpi</w:t>
-      </w:r>
-      <w:proofErr w:type="spellEnd"/>
-      <w:r>
-        <w:rPr>
-          <w:rFonts w:ascii="Consolas" w:hAnsi="Consolas"/>
-        </w:rPr>
-        <w:t>()</w:t>
-      </w:r>
-      <w:r>
-        <w:t xml:space="preserve"> is ongevoelig (</w:t>
-      </w:r>
-      <w:proofErr w:type="spellStart"/>
-      <w:r>
-        <w:rPr>
-          <w:i/>
-        </w:rPr>
-        <w:t>insensitive</w:t>
-      </w:r>
-      <w:proofErr w:type="spellEnd"/>
-      <w:r>
-        <w:t>) voor hoofdletters</w:t>
-      </w:r>
-      <w:r>
-        <w:t>.</w:t>
-      </w:r>
-    </w:p>
-    <w:p>
-      <w:r>
-        <w:br w:type="page"/>
-      </w:r>
-    </w:p>
-    <w:p>
-      <w:pPr>
-        <w:pStyle w:val="Lijstalinea"/>
-      </w:pPr>
-    </w:p>
-    <w:p>
-      <w:pPr>
-        <w:pStyle w:val="Kop2"/>
-      </w:pPr>
-      <w:bookmarkStart w:id="22" w:name="_Toc496524164"/>
-      <w:r>
-        <w:t>Vragen en opdrachten</w:t>
-      </w:r>
-      <w:bookmarkEnd w:id="22"/>
-    </w:p>
-    <w:p>
-      <w:pPr>
-        <w:pStyle w:val="Lijstalinea"/>
-        <w:numPr>
-          <w:ilvl w:val="0"/>
-          <w:numId w:val="7"/>
-        </w:numPr>
-        <w:spacing w:after="200" w:line="252" w:lineRule="auto"/>
-        <w:rPr>
-          <w:rFonts w:ascii="Calibri" w:hAnsi="Calibri" w:cs="Cordia New"/>
-        </w:rPr>
-      </w:pPr>
-      <w:r>
-        <w:rPr>
-          <w:rFonts w:ascii="Calibri" w:hAnsi="Calibri" w:cs="Cordia New"/>
-        </w:rPr>
-        <w:t xml:space="preserve">Maak in </w:t>
-      </w:r>
-      <w:r>
-        <w:rPr>
-          <w:rFonts w:ascii="Calibri" w:hAnsi="Calibri" w:cs="Cordia New"/>
-        </w:rPr>
-        <w:t>Matlab</w:t>
-      </w:r>
-      <w:r>
-        <w:rPr>
-          <w:rFonts w:ascii="Calibri" w:hAnsi="Calibri" w:cs="Cordia New"/>
-        </w:rPr>
-        <w:t xml:space="preserve"> een nieuwe variabele aan S1 = ‘</w:t>
-      </w:r>
-      <w:proofErr w:type="spellStart"/>
-      <w:r>
-        <w:rPr>
-          <w:rFonts w:ascii="Calibri" w:hAnsi="Calibri" w:cs="Cordia New"/>
-        </w:rPr>
-        <w:t>gastrocnemiusLateralis</w:t>
-      </w:r>
-      <w:proofErr w:type="spellEnd"/>
-      <w:r>
-        <w:rPr>
-          <w:rFonts w:ascii="Calibri" w:hAnsi="Calibri" w:cs="Cordia New"/>
-        </w:rPr>
-        <w:t>’ en een S2 = ‘</w:t>
-      </w:r>
-      <w:proofErr w:type="spellStart"/>
-      <w:r>
-        <w:rPr>
-          <w:rFonts w:ascii="Calibri" w:hAnsi="Calibri" w:cs="Cordia New"/>
-        </w:rPr>
-        <w:t>g</w:t>
-      </w:r>
-      <w:r>
-        <w:rPr>
-          <w:rFonts w:ascii="Calibri" w:hAnsi="Calibri" w:cs="Cordia New"/>
-        </w:rPr>
-        <w:t>astrocnemiusMedialis</w:t>
-      </w:r>
-      <w:proofErr w:type="spellEnd"/>
-      <w:r>
-        <w:rPr>
-          <w:rFonts w:ascii="Calibri" w:hAnsi="Calibri" w:cs="Cordia New"/>
-        </w:rPr>
-        <w:t xml:space="preserve">’. </w:t>
-      </w:r>
-      <w:r>
-        <w:rPr>
-          <w:rFonts w:ascii="Calibri" w:hAnsi="Calibri" w:cs="Cordia New"/>
-        </w:rPr>
-        <w:t xml:space="preserve">Roep de </w:t>
-      </w:r>
-      <w:proofErr w:type="spellStart"/>
-      <w:r>
-        <w:rPr>
-          <w:rFonts w:ascii="Calibri" w:hAnsi="Calibri" w:cs="Cordia New"/>
-        </w:rPr>
-        <w:t>strcmp</w:t>
-      </w:r>
-      <w:proofErr w:type="spellEnd"/>
-      <w:r>
-        <w:rPr>
-          <w:rFonts w:ascii="Calibri" w:hAnsi="Calibri" w:cs="Cordia New"/>
-        </w:rPr>
-        <w:t>() functie aan zodanig dat je de string S1 vergelijkt met S2.</w:t>
-      </w:r>
-      <w:r>
-        <w:rPr>
-          <w:rFonts w:ascii="Calibri" w:hAnsi="Calibri" w:cs="Cordia New"/>
-        </w:rPr>
-        <w:t xml:space="preserve"> </w:t>
-      </w:r>
-      <w:r>
-        <w:rPr>
-          <w:rFonts w:ascii="Calibri" w:hAnsi="Calibri" w:cs="Cordia New"/>
-        </w:rPr>
-        <w:t>W</w:t>
-      </w:r>
-      <w:r>
-        <w:rPr>
-          <w:rFonts w:ascii="Calibri" w:hAnsi="Calibri" w:cs="Cordia New"/>
-        </w:rPr>
-        <w:t xml:space="preserve">at krijg je als antwoord terug? Wat betekent het getal dat </w:t>
-      </w:r>
-      <w:r>
-        <w:rPr>
-          <w:rFonts w:ascii="Calibri" w:hAnsi="Calibri" w:cs="Cordia New"/>
-        </w:rPr>
-        <w:t>Matlab</w:t>
-      </w:r>
-      <w:r>
-        <w:rPr>
-          <w:rFonts w:ascii="Calibri" w:hAnsi="Calibri" w:cs="Cordia New"/>
-        </w:rPr>
-        <w:t xml:space="preserve"> teruggeeft?</w:t>
-      </w:r>
-    </w:p>
-    <w:p>
-      <w:pPr>
-        <w:pStyle w:val="Lijstalinea"/>
-        <w:numPr>
-          <w:ilvl w:val="0"/>
-          <w:numId w:val="7"/>
-        </w:numPr>
-        <w:spacing w:after="200" w:line="252" w:lineRule="auto"/>
-        <w:rPr>
-          <w:rFonts w:ascii="Calibri" w:hAnsi="Calibri" w:cs="Cordia New"/>
-        </w:rPr>
-      </w:pPr>
-      <w:r>
-        <w:rPr>
-          <w:rFonts w:ascii="Calibri" w:hAnsi="Calibri" w:cs="Cordia New"/>
-        </w:rPr>
-        <w:t>Maak nu van S2=’</w:t>
-      </w:r>
-      <w:proofErr w:type="spellStart"/>
-      <w:r>
-        <w:rPr>
-          <w:rFonts w:ascii="Calibri" w:hAnsi="Calibri" w:cs="Cordia New"/>
-        </w:rPr>
-        <w:t>GastrocnemiusLateralis</w:t>
-      </w:r>
-      <w:proofErr w:type="spellEnd"/>
-      <w:r>
-        <w:rPr>
-          <w:rFonts w:ascii="Calibri" w:hAnsi="Calibri" w:cs="Cordia New"/>
-        </w:rPr>
-        <w:t xml:space="preserve">’  en vergelijk S1 en S2 opnieuw. Wat geeft </w:t>
-      </w:r>
-      <w:proofErr w:type="spellStart"/>
-      <w:r>
-        <w:rPr>
-          <w:rFonts w:ascii="Calibri" w:hAnsi="Calibri" w:cs="Cordia New"/>
-        </w:rPr>
-        <w:t>matlab</w:t>
-      </w:r>
-      <w:proofErr w:type="spellEnd"/>
-      <w:r>
-        <w:rPr>
-          <w:rFonts w:ascii="Calibri" w:hAnsi="Calibri" w:cs="Cordia New"/>
-        </w:rPr>
-        <w:t xml:space="preserve"> je terug?</w:t>
-      </w:r>
-    </w:p>
-    <w:p>
-      <w:pPr>
-        <w:pStyle w:val="Lijstalinea"/>
-        <w:numPr>
-          <w:ilvl w:val="0"/>
-          <w:numId w:val="7"/>
-        </w:numPr>
-        <w:spacing w:after="200" w:line="252" w:lineRule="auto"/>
-        <w:rPr>
-          <w:rFonts w:ascii="Calibri" w:hAnsi="Calibri" w:cs="Cordia New"/>
-        </w:rPr>
-      </w:pPr>
-      <w:r>
-        <w:rPr>
-          <w:rFonts w:ascii="Calibri" w:hAnsi="Calibri" w:cs="Cordia New"/>
-        </w:rPr>
-        <w:t xml:space="preserve">Vergelijk nu S1 en S2 met de functie </w:t>
-      </w:r>
-      <w:proofErr w:type="spellStart"/>
-      <w:r>
-        <w:rPr>
-          <w:rFonts w:ascii="Calibri" w:hAnsi="Calibri" w:cs="Cordia New"/>
-        </w:rPr>
-        <w:t>strcmpi</w:t>
-      </w:r>
-      <w:proofErr w:type="spellEnd"/>
-      <w:r>
-        <w:rPr>
-          <w:rFonts w:ascii="Calibri" w:hAnsi="Calibri" w:cs="Cordia New"/>
-        </w:rPr>
-        <w:t>, wat betekent het getal nu dat Matlab teruggeeft?</w:t>
-      </w:r>
-    </w:p>
-    <w:p>
-      <w:pPr>
-        <w:pStyle w:val="Lijstalinea"/>
-        <w:numPr>
-          <w:ilvl w:val="0"/>
-          <w:numId w:val="7"/>
-        </w:numPr>
-        <w:spacing w:after="200" w:line="252" w:lineRule="auto"/>
-        <w:rPr>
-          <w:rFonts w:ascii="Calibri" w:hAnsi="Calibri" w:cs="Cordia New"/>
-        </w:rPr>
-      </w:pPr>
-      <w:proofErr w:type="spellStart"/>
-      <w:r>
-        <w:rPr>
-          <w:rFonts w:ascii="Calibri" w:hAnsi="Calibri" w:cs="Cordia New"/>
-        </w:rPr>
-        <w:t>Size</w:t>
-      </w:r>
-      <w:proofErr w:type="spellEnd"/>
-      <w:r>
-        <w:rPr>
-          <w:rFonts w:ascii="Calibri" w:hAnsi="Calibri" w:cs="Cordia New"/>
-        </w:rPr>
-        <w:t xml:space="preserve">() geeft de afmetingen van een vector of matrix. Stel de functie geeft het volgende terug </w:t>
-      </w:r>
-      <w:proofErr w:type="spellStart"/>
-      <w:r>
-        <w:rPr>
-          <w:rFonts w:ascii="Calibri" w:hAnsi="Calibri" w:cs="Cordia New"/>
-        </w:rPr>
-        <w:t>ans</w:t>
-      </w:r>
-      <w:proofErr w:type="spellEnd"/>
-      <w:r>
-        <w:rPr>
-          <w:rFonts w:ascii="Calibri" w:hAnsi="Calibri" w:cs="Cordia New"/>
-        </w:rPr>
-        <w:t xml:space="preserve"> = 2 3. Stelling: dit betekend dat de matrix 2 kolommen en 3 rijen heeft. Waar/ niet waar.</w:t>
-      </w:r>
-    </w:p>
-    <w:p>
-      <w:pPr>
-        <w:pStyle w:val="Lijstalinea"/>
-        <w:numPr>
-          <w:ilvl w:val="0"/>
-          <w:numId w:val="7"/>
-        </w:numPr>
-      </w:pPr>
-      <w:r>
-        <w:t>Maak een string aan met een anatomisch naam</w:t>
-      </w:r>
-      <w:r>
-        <w:t xml:space="preserve">, bijvoorbeeld </w:t>
-      </w:r>
-      <w:proofErr w:type="spellStart"/>
-      <w:r>
-        <w:rPr>
-          <w:rFonts w:ascii="Consolas" w:hAnsi="Consolas"/>
-        </w:rPr>
-        <w:t>str</w:t>
-      </w:r>
-      <w:proofErr w:type="spellEnd"/>
-      <w:r>
-        <w:rPr>
-          <w:rFonts w:ascii="Consolas" w:hAnsi="Consolas"/>
-        </w:rPr>
-        <w:t xml:space="preserve"> = ‘</w:t>
-      </w:r>
-      <w:proofErr w:type="spellStart"/>
-      <w:r>
-        <w:rPr>
-          <w:rFonts w:ascii="Consolas" w:hAnsi="Consolas"/>
-        </w:rPr>
-        <w:t>tuberositas</w:t>
-      </w:r>
-      <w:proofErr w:type="spellEnd"/>
-      <w:r>
-        <w:rPr>
-          <w:rFonts w:ascii="Consolas" w:hAnsi="Consolas"/>
-        </w:rPr>
-        <w:t>’</w:t>
-      </w:r>
-      <w:r>
-        <w:rPr>
-          <w:rFonts w:ascii="Consolas" w:hAnsi="Consolas"/>
-        </w:rPr>
-        <w:t>;</w:t>
-      </w:r>
-      <w:r>
-        <w:t xml:space="preserve"> Bepaal de afmetingen en het aantal elementen</w:t>
-      </w:r>
-      <w:r>
-        <w:t>.</w:t>
-      </w:r>
-    </w:p>
-    <w:p>
-      <w:pPr>
-        <w:pStyle w:val="Lijstalinea"/>
-        <w:numPr>
-          <w:ilvl w:val="0"/>
-          <w:numId w:val="7"/>
-        </w:numPr>
-        <w:spacing w:after="200" w:line="252" w:lineRule="auto"/>
-        <w:rPr>
-          <w:rFonts w:ascii="Calibri" w:hAnsi="Calibri" w:cs="Cordia New"/>
-          <w:color w:val="000000" w:themeColor="text1"/>
-        </w:rPr>
-      </w:pPr>
-      <w:r>
-        <w:rPr>
-          <w:rFonts w:ascii="Calibri" w:hAnsi="Calibri" w:cs="Cordia New"/>
-          <w:color w:val="000000" w:themeColor="text1"/>
-        </w:rPr>
-        <w:t xml:space="preserve">Maak een variabele v aan met v=[]; wat komt er uit wanneer je de functie </w:t>
-      </w:r>
-      <w:proofErr w:type="spellStart"/>
-      <w:r>
-        <w:rPr>
-          <w:rFonts w:ascii="Calibri" w:hAnsi="Calibri" w:cs="Cordia New"/>
-          <w:color w:val="000000" w:themeColor="text1"/>
-        </w:rPr>
-        <w:t>isempty</w:t>
-      </w:r>
-      <w:proofErr w:type="spellEnd"/>
-      <w:r>
-        <w:rPr>
-          <w:rFonts w:ascii="Calibri" w:hAnsi="Calibri" w:cs="Cordia New"/>
-          <w:color w:val="000000" w:themeColor="text1"/>
-        </w:rPr>
-        <w:t>(v) gebruikt en wat betekend deze waarde?</w:t>
-      </w:r>
-    </w:p>
-    <w:p>
-      <w:pPr>
-        <w:pStyle w:val="Lijstalinea"/>
-        <w:numPr>
-          <w:ilvl w:val="0"/>
-          <w:numId w:val="7"/>
-        </w:numPr>
-        <w:spacing w:after="200" w:line="252" w:lineRule="auto"/>
-        <w:rPr>
-          <w:rFonts w:ascii="Calibri" w:hAnsi="Calibri" w:cs="Cordia New"/>
-          <w:color w:val="000000" w:themeColor="text1"/>
-        </w:rPr>
-      </w:pPr>
-      <w:r>
-        <w:t xml:space="preserve">Bekijk de help tekst van het commando </w:t>
-      </w:r>
-      <w:proofErr w:type="spellStart"/>
-      <w:r>
-        <w:rPr>
-          <w:rFonts w:ascii="Consolas" w:hAnsi="Consolas"/>
-        </w:rPr>
-        <w:t>find</w:t>
-      </w:r>
-      <w:proofErr w:type="spellEnd"/>
-      <w:r>
-        <w:t xml:space="preserve"> en bepaal op deze manier waar in de vector</w:t>
-      </w:r>
-      <w:r>
-        <w:t xml:space="preserve"> (x) de getallen met waarde groter dan 10 zitten.</w:t>
-      </w:r>
-    </w:p>
-    <w:p>
-      <w:pPr>
-        <w:pStyle w:val="Lijstalinea"/>
-      </w:pPr>
-    </w:p>
-    <w:p>
-      <w:pPr>
-        <w:pStyle w:val="Lijstalinea"/>
-      </w:pPr>
-      <w:r>
-        <w:t xml:space="preserve">x </w:t>
-      </w:r>
-      <w:r>
-        <w:t>=[</w:t>
-      </w:r>
-      <w:r>
-        <w:t>18     8    10     5    16    18    19    12    12     3    18    10     5    18    16    18     6    14    14     3</w:t>
-      </w:r>
-      <w:r>
-        <w:t>]</w:t>
-      </w:r>
-    </w:p>
-    <w:p>
-      <w:pPr>
-        <w:pStyle w:val="Lijstalinea"/>
-        <w:numPr>
-          <w:ilvl w:val="0"/>
-          <w:numId w:val="7"/>
-        </w:numPr>
-      </w:pPr>
-      <w:r>
-        <w:t>Zoek nu de</w:t>
-      </w:r>
-      <w:r>
-        <w:t xml:space="preserve"> index waarde van 19 van de vector x.</w:t>
-      </w:r>
-    </w:p>
-    <w:p>
-      <w:pPr>
-        <w:pStyle w:val="Lijstalinea"/>
-        <w:numPr>
-          <w:ilvl w:val="0"/>
-          <w:numId w:val="7"/>
-        </w:numPr>
-      </w:pPr>
-      <w:r>
-        <w:t>Hoeveel elementen heeft de vector x? Gebruik een van de functies die je hierboven hebt geleerd.</w:t>
-      </w:r>
-    </w:p>
-    <w:p>
-      <w:pPr>
-        <w:rPr>
-          <w:rFonts w:asciiTheme="majorHAnsi" w:eastAsiaTheme="majorEastAsia" w:hAnsiTheme="majorHAnsi" w:cstheme="majorBidi"/>
-          <w:color w:val="2E74B5" w:themeColor="accent1" w:themeShade="BF"/>
-          <w:sz w:val="32"/>
-          <w:szCs w:val="32"/>
-        </w:rPr>
-      </w:pPr>
-      <w:r>
-        <w:br w:type="page"/>
-      </w:r>
-    </w:p>
-    <w:p>
-      <w:pPr>
-        <w:pStyle w:val="Kop2"/>
-      </w:pPr>
-      <w:bookmarkStart w:id="23" w:name="_Toc496524165"/>
-      <w:r>
-        <w:lastRenderedPageBreak/>
-        <w:t>Antwoorden en uitwerkingen</w:t>
-      </w:r>
-      <w:bookmarkEnd w:id="23"/>
-    </w:p>
-    <w:p>
-      <w:pPr>
-        <w:pStyle w:val="Lijstalinea"/>
-        <w:numPr>
-          <w:ilvl w:val="0"/>
-          <w:numId w:val="8"/>
-        </w:numPr>
-        <w:spacing w:after="200" w:line="252" w:lineRule="auto"/>
-        <w:rPr>
-          <w:rFonts w:ascii="Calibri" w:hAnsi="Calibri" w:cs="Cordia New"/>
-          <w:color w:val="000000" w:themeColor="text1"/>
-        </w:rPr>
-      </w:pPr>
-      <w:proofErr w:type="spellStart"/>
-      <w:r>
-        <w:rPr>
-          <w:rFonts w:ascii="Calibri" w:hAnsi="Calibri" w:cs="Cordia New"/>
-          <w:color w:val="000000" w:themeColor="text1"/>
-        </w:rPr>
-        <w:t>Strcmp</w:t>
-      </w:r>
-      <w:proofErr w:type="spellEnd"/>
-      <w:r>
-        <w:rPr>
-          <w:rFonts w:ascii="Calibri" w:hAnsi="Calibri" w:cs="Cordia New"/>
-          <w:color w:val="000000" w:themeColor="text1"/>
-        </w:rPr>
-        <w:t>() geeft een 0 t</w:t>
-      </w:r>
-      <w:r>
-        <w:rPr>
-          <w:rFonts w:ascii="Calibri" w:hAnsi="Calibri" w:cs="Cordia New"/>
-          <w:color w:val="000000" w:themeColor="text1"/>
-        </w:rPr>
-        <w:t xml:space="preserve">erug, oftewel een 0 is </w:t>
-      </w:r>
-      <w:proofErr w:type="spellStart"/>
-      <w:r>
-        <w:rPr>
-          <w:rFonts w:ascii="Calibri" w:hAnsi="Calibri" w:cs="Cordia New"/>
-          <w:color w:val="000000" w:themeColor="text1"/>
-        </w:rPr>
-        <w:t>false</w:t>
-      </w:r>
-      <w:proofErr w:type="spellEnd"/>
-      <w:r>
-        <w:rPr>
-          <w:rFonts w:ascii="Calibri" w:hAnsi="Calibri" w:cs="Cordia New"/>
-          <w:color w:val="000000" w:themeColor="text1"/>
-        </w:rPr>
-        <w:t>,</w:t>
-      </w:r>
-      <w:r>
-        <w:rPr>
-          <w:rFonts w:ascii="Calibri" w:hAnsi="Calibri" w:cs="Cordia New"/>
-          <w:color w:val="000000" w:themeColor="text1"/>
-        </w:rPr>
-        <w:t xml:space="preserve"> de variabele</w:t>
-      </w:r>
-      <w:r>
-        <w:rPr>
-          <w:rFonts w:ascii="Calibri" w:hAnsi="Calibri" w:cs="Cordia New"/>
-          <w:color w:val="000000" w:themeColor="text1"/>
-        </w:rPr>
-        <w:t xml:space="preserve"> zijn niet gelijk aan elkaar.</w:t>
-      </w:r>
-    </w:p>
-    <w:p>
-      <w:pPr>
-        <w:pStyle w:val="Lijstalinea"/>
-        <w:numPr>
-          <w:ilvl w:val="0"/>
-          <w:numId w:val="8"/>
-        </w:numPr>
-        <w:spacing w:after="200" w:line="252" w:lineRule="auto"/>
-        <w:rPr>
-          <w:rFonts w:ascii="Calibri" w:hAnsi="Calibri" w:cs="Cordia New"/>
-          <w:color w:val="000000" w:themeColor="text1"/>
-        </w:rPr>
-      </w:pPr>
-      <w:proofErr w:type="spellStart"/>
-      <w:r>
-        <w:rPr>
-          <w:rFonts w:ascii="Calibri" w:hAnsi="Calibri" w:cs="Cordia New"/>
-          <w:color w:val="000000" w:themeColor="text1"/>
-        </w:rPr>
-        <w:t>Strcmp</w:t>
-      </w:r>
-      <w:proofErr w:type="spellEnd"/>
-      <w:r>
-        <w:rPr>
-          <w:rFonts w:ascii="Calibri" w:hAnsi="Calibri" w:cs="Cordia New"/>
-          <w:color w:val="000000" w:themeColor="text1"/>
-        </w:rPr>
-        <w:t>() geeft opnieuw een 0 terug. Dit komt omdat de S1 met een kleine letter is geschreven en S2 met een hoofdletter.</w:t>
-      </w:r>
-    </w:p>
-    <w:p>
-      <w:pPr>
-        <w:pStyle w:val="Lijstalinea"/>
-        <w:numPr>
-          <w:ilvl w:val="0"/>
-          <w:numId w:val="8"/>
-        </w:numPr>
-        <w:spacing w:after="200" w:line="252" w:lineRule="auto"/>
-        <w:rPr>
-          <w:rFonts w:ascii="Calibri" w:hAnsi="Calibri" w:cs="Cordia New"/>
-          <w:color w:val="000000" w:themeColor="text1"/>
-        </w:rPr>
-      </w:pPr>
-      <w:proofErr w:type="spellStart"/>
-      <w:r>
-        <w:rPr>
-          <w:rFonts w:ascii="Calibri" w:hAnsi="Calibri" w:cs="Cordia New"/>
-          <w:color w:val="000000" w:themeColor="text1"/>
-        </w:rPr>
-        <w:t>Strcmpi</w:t>
-      </w:r>
-      <w:proofErr w:type="spellEnd"/>
-      <w:r>
-        <w:rPr>
-          <w:rFonts w:ascii="Calibri" w:hAnsi="Calibri" w:cs="Cordia New"/>
-          <w:color w:val="000000" w:themeColor="text1"/>
-        </w:rPr>
-        <w:t xml:space="preserve">() geeft een 1 terug, oftewel het is nu </w:t>
-      </w:r>
-      <w:proofErr w:type="spellStart"/>
-      <w:r>
-        <w:rPr>
-          <w:rFonts w:ascii="Calibri" w:hAnsi="Calibri" w:cs="Cordia New"/>
-          <w:color w:val="000000" w:themeColor="text1"/>
-        </w:rPr>
-        <w:t>true</w:t>
-      </w:r>
-      <w:proofErr w:type="spellEnd"/>
-      <w:r>
-        <w:rPr>
-          <w:rFonts w:ascii="Calibri" w:hAnsi="Calibri" w:cs="Cordia New"/>
-          <w:color w:val="000000" w:themeColor="text1"/>
-        </w:rPr>
-        <w:t xml:space="preserve">. Nu wordt er geen rekening gehouden met hoofdletters. </w:t>
-      </w:r>
-    </w:p>
-    <w:p>
-      <w:pPr>
-        <w:pStyle w:val="Lijstalinea"/>
-        <w:numPr>
-          <w:ilvl w:val="0"/>
-          <w:numId w:val="8"/>
-        </w:numPr>
-        <w:spacing w:after="200" w:line="252" w:lineRule="auto"/>
-        <w:rPr>
-          <w:rFonts w:ascii="Calibri" w:hAnsi="Calibri" w:cs="Cordia New"/>
-          <w:color w:val="000000" w:themeColor="text1"/>
-        </w:rPr>
-      </w:pPr>
-      <w:r>
-        <w:rPr>
-          <w:rFonts w:ascii="Calibri" w:hAnsi="Calibri" w:cs="Cordia New"/>
-          <w:color w:val="000000" w:themeColor="text1"/>
-        </w:rPr>
-        <w:t>Dit is onjuist. In H5 wordt uitgelegd dat de eerste dimensie de rijen zijn en de tweede dimensie de kolommen. Ans = 2 3 betekend dat de matrix 2 rijen heeft en 3 kolommen</w:t>
-      </w:r>
-      <w:r>
-        <w:rPr>
-          <w:rFonts w:ascii="Calibri" w:hAnsi="Calibri" w:cs="Cordia New"/>
-          <w:color w:val="000000" w:themeColor="text1"/>
-        </w:rPr>
-        <w:t>.</w:t>
-      </w:r>
-    </w:p>
-    <w:p>
-      <w:pPr>
-        <w:pStyle w:val="Lijstalinea"/>
-        <w:numPr>
-          <w:ilvl w:val="0"/>
-          <w:numId w:val="8"/>
-        </w:numPr>
-        <w:spacing w:after="200" w:line="252" w:lineRule="auto"/>
-        <w:rPr>
-          <w:rFonts w:ascii="Calibri" w:hAnsi="Calibri" w:cs="Cordia New"/>
-          <w:color w:val="000000" w:themeColor="text1"/>
-        </w:rPr>
-      </w:pPr>
-      <w:r>
-        <w:rPr>
-          <w:rFonts w:ascii="Calibri" w:hAnsi="Calibri" w:cs="Cordia New"/>
-          <w:color w:val="000000" w:themeColor="text1"/>
-        </w:rPr>
-        <w:t>Als het goed is</w:t>
-      </w:r>
-      <w:r>
-        <w:rPr>
-          <w:rFonts w:ascii="Calibri" w:hAnsi="Calibri" w:cs="Cordia New"/>
-          <w:color w:val="000000" w:themeColor="text1"/>
-        </w:rPr>
-        <w:t>,</w:t>
-      </w:r>
-      <w:r>
-        <w:rPr>
-          <w:rFonts w:ascii="Calibri" w:hAnsi="Calibri" w:cs="Cordia New"/>
-          <w:color w:val="000000" w:themeColor="text1"/>
-        </w:rPr>
-        <w:t xml:space="preserve"> krijg je voor elke letter een cijfer, dus voor </w:t>
-      </w:r>
-      <w:proofErr w:type="spellStart"/>
-      <w:r>
-        <w:rPr>
-          <w:rFonts w:ascii="Calibri" w:hAnsi="Calibri" w:cs="Cordia New"/>
-          <w:color w:val="000000" w:themeColor="text1"/>
-        </w:rPr>
-        <w:t>tuberositas</w:t>
-      </w:r>
-      <w:proofErr w:type="spellEnd"/>
-      <w:r>
-        <w:rPr>
-          <w:rFonts w:ascii="Calibri" w:hAnsi="Calibri" w:cs="Cordia New"/>
-          <w:color w:val="000000" w:themeColor="text1"/>
-        </w:rPr>
-        <w:t xml:space="preserve"> </w:t>
-      </w:r>
-      <w:r>
-        <w:rPr>
-          <w:rFonts w:ascii="Calibri" w:hAnsi="Calibri" w:cs="Cordia New"/>
-          <w:color w:val="000000" w:themeColor="text1"/>
-        </w:rPr>
-        <w:t xml:space="preserve">krijg je 1 bij </w:t>
-      </w:r>
-      <w:r>
-        <w:rPr>
-          <w:rFonts w:ascii="Calibri" w:hAnsi="Calibri" w:cs="Cordia New"/>
-          <w:color w:val="000000" w:themeColor="text1"/>
-        </w:rPr>
-        <w:t>11</w:t>
-      </w:r>
-      <w:r>
-        <w:rPr>
-          <w:rFonts w:ascii="Calibri" w:hAnsi="Calibri" w:cs="Cordia New"/>
-          <w:color w:val="000000" w:themeColor="text1"/>
-        </w:rPr>
-        <w:t xml:space="preserve"> eruit</w:t>
-      </w:r>
-      <w:r>
-        <w:rPr>
-          <w:rFonts w:ascii="Calibri" w:hAnsi="Calibri" w:cs="Cordia New"/>
-          <w:color w:val="000000" w:themeColor="text1"/>
-        </w:rPr>
-        <w:t>.</w:t>
-      </w:r>
-    </w:p>
-    <w:p>
-      <w:pPr>
-        <w:pStyle w:val="Lijstalinea"/>
-        <w:numPr>
-          <w:ilvl w:val="0"/>
-          <w:numId w:val="8"/>
-        </w:numPr>
-        <w:spacing w:after="200" w:line="252" w:lineRule="auto"/>
-        <w:rPr>
-          <w:rFonts w:ascii="Calibri" w:hAnsi="Calibri" w:cs="Cordia New"/>
-          <w:color w:val="000000" w:themeColor="text1"/>
-        </w:rPr>
-      </w:pPr>
-      <w:r>
-        <w:rPr>
-          <w:rFonts w:ascii="Calibri" w:hAnsi="Calibri" w:cs="Cordia New"/>
-          <w:color w:val="000000" w:themeColor="text1"/>
-        </w:rPr>
-        <w:t xml:space="preserve">Hier komt een 1 uit. Dit betekend dat het waar(True) is dat de variabele leeg is. </w:t>
-      </w:r>
-    </w:p>
-    <w:p>
-      <w:pPr>
-        <w:pStyle w:val="Lijstalinea"/>
-        <w:numPr>
-          <w:ilvl w:val="0"/>
-          <w:numId w:val="8"/>
-        </w:numPr>
-        <w:spacing w:after="200" w:line="252" w:lineRule="auto"/>
-        <w:rPr>
-          <w:rFonts w:ascii="Calibri" w:hAnsi="Calibri" w:cs="Cordia New"/>
-          <w:color w:val="000000" w:themeColor="text1"/>
-        </w:rPr>
-      </w:pPr>
-      <w:r>
-        <w:rPr>
-          <w:rFonts w:ascii="Calibri" w:hAnsi="Calibri" w:cs="Cordia New"/>
-          <w:color w:val="000000" w:themeColor="text1"/>
-        </w:rPr>
-        <w:t>Dit kan j</w:t>
-      </w:r>
-      <w:r>
-        <w:rPr>
-          <w:rFonts w:ascii="Calibri" w:hAnsi="Calibri" w:cs="Cordia New"/>
-          <w:color w:val="000000" w:themeColor="text1"/>
-        </w:rPr>
-        <w:t xml:space="preserve">e doen met het statement </w:t>
-      </w:r>
-      <w:proofErr w:type="spellStart"/>
-      <w:r>
-        <w:rPr>
-          <w:rFonts w:ascii="Calibri" w:hAnsi="Calibri" w:cs="Cordia New"/>
-          <w:color w:val="000000" w:themeColor="text1"/>
-        </w:rPr>
-        <w:t>find</w:t>
-      </w:r>
-      <w:proofErr w:type="spellEnd"/>
-      <w:r>
-        <w:rPr>
-          <w:rFonts w:ascii="Calibri" w:hAnsi="Calibri" w:cs="Cordia New"/>
-          <w:color w:val="000000" w:themeColor="text1"/>
-        </w:rPr>
-        <w:t>(X&gt;</w:t>
-      </w:r>
-      <w:r>
-        <w:rPr>
-          <w:rFonts w:ascii="Calibri" w:hAnsi="Calibri" w:cs="Cordia New"/>
-          <w:color w:val="000000" w:themeColor="text1"/>
-        </w:rPr>
-        <w:t xml:space="preserve">10) </w:t>
-      </w:r>
-    </w:p>
-    <w:p>
-      <w:pPr>
-        <w:pStyle w:val="Lijstalinea"/>
-        <w:numPr>
-          <w:ilvl w:val="0"/>
-          <w:numId w:val="8"/>
-        </w:numPr>
-        <w:spacing w:after="200" w:line="252" w:lineRule="auto"/>
-        <w:rPr>
-          <w:rFonts w:ascii="Calibri" w:hAnsi="Calibri" w:cs="Cordia New"/>
-          <w:color w:val="000000" w:themeColor="text1"/>
-        </w:rPr>
-      </w:pPr>
-      <w:r>
-        <w:rPr>
-          <w:rFonts w:ascii="Calibri" w:hAnsi="Calibri" w:cs="Cordia New"/>
-          <w:color w:val="000000" w:themeColor="text1"/>
-        </w:rPr>
-        <w:t xml:space="preserve">Dit kan je doen met het statement </w:t>
-      </w:r>
-      <w:proofErr w:type="spellStart"/>
-      <w:r>
-        <w:rPr>
-          <w:rFonts w:ascii="Calibri" w:hAnsi="Calibri" w:cs="Cordia New"/>
-          <w:color w:val="000000" w:themeColor="text1"/>
-        </w:rPr>
-        <w:t>find</w:t>
-      </w:r>
-      <w:proofErr w:type="spellEnd"/>
-      <w:r>
-        <w:rPr>
-          <w:rFonts w:ascii="Calibri" w:hAnsi="Calibri" w:cs="Cordia New"/>
-          <w:color w:val="000000" w:themeColor="text1"/>
-        </w:rPr>
-        <w:t>(X==10), hierover leer je meer in de volgende reader!</w:t>
-      </w:r>
-    </w:p>
-    <w:p>
-      <w:pPr>
-        <w:pStyle w:val="Lijstalinea"/>
-        <w:numPr>
-          <w:ilvl w:val="0"/>
-          <w:numId w:val="8"/>
-        </w:numPr>
-        <w:spacing w:after="200" w:line="252" w:lineRule="auto"/>
-        <w:rPr>
-          <w:rFonts w:ascii="Calibri" w:hAnsi="Calibri" w:cs="Cordia New"/>
-          <w:color w:val="000000" w:themeColor="text1"/>
-        </w:rPr>
-      </w:pPr>
-      <w:r>
-        <w:rPr>
-          <w:rFonts w:ascii="Calibri" w:hAnsi="Calibri" w:cs="Cordia New"/>
-          <w:color w:val="000000" w:themeColor="text1"/>
-        </w:rPr>
-        <w:t xml:space="preserve">Met de functie </w:t>
-      </w:r>
-      <w:proofErr w:type="spellStart"/>
-      <w:r>
-        <w:rPr>
-          <w:rFonts w:ascii="Calibri" w:hAnsi="Calibri" w:cs="Cordia New"/>
-          <w:color w:val="000000" w:themeColor="text1"/>
-        </w:rPr>
-        <w:t>numel</w:t>
-      </w:r>
-      <w:proofErr w:type="spellEnd"/>
-      <w:r>
-        <w:rPr>
-          <w:rFonts w:ascii="Calibri" w:hAnsi="Calibri" w:cs="Cordia New"/>
-          <w:color w:val="000000" w:themeColor="text1"/>
-        </w:rPr>
-        <w:t>() vind je dat het antwoord 20 is.</w:t>
-      </w:r>
-    </w:p>
-    <w:p>
-      <w:r>
-        <w:br w:type="page"/>
-      </w:r>
-    </w:p>
-    <w:p>
-      <w:pPr>
-        <w:pStyle w:val="Kop1"/>
-      </w:pPr>
-      <w:r>
-        <w:lastRenderedPageBreak/>
-        <w:t xml:space="preserve">Combinatie opdrachten </w:t>
-      </w:r>
-    </w:p>
-    <w:p>
-      <w:r>
-        <w:t xml:space="preserve">Dit deel bevat </w:t>
-      </w:r>
-      <w:r>
-        <w:t xml:space="preserve">een combinatie van </w:t>
-      </w:r>
-      <w:r>
-        <w:t xml:space="preserve">opdrachten </w:t>
-      </w:r>
-      <w:r>
-        <w:t>van al het bovenstaande wat je hebt geleerd.</w:t>
-      </w:r>
-      <w:r>
-        <w:t xml:space="preserve"> </w:t>
-      </w:r>
-    </w:p>
-    <w:p>
-      <w:pPr>
-        <w:pStyle w:val="Kop2"/>
-      </w:pPr>
-      <w:r>
-        <w:t>Opdracht</w:t>
-      </w:r>
-    </w:p>
-    <w:p>
-      <w:r>
-        <w:br/>
-      </w:r>
-      <w:r>
-        <w:t>Je hebt op twee tijdstippen de versnellingen gemeten van rigide segmenten</w:t>
-      </w:r>
-      <w:r>
-        <w:t xml:space="preserve"> door middel van versnelling sensoren</w:t>
-      </w:r>
-      <w:r>
-        <w:t xml:space="preserve">. Namelijk van de voet, </w:t>
-      </w:r>
-      <w:r>
-        <w:t xml:space="preserve">het </w:t>
-      </w:r>
-      <w:r>
-        <w:t xml:space="preserve">onderbeen en </w:t>
-      </w:r>
-      <w:r>
-        <w:t xml:space="preserve">het </w:t>
-      </w:r>
-      <w:r>
-        <w:t>bovenbeen. Je krijgt voor beide tijdstippen</w:t>
-      </w:r>
-      <w:r>
-        <w:t xml:space="preserve"> een vector, zoals je hieronder kan zien</w:t>
-      </w:r>
-      <w:r>
-        <w:t xml:space="preserve">. </w:t>
-      </w:r>
-    </w:p>
-    <w:p>
-      <w:pPr>
-        <w:rPr>
-          <w:b/>
-        </w:rPr>
-      </w:pPr>
-      <w:r>
-        <w:rPr>
-          <w:b/>
-        </w:rPr>
-        <w:t xml:space="preserve">Voer de versnellingsvectoren in </w:t>
-      </w:r>
-      <w:proofErr w:type="spellStart"/>
-      <w:r>
-        <w:rPr>
-          <w:b/>
-        </w:rPr>
-        <w:t>in</w:t>
-      </w:r>
-      <w:proofErr w:type="spellEnd"/>
-      <w:r>
-        <w:rPr>
-          <w:b/>
-        </w:rPr>
-        <w:t xml:space="preserve"> </w:t>
-      </w:r>
-      <w:proofErr w:type="spellStart"/>
-      <w:r>
-        <w:rPr>
-          <w:b/>
-        </w:rPr>
-        <w:t>matlab</w:t>
-      </w:r>
-      <w:proofErr w:type="spellEnd"/>
-      <w:r>
-        <w:rPr>
-          <w:b/>
-        </w:rPr>
-        <w:t>:</w:t>
-      </w:r>
-    </w:p>
-    <w:p>
-      <w:pPr>
-        <w:rPr>
-          <w:b/>
-        </w:rPr>
-      </w:pPr>
-      <w:r>
-        <w:rPr>
-          <w:b/>
-        </w:rPr>
-        <w:t>v</w:t>
-      </w:r>
-      <w:r>
-        <w:rPr>
-          <w:b/>
-        </w:rPr>
-        <w:t>ersnelling1=[5 8 4]</w:t>
-      </w:r>
-    </w:p>
-    <w:p>
-      <w:pPr>
-        <w:rPr>
-          <w:b/>
-        </w:rPr>
-      </w:pPr>
-      <w:r>
-        <w:rPr>
-          <w:b/>
-        </w:rPr>
-        <w:t>v</w:t>
-      </w:r>
-      <w:r>
-        <w:rPr>
-          <w:b/>
-        </w:rPr>
-        <w:t>ersnelling2=[3 7 6]</w:t>
-      </w:r>
-    </w:p>
-    <w:p>
-      <w:r>
-        <w:t xml:space="preserve">Je wilt van de twee versnellingsvectoren een matrix maken met de naam </w:t>
-      </w:r>
-      <w:proofErr w:type="spellStart"/>
-      <w:r>
-        <w:t>totaleVersnelling</w:t>
-      </w:r>
-      <w:proofErr w:type="spellEnd"/>
-      <w:r>
-        <w:t xml:space="preserve">. Daarnaast wil je van de nieuwe aangemaakt matrix het aantal elementen mee geven als output, deze geef je mee met de naam </w:t>
-      </w:r>
-      <w:proofErr w:type="spellStart"/>
-      <w:r>
-        <w:t>aantalElementen</w:t>
-      </w:r>
-      <w:proofErr w:type="spellEnd"/>
-      <w:r>
-        <w:t>.</w:t>
-      </w:r>
-    </w:p>
-    <w:p>
-      <w:pPr>
-        <w:rPr>
-          <w:b/>
-        </w:rPr>
-      </w:pPr>
-      <w:r>
-        <w:rPr>
-          <w:b/>
-        </w:rPr>
-        <w:t>Maak een schets van hoe je functie eruit komt te zien:</w:t>
-      </w:r>
-    </w:p>
-    <w:p>
-      <w:pPr>
-        <w:rPr>
-          <w:b/>
-        </w:rPr>
-      </w:pPr>
-    </w:p>
-    <w:p>
-      <w:pPr>
-        <w:rPr>
-          <w:b/>
-        </w:rPr>
-      </w:pPr>
+        <w:tab/>
+      </w:r>
       <w:r>
         <w:rPr>
           <w:noProof/>
           <w:lang w:eastAsia="nl-NL"/>
         </w:rPr>
         <w:drawing>
-          <wp:inline distT="0" distB="0" distL="0" distR="0" wp14:anchorId="650A6094" wp14:editId="3C377D5A">
-            <wp:extent cx="5760720" cy="2793365"/>
-            <wp:effectExtent l="0" t="0" r="5080" b="635"/>
-            <wp:docPr id="9" name="Picture 9"/>
-            <wp:cNvGraphicFramePr>
-              <a:graphicFrameLocks xmlns:a="http://schemas.openxmlformats.org/drawingml/2006/main" noChangeAspect="1"/>
-            </wp:cNvGraphicFramePr>
-            <a:graphic xmlns:a="http://schemas.openxmlformats.org/drawingml/2006/main">
-              <a:graphicData uri="http://schemas.openxmlformats.org/drawingml/2006/picture">
-                <pic:pic xmlns:pic="http://schemas.openxmlformats.org/drawingml/2006/picture">
-                  <pic:nvPicPr>
-                    <pic:cNvPr id="1" name=""/>
-                    <pic:cNvPicPr/>
-                  </pic:nvPicPr>
-                  <pic:blipFill>
-                    <a:blip r:embed="rId38"/>
-                    <a:stretch>
-                      <a:fillRect/>
-                    </a:stretch>
-                  </pic:blipFill>
-                  <pic:spPr>
-                    <a:xfrm>
-                      <a:off x="0" y="0"/>
-                      <a:ext cx="5760720" cy="2793365"/>
-                    </a:xfrm>
-                    <a:prstGeom prst="rect">
-                      <a:avLst/>
-                    </a:prstGeom>
-                  </pic:spPr>
-                </pic:pic>
-              </a:graphicData>
-            </a:graphic>
-          </wp:inline>
-        </w:drawing>
-      </w:r>
-    </w:p>
-    <w:p>
-      <w:pPr>
-        <w:rPr>
-          <w:b/>
-        </w:rPr>
-      </w:pPr>
-    </w:p>
-    <w:p>
-      <w:pPr>
-        <w:rPr>
-          <w:b/>
-        </w:rPr>
-      </w:pPr>
-      <w:r>
-        <w:rPr>
-          <w:b/>
-        </w:rPr>
-        <w:t xml:space="preserve">Maak nu de functie aan met de naam </w:t>
-      </w:r>
-      <w:proofErr w:type="spellStart"/>
-      <w:r>
-        <w:rPr>
-          <w:b/>
-        </w:rPr>
-        <w:t>vectorToMatrix</w:t>
-      </w:r>
-      <w:proofErr w:type="spellEnd"/>
-      <w:r>
-        <w:rPr>
-          <w:b/>
-        </w:rPr>
-        <w:t xml:space="preserve">. </w:t>
-      </w:r>
-    </w:p>
-    <w:p>
-      <w:pPr>
-        <w:rPr>
-          <w:b/>
-        </w:rPr>
-      </w:pPr>
-      <w:r>
-        <w:rPr>
-          <w:b/>
-        </w:rPr>
-        <w:t xml:space="preserve">Wanneer je de functie hebt aangemaakt vraag deze aan in je </w:t>
-      </w:r>
-      <w:proofErr w:type="spellStart"/>
-      <w:r>
-        <w:rPr>
-          <w:b/>
-        </w:rPr>
-        <w:t>CommandWindow</w:t>
-      </w:r>
-      <w:proofErr w:type="spellEnd"/>
-      <w:r>
-        <w:rPr>
-          <w:b/>
-        </w:rPr>
-        <w:t>.</w:t>
-      </w:r>
-    </w:p>
-    <w:p>
-      <w:pPr>
-        <w:pStyle w:val="Kop2"/>
-      </w:pPr>
-      <w:r>
-        <w:t>Uitwerking opdracht 8.1</w:t>
-      </w:r>
-    </w:p>
-    <w:p>
-      <w:r>
-        <w:t>Het invoeren</w:t>
-      </w:r>
-      <w:r>
-        <w:t xml:space="preserve"> van de vectoren in je </w:t>
-      </w:r>
-      <w:proofErr w:type="spellStart"/>
-      <w:r>
-        <w:t>Command</w:t>
-      </w:r>
-      <w:proofErr w:type="spellEnd"/>
-      <w:r>
-        <w:t xml:space="preserve"> </w:t>
-      </w:r>
-      <w:proofErr w:type="spellStart"/>
-      <w:r>
-        <w:t>W</w:t>
-      </w:r>
-      <w:r>
-        <w:t>indow</w:t>
-      </w:r>
-      <w:proofErr w:type="spellEnd"/>
-      <w:r>
-        <w:t>:</w:t>
-      </w:r>
-    </w:p>
-    <w:p/>
-    <w:p>
-      <w:pPr>
-        <w:rPr>
-          <w:b/>
-        </w:rPr>
-      </w:pPr>
-      <w:r>
-        <w:rPr>
-          <w:b/>
-          <w:noProof/>
-          <w:lang w:eastAsia="nl-NL"/>
-        </w:rPr>
-        <w:drawing>
-          <wp:inline distT="0" distB="0" distL="0" distR="0" wp14:anchorId="41F4B859" wp14:editId="6451125C">
-            <wp:extent cx="2413000" cy="457200"/>
-            <wp:effectExtent l="0" t="0" r="0" b="0"/>
-            <wp:docPr id="21" name="Picture 21"/>
+          <wp:inline distT="0" distB="0" distL="0" distR="0" wp14:anchorId="049436DB" wp14:editId="4509297A">
+            <wp:extent cx="2362200" cy="393700"/>
+            <wp:effectExtent l="0" t="0" r="0" b="12700"/>
+            <wp:docPr id="24" name="Picture 24"/>
             <wp:cNvGraphicFramePr>
               <a:graphicFrameLocks xmlns:a="http://schemas.openxmlformats.org/drawingml/2006/main" noChangeAspect="1"/>
             </wp:cNvGraphicFramePr>
@@ -14214,7 +12559,7 @@
                   <pic:spPr>
                     <a:xfrm>
                       <a:off x="0" y="0"/>
-                      <a:ext cx="2413000" cy="457200"/>
+                      <a:ext cx="2362200" cy="393700"/>
                     </a:xfrm>
                     <a:prstGeom prst="rect">
                       <a:avLst/>
@@ -14227,24 +12572,1765 @@
         </w:drawing>
       </w:r>
     </w:p>
-    <w:p/>
-    <w:p>
-      <w:r>
-        <w:t>Zo komt je functie eruit te zien:</w:t>
-      </w:r>
-    </w:p>
-    <w:p/>
-    <w:p>
+    <w:p>
+      <w:r>
+        <w:t xml:space="preserve">We gaan nu op deze data wat functies loslaten, voer voor elke functie de A en de v in. Erachter staat beschreven wat de functie doet. </w:t>
+      </w:r>
+    </w:p>
+    <w:p>
+      <w:pPr>
+        <w:pStyle w:val="Kop3"/>
+      </w:pPr>
+      <w:proofErr w:type="spellStart"/>
+      <w:r>
+        <w:t>size</w:t>
+      </w:r>
+      <w:proofErr w:type="spellEnd"/>
+      <w:r>
+        <w:t>()</w:t>
+      </w:r>
+    </w:p>
+    <w:p>
+      <w:pPr>
+        <w:pStyle w:val="Lijstalinea"/>
+      </w:pPr>
+      <w:r>
+        <w:t>D</w:t>
+      </w:r>
+      <w:r>
+        <w:t>it commando geeft de afmetingen van een vector of matrix. Voor de matrix</w:t>
+      </w:r>
+      <w:r>
+        <w:t xml:space="preserve"> </w:t>
+      </w:r>
+      <w:r>
+        <w:t xml:space="preserve">geeft het commando </w:t>
+      </w:r>
+      <w:proofErr w:type="spellStart"/>
+      <w:r>
+        <w:rPr>
+          <w:rFonts w:ascii="Consolas" w:hAnsi="Consolas"/>
+        </w:rPr>
+        <w:t>size</w:t>
+      </w:r>
+      <w:proofErr w:type="spellEnd"/>
+      <w:r>
+        <w:rPr>
+          <w:rFonts w:ascii="Consolas" w:hAnsi="Consolas"/>
+        </w:rPr>
+        <w:t>(A)</w:t>
+      </w:r>
+      <w:r>
+        <w:t xml:space="preserve"> de vector [2 4] terug. De matrix heeft dus 2 rijen en 4 kolommen. Voor de vector</w:t>
+      </w:r>
+      <w:r>
+        <w:t xml:space="preserve"> </w:t>
+      </w:r>
+      <w:r>
+        <w:t xml:space="preserve">geeft </w:t>
+      </w:r>
+      <w:proofErr w:type="spellStart"/>
+      <w:r>
+        <w:rPr>
+          <w:rFonts w:ascii="Consolas" w:hAnsi="Consolas"/>
+        </w:rPr>
+        <w:t>size</w:t>
+      </w:r>
+      <w:proofErr w:type="spellEnd"/>
+      <w:r>
+        <w:rPr>
+          <w:rFonts w:ascii="Consolas" w:hAnsi="Consolas"/>
+        </w:rPr>
+        <w:t>(v)</w:t>
+      </w:r>
+      <w:r>
+        <w:t xml:space="preserve"> de vector [1 4] terug; een rij en 4 kolommen. </w:t>
+      </w:r>
+      <w:r>
+        <w:t xml:space="preserve">Je kan dit controleren door te kijken naar je </w:t>
+      </w:r>
+      <w:proofErr w:type="spellStart"/>
+      <w:r>
+        <w:t>workspace</w:t>
+      </w:r>
+      <w:proofErr w:type="spellEnd"/>
+      <w:r>
+        <w:t>,</w:t>
+      </w:r>
+      <w:r>
+        <w:t xml:space="preserve"> komen ze overeen?</w:t>
+      </w:r>
+      <w:r>
+        <w:t xml:space="preserve"> Neem nu de </w:t>
+      </w:r>
+      <w:proofErr w:type="spellStart"/>
+      <w:r>
+        <w:t>tran</w:t>
+      </w:r>
+      <w:r>
+        <w:t>sponent</w:t>
+      </w:r>
+      <w:proofErr w:type="spellEnd"/>
+      <w:r>
+        <w:t xml:space="preserve"> van A met een ’en bereken de </w:t>
+      </w:r>
+      <w:proofErr w:type="spellStart"/>
+      <w:r>
+        <w:t>size</w:t>
+      </w:r>
+      <w:proofErr w:type="spellEnd"/>
+      <w:r>
+        <w:t xml:space="preserve">, wat is deze nu? </w:t>
+      </w:r>
+    </w:p>
+    <w:p>
+      <w:pPr>
+        <w:pStyle w:val="Lijstalinea"/>
+      </w:pPr>
+    </w:p>
+    <w:p>
+      <w:pPr>
+        <w:pStyle w:val="Lijstalinea"/>
+      </w:pPr>
+      <w:r>
+        <w:t>Antwoord: 3-bij-4</w:t>
+      </w:r>
+    </w:p>
+    <w:p>
+      <w:pPr>
+        <w:pStyle w:val="Lijstalinea"/>
+      </w:pPr>
+    </w:p>
+    <w:p>
+      <w:pPr>
+        <w:pStyle w:val="Kop3"/>
+      </w:pPr>
+      <w:proofErr w:type="spellStart"/>
+      <w:r>
+        <w:t>isempty</w:t>
+      </w:r>
+      <w:proofErr w:type="spellEnd"/>
+      <w:r>
+        <w:t>()</w:t>
+      </w:r>
+      <w:r>
+        <w:t xml:space="preserve"> </w:t>
+      </w:r>
+    </w:p>
+    <w:p>
+      <w:pPr>
+        <w:pStyle w:val="Lijstalinea"/>
+      </w:pPr>
+      <w:r>
+        <w:t>Dit commando geeft aan of een variabele leeg is</w:t>
+      </w:r>
+      <w:r>
+        <w:t xml:space="preserve">. </w:t>
+      </w:r>
+      <w:r>
+        <w:t xml:space="preserve">Als de variabele leeg is, krijg je de logische waarde 1 terug. Als de variabele </w:t>
+      </w:r>
+      <w:r>
+        <w:rPr>
+          <w:i/>
+        </w:rPr>
+        <w:t>niet</w:t>
+      </w:r>
+      <w:r>
+        <w:t xml:space="preserve"> leeg is, krijg je een logische nul terug.</w:t>
+      </w:r>
+    </w:p>
+    <w:p>
+      <w:pPr>
+        <w:pStyle w:val="Lijstalinea"/>
+      </w:pPr>
+    </w:p>
+    <w:p>
+      <w:pPr>
+        <w:pStyle w:val="Kop3"/>
+      </w:pPr>
+      <w:proofErr w:type="spellStart"/>
+      <w:r>
+        <w:lastRenderedPageBreak/>
+        <w:t>numel</w:t>
+      </w:r>
+      <w:proofErr w:type="spellEnd"/>
+      <w:r>
+        <w:t>()</w:t>
+      </w:r>
+    </w:p>
+    <w:p>
+      <w:pPr>
+        <w:pStyle w:val="Lijstalinea"/>
+      </w:pPr>
+      <w:r>
+        <w:t xml:space="preserve">Dit commando geeft het aantal elementen van een variabele aan. </w:t>
+      </w:r>
+      <w:r>
+        <w:t xml:space="preserve">Hoeveel is dat voor de matrix A en hoeveel voor die van v? </w:t>
+      </w:r>
+      <w:r>
+        <w:t xml:space="preserve">Weet je het antwoord niet uit je hoofd? Geen probleem voer het in in Matlab! </w:t>
+      </w:r>
+    </w:p>
+    <w:p>
+      <w:pPr>
+        <w:pStyle w:val="Lijstalinea"/>
+      </w:pPr>
+    </w:p>
+    <w:p>
+      <w:pPr>
+        <w:pStyle w:val="Kop3"/>
+      </w:pPr>
+      <w:proofErr w:type="spellStart"/>
+      <w:r>
+        <w:t>find</w:t>
+      </w:r>
+      <w:proofErr w:type="spellEnd"/>
+      <w:r>
+        <w:t>()</w:t>
+      </w:r>
+    </w:p>
+    <w:p>
+      <w:pPr>
+        <w:pStyle w:val="Lijstalinea"/>
+        <w:rPr>
+          <w:b/>
+        </w:rPr>
+      </w:pPr>
+      <w:proofErr w:type="spellStart"/>
+      <w:r>
+        <w:t>Find</w:t>
+      </w:r>
+      <w:proofErr w:type="spellEnd"/>
+      <w:r>
+        <w:t xml:space="preserve"> is een hele handige functie, omdat je hiermee de indices kan achterhalen van elementen met een specifieke inhoud. </w:t>
+      </w:r>
+      <w:r>
+        <w:rPr>
+          <w:b/>
+        </w:rPr>
+        <w:t>Vul in</w:t>
+      </w:r>
+      <w:r>
+        <w:t xml:space="preserve"> </w:t>
+      </w:r>
+      <w:proofErr w:type="spellStart"/>
+      <w:r>
+        <w:rPr>
+          <w:rFonts w:ascii="Consolas" w:hAnsi="Consolas"/>
+        </w:rPr>
+        <w:t>find</w:t>
+      </w:r>
+      <w:proofErr w:type="spellEnd"/>
+      <w:r>
+        <w:rPr>
+          <w:rFonts w:ascii="Consolas" w:hAnsi="Consolas"/>
+        </w:rPr>
+        <w:t>(v==8</w:t>
+      </w:r>
+      <w:r>
+        <w:rPr>
+          <w:rFonts w:ascii="Consolas" w:hAnsi="Consolas"/>
+        </w:rPr>
+        <w:t>)</w:t>
+      </w:r>
+      <w:r>
+        <w:rPr>
+          <w:rFonts w:ascii="Consolas" w:hAnsi="Consolas"/>
+        </w:rPr>
+        <w:t xml:space="preserve">. </w:t>
+      </w:r>
+      <w:r>
+        <w:t>Dit ge</w:t>
+      </w:r>
+      <w:r>
+        <w:t xml:space="preserve">eft alle indices van de vector v waar een </w:t>
+      </w:r>
+      <w:r>
+        <w:t>8</w:t>
+      </w:r>
+      <w:r>
+        <w:t xml:space="preserve"> staat. </w:t>
+      </w:r>
+      <w:r>
+        <w:t>Stel je wilt alle waardes groter dan 6 weten</w:t>
+      </w:r>
+      <w:r>
+        <w:t>. W</w:t>
+      </w:r>
+      <w:r>
+        <w:t xml:space="preserve">at krijg je wanneer je </w:t>
+      </w:r>
+      <w:proofErr w:type="spellStart"/>
+      <w:r>
+        <w:t>find</w:t>
+      </w:r>
+      <w:proofErr w:type="spellEnd"/>
+      <w:r>
+        <w:t>(v&gt;6) invult</w:t>
+      </w:r>
+      <w:r>
+        <w:t>?</w:t>
+      </w:r>
+      <w:r>
+        <w:t xml:space="preserve"> </w:t>
+      </w:r>
+      <w:r>
+        <w:rPr>
+          <w:b/>
+        </w:rPr>
+        <w:t xml:space="preserve">Controleer je antwoord door het in te vullen in </w:t>
+      </w:r>
+      <w:proofErr w:type="spellStart"/>
+      <w:r>
+        <w:rPr>
+          <w:b/>
+        </w:rPr>
+        <w:t>matlab</w:t>
+      </w:r>
+      <w:proofErr w:type="spellEnd"/>
+      <w:r>
+        <w:rPr>
+          <w:b/>
+        </w:rPr>
+        <w:t>.</w:t>
+      </w:r>
+    </w:p>
+    <w:p>
+      <w:pPr>
+        <w:pStyle w:val="Lijstalinea"/>
+      </w:pPr>
+    </w:p>
+    <w:p>
+      <w:pPr>
+        <w:pStyle w:val="Kop3"/>
+      </w:pPr>
+      <w:proofErr w:type="spellStart"/>
+      <w:r>
+        <w:t>strcmp</w:t>
+      </w:r>
+      <w:proofErr w:type="spellEnd"/>
+      <w:r>
+        <w:t xml:space="preserve">() en </w:t>
+      </w:r>
+      <w:proofErr w:type="spellStart"/>
+      <w:r>
+        <w:t>strcmpi</w:t>
+      </w:r>
+      <w:proofErr w:type="spellEnd"/>
+      <w:r>
+        <w:t xml:space="preserve">() </w:t>
+      </w:r>
+    </w:p>
+    <w:p>
+      <w:pPr>
+        <w:pStyle w:val="Lijstalinea"/>
+      </w:pPr>
+      <w:r>
+        <w:t>Met deze commando’s kun je bepalen of twee strings aan elkaar gelijk zijn.</w:t>
+      </w:r>
+      <w:r>
+        <w:t xml:space="preserve"> Maak twee </w:t>
+      </w:r>
+      <w:proofErr w:type="spellStart"/>
+      <w:r>
+        <w:t>variable</w:t>
+      </w:r>
+      <w:proofErr w:type="spellEnd"/>
+      <w:r>
+        <w:t xml:space="preserve"> aan in de vorm van een string met je naam met een hoofdletter en de andere met een kleine letter.</w:t>
+      </w:r>
+    </w:p>
+    <w:p>
+      <w:pPr>
+        <w:pStyle w:val="Lijstalinea"/>
+      </w:pPr>
+      <w:r>
+        <w:t>A= ‘Bart’</w:t>
+      </w:r>
+    </w:p>
+    <w:p>
+      <w:pPr>
+        <w:pStyle w:val="Lijstalinea"/>
+      </w:pPr>
+      <w:r>
+        <w:t>B= ‘</w:t>
+      </w:r>
+      <w:proofErr w:type="spellStart"/>
+      <w:r>
+        <w:t>bart</w:t>
+      </w:r>
+      <w:proofErr w:type="spellEnd"/>
+      <w:r>
+        <w:t xml:space="preserve">’ </w:t>
+      </w:r>
+    </w:p>
+    <w:p>
+      <w:pPr>
+        <w:pStyle w:val="Lijstalinea"/>
+      </w:pPr>
+    </w:p>
+    <w:p>
+      <w:pPr>
+        <w:pStyle w:val="Lijstalinea"/>
+        <w:rPr>
+          <w:b/>
+        </w:rPr>
+      </w:pPr>
+      <w:r>
+        <w:rPr>
+          <w:b/>
+        </w:rPr>
+        <w:t>Run nu de volgende twee codes.</w:t>
+      </w:r>
+    </w:p>
+    <w:p>
+      <w:pPr>
+        <w:pStyle w:val="Lijstalinea"/>
+        <w:rPr>
+          <w:lang w:val="en-US"/>
+        </w:rPr>
+      </w:pPr>
+      <w:proofErr w:type="spellStart"/>
+      <w:r>
+        <w:rPr>
+          <w:lang w:val="en-US"/>
+        </w:rPr>
+        <w:t>strcmp</w:t>
+      </w:r>
+      <w:proofErr w:type="spellEnd"/>
+      <w:r>
+        <w:rPr>
+          <w:lang w:val="en-US"/>
+        </w:rPr>
+        <w:t xml:space="preserve">(A,B) </w:t>
+      </w:r>
+      <w:proofErr w:type="spellStart"/>
+      <w:r>
+        <w:rPr>
+          <w:lang w:val="en-US"/>
+        </w:rPr>
+        <w:t>en</w:t>
+      </w:r>
+      <w:proofErr w:type="spellEnd"/>
+      <w:r>
+        <w:rPr>
+          <w:lang w:val="en-US"/>
+        </w:rPr>
+        <w:t xml:space="preserve"> </w:t>
+      </w:r>
+      <w:proofErr w:type="spellStart"/>
+      <w:r>
+        <w:rPr>
+          <w:lang w:val="en-US"/>
+        </w:rPr>
+        <w:t>strcmpi</w:t>
+      </w:r>
+      <w:proofErr w:type="spellEnd"/>
+      <w:r>
+        <w:rPr>
+          <w:lang w:val="en-US"/>
+        </w:rPr>
+        <w:t>(A,B)</w:t>
+      </w:r>
+    </w:p>
+    <w:p>
+      <w:pPr>
+        <w:pStyle w:val="Lijstalinea"/>
+        <w:rPr>
+          <w:lang w:val="en-US"/>
+        </w:rPr>
+      </w:pPr>
+    </w:p>
+    <w:p>
+      <w:pPr>
+        <w:pStyle w:val="Lijstalinea"/>
+        <w:rPr>
+          <w:b/>
+        </w:rPr>
+      </w:pPr>
+      <w:r>
+        <w:rPr>
+          <w:b/>
+        </w:rPr>
+        <w:t xml:space="preserve">Wat is het verschil dat je eruit krijgt? </w:t>
+      </w:r>
+      <w:r>
+        <w:rPr>
+          <w:b/>
+        </w:rPr>
+        <w:t>En wat betekent het?</w:t>
+      </w:r>
+      <w:r>
+        <w:rPr>
+          <w:b/>
+        </w:rPr>
+        <w:t xml:space="preserve"> Weet je het niet zoek het op in de help functie.</w:t>
+      </w:r>
+    </w:p>
+    <w:p>
+      <w:pPr>
+        <w:pStyle w:val="Lijstalinea"/>
+      </w:pPr>
+    </w:p>
+    <w:p>
+      <w:pPr>
+        <w:pStyle w:val="Lijstalinea"/>
+      </w:pPr>
+      <w:r>
+        <w:t xml:space="preserve">Het commando </w:t>
+      </w:r>
+      <w:proofErr w:type="spellStart"/>
+      <w:r>
+        <w:rPr>
+          <w:rFonts w:ascii="Consolas" w:hAnsi="Consolas"/>
+        </w:rPr>
+        <w:t>strcmp</w:t>
+      </w:r>
+      <w:proofErr w:type="spellEnd"/>
+      <w:r>
+        <w:rPr>
+          <w:rFonts w:ascii="Consolas" w:hAnsi="Consolas"/>
+        </w:rPr>
+        <w:t>()</w:t>
+      </w:r>
+      <w:r>
+        <w:t xml:space="preserve"> houdt wel rekening met hoofdletters, het commando </w:t>
+      </w:r>
+      <w:proofErr w:type="spellStart"/>
+      <w:r>
+        <w:rPr>
+          <w:rFonts w:ascii="Consolas" w:hAnsi="Consolas"/>
+        </w:rPr>
+        <w:t>strcmpi</w:t>
+      </w:r>
+      <w:proofErr w:type="spellEnd"/>
+      <w:r>
+        <w:rPr>
+          <w:rFonts w:ascii="Consolas" w:hAnsi="Consolas"/>
+        </w:rPr>
+        <w:t>()</w:t>
+      </w:r>
+      <w:r>
+        <w:t xml:space="preserve"> is ongevoelig (</w:t>
+      </w:r>
+      <w:proofErr w:type="spellStart"/>
+      <w:r>
+        <w:rPr>
+          <w:i/>
+        </w:rPr>
+        <w:t>insensitive</w:t>
+      </w:r>
+      <w:proofErr w:type="spellEnd"/>
+      <w:r>
+        <w:t>) voor hoofdletters</w:t>
+      </w:r>
+      <w:r>
+        <w:t>.</w:t>
+      </w:r>
+    </w:p>
+    <w:p>
+      <w:r>
+        <w:br w:type="page"/>
+      </w:r>
+    </w:p>
+    <w:p>
+      <w:pPr>
+        <w:pStyle w:val="Lijstalinea"/>
+      </w:pPr>
+    </w:p>
+    <w:p>
+      <w:pPr>
+        <w:pStyle w:val="Kop2"/>
+      </w:pPr>
+      <w:bookmarkStart w:id="23" w:name="_Toc496524164"/>
+      <w:r>
+        <w:t>Vragen en opdrachten</w:t>
+      </w:r>
+      <w:bookmarkEnd w:id="23"/>
+    </w:p>
+    <w:p>
+      <w:pPr>
+        <w:pStyle w:val="Lijstalinea"/>
+        <w:numPr>
+          <w:ilvl w:val="0"/>
+          <w:numId w:val="7"/>
+        </w:numPr>
+        <w:spacing w:after="200" w:line="252" w:lineRule="auto"/>
+        <w:rPr>
+          <w:rFonts w:ascii="Calibri" w:hAnsi="Calibri" w:cs="Cordia New"/>
+        </w:rPr>
+      </w:pPr>
+      <w:r>
+        <w:rPr>
+          <w:rFonts w:ascii="Calibri" w:hAnsi="Calibri" w:cs="Cordia New"/>
+        </w:rPr>
+        <w:t xml:space="preserve">Maak in </w:t>
+      </w:r>
+      <w:r>
+        <w:rPr>
+          <w:rFonts w:ascii="Calibri" w:hAnsi="Calibri" w:cs="Cordia New"/>
+        </w:rPr>
+        <w:t>Matlab</w:t>
+      </w:r>
+      <w:r>
+        <w:rPr>
+          <w:rFonts w:ascii="Calibri" w:hAnsi="Calibri" w:cs="Cordia New"/>
+        </w:rPr>
+        <w:t xml:space="preserve"> een nieuwe variabele aan S1 = ‘</w:t>
+      </w:r>
+      <w:proofErr w:type="spellStart"/>
+      <w:r>
+        <w:rPr>
+          <w:rFonts w:ascii="Calibri" w:hAnsi="Calibri" w:cs="Cordia New"/>
+        </w:rPr>
+        <w:t>gastrocnemiusLateralis</w:t>
+      </w:r>
+      <w:proofErr w:type="spellEnd"/>
+      <w:r>
+        <w:rPr>
+          <w:rFonts w:ascii="Calibri" w:hAnsi="Calibri" w:cs="Cordia New"/>
+        </w:rPr>
+        <w:t>’ en een S2 = ‘</w:t>
+      </w:r>
+      <w:proofErr w:type="spellStart"/>
+      <w:r>
+        <w:rPr>
+          <w:rFonts w:ascii="Calibri" w:hAnsi="Calibri" w:cs="Cordia New"/>
+        </w:rPr>
+        <w:t>g</w:t>
+      </w:r>
+      <w:r>
+        <w:rPr>
+          <w:rFonts w:ascii="Calibri" w:hAnsi="Calibri" w:cs="Cordia New"/>
+        </w:rPr>
+        <w:t>astrocnemiusMedialis</w:t>
+      </w:r>
+      <w:proofErr w:type="spellEnd"/>
+      <w:r>
+        <w:rPr>
+          <w:rFonts w:ascii="Calibri" w:hAnsi="Calibri" w:cs="Cordia New"/>
+        </w:rPr>
+        <w:t xml:space="preserve">’. </w:t>
+      </w:r>
+      <w:r>
+        <w:rPr>
+          <w:rFonts w:ascii="Calibri" w:hAnsi="Calibri" w:cs="Cordia New"/>
+        </w:rPr>
+        <w:t xml:space="preserve">Roep de </w:t>
+      </w:r>
+      <w:proofErr w:type="spellStart"/>
+      <w:r>
+        <w:rPr>
+          <w:rFonts w:ascii="Calibri" w:hAnsi="Calibri" w:cs="Cordia New"/>
+        </w:rPr>
+        <w:t>strcmp</w:t>
+      </w:r>
+      <w:proofErr w:type="spellEnd"/>
+      <w:r>
+        <w:rPr>
+          <w:rFonts w:ascii="Calibri" w:hAnsi="Calibri" w:cs="Cordia New"/>
+        </w:rPr>
+        <w:t>() functie aan zodanig dat je de string S1 vergelijkt met S2.</w:t>
+      </w:r>
+      <w:r>
+        <w:rPr>
+          <w:rFonts w:ascii="Calibri" w:hAnsi="Calibri" w:cs="Cordia New"/>
+        </w:rPr>
+        <w:t xml:space="preserve"> </w:t>
+      </w:r>
+      <w:r>
+        <w:rPr>
+          <w:rFonts w:ascii="Calibri" w:hAnsi="Calibri" w:cs="Cordia New"/>
+        </w:rPr>
+        <w:t>W</w:t>
+      </w:r>
+      <w:r>
+        <w:rPr>
+          <w:rFonts w:ascii="Calibri" w:hAnsi="Calibri" w:cs="Cordia New"/>
+        </w:rPr>
+        <w:t xml:space="preserve">at krijg je als antwoord terug? Wat betekent het getal dat </w:t>
+      </w:r>
+      <w:r>
+        <w:rPr>
+          <w:rFonts w:ascii="Calibri" w:hAnsi="Calibri" w:cs="Cordia New"/>
+        </w:rPr>
+        <w:t>Matlab</w:t>
+      </w:r>
+      <w:r>
+        <w:rPr>
+          <w:rFonts w:ascii="Calibri" w:hAnsi="Calibri" w:cs="Cordia New"/>
+        </w:rPr>
+        <w:t xml:space="preserve"> teruggeeft?</w:t>
+      </w:r>
+    </w:p>
+    <w:p>
+      <w:pPr>
+        <w:pStyle w:val="Lijstalinea"/>
+        <w:numPr>
+          <w:ilvl w:val="0"/>
+          <w:numId w:val="7"/>
+        </w:numPr>
+        <w:spacing w:after="200" w:line="252" w:lineRule="auto"/>
+        <w:rPr>
+          <w:rFonts w:ascii="Calibri" w:hAnsi="Calibri" w:cs="Cordia New"/>
+        </w:rPr>
+      </w:pPr>
+      <w:r>
+        <w:rPr>
+          <w:rFonts w:ascii="Calibri" w:hAnsi="Calibri" w:cs="Cordia New"/>
+        